--- a/documentacion/Sprint 4/Test Cases Sprint 4.docx
+++ b/documentacion/Sprint 4/Test Cases Sprint 4.docx
@@ -21,7 +21,17 @@
           <w:szCs w:val="32"/>
           <w:lang w:val="es-MX"/>
         </w:rPr>
-        <w:t>Módulo: Inicio de Sesión</w:t>
+        <w:t xml:space="preserve">Módulo: </w:t>
+      </w:r>
+      <w:r>
+        <w:rPr>
+          <w:b/>
+          <w:bCs/>
+          <w:sz w:val="32"/>
+          <w:szCs w:val="32"/>
+          <w:lang w:val="es-MX"/>
+        </w:rPr>
+        <w:t>Unidades de Medición</w:t>
       </w:r>
     </w:p>
     <w:p>
@@ -43,7 +53,17 @@
           <w:szCs w:val="32"/>
           <w:lang w:val="es-MX"/>
         </w:rPr>
-        <w:t>Código: M1</w:t>
+        <w:t>Código: M</w:t>
+      </w:r>
+      <w:r>
+        <w:rPr>
+          <w:b/>
+          <w:bCs/>
+          <w:sz w:val="32"/>
+          <w:szCs w:val="32"/>
+          <w:lang w:val="es-MX"/>
+        </w:rPr>
+        <w:t>15</w:t>
       </w:r>
     </w:p>
     <w:p>
@@ -1118,19 +1138,31 @@
                 <w:color w:val="000000"/>
                 <w:sz w:val="20"/>
                 <w:szCs w:val="20"/>
-                <w:lang w:val="es-ES"/>
-              </w:rPr>
-              <w:t> </w:t>
-            </w:r>
-            <w:r>
-              <w:rPr>
-                <w:rFonts w:ascii="Century Gothic" w:eastAsia="Times New Roman" w:hAnsi="Century Gothic" w:cs="Arial"/>
-                <w:color w:val="000000"/>
-                <w:sz w:val="20"/>
-                <w:szCs w:val="20"/>
                 <w:lang w:val="es-MX"/>
               </w:rPr>
-              <w:t>Inicio de sesión en la aplicación web</w:t>
+              <w:t xml:space="preserve">Creación de unidades de medición desde el mismo </w:t>
+            </w:r>
+            <w:proofErr w:type="spellStart"/>
+            <w:r>
+              <w:rPr>
+                <w:rFonts w:ascii="Century Gothic" w:eastAsia="Times New Roman" w:hAnsi="Century Gothic" w:cs="Arial"/>
+                <w:color w:val="000000"/>
+                <w:sz w:val="20"/>
+                <w:szCs w:val="20"/>
+                <w:lang w:val="es-MX"/>
+              </w:rPr>
+              <w:t>select</w:t>
+            </w:r>
+            <w:proofErr w:type="spellEnd"/>
+            <w:r>
+              <w:rPr>
+                <w:rFonts w:ascii="Century Gothic" w:eastAsia="Times New Roman" w:hAnsi="Century Gothic" w:cs="Arial"/>
+                <w:color w:val="000000"/>
+                <w:sz w:val="20"/>
+                <w:szCs w:val="20"/>
+                <w:lang w:val="es-MX"/>
+              </w:rPr>
+              <w:t xml:space="preserve"> de selección de unidad de medición en el formulario de crear productos</w:t>
             </w:r>
           </w:p>
         </w:tc>
@@ -3292,6 +3324,6010 @@
         </w:rPr>
       </w:pPr>
     </w:p>
+    <w:p>
+      <w:pPr>
+        <w:jc w:val="center"/>
+        <w:rPr>
+          <w:b/>
+          <w:bCs/>
+          <w:sz w:val="32"/>
+          <w:szCs w:val="32"/>
+          <w:lang w:val="es-MX"/>
+        </w:rPr>
+      </w:pPr>
+    </w:p>
+    <w:p>
+      <w:pPr>
+        <w:jc w:val="center"/>
+        <w:rPr>
+          <w:b/>
+          <w:bCs/>
+          <w:sz w:val="32"/>
+          <w:szCs w:val="32"/>
+          <w:lang w:val="es-MX"/>
+        </w:rPr>
+      </w:pPr>
+    </w:p>
+    <w:p>
+      <w:pPr>
+        <w:jc w:val="center"/>
+        <w:rPr>
+          <w:b/>
+          <w:bCs/>
+          <w:sz w:val="32"/>
+          <w:szCs w:val="32"/>
+          <w:lang w:val="es-MX"/>
+        </w:rPr>
+      </w:pPr>
+    </w:p>
+    <w:p>
+      <w:pPr>
+        <w:jc w:val="center"/>
+        <w:rPr>
+          <w:b/>
+          <w:bCs/>
+          <w:sz w:val="32"/>
+          <w:szCs w:val="32"/>
+          <w:lang w:val="es-MX"/>
+        </w:rPr>
+      </w:pPr>
+    </w:p>
+    <w:p>
+      <w:pPr>
+        <w:jc w:val="center"/>
+        <w:rPr>
+          <w:b/>
+          <w:bCs/>
+          <w:sz w:val="32"/>
+          <w:szCs w:val="32"/>
+          <w:lang w:val="es-MX"/>
+        </w:rPr>
+      </w:pPr>
+    </w:p>
+    <w:p>
+      <w:pPr>
+        <w:jc w:val="center"/>
+        <w:rPr>
+          <w:b/>
+          <w:bCs/>
+          <w:sz w:val="32"/>
+          <w:szCs w:val="32"/>
+          <w:lang w:val="es-MX"/>
+        </w:rPr>
+      </w:pPr>
+    </w:p>
+    <w:p>
+      <w:pPr>
+        <w:jc w:val="center"/>
+        <w:rPr>
+          <w:b/>
+          <w:bCs/>
+          <w:sz w:val="32"/>
+          <w:szCs w:val="32"/>
+          <w:lang w:val="es-MX"/>
+        </w:rPr>
+      </w:pPr>
+    </w:p>
+    <w:p>
+      <w:pPr>
+        <w:jc w:val="center"/>
+        <w:rPr>
+          <w:b/>
+          <w:bCs/>
+          <w:sz w:val="32"/>
+          <w:szCs w:val="32"/>
+          <w:lang w:val="es-MX"/>
+        </w:rPr>
+      </w:pPr>
+    </w:p>
+    <w:p>
+      <w:pPr>
+        <w:jc w:val="center"/>
+        <w:rPr>
+          <w:b/>
+          <w:bCs/>
+          <w:sz w:val="32"/>
+          <w:szCs w:val="32"/>
+          <w:lang w:val="es-MX"/>
+        </w:rPr>
+      </w:pPr>
+    </w:p>
+    <w:p>
+      <w:pPr>
+        <w:jc w:val="center"/>
+        <w:rPr>
+          <w:b/>
+          <w:bCs/>
+          <w:sz w:val="32"/>
+          <w:szCs w:val="32"/>
+          <w:lang w:val="es-MX"/>
+        </w:rPr>
+      </w:pPr>
+    </w:p>
+    <w:p>
+      <w:pPr>
+        <w:jc w:val="center"/>
+        <w:rPr>
+          <w:b/>
+          <w:bCs/>
+          <w:sz w:val="32"/>
+          <w:szCs w:val="32"/>
+          <w:lang w:val="es-MX"/>
+        </w:rPr>
+      </w:pPr>
+    </w:p>
+    <w:p>
+      <w:pPr>
+        <w:jc w:val="center"/>
+        <w:rPr>
+          <w:b/>
+          <w:bCs/>
+          <w:sz w:val="32"/>
+          <w:szCs w:val="32"/>
+          <w:lang w:val="es-MX"/>
+        </w:rPr>
+      </w:pPr>
+    </w:p>
+    <w:p>
+      <w:pPr>
+        <w:jc w:val="center"/>
+        <w:rPr>
+          <w:b/>
+          <w:bCs/>
+          <w:sz w:val="32"/>
+          <w:szCs w:val="32"/>
+          <w:lang w:val="es-MX"/>
+        </w:rPr>
+      </w:pPr>
+    </w:p>
+    <w:p>
+      <w:pPr>
+        <w:jc w:val="center"/>
+        <w:rPr>
+          <w:b/>
+          <w:bCs/>
+          <w:sz w:val="32"/>
+          <w:szCs w:val="32"/>
+          <w:lang w:val="es-MX"/>
+        </w:rPr>
+      </w:pPr>
+    </w:p>
+    <w:p>
+      <w:pPr>
+        <w:jc w:val="center"/>
+        <w:rPr>
+          <w:b/>
+          <w:bCs/>
+          <w:sz w:val="32"/>
+          <w:szCs w:val="32"/>
+          <w:lang w:val="es-MX"/>
+        </w:rPr>
+      </w:pPr>
+    </w:p>
+    <w:p>
+      <w:pPr>
+        <w:jc w:val="center"/>
+        <w:rPr>
+          <w:b/>
+          <w:bCs/>
+          <w:sz w:val="32"/>
+          <w:szCs w:val="32"/>
+          <w:lang w:val="es-MX"/>
+        </w:rPr>
+      </w:pPr>
+    </w:p>
+    <w:p>
+      <w:pPr>
+        <w:jc w:val="center"/>
+        <w:rPr>
+          <w:b/>
+          <w:bCs/>
+          <w:sz w:val="32"/>
+          <w:szCs w:val="32"/>
+          <w:lang w:val="es-MX"/>
+        </w:rPr>
+      </w:pPr>
+    </w:p>
+    <w:p>
+      <w:pPr>
+        <w:jc w:val="center"/>
+        <w:rPr>
+          <w:b/>
+          <w:bCs/>
+          <w:sz w:val="32"/>
+          <w:szCs w:val="32"/>
+          <w:lang w:val="es-MX"/>
+        </w:rPr>
+      </w:pPr>
+    </w:p>
+    <w:p>
+      <w:pPr>
+        <w:jc w:val="center"/>
+        <w:rPr>
+          <w:b/>
+          <w:bCs/>
+          <w:sz w:val="32"/>
+          <w:szCs w:val="32"/>
+          <w:lang w:val="es-MX"/>
+        </w:rPr>
+      </w:pPr>
+    </w:p>
+    <w:p>
+      <w:pPr>
+        <w:jc w:val="center"/>
+        <w:rPr>
+          <w:b/>
+          <w:bCs/>
+          <w:sz w:val="32"/>
+          <w:szCs w:val="32"/>
+          <w:lang w:val="es-MX"/>
+        </w:rPr>
+      </w:pPr>
+    </w:p>
+    <w:p>
+      <w:pPr>
+        <w:jc w:val="center"/>
+        <w:rPr>
+          <w:b/>
+          <w:bCs/>
+          <w:sz w:val="32"/>
+          <w:szCs w:val="32"/>
+          <w:lang w:val="es-MX"/>
+        </w:rPr>
+      </w:pPr>
+    </w:p>
+    <w:p>
+      <w:pPr>
+        <w:jc w:val="center"/>
+        <w:rPr>
+          <w:b/>
+          <w:bCs/>
+          <w:sz w:val="32"/>
+          <w:szCs w:val="32"/>
+          <w:lang w:val="es-MX"/>
+        </w:rPr>
+      </w:pPr>
+    </w:p>
+    <w:p>
+      <w:pPr>
+        <w:jc w:val="center"/>
+        <w:rPr>
+          <w:b/>
+          <w:bCs/>
+          <w:sz w:val="32"/>
+          <w:szCs w:val="32"/>
+          <w:lang w:val="es-MX"/>
+        </w:rPr>
+      </w:pPr>
+    </w:p>
+    <w:p>
+      <w:pPr>
+        <w:jc w:val="center"/>
+        <w:rPr>
+          <w:b/>
+          <w:bCs/>
+          <w:sz w:val="32"/>
+          <w:szCs w:val="32"/>
+          <w:lang w:val="es-MX"/>
+        </w:rPr>
+      </w:pPr>
+    </w:p>
+    <w:p>
+      <w:pPr>
+        <w:jc w:val="center"/>
+        <w:rPr>
+          <w:b/>
+          <w:bCs/>
+          <w:sz w:val="32"/>
+          <w:szCs w:val="32"/>
+          <w:lang w:val="es-MX"/>
+        </w:rPr>
+      </w:pPr>
+    </w:p>
+    <w:p>
+      <w:pPr>
+        <w:jc w:val="center"/>
+        <w:rPr>
+          <w:b/>
+          <w:bCs/>
+          <w:sz w:val="32"/>
+          <w:szCs w:val="32"/>
+          <w:lang w:val="es-MX"/>
+        </w:rPr>
+      </w:pPr>
+      <w:r>
+        <w:rPr>
+          <w:b/>
+          <w:bCs/>
+          <w:sz w:val="32"/>
+          <w:szCs w:val="32"/>
+          <w:lang w:val="es-MX"/>
+        </w:rPr>
+        <w:lastRenderedPageBreak/>
+        <w:t xml:space="preserve">Módulo: </w:t>
+      </w:r>
+      <w:r>
+        <w:rPr>
+          <w:b/>
+          <w:bCs/>
+          <w:sz w:val="32"/>
+          <w:szCs w:val="32"/>
+          <w:lang w:val="es-MX"/>
+        </w:rPr>
+        <w:t>Cuentas Bancarias</w:t>
+      </w:r>
+    </w:p>
+    <w:p>
+      <w:pPr>
+        <w:jc w:val="center"/>
+        <w:rPr>
+          <w:b/>
+          <w:bCs/>
+          <w:sz w:val="32"/>
+          <w:szCs w:val="32"/>
+          <w:lang w:val="es-MX"/>
+        </w:rPr>
+      </w:pPr>
+      <w:r>
+        <w:rPr>
+          <w:b/>
+          <w:bCs/>
+          <w:sz w:val="32"/>
+          <w:szCs w:val="32"/>
+          <w:lang w:val="es-MX"/>
+        </w:rPr>
+        <w:t>Código: M</w:t>
+      </w:r>
+      <w:r>
+        <w:rPr>
+          <w:b/>
+          <w:bCs/>
+          <w:sz w:val="32"/>
+          <w:szCs w:val="32"/>
+          <w:lang w:val="es-MX"/>
+        </w:rPr>
+        <w:t>1</w:t>
+      </w:r>
+      <w:r>
+        <w:rPr>
+          <w:b/>
+          <w:bCs/>
+          <w:sz w:val="32"/>
+          <w:szCs w:val="32"/>
+          <w:lang w:val="es-MX"/>
+        </w:rPr>
+        <w:t>6</w:t>
+      </w:r>
+    </w:p>
+    <w:p>
+      <w:pPr>
+        <w:rPr>
+          <w:lang w:val="es-MX"/>
+        </w:rPr>
+      </w:pPr>
+    </w:p>
+    <w:tbl>
+      <w:tblPr>
+        <w:tblW w:w="15038" w:type="dxa"/>
+        <w:tblLook w:val="04A0" w:firstRow="1" w:lastRow="0" w:firstColumn="1" w:lastColumn="0" w:noHBand="0" w:noVBand="1"/>
+      </w:tblPr>
+      <w:tblGrid>
+        <w:gridCol w:w="813"/>
+        <w:gridCol w:w="2890"/>
+        <w:gridCol w:w="20"/>
+        <w:gridCol w:w="1516"/>
+        <w:gridCol w:w="1518"/>
+        <w:gridCol w:w="801"/>
+        <w:gridCol w:w="622"/>
+        <w:gridCol w:w="1716"/>
+        <w:gridCol w:w="1084"/>
+        <w:gridCol w:w="331"/>
+        <w:gridCol w:w="933"/>
+        <w:gridCol w:w="994"/>
+        <w:gridCol w:w="1800"/>
+      </w:tblGrid>
+      <w:tr>
+        <w:trPr>
+          <w:trHeight w:val="289"/>
+        </w:trPr>
+        <w:tc>
+          <w:tcPr>
+            <w:tcW w:w="5239" w:type="dxa"/>
+            <w:gridSpan w:val="4"/>
+            <w:tcBorders>
+              <w:top w:val="nil"/>
+              <w:left w:val="nil"/>
+              <w:bottom w:val="nil"/>
+              <w:right w:val="nil"/>
+            </w:tcBorders>
+            <w:shd w:val="clear" w:color="auto" w:fill="auto"/>
+            <w:noWrap/>
+            <w:vAlign w:val="center"/>
+            <w:hideMark/>
+          </w:tcPr>
+          <w:p>
+            <w:pPr>
+              <w:ind w:left="-109"/>
+              <w:rPr>
+                <w:rFonts w:ascii="Century Gothic" w:eastAsia="Times New Roman" w:hAnsi="Century Gothic" w:cs="Arial"/>
+                <w:b/>
+                <w:bCs/>
+                <w:color w:val="000000"/>
+                <w:sz w:val="18"/>
+                <w:szCs w:val="18"/>
+              </w:rPr>
+            </w:pPr>
+            <w:r>
+              <w:rPr>
+                <w:rFonts w:ascii="Century Gothic" w:eastAsia="Times New Roman" w:hAnsi="Century Gothic" w:cs="Arial"/>
+                <w:b/>
+                <w:bCs/>
+                <w:color w:val="000000"/>
+                <w:sz w:val="18"/>
+                <w:szCs w:val="18"/>
+              </w:rPr>
+              <w:t>TEST TITLE</w:t>
+            </w:r>
+          </w:p>
+        </w:tc>
+        <w:tc>
+          <w:tcPr>
+            <w:tcW w:w="1518" w:type="dxa"/>
+            <w:tcBorders>
+              <w:top w:val="nil"/>
+              <w:left w:val="nil"/>
+              <w:bottom w:val="nil"/>
+              <w:right w:val="nil"/>
+            </w:tcBorders>
+            <w:shd w:val="clear" w:color="auto" w:fill="auto"/>
+            <w:noWrap/>
+            <w:vAlign w:val="center"/>
+            <w:hideMark/>
+          </w:tcPr>
+          <w:p>
+            <w:pPr>
+              <w:ind w:left="-102"/>
+              <w:rPr>
+                <w:rFonts w:ascii="Century Gothic" w:eastAsia="Times New Roman" w:hAnsi="Century Gothic" w:cs="Arial"/>
+                <w:b/>
+                <w:bCs/>
+                <w:color w:val="000000"/>
+                <w:sz w:val="18"/>
+                <w:szCs w:val="18"/>
+              </w:rPr>
+            </w:pPr>
+            <w:r>
+              <w:rPr>
+                <w:rFonts w:ascii="Century Gothic" w:eastAsia="Times New Roman" w:hAnsi="Century Gothic" w:cs="Arial"/>
+                <w:b/>
+                <w:bCs/>
+                <w:color w:val="000000"/>
+                <w:sz w:val="18"/>
+                <w:szCs w:val="18"/>
+              </w:rPr>
+              <w:t>PRIORITY</w:t>
+            </w:r>
+          </w:p>
+        </w:tc>
+        <w:tc>
+          <w:tcPr>
+            <w:tcW w:w="3139" w:type="dxa"/>
+            <w:gridSpan w:val="3"/>
+            <w:tcBorders>
+              <w:top w:val="nil"/>
+              <w:left w:val="nil"/>
+              <w:bottom w:val="single" w:sz="4" w:space="0" w:color="BFBFBF"/>
+              <w:right w:val="nil"/>
+            </w:tcBorders>
+            <w:shd w:val="clear" w:color="auto" w:fill="auto"/>
+            <w:noWrap/>
+            <w:vAlign w:val="center"/>
+            <w:hideMark/>
+          </w:tcPr>
+          <w:p>
+            <w:pPr>
+              <w:ind w:left="-102"/>
+              <w:rPr>
+                <w:rFonts w:ascii="Century Gothic" w:eastAsia="Times New Roman" w:hAnsi="Century Gothic" w:cs="Arial"/>
+                <w:b/>
+                <w:bCs/>
+                <w:color w:val="000000"/>
+                <w:sz w:val="18"/>
+                <w:szCs w:val="18"/>
+              </w:rPr>
+            </w:pPr>
+            <w:r>
+              <w:rPr>
+                <w:rFonts w:ascii="Century Gothic" w:eastAsia="Times New Roman" w:hAnsi="Century Gothic" w:cs="Arial"/>
+                <w:b/>
+                <w:bCs/>
+                <w:color w:val="000000"/>
+                <w:sz w:val="18"/>
+                <w:szCs w:val="18"/>
+              </w:rPr>
+              <w:t>TEST CASE ID</w:t>
+            </w:r>
+          </w:p>
+        </w:tc>
+        <w:tc>
+          <w:tcPr>
+            <w:tcW w:w="3342" w:type="dxa"/>
+            <w:gridSpan w:val="4"/>
+            <w:tcBorders>
+              <w:top w:val="nil"/>
+              <w:left w:val="nil"/>
+              <w:bottom w:val="single" w:sz="4" w:space="0" w:color="BFBFBF"/>
+              <w:right w:val="nil"/>
+            </w:tcBorders>
+            <w:shd w:val="clear" w:color="auto" w:fill="auto"/>
+            <w:noWrap/>
+            <w:vAlign w:val="center"/>
+            <w:hideMark/>
+          </w:tcPr>
+          <w:p>
+            <w:pPr>
+              <w:rPr>
+                <w:rFonts w:ascii="Century Gothic" w:eastAsia="Times New Roman" w:hAnsi="Century Gothic" w:cs="Arial"/>
+                <w:b/>
+                <w:bCs/>
+                <w:color w:val="000000"/>
+                <w:sz w:val="18"/>
+                <w:szCs w:val="18"/>
+              </w:rPr>
+            </w:pPr>
+            <w:r>
+              <w:rPr>
+                <w:rFonts w:ascii="Century Gothic" w:eastAsia="Times New Roman" w:hAnsi="Century Gothic" w:cs="Arial"/>
+                <w:b/>
+                <w:bCs/>
+                <w:color w:val="000000"/>
+                <w:sz w:val="18"/>
+                <w:szCs w:val="18"/>
+              </w:rPr>
+              <w:t>TEST NUMBER</w:t>
+            </w:r>
+          </w:p>
+        </w:tc>
+        <w:tc>
+          <w:tcPr>
+            <w:tcW w:w="1800" w:type="dxa"/>
+            <w:tcBorders>
+              <w:top w:val="nil"/>
+              <w:left w:val="nil"/>
+              <w:bottom w:val="nil"/>
+              <w:right w:val="nil"/>
+            </w:tcBorders>
+            <w:shd w:val="clear" w:color="auto" w:fill="auto"/>
+            <w:noWrap/>
+            <w:vAlign w:val="center"/>
+            <w:hideMark/>
+          </w:tcPr>
+          <w:p>
+            <w:pPr>
+              <w:ind w:left="-57"/>
+              <w:rPr>
+                <w:rFonts w:ascii="Century Gothic" w:eastAsia="Times New Roman" w:hAnsi="Century Gothic" w:cs="Arial"/>
+                <w:b/>
+                <w:bCs/>
+                <w:color w:val="000000"/>
+                <w:sz w:val="18"/>
+                <w:szCs w:val="18"/>
+              </w:rPr>
+            </w:pPr>
+            <w:r>
+              <w:rPr>
+                <w:rFonts w:ascii="Century Gothic" w:eastAsia="Times New Roman" w:hAnsi="Century Gothic" w:cs="Arial"/>
+                <w:b/>
+                <w:bCs/>
+                <w:color w:val="000000"/>
+                <w:sz w:val="18"/>
+                <w:szCs w:val="18"/>
+              </w:rPr>
+              <w:t>TEST DATE</w:t>
+            </w:r>
+          </w:p>
+        </w:tc>
+      </w:tr>
+      <w:tr>
+        <w:trPr>
+          <w:trHeight w:val="469"/>
+        </w:trPr>
+        <w:tc>
+          <w:tcPr>
+            <w:tcW w:w="5239" w:type="dxa"/>
+            <w:gridSpan w:val="4"/>
+            <w:tcBorders>
+              <w:top w:val="single" w:sz="4" w:space="0" w:color="BFBFBF"/>
+              <w:left w:val="single" w:sz="4" w:space="0" w:color="BFBFBF"/>
+              <w:bottom w:val="single" w:sz="8" w:space="0" w:color="BFBFBF"/>
+              <w:right w:val="single" w:sz="4" w:space="0" w:color="BFBFBF"/>
+            </w:tcBorders>
+            <w:shd w:val="clear" w:color="000000" w:fill="EAEEF3"/>
+            <w:vAlign w:val="center"/>
+            <w:hideMark/>
+          </w:tcPr>
+          <w:p>
+            <w:pPr>
+              <w:rPr>
+                <w:rFonts w:ascii="Century Gothic" w:eastAsia="Times New Roman" w:hAnsi="Century Gothic" w:cs="Arial"/>
+                <w:color w:val="000000"/>
+                <w:sz w:val="20"/>
+                <w:szCs w:val="20"/>
+                <w:lang w:val="es-ES_tradnl"/>
+              </w:rPr>
+            </w:pPr>
+            <w:r>
+              <w:rPr>
+                <w:rFonts w:ascii="Century Gothic" w:eastAsia="Times New Roman" w:hAnsi="Century Gothic" w:cs="Arial"/>
+                <w:color w:val="000000"/>
+                <w:sz w:val="20"/>
+                <w:szCs w:val="20"/>
+              </w:rPr>
+              <w:t> </w:t>
+            </w:r>
+            <w:r>
+              <w:rPr>
+                <w:rFonts w:ascii="Century Gothic" w:eastAsia="Times New Roman" w:hAnsi="Century Gothic" w:cs="Arial"/>
+                <w:color w:val="000000"/>
+                <w:sz w:val="20"/>
+                <w:szCs w:val="20"/>
+              </w:rPr>
+              <w:t xml:space="preserve">Crear </w:t>
+            </w:r>
+            <w:proofErr w:type="spellStart"/>
+            <w:r>
+              <w:rPr>
+                <w:rFonts w:ascii="Century Gothic" w:eastAsia="Times New Roman" w:hAnsi="Century Gothic" w:cs="Arial"/>
+                <w:color w:val="000000"/>
+                <w:sz w:val="20"/>
+                <w:szCs w:val="20"/>
+              </w:rPr>
+              <w:t>unidades</w:t>
+            </w:r>
+            <w:proofErr w:type="spellEnd"/>
+            <w:r>
+              <w:rPr>
+                <w:rFonts w:ascii="Century Gothic" w:eastAsia="Times New Roman" w:hAnsi="Century Gothic" w:cs="Arial"/>
+                <w:color w:val="000000"/>
+                <w:sz w:val="20"/>
+                <w:szCs w:val="20"/>
+              </w:rPr>
+              <w:t xml:space="preserve"> de </w:t>
+            </w:r>
+            <w:proofErr w:type="spellStart"/>
+            <w:r>
+              <w:rPr>
+                <w:rFonts w:ascii="Century Gothic" w:eastAsia="Times New Roman" w:hAnsi="Century Gothic" w:cs="Arial"/>
+                <w:color w:val="000000"/>
+                <w:sz w:val="20"/>
+                <w:szCs w:val="20"/>
+              </w:rPr>
+              <w:t>medición</w:t>
+            </w:r>
+            <w:proofErr w:type="spellEnd"/>
+          </w:p>
+        </w:tc>
+        <w:tc>
+          <w:tcPr>
+            <w:tcW w:w="1518" w:type="dxa"/>
+            <w:tcBorders>
+              <w:top w:val="single" w:sz="4" w:space="0" w:color="BFBFBF"/>
+              <w:left w:val="nil"/>
+              <w:bottom w:val="single" w:sz="8" w:space="0" w:color="BFBFBF"/>
+              <w:right w:val="nil"/>
+            </w:tcBorders>
+            <w:shd w:val="clear" w:color="000000" w:fill="EAEEF3"/>
+            <w:vAlign w:val="center"/>
+            <w:hideMark/>
+          </w:tcPr>
+          <w:p>
+            <w:pPr>
+              <w:rPr>
+                <w:rFonts w:ascii="Century Gothic" w:eastAsia="Times New Roman" w:hAnsi="Century Gothic" w:cs="Arial"/>
+                <w:color w:val="000000"/>
+                <w:sz w:val="20"/>
+                <w:szCs w:val="20"/>
+              </w:rPr>
+            </w:pPr>
+            <w:r>
+              <w:rPr>
+                <w:rFonts w:ascii="Century Gothic" w:eastAsia="Times New Roman" w:hAnsi="Century Gothic" w:cs="Arial"/>
+                <w:color w:val="000000"/>
+                <w:sz w:val="20"/>
+                <w:szCs w:val="20"/>
+              </w:rPr>
+              <w:t> </w:t>
+            </w:r>
+            <w:r>
+              <w:rPr>
+                <w:rFonts w:ascii="Century Gothic" w:eastAsia="Times New Roman" w:hAnsi="Century Gothic" w:cs="Arial"/>
+                <w:color w:val="000000"/>
+                <w:sz w:val="20"/>
+                <w:szCs w:val="20"/>
+              </w:rPr>
+              <w:t>Media</w:t>
+            </w:r>
+          </w:p>
+        </w:tc>
+        <w:tc>
+          <w:tcPr>
+            <w:tcW w:w="3139" w:type="dxa"/>
+            <w:gridSpan w:val="3"/>
+            <w:tcBorders>
+              <w:top w:val="nil"/>
+              <w:left w:val="single" w:sz="4" w:space="0" w:color="BFBFBF"/>
+              <w:bottom w:val="single" w:sz="8" w:space="0" w:color="BFBFBF"/>
+              <w:right w:val="single" w:sz="4" w:space="0" w:color="BFBFBF"/>
+            </w:tcBorders>
+            <w:shd w:val="clear" w:color="000000" w:fill="EAEEF3"/>
+            <w:vAlign w:val="center"/>
+            <w:hideMark/>
+          </w:tcPr>
+          <w:p>
+            <w:pPr>
+              <w:rPr>
+                <w:rFonts w:ascii="Century Gothic" w:eastAsia="Times New Roman" w:hAnsi="Century Gothic" w:cs="Arial"/>
+                <w:color w:val="000000"/>
+                <w:sz w:val="20"/>
+                <w:szCs w:val="20"/>
+                <w:lang w:val="es-419"/>
+              </w:rPr>
+            </w:pPr>
+            <w:r>
+              <w:rPr>
+                <w:rFonts w:ascii="Century Gothic" w:eastAsia="Times New Roman" w:hAnsi="Century Gothic" w:cs="Arial"/>
+                <w:color w:val="000000"/>
+                <w:sz w:val="20"/>
+                <w:szCs w:val="20"/>
+                <w:lang w:val="es-419"/>
+              </w:rPr>
+              <w:t>ING1234-</w:t>
+            </w:r>
+            <w:r>
+              <w:rPr>
+                <w:rFonts w:ascii="Century Gothic" w:eastAsia="Times New Roman" w:hAnsi="Century Gothic" w:cs="Arial"/>
+                <w:color w:val="000000"/>
+                <w:sz w:val="20"/>
+                <w:szCs w:val="20"/>
+                <w:lang w:val="es-419"/>
+              </w:rPr>
+              <w:t>99</w:t>
+            </w:r>
+          </w:p>
+        </w:tc>
+        <w:tc>
+          <w:tcPr>
+            <w:tcW w:w="3342" w:type="dxa"/>
+            <w:gridSpan w:val="4"/>
+            <w:tcBorders>
+              <w:top w:val="single" w:sz="4" w:space="0" w:color="BFBFBF"/>
+              <w:left w:val="nil"/>
+              <w:bottom w:val="single" w:sz="8" w:space="0" w:color="BFBFBF"/>
+              <w:right w:val="single" w:sz="4" w:space="0" w:color="BFBFBF"/>
+            </w:tcBorders>
+            <w:shd w:val="clear" w:color="000000" w:fill="EAEEF3"/>
+            <w:vAlign w:val="center"/>
+            <w:hideMark/>
+          </w:tcPr>
+          <w:p>
+            <w:pPr>
+              <w:rPr>
+                <w:rFonts w:ascii="Century Gothic" w:eastAsia="Times New Roman" w:hAnsi="Century Gothic" w:cs="Arial"/>
+                <w:color w:val="000000"/>
+                <w:sz w:val="20"/>
+                <w:szCs w:val="20"/>
+              </w:rPr>
+            </w:pPr>
+            <w:r>
+              <w:rPr>
+                <w:rFonts w:ascii="Century Gothic" w:eastAsia="Times New Roman" w:hAnsi="Century Gothic" w:cs="Arial"/>
+                <w:color w:val="000000"/>
+                <w:sz w:val="20"/>
+                <w:szCs w:val="20"/>
+              </w:rPr>
+              <w:t> </w:t>
+            </w:r>
+            <w:r>
+              <w:rPr>
+                <w:rFonts w:ascii="Century Gothic" w:eastAsia="Times New Roman" w:hAnsi="Century Gothic" w:cs="Arial"/>
+                <w:color w:val="000000"/>
+                <w:sz w:val="20"/>
+                <w:szCs w:val="20"/>
+              </w:rPr>
+              <w:t>00</w:t>
+            </w:r>
+            <w:r>
+              <w:rPr>
+                <w:rFonts w:ascii="Century Gothic" w:eastAsia="Times New Roman" w:hAnsi="Century Gothic" w:cs="Arial"/>
+                <w:color w:val="000000"/>
+                <w:sz w:val="20"/>
+                <w:szCs w:val="20"/>
+              </w:rPr>
+              <w:t>2</w:t>
+            </w:r>
+          </w:p>
+        </w:tc>
+        <w:tc>
+          <w:tcPr>
+            <w:tcW w:w="1800" w:type="dxa"/>
+            <w:tcBorders>
+              <w:top w:val="single" w:sz="4" w:space="0" w:color="BFBFBF"/>
+              <w:left w:val="nil"/>
+              <w:bottom w:val="single" w:sz="8" w:space="0" w:color="BFBFBF"/>
+              <w:right w:val="single" w:sz="4" w:space="0" w:color="BFBFBF"/>
+            </w:tcBorders>
+            <w:shd w:val="clear" w:color="000000" w:fill="EAEEF3"/>
+            <w:noWrap/>
+            <w:vAlign w:val="center"/>
+            <w:hideMark/>
+          </w:tcPr>
+          <w:p>
+            <w:pPr>
+              <w:rPr>
+                <w:rFonts w:ascii="Century Gothic" w:eastAsia="Times New Roman" w:hAnsi="Century Gothic" w:cs="Arial"/>
+                <w:color w:val="000000"/>
+                <w:sz w:val="20"/>
+                <w:szCs w:val="20"/>
+              </w:rPr>
+            </w:pPr>
+            <w:r>
+              <w:rPr>
+                <w:rFonts w:ascii="Century Gothic" w:eastAsia="Times New Roman" w:hAnsi="Century Gothic" w:cs="Arial"/>
+                <w:color w:val="000000"/>
+                <w:sz w:val="20"/>
+                <w:szCs w:val="20"/>
+              </w:rPr>
+              <w:t> </w:t>
+            </w:r>
+            <w:r>
+              <w:rPr>
+                <w:rFonts w:ascii="Century Gothic" w:eastAsia="Times New Roman" w:hAnsi="Century Gothic" w:cs="Arial"/>
+                <w:color w:val="000000"/>
+                <w:sz w:val="20"/>
+                <w:szCs w:val="20"/>
+              </w:rPr>
+              <w:t>22/04/25</w:t>
+            </w:r>
+          </w:p>
+        </w:tc>
+      </w:tr>
+      <w:tr>
+        <w:trPr>
+          <w:trHeight w:val="347"/>
+        </w:trPr>
+        <w:tc>
+          <w:tcPr>
+            <w:tcW w:w="6757" w:type="dxa"/>
+            <w:gridSpan w:val="5"/>
+            <w:tcBorders>
+              <w:top w:val="single" w:sz="8" w:space="0" w:color="BFBFBF"/>
+              <w:left w:val="nil"/>
+              <w:bottom w:val="single" w:sz="4" w:space="0" w:color="BFBFBF"/>
+              <w:right w:val="nil"/>
+            </w:tcBorders>
+            <w:shd w:val="clear" w:color="auto" w:fill="auto"/>
+            <w:noWrap/>
+            <w:vAlign w:val="center"/>
+            <w:hideMark/>
+          </w:tcPr>
+          <w:p>
+            <w:pPr>
+              <w:ind w:left="-109"/>
+              <w:rPr>
+                <w:rFonts w:ascii="Century Gothic" w:eastAsia="Times New Roman" w:hAnsi="Century Gothic" w:cs="Arial"/>
+                <w:b/>
+                <w:bCs/>
+                <w:color w:val="000000"/>
+                <w:sz w:val="18"/>
+                <w:szCs w:val="18"/>
+              </w:rPr>
+            </w:pPr>
+            <w:r>
+              <w:rPr>
+                <w:rFonts w:ascii="Century Gothic" w:eastAsia="Times New Roman" w:hAnsi="Century Gothic" w:cs="Arial"/>
+                <w:b/>
+                <w:bCs/>
+                <w:color w:val="000000"/>
+                <w:sz w:val="18"/>
+                <w:szCs w:val="18"/>
+              </w:rPr>
+              <w:t>TEST DESCRIPTION</w:t>
+            </w:r>
+          </w:p>
+        </w:tc>
+        <w:tc>
+          <w:tcPr>
+            <w:tcW w:w="3139" w:type="dxa"/>
+            <w:gridSpan w:val="3"/>
+            <w:tcBorders>
+              <w:top w:val="nil"/>
+              <w:left w:val="nil"/>
+              <w:bottom w:val="single" w:sz="4" w:space="0" w:color="BFBFBF"/>
+              <w:right w:val="nil"/>
+            </w:tcBorders>
+            <w:shd w:val="clear" w:color="auto" w:fill="auto"/>
+            <w:noWrap/>
+            <w:vAlign w:val="center"/>
+            <w:hideMark/>
+          </w:tcPr>
+          <w:p>
+            <w:pPr>
+              <w:ind w:left="-102"/>
+              <w:rPr>
+                <w:rFonts w:ascii="Century Gothic" w:eastAsia="Times New Roman" w:hAnsi="Century Gothic" w:cs="Arial"/>
+                <w:b/>
+                <w:bCs/>
+                <w:color w:val="000000"/>
+                <w:sz w:val="18"/>
+                <w:szCs w:val="18"/>
+              </w:rPr>
+            </w:pPr>
+            <w:r>
+              <w:rPr>
+                <w:rFonts w:ascii="Century Gothic" w:eastAsia="Times New Roman" w:hAnsi="Century Gothic" w:cs="Arial"/>
+                <w:b/>
+                <w:bCs/>
+                <w:color w:val="000000"/>
+                <w:sz w:val="18"/>
+                <w:szCs w:val="18"/>
+              </w:rPr>
+              <w:t>TEST DESIGNED BY</w:t>
+            </w:r>
+          </w:p>
+        </w:tc>
+        <w:tc>
+          <w:tcPr>
+            <w:tcW w:w="3342" w:type="dxa"/>
+            <w:gridSpan w:val="4"/>
+            <w:tcBorders>
+              <w:top w:val="single" w:sz="8" w:space="0" w:color="BFBFBF"/>
+              <w:left w:val="nil"/>
+              <w:bottom w:val="single" w:sz="4" w:space="0" w:color="BFBFBF"/>
+              <w:right w:val="nil"/>
+            </w:tcBorders>
+            <w:shd w:val="clear" w:color="auto" w:fill="auto"/>
+            <w:noWrap/>
+            <w:vAlign w:val="center"/>
+            <w:hideMark/>
+          </w:tcPr>
+          <w:p>
+            <w:pPr>
+              <w:rPr>
+                <w:rFonts w:ascii="Century Gothic" w:eastAsia="Times New Roman" w:hAnsi="Century Gothic" w:cs="Arial"/>
+                <w:b/>
+                <w:bCs/>
+                <w:color w:val="000000"/>
+                <w:sz w:val="18"/>
+                <w:szCs w:val="18"/>
+              </w:rPr>
+            </w:pPr>
+            <w:r>
+              <w:rPr>
+                <w:rFonts w:ascii="Century Gothic" w:eastAsia="Times New Roman" w:hAnsi="Century Gothic" w:cs="Arial"/>
+                <w:b/>
+                <w:bCs/>
+                <w:color w:val="000000"/>
+                <w:sz w:val="18"/>
+                <w:szCs w:val="18"/>
+              </w:rPr>
+              <w:t>TEST EXECUTED BY</w:t>
+            </w:r>
+          </w:p>
+        </w:tc>
+        <w:tc>
+          <w:tcPr>
+            <w:tcW w:w="1800" w:type="dxa"/>
+            <w:tcBorders>
+              <w:top w:val="nil"/>
+              <w:left w:val="nil"/>
+              <w:bottom w:val="nil"/>
+              <w:right w:val="nil"/>
+            </w:tcBorders>
+            <w:shd w:val="clear" w:color="auto" w:fill="auto"/>
+            <w:noWrap/>
+            <w:vAlign w:val="center"/>
+            <w:hideMark/>
+          </w:tcPr>
+          <w:p>
+            <w:pPr>
+              <w:ind w:left="-57"/>
+              <w:rPr>
+                <w:rFonts w:ascii="Century Gothic" w:eastAsia="Times New Roman" w:hAnsi="Century Gothic" w:cs="Arial"/>
+                <w:b/>
+                <w:bCs/>
+                <w:color w:val="000000"/>
+                <w:sz w:val="18"/>
+                <w:szCs w:val="18"/>
+              </w:rPr>
+            </w:pPr>
+            <w:r>
+              <w:rPr>
+                <w:rFonts w:ascii="Century Gothic" w:eastAsia="Times New Roman" w:hAnsi="Century Gothic" w:cs="Arial"/>
+                <w:b/>
+                <w:bCs/>
+                <w:color w:val="000000"/>
+                <w:sz w:val="18"/>
+                <w:szCs w:val="18"/>
+              </w:rPr>
+              <w:t>EXECUTION DATE</w:t>
+            </w:r>
+          </w:p>
+        </w:tc>
+      </w:tr>
+      <w:tr>
+        <w:trPr>
+          <w:trHeight w:val="469"/>
+        </w:trPr>
+        <w:tc>
+          <w:tcPr>
+            <w:tcW w:w="6757" w:type="dxa"/>
+            <w:gridSpan w:val="5"/>
+            <w:tcBorders>
+              <w:top w:val="single" w:sz="4" w:space="0" w:color="BFBFBF"/>
+              <w:left w:val="single" w:sz="4" w:space="0" w:color="BFBFBF"/>
+              <w:bottom w:val="single" w:sz="8" w:space="0" w:color="BFBFBF"/>
+              <w:right w:val="single" w:sz="4" w:space="0" w:color="BFBFBF"/>
+            </w:tcBorders>
+            <w:shd w:val="clear" w:color="000000" w:fill="F2F2F2"/>
+            <w:vAlign w:val="center"/>
+            <w:hideMark/>
+          </w:tcPr>
+          <w:p>
+            <w:pPr>
+              <w:rPr>
+                <w:rFonts w:ascii="Century Gothic" w:eastAsia="Times New Roman" w:hAnsi="Century Gothic" w:cs="Arial"/>
+                <w:b/>
+                <w:bCs/>
+                <w:color w:val="000000"/>
+                <w:sz w:val="20"/>
+                <w:szCs w:val="20"/>
+                <w:lang w:val="es-MX"/>
+              </w:rPr>
+            </w:pPr>
+            <w:r>
+              <w:rPr>
+                <w:rFonts w:ascii="Century Gothic" w:eastAsia="Times New Roman" w:hAnsi="Century Gothic" w:cs="Arial"/>
+                <w:b/>
+                <w:bCs/>
+                <w:color w:val="000000"/>
+                <w:sz w:val="20"/>
+                <w:szCs w:val="20"/>
+                <w:lang w:val="es-MX"/>
+              </w:rPr>
+              <w:t>Creación de unidades de medición desde la lista desplegable de las mismas en el selecte en el formulario de la creación de productos.</w:t>
+            </w:r>
+          </w:p>
+          <w:p>
+            <w:pPr>
+              <w:rPr>
+                <w:rFonts w:ascii="Century Gothic" w:eastAsia="Times New Roman" w:hAnsi="Century Gothic" w:cs="Arial"/>
+                <w:color w:val="000000"/>
+                <w:sz w:val="20"/>
+                <w:szCs w:val="20"/>
+                <w:lang w:val="es-MX"/>
+              </w:rPr>
+            </w:pPr>
+          </w:p>
+        </w:tc>
+        <w:tc>
+          <w:tcPr>
+            <w:tcW w:w="3139" w:type="dxa"/>
+            <w:gridSpan w:val="3"/>
+            <w:tcBorders>
+              <w:top w:val="nil"/>
+              <w:left w:val="nil"/>
+              <w:bottom w:val="single" w:sz="8" w:space="0" w:color="BFBFBF"/>
+              <w:right w:val="single" w:sz="4" w:space="0" w:color="BFBFBF"/>
+            </w:tcBorders>
+            <w:shd w:val="clear" w:color="000000" w:fill="F2F2F2"/>
+            <w:vAlign w:val="center"/>
+            <w:hideMark/>
+          </w:tcPr>
+          <w:p>
+            <w:pPr>
+              <w:rPr>
+                <w:rFonts w:ascii="Century Gothic" w:eastAsia="Times New Roman" w:hAnsi="Century Gothic" w:cs="Arial"/>
+                <w:color w:val="000000"/>
+                <w:sz w:val="20"/>
+                <w:szCs w:val="20"/>
+                <w:lang w:val="es-ES"/>
+              </w:rPr>
+            </w:pPr>
+            <w:r>
+              <w:rPr>
+                <w:rFonts w:ascii="Century Gothic" w:eastAsia="Times New Roman" w:hAnsi="Century Gothic" w:cs="Arial"/>
+                <w:color w:val="000000"/>
+                <w:sz w:val="20"/>
+                <w:szCs w:val="20"/>
+                <w:lang w:val="es-ES"/>
+              </w:rPr>
+              <w:t> </w:t>
+            </w:r>
+            <w:r>
+              <w:rPr>
+                <w:rFonts w:ascii="Century Gothic" w:eastAsia="Times New Roman" w:hAnsi="Century Gothic" w:cs="Arial"/>
+                <w:color w:val="000000"/>
+                <w:sz w:val="20"/>
+                <w:szCs w:val="20"/>
+                <w:lang w:val="es-ES"/>
+              </w:rPr>
+              <w:t>Adam</w:t>
+            </w:r>
+          </w:p>
+        </w:tc>
+        <w:tc>
+          <w:tcPr>
+            <w:tcW w:w="3342" w:type="dxa"/>
+            <w:gridSpan w:val="4"/>
+            <w:tcBorders>
+              <w:top w:val="single" w:sz="4" w:space="0" w:color="BFBFBF"/>
+              <w:left w:val="nil"/>
+              <w:bottom w:val="single" w:sz="8" w:space="0" w:color="BFBFBF"/>
+              <w:right w:val="single" w:sz="4" w:space="0" w:color="BFBFBF"/>
+            </w:tcBorders>
+            <w:shd w:val="clear" w:color="000000" w:fill="F2F2F2"/>
+            <w:vAlign w:val="center"/>
+            <w:hideMark/>
+          </w:tcPr>
+          <w:p>
+            <w:pPr>
+              <w:rPr>
+                <w:rFonts w:ascii="Century Gothic" w:eastAsia="Times New Roman" w:hAnsi="Century Gothic" w:cs="Arial"/>
+                <w:color w:val="000000"/>
+                <w:sz w:val="20"/>
+                <w:szCs w:val="20"/>
+                <w:lang w:val="es-ES"/>
+              </w:rPr>
+            </w:pPr>
+            <w:r>
+              <w:rPr>
+                <w:rFonts w:ascii="Century Gothic" w:eastAsia="Times New Roman" w:hAnsi="Century Gothic" w:cs="Arial"/>
+                <w:color w:val="000000"/>
+                <w:sz w:val="20"/>
+                <w:szCs w:val="20"/>
+                <w:lang w:val="es-ES"/>
+              </w:rPr>
+              <w:t> </w:t>
+            </w:r>
+            <w:r>
+              <w:rPr>
+                <w:rFonts w:ascii="Century Gothic" w:eastAsia="Times New Roman" w:hAnsi="Century Gothic" w:cs="Arial"/>
+                <w:color w:val="000000"/>
+                <w:sz w:val="20"/>
+                <w:szCs w:val="20"/>
+                <w:lang w:val="es-ES"/>
+              </w:rPr>
+              <w:t>Adam</w:t>
+            </w:r>
+          </w:p>
+        </w:tc>
+        <w:tc>
+          <w:tcPr>
+            <w:tcW w:w="1800" w:type="dxa"/>
+            <w:tcBorders>
+              <w:top w:val="single" w:sz="4" w:space="0" w:color="BFBFBF"/>
+              <w:left w:val="nil"/>
+              <w:bottom w:val="single" w:sz="8" w:space="0" w:color="BFBFBF"/>
+              <w:right w:val="single" w:sz="4" w:space="0" w:color="BFBFBF"/>
+            </w:tcBorders>
+            <w:shd w:val="clear" w:color="000000" w:fill="F2F2F2"/>
+            <w:noWrap/>
+            <w:vAlign w:val="center"/>
+            <w:hideMark/>
+          </w:tcPr>
+          <w:p>
+            <w:pPr>
+              <w:rPr>
+                <w:rFonts w:ascii="Century Gothic" w:eastAsia="Times New Roman" w:hAnsi="Century Gothic" w:cs="Arial"/>
+                <w:color w:val="000000"/>
+                <w:sz w:val="20"/>
+                <w:szCs w:val="20"/>
+                <w:lang w:val="es-ES"/>
+              </w:rPr>
+            </w:pPr>
+            <w:r>
+              <w:rPr>
+                <w:rFonts w:ascii="Century Gothic" w:eastAsia="Times New Roman" w:hAnsi="Century Gothic" w:cs="Arial"/>
+                <w:color w:val="000000"/>
+                <w:sz w:val="20"/>
+                <w:szCs w:val="20"/>
+                <w:lang w:val="es-ES"/>
+              </w:rPr>
+              <w:t> </w:t>
+            </w:r>
+            <w:r>
+              <w:rPr>
+                <w:rFonts w:ascii="Century Gothic" w:eastAsia="Times New Roman" w:hAnsi="Century Gothic" w:cs="Arial"/>
+                <w:color w:val="000000"/>
+                <w:sz w:val="20"/>
+                <w:szCs w:val="20"/>
+                <w:lang w:val="es-ES"/>
+              </w:rPr>
+              <w:t>22/04/2025</w:t>
+            </w:r>
+          </w:p>
+        </w:tc>
+      </w:tr>
+      <w:tr>
+        <w:trPr>
+          <w:trHeight w:val="73"/>
+        </w:trPr>
+        <w:tc>
+          <w:tcPr>
+            <w:tcW w:w="15038" w:type="dxa"/>
+            <w:gridSpan w:val="13"/>
+            <w:tcBorders>
+              <w:top w:val="nil"/>
+              <w:left w:val="nil"/>
+              <w:bottom w:val="nil"/>
+              <w:right w:val="nil"/>
+            </w:tcBorders>
+            <w:shd w:val="clear" w:color="auto" w:fill="auto"/>
+            <w:noWrap/>
+            <w:vAlign w:val="center"/>
+            <w:hideMark/>
+          </w:tcPr>
+          <w:p>
+            <w:pPr>
+              <w:rPr>
+                <w:rFonts w:ascii="Times New Roman" w:eastAsia="Times New Roman" w:hAnsi="Times New Roman" w:cs="Times New Roman"/>
+                <w:sz w:val="10"/>
+                <w:szCs w:val="10"/>
+                <w:lang w:val="es-ES"/>
+              </w:rPr>
+            </w:pPr>
+          </w:p>
+        </w:tc>
+      </w:tr>
+      <w:tr>
+        <w:trPr>
+          <w:gridAfter w:val="3"/>
+          <w:wAfter w:w="3727" w:type="dxa"/>
+          <w:trHeight w:val="347"/>
+        </w:trPr>
+        <w:tc>
+          <w:tcPr>
+            <w:tcW w:w="3723" w:type="dxa"/>
+            <w:gridSpan w:val="3"/>
+            <w:tcBorders>
+              <w:top w:val="nil"/>
+              <w:left w:val="nil"/>
+              <w:bottom w:val="nil"/>
+              <w:right w:val="nil"/>
+            </w:tcBorders>
+            <w:shd w:val="clear" w:color="auto" w:fill="auto"/>
+            <w:noWrap/>
+            <w:vAlign w:val="center"/>
+            <w:hideMark/>
+          </w:tcPr>
+          <w:p>
+            <w:pPr>
+              <w:ind w:left="-109"/>
+              <w:rPr>
+                <w:rFonts w:ascii="Century Gothic" w:eastAsia="Times New Roman" w:hAnsi="Century Gothic" w:cs="Arial"/>
+                <w:b/>
+                <w:bCs/>
+                <w:color w:val="000000"/>
+                <w:sz w:val="18"/>
+                <w:szCs w:val="18"/>
+              </w:rPr>
+            </w:pPr>
+            <w:r>
+              <w:rPr>
+                <w:rFonts w:ascii="Century Gothic" w:eastAsia="Times New Roman" w:hAnsi="Century Gothic" w:cs="Arial"/>
+                <w:b/>
+                <w:bCs/>
+                <w:color w:val="000000"/>
+                <w:sz w:val="18"/>
+                <w:szCs w:val="18"/>
+              </w:rPr>
+              <w:t>TEST DESCRIPTION</w:t>
+            </w:r>
+          </w:p>
+        </w:tc>
+        <w:tc>
+          <w:tcPr>
+            <w:tcW w:w="3835" w:type="dxa"/>
+            <w:gridSpan w:val="3"/>
+            <w:tcBorders>
+              <w:top w:val="nil"/>
+              <w:left w:val="nil"/>
+              <w:bottom w:val="nil"/>
+              <w:right w:val="nil"/>
+            </w:tcBorders>
+            <w:shd w:val="clear" w:color="auto" w:fill="auto"/>
+            <w:noWrap/>
+            <w:vAlign w:val="center"/>
+            <w:hideMark/>
+          </w:tcPr>
+          <w:p>
+            <w:pPr>
+              <w:ind w:left="-46"/>
+              <w:rPr>
+                <w:rFonts w:ascii="Century Gothic" w:eastAsia="Times New Roman" w:hAnsi="Century Gothic" w:cs="Arial"/>
+                <w:b/>
+                <w:bCs/>
+                <w:color w:val="000000"/>
+                <w:sz w:val="18"/>
+                <w:szCs w:val="18"/>
+              </w:rPr>
+            </w:pPr>
+            <w:r>
+              <w:rPr>
+                <w:rFonts w:ascii="Century Gothic" w:eastAsia="Times New Roman" w:hAnsi="Century Gothic" w:cs="Arial"/>
+                <w:b/>
+                <w:bCs/>
+                <w:color w:val="000000"/>
+                <w:sz w:val="18"/>
+                <w:szCs w:val="18"/>
+              </w:rPr>
+              <w:t>TEST DEPENDENCIES</w:t>
+            </w:r>
+          </w:p>
+        </w:tc>
+        <w:tc>
+          <w:tcPr>
+            <w:tcW w:w="3753" w:type="dxa"/>
+            <w:gridSpan w:val="4"/>
+            <w:tcBorders>
+              <w:top w:val="nil"/>
+              <w:left w:val="nil"/>
+              <w:bottom w:val="nil"/>
+              <w:right w:val="nil"/>
+            </w:tcBorders>
+            <w:shd w:val="clear" w:color="auto" w:fill="auto"/>
+            <w:noWrap/>
+            <w:vAlign w:val="center"/>
+            <w:hideMark/>
+          </w:tcPr>
+          <w:p>
+            <w:pPr>
+              <w:ind w:left="-58"/>
+              <w:rPr>
+                <w:rFonts w:ascii="Century Gothic" w:eastAsia="Times New Roman" w:hAnsi="Century Gothic" w:cs="Arial"/>
+                <w:b/>
+                <w:bCs/>
+                <w:color w:val="000000"/>
+                <w:sz w:val="18"/>
+                <w:szCs w:val="18"/>
+              </w:rPr>
+            </w:pPr>
+            <w:r>
+              <w:rPr>
+                <w:rFonts w:ascii="Century Gothic" w:eastAsia="Times New Roman" w:hAnsi="Century Gothic" w:cs="Arial"/>
+                <w:b/>
+                <w:bCs/>
+                <w:color w:val="000000"/>
+                <w:sz w:val="18"/>
+                <w:szCs w:val="18"/>
+              </w:rPr>
+              <w:t>TEST CONDITIONS</w:t>
+            </w:r>
+          </w:p>
+        </w:tc>
+      </w:tr>
+      <w:tr>
+        <w:trPr>
+          <w:gridAfter w:val="3"/>
+          <w:wAfter w:w="3727" w:type="dxa"/>
+          <w:trHeight w:val="1159"/>
+        </w:trPr>
+        <w:tc>
+          <w:tcPr>
+            <w:tcW w:w="3723" w:type="dxa"/>
+            <w:gridSpan w:val="3"/>
+            <w:tcBorders>
+              <w:top w:val="single" w:sz="4" w:space="0" w:color="BFBFBF"/>
+              <w:left w:val="single" w:sz="4" w:space="0" w:color="BFBFBF"/>
+              <w:bottom w:val="single" w:sz="8" w:space="0" w:color="BFBFBF"/>
+              <w:right w:val="single" w:sz="4" w:space="0" w:color="BFBFBF"/>
+            </w:tcBorders>
+            <w:shd w:val="clear" w:color="auto" w:fill="auto"/>
+            <w:vAlign w:val="center"/>
+            <w:hideMark/>
+          </w:tcPr>
+          <w:p>
+            <w:pPr>
+              <w:rPr>
+                <w:rFonts w:ascii="Century Gothic" w:eastAsia="Times New Roman" w:hAnsi="Century Gothic" w:cs="Arial"/>
+                <w:color w:val="000000"/>
+                <w:sz w:val="20"/>
+                <w:szCs w:val="20"/>
+                <w:lang w:val="es-MX"/>
+              </w:rPr>
+            </w:pPr>
+            <w:r>
+              <w:rPr>
+                <w:rFonts w:ascii="Century Gothic" w:eastAsia="Times New Roman" w:hAnsi="Century Gothic" w:cs="Arial"/>
+                <w:color w:val="000000"/>
+                <w:sz w:val="20"/>
+                <w:szCs w:val="20"/>
+                <w:lang w:val="es-MX"/>
+              </w:rPr>
+              <w:t xml:space="preserve">Creación de unidades de medición desde el mismo </w:t>
+            </w:r>
+            <w:proofErr w:type="spellStart"/>
+            <w:r>
+              <w:rPr>
+                <w:rFonts w:ascii="Century Gothic" w:eastAsia="Times New Roman" w:hAnsi="Century Gothic" w:cs="Arial"/>
+                <w:color w:val="000000"/>
+                <w:sz w:val="20"/>
+                <w:szCs w:val="20"/>
+                <w:lang w:val="es-MX"/>
+              </w:rPr>
+              <w:t>select</w:t>
+            </w:r>
+            <w:proofErr w:type="spellEnd"/>
+            <w:r>
+              <w:rPr>
+                <w:rFonts w:ascii="Century Gothic" w:eastAsia="Times New Roman" w:hAnsi="Century Gothic" w:cs="Arial"/>
+                <w:color w:val="000000"/>
+                <w:sz w:val="20"/>
+                <w:szCs w:val="20"/>
+                <w:lang w:val="es-MX"/>
+              </w:rPr>
+              <w:t xml:space="preserve"> de selección de unidad de medición en el formulario de crear productos</w:t>
+            </w:r>
+            <w:r>
+              <w:rPr>
+                <w:rFonts w:ascii="Century Gothic" w:eastAsia="Times New Roman" w:hAnsi="Century Gothic" w:cs="Arial"/>
+                <w:color w:val="000000"/>
+                <w:sz w:val="20"/>
+                <w:szCs w:val="20"/>
+                <w:lang w:val="es-MX"/>
+              </w:rPr>
+              <w:t xml:space="preserve"> y que al crear uno nuevo ahora si se muestre en la lista desplegable automáticamente sin necesidad de cerrar el modal del </w:t>
+            </w:r>
+            <w:proofErr w:type="spellStart"/>
+            <w:r>
+              <w:rPr>
+                <w:rFonts w:ascii="Century Gothic" w:eastAsia="Times New Roman" w:hAnsi="Century Gothic" w:cs="Arial"/>
+                <w:color w:val="000000"/>
+                <w:sz w:val="20"/>
+                <w:szCs w:val="20"/>
+                <w:lang w:val="es-MX"/>
+              </w:rPr>
+              <w:t>form</w:t>
+            </w:r>
+            <w:proofErr w:type="spellEnd"/>
+            <w:r>
+              <w:rPr>
+                <w:rFonts w:ascii="Century Gothic" w:eastAsia="Times New Roman" w:hAnsi="Century Gothic" w:cs="Arial"/>
+                <w:color w:val="000000"/>
+                <w:sz w:val="20"/>
+                <w:szCs w:val="20"/>
+                <w:lang w:val="es-MX"/>
+              </w:rPr>
+              <w:t xml:space="preserve"> de crear producto</w:t>
+            </w:r>
+          </w:p>
+        </w:tc>
+        <w:tc>
+          <w:tcPr>
+            <w:tcW w:w="3835" w:type="dxa"/>
+            <w:gridSpan w:val="3"/>
+            <w:tcBorders>
+              <w:top w:val="single" w:sz="4" w:space="0" w:color="BFBFBF"/>
+              <w:left w:val="nil"/>
+              <w:bottom w:val="single" w:sz="8" w:space="0" w:color="BFBFBF"/>
+              <w:right w:val="single" w:sz="4" w:space="0" w:color="BFBFBF"/>
+            </w:tcBorders>
+            <w:shd w:val="clear" w:color="auto" w:fill="auto"/>
+            <w:vAlign w:val="center"/>
+            <w:hideMark/>
+          </w:tcPr>
+          <w:p>
+            <w:pPr>
+              <w:rPr>
+                <w:rFonts w:ascii="Century Gothic" w:eastAsia="Times New Roman" w:hAnsi="Century Gothic" w:cs="Arial"/>
+                <w:color w:val="000000"/>
+                <w:sz w:val="20"/>
+                <w:szCs w:val="20"/>
+                <w:lang w:val="es-ES"/>
+              </w:rPr>
+            </w:pPr>
+            <w:r>
+              <w:rPr>
+                <w:rFonts w:ascii="Century Gothic" w:eastAsia="Times New Roman" w:hAnsi="Century Gothic" w:cs="Arial"/>
+                <w:color w:val="000000"/>
+                <w:sz w:val="20"/>
+                <w:szCs w:val="20"/>
+                <w:lang w:val="es-ES"/>
+              </w:rPr>
+              <w:t>Conexión a base de datos activa</w:t>
+            </w:r>
+          </w:p>
+          <w:p>
+            <w:pPr>
+              <w:rPr>
+                <w:rFonts w:ascii="Century Gothic" w:eastAsia="Times New Roman" w:hAnsi="Century Gothic" w:cs="Arial"/>
+                <w:color w:val="000000"/>
+                <w:sz w:val="20"/>
+                <w:szCs w:val="20"/>
+                <w:lang w:val="es-ES"/>
+              </w:rPr>
+            </w:pPr>
+            <w:r>
+              <w:rPr>
+                <w:rFonts w:ascii="Century Gothic" w:eastAsia="Times New Roman" w:hAnsi="Century Gothic" w:cs="Arial"/>
+                <w:color w:val="000000"/>
+                <w:sz w:val="20"/>
+                <w:szCs w:val="20"/>
+                <w:lang w:val="es-ES"/>
+              </w:rPr>
+              <w:t xml:space="preserve">Browser con acceso al </w:t>
+            </w:r>
+            <w:proofErr w:type="spellStart"/>
+            <w:r>
+              <w:rPr>
+                <w:rFonts w:ascii="Century Gothic" w:eastAsia="Times New Roman" w:hAnsi="Century Gothic" w:cs="Arial"/>
+                <w:color w:val="000000"/>
+                <w:sz w:val="20"/>
+                <w:szCs w:val="20"/>
+                <w:lang w:val="es-ES"/>
+              </w:rPr>
+              <w:t>front-end</w:t>
+            </w:r>
+            <w:proofErr w:type="spellEnd"/>
+            <w:r>
+              <w:rPr>
+                <w:rFonts w:ascii="Century Gothic" w:eastAsia="Times New Roman" w:hAnsi="Century Gothic" w:cs="Arial"/>
+                <w:color w:val="000000"/>
+                <w:sz w:val="20"/>
+                <w:szCs w:val="20"/>
+                <w:lang w:val="es-ES"/>
+              </w:rPr>
+              <w:t xml:space="preserve"> de la aplicación web.</w:t>
+            </w:r>
+          </w:p>
+        </w:tc>
+        <w:tc>
+          <w:tcPr>
+            <w:tcW w:w="3753" w:type="dxa"/>
+            <w:gridSpan w:val="4"/>
+            <w:tcBorders>
+              <w:top w:val="single" w:sz="4" w:space="0" w:color="BFBFBF"/>
+              <w:left w:val="nil"/>
+              <w:bottom w:val="single" w:sz="8" w:space="0" w:color="BFBFBF"/>
+              <w:right w:val="single" w:sz="4" w:space="0" w:color="BFBFBF"/>
+            </w:tcBorders>
+            <w:shd w:val="clear" w:color="auto" w:fill="auto"/>
+            <w:vAlign w:val="center"/>
+            <w:hideMark/>
+          </w:tcPr>
+          <w:p>
+            <w:pPr>
+              <w:rPr>
+                <w:rFonts w:ascii="Century Gothic" w:eastAsia="Times New Roman" w:hAnsi="Century Gothic" w:cs="Arial"/>
+                <w:color w:val="000000"/>
+                <w:sz w:val="20"/>
+                <w:szCs w:val="20"/>
+                <w:lang w:val="es-ES"/>
+              </w:rPr>
+            </w:pPr>
+            <w:r>
+              <w:rPr>
+                <w:rFonts w:ascii="Century Gothic" w:eastAsia="Times New Roman" w:hAnsi="Century Gothic" w:cs="Arial"/>
+                <w:color w:val="000000"/>
+                <w:sz w:val="20"/>
+                <w:szCs w:val="20"/>
+                <w:lang w:val="es-ES"/>
+              </w:rPr>
+              <w:t> </w:t>
+            </w:r>
+            <w:r>
+              <w:rPr>
+                <w:rFonts w:ascii="Century Gothic" w:eastAsia="Times New Roman" w:hAnsi="Century Gothic" w:cs="Arial"/>
+                <w:color w:val="000000"/>
+                <w:sz w:val="20"/>
+                <w:szCs w:val="20"/>
+                <w:lang w:val="es-ES"/>
+              </w:rPr>
+              <w:t xml:space="preserve">Formulario de crear </w:t>
+            </w:r>
+            <w:proofErr w:type="gramStart"/>
+            <w:r>
+              <w:rPr>
+                <w:rFonts w:ascii="Century Gothic" w:eastAsia="Times New Roman" w:hAnsi="Century Gothic" w:cs="Arial"/>
+                <w:color w:val="000000"/>
+                <w:sz w:val="20"/>
+                <w:szCs w:val="20"/>
+                <w:lang w:val="es-ES"/>
+              </w:rPr>
+              <w:t>productos listo</w:t>
+            </w:r>
+            <w:proofErr w:type="gramEnd"/>
+            <w:r>
+              <w:rPr>
+                <w:rFonts w:ascii="Century Gothic" w:eastAsia="Times New Roman" w:hAnsi="Century Gothic" w:cs="Arial"/>
+                <w:color w:val="000000"/>
+                <w:sz w:val="20"/>
+                <w:szCs w:val="20"/>
+                <w:lang w:val="es-ES"/>
+              </w:rPr>
+              <w:t xml:space="preserve"> para usar.</w:t>
+            </w:r>
+          </w:p>
+        </w:tc>
+      </w:tr>
+      <w:tr>
+        <w:trPr>
+          <w:trHeight w:val="173"/>
+        </w:trPr>
+        <w:tc>
+          <w:tcPr>
+            <w:tcW w:w="15038" w:type="dxa"/>
+            <w:gridSpan w:val="13"/>
+            <w:tcBorders>
+              <w:top w:val="nil"/>
+              <w:left w:val="nil"/>
+              <w:bottom w:val="single" w:sz="4" w:space="0" w:color="BFBFBF"/>
+              <w:right w:val="nil"/>
+            </w:tcBorders>
+            <w:shd w:val="clear" w:color="auto" w:fill="auto"/>
+            <w:noWrap/>
+            <w:vAlign w:val="center"/>
+            <w:hideMark/>
+          </w:tcPr>
+          <w:p>
+            <w:pPr>
+              <w:rPr>
+                <w:rFonts w:ascii="Century Gothic" w:eastAsia="Times New Roman" w:hAnsi="Century Gothic" w:cs="Arial"/>
+                <w:b/>
+                <w:bCs/>
+                <w:color w:val="000000"/>
+                <w:sz w:val="8"/>
+                <w:szCs w:val="18"/>
+                <w:lang w:val="es-ES"/>
+              </w:rPr>
+            </w:pPr>
+          </w:p>
+        </w:tc>
+      </w:tr>
+      <w:tr>
+        <w:trPr>
+          <w:trHeight w:val="362"/>
+        </w:trPr>
+        <w:tc>
+          <w:tcPr>
+            <w:tcW w:w="813" w:type="dxa"/>
+            <w:tcBorders>
+              <w:top w:val="nil"/>
+              <w:left w:val="single" w:sz="4" w:space="0" w:color="BFBFBF"/>
+              <w:bottom w:val="single" w:sz="4" w:space="0" w:color="BFBFBF"/>
+              <w:right w:val="single" w:sz="4" w:space="0" w:color="BFBFBF"/>
+            </w:tcBorders>
+            <w:shd w:val="clear" w:color="000000" w:fill="262626"/>
+            <w:vAlign w:val="center"/>
+            <w:hideMark/>
+          </w:tcPr>
+          <w:p>
+            <w:pPr>
+              <w:rPr>
+                <w:rFonts w:ascii="Century Gothic" w:eastAsia="Times New Roman" w:hAnsi="Century Gothic" w:cs="Arial"/>
+                <w:b/>
+                <w:bCs/>
+                <w:color w:val="FFFFFF"/>
+                <w:sz w:val="18"/>
+                <w:szCs w:val="20"/>
+              </w:rPr>
+            </w:pPr>
+            <w:r>
+              <w:rPr>
+                <w:rFonts w:ascii="Century Gothic" w:eastAsia="Times New Roman" w:hAnsi="Century Gothic" w:cs="Arial"/>
+                <w:b/>
+                <w:bCs/>
+                <w:color w:val="FFFFFF"/>
+                <w:sz w:val="18"/>
+                <w:szCs w:val="20"/>
+              </w:rPr>
+              <w:t>STEP ID</w:t>
+            </w:r>
+          </w:p>
+        </w:tc>
+        <w:tc>
+          <w:tcPr>
+            <w:tcW w:w="2890" w:type="dxa"/>
+            <w:tcBorders>
+              <w:top w:val="nil"/>
+              <w:left w:val="nil"/>
+              <w:bottom w:val="single" w:sz="4" w:space="0" w:color="BFBFBF"/>
+              <w:right w:val="single" w:sz="4" w:space="0" w:color="BFBFBF"/>
+            </w:tcBorders>
+            <w:shd w:val="clear" w:color="000000" w:fill="404040"/>
+            <w:vAlign w:val="center"/>
+            <w:hideMark/>
+          </w:tcPr>
+          <w:p>
+            <w:pPr>
+              <w:rPr>
+                <w:rFonts w:ascii="Century Gothic" w:eastAsia="Times New Roman" w:hAnsi="Century Gothic" w:cs="Arial"/>
+                <w:b/>
+                <w:bCs/>
+                <w:color w:val="FFFFFF"/>
+                <w:sz w:val="18"/>
+                <w:szCs w:val="20"/>
+              </w:rPr>
+            </w:pPr>
+            <w:r>
+              <w:rPr>
+                <w:rFonts w:ascii="Century Gothic" w:eastAsia="Times New Roman" w:hAnsi="Century Gothic" w:cs="Arial"/>
+                <w:b/>
+                <w:bCs/>
+                <w:color w:val="FFFFFF"/>
+                <w:sz w:val="18"/>
+                <w:szCs w:val="20"/>
+              </w:rPr>
+              <w:t>STEP DESCRIPTION</w:t>
+            </w:r>
+          </w:p>
+        </w:tc>
+        <w:tc>
+          <w:tcPr>
+            <w:tcW w:w="1536" w:type="dxa"/>
+            <w:gridSpan w:val="2"/>
+            <w:tcBorders>
+              <w:top w:val="single" w:sz="4" w:space="0" w:color="BFBFBF"/>
+              <w:left w:val="nil"/>
+              <w:bottom w:val="single" w:sz="4" w:space="0" w:color="BFBFBF"/>
+              <w:right w:val="single" w:sz="4" w:space="0" w:color="BFBFBF"/>
+            </w:tcBorders>
+            <w:shd w:val="clear" w:color="000000" w:fill="222B35"/>
+            <w:noWrap/>
+            <w:vAlign w:val="center"/>
+            <w:hideMark/>
+          </w:tcPr>
+          <w:p>
+            <w:pPr>
+              <w:jc w:val="center"/>
+              <w:rPr>
+                <w:rFonts w:ascii="Century Gothic" w:eastAsia="Times New Roman" w:hAnsi="Century Gothic" w:cs="Arial"/>
+                <w:b/>
+                <w:bCs/>
+                <w:color w:val="FFFFFF"/>
+                <w:sz w:val="18"/>
+                <w:szCs w:val="20"/>
+              </w:rPr>
+            </w:pPr>
+            <w:r>
+              <w:rPr>
+                <w:rFonts w:ascii="Century Gothic" w:eastAsia="Times New Roman" w:hAnsi="Century Gothic" w:cs="Arial"/>
+                <w:b/>
+                <w:bCs/>
+                <w:color w:val="FFFFFF"/>
+                <w:sz w:val="18"/>
+                <w:szCs w:val="20"/>
+              </w:rPr>
+              <w:t>TEST DATE</w:t>
+            </w:r>
+          </w:p>
+        </w:tc>
+        <w:tc>
+          <w:tcPr>
+            <w:tcW w:w="2941" w:type="dxa"/>
+            <w:gridSpan w:val="3"/>
+            <w:tcBorders>
+              <w:top w:val="single" w:sz="4" w:space="0" w:color="BFBFBF"/>
+              <w:left w:val="nil"/>
+              <w:bottom w:val="single" w:sz="4" w:space="0" w:color="BFBFBF"/>
+              <w:right w:val="single" w:sz="4" w:space="0" w:color="BFBFBF"/>
+            </w:tcBorders>
+            <w:shd w:val="clear" w:color="000000" w:fill="333F4F"/>
+            <w:vAlign w:val="center"/>
+            <w:hideMark/>
+          </w:tcPr>
+          <w:p>
+            <w:pPr>
+              <w:rPr>
+                <w:rFonts w:ascii="Century Gothic" w:eastAsia="Times New Roman" w:hAnsi="Century Gothic" w:cs="Arial"/>
+                <w:b/>
+                <w:bCs/>
+                <w:color w:val="FFFFFF"/>
+                <w:sz w:val="18"/>
+                <w:szCs w:val="20"/>
+              </w:rPr>
+            </w:pPr>
+            <w:r>
+              <w:rPr>
+                <w:rFonts w:ascii="Century Gothic" w:eastAsia="Times New Roman" w:hAnsi="Century Gothic" w:cs="Arial"/>
+                <w:b/>
+                <w:bCs/>
+                <w:color w:val="FFFFFF"/>
+                <w:sz w:val="18"/>
+                <w:szCs w:val="20"/>
+              </w:rPr>
+              <w:t>EXPECTED RESULTS</w:t>
+            </w:r>
+          </w:p>
+        </w:tc>
+        <w:tc>
+          <w:tcPr>
+            <w:tcW w:w="2800" w:type="dxa"/>
+            <w:gridSpan w:val="2"/>
+            <w:tcBorders>
+              <w:top w:val="single" w:sz="4" w:space="0" w:color="BFBFBF"/>
+              <w:left w:val="nil"/>
+              <w:bottom w:val="single" w:sz="4" w:space="0" w:color="BFBFBF"/>
+              <w:right w:val="single" w:sz="4" w:space="0" w:color="BFBFBF"/>
+            </w:tcBorders>
+            <w:shd w:val="clear" w:color="000000" w:fill="595959"/>
+            <w:vAlign w:val="center"/>
+            <w:hideMark/>
+          </w:tcPr>
+          <w:p>
+            <w:pPr>
+              <w:rPr>
+                <w:rFonts w:ascii="Century Gothic" w:eastAsia="Times New Roman" w:hAnsi="Century Gothic" w:cs="Arial"/>
+                <w:b/>
+                <w:bCs/>
+                <w:color w:val="FFFFFF"/>
+                <w:sz w:val="18"/>
+                <w:szCs w:val="20"/>
+              </w:rPr>
+            </w:pPr>
+            <w:r>
+              <w:rPr>
+                <w:rFonts w:ascii="Century Gothic" w:eastAsia="Times New Roman" w:hAnsi="Century Gothic" w:cs="Arial"/>
+                <w:b/>
+                <w:bCs/>
+                <w:color w:val="FFFFFF"/>
+                <w:sz w:val="18"/>
+                <w:szCs w:val="20"/>
+              </w:rPr>
+              <w:t>ACTUAL RESULTS</w:t>
+            </w:r>
+          </w:p>
+        </w:tc>
+        <w:tc>
+          <w:tcPr>
+            <w:tcW w:w="1264" w:type="dxa"/>
+            <w:gridSpan w:val="2"/>
+            <w:tcBorders>
+              <w:top w:val="single" w:sz="4" w:space="0" w:color="BFBFBF"/>
+              <w:left w:val="nil"/>
+              <w:bottom w:val="single" w:sz="4" w:space="0" w:color="BFBFBF"/>
+              <w:right w:val="single" w:sz="4" w:space="0" w:color="BFBFBF"/>
+            </w:tcBorders>
+            <w:shd w:val="clear" w:color="000000" w:fill="44546A"/>
+            <w:noWrap/>
+            <w:vAlign w:val="center"/>
+            <w:hideMark/>
+          </w:tcPr>
+          <w:p>
+            <w:pPr>
+              <w:rPr>
+                <w:rFonts w:ascii="Century Gothic" w:eastAsia="Times New Roman" w:hAnsi="Century Gothic" w:cs="Arial"/>
+                <w:b/>
+                <w:bCs/>
+                <w:color w:val="FFFFFF"/>
+                <w:sz w:val="18"/>
+                <w:szCs w:val="20"/>
+              </w:rPr>
+            </w:pPr>
+            <w:r>
+              <w:rPr>
+                <w:rFonts w:ascii="Century Gothic" w:eastAsia="Times New Roman" w:hAnsi="Century Gothic" w:cs="Arial"/>
+                <w:b/>
+                <w:bCs/>
+                <w:color w:val="FFFFFF"/>
+                <w:sz w:val="18"/>
+                <w:szCs w:val="20"/>
+              </w:rPr>
+              <w:t>PASS / FAIL</w:t>
+            </w:r>
+          </w:p>
+        </w:tc>
+        <w:tc>
+          <w:tcPr>
+            <w:tcW w:w="2794" w:type="dxa"/>
+            <w:gridSpan w:val="2"/>
+            <w:tcBorders>
+              <w:top w:val="single" w:sz="4" w:space="0" w:color="BFBFBF"/>
+              <w:left w:val="nil"/>
+              <w:bottom w:val="single" w:sz="4" w:space="0" w:color="BFBFBF"/>
+              <w:right w:val="single" w:sz="4" w:space="0" w:color="BFBFBF"/>
+            </w:tcBorders>
+            <w:shd w:val="clear" w:color="000000" w:fill="333F4F"/>
+            <w:vAlign w:val="center"/>
+            <w:hideMark/>
+          </w:tcPr>
+          <w:p>
+            <w:pPr>
+              <w:rPr>
+                <w:rFonts w:ascii="Century Gothic" w:eastAsia="Times New Roman" w:hAnsi="Century Gothic" w:cs="Arial"/>
+                <w:b/>
+                <w:bCs/>
+                <w:color w:val="FFFFFF"/>
+                <w:sz w:val="18"/>
+                <w:szCs w:val="20"/>
+              </w:rPr>
+            </w:pPr>
+            <w:r>
+              <w:rPr>
+                <w:rFonts w:ascii="Century Gothic" w:eastAsia="Times New Roman" w:hAnsi="Century Gothic" w:cs="Arial"/>
+                <w:b/>
+                <w:bCs/>
+                <w:color w:val="FFFFFF"/>
+                <w:sz w:val="18"/>
+                <w:szCs w:val="20"/>
+              </w:rPr>
+              <w:t>ADDITIONAL NOTES</w:t>
+            </w:r>
+          </w:p>
+        </w:tc>
+      </w:tr>
+      <w:tr>
+        <w:trPr>
+          <w:trHeight w:val="855"/>
+        </w:trPr>
+        <w:tc>
+          <w:tcPr>
+            <w:tcW w:w="813" w:type="dxa"/>
+            <w:tcBorders>
+              <w:top w:val="nil"/>
+              <w:left w:val="single" w:sz="4" w:space="0" w:color="BFBFBF"/>
+              <w:bottom w:val="single" w:sz="4" w:space="0" w:color="BFBFBF"/>
+              <w:right w:val="single" w:sz="4" w:space="0" w:color="BFBFBF"/>
+            </w:tcBorders>
+            <w:shd w:val="clear" w:color="000000" w:fill="D9D9D9"/>
+            <w:vAlign w:val="center"/>
+            <w:hideMark/>
+          </w:tcPr>
+          <w:p>
+            <w:pPr>
+              <w:rPr>
+                <w:rFonts w:ascii="Century Gothic" w:eastAsia="Times New Roman" w:hAnsi="Century Gothic" w:cs="Arial"/>
+                <w:color w:val="000000"/>
+                <w:sz w:val="22"/>
+                <w:szCs w:val="22"/>
+              </w:rPr>
+            </w:pPr>
+            <w:r>
+              <w:rPr>
+                <w:rFonts w:ascii="Century Gothic" w:eastAsia="Times New Roman" w:hAnsi="Century Gothic" w:cs="Arial"/>
+                <w:color w:val="000000"/>
+                <w:sz w:val="22"/>
+                <w:szCs w:val="22"/>
+              </w:rPr>
+              <w:t> </w:t>
+            </w:r>
+            <w:r>
+              <w:rPr>
+                <w:rFonts w:ascii="Century Gothic" w:eastAsia="Times New Roman" w:hAnsi="Century Gothic" w:cs="Arial"/>
+                <w:color w:val="000000"/>
+                <w:sz w:val="22"/>
+                <w:szCs w:val="22"/>
+              </w:rPr>
+              <w:t>1</w:t>
+            </w:r>
+          </w:p>
+        </w:tc>
+        <w:tc>
+          <w:tcPr>
+            <w:tcW w:w="2890" w:type="dxa"/>
+            <w:tcBorders>
+              <w:top w:val="nil"/>
+              <w:left w:val="nil"/>
+              <w:bottom w:val="single" w:sz="4" w:space="0" w:color="BFBFBF"/>
+              <w:right w:val="single" w:sz="4" w:space="0" w:color="BFBFBF"/>
+            </w:tcBorders>
+            <w:shd w:val="clear" w:color="000000" w:fill="E6E6E6"/>
+            <w:vAlign w:val="center"/>
+            <w:hideMark/>
+          </w:tcPr>
+          <w:p>
+            <w:pPr>
+              <w:rPr>
+                <w:rFonts w:ascii="Century Gothic" w:eastAsia="Times New Roman" w:hAnsi="Century Gothic" w:cs="Arial"/>
+                <w:color w:val="000000"/>
+                <w:sz w:val="22"/>
+                <w:szCs w:val="22"/>
+                <w:lang w:val="es-419"/>
+              </w:rPr>
+            </w:pPr>
+            <w:r>
+              <w:rPr>
+                <w:rFonts w:ascii="Century Gothic" w:eastAsia="Times New Roman" w:hAnsi="Century Gothic" w:cs="Arial"/>
+                <w:color w:val="000000"/>
+                <w:sz w:val="22"/>
+                <w:szCs w:val="22"/>
+                <w:lang w:val="es-419"/>
+              </w:rPr>
+              <w:t xml:space="preserve">Desde la vista dentro del modal de creación de un producto, se muestra un botón al lado derecho del </w:t>
+            </w:r>
+            <w:proofErr w:type="spellStart"/>
+            <w:r>
+              <w:rPr>
+                <w:rFonts w:ascii="Century Gothic" w:eastAsia="Times New Roman" w:hAnsi="Century Gothic" w:cs="Arial"/>
+                <w:color w:val="000000"/>
+                <w:sz w:val="22"/>
+                <w:szCs w:val="22"/>
+                <w:lang w:val="es-419"/>
+              </w:rPr>
+              <w:t>select</w:t>
+            </w:r>
+            <w:proofErr w:type="spellEnd"/>
+            <w:r>
+              <w:rPr>
+                <w:rFonts w:ascii="Century Gothic" w:eastAsia="Times New Roman" w:hAnsi="Century Gothic" w:cs="Arial"/>
+                <w:color w:val="000000"/>
+                <w:sz w:val="22"/>
+                <w:szCs w:val="22"/>
+                <w:lang w:val="es-419"/>
+              </w:rPr>
+              <w:t xml:space="preserve"> de unidades de medición. </w:t>
+            </w:r>
+          </w:p>
+        </w:tc>
+        <w:tc>
+          <w:tcPr>
+            <w:tcW w:w="1536" w:type="dxa"/>
+            <w:gridSpan w:val="2"/>
+            <w:tcBorders>
+              <w:top w:val="nil"/>
+              <w:left w:val="nil"/>
+              <w:bottom w:val="single" w:sz="4" w:space="0" w:color="BFBFBF"/>
+              <w:right w:val="single" w:sz="4" w:space="0" w:color="BFBFBF"/>
+            </w:tcBorders>
+            <w:shd w:val="clear" w:color="000000" w:fill="EAEEF3"/>
+            <w:noWrap/>
+            <w:vAlign w:val="center"/>
+            <w:hideMark/>
+          </w:tcPr>
+          <w:p>
+            <w:pPr>
+              <w:jc w:val="center"/>
+              <w:rPr>
+                <w:rFonts w:ascii="Century Gothic" w:eastAsia="Times New Roman" w:hAnsi="Century Gothic" w:cs="Arial"/>
+                <w:color w:val="000000"/>
+                <w:sz w:val="20"/>
+                <w:szCs w:val="20"/>
+                <w:lang w:val="es-ES"/>
+              </w:rPr>
+            </w:pPr>
+            <w:r>
+              <w:rPr>
+                <w:rFonts w:ascii="Century Gothic" w:eastAsia="Times New Roman" w:hAnsi="Century Gothic" w:cs="Arial"/>
+                <w:color w:val="000000"/>
+                <w:sz w:val="20"/>
+                <w:szCs w:val="20"/>
+                <w:lang w:val="es-ES"/>
+              </w:rPr>
+              <w:t>22/4/2025</w:t>
+            </w:r>
+          </w:p>
+        </w:tc>
+        <w:tc>
+          <w:tcPr>
+            <w:tcW w:w="2941" w:type="dxa"/>
+            <w:gridSpan w:val="3"/>
+            <w:tcBorders>
+              <w:top w:val="nil"/>
+              <w:left w:val="nil"/>
+              <w:bottom w:val="single" w:sz="4" w:space="0" w:color="BFBFBF"/>
+              <w:right w:val="single" w:sz="4" w:space="0" w:color="BFBFBF"/>
+            </w:tcBorders>
+            <w:shd w:val="clear" w:color="auto" w:fill="auto"/>
+            <w:vAlign w:val="center"/>
+            <w:hideMark/>
+          </w:tcPr>
+          <w:p>
+            <w:pPr>
+              <w:rPr>
+                <w:rFonts w:ascii="Century Gothic" w:eastAsia="Times New Roman" w:hAnsi="Century Gothic" w:cs="Arial"/>
+                <w:color w:val="000000"/>
+                <w:sz w:val="20"/>
+                <w:szCs w:val="20"/>
+                <w:lang w:val="es-ES"/>
+              </w:rPr>
+            </w:pPr>
+            <w:r>
+              <w:rPr>
+                <w:rFonts w:ascii="Century Gothic" w:eastAsia="Times New Roman" w:hAnsi="Century Gothic" w:cs="Arial"/>
+                <w:color w:val="000000"/>
+                <w:sz w:val="20"/>
+                <w:szCs w:val="20"/>
+                <w:lang w:val="es-ES"/>
+              </w:rPr>
+              <w:t xml:space="preserve">Vista del botón al lado derecho del </w:t>
+            </w:r>
+            <w:proofErr w:type="spellStart"/>
+            <w:r>
+              <w:rPr>
+                <w:rFonts w:ascii="Century Gothic" w:eastAsia="Times New Roman" w:hAnsi="Century Gothic" w:cs="Arial"/>
+                <w:color w:val="000000"/>
+                <w:sz w:val="20"/>
+                <w:szCs w:val="20"/>
+                <w:lang w:val="es-ES"/>
+              </w:rPr>
+              <w:t>select</w:t>
+            </w:r>
+            <w:proofErr w:type="spellEnd"/>
+            <w:r>
+              <w:rPr>
+                <w:rFonts w:ascii="Century Gothic" w:eastAsia="Times New Roman" w:hAnsi="Century Gothic" w:cs="Arial"/>
+                <w:color w:val="000000"/>
+                <w:sz w:val="20"/>
+                <w:szCs w:val="20"/>
+                <w:lang w:val="es-ES"/>
+              </w:rPr>
+              <w:t xml:space="preserve"> de unidades de medición</w:t>
+            </w:r>
+          </w:p>
+        </w:tc>
+        <w:tc>
+          <w:tcPr>
+            <w:tcW w:w="2800" w:type="dxa"/>
+            <w:gridSpan w:val="2"/>
+            <w:tcBorders>
+              <w:top w:val="nil"/>
+              <w:left w:val="nil"/>
+              <w:bottom w:val="single" w:sz="4" w:space="0" w:color="BFBFBF"/>
+              <w:right w:val="single" w:sz="4" w:space="0" w:color="BFBFBF"/>
+            </w:tcBorders>
+            <w:shd w:val="clear" w:color="000000" w:fill="F2F2F2"/>
+            <w:vAlign w:val="center"/>
+            <w:hideMark/>
+          </w:tcPr>
+          <w:p>
+            <w:pPr>
+              <w:rPr>
+                <w:rFonts w:ascii="Century Gothic" w:eastAsia="Times New Roman" w:hAnsi="Century Gothic" w:cs="Arial"/>
+                <w:color w:val="000000"/>
+                <w:sz w:val="20"/>
+                <w:szCs w:val="20"/>
+                <w:lang w:val="es-ES"/>
+              </w:rPr>
+            </w:pPr>
+            <w:r>
+              <w:rPr>
+                <w:rFonts w:ascii="Century Gothic" w:eastAsia="Times New Roman" w:hAnsi="Century Gothic" w:cs="Arial"/>
+                <w:color w:val="000000"/>
+                <w:sz w:val="20"/>
+                <w:szCs w:val="20"/>
+                <w:lang w:val="es-ES"/>
+              </w:rPr>
+              <w:t> </w:t>
+            </w:r>
+            <w:proofErr w:type="spellStart"/>
+            <w:r>
+              <w:rPr>
+                <w:rFonts w:ascii="Century Gothic" w:eastAsia="Times New Roman" w:hAnsi="Century Gothic" w:cs="Arial"/>
+                <w:color w:val="000000"/>
+                <w:sz w:val="20"/>
+                <w:szCs w:val="20"/>
+                <w:lang w:val="es-ES"/>
+              </w:rPr>
+              <w:t>pass</w:t>
+            </w:r>
+            <w:proofErr w:type="spellEnd"/>
+          </w:p>
+        </w:tc>
+        <w:tc>
+          <w:tcPr>
+            <w:tcW w:w="1264" w:type="dxa"/>
+            <w:gridSpan w:val="2"/>
+            <w:tcBorders>
+              <w:top w:val="nil"/>
+              <w:left w:val="nil"/>
+              <w:bottom w:val="single" w:sz="4" w:space="0" w:color="BFBFBF"/>
+              <w:right w:val="single" w:sz="4" w:space="0" w:color="BFBFBF"/>
+            </w:tcBorders>
+            <w:shd w:val="clear" w:color="000000" w:fill="EAEEF3"/>
+            <w:vAlign w:val="center"/>
+            <w:hideMark/>
+          </w:tcPr>
+          <w:p>
+            <w:pPr>
+              <w:rPr>
+                <w:rFonts w:ascii="Century Gothic" w:eastAsia="Times New Roman" w:hAnsi="Century Gothic" w:cs="Arial"/>
+                <w:color w:val="000000"/>
+                <w:sz w:val="20"/>
+                <w:szCs w:val="20"/>
+                <w:lang w:val="es-ES"/>
+              </w:rPr>
+            </w:pPr>
+            <w:r>
+              <w:rPr>
+                <w:rFonts w:ascii="Century Gothic" w:eastAsia="Times New Roman" w:hAnsi="Century Gothic" w:cs="Arial"/>
+                <w:color w:val="000000"/>
+                <w:sz w:val="20"/>
+                <w:szCs w:val="20"/>
+                <w:lang w:val="es-ES"/>
+              </w:rPr>
+              <w:t> </w:t>
+            </w:r>
+            <w:proofErr w:type="spellStart"/>
+            <w:r>
+              <w:rPr>
+                <w:rFonts w:ascii="Century Gothic" w:eastAsia="Times New Roman" w:hAnsi="Century Gothic" w:cs="Arial"/>
+                <w:color w:val="000000"/>
+                <w:sz w:val="20"/>
+                <w:szCs w:val="20"/>
+                <w:lang w:val="es-ES"/>
+              </w:rPr>
+              <w:t>pass</w:t>
+            </w:r>
+            <w:proofErr w:type="spellEnd"/>
+          </w:p>
+        </w:tc>
+        <w:tc>
+          <w:tcPr>
+            <w:tcW w:w="2794" w:type="dxa"/>
+            <w:gridSpan w:val="2"/>
+            <w:tcBorders>
+              <w:top w:val="nil"/>
+              <w:left w:val="nil"/>
+              <w:bottom w:val="single" w:sz="4" w:space="0" w:color="BFBFBF"/>
+              <w:right w:val="single" w:sz="4" w:space="0" w:color="BFBFBF"/>
+            </w:tcBorders>
+            <w:shd w:val="clear" w:color="auto" w:fill="auto"/>
+            <w:vAlign w:val="center"/>
+            <w:hideMark/>
+          </w:tcPr>
+          <w:p>
+            <w:pPr>
+              <w:rPr>
+                <w:rFonts w:ascii="Century Gothic" w:eastAsia="Times New Roman" w:hAnsi="Century Gothic" w:cs="Arial"/>
+                <w:color w:val="000000"/>
+                <w:sz w:val="20"/>
+                <w:szCs w:val="20"/>
+                <w:lang w:val="es-ES"/>
+              </w:rPr>
+            </w:pPr>
+            <w:r>
+              <w:rPr>
+                <w:rFonts w:ascii="Century Gothic" w:eastAsia="Times New Roman" w:hAnsi="Century Gothic" w:cs="Arial"/>
+                <w:color w:val="000000"/>
+                <w:sz w:val="20"/>
+                <w:szCs w:val="20"/>
+                <w:lang w:val="es-ES"/>
+              </w:rPr>
+              <w:t> </w:t>
+            </w:r>
+          </w:p>
+        </w:tc>
+      </w:tr>
+      <w:tr>
+        <w:trPr>
+          <w:trHeight w:val="855"/>
+        </w:trPr>
+        <w:tc>
+          <w:tcPr>
+            <w:tcW w:w="813" w:type="dxa"/>
+            <w:tcBorders>
+              <w:top w:val="nil"/>
+              <w:left w:val="single" w:sz="4" w:space="0" w:color="BFBFBF"/>
+              <w:bottom w:val="single" w:sz="4" w:space="0" w:color="BFBFBF"/>
+              <w:right w:val="single" w:sz="4" w:space="0" w:color="BFBFBF"/>
+            </w:tcBorders>
+            <w:shd w:val="clear" w:color="000000" w:fill="D9D9D9"/>
+            <w:vAlign w:val="center"/>
+            <w:hideMark/>
+          </w:tcPr>
+          <w:p>
+            <w:pPr>
+              <w:rPr>
+                <w:rFonts w:ascii="Century Gothic" w:eastAsia="Times New Roman" w:hAnsi="Century Gothic" w:cs="Arial"/>
+                <w:color w:val="000000"/>
+                <w:sz w:val="22"/>
+                <w:szCs w:val="22"/>
+                <w:lang w:val="es-ES"/>
+              </w:rPr>
+            </w:pPr>
+            <w:r>
+              <w:rPr>
+                <w:rFonts w:ascii="Century Gothic" w:eastAsia="Times New Roman" w:hAnsi="Century Gothic" w:cs="Arial"/>
+                <w:color w:val="000000"/>
+                <w:sz w:val="22"/>
+                <w:szCs w:val="22"/>
+                <w:lang w:val="es-ES"/>
+              </w:rPr>
+              <w:t>2</w:t>
+            </w:r>
+            <w:r>
+              <w:rPr>
+                <w:rFonts w:ascii="Century Gothic" w:eastAsia="Times New Roman" w:hAnsi="Century Gothic" w:cs="Arial"/>
+                <w:color w:val="000000"/>
+                <w:sz w:val="22"/>
+                <w:szCs w:val="22"/>
+                <w:lang w:val="es-ES"/>
+              </w:rPr>
+              <w:t> </w:t>
+            </w:r>
+          </w:p>
+        </w:tc>
+        <w:tc>
+          <w:tcPr>
+            <w:tcW w:w="2890" w:type="dxa"/>
+            <w:tcBorders>
+              <w:top w:val="nil"/>
+              <w:left w:val="nil"/>
+              <w:bottom w:val="single" w:sz="4" w:space="0" w:color="BFBFBF"/>
+              <w:right w:val="single" w:sz="4" w:space="0" w:color="BFBFBF"/>
+            </w:tcBorders>
+            <w:shd w:val="clear" w:color="000000" w:fill="E6E6E6"/>
+            <w:vAlign w:val="center"/>
+            <w:hideMark/>
+          </w:tcPr>
+          <w:tbl>
+            <w:tblPr>
+              <w:tblW w:w="0" w:type="auto"/>
+              <w:tblCellSpacing w:w="15" w:type="dxa"/>
+              <w:tblCellMar>
+                <w:top w:w="15" w:type="dxa"/>
+                <w:left w:w="15" w:type="dxa"/>
+                <w:bottom w:w="15" w:type="dxa"/>
+                <w:right w:w="15" w:type="dxa"/>
+              </w:tblCellMar>
+              <w:tblLook w:val="04A0" w:firstRow="1" w:lastRow="0" w:firstColumn="1" w:lastColumn="0" w:noHBand="0" w:noVBand="1"/>
+            </w:tblPr>
+            <w:tblGrid>
+              <w:gridCol w:w="96"/>
+            </w:tblGrid>
+            <w:tr>
+              <w:trPr>
+                <w:tblCellSpacing w:w="15" w:type="dxa"/>
+              </w:trPr>
+              <w:tc>
+                <w:tcPr>
+                  <w:tcW w:w="36" w:type="dxa"/>
+                  <w:vAlign w:val="center"/>
+                  <w:hideMark/>
+                </w:tcPr>
+                <w:p>
+                  <w:pPr>
+                    <w:rPr>
+                      <w:rFonts w:ascii="Century Gothic" w:eastAsia="Times New Roman" w:hAnsi="Century Gothic" w:cs="Arial"/>
+                      <w:color w:val="000000"/>
+                      <w:sz w:val="22"/>
+                      <w:szCs w:val="22"/>
+                      <w:lang w:val="es-MX"/>
+                    </w:rPr>
+                  </w:pPr>
+                </w:p>
+              </w:tc>
+            </w:tr>
+          </w:tbl>
+          <w:p>
+            <w:pPr>
+              <w:rPr>
+                <w:rFonts w:ascii="Century Gothic" w:eastAsia="Times New Roman" w:hAnsi="Century Gothic" w:cs="Arial"/>
+                <w:vanish/>
+                <w:color w:val="000000"/>
+                <w:sz w:val="22"/>
+                <w:szCs w:val="22"/>
+                <w:lang w:val="es-MX"/>
+              </w:rPr>
+            </w:pPr>
+          </w:p>
+          <w:tbl>
+            <w:tblPr>
+              <w:tblW w:w="0" w:type="auto"/>
+              <w:tblCellSpacing w:w="15" w:type="dxa"/>
+              <w:tblCellMar>
+                <w:top w:w="15" w:type="dxa"/>
+                <w:left w:w="15" w:type="dxa"/>
+                <w:bottom w:w="15" w:type="dxa"/>
+                <w:right w:w="15" w:type="dxa"/>
+              </w:tblCellMar>
+              <w:tblLook w:val="04A0" w:firstRow="1" w:lastRow="0" w:firstColumn="1" w:lastColumn="0" w:noHBand="0" w:noVBand="1"/>
+            </w:tblPr>
+            <w:tblGrid>
+              <w:gridCol w:w="2674"/>
+            </w:tblGrid>
+            <w:tr>
+              <w:trPr>
+                <w:tblCellSpacing w:w="15" w:type="dxa"/>
+              </w:trPr>
+              <w:tc>
+                <w:tcPr>
+                  <w:tcW w:w="0" w:type="auto"/>
+                  <w:vAlign w:val="center"/>
+                  <w:hideMark/>
+                </w:tcPr>
+                <w:p>
+                  <w:pPr>
+                    <w:rPr>
+                      <w:rFonts w:ascii="Century Gothic" w:eastAsia="Times New Roman" w:hAnsi="Century Gothic" w:cs="Arial"/>
+                      <w:color w:val="000000"/>
+                      <w:sz w:val="22"/>
+                      <w:szCs w:val="22"/>
+                      <w:lang w:val="es-419"/>
+                    </w:rPr>
+                  </w:pPr>
+                  <w:r>
+                    <w:rPr>
+                      <w:rFonts w:ascii="Century Gothic" w:eastAsia="Times New Roman" w:hAnsi="Century Gothic" w:cs="Arial"/>
+                      <w:color w:val="000000"/>
+                      <w:sz w:val="22"/>
+                      <w:szCs w:val="22"/>
+                      <w:lang w:val="es-419"/>
+                    </w:rPr>
+                    <w:t>Al hacer clic sobre el botón se muestra un pop up con el campo para la creación de una nueva unidad.</w:t>
+                  </w:r>
+                  <w:r>
+                    <w:rPr>
+                      <w:rFonts w:ascii="Century Gothic" w:eastAsia="Times New Roman" w:hAnsi="Century Gothic" w:cs="Arial"/>
+                      <w:color w:val="000000"/>
+                      <w:sz w:val="22"/>
+                      <w:szCs w:val="22"/>
+                      <w:lang w:val="es-419"/>
+                    </w:rPr>
+                    <w:t xml:space="preserve"> </w:t>
+                  </w:r>
+                  <w:r>
+                    <w:rPr>
+                      <w:rFonts w:ascii="Century Gothic" w:eastAsia="Times New Roman" w:hAnsi="Century Gothic" w:cs="Arial"/>
+                      <w:color w:val="000000"/>
+                      <w:sz w:val="22"/>
+                      <w:szCs w:val="22"/>
+                      <w:lang w:val="es-419"/>
+                    </w:rPr>
+                    <w:t>Al intentar la creación sin datos se muestra un mensaje de error.</w:t>
+                  </w:r>
+                </w:p>
+                <w:p>
+                  <w:pPr>
+                    <w:rPr>
+                      <w:rFonts w:ascii="Century Gothic" w:eastAsia="Times New Roman" w:hAnsi="Century Gothic" w:cs="Arial"/>
+                      <w:color w:val="000000"/>
+                      <w:sz w:val="22"/>
+                      <w:szCs w:val="22"/>
+                      <w:lang w:val="es-419"/>
+                    </w:rPr>
+                  </w:pPr>
+                </w:p>
+              </w:tc>
+            </w:tr>
+          </w:tbl>
+          <w:p>
+            <w:pPr>
+              <w:rPr>
+                <w:rFonts w:ascii="Century Gothic" w:eastAsia="Times New Roman" w:hAnsi="Century Gothic" w:cs="Arial"/>
+                <w:color w:val="000000"/>
+                <w:sz w:val="22"/>
+                <w:szCs w:val="22"/>
+                <w:lang w:val="es-ES"/>
+              </w:rPr>
+            </w:pPr>
+          </w:p>
+        </w:tc>
+        <w:tc>
+          <w:tcPr>
+            <w:tcW w:w="1536" w:type="dxa"/>
+            <w:gridSpan w:val="2"/>
+            <w:tcBorders>
+              <w:top w:val="nil"/>
+              <w:left w:val="nil"/>
+              <w:bottom w:val="single" w:sz="4" w:space="0" w:color="BFBFBF"/>
+              <w:right w:val="single" w:sz="4" w:space="0" w:color="BFBFBF"/>
+            </w:tcBorders>
+            <w:shd w:val="clear" w:color="000000" w:fill="EAEEF3"/>
+            <w:noWrap/>
+            <w:vAlign w:val="center"/>
+            <w:hideMark/>
+          </w:tcPr>
+          <w:p>
+            <w:pPr>
+              <w:jc w:val="center"/>
+              <w:rPr>
+                <w:rFonts w:ascii="Century Gothic" w:eastAsia="Times New Roman" w:hAnsi="Century Gothic" w:cs="Arial"/>
+                <w:color w:val="000000"/>
+                <w:sz w:val="20"/>
+                <w:szCs w:val="20"/>
+                <w:lang w:val="es-ES"/>
+              </w:rPr>
+            </w:pPr>
+            <w:r>
+              <w:rPr>
+                <w:rFonts w:ascii="Century Gothic" w:eastAsia="Times New Roman" w:hAnsi="Century Gothic" w:cs="Arial"/>
+                <w:color w:val="000000"/>
+                <w:sz w:val="20"/>
+                <w:szCs w:val="20"/>
+                <w:lang w:val="es-ES"/>
+              </w:rPr>
+              <w:t>22/4/2025</w:t>
+            </w:r>
+          </w:p>
+        </w:tc>
+        <w:tc>
+          <w:tcPr>
+            <w:tcW w:w="2941" w:type="dxa"/>
+            <w:gridSpan w:val="3"/>
+            <w:tcBorders>
+              <w:top w:val="nil"/>
+              <w:left w:val="nil"/>
+              <w:bottom w:val="single" w:sz="4" w:space="0" w:color="BFBFBF"/>
+              <w:right w:val="single" w:sz="4" w:space="0" w:color="BFBFBF"/>
+            </w:tcBorders>
+            <w:shd w:val="clear" w:color="auto" w:fill="auto"/>
+            <w:vAlign w:val="center"/>
+            <w:hideMark/>
+          </w:tcPr>
+          <w:p>
+            <w:pPr>
+              <w:rPr>
+                <w:rFonts w:ascii="Century Gothic" w:eastAsia="Times New Roman" w:hAnsi="Century Gothic" w:cs="Arial"/>
+                <w:color w:val="000000"/>
+                <w:sz w:val="20"/>
+                <w:szCs w:val="20"/>
+                <w:lang w:val="es-MX"/>
+              </w:rPr>
+            </w:pPr>
+            <w:r>
+              <w:rPr>
+                <w:rFonts w:ascii="Century Gothic" w:eastAsia="Times New Roman" w:hAnsi="Century Gothic" w:cs="Arial"/>
+                <w:color w:val="000000"/>
+                <w:sz w:val="20"/>
+                <w:szCs w:val="20"/>
+                <w:lang w:val="es-MX"/>
+              </w:rPr>
+              <w:t xml:space="preserve">Se muestra el modal al dar clic en el botón y se muestra un mensaje de error al intentar crear algo con el espacio </w:t>
+            </w:r>
+            <w:proofErr w:type="spellStart"/>
+            <w:r>
+              <w:rPr>
+                <w:rFonts w:ascii="Century Gothic" w:eastAsia="Times New Roman" w:hAnsi="Century Gothic" w:cs="Arial"/>
+                <w:color w:val="000000"/>
+                <w:sz w:val="20"/>
+                <w:szCs w:val="20"/>
+                <w:lang w:val="es-MX"/>
+              </w:rPr>
+              <w:t>vacio</w:t>
+            </w:r>
+            <w:proofErr w:type="spellEnd"/>
+            <w:r>
+              <w:rPr>
+                <w:rFonts w:ascii="Century Gothic" w:eastAsia="Times New Roman" w:hAnsi="Century Gothic" w:cs="Arial"/>
+                <w:color w:val="000000"/>
+                <w:sz w:val="20"/>
+                <w:szCs w:val="20"/>
+                <w:lang w:val="es-MX"/>
+              </w:rPr>
+              <w:t>.</w:t>
+            </w:r>
+          </w:p>
+        </w:tc>
+        <w:tc>
+          <w:tcPr>
+            <w:tcW w:w="2800" w:type="dxa"/>
+            <w:gridSpan w:val="2"/>
+            <w:tcBorders>
+              <w:top w:val="nil"/>
+              <w:left w:val="nil"/>
+              <w:bottom w:val="single" w:sz="4" w:space="0" w:color="BFBFBF"/>
+              <w:right w:val="single" w:sz="4" w:space="0" w:color="BFBFBF"/>
+            </w:tcBorders>
+            <w:shd w:val="clear" w:color="000000" w:fill="F2F2F2"/>
+            <w:vAlign w:val="center"/>
+            <w:hideMark/>
+          </w:tcPr>
+          <w:p>
+            <w:pPr>
+              <w:rPr>
+                <w:rFonts w:ascii="Century Gothic" w:eastAsia="Times New Roman" w:hAnsi="Century Gothic" w:cs="Arial"/>
+                <w:color w:val="000000"/>
+                <w:sz w:val="20"/>
+                <w:szCs w:val="20"/>
+                <w:lang w:val="es-ES"/>
+              </w:rPr>
+            </w:pPr>
+            <w:r>
+              <w:rPr>
+                <w:rFonts w:ascii="Century Gothic" w:eastAsia="Times New Roman" w:hAnsi="Century Gothic" w:cs="Arial"/>
+                <w:color w:val="000000"/>
+                <w:sz w:val="20"/>
+                <w:szCs w:val="20"/>
+                <w:lang w:val="es-ES"/>
+              </w:rPr>
+              <w:t> </w:t>
+            </w:r>
+            <w:proofErr w:type="spellStart"/>
+            <w:r>
+              <w:rPr>
+                <w:rFonts w:ascii="Century Gothic" w:eastAsia="Times New Roman" w:hAnsi="Century Gothic" w:cs="Arial"/>
+                <w:color w:val="000000"/>
+                <w:sz w:val="20"/>
+                <w:szCs w:val="20"/>
+                <w:lang w:val="es-ES"/>
+              </w:rPr>
+              <w:t>pass</w:t>
+            </w:r>
+            <w:proofErr w:type="spellEnd"/>
+          </w:p>
+        </w:tc>
+        <w:tc>
+          <w:tcPr>
+            <w:tcW w:w="1264" w:type="dxa"/>
+            <w:gridSpan w:val="2"/>
+            <w:tcBorders>
+              <w:top w:val="nil"/>
+              <w:left w:val="nil"/>
+              <w:bottom w:val="single" w:sz="4" w:space="0" w:color="BFBFBF"/>
+              <w:right w:val="single" w:sz="4" w:space="0" w:color="BFBFBF"/>
+            </w:tcBorders>
+            <w:shd w:val="clear" w:color="000000" w:fill="EAEEF3"/>
+            <w:vAlign w:val="center"/>
+            <w:hideMark/>
+          </w:tcPr>
+          <w:p>
+            <w:pPr>
+              <w:rPr>
+                <w:rFonts w:ascii="Century Gothic" w:eastAsia="Times New Roman" w:hAnsi="Century Gothic" w:cs="Arial"/>
+                <w:color w:val="000000"/>
+                <w:sz w:val="20"/>
+                <w:szCs w:val="20"/>
+                <w:lang w:val="es-ES"/>
+              </w:rPr>
+            </w:pPr>
+            <w:r>
+              <w:rPr>
+                <w:rFonts w:ascii="Century Gothic" w:eastAsia="Times New Roman" w:hAnsi="Century Gothic" w:cs="Arial"/>
+                <w:color w:val="000000"/>
+                <w:sz w:val="20"/>
+                <w:szCs w:val="20"/>
+                <w:lang w:val="es-ES"/>
+              </w:rPr>
+              <w:t> </w:t>
+            </w:r>
+            <w:proofErr w:type="spellStart"/>
+            <w:r>
+              <w:rPr>
+                <w:rFonts w:ascii="Century Gothic" w:eastAsia="Times New Roman" w:hAnsi="Century Gothic" w:cs="Arial"/>
+                <w:color w:val="000000"/>
+                <w:sz w:val="20"/>
+                <w:szCs w:val="20"/>
+                <w:lang w:val="es-ES"/>
+              </w:rPr>
+              <w:t>pass</w:t>
+            </w:r>
+            <w:proofErr w:type="spellEnd"/>
+          </w:p>
+        </w:tc>
+        <w:tc>
+          <w:tcPr>
+            <w:tcW w:w="2794" w:type="dxa"/>
+            <w:gridSpan w:val="2"/>
+            <w:tcBorders>
+              <w:top w:val="nil"/>
+              <w:left w:val="nil"/>
+              <w:bottom w:val="single" w:sz="4" w:space="0" w:color="BFBFBF"/>
+              <w:right w:val="single" w:sz="4" w:space="0" w:color="BFBFBF"/>
+            </w:tcBorders>
+            <w:shd w:val="clear" w:color="auto" w:fill="auto"/>
+            <w:vAlign w:val="center"/>
+            <w:hideMark/>
+          </w:tcPr>
+          <w:p>
+            <w:pPr>
+              <w:rPr>
+                <w:rFonts w:ascii="Century Gothic" w:eastAsia="Times New Roman" w:hAnsi="Century Gothic" w:cs="Arial"/>
+                <w:color w:val="000000"/>
+                <w:sz w:val="20"/>
+                <w:szCs w:val="20"/>
+                <w:lang w:val="es-ES"/>
+              </w:rPr>
+            </w:pPr>
+            <w:r>
+              <w:rPr>
+                <w:rFonts w:ascii="Century Gothic" w:eastAsia="Times New Roman" w:hAnsi="Century Gothic" w:cs="Arial"/>
+                <w:color w:val="000000"/>
+                <w:sz w:val="20"/>
+                <w:szCs w:val="20"/>
+                <w:lang w:val="es-ES"/>
+              </w:rPr>
+              <w:t> </w:t>
+            </w:r>
+          </w:p>
+        </w:tc>
+      </w:tr>
+      <w:tr>
+        <w:trPr>
+          <w:trHeight w:val="855"/>
+        </w:trPr>
+        <w:tc>
+          <w:tcPr>
+            <w:tcW w:w="813" w:type="dxa"/>
+            <w:tcBorders>
+              <w:top w:val="nil"/>
+              <w:left w:val="single" w:sz="4" w:space="0" w:color="BFBFBF"/>
+              <w:bottom w:val="single" w:sz="4" w:space="0" w:color="BFBFBF"/>
+              <w:right w:val="single" w:sz="4" w:space="0" w:color="BFBFBF"/>
+            </w:tcBorders>
+            <w:shd w:val="clear" w:color="000000" w:fill="D9D9D9"/>
+            <w:vAlign w:val="center"/>
+            <w:hideMark/>
+          </w:tcPr>
+          <w:p>
+            <w:pPr>
+              <w:rPr>
+                <w:rFonts w:ascii="Century Gothic" w:eastAsia="Times New Roman" w:hAnsi="Century Gothic" w:cs="Arial"/>
+                <w:color w:val="000000"/>
+                <w:sz w:val="22"/>
+                <w:szCs w:val="22"/>
+                <w:lang w:val="es-ES"/>
+              </w:rPr>
+            </w:pPr>
+            <w:r>
+              <w:rPr>
+                <w:rFonts w:ascii="Century Gothic" w:eastAsia="Times New Roman" w:hAnsi="Century Gothic" w:cs="Arial"/>
+                <w:color w:val="000000"/>
+                <w:sz w:val="22"/>
+                <w:szCs w:val="22"/>
+                <w:lang w:val="es-ES"/>
+              </w:rPr>
+              <w:t> </w:t>
+            </w:r>
+            <w:r>
+              <w:rPr>
+                <w:rFonts w:ascii="Century Gothic" w:eastAsia="Times New Roman" w:hAnsi="Century Gothic" w:cs="Arial"/>
+                <w:color w:val="000000"/>
+                <w:sz w:val="22"/>
+                <w:szCs w:val="22"/>
+                <w:lang w:val="es-ES"/>
+              </w:rPr>
+              <w:t>3</w:t>
+            </w:r>
+          </w:p>
+        </w:tc>
+        <w:tc>
+          <w:tcPr>
+            <w:tcW w:w="2890" w:type="dxa"/>
+            <w:tcBorders>
+              <w:top w:val="nil"/>
+              <w:left w:val="nil"/>
+              <w:bottom w:val="single" w:sz="4" w:space="0" w:color="BFBFBF"/>
+              <w:right w:val="single" w:sz="4" w:space="0" w:color="BFBFBF"/>
+            </w:tcBorders>
+            <w:shd w:val="clear" w:color="000000" w:fill="E6E6E6"/>
+            <w:vAlign w:val="center"/>
+            <w:hideMark/>
+          </w:tcPr>
+          <w:p>
+            <w:pPr>
+              <w:rPr>
+                <w:rFonts w:ascii="Century Gothic" w:eastAsia="Times New Roman" w:hAnsi="Century Gothic" w:cs="Arial"/>
+                <w:color w:val="000000"/>
+                <w:sz w:val="22"/>
+                <w:szCs w:val="22"/>
+                <w:lang w:val="es-419"/>
+              </w:rPr>
+            </w:pPr>
+            <w:r>
+              <w:rPr>
+                <w:rFonts w:ascii="Century Gothic" w:eastAsia="Times New Roman" w:hAnsi="Century Gothic" w:cs="Arial"/>
+                <w:color w:val="000000"/>
+                <w:sz w:val="22"/>
+                <w:szCs w:val="22"/>
+                <w:lang w:val="es-419"/>
+              </w:rPr>
+              <w:t>Al hacer clic sobre el botón cancelar del pop up, este se oculta. Sucede lo mismo al hacer clic fuera del pop up.</w:t>
+            </w:r>
+          </w:p>
+        </w:tc>
+        <w:tc>
+          <w:tcPr>
+            <w:tcW w:w="1536" w:type="dxa"/>
+            <w:gridSpan w:val="2"/>
+            <w:tcBorders>
+              <w:top w:val="nil"/>
+              <w:left w:val="nil"/>
+              <w:bottom w:val="single" w:sz="4" w:space="0" w:color="BFBFBF"/>
+              <w:right w:val="single" w:sz="4" w:space="0" w:color="BFBFBF"/>
+            </w:tcBorders>
+            <w:shd w:val="clear" w:color="000000" w:fill="EAEEF3"/>
+            <w:noWrap/>
+            <w:vAlign w:val="center"/>
+            <w:hideMark/>
+          </w:tcPr>
+          <w:p>
+            <w:pPr>
+              <w:jc w:val="center"/>
+              <w:rPr>
+                <w:rFonts w:ascii="Century Gothic" w:eastAsia="Times New Roman" w:hAnsi="Century Gothic" w:cs="Arial"/>
+                <w:color w:val="000000"/>
+                <w:sz w:val="20"/>
+                <w:szCs w:val="20"/>
+                <w:lang w:val="es-ES"/>
+              </w:rPr>
+            </w:pPr>
+            <w:r>
+              <w:rPr>
+                <w:rFonts w:ascii="Century Gothic" w:eastAsia="Times New Roman" w:hAnsi="Century Gothic" w:cs="Arial"/>
+                <w:color w:val="000000"/>
+                <w:sz w:val="20"/>
+                <w:szCs w:val="20"/>
+                <w:lang w:val="es-ES"/>
+              </w:rPr>
+              <w:t>22/4/2025</w:t>
+            </w:r>
+          </w:p>
+        </w:tc>
+        <w:tc>
+          <w:tcPr>
+            <w:tcW w:w="2941" w:type="dxa"/>
+            <w:gridSpan w:val="3"/>
+            <w:tcBorders>
+              <w:top w:val="nil"/>
+              <w:left w:val="nil"/>
+              <w:bottom w:val="single" w:sz="4" w:space="0" w:color="BFBFBF"/>
+              <w:right w:val="single" w:sz="4" w:space="0" w:color="BFBFBF"/>
+            </w:tcBorders>
+            <w:shd w:val="clear" w:color="auto" w:fill="auto"/>
+            <w:vAlign w:val="center"/>
+            <w:hideMark/>
+          </w:tcPr>
+          <w:p>
+            <w:pPr>
+              <w:rPr>
+                <w:rFonts w:ascii="Century Gothic" w:eastAsia="Times New Roman" w:hAnsi="Century Gothic" w:cs="Arial"/>
+                <w:color w:val="000000"/>
+                <w:sz w:val="20"/>
+                <w:szCs w:val="20"/>
+                <w:lang w:val="es-MX"/>
+              </w:rPr>
+            </w:pPr>
+            <w:r>
+              <w:rPr>
+                <w:rFonts w:ascii="Century Gothic" w:eastAsia="Times New Roman" w:hAnsi="Century Gothic" w:cs="Arial"/>
+                <w:color w:val="000000"/>
+                <w:sz w:val="20"/>
+                <w:szCs w:val="20"/>
+                <w:lang w:val="es-ES"/>
+              </w:rPr>
+              <w:t> </w:t>
+            </w:r>
+            <w:r>
+              <w:rPr>
+                <w:rFonts w:ascii="Century Gothic" w:eastAsia="Times New Roman" w:hAnsi="Century Gothic" w:cs="Arial"/>
+                <w:color w:val="000000"/>
+                <w:sz w:val="20"/>
+                <w:szCs w:val="20"/>
+                <w:lang w:val="es-MX"/>
+              </w:rPr>
+              <w:t xml:space="preserve">Se cierra el modal al dar </w:t>
+            </w:r>
+            <w:proofErr w:type="spellStart"/>
+            <w:proofErr w:type="gramStart"/>
+            <w:r>
+              <w:rPr>
+                <w:rFonts w:ascii="Century Gothic" w:eastAsia="Times New Roman" w:hAnsi="Century Gothic" w:cs="Arial"/>
+                <w:color w:val="000000"/>
+                <w:sz w:val="20"/>
+                <w:szCs w:val="20"/>
+                <w:lang w:val="es-MX"/>
+              </w:rPr>
+              <w:t>click</w:t>
+            </w:r>
+            <w:proofErr w:type="spellEnd"/>
+            <w:proofErr w:type="gramEnd"/>
+            <w:r>
+              <w:rPr>
+                <w:rFonts w:ascii="Century Gothic" w:eastAsia="Times New Roman" w:hAnsi="Century Gothic" w:cs="Arial"/>
+                <w:color w:val="000000"/>
+                <w:sz w:val="20"/>
+                <w:szCs w:val="20"/>
+                <w:lang w:val="es-MX"/>
+              </w:rPr>
+              <w:t xml:space="preserve"> en cancelar o fuera del modal</w:t>
+            </w:r>
+          </w:p>
+        </w:tc>
+        <w:tc>
+          <w:tcPr>
+            <w:tcW w:w="2800" w:type="dxa"/>
+            <w:gridSpan w:val="2"/>
+            <w:tcBorders>
+              <w:top w:val="nil"/>
+              <w:left w:val="nil"/>
+              <w:bottom w:val="single" w:sz="4" w:space="0" w:color="BFBFBF"/>
+              <w:right w:val="single" w:sz="4" w:space="0" w:color="BFBFBF"/>
+            </w:tcBorders>
+            <w:shd w:val="clear" w:color="000000" w:fill="F2F2F2"/>
+            <w:vAlign w:val="center"/>
+            <w:hideMark/>
+          </w:tcPr>
+          <w:p>
+            <w:pPr>
+              <w:rPr>
+                <w:rFonts w:ascii="Century Gothic" w:eastAsia="Times New Roman" w:hAnsi="Century Gothic" w:cs="Arial"/>
+                <w:color w:val="000000"/>
+                <w:sz w:val="20"/>
+                <w:szCs w:val="20"/>
+                <w:lang w:val="es-ES"/>
+              </w:rPr>
+            </w:pPr>
+            <w:r>
+              <w:rPr>
+                <w:rFonts w:ascii="Century Gothic" w:eastAsia="Times New Roman" w:hAnsi="Century Gothic" w:cs="Arial"/>
+                <w:color w:val="000000"/>
+                <w:sz w:val="20"/>
+                <w:szCs w:val="20"/>
+                <w:lang w:val="es-ES"/>
+              </w:rPr>
+              <w:t> </w:t>
+            </w:r>
+            <w:proofErr w:type="spellStart"/>
+            <w:r>
+              <w:rPr>
+                <w:rFonts w:ascii="Century Gothic" w:eastAsia="Times New Roman" w:hAnsi="Century Gothic" w:cs="Arial"/>
+                <w:color w:val="000000"/>
+                <w:sz w:val="20"/>
+                <w:szCs w:val="20"/>
+                <w:lang w:val="es-ES"/>
+              </w:rPr>
+              <w:t>pass</w:t>
+            </w:r>
+            <w:proofErr w:type="spellEnd"/>
+          </w:p>
+        </w:tc>
+        <w:tc>
+          <w:tcPr>
+            <w:tcW w:w="1264" w:type="dxa"/>
+            <w:gridSpan w:val="2"/>
+            <w:tcBorders>
+              <w:top w:val="nil"/>
+              <w:left w:val="nil"/>
+              <w:bottom w:val="single" w:sz="4" w:space="0" w:color="BFBFBF"/>
+              <w:right w:val="single" w:sz="4" w:space="0" w:color="BFBFBF"/>
+            </w:tcBorders>
+            <w:shd w:val="clear" w:color="000000" w:fill="EAEEF3"/>
+            <w:vAlign w:val="center"/>
+            <w:hideMark/>
+          </w:tcPr>
+          <w:p>
+            <w:pPr>
+              <w:rPr>
+                <w:rFonts w:ascii="Century Gothic" w:eastAsia="Times New Roman" w:hAnsi="Century Gothic" w:cs="Arial"/>
+                <w:color w:val="000000"/>
+                <w:sz w:val="20"/>
+                <w:szCs w:val="20"/>
+                <w:lang w:val="es-ES"/>
+              </w:rPr>
+            </w:pPr>
+            <w:r>
+              <w:rPr>
+                <w:rFonts w:ascii="Century Gothic" w:eastAsia="Times New Roman" w:hAnsi="Century Gothic" w:cs="Arial"/>
+                <w:color w:val="000000"/>
+                <w:sz w:val="20"/>
+                <w:szCs w:val="20"/>
+                <w:lang w:val="es-ES"/>
+              </w:rPr>
+              <w:t> </w:t>
+            </w:r>
+            <w:proofErr w:type="spellStart"/>
+            <w:r>
+              <w:rPr>
+                <w:rFonts w:ascii="Century Gothic" w:eastAsia="Times New Roman" w:hAnsi="Century Gothic" w:cs="Arial"/>
+                <w:color w:val="000000"/>
+                <w:sz w:val="20"/>
+                <w:szCs w:val="20"/>
+                <w:lang w:val="es-ES"/>
+              </w:rPr>
+              <w:t>pass</w:t>
+            </w:r>
+            <w:proofErr w:type="spellEnd"/>
+          </w:p>
+        </w:tc>
+        <w:tc>
+          <w:tcPr>
+            <w:tcW w:w="2794" w:type="dxa"/>
+            <w:gridSpan w:val="2"/>
+            <w:tcBorders>
+              <w:top w:val="nil"/>
+              <w:left w:val="nil"/>
+              <w:bottom w:val="single" w:sz="4" w:space="0" w:color="BFBFBF"/>
+              <w:right w:val="single" w:sz="4" w:space="0" w:color="BFBFBF"/>
+            </w:tcBorders>
+            <w:shd w:val="clear" w:color="auto" w:fill="auto"/>
+            <w:vAlign w:val="center"/>
+            <w:hideMark/>
+          </w:tcPr>
+          <w:p>
+            <w:pPr>
+              <w:rPr>
+                <w:rFonts w:ascii="Century Gothic" w:eastAsia="Times New Roman" w:hAnsi="Century Gothic" w:cs="Arial"/>
+                <w:color w:val="000000"/>
+                <w:sz w:val="20"/>
+                <w:szCs w:val="20"/>
+                <w:lang w:val="es-ES"/>
+              </w:rPr>
+            </w:pPr>
+            <w:r>
+              <w:rPr>
+                <w:rFonts w:ascii="Century Gothic" w:eastAsia="Times New Roman" w:hAnsi="Century Gothic" w:cs="Arial"/>
+                <w:color w:val="000000"/>
+                <w:sz w:val="20"/>
+                <w:szCs w:val="20"/>
+                <w:lang w:val="es-ES"/>
+              </w:rPr>
+              <w:t> </w:t>
+            </w:r>
+          </w:p>
+        </w:tc>
+      </w:tr>
+      <w:tr>
+        <w:trPr>
+          <w:trHeight w:val="855"/>
+        </w:trPr>
+        <w:tc>
+          <w:tcPr>
+            <w:tcW w:w="813" w:type="dxa"/>
+            <w:tcBorders>
+              <w:top w:val="nil"/>
+              <w:left w:val="single" w:sz="4" w:space="0" w:color="BFBFBF"/>
+              <w:bottom w:val="single" w:sz="4" w:space="0" w:color="BFBFBF"/>
+              <w:right w:val="single" w:sz="4" w:space="0" w:color="BFBFBF"/>
+            </w:tcBorders>
+            <w:shd w:val="clear" w:color="000000" w:fill="D9D9D9"/>
+            <w:vAlign w:val="center"/>
+            <w:hideMark/>
+          </w:tcPr>
+          <w:p>
+            <w:pPr>
+              <w:rPr>
+                <w:rFonts w:ascii="Century Gothic" w:eastAsia="Times New Roman" w:hAnsi="Century Gothic" w:cs="Arial"/>
+                <w:color w:val="000000"/>
+                <w:sz w:val="22"/>
+                <w:szCs w:val="22"/>
+                <w:lang w:val="es-ES"/>
+              </w:rPr>
+            </w:pPr>
+            <w:r>
+              <w:rPr>
+                <w:rFonts w:ascii="Century Gothic" w:eastAsia="Times New Roman" w:hAnsi="Century Gothic" w:cs="Arial"/>
+                <w:color w:val="000000"/>
+                <w:sz w:val="22"/>
+                <w:szCs w:val="22"/>
+                <w:lang w:val="es-ES"/>
+              </w:rPr>
+              <w:t> </w:t>
+            </w:r>
+            <w:r>
+              <w:rPr>
+                <w:rFonts w:ascii="Century Gothic" w:eastAsia="Times New Roman" w:hAnsi="Century Gothic" w:cs="Arial"/>
+                <w:color w:val="000000"/>
+                <w:sz w:val="22"/>
+                <w:szCs w:val="22"/>
+                <w:lang w:val="es-ES"/>
+              </w:rPr>
+              <w:t>4</w:t>
+            </w:r>
+          </w:p>
+        </w:tc>
+        <w:tc>
+          <w:tcPr>
+            <w:tcW w:w="2890" w:type="dxa"/>
+            <w:tcBorders>
+              <w:top w:val="nil"/>
+              <w:left w:val="nil"/>
+              <w:bottom w:val="single" w:sz="4" w:space="0" w:color="BFBFBF"/>
+              <w:right w:val="single" w:sz="4" w:space="0" w:color="BFBFBF"/>
+            </w:tcBorders>
+            <w:shd w:val="clear" w:color="000000" w:fill="E6E6E6"/>
+            <w:vAlign w:val="center"/>
+            <w:hideMark/>
+          </w:tcPr>
+          <w:p>
+            <w:pPr>
+              <w:rPr>
+                <w:rFonts w:ascii="Century Gothic" w:eastAsia="Times New Roman" w:hAnsi="Century Gothic" w:cs="Arial"/>
+                <w:color w:val="000000"/>
+                <w:sz w:val="22"/>
+                <w:szCs w:val="22"/>
+                <w:lang w:val="es-ES"/>
+              </w:rPr>
+            </w:pPr>
+            <w:r>
+              <w:rPr>
+                <w:rFonts w:ascii="Century Gothic" w:eastAsia="Times New Roman" w:hAnsi="Century Gothic" w:cs="Arial"/>
+                <w:color w:val="000000"/>
+                <w:sz w:val="22"/>
+                <w:szCs w:val="22"/>
+                <w:lang w:val="es-ES"/>
+              </w:rPr>
+              <w:t> </w:t>
+            </w:r>
+          </w:p>
+          <w:tbl>
+            <w:tblPr>
+              <w:tblW w:w="0" w:type="auto"/>
+              <w:tblCellSpacing w:w="15" w:type="dxa"/>
+              <w:tblCellMar>
+                <w:top w:w="15" w:type="dxa"/>
+                <w:left w:w="15" w:type="dxa"/>
+                <w:bottom w:w="15" w:type="dxa"/>
+                <w:right w:w="15" w:type="dxa"/>
+              </w:tblCellMar>
+              <w:tblLook w:val="04A0" w:firstRow="1" w:lastRow="0" w:firstColumn="1" w:lastColumn="0" w:noHBand="0" w:noVBand="1"/>
+            </w:tblPr>
+            <w:tblGrid>
+              <w:gridCol w:w="2674"/>
+            </w:tblGrid>
+            <w:tr>
+              <w:trPr>
+                <w:trHeight w:val="976"/>
+                <w:tblCellSpacing w:w="15" w:type="dxa"/>
+              </w:trPr>
+              <w:tc>
+                <w:tcPr>
+                  <w:tcW w:w="6714" w:type="dxa"/>
+                  <w:vAlign w:val="center"/>
+                  <w:hideMark/>
+                </w:tcPr>
+                <w:p>
+                  <w:pPr>
+                    <w:rPr>
+                      <w:rFonts w:ascii="Century Gothic" w:eastAsia="Times New Roman" w:hAnsi="Century Gothic" w:cs="Arial"/>
+                      <w:color w:val="000000"/>
+                      <w:sz w:val="22"/>
+                      <w:szCs w:val="22"/>
+                      <w:lang w:val="es-419"/>
+                    </w:rPr>
+                  </w:pPr>
+                  <w:r>
+                    <w:rPr>
+                      <w:rFonts w:ascii="Century Gothic" w:eastAsia="Times New Roman" w:hAnsi="Century Gothic" w:cs="Arial"/>
+                      <w:color w:val="000000"/>
+                      <w:sz w:val="22"/>
+                      <w:szCs w:val="22"/>
+                      <w:lang w:val="es-419"/>
+                    </w:rPr>
+                    <w:t>Tras llenar el campo con datos y hacer clic sobre el Aceptar se muestra un mensaje de confirmación sobre el resultado de la acción.</w:t>
+                  </w:r>
+                </w:p>
+              </w:tc>
+            </w:tr>
+          </w:tbl>
+          <w:p>
+            <w:pPr>
+              <w:rPr>
+                <w:rFonts w:ascii="Century Gothic" w:eastAsia="Times New Roman" w:hAnsi="Century Gothic" w:cs="Arial"/>
+                <w:vanish/>
+                <w:color w:val="000000"/>
+                <w:sz w:val="22"/>
+                <w:szCs w:val="22"/>
+                <w:lang w:val="es-MX"/>
+              </w:rPr>
+            </w:pPr>
+          </w:p>
+          <w:tbl>
+            <w:tblPr>
+              <w:tblW w:w="0" w:type="auto"/>
+              <w:tblCellSpacing w:w="15" w:type="dxa"/>
+              <w:tblCellMar>
+                <w:top w:w="15" w:type="dxa"/>
+                <w:left w:w="15" w:type="dxa"/>
+                <w:bottom w:w="15" w:type="dxa"/>
+                <w:right w:w="15" w:type="dxa"/>
+              </w:tblCellMar>
+              <w:tblLook w:val="04A0" w:firstRow="1" w:lastRow="0" w:firstColumn="1" w:lastColumn="0" w:noHBand="0" w:noVBand="1"/>
+            </w:tblPr>
+            <w:tblGrid>
+              <w:gridCol w:w="96"/>
+            </w:tblGrid>
+            <w:tr>
+              <w:trPr>
+                <w:tblCellSpacing w:w="15" w:type="dxa"/>
+              </w:trPr>
+              <w:tc>
+                <w:tcPr>
+                  <w:tcW w:w="36" w:type="dxa"/>
+                  <w:vAlign w:val="center"/>
+                  <w:hideMark/>
+                </w:tcPr>
+                <w:p>
+                  <w:pPr>
+                    <w:rPr>
+                      <w:rFonts w:ascii="Century Gothic" w:eastAsia="Times New Roman" w:hAnsi="Century Gothic" w:cs="Arial"/>
+                      <w:color w:val="000000"/>
+                      <w:sz w:val="22"/>
+                      <w:szCs w:val="22"/>
+                      <w:lang w:val="es-MX"/>
+                    </w:rPr>
+                  </w:pPr>
+                </w:p>
+              </w:tc>
+            </w:tr>
+          </w:tbl>
+          <w:p>
+            <w:pPr>
+              <w:rPr>
+                <w:rFonts w:ascii="Century Gothic" w:eastAsia="Times New Roman" w:hAnsi="Century Gothic" w:cs="Arial"/>
+                <w:color w:val="000000"/>
+                <w:sz w:val="22"/>
+                <w:szCs w:val="22"/>
+                <w:lang w:val="es-MX"/>
+              </w:rPr>
+            </w:pPr>
+          </w:p>
+        </w:tc>
+        <w:tc>
+          <w:tcPr>
+            <w:tcW w:w="1536" w:type="dxa"/>
+            <w:gridSpan w:val="2"/>
+            <w:tcBorders>
+              <w:top w:val="nil"/>
+              <w:left w:val="nil"/>
+              <w:bottom w:val="single" w:sz="4" w:space="0" w:color="BFBFBF"/>
+              <w:right w:val="single" w:sz="4" w:space="0" w:color="BFBFBF"/>
+            </w:tcBorders>
+            <w:shd w:val="clear" w:color="000000" w:fill="EAEEF3"/>
+            <w:noWrap/>
+            <w:vAlign w:val="center"/>
+            <w:hideMark/>
+          </w:tcPr>
+          <w:p>
+            <w:pPr>
+              <w:jc w:val="center"/>
+              <w:rPr>
+                <w:rFonts w:ascii="Century Gothic" w:eastAsia="Times New Roman" w:hAnsi="Century Gothic" w:cs="Arial"/>
+                <w:color w:val="000000"/>
+                <w:sz w:val="20"/>
+                <w:szCs w:val="20"/>
+                <w:lang w:val="es-ES"/>
+              </w:rPr>
+            </w:pPr>
+            <w:r>
+              <w:rPr>
+                <w:rFonts w:ascii="Century Gothic" w:eastAsia="Times New Roman" w:hAnsi="Century Gothic" w:cs="Arial"/>
+                <w:color w:val="000000"/>
+                <w:sz w:val="20"/>
+                <w:szCs w:val="20"/>
+                <w:lang w:val="es-ES"/>
+              </w:rPr>
+              <w:t>22/4/2025</w:t>
+            </w:r>
+          </w:p>
+        </w:tc>
+        <w:tc>
+          <w:tcPr>
+            <w:tcW w:w="2941" w:type="dxa"/>
+            <w:gridSpan w:val="3"/>
+            <w:tcBorders>
+              <w:top w:val="nil"/>
+              <w:left w:val="nil"/>
+              <w:bottom w:val="single" w:sz="4" w:space="0" w:color="BFBFBF"/>
+              <w:right w:val="single" w:sz="4" w:space="0" w:color="BFBFBF"/>
+            </w:tcBorders>
+            <w:shd w:val="clear" w:color="auto" w:fill="auto"/>
+            <w:vAlign w:val="center"/>
+            <w:hideMark/>
+          </w:tcPr>
+          <w:p>
+            <w:pPr>
+              <w:rPr>
+                <w:rFonts w:ascii="Century Gothic" w:eastAsia="Times New Roman" w:hAnsi="Century Gothic" w:cs="Arial"/>
+                <w:color w:val="000000"/>
+                <w:sz w:val="20"/>
+                <w:szCs w:val="20"/>
+                <w:lang w:val="es-ES"/>
+              </w:rPr>
+            </w:pPr>
+            <w:r>
+              <w:rPr>
+                <w:rFonts w:ascii="Century Gothic" w:eastAsia="Times New Roman" w:hAnsi="Century Gothic" w:cs="Arial"/>
+                <w:color w:val="000000"/>
+                <w:sz w:val="20"/>
+                <w:szCs w:val="20"/>
+                <w:lang w:val="es-ES"/>
+              </w:rPr>
+              <w:t> </w:t>
+            </w:r>
+          </w:p>
+          <w:tbl>
+            <w:tblPr>
+              <w:tblW w:w="0" w:type="auto"/>
+              <w:tblCellSpacing w:w="15" w:type="dxa"/>
+              <w:tblCellMar>
+                <w:top w:w="15" w:type="dxa"/>
+                <w:left w:w="15" w:type="dxa"/>
+                <w:bottom w:w="15" w:type="dxa"/>
+                <w:right w:w="15" w:type="dxa"/>
+              </w:tblCellMar>
+              <w:tblLook w:val="04A0" w:firstRow="1" w:lastRow="0" w:firstColumn="1" w:lastColumn="0" w:noHBand="0" w:noVBand="1"/>
+            </w:tblPr>
+            <w:tblGrid>
+              <w:gridCol w:w="96"/>
+            </w:tblGrid>
+            <w:tr>
+              <w:trPr>
+                <w:tblCellSpacing w:w="15" w:type="dxa"/>
+              </w:trPr>
+              <w:tc>
+                <w:tcPr>
+                  <w:tcW w:w="36" w:type="dxa"/>
+                  <w:vAlign w:val="center"/>
+                  <w:hideMark/>
+                </w:tcPr>
+                <w:p>
+                  <w:pPr>
+                    <w:rPr>
+                      <w:rFonts w:ascii="Century Gothic" w:eastAsia="Times New Roman" w:hAnsi="Century Gothic" w:cs="Arial"/>
+                      <w:color w:val="000000"/>
+                      <w:sz w:val="20"/>
+                      <w:szCs w:val="20"/>
+                      <w:lang w:val="es-MX"/>
+                    </w:rPr>
+                  </w:pPr>
+                </w:p>
+              </w:tc>
+            </w:tr>
+          </w:tbl>
+          <w:p>
+            <w:pPr>
+              <w:rPr>
+                <w:rFonts w:ascii="Century Gothic" w:eastAsia="Times New Roman" w:hAnsi="Century Gothic" w:cs="Arial"/>
+                <w:vanish/>
+                <w:color w:val="000000"/>
+                <w:sz w:val="20"/>
+                <w:szCs w:val="20"/>
+                <w:lang w:val="es-MX"/>
+              </w:rPr>
+            </w:pPr>
+          </w:p>
+          <w:tbl>
+            <w:tblPr>
+              <w:tblW w:w="2725" w:type="dxa"/>
+              <w:tblCellSpacing w:w="15" w:type="dxa"/>
+              <w:tblCellMar>
+                <w:top w:w="15" w:type="dxa"/>
+                <w:left w:w="15" w:type="dxa"/>
+                <w:bottom w:w="15" w:type="dxa"/>
+                <w:right w:w="15" w:type="dxa"/>
+              </w:tblCellMar>
+              <w:tblLook w:val="04A0" w:firstRow="1" w:lastRow="0" w:firstColumn="1" w:lastColumn="0" w:noHBand="0" w:noVBand="1"/>
+            </w:tblPr>
+            <w:tblGrid>
+              <w:gridCol w:w="2725"/>
+            </w:tblGrid>
+            <w:tr>
+              <w:trPr>
+                <w:tblCellSpacing w:w="15" w:type="dxa"/>
+              </w:trPr>
+              <w:tc>
+                <w:tcPr>
+                  <w:tcW w:w="2665" w:type="dxa"/>
+                  <w:vAlign w:val="center"/>
+                  <w:hideMark/>
+                </w:tcPr>
+                <w:p>
+                  <w:pPr>
+                    <w:rPr>
+                      <w:rFonts w:ascii="Century Gothic" w:eastAsia="Times New Roman" w:hAnsi="Century Gothic" w:cs="Arial"/>
+                      <w:color w:val="000000"/>
+                      <w:sz w:val="20"/>
+                      <w:szCs w:val="20"/>
+                      <w:lang w:val="es-MX"/>
+                    </w:rPr>
+                  </w:pPr>
+                  <w:r>
+                    <w:rPr>
+                      <w:rFonts w:ascii="Century Gothic" w:eastAsia="Times New Roman" w:hAnsi="Century Gothic" w:cs="Arial"/>
+                      <w:color w:val="000000"/>
+                      <w:sz w:val="20"/>
+                      <w:szCs w:val="20"/>
+                      <w:lang w:val="es-MX"/>
+                    </w:rPr>
+                    <w:t>Se muestra mensaje de</w:t>
+                  </w:r>
+                </w:p>
+                <w:p>
+                  <w:pPr>
+                    <w:rPr>
+                      <w:rFonts w:ascii="Century Gothic" w:eastAsia="Times New Roman" w:hAnsi="Century Gothic" w:cs="Arial"/>
+                      <w:color w:val="000000"/>
+                      <w:sz w:val="20"/>
+                      <w:szCs w:val="20"/>
+                      <w:lang w:val="es-MX"/>
+                    </w:rPr>
+                  </w:pPr>
+                  <w:r>
+                    <w:rPr>
+                      <w:rFonts w:ascii="Century Gothic" w:eastAsia="Times New Roman" w:hAnsi="Century Gothic" w:cs="Arial"/>
+                      <w:color w:val="000000"/>
+                      <w:sz w:val="20"/>
+                      <w:szCs w:val="20"/>
+                      <w:lang w:val="es-MX"/>
+                    </w:rPr>
+                    <w:t xml:space="preserve"> éxito y </w:t>
+                  </w:r>
+                  <w:r>
+                    <w:rPr>
+                      <w:rFonts w:ascii="Century Gothic" w:eastAsia="Times New Roman" w:hAnsi="Century Gothic" w:cs="Arial"/>
+                      <w:color w:val="000000"/>
+                      <w:sz w:val="20"/>
+                      <w:szCs w:val="20"/>
+                      <w:lang w:val="es-MX"/>
+                    </w:rPr>
+                    <w:t>se muestra la nueva unidad de medición en la lista</w:t>
+                  </w:r>
+                </w:p>
+              </w:tc>
+            </w:tr>
+          </w:tbl>
+          <w:p>
+            <w:pPr>
+              <w:rPr>
+                <w:rFonts w:ascii="Century Gothic" w:eastAsia="Times New Roman" w:hAnsi="Century Gothic" w:cs="Arial"/>
+                <w:color w:val="000000"/>
+                <w:sz w:val="20"/>
+                <w:szCs w:val="20"/>
+                <w:lang w:val="es-MX"/>
+              </w:rPr>
+            </w:pPr>
+          </w:p>
+        </w:tc>
+        <w:tc>
+          <w:tcPr>
+            <w:tcW w:w="2800" w:type="dxa"/>
+            <w:gridSpan w:val="2"/>
+            <w:tcBorders>
+              <w:top w:val="nil"/>
+              <w:left w:val="nil"/>
+              <w:bottom w:val="single" w:sz="4" w:space="0" w:color="BFBFBF"/>
+              <w:right w:val="single" w:sz="4" w:space="0" w:color="BFBFBF"/>
+            </w:tcBorders>
+            <w:shd w:val="clear" w:color="000000" w:fill="F2F2F2"/>
+            <w:vAlign w:val="center"/>
+            <w:hideMark/>
+          </w:tcPr>
+          <w:p>
+            <w:pPr>
+              <w:rPr>
+                <w:rFonts w:ascii="Century Gothic" w:eastAsia="Times New Roman" w:hAnsi="Century Gothic" w:cs="Arial"/>
+                <w:color w:val="000000"/>
+                <w:sz w:val="20"/>
+                <w:szCs w:val="20"/>
+                <w:lang w:val="es-ES"/>
+              </w:rPr>
+            </w:pPr>
+            <w:r>
+              <w:rPr>
+                <w:rFonts w:ascii="Century Gothic" w:eastAsia="Times New Roman" w:hAnsi="Century Gothic" w:cs="Arial"/>
+                <w:color w:val="000000"/>
+                <w:sz w:val="20"/>
+                <w:szCs w:val="20"/>
+                <w:lang w:val="es-ES"/>
+              </w:rPr>
+              <w:t> </w:t>
+            </w:r>
+            <w:proofErr w:type="spellStart"/>
+            <w:r>
+              <w:rPr>
+                <w:rFonts w:ascii="Century Gothic" w:eastAsia="Times New Roman" w:hAnsi="Century Gothic" w:cs="Arial"/>
+                <w:color w:val="000000"/>
+                <w:sz w:val="20"/>
+                <w:szCs w:val="20"/>
+                <w:lang w:val="es-ES"/>
+              </w:rPr>
+              <w:t>pass</w:t>
+            </w:r>
+            <w:proofErr w:type="spellEnd"/>
+          </w:p>
+        </w:tc>
+        <w:tc>
+          <w:tcPr>
+            <w:tcW w:w="1264" w:type="dxa"/>
+            <w:gridSpan w:val="2"/>
+            <w:tcBorders>
+              <w:top w:val="nil"/>
+              <w:left w:val="nil"/>
+              <w:bottom w:val="single" w:sz="4" w:space="0" w:color="BFBFBF"/>
+              <w:right w:val="single" w:sz="4" w:space="0" w:color="BFBFBF"/>
+            </w:tcBorders>
+            <w:shd w:val="clear" w:color="000000" w:fill="EAEEF3"/>
+            <w:vAlign w:val="center"/>
+            <w:hideMark/>
+          </w:tcPr>
+          <w:p>
+            <w:pPr>
+              <w:rPr>
+                <w:rFonts w:ascii="Century Gothic" w:eastAsia="Times New Roman" w:hAnsi="Century Gothic" w:cs="Arial"/>
+                <w:color w:val="000000"/>
+                <w:sz w:val="20"/>
+                <w:szCs w:val="20"/>
+                <w:lang w:val="es-ES"/>
+              </w:rPr>
+            </w:pPr>
+            <w:proofErr w:type="spellStart"/>
+            <w:r>
+              <w:rPr>
+                <w:rFonts w:ascii="Century Gothic" w:eastAsia="Times New Roman" w:hAnsi="Century Gothic" w:cs="Arial"/>
+                <w:color w:val="000000"/>
+                <w:sz w:val="20"/>
+                <w:szCs w:val="20"/>
+                <w:lang w:val="es-ES"/>
+              </w:rPr>
+              <w:t>Fail</w:t>
+            </w:r>
+            <w:proofErr w:type="spellEnd"/>
+          </w:p>
+        </w:tc>
+        <w:tc>
+          <w:tcPr>
+            <w:tcW w:w="2794" w:type="dxa"/>
+            <w:gridSpan w:val="2"/>
+            <w:tcBorders>
+              <w:top w:val="nil"/>
+              <w:left w:val="nil"/>
+              <w:bottom w:val="single" w:sz="4" w:space="0" w:color="BFBFBF"/>
+              <w:right w:val="single" w:sz="4" w:space="0" w:color="BFBFBF"/>
+            </w:tcBorders>
+            <w:shd w:val="clear" w:color="auto" w:fill="auto"/>
+            <w:vAlign w:val="center"/>
+            <w:hideMark/>
+          </w:tcPr>
+          <w:p>
+            <w:pPr>
+              <w:rPr>
+                <w:rFonts w:ascii="Century Gothic" w:eastAsia="Times New Roman" w:hAnsi="Century Gothic" w:cs="Arial"/>
+                <w:color w:val="000000"/>
+                <w:sz w:val="20"/>
+                <w:szCs w:val="20"/>
+                <w:lang w:val="es-ES"/>
+              </w:rPr>
+            </w:pPr>
+            <w:r>
+              <w:rPr>
+                <w:rFonts w:ascii="Century Gothic" w:eastAsia="Times New Roman" w:hAnsi="Century Gothic" w:cs="Arial"/>
+                <w:color w:val="000000"/>
+                <w:sz w:val="20"/>
+                <w:szCs w:val="20"/>
+                <w:lang w:val="es-ES"/>
+              </w:rPr>
+              <w:t xml:space="preserve">La nueva unidad de medición que se crear en el momento ya se muestra en la lista desplegable en el </w:t>
+            </w:r>
+            <w:proofErr w:type="spellStart"/>
+            <w:r>
+              <w:rPr>
+                <w:rFonts w:ascii="Century Gothic" w:eastAsia="Times New Roman" w:hAnsi="Century Gothic" w:cs="Arial"/>
+                <w:color w:val="000000"/>
+                <w:sz w:val="20"/>
+                <w:szCs w:val="20"/>
+                <w:lang w:val="es-ES"/>
+              </w:rPr>
+              <w:t>select</w:t>
+            </w:r>
+            <w:proofErr w:type="spellEnd"/>
+            <w:r>
+              <w:rPr>
+                <w:rFonts w:ascii="Century Gothic" w:eastAsia="Times New Roman" w:hAnsi="Century Gothic" w:cs="Arial"/>
+                <w:color w:val="000000"/>
+                <w:sz w:val="20"/>
+                <w:szCs w:val="20"/>
+                <w:lang w:val="es-ES"/>
+              </w:rPr>
+              <w:t xml:space="preserve"> del </w:t>
+            </w:r>
+            <w:proofErr w:type="spellStart"/>
+            <w:r>
+              <w:rPr>
+                <w:rFonts w:ascii="Century Gothic" w:eastAsia="Times New Roman" w:hAnsi="Century Gothic" w:cs="Arial"/>
+                <w:color w:val="000000"/>
+                <w:sz w:val="20"/>
+                <w:szCs w:val="20"/>
+                <w:lang w:val="es-ES"/>
+              </w:rPr>
+              <w:t>form</w:t>
+            </w:r>
+            <w:proofErr w:type="spellEnd"/>
+            <w:r>
+              <w:rPr>
+                <w:rFonts w:ascii="Century Gothic" w:eastAsia="Times New Roman" w:hAnsi="Century Gothic" w:cs="Arial"/>
+                <w:color w:val="000000"/>
+                <w:sz w:val="20"/>
+                <w:szCs w:val="20"/>
+                <w:lang w:val="es-ES"/>
+              </w:rPr>
+              <w:t xml:space="preserve"> del modal, sin </w:t>
+            </w:r>
+            <w:proofErr w:type="gramStart"/>
+            <w:r>
+              <w:rPr>
+                <w:rFonts w:ascii="Century Gothic" w:eastAsia="Times New Roman" w:hAnsi="Century Gothic" w:cs="Arial"/>
+                <w:color w:val="000000"/>
+                <w:sz w:val="20"/>
+                <w:szCs w:val="20"/>
+                <w:lang w:val="es-ES"/>
+              </w:rPr>
+              <w:t>embargo</w:t>
+            </w:r>
+            <w:proofErr w:type="gramEnd"/>
+            <w:r>
+              <w:rPr>
+                <w:rFonts w:ascii="Century Gothic" w:eastAsia="Times New Roman" w:hAnsi="Century Gothic" w:cs="Arial"/>
+                <w:color w:val="000000"/>
+                <w:sz w:val="20"/>
+                <w:szCs w:val="20"/>
+                <w:lang w:val="es-ES"/>
+              </w:rPr>
+              <w:t xml:space="preserve"> al querer guardar la información del nuevo producto con la unidad de medición nueva surge un error por una mala declaración del objeto Producto en el index.js</w:t>
+            </w:r>
+          </w:p>
+        </w:tc>
+      </w:tr>
+    </w:tbl>
+    <w:p>
+      <w:pPr>
+        <w:rPr>
+          <w:lang w:val="es-419"/>
+        </w:rPr>
+      </w:pPr>
+    </w:p>
+    <w:p>
+      <w:pPr>
+        <w:rPr>
+          <w:lang w:val="es-419"/>
+        </w:rPr>
+      </w:pPr>
+    </w:p>
+    <w:p>
+      <w:pPr>
+        <w:rPr>
+          <w:lang w:val="es-419"/>
+        </w:rPr>
+      </w:pPr>
+    </w:p>
+    <w:p>
+      <w:pPr>
+        <w:rPr>
+          <w:lang w:val="es-419"/>
+        </w:rPr>
+      </w:pPr>
+    </w:p>
+    <w:p>
+      <w:pPr>
+        <w:rPr>
+          <w:lang w:val="es-419"/>
+        </w:rPr>
+      </w:pPr>
+    </w:p>
+    <w:p>
+      <w:pPr>
+        <w:rPr>
+          <w:lang w:val="es-419"/>
+        </w:rPr>
+      </w:pPr>
+    </w:p>
+    <w:p>
+      <w:pPr>
+        <w:rPr>
+          <w:lang w:val="es-419"/>
+        </w:rPr>
+      </w:pPr>
+    </w:p>
+    <w:p>
+      <w:pPr>
+        <w:rPr>
+          <w:lang w:val="es-419"/>
+        </w:rPr>
+      </w:pPr>
+    </w:p>
+    <w:p>
+      <w:pPr>
+        <w:rPr>
+          <w:lang w:val="es-419"/>
+        </w:rPr>
+      </w:pPr>
+    </w:p>
+    <w:p>
+      <w:pPr>
+        <w:rPr>
+          <w:lang w:val="es-419"/>
+        </w:rPr>
+      </w:pPr>
+    </w:p>
+    <w:p>
+      <w:pPr>
+        <w:rPr>
+          <w:lang w:val="es-419"/>
+        </w:rPr>
+      </w:pPr>
+    </w:p>
+    <w:p>
+      <w:pPr>
+        <w:rPr>
+          <w:lang w:val="es-419"/>
+        </w:rPr>
+      </w:pPr>
+    </w:p>
+    <w:p>
+      <w:pPr>
+        <w:rPr>
+          <w:lang w:val="es-419"/>
+        </w:rPr>
+      </w:pPr>
+    </w:p>
+    <w:p>
+      <w:pPr>
+        <w:rPr>
+          <w:lang w:val="es-419"/>
+        </w:rPr>
+      </w:pPr>
+    </w:p>
+    <w:p>
+      <w:pPr>
+        <w:rPr>
+          <w:lang w:val="es-419"/>
+        </w:rPr>
+      </w:pPr>
+    </w:p>
+    <w:p>
+      <w:pPr>
+        <w:rPr>
+          <w:lang w:val="es-419"/>
+        </w:rPr>
+      </w:pPr>
+    </w:p>
+    <w:p>
+      <w:pPr>
+        <w:rPr>
+          <w:lang w:val="es-419"/>
+        </w:rPr>
+      </w:pPr>
+    </w:p>
+    <w:p>
+      <w:pPr>
+        <w:rPr>
+          <w:lang w:val="es-419"/>
+        </w:rPr>
+      </w:pPr>
+    </w:p>
+    <w:p>
+      <w:pPr>
+        <w:rPr>
+          <w:lang w:val="es-419"/>
+        </w:rPr>
+      </w:pPr>
+    </w:p>
+    <w:p>
+      <w:pPr>
+        <w:rPr>
+          <w:lang w:val="es-419"/>
+        </w:rPr>
+      </w:pPr>
+    </w:p>
+    <w:p>
+      <w:pPr>
+        <w:rPr>
+          <w:lang w:val="es-419"/>
+        </w:rPr>
+      </w:pPr>
+    </w:p>
+    <w:p>
+      <w:pPr>
+        <w:rPr>
+          <w:lang w:val="es-419"/>
+        </w:rPr>
+      </w:pPr>
+    </w:p>
+    <w:p>
+      <w:pPr>
+        <w:rPr>
+          <w:lang w:val="es-419"/>
+        </w:rPr>
+      </w:pPr>
+    </w:p>
+    <w:p>
+      <w:pPr>
+        <w:rPr>
+          <w:lang w:val="es-419"/>
+        </w:rPr>
+      </w:pPr>
+    </w:p>
+    <w:p>
+      <w:pPr>
+        <w:rPr>
+          <w:lang w:val="es-419"/>
+        </w:rPr>
+      </w:pPr>
+    </w:p>
+    <w:p>
+      <w:pPr>
+        <w:rPr>
+          <w:lang w:val="es-419"/>
+        </w:rPr>
+      </w:pPr>
+    </w:p>
+    <w:p>
+      <w:pPr>
+        <w:jc w:val="center"/>
+        <w:rPr>
+          <w:b/>
+          <w:bCs/>
+          <w:lang w:val="es-MX"/>
+        </w:rPr>
+      </w:pPr>
+      <w:r>
+        <w:rPr>
+          <w:b/>
+          <w:bCs/>
+          <w:lang w:val="es-MX"/>
+        </w:rPr>
+        <w:lastRenderedPageBreak/>
+        <w:t xml:space="preserve">Módulo: </w:t>
+      </w:r>
+      <w:r>
+        <w:rPr>
+          <w:b/>
+          <w:bCs/>
+          <w:lang w:val="es-MX"/>
+        </w:rPr>
+        <w:t>Cuentas Bancarias</w:t>
+      </w:r>
+    </w:p>
+    <w:p>
+      <w:pPr>
+        <w:jc w:val="center"/>
+        <w:rPr>
+          <w:b/>
+          <w:bCs/>
+          <w:lang w:val="es-MX"/>
+        </w:rPr>
+      </w:pPr>
+      <w:r>
+        <w:rPr>
+          <w:b/>
+          <w:bCs/>
+          <w:lang w:val="es-MX"/>
+        </w:rPr>
+        <w:t>Código: M1</w:t>
+      </w:r>
+      <w:r>
+        <w:rPr>
+          <w:b/>
+          <w:bCs/>
+          <w:lang w:val="es-MX"/>
+        </w:rPr>
+        <w:t>6</w:t>
+      </w:r>
+    </w:p>
+    <w:p>
+      <w:pPr>
+        <w:rPr>
+          <w:lang w:val="es-MX"/>
+        </w:rPr>
+      </w:pPr>
+    </w:p>
+    <w:tbl>
+      <w:tblPr>
+        <w:tblW w:w="15038" w:type="dxa"/>
+        <w:tblLook w:val="04A0" w:firstRow="1" w:lastRow="0" w:firstColumn="1" w:lastColumn="0" w:noHBand="0" w:noVBand="1"/>
+      </w:tblPr>
+      <w:tblGrid>
+        <w:gridCol w:w="813"/>
+        <w:gridCol w:w="2890"/>
+        <w:gridCol w:w="20"/>
+        <w:gridCol w:w="1516"/>
+        <w:gridCol w:w="1518"/>
+        <w:gridCol w:w="801"/>
+        <w:gridCol w:w="622"/>
+        <w:gridCol w:w="1716"/>
+        <w:gridCol w:w="1084"/>
+        <w:gridCol w:w="331"/>
+        <w:gridCol w:w="933"/>
+        <w:gridCol w:w="994"/>
+        <w:gridCol w:w="1800"/>
+      </w:tblGrid>
+      <w:tr>
+        <w:trPr>
+          <w:trHeight w:val="289"/>
+        </w:trPr>
+        <w:tc>
+          <w:tcPr>
+            <w:tcW w:w="5239" w:type="dxa"/>
+            <w:gridSpan w:val="4"/>
+            <w:noWrap/>
+            <w:vAlign w:val="center"/>
+            <w:hideMark/>
+          </w:tcPr>
+          <w:p>
+            <w:pPr>
+              <w:rPr>
+                <w:b/>
+                <w:bCs/>
+              </w:rPr>
+            </w:pPr>
+            <w:r>
+              <w:rPr>
+                <w:b/>
+                <w:bCs/>
+              </w:rPr>
+              <w:t>TEST TITLE</w:t>
+            </w:r>
+          </w:p>
+        </w:tc>
+        <w:tc>
+          <w:tcPr>
+            <w:tcW w:w="1518" w:type="dxa"/>
+            <w:noWrap/>
+            <w:vAlign w:val="center"/>
+            <w:hideMark/>
+          </w:tcPr>
+          <w:p>
+            <w:pPr>
+              <w:rPr>
+                <w:b/>
+                <w:bCs/>
+              </w:rPr>
+            </w:pPr>
+            <w:r>
+              <w:rPr>
+                <w:b/>
+                <w:bCs/>
+              </w:rPr>
+              <w:t>PRIORITY</w:t>
+            </w:r>
+          </w:p>
+        </w:tc>
+        <w:tc>
+          <w:tcPr>
+            <w:tcW w:w="3139" w:type="dxa"/>
+            <w:gridSpan w:val="3"/>
+            <w:tcBorders>
+              <w:top w:val="nil"/>
+              <w:left w:val="nil"/>
+              <w:bottom w:val="single" w:sz="4" w:space="0" w:color="BFBFBF"/>
+              <w:right w:val="nil"/>
+            </w:tcBorders>
+            <w:noWrap/>
+            <w:vAlign w:val="center"/>
+            <w:hideMark/>
+          </w:tcPr>
+          <w:p>
+            <w:pPr>
+              <w:rPr>
+                <w:b/>
+                <w:bCs/>
+              </w:rPr>
+            </w:pPr>
+            <w:r>
+              <w:rPr>
+                <w:b/>
+                <w:bCs/>
+              </w:rPr>
+              <w:t>TEST CASE ID</w:t>
+            </w:r>
+          </w:p>
+        </w:tc>
+        <w:tc>
+          <w:tcPr>
+            <w:tcW w:w="3342" w:type="dxa"/>
+            <w:gridSpan w:val="4"/>
+            <w:tcBorders>
+              <w:top w:val="nil"/>
+              <w:left w:val="nil"/>
+              <w:bottom w:val="single" w:sz="4" w:space="0" w:color="BFBFBF"/>
+              <w:right w:val="nil"/>
+            </w:tcBorders>
+            <w:noWrap/>
+            <w:vAlign w:val="center"/>
+            <w:hideMark/>
+          </w:tcPr>
+          <w:p>
+            <w:pPr>
+              <w:rPr>
+                <w:b/>
+                <w:bCs/>
+              </w:rPr>
+            </w:pPr>
+            <w:r>
+              <w:rPr>
+                <w:b/>
+                <w:bCs/>
+              </w:rPr>
+              <w:t>TEST NUMBER</w:t>
+            </w:r>
+          </w:p>
+        </w:tc>
+        <w:tc>
+          <w:tcPr>
+            <w:tcW w:w="1800" w:type="dxa"/>
+            <w:noWrap/>
+            <w:vAlign w:val="center"/>
+            <w:hideMark/>
+          </w:tcPr>
+          <w:p>
+            <w:pPr>
+              <w:rPr>
+                <w:b/>
+                <w:bCs/>
+              </w:rPr>
+            </w:pPr>
+            <w:r>
+              <w:rPr>
+                <w:b/>
+                <w:bCs/>
+              </w:rPr>
+              <w:t>TEST DATE</w:t>
+            </w:r>
+          </w:p>
+        </w:tc>
+      </w:tr>
+      <w:tr>
+        <w:trPr>
+          <w:trHeight w:val="469"/>
+        </w:trPr>
+        <w:tc>
+          <w:tcPr>
+            <w:tcW w:w="5239" w:type="dxa"/>
+            <w:gridSpan w:val="4"/>
+            <w:tcBorders>
+              <w:top w:val="single" w:sz="4" w:space="0" w:color="BFBFBF"/>
+              <w:left w:val="single" w:sz="4" w:space="0" w:color="BFBFBF"/>
+              <w:bottom w:val="single" w:sz="8" w:space="0" w:color="BFBFBF"/>
+              <w:right w:val="single" w:sz="4" w:space="0" w:color="BFBFBF"/>
+            </w:tcBorders>
+            <w:shd w:val="clear" w:color="auto" w:fill="EAEEF3"/>
+            <w:vAlign w:val="center"/>
+            <w:hideMark/>
+          </w:tcPr>
+          <w:p>
+            <w:pPr>
+              <w:rPr>
+                <w:lang w:val="es-ES_tradnl"/>
+              </w:rPr>
+            </w:pPr>
+            <w:proofErr w:type="spellStart"/>
+            <w:r>
+              <w:t>Listar</w:t>
+            </w:r>
+            <w:proofErr w:type="spellEnd"/>
+            <w:r>
+              <w:t xml:space="preserve"> </w:t>
+            </w:r>
+            <w:proofErr w:type="spellStart"/>
+            <w:r>
+              <w:t>cuentas</w:t>
+            </w:r>
+            <w:proofErr w:type="spellEnd"/>
+            <w:r>
+              <w:t xml:space="preserve"> </w:t>
+            </w:r>
+            <w:proofErr w:type="spellStart"/>
+            <w:r>
+              <w:t>bancarias</w:t>
+            </w:r>
+            <w:proofErr w:type="spellEnd"/>
+          </w:p>
+        </w:tc>
+        <w:tc>
+          <w:tcPr>
+            <w:tcW w:w="1518" w:type="dxa"/>
+            <w:tcBorders>
+              <w:top w:val="single" w:sz="4" w:space="0" w:color="BFBFBF"/>
+              <w:left w:val="nil"/>
+              <w:bottom w:val="single" w:sz="8" w:space="0" w:color="BFBFBF"/>
+              <w:right w:val="nil"/>
+            </w:tcBorders>
+            <w:shd w:val="clear" w:color="auto" w:fill="EAEEF3"/>
+            <w:vAlign w:val="center"/>
+            <w:hideMark/>
+          </w:tcPr>
+          <w:p>
+            <w:r>
+              <w:t> Media</w:t>
+            </w:r>
+          </w:p>
+        </w:tc>
+        <w:tc>
+          <w:tcPr>
+            <w:tcW w:w="3139" w:type="dxa"/>
+            <w:gridSpan w:val="3"/>
+            <w:tcBorders>
+              <w:top w:val="nil"/>
+              <w:left w:val="single" w:sz="4" w:space="0" w:color="BFBFBF"/>
+              <w:bottom w:val="single" w:sz="8" w:space="0" w:color="BFBFBF"/>
+              <w:right w:val="single" w:sz="4" w:space="0" w:color="BFBFBF"/>
+            </w:tcBorders>
+            <w:shd w:val="clear" w:color="auto" w:fill="EAEEF3"/>
+            <w:vAlign w:val="center"/>
+            <w:hideMark/>
+          </w:tcPr>
+          <w:p>
+            <w:pPr>
+              <w:rPr>
+                <w:lang w:val="es-419"/>
+              </w:rPr>
+            </w:pPr>
+            <w:r>
+              <w:rPr>
+                <w:lang w:val="es-419"/>
+              </w:rPr>
+              <w:t>ING1234-</w:t>
+            </w:r>
+            <w:r>
+              <w:rPr>
+                <w:lang w:val="es-419"/>
+              </w:rPr>
+              <w:t>63</w:t>
+            </w:r>
+          </w:p>
+        </w:tc>
+        <w:tc>
+          <w:tcPr>
+            <w:tcW w:w="3342" w:type="dxa"/>
+            <w:gridSpan w:val="4"/>
+            <w:tcBorders>
+              <w:top w:val="single" w:sz="4" w:space="0" w:color="BFBFBF"/>
+              <w:left w:val="nil"/>
+              <w:bottom w:val="single" w:sz="8" w:space="0" w:color="BFBFBF"/>
+              <w:right w:val="single" w:sz="4" w:space="0" w:color="BFBFBF"/>
+            </w:tcBorders>
+            <w:shd w:val="clear" w:color="auto" w:fill="EAEEF3"/>
+            <w:vAlign w:val="center"/>
+            <w:hideMark/>
+          </w:tcPr>
+          <w:p>
+            <w:r>
+              <w:t> 001</w:t>
+            </w:r>
+          </w:p>
+        </w:tc>
+        <w:tc>
+          <w:tcPr>
+            <w:tcW w:w="1800" w:type="dxa"/>
+            <w:tcBorders>
+              <w:top w:val="single" w:sz="4" w:space="0" w:color="BFBFBF"/>
+              <w:left w:val="nil"/>
+              <w:bottom w:val="single" w:sz="8" w:space="0" w:color="BFBFBF"/>
+              <w:right w:val="single" w:sz="4" w:space="0" w:color="BFBFBF"/>
+            </w:tcBorders>
+            <w:shd w:val="clear" w:color="auto" w:fill="EAEEF3"/>
+            <w:noWrap/>
+            <w:vAlign w:val="center"/>
+            <w:hideMark/>
+          </w:tcPr>
+          <w:p>
+            <w:r>
+              <w:t> 22/04/25</w:t>
+            </w:r>
+          </w:p>
+        </w:tc>
+      </w:tr>
+      <w:tr>
+        <w:trPr>
+          <w:trHeight w:val="347"/>
+        </w:trPr>
+        <w:tc>
+          <w:tcPr>
+            <w:tcW w:w="6757" w:type="dxa"/>
+            <w:gridSpan w:val="5"/>
+            <w:tcBorders>
+              <w:top w:val="single" w:sz="8" w:space="0" w:color="BFBFBF"/>
+              <w:left w:val="nil"/>
+              <w:bottom w:val="single" w:sz="4" w:space="0" w:color="BFBFBF"/>
+              <w:right w:val="nil"/>
+            </w:tcBorders>
+            <w:noWrap/>
+            <w:vAlign w:val="center"/>
+            <w:hideMark/>
+          </w:tcPr>
+          <w:p>
+            <w:pPr>
+              <w:rPr>
+                <w:b/>
+                <w:bCs/>
+              </w:rPr>
+            </w:pPr>
+            <w:r>
+              <w:rPr>
+                <w:b/>
+                <w:bCs/>
+              </w:rPr>
+              <w:t>TEST DESCRIPTION</w:t>
+            </w:r>
+          </w:p>
+        </w:tc>
+        <w:tc>
+          <w:tcPr>
+            <w:tcW w:w="3139" w:type="dxa"/>
+            <w:gridSpan w:val="3"/>
+            <w:tcBorders>
+              <w:top w:val="nil"/>
+              <w:left w:val="nil"/>
+              <w:bottom w:val="single" w:sz="4" w:space="0" w:color="BFBFBF"/>
+              <w:right w:val="nil"/>
+            </w:tcBorders>
+            <w:noWrap/>
+            <w:vAlign w:val="center"/>
+            <w:hideMark/>
+          </w:tcPr>
+          <w:p>
+            <w:pPr>
+              <w:rPr>
+                <w:b/>
+                <w:bCs/>
+              </w:rPr>
+            </w:pPr>
+            <w:r>
+              <w:rPr>
+                <w:b/>
+                <w:bCs/>
+              </w:rPr>
+              <w:t>TEST DESIGNED BY</w:t>
+            </w:r>
+          </w:p>
+        </w:tc>
+        <w:tc>
+          <w:tcPr>
+            <w:tcW w:w="3342" w:type="dxa"/>
+            <w:gridSpan w:val="4"/>
+            <w:tcBorders>
+              <w:top w:val="single" w:sz="8" w:space="0" w:color="BFBFBF"/>
+              <w:left w:val="nil"/>
+              <w:bottom w:val="single" w:sz="4" w:space="0" w:color="BFBFBF"/>
+              <w:right w:val="nil"/>
+            </w:tcBorders>
+            <w:noWrap/>
+            <w:vAlign w:val="center"/>
+            <w:hideMark/>
+          </w:tcPr>
+          <w:p>
+            <w:pPr>
+              <w:rPr>
+                <w:b/>
+                <w:bCs/>
+              </w:rPr>
+            </w:pPr>
+            <w:r>
+              <w:rPr>
+                <w:b/>
+                <w:bCs/>
+              </w:rPr>
+              <w:t>TEST EXECUTED BY</w:t>
+            </w:r>
+          </w:p>
+        </w:tc>
+        <w:tc>
+          <w:tcPr>
+            <w:tcW w:w="1800" w:type="dxa"/>
+            <w:noWrap/>
+            <w:vAlign w:val="center"/>
+            <w:hideMark/>
+          </w:tcPr>
+          <w:p>
+            <w:pPr>
+              <w:rPr>
+                <w:b/>
+                <w:bCs/>
+              </w:rPr>
+            </w:pPr>
+            <w:r>
+              <w:rPr>
+                <w:b/>
+                <w:bCs/>
+              </w:rPr>
+              <w:t>EXECUTION DATE</w:t>
+            </w:r>
+          </w:p>
+        </w:tc>
+      </w:tr>
+      <w:tr>
+        <w:trPr>
+          <w:trHeight w:val="469"/>
+        </w:trPr>
+        <w:tc>
+          <w:tcPr>
+            <w:tcW w:w="6757" w:type="dxa"/>
+            <w:gridSpan w:val="5"/>
+            <w:tcBorders>
+              <w:top w:val="single" w:sz="4" w:space="0" w:color="BFBFBF"/>
+              <w:left w:val="single" w:sz="4" w:space="0" w:color="BFBFBF"/>
+              <w:bottom w:val="single" w:sz="8" w:space="0" w:color="BFBFBF"/>
+              <w:right w:val="single" w:sz="4" w:space="0" w:color="BFBFBF"/>
+            </w:tcBorders>
+            <w:shd w:val="clear" w:color="auto" w:fill="F2F2F2"/>
+            <w:vAlign w:val="center"/>
+            <w:hideMark/>
+          </w:tcPr>
+          <w:p>
+            <w:pPr>
+              <w:rPr>
+                <w:b/>
+                <w:bCs/>
+                <w:lang w:val="es-MX"/>
+              </w:rPr>
+            </w:pPr>
+            <w:r>
+              <w:rPr>
+                <w:b/>
+                <w:bCs/>
+                <w:lang w:val="es-MX"/>
+              </w:rPr>
+              <w:t>Listado paginado y con parámetros de filtrado de todas las cuentas bancarias registradas en el sistema.</w:t>
+            </w:r>
+          </w:p>
+        </w:tc>
+        <w:tc>
+          <w:tcPr>
+            <w:tcW w:w="3139" w:type="dxa"/>
+            <w:gridSpan w:val="3"/>
+            <w:tcBorders>
+              <w:top w:val="nil"/>
+              <w:left w:val="nil"/>
+              <w:bottom w:val="single" w:sz="8" w:space="0" w:color="BFBFBF"/>
+              <w:right w:val="single" w:sz="4" w:space="0" w:color="BFBFBF"/>
+            </w:tcBorders>
+            <w:shd w:val="clear" w:color="auto" w:fill="F2F2F2"/>
+            <w:vAlign w:val="center"/>
+            <w:hideMark/>
+          </w:tcPr>
+          <w:p>
+            <w:pPr>
+              <w:rPr>
+                <w:lang w:val="es-ES"/>
+              </w:rPr>
+            </w:pPr>
+            <w:r>
+              <w:rPr>
+                <w:lang w:val="es-ES"/>
+              </w:rPr>
+              <w:t> </w:t>
+            </w:r>
+            <w:r>
+              <w:rPr>
+                <w:lang w:val="es-ES"/>
+              </w:rPr>
+              <w:t>Adam</w:t>
+            </w:r>
+          </w:p>
+        </w:tc>
+        <w:tc>
+          <w:tcPr>
+            <w:tcW w:w="3342" w:type="dxa"/>
+            <w:gridSpan w:val="4"/>
+            <w:tcBorders>
+              <w:top w:val="single" w:sz="4" w:space="0" w:color="BFBFBF"/>
+              <w:left w:val="nil"/>
+              <w:bottom w:val="single" w:sz="8" w:space="0" w:color="BFBFBF"/>
+              <w:right w:val="single" w:sz="4" w:space="0" w:color="BFBFBF"/>
+            </w:tcBorders>
+            <w:shd w:val="clear" w:color="auto" w:fill="F2F2F2"/>
+            <w:vAlign w:val="center"/>
+            <w:hideMark/>
+          </w:tcPr>
+          <w:p>
+            <w:pPr>
+              <w:rPr>
+                <w:lang w:val="es-ES"/>
+              </w:rPr>
+            </w:pPr>
+            <w:r>
+              <w:rPr>
+                <w:lang w:val="es-ES"/>
+              </w:rPr>
+              <w:t> Adam</w:t>
+            </w:r>
+          </w:p>
+        </w:tc>
+        <w:tc>
+          <w:tcPr>
+            <w:tcW w:w="1800" w:type="dxa"/>
+            <w:tcBorders>
+              <w:top w:val="single" w:sz="4" w:space="0" w:color="BFBFBF"/>
+              <w:left w:val="nil"/>
+              <w:bottom w:val="single" w:sz="8" w:space="0" w:color="BFBFBF"/>
+              <w:right w:val="single" w:sz="4" w:space="0" w:color="BFBFBF"/>
+            </w:tcBorders>
+            <w:shd w:val="clear" w:color="auto" w:fill="F2F2F2"/>
+            <w:noWrap/>
+            <w:vAlign w:val="center"/>
+            <w:hideMark/>
+          </w:tcPr>
+          <w:p>
+            <w:pPr>
+              <w:rPr>
+                <w:lang w:val="es-ES"/>
+              </w:rPr>
+            </w:pPr>
+            <w:r>
+              <w:rPr>
+                <w:lang w:val="es-ES"/>
+              </w:rPr>
+              <w:t> 22/04/2025</w:t>
+            </w:r>
+          </w:p>
+        </w:tc>
+      </w:tr>
+      <w:tr>
+        <w:trPr>
+          <w:trHeight w:val="73"/>
+        </w:trPr>
+        <w:tc>
+          <w:tcPr>
+            <w:tcW w:w="15038" w:type="dxa"/>
+            <w:gridSpan w:val="13"/>
+            <w:noWrap/>
+            <w:vAlign w:val="center"/>
+            <w:hideMark/>
+          </w:tcPr>
+          <w:p>
+            <w:pPr>
+              <w:rPr>
+                <w:lang w:val="es-ES"/>
+              </w:rPr>
+            </w:pPr>
+          </w:p>
+        </w:tc>
+      </w:tr>
+      <w:tr>
+        <w:trPr>
+          <w:gridAfter w:val="3"/>
+          <w:wAfter w:w="3727" w:type="dxa"/>
+          <w:trHeight w:val="347"/>
+        </w:trPr>
+        <w:tc>
+          <w:tcPr>
+            <w:tcW w:w="3723" w:type="dxa"/>
+            <w:gridSpan w:val="3"/>
+            <w:noWrap/>
+            <w:vAlign w:val="center"/>
+            <w:hideMark/>
+          </w:tcPr>
+          <w:p>
+            <w:pPr>
+              <w:rPr>
+                <w:b/>
+                <w:bCs/>
+              </w:rPr>
+            </w:pPr>
+            <w:r>
+              <w:rPr>
+                <w:b/>
+                <w:bCs/>
+              </w:rPr>
+              <w:t>TEST DESCRIPTION</w:t>
+            </w:r>
+          </w:p>
+        </w:tc>
+        <w:tc>
+          <w:tcPr>
+            <w:tcW w:w="3835" w:type="dxa"/>
+            <w:gridSpan w:val="3"/>
+            <w:noWrap/>
+            <w:vAlign w:val="center"/>
+            <w:hideMark/>
+          </w:tcPr>
+          <w:p>
+            <w:pPr>
+              <w:rPr>
+                <w:b/>
+                <w:bCs/>
+              </w:rPr>
+            </w:pPr>
+            <w:r>
+              <w:rPr>
+                <w:b/>
+                <w:bCs/>
+              </w:rPr>
+              <w:t>TEST DEPENDENCIES</w:t>
+            </w:r>
+          </w:p>
+        </w:tc>
+        <w:tc>
+          <w:tcPr>
+            <w:tcW w:w="3753" w:type="dxa"/>
+            <w:gridSpan w:val="4"/>
+            <w:noWrap/>
+            <w:vAlign w:val="center"/>
+            <w:hideMark/>
+          </w:tcPr>
+          <w:p>
+            <w:pPr>
+              <w:rPr>
+                <w:b/>
+                <w:bCs/>
+              </w:rPr>
+            </w:pPr>
+            <w:r>
+              <w:rPr>
+                <w:b/>
+                <w:bCs/>
+              </w:rPr>
+              <w:t>TEST CONDITIONS</w:t>
+            </w:r>
+          </w:p>
+        </w:tc>
+      </w:tr>
+      <w:tr>
+        <w:trPr>
+          <w:gridAfter w:val="3"/>
+          <w:wAfter w:w="3727" w:type="dxa"/>
+          <w:trHeight w:val="1159"/>
+        </w:trPr>
+        <w:tc>
+          <w:tcPr>
+            <w:tcW w:w="3723" w:type="dxa"/>
+            <w:gridSpan w:val="3"/>
+            <w:tcBorders>
+              <w:top w:val="single" w:sz="4" w:space="0" w:color="BFBFBF"/>
+              <w:left w:val="single" w:sz="4" w:space="0" w:color="BFBFBF"/>
+              <w:bottom w:val="single" w:sz="8" w:space="0" w:color="BFBFBF"/>
+              <w:right w:val="single" w:sz="4" w:space="0" w:color="BFBFBF"/>
+            </w:tcBorders>
+            <w:vAlign w:val="center"/>
+            <w:hideMark/>
+          </w:tcPr>
+          <w:p>
+            <w:pPr>
+              <w:rPr>
+                <w:lang w:val="es-MX"/>
+              </w:rPr>
+            </w:pPr>
+            <w:r>
+              <w:rPr>
+                <w:lang w:val="es-MX"/>
+              </w:rPr>
+              <w:t>Listado paginado y con parámetros de filtrado de todas las cuentas bancarias registradas en el sistema.</w:t>
+            </w:r>
+          </w:p>
+        </w:tc>
+        <w:tc>
+          <w:tcPr>
+            <w:tcW w:w="3835" w:type="dxa"/>
+            <w:gridSpan w:val="3"/>
+            <w:tcBorders>
+              <w:top w:val="single" w:sz="4" w:space="0" w:color="BFBFBF"/>
+              <w:left w:val="nil"/>
+              <w:bottom w:val="single" w:sz="8" w:space="0" w:color="BFBFBF"/>
+              <w:right w:val="single" w:sz="4" w:space="0" w:color="BFBFBF"/>
+            </w:tcBorders>
+            <w:vAlign w:val="center"/>
+            <w:hideMark/>
+          </w:tcPr>
+          <w:p>
+            <w:pPr>
+              <w:rPr>
+                <w:lang w:val="es-ES"/>
+              </w:rPr>
+            </w:pPr>
+            <w:r>
+              <w:rPr>
+                <w:lang w:val="es-ES"/>
+              </w:rPr>
+              <w:t>Conexión a base de datos activa</w:t>
+            </w:r>
+          </w:p>
+          <w:p>
+            <w:pPr>
+              <w:rPr>
+                <w:lang w:val="es-ES"/>
+              </w:rPr>
+            </w:pPr>
+            <w:r>
+              <w:rPr>
+                <w:lang w:val="es-ES"/>
+              </w:rPr>
+              <w:t xml:space="preserve">Browser con acceso al </w:t>
+            </w:r>
+            <w:proofErr w:type="spellStart"/>
+            <w:r>
+              <w:rPr>
+                <w:lang w:val="es-ES"/>
+              </w:rPr>
+              <w:t>front-end</w:t>
+            </w:r>
+            <w:proofErr w:type="spellEnd"/>
+            <w:r>
+              <w:rPr>
+                <w:lang w:val="es-ES"/>
+              </w:rPr>
+              <w:t xml:space="preserve"> de la aplicación web.</w:t>
+            </w:r>
+          </w:p>
+        </w:tc>
+        <w:tc>
+          <w:tcPr>
+            <w:tcW w:w="3753" w:type="dxa"/>
+            <w:gridSpan w:val="4"/>
+            <w:tcBorders>
+              <w:top w:val="single" w:sz="4" w:space="0" w:color="BFBFBF"/>
+              <w:left w:val="nil"/>
+              <w:bottom w:val="single" w:sz="8" w:space="0" w:color="BFBFBF"/>
+              <w:right w:val="single" w:sz="4" w:space="0" w:color="BFBFBF"/>
+            </w:tcBorders>
+            <w:vAlign w:val="center"/>
+            <w:hideMark/>
+          </w:tcPr>
+          <w:p>
+            <w:pPr>
+              <w:rPr>
+                <w:lang w:val="es-ES"/>
+              </w:rPr>
+            </w:pPr>
+            <w:r>
+              <w:rPr>
+                <w:lang w:val="es-ES"/>
+              </w:rPr>
+              <w:t> </w:t>
+            </w:r>
+            <w:r>
+              <w:rPr>
+                <w:lang w:val="es-ES"/>
+              </w:rPr>
+              <w:t>Al menos 20 registros de cuentas bancarias en la base de datos</w:t>
+            </w:r>
+          </w:p>
+        </w:tc>
+      </w:tr>
+      <w:tr>
+        <w:trPr>
+          <w:trHeight w:val="173"/>
+        </w:trPr>
+        <w:tc>
+          <w:tcPr>
+            <w:tcW w:w="15038" w:type="dxa"/>
+            <w:gridSpan w:val="13"/>
+            <w:tcBorders>
+              <w:top w:val="nil"/>
+              <w:left w:val="nil"/>
+              <w:bottom w:val="single" w:sz="4" w:space="0" w:color="BFBFBF"/>
+              <w:right w:val="nil"/>
+            </w:tcBorders>
+            <w:noWrap/>
+            <w:vAlign w:val="center"/>
+            <w:hideMark/>
+          </w:tcPr>
+          <w:p>
+            <w:pPr>
+              <w:rPr>
+                <w:lang w:val="es-419"/>
+              </w:rPr>
+            </w:pPr>
+          </w:p>
+        </w:tc>
+      </w:tr>
+      <w:tr>
+        <w:trPr>
+          <w:trHeight w:val="362"/>
+        </w:trPr>
+        <w:tc>
+          <w:tcPr>
+            <w:tcW w:w="813" w:type="dxa"/>
+            <w:tcBorders>
+              <w:top w:val="nil"/>
+              <w:left w:val="single" w:sz="4" w:space="0" w:color="BFBFBF"/>
+              <w:bottom w:val="single" w:sz="4" w:space="0" w:color="BFBFBF"/>
+              <w:right w:val="single" w:sz="4" w:space="0" w:color="BFBFBF"/>
+            </w:tcBorders>
+            <w:shd w:val="clear" w:color="auto" w:fill="262626"/>
+            <w:vAlign w:val="center"/>
+            <w:hideMark/>
+          </w:tcPr>
+          <w:p>
+            <w:pPr>
+              <w:rPr>
+                <w:b/>
+                <w:bCs/>
+              </w:rPr>
+            </w:pPr>
+            <w:r>
+              <w:rPr>
+                <w:b/>
+                <w:bCs/>
+              </w:rPr>
+              <w:t>STEP ID</w:t>
+            </w:r>
+          </w:p>
+        </w:tc>
+        <w:tc>
+          <w:tcPr>
+            <w:tcW w:w="2890" w:type="dxa"/>
+            <w:tcBorders>
+              <w:top w:val="nil"/>
+              <w:left w:val="nil"/>
+              <w:bottom w:val="single" w:sz="4" w:space="0" w:color="BFBFBF"/>
+              <w:right w:val="single" w:sz="4" w:space="0" w:color="BFBFBF"/>
+            </w:tcBorders>
+            <w:shd w:val="clear" w:color="auto" w:fill="404040"/>
+            <w:vAlign w:val="center"/>
+            <w:hideMark/>
+          </w:tcPr>
+          <w:p>
+            <w:pPr>
+              <w:rPr>
+                <w:b/>
+                <w:bCs/>
+              </w:rPr>
+            </w:pPr>
+            <w:r>
+              <w:rPr>
+                <w:b/>
+                <w:bCs/>
+              </w:rPr>
+              <w:t>STEP DESCRIPTION</w:t>
+            </w:r>
+          </w:p>
+        </w:tc>
+        <w:tc>
+          <w:tcPr>
+            <w:tcW w:w="1536" w:type="dxa"/>
+            <w:gridSpan w:val="2"/>
+            <w:tcBorders>
+              <w:top w:val="single" w:sz="4" w:space="0" w:color="BFBFBF"/>
+              <w:left w:val="nil"/>
+              <w:bottom w:val="single" w:sz="4" w:space="0" w:color="BFBFBF"/>
+              <w:right w:val="single" w:sz="4" w:space="0" w:color="BFBFBF"/>
+            </w:tcBorders>
+            <w:shd w:val="clear" w:color="auto" w:fill="222B35"/>
+            <w:noWrap/>
+            <w:vAlign w:val="center"/>
+            <w:hideMark/>
+          </w:tcPr>
+          <w:p>
+            <w:pPr>
+              <w:rPr>
+                <w:b/>
+                <w:bCs/>
+              </w:rPr>
+            </w:pPr>
+            <w:r>
+              <w:rPr>
+                <w:b/>
+                <w:bCs/>
+              </w:rPr>
+              <w:t>TEST DATE</w:t>
+            </w:r>
+          </w:p>
+        </w:tc>
+        <w:tc>
+          <w:tcPr>
+            <w:tcW w:w="2941" w:type="dxa"/>
+            <w:gridSpan w:val="3"/>
+            <w:tcBorders>
+              <w:top w:val="single" w:sz="4" w:space="0" w:color="BFBFBF"/>
+              <w:left w:val="nil"/>
+              <w:bottom w:val="single" w:sz="4" w:space="0" w:color="BFBFBF"/>
+              <w:right w:val="single" w:sz="4" w:space="0" w:color="BFBFBF"/>
+            </w:tcBorders>
+            <w:shd w:val="clear" w:color="auto" w:fill="333F4F"/>
+            <w:vAlign w:val="center"/>
+            <w:hideMark/>
+          </w:tcPr>
+          <w:p>
+            <w:pPr>
+              <w:rPr>
+                <w:b/>
+                <w:bCs/>
+              </w:rPr>
+            </w:pPr>
+            <w:r>
+              <w:rPr>
+                <w:b/>
+                <w:bCs/>
+              </w:rPr>
+              <w:t>EXPECTED RESULTS</w:t>
+            </w:r>
+          </w:p>
+        </w:tc>
+        <w:tc>
+          <w:tcPr>
+            <w:tcW w:w="2800" w:type="dxa"/>
+            <w:gridSpan w:val="2"/>
+            <w:tcBorders>
+              <w:top w:val="single" w:sz="4" w:space="0" w:color="BFBFBF"/>
+              <w:left w:val="nil"/>
+              <w:bottom w:val="single" w:sz="4" w:space="0" w:color="BFBFBF"/>
+              <w:right w:val="single" w:sz="4" w:space="0" w:color="BFBFBF"/>
+            </w:tcBorders>
+            <w:shd w:val="clear" w:color="auto" w:fill="595959"/>
+            <w:vAlign w:val="center"/>
+            <w:hideMark/>
+          </w:tcPr>
+          <w:p>
+            <w:pPr>
+              <w:rPr>
+                <w:b/>
+                <w:bCs/>
+              </w:rPr>
+            </w:pPr>
+            <w:r>
+              <w:rPr>
+                <w:b/>
+                <w:bCs/>
+              </w:rPr>
+              <w:t>ACTUAL RESULTS</w:t>
+            </w:r>
+          </w:p>
+        </w:tc>
+        <w:tc>
+          <w:tcPr>
+            <w:tcW w:w="1264" w:type="dxa"/>
+            <w:gridSpan w:val="2"/>
+            <w:tcBorders>
+              <w:top w:val="single" w:sz="4" w:space="0" w:color="BFBFBF"/>
+              <w:left w:val="nil"/>
+              <w:bottom w:val="single" w:sz="4" w:space="0" w:color="BFBFBF"/>
+              <w:right w:val="single" w:sz="4" w:space="0" w:color="BFBFBF"/>
+            </w:tcBorders>
+            <w:shd w:val="clear" w:color="auto" w:fill="44546A"/>
+            <w:noWrap/>
+            <w:vAlign w:val="center"/>
+            <w:hideMark/>
+          </w:tcPr>
+          <w:p>
+            <w:pPr>
+              <w:rPr>
+                <w:b/>
+                <w:bCs/>
+              </w:rPr>
+            </w:pPr>
+            <w:r>
+              <w:rPr>
+                <w:b/>
+                <w:bCs/>
+              </w:rPr>
+              <w:t>PASS / FAIL</w:t>
+            </w:r>
+          </w:p>
+        </w:tc>
+        <w:tc>
+          <w:tcPr>
+            <w:tcW w:w="2794" w:type="dxa"/>
+            <w:gridSpan w:val="2"/>
+            <w:tcBorders>
+              <w:top w:val="single" w:sz="4" w:space="0" w:color="BFBFBF"/>
+              <w:left w:val="nil"/>
+              <w:bottom w:val="single" w:sz="4" w:space="0" w:color="BFBFBF"/>
+              <w:right w:val="single" w:sz="4" w:space="0" w:color="BFBFBF"/>
+            </w:tcBorders>
+            <w:shd w:val="clear" w:color="auto" w:fill="333F4F"/>
+            <w:vAlign w:val="center"/>
+            <w:hideMark/>
+          </w:tcPr>
+          <w:p>
+            <w:pPr>
+              <w:rPr>
+                <w:b/>
+                <w:bCs/>
+              </w:rPr>
+            </w:pPr>
+            <w:r>
+              <w:rPr>
+                <w:b/>
+                <w:bCs/>
+              </w:rPr>
+              <w:t>ADDITIONAL NOTES</w:t>
+            </w:r>
+          </w:p>
+        </w:tc>
+      </w:tr>
+      <w:tr>
+        <w:trPr>
+          <w:trHeight w:val="855"/>
+        </w:trPr>
+        <w:tc>
+          <w:tcPr>
+            <w:tcW w:w="813" w:type="dxa"/>
+            <w:tcBorders>
+              <w:top w:val="nil"/>
+              <w:left w:val="single" w:sz="4" w:space="0" w:color="BFBFBF"/>
+              <w:bottom w:val="single" w:sz="4" w:space="0" w:color="BFBFBF"/>
+              <w:right w:val="single" w:sz="4" w:space="0" w:color="BFBFBF"/>
+            </w:tcBorders>
+            <w:shd w:val="clear" w:color="auto" w:fill="D9D9D9"/>
+            <w:vAlign w:val="center"/>
+            <w:hideMark/>
+          </w:tcPr>
+          <w:p>
+            <w:r>
+              <w:t> 1</w:t>
+            </w:r>
+          </w:p>
+        </w:tc>
+        <w:tc>
+          <w:tcPr>
+            <w:tcW w:w="2890" w:type="dxa"/>
+            <w:tcBorders>
+              <w:top w:val="nil"/>
+              <w:left w:val="nil"/>
+              <w:bottom w:val="single" w:sz="4" w:space="0" w:color="BFBFBF"/>
+              <w:right w:val="single" w:sz="4" w:space="0" w:color="BFBFBF"/>
+            </w:tcBorders>
+            <w:shd w:val="clear" w:color="auto" w:fill="E6E6E6"/>
+            <w:vAlign w:val="center"/>
+            <w:hideMark/>
+          </w:tcPr>
+          <w:p>
+            <w:pPr>
+              <w:rPr>
+                <w:lang w:val="es-419"/>
+              </w:rPr>
+            </w:pPr>
+            <w:r>
+              <w:rPr>
+                <w:lang w:val="es-419"/>
+              </w:rPr>
+              <w:t>Ingresa al sistema y navega a configuración</w:t>
+            </w:r>
+          </w:p>
+        </w:tc>
+        <w:tc>
+          <w:tcPr>
+            <w:tcW w:w="1536" w:type="dxa"/>
+            <w:gridSpan w:val="2"/>
+            <w:tcBorders>
+              <w:top w:val="nil"/>
+              <w:left w:val="nil"/>
+              <w:bottom w:val="single" w:sz="4" w:space="0" w:color="BFBFBF"/>
+              <w:right w:val="single" w:sz="4" w:space="0" w:color="BFBFBF"/>
+            </w:tcBorders>
+            <w:shd w:val="clear" w:color="auto" w:fill="EAEEF3"/>
+            <w:noWrap/>
+            <w:vAlign w:val="center"/>
+            <w:hideMark/>
+          </w:tcPr>
+          <w:p>
+            <w:pPr>
+              <w:rPr>
+                <w:lang w:val="es-ES"/>
+              </w:rPr>
+            </w:pPr>
+            <w:r>
+              <w:rPr>
+                <w:lang w:val="es-ES"/>
+              </w:rPr>
+              <w:t>22/4/2025</w:t>
+            </w:r>
+          </w:p>
+        </w:tc>
+        <w:tc>
+          <w:tcPr>
+            <w:tcW w:w="2941" w:type="dxa"/>
+            <w:gridSpan w:val="3"/>
+            <w:tcBorders>
+              <w:top w:val="nil"/>
+              <w:left w:val="nil"/>
+              <w:bottom w:val="single" w:sz="4" w:space="0" w:color="BFBFBF"/>
+              <w:right w:val="single" w:sz="4" w:space="0" w:color="BFBFBF"/>
+            </w:tcBorders>
+            <w:vAlign w:val="center"/>
+            <w:hideMark/>
+          </w:tcPr>
+          <w:p>
+            <w:pPr>
+              <w:rPr>
+                <w:lang w:val="es-ES"/>
+              </w:rPr>
+            </w:pPr>
+            <w:r>
+              <w:rPr>
+                <w:lang w:val="es-ES"/>
+              </w:rPr>
+              <w:t>Se muestra la opción de gestionar cuentas bancarias en el menú de opciones del panel de configuración</w:t>
+            </w:r>
+          </w:p>
+        </w:tc>
+        <w:tc>
+          <w:tcPr>
+            <w:tcW w:w="2800" w:type="dxa"/>
+            <w:gridSpan w:val="2"/>
+            <w:tcBorders>
+              <w:top w:val="nil"/>
+              <w:left w:val="nil"/>
+              <w:bottom w:val="single" w:sz="4" w:space="0" w:color="BFBFBF"/>
+              <w:right w:val="single" w:sz="4" w:space="0" w:color="BFBFBF"/>
+            </w:tcBorders>
+            <w:shd w:val="clear" w:color="auto" w:fill="F2F2F2"/>
+            <w:vAlign w:val="center"/>
+            <w:hideMark/>
+          </w:tcPr>
+          <w:p>
+            <w:pPr>
+              <w:rPr>
+                <w:lang w:val="es-ES"/>
+              </w:rPr>
+            </w:pPr>
+            <w:r>
+              <w:rPr>
+                <w:lang w:val="es-ES"/>
+              </w:rPr>
+              <w:t> </w:t>
+            </w:r>
+            <w:proofErr w:type="spellStart"/>
+            <w:r>
+              <w:rPr>
+                <w:lang w:val="es-ES"/>
+              </w:rPr>
+              <w:t>pass</w:t>
+            </w:r>
+            <w:proofErr w:type="spellEnd"/>
+          </w:p>
+        </w:tc>
+        <w:tc>
+          <w:tcPr>
+            <w:tcW w:w="1264" w:type="dxa"/>
+            <w:gridSpan w:val="2"/>
+            <w:tcBorders>
+              <w:top w:val="nil"/>
+              <w:left w:val="nil"/>
+              <w:bottom w:val="single" w:sz="4" w:space="0" w:color="BFBFBF"/>
+              <w:right w:val="single" w:sz="4" w:space="0" w:color="BFBFBF"/>
+            </w:tcBorders>
+            <w:shd w:val="clear" w:color="auto" w:fill="EAEEF3"/>
+            <w:vAlign w:val="center"/>
+            <w:hideMark/>
+          </w:tcPr>
+          <w:p>
+            <w:pPr>
+              <w:rPr>
+                <w:lang w:val="es-ES"/>
+              </w:rPr>
+            </w:pPr>
+            <w:r>
+              <w:rPr>
+                <w:lang w:val="es-ES"/>
+              </w:rPr>
+              <w:t> </w:t>
+            </w:r>
+            <w:proofErr w:type="spellStart"/>
+            <w:r>
+              <w:rPr>
+                <w:lang w:val="es-ES"/>
+              </w:rPr>
+              <w:t>pass</w:t>
+            </w:r>
+            <w:proofErr w:type="spellEnd"/>
+          </w:p>
+        </w:tc>
+        <w:tc>
+          <w:tcPr>
+            <w:tcW w:w="2794" w:type="dxa"/>
+            <w:gridSpan w:val="2"/>
+            <w:tcBorders>
+              <w:top w:val="nil"/>
+              <w:left w:val="nil"/>
+              <w:bottom w:val="single" w:sz="4" w:space="0" w:color="BFBFBF"/>
+              <w:right w:val="single" w:sz="4" w:space="0" w:color="BFBFBF"/>
+            </w:tcBorders>
+            <w:vAlign w:val="center"/>
+            <w:hideMark/>
+          </w:tcPr>
+          <w:p>
+            <w:pPr>
+              <w:rPr>
+                <w:lang w:val="es-ES"/>
+              </w:rPr>
+            </w:pPr>
+            <w:r>
+              <w:rPr>
+                <w:lang w:val="es-ES"/>
+              </w:rPr>
+              <w:t> </w:t>
+            </w:r>
+          </w:p>
+        </w:tc>
+      </w:tr>
+      <w:tr>
+        <w:trPr>
+          <w:trHeight w:val="855"/>
+        </w:trPr>
+        <w:tc>
+          <w:tcPr>
+            <w:tcW w:w="813" w:type="dxa"/>
+            <w:tcBorders>
+              <w:top w:val="nil"/>
+              <w:left w:val="single" w:sz="4" w:space="0" w:color="BFBFBF"/>
+              <w:bottom w:val="single" w:sz="4" w:space="0" w:color="BFBFBF"/>
+              <w:right w:val="single" w:sz="4" w:space="0" w:color="BFBFBF"/>
+            </w:tcBorders>
+            <w:shd w:val="clear" w:color="auto" w:fill="D9D9D9"/>
+            <w:vAlign w:val="center"/>
+            <w:hideMark/>
+          </w:tcPr>
+          <w:p>
+            <w:pPr>
+              <w:rPr>
+                <w:lang w:val="es-ES"/>
+              </w:rPr>
+            </w:pPr>
+            <w:r>
+              <w:rPr>
+                <w:lang w:val="es-ES"/>
+              </w:rPr>
+              <w:t>2 </w:t>
+            </w:r>
+          </w:p>
+        </w:tc>
+        <w:tc>
+          <w:tcPr>
+            <w:tcW w:w="2890" w:type="dxa"/>
+            <w:tcBorders>
+              <w:top w:val="nil"/>
+              <w:left w:val="nil"/>
+              <w:bottom w:val="single" w:sz="4" w:space="0" w:color="BFBFBF"/>
+              <w:right w:val="single" w:sz="4" w:space="0" w:color="BFBFBF"/>
+            </w:tcBorders>
+            <w:shd w:val="clear" w:color="auto" w:fill="E6E6E6"/>
+            <w:vAlign w:val="center"/>
+          </w:tcPr>
+          <w:tbl>
+            <w:tblPr>
+              <w:tblW w:w="0" w:type="auto"/>
+              <w:tblCellSpacing w:w="15" w:type="dxa"/>
+              <w:tblLook w:val="04A0" w:firstRow="1" w:lastRow="0" w:firstColumn="1" w:lastColumn="0" w:noHBand="0" w:noVBand="1"/>
+            </w:tblPr>
+            <w:tblGrid>
+              <w:gridCol w:w="96"/>
+            </w:tblGrid>
+            <w:tr>
+              <w:trPr>
+                <w:tblCellSpacing w:w="15" w:type="dxa"/>
+              </w:trPr>
+              <w:tc>
+                <w:tcPr>
+                  <w:tcW w:w="36" w:type="dxa"/>
+                  <w:tcMar>
+                    <w:top w:w="15" w:type="dxa"/>
+                    <w:left w:w="15" w:type="dxa"/>
+                    <w:bottom w:w="15" w:type="dxa"/>
+                    <w:right w:w="15" w:type="dxa"/>
+                  </w:tcMar>
+                  <w:vAlign w:val="center"/>
+                  <w:hideMark/>
+                </w:tcPr>
+                <w:p>
+                  <w:pPr>
+                    <w:rPr>
+                      <w:lang w:val="es-ES"/>
+                    </w:rPr>
+                  </w:pPr>
+                </w:p>
+              </w:tc>
+            </w:tr>
+          </w:tbl>
+          <w:p>
+            <w:pPr>
+              <w:rPr>
+                <w:vanish/>
+                <w:lang w:val="es-MX"/>
+              </w:rPr>
+            </w:pPr>
+          </w:p>
+          <w:tbl>
+            <w:tblPr>
+              <w:tblW w:w="0" w:type="auto"/>
+              <w:tblCellSpacing w:w="15" w:type="dxa"/>
+              <w:tblLook w:val="04A0" w:firstRow="1" w:lastRow="0" w:firstColumn="1" w:lastColumn="0" w:noHBand="0" w:noVBand="1"/>
+            </w:tblPr>
+            <w:tblGrid>
+              <w:gridCol w:w="2674"/>
+            </w:tblGrid>
+            <w:tr>
+              <w:trPr>
+                <w:tblCellSpacing w:w="15" w:type="dxa"/>
+              </w:trPr>
+              <w:tc>
+                <w:tcPr>
+                  <w:tcW w:w="0" w:type="auto"/>
+                  <w:tcMar>
+                    <w:top w:w="15" w:type="dxa"/>
+                    <w:left w:w="15" w:type="dxa"/>
+                    <w:bottom w:w="15" w:type="dxa"/>
+                    <w:right w:w="15" w:type="dxa"/>
+                  </w:tcMar>
+                  <w:vAlign w:val="center"/>
+                  <w:hideMark/>
+                </w:tcPr>
+                <w:p>
+                  <w:pPr>
+                    <w:rPr>
+                      <w:lang w:val="es-419"/>
+                    </w:rPr>
+                  </w:pPr>
+                  <w:r>
+                    <w:rPr>
+                      <w:lang w:val="es-419"/>
+                    </w:rPr>
+                    <w:t xml:space="preserve">Selecciona la opción “Administrar Cuentas </w:t>
+                  </w:r>
+                  <w:proofErr w:type="gramStart"/>
+                  <w:r>
+                    <w:rPr>
+                      <w:lang w:val="es-419"/>
+                    </w:rPr>
+                    <w:t>Bancarias“</w:t>
+                  </w:r>
+                  <w:proofErr w:type="gramEnd"/>
+                </w:p>
+              </w:tc>
+            </w:tr>
+          </w:tbl>
+          <w:p>
+            <w:pPr>
+              <w:rPr>
+                <w:lang w:val="es-MX"/>
+              </w:rPr>
+            </w:pPr>
+          </w:p>
+        </w:tc>
+        <w:tc>
+          <w:tcPr>
+            <w:tcW w:w="1536" w:type="dxa"/>
+            <w:gridSpan w:val="2"/>
+            <w:tcBorders>
+              <w:top w:val="nil"/>
+              <w:left w:val="nil"/>
+              <w:bottom w:val="single" w:sz="4" w:space="0" w:color="BFBFBF"/>
+              <w:right w:val="single" w:sz="4" w:space="0" w:color="BFBFBF"/>
+            </w:tcBorders>
+            <w:shd w:val="clear" w:color="auto" w:fill="EAEEF3"/>
+            <w:noWrap/>
+            <w:vAlign w:val="center"/>
+            <w:hideMark/>
+          </w:tcPr>
+          <w:p>
+            <w:pPr>
+              <w:rPr>
+                <w:lang w:val="es-ES"/>
+              </w:rPr>
+            </w:pPr>
+            <w:r>
+              <w:rPr>
+                <w:lang w:val="es-ES"/>
+              </w:rPr>
+              <w:t>22/4/2025</w:t>
+            </w:r>
+          </w:p>
+        </w:tc>
+        <w:tc>
+          <w:tcPr>
+            <w:tcW w:w="2941" w:type="dxa"/>
+            <w:gridSpan w:val="3"/>
+            <w:tcBorders>
+              <w:top w:val="nil"/>
+              <w:left w:val="nil"/>
+              <w:bottom w:val="single" w:sz="4" w:space="0" w:color="BFBFBF"/>
+              <w:right w:val="single" w:sz="4" w:space="0" w:color="BFBFBF"/>
+            </w:tcBorders>
+            <w:vAlign w:val="center"/>
+            <w:hideMark/>
+          </w:tcPr>
+          <w:p>
+            <w:pPr>
+              <w:rPr>
+                <w:lang w:val="es-MX"/>
+              </w:rPr>
+            </w:pPr>
+            <w:r>
+              <w:rPr>
+                <w:lang w:val="es-MX"/>
+              </w:rPr>
+              <w:t>Se abre una nueva ventana con el apartado de administración de cuentas bancarias</w:t>
+            </w:r>
+          </w:p>
+        </w:tc>
+        <w:tc>
+          <w:tcPr>
+            <w:tcW w:w="2800" w:type="dxa"/>
+            <w:gridSpan w:val="2"/>
+            <w:tcBorders>
+              <w:top w:val="nil"/>
+              <w:left w:val="nil"/>
+              <w:bottom w:val="single" w:sz="4" w:space="0" w:color="BFBFBF"/>
+              <w:right w:val="single" w:sz="4" w:space="0" w:color="BFBFBF"/>
+            </w:tcBorders>
+            <w:shd w:val="clear" w:color="auto" w:fill="F2F2F2"/>
+            <w:vAlign w:val="center"/>
+            <w:hideMark/>
+          </w:tcPr>
+          <w:p>
+            <w:pPr>
+              <w:rPr>
+                <w:lang w:val="es-ES"/>
+              </w:rPr>
+            </w:pPr>
+            <w:r>
+              <w:rPr>
+                <w:lang w:val="es-ES"/>
+              </w:rPr>
+              <w:t> </w:t>
+            </w:r>
+            <w:proofErr w:type="spellStart"/>
+            <w:r>
+              <w:rPr>
+                <w:lang w:val="es-ES"/>
+              </w:rPr>
+              <w:t>pass</w:t>
+            </w:r>
+            <w:proofErr w:type="spellEnd"/>
+          </w:p>
+        </w:tc>
+        <w:tc>
+          <w:tcPr>
+            <w:tcW w:w="1264" w:type="dxa"/>
+            <w:gridSpan w:val="2"/>
+            <w:tcBorders>
+              <w:top w:val="nil"/>
+              <w:left w:val="nil"/>
+              <w:bottom w:val="single" w:sz="4" w:space="0" w:color="BFBFBF"/>
+              <w:right w:val="single" w:sz="4" w:space="0" w:color="BFBFBF"/>
+            </w:tcBorders>
+            <w:shd w:val="clear" w:color="auto" w:fill="EAEEF3"/>
+            <w:vAlign w:val="center"/>
+            <w:hideMark/>
+          </w:tcPr>
+          <w:p>
+            <w:pPr>
+              <w:rPr>
+                <w:lang w:val="es-ES"/>
+              </w:rPr>
+            </w:pPr>
+            <w:r>
+              <w:rPr>
+                <w:lang w:val="es-ES"/>
+              </w:rPr>
+              <w:t> </w:t>
+            </w:r>
+            <w:proofErr w:type="spellStart"/>
+            <w:r>
+              <w:rPr>
+                <w:lang w:val="es-ES"/>
+              </w:rPr>
+              <w:t>pass</w:t>
+            </w:r>
+            <w:proofErr w:type="spellEnd"/>
+          </w:p>
+        </w:tc>
+        <w:tc>
+          <w:tcPr>
+            <w:tcW w:w="2794" w:type="dxa"/>
+            <w:gridSpan w:val="2"/>
+            <w:tcBorders>
+              <w:top w:val="nil"/>
+              <w:left w:val="nil"/>
+              <w:bottom w:val="single" w:sz="4" w:space="0" w:color="BFBFBF"/>
+              <w:right w:val="single" w:sz="4" w:space="0" w:color="BFBFBF"/>
+            </w:tcBorders>
+            <w:vAlign w:val="center"/>
+            <w:hideMark/>
+          </w:tcPr>
+          <w:p>
+            <w:pPr>
+              <w:rPr>
+                <w:lang w:val="es-ES"/>
+              </w:rPr>
+            </w:pPr>
+            <w:r>
+              <w:rPr>
+                <w:lang w:val="es-ES"/>
+              </w:rPr>
+              <w:t> </w:t>
+            </w:r>
+          </w:p>
+        </w:tc>
+      </w:tr>
+      <w:tr>
+        <w:trPr>
+          <w:trHeight w:val="855"/>
+        </w:trPr>
+        <w:tc>
+          <w:tcPr>
+            <w:tcW w:w="813" w:type="dxa"/>
+            <w:tcBorders>
+              <w:top w:val="nil"/>
+              <w:left w:val="single" w:sz="4" w:space="0" w:color="BFBFBF"/>
+              <w:bottom w:val="single" w:sz="4" w:space="0" w:color="BFBFBF"/>
+              <w:right w:val="single" w:sz="4" w:space="0" w:color="BFBFBF"/>
+            </w:tcBorders>
+            <w:shd w:val="clear" w:color="auto" w:fill="D9D9D9"/>
+            <w:vAlign w:val="center"/>
+            <w:hideMark/>
+          </w:tcPr>
+          <w:p>
+            <w:pPr>
+              <w:rPr>
+                <w:lang w:val="es-ES"/>
+              </w:rPr>
+            </w:pPr>
+            <w:r>
+              <w:rPr>
+                <w:lang w:val="es-ES"/>
+              </w:rPr>
+              <w:t> 3</w:t>
+            </w:r>
+          </w:p>
+        </w:tc>
+        <w:tc>
+          <w:tcPr>
+            <w:tcW w:w="2890" w:type="dxa"/>
+            <w:tcBorders>
+              <w:top w:val="nil"/>
+              <w:left w:val="nil"/>
+              <w:bottom w:val="single" w:sz="4" w:space="0" w:color="BFBFBF"/>
+              <w:right w:val="single" w:sz="4" w:space="0" w:color="BFBFBF"/>
+            </w:tcBorders>
+            <w:shd w:val="clear" w:color="auto" w:fill="E6E6E6"/>
+            <w:vAlign w:val="center"/>
+            <w:hideMark/>
+          </w:tcPr>
+          <w:p>
+            <w:pPr>
+              <w:rPr>
+                <w:lang w:val="es-419"/>
+              </w:rPr>
+            </w:pPr>
+            <w:r>
+              <w:rPr>
+                <w:lang w:val="es-419"/>
+              </w:rPr>
+              <w:t>Se deberá de desplegar una lista paginada de las cuentas bancarias registradas en el sistema.</w:t>
+            </w:r>
+          </w:p>
+        </w:tc>
+        <w:tc>
+          <w:tcPr>
+            <w:tcW w:w="1536" w:type="dxa"/>
+            <w:gridSpan w:val="2"/>
+            <w:tcBorders>
+              <w:top w:val="nil"/>
+              <w:left w:val="nil"/>
+              <w:bottom w:val="single" w:sz="4" w:space="0" w:color="BFBFBF"/>
+              <w:right w:val="single" w:sz="4" w:space="0" w:color="BFBFBF"/>
+            </w:tcBorders>
+            <w:shd w:val="clear" w:color="auto" w:fill="EAEEF3"/>
+            <w:noWrap/>
+            <w:vAlign w:val="center"/>
+            <w:hideMark/>
+          </w:tcPr>
+          <w:p>
+            <w:pPr>
+              <w:rPr>
+                <w:lang w:val="es-ES"/>
+              </w:rPr>
+            </w:pPr>
+            <w:r>
+              <w:rPr>
+                <w:lang w:val="es-ES"/>
+              </w:rPr>
+              <w:t>22/4/2025</w:t>
+            </w:r>
+          </w:p>
+        </w:tc>
+        <w:tc>
+          <w:tcPr>
+            <w:tcW w:w="2941" w:type="dxa"/>
+            <w:gridSpan w:val="3"/>
+            <w:tcBorders>
+              <w:top w:val="nil"/>
+              <w:left w:val="nil"/>
+              <w:bottom w:val="single" w:sz="4" w:space="0" w:color="BFBFBF"/>
+              <w:right w:val="single" w:sz="4" w:space="0" w:color="BFBFBF"/>
+            </w:tcBorders>
+            <w:vAlign w:val="center"/>
+            <w:hideMark/>
+          </w:tcPr>
+          <w:p>
+            <w:pPr>
+              <w:rPr>
+                <w:lang w:val="es-MX"/>
+              </w:rPr>
+            </w:pPr>
+            <w:r>
+              <w:rPr>
+                <w:lang w:val="es-MX"/>
+              </w:rPr>
+              <w:t>Se muestra la lista paginada y filtrada por estad por defecto en activas</w:t>
+            </w:r>
+          </w:p>
+        </w:tc>
+        <w:tc>
+          <w:tcPr>
+            <w:tcW w:w="2800" w:type="dxa"/>
+            <w:gridSpan w:val="2"/>
+            <w:tcBorders>
+              <w:top w:val="nil"/>
+              <w:left w:val="nil"/>
+              <w:bottom w:val="single" w:sz="4" w:space="0" w:color="BFBFBF"/>
+              <w:right w:val="single" w:sz="4" w:space="0" w:color="BFBFBF"/>
+            </w:tcBorders>
+            <w:shd w:val="clear" w:color="auto" w:fill="F2F2F2"/>
+            <w:vAlign w:val="center"/>
+            <w:hideMark/>
+          </w:tcPr>
+          <w:p>
+            <w:pPr>
+              <w:rPr>
+                <w:lang w:val="es-ES"/>
+              </w:rPr>
+            </w:pPr>
+            <w:r>
+              <w:rPr>
+                <w:lang w:val="es-ES"/>
+              </w:rPr>
+              <w:t> </w:t>
+            </w:r>
+            <w:proofErr w:type="spellStart"/>
+            <w:r>
+              <w:rPr>
+                <w:lang w:val="es-ES"/>
+              </w:rPr>
+              <w:t>pass</w:t>
+            </w:r>
+            <w:proofErr w:type="spellEnd"/>
+          </w:p>
+        </w:tc>
+        <w:tc>
+          <w:tcPr>
+            <w:tcW w:w="1264" w:type="dxa"/>
+            <w:gridSpan w:val="2"/>
+            <w:tcBorders>
+              <w:top w:val="nil"/>
+              <w:left w:val="nil"/>
+              <w:bottom w:val="single" w:sz="4" w:space="0" w:color="BFBFBF"/>
+              <w:right w:val="single" w:sz="4" w:space="0" w:color="BFBFBF"/>
+            </w:tcBorders>
+            <w:shd w:val="clear" w:color="auto" w:fill="EAEEF3"/>
+            <w:vAlign w:val="center"/>
+            <w:hideMark/>
+          </w:tcPr>
+          <w:p>
+            <w:pPr>
+              <w:rPr>
+                <w:lang w:val="es-ES"/>
+              </w:rPr>
+            </w:pPr>
+            <w:r>
+              <w:rPr>
+                <w:lang w:val="es-ES"/>
+              </w:rPr>
+              <w:t> </w:t>
+            </w:r>
+            <w:proofErr w:type="spellStart"/>
+            <w:r>
+              <w:rPr>
+                <w:lang w:val="es-ES"/>
+              </w:rPr>
+              <w:t>pass</w:t>
+            </w:r>
+            <w:proofErr w:type="spellEnd"/>
+          </w:p>
+        </w:tc>
+        <w:tc>
+          <w:tcPr>
+            <w:tcW w:w="2794" w:type="dxa"/>
+            <w:gridSpan w:val="2"/>
+            <w:tcBorders>
+              <w:top w:val="nil"/>
+              <w:left w:val="nil"/>
+              <w:bottom w:val="single" w:sz="4" w:space="0" w:color="BFBFBF"/>
+              <w:right w:val="single" w:sz="4" w:space="0" w:color="BFBFBF"/>
+            </w:tcBorders>
+            <w:vAlign w:val="center"/>
+            <w:hideMark/>
+          </w:tcPr>
+          <w:p>
+            <w:pPr>
+              <w:rPr>
+                <w:lang w:val="es-ES"/>
+              </w:rPr>
+            </w:pPr>
+            <w:r>
+              <w:rPr>
+                <w:lang w:val="es-ES"/>
+              </w:rPr>
+              <w:t> </w:t>
+            </w:r>
+          </w:p>
+        </w:tc>
+      </w:tr>
+      <w:tr>
+        <w:trPr>
+          <w:trHeight w:val="855"/>
+        </w:trPr>
+        <w:tc>
+          <w:tcPr>
+            <w:tcW w:w="813" w:type="dxa"/>
+            <w:tcBorders>
+              <w:top w:val="nil"/>
+              <w:left w:val="single" w:sz="4" w:space="0" w:color="BFBFBF"/>
+              <w:bottom w:val="single" w:sz="4" w:space="0" w:color="BFBFBF"/>
+              <w:right w:val="single" w:sz="4" w:space="0" w:color="BFBFBF"/>
+            </w:tcBorders>
+            <w:shd w:val="clear" w:color="auto" w:fill="D9D9D9"/>
+            <w:vAlign w:val="center"/>
+            <w:hideMark/>
+          </w:tcPr>
+          <w:p>
+            <w:pPr>
+              <w:rPr>
+                <w:lang w:val="es-ES"/>
+              </w:rPr>
+            </w:pPr>
+            <w:r>
+              <w:rPr>
+                <w:lang w:val="es-ES"/>
+              </w:rPr>
+              <w:t> 4</w:t>
+            </w:r>
+          </w:p>
+        </w:tc>
+        <w:tc>
+          <w:tcPr>
+            <w:tcW w:w="2890" w:type="dxa"/>
+            <w:tcBorders>
+              <w:top w:val="nil"/>
+              <w:left w:val="nil"/>
+              <w:bottom w:val="single" w:sz="4" w:space="0" w:color="BFBFBF"/>
+              <w:right w:val="single" w:sz="4" w:space="0" w:color="BFBFBF"/>
+            </w:tcBorders>
+            <w:shd w:val="clear" w:color="auto" w:fill="E6E6E6"/>
+            <w:vAlign w:val="center"/>
+          </w:tcPr>
+          <w:p>
+            <w:pPr>
+              <w:rPr>
+                <w:lang w:val="es-ES"/>
+              </w:rPr>
+            </w:pPr>
+            <w:r>
+              <w:rPr>
+                <w:lang w:val="es-ES"/>
+              </w:rPr>
+              <w:t> </w:t>
+            </w:r>
+          </w:p>
+          <w:tbl>
+            <w:tblPr>
+              <w:tblW w:w="0" w:type="auto"/>
+              <w:tblCellSpacing w:w="15" w:type="dxa"/>
+              <w:tblLook w:val="04A0" w:firstRow="1" w:lastRow="0" w:firstColumn="1" w:lastColumn="0" w:noHBand="0" w:noVBand="1"/>
+            </w:tblPr>
+            <w:tblGrid>
+              <w:gridCol w:w="2674"/>
+            </w:tblGrid>
+            <w:tr>
+              <w:trPr>
+                <w:trHeight w:val="976"/>
+                <w:tblCellSpacing w:w="15" w:type="dxa"/>
+              </w:trPr>
+              <w:tc>
+                <w:tcPr>
+                  <w:tcW w:w="6714" w:type="dxa"/>
+                  <w:tcMar>
+                    <w:top w:w="15" w:type="dxa"/>
+                    <w:left w:w="15" w:type="dxa"/>
+                    <w:bottom w:w="15" w:type="dxa"/>
+                    <w:right w:w="15" w:type="dxa"/>
+                  </w:tcMar>
+                  <w:vAlign w:val="center"/>
+                  <w:hideMark/>
+                </w:tcPr>
+                <w:p>
+                  <w:pPr>
+                    <w:rPr>
+                      <w:lang w:val="es-419"/>
+                    </w:rPr>
+                  </w:pPr>
+                  <w:r>
+                    <w:rPr>
+                      <w:lang w:val="es-419"/>
+                    </w:rPr>
+                    <w:t>Al ingresar el número de cuenta en la barra de búsqueda se despliega una lista filtrada con los resultados de la búsqueda.</w:t>
+                  </w:r>
+                </w:p>
+                <w:p>
+                  <w:pPr>
+                    <w:rPr>
+                      <w:lang w:val="es-419"/>
+                    </w:rPr>
+                  </w:pPr>
+                </w:p>
+              </w:tc>
+            </w:tr>
+          </w:tbl>
+          <w:p>
+            <w:pPr>
+              <w:rPr>
+                <w:vanish/>
+                <w:lang w:val="es-MX"/>
+              </w:rPr>
+            </w:pPr>
+          </w:p>
+          <w:tbl>
+            <w:tblPr>
+              <w:tblW w:w="0" w:type="auto"/>
+              <w:tblCellSpacing w:w="15" w:type="dxa"/>
+              <w:tblLook w:val="04A0" w:firstRow="1" w:lastRow="0" w:firstColumn="1" w:lastColumn="0" w:noHBand="0" w:noVBand="1"/>
+            </w:tblPr>
+            <w:tblGrid>
+              <w:gridCol w:w="96"/>
+            </w:tblGrid>
+            <w:tr>
+              <w:trPr>
+                <w:tblCellSpacing w:w="15" w:type="dxa"/>
+                <w:hidden/>
+              </w:trPr>
+              <w:tc>
+                <w:tcPr>
+                  <w:tcW w:w="36" w:type="dxa"/>
+                  <w:tcMar>
+                    <w:top w:w="15" w:type="dxa"/>
+                    <w:left w:w="15" w:type="dxa"/>
+                    <w:bottom w:w="15" w:type="dxa"/>
+                    <w:right w:w="15" w:type="dxa"/>
+                  </w:tcMar>
+                  <w:vAlign w:val="center"/>
+                  <w:hideMark/>
+                </w:tcPr>
+                <w:p>
+                  <w:pPr>
+                    <w:rPr>
+                      <w:vanish/>
+                      <w:lang w:val="es-MX"/>
+                    </w:rPr>
+                  </w:pPr>
+                </w:p>
+              </w:tc>
+            </w:tr>
+          </w:tbl>
+          <w:p>
+            <w:pPr>
+              <w:rPr>
+                <w:lang w:val="es-MX"/>
+              </w:rPr>
+            </w:pPr>
+          </w:p>
+        </w:tc>
+        <w:tc>
+          <w:tcPr>
+            <w:tcW w:w="1536" w:type="dxa"/>
+            <w:gridSpan w:val="2"/>
+            <w:tcBorders>
+              <w:top w:val="nil"/>
+              <w:left w:val="nil"/>
+              <w:bottom w:val="single" w:sz="4" w:space="0" w:color="BFBFBF"/>
+              <w:right w:val="single" w:sz="4" w:space="0" w:color="BFBFBF"/>
+            </w:tcBorders>
+            <w:shd w:val="clear" w:color="auto" w:fill="EAEEF3"/>
+            <w:noWrap/>
+            <w:vAlign w:val="center"/>
+            <w:hideMark/>
+          </w:tcPr>
+          <w:p>
+            <w:pPr>
+              <w:rPr>
+                <w:lang w:val="es-ES"/>
+              </w:rPr>
+            </w:pPr>
+            <w:r>
+              <w:rPr>
+                <w:lang w:val="es-ES"/>
+              </w:rPr>
+              <w:t>22/4/2025</w:t>
+            </w:r>
+          </w:p>
+        </w:tc>
+        <w:tc>
+          <w:tcPr>
+            <w:tcW w:w="2941" w:type="dxa"/>
+            <w:gridSpan w:val="3"/>
+            <w:tcBorders>
+              <w:top w:val="nil"/>
+              <w:left w:val="nil"/>
+              <w:bottom w:val="single" w:sz="4" w:space="0" w:color="BFBFBF"/>
+              <w:right w:val="single" w:sz="4" w:space="0" w:color="BFBFBF"/>
+            </w:tcBorders>
+            <w:vAlign w:val="center"/>
+          </w:tcPr>
+          <w:p>
+            <w:pPr>
+              <w:rPr>
+                <w:lang w:val="es-ES"/>
+              </w:rPr>
+            </w:pPr>
+            <w:r>
+              <w:rPr>
+                <w:lang w:val="es-ES"/>
+              </w:rPr>
+              <w:t> </w:t>
+            </w:r>
+          </w:p>
+          <w:tbl>
+            <w:tblPr>
+              <w:tblW w:w="0" w:type="auto"/>
+              <w:tblCellSpacing w:w="15" w:type="dxa"/>
+              <w:tblLook w:val="04A0" w:firstRow="1" w:lastRow="0" w:firstColumn="1" w:lastColumn="0" w:noHBand="0" w:noVBand="1"/>
+            </w:tblPr>
+            <w:tblGrid>
+              <w:gridCol w:w="96"/>
+            </w:tblGrid>
+            <w:tr>
+              <w:trPr>
+                <w:tblCellSpacing w:w="15" w:type="dxa"/>
+              </w:trPr>
+              <w:tc>
+                <w:tcPr>
+                  <w:tcW w:w="36" w:type="dxa"/>
+                  <w:tcMar>
+                    <w:top w:w="15" w:type="dxa"/>
+                    <w:left w:w="15" w:type="dxa"/>
+                    <w:bottom w:w="15" w:type="dxa"/>
+                    <w:right w:w="15" w:type="dxa"/>
+                  </w:tcMar>
+                  <w:vAlign w:val="center"/>
+                  <w:hideMark/>
+                </w:tcPr>
+                <w:p>
+                  <w:pPr>
+                    <w:rPr>
+                      <w:lang w:val="es-ES"/>
+                    </w:rPr>
+                  </w:pPr>
+                </w:p>
+              </w:tc>
+            </w:tr>
+          </w:tbl>
+          <w:p>
+            <w:pPr>
+              <w:rPr>
+                <w:vanish/>
+                <w:lang w:val="es-MX"/>
+              </w:rPr>
+            </w:pPr>
+          </w:p>
+          <w:tbl>
+            <w:tblPr>
+              <w:tblW w:w="2725" w:type="dxa"/>
+              <w:tblCellSpacing w:w="15" w:type="dxa"/>
+              <w:tblLook w:val="04A0" w:firstRow="1" w:lastRow="0" w:firstColumn="1" w:lastColumn="0" w:noHBand="0" w:noVBand="1"/>
+            </w:tblPr>
+            <w:tblGrid>
+              <w:gridCol w:w="2725"/>
+            </w:tblGrid>
+            <w:tr>
+              <w:trPr>
+                <w:tblCellSpacing w:w="15" w:type="dxa"/>
+              </w:trPr>
+              <w:tc>
+                <w:tcPr>
+                  <w:tcW w:w="2665" w:type="dxa"/>
+                  <w:tcMar>
+                    <w:top w:w="15" w:type="dxa"/>
+                    <w:left w:w="15" w:type="dxa"/>
+                    <w:bottom w:w="15" w:type="dxa"/>
+                    <w:right w:w="15" w:type="dxa"/>
+                  </w:tcMar>
+                  <w:vAlign w:val="center"/>
+                  <w:hideMark/>
+                </w:tcPr>
+                <w:p>
+                  <w:pPr>
+                    <w:rPr>
+                      <w:lang w:val="es-MX"/>
+                    </w:rPr>
+                  </w:pPr>
+                  <w:r>
+                    <w:rPr>
+                      <w:lang w:val="es-MX"/>
+                    </w:rPr>
+                    <w:t xml:space="preserve">Se muestran </w:t>
+                  </w:r>
+                  <w:proofErr w:type="gramStart"/>
+                  <w:r>
+                    <w:rPr>
+                      <w:lang w:val="es-MX"/>
+                    </w:rPr>
+                    <w:t>los resultado</w:t>
+                  </w:r>
+                  <w:proofErr w:type="gramEnd"/>
+                  <w:r>
+                    <w:rPr>
+                      <w:lang w:val="es-MX"/>
+                    </w:rPr>
+                    <w:t xml:space="preserve"> de búsqueda coincidentes con el parámetro insertado en la barra de búsqueda, paginados.</w:t>
+                  </w:r>
+                </w:p>
+              </w:tc>
+            </w:tr>
+          </w:tbl>
+          <w:p>
+            <w:pPr>
+              <w:rPr>
+                <w:lang w:val="es-MX"/>
+              </w:rPr>
+            </w:pPr>
+          </w:p>
+        </w:tc>
+        <w:tc>
+          <w:tcPr>
+            <w:tcW w:w="2800" w:type="dxa"/>
+            <w:gridSpan w:val="2"/>
+            <w:tcBorders>
+              <w:top w:val="nil"/>
+              <w:left w:val="nil"/>
+              <w:bottom w:val="single" w:sz="4" w:space="0" w:color="BFBFBF"/>
+              <w:right w:val="single" w:sz="4" w:space="0" w:color="BFBFBF"/>
+            </w:tcBorders>
+            <w:shd w:val="clear" w:color="auto" w:fill="F2F2F2"/>
+            <w:vAlign w:val="center"/>
+            <w:hideMark/>
+          </w:tcPr>
+          <w:p>
+            <w:pPr>
+              <w:rPr>
+                <w:lang w:val="es-ES"/>
+              </w:rPr>
+            </w:pPr>
+            <w:r>
+              <w:rPr>
+                <w:lang w:val="es-ES"/>
+              </w:rPr>
+              <w:t> </w:t>
+            </w:r>
+            <w:proofErr w:type="spellStart"/>
+            <w:r>
+              <w:rPr>
+                <w:lang w:val="es-ES"/>
+              </w:rPr>
+              <w:t>pass</w:t>
+            </w:r>
+            <w:proofErr w:type="spellEnd"/>
+          </w:p>
+        </w:tc>
+        <w:tc>
+          <w:tcPr>
+            <w:tcW w:w="1264" w:type="dxa"/>
+            <w:gridSpan w:val="2"/>
+            <w:tcBorders>
+              <w:top w:val="nil"/>
+              <w:left w:val="nil"/>
+              <w:bottom w:val="single" w:sz="4" w:space="0" w:color="BFBFBF"/>
+              <w:right w:val="single" w:sz="4" w:space="0" w:color="BFBFBF"/>
+            </w:tcBorders>
+            <w:shd w:val="clear" w:color="auto" w:fill="EAEEF3"/>
+            <w:vAlign w:val="center"/>
+            <w:hideMark/>
+          </w:tcPr>
+          <w:p>
+            <w:pPr>
+              <w:rPr>
+                <w:lang w:val="es-ES"/>
+              </w:rPr>
+            </w:pPr>
+            <w:proofErr w:type="spellStart"/>
+            <w:r>
+              <w:rPr>
+                <w:lang w:val="es-ES"/>
+              </w:rPr>
+              <w:t>pass</w:t>
+            </w:r>
+            <w:proofErr w:type="spellEnd"/>
+          </w:p>
+        </w:tc>
+        <w:tc>
+          <w:tcPr>
+            <w:tcW w:w="2794" w:type="dxa"/>
+            <w:gridSpan w:val="2"/>
+            <w:tcBorders>
+              <w:top w:val="nil"/>
+              <w:left w:val="nil"/>
+              <w:bottom w:val="single" w:sz="4" w:space="0" w:color="BFBFBF"/>
+              <w:right w:val="single" w:sz="4" w:space="0" w:color="BFBFBF"/>
+            </w:tcBorders>
+            <w:vAlign w:val="center"/>
+            <w:hideMark/>
+          </w:tcPr>
+          <w:p>
+            <w:pPr>
+              <w:rPr>
+                <w:lang w:val="es-ES"/>
+              </w:rPr>
+            </w:pPr>
+          </w:p>
+        </w:tc>
+      </w:tr>
+    </w:tbl>
+    <w:p>
+      <w:pPr>
+        <w:rPr>
+          <w:lang w:val="es-419"/>
+        </w:rPr>
+      </w:pPr>
+    </w:p>
     <w:sectPr>
       <w:pgSz w:w="17280" w:h="25920"/>
       <w:pgMar w:top="1440" w:right="1440" w:bottom="1440" w:left="1440" w:header="708" w:footer="708" w:gutter="0"/>
@@ -3569,6 +9605,119 @@
     </w:lvl>
   </w:abstractNum>
   <w:abstractNum w:abstractNumId="2" w15:restartNumberingAfterBreak="0">
+    <w:nsid w:val="265D7BFA"/>
+    <w:multiLevelType w:val="multilevel"/>
+    <w:tmpl w:val="EEDAA270"/>
+    <w:lvl w:ilvl="0">
+      <w:start w:val="1"/>
+      <w:numFmt w:val="decimal"/>
+      <w:lvlText w:val="%1."/>
+      <w:lvlJc w:val="left"/>
+      <w:pPr>
+        <w:tabs>
+          <w:tab w:val="num" w:pos="720"/>
+        </w:tabs>
+        <w:ind w:left="720" w:hanging="360"/>
+      </w:pPr>
+    </w:lvl>
+    <w:lvl w:ilvl="1" w:tentative="1">
+      <w:start w:val="1"/>
+      <w:numFmt w:val="decimal"/>
+      <w:lvlText w:val="%2."/>
+      <w:lvlJc w:val="left"/>
+      <w:pPr>
+        <w:tabs>
+          <w:tab w:val="num" w:pos="1440"/>
+        </w:tabs>
+        <w:ind w:left="1440" w:hanging="360"/>
+      </w:pPr>
+    </w:lvl>
+    <w:lvl w:ilvl="2" w:tentative="1">
+      <w:start w:val="1"/>
+      <w:numFmt w:val="decimal"/>
+      <w:lvlText w:val="%3."/>
+      <w:lvlJc w:val="left"/>
+      <w:pPr>
+        <w:tabs>
+          <w:tab w:val="num" w:pos="2160"/>
+        </w:tabs>
+        <w:ind w:left="2160" w:hanging="360"/>
+      </w:pPr>
+    </w:lvl>
+    <w:lvl w:ilvl="3" w:tentative="1">
+      <w:start w:val="1"/>
+      <w:numFmt w:val="decimal"/>
+      <w:lvlText w:val="%4."/>
+      <w:lvlJc w:val="left"/>
+      <w:pPr>
+        <w:tabs>
+          <w:tab w:val="num" w:pos="2880"/>
+        </w:tabs>
+        <w:ind w:left="2880" w:hanging="360"/>
+      </w:pPr>
+    </w:lvl>
+    <w:lvl w:ilvl="4" w:tentative="1">
+      <w:start w:val="1"/>
+      <w:numFmt w:val="decimal"/>
+      <w:lvlText w:val="%5."/>
+      <w:lvlJc w:val="left"/>
+      <w:pPr>
+        <w:tabs>
+          <w:tab w:val="num" w:pos="3600"/>
+        </w:tabs>
+        <w:ind w:left="3600" w:hanging="360"/>
+      </w:pPr>
+    </w:lvl>
+    <w:lvl w:ilvl="5" w:tentative="1">
+      <w:start w:val="1"/>
+      <w:numFmt w:val="decimal"/>
+      <w:lvlText w:val="%6."/>
+      <w:lvlJc w:val="left"/>
+      <w:pPr>
+        <w:tabs>
+          <w:tab w:val="num" w:pos="4320"/>
+        </w:tabs>
+        <w:ind w:left="4320" w:hanging="360"/>
+      </w:pPr>
+    </w:lvl>
+    <w:lvl w:ilvl="6" w:tentative="1">
+      <w:start w:val="1"/>
+      <w:numFmt w:val="decimal"/>
+      <w:lvlText w:val="%7."/>
+      <w:lvlJc w:val="left"/>
+      <w:pPr>
+        <w:tabs>
+          <w:tab w:val="num" w:pos="5040"/>
+        </w:tabs>
+        <w:ind w:left="5040" w:hanging="360"/>
+      </w:pPr>
+    </w:lvl>
+    <w:lvl w:ilvl="7" w:tentative="1">
+      <w:start w:val="1"/>
+      <w:numFmt w:val="decimal"/>
+      <w:lvlText w:val="%8."/>
+      <w:lvlJc w:val="left"/>
+      <w:pPr>
+        <w:tabs>
+          <w:tab w:val="num" w:pos="5760"/>
+        </w:tabs>
+        <w:ind w:left="5760" w:hanging="360"/>
+      </w:pPr>
+    </w:lvl>
+    <w:lvl w:ilvl="8" w:tentative="1">
+      <w:start w:val="1"/>
+      <w:numFmt w:val="decimal"/>
+      <w:lvlText w:val="%9."/>
+      <w:lvlJc w:val="left"/>
+      <w:pPr>
+        <w:tabs>
+          <w:tab w:val="num" w:pos="6480"/>
+        </w:tabs>
+        <w:ind w:left="6480" w:hanging="360"/>
+      </w:pPr>
+    </w:lvl>
+  </w:abstractNum>
+  <w:abstractNum w:abstractNumId="3" w15:restartNumberingAfterBreak="0">
     <w:nsid w:val="27006287"/>
     <w:multiLevelType w:val="multilevel"/>
     <w:tmpl w:val="4D02D4BC"/>
@@ -3681,7 +9830,233 @@
       </w:pPr>
     </w:lvl>
   </w:abstractNum>
-  <w:abstractNum w:abstractNumId="3" w15:restartNumberingAfterBreak="0">
+  <w:abstractNum w:abstractNumId="4" w15:restartNumberingAfterBreak="0">
+    <w:nsid w:val="3EC432EB"/>
+    <w:multiLevelType w:val="multilevel"/>
+    <w:tmpl w:val="3A261F14"/>
+    <w:lvl w:ilvl="0">
+      <w:start w:val="1"/>
+      <w:numFmt w:val="decimal"/>
+      <w:lvlText w:val="%1."/>
+      <w:lvlJc w:val="left"/>
+      <w:pPr>
+        <w:tabs>
+          <w:tab w:val="num" w:pos="720"/>
+        </w:tabs>
+        <w:ind w:left="720" w:hanging="360"/>
+      </w:pPr>
+    </w:lvl>
+    <w:lvl w:ilvl="1" w:tentative="1">
+      <w:start w:val="1"/>
+      <w:numFmt w:val="decimal"/>
+      <w:lvlText w:val="%2."/>
+      <w:lvlJc w:val="left"/>
+      <w:pPr>
+        <w:tabs>
+          <w:tab w:val="num" w:pos="1440"/>
+        </w:tabs>
+        <w:ind w:left="1440" w:hanging="360"/>
+      </w:pPr>
+    </w:lvl>
+    <w:lvl w:ilvl="2" w:tentative="1">
+      <w:start w:val="1"/>
+      <w:numFmt w:val="decimal"/>
+      <w:lvlText w:val="%3."/>
+      <w:lvlJc w:val="left"/>
+      <w:pPr>
+        <w:tabs>
+          <w:tab w:val="num" w:pos="2160"/>
+        </w:tabs>
+        <w:ind w:left="2160" w:hanging="360"/>
+      </w:pPr>
+    </w:lvl>
+    <w:lvl w:ilvl="3" w:tentative="1">
+      <w:start w:val="1"/>
+      <w:numFmt w:val="decimal"/>
+      <w:lvlText w:val="%4."/>
+      <w:lvlJc w:val="left"/>
+      <w:pPr>
+        <w:tabs>
+          <w:tab w:val="num" w:pos="2880"/>
+        </w:tabs>
+        <w:ind w:left="2880" w:hanging="360"/>
+      </w:pPr>
+    </w:lvl>
+    <w:lvl w:ilvl="4" w:tentative="1">
+      <w:start w:val="1"/>
+      <w:numFmt w:val="decimal"/>
+      <w:lvlText w:val="%5."/>
+      <w:lvlJc w:val="left"/>
+      <w:pPr>
+        <w:tabs>
+          <w:tab w:val="num" w:pos="3600"/>
+        </w:tabs>
+        <w:ind w:left="3600" w:hanging="360"/>
+      </w:pPr>
+    </w:lvl>
+    <w:lvl w:ilvl="5" w:tentative="1">
+      <w:start w:val="1"/>
+      <w:numFmt w:val="decimal"/>
+      <w:lvlText w:val="%6."/>
+      <w:lvlJc w:val="left"/>
+      <w:pPr>
+        <w:tabs>
+          <w:tab w:val="num" w:pos="4320"/>
+        </w:tabs>
+        <w:ind w:left="4320" w:hanging="360"/>
+      </w:pPr>
+    </w:lvl>
+    <w:lvl w:ilvl="6" w:tentative="1">
+      <w:start w:val="1"/>
+      <w:numFmt w:val="decimal"/>
+      <w:lvlText w:val="%7."/>
+      <w:lvlJc w:val="left"/>
+      <w:pPr>
+        <w:tabs>
+          <w:tab w:val="num" w:pos="5040"/>
+        </w:tabs>
+        <w:ind w:left="5040" w:hanging="360"/>
+      </w:pPr>
+    </w:lvl>
+    <w:lvl w:ilvl="7" w:tentative="1">
+      <w:start w:val="1"/>
+      <w:numFmt w:val="decimal"/>
+      <w:lvlText w:val="%8."/>
+      <w:lvlJc w:val="left"/>
+      <w:pPr>
+        <w:tabs>
+          <w:tab w:val="num" w:pos="5760"/>
+        </w:tabs>
+        <w:ind w:left="5760" w:hanging="360"/>
+      </w:pPr>
+    </w:lvl>
+    <w:lvl w:ilvl="8" w:tentative="1">
+      <w:start w:val="1"/>
+      <w:numFmt w:val="decimal"/>
+      <w:lvlText w:val="%9."/>
+      <w:lvlJc w:val="left"/>
+      <w:pPr>
+        <w:tabs>
+          <w:tab w:val="num" w:pos="6480"/>
+        </w:tabs>
+        <w:ind w:left="6480" w:hanging="360"/>
+      </w:pPr>
+    </w:lvl>
+  </w:abstractNum>
+  <w:abstractNum w:abstractNumId="5" w15:restartNumberingAfterBreak="0">
+    <w:nsid w:val="5A93706D"/>
+    <w:multiLevelType w:val="multilevel"/>
+    <w:tmpl w:val="BCF81D9A"/>
+    <w:lvl w:ilvl="0">
+      <w:start w:val="1"/>
+      <w:numFmt w:val="decimal"/>
+      <w:lvlText w:val="%1."/>
+      <w:lvlJc w:val="left"/>
+      <w:pPr>
+        <w:tabs>
+          <w:tab w:val="num" w:pos="720"/>
+        </w:tabs>
+        <w:ind w:left="720" w:hanging="360"/>
+      </w:pPr>
+    </w:lvl>
+    <w:lvl w:ilvl="1" w:tentative="1">
+      <w:start w:val="1"/>
+      <w:numFmt w:val="decimal"/>
+      <w:lvlText w:val="%2."/>
+      <w:lvlJc w:val="left"/>
+      <w:pPr>
+        <w:tabs>
+          <w:tab w:val="num" w:pos="1440"/>
+        </w:tabs>
+        <w:ind w:left="1440" w:hanging="360"/>
+      </w:pPr>
+    </w:lvl>
+    <w:lvl w:ilvl="2" w:tentative="1">
+      <w:start w:val="1"/>
+      <w:numFmt w:val="decimal"/>
+      <w:lvlText w:val="%3."/>
+      <w:lvlJc w:val="left"/>
+      <w:pPr>
+        <w:tabs>
+          <w:tab w:val="num" w:pos="2160"/>
+        </w:tabs>
+        <w:ind w:left="2160" w:hanging="360"/>
+      </w:pPr>
+    </w:lvl>
+    <w:lvl w:ilvl="3" w:tentative="1">
+      <w:start w:val="1"/>
+      <w:numFmt w:val="decimal"/>
+      <w:lvlText w:val="%4."/>
+      <w:lvlJc w:val="left"/>
+      <w:pPr>
+        <w:tabs>
+          <w:tab w:val="num" w:pos="2880"/>
+        </w:tabs>
+        <w:ind w:left="2880" w:hanging="360"/>
+      </w:pPr>
+    </w:lvl>
+    <w:lvl w:ilvl="4" w:tentative="1">
+      <w:start w:val="1"/>
+      <w:numFmt w:val="decimal"/>
+      <w:lvlText w:val="%5."/>
+      <w:lvlJc w:val="left"/>
+      <w:pPr>
+        <w:tabs>
+          <w:tab w:val="num" w:pos="3600"/>
+        </w:tabs>
+        <w:ind w:left="3600" w:hanging="360"/>
+      </w:pPr>
+    </w:lvl>
+    <w:lvl w:ilvl="5" w:tentative="1">
+      <w:start w:val="1"/>
+      <w:numFmt w:val="decimal"/>
+      <w:lvlText w:val="%6."/>
+      <w:lvlJc w:val="left"/>
+      <w:pPr>
+        <w:tabs>
+          <w:tab w:val="num" w:pos="4320"/>
+        </w:tabs>
+        <w:ind w:left="4320" w:hanging="360"/>
+      </w:pPr>
+    </w:lvl>
+    <w:lvl w:ilvl="6" w:tentative="1">
+      <w:start w:val="1"/>
+      <w:numFmt w:val="decimal"/>
+      <w:lvlText w:val="%7."/>
+      <w:lvlJc w:val="left"/>
+      <w:pPr>
+        <w:tabs>
+          <w:tab w:val="num" w:pos="5040"/>
+        </w:tabs>
+        <w:ind w:left="5040" w:hanging="360"/>
+      </w:pPr>
+    </w:lvl>
+    <w:lvl w:ilvl="7" w:tentative="1">
+      <w:start w:val="1"/>
+      <w:numFmt w:val="decimal"/>
+      <w:lvlText w:val="%8."/>
+      <w:lvlJc w:val="left"/>
+      <w:pPr>
+        <w:tabs>
+          <w:tab w:val="num" w:pos="5760"/>
+        </w:tabs>
+        <w:ind w:left="5760" w:hanging="360"/>
+      </w:pPr>
+    </w:lvl>
+    <w:lvl w:ilvl="8" w:tentative="1">
+      <w:start w:val="1"/>
+      <w:numFmt w:val="decimal"/>
+      <w:lvlText w:val="%9."/>
+      <w:lvlJc w:val="left"/>
+      <w:pPr>
+        <w:tabs>
+          <w:tab w:val="num" w:pos="6480"/>
+        </w:tabs>
+        <w:ind w:left="6480" w:hanging="360"/>
+      </w:pPr>
+    </w:lvl>
+  </w:abstractNum>
+  <w:abstractNum w:abstractNumId="6" w15:restartNumberingAfterBreak="0">
     <w:nsid w:val="5C882174"/>
     <w:multiLevelType w:val="multilevel"/>
     <w:tmpl w:val="1644930E"/>
@@ -3794,7 +10169,7 @@
       </w:pPr>
     </w:lvl>
   </w:abstractNum>
-  <w:abstractNum w:abstractNumId="4" w15:restartNumberingAfterBreak="0">
+  <w:abstractNum w:abstractNumId="7" w15:restartNumberingAfterBreak="0">
     <w:nsid w:val="5F185D72"/>
     <w:multiLevelType w:val="multilevel"/>
     <w:tmpl w:val="67885B82"/>
@@ -3907,7 +10282,7 @@
       </w:pPr>
     </w:lvl>
   </w:abstractNum>
-  <w:abstractNum w:abstractNumId="5" w15:restartNumberingAfterBreak="0">
+  <w:abstractNum w:abstractNumId="8" w15:restartNumberingAfterBreak="0">
     <w:nsid w:val="68513BA1"/>
     <w:multiLevelType w:val="multilevel"/>
     <w:tmpl w:val="C1F463E2"/>
@@ -4020,23 +10395,148 @@
       </w:pPr>
     </w:lvl>
   </w:abstractNum>
+  <w:abstractNum w:abstractNumId="9" w15:restartNumberingAfterBreak="0">
+    <w:nsid w:val="6CAA7FD8"/>
+    <w:multiLevelType w:val="multilevel"/>
+    <w:tmpl w:val="8F78518A"/>
+    <w:lvl w:ilvl="0">
+      <w:start w:val="1"/>
+      <w:numFmt w:val="decimal"/>
+      <w:lvlText w:val="%1."/>
+      <w:lvlJc w:val="left"/>
+      <w:pPr>
+        <w:tabs>
+          <w:tab w:val="num" w:pos="720"/>
+        </w:tabs>
+        <w:ind w:left="720" w:hanging="360"/>
+      </w:pPr>
+    </w:lvl>
+    <w:lvl w:ilvl="1" w:tentative="1">
+      <w:start w:val="1"/>
+      <w:numFmt w:val="decimal"/>
+      <w:lvlText w:val="%2."/>
+      <w:lvlJc w:val="left"/>
+      <w:pPr>
+        <w:tabs>
+          <w:tab w:val="num" w:pos="1440"/>
+        </w:tabs>
+        <w:ind w:left="1440" w:hanging="360"/>
+      </w:pPr>
+    </w:lvl>
+    <w:lvl w:ilvl="2" w:tentative="1">
+      <w:start w:val="1"/>
+      <w:numFmt w:val="decimal"/>
+      <w:lvlText w:val="%3."/>
+      <w:lvlJc w:val="left"/>
+      <w:pPr>
+        <w:tabs>
+          <w:tab w:val="num" w:pos="2160"/>
+        </w:tabs>
+        <w:ind w:left="2160" w:hanging="360"/>
+      </w:pPr>
+    </w:lvl>
+    <w:lvl w:ilvl="3" w:tentative="1">
+      <w:start w:val="1"/>
+      <w:numFmt w:val="decimal"/>
+      <w:lvlText w:val="%4."/>
+      <w:lvlJc w:val="left"/>
+      <w:pPr>
+        <w:tabs>
+          <w:tab w:val="num" w:pos="2880"/>
+        </w:tabs>
+        <w:ind w:left="2880" w:hanging="360"/>
+      </w:pPr>
+    </w:lvl>
+    <w:lvl w:ilvl="4" w:tentative="1">
+      <w:start w:val="1"/>
+      <w:numFmt w:val="decimal"/>
+      <w:lvlText w:val="%5."/>
+      <w:lvlJc w:val="left"/>
+      <w:pPr>
+        <w:tabs>
+          <w:tab w:val="num" w:pos="3600"/>
+        </w:tabs>
+        <w:ind w:left="3600" w:hanging="360"/>
+      </w:pPr>
+    </w:lvl>
+    <w:lvl w:ilvl="5" w:tentative="1">
+      <w:start w:val="1"/>
+      <w:numFmt w:val="decimal"/>
+      <w:lvlText w:val="%6."/>
+      <w:lvlJc w:val="left"/>
+      <w:pPr>
+        <w:tabs>
+          <w:tab w:val="num" w:pos="4320"/>
+        </w:tabs>
+        <w:ind w:left="4320" w:hanging="360"/>
+      </w:pPr>
+    </w:lvl>
+    <w:lvl w:ilvl="6" w:tentative="1">
+      <w:start w:val="1"/>
+      <w:numFmt w:val="decimal"/>
+      <w:lvlText w:val="%7."/>
+      <w:lvlJc w:val="left"/>
+      <w:pPr>
+        <w:tabs>
+          <w:tab w:val="num" w:pos="5040"/>
+        </w:tabs>
+        <w:ind w:left="5040" w:hanging="360"/>
+      </w:pPr>
+    </w:lvl>
+    <w:lvl w:ilvl="7" w:tentative="1">
+      <w:start w:val="1"/>
+      <w:numFmt w:val="decimal"/>
+      <w:lvlText w:val="%8."/>
+      <w:lvlJc w:val="left"/>
+      <w:pPr>
+        <w:tabs>
+          <w:tab w:val="num" w:pos="5760"/>
+        </w:tabs>
+        <w:ind w:left="5760" w:hanging="360"/>
+      </w:pPr>
+    </w:lvl>
+    <w:lvl w:ilvl="8" w:tentative="1">
+      <w:start w:val="1"/>
+      <w:numFmt w:val="decimal"/>
+      <w:lvlText w:val="%9."/>
+      <w:lvlJc w:val="left"/>
+      <w:pPr>
+        <w:tabs>
+          <w:tab w:val="num" w:pos="6480"/>
+        </w:tabs>
+        <w:ind w:left="6480" w:hanging="360"/>
+      </w:pPr>
+    </w:lvl>
+  </w:abstractNum>
   <w:num w:numId="1" w16cid:durableId="221067136">
-    <w:abstractNumId w:val="3"/>
+    <w:abstractNumId w:val="6"/>
   </w:num>
   <w:num w:numId="2" w16cid:durableId="353003259">
     <w:abstractNumId w:val="1"/>
   </w:num>
   <w:num w:numId="3" w16cid:durableId="421878645">
-    <w:abstractNumId w:val="5"/>
+    <w:abstractNumId w:val="8"/>
   </w:num>
   <w:num w:numId="4" w16cid:durableId="984548217">
     <w:abstractNumId w:val="0"/>
   </w:num>
   <w:num w:numId="5" w16cid:durableId="1727072287">
+    <w:abstractNumId w:val="3"/>
+  </w:num>
+  <w:num w:numId="6" w16cid:durableId="113060020">
+    <w:abstractNumId w:val="7"/>
+  </w:num>
+  <w:num w:numId="7" w16cid:durableId="1207138436">
+    <w:abstractNumId w:val="4"/>
+  </w:num>
+  <w:num w:numId="8" w16cid:durableId="950549015">
+    <w:abstractNumId w:val="9"/>
+  </w:num>
+  <w:num w:numId="9" w16cid:durableId="103692908">
     <w:abstractNumId w:val="2"/>
   </w:num>
-  <w:num w:numId="6" w16cid:durableId="113060020">
-    <w:abstractNumId w:val="4"/>
+  <w:num w:numId="10" w16cid:durableId="61417354">
+    <w:abstractNumId w:val="5"/>
   </w:num>
 </w:numbering>
 </file>
@@ -4437,7 +10937,7 @@
   <w:style w:type="paragraph" w:default="1" w:styleId="Normal">
     <w:name w:val="Normal"/>
     <w:qFormat/>
-    <w:rsid w:val="007A37E3"/>
+    <w:rsid w:val="006A0B6F"/>
     <w:rPr>
       <w:kern w:val="0"/>
       <w:lang w:val="en-US"/>

--- a/documentacion/Sprint 4/Test Cases Sprint 4.docx
+++ b/documentacion/Sprint 4/Test Cases Sprint 4.docx
@@ -3654,7 +3654,17 @@
           <w:szCs w:val="32"/>
           <w:lang w:val="es-MX"/>
         </w:rPr>
-        <w:t>Cuentas Bancarias</w:t>
+        <w:t xml:space="preserve">Cuentas </w:t>
+      </w:r>
+      <w:r>
+        <w:rPr>
+          <w:b/>
+          <w:bCs/>
+          <w:sz w:val="32"/>
+          <w:szCs w:val="32"/>
+          <w:lang w:val="es-MX"/>
+        </w:rPr>
+        <w:t>Unidades de medición</w:t>
       </w:r>
     </w:p>
     <w:p>
@@ -3696,7 +3706,7 @@
           <w:szCs w:val="32"/>
           <w:lang w:val="es-MX"/>
         </w:rPr>
-        <w:t>6</w:t>
+        <w:t>7</w:t>
       </w:r>
     </w:p>
     <w:p>
@@ -4134,16 +4144,7 @@
                 <w:sz w:val="20"/>
                 <w:szCs w:val="20"/>
               </w:rPr>
-              <w:t>00</w:t>
-            </w:r>
-            <w:r>
-              <w:rPr>
-                <w:rFonts w:ascii="Century Gothic" w:eastAsia="Times New Roman" w:hAnsi="Century Gothic" w:cs="Arial"/>
-                <w:color w:val="000000"/>
-                <w:sz w:val="20"/>
-                <w:szCs w:val="20"/>
-              </w:rPr>
-              <w:t>2</w:t>
+              <w:t>002</w:t>
             </w:r>
           </w:p>
         </w:tc>
@@ -4443,16 +4444,18 @@
               </w:rPr>
               <w:t> </w:t>
             </w:r>
-            <w:r>
-              <w:rPr>
-                <w:rFonts w:ascii="Century Gothic" w:eastAsia="Times New Roman" w:hAnsi="Century Gothic" w:cs="Arial"/>
-                <w:color w:val="000000"/>
-                <w:sz w:val="20"/>
-                <w:szCs w:val="20"/>
-                <w:lang w:val="es-ES"/>
-              </w:rPr>
-              <w:t>Adam</w:t>
-            </w:r>
+            <w:proofErr w:type="spellStart"/>
+            <w:r>
+              <w:rPr>
+                <w:rFonts w:ascii="Century Gothic" w:eastAsia="Times New Roman" w:hAnsi="Century Gothic" w:cs="Arial"/>
+                <w:color w:val="000000"/>
+                <w:sz w:val="20"/>
+                <w:szCs w:val="20"/>
+                <w:lang w:val="es-ES"/>
+              </w:rPr>
+              <w:t>Jeycob</w:t>
+            </w:r>
+            <w:proofErr w:type="spellEnd"/>
           </w:p>
         </w:tc>
         <w:tc>
@@ -4766,17 +4769,7 @@
                 <w:szCs w:val="20"/>
                 <w:lang w:val="es-MX"/>
               </w:rPr>
-              <w:t xml:space="preserve"> de selección de unidad de medición en el formulario de crear productos</w:t>
-            </w:r>
-            <w:r>
-              <w:rPr>
-                <w:rFonts w:ascii="Century Gothic" w:eastAsia="Times New Roman" w:hAnsi="Century Gothic" w:cs="Arial"/>
-                <w:color w:val="000000"/>
-                <w:sz w:val="20"/>
-                <w:szCs w:val="20"/>
-                <w:lang w:val="es-MX"/>
-              </w:rPr>
-              <w:t xml:space="preserve"> y que al crear uno nuevo ahora si se muestre en la lista desplegable automáticamente sin necesidad de cerrar el modal del </w:t>
+              <w:t xml:space="preserve"> de selección de unidad de medición en el formulario de crear productos y que al crear uno nuevo ahora si se muestre en la lista desplegable automáticamente sin necesidad de cerrar el modal del </w:t>
             </w:r>
             <w:proofErr w:type="spellStart"/>
             <w:r>
@@ -9327,6 +9320,6979 @@
           <w:lang w:val="es-419"/>
         </w:rPr>
       </w:pPr>
+    </w:p>
+    <w:p>
+      <w:pPr>
+        <w:rPr>
+          <w:lang w:val="es-419"/>
+        </w:rPr>
+      </w:pPr>
+    </w:p>
+    <w:p>
+      <w:pPr>
+        <w:rPr>
+          <w:lang w:val="es-419"/>
+        </w:rPr>
+      </w:pPr>
+    </w:p>
+    <w:p>
+      <w:pPr>
+        <w:rPr>
+          <w:lang w:val="es-419"/>
+        </w:rPr>
+      </w:pPr>
+    </w:p>
+    <w:p>
+      <w:pPr>
+        <w:rPr>
+          <w:lang w:val="es-419"/>
+        </w:rPr>
+      </w:pPr>
+    </w:p>
+    <w:p>
+      <w:pPr>
+        <w:rPr>
+          <w:lang w:val="es-419"/>
+        </w:rPr>
+      </w:pPr>
+    </w:p>
+    <w:p>
+      <w:pPr>
+        <w:rPr>
+          <w:lang w:val="es-419"/>
+        </w:rPr>
+      </w:pPr>
+    </w:p>
+    <w:p>
+      <w:pPr>
+        <w:rPr>
+          <w:lang w:val="es-419"/>
+        </w:rPr>
+      </w:pPr>
+    </w:p>
+    <w:p>
+      <w:pPr>
+        <w:rPr>
+          <w:lang w:val="es-419"/>
+        </w:rPr>
+      </w:pPr>
+    </w:p>
+    <w:p>
+      <w:pPr>
+        <w:rPr>
+          <w:lang w:val="es-419"/>
+        </w:rPr>
+      </w:pPr>
+    </w:p>
+    <w:p>
+      <w:pPr>
+        <w:rPr>
+          <w:lang w:val="es-419"/>
+        </w:rPr>
+      </w:pPr>
+    </w:p>
+    <w:p>
+      <w:pPr>
+        <w:rPr>
+          <w:lang w:val="es-419"/>
+        </w:rPr>
+      </w:pPr>
+    </w:p>
+    <w:p>
+      <w:pPr>
+        <w:rPr>
+          <w:lang w:val="es-419"/>
+        </w:rPr>
+      </w:pPr>
+    </w:p>
+    <w:p>
+      <w:pPr>
+        <w:rPr>
+          <w:lang w:val="es-419"/>
+        </w:rPr>
+      </w:pPr>
+    </w:p>
+    <w:p>
+      <w:pPr>
+        <w:rPr>
+          <w:lang w:val="es-419"/>
+        </w:rPr>
+      </w:pPr>
+    </w:p>
+    <w:p>
+      <w:pPr>
+        <w:rPr>
+          <w:lang w:val="es-419"/>
+        </w:rPr>
+      </w:pPr>
+    </w:p>
+    <w:p>
+      <w:pPr>
+        <w:rPr>
+          <w:lang w:val="es-419"/>
+        </w:rPr>
+      </w:pPr>
+    </w:p>
+    <w:p>
+      <w:pPr>
+        <w:rPr>
+          <w:lang w:val="es-419"/>
+        </w:rPr>
+      </w:pPr>
+    </w:p>
+    <w:p>
+      <w:pPr>
+        <w:rPr>
+          <w:lang w:val="es-419"/>
+        </w:rPr>
+      </w:pPr>
+    </w:p>
+    <w:p>
+      <w:pPr>
+        <w:rPr>
+          <w:lang w:val="es-419"/>
+        </w:rPr>
+      </w:pPr>
+    </w:p>
+    <w:p>
+      <w:pPr>
+        <w:rPr>
+          <w:lang w:val="es-419"/>
+        </w:rPr>
+      </w:pPr>
+    </w:p>
+    <w:p>
+      <w:pPr>
+        <w:rPr>
+          <w:lang w:val="es-419"/>
+        </w:rPr>
+      </w:pPr>
+    </w:p>
+    <w:p>
+      <w:pPr>
+        <w:rPr>
+          <w:lang w:val="es-419"/>
+        </w:rPr>
+      </w:pPr>
+    </w:p>
+    <w:p>
+      <w:pPr>
+        <w:rPr>
+          <w:lang w:val="es-419"/>
+        </w:rPr>
+      </w:pPr>
+    </w:p>
+    <w:p>
+      <w:pPr>
+        <w:rPr>
+          <w:lang w:val="es-419"/>
+        </w:rPr>
+      </w:pPr>
+    </w:p>
+    <w:p>
+      <w:pPr>
+        <w:rPr>
+          <w:lang w:val="es-419"/>
+        </w:rPr>
+      </w:pPr>
+    </w:p>
+    <w:p>
+      <w:pPr>
+        <w:rPr>
+          <w:lang w:val="es-419"/>
+        </w:rPr>
+      </w:pPr>
+    </w:p>
+    <w:p>
+      <w:pPr>
+        <w:rPr>
+          <w:lang w:val="es-419"/>
+        </w:rPr>
+      </w:pPr>
+    </w:p>
+    <w:p>
+      <w:pPr>
+        <w:rPr>
+          <w:lang w:val="es-419"/>
+        </w:rPr>
+      </w:pPr>
+    </w:p>
+    <w:p>
+      <w:pPr>
+        <w:rPr>
+          <w:lang w:val="es-419"/>
+        </w:rPr>
+      </w:pPr>
+    </w:p>
+    <w:p>
+      <w:pPr>
+        <w:rPr>
+          <w:lang w:val="es-419"/>
+        </w:rPr>
+      </w:pPr>
+    </w:p>
+    <w:p>
+      <w:pPr>
+        <w:rPr>
+          <w:lang w:val="es-419"/>
+        </w:rPr>
+      </w:pPr>
+    </w:p>
+    <w:p>
+      <w:pPr>
+        <w:rPr>
+          <w:lang w:val="es-419"/>
+        </w:rPr>
+      </w:pPr>
+    </w:p>
+    <w:p>
+      <w:pPr>
+        <w:rPr>
+          <w:lang w:val="es-419"/>
+        </w:rPr>
+      </w:pPr>
+    </w:p>
+    <w:p>
+      <w:pPr>
+        <w:rPr>
+          <w:lang w:val="es-419"/>
+        </w:rPr>
+      </w:pPr>
+    </w:p>
+    <w:p>
+      <w:pPr>
+        <w:rPr>
+          <w:lang w:val="es-419"/>
+        </w:rPr>
+      </w:pPr>
+    </w:p>
+    <w:p>
+      <w:pPr>
+        <w:rPr>
+          <w:lang w:val="es-419"/>
+        </w:rPr>
+      </w:pPr>
+    </w:p>
+    <w:p>
+      <w:pPr>
+        <w:rPr>
+          <w:lang w:val="es-419"/>
+        </w:rPr>
+      </w:pPr>
+    </w:p>
+    <w:p>
+      <w:pPr>
+        <w:rPr>
+          <w:lang w:val="es-419"/>
+        </w:rPr>
+      </w:pPr>
+    </w:p>
+    <w:p>
+      <w:pPr>
+        <w:jc w:val="center"/>
+        <w:rPr>
+          <w:b/>
+          <w:bCs/>
+          <w:sz w:val="32"/>
+          <w:szCs w:val="32"/>
+          <w:lang w:val="es-MX"/>
+        </w:rPr>
+      </w:pPr>
+      <w:r>
+        <w:rPr>
+          <w:b/>
+          <w:bCs/>
+          <w:sz w:val="32"/>
+          <w:szCs w:val="32"/>
+          <w:lang w:val="es-MX"/>
+        </w:rPr>
+        <w:lastRenderedPageBreak/>
+        <w:t xml:space="preserve">Módulo: </w:t>
+      </w:r>
+      <w:r>
+        <w:rPr>
+          <w:b/>
+          <w:bCs/>
+          <w:sz w:val="32"/>
+          <w:szCs w:val="32"/>
+          <w:lang w:val="es-MX"/>
+        </w:rPr>
+        <w:t>Puestos de trabajo</w:t>
+      </w:r>
+    </w:p>
+    <w:p>
+      <w:pPr>
+        <w:jc w:val="center"/>
+        <w:rPr>
+          <w:b/>
+          <w:bCs/>
+          <w:sz w:val="32"/>
+          <w:szCs w:val="32"/>
+          <w:lang w:val="es-MX"/>
+        </w:rPr>
+      </w:pPr>
+      <w:r>
+        <w:rPr>
+          <w:b/>
+          <w:bCs/>
+          <w:sz w:val="32"/>
+          <w:szCs w:val="32"/>
+          <w:lang w:val="es-MX"/>
+        </w:rPr>
+        <w:t>Código: M</w:t>
+      </w:r>
+      <w:r>
+        <w:rPr>
+          <w:b/>
+          <w:bCs/>
+          <w:sz w:val="32"/>
+          <w:szCs w:val="32"/>
+          <w:lang w:val="es-MX"/>
+        </w:rPr>
+        <w:t>18</w:t>
+      </w:r>
+    </w:p>
+    <w:p>
+      <w:pPr>
+        <w:rPr>
+          <w:lang w:val="es-MX"/>
+        </w:rPr>
+      </w:pPr>
+    </w:p>
+    <w:tbl>
+      <w:tblPr>
+        <w:tblW w:w="15038" w:type="dxa"/>
+        <w:tblLook w:val="04A0" w:firstRow="1" w:lastRow="0" w:firstColumn="1" w:lastColumn="0" w:noHBand="0" w:noVBand="1"/>
+      </w:tblPr>
+      <w:tblGrid>
+        <w:gridCol w:w="813"/>
+        <w:gridCol w:w="2890"/>
+        <w:gridCol w:w="20"/>
+        <w:gridCol w:w="1516"/>
+        <w:gridCol w:w="1518"/>
+        <w:gridCol w:w="801"/>
+        <w:gridCol w:w="622"/>
+        <w:gridCol w:w="1716"/>
+        <w:gridCol w:w="1084"/>
+        <w:gridCol w:w="331"/>
+        <w:gridCol w:w="933"/>
+        <w:gridCol w:w="994"/>
+        <w:gridCol w:w="1800"/>
+      </w:tblGrid>
+      <w:tr>
+        <w:trPr>
+          <w:trHeight w:val="289"/>
+        </w:trPr>
+        <w:tc>
+          <w:tcPr>
+            <w:tcW w:w="5239" w:type="dxa"/>
+            <w:gridSpan w:val="4"/>
+            <w:tcBorders>
+              <w:top w:val="nil"/>
+              <w:left w:val="nil"/>
+              <w:bottom w:val="nil"/>
+              <w:right w:val="nil"/>
+            </w:tcBorders>
+            <w:shd w:val="clear" w:color="auto" w:fill="auto"/>
+            <w:noWrap/>
+            <w:vAlign w:val="center"/>
+            <w:hideMark/>
+          </w:tcPr>
+          <w:p>
+            <w:pPr>
+              <w:ind w:left="-109"/>
+              <w:rPr>
+                <w:rFonts w:ascii="Century Gothic" w:eastAsia="Times New Roman" w:hAnsi="Century Gothic" w:cs="Arial"/>
+                <w:b/>
+                <w:bCs/>
+                <w:color w:val="000000"/>
+                <w:sz w:val="18"/>
+                <w:szCs w:val="18"/>
+              </w:rPr>
+            </w:pPr>
+            <w:r>
+              <w:rPr>
+                <w:rFonts w:ascii="Century Gothic" w:eastAsia="Times New Roman" w:hAnsi="Century Gothic" w:cs="Arial"/>
+                <w:b/>
+                <w:bCs/>
+                <w:color w:val="000000"/>
+                <w:sz w:val="18"/>
+                <w:szCs w:val="18"/>
+              </w:rPr>
+              <w:t>TEST TITLE</w:t>
+            </w:r>
+          </w:p>
+        </w:tc>
+        <w:tc>
+          <w:tcPr>
+            <w:tcW w:w="1518" w:type="dxa"/>
+            <w:tcBorders>
+              <w:top w:val="nil"/>
+              <w:left w:val="nil"/>
+              <w:bottom w:val="nil"/>
+              <w:right w:val="nil"/>
+            </w:tcBorders>
+            <w:shd w:val="clear" w:color="auto" w:fill="auto"/>
+            <w:noWrap/>
+            <w:vAlign w:val="center"/>
+            <w:hideMark/>
+          </w:tcPr>
+          <w:p>
+            <w:pPr>
+              <w:ind w:left="-102"/>
+              <w:rPr>
+                <w:rFonts w:ascii="Century Gothic" w:eastAsia="Times New Roman" w:hAnsi="Century Gothic" w:cs="Arial"/>
+                <w:b/>
+                <w:bCs/>
+                <w:color w:val="000000"/>
+                <w:sz w:val="18"/>
+                <w:szCs w:val="18"/>
+              </w:rPr>
+            </w:pPr>
+            <w:r>
+              <w:rPr>
+                <w:rFonts w:ascii="Century Gothic" w:eastAsia="Times New Roman" w:hAnsi="Century Gothic" w:cs="Arial"/>
+                <w:b/>
+                <w:bCs/>
+                <w:color w:val="000000"/>
+                <w:sz w:val="18"/>
+                <w:szCs w:val="18"/>
+              </w:rPr>
+              <w:t>PRIORITY</w:t>
+            </w:r>
+          </w:p>
+        </w:tc>
+        <w:tc>
+          <w:tcPr>
+            <w:tcW w:w="3139" w:type="dxa"/>
+            <w:gridSpan w:val="3"/>
+            <w:tcBorders>
+              <w:top w:val="nil"/>
+              <w:left w:val="nil"/>
+              <w:bottom w:val="single" w:sz="4" w:space="0" w:color="BFBFBF"/>
+              <w:right w:val="nil"/>
+            </w:tcBorders>
+            <w:shd w:val="clear" w:color="auto" w:fill="auto"/>
+            <w:noWrap/>
+            <w:vAlign w:val="center"/>
+            <w:hideMark/>
+          </w:tcPr>
+          <w:p>
+            <w:pPr>
+              <w:ind w:left="-102"/>
+              <w:rPr>
+                <w:rFonts w:ascii="Century Gothic" w:eastAsia="Times New Roman" w:hAnsi="Century Gothic" w:cs="Arial"/>
+                <w:b/>
+                <w:bCs/>
+                <w:color w:val="000000"/>
+                <w:sz w:val="18"/>
+                <w:szCs w:val="18"/>
+              </w:rPr>
+            </w:pPr>
+            <w:r>
+              <w:rPr>
+                <w:rFonts w:ascii="Century Gothic" w:eastAsia="Times New Roman" w:hAnsi="Century Gothic" w:cs="Arial"/>
+                <w:b/>
+                <w:bCs/>
+                <w:color w:val="000000"/>
+                <w:sz w:val="18"/>
+                <w:szCs w:val="18"/>
+              </w:rPr>
+              <w:t>TEST CASE ID</w:t>
+            </w:r>
+          </w:p>
+        </w:tc>
+        <w:tc>
+          <w:tcPr>
+            <w:tcW w:w="3342" w:type="dxa"/>
+            <w:gridSpan w:val="4"/>
+            <w:tcBorders>
+              <w:top w:val="nil"/>
+              <w:left w:val="nil"/>
+              <w:bottom w:val="single" w:sz="4" w:space="0" w:color="BFBFBF"/>
+              <w:right w:val="nil"/>
+            </w:tcBorders>
+            <w:shd w:val="clear" w:color="auto" w:fill="auto"/>
+            <w:noWrap/>
+            <w:vAlign w:val="center"/>
+            <w:hideMark/>
+          </w:tcPr>
+          <w:p>
+            <w:pPr>
+              <w:rPr>
+                <w:rFonts w:ascii="Century Gothic" w:eastAsia="Times New Roman" w:hAnsi="Century Gothic" w:cs="Arial"/>
+                <w:b/>
+                <w:bCs/>
+                <w:color w:val="000000"/>
+                <w:sz w:val="18"/>
+                <w:szCs w:val="18"/>
+              </w:rPr>
+            </w:pPr>
+            <w:r>
+              <w:rPr>
+                <w:rFonts w:ascii="Century Gothic" w:eastAsia="Times New Roman" w:hAnsi="Century Gothic" w:cs="Arial"/>
+                <w:b/>
+                <w:bCs/>
+                <w:color w:val="000000"/>
+                <w:sz w:val="18"/>
+                <w:szCs w:val="18"/>
+              </w:rPr>
+              <w:t>TEST NUMBER</w:t>
+            </w:r>
+          </w:p>
+        </w:tc>
+        <w:tc>
+          <w:tcPr>
+            <w:tcW w:w="1800" w:type="dxa"/>
+            <w:tcBorders>
+              <w:top w:val="nil"/>
+              <w:left w:val="nil"/>
+              <w:bottom w:val="nil"/>
+              <w:right w:val="nil"/>
+            </w:tcBorders>
+            <w:shd w:val="clear" w:color="auto" w:fill="auto"/>
+            <w:noWrap/>
+            <w:vAlign w:val="center"/>
+            <w:hideMark/>
+          </w:tcPr>
+          <w:p>
+            <w:pPr>
+              <w:ind w:left="-57"/>
+              <w:rPr>
+                <w:rFonts w:ascii="Century Gothic" w:eastAsia="Times New Roman" w:hAnsi="Century Gothic" w:cs="Arial"/>
+                <w:b/>
+                <w:bCs/>
+                <w:color w:val="000000"/>
+                <w:sz w:val="18"/>
+                <w:szCs w:val="18"/>
+              </w:rPr>
+            </w:pPr>
+            <w:r>
+              <w:rPr>
+                <w:rFonts w:ascii="Century Gothic" w:eastAsia="Times New Roman" w:hAnsi="Century Gothic" w:cs="Arial"/>
+                <w:b/>
+                <w:bCs/>
+                <w:color w:val="000000"/>
+                <w:sz w:val="18"/>
+                <w:szCs w:val="18"/>
+              </w:rPr>
+              <w:t>TEST DATE</w:t>
+            </w:r>
+          </w:p>
+        </w:tc>
+      </w:tr>
+      <w:tr>
+        <w:trPr>
+          <w:trHeight w:val="469"/>
+        </w:trPr>
+        <w:tc>
+          <w:tcPr>
+            <w:tcW w:w="5239" w:type="dxa"/>
+            <w:gridSpan w:val="4"/>
+            <w:tcBorders>
+              <w:top w:val="single" w:sz="4" w:space="0" w:color="BFBFBF"/>
+              <w:left w:val="single" w:sz="4" w:space="0" w:color="BFBFBF"/>
+              <w:bottom w:val="single" w:sz="8" w:space="0" w:color="BFBFBF"/>
+              <w:right w:val="single" w:sz="4" w:space="0" w:color="BFBFBF"/>
+            </w:tcBorders>
+            <w:shd w:val="clear" w:color="000000" w:fill="EAEEF3"/>
+            <w:vAlign w:val="center"/>
+            <w:hideMark/>
+          </w:tcPr>
+          <w:p>
+            <w:pPr>
+              <w:rPr>
+                <w:rFonts w:ascii="Century Gothic" w:eastAsia="Times New Roman" w:hAnsi="Century Gothic" w:cs="Arial"/>
+                <w:color w:val="000000"/>
+                <w:sz w:val="20"/>
+                <w:szCs w:val="20"/>
+                <w:lang w:val="es-ES_tradnl"/>
+              </w:rPr>
+            </w:pPr>
+            <w:r>
+              <w:rPr>
+                <w:rFonts w:ascii="Century Gothic" w:eastAsia="Times New Roman" w:hAnsi="Century Gothic" w:cs="Arial"/>
+                <w:color w:val="000000"/>
+                <w:sz w:val="20"/>
+                <w:szCs w:val="20"/>
+              </w:rPr>
+              <w:t> </w:t>
+            </w:r>
+            <w:r>
+              <w:rPr>
+                <w:rFonts w:ascii="Century Gothic" w:eastAsia="Times New Roman" w:hAnsi="Century Gothic" w:cs="Arial"/>
+                <w:color w:val="000000"/>
+                <w:sz w:val="20"/>
+                <w:szCs w:val="20"/>
+              </w:rPr>
+              <w:t xml:space="preserve">Crear </w:t>
+            </w:r>
+            <w:proofErr w:type="spellStart"/>
+            <w:r>
+              <w:rPr>
+                <w:rFonts w:ascii="Century Gothic" w:eastAsia="Times New Roman" w:hAnsi="Century Gothic" w:cs="Arial"/>
+                <w:color w:val="000000"/>
+                <w:sz w:val="20"/>
+                <w:szCs w:val="20"/>
+              </w:rPr>
+              <w:t>unidades</w:t>
+            </w:r>
+            <w:proofErr w:type="spellEnd"/>
+            <w:r>
+              <w:rPr>
+                <w:rFonts w:ascii="Century Gothic" w:eastAsia="Times New Roman" w:hAnsi="Century Gothic" w:cs="Arial"/>
+                <w:color w:val="000000"/>
+                <w:sz w:val="20"/>
+                <w:szCs w:val="20"/>
+              </w:rPr>
+              <w:t xml:space="preserve"> de </w:t>
+            </w:r>
+            <w:proofErr w:type="spellStart"/>
+            <w:r>
+              <w:rPr>
+                <w:rFonts w:ascii="Century Gothic" w:eastAsia="Times New Roman" w:hAnsi="Century Gothic" w:cs="Arial"/>
+                <w:color w:val="000000"/>
+                <w:sz w:val="20"/>
+                <w:szCs w:val="20"/>
+              </w:rPr>
+              <w:t>medición</w:t>
+            </w:r>
+            <w:proofErr w:type="spellEnd"/>
+          </w:p>
+        </w:tc>
+        <w:tc>
+          <w:tcPr>
+            <w:tcW w:w="1518" w:type="dxa"/>
+            <w:tcBorders>
+              <w:top w:val="single" w:sz="4" w:space="0" w:color="BFBFBF"/>
+              <w:left w:val="nil"/>
+              <w:bottom w:val="single" w:sz="8" w:space="0" w:color="BFBFBF"/>
+              <w:right w:val="nil"/>
+            </w:tcBorders>
+            <w:shd w:val="clear" w:color="000000" w:fill="EAEEF3"/>
+            <w:vAlign w:val="center"/>
+            <w:hideMark/>
+          </w:tcPr>
+          <w:p>
+            <w:pPr>
+              <w:rPr>
+                <w:rFonts w:ascii="Century Gothic" w:eastAsia="Times New Roman" w:hAnsi="Century Gothic" w:cs="Arial"/>
+                <w:color w:val="000000"/>
+                <w:sz w:val="20"/>
+                <w:szCs w:val="20"/>
+              </w:rPr>
+            </w:pPr>
+            <w:r>
+              <w:rPr>
+                <w:rFonts w:ascii="Century Gothic" w:eastAsia="Times New Roman" w:hAnsi="Century Gothic" w:cs="Arial"/>
+                <w:color w:val="000000"/>
+                <w:sz w:val="20"/>
+                <w:szCs w:val="20"/>
+              </w:rPr>
+              <w:t> </w:t>
+            </w:r>
+            <w:r>
+              <w:rPr>
+                <w:rFonts w:ascii="Century Gothic" w:eastAsia="Times New Roman" w:hAnsi="Century Gothic" w:cs="Arial"/>
+                <w:color w:val="000000"/>
+                <w:sz w:val="20"/>
+                <w:szCs w:val="20"/>
+              </w:rPr>
+              <w:t>Media</w:t>
+            </w:r>
+          </w:p>
+        </w:tc>
+        <w:tc>
+          <w:tcPr>
+            <w:tcW w:w="3139" w:type="dxa"/>
+            <w:gridSpan w:val="3"/>
+            <w:tcBorders>
+              <w:top w:val="nil"/>
+              <w:left w:val="single" w:sz="4" w:space="0" w:color="BFBFBF"/>
+              <w:bottom w:val="single" w:sz="8" w:space="0" w:color="BFBFBF"/>
+              <w:right w:val="single" w:sz="4" w:space="0" w:color="BFBFBF"/>
+            </w:tcBorders>
+            <w:shd w:val="clear" w:color="000000" w:fill="EAEEF3"/>
+            <w:vAlign w:val="center"/>
+            <w:hideMark/>
+          </w:tcPr>
+          <w:p>
+            <w:pPr>
+              <w:rPr>
+                <w:rFonts w:ascii="Century Gothic" w:eastAsia="Times New Roman" w:hAnsi="Century Gothic" w:cs="Arial"/>
+                <w:color w:val="000000"/>
+                <w:sz w:val="20"/>
+                <w:szCs w:val="20"/>
+                <w:lang w:val="es-419"/>
+              </w:rPr>
+            </w:pPr>
+            <w:r>
+              <w:rPr>
+                <w:rFonts w:ascii="Century Gothic" w:eastAsia="Times New Roman" w:hAnsi="Century Gothic" w:cs="Arial"/>
+                <w:color w:val="000000"/>
+                <w:sz w:val="20"/>
+                <w:szCs w:val="20"/>
+                <w:lang w:val="es-419"/>
+              </w:rPr>
+              <w:t>ING1234-</w:t>
+            </w:r>
+            <w:r>
+              <w:rPr>
+                <w:rFonts w:ascii="Century Gothic" w:eastAsia="Times New Roman" w:hAnsi="Century Gothic" w:cs="Arial"/>
+                <w:color w:val="000000"/>
+                <w:sz w:val="20"/>
+                <w:szCs w:val="20"/>
+                <w:lang w:val="es-419"/>
+              </w:rPr>
+              <w:t>82</w:t>
+            </w:r>
+          </w:p>
+        </w:tc>
+        <w:tc>
+          <w:tcPr>
+            <w:tcW w:w="3342" w:type="dxa"/>
+            <w:gridSpan w:val="4"/>
+            <w:tcBorders>
+              <w:top w:val="single" w:sz="4" w:space="0" w:color="BFBFBF"/>
+              <w:left w:val="nil"/>
+              <w:bottom w:val="single" w:sz="8" w:space="0" w:color="BFBFBF"/>
+              <w:right w:val="single" w:sz="4" w:space="0" w:color="BFBFBF"/>
+            </w:tcBorders>
+            <w:shd w:val="clear" w:color="000000" w:fill="EAEEF3"/>
+            <w:vAlign w:val="center"/>
+            <w:hideMark/>
+          </w:tcPr>
+          <w:p>
+            <w:pPr>
+              <w:rPr>
+                <w:rFonts w:ascii="Century Gothic" w:eastAsia="Times New Roman" w:hAnsi="Century Gothic" w:cs="Arial"/>
+                <w:color w:val="000000"/>
+                <w:sz w:val="20"/>
+                <w:szCs w:val="20"/>
+              </w:rPr>
+            </w:pPr>
+            <w:r>
+              <w:rPr>
+                <w:rFonts w:ascii="Century Gothic" w:eastAsia="Times New Roman" w:hAnsi="Century Gothic" w:cs="Arial"/>
+                <w:color w:val="000000"/>
+                <w:sz w:val="20"/>
+                <w:szCs w:val="20"/>
+              </w:rPr>
+              <w:t> </w:t>
+            </w:r>
+            <w:r>
+              <w:rPr>
+                <w:rFonts w:ascii="Century Gothic" w:eastAsia="Times New Roman" w:hAnsi="Century Gothic" w:cs="Arial"/>
+                <w:color w:val="000000"/>
+                <w:sz w:val="20"/>
+                <w:szCs w:val="20"/>
+              </w:rPr>
+              <w:t>001</w:t>
+            </w:r>
+          </w:p>
+        </w:tc>
+        <w:tc>
+          <w:tcPr>
+            <w:tcW w:w="1800" w:type="dxa"/>
+            <w:tcBorders>
+              <w:top w:val="single" w:sz="4" w:space="0" w:color="BFBFBF"/>
+              <w:left w:val="nil"/>
+              <w:bottom w:val="single" w:sz="8" w:space="0" w:color="BFBFBF"/>
+              <w:right w:val="single" w:sz="4" w:space="0" w:color="BFBFBF"/>
+            </w:tcBorders>
+            <w:shd w:val="clear" w:color="000000" w:fill="EAEEF3"/>
+            <w:noWrap/>
+            <w:vAlign w:val="center"/>
+            <w:hideMark/>
+          </w:tcPr>
+          <w:p>
+            <w:pPr>
+              <w:rPr>
+                <w:rFonts w:ascii="Century Gothic" w:eastAsia="Times New Roman" w:hAnsi="Century Gothic" w:cs="Arial"/>
+                <w:color w:val="000000"/>
+                <w:sz w:val="20"/>
+                <w:szCs w:val="20"/>
+              </w:rPr>
+            </w:pPr>
+            <w:r>
+              <w:rPr>
+                <w:rFonts w:ascii="Century Gothic" w:eastAsia="Times New Roman" w:hAnsi="Century Gothic" w:cs="Arial"/>
+                <w:color w:val="000000"/>
+                <w:sz w:val="20"/>
+                <w:szCs w:val="20"/>
+              </w:rPr>
+              <w:t> </w:t>
+            </w:r>
+            <w:r>
+              <w:rPr>
+                <w:rFonts w:ascii="Century Gothic" w:eastAsia="Times New Roman" w:hAnsi="Century Gothic" w:cs="Arial"/>
+                <w:color w:val="000000"/>
+                <w:sz w:val="20"/>
+                <w:szCs w:val="20"/>
+              </w:rPr>
+              <w:t>28/04/25</w:t>
+            </w:r>
+          </w:p>
+        </w:tc>
+      </w:tr>
+      <w:tr>
+        <w:trPr>
+          <w:trHeight w:val="347"/>
+        </w:trPr>
+        <w:tc>
+          <w:tcPr>
+            <w:tcW w:w="6757" w:type="dxa"/>
+            <w:gridSpan w:val="5"/>
+            <w:tcBorders>
+              <w:top w:val="single" w:sz="8" w:space="0" w:color="BFBFBF"/>
+              <w:left w:val="nil"/>
+              <w:bottom w:val="single" w:sz="4" w:space="0" w:color="BFBFBF"/>
+              <w:right w:val="nil"/>
+            </w:tcBorders>
+            <w:shd w:val="clear" w:color="auto" w:fill="auto"/>
+            <w:noWrap/>
+            <w:vAlign w:val="center"/>
+            <w:hideMark/>
+          </w:tcPr>
+          <w:p>
+            <w:pPr>
+              <w:ind w:left="-109"/>
+              <w:rPr>
+                <w:rFonts w:ascii="Century Gothic" w:eastAsia="Times New Roman" w:hAnsi="Century Gothic" w:cs="Arial"/>
+                <w:b/>
+                <w:bCs/>
+                <w:color w:val="000000"/>
+                <w:sz w:val="18"/>
+                <w:szCs w:val="18"/>
+              </w:rPr>
+            </w:pPr>
+            <w:r>
+              <w:rPr>
+                <w:rFonts w:ascii="Century Gothic" w:eastAsia="Times New Roman" w:hAnsi="Century Gothic" w:cs="Arial"/>
+                <w:b/>
+                <w:bCs/>
+                <w:color w:val="000000"/>
+                <w:sz w:val="18"/>
+                <w:szCs w:val="18"/>
+              </w:rPr>
+              <w:t>TEST DESCRIPTION</w:t>
+            </w:r>
+          </w:p>
+        </w:tc>
+        <w:tc>
+          <w:tcPr>
+            <w:tcW w:w="3139" w:type="dxa"/>
+            <w:gridSpan w:val="3"/>
+            <w:tcBorders>
+              <w:top w:val="nil"/>
+              <w:left w:val="nil"/>
+              <w:bottom w:val="single" w:sz="4" w:space="0" w:color="BFBFBF"/>
+              <w:right w:val="nil"/>
+            </w:tcBorders>
+            <w:shd w:val="clear" w:color="auto" w:fill="auto"/>
+            <w:noWrap/>
+            <w:vAlign w:val="center"/>
+            <w:hideMark/>
+          </w:tcPr>
+          <w:p>
+            <w:pPr>
+              <w:ind w:left="-102"/>
+              <w:rPr>
+                <w:rFonts w:ascii="Century Gothic" w:eastAsia="Times New Roman" w:hAnsi="Century Gothic" w:cs="Arial"/>
+                <w:b/>
+                <w:bCs/>
+                <w:color w:val="000000"/>
+                <w:sz w:val="18"/>
+                <w:szCs w:val="18"/>
+              </w:rPr>
+            </w:pPr>
+            <w:r>
+              <w:rPr>
+                <w:rFonts w:ascii="Century Gothic" w:eastAsia="Times New Roman" w:hAnsi="Century Gothic" w:cs="Arial"/>
+                <w:b/>
+                <w:bCs/>
+                <w:color w:val="000000"/>
+                <w:sz w:val="18"/>
+                <w:szCs w:val="18"/>
+              </w:rPr>
+              <w:t>TEST DESIGNED BY</w:t>
+            </w:r>
+          </w:p>
+        </w:tc>
+        <w:tc>
+          <w:tcPr>
+            <w:tcW w:w="3342" w:type="dxa"/>
+            <w:gridSpan w:val="4"/>
+            <w:tcBorders>
+              <w:top w:val="single" w:sz="8" w:space="0" w:color="BFBFBF"/>
+              <w:left w:val="nil"/>
+              <w:bottom w:val="single" w:sz="4" w:space="0" w:color="BFBFBF"/>
+              <w:right w:val="nil"/>
+            </w:tcBorders>
+            <w:shd w:val="clear" w:color="auto" w:fill="auto"/>
+            <w:noWrap/>
+            <w:vAlign w:val="center"/>
+            <w:hideMark/>
+          </w:tcPr>
+          <w:p>
+            <w:pPr>
+              <w:rPr>
+                <w:rFonts w:ascii="Century Gothic" w:eastAsia="Times New Roman" w:hAnsi="Century Gothic" w:cs="Arial"/>
+                <w:b/>
+                <w:bCs/>
+                <w:color w:val="000000"/>
+                <w:sz w:val="18"/>
+                <w:szCs w:val="18"/>
+              </w:rPr>
+            </w:pPr>
+            <w:r>
+              <w:rPr>
+                <w:rFonts w:ascii="Century Gothic" w:eastAsia="Times New Roman" w:hAnsi="Century Gothic" w:cs="Arial"/>
+                <w:b/>
+                <w:bCs/>
+                <w:color w:val="000000"/>
+                <w:sz w:val="18"/>
+                <w:szCs w:val="18"/>
+              </w:rPr>
+              <w:t>TEST EXECUTED BY</w:t>
+            </w:r>
+          </w:p>
+        </w:tc>
+        <w:tc>
+          <w:tcPr>
+            <w:tcW w:w="1800" w:type="dxa"/>
+            <w:tcBorders>
+              <w:top w:val="nil"/>
+              <w:left w:val="nil"/>
+              <w:bottom w:val="nil"/>
+              <w:right w:val="nil"/>
+            </w:tcBorders>
+            <w:shd w:val="clear" w:color="auto" w:fill="auto"/>
+            <w:noWrap/>
+            <w:vAlign w:val="center"/>
+            <w:hideMark/>
+          </w:tcPr>
+          <w:p>
+            <w:pPr>
+              <w:ind w:left="-57"/>
+              <w:rPr>
+                <w:rFonts w:ascii="Century Gothic" w:eastAsia="Times New Roman" w:hAnsi="Century Gothic" w:cs="Arial"/>
+                <w:b/>
+                <w:bCs/>
+                <w:color w:val="000000"/>
+                <w:sz w:val="18"/>
+                <w:szCs w:val="18"/>
+              </w:rPr>
+            </w:pPr>
+            <w:r>
+              <w:rPr>
+                <w:rFonts w:ascii="Century Gothic" w:eastAsia="Times New Roman" w:hAnsi="Century Gothic" w:cs="Arial"/>
+                <w:b/>
+                <w:bCs/>
+                <w:color w:val="000000"/>
+                <w:sz w:val="18"/>
+                <w:szCs w:val="18"/>
+              </w:rPr>
+              <w:t>EXECUTION DATE</w:t>
+            </w:r>
+          </w:p>
+        </w:tc>
+      </w:tr>
+      <w:tr>
+        <w:trPr>
+          <w:trHeight w:val="469"/>
+        </w:trPr>
+        <w:tc>
+          <w:tcPr>
+            <w:tcW w:w="6757" w:type="dxa"/>
+            <w:gridSpan w:val="5"/>
+            <w:tcBorders>
+              <w:top w:val="single" w:sz="4" w:space="0" w:color="BFBFBF"/>
+              <w:left w:val="single" w:sz="4" w:space="0" w:color="BFBFBF"/>
+              <w:bottom w:val="single" w:sz="8" w:space="0" w:color="BFBFBF"/>
+              <w:right w:val="single" w:sz="4" w:space="0" w:color="BFBFBF"/>
+            </w:tcBorders>
+            <w:shd w:val="clear" w:color="000000" w:fill="F2F2F2"/>
+            <w:vAlign w:val="center"/>
+            <w:hideMark/>
+          </w:tcPr>
+          <w:p>
+            <w:pPr>
+              <w:rPr>
+                <w:rFonts w:ascii="Century Gothic" w:eastAsia="Times New Roman" w:hAnsi="Century Gothic" w:cs="Arial"/>
+                <w:b/>
+                <w:bCs/>
+                <w:color w:val="000000"/>
+                <w:sz w:val="20"/>
+                <w:szCs w:val="20"/>
+                <w:lang w:val="es-MX"/>
+              </w:rPr>
+            </w:pPr>
+            <w:r>
+              <w:rPr>
+                <w:rFonts w:ascii="Century Gothic" w:eastAsia="Times New Roman" w:hAnsi="Century Gothic" w:cs="Arial"/>
+                <w:b/>
+                <w:bCs/>
+                <w:color w:val="000000"/>
+                <w:sz w:val="20"/>
+                <w:szCs w:val="20"/>
+                <w:lang w:val="es-MX"/>
+              </w:rPr>
+              <w:t>Listado con filtros y paginación de todos los puestos de trabajo en el sistema.</w:t>
+            </w:r>
+          </w:p>
+          <w:p>
+            <w:pPr>
+              <w:rPr>
+                <w:rFonts w:ascii="Century Gothic" w:eastAsia="Times New Roman" w:hAnsi="Century Gothic" w:cs="Arial"/>
+                <w:color w:val="000000"/>
+                <w:sz w:val="20"/>
+                <w:szCs w:val="20"/>
+                <w:lang w:val="es-MX"/>
+              </w:rPr>
+            </w:pPr>
+          </w:p>
+        </w:tc>
+        <w:tc>
+          <w:tcPr>
+            <w:tcW w:w="3139" w:type="dxa"/>
+            <w:gridSpan w:val="3"/>
+            <w:tcBorders>
+              <w:top w:val="nil"/>
+              <w:left w:val="nil"/>
+              <w:bottom w:val="single" w:sz="8" w:space="0" w:color="BFBFBF"/>
+              <w:right w:val="single" w:sz="4" w:space="0" w:color="BFBFBF"/>
+            </w:tcBorders>
+            <w:shd w:val="clear" w:color="000000" w:fill="F2F2F2"/>
+            <w:vAlign w:val="center"/>
+            <w:hideMark/>
+          </w:tcPr>
+          <w:p>
+            <w:pPr>
+              <w:rPr>
+                <w:rFonts w:ascii="Century Gothic" w:eastAsia="Times New Roman" w:hAnsi="Century Gothic" w:cs="Arial"/>
+                <w:color w:val="000000"/>
+                <w:sz w:val="20"/>
+                <w:szCs w:val="20"/>
+                <w:lang w:val="es-ES"/>
+              </w:rPr>
+            </w:pPr>
+            <w:r>
+              <w:rPr>
+                <w:rFonts w:ascii="Century Gothic" w:eastAsia="Times New Roman" w:hAnsi="Century Gothic" w:cs="Arial"/>
+                <w:color w:val="000000"/>
+                <w:sz w:val="20"/>
+                <w:szCs w:val="20"/>
+                <w:lang w:val="es-ES"/>
+              </w:rPr>
+              <w:t> </w:t>
+            </w:r>
+            <w:r>
+              <w:rPr>
+                <w:rFonts w:ascii="Century Gothic" w:eastAsia="Times New Roman" w:hAnsi="Century Gothic" w:cs="Arial"/>
+                <w:color w:val="000000"/>
+                <w:sz w:val="20"/>
+                <w:szCs w:val="20"/>
+                <w:lang w:val="es-ES"/>
+              </w:rPr>
+              <w:t>Jason</w:t>
+            </w:r>
+          </w:p>
+        </w:tc>
+        <w:tc>
+          <w:tcPr>
+            <w:tcW w:w="3342" w:type="dxa"/>
+            <w:gridSpan w:val="4"/>
+            <w:tcBorders>
+              <w:top w:val="single" w:sz="4" w:space="0" w:color="BFBFBF"/>
+              <w:left w:val="nil"/>
+              <w:bottom w:val="single" w:sz="8" w:space="0" w:color="BFBFBF"/>
+              <w:right w:val="single" w:sz="4" w:space="0" w:color="BFBFBF"/>
+            </w:tcBorders>
+            <w:shd w:val="clear" w:color="000000" w:fill="F2F2F2"/>
+            <w:vAlign w:val="center"/>
+            <w:hideMark/>
+          </w:tcPr>
+          <w:p>
+            <w:pPr>
+              <w:rPr>
+                <w:rFonts w:ascii="Century Gothic" w:eastAsia="Times New Roman" w:hAnsi="Century Gothic" w:cs="Arial"/>
+                <w:color w:val="000000"/>
+                <w:sz w:val="20"/>
+                <w:szCs w:val="20"/>
+                <w:lang w:val="es-ES"/>
+              </w:rPr>
+            </w:pPr>
+            <w:r>
+              <w:rPr>
+                <w:rFonts w:ascii="Century Gothic" w:eastAsia="Times New Roman" w:hAnsi="Century Gothic" w:cs="Arial"/>
+                <w:color w:val="000000"/>
+                <w:sz w:val="20"/>
+                <w:szCs w:val="20"/>
+                <w:lang w:val="es-ES"/>
+              </w:rPr>
+              <w:t> </w:t>
+            </w:r>
+            <w:r>
+              <w:rPr>
+                <w:rFonts w:ascii="Century Gothic" w:eastAsia="Times New Roman" w:hAnsi="Century Gothic" w:cs="Arial"/>
+                <w:color w:val="000000"/>
+                <w:sz w:val="20"/>
+                <w:szCs w:val="20"/>
+                <w:lang w:val="es-ES"/>
+              </w:rPr>
+              <w:t>Adam</w:t>
+            </w:r>
+          </w:p>
+        </w:tc>
+        <w:tc>
+          <w:tcPr>
+            <w:tcW w:w="1800" w:type="dxa"/>
+            <w:tcBorders>
+              <w:top w:val="single" w:sz="4" w:space="0" w:color="BFBFBF"/>
+              <w:left w:val="nil"/>
+              <w:bottom w:val="single" w:sz="8" w:space="0" w:color="BFBFBF"/>
+              <w:right w:val="single" w:sz="4" w:space="0" w:color="BFBFBF"/>
+            </w:tcBorders>
+            <w:shd w:val="clear" w:color="000000" w:fill="F2F2F2"/>
+            <w:noWrap/>
+            <w:vAlign w:val="center"/>
+            <w:hideMark/>
+          </w:tcPr>
+          <w:p>
+            <w:pPr>
+              <w:rPr>
+                <w:rFonts w:ascii="Century Gothic" w:eastAsia="Times New Roman" w:hAnsi="Century Gothic" w:cs="Arial"/>
+                <w:color w:val="000000"/>
+                <w:sz w:val="20"/>
+                <w:szCs w:val="20"/>
+                <w:lang w:val="es-ES"/>
+              </w:rPr>
+            </w:pPr>
+            <w:r>
+              <w:rPr>
+                <w:rFonts w:ascii="Century Gothic" w:eastAsia="Times New Roman" w:hAnsi="Century Gothic" w:cs="Arial"/>
+                <w:color w:val="000000"/>
+                <w:sz w:val="20"/>
+                <w:szCs w:val="20"/>
+                <w:lang w:val="es-ES"/>
+              </w:rPr>
+              <w:t> </w:t>
+            </w:r>
+            <w:r>
+              <w:rPr>
+                <w:rFonts w:ascii="Century Gothic" w:eastAsia="Times New Roman" w:hAnsi="Century Gothic" w:cs="Arial"/>
+                <w:color w:val="000000"/>
+                <w:sz w:val="20"/>
+                <w:szCs w:val="20"/>
+                <w:lang w:val="es-ES"/>
+              </w:rPr>
+              <w:t>28/04/2025</w:t>
+            </w:r>
+          </w:p>
+        </w:tc>
+      </w:tr>
+      <w:tr>
+        <w:trPr>
+          <w:trHeight w:val="73"/>
+        </w:trPr>
+        <w:tc>
+          <w:tcPr>
+            <w:tcW w:w="15038" w:type="dxa"/>
+            <w:gridSpan w:val="13"/>
+            <w:tcBorders>
+              <w:top w:val="nil"/>
+              <w:left w:val="nil"/>
+              <w:bottom w:val="nil"/>
+              <w:right w:val="nil"/>
+            </w:tcBorders>
+            <w:shd w:val="clear" w:color="auto" w:fill="auto"/>
+            <w:noWrap/>
+            <w:vAlign w:val="center"/>
+            <w:hideMark/>
+          </w:tcPr>
+          <w:p>
+            <w:pPr>
+              <w:rPr>
+                <w:rFonts w:ascii="Times New Roman" w:eastAsia="Times New Roman" w:hAnsi="Times New Roman" w:cs="Times New Roman"/>
+                <w:sz w:val="10"/>
+                <w:szCs w:val="10"/>
+                <w:lang w:val="es-ES"/>
+              </w:rPr>
+            </w:pPr>
+          </w:p>
+        </w:tc>
+      </w:tr>
+      <w:tr>
+        <w:trPr>
+          <w:gridAfter w:val="3"/>
+          <w:wAfter w:w="3727" w:type="dxa"/>
+          <w:trHeight w:val="347"/>
+        </w:trPr>
+        <w:tc>
+          <w:tcPr>
+            <w:tcW w:w="3723" w:type="dxa"/>
+            <w:gridSpan w:val="3"/>
+            <w:tcBorders>
+              <w:top w:val="nil"/>
+              <w:left w:val="nil"/>
+              <w:bottom w:val="nil"/>
+              <w:right w:val="nil"/>
+            </w:tcBorders>
+            <w:shd w:val="clear" w:color="auto" w:fill="auto"/>
+            <w:noWrap/>
+            <w:vAlign w:val="center"/>
+            <w:hideMark/>
+          </w:tcPr>
+          <w:p>
+            <w:pPr>
+              <w:ind w:left="-109"/>
+              <w:rPr>
+                <w:rFonts w:ascii="Century Gothic" w:eastAsia="Times New Roman" w:hAnsi="Century Gothic" w:cs="Arial"/>
+                <w:b/>
+                <w:bCs/>
+                <w:color w:val="000000"/>
+                <w:sz w:val="18"/>
+                <w:szCs w:val="18"/>
+              </w:rPr>
+            </w:pPr>
+            <w:r>
+              <w:rPr>
+                <w:rFonts w:ascii="Century Gothic" w:eastAsia="Times New Roman" w:hAnsi="Century Gothic" w:cs="Arial"/>
+                <w:b/>
+                <w:bCs/>
+                <w:color w:val="000000"/>
+                <w:sz w:val="18"/>
+                <w:szCs w:val="18"/>
+              </w:rPr>
+              <w:t>TEST DESCRIPTION</w:t>
+            </w:r>
+          </w:p>
+        </w:tc>
+        <w:tc>
+          <w:tcPr>
+            <w:tcW w:w="3835" w:type="dxa"/>
+            <w:gridSpan w:val="3"/>
+            <w:tcBorders>
+              <w:top w:val="nil"/>
+              <w:left w:val="nil"/>
+              <w:bottom w:val="nil"/>
+              <w:right w:val="nil"/>
+            </w:tcBorders>
+            <w:shd w:val="clear" w:color="auto" w:fill="auto"/>
+            <w:noWrap/>
+            <w:vAlign w:val="center"/>
+            <w:hideMark/>
+          </w:tcPr>
+          <w:p>
+            <w:pPr>
+              <w:ind w:left="-46"/>
+              <w:rPr>
+                <w:rFonts w:ascii="Century Gothic" w:eastAsia="Times New Roman" w:hAnsi="Century Gothic" w:cs="Arial"/>
+                <w:b/>
+                <w:bCs/>
+                <w:color w:val="000000"/>
+                <w:sz w:val="18"/>
+                <w:szCs w:val="18"/>
+              </w:rPr>
+            </w:pPr>
+            <w:r>
+              <w:rPr>
+                <w:rFonts w:ascii="Century Gothic" w:eastAsia="Times New Roman" w:hAnsi="Century Gothic" w:cs="Arial"/>
+                <w:b/>
+                <w:bCs/>
+                <w:color w:val="000000"/>
+                <w:sz w:val="18"/>
+                <w:szCs w:val="18"/>
+              </w:rPr>
+              <w:t>TEST DEPENDENCIES</w:t>
+            </w:r>
+          </w:p>
+        </w:tc>
+        <w:tc>
+          <w:tcPr>
+            <w:tcW w:w="3753" w:type="dxa"/>
+            <w:gridSpan w:val="4"/>
+            <w:tcBorders>
+              <w:top w:val="nil"/>
+              <w:left w:val="nil"/>
+              <w:bottom w:val="nil"/>
+              <w:right w:val="nil"/>
+            </w:tcBorders>
+            <w:shd w:val="clear" w:color="auto" w:fill="auto"/>
+            <w:noWrap/>
+            <w:vAlign w:val="center"/>
+            <w:hideMark/>
+          </w:tcPr>
+          <w:p>
+            <w:pPr>
+              <w:ind w:left="-58"/>
+              <w:rPr>
+                <w:rFonts w:ascii="Century Gothic" w:eastAsia="Times New Roman" w:hAnsi="Century Gothic" w:cs="Arial"/>
+                <w:b/>
+                <w:bCs/>
+                <w:color w:val="000000"/>
+                <w:sz w:val="18"/>
+                <w:szCs w:val="18"/>
+              </w:rPr>
+            </w:pPr>
+            <w:r>
+              <w:rPr>
+                <w:rFonts w:ascii="Century Gothic" w:eastAsia="Times New Roman" w:hAnsi="Century Gothic" w:cs="Arial"/>
+                <w:b/>
+                <w:bCs/>
+                <w:color w:val="000000"/>
+                <w:sz w:val="18"/>
+                <w:szCs w:val="18"/>
+              </w:rPr>
+              <w:t>TEST CONDITIONS</w:t>
+            </w:r>
+          </w:p>
+        </w:tc>
+      </w:tr>
+      <w:tr>
+        <w:trPr>
+          <w:gridAfter w:val="3"/>
+          <w:wAfter w:w="3727" w:type="dxa"/>
+          <w:trHeight w:val="1159"/>
+        </w:trPr>
+        <w:tc>
+          <w:tcPr>
+            <w:tcW w:w="3723" w:type="dxa"/>
+            <w:gridSpan w:val="3"/>
+            <w:tcBorders>
+              <w:top w:val="single" w:sz="4" w:space="0" w:color="BFBFBF"/>
+              <w:left w:val="single" w:sz="4" w:space="0" w:color="BFBFBF"/>
+              <w:bottom w:val="single" w:sz="8" w:space="0" w:color="BFBFBF"/>
+              <w:right w:val="single" w:sz="4" w:space="0" w:color="BFBFBF"/>
+            </w:tcBorders>
+            <w:shd w:val="clear" w:color="auto" w:fill="auto"/>
+            <w:vAlign w:val="center"/>
+            <w:hideMark/>
+          </w:tcPr>
+          <w:p>
+            <w:pPr>
+              <w:rPr>
+                <w:rFonts w:ascii="Century Gothic" w:eastAsia="Times New Roman" w:hAnsi="Century Gothic" w:cs="Arial"/>
+                <w:color w:val="000000"/>
+                <w:sz w:val="20"/>
+                <w:szCs w:val="20"/>
+                <w:lang w:val="es-MX"/>
+              </w:rPr>
+            </w:pPr>
+            <w:r>
+              <w:rPr>
+                <w:rFonts w:ascii="Century Gothic" w:eastAsia="Times New Roman" w:hAnsi="Century Gothic" w:cs="Arial"/>
+                <w:color w:val="000000"/>
+                <w:sz w:val="20"/>
+                <w:szCs w:val="20"/>
+                <w:lang w:val="es-MX"/>
+              </w:rPr>
+              <w:t>Generar una lista de todos los puestos de trabajo que venga paginada y que se pueda filtrar por estado activo o inactivo.</w:t>
+            </w:r>
+          </w:p>
+        </w:tc>
+        <w:tc>
+          <w:tcPr>
+            <w:tcW w:w="3835" w:type="dxa"/>
+            <w:gridSpan w:val="3"/>
+            <w:tcBorders>
+              <w:top w:val="single" w:sz="4" w:space="0" w:color="BFBFBF"/>
+              <w:left w:val="nil"/>
+              <w:bottom w:val="single" w:sz="8" w:space="0" w:color="BFBFBF"/>
+              <w:right w:val="single" w:sz="4" w:space="0" w:color="BFBFBF"/>
+            </w:tcBorders>
+            <w:shd w:val="clear" w:color="auto" w:fill="auto"/>
+            <w:vAlign w:val="center"/>
+            <w:hideMark/>
+          </w:tcPr>
+          <w:p>
+            <w:pPr>
+              <w:rPr>
+                <w:rFonts w:ascii="Century Gothic" w:eastAsia="Times New Roman" w:hAnsi="Century Gothic" w:cs="Arial"/>
+                <w:color w:val="000000"/>
+                <w:sz w:val="20"/>
+                <w:szCs w:val="20"/>
+                <w:lang w:val="es-ES"/>
+              </w:rPr>
+            </w:pPr>
+            <w:r>
+              <w:rPr>
+                <w:rFonts w:ascii="Century Gothic" w:eastAsia="Times New Roman" w:hAnsi="Century Gothic" w:cs="Arial"/>
+                <w:color w:val="000000"/>
+                <w:sz w:val="20"/>
+                <w:szCs w:val="20"/>
+                <w:lang w:val="es-ES"/>
+              </w:rPr>
+              <w:t>Conexión a base de datos activa</w:t>
+            </w:r>
+          </w:p>
+          <w:p>
+            <w:pPr>
+              <w:rPr>
+                <w:rFonts w:ascii="Century Gothic" w:eastAsia="Times New Roman" w:hAnsi="Century Gothic" w:cs="Arial"/>
+                <w:color w:val="000000"/>
+                <w:sz w:val="20"/>
+                <w:szCs w:val="20"/>
+                <w:lang w:val="es-ES"/>
+              </w:rPr>
+            </w:pPr>
+            <w:r>
+              <w:rPr>
+                <w:rFonts w:ascii="Century Gothic" w:eastAsia="Times New Roman" w:hAnsi="Century Gothic" w:cs="Arial"/>
+                <w:color w:val="000000"/>
+                <w:sz w:val="20"/>
+                <w:szCs w:val="20"/>
+                <w:lang w:val="es-ES"/>
+              </w:rPr>
+              <w:t xml:space="preserve">Browser con acceso al </w:t>
+            </w:r>
+            <w:proofErr w:type="spellStart"/>
+            <w:r>
+              <w:rPr>
+                <w:rFonts w:ascii="Century Gothic" w:eastAsia="Times New Roman" w:hAnsi="Century Gothic" w:cs="Arial"/>
+                <w:color w:val="000000"/>
+                <w:sz w:val="20"/>
+                <w:szCs w:val="20"/>
+                <w:lang w:val="es-ES"/>
+              </w:rPr>
+              <w:t>front-end</w:t>
+            </w:r>
+            <w:proofErr w:type="spellEnd"/>
+            <w:r>
+              <w:rPr>
+                <w:rFonts w:ascii="Century Gothic" w:eastAsia="Times New Roman" w:hAnsi="Century Gothic" w:cs="Arial"/>
+                <w:color w:val="000000"/>
+                <w:sz w:val="20"/>
+                <w:szCs w:val="20"/>
+                <w:lang w:val="es-ES"/>
+              </w:rPr>
+              <w:t xml:space="preserve"> de la aplicación web.</w:t>
+            </w:r>
+          </w:p>
+        </w:tc>
+        <w:tc>
+          <w:tcPr>
+            <w:tcW w:w="3753" w:type="dxa"/>
+            <w:gridSpan w:val="4"/>
+            <w:tcBorders>
+              <w:top w:val="single" w:sz="4" w:space="0" w:color="BFBFBF"/>
+              <w:left w:val="nil"/>
+              <w:bottom w:val="single" w:sz="8" w:space="0" w:color="BFBFBF"/>
+              <w:right w:val="single" w:sz="4" w:space="0" w:color="BFBFBF"/>
+            </w:tcBorders>
+            <w:shd w:val="clear" w:color="auto" w:fill="auto"/>
+            <w:vAlign w:val="center"/>
+            <w:hideMark/>
+          </w:tcPr>
+          <w:p>
+            <w:pPr>
+              <w:rPr>
+                <w:rFonts w:ascii="Century Gothic" w:eastAsia="Times New Roman" w:hAnsi="Century Gothic" w:cs="Arial"/>
+                <w:color w:val="000000"/>
+                <w:sz w:val="20"/>
+                <w:szCs w:val="20"/>
+                <w:lang w:val="es-ES"/>
+              </w:rPr>
+            </w:pPr>
+            <w:r>
+              <w:rPr>
+                <w:rFonts w:ascii="Century Gothic" w:eastAsia="Times New Roman" w:hAnsi="Century Gothic" w:cs="Arial"/>
+                <w:color w:val="000000"/>
+                <w:sz w:val="20"/>
+                <w:szCs w:val="20"/>
+                <w:lang w:val="es-ES"/>
+              </w:rPr>
+              <w:t> </w:t>
+            </w:r>
+            <w:r>
+              <w:rPr>
+                <w:rFonts w:ascii="Century Gothic" w:eastAsia="Times New Roman" w:hAnsi="Century Gothic" w:cs="Arial"/>
+                <w:color w:val="000000"/>
+                <w:sz w:val="20"/>
+                <w:szCs w:val="20"/>
+                <w:lang w:val="es-ES"/>
+              </w:rPr>
+              <w:t>Tener registrados puestos de trabajo en la base de datos en la tabla correspondientes a puestos de trabajo.</w:t>
+            </w:r>
+          </w:p>
+        </w:tc>
+      </w:tr>
+      <w:tr>
+        <w:trPr>
+          <w:trHeight w:val="173"/>
+        </w:trPr>
+        <w:tc>
+          <w:tcPr>
+            <w:tcW w:w="15038" w:type="dxa"/>
+            <w:gridSpan w:val="13"/>
+            <w:tcBorders>
+              <w:top w:val="nil"/>
+              <w:left w:val="nil"/>
+              <w:bottom w:val="single" w:sz="4" w:space="0" w:color="BFBFBF"/>
+              <w:right w:val="nil"/>
+            </w:tcBorders>
+            <w:shd w:val="clear" w:color="auto" w:fill="auto"/>
+            <w:noWrap/>
+            <w:vAlign w:val="center"/>
+            <w:hideMark/>
+          </w:tcPr>
+          <w:p>
+            <w:pPr>
+              <w:rPr>
+                <w:rFonts w:ascii="Century Gothic" w:eastAsia="Times New Roman" w:hAnsi="Century Gothic" w:cs="Arial"/>
+                <w:b/>
+                <w:bCs/>
+                <w:color w:val="000000"/>
+                <w:sz w:val="8"/>
+                <w:szCs w:val="18"/>
+                <w:lang w:val="es-ES"/>
+              </w:rPr>
+            </w:pPr>
+          </w:p>
+        </w:tc>
+      </w:tr>
+      <w:tr>
+        <w:trPr>
+          <w:trHeight w:val="362"/>
+        </w:trPr>
+        <w:tc>
+          <w:tcPr>
+            <w:tcW w:w="813" w:type="dxa"/>
+            <w:tcBorders>
+              <w:top w:val="nil"/>
+              <w:left w:val="single" w:sz="4" w:space="0" w:color="BFBFBF"/>
+              <w:bottom w:val="single" w:sz="4" w:space="0" w:color="BFBFBF"/>
+              <w:right w:val="single" w:sz="4" w:space="0" w:color="BFBFBF"/>
+            </w:tcBorders>
+            <w:shd w:val="clear" w:color="000000" w:fill="262626"/>
+            <w:vAlign w:val="center"/>
+            <w:hideMark/>
+          </w:tcPr>
+          <w:p>
+            <w:pPr>
+              <w:rPr>
+                <w:rFonts w:ascii="Century Gothic" w:eastAsia="Times New Roman" w:hAnsi="Century Gothic" w:cs="Arial"/>
+                <w:b/>
+                <w:bCs/>
+                <w:color w:val="FFFFFF"/>
+                <w:sz w:val="18"/>
+                <w:szCs w:val="20"/>
+              </w:rPr>
+            </w:pPr>
+            <w:r>
+              <w:rPr>
+                <w:rFonts w:ascii="Century Gothic" w:eastAsia="Times New Roman" w:hAnsi="Century Gothic" w:cs="Arial"/>
+                <w:b/>
+                <w:bCs/>
+                <w:color w:val="FFFFFF"/>
+                <w:sz w:val="18"/>
+                <w:szCs w:val="20"/>
+              </w:rPr>
+              <w:t>STEP ID</w:t>
+            </w:r>
+          </w:p>
+        </w:tc>
+        <w:tc>
+          <w:tcPr>
+            <w:tcW w:w="2890" w:type="dxa"/>
+            <w:tcBorders>
+              <w:top w:val="nil"/>
+              <w:left w:val="nil"/>
+              <w:bottom w:val="single" w:sz="4" w:space="0" w:color="BFBFBF"/>
+              <w:right w:val="single" w:sz="4" w:space="0" w:color="BFBFBF"/>
+            </w:tcBorders>
+            <w:shd w:val="clear" w:color="000000" w:fill="404040"/>
+            <w:vAlign w:val="center"/>
+            <w:hideMark/>
+          </w:tcPr>
+          <w:p>
+            <w:pPr>
+              <w:rPr>
+                <w:rFonts w:ascii="Century Gothic" w:eastAsia="Times New Roman" w:hAnsi="Century Gothic" w:cs="Arial"/>
+                <w:b/>
+                <w:bCs/>
+                <w:color w:val="FFFFFF"/>
+                <w:sz w:val="18"/>
+                <w:szCs w:val="20"/>
+              </w:rPr>
+            </w:pPr>
+            <w:r>
+              <w:rPr>
+                <w:rFonts w:ascii="Century Gothic" w:eastAsia="Times New Roman" w:hAnsi="Century Gothic" w:cs="Arial"/>
+                <w:b/>
+                <w:bCs/>
+                <w:color w:val="FFFFFF"/>
+                <w:sz w:val="18"/>
+                <w:szCs w:val="20"/>
+              </w:rPr>
+              <w:t>STEP DESCRIPTION</w:t>
+            </w:r>
+          </w:p>
+        </w:tc>
+        <w:tc>
+          <w:tcPr>
+            <w:tcW w:w="1536" w:type="dxa"/>
+            <w:gridSpan w:val="2"/>
+            <w:tcBorders>
+              <w:top w:val="single" w:sz="4" w:space="0" w:color="BFBFBF"/>
+              <w:left w:val="nil"/>
+              <w:bottom w:val="single" w:sz="4" w:space="0" w:color="BFBFBF"/>
+              <w:right w:val="single" w:sz="4" w:space="0" w:color="BFBFBF"/>
+            </w:tcBorders>
+            <w:shd w:val="clear" w:color="000000" w:fill="222B35"/>
+            <w:noWrap/>
+            <w:vAlign w:val="center"/>
+            <w:hideMark/>
+          </w:tcPr>
+          <w:p>
+            <w:pPr>
+              <w:jc w:val="center"/>
+              <w:rPr>
+                <w:rFonts w:ascii="Century Gothic" w:eastAsia="Times New Roman" w:hAnsi="Century Gothic" w:cs="Arial"/>
+                <w:b/>
+                <w:bCs/>
+                <w:color w:val="FFFFFF"/>
+                <w:sz w:val="18"/>
+                <w:szCs w:val="20"/>
+              </w:rPr>
+            </w:pPr>
+            <w:r>
+              <w:rPr>
+                <w:rFonts w:ascii="Century Gothic" w:eastAsia="Times New Roman" w:hAnsi="Century Gothic" w:cs="Arial"/>
+                <w:b/>
+                <w:bCs/>
+                <w:color w:val="FFFFFF"/>
+                <w:sz w:val="18"/>
+                <w:szCs w:val="20"/>
+              </w:rPr>
+              <w:t>TEST DATE</w:t>
+            </w:r>
+          </w:p>
+        </w:tc>
+        <w:tc>
+          <w:tcPr>
+            <w:tcW w:w="2941" w:type="dxa"/>
+            <w:gridSpan w:val="3"/>
+            <w:tcBorders>
+              <w:top w:val="single" w:sz="4" w:space="0" w:color="BFBFBF"/>
+              <w:left w:val="nil"/>
+              <w:bottom w:val="single" w:sz="4" w:space="0" w:color="BFBFBF"/>
+              <w:right w:val="single" w:sz="4" w:space="0" w:color="BFBFBF"/>
+            </w:tcBorders>
+            <w:shd w:val="clear" w:color="000000" w:fill="333F4F"/>
+            <w:vAlign w:val="center"/>
+            <w:hideMark/>
+          </w:tcPr>
+          <w:p>
+            <w:pPr>
+              <w:rPr>
+                <w:rFonts w:ascii="Century Gothic" w:eastAsia="Times New Roman" w:hAnsi="Century Gothic" w:cs="Arial"/>
+                <w:b/>
+                <w:bCs/>
+                <w:color w:val="FFFFFF"/>
+                <w:sz w:val="18"/>
+                <w:szCs w:val="20"/>
+              </w:rPr>
+            </w:pPr>
+            <w:r>
+              <w:rPr>
+                <w:rFonts w:ascii="Century Gothic" w:eastAsia="Times New Roman" w:hAnsi="Century Gothic" w:cs="Arial"/>
+                <w:b/>
+                <w:bCs/>
+                <w:color w:val="FFFFFF"/>
+                <w:sz w:val="18"/>
+                <w:szCs w:val="20"/>
+              </w:rPr>
+              <w:t>EXPECTED RESULTS</w:t>
+            </w:r>
+          </w:p>
+        </w:tc>
+        <w:tc>
+          <w:tcPr>
+            <w:tcW w:w="2800" w:type="dxa"/>
+            <w:gridSpan w:val="2"/>
+            <w:tcBorders>
+              <w:top w:val="single" w:sz="4" w:space="0" w:color="BFBFBF"/>
+              <w:left w:val="nil"/>
+              <w:bottom w:val="single" w:sz="4" w:space="0" w:color="BFBFBF"/>
+              <w:right w:val="single" w:sz="4" w:space="0" w:color="BFBFBF"/>
+            </w:tcBorders>
+            <w:shd w:val="clear" w:color="000000" w:fill="595959"/>
+            <w:vAlign w:val="center"/>
+            <w:hideMark/>
+          </w:tcPr>
+          <w:p>
+            <w:pPr>
+              <w:rPr>
+                <w:rFonts w:ascii="Century Gothic" w:eastAsia="Times New Roman" w:hAnsi="Century Gothic" w:cs="Arial"/>
+                <w:b/>
+                <w:bCs/>
+                <w:color w:val="FFFFFF"/>
+                <w:sz w:val="18"/>
+                <w:szCs w:val="20"/>
+              </w:rPr>
+            </w:pPr>
+            <w:r>
+              <w:rPr>
+                <w:rFonts w:ascii="Century Gothic" w:eastAsia="Times New Roman" w:hAnsi="Century Gothic" w:cs="Arial"/>
+                <w:b/>
+                <w:bCs/>
+                <w:color w:val="FFFFFF"/>
+                <w:sz w:val="18"/>
+                <w:szCs w:val="20"/>
+              </w:rPr>
+              <w:t>ACTUAL RESULTS</w:t>
+            </w:r>
+          </w:p>
+        </w:tc>
+        <w:tc>
+          <w:tcPr>
+            <w:tcW w:w="1264" w:type="dxa"/>
+            <w:gridSpan w:val="2"/>
+            <w:tcBorders>
+              <w:top w:val="single" w:sz="4" w:space="0" w:color="BFBFBF"/>
+              <w:left w:val="nil"/>
+              <w:bottom w:val="single" w:sz="4" w:space="0" w:color="BFBFBF"/>
+              <w:right w:val="single" w:sz="4" w:space="0" w:color="BFBFBF"/>
+            </w:tcBorders>
+            <w:shd w:val="clear" w:color="000000" w:fill="44546A"/>
+            <w:noWrap/>
+            <w:vAlign w:val="center"/>
+            <w:hideMark/>
+          </w:tcPr>
+          <w:p>
+            <w:pPr>
+              <w:rPr>
+                <w:rFonts w:ascii="Century Gothic" w:eastAsia="Times New Roman" w:hAnsi="Century Gothic" w:cs="Arial"/>
+                <w:b/>
+                <w:bCs/>
+                <w:color w:val="FFFFFF"/>
+                <w:sz w:val="18"/>
+                <w:szCs w:val="20"/>
+              </w:rPr>
+            </w:pPr>
+            <w:r>
+              <w:rPr>
+                <w:rFonts w:ascii="Century Gothic" w:eastAsia="Times New Roman" w:hAnsi="Century Gothic" w:cs="Arial"/>
+                <w:b/>
+                <w:bCs/>
+                <w:color w:val="FFFFFF"/>
+                <w:sz w:val="18"/>
+                <w:szCs w:val="20"/>
+              </w:rPr>
+              <w:t>PASS / FAIL</w:t>
+            </w:r>
+          </w:p>
+        </w:tc>
+        <w:tc>
+          <w:tcPr>
+            <w:tcW w:w="2794" w:type="dxa"/>
+            <w:gridSpan w:val="2"/>
+            <w:tcBorders>
+              <w:top w:val="single" w:sz="4" w:space="0" w:color="BFBFBF"/>
+              <w:left w:val="nil"/>
+              <w:bottom w:val="single" w:sz="4" w:space="0" w:color="BFBFBF"/>
+              <w:right w:val="single" w:sz="4" w:space="0" w:color="BFBFBF"/>
+            </w:tcBorders>
+            <w:shd w:val="clear" w:color="000000" w:fill="333F4F"/>
+            <w:vAlign w:val="center"/>
+            <w:hideMark/>
+          </w:tcPr>
+          <w:p>
+            <w:pPr>
+              <w:rPr>
+                <w:rFonts w:ascii="Century Gothic" w:eastAsia="Times New Roman" w:hAnsi="Century Gothic" w:cs="Arial"/>
+                <w:b/>
+                <w:bCs/>
+                <w:color w:val="FFFFFF"/>
+                <w:sz w:val="18"/>
+                <w:szCs w:val="20"/>
+              </w:rPr>
+            </w:pPr>
+            <w:r>
+              <w:rPr>
+                <w:rFonts w:ascii="Century Gothic" w:eastAsia="Times New Roman" w:hAnsi="Century Gothic" w:cs="Arial"/>
+                <w:b/>
+                <w:bCs/>
+                <w:color w:val="FFFFFF"/>
+                <w:sz w:val="18"/>
+                <w:szCs w:val="20"/>
+              </w:rPr>
+              <w:t>ADDITIONAL NOTES</w:t>
+            </w:r>
+          </w:p>
+        </w:tc>
+      </w:tr>
+      <w:tr>
+        <w:trPr>
+          <w:trHeight w:val="855"/>
+        </w:trPr>
+        <w:tc>
+          <w:tcPr>
+            <w:tcW w:w="813" w:type="dxa"/>
+            <w:tcBorders>
+              <w:top w:val="nil"/>
+              <w:left w:val="single" w:sz="4" w:space="0" w:color="BFBFBF"/>
+              <w:bottom w:val="single" w:sz="4" w:space="0" w:color="BFBFBF"/>
+              <w:right w:val="single" w:sz="4" w:space="0" w:color="BFBFBF"/>
+            </w:tcBorders>
+            <w:shd w:val="clear" w:color="000000" w:fill="D9D9D9"/>
+            <w:vAlign w:val="center"/>
+            <w:hideMark/>
+          </w:tcPr>
+          <w:p>
+            <w:pPr>
+              <w:rPr>
+                <w:rFonts w:ascii="Century Gothic" w:eastAsia="Times New Roman" w:hAnsi="Century Gothic" w:cs="Arial"/>
+                <w:color w:val="000000"/>
+                <w:sz w:val="22"/>
+                <w:szCs w:val="22"/>
+              </w:rPr>
+            </w:pPr>
+            <w:r>
+              <w:rPr>
+                <w:rFonts w:ascii="Century Gothic" w:eastAsia="Times New Roman" w:hAnsi="Century Gothic" w:cs="Arial"/>
+                <w:color w:val="000000"/>
+                <w:sz w:val="22"/>
+                <w:szCs w:val="22"/>
+              </w:rPr>
+              <w:t> </w:t>
+            </w:r>
+            <w:r>
+              <w:rPr>
+                <w:rFonts w:ascii="Century Gothic" w:eastAsia="Times New Roman" w:hAnsi="Century Gothic" w:cs="Arial"/>
+                <w:color w:val="000000"/>
+                <w:sz w:val="22"/>
+                <w:szCs w:val="22"/>
+              </w:rPr>
+              <w:t>1</w:t>
+            </w:r>
+          </w:p>
+        </w:tc>
+        <w:tc>
+          <w:tcPr>
+            <w:tcW w:w="2890" w:type="dxa"/>
+            <w:tcBorders>
+              <w:top w:val="nil"/>
+              <w:left w:val="nil"/>
+              <w:bottom w:val="single" w:sz="4" w:space="0" w:color="BFBFBF"/>
+              <w:right w:val="single" w:sz="4" w:space="0" w:color="BFBFBF"/>
+            </w:tcBorders>
+            <w:shd w:val="clear" w:color="000000" w:fill="E6E6E6"/>
+            <w:vAlign w:val="center"/>
+            <w:hideMark/>
+          </w:tcPr>
+          <w:p>
+            <w:pPr>
+              <w:rPr>
+                <w:rFonts w:ascii="Century Gothic" w:eastAsia="Times New Roman" w:hAnsi="Century Gothic" w:cs="Arial"/>
+                <w:color w:val="000000"/>
+                <w:sz w:val="22"/>
+                <w:szCs w:val="22"/>
+                <w:lang w:val="es-419"/>
+              </w:rPr>
+            </w:pPr>
+            <w:r>
+              <w:rPr>
+                <w:rFonts w:ascii="Century Gothic" w:eastAsia="Times New Roman" w:hAnsi="Century Gothic" w:cs="Arial"/>
+                <w:color w:val="000000"/>
+                <w:sz w:val="22"/>
+                <w:szCs w:val="22"/>
+                <w:lang w:val="es-419"/>
+              </w:rPr>
+              <w:t xml:space="preserve">Ingresar al panel de configuración, dar </w:t>
+            </w:r>
+            <w:proofErr w:type="spellStart"/>
+            <w:proofErr w:type="gramStart"/>
+            <w:r>
+              <w:rPr>
+                <w:rFonts w:ascii="Century Gothic" w:eastAsia="Times New Roman" w:hAnsi="Century Gothic" w:cs="Arial"/>
+                <w:color w:val="000000"/>
+                <w:sz w:val="22"/>
+                <w:szCs w:val="22"/>
+                <w:lang w:val="es-419"/>
+              </w:rPr>
+              <w:t>click</w:t>
+            </w:r>
+            <w:proofErr w:type="spellEnd"/>
+            <w:proofErr w:type="gramEnd"/>
+            <w:r>
+              <w:rPr>
+                <w:rFonts w:ascii="Century Gothic" w:eastAsia="Times New Roman" w:hAnsi="Century Gothic" w:cs="Arial"/>
+                <w:color w:val="000000"/>
+                <w:sz w:val="22"/>
+                <w:szCs w:val="22"/>
+                <w:lang w:val="es-419"/>
+              </w:rPr>
+              <w:t xml:space="preserve"> en administrar puestos de trabajo.</w:t>
+            </w:r>
+          </w:p>
+        </w:tc>
+        <w:tc>
+          <w:tcPr>
+            <w:tcW w:w="1536" w:type="dxa"/>
+            <w:gridSpan w:val="2"/>
+            <w:tcBorders>
+              <w:top w:val="nil"/>
+              <w:left w:val="nil"/>
+              <w:bottom w:val="single" w:sz="4" w:space="0" w:color="BFBFBF"/>
+              <w:right w:val="single" w:sz="4" w:space="0" w:color="BFBFBF"/>
+            </w:tcBorders>
+            <w:shd w:val="clear" w:color="000000" w:fill="EAEEF3"/>
+            <w:noWrap/>
+            <w:vAlign w:val="center"/>
+            <w:hideMark/>
+          </w:tcPr>
+          <w:p>
+            <w:pPr>
+              <w:jc w:val="center"/>
+              <w:rPr>
+                <w:rFonts w:ascii="Century Gothic" w:eastAsia="Times New Roman" w:hAnsi="Century Gothic" w:cs="Arial"/>
+                <w:color w:val="000000"/>
+                <w:sz w:val="20"/>
+                <w:szCs w:val="20"/>
+                <w:lang w:val="es-ES"/>
+              </w:rPr>
+            </w:pPr>
+            <w:r>
+              <w:rPr>
+                <w:rFonts w:ascii="Century Gothic" w:eastAsia="Times New Roman" w:hAnsi="Century Gothic" w:cs="Arial"/>
+                <w:color w:val="000000"/>
+                <w:sz w:val="20"/>
+                <w:szCs w:val="20"/>
+                <w:lang w:val="es-ES"/>
+              </w:rPr>
+              <w:t>28/4/2025</w:t>
+            </w:r>
+          </w:p>
+        </w:tc>
+        <w:tc>
+          <w:tcPr>
+            <w:tcW w:w="2941" w:type="dxa"/>
+            <w:gridSpan w:val="3"/>
+            <w:tcBorders>
+              <w:top w:val="nil"/>
+              <w:left w:val="nil"/>
+              <w:bottom w:val="single" w:sz="4" w:space="0" w:color="BFBFBF"/>
+              <w:right w:val="single" w:sz="4" w:space="0" w:color="BFBFBF"/>
+            </w:tcBorders>
+            <w:shd w:val="clear" w:color="auto" w:fill="auto"/>
+            <w:vAlign w:val="center"/>
+            <w:hideMark/>
+          </w:tcPr>
+          <w:p>
+            <w:pPr>
+              <w:rPr>
+                <w:rFonts w:ascii="Century Gothic" w:eastAsia="Times New Roman" w:hAnsi="Century Gothic" w:cs="Arial"/>
+                <w:color w:val="000000"/>
+                <w:sz w:val="20"/>
+                <w:szCs w:val="20"/>
+                <w:lang w:val="es-ES"/>
+              </w:rPr>
+            </w:pPr>
+            <w:r>
+              <w:rPr>
+                <w:rFonts w:ascii="Century Gothic" w:eastAsia="Times New Roman" w:hAnsi="Century Gothic" w:cs="Arial"/>
+                <w:color w:val="000000"/>
+                <w:sz w:val="20"/>
+                <w:szCs w:val="20"/>
+                <w:lang w:val="es-ES"/>
+              </w:rPr>
+              <w:t>Aparece una Lista paginada con información como el nombre, descripción y estado.</w:t>
+            </w:r>
+          </w:p>
+        </w:tc>
+        <w:tc>
+          <w:tcPr>
+            <w:tcW w:w="2800" w:type="dxa"/>
+            <w:gridSpan w:val="2"/>
+            <w:tcBorders>
+              <w:top w:val="nil"/>
+              <w:left w:val="nil"/>
+              <w:bottom w:val="single" w:sz="4" w:space="0" w:color="BFBFBF"/>
+              <w:right w:val="single" w:sz="4" w:space="0" w:color="BFBFBF"/>
+            </w:tcBorders>
+            <w:shd w:val="clear" w:color="000000" w:fill="F2F2F2"/>
+            <w:vAlign w:val="center"/>
+            <w:hideMark/>
+          </w:tcPr>
+          <w:p>
+            <w:pPr>
+              <w:rPr>
+                <w:rFonts w:ascii="Century Gothic" w:eastAsia="Times New Roman" w:hAnsi="Century Gothic" w:cs="Arial"/>
+                <w:color w:val="000000"/>
+                <w:sz w:val="20"/>
+                <w:szCs w:val="20"/>
+                <w:lang w:val="es-ES"/>
+              </w:rPr>
+            </w:pPr>
+            <w:r>
+              <w:rPr>
+                <w:rFonts w:ascii="Century Gothic" w:eastAsia="Times New Roman" w:hAnsi="Century Gothic" w:cs="Arial"/>
+                <w:color w:val="000000"/>
+                <w:sz w:val="20"/>
+                <w:szCs w:val="20"/>
+                <w:lang w:val="es-ES"/>
+              </w:rPr>
+              <w:t> </w:t>
+            </w:r>
+            <w:proofErr w:type="spellStart"/>
+            <w:r>
+              <w:rPr>
+                <w:rFonts w:ascii="Century Gothic" w:eastAsia="Times New Roman" w:hAnsi="Century Gothic" w:cs="Arial"/>
+                <w:color w:val="000000"/>
+                <w:sz w:val="20"/>
+                <w:szCs w:val="20"/>
+                <w:lang w:val="es-ES"/>
+              </w:rPr>
+              <w:t>pass</w:t>
+            </w:r>
+            <w:proofErr w:type="spellEnd"/>
+          </w:p>
+        </w:tc>
+        <w:tc>
+          <w:tcPr>
+            <w:tcW w:w="1264" w:type="dxa"/>
+            <w:gridSpan w:val="2"/>
+            <w:tcBorders>
+              <w:top w:val="nil"/>
+              <w:left w:val="nil"/>
+              <w:bottom w:val="single" w:sz="4" w:space="0" w:color="BFBFBF"/>
+              <w:right w:val="single" w:sz="4" w:space="0" w:color="BFBFBF"/>
+            </w:tcBorders>
+            <w:shd w:val="clear" w:color="000000" w:fill="EAEEF3"/>
+            <w:vAlign w:val="center"/>
+            <w:hideMark/>
+          </w:tcPr>
+          <w:p>
+            <w:pPr>
+              <w:rPr>
+                <w:rFonts w:ascii="Century Gothic" w:eastAsia="Times New Roman" w:hAnsi="Century Gothic" w:cs="Arial"/>
+                <w:color w:val="000000"/>
+                <w:sz w:val="20"/>
+                <w:szCs w:val="20"/>
+                <w:lang w:val="es-ES"/>
+              </w:rPr>
+            </w:pPr>
+            <w:r>
+              <w:rPr>
+                <w:rFonts w:ascii="Century Gothic" w:eastAsia="Times New Roman" w:hAnsi="Century Gothic" w:cs="Arial"/>
+                <w:color w:val="000000"/>
+                <w:sz w:val="20"/>
+                <w:szCs w:val="20"/>
+                <w:lang w:val="es-ES"/>
+              </w:rPr>
+              <w:t> </w:t>
+            </w:r>
+            <w:proofErr w:type="spellStart"/>
+            <w:r>
+              <w:rPr>
+                <w:rFonts w:ascii="Century Gothic" w:eastAsia="Times New Roman" w:hAnsi="Century Gothic" w:cs="Arial"/>
+                <w:color w:val="000000"/>
+                <w:sz w:val="20"/>
+                <w:szCs w:val="20"/>
+                <w:lang w:val="es-ES"/>
+              </w:rPr>
+              <w:t>pass</w:t>
+            </w:r>
+            <w:proofErr w:type="spellEnd"/>
+          </w:p>
+        </w:tc>
+        <w:tc>
+          <w:tcPr>
+            <w:tcW w:w="2794" w:type="dxa"/>
+            <w:gridSpan w:val="2"/>
+            <w:tcBorders>
+              <w:top w:val="nil"/>
+              <w:left w:val="nil"/>
+              <w:bottom w:val="single" w:sz="4" w:space="0" w:color="BFBFBF"/>
+              <w:right w:val="single" w:sz="4" w:space="0" w:color="BFBFBF"/>
+            </w:tcBorders>
+            <w:shd w:val="clear" w:color="auto" w:fill="auto"/>
+            <w:vAlign w:val="center"/>
+            <w:hideMark/>
+          </w:tcPr>
+          <w:p>
+            <w:pPr>
+              <w:rPr>
+                <w:rFonts w:ascii="Century Gothic" w:eastAsia="Times New Roman" w:hAnsi="Century Gothic" w:cs="Arial"/>
+                <w:color w:val="000000"/>
+                <w:sz w:val="20"/>
+                <w:szCs w:val="20"/>
+                <w:lang w:val="es-ES"/>
+              </w:rPr>
+            </w:pPr>
+            <w:r>
+              <w:rPr>
+                <w:rFonts w:ascii="Century Gothic" w:eastAsia="Times New Roman" w:hAnsi="Century Gothic" w:cs="Arial"/>
+                <w:color w:val="000000"/>
+                <w:sz w:val="20"/>
+                <w:szCs w:val="20"/>
+                <w:lang w:val="es-ES"/>
+              </w:rPr>
+              <w:t> </w:t>
+            </w:r>
+          </w:p>
+        </w:tc>
+      </w:tr>
+      <w:tr>
+        <w:trPr>
+          <w:trHeight w:val="855"/>
+        </w:trPr>
+        <w:tc>
+          <w:tcPr>
+            <w:tcW w:w="813" w:type="dxa"/>
+            <w:tcBorders>
+              <w:top w:val="nil"/>
+              <w:left w:val="single" w:sz="4" w:space="0" w:color="BFBFBF"/>
+              <w:bottom w:val="single" w:sz="4" w:space="0" w:color="BFBFBF"/>
+              <w:right w:val="single" w:sz="4" w:space="0" w:color="BFBFBF"/>
+            </w:tcBorders>
+            <w:shd w:val="clear" w:color="000000" w:fill="D9D9D9"/>
+            <w:vAlign w:val="center"/>
+            <w:hideMark/>
+          </w:tcPr>
+          <w:p>
+            <w:pPr>
+              <w:rPr>
+                <w:rFonts w:ascii="Century Gothic" w:eastAsia="Times New Roman" w:hAnsi="Century Gothic" w:cs="Arial"/>
+                <w:color w:val="000000"/>
+                <w:sz w:val="22"/>
+                <w:szCs w:val="22"/>
+                <w:lang w:val="es-ES"/>
+              </w:rPr>
+            </w:pPr>
+            <w:r>
+              <w:rPr>
+                <w:rFonts w:ascii="Century Gothic" w:eastAsia="Times New Roman" w:hAnsi="Century Gothic" w:cs="Arial"/>
+                <w:color w:val="000000"/>
+                <w:sz w:val="22"/>
+                <w:szCs w:val="22"/>
+                <w:lang w:val="es-ES"/>
+              </w:rPr>
+              <w:t>2</w:t>
+            </w:r>
+            <w:r>
+              <w:rPr>
+                <w:rFonts w:ascii="Century Gothic" w:eastAsia="Times New Roman" w:hAnsi="Century Gothic" w:cs="Arial"/>
+                <w:color w:val="000000"/>
+                <w:sz w:val="22"/>
+                <w:szCs w:val="22"/>
+                <w:lang w:val="es-ES"/>
+              </w:rPr>
+              <w:t> </w:t>
+            </w:r>
+          </w:p>
+        </w:tc>
+        <w:tc>
+          <w:tcPr>
+            <w:tcW w:w="2890" w:type="dxa"/>
+            <w:tcBorders>
+              <w:top w:val="nil"/>
+              <w:left w:val="nil"/>
+              <w:bottom w:val="single" w:sz="4" w:space="0" w:color="BFBFBF"/>
+              <w:right w:val="single" w:sz="4" w:space="0" w:color="BFBFBF"/>
+            </w:tcBorders>
+            <w:shd w:val="clear" w:color="000000" w:fill="E6E6E6"/>
+            <w:vAlign w:val="center"/>
+            <w:hideMark/>
+          </w:tcPr>
+          <w:tbl>
+            <w:tblPr>
+              <w:tblW w:w="0" w:type="auto"/>
+              <w:tblCellSpacing w:w="15" w:type="dxa"/>
+              <w:tblCellMar>
+                <w:top w:w="15" w:type="dxa"/>
+                <w:left w:w="15" w:type="dxa"/>
+                <w:bottom w:w="15" w:type="dxa"/>
+                <w:right w:w="15" w:type="dxa"/>
+              </w:tblCellMar>
+              <w:tblLook w:val="04A0" w:firstRow="1" w:lastRow="0" w:firstColumn="1" w:lastColumn="0" w:noHBand="0" w:noVBand="1"/>
+            </w:tblPr>
+            <w:tblGrid>
+              <w:gridCol w:w="96"/>
+            </w:tblGrid>
+            <w:tr>
+              <w:trPr>
+                <w:tblCellSpacing w:w="15" w:type="dxa"/>
+              </w:trPr>
+              <w:tc>
+                <w:tcPr>
+                  <w:tcW w:w="36" w:type="dxa"/>
+                  <w:vAlign w:val="center"/>
+                  <w:hideMark/>
+                </w:tcPr>
+                <w:p>
+                  <w:pPr>
+                    <w:rPr>
+                      <w:rFonts w:ascii="Century Gothic" w:eastAsia="Times New Roman" w:hAnsi="Century Gothic" w:cs="Arial"/>
+                      <w:color w:val="000000"/>
+                      <w:sz w:val="22"/>
+                      <w:szCs w:val="22"/>
+                      <w:lang w:val="es-MX"/>
+                    </w:rPr>
+                  </w:pPr>
+                </w:p>
+              </w:tc>
+            </w:tr>
+          </w:tbl>
+          <w:p>
+            <w:pPr>
+              <w:rPr>
+                <w:rFonts w:ascii="Century Gothic" w:eastAsia="Times New Roman" w:hAnsi="Century Gothic" w:cs="Arial"/>
+                <w:vanish/>
+                <w:color w:val="000000"/>
+                <w:sz w:val="22"/>
+                <w:szCs w:val="22"/>
+                <w:lang w:val="es-MX"/>
+              </w:rPr>
+            </w:pPr>
+          </w:p>
+          <w:tbl>
+            <w:tblPr>
+              <w:tblW w:w="0" w:type="auto"/>
+              <w:tblCellSpacing w:w="15" w:type="dxa"/>
+              <w:tblCellMar>
+                <w:top w:w="15" w:type="dxa"/>
+                <w:left w:w="15" w:type="dxa"/>
+                <w:bottom w:w="15" w:type="dxa"/>
+                <w:right w:w="15" w:type="dxa"/>
+              </w:tblCellMar>
+              <w:tblLook w:val="04A0" w:firstRow="1" w:lastRow="0" w:firstColumn="1" w:lastColumn="0" w:noHBand="0" w:noVBand="1"/>
+            </w:tblPr>
+            <w:tblGrid>
+              <w:gridCol w:w="2674"/>
+            </w:tblGrid>
+            <w:tr>
+              <w:trPr>
+                <w:tblCellSpacing w:w="15" w:type="dxa"/>
+              </w:trPr>
+              <w:tc>
+                <w:tcPr>
+                  <w:tcW w:w="0" w:type="auto"/>
+                  <w:vAlign w:val="center"/>
+                  <w:hideMark/>
+                </w:tcPr>
+                <w:p>
+                  <w:pPr>
+                    <w:rPr>
+                      <w:rFonts w:ascii="Century Gothic" w:eastAsia="Times New Roman" w:hAnsi="Century Gothic" w:cs="Arial"/>
+                      <w:color w:val="000000"/>
+                      <w:sz w:val="22"/>
+                      <w:szCs w:val="22"/>
+                      <w:lang w:val="es-419"/>
+                    </w:rPr>
+                  </w:pPr>
+                  <w:r>
+                    <w:rPr>
+                      <w:rFonts w:ascii="Century Gothic" w:eastAsia="Times New Roman" w:hAnsi="Century Gothic" w:cs="Arial"/>
+                      <w:color w:val="000000"/>
+                      <w:sz w:val="22"/>
+                      <w:szCs w:val="22"/>
+                      <w:lang w:val="es-419"/>
+                    </w:rPr>
+                    <w:t>Vaciar la tabla de puestos de trabajo e ingresar a su área administrativa en el sistema.</w:t>
+                  </w:r>
+                </w:p>
+                <w:p>
+                  <w:pPr>
+                    <w:rPr>
+                      <w:rFonts w:ascii="Century Gothic" w:eastAsia="Times New Roman" w:hAnsi="Century Gothic" w:cs="Arial"/>
+                      <w:color w:val="000000"/>
+                      <w:sz w:val="22"/>
+                      <w:szCs w:val="22"/>
+                      <w:lang w:val="es-419"/>
+                    </w:rPr>
+                  </w:pPr>
+                </w:p>
+              </w:tc>
+            </w:tr>
+          </w:tbl>
+          <w:p>
+            <w:pPr>
+              <w:rPr>
+                <w:rFonts w:ascii="Century Gothic" w:eastAsia="Times New Roman" w:hAnsi="Century Gothic" w:cs="Arial"/>
+                <w:color w:val="000000"/>
+                <w:sz w:val="22"/>
+                <w:szCs w:val="22"/>
+                <w:lang w:val="es-ES"/>
+              </w:rPr>
+            </w:pPr>
+          </w:p>
+        </w:tc>
+        <w:tc>
+          <w:tcPr>
+            <w:tcW w:w="1536" w:type="dxa"/>
+            <w:gridSpan w:val="2"/>
+            <w:tcBorders>
+              <w:top w:val="nil"/>
+              <w:left w:val="nil"/>
+              <w:bottom w:val="single" w:sz="4" w:space="0" w:color="BFBFBF"/>
+              <w:right w:val="single" w:sz="4" w:space="0" w:color="BFBFBF"/>
+            </w:tcBorders>
+            <w:shd w:val="clear" w:color="000000" w:fill="EAEEF3"/>
+            <w:noWrap/>
+            <w:vAlign w:val="center"/>
+            <w:hideMark/>
+          </w:tcPr>
+          <w:p>
+            <w:pPr>
+              <w:jc w:val="center"/>
+              <w:rPr>
+                <w:rFonts w:ascii="Century Gothic" w:eastAsia="Times New Roman" w:hAnsi="Century Gothic" w:cs="Arial"/>
+                <w:color w:val="000000"/>
+                <w:sz w:val="20"/>
+                <w:szCs w:val="20"/>
+                <w:lang w:val="es-ES"/>
+              </w:rPr>
+            </w:pPr>
+            <w:r>
+              <w:rPr>
+                <w:rFonts w:ascii="Century Gothic" w:eastAsia="Times New Roman" w:hAnsi="Century Gothic" w:cs="Arial"/>
+                <w:color w:val="000000"/>
+                <w:sz w:val="20"/>
+                <w:szCs w:val="20"/>
+                <w:lang w:val="es-ES"/>
+              </w:rPr>
+              <w:t>2</w:t>
+            </w:r>
+            <w:r>
+              <w:rPr>
+                <w:rFonts w:ascii="Century Gothic" w:eastAsia="Times New Roman" w:hAnsi="Century Gothic" w:cs="Arial"/>
+                <w:color w:val="000000"/>
+                <w:sz w:val="20"/>
+                <w:szCs w:val="20"/>
+                <w:lang w:val="es-ES"/>
+              </w:rPr>
+              <w:t>8</w:t>
+            </w:r>
+            <w:r>
+              <w:rPr>
+                <w:rFonts w:ascii="Century Gothic" w:eastAsia="Times New Roman" w:hAnsi="Century Gothic" w:cs="Arial"/>
+                <w:color w:val="000000"/>
+                <w:sz w:val="20"/>
+                <w:szCs w:val="20"/>
+                <w:lang w:val="es-ES"/>
+              </w:rPr>
+              <w:t>/4/2025</w:t>
+            </w:r>
+          </w:p>
+        </w:tc>
+        <w:tc>
+          <w:tcPr>
+            <w:tcW w:w="2941" w:type="dxa"/>
+            <w:gridSpan w:val="3"/>
+            <w:tcBorders>
+              <w:top w:val="nil"/>
+              <w:left w:val="nil"/>
+              <w:bottom w:val="single" w:sz="4" w:space="0" w:color="BFBFBF"/>
+              <w:right w:val="single" w:sz="4" w:space="0" w:color="BFBFBF"/>
+            </w:tcBorders>
+            <w:shd w:val="clear" w:color="auto" w:fill="auto"/>
+            <w:vAlign w:val="center"/>
+            <w:hideMark/>
+          </w:tcPr>
+          <w:p>
+            <w:pPr>
+              <w:rPr>
+                <w:rFonts w:ascii="Century Gothic" w:eastAsia="Times New Roman" w:hAnsi="Century Gothic" w:cs="Arial"/>
+                <w:color w:val="000000"/>
+                <w:sz w:val="20"/>
+                <w:szCs w:val="20"/>
+                <w:lang w:val="es-MX"/>
+              </w:rPr>
+            </w:pPr>
+            <w:r>
+              <w:rPr>
+                <w:rFonts w:ascii="Century Gothic" w:eastAsia="Times New Roman" w:hAnsi="Century Gothic" w:cs="Arial"/>
+                <w:color w:val="000000"/>
+                <w:sz w:val="20"/>
+                <w:szCs w:val="20"/>
+                <w:lang w:val="es-MX"/>
+              </w:rPr>
+              <w:t>Se muestra un mensaje indicando que no existen puestos de trabajo registrados</w:t>
+            </w:r>
+          </w:p>
+        </w:tc>
+        <w:tc>
+          <w:tcPr>
+            <w:tcW w:w="2800" w:type="dxa"/>
+            <w:gridSpan w:val="2"/>
+            <w:tcBorders>
+              <w:top w:val="nil"/>
+              <w:left w:val="nil"/>
+              <w:bottom w:val="single" w:sz="4" w:space="0" w:color="BFBFBF"/>
+              <w:right w:val="single" w:sz="4" w:space="0" w:color="BFBFBF"/>
+            </w:tcBorders>
+            <w:shd w:val="clear" w:color="000000" w:fill="F2F2F2"/>
+            <w:vAlign w:val="center"/>
+            <w:hideMark/>
+          </w:tcPr>
+          <w:p>
+            <w:pPr>
+              <w:rPr>
+                <w:rFonts w:ascii="Century Gothic" w:eastAsia="Times New Roman" w:hAnsi="Century Gothic" w:cs="Arial"/>
+                <w:color w:val="000000"/>
+                <w:sz w:val="20"/>
+                <w:szCs w:val="20"/>
+                <w:lang w:val="es-ES"/>
+              </w:rPr>
+            </w:pPr>
+            <w:r>
+              <w:rPr>
+                <w:rFonts w:ascii="Century Gothic" w:eastAsia="Times New Roman" w:hAnsi="Century Gothic" w:cs="Arial"/>
+                <w:color w:val="000000"/>
+                <w:sz w:val="20"/>
+                <w:szCs w:val="20"/>
+                <w:lang w:val="es-ES"/>
+              </w:rPr>
+              <w:t> </w:t>
+            </w:r>
+            <w:proofErr w:type="spellStart"/>
+            <w:r>
+              <w:rPr>
+                <w:rFonts w:ascii="Century Gothic" w:eastAsia="Times New Roman" w:hAnsi="Century Gothic" w:cs="Arial"/>
+                <w:color w:val="000000"/>
+                <w:sz w:val="20"/>
+                <w:szCs w:val="20"/>
+                <w:lang w:val="es-ES"/>
+              </w:rPr>
+              <w:t>pass</w:t>
+            </w:r>
+            <w:proofErr w:type="spellEnd"/>
+          </w:p>
+        </w:tc>
+        <w:tc>
+          <w:tcPr>
+            <w:tcW w:w="1264" w:type="dxa"/>
+            <w:gridSpan w:val="2"/>
+            <w:tcBorders>
+              <w:top w:val="nil"/>
+              <w:left w:val="nil"/>
+              <w:bottom w:val="single" w:sz="4" w:space="0" w:color="BFBFBF"/>
+              <w:right w:val="single" w:sz="4" w:space="0" w:color="BFBFBF"/>
+            </w:tcBorders>
+            <w:shd w:val="clear" w:color="000000" w:fill="EAEEF3"/>
+            <w:vAlign w:val="center"/>
+            <w:hideMark/>
+          </w:tcPr>
+          <w:p>
+            <w:pPr>
+              <w:rPr>
+                <w:rFonts w:ascii="Century Gothic" w:eastAsia="Times New Roman" w:hAnsi="Century Gothic" w:cs="Arial"/>
+                <w:color w:val="000000"/>
+                <w:sz w:val="20"/>
+                <w:szCs w:val="20"/>
+                <w:lang w:val="es-ES"/>
+              </w:rPr>
+            </w:pPr>
+            <w:r>
+              <w:rPr>
+                <w:rFonts w:ascii="Century Gothic" w:eastAsia="Times New Roman" w:hAnsi="Century Gothic" w:cs="Arial"/>
+                <w:color w:val="000000"/>
+                <w:sz w:val="20"/>
+                <w:szCs w:val="20"/>
+                <w:lang w:val="es-ES"/>
+              </w:rPr>
+              <w:t> </w:t>
+            </w:r>
+            <w:proofErr w:type="spellStart"/>
+            <w:r>
+              <w:rPr>
+                <w:rFonts w:ascii="Century Gothic" w:eastAsia="Times New Roman" w:hAnsi="Century Gothic" w:cs="Arial"/>
+                <w:color w:val="000000"/>
+                <w:sz w:val="20"/>
+                <w:szCs w:val="20"/>
+                <w:lang w:val="es-ES"/>
+              </w:rPr>
+              <w:t>pass</w:t>
+            </w:r>
+            <w:proofErr w:type="spellEnd"/>
+          </w:p>
+        </w:tc>
+        <w:tc>
+          <w:tcPr>
+            <w:tcW w:w="2794" w:type="dxa"/>
+            <w:gridSpan w:val="2"/>
+            <w:tcBorders>
+              <w:top w:val="nil"/>
+              <w:left w:val="nil"/>
+              <w:bottom w:val="single" w:sz="4" w:space="0" w:color="BFBFBF"/>
+              <w:right w:val="single" w:sz="4" w:space="0" w:color="BFBFBF"/>
+            </w:tcBorders>
+            <w:shd w:val="clear" w:color="auto" w:fill="auto"/>
+            <w:vAlign w:val="center"/>
+            <w:hideMark/>
+          </w:tcPr>
+          <w:p>
+            <w:pPr>
+              <w:rPr>
+                <w:rFonts w:ascii="Century Gothic" w:eastAsia="Times New Roman" w:hAnsi="Century Gothic" w:cs="Arial"/>
+                <w:color w:val="000000"/>
+                <w:sz w:val="20"/>
+                <w:szCs w:val="20"/>
+                <w:lang w:val="es-ES"/>
+              </w:rPr>
+            </w:pPr>
+            <w:r>
+              <w:rPr>
+                <w:rFonts w:ascii="Century Gothic" w:eastAsia="Times New Roman" w:hAnsi="Century Gothic" w:cs="Arial"/>
+                <w:color w:val="000000"/>
+                <w:sz w:val="20"/>
+                <w:szCs w:val="20"/>
+                <w:lang w:val="es-ES"/>
+              </w:rPr>
+              <w:t> </w:t>
+            </w:r>
+          </w:p>
+        </w:tc>
+      </w:tr>
+      <w:tr>
+        <w:trPr>
+          <w:trHeight w:val="855"/>
+        </w:trPr>
+        <w:tc>
+          <w:tcPr>
+            <w:tcW w:w="813" w:type="dxa"/>
+            <w:tcBorders>
+              <w:top w:val="nil"/>
+              <w:left w:val="single" w:sz="4" w:space="0" w:color="BFBFBF"/>
+              <w:bottom w:val="single" w:sz="4" w:space="0" w:color="BFBFBF"/>
+              <w:right w:val="single" w:sz="4" w:space="0" w:color="BFBFBF"/>
+            </w:tcBorders>
+            <w:shd w:val="clear" w:color="000000" w:fill="D9D9D9"/>
+            <w:vAlign w:val="center"/>
+            <w:hideMark/>
+          </w:tcPr>
+          <w:p>
+            <w:pPr>
+              <w:rPr>
+                <w:rFonts w:ascii="Century Gothic" w:eastAsia="Times New Roman" w:hAnsi="Century Gothic" w:cs="Arial"/>
+                <w:color w:val="000000"/>
+                <w:sz w:val="22"/>
+                <w:szCs w:val="22"/>
+                <w:lang w:val="es-ES"/>
+              </w:rPr>
+            </w:pPr>
+            <w:r>
+              <w:rPr>
+                <w:rFonts w:ascii="Century Gothic" w:eastAsia="Times New Roman" w:hAnsi="Century Gothic" w:cs="Arial"/>
+                <w:color w:val="000000"/>
+                <w:sz w:val="22"/>
+                <w:szCs w:val="22"/>
+                <w:lang w:val="es-ES"/>
+              </w:rPr>
+              <w:t> </w:t>
+            </w:r>
+            <w:r>
+              <w:rPr>
+                <w:rFonts w:ascii="Century Gothic" w:eastAsia="Times New Roman" w:hAnsi="Century Gothic" w:cs="Arial"/>
+                <w:color w:val="000000"/>
+                <w:sz w:val="22"/>
+                <w:szCs w:val="22"/>
+                <w:lang w:val="es-ES"/>
+              </w:rPr>
+              <w:t>3</w:t>
+            </w:r>
+          </w:p>
+        </w:tc>
+        <w:tc>
+          <w:tcPr>
+            <w:tcW w:w="2890" w:type="dxa"/>
+            <w:tcBorders>
+              <w:top w:val="nil"/>
+              <w:left w:val="nil"/>
+              <w:bottom w:val="single" w:sz="4" w:space="0" w:color="BFBFBF"/>
+              <w:right w:val="single" w:sz="4" w:space="0" w:color="BFBFBF"/>
+            </w:tcBorders>
+            <w:shd w:val="clear" w:color="000000" w:fill="E6E6E6"/>
+            <w:vAlign w:val="center"/>
+            <w:hideMark/>
+          </w:tcPr>
+          <w:p>
+            <w:pPr>
+              <w:rPr>
+                <w:rFonts w:ascii="Century Gothic" w:eastAsia="Times New Roman" w:hAnsi="Century Gothic" w:cs="Arial"/>
+                <w:color w:val="000000"/>
+                <w:sz w:val="22"/>
+                <w:szCs w:val="22"/>
+                <w:lang w:val="es-419"/>
+              </w:rPr>
+            </w:pPr>
+            <w:r>
+              <w:rPr>
+                <w:rFonts w:ascii="Century Gothic" w:eastAsia="Times New Roman" w:hAnsi="Century Gothic" w:cs="Arial"/>
+                <w:color w:val="000000"/>
+                <w:sz w:val="22"/>
+                <w:szCs w:val="22"/>
+                <w:lang w:val="es-419"/>
+              </w:rPr>
+              <w:t>Registrar un puesto con nombre o descripción muy largos</w:t>
+            </w:r>
+            <w:r>
+              <w:rPr>
+                <w:rFonts w:ascii="Century Gothic" w:eastAsia="Times New Roman" w:hAnsi="Century Gothic" w:cs="Arial"/>
+                <w:color w:val="000000"/>
+                <w:sz w:val="22"/>
+                <w:szCs w:val="22"/>
+                <w:lang w:val="es-419"/>
+              </w:rPr>
+              <w:br/>
+              <w:t>Ingresar a la lista de puestos</w:t>
+            </w:r>
+            <w:r>
+              <w:rPr>
+                <w:rFonts w:ascii="Century Gothic" w:eastAsia="Times New Roman" w:hAnsi="Century Gothic" w:cs="Arial"/>
+                <w:color w:val="000000"/>
+                <w:sz w:val="22"/>
+                <w:szCs w:val="22"/>
+                <w:lang w:val="es-419"/>
+              </w:rPr>
+              <w:br/>
+              <w:t xml:space="preserve">Comprobar que los textos se visualizan correctamente (truncado, adaptado o con </w:t>
+            </w:r>
+            <w:proofErr w:type="spellStart"/>
+            <w:r>
+              <w:rPr>
+                <w:rFonts w:ascii="Century Gothic" w:eastAsia="Times New Roman" w:hAnsi="Century Gothic" w:cs="Arial"/>
+                <w:color w:val="000000"/>
+                <w:sz w:val="22"/>
+                <w:szCs w:val="22"/>
+                <w:lang w:val="es-419"/>
+              </w:rPr>
+              <w:t>scroll</w:t>
+            </w:r>
+            <w:proofErr w:type="spellEnd"/>
+            <w:r>
+              <w:rPr>
+                <w:rFonts w:ascii="Century Gothic" w:eastAsia="Times New Roman" w:hAnsi="Century Gothic" w:cs="Arial"/>
+                <w:color w:val="000000"/>
+                <w:sz w:val="22"/>
+                <w:szCs w:val="22"/>
+                <w:lang w:val="es-419"/>
+              </w:rPr>
+              <w:t>)</w:t>
+            </w:r>
+          </w:p>
+        </w:tc>
+        <w:tc>
+          <w:tcPr>
+            <w:tcW w:w="1536" w:type="dxa"/>
+            <w:gridSpan w:val="2"/>
+            <w:tcBorders>
+              <w:top w:val="nil"/>
+              <w:left w:val="nil"/>
+              <w:bottom w:val="single" w:sz="4" w:space="0" w:color="BFBFBF"/>
+              <w:right w:val="single" w:sz="4" w:space="0" w:color="BFBFBF"/>
+            </w:tcBorders>
+            <w:shd w:val="clear" w:color="000000" w:fill="EAEEF3"/>
+            <w:noWrap/>
+            <w:vAlign w:val="center"/>
+            <w:hideMark/>
+          </w:tcPr>
+          <w:p>
+            <w:pPr>
+              <w:jc w:val="center"/>
+              <w:rPr>
+                <w:rFonts w:ascii="Century Gothic" w:eastAsia="Times New Roman" w:hAnsi="Century Gothic" w:cs="Arial"/>
+                <w:color w:val="000000"/>
+                <w:sz w:val="20"/>
+                <w:szCs w:val="20"/>
+                <w:lang w:val="es-ES"/>
+              </w:rPr>
+            </w:pPr>
+            <w:r>
+              <w:rPr>
+                <w:rFonts w:ascii="Century Gothic" w:eastAsia="Times New Roman" w:hAnsi="Century Gothic" w:cs="Arial"/>
+                <w:color w:val="000000"/>
+                <w:sz w:val="20"/>
+                <w:szCs w:val="20"/>
+                <w:lang w:val="es-ES"/>
+              </w:rPr>
+              <w:t>2</w:t>
+            </w:r>
+            <w:r>
+              <w:rPr>
+                <w:rFonts w:ascii="Century Gothic" w:eastAsia="Times New Roman" w:hAnsi="Century Gothic" w:cs="Arial"/>
+                <w:color w:val="000000"/>
+                <w:sz w:val="20"/>
+                <w:szCs w:val="20"/>
+                <w:lang w:val="es-ES"/>
+              </w:rPr>
+              <w:t>8</w:t>
+            </w:r>
+            <w:r>
+              <w:rPr>
+                <w:rFonts w:ascii="Century Gothic" w:eastAsia="Times New Roman" w:hAnsi="Century Gothic" w:cs="Arial"/>
+                <w:color w:val="000000"/>
+                <w:sz w:val="20"/>
+                <w:szCs w:val="20"/>
+                <w:lang w:val="es-ES"/>
+              </w:rPr>
+              <w:t>/4/2025</w:t>
+            </w:r>
+          </w:p>
+        </w:tc>
+        <w:tc>
+          <w:tcPr>
+            <w:tcW w:w="2941" w:type="dxa"/>
+            <w:gridSpan w:val="3"/>
+            <w:tcBorders>
+              <w:top w:val="nil"/>
+              <w:left w:val="nil"/>
+              <w:bottom w:val="single" w:sz="4" w:space="0" w:color="BFBFBF"/>
+              <w:right w:val="single" w:sz="4" w:space="0" w:color="BFBFBF"/>
+            </w:tcBorders>
+            <w:shd w:val="clear" w:color="auto" w:fill="auto"/>
+            <w:vAlign w:val="center"/>
+            <w:hideMark/>
+          </w:tcPr>
+          <w:p>
+            <w:pPr>
+              <w:rPr>
+                <w:rFonts w:ascii="Century Gothic" w:eastAsia="Times New Roman" w:hAnsi="Century Gothic" w:cs="Arial"/>
+                <w:color w:val="000000"/>
+                <w:sz w:val="20"/>
+                <w:szCs w:val="20"/>
+                <w:lang w:val="es-419"/>
+              </w:rPr>
+            </w:pPr>
+            <w:r>
+              <w:rPr>
+                <w:rFonts w:ascii="Century Gothic" w:eastAsia="Times New Roman" w:hAnsi="Century Gothic" w:cs="Arial"/>
+                <w:color w:val="000000"/>
+                <w:sz w:val="20"/>
+                <w:szCs w:val="20"/>
+                <w:lang w:val="es-ES"/>
+              </w:rPr>
+              <w:t> </w:t>
+            </w:r>
+            <w:r>
+              <w:rPr>
+                <w:rFonts w:ascii="Century Gothic" w:eastAsia="Times New Roman" w:hAnsi="Century Gothic" w:cs="Arial"/>
+                <w:color w:val="000000"/>
+                <w:sz w:val="20"/>
+                <w:szCs w:val="20"/>
+                <w:lang w:val="es-419"/>
+              </w:rPr>
+              <w:t>El texto largo se adapta correctamente sin romper el diseño</w:t>
+            </w:r>
+          </w:p>
+        </w:tc>
+        <w:tc>
+          <w:tcPr>
+            <w:tcW w:w="2800" w:type="dxa"/>
+            <w:gridSpan w:val="2"/>
+            <w:tcBorders>
+              <w:top w:val="nil"/>
+              <w:left w:val="nil"/>
+              <w:bottom w:val="single" w:sz="4" w:space="0" w:color="BFBFBF"/>
+              <w:right w:val="single" w:sz="4" w:space="0" w:color="BFBFBF"/>
+            </w:tcBorders>
+            <w:shd w:val="clear" w:color="000000" w:fill="F2F2F2"/>
+            <w:vAlign w:val="center"/>
+            <w:hideMark/>
+          </w:tcPr>
+          <w:p>
+            <w:pPr>
+              <w:rPr>
+                <w:rFonts w:ascii="Century Gothic" w:eastAsia="Times New Roman" w:hAnsi="Century Gothic" w:cs="Arial"/>
+                <w:color w:val="000000"/>
+                <w:sz w:val="20"/>
+                <w:szCs w:val="20"/>
+                <w:lang w:val="es-ES"/>
+              </w:rPr>
+            </w:pPr>
+            <w:r>
+              <w:rPr>
+                <w:rFonts w:ascii="Century Gothic" w:eastAsia="Times New Roman" w:hAnsi="Century Gothic" w:cs="Arial"/>
+                <w:color w:val="000000"/>
+                <w:sz w:val="20"/>
+                <w:szCs w:val="20"/>
+                <w:lang w:val="es-ES"/>
+              </w:rPr>
+              <w:t> </w:t>
+            </w:r>
+            <w:proofErr w:type="spellStart"/>
+            <w:r>
+              <w:rPr>
+                <w:rFonts w:ascii="Century Gothic" w:eastAsia="Times New Roman" w:hAnsi="Century Gothic" w:cs="Arial"/>
+                <w:color w:val="000000"/>
+                <w:sz w:val="20"/>
+                <w:szCs w:val="20"/>
+                <w:lang w:val="es-ES"/>
+              </w:rPr>
+              <w:t>pass</w:t>
+            </w:r>
+            <w:proofErr w:type="spellEnd"/>
+          </w:p>
+        </w:tc>
+        <w:tc>
+          <w:tcPr>
+            <w:tcW w:w="1264" w:type="dxa"/>
+            <w:gridSpan w:val="2"/>
+            <w:tcBorders>
+              <w:top w:val="nil"/>
+              <w:left w:val="nil"/>
+              <w:bottom w:val="single" w:sz="4" w:space="0" w:color="BFBFBF"/>
+              <w:right w:val="single" w:sz="4" w:space="0" w:color="BFBFBF"/>
+            </w:tcBorders>
+            <w:shd w:val="clear" w:color="000000" w:fill="EAEEF3"/>
+            <w:vAlign w:val="center"/>
+            <w:hideMark/>
+          </w:tcPr>
+          <w:p>
+            <w:pPr>
+              <w:rPr>
+                <w:rFonts w:ascii="Century Gothic" w:eastAsia="Times New Roman" w:hAnsi="Century Gothic" w:cs="Arial"/>
+                <w:color w:val="000000"/>
+                <w:sz w:val="20"/>
+                <w:szCs w:val="20"/>
+                <w:lang w:val="es-ES"/>
+              </w:rPr>
+            </w:pPr>
+            <w:r>
+              <w:rPr>
+                <w:rFonts w:ascii="Century Gothic" w:eastAsia="Times New Roman" w:hAnsi="Century Gothic" w:cs="Arial"/>
+                <w:color w:val="000000"/>
+                <w:sz w:val="20"/>
+                <w:szCs w:val="20"/>
+                <w:lang w:val="es-ES"/>
+              </w:rPr>
+              <w:t> </w:t>
+            </w:r>
+            <w:proofErr w:type="spellStart"/>
+            <w:r>
+              <w:rPr>
+                <w:rFonts w:ascii="Century Gothic" w:eastAsia="Times New Roman" w:hAnsi="Century Gothic" w:cs="Arial"/>
+                <w:color w:val="000000"/>
+                <w:sz w:val="20"/>
+                <w:szCs w:val="20"/>
+                <w:lang w:val="es-ES"/>
+              </w:rPr>
+              <w:t>pass</w:t>
+            </w:r>
+            <w:proofErr w:type="spellEnd"/>
+          </w:p>
+        </w:tc>
+        <w:tc>
+          <w:tcPr>
+            <w:tcW w:w="2794" w:type="dxa"/>
+            <w:gridSpan w:val="2"/>
+            <w:tcBorders>
+              <w:top w:val="nil"/>
+              <w:left w:val="nil"/>
+              <w:bottom w:val="single" w:sz="4" w:space="0" w:color="BFBFBF"/>
+              <w:right w:val="single" w:sz="4" w:space="0" w:color="BFBFBF"/>
+            </w:tcBorders>
+            <w:shd w:val="clear" w:color="auto" w:fill="auto"/>
+            <w:vAlign w:val="center"/>
+            <w:hideMark/>
+          </w:tcPr>
+          <w:p>
+            <w:pPr>
+              <w:rPr>
+                <w:rFonts w:ascii="Century Gothic" w:eastAsia="Times New Roman" w:hAnsi="Century Gothic" w:cs="Arial"/>
+                <w:color w:val="000000"/>
+                <w:sz w:val="20"/>
+                <w:szCs w:val="20"/>
+                <w:lang w:val="es-ES"/>
+              </w:rPr>
+            </w:pPr>
+            <w:r>
+              <w:rPr>
+                <w:rFonts w:ascii="Century Gothic" w:eastAsia="Times New Roman" w:hAnsi="Century Gothic" w:cs="Arial"/>
+                <w:color w:val="000000"/>
+                <w:sz w:val="20"/>
+                <w:szCs w:val="20"/>
+                <w:lang w:val="es-ES"/>
+              </w:rPr>
+              <w:t> </w:t>
+            </w:r>
+          </w:p>
+        </w:tc>
+      </w:tr>
+      <w:tr>
+        <w:trPr>
+          <w:trHeight w:val="855"/>
+        </w:trPr>
+        <w:tc>
+          <w:tcPr>
+            <w:tcW w:w="813" w:type="dxa"/>
+            <w:tcBorders>
+              <w:top w:val="nil"/>
+              <w:left w:val="single" w:sz="4" w:space="0" w:color="BFBFBF"/>
+              <w:bottom w:val="single" w:sz="4" w:space="0" w:color="BFBFBF"/>
+              <w:right w:val="single" w:sz="4" w:space="0" w:color="BFBFBF"/>
+            </w:tcBorders>
+            <w:shd w:val="clear" w:color="000000" w:fill="D9D9D9"/>
+            <w:vAlign w:val="center"/>
+            <w:hideMark/>
+          </w:tcPr>
+          <w:p>
+            <w:pPr>
+              <w:rPr>
+                <w:rFonts w:ascii="Century Gothic" w:eastAsia="Times New Roman" w:hAnsi="Century Gothic" w:cs="Arial"/>
+                <w:color w:val="000000"/>
+                <w:sz w:val="22"/>
+                <w:szCs w:val="22"/>
+                <w:lang w:val="es-ES"/>
+              </w:rPr>
+            </w:pPr>
+            <w:r>
+              <w:rPr>
+                <w:rFonts w:ascii="Century Gothic" w:eastAsia="Times New Roman" w:hAnsi="Century Gothic" w:cs="Arial"/>
+                <w:color w:val="000000"/>
+                <w:sz w:val="22"/>
+                <w:szCs w:val="22"/>
+                <w:lang w:val="es-ES"/>
+              </w:rPr>
+              <w:t> </w:t>
+            </w:r>
+            <w:r>
+              <w:rPr>
+                <w:rFonts w:ascii="Century Gothic" w:eastAsia="Times New Roman" w:hAnsi="Century Gothic" w:cs="Arial"/>
+                <w:color w:val="000000"/>
+                <w:sz w:val="22"/>
+                <w:szCs w:val="22"/>
+                <w:lang w:val="es-ES"/>
+              </w:rPr>
+              <w:t>4</w:t>
+            </w:r>
+          </w:p>
+        </w:tc>
+        <w:tc>
+          <w:tcPr>
+            <w:tcW w:w="2890" w:type="dxa"/>
+            <w:tcBorders>
+              <w:top w:val="nil"/>
+              <w:left w:val="nil"/>
+              <w:bottom w:val="single" w:sz="4" w:space="0" w:color="BFBFBF"/>
+              <w:right w:val="single" w:sz="4" w:space="0" w:color="BFBFBF"/>
+            </w:tcBorders>
+            <w:shd w:val="clear" w:color="000000" w:fill="E6E6E6"/>
+            <w:vAlign w:val="center"/>
+            <w:hideMark/>
+          </w:tcPr>
+          <w:p>
+            <w:pPr>
+              <w:rPr>
+                <w:rFonts w:ascii="Century Gothic" w:eastAsia="Times New Roman" w:hAnsi="Century Gothic" w:cs="Arial"/>
+                <w:color w:val="000000"/>
+                <w:sz w:val="22"/>
+                <w:szCs w:val="22"/>
+                <w:lang w:val="es-ES"/>
+              </w:rPr>
+            </w:pPr>
+            <w:r>
+              <w:rPr>
+                <w:rFonts w:ascii="Century Gothic" w:eastAsia="Times New Roman" w:hAnsi="Century Gothic" w:cs="Arial"/>
+                <w:color w:val="000000"/>
+                <w:sz w:val="22"/>
+                <w:szCs w:val="22"/>
+                <w:lang w:val="es-ES"/>
+              </w:rPr>
+              <w:t> </w:t>
+            </w:r>
+          </w:p>
+          <w:tbl>
+            <w:tblPr>
+              <w:tblW w:w="0" w:type="auto"/>
+              <w:tblCellSpacing w:w="15" w:type="dxa"/>
+              <w:tblCellMar>
+                <w:top w:w="15" w:type="dxa"/>
+                <w:left w:w="15" w:type="dxa"/>
+                <w:bottom w:w="15" w:type="dxa"/>
+                <w:right w:w="15" w:type="dxa"/>
+              </w:tblCellMar>
+              <w:tblLook w:val="04A0" w:firstRow="1" w:lastRow="0" w:firstColumn="1" w:lastColumn="0" w:noHBand="0" w:noVBand="1"/>
+            </w:tblPr>
+            <w:tblGrid>
+              <w:gridCol w:w="2674"/>
+            </w:tblGrid>
+            <w:tr>
+              <w:trPr>
+                <w:trHeight w:val="976"/>
+                <w:tblCellSpacing w:w="15" w:type="dxa"/>
+              </w:trPr>
+              <w:tc>
+                <w:tcPr>
+                  <w:tcW w:w="6714" w:type="dxa"/>
+                  <w:vAlign w:val="center"/>
+                  <w:hideMark/>
+                </w:tcPr>
+                <w:p>
+                  <w:pPr>
+                    <w:rPr>
+                      <w:rFonts w:ascii="Century Gothic" w:eastAsia="Times New Roman" w:hAnsi="Century Gothic" w:cs="Arial"/>
+                      <w:color w:val="000000"/>
+                      <w:sz w:val="22"/>
+                      <w:szCs w:val="22"/>
+                      <w:lang w:val="es-419"/>
+                    </w:rPr>
+                  </w:pPr>
+                  <w:r>
+                    <w:rPr>
+                      <w:rFonts w:ascii="Century Gothic" w:eastAsia="Times New Roman" w:hAnsi="Century Gothic" w:cs="Arial"/>
+                      <w:color w:val="000000"/>
+                      <w:sz w:val="22"/>
+                      <w:szCs w:val="22"/>
+                      <w:lang w:val="es-419"/>
+                    </w:rPr>
+                    <w:t>Registrar un puesto con nombre, departamento y estado</w:t>
+                  </w:r>
+                  <w:r>
+                    <w:rPr>
+                      <w:rFonts w:ascii="Century Gothic" w:eastAsia="Times New Roman" w:hAnsi="Century Gothic" w:cs="Arial"/>
+                      <w:color w:val="000000"/>
+                      <w:sz w:val="22"/>
+                      <w:szCs w:val="22"/>
+                      <w:lang w:val="es-419"/>
+                    </w:rPr>
+                    <w:br/>
+                    <w:t>Ingresar a la lista</w:t>
+                  </w:r>
+                  <w:r>
+                    <w:rPr>
+                      <w:rFonts w:ascii="Century Gothic" w:eastAsia="Times New Roman" w:hAnsi="Century Gothic" w:cs="Arial"/>
+                      <w:color w:val="000000"/>
+                      <w:sz w:val="22"/>
+                      <w:szCs w:val="22"/>
+                      <w:lang w:val="es-419"/>
+                    </w:rPr>
+                    <w:br/>
+                    <w:t>Comprobar que esos datos se muestran correctamente en cada fila</w:t>
+                  </w:r>
+                </w:p>
+              </w:tc>
+            </w:tr>
+          </w:tbl>
+          <w:p>
+            <w:pPr>
+              <w:rPr>
+                <w:rFonts w:ascii="Century Gothic" w:eastAsia="Times New Roman" w:hAnsi="Century Gothic" w:cs="Arial"/>
+                <w:vanish/>
+                <w:color w:val="000000"/>
+                <w:sz w:val="22"/>
+                <w:szCs w:val="22"/>
+                <w:lang w:val="es-MX"/>
+              </w:rPr>
+            </w:pPr>
+          </w:p>
+          <w:tbl>
+            <w:tblPr>
+              <w:tblW w:w="0" w:type="auto"/>
+              <w:tblCellSpacing w:w="15" w:type="dxa"/>
+              <w:tblCellMar>
+                <w:top w:w="15" w:type="dxa"/>
+                <w:left w:w="15" w:type="dxa"/>
+                <w:bottom w:w="15" w:type="dxa"/>
+                <w:right w:w="15" w:type="dxa"/>
+              </w:tblCellMar>
+              <w:tblLook w:val="04A0" w:firstRow="1" w:lastRow="0" w:firstColumn="1" w:lastColumn="0" w:noHBand="0" w:noVBand="1"/>
+            </w:tblPr>
+            <w:tblGrid>
+              <w:gridCol w:w="96"/>
+            </w:tblGrid>
+            <w:tr>
+              <w:trPr>
+                <w:tblCellSpacing w:w="15" w:type="dxa"/>
+              </w:trPr>
+              <w:tc>
+                <w:tcPr>
+                  <w:tcW w:w="36" w:type="dxa"/>
+                  <w:vAlign w:val="center"/>
+                  <w:hideMark/>
+                </w:tcPr>
+                <w:p>
+                  <w:pPr>
+                    <w:rPr>
+                      <w:rFonts w:ascii="Century Gothic" w:eastAsia="Times New Roman" w:hAnsi="Century Gothic" w:cs="Arial"/>
+                      <w:color w:val="000000"/>
+                      <w:sz w:val="22"/>
+                      <w:szCs w:val="22"/>
+                      <w:lang w:val="es-MX"/>
+                    </w:rPr>
+                  </w:pPr>
+                </w:p>
+              </w:tc>
+            </w:tr>
+          </w:tbl>
+          <w:p>
+            <w:pPr>
+              <w:rPr>
+                <w:rFonts w:ascii="Century Gothic" w:eastAsia="Times New Roman" w:hAnsi="Century Gothic" w:cs="Arial"/>
+                <w:color w:val="000000"/>
+                <w:sz w:val="22"/>
+                <w:szCs w:val="22"/>
+                <w:lang w:val="es-MX"/>
+              </w:rPr>
+            </w:pPr>
+          </w:p>
+        </w:tc>
+        <w:tc>
+          <w:tcPr>
+            <w:tcW w:w="1536" w:type="dxa"/>
+            <w:gridSpan w:val="2"/>
+            <w:tcBorders>
+              <w:top w:val="nil"/>
+              <w:left w:val="nil"/>
+              <w:bottom w:val="single" w:sz="4" w:space="0" w:color="BFBFBF"/>
+              <w:right w:val="single" w:sz="4" w:space="0" w:color="BFBFBF"/>
+            </w:tcBorders>
+            <w:shd w:val="clear" w:color="000000" w:fill="EAEEF3"/>
+            <w:noWrap/>
+            <w:vAlign w:val="center"/>
+            <w:hideMark/>
+          </w:tcPr>
+          <w:p>
+            <w:pPr>
+              <w:jc w:val="center"/>
+              <w:rPr>
+                <w:rFonts w:ascii="Century Gothic" w:eastAsia="Times New Roman" w:hAnsi="Century Gothic" w:cs="Arial"/>
+                <w:color w:val="000000"/>
+                <w:sz w:val="20"/>
+                <w:szCs w:val="20"/>
+                <w:lang w:val="es-ES"/>
+              </w:rPr>
+            </w:pPr>
+            <w:r>
+              <w:rPr>
+                <w:rFonts w:ascii="Century Gothic" w:eastAsia="Times New Roman" w:hAnsi="Century Gothic" w:cs="Arial"/>
+                <w:color w:val="000000"/>
+                <w:sz w:val="20"/>
+                <w:szCs w:val="20"/>
+                <w:lang w:val="es-ES"/>
+              </w:rPr>
+              <w:t>2</w:t>
+            </w:r>
+            <w:r>
+              <w:rPr>
+                <w:rFonts w:ascii="Century Gothic" w:eastAsia="Times New Roman" w:hAnsi="Century Gothic" w:cs="Arial"/>
+                <w:color w:val="000000"/>
+                <w:sz w:val="20"/>
+                <w:szCs w:val="20"/>
+                <w:lang w:val="es-ES"/>
+              </w:rPr>
+              <w:t>8</w:t>
+            </w:r>
+            <w:r>
+              <w:rPr>
+                <w:rFonts w:ascii="Century Gothic" w:eastAsia="Times New Roman" w:hAnsi="Century Gothic" w:cs="Arial"/>
+                <w:color w:val="000000"/>
+                <w:sz w:val="20"/>
+                <w:szCs w:val="20"/>
+                <w:lang w:val="es-ES"/>
+              </w:rPr>
+              <w:t>/4/2025</w:t>
+            </w:r>
+          </w:p>
+        </w:tc>
+        <w:tc>
+          <w:tcPr>
+            <w:tcW w:w="2941" w:type="dxa"/>
+            <w:gridSpan w:val="3"/>
+            <w:tcBorders>
+              <w:top w:val="nil"/>
+              <w:left w:val="nil"/>
+              <w:bottom w:val="single" w:sz="4" w:space="0" w:color="BFBFBF"/>
+              <w:right w:val="single" w:sz="4" w:space="0" w:color="BFBFBF"/>
+            </w:tcBorders>
+            <w:shd w:val="clear" w:color="auto" w:fill="auto"/>
+            <w:vAlign w:val="center"/>
+            <w:hideMark/>
+          </w:tcPr>
+          <w:p>
+            <w:pPr>
+              <w:rPr>
+                <w:rFonts w:ascii="Century Gothic" w:eastAsia="Times New Roman" w:hAnsi="Century Gothic" w:cs="Arial"/>
+                <w:color w:val="000000"/>
+                <w:sz w:val="20"/>
+                <w:szCs w:val="20"/>
+                <w:lang w:val="es-ES"/>
+              </w:rPr>
+            </w:pPr>
+            <w:r>
+              <w:rPr>
+                <w:rFonts w:ascii="Century Gothic" w:eastAsia="Times New Roman" w:hAnsi="Century Gothic" w:cs="Arial"/>
+                <w:color w:val="000000"/>
+                <w:sz w:val="20"/>
+                <w:szCs w:val="20"/>
+                <w:lang w:val="es-ES"/>
+              </w:rPr>
+              <w:t> </w:t>
+            </w:r>
+          </w:p>
+          <w:tbl>
+            <w:tblPr>
+              <w:tblW w:w="0" w:type="auto"/>
+              <w:tblCellSpacing w:w="15" w:type="dxa"/>
+              <w:tblCellMar>
+                <w:top w:w="15" w:type="dxa"/>
+                <w:left w:w="15" w:type="dxa"/>
+                <w:bottom w:w="15" w:type="dxa"/>
+                <w:right w:w="15" w:type="dxa"/>
+              </w:tblCellMar>
+              <w:tblLook w:val="04A0" w:firstRow="1" w:lastRow="0" w:firstColumn="1" w:lastColumn="0" w:noHBand="0" w:noVBand="1"/>
+            </w:tblPr>
+            <w:tblGrid>
+              <w:gridCol w:w="96"/>
+            </w:tblGrid>
+            <w:tr>
+              <w:trPr>
+                <w:tblCellSpacing w:w="15" w:type="dxa"/>
+              </w:trPr>
+              <w:tc>
+                <w:tcPr>
+                  <w:tcW w:w="36" w:type="dxa"/>
+                  <w:vAlign w:val="center"/>
+                  <w:hideMark/>
+                </w:tcPr>
+                <w:p>
+                  <w:pPr>
+                    <w:rPr>
+                      <w:rFonts w:ascii="Century Gothic" w:eastAsia="Times New Roman" w:hAnsi="Century Gothic" w:cs="Arial"/>
+                      <w:color w:val="000000"/>
+                      <w:sz w:val="20"/>
+                      <w:szCs w:val="20"/>
+                      <w:lang w:val="es-MX"/>
+                    </w:rPr>
+                  </w:pPr>
+                </w:p>
+              </w:tc>
+            </w:tr>
+          </w:tbl>
+          <w:p>
+            <w:pPr>
+              <w:rPr>
+                <w:rFonts w:ascii="Century Gothic" w:eastAsia="Times New Roman" w:hAnsi="Century Gothic" w:cs="Arial"/>
+                <w:vanish/>
+                <w:color w:val="000000"/>
+                <w:sz w:val="20"/>
+                <w:szCs w:val="20"/>
+                <w:lang w:val="es-MX"/>
+              </w:rPr>
+            </w:pPr>
+          </w:p>
+          <w:tbl>
+            <w:tblPr>
+              <w:tblW w:w="2725" w:type="dxa"/>
+              <w:tblCellSpacing w:w="15" w:type="dxa"/>
+              <w:tblCellMar>
+                <w:top w:w="15" w:type="dxa"/>
+                <w:left w:w="15" w:type="dxa"/>
+                <w:bottom w:w="15" w:type="dxa"/>
+                <w:right w:w="15" w:type="dxa"/>
+              </w:tblCellMar>
+              <w:tblLook w:val="04A0" w:firstRow="1" w:lastRow="0" w:firstColumn="1" w:lastColumn="0" w:noHBand="0" w:noVBand="1"/>
+            </w:tblPr>
+            <w:tblGrid>
+              <w:gridCol w:w="2725"/>
+            </w:tblGrid>
+            <w:tr>
+              <w:trPr>
+                <w:tblCellSpacing w:w="15" w:type="dxa"/>
+              </w:trPr>
+              <w:tc>
+                <w:tcPr>
+                  <w:tcW w:w="2665" w:type="dxa"/>
+                  <w:vAlign w:val="center"/>
+                  <w:hideMark/>
+                </w:tcPr>
+                <w:p>
+                  <w:pPr>
+                    <w:rPr>
+                      <w:rFonts w:ascii="Century Gothic" w:eastAsia="Times New Roman" w:hAnsi="Century Gothic" w:cs="Arial"/>
+                      <w:color w:val="000000"/>
+                      <w:sz w:val="20"/>
+                      <w:szCs w:val="20"/>
+                      <w:lang w:val="es-419"/>
+                    </w:rPr>
+                  </w:pPr>
+                  <w:r>
+                    <w:rPr>
+                      <w:rFonts w:ascii="Century Gothic" w:eastAsia="Times New Roman" w:hAnsi="Century Gothic" w:cs="Arial"/>
+                      <w:color w:val="000000"/>
+                      <w:sz w:val="20"/>
+                      <w:szCs w:val="20"/>
+                      <w:lang w:val="es-419"/>
+                    </w:rPr>
+                    <w:t>Cada fila muestra nombre, departamento y estado correctamente.</w:t>
+                  </w:r>
+                </w:p>
+              </w:tc>
+            </w:tr>
+          </w:tbl>
+          <w:p>
+            <w:pPr>
+              <w:rPr>
+                <w:rFonts w:ascii="Century Gothic" w:eastAsia="Times New Roman" w:hAnsi="Century Gothic" w:cs="Arial"/>
+                <w:color w:val="000000"/>
+                <w:sz w:val="20"/>
+                <w:szCs w:val="20"/>
+                <w:lang w:val="es-MX"/>
+              </w:rPr>
+            </w:pPr>
+          </w:p>
+        </w:tc>
+        <w:tc>
+          <w:tcPr>
+            <w:tcW w:w="2800" w:type="dxa"/>
+            <w:gridSpan w:val="2"/>
+            <w:tcBorders>
+              <w:top w:val="nil"/>
+              <w:left w:val="nil"/>
+              <w:bottom w:val="single" w:sz="4" w:space="0" w:color="BFBFBF"/>
+              <w:right w:val="single" w:sz="4" w:space="0" w:color="BFBFBF"/>
+            </w:tcBorders>
+            <w:shd w:val="clear" w:color="000000" w:fill="F2F2F2"/>
+            <w:vAlign w:val="center"/>
+            <w:hideMark/>
+          </w:tcPr>
+          <w:p>
+            <w:pPr>
+              <w:rPr>
+                <w:rFonts w:ascii="Century Gothic" w:eastAsia="Times New Roman" w:hAnsi="Century Gothic" w:cs="Arial"/>
+                <w:color w:val="000000"/>
+                <w:sz w:val="20"/>
+                <w:szCs w:val="20"/>
+                <w:lang w:val="es-ES"/>
+              </w:rPr>
+            </w:pPr>
+            <w:r>
+              <w:rPr>
+                <w:rFonts w:ascii="Century Gothic" w:eastAsia="Times New Roman" w:hAnsi="Century Gothic" w:cs="Arial"/>
+                <w:color w:val="000000"/>
+                <w:sz w:val="20"/>
+                <w:szCs w:val="20"/>
+                <w:lang w:val="es-ES"/>
+              </w:rPr>
+              <w:t> </w:t>
+            </w:r>
+            <w:proofErr w:type="spellStart"/>
+            <w:r>
+              <w:rPr>
+                <w:rFonts w:ascii="Century Gothic" w:eastAsia="Times New Roman" w:hAnsi="Century Gothic" w:cs="Arial"/>
+                <w:color w:val="000000"/>
+                <w:sz w:val="20"/>
+                <w:szCs w:val="20"/>
+                <w:lang w:val="es-ES"/>
+              </w:rPr>
+              <w:t>pass</w:t>
+            </w:r>
+            <w:proofErr w:type="spellEnd"/>
+          </w:p>
+        </w:tc>
+        <w:tc>
+          <w:tcPr>
+            <w:tcW w:w="1264" w:type="dxa"/>
+            <w:gridSpan w:val="2"/>
+            <w:tcBorders>
+              <w:top w:val="nil"/>
+              <w:left w:val="nil"/>
+              <w:bottom w:val="single" w:sz="4" w:space="0" w:color="BFBFBF"/>
+              <w:right w:val="single" w:sz="4" w:space="0" w:color="BFBFBF"/>
+            </w:tcBorders>
+            <w:shd w:val="clear" w:color="000000" w:fill="EAEEF3"/>
+            <w:vAlign w:val="center"/>
+            <w:hideMark/>
+          </w:tcPr>
+          <w:p>
+            <w:pPr>
+              <w:rPr>
+                <w:rFonts w:ascii="Century Gothic" w:eastAsia="Times New Roman" w:hAnsi="Century Gothic" w:cs="Arial"/>
+                <w:color w:val="000000"/>
+                <w:sz w:val="20"/>
+                <w:szCs w:val="20"/>
+                <w:lang w:val="es-ES"/>
+              </w:rPr>
+            </w:pPr>
+            <w:proofErr w:type="spellStart"/>
+            <w:r>
+              <w:rPr>
+                <w:rFonts w:ascii="Century Gothic" w:eastAsia="Times New Roman" w:hAnsi="Century Gothic" w:cs="Arial"/>
+                <w:color w:val="000000"/>
+                <w:sz w:val="20"/>
+                <w:szCs w:val="20"/>
+                <w:lang w:val="es-ES"/>
+              </w:rPr>
+              <w:t>Fail</w:t>
+            </w:r>
+            <w:proofErr w:type="spellEnd"/>
+          </w:p>
+        </w:tc>
+        <w:tc>
+          <w:tcPr>
+            <w:tcW w:w="2794" w:type="dxa"/>
+            <w:gridSpan w:val="2"/>
+            <w:tcBorders>
+              <w:top w:val="nil"/>
+              <w:left w:val="nil"/>
+              <w:bottom w:val="single" w:sz="4" w:space="0" w:color="BFBFBF"/>
+              <w:right w:val="single" w:sz="4" w:space="0" w:color="BFBFBF"/>
+            </w:tcBorders>
+            <w:shd w:val="clear" w:color="auto" w:fill="auto"/>
+            <w:vAlign w:val="center"/>
+            <w:hideMark/>
+          </w:tcPr>
+          <w:p>
+            <w:pPr>
+              <w:rPr>
+                <w:rFonts w:ascii="Century Gothic" w:eastAsia="Times New Roman" w:hAnsi="Century Gothic" w:cs="Arial"/>
+                <w:color w:val="000000"/>
+                <w:sz w:val="20"/>
+                <w:szCs w:val="20"/>
+                <w:lang w:val="es-ES"/>
+              </w:rPr>
+            </w:pPr>
+          </w:p>
+        </w:tc>
+      </w:tr>
+    </w:tbl>
+    <w:p>
+      <w:pPr>
+        <w:rPr>
+          <w:lang w:val="es-419"/>
+        </w:rPr>
+      </w:pPr>
+      <w:r>
+        <w:rPr>
+          <w:lang w:val="es-419"/>
+        </w:rPr>
+        <w:tab/>
+      </w:r>
+    </w:p>
+    <w:p>
+      <w:pPr>
+        <w:rPr>
+          <w:lang w:val="es-419"/>
+        </w:rPr>
+      </w:pPr>
+    </w:p>
+    <w:p>
+      <w:pPr>
+        <w:rPr>
+          <w:lang w:val="es-419"/>
+        </w:rPr>
+      </w:pPr>
+    </w:p>
+    <w:p>
+      <w:pPr>
+        <w:rPr>
+          <w:lang w:val="es-419"/>
+        </w:rPr>
+      </w:pPr>
+    </w:p>
+    <w:p>
+      <w:pPr>
+        <w:rPr>
+          <w:lang w:val="es-419"/>
+        </w:rPr>
+      </w:pPr>
+    </w:p>
+    <w:p>
+      <w:pPr>
+        <w:rPr>
+          <w:lang w:val="es-419"/>
+        </w:rPr>
+      </w:pPr>
+    </w:p>
+    <w:p>
+      <w:pPr>
+        <w:rPr>
+          <w:lang w:val="es-419"/>
+        </w:rPr>
+      </w:pPr>
+    </w:p>
+    <w:p>
+      <w:pPr>
+        <w:rPr>
+          <w:lang w:val="es-419"/>
+        </w:rPr>
+      </w:pPr>
+    </w:p>
+    <w:p>
+      <w:pPr>
+        <w:rPr>
+          <w:lang w:val="es-419"/>
+        </w:rPr>
+      </w:pPr>
+    </w:p>
+    <w:p>
+      <w:pPr>
+        <w:rPr>
+          <w:lang w:val="es-419"/>
+        </w:rPr>
+      </w:pPr>
+    </w:p>
+    <w:p>
+      <w:pPr>
+        <w:rPr>
+          <w:lang w:val="es-419"/>
+        </w:rPr>
+      </w:pPr>
+    </w:p>
+    <w:p>
+      <w:pPr>
+        <w:rPr>
+          <w:lang w:val="es-419"/>
+        </w:rPr>
+      </w:pPr>
+    </w:p>
+    <w:p>
+      <w:pPr>
+        <w:rPr>
+          <w:lang w:val="es-419"/>
+        </w:rPr>
+      </w:pPr>
+    </w:p>
+    <w:p>
+      <w:pPr>
+        <w:rPr>
+          <w:lang w:val="es-419"/>
+        </w:rPr>
+      </w:pPr>
+    </w:p>
+    <w:p>
+      <w:pPr>
+        <w:rPr>
+          <w:lang w:val="es-419"/>
+        </w:rPr>
+      </w:pPr>
+    </w:p>
+    <w:p>
+      <w:pPr>
+        <w:rPr>
+          <w:lang w:val="es-419"/>
+        </w:rPr>
+      </w:pPr>
+    </w:p>
+    <w:p>
+      <w:pPr>
+        <w:rPr>
+          <w:lang w:val="es-419"/>
+        </w:rPr>
+      </w:pPr>
+    </w:p>
+    <w:p>
+      <w:pPr>
+        <w:rPr>
+          <w:lang w:val="es-419"/>
+        </w:rPr>
+      </w:pPr>
+    </w:p>
+    <w:p>
+      <w:pPr>
+        <w:rPr>
+          <w:lang w:val="es-419"/>
+        </w:rPr>
+      </w:pPr>
+    </w:p>
+    <w:p>
+      <w:pPr>
+        <w:rPr>
+          <w:lang w:val="es-419"/>
+        </w:rPr>
+      </w:pPr>
+    </w:p>
+    <w:p>
+      <w:pPr>
+        <w:rPr>
+          <w:lang w:val="es-419"/>
+        </w:rPr>
+      </w:pPr>
+    </w:p>
+    <w:p>
+      <w:pPr>
+        <w:rPr>
+          <w:lang w:val="es-419"/>
+        </w:rPr>
+      </w:pPr>
+    </w:p>
+    <w:p>
+      <w:pPr>
+        <w:rPr>
+          <w:lang w:val="es-419"/>
+        </w:rPr>
+      </w:pPr>
+    </w:p>
+    <w:p>
+      <w:pPr>
+        <w:rPr>
+          <w:lang w:val="es-419"/>
+        </w:rPr>
+      </w:pPr>
+    </w:p>
+    <w:p>
+      <w:pPr>
+        <w:rPr>
+          <w:lang w:val="es-419"/>
+        </w:rPr>
+      </w:pPr>
+    </w:p>
+    <w:p>
+      <w:pPr>
+        <w:rPr>
+          <w:lang w:val="es-419"/>
+        </w:rPr>
+      </w:pPr>
+    </w:p>
+    <w:p>
+      <w:pPr>
+        <w:rPr>
+          <w:lang w:val="es-419"/>
+        </w:rPr>
+      </w:pPr>
+    </w:p>
+    <w:p>
+      <w:pPr>
+        <w:rPr>
+          <w:lang w:val="es-419"/>
+        </w:rPr>
+      </w:pPr>
+    </w:p>
+    <w:p>
+      <w:pPr>
+        <w:rPr>
+          <w:lang w:val="es-419"/>
+        </w:rPr>
+      </w:pPr>
+    </w:p>
+    <w:p>
+      <w:pPr>
+        <w:rPr>
+          <w:lang w:val="es-419"/>
+        </w:rPr>
+      </w:pPr>
+    </w:p>
+    <w:p>
+      <w:pPr>
+        <w:rPr>
+          <w:lang w:val="es-419"/>
+        </w:rPr>
+      </w:pPr>
+    </w:p>
+    <w:p>
+      <w:pPr>
+        <w:rPr>
+          <w:lang w:val="es-419"/>
+        </w:rPr>
+      </w:pPr>
+    </w:p>
+    <w:p>
+      <w:pPr>
+        <w:rPr>
+          <w:lang w:val="es-419"/>
+        </w:rPr>
+      </w:pPr>
+    </w:p>
+    <w:p>
+      <w:pPr>
+        <w:rPr>
+          <w:lang w:val="es-419"/>
+        </w:rPr>
+      </w:pPr>
+    </w:p>
+    <w:p>
+      <w:pPr>
+        <w:jc w:val="center"/>
+        <w:rPr>
+          <w:b/>
+          <w:bCs/>
+          <w:sz w:val="32"/>
+          <w:szCs w:val="32"/>
+          <w:lang w:val="es-MX"/>
+        </w:rPr>
+      </w:pPr>
+      <w:r>
+        <w:rPr>
+          <w:b/>
+          <w:bCs/>
+          <w:sz w:val="32"/>
+          <w:szCs w:val="32"/>
+          <w:lang w:val="es-MX"/>
+        </w:rPr>
+        <w:lastRenderedPageBreak/>
+        <w:t xml:space="preserve">Módulo: </w:t>
+      </w:r>
+      <w:r>
+        <w:rPr>
+          <w:b/>
+          <w:bCs/>
+          <w:sz w:val="32"/>
+          <w:szCs w:val="32"/>
+          <w:lang w:val="es-MX"/>
+        </w:rPr>
+        <w:t>Cuentas Unidades de medición</w:t>
+      </w:r>
+    </w:p>
+    <w:p>
+      <w:pPr>
+        <w:jc w:val="center"/>
+        <w:rPr>
+          <w:b/>
+          <w:bCs/>
+          <w:sz w:val="32"/>
+          <w:szCs w:val="32"/>
+          <w:lang w:val="es-MX"/>
+        </w:rPr>
+      </w:pPr>
+      <w:r>
+        <w:rPr>
+          <w:b/>
+          <w:bCs/>
+          <w:sz w:val="32"/>
+          <w:szCs w:val="32"/>
+          <w:lang w:val="es-MX"/>
+        </w:rPr>
+        <w:t>Código: M</w:t>
+      </w:r>
+      <w:r>
+        <w:rPr>
+          <w:b/>
+          <w:bCs/>
+          <w:sz w:val="32"/>
+          <w:szCs w:val="32"/>
+          <w:lang w:val="es-MX"/>
+        </w:rPr>
+        <w:t>17</w:t>
+      </w:r>
+    </w:p>
+    <w:p>
+      <w:pPr>
+        <w:rPr>
+          <w:lang w:val="es-MX"/>
+        </w:rPr>
+      </w:pPr>
+    </w:p>
+    <w:tbl>
+      <w:tblPr>
+        <w:tblpPr w:leftFromText="141" w:rightFromText="141" w:vertAnchor="text" w:tblpY="1"/>
+        <w:tblOverlap w:val="never"/>
+        <w:tblW w:w="15038" w:type="dxa"/>
+        <w:tblLook w:val="04A0" w:firstRow="1" w:lastRow="0" w:firstColumn="1" w:lastColumn="0" w:noHBand="0" w:noVBand="1"/>
+      </w:tblPr>
+      <w:tblGrid>
+        <w:gridCol w:w="813"/>
+        <w:gridCol w:w="2890"/>
+        <w:gridCol w:w="20"/>
+        <w:gridCol w:w="1516"/>
+        <w:gridCol w:w="1518"/>
+        <w:gridCol w:w="801"/>
+        <w:gridCol w:w="622"/>
+        <w:gridCol w:w="1716"/>
+        <w:gridCol w:w="1084"/>
+        <w:gridCol w:w="331"/>
+        <w:gridCol w:w="933"/>
+        <w:gridCol w:w="994"/>
+        <w:gridCol w:w="1800"/>
+      </w:tblGrid>
+      <w:tr>
+        <w:trPr>
+          <w:trHeight w:val="289"/>
+        </w:trPr>
+        <w:tc>
+          <w:tcPr>
+            <w:tcW w:w="5239" w:type="dxa"/>
+            <w:gridSpan w:val="4"/>
+            <w:tcBorders>
+              <w:top w:val="nil"/>
+              <w:left w:val="nil"/>
+              <w:bottom w:val="nil"/>
+              <w:right w:val="nil"/>
+            </w:tcBorders>
+            <w:shd w:val="clear" w:color="auto" w:fill="auto"/>
+            <w:noWrap/>
+            <w:vAlign w:val="center"/>
+            <w:hideMark/>
+          </w:tcPr>
+          <w:p>
+            <w:pPr>
+              <w:ind w:left="-109"/>
+              <w:rPr>
+                <w:rFonts w:ascii="Century Gothic" w:eastAsia="Times New Roman" w:hAnsi="Century Gothic" w:cs="Arial"/>
+                <w:b/>
+                <w:bCs/>
+                <w:color w:val="000000"/>
+                <w:sz w:val="18"/>
+                <w:szCs w:val="18"/>
+              </w:rPr>
+            </w:pPr>
+            <w:r>
+              <w:rPr>
+                <w:rFonts w:ascii="Century Gothic" w:eastAsia="Times New Roman" w:hAnsi="Century Gothic" w:cs="Arial"/>
+                <w:b/>
+                <w:bCs/>
+                <w:color w:val="000000"/>
+                <w:sz w:val="18"/>
+                <w:szCs w:val="18"/>
+              </w:rPr>
+              <w:t>TEST TITLE</w:t>
+            </w:r>
+          </w:p>
+        </w:tc>
+        <w:tc>
+          <w:tcPr>
+            <w:tcW w:w="1518" w:type="dxa"/>
+            <w:tcBorders>
+              <w:top w:val="nil"/>
+              <w:left w:val="nil"/>
+              <w:bottom w:val="nil"/>
+              <w:right w:val="nil"/>
+            </w:tcBorders>
+            <w:shd w:val="clear" w:color="auto" w:fill="auto"/>
+            <w:noWrap/>
+            <w:vAlign w:val="center"/>
+            <w:hideMark/>
+          </w:tcPr>
+          <w:p>
+            <w:pPr>
+              <w:ind w:left="-102"/>
+              <w:rPr>
+                <w:rFonts w:ascii="Century Gothic" w:eastAsia="Times New Roman" w:hAnsi="Century Gothic" w:cs="Arial"/>
+                <w:b/>
+                <w:bCs/>
+                <w:color w:val="000000"/>
+                <w:sz w:val="18"/>
+                <w:szCs w:val="18"/>
+              </w:rPr>
+            </w:pPr>
+            <w:r>
+              <w:rPr>
+                <w:rFonts w:ascii="Century Gothic" w:eastAsia="Times New Roman" w:hAnsi="Century Gothic" w:cs="Arial"/>
+                <w:b/>
+                <w:bCs/>
+                <w:color w:val="000000"/>
+                <w:sz w:val="18"/>
+                <w:szCs w:val="18"/>
+              </w:rPr>
+              <w:t>PRIORITY</w:t>
+            </w:r>
+          </w:p>
+        </w:tc>
+        <w:tc>
+          <w:tcPr>
+            <w:tcW w:w="3139" w:type="dxa"/>
+            <w:gridSpan w:val="3"/>
+            <w:tcBorders>
+              <w:top w:val="nil"/>
+              <w:left w:val="nil"/>
+              <w:bottom w:val="single" w:sz="4" w:space="0" w:color="BFBFBF"/>
+              <w:right w:val="nil"/>
+            </w:tcBorders>
+            <w:shd w:val="clear" w:color="auto" w:fill="auto"/>
+            <w:noWrap/>
+            <w:vAlign w:val="center"/>
+            <w:hideMark/>
+          </w:tcPr>
+          <w:p>
+            <w:pPr>
+              <w:ind w:left="-102"/>
+              <w:rPr>
+                <w:rFonts w:ascii="Century Gothic" w:eastAsia="Times New Roman" w:hAnsi="Century Gothic" w:cs="Arial"/>
+                <w:b/>
+                <w:bCs/>
+                <w:color w:val="000000"/>
+                <w:sz w:val="18"/>
+                <w:szCs w:val="18"/>
+              </w:rPr>
+            </w:pPr>
+            <w:r>
+              <w:rPr>
+                <w:rFonts w:ascii="Century Gothic" w:eastAsia="Times New Roman" w:hAnsi="Century Gothic" w:cs="Arial"/>
+                <w:b/>
+                <w:bCs/>
+                <w:color w:val="000000"/>
+                <w:sz w:val="18"/>
+                <w:szCs w:val="18"/>
+              </w:rPr>
+              <w:t>TEST CASE ID</w:t>
+            </w:r>
+          </w:p>
+        </w:tc>
+        <w:tc>
+          <w:tcPr>
+            <w:tcW w:w="3342" w:type="dxa"/>
+            <w:gridSpan w:val="4"/>
+            <w:tcBorders>
+              <w:top w:val="nil"/>
+              <w:left w:val="nil"/>
+              <w:bottom w:val="single" w:sz="4" w:space="0" w:color="BFBFBF"/>
+              <w:right w:val="nil"/>
+            </w:tcBorders>
+            <w:shd w:val="clear" w:color="auto" w:fill="auto"/>
+            <w:noWrap/>
+            <w:vAlign w:val="center"/>
+            <w:hideMark/>
+          </w:tcPr>
+          <w:p>
+            <w:pPr>
+              <w:rPr>
+                <w:rFonts w:ascii="Century Gothic" w:eastAsia="Times New Roman" w:hAnsi="Century Gothic" w:cs="Arial"/>
+                <w:b/>
+                <w:bCs/>
+                <w:color w:val="000000"/>
+                <w:sz w:val="18"/>
+                <w:szCs w:val="18"/>
+              </w:rPr>
+            </w:pPr>
+            <w:r>
+              <w:rPr>
+                <w:rFonts w:ascii="Century Gothic" w:eastAsia="Times New Roman" w:hAnsi="Century Gothic" w:cs="Arial"/>
+                <w:b/>
+                <w:bCs/>
+                <w:color w:val="000000"/>
+                <w:sz w:val="18"/>
+                <w:szCs w:val="18"/>
+              </w:rPr>
+              <w:t>TEST NUMBER</w:t>
+            </w:r>
+          </w:p>
+        </w:tc>
+        <w:tc>
+          <w:tcPr>
+            <w:tcW w:w="1800" w:type="dxa"/>
+            <w:tcBorders>
+              <w:top w:val="nil"/>
+              <w:left w:val="nil"/>
+              <w:bottom w:val="nil"/>
+              <w:right w:val="nil"/>
+            </w:tcBorders>
+            <w:shd w:val="clear" w:color="auto" w:fill="auto"/>
+            <w:noWrap/>
+            <w:vAlign w:val="center"/>
+            <w:hideMark/>
+          </w:tcPr>
+          <w:p>
+            <w:pPr>
+              <w:ind w:left="-57"/>
+              <w:rPr>
+                <w:rFonts w:ascii="Century Gothic" w:eastAsia="Times New Roman" w:hAnsi="Century Gothic" w:cs="Arial"/>
+                <w:b/>
+                <w:bCs/>
+                <w:color w:val="000000"/>
+                <w:sz w:val="18"/>
+                <w:szCs w:val="18"/>
+              </w:rPr>
+            </w:pPr>
+            <w:r>
+              <w:rPr>
+                <w:rFonts w:ascii="Century Gothic" w:eastAsia="Times New Roman" w:hAnsi="Century Gothic" w:cs="Arial"/>
+                <w:b/>
+                <w:bCs/>
+                <w:color w:val="000000"/>
+                <w:sz w:val="18"/>
+                <w:szCs w:val="18"/>
+              </w:rPr>
+              <w:t>TEST DATE</w:t>
+            </w:r>
+          </w:p>
+        </w:tc>
+      </w:tr>
+      <w:tr>
+        <w:trPr>
+          <w:trHeight w:val="469"/>
+        </w:trPr>
+        <w:tc>
+          <w:tcPr>
+            <w:tcW w:w="5239" w:type="dxa"/>
+            <w:gridSpan w:val="4"/>
+            <w:tcBorders>
+              <w:top w:val="single" w:sz="4" w:space="0" w:color="BFBFBF"/>
+              <w:left w:val="single" w:sz="4" w:space="0" w:color="BFBFBF"/>
+              <w:bottom w:val="single" w:sz="8" w:space="0" w:color="BFBFBF"/>
+              <w:right w:val="single" w:sz="4" w:space="0" w:color="BFBFBF"/>
+            </w:tcBorders>
+            <w:shd w:val="clear" w:color="000000" w:fill="EAEEF3"/>
+            <w:vAlign w:val="center"/>
+            <w:hideMark/>
+          </w:tcPr>
+          <w:p>
+            <w:pPr>
+              <w:rPr>
+                <w:rFonts w:ascii="Century Gothic" w:eastAsia="Times New Roman" w:hAnsi="Century Gothic" w:cs="Arial"/>
+                <w:color w:val="000000"/>
+                <w:sz w:val="20"/>
+                <w:szCs w:val="20"/>
+                <w:lang w:val="es-ES_tradnl"/>
+              </w:rPr>
+            </w:pPr>
+            <w:r>
+              <w:rPr>
+                <w:rFonts w:ascii="Century Gothic" w:eastAsia="Times New Roman" w:hAnsi="Century Gothic" w:cs="Arial"/>
+                <w:color w:val="000000"/>
+                <w:sz w:val="20"/>
+                <w:szCs w:val="20"/>
+              </w:rPr>
+              <w:t> </w:t>
+            </w:r>
+            <w:r>
+              <w:rPr>
+                <w:rFonts w:ascii="Century Gothic" w:eastAsia="Times New Roman" w:hAnsi="Century Gothic" w:cs="Arial"/>
+                <w:color w:val="000000"/>
+                <w:sz w:val="20"/>
+                <w:szCs w:val="20"/>
+              </w:rPr>
+              <w:t xml:space="preserve">Crear </w:t>
+            </w:r>
+            <w:proofErr w:type="spellStart"/>
+            <w:r>
+              <w:rPr>
+                <w:rFonts w:ascii="Century Gothic" w:eastAsia="Times New Roman" w:hAnsi="Century Gothic" w:cs="Arial"/>
+                <w:color w:val="000000"/>
+                <w:sz w:val="20"/>
+                <w:szCs w:val="20"/>
+              </w:rPr>
+              <w:t>unidades</w:t>
+            </w:r>
+            <w:proofErr w:type="spellEnd"/>
+            <w:r>
+              <w:rPr>
+                <w:rFonts w:ascii="Century Gothic" w:eastAsia="Times New Roman" w:hAnsi="Century Gothic" w:cs="Arial"/>
+                <w:color w:val="000000"/>
+                <w:sz w:val="20"/>
+                <w:szCs w:val="20"/>
+              </w:rPr>
+              <w:t xml:space="preserve"> de </w:t>
+            </w:r>
+            <w:proofErr w:type="spellStart"/>
+            <w:r>
+              <w:rPr>
+                <w:rFonts w:ascii="Century Gothic" w:eastAsia="Times New Roman" w:hAnsi="Century Gothic" w:cs="Arial"/>
+                <w:color w:val="000000"/>
+                <w:sz w:val="20"/>
+                <w:szCs w:val="20"/>
+              </w:rPr>
+              <w:t>medición</w:t>
+            </w:r>
+            <w:proofErr w:type="spellEnd"/>
+          </w:p>
+        </w:tc>
+        <w:tc>
+          <w:tcPr>
+            <w:tcW w:w="1518" w:type="dxa"/>
+            <w:tcBorders>
+              <w:top w:val="single" w:sz="4" w:space="0" w:color="BFBFBF"/>
+              <w:left w:val="nil"/>
+              <w:bottom w:val="single" w:sz="8" w:space="0" w:color="BFBFBF"/>
+              <w:right w:val="nil"/>
+            </w:tcBorders>
+            <w:shd w:val="clear" w:color="000000" w:fill="EAEEF3"/>
+            <w:vAlign w:val="center"/>
+            <w:hideMark/>
+          </w:tcPr>
+          <w:p>
+            <w:pPr>
+              <w:rPr>
+                <w:rFonts w:ascii="Century Gothic" w:eastAsia="Times New Roman" w:hAnsi="Century Gothic" w:cs="Arial"/>
+                <w:color w:val="000000"/>
+                <w:sz w:val="20"/>
+                <w:szCs w:val="20"/>
+              </w:rPr>
+            </w:pPr>
+            <w:r>
+              <w:rPr>
+                <w:rFonts w:ascii="Century Gothic" w:eastAsia="Times New Roman" w:hAnsi="Century Gothic" w:cs="Arial"/>
+                <w:color w:val="000000"/>
+                <w:sz w:val="20"/>
+                <w:szCs w:val="20"/>
+              </w:rPr>
+              <w:t> </w:t>
+            </w:r>
+            <w:r>
+              <w:rPr>
+                <w:rFonts w:ascii="Century Gothic" w:eastAsia="Times New Roman" w:hAnsi="Century Gothic" w:cs="Arial"/>
+                <w:color w:val="000000"/>
+                <w:sz w:val="20"/>
+                <w:szCs w:val="20"/>
+              </w:rPr>
+              <w:t>Media</w:t>
+            </w:r>
+          </w:p>
+        </w:tc>
+        <w:tc>
+          <w:tcPr>
+            <w:tcW w:w="3139" w:type="dxa"/>
+            <w:gridSpan w:val="3"/>
+            <w:tcBorders>
+              <w:top w:val="nil"/>
+              <w:left w:val="single" w:sz="4" w:space="0" w:color="BFBFBF"/>
+              <w:bottom w:val="single" w:sz="8" w:space="0" w:color="BFBFBF"/>
+              <w:right w:val="single" w:sz="4" w:space="0" w:color="BFBFBF"/>
+            </w:tcBorders>
+            <w:shd w:val="clear" w:color="000000" w:fill="EAEEF3"/>
+            <w:vAlign w:val="center"/>
+            <w:hideMark/>
+          </w:tcPr>
+          <w:p>
+            <w:pPr>
+              <w:rPr>
+                <w:rFonts w:ascii="Century Gothic" w:eastAsia="Times New Roman" w:hAnsi="Century Gothic" w:cs="Arial"/>
+                <w:color w:val="000000"/>
+                <w:sz w:val="20"/>
+                <w:szCs w:val="20"/>
+                <w:lang w:val="es-419"/>
+              </w:rPr>
+            </w:pPr>
+            <w:r>
+              <w:rPr>
+                <w:rFonts w:ascii="Century Gothic" w:eastAsia="Times New Roman" w:hAnsi="Century Gothic" w:cs="Arial"/>
+                <w:color w:val="000000"/>
+                <w:sz w:val="20"/>
+                <w:szCs w:val="20"/>
+                <w:lang w:val="es-419"/>
+              </w:rPr>
+              <w:t>ING1234-</w:t>
+            </w:r>
+            <w:r>
+              <w:rPr>
+                <w:rFonts w:ascii="Century Gothic" w:eastAsia="Times New Roman" w:hAnsi="Century Gothic" w:cs="Arial"/>
+                <w:color w:val="000000"/>
+                <w:sz w:val="20"/>
+                <w:szCs w:val="20"/>
+                <w:lang w:val="es-419"/>
+              </w:rPr>
+              <w:t>99</w:t>
+            </w:r>
+          </w:p>
+        </w:tc>
+        <w:tc>
+          <w:tcPr>
+            <w:tcW w:w="3342" w:type="dxa"/>
+            <w:gridSpan w:val="4"/>
+            <w:tcBorders>
+              <w:top w:val="single" w:sz="4" w:space="0" w:color="BFBFBF"/>
+              <w:left w:val="nil"/>
+              <w:bottom w:val="single" w:sz="8" w:space="0" w:color="BFBFBF"/>
+              <w:right w:val="single" w:sz="4" w:space="0" w:color="BFBFBF"/>
+            </w:tcBorders>
+            <w:shd w:val="clear" w:color="000000" w:fill="EAEEF3"/>
+            <w:vAlign w:val="center"/>
+            <w:hideMark/>
+          </w:tcPr>
+          <w:p>
+            <w:pPr>
+              <w:rPr>
+                <w:rFonts w:ascii="Century Gothic" w:eastAsia="Times New Roman" w:hAnsi="Century Gothic" w:cs="Arial"/>
+                <w:color w:val="000000"/>
+                <w:sz w:val="20"/>
+                <w:szCs w:val="20"/>
+              </w:rPr>
+            </w:pPr>
+            <w:r>
+              <w:rPr>
+                <w:rFonts w:ascii="Century Gothic" w:eastAsia="Times New Roman" w:hAnsi="Century Gothic" w:cs="Arial"/>
+                <w:color w:val="000000"/>
+                <w:sz w:val="20"/>
+                <w:szCs w:val="20"/>
+              </w:rPr>
+              <w:t> </w:t>
+            </w:r>
+            <w:r>
+              <w:rPr>
+                <w:rFonts w:ascii="Century Gothic" w:eastAsia="Times New Roman" w:hAnsi="Century Gothic" w:cs="Arial"/>
+                <w:color w:val="000000"/>
+                <w:sz w:val="20"/>
+                <w:szCs w:val="20"/>
+              </w:rPr>
+              <w:t>00</w:t>
+            </w:r>
+            <w:r>
+              <w:rPr>
+                <w:rFonts w:ascii="Century Gothic" w:eastAsia="Times New Roman" w:hAnsi="Century Gothic" w:cs="Arial"/>
+                <w:color w:val="000000"/>
+                <w:sz w:val="20"/>
+                <w:szCs w:val="20"/>
+              </w:rPr>
+              <w:t>3</w:t>
+            </w:r>
+          </w:p>
+        </w:tc>
+        <w:tc>
+          <w:tcPr>
+            <w:tcW w:w="1800" w:type="dxa"/>
+            <w:tcBorders>
+              <w:top w:val="single" w:sz="4" w:space="0" w:color="BFBFBF"/>
+              <w:left w:val="nil"/>
+              <w:bottom w:val="single" w:sz="8" w:space="0" w:color="BFBFBF"/>
+              <w:right w:val="single" w:sz="4" w:space="0" w:color="BFBFBF"/>
+            </w:tcBorders>
+            <w:shd w:val="clear" w:color="000000" w:fill="EAEEF3"/>
+            <w:noWrap/>
+            <w:vAlign w:val="center"/>
+            <w:hideMark/>
+          </w:tcPr>
+          <w:p>
+            <w:pPr>
+              <w:rPr>
+                <w:rFonts w:ascii="Century Gothic" w:eastAsia="Times New Roman" w:hAnsi="Century Gothic" w:cs="Arial"/>
+                <w:color w:val="000000"/>
+                <w:sz w:val="20"/>
+                <w:szCs w:val="20"/>
+              </w:rPr>
+            </w:pPr>
+            <w:r>
+              <w:rPr>
+                <w:rFonts w:ascii="Century Gothic" w:eastAsia="Times New Roman" w:hAnsi="Century Gothic" w:cs="Arial"/>
+                <w:color w:val="000000"/>
+                <w:sz w:val="20"/>
+                <w:szCs w:val="20"/>
+              </w:rPr>
+              <w:t> </w:t>
+            </w:r>
+            <w:r>
+              <w:rPr>
+                <w:rFonts w:ascii="Century Gothic" w:eastAsia="Times New Roman" w:hAnsi="Century Gothic" w:cs="Arial"/>
+                <w:color w:val="000000"/>
+                <w:sz w:val="20"/>
+                <w:szCs w:val="20"/>
+              </w:rPr>
+              <w:t>2</w:t>
+            </w:r>
+            <w:r>
+              <w:rPr>
+                <w:rFonts w:ascii="Century Gothic" w:eastAsia="Times New Roman" w:hAnsi="Century Gothic" w:cs="Arial"/>
+                <w:color w:val="000000"/>
+                <w:sz w:val="20"/>
+                <w:szCs w:val="20"/>
+              </w:rPr>
+              <w:t>8</w:t>
+            </w:r>
+            <w:r>
+              <w:rPr>
+                <w:rFonts w:ascii="Century Gothic" w:eastAsia="Times New Roman" w:hAnsi="Century Gothic" w:cs="Arial"/>
+                <w:color w:val="000000"/>
+                <w:sz w:val="20"/>
+                <w:szCs w:val="20"/>
+              </w:rPr>
+              <w:t>/04/25</w:t>
+            </w:r>
+          </w:p>
+        </w:tc>
+      </w:tr>
+      <w:tr>
+        <w:trPr>
+          <w:trHeight w:val="347"/>
+        </w:trPr>
+        <w:tc>
+          <w:tcPr>
+            <w:tcW w:w="6757" w:type="dxa"/>
+            <w:gridSpan w:val="5"/>
+            <w:tcBorders>
+              <w:top w:val="single" w:sz="8" w:space="0" w:color="BFBFBF"/>
+              <w:left w:val="nil"/>
+              <w:bottom w:val="single" w:sz="4" w:space="0" w:color="BFBFBF"/>
+              <w:right w:val="nil"/>
+            </w:tcBorders>
+            <w:shd w:val="clear" w:color="auto" w:fill="auto"/>
+            <w:noWrap/>
+            <w:vAlign w:val="center"/>
+            <w:hideMark/>
+          </w:tcPr>
+          <w:p>
+            <w:pPr>
+              <w:ind w:left="-109"/>
+              <w:rPr>
+                <w:rFonts w:ascii="Century Gothic" w:eastAsia="Times New Roman" w:hAnsi="Century Gothic" w:cs="Arial"/>
+                <w:b/>
+                <w:bCs/>
+                <w:color w:val="000000"/>
+                <w:sz w:val="18"/>
+                <w:szCs w:val="18"/>
+              </w:rPr>
+            </w:pPr>
+            <w:r>
+              <w:rPr>
+                <w:rFonts w:ascii="Century Gothic" w:eastAsia="Times New Roman" w:hAnsi="Century Gothic" w:cs="Arial"/>
+                <w:b/>
+                <w:bCs/>
+                <w:color w:val="000000"/>
+                <w:sz w:val="18"/>
+                <w:szCs w:val="18"/>
+              </w:rPr>
+              <w:t>TEST DESCRIPTION</w:t>
+            </w:r>
+          </w:p>
+        </w:tc>
+        <w:tc>
+          <w:tcPr>
+            <w:tcW w:w="3139" w:type="dxa"/>
+            <w:gridSpan w:val="3"/>
+            <w:tcBorders>
+              <w:top w:val="nil"/>
+              <w:left w:val="nil"/>
+              <w:bottom w:val="single" w:sz="4" w:space="0" w:color="BFBFBF"/>
+              <w:right w:val="nil"/>
+            </w:tcBorders>
+            <w:shd w:val="clear" w:color="auto" w:fill="auto"/>
+            <w:noWrap/>
+            <w:vAlign w:val="center"/>
+            <w:hideMark/>
+          </w:tcPr>
+          <w:p>
+            <w:pPr>
+              <w:ind w:left="-102"/>
+              <w:rPr>
+                <w:rFonts w:ascii="Century Gothic" w:eastAsia="Times New Roman" w:hAnsi="Century Gothic" w:cs="Arial"/>
+                <w:b/>
+                <w:bCs/>
+                <w:color w:val="000000"/>
+                <w:sz w:val="18"/>
+                <w:szCs w:val="18"/>
+              </w:rPr>
+            </w:pPr>
+            <w:r>
+              <w:rPr>
+                <w:rFonts w:ascii="Century Gothic" w:eastAsia="Times New Roman" w:hAnsi="Century Gothic" w:cs="Arial"/>
+                <w:b/>
+                <w:bCs/>
+                <w:color w:val="000000"/>
+                <w:sz w:val="18"/>
+                <w:szCs w:val="18"/>
+              </w:rPr>
+              <w:t>TEST DESIGNED BY</w:t>
+            </w:r>
+          </w:p>
+        </w:tc>
+        <w:tc>
+          <w:tcPr>
+            <w:tcW w:w="3342" w:type="dxa"/>
+            <w:gridSpan w:val="4"/>
+            <w:tcBorders>
+              <w:top w:val="single" w:sz="8" w:space="0" w:color="BFBFBF"/>
+              <w:left w:val="nil"/>
+              <w:bottom w:val="single" w:sz="4" w:space="0" w:color="BFBFBF"/>
+              <w:right w:val="nil"/>
+            </w:tcBorders>
+            <w:shd w:val="clear" w:color="auto" w:fill="auto"/>
+            <w:noWrap/>
+            <w:vAlign w:val="center"/>
+            <w:hideMark/>
+          </w:tcPr>
+          <w:p>
+            <w:pPr>
+              <w:rPr>
+                <w:rFonts w:ascii="Century Gothic" w:eastAsia="Times New Roman" w:hAnsi="Century Gothic" w:cs="Arial"/>
+                <w:b/>
+                <w:bCs/>
+                <w:color w:val="000000"/>
+                <w:sz w:val="18"/>
+                <w:szCs w:val="18"/>
+              </w:rPr>
+            </w:pPr>
+            <w:r>
+              <w:rPr>
+                <w:rFonts w:ascii="Century Gothic" w:eastAsia="Times New Roman" w:hAnsi="Century Gothic" w:cs="Arial"/>
+                <w:b/>
+                <w:bCs/>
+                <w:color w:val="000000"/>
+                <w:sz w:val="18"/>
+                <w:szCs w:val="18"/>
+              </w:rPr>
+              <w:t>TEST EXECUTED BY</w:t>
+            </w:r>
+          </w:p>
+        </w:tc>
+        <w:tc>
+          <w:tcPr>
+            <w:tcW w:w="1800" w:type="dxa"/>
+            <w:tcBorders>
+              <w:top w:val="nil"/>
+              <w:left w:val="nil"/>
+              <w:bottom w:val="nil"/>
+              <w:right w:val="nil"/>
+            </w:tcBorders>
+            <w:shd w:val="clear" w:color="auto" w:fill="auto"/>
+            <w:noWrap/>
+            <w:vAlign w:val="center"/>
+            <w:hideMark/>
+          </w:tcPr>
+          <w:p>
+            <w:pPr>
+              <w:ind w:left="-57"/>
+              <w:rPr>
+                <w:rFonts w:ascii="Century Gothic" w:eastAsia="Times New Roman" w:hAnsi="Century Gothic" w:cs="Arial"/>
+                <w:b/>
+                <w:bCs/>
+                <w:color w:val="000000"/>
+                <w:sz w:val="18"/>
+                <w:szCs w:val="18"/>
+              </w:rPr>
+            </w:pPr>
+            <w:r>
+              <w:rPr>
+                <w:rFonts w:ascii="Century Gothic" w:eastAsia="Times New Roman" w:hAnsi="Century Gothic" w:cs="Arial"/>
+                <w:b/>
+                <w:bCs/>
+                <w:color w:val="000000"/>
+                <w:sz w:val="18"/>
+                <w:szCs w:val="18"/>
+              </w:rPr>
+              <w:t>EXECUTION DATE</w:t>
+            </w:r>
+          </w:p>
+        </w:tc>
+      </w:tr>
+      <w:tr>
+        <w:trPr>
+          <w:trHeight w:val="469"/>
+        </w:trPr>
+        <w:tc>
+          <w:tcPr>
+            <w:tcW w:w="6757" w:type="dxa"/>
+            <w:gridSpan w:val="5"/>
+            <w:tcBorders>
+              <w:top w:val="single" w:sz="4" w:space="0" w:color="BFBFBF"/>
+              <w:left w:val="single" w:sz="4" w:space="0" w:color="BFBFBF"/>
+              <w:bottom w:val="single" w:sz="8" w:space="0" w:color="BFBFBF"/>
+              <w:right w:val="single" w:sz="4" w:space="0" w:color="BFBFBF"/>
+            </w:tcBorders>
+            <w:shd w:val="clear" w:color="000000" w:fill="F2F2F2"/>
+            <w:vAlign w:val="center"/>
+            <w:hideMark/>
+          </w:tcPr>
+          <w:p>
+            <w:pPr>
+              <w:rPr>
+                <w:rFonts w:ascii="Century Gothic" w:eastAsia="Times New Roman" w:hAnsi="Century Gothic" w:cs="Arial"/>
+                <w:b/>
+                <w:bCs/>
+                <w:color w:val="000000"/>
+                <w:sz w:val="20"/>
+                <w:szCs w:val="20"/>
+                <w:lang w:val="es-MX"/>
+              </w:rPr>
+            </w:pPr>
+            <w:r>
+              <w:rPr>
+                <w:rFonts w:ascii="Century Gothic" w:eastAsia="Times New Roman" w:hAnsi="Century Gothic" w:cs="Arial"/>
+                <w:b/>
+                <w:bCs/>
+                <w:color w:val="000000"/>
+                <w:sz w:val="20"/>
+                <w:szCs w:val="20"/>
+                <w:lang w:val="es-MX"/>
+              </w:rPr>
+              <w:t>Creación de unidades de medición desde la lista desplegable de las mismas en el selecte en el formulario de la creación de productos.</w:t>
+            </w:r>
+          </w:p>
+          <w:p>
+            <w:pPr>
+              <w:rPr>
+                <w:rFonts w:ascii="Century Gothic" w:eastAsia="Times New Roman" w:hAnsi="Century Gothic" w:cs="Arial"/>
+                <w:color w:val="000000"/>
+                <w:sz w:val="20"/>
+                <w:szCs w:val="20"/>
+                <w:lang w:val="es-MX"/>
+              </w:rPr>
+            </w:pPr>
+          </w:p>
+        </w:tc>
+        <w:tc>
+          <w:tcPr>
+            <w:tcW w:w="3139" w:type="dxa"/>
+            <w:gridSpan w:val="3"/>
+            <w:tcBorders>
+              <w:top w:val="nil"/>
+              <w:left w:val="nil"/>
+              <w:bottom w:val="single" w:sz="8" w:space="0" w:color="BFBFBF"/>
+              <w:right w:val="single" w:sz="4" w:space="0" w:color="BFBFBF"/>
+            </w:tcBorders>
+            <w:shd w:val="clear" w:color="000000" w:fill="F2F2F2"/>
+            <w:vAlign w:val="center"/>
+            <w:hideMark/>
+          </w:tcPr>
+          <w:p>
+            <w:pPr>
+              <w:rPr>
+                <w:rFonts w:ascii="Century Gothic" w:eastAsia="Times New Roman" w:hAnsi="Century Gothic" w:cs="Arial"/>
+                <w:color w:val="000000"/>
+                <w:sz w:val="20"/>
+                <w:szCs w:val="20"/>
+                <w:lang w:val="es-ES"/>
+              </w:rPr>
+            </w:pPr>
+            <w:r>
+              <w:rPr>
+                <w:rFonts w:ascii="Century Gothic" w:eastAsia="Times New Roman" w:hAnsi="Century Gothic" w:cs="Arial"/>
+                <w:color w:val="000000"/>
+                <w:sz w:val="20"/>
+                <w:szCs w:val="20"/>
+                <w:lang w:val="es-ES"/>
+              </w:rPr>
+              <w:t> </w:t>
+            </w:r>
+            <w:proofErr w:type="spellStart"/>
+            <w:r>
+              <w:rPr>
+                <w:rFonts w:ascii="Century Gothic" w:eastAsia="Times New Roman" w:hAnsi="Century Gothic" w:cs="Arial"/>
+                <w:color w:val="000000"/>
+                <w:sz w:val="20"/>
+                <w:szCs w:val="20"/>
+                <w:lang w:val="es-ES"/>
+              </w:rPr>
+              <w:t>Jeycob</w:t>
+            </w:r>
+            <w:proofErr w:type="spellEnd"/>
+          </w:p>
+        </w:tc>
+        <w:tc>
+          <w:tcPr>
+            <w:tcW w:w="3342" w:type="dxa"/>
+            <w:gridSpan w:val="4"/>
+            <w:tcBorders>
+              <w:top w:val="single" w:sz="4" w:space="0" w:color="BFBFBF"/>
+              <w:left w:val="nil"/>
+              <w:bottom w:val="single" w:sz="8" w:space="0" w:color="BFBFBF"/>
+              <w:right w:val="single" w:sz="4" w:space="0" w:color="BFBFBF"/>
+            </w:tcBorders>
+            <w:shd w:val="clear" w:color="000000" w:fill="F2F2F2"/>
+            <w:vAlign w:val="center"/>
+            <w:hideMark/>
+          </w:tcPr>
+          <w:p>
+            <w:pPr>
+              <w:rPr>
+                <w:rFonts w:ascii="Century Gothic" w:eastAsia="Times New Roman" w:hAnsi="Century Gothic" w:cs="Arial"/>
+                <w:color w:val="000000"/>
+                <w:sz w:val="20"/>
+                <w:szCs w:val="20"/>
+                <w:lang w:val="es-ES"/>
+              </w:rPr>
+            </w:pPr>
+            <w:r>
+              <w:rPr>
+                <w:rFonts w:ascii="Century Gothic" w:eastAsia="Times New Roman" w:hAnsi="Century Gothic" w:cs="Arial"/>
+                <w:color w:val="000000"/>
+                <w:sz w:val="20"/>
+                <w:szCs w:val="20"/>
+                <w:lang w:val="es-ES"/>
+              </w:rPr>
+              <w:t> </w:t>
+            </w:r>
+            <w:r>
+              <w:rPr>
+                <w:rFonts w:ascii="Century Gothic" w:eastAsia="Times New Roman" w:hAnsi="Century Gothic" w:cs="Arial"/>
+                <w:color w:val="000000"/>
+                <w:sz w:val="20"/>
+                <w:szCs w:val="20"/>
+                <w:lang w:val="es-ES"/>
+              </w:rPr>
+              <w:t>Adam</w:t>
+            </w:r>
+          </w:p>
+        </w:tc>
+        <w:tc>
+          <w:tcPr>
+            <w:tcW w:w="1800" w:type="dxa"/>
+            <w:tcBorders>
+              <w:top w:val="single" w:sz="4" w:space="0" w:color="BFBFBF"/>
+              <w:left w:val="nil"/>
+              <w:bottom w:val="single" w:sz="8" w:space="0" w:color="BFBFBF"/>
+              <w:right w:val="single" w:sz="4" w:space="0" w:color="BFBFBF"/>
+            </w:tcBorders>
+            <w:shd w:val="clear" w:color="000000" w:fill="F2F2F2"/>
+            <w:noWrap/>
+            <w:vAlign w:val="center"/>
+            <w:hideMark/>
+          </w:tcPr>
+          <w:p>
+            <w:pPr>
+              <w:rPr>
+                <w:rFonts w:ascii="Century Gothic" w:eastAsia="Times New Roman" w:hAnsi="Century Gothic" w:cs="Arial"/>
+                <w:color w:val="000000"/>
+                <w:sz w:val="20"/>
+                <w:szCs w:val="20"/>
+                <w:lang w:val="es-ES"/>
+              </w:rPr>
+            </w:pPr>
+            <w:r>
+              <w:rPr>
+                <w:rFonts w:ascii="Century Gothic" w:eastAsia="Times New Roman" w:hAnsi="Century Gothic" w:cs="Arial"/>
+                <w:color w:val="000000"/>
+                <w:sz w:val="20"/>
+                <w:szCs w:val="20"/>
+                <w:lang w:val="es-ES"/>
+              </w:rPr>
+              <w:t> </w:t>
+            </w:r>
+            <w:r>
+              <w:rPr>
+                <w:rFonts w:ascii="Century Gothic" w:eastAsia="Times New Roman" w:hAnsi="Century Gothic" w:cs="Arial"/>
+                <w:color w:val="000000"/>
+                <w:sz w:val="20"/>
+                <w:szCs w:val="20"/>
+                <w:lang w:val="es-ES"/>
+              </w:rPr>
+              <w:t>2</w:t>
+            </w:r>
+            <w:r>
+              <w:rPr>
+                <w:rFonts w:ascii="Century Gothic" w:eastAsia="Times New Roman" w:hAnsi="Century Gothic" w:cs="Arial"/>
+                <w:color w:val="000000"/>
+                <w:sz w:val="20"/>
+                <w:szCs w:val="20"/>
+                <w:lang w:val="es-ES"/>
+              </w:rPr>
+              <w:t>8</w:t>
+            </w:r>
+            <w:r>
+              <w:rPr>
+                <w:rFonts w:ascii="Century Gothic" w:eastAsia="Times New Roman" w:hAnsi="Century Gothic" w:cs="Arial"/>
+                <w:color w:val="000000"/>
+                <w:sz w:val="20"/>
+                <w:szCs w:val="20"/>
+                <w:lang w:val="es-ES"/>
+              </w:rPr>
+              <w:t>/04/2025</w:t>
+            </w:r>
+          </w:p>
+        </w:tc>
+      </w:tr>
+      <w:tr>
+        <w:trPr>
+          <w:trHeight w:val="73"/>
+        </w:trPr>
+        <w:tc>
+          <w:tcPr>
+            <w:tcW w:w="15038" w:type="dxa"/>
+            <w:gridSpan w:val="13"/>
+            <w:tcBorders>
+              <w:top w:val="nil"/>
+              <w:left w:val="nil"/>
+              <w:bottom w:val="nil"/>
+              <w:right w:val="nil"/>
+            </w:tcBorders>
+            <w:shd w:val="clear" w:color="auto" w:fill="auto"/>
+            <w:noWrap/>
+            <w:vAlign w:val="center"/>
+            <w:hideMark/>
+          </w:tcPr>
+          <w:p>
+            <w:pPr>
+              <w:rPr>
+                <w:rFonts w:ascii="Times New Roman" w:eastAsia="Times New Roman" w:hAnsi="Times New Roman" w:cs="Times New Roman"/>
+                <w:sz w:val="10"/>
+                <w:szCs w:val="10"/>
+                <w:lang w:val="es-ES"/>
+              </w:rPr>
+            </w:pPr>
+          </w:p>
+        </w:tc>
+      </w:tr>
+      <w:tr>
+        <w:trPr>
+          <w:gridAfter w:val="3"/>
+          <w:wAfter w:w="3727" w:type="dxa"/>
+          <w:trHeight w:val="347"/>
+        </w:trPr>
+        <w:tc>
+          <w:tcPr>
+            <w:tcW w:w="3723" w:type="dxa"/>
+            <w:gridSpan w:val="3"/>
+            <w:tcBorders>
+              <w:top w:val="nil"/>
+              <w:left w:val="nil"/>
+              <w:bottom w:val="nil"/>
+              <w:right w:val="nil"/>
+            </w:tcBorders>
+            <w:shd w:val="clear" w:color="auto" w:fill="auto"/>
+            <w:noWrap/>
+            <w:vAlign w:val="center"/>
+            <w:hideMark/>
+          </w:tcPr>
+          <w:p>
+            <w:pPr>
+              <w:ind w:left="-109"/>
+              <w:rPr>
+                <w:rFonts w:ascii="Century Gothic" w:eastAsia="Times New Roman" w:hAnsi="Century Gothic" w:cs="Arial"/>
+                <w:b/>
+                <w:bCs/>
+                <w:color w:val="000000"/>
+                <w:sz w:val="18"/>
+                <w:szCs w:val="18"/>
+              </w:rPr>
+            </w:pPr>
+            <w:r>
+              <w:rPr>
+                <w:rFonts w:ascii="Century Gothic" w:eastAsia="Times New Roman" w:hAnsi="Century Gothic" w:cs="Arial"/>
+                <w:b/>
+                <w:bCs/>
+                <w:color w:val="000000"/>
+                <w:sz w:val="18"/>
+                <w:szCs w:val="18"/>
+              </w:rPr>
+              <w:t>TEST DESCRIPTION</w:t>
+            </w:r>
+          </w:p>
+        </w:tc>
+        <w:tc>
+          <w:tcPr>
+            <w:tcW w:w="3835" w:type="dxa"/>
+            <w:gridSpan w:val="3"/>
+            <w:tcBorders>
+              <w:top w:val="nil"/>
+              <w:left w:val="nil"/>
+              <w:bottom w:val="nil"/>
+              <w:right w:val="nil"/>
+            </w:tcBorders>
+            <w:shd w:val="clear" w:color="auto" w:fill="auto"/>
+            <w:noWrap/>
+            <w:vAlign w:val="center"/>
+            <w:hideMark/>
+          </w:tcPr>
+          <w:p>
+            <w:pPr>
+              <w:ind w:left="-46"/>
+              <w:rPr>
+                <w:rFonts w:ascii="Century Gothic" w:eastAsia="Times New Roman" w:hAnsi="Century Gothic" w:cs="Arial"/>
+                <w:b/>
+                <w:bCs/>
+                <w:color w:val="000000"/>
+                <w:sz w:val="18"/>
+                <w:szCs w:val="18"/>
+              </w:rPr>
+            </w:pPr>
+            <w:r>
+              <w:rPr>
+                <w:rFonts w:ascii="Century Gothic" w:eastAsia="Times New Roman" w:hAnsi="Century Gothic" w:cs="Arial"/>
+                <w:b/>
+                <w:bCs/>
+                <w:color w:val="000000"/>
+                <w:sz w:val="18"/>
+                <w:szCs w:val="18"/>
+              </w:rPr>
+              <w:t>TEST DEPENDENCIES</w:t>
+            </w:r>
+          </w:p>
+        </w:tc>
+        <w:tc>
+          <w:tcPr>
+            <w:tcW w:w="3753" w:type="dxa"/>
+            <w:gridSpan w:val="4"/>
+            <w:tcBorders>
+              <w:top w:val="nil"/>
+              <w:left w:val="nil"/>
+              <w:bottom w:val="nil"/>
+              <w:right w:val="nil"/>
+            </w:tcBorders>
+            <w:shd w:val="clear" w:color="auto" w:fill="auto"/>
+            <w:noWrap/>
+            <w:vAlign w:val="center"/>
+            <w:hideMark/>
+          </w:tcPr>
+          <w:p>
+            <w:pPr>
+              <w:ind w:left="-58"/>
+              <w:rPr>
+                <w:rFonts w:ascii="Century Gothic" w:eastAsia="Times New Roman" w:hAnsi="Century Gothic" w:cs="Arial"/>
+                <w:b/>
+                <w:bCs/>
+                <w:color w:val="000000"/>
+                <w:sz w:val="18"/>
+                <w:szCs w:val="18"/>
+              </w:rPr>
+            </w:pPr>
+            <w:r>
+              <w:rPr>
+                <w:rFonts w:ascii="Century Gothic" w:eastAsia="Times New Roman" w:hAnsi="Century Gothic" w:cs="Arial"/>
+                <w:b/>
+                <w:bCs/>
+                <w:color w:val="000000"/>
+                <w:sz w:val="18"/>
+                <w:szCs w:val="18"/>
+              </w:rPr>
+              <w:t>TEST CONDITIONS</w:t>
+            </w:r>
+          </w:p>
+        </w:tc>
+      </w:tr>
+      <w:tr>
+        <w:trPr>
+          <w:gridAfter w:val="3"/>
+          <w:wAfter w:w="3727" w:type="dxa"/>
+          <w:trHeight w:val="1159"/>
+        </w:trPr>
+        <w:tc>
+          <w:tcPr>
+            <w:tcW w:w="3723" w:type="dxa"/>
+            <w:gridSpan w:val="3"/>
+            <w:tcBorders>
+              <w:top w:val="single" w:sz="4" w:space="0" w:color="BFBFBF"/>
+              <w:left w:val="single" w:sz="4" w:space="0" w:color="BFBFBF"/>
+              <w:bottom w:val="single" w:sz="8" w:space="0" w:color="BFBFBF"/>
+              <w:right w:val="single" w:sz="4" w:space="0" w:color="BFBFBF"/>
+            </w:tcBorders>
+            <w:shd w:val="clear" w:color="auto" w:fill="auto"/>
+            <w:vAlign w:val="center"/>
+            <w:hideMark/>
+          </w:tcPr>
+          <w:p>
+            <w:pPr>
+              <w:rPr>
+                <w:rFonts w:ascii="Century Gothic" w:eastAsia="Times New Roman" w:hAnsi="Century Gothic" w:cs="Arial"/>
+                <w:color w:val="000000"/>
+                <w:sz w:val="20"/>
+                <w:szCs w:val="20"/>
+                <w:lang w:val="es-MX"/>
+              </w:rPr>
+            </w:pPr>
+            <w:r>
+              <w:rPr>
+                <w:rFonts w:ascii="Century Gothic" w:eastAsia="Times New Roman" w:hAnsi="Century Gothic" w:cs="Arial"/>
+                <w:color w:val="000000"/>
+                <w:sz w:val="20"/>
+                <w:szCs w:val="20"/>
+                <w:lang w:val="es-MX"/>
+              </w:rPr>
+              <w:t xml:space="preserve">Creación de unidades de medición desde el mismo </w:t>
+            </w:r>
+            <w:proofErr w:type="spellStart"/>
+            <w:r>
+              <w:rPr>
+                <w:rFonts w:ascii="Century Gothic" w:eastAsia="Times New Roman" w:hAnsi="Century Gothic" w:cs="Arial"/>
+                <w:color w:val="000000"/>
+                <w:sz w:val="20"/>
+                <w:szCs w:val="20"/>
+                <w:lang w:val="es-MX"/>
+              </w:rPr>
+              <w:t>select</w:t>
+            </w:r>
+            <w:proofErr w:type="spellEnd"/>
+            <w:r>
+              <w:rPr>
+                <w:rFonts w:ascii="Century Gothic" w:eastAsia="Times New Roman" w:hAnsi="Century Gothic" w:cs="Arial"/>
+                <w:color w:val="000000"/>
+                <w:sz w:val="20"/>
+                <w:szCs w:val="20"/>
+                <w:lang w:val="es-MX"/>
+              </w:rPr>
+              <w:t xml:space="preserve"> de selección de unidad de medición en el formulario de crear productos y que al crear uno nuevo ahora si se muestre en la lista desplegable automáticamente sin necesidad de cerrar el modal del </w:t>
+            </w:r>
+            <w:proofErr w:type="spellStart"/>
+            <w:r>
+              <w:rPr>
+                <w:rFonts w:ascii="Century Gothic" w:eastAsia="Times New Roman" w:hAnsi="Century Gothic" w:cs="Arial"/>
+                <w:color w:val="000000"/>
+                <w:sz w:val="20"/>
+                <w:szCs w:val="20"/>
+                <w:lang w:val="es-MX"/>
+              </w:rPr>
+              <w:t>form</w:t>
+            </w:r>
+            <w:proofErr w:type="spellEnd"/>
+            <w:r>
+              <w:rPr>
+                <w:rFonts w:ascii="Century Gothic" w:eastAsia="Times New Roman" w:hAnsi="Century Gothic" w:cs="Arial"/>
+                <w:color w:val="000000"/>
+                <w:sz w:val="20"/>
+                <w:szCs w:val="20"/>
+                <w:lang w:val="es-MX"/>
+              </w:rPr>
+              <w:t xml:space="preserve"> de crear producto</w:t>
+            </w:r>
+          </w:p>
+        </w:tc>
+        <w:tc>
+          <w:tcPr>
+            <w:tcW w:w="3835" w:type="dxa"/>
+            <w:gridSpan w:val="3"/>
+            <w:tcBorders>
+              <w:top w:val="single" w:sz="4" w:space="0" w:color="BFBFBF"/>
+              <w:left w:val="nil"/>
+              <w:bottom w:val="single" w:sz="8" w:space="0" w:color="BFBFBF"/>
+              <w:right w:val="single" w:sz="4" w:space="0" w:color="BFBFBF"/>
+            </w:tcBorders>
+            <w:shd w:val="clear" w:color="auto" w:fill="auto"/>
+            <w:vAlign w:val="center"/>
+            <w:hideMark/>
+          </w:tcPr>
+          <w:p>
+            <w:pPr>
+              <w:rPr>
+                <w:rFonts w:ascii="Century Gothic" w:eastAsia="Times New Roman" w:hAnsi="Century Gothic" w:cs="Arial"/>
+                <w:color w:val="000000"/>
+                <w:sz w:val="20"/>
+                <w:szCs w:val="20"/>
+                <w:lang w:val="es-ES"/>
+              </w:rPr>
+            </w:pPr>
+            <w:r>
+              <w:rPr>
+                <w:rFonts w:ascii="Century Gothic" w:eastAsia="Times New Roman" w:hAnsi="Century Gothic" w:cs="Arial"/>
+                <w:color w:val="000000"/>
+                <w:sz w:val="20"/>
+                <w:szCs w:val="20"/>
+                <w:lang w:val="es-ES"/>
+              </w:rPr>
+              <w:t>Conexión a base de datos activa</w:t>
+            </w:r>
+          </w:p>
+          <w:p>
+            <w:pPr>
+              <w:rPr>
+                <w:rFonts w:ascii="Century Gothic" w:eastAsia="Times New Roman" w:hAnsi="Century Gothic" w:cs="Arial"/>
+                <w:color w:val="000000"/>
+                <w:sz w:val="20"/>
+                <w:szCs w:val="20"/>
+                <w:lang w:val="es-ES"/>
+              </w:rPr>
+            </w:pPr>
+            <w:r>
+              <w:rPr>
+                <w:rFonts w:ascii="Century Gothic" w:eastAsia="Times New Roman" w:hAnsi="Century Gothic" w:cs="Arial"/>
+                <w:color w:val="000000"/>
+                <w:sz w:val="20"/>
+                <w:szCs w:val="20"/>
+                <w:lang w:val="es-ES"/>
+              </w:rPr>
+              <w:t xml:space="preserve">Browser con acceso al </w:t>
+            </w:r>
+            <w:proofErr w:type="spellStart"/>
+            <w:r>
+              <w:rPr>
+                <w:rFonts w:ascii="Century Gothic" w:eastAsia="Times New Roman" w:hAnsi="Century Gothic" w:cs="Arial"/>
+                <w:color w:val="000000"/>
+                <w:sz w:val="20"/>
+                <w:szCs w:val="20"/>
+                <w:lang w:val="es-ES"/>
+              </w:rPr>
+              <w:t>front-end</w:t>
+            </w:r>
+            <w:proofErr w:type="spellEnd"/>
+            <w:r>
+              <w:rPr>
+                <w:rFonts w:ascii="Century Gothic" w:eastAsia="Times New Roman" w:hAnsi="Century Gothic" w:cs="Arial"/>
+                <w:color w:val="000000"/>
+                <w:sz w:val="20"/>
+                <w:szCs w:val="20"/>
+                <w:lang w:val="es-ES"/>
+              </w:rPr>
+              <w:t xml:space="preserve"> de la aplicación web.</w:t>
+            </w:r>
+          </w:p>
+        </w:tc>
+        <w:tc>
+          <w:tcPr>
+            <w:tcW w:w="3753" w:type="dxa"/>
+            <w:gridSpan w:val="4"/>
+            <w:tcBorders>
+              <w:top w:val="single" w:sz="4" w:space="0" w:color="BFBFBF"/>
+              <w:left w:val="nil"/>
+              <w:bottom w:val="single" w:sz="8" w:space="0" w:color="BFBFBF"/>
+              <w:right w:val="single" w:sz="4" w:space="0" w:color="BFBFBF"/>
+            </w:tcBorders>
+            <w:shd w:val="clear" w:color="auto" w:fill="auto"/>
+            <w:vAlign w:val="center"/>
+            <w:hideMark/>
+          </w:tcPr>
+          <w:p>
+            <w:pPr>
+              <w:rPr>
+                <w:rFonts w:ascii="Century Gothic" w:eastAsia="Times New Roman" w:hAnsi="Century Gothic" w:cs="Arial"/>
+                <w:color w:val="000000"/>
+                <w:sz w:val="20"/>
+                <w:szCs w:val="20"/>
+                <w:lang w:val="es-ES"/>
+              </w:rPr>
+            </w:pPr>
+            <w:r>
+              <w:rPr>
+                <w:rFonts w:ascii="Century Gothic" w:eastAsia="Times New Roman" w:hAnsi="Century Gothic" w:cs="Arial"/>
+                <w:color w:val="000000"/>
+                <w:sz w:val="20"/>
+                <w:szCs w:val="20"/>
+                <w:lang w:val="es-ES"/>
+              </w:rPr>
+              <w:t> </w:t>
+            </w:r>
+            <w:r>
+              <w:rPr>
+                <w:rFonts w:ascii="Century Gothic" w:eastAsia="Times New Roman" w:hAnsi="Century Gothic" w:cs="Arial"/>
+                <w:color w:val="000000"/>
+                <w:sz w:val="20"/>
+                <w:szCs w:val="20"/>
+                <w:lang w:val="es-ES"/>
+              </w:rPr>
+              <w:t xml:space="preserve">Formulario de crear </w:t>
+            </w:r>
+            <w:proofErr w:type="gramStart"/>
+            <w:r>
+              <w:rPr>
+                <w:rFonts w:ascii="Century Gothic" w:eastAsia="Times New Roman" w:hAnsi="Century Gothic" w:cs="Arial"/>
+                <w:color w:val="000000"/>
+                <w:sz w:val="20"/>
+                <w:szCs w:val="20"/>
+                <w:lang w:val="es-ES"/>
+              </w:rPr>
+              <w:t>productos listo</w:t>
+            </w:r>
+            <w:proofErr w:type="gramEnd"/>
+            <w:r>
+              <w:rPr>
+                <w:rFonts w:ascii="Century Gothic" w:eastAsia="Times New Roman" w:hAnsi="Century Gothic" w:cs="Arial"/>
+                <w:color w:val="000000"/>
+                <w:sz w:val="20"/>
+                <w:szCs w:val="20"/>
+                <w:lang w:val="es-ES"/>
+              </w:rPr>
+              <w:t xml:space="preserve"> para usar.</w:t>
+            </w:r>
+          </w:p>
+        </w:tc>
+      </w:tr>
+      <w:tr>
+        <w:trPr>
+          <w:trHeight w:val="173"/>
+        </w:trPr>
+        <w:tc>
+          <w:tcPr>
+            <w:tcW w:w="15038" w:type="dxa"/>
+            <w:gridSpan w:val="13"/>
+            <w:tcBorders>
+              <w:top w:val="nil"/>
+              <w:left w:val="nil"/>
+              <w:bottom w:val="single" w:sz="4" w:space="0" w:color="BFBFBF"/>
+              <w:right w:val="nil"/>
+            </w:tcBorders>
+            <w:shd w:val="clear" w:color="auto" w:fill="auto"/>
+            <w:noWrap/>
+            <w:vAlign w:val="center"/>
+            <w:hideMark/>
+          </w:tcPr>
+          <w:p>
+            <w:pPr>
+              <w:rPr>
+                <w:rFonts w:ascii="Century Gothic" w:eastAsia="Times New Roman" w:hAnsi="Century Gothic" w:cs="Arial"/>
+                <w:b/>
+                <w:bCs/>
+                <w:color w:val="000000"/>
+                <w:sz w:val="8"/>
+                <w:szCs w:val="18"/>
+                <w:lang w:val="es-ES"/>
+              </w:rPr>
+            </w:pPr>
+          </w:p>
+        </w:tc>
+      </w:tr>
+      <w:tr>
+        <w:trPr>
+          <w:trHeight w:val="362"/>
+        </w:trPr>
+        <w:tc>
+          <w:tcPr>
+            <w:tcW w:w="813" w:type="dxa"/>
+            <w:tcBorders>
+              <w:top w:val="nil"/>
+              <w:left w:val="single" w:sz="4" w:space="0" w:color="BFBFBF"/>
+              <w:bottom w:val="single" w:sz="4" w:space="0" w:color="BFBFBF"/>
+              <w:right w:val="single" w:sz="4" w:space="0" w:color="BFBFBF"/>
+            </w:tcBorders>
+            <w:shd w:val="clear" w:color="000000" w:fill="262626"/>
+            <w:vAlign w:val="center"/>
+            <w:hideMark/>
+          </w:tcPr>
+          <w:p>
+            <w:pPr>
+              <w:rPr>
+                <w:rFonts w:ascii="Century Gothic" w:eastAsia="Times New Roman" w:hAnsi="Century Gothic" w:cs="Arial"/>
+                <w:b/>
+                <w:bCs/>
+                <w:color w:val="FFFFFF"/>
+                <w:sz w:val="18"/>
+                <w:szCs w:val="20"/>
+              </w:rPr>
+            </w:pPr>
+            <w:r>
+              <w:rPr>
+                <w:rFonts w:ascii="Century Gothic" w:eastAsia="Times New Roman" w:hAnsi="Century Gothic" w:cs="Arial"/>
+                <w:b/>
+                <w:bCs/>
+                <w:color w:val="FFFFFF"/>
+                <w:sz w:val="18"/>
+                <w:szCs w:val="20"/>
+              </w:rPr>
+              <w:t>STEP ID</w:t>
+            </w:r>
+          </w:p>
+        </w:tc>
+        <w:tc>
+          <w:tcPr>
+            <w:tcW w:w="2890" w:type="dxa"/>
+            <w:tcBorders>
+              <w:top w:val="nil"/>
+              <w:left w:val="nil"/>
+              <w:bottom w:val="single" w:sz="4" w:space="0" w:color="BFBFBF"/>
+              <w:right w:val="single" w:sz="4" w:space="0" w:color="BFBFBF"/>
+            </w:tcBorders>
+            <w:shd w:val="clear" w:color="000000" w:fill="404040"/>
+            <w:vAlign w:val="center"/>
+            <w:hideMark/>
+          </w:tcPr>
+          <w:p>
+            <w:pPr>
+              <w:rPr>
+                <w:rFonts w:ascii="Century Gothic" w:eastAsia="Times New Roman" w:hAnsi="Century Gothic" w:cs="Arial"/>
+                <w:b/>
+                <w:bCs/>
+                <w:color w:val="FFFFFF"/>
+                <w:sz w:val="18"/>
+                <w:szCs w:val="20"/>
+              </w:rPr>
+            </w:pPr>
+            <w:r>
+              <w:rPr>
+                <w:rFonts w:ascii="Century Gothic" w:eastAsia="Times New Roman" w:hAnsi="Century Gothic" w:cs="Arial"/>
+                <w:b/>
+                <w:bCs/>
+                <w:color w:val="FFFFFF"/>
+                <w:sz w:val="18"/>
+                <w:szCs w:val="20"/>
+              </w:rPr>
+              <w:t>STEP DESCRIPTION</w:t>
+            </w:r>
+          </w:p>
+        </w:tc>
+        <w:tc>
+          <w:tcPr>
+            <w:tcW w:w="1536" w:type="dxa"/>
+            <w:gridSpan w:val="2"/>
+            <w:tcBorders>
+              <w:top w:val="single" w:sz="4" w:space="0" w:color="BFBFBF"/>
+              <w:left w:val="nil"/>
+              <w:bottom w:val="single" w:sz="4" w:space="0" w:color="BFBFBF"/>
+              <w:right w:val="single" w:sz="4" w:space="0" w:color="BFBFBF"/>
+            </w:tcBorders>
+            <w:shd w:val="clear" w:color="000000" w:fill="222B35"/>
+            <w:noWrap/>
+            <w:vAlign w:val="center"/>
+            <w:hideMark/>
+          </w:tcPr>
+          <w:p>
+            <w:pPr>
+              <w:jc w:val="center"/>
+              <w:rPr>
+                <w:rFonts w:ascii="Century Gothic" w:eastAsia="Times New Roman" w:hAnsi="Century Gothic" w:cs="Arial"/>
+                <w:b/>
+                <w:bCs/>
+                <w:color w:val="FFFFFF"/>
+                <w:sz w:val="18"/>
+                <w:szCs w:val="20"/>
+              </w:rPr>
+            </w:pPr>
+            <w:r>
+              <w:rPr>
+                <w:rFonts w:ascii="Century Gothic" w:eastAsia="Times New Roman" w:hAnsi="Century Gothic" w:cs="Arial"/>
+                <w:b/>
+                <w:bCs/>
+                <w:color w:val="FFFFFF"/>
+                <w:sz w:val="18"/>
+                <w:szCs w:val="20"/>
+              </w:rPr>
+              <w:t>TEST DATE</w:t>
+            </w:r>
+          </w:p>
+        </w:tc>
+        <w:tc>
+          <w:tcPr>
+            <w:tcW w:w="2941" w:type="dxa"/>
+            <w:gridSpan w:val="3"/>
+            <w:tcBorders>
+              <w:top w:val="single" w:sz="4" w:space="0" w:color="BFBFBF"/>
+              <w:left w:val="nil"/>
+              <w:bottom w:val="single" w:sz="4" w:space="0" w:color="BFBFBF"/>
+              <w:right w:val="single" w:sz="4" w:space="0" w:color="BFBFBF"/>
+            </w:tcBorders>
+            <w:shd w:val="clear" w:color="000000" w:fill="333F4F"/>
+            <w:vAlign w:val="center"/>
+            <w:hideMark/>
+          </w:tcPr>
+          <w:p>
+            <w:pPr>
+              <w:rPr>
+                <w:rFonts w:ascii="Century Gothic" w:eastAsia="Times New Roman" w:hAnsi="Century Gothic" w:cs="Arial"/>
+                <w:b/>
+                <w:bCs/>
+                <w:color w:val="FFFFFF"/>
+                <w:sz w:val="18"/>
+                <w:szCs w:val="20"/>
+              </w:rPr>
+            </w:pPr>
+            <w:r>
+              <w:rPr>
+                <w:rFonts w:ascii="Century Gothic" w:eastAsia="Times New Roman" w:hAnsi="Century Gothic" w:cs="Arial"/>
+                <w:b/>
+                <w:bCs/>
+                <w:color w:val="FFFFFF"/>
+                <w:sz w:val="18"/>
+                <w:szCs w:val="20"/>
+              </w:rPr>
+              <w:t>EXPECTED RESULTS</w:t>
+            </w:r>
+          </w:p>
+        </w:tc>
+        <w:tc>
+          <w:tcPr>
+            <w:tcW w:w="2800" w:type="dxa"/>
+            <w:gridSpan w:val="2"/>
+            <w:tcBorders>
+              <w:top w:val="single" w:sz="4" w:space="0" w:color="BFBFBF"/>
+              <w:left w:val="nil"/>
+              <w:bottom w:val="single" w:sz="4" w:space="0" w:color="BFBFBF"/>
+              <w:right w:val="single" w:sz="4" w:space="0" w:color="BFBFBF"/>
+            </w:tcBorders>
+            <w:shd w:val="clear" w:color="000000" w:fill="595959"/>
+            <w:vAlign w:val="center"/>
+            <w:hideMark/>
+          </w:tcPr>
+          <w:p>
+            <w:pPr>
+              <w:rPr>
+                <w:rFonts w:ascii="Century Gothic" w:eastAsia="Times New Roman" w:hAnsi="Century Gothic" w:cs="Arial"/>
+                <w:b/>
+                <w:bCs/>
+                <w:color w:val="FFFFFF"/>
+                <w:sz w:val="18"/>
+                <w:szCs w:val="20"/>
+              </w:rPr>
+            </w:pPr>
+            <w:r>
+              <w:rPr>
+                <w:rFonts w:ascii="Century Gothic" w:eastAsia="Times New Roman" w:hAnsi="Century Gothic" w:cs="Arial"/>
+                <w:b/>
+                <w:bCs/>
+                <w:color w:val="FFFFFF"/>
+                <w:sz w:val="18"/>
+                <w:szCs w:val="20"/>
+              </w:rPr>
+              <w:t>ACTUAL RESULTS</w:t>
+            </w:r>
+          </w:p>
+        </w:tc>
+        <w:tc>
+          <w:tcPr>
+            <w:tcW w:w="1264" w:type="dxa"/>
+            <w:gridSpan w:val="2"/>
+            <w:tcBorders>
+              <w:top w:val="single" w:sz="4" w:space="0" w:color="BFBFBF"/>
+              <w:left w:val="nil"/>
+              <w:bottom w:val="single" w:sz="4" w:space="0" w:color="BFBFBF"/>
+              <w:right w:val="single" w:sz="4" w:space="0" w:color="BFBFBF"/>
+            </w:tcBorders>
+            <w:shd w:val="clear" w:color="000000" w:fill="44546A"/>
+            <w:noWrap/>
+            <w:vAlign w:val="center"/>
+            <w:hideMark/>
+          </w:tcPr>
+          <w:p>
+            <w:pPr>
+              <w:rPr>
+                <w:rFonts w:ascii="Century Gothic" w:eastAsia="Times New Roman" w:hAnsi="Century Gothic" w:cs="Arial"/>
+                <w:b/>
+                <w:bCs/>
+                <w:color w:val="FFFFFF"/>
+                <w:sz w:val="18"/>
+                <w:szCs w:val="20"/>
+              </w:rPr>
+            </w:pPr>
+            <w:r>
+              <w:rPr>
+                <w:rFonts w:ascii="Century Gothic" w:eastAsia="Times New Roman" w:hAnsi="Century Gothic" w:cs="Arial"/>
+                <w:b/>
+                <w:bCs/>
+                <w:color w:val="FFFFFF"/>
+                <w:sz w:val="18"/>
+                <w:szCs w:val="20"/>
+              </w:rPr>
+              <w:t>PASS / FAIL</w:t>
+            </w:r>
+          </w:p>
+        </w:tc>
+        <w:tc>
+          <w:tcPr>
+            <w:tcW w:w="2794" w:type="dxa"/>
+            <w:gridSpan w:val="2"/>
+            <w:tcBorders>
+              <w:top w:val="single" w:sz="4" w:space="0" w:color="BFBFBF"/>
+              <w:left w:val="nil"/>
+              <w:bottom w:val="single" w:sz="4" w:space="0" w:color="BFBFBF"/>
+              <w:right w:val="single" w:sz="4" w:space="0" w:color="BFBFBF"/>
+            </w:tcBorders>
+            <w:shd w:val="clear" w:color="000000" w:fill="333F4F"/>
+            <w:vAlign w:val="center"/>
+            <w:hideMark/>
+          </w:tcPr>
+          <w:p>
+            <w:pPr>
+              <w:rPr>
+                <w:rFonts w:ascii="Century Gothic" w:eastAsia="Times New Roman" w:hAnsi="Century Gothic" w:cs="Arial"/>
+                <w:b/>
+                <w:bCs/>
+                <w:color w:val="FFFFFF"/>
+                <w:sz w:val="18"/>
+                <w:szCs w:val="20"/>
+              </w:rPr>
+            </w:pPr>
+            <w:r>
+              <w:rPr>
+                <w:rFonts w:ascii="Century Gothic" w:eastAsia="Times New Roman" w:hAnsi="Century Gothic" w:cs="Arial"/>
+                <w:b/>
+                <w:bCs/>
+                <w:color w:val="FFFFFF"/>
+                <w:sz w:val="18"/>
+                <w:szCs w:val="20"/>
+              </w:rPr>
+              <w:t>ADDITIONAL NOTES</w:t>
+            </w:r>
+          </w:p>
+        </w:tc>
+      </w:tr>
+      <w:tr>
+        <w:trPr>
+          <w:trHeight w:val="855"/>
+        </w:trPr>
+        <w:tc>
+          <w:tcPr>
+            <w:tcW w:w="813" w:type="dxa"/>
+            <w:tcBorders>
+              <w:top w:val="nil"/>
+              <w:left w:val="single" w:sz="4" w:space="0" w:color="BFBFBF"/>
+              <w:bottom w:val="single" w:sz="4" w:space="0" w:color="BFBFBF"/>
+              <w:right w:val="single" w:sz="4" w:space="0" w:color="BFBFBF"/>
+            </w:tcBorders>
+            <w:shd w:val="clear" w:color="000000" w:fill="D9D9D9"/>
+            <w:vAlign w:val="center"/>
+            <w:hideMark/>
+          </w:tcPr>
+          <w:p>
+            <w:pPr>
+              <w:rPr>
+                <w:rFonts w:ascii="Century Gothic" w:eastAsia="Times New Roman" w:hAnsi="Century Gothic" w:cs="Arial"/>
+                <w:color w:val="000000"/>
+                <w:sz w:val="22"/>
+                <w:szCs w:val="22"/>
+              </w:rPr>
+            </w:pPr>
+            <w:r>
+              <w:rPr>
+                <w:rFonts w:ascii="Century Gothic" w:eastAsia="Times New Roman" w:hAnsi="Century Gothic" w:cs="Arial"/>
+                <w:color w:val="000000"/>
+                <w:sz w:val="22"/>
+                <w:szCs w:val="22"/>
+              </w:rPr>
+              <w:t> </w:t>
+            </w:r>
+            <w:r>
+              <w:rPr>
+                <w:rFonts w:ascii="Century Gothic" w:eastAsia="Times New Roman" w:hAnsi="Century Gothic" w:cs="Arial"/>
+                <w:color w:val="000000"/>
+                <w:sz w:val="22"/>
+                <w:szCs w:val="22"/>
+              </w:rPr>
+              <w:t>1</w:t>
+            </w:r>
+          </w:p>
+        </w:tc>
+        <w:tc>
+          <w:tcPr>
+            <w:tcW w:w="2890" w:type="dxa"/>
+            <w:tcBorders>
+              <w:top w:val="nil"/>
+              <w:left w:val="nil"/>
+              <w:bottom w:val="single" w:sz="4" w:space="0" w:color="BFBFBF"/>
+              <w:right w:val="single" w:sz="4" w:space="0" w:color="BFBFBF"/>
+            </w:tcBorders>
+            <w:shd w:val="clear" w:color="000000" w:fill="E6E6E6"/>
+            <w:vAlign w:val="center"/>
+            <w:hideMark/>
+          </w:tcPr>
+          <w:p>
+            <w:pPr>
+              <w:rPr>
+                <w:rFonts w:ascii="Century Gothic" w:eastAsia="Times New Roman" w:hAnsi="Century Gothic" w:cs="Arial"/>
+                <w:color w:val="000000"/>
+                <w:sz w:val="22"/>
+                <w:szCs w:val="22"/>
+                <w:lang w:val="es-419"/>
+              </w:rPr>
+            </w:pPr>
+            <w:r>
+              <w:rPr>
+                <w:rFonts w:ascii="Century Gothic" w:eastAsia="Times New Roman" w:hAnsi="Century Gothic" w:cs="Arial"/>
+                <w:color w:val="000000"/>
+                <w:sz w:val="22"/>
+                <w:szCs w:val="22"/>
+                <w:lang w:val="es-419"/>
+              </w:rPr>
+              <w:t xml:space="preserve">Desde la vista dentro del modal de creación de un producto, se muestra un botón al lado derecho del </w:t>
+            </w:r>
+            <w:proofErr w:type="spellStart"/>
+            <w:r>
+              <w:rPr>
+                <w:rFonts w:ascii="Century Gothic" w:eastAsia="Times New Roman" w:hAnsi="Century Gothic" w:cs="Arial"/>
+                <w:color w:val="000000"/>
+                <w:sz w:val="22"/>
+                <w:szCs w:val="22"/>
+                <w:lang w:val="es-419"/>
+              </w:rPr>
+              <w:t>select</w:t>
+            </w:r>
+            <w:proofErr w:type="spellEnd"/>
+            <w:r>
+              <w:rPr>
+                <w:rFonts w:ascii="Century Gothic" w:eastAsia="Times New Roman" w:hAnsi="Century Gothic" w:cs="Arial"/>
+                <w:color w:val="000000"/>
+                <w:sz w:val="22"/>
+                <w:szCs w:val="22"/>
+                <w:lang w:val="es-419"/>
+              </w:rPr>
+              <w:t xml:space="preserve"> de unidades de medición. </w:t>
+            </w:r>
+          </w:p>
+        </w:tc>
+        <w:tc>
+          <w:tcPr>
+            <w:tcW w:w="1536" w:type="dxa"/>
+            <w:gridSpan w:val="2"/>
+            <w:tcBorders>
+              <w:top w:val="nil"/>
+              <w:left w:val="nil"/>
+              <w:bottom w:val="single" w:sz="4" w:space="0" w:color="BFBFBF"/>
+              <w:right w:val="single" w:sz="4" w:space="0" w:color="BFBFBF"/>
+            </w:tcBorders>
+            <w:shd w:val="clear" w:color="000000" w:fill="EAEEF3"/>
+            <w:noWrap/>
+            <w:vAlign w:val="center"/>
+            <w:hideMark/>
+          </w:tcPr>
+          <w:p>
+            <w:pPr>
+              <w:jc w:val="center"/>
+              <w:rPr>
+                <w:rFonts w:ascii="Century Gothic" w:eastAsia="Times New Roman" w:hAnsi="Century Gothic" w:cs="Arial"/>
+                <w:color w:val="000000"/>
+                <w:sz w:val="20"/>
+                <w:szCs w:val="20"/>
+                <w:lang w:val="es-ES"/>
+              </w:rPr>
+            </w:pPr>
+            <w:r>
+              <w:rPr>
+                <w:rFonts w:ascii="Century Gothic" w:eastAsia="Times New Roman" w:hAnsi="Century Gothic" w:cs="Arial"/>
+                <w:color w:val="000000"/>
+                <w:sz w:val="20"/>
+                <w:szCs w:val="20"/>
+                <w:lang w:val="es-ES"/>
+              </w:rPr>
+              <w:t>22/4/2025</w:t>
+            </w:r>
+          </w:p>
+        </w:tc>
+        <w:tc>
+          <w:tcPr>
+            <w:tcW w:w="2941" w:type="dxa"/>
+            <w:gridSpan w:val="3"/>
+            <w:tcBorders>
+              <w:top w:val="nil"/>
+              <w:left w:val="nil"/>
+              <w:bottom w:val="single" w:sz="4" w:space="0" w:color="BFBFBF"/>
+              <w:right w:val="single" w:sz="4" w:space="0" w:color="BFBFBF"/>
+            </w:tcBorders>
+            <w:shd w:val="clear" w:color="auto" w:fill="auto"/>
+            <w:vAlign w:val="center"/>
+            <w:hideMark/>
+          </w:tcPr>
+          <w:p>
+            <w:pPr>
+              <w:rPr>
+                <w:rFonts w:ascii="Century Gothic" w:eastAsia="Times New Roman" w:hAnsi="Century Gothic" w:cs="Arial"/>
+                <w:color w:val="000000"/>
+                <w:sz w:val="20"/>
+                <w:szCs w:val="20"/>
+                <w:lang w:val="es-ES"/>
+              </w:rPr>
+            </w:pPr>
+            <w:r>
+              <w:rPr>
+                <w:rFonts w:ascii="Century Gothic" w:eastAsia="Times New Roman" w:hAnsi="Century Gothic" w:cs="Arial"/>
+                <w:color w:val="000000"/>
+                <w:sz w:val="20"/>
+                <w:szCs w:val="20"/>
+                <w:lang w:val="es-ES"/>
+              </w:rPr>
+              <w:t xml:space="preserve">Vista del botón al lado derecho del </w:t>
+            </w:r>
+            <w:proofErr w:type="spellStart"/>
+            <w:r>
+              <w:rPr>
+                <w:rFonts w:ascii="Century Gothic" w:eastAsia="Times New Roman" w:hAnsi="Century Gothic" w:cs="Arial"/>
+                <w:color w:val="000000"/>
+                <w:sz w:val="20"/>
+                <w:szCs w:val="20"/>
+                <w:lang w:val="es-ES"/>
+              </w:rPr>
+              <w:t>select</w:t>
+            </w:r>
+            <w:proofErr w:type="spellEnd"/>
+            <w:r>
+              <w:rPr>
+                <w:rFonts w:ascii="Century Gothic" w:eastAsia="Times New Roman" w:hAnsi="Century Gothic" w:cs="Arial"/>
+                <w:color w:val="000000"/>
+                <w:sz w:val="20"/>
+                <w:szCs w:val="20"/>
+                <w:lang w:val="es-ES"/>
+              </w:rPr>
+              <w:t xml:space="preserve"> de unidades de medición</w:t>
+            </w:r>
+          </w:p>
+        </w:tc>
+        <w:tc>
+          <w:tcPr>
+            <w:tcW w:w="2800" w:type="dxa"/>
+            <w:gridSpan w:val="2"/>
+            <w:tcBorders>
+              <w:top w:val="nil"/>
+              <w:left w:val="nil"/>
+              <w:bottom w:val="single" w:sz="4" w:space="0" w:color="BFBFBF"/>
+              <w:right w:val="single" w:sz="4" w:space="0" w:color="BFBFBF"/>
+            </w:tcBorders>
+            <w:shd w:val="clear" w:color="000000" w:fill="F2F2F2"/>
+            <w:vAlign w:val="center"/>
+            <w:hideMark/>
+          </w:tcPr>
+          <w:p>
+            <w:pPr>
+              <w:rPr>
+                <w:rFonts w:ascii="Century Gothic" w:eastAsia="Times New Roman" w:hAnsi="Century Gothic" w:cs="Arial"/>
+                <w:color w:val="000000"/>
+                <w:sz w:val="20"/>
+                <w:szCs w:val="20"/>
+                <w:lang w:val="es-ES"/>
+              </w:rPr>
+            </w:pPr>
+            <w:r>
+              <w:rPr>
+                <w:rFonts w:ascii="Century Gothic" w:eastAsia="Times New Roman" w:hAnsi="Century Gothic" w:cs="Arial"/>
+                <w:color w:val="000000"/>
+                <w:sz w:val="20"/>
+                <w:szCs w:val="20"/>
+                <w:lang w:val="es-ES"/>
+              </w:rPr>
+              <w:t> </w:t>
+            </w:r>
+            <w:proofErr w:type="spellStart"/>
+            <w:r>
+              <w:rPr>
+                <w:rFonts w:ascii="Century Gothic" w:eastAsia="Times New Roman" w:hAnsi="Century Gothic" w:cs="Arial"/>
+                <w:color w:val="000000"/>
+                <w:sz w:val="20"/>
+                <w:szCs w:val="20"/>
+                <w:lang w:val="es-ES"/>
+              </w:rPr>
+              <w:t>pass</w:t>
+            </w:r>
+            <w:proofErr w:type="spellEnd"/>
+          </w:p>
+        </w:tc>
+        <w:tc>
+          <w:tcPr>
+            <w:tcW w:w="1264" w:type="dxa"/>
+            <w:gridSpan w:val="2"/>
+            <w:tcBorders>
+              <w:top w:val="nil"/>
+              <w:left w:val="nil"/>
+              <w:bottom w:val="single" w:sz="4" w:space="0" w:color="BFBFBF"/>
+              <w:right w:val="single" w:sz="4" w:space="0" w:color="BFBFBF"/>
+            </w:tcBorders>
+            <w:shd w:val="clear" w:color="000000" w:fill="EAEEF3"/>
+            <w:vAlign w:val="center"/>
+            <w:hideMark/>
+          </w:tcPr>
+          <w:p>
+            <w:pPr>
+              <w:rPr>
+                <w:rFonts w:ascii="Century Gothic" w:eastAsia="Times New Roman" w:hAnsi="Century Gothic" w:cs="Arial"/>
+                <w:color w:val="000000"/>
+                <w:sz w:val="20"/>
+                <w:szCs w:val="20"/>
+                <w:lang w:val="es-ES"/>
+              </w:rPr>
+            </w:pPr>
+            <w:r>
+              <w:rPr>
+                <w:rFonts w:ascii="Century Gothic" w:eastAsia="Times New Roman" w:hAnsi="Century Gothic" w:cs="Arial"/>
+                <w:color w:val="000000"/>
+                <w:sz w:val="20"/>
+                <w:szCs w:val="20"/>
+                <w:lang w:val="es-ES"/>
+              </w:rPr>
+              <w:t> </w:t>
+            </w:r>
+            <w:proofErr w:type="spellStart"/>
+            <w:r>
+              <w:rPr>
+                <w:rFonts w:ascii="Century Gothic" w:eastAsia="Times New Roman" w:hAnsi="Century Gothic" w:cs="Arial"/>
+                <w:color w:val="000000"/>
+                <w:sz w:val="20"/>
+                <w:szCs w:val="20"/>
+                <w:lang w:val="es-ES"/>
+              </w:rPr>
+              <w:t>pass</w:t>
+            </w:r>
+            <w:proofErr w:type="spellEnd"/>
+          </w:p>
+        </w:tc>
+        <w:tc>
+          <w:tcPr>
+            <w:tcW w:w="2794" w:type="dxa"/>
+            <w:gridSpan w:val="2"/>
+            <w:tcBorders>
+              <w:top w:val="nil"/>
+              <w:left w:val="nil"/>
+              <w:bottom w:val="single" w:sz="4" w:space="0" w:color="BFBFBF"/>
+              <w:right w:val="single" w:sz="4" w:space="0" w:color="BFBFBF"/>
+            </w:tcBorders>
+            <w:shd w:val="clear" w:color="auto" w:fill="auto"/>
+            <w:vAlign w:val="center"/>
+            <w:hideMark/>
+          </w:tcPr>
+          <w:p>
+            <w:pPr>
+              <w:rPr>
+                <w:rFonts w:ascii="Century Gothic" w:eastAsia="Times New Roman" w:hAnsi="Century Gothic" w:cs="Arial"/>
+                <w:color w:val="000000"/>
+                <w:sz w:val="20"/>
+                <w:szCs w:val="20"/>
+                <w:lang w:val="es-ES"/>
+              </w:rPr>
+            </w:pPr>
+            <w:r>
+              <w:rPr>
+                <w:rFonts w:ascii="Century Gothic" w:eastAsia="Times New Roman" w:hAnsi="Century Gothic" w:cs="Arial"/>
+                <w:color w:val="000000"/>
+                <w:sz w:val="20"/>
+                <w:szCs w:val="20"/>
+                <w:lang w:val="es-ES"/>
+              </w:rPr>
+              <w:t> </w:t>
+            </w:r>
+          </w:p>
+        </w:tc>
+      </w:tr>
+      <w:tr>
+        <w:trPr>
+          <w:trHeight w:val="855"/>
+        </w:trPr>
+        <w:tc>
+          <w:tcPr>
+            <w:tcW w:w="813" w:type="dxa"/>
+            <w:tcBorders>
+              <w:top w:val="nil"/>
+              <w:left w:val="single" w:sz="4" w:space="0" w:color="BFBFBF"/>
+              <w:bottom w:val="single" w:sz="4" w:space="0" w:color="BFBFBF"/>
+              <w:right w:val="single" w:sz="4" w:space="0" w:color="BFBFBF"/>
+            </w:tcBorders>
+            <w:shd w:val="clear" w:color="000000" w:fill="D9D9D9"/>
+            <w:vAlign w:val="center"/>
+            <w:hideMark/>
+          </w:tcPr>
+          <w:p>
+            <w:pPr>
+              <w:rPr>
+                <w:rFonts w:ascii="Century Gothic" w:eastAsia="Times New Roman" w:hAnsi="Century Gothic" w:cs="Arial"/>
+                <w:color w:val="000000"/>
+                <w:sz w:val="22"/>
+                <w:szCs w:val="22"/>
+                <w:lang w:val="es-ES"/>
+              </w:rPr>
+            </w:pPr>
+            <w:r>
+              <w:rPr>
+                <w:rFonts w:ascii="Century Gothic" w:eastAsia="Times New Roman" w:hAnsi="Century Gothic" w:cs="Arial"/>
+                <w:color w:val="000000"/>
+                <w:sz w:val="22"/>
+                <w:szCs w:val="22"/>
+                <w:lang w:val="es-ES"/>
+              </w:rPr>
+              <w:t>2</w:t>
+            </w:r>
+            <w:r>
+              <w:rPr>
+                <w:rFonts w:ascii="Century Gothic" w:eastAsia="Times New Roman" w:hAnsi="Century Gothic" w:cs="Arial"/>
+                <w:color w:val="000000"/>
+                <w:sz w:val="22"/>
+                <w:szCs w:val="22"/>
+                <w:lang w:val="es-ES"/>
+              </w:rPr>
+              <w:t> </w:t>
+            </w:r>
+          </w:p>
+        </w:tc>
+        <w:tc>
+          <w:tcPr>
+            <w:tcW w:w="2890" w:type="dxa"/>
+            <w:tcBorders>
+              <w:top w:val="nil"/>
+              <w:left w:val="nil"/>
+              <w:bottom w:val="single" w:sz="4" w:space="0" w:color="BFBFBF"/>
+              <w:right w:val="single" w:sz="4" w:space="0" w:color="BFBFBF"/>
+            </w:tcBorders>
+            <w:shd w:val="clear" w:color="000000" w:fill="E6E6E6"/>
+            <w:vAlign w:val="center"/>
+            <w:hideMark/>
+          </w:tcPr>
+          <w:tbl>
+            <w:tblPr>
+              <w:tblW w:w="0" w:type="auto"/>
+              <w:tblCellSpacing w:w="15" w:type="dxa"/>
+              <w:tblCellMar>
+                <w:top w:w="15" w:type="dxa"/>
+                <w:left w:w="15" w:type="dxa"/>
+                <w:bottom w:w="15" w:type="dxa"/>
+                <w:right w:w="15" w:type="dxa"/>
+              </w:tblCellMar>
+              <w:tblLook w:val="04A0" w:firstRow="1" w:lastRow="0" w:firstColumn="1" w:lastColumn="0" w:noHBand="0" w:noVBand="1"/>
+            </w:tblPr>
+            <w:tblGrid>
+              <w:gridCol w:w="96"/>
+            </w:tblGrid>
+            <w:tr>
+              <w:trPr>
+                <w:tblCellSpacing w:w="15" w:type="dxa"/>
+              </w:trPr>
+              <w:tc>
+                <w:tcPr>
+                  <w:tcW w:w="36" w:type="dxa"/>
+                  <w:vAlign w:val="center"/>
+                  <w:hideMark/>
+                </w:tcPr>
+                <w:p>
+                  <w:pPr>
+                    <w:framePr w:hSpace="141" w:wrap="around" w:vAnchor="text" w:hAnchor="text" w:y="1"/>
+                    <w:suppressOverlap/>
+                    <w:rPr>
+                      <w:rFonts w:ascii="Century Gothic" w:eastAsia="Times New Roman" w:hAnsi="Century Gothic" w:cs="Arial"/>
+                      <w:color w:val="000000"/>
+                      <w:sz w:val="22"/>
+                      <w:szCs w:val="22"/>
+                      <w:lang w:val="es-MX"/>
+                    </w:rPr>
+                  </w:pPr>
+                </w:p>
+              </w:tc>
+            </w:tr>
+          </w:tbl>
+          <w:p>
+            <w:pPr>
+              <w:rPr>
+                <w:rFonts w:ascii="Century Gothic" w:eastAsia="Times New Roman" w:hAnsi="Century Gothic" w:cs="Arial"/>
+                <w:vanish/>
+                <w:color w:val="000000"/>
+                <w:sz w:val="22"/>
+                <w:szCs w:val="22"/>
+                <w:lang w:val="es-MX"/>
+              </w:rPr>
+            </w:pPr>
+          </w:p>
+          <w:tbl>
+            <w:tblPr>
+              <w:tblW w:w="0" w:type="auto"/>
+              <w:tblCellSpacing w:w="15" w:type="dxa"/>
+              <w:tblCellMar>
+                <w:top w:w="15" w:type="dxa"/>
+                <w:left w:w="15" w:type="dxa"/>
+                <w:bottom w:w="15" w:type="dxa"/>
+                <w:right w:w="15" w:type="dxa"/>
+              </w:tblCellMar>
+              <w:tblLook w:val="04A0" w:firstRow="1" w:lastRow="0" w:firstColumn="1" w:lastColumn="0" w:noHBand="0" w:noVBand="1"/>
+            </w:tblPr>
+            <w:tblGrid>
+              <w:gridCol w:w="2674"/>
+            </w:tblGrid>
+            <w:tr>
+              <w:trPr>
+                <w:tblCellSpacing w:w="15" w:type="dxa"/>
+              </w:trPr>
+              <w:tc>
+                <w:tcPr>
+                  <w:tcW w:w="0" w:type="auto"/>
+                  <w:vAlign w:val="center"/>
+                  <w:hideMark/>
+                </w:tcPr>
+                <w:p>
+                  <w:pPr>
+                    <w:framePr w:hSpace="141" w:wrap="around" w:vAnchor="text" w:hAnchor="text" w:y="1"/>
+                    <w:suppressOverlap/>
+                    <w:rPr>
+                      <w:rFonts w:ascii="Century Gothic" w:eastAsia="Times New Roman" w:hAnsi="Century Gothic" w:cs="Arial"/>
+                      <w:color w:val="000000"/>
+                      <w:sz w:val="22"/>
+                      <w:szCs w:val="22"/>
+                      <w:lang w:val="es-419"/>
+                    </w:rPr>
+                  </w:pPr>
+                  <w:r>
+                    <w:rPr>
+                      <w:rFonts w:ascii="Century Gothic" w:eastAsia="Times New Roman" w:hAnsi="Century Gothic" w:cs="Arial"/>
+                      <w:color w:val="000000"/>
+                      <w:sz w:val="22"/>
+                      <w:szCs w:val="22"/>
+                      <w:lang w:val="es-419"/>
+                    </w:rPr>
+                    <w:t>Al hacer clic sobre el botón se muestra un pop up con el campo para la creación de una nueva unidad.</w:t>
+                  </w:r>
+                  <w:r>
+                    <w:rPr>
+                      <w:rFonts w:ascii="Century Gothic" w:eastAsia="Times New Roman" w:hAnsi="Century Gothic" w:cs="Arial"/>
+                      <w:color w:val="000000"/>
+                      <w:sz w:val="22"/>
+                      <w:szCs w:val="22"/>
+                      <w:lang w:val="es-419"/>
+                    </w:rPr>
+                    <w:t xml:space="preserve"> </w:t>
+                  </w:r>
+                  <w:r>
+                    <w:rPr>
+                      <w:rFonts w:ascii="Century Gothic" w:eastAsia="Times New Roman" w:hAnsi="Century Gothic" w:cs="Arial"/>
+                      <w:color w:val="000000"/>
+                      <w:sz w:val="22"/>
+                      <w:szCs w:val="22"/>
+                      <w:lang w:val="es-419"/>
+                    </w:rPr>
+                    <w:t>Al intentar la creación sin datos se muestra un mensaje de error.</w:t>
+                  </w:r>
+                </w:p>
+                <w:p>
+                  <w:pPr>
+                    <w:framePr w:hSpace="141" w:wrap="around" w:vAnchor="text" w:hAnchor="text" w:y="1"/>
+                    <w:suppressOverlap/>
+                    <w:rPr>
+                      <w:rFonts w:ascii="Century Gothic" w:eastAsia="Times New Roman" w:hAnsi="Century Gothic" w:cs="Arial"/>
+                      <w:color w:val="000000"/>
+                      <w:sz w:val="22"/>
+                      <w:szCs w:val="22"/>
+                      <w:lang w:val="es-419"/>
+                    </w:rPr>
+                  </w:pPr>
+                </w:p>
+              </w:tc>
+            </w:tr>
+          </w:tbl>
+          <w:p>
+            <w:pPr>
+              <w:rPr>
+                <w:rFonts w:ascii="Century Gothic" w:eastAsia="Times New Roman" w:hAnsi="Century Gothic" w:cs="Arial"/>
+                <w:color w:val="000000"/>
+                <w:sz w:val="22"/>
+                <w:szCs w:val="22"/>
+                <w:lang w:val="es-ES"/>
+              </w:rPr>
+            </w:pPr>
+          </w:p>
+        </w:tc>
+        <w:tc>
+          <w:tcPr>
+            <w:tcW w:w="1536" w:type="dxa"/>
+            <w:gridSpan w:val="2"/>
+            <w:tcBorders>
+              <w:top w:val="nil"/>
+              <w:left w:val="nil"/>
+              <w:bottom w:val="single" w:sz="4" w:space="0" w:color="BFBFBF"/>
+              <w:right w:val="single" w:sz="4" w:space="0" w:color="BFBFBF"/>
+            </w:tcBorders>
+            <w:shd w:val="clear" w:color="000000" w:fill="EAEEF3"/>
+            <w:noWrap/>
+            <w:vAlign w:val="center"/>
+            <w:hideMark/>
+          </w:tcPr>
+          <w:p>
+            <w:pPr>
+              <w:jc w:val="center"/>
+              <w:rPr>
+                <w:rFonts w:ascii="Century Gothic" w:eastAsia="Times New Roman" w:hAnsi="Century Gothic" w:cs="Arial"/>
+                <w:color w:val="000000"/>
+                <w:sz w:val="20"/>
+                <w:szCs w:val="20"/>
+                <w:lang w:val="es-ES"/>
+              </w:rPr>
+            </w:pPr>
+            <w:r>
+              <w:rPr>
+                <w:rFonts w:ascii="Century Gothic" w:eastAsia="Times New Roman" w:hAnsi="Century Gothic" w:cs="Arial"/>
+                <w:color w:val="000000"/>
+                <w:sz w:val="20"/>
+                <w:szCs w:val="20"/>
+                <w:lang w:val="es-ES"/>
+              </w:rPr>
+              <w:t>22/4/2025</w:t>
+            </w:r>
+          </w:p>
+        </w:tc>
+        <w:tc>
+          <w:tcPr>
+            <w:tcW w:w="2941" w:type="dxa"/>
+            <w:gridSpan w:val="3"/>
+            <w:tcBorders>
+              <w:top w:val="nil"/>
+              <w:left w:val="nil"/>
+              <w:bottom w:val="single" w:sz="4" w:space="0" w:color="BFBFBF"/>
+              <w:right w:val="single" w:sz="4" w:space="0" w:color="BFBFBF"/>
+            </w:tcBorders>
+            <w:shd w:val="clear" w:color="auto" w:fill="auto"/>
+            <w:vAlign w:val="center"/>
+            <w:hideMark/>
+          </w:tcPr>
+          <w:p>
+            <w:pPr>
+              <w:rPr>
+                <w:rFonts w:ascii="Century Gothic" w:eastAsia="Times New Roman" w:hAnsi="Century Gothic" w:cs="Arial"/>
+                <w:color w:val="000000"/>
+                <w:sz w:val="20"/>
+                <w:szCs w:val="20"/>
+                <w:lang w:val="es-MX"/>
+              </w:rPr>
+            </w:pPr>
+            <w:r>
+              <w:rPr>
+                <w:rFonts w:ascii="Century Gothic" w:eastAsia="Times New Roman" w:hAnsi="Century Gothic" w:cs="Arial"/>
+                <w:color w:val="000000"/>
+                <w:sz w:val="20"/>
+                <w:szCs w:val="20"/>
+                <w:lang w:val="es-MX"/>
+              </w:rPr>
+              <w:t xml:space="preserve">Se muestra el modal al dar clic en el botón y se muestra un mensaje de error al intentar crear algo con el espacio </w:t>
+            </w:r>
+            <w:proofErr w:type="spellStart"/>
+            <w:r>
+              <w:rPr>
+                <w:rFonts w:ascii="Century Gothic" w:eastAsia="Times New Roman" w:hAnsi="Century Gothic" w:cs="Arial"/>
+                <w:color w:val="000000"/>
+                <w:sz w:val="20"/>
+                <w:szCs w:val="20"/>
+                <w:lang w:val="es-MX"/>
+              </w:rPr>
+              <w:t>vacio</w:t>
+            </w:r>
+            <w:proofErr w:type="spellEnd"/>
+            <w:r>
+              <w:rPr>
+                <w:rFonts w:ascii="Century Gothic" w:eastAsia="Times New Roman" w:hAnsi="Century Gothic" w:cs="Arial"/>
+                <w:color w:val="000000"/>
+                <w:sz w:val="20"/>
+                <w:szCs w:val="20"/>
+                <w:lang w:val="es-MX"/>
+              </w:rPr>
+              <w:t>.</w:t>
+            </w:r>
+          </w:p>
+        </w:tc>
+        <w:tc>
+          <w:tcPr>
+            <w:tcW w:w="2800" w:type="dxa"/>
+            <w:gridSpan w:val="2"/>
+            <w:tcBorders>
+              <w:top w:val="nil"/>
+              <w:left w:val="nil"/>
+              <w:bottom w:val="single" w:sz="4" w:space="0" w:color="BFBFBF"/>
+              <w:right w:val="single" w:sz="4" w:space="0" w:color="BFBFBF"/>
+            </w:tcBorders>
+            <w:shd w:val="clear" w:color="000000" w:fill="F2F2F2"/>
+            <w:vAlign w:val="center"/>
+            <w:hideMark/>
+          </w:tcPr>
+          <w:p>
+            <w:pPr>
+              <w:rPr>
+                <w:rFonts w:ascii="Century Gothic" w:eastAsia="Times New Roman" w:hAnsi="Century Gothic" w:cs="Arial"/>
+                <w:color w:val="000000"/>
+                <w:sz w:val="20"/>
+                <w:szCs w:val="20"/>
+                <w:lang w:val="es-ES"/>
+              </w:rPr>
+            </w:pPr>
+            <w:r>
+              <w:rPr>
+                <w:rFonts w:ascii="Century Gothic" w:eastAsia="Times New Roman" w:hAnsi="Century Gothic" w:cs="Arial"/>
+                <w:color w:val="000000"/>
+                <w:sz w:val="20"/>
+                <w:szCs w:val="20"/>
+                <w:lang w:val="es-ES"/>
+              </w:rPr>
+              <w:t> </w:t>
+            </w:r>
+            <w:proofErr w:type="spellStart"/>
+            <w:r>
+              <w:rPr>
+                <w:rFonts w:ascii="Century Gothic" w:eastAsia="Times New Roman" w:hAnsi="Century Gothic" w:cs="Arial"/>
+                <w:color w:val="000000"/>
+                <w:sz w:val="20"/>
+                <w:szCs w:val="20"/>
+                <w:lang w:val="es-ES"/>
+              </w:rPr>
+              <w:t>pass</w:t>
+            </w:r>
+            <w:proofErr w:type="spellEnd"/>
+          </w:p>
+        </w:tc>
+        <w:tc>
+          <w:tcPr>
+            <w:tcW w:w="1264" w:type="dxa"/>
+            <w:gridSpan w:val="2"/>
+            <w:tcBorders>
+              <w:top w:val="nil"/>
+              <w:left w:val="nil"/>
+              <w:bottom w:val="single" w:sz="4" w:space="0" w:color="BFBFBF"/>
+              <w:right w:val="single" w:sz="4" w:space="0" w:color="BFBFBF"/>
+            </w:tcBorders>
+            <w:shd w:val="clear" w:color="000000" w:fill="EAEEF3"/>
+            <w:vAlign w:val="center"/>
+            <w:hideMark/>
+          </w:tcPr>
+          <w:p>
+            <w:pPr>
+              <w:rPr>
+                <w:rFonts w:ascii="Century Gothic" w:eastAsia="Times New Roman" w:hAnsi="Century Gothic" w:cs="Arial"/>
+                <w:color w:val="000000"/>
+                <w:sz w:val="20"/>
+                <w:szCs w:val="20"/>
+                <w:lang w:val="es-ES"/>
+              </w:rPr>
+            </w:pPr>
+            <w:r>
+              <w:rPr>
+                <w:rFonts w:ascii="Century Gothic" w:eastAsia="Times New Roman" w:hAnsi="Century Gothic" w:cs="Arial"/>
+                <w:color w:val="000000"/>
+                <w:sz w:val="20"/>
+                <w:szCs w:val="20"/>
+                <w:lang w:val="es-ES"/>
+              </w:rPr>
+              <w:t> </w:t>
+            </w:r>
+            <w:proofErr w:type="spellStart"/>
+            <w:r>
+              <w:rPr>
+                <w:rFonts w:ascii="Century Gothic" w:eastAsia="Times New Roman" w:hAnsi="Century Gothic" w:cs="Arial"/>
+                <w:color w:val="000000"/>
+                <w:sz w:val="20"/>
+                <w:szCs w:val="20"/>
+                <w:lang w:val="es-ES"/>
+              </w:rPr>
+              <w:t>pass</w:t>
+            </w:r>
+            <w:proofErr w:type="spellEnd"/>
+          </w:p>
+        </w:tc>
+        <w:tc>
+          <w:tcPr>
+            <w:tcW w:w="2794" w:type="dxa"/>
+            <w:gridSpan w:val="2"/>
+            <w:tcBorders>
+              <w:top w:val="nil"/>
+              <w:left w:val="nil"/>
+              <w:bottom w:val="single" w:sz="4" w:space="0" w:color="BFBFBF"/>
+              <w:right w:val="single" w:sz="4" w:space="0" w:color="BFBFBF"/>
+            </w:tcBorders>
+            <w:shd w:val="clear" w:color="auto" w:fill="auto"/>
+            <w:vAlign w:val="center"/>
+            <w:hideMark/>
+          </w:tcPr>
+          <w:p>
+            <w:pPr>
+              <w:rPr>
+                <w:rFonts w:ascii="Century Gothic" w:eastAsia="Times New Roman" w:hAnsi="Century Gothic" w:cs="Arial"/>
+                <w:color w:val="000000"/>
+                <w:sz w:val="20"/>
+                <w:szCs w:val="20"/>
+                <w:lang w:val="es-ES"/>
+              </w:rPr>
+            </w:pPr>
+            <w:r>
+              <w:rPr>
+                <w:rFonts w:ascii="Century Gothic" w:eastAsia="Times New Roman" w:hAnsi="Century Gothic" w:cs="Arial"/>
+                <w:color w:val="000000"/>
+                <w:sz w:val="20"/>
+                <w:szCs w:val="20"/>
+                <w:lang w:val="es-ES"/>
+              </w:rPr>
+              <w:t> </w:t>
+            </w:r>
+          </w:p>
+        </w:tc>
+      </w:tr>
+      <w:tr>
+        <w:trPr>
+          <w:trHeight w:val="855"/>
+        </w:trPr>
+        <w:tc>
+          <w:tcPr>
+            <w:tcW w:w="813" w:type="dxa"/>
+            <w:tcBorders>
+              <w:top w:val="nil"/>
+              <w:left w:val="single" w:sz="4" w:space="0" w:color="BFBFBF"/>
+              <w:bottom w:val="single" w:sz="4" w:space="0" w:color="BFBFBF"/>
+              <w:right w:val="single" w:sz="4" w:space="0" w:color="BFBFBF"/>
+            </w:tcBorders>
+            <w:shd w:val="clear" w:color="000000" w:fill="D9D9D9"/>
+            <w:vAlign w:val="center"/>
+            <w:hideMark/>
+          </w:tcPr>
+          <w:p>
+            <w:pPr>
+              <w:rPr>
+                <w:rFonts w:ascii="Century Gothic" w:eastAsia="Times New Roman" w:hAnsi="Century Gothic" w:cs="Arial"/>
+                <w:color w:val="000000"/>
+                <w:sz w:val="22"/>
+                <w:szCs w:val="22"/>
+                <w:lang w:val="es-ES"/>
+              </w:rPr>
+            </w:pPr>
+            <w:r>
+              <w:rPr>
+                <w:rFonts w:ascii="Century Gothic" w:eastAsia="Times New Roman" w:hAnsi="Century Gothic" w:cs="Arial"/>
+                <w:color w:val="000000"/>
+                <w:sz w:val="22"/>
+                <w:szCs w:val="22"/>
+                <w:lang w:val="es-ES"/>
+              </w:rPr>
+              <w:t> </w:t>
+            </w:r>
+            <w:r>
+              <w:rPr>
+                <w:rFonts w:ascii="Century Gothic" w:eastAsia="Times New Roman" w:hAnsi="Century Gothic" w:cs="Arial"/>
+                <w:color w:val="000000"/>
+                <w:sz w:val="22"/>
+                <w:szCs w:val="22"/>
+                <w:lang w:val="es-ES"/>
+              </w:rPr>
+              <w:t>3</w:t>
+            </w:r>
+          </w:p>
+        </w:tc>
+        <w:tc>
+          <w:tcPr>
+            <w:tcW w:w="2890" w:type="dxa"/>
+            <w:tcBorders>
+              <w:top w:val="nil"/>
+              <w:left w:val="nil"/>
+              <w:bottom w:val="single" w:sz="4" w:space="0" w:color="BFBFBF"/>
+              <w:right w:val="single" w:sz="4" w:space="0" w:color="BFBFBF"/>
+            </w:tcBorders>
+            <w:shd w:val="clear" w:color="000000" w:fill="E6E6E6"/>
+            <w:vAlign w:val="center"/>
+            <w:hideMark/>
+          </w:tcPr>
+          <w:p>
+            <w:pPr>
+              <w:rPr>
+                <w:rFonts w:ascii="Century Gothic" w:eastAsia="Times New Roman" w:hAnsi="Century Gothic" w:cs="Arial"/>
+                <w:color w:val="000000"/>
+                <w:sz w:val="22"/>
+                <w:szCs w:val="22"/>
+                <w:lang w:val="es-419"/>
+              </w:rPr>
+            </w:pPr>
+            <w:r>
+              <w:rPr>
+                <w:rFonts w:ascii="Century Gothic" w:eastAsia="Times New Roman" w:hAnsi="Century Gothic" w:cs="Arial"/>
+                <w:color w:val="000000"/>
+                <w:sz w:val="22"/>
+                <w:szCs w:val="22"/>
+                <w:lang w:val="es-419"/>
+              </w:rPr>
+              <w:t>Al hacer clic sobre el botón cancelar del pop up, este se oculta. Sucede lo mismo al hacer clic fuera del pop up.</w:t>
+            </w:r>
+          </w:p>
+        </w:tc>
+        <w:tc>
+          <w:tcPr>
+            <w:tcW w:w="1536" w:type="dxa"/>
+            <w:gridSpan w:val="2"/>
+            <w:tcBorders>
+              <w:top w:val="nil"/>
+              <w:left w:val="nil"/>
+              <w:bottom w:val="single" w:sz="4" w:space="0" w:color="BFBFBF"/>
+              <w:right w:val="single" w:sz="4" w:space="0" w:color="BFBFBF"/>
+            </w:tcBorders>
+            <w:shd w:val="clear" w:color="000000" w:fill="EAEEF3"/>
+            <w:noWrap/>
+            <w:vAlign w:val="center"/>
+            <w:hideMark/>
+          </w:tcPr>
+          <w:p>
+            <w:pPr>
+              <w:jc w:val="center"/>
+              <w:rPr>
+                <w:rFonts w:ascii="Century Gothic" w:eastAsia="Times New Roman" w:hAnsi="Century Gothic" w:cs="Arial"/>
+                <w:color w:val="000000"/>
+                <w:sz w:val="20"/>
+                <w:szCs w:val="20"/>
+                <w:lang w:val="es-ES"/>
+              </w:rPr>
+            </w:pPr>
+            <w:r>
+              <w:rPr>
+                <w:rFonts w:ascii="Century Gothic" w:eastAsia="Times New Roman" w:hAnsi="Century Gothic" w:cs="Arial"/>
+                <w:color w:val="000000"/>
+                <w:sz w:val="20"/>
+                <w:szCs w:val="20"/>
+                <w:lang w:val="es-ES"/>
+              </w:rPr>
+              <w:t>22/4/2025</w:t>
+            </w:r>
+          </w:p>
+        </w:tc>
+        <w:tc>
+          <w:tcPr>
+            <w:tcW w:w="2941" w:type="dxa"/>
+            <w:gridSpan w:val="3"/>
+            <w:tcBorders>
+              <w:top w:val="nil"/>
+              <w:left w:val="nil"/>
+              <w:bottom w:val="single" w:sz="4" w:space="0" w:color="BFBFBF"/>
+              <w:right w:val="single" w:sz="4" w:space="0" w:color="BFBFBF"/>
+            </w:tcBorders>
+            <w:shd w:val="clear" w:color="auto" w:fill="auto"/>
+            <w:vAlign w:val="center"/>
+            <w:hideMark/>
+          </w:tcPr>
+          <w:p>
+            <w:pPr>
+              <w:rPr>
+                <w:rFonts w:ascii="Century Gothic" w:eastAsia="Times New Roman" w:hAnsi="Century Gothic" w:cs="Arial"/>
+                <w:color w:val="000000"/>
+                <w:sz w:val="20"/>
+                <w:szCs w:val="20"/>
+                <w:lang w:val="es-MX"/>
+              </w:rPr>
+            </w:pPr>
+            <w:r>
+              <w:rPr>
+                <w:rFonts w:ascii="Century Gothic" w:eastAsia="Times New Roman" w:hAnsi="Century Gothic" w:cs="Arial"/>
+                <w:color w:val="000000"/>
+                <w:sz w:val="20"/>
+                <w:szCs w:val="20"/>
+                <w:lang w:val="es-ES"/>
+              </w:rPr>
+              <w:t> </w:t>
+            </w:r>
+            <w:r>
+              <w:rPr>
+                <w:rFonts w:ascii="Century Gothic" w:eastAsia="Times New Roman" w:hAnsi="Century Gothic" w:cs="Arial"/>
+                <w:color w:val="000000"/>
+                <w:sz w:val="20"/>
+                <w:szCs w:val="20"/>
+                <w:lang w:val="es-MX"/>
+              </w:rPr>
+              <w:t xml:space="preserve">Se cierra el modal al dar </w:t>
+            </w:r>
+            <w:proofErr w:type="spellStart"/>
+            <w:proofErr w:type="gramStart"/>
+            <w:r>
+              <w:rPr>
+                <w:rFonts w:ascii="Century Gothic" w:eastAsia="Times New Roman" w:hAnsi="Century Gothic" w:cs="Arial"/>
+                <w:color w:val="000000"/>
+                <w:sz w:val="20"/>
+                <w:szCs w:val="20"/>
+                <w:lang w:val="es-MX"/>
+              </w:rPr>
+              <w:t>click</w:t>
+            </w:r>
+            <w:proofErr w:type="spellEnd"/>
+            <w:proofErr w:type="gramEnd"/>
+            <w:r>
+              <w:rPr>
+                <w:rFonts w:ascii="Century Gothic" w:eastAsia="Times New Roman" w:hAnsi="Century Gothic" w:cs="Arial"/>
+                <w:color w:val="000000"/>
+                <w:sz w:val="20"/>
+                <w:szCs w:val="20"/>
+                <w:lang w:val="es-MX"/>
+              </w:rPr>
+              <w:t xml:space="preserve"> en cancelar o fuera del modal</w:t>
+            </w:r>
+          </w:p>
+        </w:tc>
+        <w:tc>
+          <w:tcPr>
+            <w:tcW w:w="2800" w:type="dxa"/>
+            <w:gridSpan w:val="2"/>
+            <w:tcBorders>
+              <w:top w:val="nil"/>
+              <w:left w:val="nil"/>
+              <w:bottom w:val="single" w:sz="4" w:space="0" w:color="BFBFBF"/>
+              <w:right w:val="single" w:sz="4" w:space="0" w:color="BFBFBF"/>
+            </w:tcBorders>
+            <w:shd w:val="clear" w:color="000000" w:fill="F2F2F2"/>
+            <w:vAlign w:val="center"/>
+            <w:hideMark/>
+          </w:tcPr>
+          <w:p>
+            <w:pPr>
+              <w:rPr>
+                <w:rFonts w:ascii="Century Gothic" w:eastAsia="Times New Roman" w:hAnsi="Century Gothic" w:cs="Arial"/>
+                <w:color w:val="000000"/>
+                <w:sz w:val="20"/>
+                <w:szCs w:val="20"/>
+                <w:lang w:val="es-ES"/>
+              </w:rPr>
+            </w:pPr>
+            <w:r>
+              <w:rPr>
+                <w:rFonts w:ascii="Century Gothic" w:eastAsia="Times New Roman" w:hAnsi="Century Gothic" w:cs="Arial"/>
+                <w:color w:val="000000"/>
+                <w:sz w:val="20"/>
+                <w:szCs w:val="20"/>
+                <w:lang w:val="es-ES"/>
+              </w:rPr>
+              <w:t> </w:t>
+            </w:r>
+            <w:proofErr w:type="spellStart"/>
+            <w:r>
+              <w:rPr>
+                <w:rFonts w:ascii="Century Gothic" w:eastAsia="Times New Roman" w:hAnsi="Century Gothic" w:cs="Arial"/>
+                <w:color w:val="000000"/>
+                <w:sz w:val="20"/>
+                <w:szCs w:val="20"/>
+                <w:lang w:val="es-ES"/>
+              </w:rPr>
+              <w:t>pass</w:t>
+            </w:r>
+            <w:proofErr w:type="spellEnd"/>
+          </w:p>
+        </w:tc>
+        <w:tc>
+          <w:tcPr>
+            <w:tcW w:w="1264" w:type="dxa"/>
+            <w:gridSpan w:val="2"/>
+            <w:tcBorders>
+              <w:top w:val="nil"/>
+              <w:left w:val="nil"/>
+              <w:bottom w:val="single" w:sz="4" w:space="0" w:color="BFBFBF"/>
+              <w:right w:val="single" w:sz="4" w:space="0" w:color="BFBFBF"/>
+            </w:tcBorders>
+            <w:shd w:val="clear" w:color="000000" w:fill="EAEEF3"/>
+            <w:vAlign w:val="center"/>
+            <w:hideMark/>
+          </w:tcPr>
+          <w:p>
+            <w:pPr>
+              <w:rPr>
+                <w:rFonts w:ascii="Century Gothic" w:eastAsia="Times New Roman" w:hAnsi="Century Gothic" w:cs="Arial"/>
+                <w:color w:val="000000"/>
+                <w:sz w:val="20"/>
+                <w:szCs w:val="20"/>
+                <w:lang w:val="es-ES"/>
+              </w:rPr>
+            </w:pPr>
+            <w:r>
+              <w:rPr>
+                <w:rFonts w:ascii="Century Gothic" w:eastAsia="Times New Roman" w:hAnsi="Century Gothic" w:cs="Arial"/>
+                <w:color w:val="000000"/>
+                <w:sz w:val="20"/>
+                <w:szCs w:val="20"/>
+                <w:lang w:val="es-ES"/>
+              </w:rPr>
+              <w:t> </w:t>
+            </w:r>
+            <w:proofErr w:type="spellStart"/>
+            <w:r>
+              <w:rPr>
+                <w:rFonts w:ascii="Century Gothic" w:eastAsia="Times New Roman" w:hAnsi="Century Gothic" w:cs="Arial"/>
+                <w:color w:val="000000"/>
+                <w:sz w:val="20"/>
+                <w:szCs w:val="20"/>
+                <w:lang w:val="es-ES"/>
+              </w:rPr>
+              <w:t>pass</w:t>
+            </w:r>
+            <w:proofErr w:type="spellEnd"/>
+          </w:p>
+        </w:tc>
+        <w:tc>
+          <w:tcPr>
+            <w:tcW w:w="2794" w:type="dxa"/>
+            <w:gridSpan w:val="2"/>
+            <w:tcBorders>
+              <w:top w:val="nil"/>
+              <w:left w:val="nil"/>
+              <w:bottom w:val="single" w:sz="4" w:space="0" w:color="BFBFBF"/>
+              <w:right w:val="single" w:sz="4" w:space="0" w:color="BFBFBF"/>
+            </w:tcBorders>
+            <w:shd w:val="clear" w:color="auto" w:fill="auto"/>
+            <w:vAlign w:val="center"/>
+            <w:hideMark/>
+          </w:tcPr>
+          <w:p>
+            <w:pPr>
+              <w:rPr>
+                <w:rFonts w:ascii="Century Gothic" w:eastAsia="Times New Roman" w:hAnsi="Century Gothic" w:cs="Arial"/>
+                <w:color w:val="000000"/>
+                <w:sz w:val="20"/>
+                <w:szCs w:val="20"/>
+                <w:lang w:val="es-ES"/>
+              </w:rPr>
+            </w:pPr>
+            <w:r>
+              <w:rPr>
+                <w:rFonts w:ascii="Century Gothic" w:eastAsia="Times New Roman" w:hAnsi="Century Gothic" w:cs="Arial"/>
+                <w:color w:val="000000"/>
+                <w:sz w:val="20"/>
+                <w:szCs w:val="20"/>
+                <w:lang w:val="es-ES"/>
+              </w:rPr>
+              <w:t> </w:t>
+            </w:r>
+          </w:p>
+        </w:tc>
+      </w:tr>
+      <w:tr>
+        <w:trPr>
+          <w:trHeight w:val="855"/>
+        </w:trPr>
+        <w:tc>
+          <w:tcPr>
+            <w:tcW w:w="813" w:type="dxa"/>
+            <w:tcBorders>
+              <w:top w:val="nil"/>
+              <w:left w:val="single" w:sz="4" w:space="0" w:color="BFBFBF"/>
+              <w:bottom w:val="single" w:sz="4" w:space="0" w:color="BFBFBF"/>
+              <w:right w:val="single" w:sz="4" w:space="0" w:color="BFBFBF"/>
+            </w:tcBorders>
+            <w:shd w:val="clear" w:color="000000" w:fill="D9D9D9"/>
+            <w:vAlign w:val="center"/>
+            <w:hideMark/>
+          </w:tcPr>
+          <w:p>
+            <w:pPr>
+              <w:rPr>
+                <w:rFonts w:ascii="Century Gothic" w:eastAsia="Times New Roman" w:hAnsi="Century Gothic" w:cs="Arial"/>
+                <w:color w:val="000000"/>
+                <w:sz w:val="22"/>
+                <w:szCs w:val="22"/>
+                <w:lang w:val="es-ES"/>
+              </w:rPr>
+            </w:pPr>
+            <w:r>
+              <w:rPr>
+                <w:rFonts w:ascii="Century Gothic" w:eastAsia="Times New Roman" w:hAnsi="Century Gothic" w:cs="Arial"/>
+                <w:color w:val="000000"/>
+                <w:sz w:val="22"/>
+                <w:szCs w:val="22"/>
+                <w:lang w:val="es-ES"/>
+              </w:rPr>
+              <w:t> </w:t>
+            </w:r>
+            <w:r>
+              <w:rPr>
+                <w:rFonts w:ascii="Century Gothic" w:eastAsia="Times New Roman" w:hAnsi="Century Gothic" w:cs="Arial"/>
+                <w:color w:val="000000"/>
+                <w:sz w:val="22"/>
+                <w:szCs w:val="22"/>
+                <w:lang w:val="es-ES"/>
+              </w:rPr>
+              <w:t>4</w:t>
+            </w:r>
+          </w:p>
+        </w:tc>
+        <w:tc>
+          <w:tcPr>
+            <w:tcW w:w="2890" w:type="dxa"/>
+            <w:tcBorders>
+              <w:top w:val="nil"/>
+              <w:left w:val="nil"/>
+              <w:bottom w:val="single" w:sz="4" w:space="0" w:color="BFBFBF"/>
+              <w:right w:val="single" w:sz="4" w:space="0" w:color="BFBFBF"/>
+            </w:tcBorders>
+            <w:shd w:val="clear" w:color="000000" w:fill="E6E6E6"/>
+            <w:vAlign w:val="center"/>
+            <w:hideMark/>
+          </w:tcPr>
+          <w:p>
+            <w:pPr>
+              <w:rPr>
+                <w:rFonts w:ascii="Century Gothic" w:eastAsia="Times New Roman" w:hAnsi="Century Gothic" w:cs="Arial"/>
+                <w:color w:val="000000"/>
+                <w:sz w:val="22"/>
+                <w:szCs w:val="22"/>
+                <w:lang w:val="es-ES"/>
+              </w:rPr>
+            </w:pPr>
+            <w:r>
+              <w:rPr>
+                <w:rFonts w:ascii="Century Gothic" w:eastAsia="Times New Roman" w:hAnsi="Century Gothic" w:cs="Arial"/>
+                <w:color w:val="000000"/>
+                <w:sz w:val="22"/>
+                <w:szCs w:val="22"/>
+                <w:lang w:val="es-ES"/>
+              </w:rPr>
+              <w:t> </w:t>
+            </w:r>
+          </w:p>
+          <w:tbl>
+            <w:tblPr>
+              <w:tblW w:w="0" w:type="auto"/>
+              <w:tblCellSpacing w:w="15" w:type="dxa"/>
+              <w:tblCellMar>
+                <w:top w:w="15" w:type="dxa"/>
+                <w:left w:w="15" w:type="dxa"/>
+                <w:bottom w:w="15" w:type="dxa"/>
+                <w:right w:w="15" w:type="dxa"/>
+              </w:tblCellMar>
+              <w:tblLook w:val="04A0" w:firstRow="1" w:lastRow="0" w:firstColumn="1" w:lastColumn="0" w:noHBand="0" w:noVBand="1"/>
+            </w:tblPr>
+            <w:tblGrid>
+              <w:gridCol w:w="2674"/>
+            </w:tblGrid>
+            <w:tr>
+              <w:trPr>
+                <w:trHeight w:val="976"/>
+                <w:tblCellSpacing w:w="15" w:type="dxa"/>
+              </w:trPr>
+              <w:tc>
+                <w:tcPr>
+                  <w:tcW w:w="6714" w:type="dxa"/>
+                  <w:vAlign w:val="center"/>
+                  <w:hideMark/>
+                </w:tcPr>
+                <w:p>
+                  <w:pPr>
+                    <w:framePr w:hSpace="141" w:wrap="around" w:vAnchor="text" w:hAnchor="text" w:y="1"/>
+                    <w:suppressOverlap/>
+                    <w:rPr>
+                      <w:rFonts w:ascii="Century Gothic" w:eastAsia="Times New Roman" w:hAnsi="Century Gothic" w:cs="Arial"/>
+                      <w:color w:val="000000"/>
+                      <w:sz w:val="22"/>
+                      <w:szCs w:val="22"/>
+                      <w:lang w:val="es-419"/>
+                    </w:rPr>
+                  </w:pPr>
+                  <w:r>
+                    <w:rPr>
+                      <w:rFonts w:ascii="Century Gothic" w:eastAsia="Times New Roman" w:hAnsi="Century Gothic" w:cs="Arial"/>
+                      <w:color w:val="000000"/>
+                      <w:sz w:val="22"/>
+                      <w:szCs w:val="22"/>
+                      <w:lang w:val="es-419"/>
+                    </w:rPr>
+                    <w:t>Tras llenar el campo con datos y hacer clic sobre el Aceptar se muestra un mensaje de confirmación sobre el resultado de la acción.</w:t>
+                  </w:r>
+                </w:p>
+              </w:tc>
+            </w:tr>
+          </w:tbl>
+          <w:p>
+            <w:pPr>
+              <w:rPr>
+                <w:rFonts w:ascii="Century Gothic" w:eastAsia="Times New Roman" w:hAnsi="Century Gothic" w:cs="Arial"/>
+                <w:vanish/>
+                <w:color w:val="000000"/>
+                <w:sz w:val="22"/>
+                <w:szCs w:val="22"/>
+                <w:lang w:val="es-MX"/>
+              </w:rPr>
+            </w:pPr>
+          </w:p>
+          <w:tbl>
+            <w:tblPr>
+              <w:tblW w:w="0" w:type="auto"/>
+              <w:tblCellSpacing w:w="15" w:type="dxa"/>
+              <w:tblCellMar>
+                <w:top w:w="15" w:type="dxa"/>
+                <w:left w:w="15" w:type="dxa"/>
+                <w:bottom w:w="15" w:type="dxa"/>
+                <w:right w:w="15" w:type="dxa"/>
+              </w:tblCellMar>
+              <w:tblLook w:val="04A0" w:firstRow="1" w:lastRow="0" w:firstColumn="1" w:lastColumn="0" w:noHBand="0" w:noVBand="1"/>
+            </w:tblPr>
+            <w:tblGrid>
+              <w:gridCol w:w="96"/>
+            </w:tblGrid>
+            <w:tr>
+              <w:trPr>
+                <w:tblCellSpacing w:w="15" w:type="dxa"/>
+              </w:trPr>
+              <w:tc>
+                <w:tcPr>
+                  <w:tcW w:w="36" w:type="dxa"/>
+                  <w:vAlign w:val="center"/>
+                  <w:hideMark/>
+                </w:tcPr>
+                <w:p>
+                  <w:pPr>
+                    <w:framePr w:hSpace="141" w:wrap="around" w:vAnchor="text" w:hAnchor="text" w:y="1"/>
+                    <w:suppressOverlap/>
+                    <w:rPr>
+                      <w:rFonts w:ascii="Century Gothic" w:eastAsia="Times New Roman" w:hAnsi="Century Gothic" w:cs="Arial"/>
+                      <w:color w:val="000000"/>
+                      <w:sz w:val="22"/>
+                      <w:szCs w:val="22"/>
+                      <w:lang w:val="es-MX"/>
+                    </w:rPr>
+                  </w:pPr>
+                </w:p>
+              </w:tc>
+            </w:tr>
+          </w:tbl>
+          <w:p>
+            <w:pPr>
+              <w:rPr>
+                <w:rFonts w:ascii="Century Gothic" w:eastAsia="Times New Roman" w:hAnsi="Century Gothic" w:cs="Arial"/>
+                <w:color w:val="000000"/>
+                <w:sz w:val="22"/>
+                <w:szCs w:val="22"/>
+                <w:lang w:val="es-MX"/>
+              </w:rPr>
+            </w:pPr>
+          </w:p>
+        </w:tc>
+        <w:tc>
+          <w:tcPr>
+            <w:tcW w:w="1536" w:type="dxa"/>
+            <w:gridSpan w:val="2"/>
+            <w:tcBorders>
+              <w:top w:val="nil"/>
+              <w:left w:val="nil"/>
+              <w:bottom w:val="single" w:sz="4" w:space="0" w:color="BFBFBF"/>
+              <w:right w:val="single" w:sz="4" w:space="0" w:color="BFBFBF"/>
+            </w:tcBorders>
+            <w:shd w:val="clear" w:color="000000" w:fill="EAEEF3"/>
+            <w:noWrap/>
+            <w:vAlign w:val="center"/>
+            <w:hideMark/>
+          </w:tcPr>
+          <w:p>
+            <w:pPr>
+              <w:jc w:val="center"/>
+              <w:rPr>
+                <w:rFonts w:ascii="Century Gothic" w:eastAsia="Times New Roman" w:hAnsi="Century Gothic" w:cs="Arial"/>
+                <w:color w:val="000000"/>
+                <w:sz w:val="20"/>
+                <w:szCs w:val="20"/>
+                <w:lang w:val="es-ES"/>
+              </w:rPr>
+            </w:pPr>
+            <w:r>
+              <w:rPr>
+                <w:rFonts w:ascii="Century Gothic" w:eastAsia="Times New Roman" w:hAnsi="Century Gothic" w:cs="Arial"/>
+                <w:color w:val="000000"/>
+                <w:sz w:val="20"/>
+                <w:szCs w:val="20"/>
+                <w:lang w:val="es-ES"/>
+              </w:rPr>
+              <w:t>22/4/2025</w:t>
+            </w:r>
+          </w:p>
+        </w:tc>
+        <w:tc>
+          <w:tcPr>
+            <w:tcW w:w="2941" w:type="dxa"/>
+            <w:gridSpan w:val="3"/>
+            <w:tcBorders>
+              <w:top w:val="nil"/>
+              <w:left w:val="nil"/>
+              <w:bottom w:val="single" w:sz="4" w:space="0" w:color="BFBFBF"/>
+              <w:right w:val="single" w:sz="4" w:space="0" w:color="BFBFBF"/>
+            </w:tcBorders>
+            <w:shd w:val="clear" w:color="auto" w:fill="auto"/>
+            <w:vAlign w:val="center"/>
+            <w:hideMark/>
+          </w:tcPr>
+          <w:p>
+            <w:pPr>
+              <w:rPr>
+                <w:rFonts w:ascii="Century Gothic" w:eastAsia="Times New Roman" w:hAnsi="Century Gothic" w:cs="Arial"/>
+                <w:color w:val="000000"/>
+                <w:sz w:val="20"/>
+                <w:szCs w:val="20"/>
+                <w:lang w:val="es-ES"/>
+              </w:rPr>
+            </w:pPr>
+            <w:r>
+              <w:rPr>
+                <w:rFonts w:ascii="Century Gothic" w:eastAsia="Times New Roman" w:hAnsi="Century Gothic" w:cs="Arial"/>
+                <w:color w:val="000000"/>
+                <w:sz w:val="20"/>
+                <w:szCs w:val="20"/>
+                <w:lang w:val="es-ES"/>
+              </w:rPr>
+              <w:t> </w:t>
+            </w:r>
+          </w:p>
+          <w:tbl>
+            <w:tblPr>
+              <w:tblW w:w="0" w:type="auto"/>
+              <w:tblCellSpacing w:w="15" w:type="dxa"/>
+              <w:tblCellMar>
+                <w:top w:w="15" w:type="dxa"/>
+                <w:left w:w="15" w:type="dxa"/>
+                <w:bottom w:w="15" w:type="dxa"/>
+                <w:right w:w="15" w:type="dxa"/>
+              </w:tblCellMar>
+              <w:tblLook w:val="04A0" w:firstRow="1" w:lastRow="0" w:firstColumn="1" w:lastColumn="0" w:noHBand="0" w:noVBand="1"/>
+            </w:tblPr>
+            <w:tblGrid>
+              <w:gridCol w:w="96"/>
+            </w:tblGrid>
+            <w:tr>
+              <w:trPr>
+                <w:tblCellSpacing w:w="15" w:type="dxa"/>
+              </w:trPr>
+              <w:tc>
+                <w:tcPr>
+                  <w:tcW w:w="36" w:type="dxa"/>
+                  <w:vAlign w:val="center"/>
+                  <w:hideMark/>
+                </w:tcPr>
+                <w:p>
+                  <w:pPr>
+                    <w:framePr w:hSpace="141" w:wrap="around" w:vAnchor="text" w:hAnchor="text" w:y="1"/>
+                    <w:suppressOverlap/>
+                    <w:rPr>
+                      <w:rFonts w:ascii="Century Gothic" w:eastAsia="Times New Roman" w:hAnsi="Century Gothic" w:cs="Arial"/>
+                      <w:color w:val="000000"/>
+                      <w:sz w:val="20"/>
+                      <w:szCs w:val="20"/>
+                      <w:lang w:val="es-MX"/>
+                    </w:rPr>
+                  </w:pPr>
+                </w:p>
+              </w:tc>
+            </w:tr>
+          </w:tbl>
+          <w:p>
+            <w:pPr>
+              <w:rPr>
+                <w:rFonts w:ascii="Century Gothic" w:eastAsia="Times New Roman" w:hAnsi="Century Gothic" w:cs="Arial"/>
+                <w:vanish/>
+                <w:color w:val="000000"/>
+                <w:sz w:val="20"/>
+                <w:szCs w:val="20"/>
+                <w:lang w:val="es-MX"/>
+              </w:rPr>
+            </w:pPr>
+          </w:p>
+          <w:tbl>
+            <w:tblPr>
+              <w:tblW w:w="2725" w:type="dxa"/>
+              <w:tblCellSpacing w:w="15" w:type="dxa"/>
+              <w:tblCellMar>
+                <w:top w:w="15" w:type="dxa"/>
+                <w:left w:w="15" w:type="dxa"/>
+                <w:bottom w:w="15" w:type="dxa"/>
+                <w:right w:w="15" w:type="dxa"/>
+              </w:tblCellMar>
+              <w:tblLook w:val="04A0" w:firstRow="1" w:lastRow="0" w:firstColumn="1" w:lastColumn="0" w:noHBand="0" w:noVBand="1"/>
+            </w:tblPr>
+            <w:tblGrid>
+              <w:gridCol w:w="2725"/>
+            </w:tblGrid>
+            <w:tr>
+              <w:trPr>
+                <w:tblCellSpacing w:w="15" w:type="dxa"/>
+              </w:trPr>
+              <w:tc>
+                <w:tcPr>
+                  <w:tcW w:w="2665" w:type="dxa"/>
+                  <w:vAlign w:val="center"/>
+                  <w:hideMark/>
+                </w:tcPr>
+                <w:p>
+                  <w:pPr>
+                    <w:framePr w:hSpace="141" w:wrap="around" w:vAnchor="text" w:hAnchor="text" w:y="1"/>
+                    <w:suppressOverlap/>
+                    <w:rPr>
+                      <w:rFonts w:ascii="Century Gothic" w:eastAsia="Times New Roman" w:hAnsi="Century Gothic" w:cs="Arial"/>
+                      <w:color w:val="000000"/>
+                      <w:sz w:val="20"/>
+                      <w:szCs w:val="20"/>
+                      <w:lang w:val="es-MX"/>
+                    </w:rPr>
+                  </w:pPr>
+                  <w:r>
+                    <w:rPr>
+                      <w:rFonts w:ascii="Century Gothic" w:eastAsia="Times New Roman" w:hAnsi="Century Gothic" w:cs="Arial"/>
+                      <w:color w:val="000000"/>
+                      <w:sz w:val="20"/>
+                      <w:szCs w:val="20"/>
+                      <w:lang w:val="es-MX"/>
+                    </w:rPr>
+                    <w:t>Se muestra mensaje de</w:t>
+                  </w:r>
+                </w:p>
+                <w:p>
+                  <w:pPr>
+                    <w:framePr w:hSpace="141" w:wrap="around" w:vAnchor="text" w:hAnchor="text" w:y="1"/>
+                    <w:suppressOverlap/>
+                    <w:rPr>
+                      <w:rFonts w:ascii="Century Gothic" w:eastAsia="Times New Roman" w:hAnsi="Century Gothic" w:cs="Arial"/>
+                      <w:color w:val="000000"/>
+                      <w:sz w:val="20"/>
+                      <w:szCs w:val="20"/>
+                      <w:lang w:val="es-MX"/>
+                    </w:rPr>
+                  </w:pPr>
+                  <w:r>
+                    <w:rPr>
+                      <w:rFonts w:ascii="Century Gothic" w:eastAsia="Times New Roman" w:hAnsi="Century Gothic" w:cs="Arial"/>
+                      <w:color w:val="000000"/>
+                      <w:sz w:val="20"/>
+                      <w:szCs w:val="20"/>
+                      <w:lang w:val="es-MX"/>
+                    </w:rPr>
+                    <w:t xml:space="preserve"> éxito y </w:t>
+                  </w:r>
+                  <w:r>
+                    <w:rPr>
+                      <w:rFonts w:ascii="Century Gothic" w:eastAsia="Times New Roman" w:hAnsi="Century Gothic" w:cs="Arial"/>
+                      <w:color w:val="000000"/>
+                      <w:sz w:val="20"/>
+                      <w:szCs w:val="20"/>
+                      <w:lang w:val="es-MX"/>
+                    </w:rPr>
+                    <w:t>se muestra la nueva unidad de medición en la lista</w:t>
+                  </w:r>
+                </w:p>
+              </w:tc>
+            </w:tr>
+          </w:tbl>
+          <w:p>
+            <w:pPr>
+              <w:rPr>
+                <w:rFonts w:ascii="Century Gothic" w:eastAsia="Times New Roman" w:hAnsi="Century Gothic" w:cs="Arial"/>
+                <w:color w:val="000000"/>
+                <w:sz w:val="20"/>
+                <w:szCs w:val="20"/>
+                <w:lang w:val="es-MX"/>
+              </w:rPr>
+            </w:pPr>
+          </w:p>
+        </w:tc>
+        <w:tc>
+          <w:tcPr>
+            <w:tcW w:w="2800" w:type="dxa"/>
+            <w:gridSpan w:val="2"/>
+            <w:tcBorders>
+              <w:top w:val="nil"/>
+              <w:left w:val="nil"/>
+              <w:bottom w:val="single" w:sz="4" w:space="0" w:color="BFBFBF"/>
+              <w:right w:val="single" w:sz="4" w:space="0" w:color="BFBFBF"/>
+            </w:tcBorders>
+            <w:shd w:val="clear" w:color="000000" w:fill="F2F2F2"/>
+            <w:vAlign w:val="center"/>
+            <w:hideMark/>
+          </w:tcPr>
+          <w:p>
+            <w:pPr>
+              <w:rPr>
+                <w:rFonts w:ascii="Century Gothic" w:eastAsia="Times New Roman" w:hAnsi="Century Gothic" w:cs="Arial"/>
+                <w:color w:val="000000"/>
+                <w:sz w:val="20"/>
+                <w:szCs w:val="20"/>
+                <w:lang w:val="es-ES"/>
+              </w:rPr>
+            </w:pPr>
+            <w:r>
+              <w:rPr>
+                <w:rFonts w:ascii="Century Gothic" w:eastAsia="Times New Roman" w:hAnsi="Century Gothic" w:cs="Arial"/>
+                <w:color w:val="000000"/>
+                <w:sz w:val="20"/>
+                <w:szCs w:val="20"/>
+                <w:lang w:val="es-ES"/>
+              </w:rPr>
+              <w:t> </w:t>
+            </w:r>
+            <w:proofErr w:type="spellStart"/>
+            <w:r>
+              <w:rPr>
+                <w:rFonts w:ascii="Century Gothic" w:eastAsia="Times New Roman" w:hAnsi="Century Gothic" w:cs="Arial"/>
+                <w:color w:val="000000"/>
+                <w:sz w:val="20"/>
+                <w:szCs w:val="20"/>
+                <w:lang w:val="es-ES"/>
+              </w:rPr>
+              <w:t>pass</w:t>
+            </w:r>
+            <w:proofErr w:type="spellEnd"/>
+          </w:p>
+        </w:tc>
+        <w:tc>
+          <w:tcPr>
+            <w:tcW w:w="1264" w:type="dxa"/>
+            <w:gridSpan w:val="2"/>
+            <w:tcBorders>
+              <w:top w:val="nil"/>
+              <w:left w:val="nil"/>
+              <w:bottom w:val="single" w:sz="4" w:space="0" w:color="BFBFBF"/>
+              <w:right w:val="single" w:sz="4" w:space="0" w:color="BFBFBF"/>
+            </w:tcBorders>
+            <w:shd w:val="clear" w:color="000000" w:fill="EAEEF3"/>
+            <w:vAlign w:val="center"/>
+            <w:hideMark/>
+          </w:tcPr>
+          <w:p>
+            <w:pPr>
+              <w:rPr>
+                <w:rFonts w:ascii="Century Gothic" w:eastAsia="Times New Roman" w:hAnsi="Century Gothic" w:cs="Arial"/>
+                <w:color w:val="000000"/>
+                <w:sz w:val="20"/>
+                <w:szCs w:val="20"/>
+                <w:lang w:val="es-ES"/>
+              </w:rPr>
+            </w:pPr>
+            <w:proofErr w:type="spellStart"/>
+            <w:r>
+              <w:rPr>
+                <w:rFonts w:ascii="Century Gothic" w:eastAsia="Times New Roman" w:hAnsi="Century Gothic" w:cs="Arial"/>
+                <w:color w:val="000000"/>
+                <w:sz w:val="20"/>
+                <w:szCs w:val="20"/>
+                <w:lang w:val="es-ES"/>
+              </w:rPr>
+              <w:t>Fail</w:t>
+            </w:r>
+            <w:proofErr w:type="spellEnd"/>
+          </w:p>
+        </w:tc>
+        <w:tc>
+          <w:tcPr>
+            <w:tcW w:w="2794" w:type="dxa"/>
+            <w:gridSpan w:val="2"/>
+            <w:tcBorders>
+              <w:top w:val="nil"/>
+              <w:left w:val="nil"/>
+              <w:bottom w:val="single" w:sz="4" w:space="0" w:color="BFBFBF"/>
+              <w:right w:val="single" w:sz="4" w:space="0" w:color="BFBFBF"/>
+            </w:tcBorders>
+            <w:shd w:val="clear" w:color="auto" w:fill="auto"/>
+            <w:vAlign w:val="center"/>
+            <w:hideMark/>
+          </w:tcPr>
+          <w:p>
+            <w:pPr>
+              <w:rPr>
+                <w:rFonts w:ascii="Century Gothic" w:eastAsia="Times New Roman" w:hAnsi="Century Gothic" w:cs="Arial"/>
+                <w:color w:val="000000"/>
+                <w:sz w:val="20"/>
+                <w:szCs w:val="20"/>
+                <w:lang w:val="es-ES"/>
+              </w:rPr>
+            </w:pPr>
+          </w:p>
+        </w:tc>
+      </w:tr>
+    </w:tbl>
+    <w:p>
+      <w:pPr>
+        <w:rPr>
+          <w:lang w:val="es-419"/>
+        </w:rPr>
+      </w:pPr>
+      <w:r>
+        <w:rPr>
+          <w:lang w:val="es-419"/>
+        </w:rPr>
+        <w:br w:type="textWrapping" w:clear="all"/>
+      </w:r>
     </w:p>
     <w:sectPr>
       <w:pgSz w:w="17280" w:h="25920"/>
@@ -11162,6 +18128,7 @@
   <w:style w:type="character" w:default="1" w:styleId="Fuentedeprrafopredeter">
     <w:name w:val="Default Paragraph Font"/>
     <w:uiPriority w:val="1"/>
+    <w:semiHidden/>
     <w:unhideWhenUsed/>
   </w:style>
   <w:style w:type="table" w:default="1" w:styleId="Tablanormal">

--- a/documentacion/Sprint 4/Test Cases Sprint 4.docx
+++ b/documentacion/Sprint 4/Test Cases Sprint 4.docx
@@ -13496,16 +13496,7 @@
                 <w:sz w:val="20"/>
                 <w:szCs w:val="20"/>
               </w:rPr>
-              <w:t>00</w:t>
-            </w:r>
-            <w:r>
-              <w:rPr>
-                <w:rFonts w:ascii="Century Gothic" w:eastAsia="Times New Roman" w:hAnsi="Century Gothic" w:cs="Arial"/>
-                <w:color w:val="000000"/>
-                <w:sz w:val="20"/>
-                <w:szCs w:val="20"/>
-              </w:rPr>
-              <w:t>3</w:t>
+              <w:t>003</w:t>
             </w:r>
           </w:p>
         </w:tc>
@@ -13548,25 +13539,7 @@
                 <w:sz w:val="20"/>
                 <w:szCs w:val="20"/>
               </w:rPr>
-              <w:t>2</w:t>
-            </w:r>
-            <w:r>
-              <w:rPr>
-                <w:rFonts w:ascii="Century Gothic" w:eastAsia="Times New Roman" w:hAnsi="Century Gothic" w:cs="Arial"/>
-                <w:color w:val="000000"/>
-                <w:sz w:val="20"/>
-                <w:szCs w:val="20"/>
-              </w:rPr>
-              <w:t>8</w:t>
-            </w:r>
-            <w:r>
-              <w:rPr>
-                <w:rFonts w:ascii="Century Gothic" w:eastAsia="Times New Roman" w:hAnsi="Century Gothic" w:cs="Arial"/>
-                <w:color w:val="000000"/>
-                <w:sz w:val="20"/>
-                <w:szCs w:val="20"/>
-              </w:rPr>
-              <w:t>/04/25</w:t>
+              <w:t>28/04/25</w:t>
             </w:r>
           </w:p>
         </w:tc>
@@ -13925,27 +13898,7 @@
                 <w:szCs w:val="20"/>
                 <w:lang w:val="es-ES"/>
               </w:rPr>
-              <w:t>2</w:t>
-            </w:r>
-            <w:r>
-              <w:rPr>
-                <w:rFonts w:ascii="Century Gothic" w:eastAsia="Times New Roman" w:hAnsi="Century Gothic" w:cs="Arial"/>
-                <w:color w:val="000000"/>
-                <w:sz w:val="20"/>
-                <w:szCs w:val="20"/>
-                <w:lang w:val="es-ES"/>
-              </w:rPr>
-              <w:t>8</w:t>
-            </w:r>
-            <w:r>
-              <w:rPr>
-                <w:rFonts w:ascii="Century Gothic" w:eastAsia="Times New Roman" w:hAnsi="Century Gothic" w:cs="Arial"/>
-                <w:color w:val="000000"/>
-                <w:sz w:val="20"/>
-                <w:szCs w:val="20"/>
-                <w:lang w:val="es-ES"/>
-              </w:rPr>
-              <w:t>/04/2025</w:t>
+              <w:t>28/04/2025</w:t>
             </w:r>
           </w:p>
         </w:tc>
@@ -15979,7 +15932,27 @@
                 <w:szCs w:val="20"/>
                 <w:lang w:val="es-ES"/>
               </w:rPr>
-              <w:t>22/4/2025</w:t>
+              <w:t>2</w:t>
+            </w:r>
+            <w:r>
+              <w:rPr>
+                <w:rFonts w:ascii="Century Gothic" w:eastAsia="Times New Roman" w:hAnsi="Century Gothic" w:cs="Arial"/>
+                <w:color w:val="000000"/>
+                <w:sz w:val="20"/>
+                <w:szCs w:val="20"/>
+                <w:lang w:val="es-ES"/>
+              </w:rPr>
+              <w:t>8</w:t>
+            </w:r>
+            <w:r>
+              <w:rPr>
+                <w:rFonts w:ascii="Century Gothic" w:eastAsia="Times New Roman" w:hAnsi="Century Gothic" w:cs="Arial"/>
+                <w:color w:val="000000"/>
+                <w:sz w:val="20"/>
+                <w:szCs w:val="20"/>
+                <w:lang w:val="es-ES"/>
+              </w:rPr>
+              <w:t>/4/2025</w:t>
             </w:r>
           </w:p>
         </w:tc>
@@ -16294,6 +16267,3504 @@
         <w:br w:type="textWrapping" w:clear="all"/>
       </w:r>
     </w:p>
+    <w:p>
+      <w:pPr>
+        <w:rPr>
+          <w:lang w:val="es-419"/>
+        </w:rPr>
+      </w:pPr>
+    </w:p>
+    <w:p>
+      <w:pPr>
+        <w:rPr>
+          <w:lang w:val="es-419"/>
+        </w:rPr>
+      </w:pPr>
+    </w:p>
+    <w:p>
+      <w:pPr>
+        <w:rPr>
+          <w:lang w:val="es-419"/>
+        </w:rPr>
+      </w:pPr>
+    </w:p>
+    <w:p>
+      <w:pPr>
+        <w:rPr>
+          <w:lang w:val="es-419"/>
+        </w:rPr>
+      </w:pPr>
+    </w:p>
+    <w:p>
+      <w:pPr>
+        <w:rPr>
+          <w:lang w:val="es-419"/>
+        </w:rPr>
+      </w:pPr>
+    </w:p>
+    <w:p>
+      <w:pPr>
+        <w:rPr>
+          <w:lang w:val="es-419"/>
+        </w:rPr>
+      </w:pPr>
+    </w:p>
+    <w:p>
+      <w:pPr>
+        <w:rPr>
+          <w:lang w:val="es-419"/>
+        </w:rPr>
+      </w:pPr>
+    </w:p>
+    <w:p>
+      <w:pPr>
+        <w:rPr>
+          <w:lang w:val="es-419"/>
+        </w:rPr>
+      </w:pPr>
+    </w:p>
+    <w:p>
+      <w:pPr>
+        <w:rPr>
+          <w:lang w:val="es-419"/>
+        </w:rPr>
+      </w:pPr>
+    </w:p>
+    <w:p>
+      <w:pPr>
+        <w:rPr>
+          <w:lang w:val="es-419"/>
+        </w:rPr>
+      </w:pPr>
+    </w:p>
+    <w:p>
+      <w:pPr>
+        <w:rPr>
+          <w:lang w:val="es-419"/>
+        </w:rPr>
+      </w:pPr>
+    </w:p>
+    <w:p>
+      <w:pPr>
+        <w:rPr>
+          <w:lang w:val="es-419"/>
+        </w:rPr>
+      </w:pPr>
+    </w:p>
+    <w:p>
+      <w:pPr>
+        <w:rPr>
+          <w:lang w:val="es-419"/>
+        </w:rPr>
+      </w:pPr>
+    </w:p>
+    <w:p>
+      <w:pPr>
+        <w:rPr>
+          <w:lang w:val="es-419"/>
+        </w:rPr>
+      </w:pPr>
+    </w:p>
+    <w:p>
+      <w:pPr>
+        <w:rPr>
+          <w:lang w:val="es-419"/>
+        </w:rPr>
+      </w:pPr>
+    </w:p>
+    <w:p>
+      <w:pPr>
+        <w:rPr>
+          <w:lang w:val="es-419"/>
+        </w:rPr>
+      </w:pPr>
+    </w:p>
+    <w:p>
+      <w:pPr>
+        <w:rPr>
+          <w:lang w:val="es-419"/>
+        </w:rPr>
+      </w:pPr>
+    </w:p>
+    <w:p>
+      <w:pPr>
+        <w:rPr>
+          <w:lang w:val="es-419"/>
+        </w:rPr>
+      </w:pPr>
+    </w:p>
+    <w:p>
+      <w:pPr>
+        <w:rPr>
+          <w:lang w:val="es-419"/>
+        </w:rPr>
+      </w:pPr>
+    </w:p>
+    <w:p>
+      <w:pPr>
+        <w:rPr>
+          <w:lang w:val="es-419"/>
+        </w:rPr>
+      </w:pPr>
+    </w:p>
+    <w:p>
+      <w:pPr>
+        <w:rPr>
+          <w:lang w:val="es-419"/>
+        </w:rPr>
+      </w:pPr>
+    </w:p>
+    <w:p>
+      <w:pPr>
+        <w:rPr>
+          <w:lang w:val="es-419"/>
+        </w:rPr>
+      </w:pPr>
+    </w:p>
+    <w:p>
+      <w:pPr>
+        <w:rPr>
+          <w:lang w:val="es-419"/>
+        </w:rPr>
+      </w:pPr>
+    </w:p>
+    <w:p>
+      <w:pPr>
+        <w:rPr>
+          <w:lang w:val="es-419"/>
+        </w:rPr>
+      </w:pPr>
+    </w:p>
+    <w:p>
+      <w:pPr>
+        <w:rPr>
+          <w:lang w:val="es-419"/>
+        </w:rPr>
+      </w:pPr>
+    </w:p>
+    <w:p>
+      <w:pPr>
+        <w:rPr>
+          <w:lang w:val="es-419"/>
+        </w:rPr>
+      </w:pPr>
+    </w:p>
+    <w:p>
+      <w:pPr>
+        <w:rPr>
+          <w:lang w:val="es-419"/>
+        </w:rPr>
+      </w:pPr>
+    </w:p>
+    <w:p>
+      <w:pPr>
+        <w:jc w:val="center"/>
+        <w:rPr>
+          <w:b/>
+          <w:bCs/>
+          <w:sz w:val="32"/>
+          <w:szCs w:val="32"/>
+          <w:lang w:val="es-MX"/>
+        </w:rPr>
+      </w:pPr>
+      <w:r>
+        <w:rPr>
+          <w:b/>
+          <w:bCs/>
+          <w:sz w:val="32"/>
+          <w:szCs w:val="32"/>
+          <w:lang w:val="es-MX"/>
+        </w:rPr>
+        <w:lastRenderedPageBreak/>
+        <w:t xml:space="preserve">Módulo: </w:t>
+      </w:r>
+      <w:r>
+        <w:rPr>
+          <w:b/>
+          <w:bCs/>
+          <w:sz w:val="32"/>
+          <w:szCs w:val="32"/>
+          <w:lang w:val="es-MX"/>
+        </w:rPr>
+        <w:t>Cuentas Unidades de medición</w:t>
+      </w:r>
+    </w:p>
+    <w:p>
+      <w:pPr>
+        <w:jc w:val="center"/>
+        <w:rPr>
+          <w:b/>
+          <w:bCs/>
+          <w:sz w:val="32"/>
+          <w:szCs w:val="32"/>
+          <w:lang w:val="es-MX"/>
+        </w:rPr>
+      </w:pPr>
+      <w:r>
+        <w:rPr>
+          <w:b/>
+          <w:bCs/>
+          <w:sz w:val="32"/>
+          <w:szCs w:val="32"/>
+          <w:lang w:val="es-MX"/>
+        </w:rPr>
+        <w:t>Código: M</w:t>
+      </w:r>
+      <w:r>
+        <w:rPr>
+          <w:b/>
+          <w:bCs/>
+          <w:sz w:val="32"/>
+          <w:szCs w:val="32"/>
+          <w:lang w:val="es-MX"/>
+        </w:rPr>
+        <w:t>1</w:t>
+      </w:r>
+      <w:r>
+        <w:rPr>
+          <w:b/>
+          <w:bCs/>
+          <w:sz w:val="32"/>
+          <w:szCs w:val="32"/>
+          <w:lang w:val="es-MX"/>
+        </w:rPr>
+        <w:t>9</w:t>
+      </w:r>
+    </w:p>
+    <w:p>
+      <w:pPr>
+        <w:rPr>
+          <w:lang w:val="es-MX"/>
+        </w:rPr>
+      </w:pPr>
+    </w:p>
+    <w:tbl>
+      <w:tblPr>
+        <w:tblpPr w:leftFromText="141" w:rightFromText="141" w:vertAnchor="text" w:tblpY="1"/>
+        <w:tblOverlap w:val="never"/>
+        <w:tblW w:w="15038" w:type="dxa"/>
+        <w:tblLook w:val="04A0" w:firstRow="1" w:lastRow="0" w:firstColumn="1" w:lastColumn="0" w:noHBand="0" w:noVBand="1"/>
+      </w:tblPr>
+      <w:tblGrid>
+        <w:gridCol w:w="813"/>
+        <w:gridCol w:w="2890"/>
+        <w:gridCol w:w="20"/>
+        <w:gridCol w:w="1516"/>
+        <w:gridCol w:w="1518"/>
+        <w:gridCol w:w="801"/>
+        <w:gridCol w:w="622"/>
+        <w:gridCol w:w="1716"/>
+        <w:gridCol w:w="1084"/>
+        <w:gridCol w:w="331"/>
+        <w:gridCol w:w="933"/>
+        <w:gridCol w:w="994"/>
+        <w:gridCol w:w="1800"/>
+      </w:tblGrid>
+      <w:tr>
+        <w:trPr>
+          <w:trHeight w:val="289"/>
+        </w:trPr>
+        <w:tc>
+          <w:tcPr>
+            <w:tcW w:w="5239" w:type="dxa"/>
+            <w:gridSpan w:val="4"/>
+            <w:tcBorders>
+              <w:top w:val="nil"/>
+              <w:left w:val="nil"/>
+              <w:bottom w:val="nil"/>
+              <w:right w:val="nil"/>
+            </w:tcBorders>
+            <w:shd w:val="clear" w:color="auto" w:fill="auto"/>
+            <w:noWrap/>
+            <w:vAlign w:val="center"/>
+            <w:hideMark/>
+          </w:tcPr>
+          <w:p>
+            <w:pPr>
+              <w:ind w:left="-109"/>
+              <w:rPr>
+                <w:rFonts w:ascii="Century Gothic" w:eastAsia="Times New Roman" w:hAnsi="Century Gothic" w:cs="Arial"/>
+                <w:b/>
+                <w:bCs/>
+                <w:color w:val="000000"/>
+                <w:sz w:val="18"/>
+                <w:szCs w:val="18"/>
+              </w:rPr>
+            </w:pPr>
+            <w:r>
+              <w:rPr>
+                <w:rFonts w:ascii="Century Gothic" w:eastAsia="Times New Roman" w:hAnsi="Century Gothic" w:cs="Arial"/>
+                <w:b/>
+                <w:bCs/>
+                <w:color w:val="000000"/>
+                <w:sz w:val="18"/>
+                <w:szCs w:val="18"/>
+              </w:rPr>
+              <w:t>TEST TITLE</w:t>
+            </w:r>
+          </w:p>
+        </w:tc>
+        <w:tc>
+          <w:tcPr>
+            <w:tcW w:w="1518" w:type="dxa"/>
+            <w:tcBorders>
+              <w:top w:val="nil"/>
+              <w:left w:val="nil"/>
+              <w:bottom w:val="nil"/>
+              <w:right w:val="nil"/>
+            </w:tcBorders>
+            <w:shd w:val="clear" w:color="auto" w:fill="auto"/>
+            <w:noWrap/>
+            <w:vAlign w:val="center"/>
+            <w:hideMark/>
+          </w:tcPr>
+          <w:p>
+            <w:pPr>
+              <w:ind w:left="-102"/>
+              <w:rPr>
+                <w:rFonts w:ascii="Century Gothic" w:eastAsia="Times New Roman" w:hAnsi="Century Gothic" w:cs="Arial"/>
+                <w:b/>
+                <w:bCs/>
+                <w:color w:val="000000"/>
+                <w:sz w:val="18"/>
+                <w:szCs w:val="18"/>
+              </w:rPr>
+            </w:pPr>
+            <w:r>
+              <w:rPr>
+                <w:rFonts w:ascii="Century Gothic" w:eastAsia="Times New Roman" w:hAnsi="Century Gothic" w:cs="Arial"/>
+                <w:b/>
+                <w:bCs/>
+                <w:color w:val="000000"/>
+                <w:sz w:val="18"/>
+                <w:szCs w:val="18"/>
+              </w:rPr>
+              <w:t>PRIORITY</w:t>
+            </w:r>
+          </w:p>
+        </w:tc>
+        <w:tc>
+          <w:tcPr>
+            <w:tcW w:w="3139" w:type="dxa"/>
+            <w:gridSpan w:val="3"/>
+            <w:tcBorders>
+              <w:top w:val="nil"/>
+              <w:left w:val="nil"/>
+              <w:bottom w:val="single" w:sz="4" w:space="0" w:color="BFBFBF"/>
+              <w:right w:val="nil"/>
+            </w:tcBorders>
+            <w:shd w:val="clear" w:color="auto" w:fill="auto"/>
+            <w:noWrap/>
+            <w:vAlign w:val="center"/>
+            <w:hideMark/>
+          </w:tcPr>
+          <w:p>
+            <w:pPr>
+              <w:ind w:left="-102"/>
+              <w:rPr>
+                <w:rFonts w:ascii="Century Gothic" w:eastAsia="Times New Roman" w:hAnsi="Century Gothic" w:cs="Arial"/>
+                <w:b/>
+                <w:bCs/>
+                <w:color w:val="000000"/>
+                <w:sz w:val="18"/>
+                <w:szCs w:val="18"/>
+              </w:rPr>
+            </w:pPr>
+            <w:r>
+              <w:rPr>
+                <w:rFonts w:ascii="Century Gothic" w:eastAsia="Times New Roman" w:hAnsi="Century Gothic" w:cs="Arial"/>
+                <w:b/>
+                <w:bCs/>
+                <w:color w:val="000000"/>
+                <w:sz w:val="18"/>
+                <w:szCs w:val="18"/>
+              </w:rPr>
+              <w:t>TEST CASE ID</w:t>
+            </w:r>
+          </w:p>
+        </w:tc>
+        <w:tc>
+          <w:tcPr>
+            <w:tcW w:w="3342" w:type="dxa"/>
+            <w:gridSpan w:val="4"/>
+            <w:tcBorders>
+              <w:top w:val="nil"/>
+              <w:left w:val="nil"/>
+              <w:bottom w:val="single" w:sz="4" w:space="0" w:color="BFBFBF"/>
+              <w:right w:val="nil"/>
+            </w:tcBorders>
+            <w:shd w:val="clear" w:color="auto" w:fill="auto"/>
+            <w:noWrap/>
+            <w:vAlign w:val="center"/>
+            <w:hideMark/>
+          </w:tcPr>
+          <w:p>
+            <w:pPr>
+              <w:rPr>
+                <w:rFonts w:ascii="Century Gothic" w:eastAsia="Times New Roman" w:hAnsi="Century Gothic" w:cs="Arial"/>
+                <w:b/>
+                <w:bCs/>
+                <w:color w:val="000000"/>
+                <w:sz w:val="18"/>
+                <w:szCs w:val="18"/>
+              </w:rPr>
+            </w:pPr>
+            <w:r>
+              <w:rPr>
+                <w:rFonts w:ascii="Century Gothic" w:eastAsia="Times New Roman" w:hAnsi="Century Gothic" w:cs="Arial"/>
+                <w:b/>
+                <w:bCs/>
+                <w:color w:val="000000"/>
+                <w:sz w:val="18"/>
+                <w:szCs w:val="18"/>
+              </w:rPr>
+              <w:t>TEST NUMBER</w:t>
+            </w:r>
+          </w:p>
+        </w:tc>
+        <w:tc>
+          <w:tcPr>
+            <w:tcW w:w="1800" w:type="dxa"/>
+            <w:tcBorders>
+              <w:top w:val="nil"/>
+              <w:left w:val="nil"/>
+              <w:bottom w:val="nil"/>
+              <w:right w:val="nil"/>
+            </w:tcBorders>
+            <w:shd w:val="clear" w:color="auto" w:fill="auto"/>
+            <w:noWrap/>
+            <w:vAlign w:val="center"/>
+            <w:hideMark/>
+          </w:tcPr>
+          <w:p>
+            <w:pPr>
+              <w:ind w:left="-57"/>
+              <w:rPr>
+                <w:rFonts w:ascii="Century Gothic" w:eastAsia="Times New Roman" w:hAnsi="Century Gothic" w:cs="Arial"/>
+                <w:b/>
+                <w:bCs/>
+                <w:color w:val="000000"/>
+                <w:sz w:val="18"/>
+                <w:szCs w:val="18"/>
+              </w:rPr>
+            </w:pPr>
+            <w:r>
+              <w:rPr>
+                <w:rFonts w:ascii="Century Gothic" w:eastAsia="Times New Roman" w:hAnsi="Century Gothic" w:cs="Arial"/>
+                <w:b/>
+                <w:bCs/>
+                <w:color w:val="000000"/>
+                <w:sz w:val="18"/>
+                <w:szCs w:val="18"/>
+              </w:rPr>
+              <w:t>TEST DATE</w:t>
+            </w:r>
+          </w:p>
+        </w:tc>
+      </w:tr>
+      <w:tr>
+        <w:trPr>
+          <w:trHeight w:val="469"/>
+        </w:trPr>
+        <w:tc>
+          <w:tcPr>
+            <w:tcW w:w="5239" w:type="dxa"/>
+            <w:gridSpan w:val="4"/>
+            <w:tcBorders>
+              <w:top w:val="single" w:sz="4" w:space="0" w:color="BFBFBF"/>
+              <w:left w:val="single" w:sz="4" w:space="0" w:color="BFBFBF"/>
+              <w:bottom w:val="single" w:sz="8" w:space="0" w:color="BFBFBF"/>
+              <w:right w:val="single" w:sz="4" w:space="0" w:color="BFBFBF"/>
+            </w:tcBorders>
+            <w:shd w:val="clear" w:color="000000" w:fill="EAEEF3"/>
+            <w:vAlign w:val="center"/>
+            <w:hideMark/>
+          </w:tcPr>
+          <w:p>
+            <w:pPr>
+              <w:rPr>
+                <w:rFonts w:ascii="Century Gothic" w:eastAsia="Times New Roman" w:hAnsi="Century Gothic" w:cs="Arial"/>
+                <w:color w:val="000000"/>
+                <w:sz w:val="20"/>
+                <w:szCs w:val="20"/>
+                <w:lang w:val="es-ES_tradnl"/>
+              </w:rPr>
+            </w:pPr>
+            <w:proofErr w:type="spellStart"/>
+            <w:r>
+              <w:rPr>
+                <w:rFonts w:ascii="Century Gothic" w:eastAsia="Times New Roman" w:hAnsi="Century Gothic" w:cs="Arial"/>
+                <w:color w:val="000000"/>
+                <w:sz w:val="20"/>
+                <w:szCs w:val="20"/>
+              </w:rPr>
+              <w:t>Editar</w:t>
+            </w:r>
+            <w:proofErr w:type="spellEnd"/>
+            <w:r>
+              <w:rPr>
+                <w:rFonts w:ascii="Century Gothic" w:eastAsia="Times New Roman" w:hAnsi="Century Gothic" w:cs="Arial"/>
+                <w:color w:val="000000"/>
+                <w:sz w:val="20"/>
+                <w:szCs w:val="20"/>
+              </w:rPr>
+              <w:t xml:space="preserve"> </w:t>
+            </w:r>
+            <w:proofErr w:type="spellStart"/>
+            <w:r>
+              <w:rPr>
+                <w:rFonts w:ascii="Century Gothic" w:eastAsia="Times New Roman" w:hAnsi="Century Gothic" w:cs="Arial"/>
+                <w:color w:val="000000"/>
+                <w:sz w:val="20"/>
+                <w:szCs w:val="20"/>
+              </w:rPr>
+              <w:t>unidades</w:t>
+            </w:r>
+            <w:proofErr w:type="spellEnd"/>
+            <w:r>
+              <w:rPr>
+                <w:rFonts w:ascii="Century Gothic" w:eastAsia="Times New Roman" w:hAnsi="Century Gothic" w:cs="Arial"/>
+                <w:color w:val="000000"/>
+                <w:sz w:val="20"/>
+                <w:szCs w:val="20"/>
+              </w:rPr>
+              <w:t xml:space="preserve"> de </w:t>
+            </w:r>
+            <w:proofErr w:type="spellStart"/>
+            <w:r>
+              <w:rPr>
+                <w:rFonts w:ascii="Century Gothic" w:eastAsia="Times New Roman" w:hAnsi="Century Gothic" w:cs="Arial"/>
+                <w:color w:val="000000"/>
+                <w:sz w:val="20"/>
+                <w:szCs w:val="20"/>
+              </w:rPr>
+              <w:t>medición</w:t>
+            </w:r>
+            <w:proofErr w:type="spellEnd"/>
+          </w:p>
+        </w:tc>
+        <w:tc>
+          <w:tcPr>
+            <w:tcW w:w="1518" w:type="dxa"/>
+            <w:tcBorders>
+              <w:top w:val="single" w:sz="4" w:space="0" w:color="BFBFBF"/>
+              <w:left w:val="nil"/>
+              <w:bottom w:val="single" w:sz="8" w:space="0" w:color="BFBFBF"/>
+              <w:right w:val="nil"/>
+            </w:tcBorders>
+            <w:shd w:val="clear" w:color="000000" w:fill="EAEEF3"/>
+            <w:vAlign w:val="center"/>
+            <w:hideMark/>
+          </w:tcPr>
+          <w:p>
+            <w:pPr>
+              <w:rPr>
+                <w:rFonts w:ascii="Century Gothic" w:eastAsia="Times New Roman" w:hAnsi="Century Gothic" w:cs="Arial"/>
+                <w:color w:val="000000"/>
+                <w:sz w:val="20"/>
+                <w:szCs w:val="20"/>
+              </w:rPr>
+            </w:pPr>
+            <w:r>
+              <w:rPr>
+                <w:rFonts w:ascii="Century Gothic" w:eastAsia="Times New Roman" w:hAnsi="Century Gothic" w:cs="Arial"/>
+                <w:color w:val="000000"/>
+                <w:sz w:val="20"/>
+                <w:szCs w:val="20"/>
+              </w:rPr>
+              <w:t> </w:t>
+            </w:r>
+            <w:r>
+              <w:rPr>
+                <w:rFonts w:ascii="Century Gothic" w:eastAsia="Times New Roman" w:hAnsi="Century Gothic" w:cs="Arial"/>
+                <w:color w:val="000000"/>
+                <w:sz w:val="20"/>
+                <w:szCs w:val="20"/>
+              </w:rPr>
+              <w:t>Media</w:t>
+            </w:r>
+          </w:p>
+        </w:tc>
+        <w:tc>
+          <w:tcPr>
+            <w:tcW w:w="3139" w:type="dxa"/>
+            <w:gridSpan w:val="3"/>
+            <w:tcBorders>
+              <w:top w:val="nil"/>
+              <w:left w:val="single" w:sz="4" w:space="0" w:color="BFBFBF"/>
+              <w:bottom w:val="single" w:sz="8" w:space="0" w:color="BFBFBF"/>
+              <w:right w:val="single" w:sz="4" w:space="0" w:color="BFBFBF"/>
+            </w:tcBorders>
+            <w:shd w:val="clear" w:color="000000" w:fill="EAEEF3"/>
+            <w:vAlign w:val="center"/>
+            <w:hideMark/>
+          </w:tcPr>
+          <w:p>
+            <w:pPr>
+              <w:rPr>
+                <w:rFonts w:ascii="Century Gothic" w:eastAsia="Times New Roman" w:hAnsi="Century Gothic" w:cs="Arial"/>
+                <w:color w:val="000000"/>
+                <w:sz w:val="20"/>
+                <w:szCs w:val="20"/>
+                <w:lang w:val="es-419"/>
+              </w:rPr>
+            </w:pPr>
+            <w:r>
+              <w:rPr>
+                <w:rFonts w:ascii="Century Gothic" w:eastAsia="Times New Roman" w:hAnsi="Century Gothic" w:cs="Arial"/>
+                <w:color w:val="000000"/>
+                <w:sz w:val="20"/>
+                <w:szCs w:val="20"/>
+                <w:lang w:val="es-419"/>
+              </w:rPr>
+              <w:t>ING1234-</w:t>
+            </w:r>
+            <w:r>
+              <w:rPr>
+                <w:rFonts w:ascii="Century Gothic" w:eastAsia="Times New Roman" w:hAnsi="Century Gothic" w:cs="Arial"/>
+                <w:color w:val="000000"/>
+                <w:sz w:val="20"/>
+                <w:szCs w:val="20"/>
+                <w:lang w:val="es-419"/>
+              </w:rPr>
+              <w:t>9</w:t>
+            </w:r>
+            <w:r>
+              <w:rPr>
+                <w:rFonts w:ascii="Century Gothic" w:eastAsia="Times New Roman" w:hAnsi="Century Gothic" w:cs="Arial"/>
+                <w:color w:val="000000"/>
+                <w:sz w:val="20"/>
+                <w:szCs w:val="20"/>
+                <w:lang w:val="es-419"/>
+              </w:rPr>
+              <w:t>7</w:t>
+            </w:r>
+          </w:p>
+        </w:tc>
+        <w:tc>
+          <w:tcPr>
+            <w:tcW w:w="3342" w:type="dxa"/>
+            <w:gridSpan w:val="4"/>
+            <w:tcBorders>
+              <w:top w:val="single" w:sz="4" w:space="0" w:color="BFBFBF"/>
+              <w:left w:val="nil"/>
+              <w:bottom w:val="single" w:sz="8" w:space="0" w:color="BFBFBF"/>
+              <w:right w:val="single" w:sz="4" w:space="0" w:color="BFBFBF"/>
+            </w:tcBorders>
+            <w:shd w:val="clear" w:color="000000" w:fill="EAEEF3"/>
+            <w:vAlign w:val="center"/>
+            <w:hideMark/>
+          </w:tcPr>
+          <w:p>
+            <w:pPr>
+              <w:rPr>
+                <w:rFonts w:ascii="Century Gothic" w:eastAsia="Times New Roman" w:hAnsi="Century Gothic" w:cs="Arial"/>
+                <w:color w:val="000000"/>
+                <w:sz w:val="20"/>
+                <w:szCs w:val="20"/>
+              </w:rPr>
+            </w:pPr>
+            <w:r>
+              <w:rPr>
+                <w:rFonts w:ascii="Century Gothic" w:eastAsia="Times New Roman" w:hAnsi="Century Gothic" w:cs="Arial"/>
+                <w:color w:val="000000"/>
+                <w:sz w:val="20"/>
+                <w:szCs w:val="20"/>
+              </w:rPr>
+              <w:t> </w:t>
+            </w:r>
+            <w:r>
+              <w:rPr>
+                <w:rFonts w:ascii="Century Gothic" w:eastAsia="Times New Roman" w:hAnsi="Century Gothic" w:cs="Arial"/>
+                <w:color w:val="000000"/>
+                <w:sz w:val="20"/>
+                <w:szCs w:val="20"/>
+              </w:rPr>
+              <w:t>00</w:t>
+            </w:r>
+            <w:r>
+              <w:rPr>
+                <w:rFonts w:ascii="Century Gothic" w:eastAsia="Times New Roman" w:hAnsi="Century Gothic" w:cs="Arial"/>
+                <w:color w:val="000000"/>
+                <w:sz w:val="20"/>
+                <w:szCs w:val="20"/>
+              </w:rPr>
+              <w:t>1</w:t>
+            </w:r>
+          </w:p>
+        </w:tc>
+        <w:tc>
+          <w:tcPr>
+            <w:tcW w:w="1800" w:type="dxa"/>
+            <w:tcBorders>
+              <w:top w:val="single" w:sz="4" w:space="0" w:color="BFBFBF"/>
+              <w:left w:val="nil"/>
+              <w:bottom w:val="single" w:sz="8" w:space="0" w:color="BFBFBF"/>
+              <w:right w:val="single" w:sz="4" w:space="0" w:color="BFBFBF"/>
+            </w:tcBorders>
+            <w:shd w:val="clear" w:color="000000" w:fill="EAEEF3"/>
+            <w:noWrap/>
+            <w:vAlign w:val="center"/>
+            <w:hideMark/>
+          </w:tcPr>
+          <w:p>
+            <w:pPr>
+              <w:rPr>
+                <w:rFonts w:ascii="Century Gothic" w:eastAsia="Times New Roman" w:hAnsi="Century Gothic" w:cs="Arial"/>
+                <w:color w:val="000000"/>
+                <w:sz w:val="20"/>
+                <w:szCs w:val="20"/>
+              </w:rPr>
+            </w:pPr>
+            <w:r>
+              <w:rPr>
+                <w:rFonts w:ascii="Century Gothic" w:eastAsia="Times New Roman" w:hAnsi="Century Gothic" w:cs="Arial"/>
+                <w:color w:val="000000"/>
+                <w:sz w:val="20"/>
+                <w:szCs w:val="20"/>
+              </w:rPr>
+              <w:t> </w:t>
+            </w:r>
+            <w:r>
+              <w:rPr>
+                <w:rFonts w:ascii="Century Gothic" w:eastAsia="Times New Roman" w:hAnsi="Century Gothic" w:cs="Arial"/>
+                <w:color w:val="000000"/>
+                <w:sz w:val="20"/>
+                <w:szCs w:val="20"/>
+              </w:rPr>
+              <w:t>28/04/25</w:t>
+            </w:r>
+          </w:p>
+        </w:tc>
+      </w:tr>
+      <w:tr>
+        <w:trPr>
+          <w:trHeight w:val="347"/>
+        </w:trPr>
+        <w:tc>
+          <w:tcPr>
+            <w:tcW w:w="6757" w:type="dxa"/>
+            <w:gridSpan w:val="5"/>
+            <w:tcBorders>
+              <w:top w:val="single" w:sz="8" w:space="0" w:color="BFBFBF"/>
+              <w:left w:val="nil"/>
+              <w:bottom w:val="single" w:sz="4" w:space="0" w:color="BFBFBF"/>
+              <w:right w:val="nil"/>
+            </w:tcBorders>
+            <w:shd w:val="clear" w:color="auto" w:fill="auto"/>
+            <w:noWrap/>
+            <w:vAlign w:val="center"/>
+            <w:hideMark/>
+          </w:tcPr>
+          <w:p>
+            <w:pPr>
+              <w:ind w:left="-109"/>
+              <w:rPr>
+                <w:rFonts w:ascii="Century Gothic" w:eastAsia="Times New Roman" w:hAnsi="Century Gothic" w:cs="Arial"/>
+                <w:b/>
+                <w:bCs/>
+                <w:color w:val="000000"/>
+                <w:sz w:val="18"/>
+                <w:szCs w:val="18"/>
+              </w:rPr>
+            </w:pPr>
+            <w:r>
+              <w:rPr>
+                <w:rFonts w:ascii="Century Gothic" w:eastAsia="Times New Roman" w:hAnsi="Century Gothic" w:cs="Arial"/>
+                <w:b/>
+                <w:bCs/>
+                <w:color w:val="000000"/>
+                <w:sz w:val="18"/>
+                <w:szCs w:val="18"/>
+              </w:rPr>
+              <w:t>TEST DESCRIPTION</w:t>
+            </w:r>
+          </w:p>
+        </w:tc>
+        <w:tc>
+          <w:tcPr>
+            <w:tcW w:w="3139" w:type="dxa"/>
+            <w:gridSpan w:val="3"/>
+            <w:tcBorders>
+              <w:top w:val="nil"/>
+              <w:left w:val="nil"/>
+              <w:bottom w:val="single" w:sz="4" w:space="0" w:color="BFBFBF"/>
+              <w:right w:val="nil"/>
+            </w:tcBorders>
+            <w:shd w:val="clear" w:color="auto" w:fill="auto"/>
+            <w:noWrap/>
+            <w:vAlign w:val="center"/>
+            <w:hideMark/>
+          </w:tcPr>
+          <w:p>
+            <w:pPr>
+              <w:ind w:left="-102"/>
+              <w:rPr>
+                <w:rFonts w:ascii="Century Gothic" w:eastAsia="Times New Roman" w:hAnsi="Century Gothic" w:cs="Arial"/>
+                <w:b/>
+                <w:bCs/>
+                <w:color w:val="000000"/>
+                <w:sz w:val="18"/>
+                <w:szCs w:val="18"/>
+              </w:rPr>
+            </w:pPr>
+            <w:r>
+              <w:rPr>
+                <w:rFonts w:ascii="Century Gothic" w:eastAsia="Times New Roman" w:hAnsi="Century Gothic" w:cs="Arial"/>
+                <w:b/>
+                <w:bCs/>
+                <w:color w:val="000000"/>
+                <w:sz w:val="18"/>
+                <w:szCs w:val="18"/>
+              </w:rPr>
+              <w:t>TEST DESIGNED BY</w:t>
+            </w:r>
+          </w:p>
+        </w:tc>
+        <w:tc>
+          <w:tcPr>
+            <w:tcW w:w="3342" w:type="dxa"/>
+            <w:gridSpan w:val="4"/>
+            <w:tcBorders>
+              <w:top w:val="single" w:sz="8" w:space="0" w:color="BFBFBF"/>
+              <w:left w:val="nil"/>
+              <w:bottom w:val="single" w:sz="4" w:space="0" w:color="BFBFBF"/>
+              <w:right w:val="nil"/>
+            </w:tcBorders>
+            <w:shd w:val="clear" w:color="auto" w:fill="auto"/>
+            <w:noWrap/>
+            <w:vAlign w:val="center"/>
+            <w:hideMark/>
+          </w:tcPr>
+          <w:p>
+            <w:pPr>
+              <w:rPr>
+                <w:rFonts w:ascii="Century Gothic" w:eastAsia="Times New Roman" w:hAnsi="Century Gothic" w:cs="Arial"/>
+                <w:b/>
+                <w:bCs/>
+                <w:color w:val="000000"/>
+                <w:sz w:val="18"/>
+                <w:szCs w:val="18"/>
+              </w:rPr>
+            </w:pPr>
+            <w:r>
+              <w:rPr>
+                <w:rFonts w:ascii="Century Gothic" w:eastAsia="Times New Roman" w:hAnsi="Century Gothic" w:cs="Arial"/>
+                <w:b/>
+                <w:bCs/>
+                <w:color w:val="000000"/>
+                <w:sz w:val="18"/>
+                <w:szCs w:val="18"/>
+              </w:rPr>
+              <w:t>TEST EXECUTED BY</w:t>
+            </w:r>
+          </w:p>
+        </w:tc>
+        <w:tc>
+          <w:tcPr>
+            <w:tcW w:w="1800" w:type="dxa"/>
+            <w:tcBorders>
+              <w:top w:val="nil"/>
+              <w:left w:val="nil"/>
+              <w:bottom w:val="nil"/>
+              <w:right w:val="nil"/>
+            </w:tcBorders>
+            <w:shd w:val="clear" w:color="auto" w:fill="auto"/>
+            <w:noWrap/>
+            <w:vAlign w:val="center"/>
+            <w:hideMark/>
+          </w:tcPr>
+          <w:p>
+            <w:pPr>
+              <w:ind w:left="-57"/>
+              <w:rPr>
+                <w:rFonts w:ascii="Century Gothic" w:eastAsia="Times New Roman" w:hAnsi="Century Gothic" w:cs="Arial"/>
+                <w:b/>
+                <w:bCs/>
+                <w:color w:val="000000"/>
+                <w:sz w:val="18"/>
+                <w:szCs w:val="18"/>
+              </w:rPr>
+            </w:pPr>
+            <w:r>
+              <w:rPr>
+                <w:rFonts w:ascii="Century Gothic" w:eastAsia="Times New Roman" w:hAnsi="Century Gothic" w:cs="Arial"/>
+                <w:b/>
+                <w:bCs/>
+                <w:color w:val="000000"/>
+                <w:sz w:val="18"/>
+                <w:szCs w:val="18"/>
+              </w:rPr>
+              <w:t>EXECUTION DATE</w:t>
+            </w:r>
+          </w:p>
+        </w:tc>
+      </w:tr>
+      <w:tr>
+        <w:trPr>
+          <w:trHeight w:val="469"/>
+        </w:trPr>
+        <w:tc>
+          <w:tcPr>
+            <w:tcW w:w="6757" w:type="dxa"/>
+            <w:gridSpan w:val="5"/>
+            <w:tcBorders>
+              <w:top w:val="single" w:sz="4" w:space="0" w:color="BFBFBF"/>
+              <w:left w:val="single" w:sz="4" w:space="0" w:color="BFBFBF"/>
+              <w:bottom w:val="single" w:sz="8" w:space="0" w:color="BFBFBF"/>
+              <w:right w:val="single" w:sz="4" w:space="0" w:color="BFBFBF"/>
+            </w:tcBorders>
+            <w:shd w:val="clear" w:color="000000" w:fill="F2F2F2"/>
+            <w:vAlign w:val="center"/>
+            <w:hideMark/>
+          </w:tcPr>
+          <w:p>
+            <w:pPr>
+              <w:rPr>
+                <w:rFonts w:ascii="Century Gothic" w:eastAsia="Times New Roman" w:hAnsi="Century Gothic" w:cs="Arial"/>
+                <w:b/>
+                <w:bCs/>
+                <w:color w:val="000000"/>
+                <w:sz w:val="20"/>
+                <w:szCs w:val="20"/>
+                <w:lang w:val="es-MX"/>
+              </w:rPr>
+            </w:pPr>
+            <w:r>
+              <w:rPr>
+                <w:rFonts w:ascii="Century Gothic" w:eastAsia="Times New Roman" w:hAnsi="Century Gothic" w:cs="Arial"/>
+                <w:b/>
+                <w:bCs/>
+                <w:color w:val="000000"/>
+                <w:sz w:val="20"/>
+                <w:szCs w:val="20"/>
+                <w:lang w:val="es-MX"/>
+              </w:rPr>
+              <w:t>Poder editar el nombre de una unidad de medición</w:t>
+            </w:r>
+          </w:p>
+          <w:p>
+            <w:pPr>
+              <w:rPr>
+                <w:rFonts w:ascii="Century Gothic" w:eastAsia="Times New Roman" w:hAnsi="Century Gothic" w:cs="Arial"/>
+                <w:color w:val="000000"/>
+                <w:sz w:val="20"/>
+                <w:szCs w:val="20"/>
+                <w:lang w:val="es-MX"/>
+              </w:rPr>
+            </w:pPr>
+          </w:p>
+        </w:tc>
+        <w:tc>
+          <w:tcPr>
+            <w:tcW w:w="3139" w:type="dxa"/>
+            <w:gridSpan w:val="3"/>
+            <w:tcBorders>
+              <w:top w:val="nil"/>
+              <w:left w:val="nil"/>
+              <w:bottom w:val="single" w:sz="8" w:space="0" w:color="BFBFBF"/>
+              <w:right w:val="single" w:sz="4" w:space="0" w:color="BFBFBF"/>
+            </w:tcBorders>
+            <w:shd w:val="clear" w:color="000000" w:fill="F2F2F2"/>
+            <w:vAlign w:val="center"/>
+            <w:hideMark/>
+          </w:tcPr>
+          <w:p>
+            <w:pPr>
+              <w:rPr>
+                <w:rFonts w:ascii="Century Gothic" w:eastAsia="Times New Roman" w:hAnsi="Century Gothic" w:cs="Arial"/>
+                <w:color w:val="000000"/>
+                <w:sz w:val="20"/>
+                <w:szCs w:val="20"/>
+                <w:lang w:val="es-ES"/>
+              </w:rPr>
+            </w:pPr>
+            <w:r>
+              <w:rPr>
+                <w:rFonts w:ascii="Century Gothic" w:eastAsia="Times New Roman" w:hAnsi="Century Gothic" w:cs="Arial"/>
+                <w:color w:val="000000"/>
+                <w:sz w:val="20"/>
+                <w:szCs w:val="20"/>
+                <w:lang w:val="es-ES"/>
+              </w:rPr>
+              <w:t> </w:t>
+            </w:r>
+            <w:proofErr w:type="spellStart"/>
+            <w:r>
+              <w:rPr>
+                <w:rFonts w:ascii="Century Gothic" w:eastAsia="Times New Roman" w:hAnsi="Century Gothic" w:cs="Arial"/>
+                <w:color w:val="000000"/>
+                <w:sz w:val="20"/>
+                <w:szCs w:val="20"/>
+                <w:lang w:val="es-ES"/>
+              </w:rPr>
+              <w:t>Jeycob</w:t>
+            </w:r>
+            <w:proofErr w:type="spellEnd"/>
+          </w:p>
+        </w:tc>
+        <w:tc>
+          <w:tcPr>
+            <w:tcW w:w="3342" w:type="dxa"/>
+            <w:gridSpan w:val="4"/>
+            <w:tcBorders>
+              <w:top w:val="single" w:sz="4" w:space="0" w:color="BFBFBF"/>
+              <w:left w:val="nil"/>
+              <w:bottom w:val="single" w:sz="8" w:space="0" w:color="BFBFBF"/>
+              <w:right w:val="single" w:sz="4" w:space="0" w:color="BFBFBF"/>
+            </w:tcBorders>
+            <w:shd w:val="clear" w:color="000000" w:fill="F2F2F2"/>
+            <w:vAlign w:val="center"/>
+            <w:hideMark/>
+          </w:tcPr>
+          <w:p>
+            <w:pPr>
+              <w:rPr>
+                <w:rFonts w:ascii="Century Gothic" w:eastAsia="Times New Roman" w:hAnsi="Century Gothic" w:cs="Arial"/>
+                <w:color w:val="000000"/>
+                <w:sz w:val="20"/>
+                <w:szCs w:val="20"/>
+                <w:lang w:val="es-ES"/>
+              </w:rPr>
+            </w:pPr>
+            <w:r>
+              <w:rPr>
+                <w:rFonts w:ascii="Century Gothic" w:eastAsia="Times New Roman" w:hAnsi="Century Gothic" w:cs="Arial"/>
+                <w:color w:val="000000"/>
+                <w:sz w:val="20"/>
+                <w:szCs w:val="20"/>
+                <w:lang w:val="es-ES"/>
+              </w:rPr>
+              <w:t> </w:t>
+            </w:r>
+            <w:r>
+              <w:rPr>
+                <w:rFonts w:ascii="Century Gothic" w:eastAsia="Times New Roman" w:hAnsi="Century Gothic" w:cs="Arial"/>
+                <w:color w:val="000000"/>
+                <w:sz w:val="20"/>
+                <w:szCs w:val="20"/>
+                <w:lang w:val="es-ES"/>
+              </w:rPr>
+              <w:t>Adam</w:t>
+            </w:r>
+          </w:p>
+        </w:tc>
+        <w:tc>
+          <w:tcPr>
+            <w:tcW w:w="1800" w:type="dxa"/>
+            <w:tcBorders>
+              <w:top w:val="single" w:sz="4" w:space="0" w:color="BFBFBF"/>
+              <w:left w:val="nil"/>
+              <w:bottom w:val="single" w:sz="8" w:space="0" w:color="BFBFBF"/>
+              <w:right w:val="single" w:sz="4" w:space="0" w:color="BFBFBF"/>
+            </w:tcBorders>
+            <w:shd w:val="clear" w:color="000000" w:fill="F2F2F2"/>
+            <w:noWrap/>
+            <w:vAlign w:val="center"/>
+            <w:hideMark/>
+          </w:tcPr>
+          <w:p>
+            <w:pPr>
+              <w:rPr>
+                <w:rFonts w:ascii="Century Gothic" w:eastAsia="Times New Roman" w:hAnsi="Century Gothic" w:cs="Arial"/>
+                <w:color w:val="000000"/>
+                <w:sz w:val="20"/>
+                <w:szCs w:val="20"/>
+                <w:lang w:val="es-ES"/>
+              </w:rPr>
+            </w:pPr>
+            <w:r>
+              <w:rPr>
+                <w:rFonts w:ascii="Century Gothic" w:eastAsia="Times New Roman" w:hAnsi="Century Gothic" w:cs="Arial"/>
+                <w:color w:val="000000"/>
+                <w:sz w:val="20"/>
+                <w:szCs w:val="20"/>
+                <w:lang w:val="es-ES"/>
+              </w:rPr>
+              <w:t> </w:t>
+            </w:r>
+            <w:r>
+              <w:rPr>
+                <w:rFonts w:ascii="Century Gothic" w:eastAsia="Times New Roman" w:hAnsi="Century Gothic" w:cs="Arial"/>
+                <w:color w:val="000000"/>
+                <w:sz w:val="20"/>
+                <w:szCs w:val="20"/>
+                <w:lang w:val="es-ES"/>
+              </w:rPr>
+              <w:t>28/04/2025</w:t>
+            </w:r>
+          </w:p>
+        </w:tc>
+      </w:tr>
+      <w:tr>
+        <w:trPr>
+          <w:trHeight w:val="73"/>
+        </w:trPr>
+        <w:tc>
+          <w:tcPr>
+            <w:tcW w:w="15038" w:type="dxa"/>
+            <w:gridSpan w:val="13"/>
+            <w:tcBorders>
+              <w:top w:val="nil"/>
+              <w:left w:val="nil"/>
+              <w:bottom w:val="nil"/>
+              <w:right w:val="nil"/>
+            </w:tcBorders>
+            <w:shd w:val="clear" w:color="auto" w:fill="auto"/>
+            <w:noWrap/>
+            <w:vAlign w:val="center"/>
+            <w:hideMark/>
+          </w:tcPr>
+          <w:p>
+            <w:pPr>
+              <w:rPr>
+                <w:rFonts w:ascii="Times New Roman" w:eastAsia="Times New Roman" w:hAnsi="Times New Roman" w:cs="Times New Roman"/>
+                <w:sz w:val="10"/>
+                <w:szCs w:val="10"/>
+                <w:lang w:val="es-ES"/>
+              </w:rPr>
+            </w:pPr>
+          </w:p>
+        </w:tc>
+      </w:tr>
+      <w:tr>
+        <w:trPr>
+          <w:gridAfter w:val="3"/>
+          <w:wAfter w:w="3727" w:type="dxa"/>
+          <w:trHeight w:val="347"/>
+        </w:trPr>
+        <w:tc>
+          <w:tcPr>
+            <w:tcW w:w="3723" w:type="dxa"/>
+            <w:gridSpan w:val="3"/>
+            <w:tcBorders>
+              <w:top w:val="nil"/>
+              <w:left w:val="nil"/>
+              <w:bottom w:val="nil"/>
+              <w:right w:val="nil"/>
+            </w:tcBorders>
+            <w:shd w:val="clear" w:color="auto" w:fill="auto"/>
+            <w:noWrap/>
+            <w:vAlign w:val="center"/>
+            <w:hideMark/>
+          </w:tcPr>
+          <w:p>
+            <w:pPr>
+              <w:ind w:left="-109"/>
+              <w:rPr>
+                <w:rFonts w:ascii="Century Gothic" w:eastAsia="Times New Roman" w:hAnsi="Century Gothic" w:cs="Arial"/>
+                <w:b/>
+                <w:bCs/>
+                <w:color w:val="000000"/>
+                <w:sz w:val="18"/>
+                <w:szCs w:val="18"/>
+              </w:rPr>
+            </w:pPr>
+            <w:r>
+              <w:rPr>
+                <w:rFonts w:ascii="Century Gothic" w:eastAsia="Times New Roman" w:hAnsi="Century Gothic" w:cs="Arial"/>
+                <w:b/>
+                <w:bCs/>
+                <w:color w:val="000000"/>
+                <w:sz w:val="18"/>
+                <w:szCs w:val="18"/>
+              </w:rPr>
+              <w:t>TEST DESCRIPTION</w:t>
+            </w:r>
+          </w:p>
+        </w:tc>
+        <w:tc>
+          <w:tcPr>
+            <w:tcW w:w="3835" w:type="dxa"/>
+            <w:gridSpan w:val="3"/>
+            <w:tcBorders>
+              <w:top w:val="nil"/>
+              <w:left w:val="nil"/>
+              <w:bottom w:val="nil"/>
+              <w:right w:val="nil"/>
+            </w:tcBorders>
+            <w:shd w:val="clear" w:color="auto" w:fill="auto"/>
+            <w:noWrap/>
+            <w:vAlign w:val="center"/>
+            <w:hideMark/>
+          </w:tcPr>
+          <w:p>
+            <w:pPr>
+              <w:ind w:left="-46"/>
+              <w:rPr>
+                <w:rFonts w:ascii="Century Gothic" w:eastAsia="Times New Roman" w:hAnsi="Century Gothic" w:cs="Arial"/>
+                <w:b/>
+                <w:bCs/>
+                <w:color w:val="000000"/>
+                <w:sz w:val="18"/>
+                <w:szCs w:val="18"/>
+              </w:rPr>
+            </w:pPr>
+            <w:r>
+              <w:rPr>
+                <w:rFonts w:ascii="Century Gothic" w:eastAsia="Times New Roman" w:hAnsi="Century Gothic" w:cs="Arial"/>
+                <w:b/>
+                <w:bCs/>
+                <w:color w:val="000000"/>
+                <w:sz w:val="18"/>
+                <w:szCs w:val="18"/>
+              </w:rPr>
+              <w:t>TEST DEPENDENCIES</w:t>
+            </w:r>
+          </w:p>
+        </w:tc>
+        <w:tc>
+          <w:tcPr>
+            <w:tcW w:w="3753" w:type="dxa"/>
+            <w:gridSpan w:val="4"/>
+            <w:tcBorders>
+              <w:top w:val="nil"/>
+              <w:left w:val="nil"/>
+              <w:bottom w:val="nil"/>
+              <w:right w:val="nil"/>
+            </w:tcBorders>
+            <w:shd w:val="clear" w:color="auto" w:fill="auto"/>
+            <w:noWrap/>
+            <w:vAlign w:val="center"/>
+            <w:hideMark/>
+          </w:tcPr>
+          <w:p>
+            <w:pPr>
+              <w:ind w:left="-58"/>
+              <w:rPr>
+                <w:rFonts w:ascii="Century Gothic" w:eastAsia="Times New Roman" w:hAnsi="Century Gothic" w:cs="Arial"/>
+                <w:b/>
+                <w:bCs/>
+                <w:color w:val="000000"/>
+                <w:sz w:val="18"/>
+                <w:szCs w:val="18"/>
+              </w:rPr>
+            </w:pPr>
+            <w:r>
+              <w:rPr>
+                <w:rFonts w:ascii="Century Gothic" w:eastAsia="Times New Roman" w:hAnsi="Century Gothic" w:cs="Arial"/>
+                <w:b/>
+                <w:bCs/>
+                <w:color w:val="000000"/>
+                <w:sz w:val="18"/>
+                <w:szCs w:val="18"/>
+              </w:rPr>
+              <w:t>TEST CONDITIONS</w:t>
+            </w:r>
+          </w:p>
+        </w:tc>
+      </w:tr>
+      <w:tr>
+        <w:trPr>
+          <w:gridAfter w:val="3"/>
+          <w:wAfter w:w="3727" w:type="dxa"/>
+          <w:trHeight w:val="1159"/>
+        </w:trPr>
+        <w:tc>
+          <w:tcPr>
+            <w:tcW w:w="3723" w:type="dxa"/>
+            <w:gridSpan w:val="3"/>
+            <w:tcBorders>
+              <w:top w:val="single" w:sz="4" w:space="0" w:color="BFBFBF"/>
+              <w:left w:val="single" w:sz="4" w:space="0" w:color="BFBFBF"/>
+              <w:bottom w:val="single" w:sz="8" w:space="0" w:color="BFBFBF"/>
+              <w:right w:val="single" w:sz="4" w:space="0" w:color="BFBFBF"/>
+            </w:tcBorders>
+            <w:shd w:val="clear" w:color="auto" w:fill="auto"/>
+            <w:vAlign w:val="center"/>
+            <w:hideMark/>
+          </w:tcPr>
+          <w:p>
+            <w:pPr>
+              <w:rPr>
+                <w:rFonts w:ascii="Century Gothic" w:eastAsia="Times New Roman" w:hAnsi="Century Gothic" w:cs="Arial"/>
+                <w:color w:val="000000"/>
+                <w:sz w:val="20"/>
+                <w:szCs w:val="20"/>
+                <w:lang w:val="es-MX"/>
+              </w:rPr>
+            </w:pPr>
+            <w:r>
+              <w:rPr>
+                <w:rFonts w:ascii="Century Gothic" w:eastAsia="Times New Roman" w:hAnsi="Century Gothic" w:cs="Arial"/>
+                <w:color w:val="000000"/>
+                <w:sz w:val="20"/>
+                <w:szCs w:val="20"/>
+                <w:lang w:val="es-MX"/>
+              </w:rPr>
+              <w:t xml:space="preserve">Que desde el </w:t>
+            </w:r>
+            <w:proofErr w:type="spellStart"/>
+            <w:r>
+              <w:rPr>
+                <w:rFonts w:ascii="Century Gothic" w:eastAsia="Times New Roman" w:hAnsi="Century Gothic" w:cs="Arial"/>
+                <w:color w:val="000000"/>
+                <w:sz w:val="20"/>
+                <w:szCs w:val="20"/>
+                <w:lang w:val="es-MX"/>
+              </w:rPr>
+              <w:t>select</w:t>
+            </w:r>
+            <w:proofErr w:type="spellEnd"/>
+            <w:r>
+              <w:rPr>
+                <w:rFonts w:ascii="Century Gothic" w:eastAsia="Times New Roman" w:hAnsi="Century Gothic" w:cs="Arial"/>
+                <w:color w:val="000000"/>
+                <w:sz w:val="20"/>
+                <w:szCs w:val="20"/>
+                <w:lang w:val="es-MX"/>
+              </w:rPr>
+              <w:t xml:space="preserve"> de unidades de medición se pueda editar el nombre de </w:t>
+            </w:r>
+            <w:proofErr w:type="gramStart"/>
+            <w:r>
+              <w:rPr>
+                <w:rFonts w:ascii="Century Gothic" w:eastAsia="Times New Roman" w:hAnsi="Century Gothic" w:cs="Arial"/>
+                <w:color w:val="000000"/>
+                <w:sz w:val="20"/>
+                <w:szCs w:val="20"/>
+                <w:lang w:val="es-MX"/>
+              </w:rPr>
+              <w:t>las mismas</w:t>
+            </w:r>
+            <w:proofErr w:type="gramEnd"/>
+            <w:r>
+              <w:rPr>
+                <w:rFonts w:ascii="Century Gothic" w:eastAsia="Times New Roman" w:hAnsi="Century Gothic" w:cs="Arial"/>
+                <w:color w:val="000000"/>
+                <w:sz w:val="20"/>
+                <w:szCs w:val="20"/>
+                <w:lang w:val="es-MX"/>
+              </w:rPr>
+              <w:t xml:space="preserve"> al darle solo un </w:t>
+            </w:r>
+            <w:proofErr w:type="spellStart"/>
+            <w:r>
+              <w:rPr>
+                <w:rFonts w:ascii="Century Gothic" w:eastAsia="Times New Roman" w:hAnsi="Century Gothic" w:cs="Arial"/>
+                <w:color w:val="000000"/>
+                <w:sz w:val="20"/>
+                <w:szCs w:val="20"/>
+                <w:lang w:val="es-MX"/>
+              </w:rPr>
+              <w:t>clickl</w:t>
+            </w:r>
+            <w:proofErr w:type="spellEnd"/>
+            <w:r>
+              <w:rPr>
+                <w:rFonts w:ascii="Century Gothic" w:eastAsia="Times New Roman" w:hAnsi="Century Gothic" w:cs="Arial"/>
+                <w:color w:val="000000"/>
+                <w:sz w:val="20"/>
+                <w:szCs w:val="20"/>
+                <w:lang w:val="es-MX"/>
+              </w:rPr>
+              <w:t xml:space="preserve"> y luego </w:t>
+            </w:r>
+            <w:proofErr w:type="spellStart"/>
+            <w:r>
+              <w:rPr>
+                <w:rFonts w:ascii="Century Gothic" w:eastAsia="Times New Roman" w:hAnsi="Century Gothic" w:cs="Arial"/>
+                <w:color w:val="000000"/>
+                <w:sz w:val="20"/>
+                <w:szCs w:val="20"/>
+                <w:lang w:val="es-MX"/>
+              </w:rPr>
+              <w:t>enter</w:t>
+            </w:r>
+            <w:proofErr w:type="spellEnd"/>
+            <w:r>
+              <w:rPr>
+                <w:rFonts w:ascii="Century Gothic" w:eastAsia="Times New Roman" w:hAnsi="Century Gothic" w:cs="Arial"/>
+                <w:color w:val="000000"/>
+                <w:sz w:val="20"/>
+                <w:szCs w:val="20"/>
+                <w:lang w:val="es-MX"/>
+              </w:rPr>
+              <w:t xml:space="preserve"> para guardar el cambio.</w:t>
+            </w:r>
+          </w:p>
+        </w:tc>
+        <w:tc>
+          <w:tcPr>
+            <w:tcW w:w="3835" w:type="dxa"/>
+            <w:gridSpan w:val="3"/>
+            <w:tcBorders>
+              <w:top w:val="single" w:sz="4" w:space="0" w:color="BFBFBF"/>
+              <w:left w:val="nil"/>
+              <w:bottom w:val="single" w:sz="8" w:space="0" w:color="BFBFBF"/>
+              <w:right w:val="single" w:sz="4" w:space="0" w:color="BFBFBF"/>
+            </w:tcBorders>
+            <w:shd w:val="clear" w:color="auto" w:fill="auto"/>
+            <w:vAlign w:val="center"/>
+            <w:hideMark/>
+          </w:tcPr>
+          <w:p>
+            <w:pPr>
+              <w:rPr>
+                <w:rFonts w:ascii="Century Gothic" w:eastAsia="Times New Roman" w:hAnsi="Century Gothic" w:cs="Arial"/>
+                <w:color w:val="000000"/>
+                <w:sz w:val="20"/>
+                <w:szCs w:val="20"/>
+                <w:lang w:val="es-ES"/>
+              </w:rPr>
+            </w:pPr>
+            <w:r>
+              <w:rPr>
+                <w:rFonts w:ascii="Century Gothic" w:eastAsia="Times New Roman" w:hAnsi="Century Gothic" w:cs="Arial"/>
+                <w:color w:val="000000"/>
+                <w:sz w:val="20"/>
+                <w:szCs w:val="20"/>
+                <w:lang w:val="es-ES"/>
+              </w:rPr>
+              <w:t>Conexión a base de datos activa</w:t>
+            </w:r>
+          </w:p>
+          <w:p>
+            <w:pPr>
+              <w:rPr>
+                <w:rFonts w:ascii="Century Gothic" w:eastAsia="Times New Roman" w:hAnsi="Century Gothic" w:cs="Arial"/>
+                <w:color w:val="000000"/>
+                <w:sz w:val="20"/>
+                <w:szCs w:val="20"/>
+                <w:lang w:val="es-ES"/>
+              </w:rPr>
+            </w:pPr>
+            <w:r>
+              <w:rPr>
+                <w:rFonts w:ascii="Century Gothic" w:eastAsia="Times New Roman" w:hAnsi="Century Gothic" w:cs="Arial"/>
+                <w:color w:val="000000"/>
+                <w:sz w:val="20"/>
+                <w:szCs w:val="20"/>
+                <w:lang w:val="es-ES"/>
+              </w:rPr>
+              <w:t xml:space="preserve">Browser con acceso al </w:t>
+            </w:r>
+            <w:proofErr w:type="spellStart"/>
+            <w:r>
+              <w:rPr>
+                <w:rFonts w:ascii="Century Gothic" w:eastAsia="Times New Roman" w:hAnsi="Century Gothic" w:cs="Arial"/>
+                <w:color w:val="000000"/>
+                <w:sz w:val="20"/>
+                <w:szCs w:val="20"/>
+                <w:lang w:val="es-ES"/>
+              </w:rPr>
+              <w:t>front-end</w:t>
+            </w:r>
+            <w:proofErr w:type="spellEnd"/>
+            <w:r>
+              <w:rPr>
+                <w:rFonts w:ascii="Century Gothic" w:eastAsia="Times New Roman" w:hAnsi="Century Gothic" w:cs="Arial"/>
+                <w:color w:val="000000"/>
+                <w:sz w:val="20"/>
+                <w:szCs w:val="20"/>
+                <w:lang w:val="es-ES"/>
+              </w:rPr>
+              <w:t xml:space="preserve"> de la aplicación web.</w:t>
+            </w:r>
+          </w:p>
+        </w:tc>
+        <w:tc>
+          <w:tcPr>
+            <w:tcW w:w="3753" w:type="dxa"/>
+            <w:gridSpan w:val="4"/>
+            <w:tcBorders>
+              <w:top w:val="single" w:sz="4" w:space="0" w:color="BFBFBF"/>
+              <w:left w:val="nil"/>
+              <w:bottom w:val="single" w:sz="8" w:space="0" w:color="BFBFBF"/>
+              <w:right w:val="single" w:sz="4" w:space="0" w:color="BFBFBF"/>
+            </w:tcBorders>
+            <w:shd w:val="clear" w:color="auto" w:fill="auto"/>
+            <w:vAlign w:val="center"/>
+            <w:hideMark/>
+          </w:tcPr>
+          <w:p>
+            <w:pPr>
+              <w:rPr>
+                <w:rFonts w:ascii="Century Gothic" w:eastAsia="Times New Roman" w:hAnsi="Century Gothic" w:cs="Arial"/>
+                <w:color w:val="000000"/>
+                <w:sz w:val="20"/>
+                <w:szCs w:val="20"/>
+                <w:lang w:val="es-ES"/>
+              </w:rPr>
+            </w:pPr>
+            <w:r>
+              <w:rPr>
+                <w:rFonts w:ascii="Century Gothic" w:eastAsia="Times New Roman" w:hAnsi="Century Gothic" w:cs="Arial"/>
+                <w:color w:val="000000"/>
+                <w:sz w:val="20"/>
+                <w:szCs w:val="20"/>
+                <w:lang w:val="es-ES"/>
+              </w:rPr>
+              <w:t>Unidades de medición registradas en la respectiva tabla en la base de datos</w:t>
+            </w:r>
+          </w:p>
+        </w:tc>
+      </w:tr>
+      <w:tr>
+        <w:trPr>
+          <w:trHeight w:val="173"/>
+        </w:trPr>
+        <w:tc>
+          <w:tcPr>
+            <w:tcW w:w="15038" w:type="dxa"/>
+            <w:gridSpan w:val="13"/>
+            <w:tcBorders>
+              <w:top w:val="nil"/>
+              <w:left w:val="nil"/>
+              <w:bottom w:val="single" w:sz="4" w:space="0" w:color="BFBFBF"/>
+              <w:right w:val="nil"/>
+            </w:tcBorders>
+            <w:shd w:val="clear" w:color="auto" w:fill="auto"/>
+            <w:noWrap/>
+            <w:vAlign w:val="center"/>
+            <w:hideMark/>
+          </w:tcPr>
+          <w:p>
+            <w:pPr>
+              <w:rPr>
+                <w:rFonts w:ascii="Century Gothic" w:eastAsia="Times New Roman" w:hAnsi="Century Gothic" w:cs="Arial"/>
+                <w:b/>
+                <w:bCs/>
+                <w:color w:val="000000"/>
+                <w:sz w:val="8"/>
+                <w:szCs w:val="18"/>
+                <w:lang w:val="es-ES"/>
+              </w:rPr>
+            </w:pPr>
+          </w:p>
+        </w:tc>
+      </w:tr>
+      <w:tr>
+        <w:trPr>
+          <w:trHeight w:val="362"/>
+        </w:trPr>
+        <w:tc>
+          <w:tcPr>
+            <w:tcW w:w="813" w:type="dxa"/>
+            <w:tcBorders>
+              <w:top w:val="nil"/>
+              <w:left w:val="single" w:sz="4" w:space="0" w:color="BFBFBF"/>
+              <w:bottom w:val="single" w:sz="4" w:space="0" w:color="BFBFBF"/>
+              <w:right w:val="single" w:sz="4" w:space="0" w:color="BFBFBF"/>
+            </w:tcBorders>
+            <w:shd w:val="clear" w:color="000000" w:fill="262626"/>
+            <w:vAlign w:val="center"/>
+            <w:hideMark/>
+          </w:tcPr>
+          <w:p>
+            <w:pPr>
+              <w:rPr>
+                <w:rFonts w:ascii="Century Gothic" w:eastAsia="Times New Roman" w:hAnsi="Century Gothic" w:cs="Arial"/>
+                <w:b/>
+                <w:bCs/>
+                <w:color w:val="FFFFFF"/>
+                <w:sz w:val="18"/>
+                <w:szCs w:val="20"/>
+              </w:rPr>
+            </w:pPr>
+            <w:r>
+              <w:rPr>
+                <w:rFonts w:ascii="Century Gothic" w:eastAsia="Times New Roman" w:hAnsi="Century Gothic" w:cs="Arial"/>
+                <w:b/>
+                <w:bCs/>
+                <w:color w:val="FFFFFF"/>
+                <w:sz w:val="18"/>
+                <w:szCs w:val="20"/>
+              </w:rPr>
+              <w:t>STEP ID</w:t>
+            </w:r>
+          </w:p>
+        </w:tc>
+        <w:tc>
+          <w:tcPr>
+            <w:tcW w:w="2890" w:type="dxa"/>
+            <w:tcBorders>
+              <w:top w:val="nil"/>
+              <w:left w:val="nil"/>
+              <w:bottom w:val="single" w:sz="4" w:space="0" w:color="BFBFBF"/>
+              <w:right w:val="single" w:sz="4" w:space="0" w:color="BFBFBF"/>
+            </w:tcBorders>
+            <w:shd w:val="clear" w:color="000000" w:fill="404040"/>
+            <w:vAlign w:val="center"/>
+            <w:hideMark/>
+          </w:tcPr>
+          <w:p>
+            <w:pPr>
+              <w:rPr>
+                <w:rFonts w:ascii="Century Gothic" w:eastAsia="Times New Roman" w:hAnsi="Century Gothic" w:cs="Arial"/>
+                <w:b/>
+                <w:bCs/>
+                <w:color w:val="FFFFFF"/>
+                <w:sz w:val="18"/>
+                <w:szCs w:val="20"/>
+              </w:rPr>
+            </w:pPr>
+            <w:r>
+              <w:rPr>
+                <w:rFonts w:ascii="Century Gothic" w:eastAsia="Times New Roman" w:hAnsi="Century Gothic" w:cs="Arial"/>
+                <w:b/>
+                <w:bCs/>
+                <w:color w:val="FFFFFF"/>
+                <w:sz w:val="18"/>
+                <w:szCs w:val="20"/>
+              </w:rPr>
+              <w:t>STEP DESCRIPTION</w:t>
+            </w:r>
+          </w:p>
+        </w:tc>
+        <w:tc>
+          <w:tcPr>
+            <w:tcW w:w="1536" w:type="dxa"/>
+            <w:gridSpan w:val="2"/>
+            <w:tcBorders>
+              <w:top w:val="single" w:sz="4" w:space="0" w:color="BFBFBF"/>
+              <w:left w:val="nil"/>
+              <w:bottom w:val="single" w:sz="4" w:space="0" w:color="BFBFBF"/>
+              <w:right w:val="single" w:sz="4" w:space="0" w:color="BFBFBF"/>
+            </w:tcBorders>
+            <w:shd w:val="clear" w:color="000000" w:fill="222B35"/>
+            <w:noWrap/>
+            <w:vAlign w:val="center"/>
+            <w:hideMark/>
+          </w:tcPr>
+          <w:p>
+            <w:pPr>
+              <w:jc w:val="center"/>
+              <w:rPr>
+                <w:rFonts w:ascii="Century Gothic" w:eastAsia="Times New Roman" w:hAnsi="Century Gothic" w:cs="Arial"/>
+                <w:b/>
+                <w:bCs/>
+                <w:color w:val="FFFFFF"/>
+                <w:sz w:val="18"/>
+                <w:szCs w:val="20"/>
+              </w:rPr>
+            </w:pPr>
+            <w:r>
+              <w:rPr>
+                <w:rFonts w:ascii="Century Gothic" w:eastAsia="Times New Roman" w:hAnsi="Century Gothic" w:cs="Arial"/>
+                <w:b/>
+                <w:bCs/>
+                <w:color w:val="FFFFFF"/>
+                <w:sz w:val="18"/>
+                <w:szCs w:val="20"/>
+              </w:rPr>
+              <w:t>TEST DATE</w:t>
+            </w:r>
+          </w:p>
+        </w:tc>
+        <w:tc>
+          <w:tcPr>
+            <w:tcW w:w="2941" w:type="dxa"/>
+            <w:gridSpan w:val="3"/>
+            <w:tcBorders>
+              <w:top w:val="single" w:sz="4" w:space="0" w:color="BFBFBF"/>
+              <w:left w:val="nil"/>
+              <w:bottom w:val="single" w:sz="4" w:space="0" w:color="BFBFBF"/>
+              <w:right w:val="single" w:sz="4" w:space="0" w:color="BFBFBF"/>
+            </w:tcBorders>
+            <w:shd w:val="clear" w:color="000000" w:fill="333F4F"/>
+            <w:vAlign w:val="center"/>
+            <w:hideMark/>
+          </w:tcPr>
+          <w:p>
+            <w:pPr>
+              <w:rPr>
+                <w:rFonts w:ascii="Century Gothic" w:eastAsia="Times New Roman" w:hAnsi="Century Gothic" w:cs="Arial"/>
+                <w:b/>
+                <w:bCs/>
+                <w:color w:val="FFFFFF"/>
+                <w:sz w:val="18"/>
+                <w:szCs w:val="20"/>
+              </w:rPr>
+            </w:pPr>
+            <w:r>
+              <w:rPr>
+                <w:rFonts w:ascii="Century Gothic" w:eastAsia="Times New Roman" w:hAnsi="Century Gothic" w:cs="Arial"/>
+                <w:b/>
+                <w:bCs/>
+                <w:color w:val="FFFFFF"/>
+                <w:sz w:val="18"/>
+                <w:szCs w:val="20"/>
+              </w:rPr>
+              <w:t>EXPECTED RESULTS</w:t>
+            </w:r>
+          </w:p>
+        </w:tc>
+        <w:tc>
+          <w:tcPr>
+            <w:tcW w:w="2800" w:type="dxa"/>
+            <w:gridSpan w:val="2"/>
+            <w:tcBorders>
+              <w:top w:val="single" w:sz="4" w:space="0" w:color="BFBFBF"/>
+              <w:left w:val="nil"/>
+              <w:bottom w:val="single" w:sz="4" w:space="0" w:color="BFBFBF"/>
+              <w:right w:val="single" w:sz="4" w:space="0" w:color="BFBFBF"/>
+            </w:tcBorders>
+            <w:shd w:val="clear" w:color="000000" w:fill="595959"/>
+            <w:vAlign w:val="center"/>
+            <w:hideMark/>
+          </w:tcPr>
+          <w:p>
+            <w:pPr>
+              <w:rPr>
+                <w:rFonts w:ascii="Century Gothic" w:eastAsia="Times New Roman" w:hAnsi="Century Gothic" w:cs="Arial"/>
+                <w:b/>
+                <w:bCs/>
+                <w:color w:val="FFFFFF"/>
+                <w:sz w:val="18"/>
+                <w:szCs w:val="20"/>
+              </w:rPr>
+            </w:pPr>
+            <w:r>
+              <w:rPr>
+                <w:rFonts w:ascii="Century Gothic" w:eastAsia="Times New Roman" w:hAnsi="Century Gothic" w:cs="Arial"/>
+                <w:b/>
+                <w:bCs/>
+                <w:color w:val="FFFFFF"/>
+                <w:sz w:val="18"/>
+                <w:szCs w:val="20"/>
+              </w:rPr>
+              <w:t>ACTUAL RESULTS</w:t>
+            </w:r>
+          </w:p>
+        </w:tc>
+        <w:tc>
+          <w:tcPr>
+            <w:tcW w:w="1264" w:type="dxa"/>
+            <w:gridSpan w:val="2"/>
+            <w:tcBorders>
+              <w:top w:val="single" w:sz="4" w:space="0" w:color="BFBFBF"/>
+              <w:left w:val="nil"/>
+              <w:bottom w:val="single" w:sz="4" w:space="0" w:color="BFBFBF"/>
+              <w:right w:val="single" w:sz="4" w:space="0" w:color="BFBFBF"/>
+            </w:tcBorders>
+            <w:shd w:val="clear" w:color="000000" w:fill="44546A"/>
+            <w:noWrap/>
+            <w:vAlign w:val="center"/>
+            <w:hideMark/>
+          </w:tcPr>
+          <w:p>
+            <w:pPr>
+              <w:rPr>
+                <w:rFonts w:ascii="Century Gothic" w:eastAsia="Times New Roman" w:hAnsi="Century Gothic" w:cs="Arial"/>
+                <w:b/>
+                <w:bCs/>
+                <w:color w:val="FFFFFF"/>
+                <w:sz w:val="18"/>
+                <w:szCs w:val="20"/>
+              </w:rPr>
+            </w:pPr>
+            <w:r>
+              <w:rPr>
+                <w:rFonts w:ascii="Century Gothic" w:eastAsia="Times New Roman" w:hAnsi="Century Gothic" w:cs="Arial"/>
+                <w:b/>
+                <w:bCs/>
+                <w:color w:val="FFFFFF"/>
+                <w:sz w:val="18"/>
+                <w:szCs w:val="20"/>
+              </w:rPr>
+              <w:t>PASS / FAIL</w:t>
+            </w:r>
+          </w:p>
+        </w:tc>
+        <w:tc>
+          <w:tcPr>
+            <w:tcW w:w="2794" w:type="dxa"/>
+            <w:gridSpan w:val="2"/>
+            <w:tcBorders>
+              <w:top w:val="single" w:sz="4" w:space="0" w:color="BFBFBF"/>
+              <w:left w:val="nil"/>
+              <w:bottom w:val="single" w:sz="4" w:space="0" w:color="BFBFBF"/>
+              <w:right w:val="single" w:sz="4" w:space="0" w:color="BFBFBF"/>
+            </w:tcBorders>
+            <w:shd w:val="clear" w:color="000000" w:fill="333F4F"/>
+            <w:vAlign w:val="center"/>
+            <w:hideMark/>
+          </w:tcPr>
+          <w:p>
+            <w:pPr>
+              <w:rPr>
+                <w:rFonts w:ascii="Century Gothic" w:eastAsia="Times New Roman" w:hAnsi="Century Gothic" w:cs="Arial"/>
+                <w:b/>
+                <w:bCs/>
+                <w:color w:val="FFFFFF"/>
+                <w:sz w:val="18"/>
+                <w:szCs w:val="20"/>
+              </w:rPr>
+            </w:pPr>
+            <w:r>
+              <w:rPr>
+                <w:rFonts w:ascii="Century Gothic" w:eastAsia="Times New Roman" w:hAnsi="Century Gothic" w:cs="Arial"/>
+                <w:b/>
+                <w:bCs/>
+                <w:color w:val="FFFFFF"/>
+                <w:sz w:val="18"/>
+                <w:szCs w:val="20"/>
+              </w:rPr>
+              <w:t>ADDITIONAL NOTES</w:t>
+            </w:r>
+          </w:p>
+        </w:tc>
+      </w:tr>
+      <w:tr>
+        <w:trPr>
+          <w:trHeight w:val="855"/>
+        </w:trPr>
+        <w:tc>
+          <w:tcPr>
+            <w:tcW w:w="813" w:type="dxa"/>
+            <w:tcBorders>
+              <w:top w:val="nil"/>
+              <w:left w:val="single" w:sz="4" w:space="0" w:color="BFBFBF"/>
+              <w:bottom w:val="single" w:sz="4" w:space="0" w:color="BFBFBF"/>
+              <w:right w:val="single" w:sz="4" w:space="0" w:color="BFBFBF"/>
+            </w:tcBorders>
+            <w:shd w:val="clear" w:color="000000" w:fill="D9D9D9"/>
+            <w:vAlign w:val="center"/>
+            <w:hideMark/>
+          </w:tcPr>
+          <w:p>
+            <w:pPr>
+              <w:rPr>
+                <w:rFonts w:ascii="Century Gothic" w:eastAsia="Times New Roman" w:hAnsi="Century Gothic" w:cs="Arial"/>
+                <w:color w:val="000000"/>
+                <w:sz w:val="22"/>
+                <w:szCs w:val="22"/>
+              </w:rPr>
+            </w:pPr>
+            <w:r>
+              <w:rPr>
+                <w:rFonts w:ascii="Century Gothic" w:eastAsia="Times New Roman" w:hAnsi="Century Gothic" w:cs="Arial"/>
+                <w:color w:val="000000"/>
+                <w:sz w:val="22"/>
+                <w:szCs w:val="22"/>
+              </w:rPr>
+              <w:t> </w:t>
+            </w:r>
+            <w:r>
+              <w:rPr>
+                <w:rFonts w:ascii="Century Gothic" w:eastAsia="Times New Roman" w:hAnsi="Century Gothic" w:cs="Arial"/>
+                <w:color w:val="000000"/>
+                <w:sz w:val="22"/>
+                <w:szCs w:val="22"/>
+              </w:rPr>
+              <w:t>1</w:t>
+            </w:r>
+          </w:p>
+        </w:tc>
+        <w:tc>
+          <w:tcPr>
+            <w:tcW w:w="2890" w:type="dxa"/>
+            <w:tcBorders>
+              <w:top w:val="nil"/>
+              <w:left w:val="nil"/>
+              <w:bottom w:val="single" w:sz="4" w:space="0" w:color="BFBFBF"/>
+              <w:right w:val="single" w:sz="4" w:space="0" w:color="BFBFBF"/>
+            </w:tcBorders>
+            <w:shd w:val="clear" w:color="000000" w:fill="E6E6E6"/>
+            <w:vAlign w:val="center"/>
+            <w:hideMark/>
+          </w:tcPr>
+          <w:p>
+            <w:pPr>
+              <w:rPr>
+                <w:rFonts w:ascii="Century Gothic" w:eastAsia="Times New Roman" w:hAnsi="Century Gothic" w:cs="Arial"/>
+                <w:color w:val="000000"/>
+                <w:sz w:val="22"/>
+                <w:szCs w:val="22"/>
+                <w:lang w:val="es-419"/>
+              </w:rPr>
+            </w:pPr>
+            <w:r>
+              <w:rPr>
+                <w:rFonts w:ascii="Century Gothic" w:eastAsia="Times New Roman" w:hAnsi="Century Gothic" w:cs="Arial"/>
+                <w:color w:val="000000"/>
+                <w:sz w:val="22"/>
+                <w:szCs w:val="22"/>
+                <w:lang w:val="es-419"/>
+              </w:rPr>
+              <w:t>Ingreso al apartado de administración de productos.</w:t>
+            </w:r>
+          </w:p>
+          <w:p>
+            <w:pPr>
+              <w:rPr>
+                <w:rFonts w:ascii="Century Gothic" w:eastAsia="Times New Roman" w:hAnsi="Century Gothic" w:cs="Arial"/>
+                <w:color w:val="000000"/>
+                <w:sz w:val="22"/>
+                <w:szCs w:val="22"/>
+                <w:lang w:val="es-419"/>
+              </w:rPr>
+            </w:pPr>
+          </w:p>
+        </w:tc>
+        <w:tc>
+          <w:tcPr>
+            <w:tcW w:w="1536" w:type="dxa"/>
+            <w:gridSpan w:val="2"/>
+            <w:tcBorders>
+              <w:top w:val="nil"/>
+              <w:left w:val="nil"/>
+              <w:bottom w:val="single" w:sz="4" w:space="0" w:color="BFBFBF"/>
+              <w:right w:val="single" w:sz="4" w:space="0" w:color="BFBFBF"/>
+            </w:tcBorders>
+            <w:shd w:val="clear" w:color="000000" w:fill="EAEEF3"/>
+            <w:noWrap/>
+            <w:vAlign w:val="center"/>
+            <w:hideMark/>
+          </w:tcPr>
+          <w:p>
+            <w:pPr>
+              <w:jc w:val="center"/>
+              <w:rPr>
+                <w:rFonts w:ascii="Century Gothic" w:eastAsia="Times New Roman" w:hAnsi="Century Gothic" w:cs="Arial"/>
+                <w:color w:val="000000"/>
+                <w:sz w:val="20"/>
+                <w:szCs w:val="20"/>
+                <w:lang w:val="es-ES"/>
+              </w:rPr>
+            </w:pPr>
+            <w:r>
+              <w:rPr>
+                <w:rFonts w:ascii="Century Gothic" w:eastAsia="Times New Roman" w:hAnsi="Century Gothic" w:cs="Arial"/>
+                <w:color w:val="000000"/>
+                <w:sz w:val="20"/>
+                <w:szCs w:val="20"/>
+                <w:lang w:val="es-ES"/>
+              </w:rPr>
+              <w:t>28</w:t>
+            </w:r>
+            <w:r>
+              <w:rPr>
+                <w:rFonts w:ascii="Century Gothic" w:eastAsia="Times New Roman" w:hAnsi="Century Gothic" w:cs="Arial"/>
+                <w:color w:val="000000"/>
+                <w:sz w:val="20"/>
+                <w:szCs w:val="20"/>
+                <w:lang w:val="es-ES"/>
+              </w:rPr>
+              <w:t>/4/2025</w:t>
+            </w:r>
+          </w:p>
+        </w:tc>
+        <w:tc>
+          <w:tcPr>
+            <w:tcW w:w="2941" w:type="dxa"/>
+            <w:gridSpan w:val="3"/>
+            <w:tcBorders>
+              <w:top w:val="nil"/>
+              <w:left w:val="nil"/>
+              <w:bottom w:val="single" w:sz="4" w:space="0" w:color="BFBFBF"/>
+              <w:right w:val="single" w:sz="4" w:space="0" w:color="BFBFBF"/>
+            </w:tcBorders>
+            <w:shd w:val="clear" w:color="auto" w:fill="auto"/>
+            <w:vAlign w:val="center"/>
+            <w:hideMark/>
+          </w:tcPr>
+          <w:p>
+            <w:pPr>
+              <w:rPr>
+                <w:rFonts w:ascii="Century Gothic" w:eastAsia="Times New Roman" w:hAnsi="Century Gothic" w:cs="Arial"/>
+                <w:color w:val="000000"/>
+                <w:sz w:val="20"/>
+                <w:szCs w:val="20"/>
+                <w:lang w:val="es-ES"/>
+              </w:rPr>
+            </w:pPr>
+            <w:r>
+              <w:rPr>
+                <w:rFonts w:ascii="Century Gothic" w:eastAsia="Times New Roman" w:hAnsi="Century Gothic" w:cs="Arial"/>
+                <w:color w:val="000000"/>
+                <w:sz w:val="20"/>
+                <w:szCs w:val="20"/>
+                <w:lang w:val="es-ES"/>
+              </w:rPr>
+              <w:t xml:space="preserve">Lista de productos </w:t>
+            </w:r>
+            <w:proofErr w:type="spellStart"/>
+            <w:r>
+              <w:rPr>
+                <w:rFonts w:ascii="Century Gothic" w:eastAsia="Times New Roman" w:hAnsi="Century Gothic" w:cs="Arial"/>
+                <w:color w:val="000000"/>
+                <w:sz w:val="20"/>
+                <w:szCs w:val="20"/>
+                <w:lang w:val="es-ES"/>
+              </w:rPr>
+              <w:t>páginada</w:t>
+            </w:r>
+            <w:proofErr w:type="spellEnd"/>
+          </w:p>
+        </w:tc>
+        <w:tc>
+          <w:tcPr>
+            <w:tcW w:w="2800" w:type="dxa"/>
+            <w:gridSpan w:val="2"/>
+            <w:tcBorders>
+              <w:top w:val="nil"/>
+              <w:left w:val="nil"/>
+              <w:bottom w:val="single" w:sz="4" w:space="0" w:color="BFBFBF"/>
+              <w:right w:val="single" w:sz="4" w:space="0" w:color="BFBFBF"/>
+            </w:tcBorders>
+            <w:shd w:val="clear" w:color="000000" w:fill="F2F2F2"/>
+            <w:vAlign w:val="center"/>
+            <w:hideMark/>
+          </w:tcPr>
+          <w:p>
+            <w:pPr>
+              <w:rPr>
+                <w:rFonts w:ascii="Century Gothic" w:eastAsia="Times New Roman" w:hAnsi="Century Gothic" w:cs="Arial"/>
+                <w:color w:val="000000"/>
+                <w:sz w:val="20"/>
+                <w:szCs w:val="20"/>
+                <w:lang w:val="es-ES"/>
+              </w:rPr>
+            </w:pPr>
+            <w:r>
+              <w:rPr>
+                <w:rFonts w:ascii="Century Gothic" w:eastAsia="Times New Roman" w:hAnsi="Century Gothic" w:cs="Arial"/>
+                <w:color w:val="000000"/>
+                <w:sz w:val="20"/>
+                <w:szCs w:val="20"/>
+                <w:lang w:val="es-ES"/>
+              </w:rPr>
+              <w:t> </w:t>
+            </w:r>
+            <w:proofErr w:type="spellStart"/>
+            <w:r>
+              <w:rPr>
+                <w:rFonts w:ascii="Century Gothic" w:eastAsia="Times New Roman" w:hAnsi="Century Gothic" w:cs="Arial"/>
+                <w:color w:val="000000"/>
+                <w:sz w:val="20"/>
+                <w:szCs w:val="20"/>
+                <w:lang w:val="es-ES"/>
+              </w:rPr>
+              <w:t>pass</w:t>
+            </w:r>
+            <w:proofErr w:type="spellEnd"/>
+          </w:p>
+        </w:tc>
+        <w:tc>
+          <w:tcPr>
+            <w:tcW w:w="1264" w:type="dxa"/>
+            <w:gridSpan w:val="2"/>
+            <w:tcBorders>
+              <w:top w:val="nil"/>
+              <w:left w:val="nil"/>
+              <w:bottom w:val="single" w:sz="4" w:space="0" w:color="BFBFBF"/>
+              <w:right w:val="single" w:sz="4" w:space="0" w:color="BFBFBF"/>
+            </w:tcBorders>
+            <w:shd w:val="clear" w:color="000000" w:fill="EAEEF3"/>
+            <w:vAlign w:val="center"/>
+            <w:hideMark/>
+          </w:tcPr>
+          <w:p>
+            <w:pPr>
+              <w:rPr>
+                <w:rFonts w:ascii="Century Gothic" w:eastAsia="Times New Roman" w:hAnsi="Century Gothic" w:cs="Arial"/>
+                <w:color w:val="000000"/>
+                <w:sz w:val="20"/>
+                <w:szCs w:val="20"/>
+                <w:lang w:val="es-ES"/>
+              </w:rPr>
+            </w:pPr>
+            <w:r>
+              <w:rPr>
+                <w:rFonts w:ascii="Century Gothic" w:eastAsia="Times New Roman" w:hAnsi="Century Gothic" w:cs="Arial"/>
+                <w:color w:val="000000"/>
+                <w:sz w:val="20"/>
+                <w:szCs w:val="20"/>
+                <w:lang w:val="es-ES"/>
+              </w:rPr>
+              <w:t> </w:t>
+            </w:r>
+            <w:proofErr w:type="spellStart"/>
+            <w:r>
+              <w:rPr>
+                <w:rFonts w:ascii="Century Gothic" w:eastAsia="Times New Roman" w:hAnsi="Century Gothic" w:cs="Arial"/>
+                <w:color w:val="000000"/>
+                <w:sz w:val="20"/>
+                <w:szCs w:val="20"/>
+                <w:lang w:val="es-ES"/>
+              </w:rPr>
+              <w:t>pass</w:t>
+            </w:r>
+            <w:proofErr w:type="spellEnd"/>
+          </w:p>
+        </w:tc>
+        <w:tc>
+          <w:tcPr>
+            <w:tcW w:w="2794" w:type="dxa"/>
+            <w:gridSpan w:val="2"/>
+            <w:tcBorders>
+              <w:top w:val="nil"/>
+              <w:left w:val="nil"/>
+              <w:bottom w:val="single" w:sz="4" w:space="0" w:color="BFBFBF"/>
+              <w:right w:val="single" w:sz="4" w:space="0" w:color="BFBFBF"/>
+            </w:tcBorders>
+            <w:shd w:val="clear" w:color="auto" w:fill="auto"/>
+            <w:vAlign w:val="center"/>
+            <w:hideMark/>
+          </w:tcPr>
+          <w:p>
+            <w:pPr>
+              <w:rPr>
+                <w:rFonts w:ascii="Century Gothic" w:eastAsia="Times New Roman" w:hAnsi="Century Gothic" w:cs="Arial"/>
+                <w:color w:val="000000"/>
+                <w:sz w:val="20"/>
+                <w:szCs w:val="20"/>
+                <w:lang w:val="es-ES"/>
+              </w:rPr>
+            </w:pPr>
+            <w:r>
+              <w:rPr>
+                <w:rFonts w:ascii="Century Gothic" w:eastAsia="Times New Roman" w:hAnsi="Century Gothic" w:cs="Arial"/>
+                <w:color w:val="000000"/>
+                <w:sz w:val="20"/>
+                <w:szCs w:val="20"/>
+                <w:lang w:val="es-ES"/>
+              </w:rPr>
+              <w:t> </w:t>
+            </w:r>
+          </w:p>
+        </w:tc>
+      </w:tr>
+      <w:tr>
+        <w:trPr>
+          <w:trHeight w:val="855"/>
+        </w:trPr>
+        <w:tc>
+          <w:tcPr>
+            <w:tcW w:w="813" w:type="dxa"/>
+            <w:tcBorders>
+              <w:top w:val="nil"/>
+              <w:left w:val="single" w:sz="4" w:space="0" w:color="BFBFBF"/>
+              <w:bottom w:val="single" w:sz="4" w:space="0" w:color="BFBFBF"/>
+              <w:right w:val="single" w:sz="4" w:space="0" w:color="BFBFBF"/>
+            </w:tcBorders>
+            <w:shd w:val="clear" w:color="000000" w:fill="D9D9D9"/>
+            <w:vAlign w:val="center"/>
+            <w:hideMark/>
+          </w:tcPr>
+          <w:p>
+            <w:pPr>
+              <w:rPr>
+                <w:rFonts w:ascii="Century Gothic" w:eastAsia="Times New Roman" w:hAnsi="Century Gothic" w:cs="Arial"/>
+                <w:color w:val="000000"/>
+                <w:sz w:val="22"/>
+                <w:szCs w:val="22"/>
+                <w:lang w:val="es-ES"/>
+              </w:rPr>
+            </w:pPr>
+            <w:r>
+              <w:rPr>
+                <w:rFonts w:ascii="Century Gothic" w:eastAsia="Times New Roman" w:hAnsi="Century Gothic" w:cs="Arial"/>
+                <w:color w:val="000000"/>
+                <w:sz w:val="22"/>
+                <w:szCs w:val="22"/>
+                <w:lang w:val="es-ES"/>
+              </w:rPr>
+              <w:t>2</w:t>
+            </w:r>
+            <w:r>
+              <w:rPr>
+                <w:rFonts w:ascii="Century Gothic" w:eastAsia="Times New Roman" w:hAnsi="Century Gothic" w:cs="Arial"/>
+                <w:color w:val="000000"/>
+                <w:sz w:val="22"/>
+                <w:szCs w:val="22"/>
+                <w:lang w:val="es-ES"/>
+              </w:rPr>
+              <w:t> </w:t>
+            </w:r>
+          </w:p>
+        </w:tc>
+        <w:tc>
+          <w:tcPr>
+            <w:tcW w:w="2890" w:type="dxa"/>
+            <w:tcBorders>
+              <w:top w:val="nil"/>
+              <w:left w:val="nil"/>
+              <w:bottom w:val="single" w:sz="4" w:space="0" w:color="BFBFBF"/>
+              <w:right w:val="single" w:sz="4" w:space="0" w:color="BFBFBF"/>
+            </w:tcBorders>
+            <w:shd w:val="clear" w:color="000000" w:fill="E6E6E6"/>
+            <w:vAlign w:val="center"/>
+            <w:hideMark/>
+          </w:tcPr>
+          <w:tbl>
+            <w:tblPr>
+              <w:tblW w:w="0" w:type="auto"/>
+              <w:tblCellSpacing w:w="15" w:type="dxa"/>
+              <w:tblCellMar>
+                <w:top w:w="15" w:type="dxa"/>
+                <w:left w:w="15" w:type="dxa"/>
+                <w:bottom w:w="15" w:type="dxa"/>
+                <w:right w:w="15" w:type="dxa"/>
+              </w:tblCellMar>
+              <w:tblLook w:val="04A0" w:firstRow="1" w:lastRow="0" w:firstColumn="1" w:lastColumn="0" w:noHBand="0" w:noVBand="1"/>
+            </w:tblPr>
+            <w:tblGrid>
+              <w:gridCol w:w="96"/>
+            </w:tblGrid>
+            <w:tr>
+              <w:trPr>
+                <w:tblCellSpacing w:w="15" w:type="dxa"/>
+              </w:trPr>
+              <w:tc>
+                <w:tcPr>
+                  <w:tcW w:w="36" w:type="dxa"/>
+                  <w:vAlign w:val="center"/>
+                  <w:hideMark/>
+                </w:tcPr>
+                <w:p>
+                  <w:pPr>
+                    <w:framePr w:hSpace="141" w:wrap="around" w:vAnchor="text" w:hAnchor="text" w:y="1"/>
+                    <w:suppressOverlap/>
+                    <w:rPr>
+                      <w:rFonts w:ascii="Century Gothic" w:eastAsia="Times New Roman" w:hAnsi="Century Gothic" w:cs="Arial"/>
+                      <w:color w:val="000000"/>
+                      <w:sz w:val="22"/>
+                      <w:szCs w:val="22"/>
+                      <w:lang w:val="es-MX"/>
+                    </w:rPr>
+                  </w:pPr>
+                </w:p>
+              </w:tc>
+            </w:tr>
+          </w:tbl>
+          <w:p>
+            <w:pPr>
+              <w:rPr>
+                <w:rFonts w:ascii="Century Gothic" w:eastAsia="Times New Roman" w:hAnsi="Century Gothic" w:cs="Arial"/>
+                <w:vanish/>
+                <w:color w:val="000000"/>
+                <w:sz w:val="22"/>
+                <w:szCs w:val="22"/>
+                <w:lang w:val="es-MX"/>
+              </w:rPr>
+            </w:pPr>
+          </w:p>
+          <w:tbl>
+            <w:tblPr>
+              <w:tblW w:w="0" w:type="auto"/>
+              <w:tblCellSpacing w:w="15" w:type="dxa"/>
+              <w:tblCellMar>
+                <w:top w:w="15" w:type="dxa"/>
+                <w:left w:w="15" w:type="dxa"/>
+                <w:bottom w:w="15" w:type="dxa"/>
+                <w:right w:w="15" w:type="dxa"/>
+              </w:tblCellMar>
+              <w:tblLook w:val="04A0" w:firstRow="1" w:lastRow="0" w:firstColumn="1" w:lastColumn="0" w:noHBand="0" w:noVBand="1"/>
+            </w:tblPr>
+            <w:tblGrid>
+              <w:gridCol w:w="2674"/>
+            </w:tblGrid>
+            <w:tr>
+              <w:trPr>
+                <w:tblCellSpacing w:w="15" w:type="dxa"/>
+              </w:trPr>
+              <w:tc>
+                <w:tcPr>
+                  <w:tcW w:w="0" w:type="auto"/>
+                  <w:vAlign w:val="center"/>
+                  <w:hideMark/>
+                </w:tcPr>
+                <w:p>
+                  <w:pPr>
+                    <w:framePr w:hSpace="141" w:wrap="around" w:vAnchor="text" w:hAnchor="text" w:y="1"/>
+                    <w:suppressOverlap/>
+                    <w:rPr>
+                      <w:rFonts w:ascii="Century Gothic" w:eastAsia="Times New Roman" w:hAnsi="Century Gothic" w:cs="Arial"/>
+                      <w:color w:val="000000"/>
+                      <w:sz w:val="22"/>
+                      <w:szCs w:val="22"/>
+                      <w:lang w:val="es-419"/>
+                    </w:rPr>
+                  </w:pPr>
+                  <w:r>
+                    <w:rPr>
+                      <w:rFonts w:ascii="Century Gothic" w:eastAsia="Times New Roman" w:hAnsi="Century Gothic" w:cs="Arial"/>
+                      <w:color w:val="000000"/>
+                      <w:sz w:val="22"/>
+                      <w:szCs w:val="22"/>
+                      <w:lang w:val="es-419"/>
+                    </w:rPr>
+                    <w:t>Clic sobre el ícono de creación de un producto.</w:t>
+                  </w:r>
+                </w:p>
+                <w:p>
+                  <w:pPr>
+                    <w:framePr w:hSpace="141" w:wrap="around" w:vAnchor="text" w:hAnchor="text" w:y="1"/>
+                    <w:suppressOverlap/>
+                    <w:rPr>
+                      <w:rFonts w:ascii="Century Gothic" w:eastAsia="Times New Roman" w:hAnsi="Century Gothic" w:cs="Arial"/>
+                      <w:color w:val="000000"/>
+                      <w:sz w:val="22"/>
+                      <w:szCs w:val="22"/>
+                      <w:lang w:val="es-419"/>
+                    </w:rPr>
+                  </w:pPr>
+                </w:p>
+              </w:tc>
+            </w:tr>
+          </w:tbl>
+          <w:p>
+            <w:pPr>
+              <w:rPr>
+                <w:rFonts w:ascii="Century Gothic" w:eastAsia="Times New Roman" w:hAnsi="Century Gothic" w:cs="Arial"/>
+                <w:color w:val="000000"/>
+                <w:sz w:val="22"/>
+                <w:szCs w:val="22"/>
+                <w:lang w:val="es-ES"/>
+              </w:rPr>
+            </w:pPr>
+          </w:p>
+        </w:tc>
+        <w:tc>
+          <w:tcPr>
+            <w:tcW w:w="1536" w:type="dxa"/>
+            <w:gridSpan w:val="2"/>
+            <w:tcBorders>
+              <w:top w:val="nil"/>
+              <w:left w:val="nil"/>
+              <w:bottom w:val="single" w:sz="4" w:space="0" w:color="BFBFBF"/>
+              <w:right w:val="single" w:sz="4" w:space="0" w:color="BFBFBF"/>
+            </w:tcBorders>
+            <w:shd w:val="clear" w:color="000000" w:fill="EAEEF3"/>
+            <w:noWrap/>
+            <w:vAlign w:val="center"/>
+            <w:hideMark/>
+          </w:tcPr>
+          <w:p>
+            <w:pPr>
+              <w:jc w:val="center"/>
+              <w:rPr>
+                <w:rFonts w:ascii="Century Gothic" w:eastAsia="Times New Roman" w:hAnsi="Century Gothic" w:cs="Arial"/>
+                <w:color w:val="000000"/>
+                <w:sz w:val="20"/>
+                <w:szCs w:val="20"/>
+                <w:lang w:val="es-ES"/>
+              </w:rPr>
+            </w:pPr>
+            <w:r>
+              <w:rPr>
+                <w:rFonts w:ascii="Century Gothic" w:eastAsia="Times New Roman" w:hAnsi="Century Gothic" w:cs="Arial"/>
+                <w:color w:val="000000"/>
+                <w:sz w:val="20"/>
+                <w:szCs w:val="20"/>
+                <w:lang w:val="es-ES"/>
+              </w:rPr>
+              <w:t>2</w:t>
+            </w:r>
+            <w:r>
+              <w:rPr>
+                <w:rFonts w:ascii="Century Gothic" w:eastAsia="Times New Roman" w:hAnsi="Century Gothic" w:cs="Arial"/>
+                <w:color w:val="000000"/>
+                <w:sz w:val="20"/>
+                <w:szCs w:val="20"/>
+                <w:lang w:val="es-ES"/>
+              </w:rPr>
+              <w:t>8</w:t>
+            </w:r>
+            <w:r>
+              <w:rPr>
+                <w:rFonts w:ascii="Century Gothic" w:eastAsia="Times New Roman" w:hAnsi="Century Gothic" w:cs="Arial"/>
+                <w:color w:val="000000"/>
+                <w:sz w:val="20"/>
+                <w:szCs w:val="20"/>
+                <w:lang w:val="es-ES"/>
+              </w:rPr>
+              <w:t>/4/2025</w:t>
+            </w:r>
+          </w:p>
+        </w:tc>
+        <w:tc>
+          <w:tcPr>
+            <w:tcW w:w="2941" w:type="dxa"/>
+            <w:gridSpan w:val="3"/>
+            <w:tcBorders>
+              <w:top w:val="nil"/>
+              <w:left w:val="nil"/>
+              <w:bottom w:val="single" w:sz="4" w:space="0" w:color="BFBFBF"/>
+              <w:right w:val="single" w:sz="4" w:space="0" w:color="BFBFBF"/>
+            </w:tcBorders>
+            <w:shd w:val="clear" w:color="auto" w:fill="auto"/>
+            <w:vAlign w:val="center"/>
+            <w:hideMark/>
+          </w:tcPr>
+          <w:p>
+            <w:pPr>
+              <w:rPr>
+                <w:rFonts w:ascii="Century Gothic" w:eastAsia="Times New Roman" w:hAnsi="Century Gothic" w:cs="Arial"/>
+                <w:color w:val="000000"/>
+                <w:sz w:val="20"/>
+                <w:szCs w:val="20"/>
+                <w:lang w:val="es-MX"/>
+              </w:rPr>
+            </w:pPr>
+            <w:r>
+              <w:rPr>
+                <w:rFonts w:ascii="Century Gothic" w:eastAsia="Times New Roman" w:hAnsi="Century Gothic" w:cs="Arial"/>
+                <w:color w:val="000000"/>
+                <w:sz w:val="20"/>
+                <w:szCs w:val="20"/>
+                <w:lang w:val="es-MX"/>
+              </w:rPr>
+              <w:t>Se despliega el modal con el formulario para crear un producto nuevo</w:t>
+            </w:r>
+          </w:p>
+        </w:tc>
+        <w:tc>
+          <w:tcPr>
+            <w:tcW w:w="2800" w:type="dxa"/>
+            <w:gridSpan w:val="2"/>
+            <w:tcBorders>
+              <w:top w:val="nil"/>
+              <w:left w:val="nil"/>
+              <w:bottom w:val="single" w:sz="4" w:space="0" w:color="BFBFBF"/>
+              <w:right w:val="single" w:sz="4" w:space="0" w:color="BFBFBF"/>
+            </w:tcBorders>
+            <w:shd w:val="clear" w:color="000000" w:fill="F2F2F2"/>
+            <w:vAlign w:val="center"/>
+            <w:hideMark/>
+          </w:tcPr>
+          <w:p>
+            <w:pPr>
+              <w:rPr>
+                <w:rFonts w:ascii="Century Gothic" w:eastAsia="Times New Roman" w:hAnsi="Century Gothic" w:cs="Arial"/>
+                <w:color w:val="000000"/>
+                <w:sz w:val="20"/>
+                <w:szCs w:val="20"/>
+                <w:lang w:val="es-ES"/>
+              </w:rPr>
+            </w:pPr>
+            <w:r>
+              <w:rPr>
+                <w:rFonts w:ascii="Century Gothic" w:eastAsia="Times New Roman" w:hAnsi="Century Gothic" w:cs="Arial"/>
+                <w:color w:val="000000"/>
+                <w:sz w:val="20"/>
+                <w:szCs w:val="20"/>
+                <w:lang w:val="es-ES"/>
+              </w:rPr>
+              <w:t> </w:t>
+            </w:r>
+            <w:proofErr w:type="spellStart"/>
+            <w:r>
+              <w:rPr>
+                <w:rFonts w:ascii="Century Gothic" w:eastAsia="Times New Roman" w:hAnsi="Century Gothic" w:cs="Arial"/>
+                <w:color w:val="000000"/>
+                <w:sz w:val="20"/>
+                <w:szCs w:val="20"/>
+                <w:lang w:val="es-ES"/>
+              </w:rPr>
+              <w:t>pass</w:t>
+            </w:r>
+            <w:proofErr w:type="spellEnd"/>
+          </w:p>
+        </w:tc>
+        <w:tc>
+          <w:tcPr>
+            <w:tcW w:w="1264" w:type="dxa"/>
+            <w:gridSpan w:val="2"/>
+            <w:tcBorders>
+              <w:top w:val="nil"/>
+              <w:left w:val="nil"/>
+              <w:bottom w:val="single" w:sz="4" w:space="0" w:color="BFBFBF"/>
+              <w:right w:val="single" w:sz="4" w:space="0" w:color="BFBFBF"/>
+            </w:tcBorders>
+            <w:shd w:val="clear" w:color="000000" w:fill="EAEEF3"/>
+            <w:vAlign w:val="center"/>
+            <w:hideMark/>
+          </w:tcPr>
+          <w:p>
+            <w:pPr>
+              <w:rPr>
+                <w:rFonts w:ascii="Century Gothic" w:eastAsia="Times New Roman" w:hAnsi="Century Gothic" w:cs="Arial"/>
+                <w:color w:val="000000"/>
+                <w:sz w:val="20"/>
+                <w:szCs w:val="20"/>
+                <w:lang w:val="es-ES"/>
+              </w:rPr>
+            </w:pPr>
+            <w:r>
+              <w:rPr>
+                <w:rFonts w:ascii="Century Gothic" w:eastAsia="Times New Roman" w:hAnsi="Century Gothic" w:cs="Arial"/>
+                <w:color w:val="000000"/>
+                <w:sz w:val="20"/>
+                <w:szCs w:val="20"/>
+                <w:lang w:val="es-ES"/>
+              </w:rPr>
+              <w:t> </w:t>
+            </w:r>
+            <w:proofErr w:type="spellStart"/>
+            <w:r>
+              <w:rPr>
+                <w:rFonts w:ascii="Century Gothic" w:eastAsia="Times New Roman" w:hAnsi="Century Gothic" w:cs="Arial"/>
+                <w:color w:val="000000"/>
+                <w:sz w:val="20"/>
+                <w:szCs w:val="20"/>
+                <w:lang w:val="es-ES"/>
+              </w:rPr>
+              <w:t>pass</w:t>
+            </w:r>
+            <w:proofErr w:type="spellEnd"/>
+          </w:p>
+        </w:tc>
+        <w:tc>
+          <w:tcPr>
+            <w:tcW w:w="2794" w:type="dxa"/>
+            <w:gridSpan w:val="2"/>
+            <w:tcBorders>
+              <w:top w:val="nil"/>
+              <w:left w:val="nil"/>
+              <w:bottom w:val="single" w:sz="4" w:space="0" w:color="BFBFBF"/>
+              <w:right w:val="single" w:sz="4" w:space="0" w:color="BFBFBF"/>
+            </w:tcBorders>
+            <w:shd w:val="clear" w:color="auto" w:fill="auto"/>
+            <w:vAlign w:val="center"/>
+            <w:hideMark/>
+          </w:tcPr>
+          <w:p>
+            <w:pPr>
+              <w:rPr>
+                <w:rFonts w:ascii="Century Gothic" w:eastAsia="Times New Roman" w:hAnsi="Century Gothic" w:cs="Arial"/>
+                <w:color w:val="000000"/>
+                <w:sz w:val="20"/>
+                <w:szCs w:val="20"/>
+                <w:lang w:val="es-ES"/>
+              </w:rPr>
+            </w:pPr>
+            <w:r>
+              <w:rPr>
+                <w:rFonts w:ascii="Century Gothic" w:eastAsia="Times New Roman" w:hAnsi="Century Gothic" w:cs="Arial"/>
+                <w:color w:val="000000"/>
+                <w:sz w:val="20"/>
+                <w:szCs w:val="20"/>
+                <w:lang w:val="es-ES"/>
+              </w:rPr>
+              <w:t> </w:t>
+            </w:r>
+          </w:p>
+        </w:tc>
+      </w:tr>
+      <w:tr>
+        <w:trPr>
+          <w:trHeight w:val="855"/>
+        </w:trPr>
+        <w:tc>
+          <w:tcPr>
+            <w:tcW w:w="813" w:type="dxa"/>
+            <w:tcBorders>
+              <w:top w:val="nil"/>
+              <w:left w:val="single" w:sz="4" w:space="0" w:color="BFBFBF"/>
+              <w:bottom w:val="single" w:sz="4" w:space="0" w:color="BFBFBF"/>
+              <w:right w:val="single" w:sz="4" w:space="0" w:color="BFBFBF"/>
+            </w:tcBorders>
+            <w:shd w:val="clear" w:color="000000" w:fill="D9D9D9"/>
+            <w:vAlign w:val="center"/>
+            <w:hideMark/>
+          </w:tcPr>
+          <w:p>
+            <w:pPr>
+              <w:rPr>
+                <w:rFonts w:ascii="Century Gothic" w:eastAsia="Times New Roman" w:hAnsi="Century Gothic" w:cs="Arial"/>
+                <w:color w:val="000000"/>
+                <w:sz w:val="22"/>
+                <w:szCs w:val="22"/>
+                <w:lang w:val="es-ES"/>
+              </w:rPr>
+            </w:pPr>
+            <w:r>
+              <w:rPr>
+                <w:rFonts w:ascii="Century Gothic" w:eastAsia="Times New Roman" w:hAnsi="Century Gothic" w:cs="Arial"/>
+                <w:color w:val="000000"/>
+                <w:sz w:val="22"/>
+                <w:szCs w:val="22"/>
+                <w:lang w:val="es-ES"/>
+              </w:rPr>
+              <w:t> </w:t>
+            </w:r>
+            <w:r>
+              <w:rPr>
+                <w:rFonts w:ascii="Century Gothic" w:eastAsia="Times New Roman" w:hAnsi="Century Gothic" w:cs="Arial"/>
+                <w:color w:val="000000"/>
+                <w:sz w:val="22"/>
+                <w:szCs w:val="22"/>
+                <w:lang w:val="es-ES"/>
+              </w:rPr>
+              <w:t>3</w:t>
+            </w:r>
+          </w:p>
+        </w:tc>
+        <w:tc>
+          <w:tcPr>
+            <w:tcW w:w="2890" w:type="dxa"/>
+            <w:tcBorders>
+              <w:top w:val="nil"/>
+              <w:left w:val="nil"/>
+              <w:bottom w:val="single" w:sz="4" w:space="0" w:color="BFBFBF"/>
+              <w:right w:val="single" w:sz="4" w:space="0" w:color="BFBFBF"/>
+            </w:tcBorders>
+            <w:shd w:val="clear" w:color="000000" w:fill="E6E6E6"/>
+            <w:vAlign w:val="center"/>
+            <w:hideMark/>
+          </w:tcPr>
+          <w:p>
+            <w:pPr>
+              <w:rPr>
+                <w:rFonts w:ascii="Century Gothic" w:eastAsia="Times New Roman" w:hAnsi="Century Gothic" w:cs="Arial"/>
+                <w:color w:val="000000"/>
+                <w:sz w:val="22"/>
+                <w:szCs w:val="22"/>
+                <w:lang w:val="es-419"/>
+              </w:rPr>
+            </w:pPr>
+            <w:r>
+              <w:rPr>
+                <w:rFonts w:ascii="Century Gothic" w:eastAsia="Times New Roman" w:hAnsi="Century Gothic" w:cs="Arial"/>
+                <w:color w:val="000000"/>
+                <w:sz w:val="22"/>
+                <w:szCs w:val="22"/>
+                <w:lang w:val="es-419"/>
+              </w:rPr>
+              <w:t xml:space="preserve">Hacer clic sobre el </w:t>
+            </w:r>
+            <w:proofErr w:type="spellStart"/>
+            <w:r>
+              <w:rPr>
+                <w:rFonts w:ascii="Century Gothic" w:eastAsia="Times New Roman" w:hAnsi="Century Gothic" w:cs="Arial"/>
+                <w:color w:val="000000"/>
+                <w:sz w:val="22"/>
+                <w:szCs w:val="22"/>
+                <w:lang w:val="es-419"/>
+              </w:rPr>
+              <w:t>select</w:t>
+            </w:r>
+            <w:proofErr w:type="spellEnd"/>
+            <w:r>
+              <w:rPr>
+                <w:rFonts w:ascii="Century Gothic" w:eastAsia="Times New Roman" w:hAnsi="Century Gothic" w:cs="Arial"/>
+                <w:color w:val="000000"/>
+                <w:sz w:val="22"/>
+                <w:szCs w:val="22"/>
+                <w:lang w:val="es-419"/>
+              </w:rPr>
+              <w:t xml:space="preserve"> de unidades de medición.</w:t>
+            </w:r>
+          </w:p>
+          <w:p>
+            <w:pPr>
+              <w:rPr>
+                <w:rFonts w:ascii="Century Gothic" w:eastAsia="Times New Roman" w:hAnsi="Century Gothic" w:cs="Arial"/>
+                <w:color w:val="000000"/>
+                <w:sz w:val="22"/>
+                <w:szCs w:val="22"/>
+                <w:lang w:val="es-419"/>
+              </w:rPr>
+            </w:pPr>
+          </w:p>
+        </w:tc>
+        <w:tc>
+          <w:tcPr>
+            <w:tcW w:w="1536" w:type="dxa"/>
+            <w:gridSpan w:val="2"/>
+            <w:tcBorders>
+              <w:top w:val="nil"/>
+              <w:left w:val="nil"/>
+              <w:bottom w:val="single" w:sz="4" w:space="0" w:color="BFBFBF"/>
+              <w:right w:val="single" w:sz="4" w:space="0" w:color="BFBFBF"/>
+            </w:tcBorders>
+            <w:shd w:val="clear" w:color="000000" w:fill="EAEEF3"/>
+            <w:noWrap/>
+            <w:vAlign w:val="center"/>
+            <w:hideMark/>
+          </w:tcPr>
+          <w:p>
+            <w:pPr>
+              <w:jc w:val="center"/>
+              <w:rPr>
+                <w:rFonts w:ascii="Century Gothic" w:eastAsia="Times New Roman" w:hAnsi="Century Gothic" w:cs="Arial"/>
+                <w:color w:val="000000"/>
+                <w:sz w:val="20"/>
+                <w:szCs w:val="20"/>
+                <w:lang w:val="es-ES"/>
+              </w:rPr>
+            </w:pPr>
+            <w:r>
+              <w:rPr>
+                <w:rFonts w:ascii="Century Gothic" w:eastAsia="Times New Roman" w:hAnsi="Century Gothic" w:cs="Arial"/>
+                <w:color w:val="000000"/>
+                <w:sz w:val="20"/>
+                <w:szCs w:val="20"/>
+                <w:lang w:val="es-ES"/>
+              </w:rPr>
+              <w:t>2</w:t>
+            </w:r>
+            <w:r>
+              <w:rPr>
+                <w:rFonts w:ascii="Century Gothic" w:eastAsia="Times New Roman" w:hAnsi="Century Gothic" w:cs="Arial"/>
+                <w:color w:val="000000"/>
+                <w:sz w:val="20"/>
+                <w:szCs w:val="20"/>
+                <w:lang w:val="es-ES"/>
+              </w:rPr>
+              <w:t>8</w:t>
+            </w:r>
+            <w:r>
+              <w:rPr>
+                <w:rFonts w:ascii="Century Gothic" w:eastAsia="Times New Roman" w:hAnsi="Century Gothic" w:cs="Arial"/>
+                <w:color w:val="000000"/>
+                <w:sz w:val="20"/>
+                <w:szCs w:val="20"/>
+                <w:lang w:val="es-ES"/>
+              </w:rPr>
+              <w:t>/4/2025</w:t>
+            </w:r>
+          </w:p>
+        </w:tc>
+        <w:tc>
+          <w:tcPr>
+            <w:tcW w:w="2941" w:type="dxa"/>
+            <w:gridSpan w:val="3"/>
+            <w:tcBorders>
+              <w:top w:val="nil"/>
+              <w:left w:val="nil"/>
+              <w:bottom w:val="single" w:sz="4" w:space="0" w:color="BFBFBF"/>
+              <w:right w:val="single" w:sz="4" w:space="0" w:color="BFBFBF"/>
+            </w:tcBorders>
+            <w:shd w:val="clear" w:color="auto" w:fill="auto"/>
+            <w:vAlign w:val="center"/>
+            <w:hideMark/>
+          </w:tcPr>
+          <w:p>
+            <w:pPr>
+              <w:rPr>
+                <w:rFonts w:ascii="Century Gothic" w:eastAsia="Times New Roman" w:hAnsi="Century Gothic" w:cs="Arial"/>
+                <w:color w:val="000000"/>
+                <w:sz w:val="20"/>
+                <w:szCs w:val="20"/>
+                <w:lang w:val="es-MX"/>
+              </w:rPr>
+            </w:pPr>
+            <w:r>
+              <w:rPr>
+                <w:rFonts w:ascii="Century Gothic" w:eastAsia="Times New Roman" w:hAnsi="Century Gothic" w:cs="Arial"/>
+                <w:color w:val="000000"/>
+                <w:sz w:val="20"/>
+                <w:szCs w:val="20"/>
+                <w:lang w:val="es-ES"/>
+              </w:rPr>
+              <w:t xml:space="preserve">Se despliegan </w:t>
+            </w:r>
+            <w:proofErr w:type="gramStart"/>
+            <w:r>
+              <w:rPr>
+                <w:rFonts w:ascii="Century Gothic" w:eastAsia="Times New Roman" w:hAnsi="Century Gothic" w:cs="Arial"/>
+                <w:color w:val="000000"/>
+                <w:sz w:val="20"/>
+                <w:szCs w:val="20"/>
+                <w:lang w:val="es-ES"/>
+              </w:rPr>
+              <w:t>todas la unidades</w:t>
+            </w:r>
+            <w:proofErr w:type="gramEnd"/>
+            <w:r>
+              <w:rPr>
+                <w:rFonts w:ascii="Century Gothic" w:eastAsia="Times New Roman" w:hAnsi="Century Gothic" w:cs="Arial"/>
+                <w:color w:val="000000"/>
+                <w:sz w:val="20"/>
+                <w:szCs w:val="20"/>
+                <w:lang w:val="es-ES"/>
+              </w:rPr>
+              <w:t xml:space="preserve"> de medición registradas hasta el momento</w:t>
+            </w:r>
+          </w:p>
+        </w:tc>
+        <w:tc>
+          <w:tcPr>
+            <w:tcW w:w="2800" w:type="dxa"/>
+            <w:gridSpan w:val="2"/>
+            <w:tcBorders>
+              <w:top w:val="nil"/>
+              <w:left w:val="nil"/>
+              <w:bottom w:val="single" w:sz="4" w:space="0" w:color="BFBFBF"/>
+              <w:right w:val="single" w:sz="4" w:space="0" w:color="BFBFBF"/>
+            </w:tcBorders>
+            <w:shd w:val="clear" w:color="000000" w:fill="F2F2F2"/>
+            <w:vAlign w:val="center"/>
+            <w:hideMark/>
+          </w:tcPr>
+          <w:p>
+            <w:pPr>
+              <w:rPr>
+                <w:rFonts w:ascii="Century Gothic" w:eastAsia="Times New Roman" w:hAnsi="Century Gothic" w:cs="Arial"/>
+                <w:color w:val="000000"/>
+                <w:sz w:val="20"/>
+                <w:szCs w:val="20"/>
+                <w:lang w:val="es-ES"/>
+              </w:rPr>
+            </w:pPr>
+            <w:r>
+              <w:rPr>
+                <w:rFonts w:ascii="Century Gothic" w:eastAsia="Times New Roman" w:hAnsi="Century Gothic" w:cs="Arial"/>
+                <w:color w:val="000000"/>
+                <w:sz w:val="20"/>
+                <w:szCs w:val="20"/>
+                <w:lang w:val="es-ES"/>
+              </w:rPr>
+              <w:t> </w:t>
+            </w:r>
+            <w:proofErr w:type="spellStart"/>
+            <w:r>
+              <w:rPr>
+                <w:rFonts w:ascii="Century Gothic" w:eastAsia="Times New Roman" w:hAnsi="Century Gothic" w:cs="Arial"/>
+                <w:color w:val="000000"/>
+                <w:sz w:val="20"/>
+                <w:szCs w:val="20"/>
+                <w:lang w:val="es-ES"/>
+              </w:rPr>
+              <w:t>pass</w:t>
+            </w:r>
+            <w:proofErr w:type="spellEnd"/>
+          </w:p>
+        </w:tc>
+        <w:tc>
+          <w:tcPr>
+            <w:tcW w:w="1264" w:type="dxa"/>
+            <w:gridSpan w:val="2"/>
+            <w:tcBorders>
+              <w:top w:val="nil"/>
+              <w:left w:val="nil"/>
+              <w:bottom w:val="single" w:sz="4" w:space="0" w:color="BFBFBF"/>
+              <w:right w:val="single" w:sz="4" w:space="0" w:color="BFBFBF"/>
+            </w:tcBorders>
+            <w:shd w:val="clear" w:color="000000" w:fill="EAEEF3"/>
+            <w:vAlign w:val="center"/>
+            <w:hideMark/>
+          </w:tcPr>
+          <w:p>
+            <w:pPr>
+              <w:rPr>
+                <w:rFonts w:ascii="Century Gothic" w:eastAsia="Times New Roman" w:hAnsi="Century Gothic" w:cs="Arial"/>
+                <w:color w:val="000000"/>
+                <w:sz w:val="20"/>
+                <w:szCs w:val="20"/>
+                <w:lang w:val="es-ES"/>
+              </w:rPr>
+            </w:pPr>
+            <w:r>
+              <w:rPr>
+                <w:rFonts w:ascii="Century Gothic" w:eastAsia="Times New Roman" w:hAnsi="Century Gothic" w:cs="Arial"/>
+                <w:color w:val="000000"/>
+                <w:sz w:val="20"/>
+                <w:szCs w:val="20"/>
+                <w:lang w:val="es-ES"/>
+              </w:rPr>
+              <w:t> </w:t>
+            </w:r>
+            <w:proofErr w:type="spellStart"/>
+            <w:r>
+              <w:rPr>
+                <w:rFonts w:ascii="Century Gothic" w:eastAsia="Times New Roman" w:hAnsi="Century Gothic" w:cs="Arial"/>
+                <w:color w:val="000000"/>
+                <w:sz w:val="20"/>
+                <w:szCs w:val="20"/>
+                <w:lang w:val="es-ES"/>
+              </w:rPr>
+              <w:t>pass</w:t>
+            </w:r>
+            <w:proofErr w:type="spellEnd"/>
+          </w:p>
+        </w:tc>
+        <w:tc>
+          <w:tcPr>
+            <w:tcW w:w="2794" w:type="dxa"/>
+            <w:gridSpan w:val="2"/>
+            <w:tcBorders>
+              <w:top w:val="nil"/>
+              <w:left w:val="nil"/>
+              <w:bottom w:val="single" w:sz="4" w:space="0" w:color="BFBFBF"/>
+              <w:right w:val="single" w:sz="4" w:space="0" w:color="BFBFBF"/>
+            </w:tcBorders>
+            <w:shd w:val="clear" w:color="auto" w:fill="auto"/>
+            <w:vAlign w:val="center"/>
+            <w:hideMark/>
+          </w:tcPr>
+          <w:p>
+            <w:pPr>
+              <w:rPr>
+                <w:rFonts w:ascii="Century Gothic" w:eastAsia="Times New Roman" w:hAnsi="Century Gothic" w:cs="Arial"/>
+                <w:color w:val="000000"/>
+                <w:sz w:val="20"/>
+                <w:szCs w:val="20"/>
+                <w:lang w:val="es-ES"/>
+              </w:rPr>
+            </w:pPr>
+            <w:r>
+              <w:rPr>
+                <w:rFonts w:ascii="Century Gothic" w:eastAsia="Times New Roman" w:hAnsi="Century Gothic" w:cs="Arial"/>
+                <w:color w:val="000000"/>
+                <w:sz w:val="20"/>
+                <w:szCs w:val="20"/>
+                <w:lang w:val="es-ES"/>
+              </w:rPr>
+              <w:t> </w:t>
+            </w:r>
+          </w:p>
+        </w:tc>
+      </w:tr>
+      <w:tr>
+        <w:trPr>
+          <w:trHeight w:val="855"/>
+        </w:trPr>
+        <w:tc>
+          <w:tcPr>
+            <w:tcW w:w="813" w:type="dxa"/>
+            <w:tcBorders>
+              <w:top w:val="nil"/>
+              <w:left w:val="single" w:sz="4" w:space="0" w:color="BFBFBF"/>
+              <w:bottom w:val="single" w:sz="4" w:space="0" w:color="BFBFBF"/>
+              <w:right w:val="single" w:sz="4" w:space="0" w:color="BFBFBF"/>
+            </w:tcBorders>
+            <w:shd w:val="clear" w:color="000000" w:fill="D9D9D9"/>
+            <w:vAlign w:val="center"/>
+            <w:hideMark/>
+          </w:tcPr>
+          <w:p>
+            <w:pPr>
+              <w:rPr>
+                <w:rFonts w:ascii="Century Gothic" w:eastAsia="Times New Roman" w:hAnsi="Century Gothic" w:cs="Arial"/>
+                <w:color w:val="000000"/>
+                <w:sz w:val="22"/>
+                <w:szCs w:val="22"/>
+                <w:lang w:val="es-ES"/>
+              </w:rPr>
+            </w:pPr>
+            <w:r>
+              <w:rPr>
+                <w:rFonts w:ascii="Century Gothic" w:eastAsia="Times New Roman" w:hAnsi="Century Gothic" w:cs="Arial"/>
+                <w:color w:val="000000"/>
+                <w:sz w:val="22"/>
+                <w:szCs w:val="22"/>
+                <w:lang w:val="es-ES"/>
+              </w:rPr>
+              <w:t> </w:t>
+            </w:r>
+            <w:r>
+              <w:rPr>
+                <w:rFonts w:ascii="Century Gothic" w:eastAsia="Times New Roman" w:hAnsi="Century Gothic" w:cs="Arial"/>
+                <w:color w:val="000000"/>
+                <w:sz w:val="22"/>
+                <w:szCs w:val="22"/>
+                <w:lang w:val="es-ES"/>
+              </w:rPr>
+              <w:t>4</w:t>
+            </w:r>
+          </w:p>
+        </w:tc>
+        <w:tc>
+          <w:tcPr>
+            <w:tcW w:w="2890" w:type="dxa"/>
+            <w:tcBorders>
+              <w:top w:val="nil"/>
+              <w:left w:val="nil"/>
+              <w:bottom w:val="single" w:sz="4" w:space="0" w:color="BFBFBF"/>
+              <w:right w:val="single" w:sz="4" w:space="0" w:color="BFBFBF"/>
+            </w:tcBorders>
+            <w:shd w:val="clear" w:color="000000" w:fill="E6E6E6"/>
+            <w:vAlign w:val="center"/>
+            <w:hideMark/>
+          </w:tcPr>
+          <w:p>
+            <w:pPr>
+              <w:rPr>
+                <w:rFonts w:ascii="Century Gothic" w:eastAsia="Times New Roman" w:hAnsi="Century Gothic" w:cs="Arial"/>
+                <w:color w:val="000000"/>
+                <w:sz w:val="22"/>
+                <w:szCs w:val="22"/>
+                <w:lang w:val="es-ES"/>
+              </w:rPr>
+            </w:pPr>
+            <w:r>
+              <w:rPr>
+                <w:rFonts w:ascii="Century Gothic" w:eastAsia="Times New Roman" w:hAnsi="Century Gothic" w:cs="Arial"/>
+                <w:color w:val="000000"/>
+                <w:sz w:val="22"/>
+                <w:szCs w:val="22"/>
+                <w:lang w:val="es-ES"/>
+              </w:rPr>
+              <w:t> </w:t>
+            </w:r>
+          </w:p>
+          <w:tbl>
+            <w:tblPr>
+              <w:tblW w:w="0" w:type="auto"/>
+              <w:tblCellSpacing w:w="15" w:type="dxa"/>
+              <w:tblCellMar>
+                <w:top w:w="15" w:type="dxa"/>
+                <w:left w:w="15" w:type="dxa"/>
+                <w:bottom w:w="15" w:type="dxa"/>
+                <w:right w:w="15" w:type="dxa"/>
+              </w:tblCellMar>
+              <w:tblLook w:val="04A0" w:firstRow="1" w:lastRow="0" w:firstColumn="1" w:lastColumn="0" w:noHBand="0" w:noVBand="1"/>
+            </w:tblPr>
+            <w:tblGrid>
+              <w:gridCol w:w="2674"/>
+            </w:tblGrid>
+            <w:tr>
+              <w:trPr>
+                <w:trHeight w:val="976"/>
+                <w:tblCellSpacing w:w="15" w:type="dxa"/>
+              </w:trPr>
+              <w:tc>
+                <w:tcPr>
+                  <w:tcW w:w="6714" w:type="dxa"/>
+                  <w:vAlign w:val="center"/>
+                  <w:hideMark/>
+                </w:tcPr>
+                <w:p>
+                  <w:pPr>
+                    <w:framePr w:hSpace="141" w:wrap="around" w:vAnchor="text" w:hAnchor="text" w:y="1"/>
+                    <w:suppressOverlap/>
+                    <w:rPr>
+                      <w:rFonts w:ascii="Century Gothic" w:eastAsia="Times New Roman" w:hAnsi="Century Gothic" w:cs="Arial"/>
+                      <w:color w:val="000000"/>
+                      <w:sz w:val="22"/>
+                      <w:szCs w:val="22"/>
+                      <w:lang w:val="es-419"/>
+                    </w:rPr>
+                  </w:pPr>
+                  <w:r>
+                    <w:rPr>
+                      <w:rFonts w:ascii="Century Gothic" w:eastAsia="Times New Roman" w:hAnsi="Century Gothic" w:cs="Arial"/>
+                      <w:color w:val="000000"/>
+                      <w:sz w:val="22"/>
+                      <w:szCs w:val="22"/>
+                      <w:lang w:val="es-419"/>
+                    </w:rPr>
+                    <w:t>Hacer clic sobre alguna unidad de medición, cambiar su valor y pulsar ENTER.</w:t>
+                  </w:r>
+                </w:p>
+                <w:p>
+                  <w:pPr>
+                    <w:framePr w:hSpace="141" w:wrap="around" w:vAnchor="text" w:hAnchor="text" w:y="1"/>
+                    <w:suppressOverlap/>
+                    <w:rPr>
+                      <w:rFonts w:ascii="Century Gothic" w:eastAsia="Times New Roman" w:hAnsi="Century Gothic" w:cs="Arial"/>
+                      <w:color w:val="000000"/>
+                      <w:sz w:val="22"/>
+                      <w:szCs w:val="22"/>
+                      <w:lang w:val="es-419"/>
+                    </w:rPr>
+                  </w:pPr>
+                </w:p>
+              </w:tc>
+            </w:tr>
+          </w:tbl>
+          <w:p>
+            <w:pPr>
+              <w:rPr>
+                <w:rFonts w:ascii="Century Gothic" w:eastAsia="Times New Roman" w:hAnsi="Century Gothic" w:cs="Arial"/>
+                <w:vanish/>
+                <w:color w:val="000000"/>
+                <w:sz w:val="22"/>
+                <w:szCs w:val="22"/>
+                <w:lang w:val="es-MX"/>
+              </w:rPr>
+            </w:pPr>
+          </w:p>
+          <w:tbl>
+            <w:tblPr>
+              <w:tblW w:w="0" w:type="auto"/>
+              <w:tblCellSpacing w:w="15" w:type="dxa"/>
+              <w:tblCellMar>
+                <w:top w:w="15" w:type="dxa"/>
+                <w:left w:w="15" w:type="dxa"/>
+                <w:bottom w:w="15" w:type="dxa"/>
+                <w:right w:w="15" w:type="dxa"/>
+              </w:tblCellMar>
+              <w:tblLook w:val="04A0" w:firstRow="1" w:lastRow="0" w:firstColumn="1" w:lastColumn="0" w:noHBand="0" w:noVBand="1"/>
+            </w:tblPr>
+            <w:tblGrid>
+              <w:gridCol w:w="96"/>
+            </w:tblGrid>
+            <w:tr>
+              <w:trPr>
+                <w:tblCellSpacing w:w="15" w:type="dxa"/>
+              </w:trPr>
+              <w:tc>
+                <w:tcPr>
+                  <w:tcW w:w="36" w:type="dxa"/>
+                  <w:vAlign w:val="center"/>
+                  <w:hideMark/>
+                </w:tcPr>
+                <w:p>
+                  <w:pPr>
+                    <w:framePr w:hSpace="141" w:wrap="around" w:vAnchor="text" w:hAnchor="text" w:y="1"/>
+                    <w:suppressOverlap/>
+                    <w:rPr>
+                      <w:rFonts w:ascii="Century Gothic" w:eastAsia="Times New Roman" w:hAnsi="Century Gothic" w:cs="Arial"/>
+                      <w:color w:val="000000"/>
+                      <w:sz w:val="22"/>
+                      <w:szCs w:val="22"/>
+                      <w:lang w:val="es-MX"/>
+                    </w:rPr>
+                  </w:pPr>
+                </w:p>
+              </w:tc>
+            </w:tr>
+          </w:tbl>
+          <w:p>
+            <w:pPr>
+              <w:rPr>
+                <w:rFonts w:ascii="Century Gothic" w:eastAsia="Times New Roman" w:hAnsi="Century Gothic" w:cs="Arial"/>
+                <w:color w:val="000000"/>
+                <w:sz w:val="22"/>
+                <w:szCs w:val="22"/>
+                <w:lang w:val="es-MX"/>
+              </w:rPr>
+            </w:pPr>
+          </w:p>
+        </w:tc>
+        <w:tc>
+          <w:tcPr>
+            <w:tcW w:w="1536" w:type="dxa"/>
+            <w:gridSpan w:val="2"/>
+            <w:tcBorders>
+              <w:top w:val="nil"/>
+              <w:left w:val="nil"/>
+              <w:bottom w:val="single" w:sz="4" w:space="0" w:color="BFBFBF"/>
+              <w:right w:val="single" w:sz="4" w:space="0" w:color="BFBFBF"/>
+            </w:tcBorders>
+            <w:shd w:val="clear" w:color="000000" w:fill="EAEEF3"/>
+            <w:noWrap/>
+            <w:vAlign w:val="center"/>
+            <w:hideMark/>
+          </w:tcPr>
+          <w:p>
+            <w:pPr>
+              <w:jc w:val="center"/>
+              <w:rPr>
+                <w:rFonts w:ascii="Century Gothic" w:eastAsia="Times New Roman" w:hAnsi="Century Gothic" w:cs="Arial"/>
+                <w:color w:val="000000"/>
+                <w:sz w:val="20"/>
+                <w:szCs w:val="20"/>
+                <w:lang w:val="es-ES"/>
+              </w:rPr>
+            </w:pPr>
+            <w:r>
+              <w:rPr>
+                <w:rFonts w:ascii="Century Gothic" w:eastAsia="Times New Roman" w:hAnsi="Century Gothic" w:cs="Arial"/>
+                <w:color w:val="000000"/>
+                <w:sz w:val="20"/>
+                <w:szCs w:val="20"/>
+                <w:lang w:val="es-ES"/>
+              </w:rPr>
+              <w:t>2</w:t>
+            </w:r>
+            <w:r>
+              <w:rPr>
+                <w:rFonts w:ascii="Century Gothic" w:eastAsia="Times New Roman" w:hAnsi="Century Gothic" w:cs="Arial"/>
+                <w:color w:val="000000"/>
+                <w:sz w:val="20"/>
+                <w:szCs w:val="20"/>
+                <w:lang w:val="es-ES"/>
+              </w:rPr>
+              <w:t>8</w:t>
+            </w:r>
+            <w:r>
+              <w:rPr>
+                <w:rFonts w:ascii="Century Gothic" w:eastAsia="Times New Roman" w:hAnsi="Century Gothic" w:cs="Arial"/>
+                <w:color w:val="000000"/>
+                <w:sz w:val="20"/>
+                <w:szCs w:val="20"/>
+                <w:lang w:val="es-ES"/>
+              </w:rPr>
+              <w:t>/4/2025</w:t>
+            </w:r>
+          </w:p>
+        </w:tc>
+        <w:tc>
+          <w:tcPr>
+            <w:tcW w:w="2941" w:type="dxa"/>
+            <w:gridSpan w:val="3"/>
+            <w:tcBorders>
+              <w:top w:val="nil"/>
+              <w:left w:val="nil"/>
+              <w:bottom w:val="single" w:sz="4" w:space="0" w:color="BFBFBF"/>
+              <w:right w:val="single" w:sz="4" w:space="0" w:color="BFBFBF"/>
+            </w:tcBorders>
+            <w:shd w:val="clear" w:color="auto" w:fill="auto"/>
+            <w:vAlign w:val="center"/>
+            <w:hideMark/>
+          </w:tcPr>
+          <w:p>
+            <w:pPr>
+              <w:rPr>
+                <w:rFonts w:ascii="Century Gothic" w:eastAsia="Times New Roman" w:hAnsi="Century Gothic" w:cs="Arial"/>
+                <w:color w:val="000000"/>
+                <w:sz w:val="20"/>
+                <w:szCs w:val="20"/>
+                <w:lang w:val="es-ES"/>
+              </w:rPr>
+            </w:pPr>
+            <w:r>
+              <w:rPr>
+                <w:rFonts w:ascii="Century Gothic" w:eastAsia="Times New Roman" w:hAnsi="Century Gothic" w:cs="Arial"/>
+                <w:color w:val="000000"/>
+                <w:sz w:val="20"/>
+                <w:szCs w:val="20"/>
+                <w:lang w:val="es-ES"/>
+              </w:rPr>
+              <w:t> </w:t>
+            </w:r>
+          </w:p>
+          <w:tbl>
+            <w:tblPr>
+              <w:tblW w:w="0" w:type="auto"/>
+              <w:tblCellSpacing w:w="15" w:type="dxa"/>
+              <w:tblCellMar>
+                <w:top w:w="15" w:type="dxa"/>
+                <w:left w:w="15" w:type="dxa"/>
+                <w:bottom w:w="15" w:type="dxa"/>
+                <w:right w:w="15" w:type="dxa"/>
+              </w:tblCellMar>
+              <w:tblLook w:val="04A0" w:firstRow="1" w:lastRow="0" w:firstColumn="1" w:lastColumn="0" w:noHBand="0" w:noVBand="1"/>
+            </w:tblPr>
+            <w:tblGrid>
+              <w:gridCol w:w="96"/>
+            </w:tblGrid>
+            <w:tr>
+              <w:trPr>
+                <w:tblCellSpacing w:w="15" w:type="dxa"/>
+              </w:trPr>
+              <w:tc>
+                <w:tcPr>
+                  <w:tcW w:w="36" w:type="dxa"/>
+                  <w:vAlign w:val="center"/>
+                  <w:hideMark/>
+                </w:tcPr>
+                <w:p>
+                  <w:pPr>
+                    <w:framePr w:hSpace="141" w:wrap="around" w:vAnchor="text" w:hAnchor="text" w:y="1"/>
+                    <w:suppressOverlap/>
+                    <w:rPr>
+                      <w:rFonts w:ascii="Century Gothic" w:eastAsia="Times New Roman" w:hAnsi="Century Gothic" w:cs="Arial"/>
+                      <w:color w:val="000000"/>
+                      <w:sz w:val="20"/>
+                      <w:szCs w:val="20"/>
+                      <w:lang w:val="es-MX"/>
+                    </w:rPr>
+                  </w:pPr>
+                </w:p>
+              </w:tc>
+            </w:tr>
+          </w:tbl>
+          <w:p>
+            <w:pPr>
+              <w:rPr>
+                <w:rFonts w:ascii="Century Gothic" w:eastAsia="Times New Roman" w:hAnsi="Century Gothic" w:cs="Arial"/>
+                <w:vanish/>
+                <w:color w:val="000000"/>
+                <w:sz w:val="20"/>
+                <w:szCs w:val="20"/>
+                <w:lang w:val="es-MX"/>
+              </w:rPr>
+            </w:pPr>
+          </w:p>
+          <w:tbl>
+            <w:tblPr>
+              <w:tblW w:w="2725" w:type="dxa"/>
+              <w:tblCellSpacing w:w="15" w:type="dxa"/>
+              <w:tblCellMar>
+                <w:top w:w="15" w:type="dxa"/>
+                <w:left w:w="15" w:type="dxa"/>
+                <w:bottom w:w="15" w:type="dxa"/>
+                <w:right w:w="15" w:type="dxa"/>
+              </w:tblCellMar>
+              <w:tblLook w:val="04A0" w:firstRow="1" w:lastRow="0" w:firstColumn="1" w:lastColumn="0" w:noHBand="0" w:noVBand="1"/>
+            </w:tblPr>
+            <w:tblGrid>
+              <w:gridCol w:w="2725"/>
+            </w:tblGrid>
+            <w:tr>
+              <w:trPr>
+                <w:tblCellSpacing w:w="15" w:type="dxa"/>
+              </w:trPr>
+              <w:tc>
+                <w:tcPr>
+                  <w:tcW w:w="2665" w:type="dxa"/>
+                  <w:vAlign w:val="center"/>
+                  <w:hideMark/>
+                </w:tcPr>
+                <w:p>
+                  <w:pPr>
+                    <w:framePr w:hSpace="141" w:wrap="around" w:vAnchor="text" w:hAnchor="text" w:y="1"/>
+                    <w:suppressOverlap/>
+                    <w:rPr>
+                      <w:rFonts w:ascii="Century Gothic" w:eastAsia="Times New Roman" w:hAnsi="Century Gothic" w:cs="Arial"/>
+                      <w:color w:val="000000"/>
+                      <w:sz w:val="20"/>
+                      <w:szCs w:val="20"/>
+                      <w:lang w:val="es-MX"/>
+                    </w:rPr>
+                  </w:pPr>
+                  <w:r>
+                    <w:rPr>
+                      <w:rFonts w:ascii="Century Gothic" w:eastAsia="Times New Roman" w:hAnsi="Century Gothic" w:cs="Arial"/>
+                      <w:color w:val="000000"/>
+                      <w:sz w:val="20"/>
+                      <w:szCs w:val="20"/>
+                      <w:lang w:val="es-MX"/>
+                    </w:rPr>
+                    <w:t>Salta un mensaje de éxito al editar la unidad de medición.</w:t>
+                  </w:r>
+                </w:p>
+              </w:tc>
+            </w:tr>
+          </w:tbl>
+          <w:p>
+            <w:pPr>
+              <w:rPr>
+                <w:rFonts w:ascii="Century Gothic" w:eastAsia="Times New Roman" w:hAnsi="Century Gothic" w:cs="Arial"/>
+                <w:color w:val="000000"/>
+                <w:sz w:val="20"/>
+                <w:szCs w:val="20"/>
+                <w:lang w:val="es-MX"/>
+              </w:rPr>
+            </w:pPr>
+          </w:p>
+        </w:tc>
+        <w:tc>
+          <w:tcPr>
+            <w:tcW w:w="2800" w:type="dxa"/>
+            <w:gridSpan w:val="2"/>
+            <w:tcBorders>
+              <w:top w:val="nil"/>
+              <w:left w:val="nil"/>
+              <w:bottom w:val="single" w:sz="4" w:space="0" w:color="BFBFBF"/>
+              <w:right w:val="single" w:sz="4" w:space="0" w:color="BFBFBF"/>
+            </w:tcBorders>
+            <w:shd w:val="clear" w:color="000000" w:fill="F2F2F2"/>
+            <w:vAlign w:val="center"/>
+            <w:hideMark/>
+          </w:tcPr>
+          <w:p>
+            <w:pPr>
+              <w:rPr>
+                <w:rFonts w:ascii="Century Gothic" w:eastAsia="Times New Roman" w:hAnsi="Century Gothic" w:cs="Arial"/>
+                <w:color w:val="000000"/>
+                <w:sz w:val="20"/>
+                <w:szCs w:val="20"/>
+                <w:lang w:val="es-ES"/>
+              </w:rPr>
+            </w:pPr>
+            <w:r>
+              <w:rPr>
+                <w:rFonts w:ascii="Century Gothic" w:eastAsia="Times New Roman" w:hAnsi="Century Gothic" w:cs="Arial"/>
+                <w:color w:val="000000"/>
+                <w:sz w:val="20"/>
+                <w:szCs w:val="20"/>
+                <w:lang w:val="es-ES"/>
+              </w:rPr>
+              <w:t> </w:t>
+            </w:r>
+            <w:proofErr w:type="spellStart"/>
+            <w:r>
+              <w:rPr>
+                <w:rFonts w:ascii="Century Gothic" w:eastAsia="Times New Roman" w:hAnsi="Century Gothic" w:cs="Arial"/>
+                <w:color w:val="000000"/>
+                <w:sz w:val="20"/>
+                <w:szCs w:val="20"/>
+                <w:lang w:val="es-ES"/>
+              </w:rPr>
+              <w:t>pass</w:t>
+            </w:r>
+            <w:proofErr w:type="spellEnd"/>
+          </w:p>
+        </w:tc>
+        <w:tc>
+          <w:tcPr>
+            <w:tcW w:w="1264" w:type="dxa"/>
+            <w:gridSpan w:val="2"/>
+            <w:tcBorders>
+              <w:top w:val="nil"/>
+              <w:left w:val="nil"/>
+              <w:bottom w:val="single" w:sz="4" w:space="0" w:color="BFBFBF"/>
+              <w:right w:val="single" w:sz="4" w:space="0" w:color="BFBFBF"/>
+            </w:tcBorders>
+            <w:shd w:val="clear" w:color="000000" w:fill="EAEEF3"/>
+            <w:vAlign w:val="center"/>
+            <w:hideMark/>
+          </w:tcPr>
+          <w:p>
+            <w:pPr>
+              <w:rPr>
+                <w:rFonts w:ascii="Century Gothic" w:eastAsia="Times New Roman" w:hAnsi="Century Gothic" w:cs="Arial"/>
+                <w:color w:val="000000"/>
+                <w:sz w:val="20"/>
+                <w:szCs w:val="20"/>
+                <w:lang w:val="es-ES"/>
+              </w:rPr>
+            </w:pPr>
+            <w:r>
+              <w:rPr>
+                <w:rFonts w:ascii="Century Gothic" w:eastAsia="Times New Roman" w:hAnsi="Century Gothic" w:cs="Arial"/>
+                <w:color w:val="000000"/>
+                <w:sz w:val="20"/>
+                <w:szCs w:val="20"/>
+                <w:lang w:val="es-ES"/>
+              </w:rPr>
+              <w:t>Pass</w:t>
+            </w:r>
+          </w:p>
+        </w:tc>
+        <w:tc>
+          <w:tcPr>
+            <w:tcW w:w="2794" w:type="dxa"/>
+            <w:gridSpan w:val="2"/>
+            <w:tcBorders>
+              <w:top w:val="nil"/>
+              <w:left w:val="nil"/>
+              <w:bottom w:val="single" w:sz="4" w:space="0" w:color="BFBFBF"/>
+              <w:right w:val="single" w:sz="4" w:space="0" w:color="BFBFBF"/>
+            </w:tcBorders>
+            <w:shd w:val="clear" w:color="auto" w:fill="auto"/>
+            <w:vAlign w:val="center"/>
+            <w:hideMark/>
+          </w:tcPr>
+          <w:p>
+            <w:pPr>
+              <w:rPr>
+                <w:rFonts w:ascii="Century Gothic" w:eastAsia="Times New Roman" w:hAnsi="Century Gothic" w:cs="Arial"/>
+                <w:color w:val="000000"/>
+                <w:sz w:val="20"/>
+                <w:szCs w:val="20"/>
+                <w:lang w:val="es-ES"/>
+              </w:rPr>
+            </w:pPr>
+          </w:p>
+        </w:tc>
+      </w:tr>
+    </w:tbl>
+    <w:p>
+      <w:pPr>
+        <w:rPr>
+          <w:lang w:val="es-419"/>
+        </w:rPr>
+      </w:pPr>
+      <w:r>
+        <w:rPr>
+          <w:lang w:val="es-419"/>
+        </w:rPr>
+        <w:br w:type="textWrapping" w:clear="all"/>
+      </w:r>
+    </w:p>
+    <w:p>
+      <w:pPr>
+        <w:rPr>
+          <w:lang w:val="es-419"/>
+        </w:rPr>
+      </w:pPr>
+    </w:p>
     <w:sectPr>
       <w:pgSz w:w="17280" w:h="25920"/>
       <w:pgMar w:top="1440" w:right="1440" w:bottom="1440" w:left="1440" w:header="708" w:footer="708" w:gutter="0"/>
@@ -16458,6 +19929,119 @@
     </w:lvl>
   </w:abstractNum>
   <w:abstractNum w:abstractNumId="1" w15:restartNumberingAfterBreak="0">
+    <w:nsid w:val="15AD4099"/>
+    <w:multiLevelType w:val="multilevel"/>
+    <w:tmpl w:val="DDEE9E86"/>
+    <w:lvl w:ilvl="0">
+      <w:start w:val="1"/>
+      <w:numFmt w:val="decimal"/>
+      <w:lvlText w:val="%1."/>
+      <w:lvlJc w:val="left"/>
+      <w:pPr>
+        <w:tabs>
+          <w:tab w:val="num" w:pos="720"/>
+        </w:tabs>
+        <w:ind w:left="720" w:hanging="360"/>
+      </w:pPr>
+    </w:lvl>
+    <w:lvl w:ilvl="1" w:tentative="1">
+      <w:start w:val="1"/>
+      <w:numFmt w:val="decimal"/>
+      <w:lvlText w:val="%2."/>
+      <w:lvlJc w:val="left"/>
+      <w:pPr>
+        <w:tabs>
+          <w:tab w:val="num" w:pos="1440"/>
+        </w:tabs>
+        <w:ind w:left="1440" w:hanging="360"/>
+      </w:pPr>
+    </w:lvl>
+    <w:lvl w:ilvl="2" w:tentative="1">
+      <w:start w:val="1"/>
+      <w:numFmt w:val="decimal"/>
+      <w:lvlText w:val="%3."/>
+      <w:lvlJc w:val="left"/>
+      <w:pPr>
+        <w:tabs>
+          <w:tab w:val="num" w:pos="2160"/>
+        </w:tabs>
+        <w:ind w:left="2160" w:hanging="360"/>
+      </w:pPr>
+    </w:lvl>
+    <w:lvl w:ilvl="3" w:tentative="1">
+      <w:start w:val="1"/>
+      <w:numFmt w:val="decimal"/>
+      <w:lvlText w:val="%4."/>
+      <w:lvlJc w:val="left"/>
+      <w:pPr>
+        <w:tabs>
+          <w:tab w:val="num" w:pos="2880"/>
+        </w:tabs>
+        <w:ind w:left="2880" w:hanging="360"/>
+      </w:pPr>
+    </w:lvl>
+    <w:lvl w:ilvl="4" w:tentative="1">
+      <w:start w:val="1"/>
+      <w:numFmt w:val="decimal"/>
+      <w:lvlText w:val="%5."/>
+      <w:lvlJc w:val="left"/>
+      <w:pPr>
+        <w:tabs>
+          <w:tab w:val="num" w:pos="3600"/>
+        </w:tabs>
+        <w:ind w:left="3600" w:hanging="360"/>
+      </w:pPr>
+    </w:lvl>
+    <w:lvl w:ilvl="5" w:tentative="1">
+      <w:start w:val="1"/>
+      <w:numFmt w:val="decimal"/>
+      <w:lvlText w:val="%6."/>
+      <w:lvlJc w:val="left"/>
+      <w:pPr>
+        <w:tabs>
+          <w:tab w:val="num" w:pos="4320"/>
+        </w:tabs>
+        <w:ind w:left="4320" w:hanging="360"/>
+      </w:pPr>
+    </w:lvl>
+    <w:lvl w:ilvl="6" w:tentative="1">
+      <w:start w:val="1"/>
+      <w:numFmt w:val="decimal"/>
+      <w:lvlText w:val="%7."/>
+      <w:lvlJc w:val="left"/>
+      <w:pPr>
+        <w:tabs>
+          <w:tab w:val="num" w:pos="5040"/>
+        </w:tabs>
+        <w:ind w:left="5040" w:hanging="360"/>
+      </w:pPr>
+    </w:lvl>
+    <w:lvl w:ilvl="7" w:tentative="1">
+      <w:start w:val="1"/>
+      <w:numFmt w:val="decimal"/>
+      <w:lvlText w:val="%8."/>
+      <w:lvlJc w:val="left"/>
+      <w:pPr>
+        <w:tabs>
+          <w:tab w:val="num" w:pos="5760"/>
+        </w:tabs>
+        <w:ind w:left="5760" w:hanging="360"/>
+      </w:pPr>
+    </w:lvl>
+    <w:lvl w:ilvl="8" w:tentative="1">
+      <w:start w:val="1"/>
+      <w:numFmt w:val="decimal"/>
+      <w:lvlText w:val="%9."/>
+      <w:lvlJc w:val="left"/>
+      <w:pPr>
+        <w:tabs>
+          <w:tab w:val="num" w:pos="6480"/>
+        </w:tabs>
+        <w:ind w:left="6480" w:hanging="360"/>
+      </w:pPr>
+    </w:lvl>
+  </w:abstractNum>
+  <w:abstractNum w:abstractNumId="2" w15:restartNumberingAfterBreak="0">
     <w:nsid w:val="21921698"/>
     <w:multiLevelType w:val="multilevel"/>
     <w:tmpl w:val="0A721E0C"/>
@@ -16570,7 +20154,120 @@
       </w:pPr>
     </w:lvl>
   </w:abstractNum>
-  <w:abstractNum w:abstractNumId="2" w15:restartNumberingAfterBreak="0">
+  <w:abstractNum w:abstractNumId="3" w15:restartNumberingAfterBreak="0">
+    <w:nsid w:val="25FC5C58"/>
+    <w:multiLevelType w:val="multilevel"/>
+    <w:tmpl w:val="DC543BBA"/>
+    <w:lvl w:ilvl="0">
+      <w:start w:val="1"/>
+      <w:numFmt w:val="decimal"/>
+      <w:lvlText w:val="%1."/>
+      <w:lvlJc w:val="left"/>
+      <w:pPr>
+        <w:tabs>
+          <w:tab w:val="num" w:pos="720"/>
+        </w:tabs>
+        <w:ind w:left="720" w:hanging="360"/>
+      </w:pPr>
+    </w:lvl>
+    <w:lvl w:ilvl="1" w:tentative="1">
+      <w:start w:val="1"/>
+      <w:numFmt w:val="decimal"/>
+      <w:lvlText w:val="%2."/>
+      <w:lvlJc w:val="left"/>
+      <w:pPr>
+        <w:tabs>
+          <w:tab w:val="num" w:pos="1440"/>
+        </w:tabs>
+        <w:ind w:left="1440" w:hanging="360"/>
+      </w:pPr>
+    </w:lvl>
+    <w:lvl w:ilvl="2" w:tentative="1">
+      <w:start w:val="1"/>
+      <w:numFmt w:val="decimal"/>
+      <w:lvlText w:val="%3."/>
+      <w:lvlJc w:val="left"/>
+      <w:pPr>
+        <w:tabs>
+          <w:tab w:val="num" w:pos="2160"/>
+        </w:tabs>
+        <w:ind w:left="2160" w:hanging="360"/>
+      </w:pPr>
+    </w:lvl>
+    <w:lvl w:ilvl="3" w:tentative="1">
+      <w:start w:val="1"/>
+      <w:numFmt w:val="decimal"/>
+      <w:lvlText w:val="%4."/>
+      <w:lvlJc w:val="left"/>
+      <w:pPr>
+        <w:tabs>
+          <w:tab w:val="num" w:pos="2880"/>
+        </w:tabs>
+        <w:ind w:left="2880" w:hanging="360"/>
+      </w:pPr>
+    </w:lvl>
+    <w:lvl w:ilvl="4" w:tentative="1">
+      <w:start w:val="1"/>
+      <w:numFmt w:val="decimal"/>
+      <w:lvlText w:val="%5."/>
+      <w:lvlJc w:val="left"/>
+      <w:pPr>
+        <w:tabs>
+          <w:tab w:val="num" w:pos="3600"/>
+        </w:tabs>
+        <w:ind w:left="3600" w:hanging="360"/>
+      </w:pPr>
+    </w:lvl>
+    <w:lvl w:ilvl="5" w:tentative="1">
+      <w:start w:val="1"/>
+      <w:numFmt w:val="decimal"/>
+      <w:lvlText w:val="%6."/>
+      <w:lvlJc w:val="left"/>
+      <w:pPr>
+        <w:tabs>
+          <w:tab w:val="num" w:pos="4320"/>
+        </w:tabs>
+        <w:ind w:left="4320" w:hanging="360"/>
+      </w:pPr>
+    </w:lvl>
+    <w:lvl w:ilvl="6" w:tentative="1">
+      <w:start w:val="1"/>
+      <w:numFmt w:val="decimal"/>
+      <w:lvlText w:val="%7."/>
+      <w:lvlJc w:val="left"/>
+      <w:pPr>
+        <w:tabs>
+          <w:tab w:val="num" w:pos="5040"/>
+        </w:tabs>
+        <w:ind w:left="5040" w:hanging="360"/>
+      </w:pPr>
+    </w:lvl>
+    <w:lvl w:ilvl="7" w:tentative="1">
+      <w:start w:val="1"/>
+      <w:numFmt w:val="decimal"/>
+      <w:lvlText w:val="%8."/>
+      <w:lvlJc w:val="left"/>
+      <w:pPr>
+        <w:tabs>
+          <w:tab w:val="num" w:pos="5760"/>
+        </w:tabs>
+        <w:ind w:left="5760" w:hanging="360"/>
+      </w:pPr>
+    </w:lvl>
+    <w:lvl w:ilvl="8" w:tentative="1">
+      <w:start w:val="1"/>
+      <w:numFmt w:val="decimal"/>
+      <w:lvlText w:val="%9."/>
+      <w:lvlJc w:val="left"/>
+      <w:pPr>
+        <w:tabs>
+          <w:tab w:val="num" w:pos="6480"/>
+        </w:tabs>
+        <w:ind w:left="6480" w:hanging="360"/>
+      </w:pPr>
+    </w:lvl>
+  </w:abstractNum>
+  <w:abstractNum w:abstractNumId="4" w15:restartNumberingAfterBreak="0">
     <w:nsid w:val="265D7BFA"/>
     <w:multiLevelType w:val="multilevel"/>
     <w:tmpl w:val="EEDAA270"/>
@@ -16683,7 +20380,7 @@
       </w:pPr>
     </w:lvl>
   </w:abstractNum>
-  <w:abstractNum w:abstractNumId="3" w15:restartNumberingAfterBreak="0">
+  <w:abstractNum w:abstractNumId="5" w15:restartNumberingAfterBreak="0">
     <w:nsid w:val="27006287"/>
     <w:multiLevelType w:val="multilevel"/>
     <w:tmpl w:val="4D02D4BC"/>
@@ -16796,7 +20493,7 @@
       </w:pPr>
     </w:lvl>
   </w:abstractNum>
-  <w:abstractNum w:abstractNumId="4" w15:restartNumberingAfterBreak="0">
+  <w:abstractNum w:abstractNumId="6" w15:restartNumberingAfterBreak="0">
     <w:nsid w:val="3EC432EB"/>
     <w:multiLevelType w:val="multilevel"/>
     <w:tmpl w:val="3A261F14"/>
@@ -16909,7 +20606,120 @@
       </w:pPr>
     </w:lvl>
   </w:abstractNum>
-  <w:abstractNum w:abstractNumId="5" w15:restartNumberingAfterBreak="0">
+  <w:abstractNum w:abstractNumId="7" w15:restartNumberingAfterBreak="0">
+    <w:nsid w:val="4071770C"/>
+    <w:multiLevelType w:val="multilevel"/>
+    <w:tmpl w:val="8E0CDE88"/>
+    <w:lvl w:ilvl="0">
+      <w:start w:val="1"/>
+      <w:numFmt w:val="decimal"/>
+      <w:lvlText w:val="%1."/>
+      <w:lvlJc w:val="left"/>
+      <w:pPr>
+        <w:tabs>
+          <w:tab w:val="num" w:pos="720"/>
+        </w:tabs>
+        <w:ind w:left="720" w:hanging="360"/>
+      </w:pPr>
+    </w:lvl>
+    <w:lvl w:ilvl="1" w:tentative="1">
+      <w:start w:val="1"/>
+      <w:numFmt w:val="decimal"/>
+      <w:lvlText w:val="%2."/>
+      <w:lvlJc w:val="left"/>
+      <w:pPr>
+        <w:tabs>
+          <w:tab w:val="num" w:pos="1440"/>
+        </w:tabs>
+        <w:ind w:left="1440" w:hanging="360"/>
+      </w:pPr>
+    </w:lvl>
+    <w:lvl w:ilvl="2" w:tentative="1">
+      <w:start w:val="1"/>
+      <w:numFmt w:val="decimal"/>
+      <w:lvlText w:val="%3."/>
+      <w:lvlJc w:val="left"/>
+      <w:pPr>
+        <w:tabs>
+          <w:tab w:val="num" w:pos="2160"/>
+        </w:tabs>
+        <w:ind w:left="2160" w:hanging="360"/>
+      </w:pPr>
+    </w:lvl>
+    <w:lvl w:ilvl="3" w:tentative="1">
+      <w:start w:val="1"/>
+      <w:numFmt w:val="decimal"/>
+      <w:lvlText w:val="%4."/>
+      <w:lvlJc w:val="left"/>
+      <w:pPr>
+        <w:tabs>
+          <w:tab w:val="num" w:pos="2880"/>
+        </w:tabs>
+        <w:ind w:left="2880" w:hanging="360"/>
+      </w:pPr>
+    </w:lvl>
+    <w:lvl w:ilvl="4" w:tentative="1">
+      <w:start w:val="1"/>
+      <w:numFmt w:val="decimal"/>
+      <w:lvlText w:val="%5."/>
+      <w:lvlJc w:val="left"/>
+      <w:pPr>
+        <w:tabs>
+          <w:tab w:val="num" w:pos="3600"/>
+        </w:tabs>
+        <w:ind w:left="3600" w:hanging="360"/>
+      </w:pPr>
+    </w:lvl>
+    <w:lvl w:ilvl="5" w:tentative="1">
+      <w:start w:val="1"/>
+      <w:numFmt w:val="decimal"/>
+      <w:lvlText w:val="%6."/>
+      <w:lvlJc w:val="left"/>
+      <w:pPr>
+        <w:tabs>
+          <w:tab w:val="num" w:pos="4320"/>
+        </w:tabs>
+        <w:ind w:left="4320" w:hanging="360"/>
+      </w:pPr>
+    </w:lvl>
+    <w:lvl w:ilvl="6" w:tentative="1">
+      <w:start w:val="1"/>
+      <w:numFmt w:val="decimal"/>
+      <w:lvlText w:val="%7."/>
+      <w:lvlJc w:val="left"/>
+      <w:pPr>
+        <w:tabs>
+          <w:tab w:val="num" w:pos="5040"/>
+        </w:tabs>
+        <w:ind w:left="5040" w:hanging="360"/>
+      </w:pPr>
+    </w:lvl>
+    <w:lvl w:ilvl="7" w:tentative="1">
+      <w:start w:val="1"/>
+      <w:numFmt w:val="decimal"/>
+      <w:lvlText w:val="%8."/>
+      <w:lvlJc w:val="left"/>
+      <w:pPr>
+        <w:tabs>
+          <w:tab w:val="num" w:pos="5760"/>
+        </w:tabs>
+        <w:ind w:left="5760" w:hanging="360"/>
+      </w:pPr>
+    </w:lvl>
+    <w:lvl w:ilvl="8" w:tentative="1">
+      <w:start w:val="1"/>
+      <w:numFmt w:val="decimal"/>
+      <w:lvlText w:val="%9."/>
+      <w:lvlJc w:val="left"/>
+      <w:pPr>
+        <w:tabs>
+          <w:tab w:val="num" w:pos="6480"/>
+        </w:tabs>
+        <w:ind w:left="6480" w:hanging="360"/>
+      </w:pPr>
+    </w:lvl>
+  </w:abstractNum>
+  <w:abstractNum w:abstractNumId="8" w15:restartNumberingAfterBreak="0">
     <w:nsid w:val="5A93706D"/>
     <w:multiLevelType w:val="multilevel"/>
     <w:tmpl w:val="BCF81D9A"/>
@@ -17022,7 +20832,7 @@
       </w:pPr>
     </w:lvl>
   </w:abstractNum>
-  <w:abstractNum w:abstractNumId="6" w15:restartNumberingAfterBreak="0">
+  <w:abstractNum w:abstractNumId="9" w15:restartNumberingAfterBreak="0">
     <w:nsid w:val="5C882174"/>
     <w:multiLevelType w:val="multilevel"/>
     <w:tmpl w:val="1644930E"/>
@@ -17135,7 +20945,7 @@
       </w:pPr>
     </w:lvl>
   </w:abstractNum>
-  <w:abstractNum w:abstractNumId="7" w15:restartNumberingAfterBreak="0">
+  <w:abstractNum w:abstractNumId="10" w15:restartNumberingAfterBreak="0">
     <w:nsid w:val="5F185D72"/>
     <w:multiLevelType w:val="multilevel"/>
     <w:tmpl w:val="67885B82"/>
@@ -17248,7 +21058,120 @@
       </w:pPr>
     </w:lvl>
   </w:abstractNum>
-  <w:abstractNum w:abstractNumId="8" w15:restartNumberingAfterBreak="0">
+  <w:abstractNum w:abstractNumId="11" w15:restartNumberingAfterBreak="0">
+    <w:nsid w:val="61B768D7"/>
+    <w:multiLevelType w:val="multilevel"/>
+    <w:tmpl w:val="99605E88"/>
+    <w:lvl w:ilvl="0">
+      <w:start w:val="1"/>
+      <w:numFmt w:val="decimal"/>
+      <w:lvlText w:val="%1."/>
+      <w:lvlJc w:val="left"/>
+      <w:pPr>
+        <w:tabs>
+          <w:tab w:val="num" w:pos="720"/>
+        </w:tabs>
+        <w:ind w:left="720" w:hanging="360"/>
+      </w:pPr>
+    </w:lvl>
+    <w:lvl w:ilvl="1" w:tentative="1">
+      <w:start w:val="1"/>
+      <w:numFmt w:val="decimal"/>
+      <w:lvlText w:val="%2."/>
+      <w:lvlJc w:val="left"/>
+      <w:pPr>
+        <w:tabs>
+          <w:tab w:val="num" w:pos="1440"/>
+        </w:tabs>
+        <w:ind w:left="1440" w:hanging="360"/>
+      </w:pPr>
+    </w:lvl>
+    <w:lvl w:ilvl="2" w:tentative="1">
+      <w:start w:val="1"/>
+      <w:numFmt w:val="decimal"/>
+      <w:lvlText w:val="%3."/>
+      <w:lvlJc w:val="left"/>
+      <w:pPr>
+        <w:tabs>
+          <w:tab w:val="num" w:pos="2160"/>
+        </w:tabs>
+        <w:ind w:left="2160" w:hanging="360"/>
+      </w:pPr>
+    </w:lvl>
+    <w:lvl w:ilvl="3" w:tentative="1">
+      <w:start w:val="1"/>
+      <w:numFmt w:val="decimal"/>
+      <w:lvlText w:val="%4."/>
+      <w:lvlJc w:val="left"/>
+      <w:pPr>
+        <w:tabs>
+          <w:tab w:val="num" w:pos="2880"/>
+        </w:tabs>
+        <w:ind w:left="2880" w:hanging="360"/>
+      </w:pPr>
+    </w:lvl>
+    <w:lvl w:ilvl="4" w:tentative="1">
+      <w:start w:val="1"/>
+      <w:numFmt w:val="decimal"/>
+      <w:lvlText w:val="%5."/>
+      <w:lvlJc w:val="left"/>
+      <w:pPr>
+        <w:tabs>
+          <w:tab w:val="num" w:pos="3600"/>
+        </w:tabs>
+        <w:ind w:left="3600" w:hanging="360"/>
+      </w:pPr>
+    </w:lvl>
+    <w:lvl w:ilvl="5" w:tentative="1">
+      <w:start w:val="1"/>
+      <w:numFmt w:val="decimal"/>
+      <w:lvlText w:val="%6."/>
+      <w:lvlJc w:val="left"/>
+      <w:pPr>
+        <w:tabs>
+          <w:tab w:val="num" w:pos="4320"/>
+        </w:tabs>
+        <w:ind w:left="4320" w:hanging="360"/>
+      </w:pPr>
+    </w:lvl>
+    <w:lvl w:ilvl="6" w:tentative="1">
+      <w:start w:val="1"/>
+      <w:numFmt w:val="decimal"/>
+      <w:lvlText w:val="%7."/>
+      <w:lvlJc w:val="left"/>
+      <w:pPr>
+        <w:tabs>
+          <w:tab w:val="num" w:pos="5040"/>
+        </w:tabs>
+        <w:ind w:left="5040" w:hanging="360"/>
+      </w:pPr>
+    </w:lvl>
+    <w:lvl w:ilvl="7" w:tentative="1">
+      <w:start w:val="1"/>
+      <w:numFmt w:val="decimal"/>
+      <w:lvlText w:val="%8."/>
+      <w:lvlJc w:val="left"/>
+      <w:pPr>
+        <w:tabs>
+          <w:tab w:val="num" w:pos="5760"/>
+        </w:tabs>
+        <w:ind w:left="5760" w:hanging="360"/>
+      </w:pPr>
+    </w:lvl>
+    <w:lvl w:ilvl="8" w:tentative="1">
+      <w:start w:val="1"/>
+      <w:numFmt w:val="decimal"/>
+      <w:lvlText w:val="%9."/>
+      <w:lvlJc w:val="left"/>
+      <w:pPr>
+        <w:tabs>
+          <w:tab w:val="num" w:pos="6480"/>
+        </w:tabs>
+        <w:ind w:left="6480" w:hanging="360"/>
+      </w:pPr>
+    </w:lvl>
+  </w:abstractNum>
+  <w:abstractNum w:abstractNumId="12" w15:restartNumberingAfterBreak="0">
     <w:nsid w:val="68513BA1"/>
     <w:multiLevelType w:val="multilevel"/>
     <w:tmpl w:val="C1F463E2"/>
@@ -17361,7 +21284,7 @@
       </w:pPr>
     </w:lvl>
   </w:abstractNum>
-  <w:abstractNum w:abstractNumId="9" w15:restartNumberingAfterBreak="0">
+  <w:abstractNum w:abstractNumId="13" w15:restartNumberingAfterBreak="0">
     <w:nsid w:val="6CAA7FD8"/>
     <w:multiLevelType w:val="multilevel"/>
     <w:tmpl w:val="8F78518A"/>
@@ -17475,34 +21398,46 @@
     </w:lvl>
   </w:abstractNum>
   <w:num w:numId="1" w16cid:durableId="221067136">
-    <w:abstractNumId w:val="6"/>
+    <w:abstractNumId w:val="9"/>
   </w:num>
   <w:num w:numId="2" w16cid:durableId="353003259">
-    <w:abstractNumId w:val="1"/>
+    <w:abstractNumId w:val="2"/>
   </w:num>
   <w:num w:numId="3" w16cid:durableId="421878645">
-    <w:abstractNumId w:val="8"/>
+    <w:abstractNumId w:val="12"/>
   </w:num>
   <w:num w:numId="4" w16cid:durableId="984548217">
     <w:abstractNumId w:val="0"/>
   </w:num>
   <w:num w:numId="5" w16cid:durableId="1727072287">
+    <w:abstractNumId w:val="5"/>
+  </w:num>
+  <w:num w:numId="6" w16cid:durableId="113060020">
+    <w:abstractNumId w:val="10"/>
+  </w:num>
+  <w:num w:numId="7" w16cid:durableId="1207138436">
+    <w:abstractNumId w:val="6"/>
+  </w:num>
+  <w:num w:numId="8" w16cid:durableId="950549015">
+    <w:abstractNumId w:val="13"/>
+  </w:num>
+  <w:num w:numId="9" w16cid:durableId="103692908">
+    <w:abstractNumId w:val="4"/>
+  </w:num>
+  <w:num w:numId="10" w16cid:durableId="61417354">
+    <w:abstractNumId w:val="8"/>
+  </w:num>
+  <w:num w:numId="11" w16cid:durableId="1847087006">
+    <w:abstractNumId w:val="11"/>
+  </w:num>
+  <w:num w:numId="12" w16cid:durableId="1260796027">
+    <w:abstractNumId w:val="7"/>
+  </w:num>
+  <w:num w:numId="13" w16cid:durableId="1700163073">
     <w:abstractNumId w:val="3"/>
   </w:num>
-  <w:num w:numId="6" w16cid:durableId="113060020">
-    <w:abstractNumId w:val="7"/>
-  </w:num>
-  <w:num w:numId="7" w16cid:durableId="1207138436">
-    <w:abstractNumId w:val="4"/>
-  </w:num>
-  <w:num w:numId="8" w16cid:durableId="950549015">
-    <w:abstractNumId w:val="9"/>
-  </w:num>
-  <w:num w:numId="9" w16cid:durableId="103692908">
-    <w:abstractNumId w:val="2"/>
-  </w:num>
-  <w:num w:numId="10" w16cid:durableId="61417354">
-    <w:abstractNumId w:val="5"/>
+  <w:num w:numId="14" w16cid:durableId="1910653734">
+    <w:abstractNumId w:val="1"/>
   </w:num>
 </w:numbering>
 </file>
@@ -18128,7 +22063,6 @@
   <w:style w:type="character" w:default="1" w:styleId="Fuentedeprrafopredeter">
     <w:name w:val="Default Paragraph Font"/>
     <w:uiPriority w:val="1"/>
-    <w:semiHidden/>
     <w:unhideWhenUsed/>
   </w:style>
   <w:style w:type="table" w:default="1" w:styleId="Tablanormal">

--- a/documentacion/Sprint 4/Test Cases Sprint 4.docx
+++ b/documentacion/Sprint 4/Test Cases Sprint 4.docx
@@ -339,39 +339,8 @@
                 <w:sz w:val="20"/>
                 <w:szCs w:val="20"/>
               </w:rPr>
-              <w:t xml:space="preserve">Crear </w:t>
-            </w:r>
-            <w:proofErr w:type="spellStart"/>
-            <w:r>
-              <w:rPr>
-                <w:rFonts w:ascii="Century Gothic" w:eastAsia="Times New Roman" w:hAnsi="Century Gothic" w:cs="Arial"/>
-                <w:color w:val="000000"/>
-                <w:sz w:val="20"/>
-                <w:szCs w:val="20"/>
-              </w:rPr>
-              <w:t>unidades</w:t>
-            </w:r>
-            <w:proofErr w:type="spellEnd"/>
-            <w:r>
-              <w:rPr>
-                <w:rFonts w:ascii="Century Gothic" w:eastAsia="Times New Roman" w:hAnsi="Century Gothic" w:cs="Arial"/>
-                <w:color w:val="000000"/>
-                <w:sz w:val="20"/>
-                <w:szCs w:val="20"/>
-              </w:rPr>
-              <w:t xml:space="preserve"> de </w:t>
-            </w:r>
-            <w:proofErr w:type="spellStart"/>
-            <w:r>
-              <w:rPr>
-                <w:rFonts w:ascii="Century Gothic" w:eastAsia="Times New Roman" w:hAnsi="Century Gothic" w:cs="Arial"/>
-                <w:color w:val="000000"/>
-                <w:sz w:val="20"/>
-                <w:szCs w:val="20"/>
-              </w:rPr>
-              <w:t>medición</w:t>
-            </w:r>
-            <w:proofErr w:type="spellEnd"/>
+              <w:t>Crear unidades de medición</w:t>
+            </w:r>
           </w:p>
         </w:tc>
         <w:tc>
@@ -827,7 +796,6 @@
               </w:rPr>
               <w:t> </w:t>
             </w:r>
-            <w:proofErr w:type="spellStart"/>
             <w:r>
               <w:rPr>
                 <w:rFonts w:ascii="Century Gothic" w:eastAsia="Times New Roman" w:hAnsi="Century Gothic" w:cs="Arial"/>
@@ -838,7 +806,6 @@
               </w:rPr>
               <w:t>Jeycob</w:t>
             </w:r>
-            <w:proofErr w:type="spellEnd"/>
           </w:p>
         </w:tc>
         <w:tc>
@@ -1140,29 +1107,7 @@
                 <w:szCs w:val="20"/>
                 <w:lang w:val="es-MX"/>
               </w:rPr>
-              <w:t xml:space="preserve">Creación de unidades de medición desde el mismo </w:t>
-            </w:r>
-            <w:proofErr w:type="spellStart"/>
-            <w:r>
-              <w:rPr>
-                <w:rFonts w:ascii="Century Gothic" w:eastAsia="Times New Roman" w:hAnsi="Century Gothic" w:cs="Arial"/>
-                <w:color w:val="000000"/>
-                <w:sz w:val="20"/>
-                <w:szCs w:val="20"/>
-                <w:lang w:val="es-MX"/>
-              </w:rPr>
-              <w:t>select</w:t>
-            </w:r>
-            <w:proofErr w:type="spellEnd"/>
-            <w:r>
-              <w:rPr>
-                <w:rFonts w:ascii="Century Gothic" w:eastAsia="Times New Roman" w:hAnsi="Century Gothic" w:cs="Arial"/>
-                <w:color w:val="000000"/>
-                <w:sz w:val="20"/>
-                <w:szCs w:val="20"/>
-                <w:lang w:val="es-MX"/>
-              </w:rPr>
-              <w:t xml:space="preserve"> de selección de unidad de medición en el formulario de crear productos</w:t>
+              <w:t>Creación de unidades de medición desde el mismo select de selección de unidad de medición en el formulario de crear productos</w:t>
             </w:r>
           </w:p>
         </w:tc>
@@ -1219,29 +1164,7 @@
                 <w:szCs w:val="20"/>
                 <w:lang w:val="es-ES"/>
               </w:rPr>
-              <w:t xml:space="preserve">Browser con acceso al </w:t>
-            </w:r>
-            <w:proofErr w:type="spellStart"/>
-            <w:r>
-              <w:rPr>
-                <w:rFonts w:ascii="Century Gothic" w:eastAsia="Times New Roman" w:hAnsi="Century Gothic" w:cs="Arial"/>
-                <w:color w:val="000000"/>
-                <w:sz w:val="20"/>
-                <w:szCs w:val="20"/>
-                <w:lang w:val="es-ES"/>
-              </w:rPr>
-              <w:t>front-end</w:t>
-            </w:r>
-            <w:proofErr w:type="spellEnd"/>
-            <w:r>
-              <w:rPr>
-                <w:rFonts w:ascii="Century Gothic" w:eastAsia="Times New Roman" w:hAnsi="Century Gothic" w:cs="Arial"/>
-                <w:color w:val="000000"/>
-                <w:sz w:val="20"/>
-                <w:szCs w:val="20"/>
-                <w:lang w:val="es-ES"/>
-              </w:rPr>
-              <w:t xml:space="preserve"> de la aplicación web.</w:t>
+              <w:t>Browser con acceso al front-end de la aplicación web.</w:t>
             </w:r>
           </w:p>
         </w:tc>
@@ -1287,29 +1210,7 @@
                 <w:szCs w:val="20"/>
                 <w:lang w:val="es-ES"/>
               </w:rPr>
-              <w:t xml:space="preserve">Formulario de crear </w:t>
-            </w:r>
-            <w:proofErr w:type="gramStart"/>
-            <w:r>
-              <w:rPr>
-                <w:rFonts w:ascii="Century Gothic" w:eastAsia="Times New Roman" w:hAnsi="Century Gothic" w:cs="Arial"/>
-                <w:color w:val="000000"/>
-                <w:sz w:val="20"/>
-                <w:szCs w:val="20"/>
-                <w:lang w:val="es-ES"/>
-              </w:rPr>
-              <w:t>productos listo</w:t>
-            </w:r>
-            <w:proofErr w:type="gramEnd"/>
-            <w:r>
-              <w:rPr>
-                <w:rFonts w:ascii="Century Gothic" w:eastAsia="Times New Roman" w:hAnsi="Century Gothic" w:cs="Arial"/>
-                <w:color w:val="000000"/>
-                <w:sz w:val="20"/>
-                <w:szCs w:val="20"/>
-                <w:lang w:val="es-ES"/>
-              </w:rPr>
-              <w:t xml:space="preserve"> para usar.</w:t>
+              <w:t>Formulario de crear productos listo para usar.</w:t>
             </w:r>
           </w:p>
         </w:tc>
@@ -1697,29 +1598,7 @@
                 <w:szCs w:val="22"/>
                 <w:lang w:val="es-419"/>
               </w:rPr>
-              <w:t xml:space="preserve">Desde la vista dentro del modal de creación de un producto, se muestra un botón al lado derecho del </w:t>
-            </w:r>
-            <w:proofErr w:type="spellStart"/>
-            <w:r>
-              <w:rPr>
-                <w:rFonts w:ascii="Century Gothic" w:eastAsia="Times New Roman" w:hAnsi="Century Gothic" w:cs="Arial"/>
-                <w:color w:val="000000"/>
-                <w:sz w:val="22"/>
-                <w:szCs w:val="22"/>
-                <w:lang w:val="es-419"/>
-              </w:rPr>
-              <w:t>select</w:t>
-            </w:r>
-            <w:proofErr w:type="spellEnd"/>
-            <w:r>
-              <w:rPr>
-                <w:rFonts w:ascii="Century Gothic" w:eastAsia="Times New Roman" w:hAnsi="Century Gothic" w:cs="Arial"/>
-                <w:color w:val="000000"/>
-                <w:sz w:val="22"/>
-                <w:szCs w:val="22"/>
-                <w:lang w:val="es-419"/>
-              </w:rPr>
-              <w:t xml:space="preserve"> de unidades de medición. </w:t>
+              <w:t>Desde la vista dentro del modal de creación de un producto, se muestra un botón al lado derecho del select de unidades de medición. </w:t>
             </w:r>
           </w:p>
         </w:tc>
@@ -1803,29 +1682,7 @@
                 <w:szCs w:val="20"/>
                 <w:lang w:val="es-ES"/>
               </w:rPr>
-              <w:t xml:space="preserve">Vista del botón al lado derecho del </w:t>
-            </w:r>
-            <w:proofErr w:type="spellStart"/>
-            <w:r>
-              <w:rPr>
-                <w:rFonts w:ascii="Century Gothic" w:eastAsia="Times New Roman" w:hAnsi="Century Gothic" w:cs="Arial"/>
-                <w:color w:val="000000"/>
-                <w:sz w:val="20"/>
-                <w:szCs w:val="20"/>
-                <w:lang w:val="es-ES"/>
-              </w:rPr>
-              <w:t>select</w:t>
-            </w:r>
-            <w:proofErr w:type="spellEnd"/>
-            <w:r>
-              <w:rPr>
-                <w:rFonts w:ascii="Century Gothic" w:eastAsia="Times New Roman" w:hAnsi="Century Gothic" w:cs="Arial"/>
-                <w:color w:val="000000"/>
-                <w:sz w:val="20"/>
-                <w:szCs w:val="20"/>
-                <w:lang w:val="es-ES"/>
-              </w:rPr>
-              <w:t xml:space="preserve"> de unidades de medición</w:t>
+              <w:t>Vista del botón al lado derecho del select de unidades de medición</w:t>
             </w:r>
           </w:p>
         </w:tc>
@@ -1863,7 +1720,6 @@
               </w:rPr>
               <w:t> </w:t>
             </w:r>
-            <w:proofErr w:type="spellStart"/>
             <w:r>
               <w:rPr>
                 <w:rFonts w:ascii="Century Gothic" w:eastAsia="Times New Roman" w:hAnsi="Century Gothic" w:cs="Arial"/>
@@ -1874,7 +1730,6 @@
               </w:rPr>
               <w:t>pass</w:t>
             </w:r>
-            <w:proofErr w:type="spellEnd"/>
           </w:p>
         </w:tc>
         <w:tc>
@@ -1911,7 +1766,6 @@
               </w:rPr>
               <w:t> </w:t>
             </w:r>
-            <w:proofErr w:type="spellStart"/>
             <w:r>
               <w:rPr>
                 <w:rFonts w:ascii="Century Gothic" w:eastAsia="Times New Roman" w:hAnsi="Century Gothic" w:cs="Arial"/>
@@ -1922,7 +1776,6 @@
               </w:rPr>
               <w:t>pass</w:t>
             </w:r>
-            <w:proofErr w:type="spellEnd"/>
           </w:p>
         </w:tc>
         <w:tc>
@@ -2257,29 +2110,7 @@
                 <w:szCs w:val="20"/>
                 <w:lang w:val="es-MX"/>
               </w:rPr>
-              <w:t xml:space="preserve"> de error al intentar crear algo con el espacio </w:t>
-            </w:r>
-            <w:proofErr w:type="spellStart"/>
-            <w:r>
-              <w:rPr>
-                <w:rFonts w:ascii="Century Gothic" w:eastAsia="Times New Roman" w:hAnsi="Century Gothic" w:cs="Arial"/>
-                <w:color w:val="000000"/>
-                <w:sz w:val="20"/>
-                <w:szCs w:val="20"/>
-                <w:lang w:val="es-MX"/>
-              </w:rPr>
-              <w:t>vacio</w:t>
-            </w:r>
-            <w:proofErr w:type="spellEnd"/>
-            <w:r>
-              <w:rPr>
-                <w:rFonts w:ascii="Century Gothic" w:eastAsia="Times New Roman" w:hAnsi="Century Gothic" w:cs="Arial"/>
-                <w:color w:val="000000"/>
-                <w:sz w:val="20"/>
-                <w:szCs w:val="20"/>
-                <w:lang w:val="es-MX"/>
-              </w:rPr>
-              <w:t>.</w:t>
+              <w:t xml:space="preserve"> de error al intentar crear algo con el espacio vacio.</w:t>
             </w:r>
           </w:p>
         </w:tc>
@@ -2317,7 +2148,6 @@
               </w:rPr>
               <w:t> </w:t>
             </w:r>
-            <w:proofErr w:type="spellStart"/>
             <w:r>
               <w:rPr>
                 <w:rFonts w:ascii="Century Gothic" w:eastAsia="Times New Roman" w:hAnsi="Century Gothic" w:cs="Arial"/>
@@ -2328,7 +2158,6 @@
               </w:rPr>
               <w:t>pass</w:t>
             </w:r>
-            <w:proofErr w:type="spellEnd"/>
           </w:p>
         </w:tc>
         <w:tc>
@@ -2365,7 +2194,6 @@
               </w:rPr>
               <w:t> </w:t>
             </w:r>
-            <w:proofErr w:type="spellStart"/>
             <w:r>
               <w:rPr>
                 <w:rFonts w:ascii="Century Gothic" w:eastAsia="Times New Roman" w:hAnsi="Century Gothic" w:cs="Arial"/>
@@ -2376,7 +2204,6 @@
               </w:rPr>
               <w:t>pass</w:t>
             </w:r>
-            <w:proofErr w:type="spellEnd"/>
           </w:p>
         </w:tc>
         <w:tc>
@@ -2610,31 +2437,7 @@
                 <w:szCs w:val="20"/>
                 <w:lang w:val="es-MX"/>
               </w:rPr>
-              <w:t xml:space="preserve">Se cierra el modal al dar </w:t>
-            </w:r>
-            <w:proofErr w:type="spellStart"/>
-            <w:proofErr w:type="gramStart"/>
-            <w:r>
-              <w:rPr>
-                <w:rFonts w:ascii="Century Gothic" w:eastAsia="Times New Roman" w:hAnsi="Century Gothic" w:cs="Arial"/>
-                <w:color w:val="000000"/>
-                <w:sz w:val="20"/>
-                <w:szCs w:val="20"/>
-                <w:lang w:val="es-MX"/>
-              </w:rPr>
-              <w:t>click</w:t>
-            </w:r>
-            <w:proofErr w:type="spellEnd"/>
-            <w:proofErr w:type="gramEnd"/>
-            <w:r>
-              <w:rPr>
-                <w:rFonts w:ascii="Century Gothic" w:eastAsia="Times New Roman" w:hAnsi="Century Gothic" w:cs="Arial"/>
-                <w:color w:val="000000"/>
-                <w:sz w:val="20"/>
-                <w:szCs w:val="20"/>
-                <w:lang w:val="es-MX"/>
-              </w:rPr>
-              <w:t xml:space="preserve"> en cancelar o fuera del modal</w:t>
+              <w:t>Se cierra el modal al dar click en cancelar o fuera del modal</w:t>
             </w:r>
           </w:p>
         </w:tc>
@@ -2672,7 +2475,6 @@
               </w:rPr>
               <w:t> </w:t>
             </w:r>
-            <w:proofErr w:type="spellStart"/>
             <w:r>
               <w:rPr>
                 <w:rFonts w:ascii="Century Gothic" w:eastAsia="Times New Roman" w:hAnsi="Century Gothic" w:cs="Arial"/>
@@ -2683,7 +2485,6 @@
               </w:rPr>
               <w:t>pass</w:t>
             </w:r>
-            <w:proofErr w:type="spellEnd"/>
           </w:p>
         </w:tc>
         <w:tc>
@@ -2720,7 +2521,6 @@
               </w:rPr>
               <w:t> </w:t>
             </w:r>
-            <w:proofErr w:type="spellStart"/>
             <w:r>
               <w:rPr>
                 <w:rFonts w:ascii="Century Gothic" w:eastAsia="Times New Roman" w:hAnsi="Century Gothic" w:cs="Arial"/>
@@ -2731,7 +2531,6 @@
               </w:rPr>
               <w:t>pass</w:t>
             </w:r>
-            <w:proofErr w:type="spellEnd"/>
           </w:p>
         </w:tc>
         <w:tc>
@@ -3227,7 +3026,6 @@
               </w:rPr>
               <w:t> </w:t>
             </w:r>
-            <w:proofErr w:type="spellStart"/>
             <w:r>
               <w:rPr>
                 <w:rFonts w:ascii="Century Gothic" w:eastAsia="Times New Roman" w:hAnsi="Century Gothic" w:cs="Arial"/>
@@ -3238,7 +3036,6 @@
               </w:rPr>
               <w:t>pass</w:t>
             </w:r>
-            <w:proofErr w:type="spellEnd"/>
           </w:p>
         </w:tc>
         <w:tc>
@@ -3265,7 +3062,6 @@
                 <w:lang w:val="es-ES"/>
               </w:rPr>
             </w:pPr>
-            <w:proofErr w:type="spellStart"/>
             <w:r>
               <w:rPr>
                 <w:rFonts w:ascii="Century Gothic" w:eastAsia="Times New Roman" w:hAnsi="Century Gothic" w:cs="Arial"/>
@@ -3276,7 +3072,6 @@
               </w:rPr>
               <w:t>Fail</w:t>
             </w:r>
-            <w:proofErr w:type="spellEnd"/>
           </w:p>
         </w:tc>
         <w:tc>
@@ -3982,39 +3777,8 @@
                 <w:sz w:val="20"/>
                 <w:szCs w:val="20"/>
               </w:rPr>
-              <w:t xml:space="preserve">Crear </w:t>
-            </w:r>
-            <w:proofErr w:type="spellStart"/>
-            <w:r>
-              <w:rPr>
-                <w:rFonts w:ascii="Century Gothic" w:eastAsia="Times New Roman" w:hAnsi="Century Gothic" w:cs="Arial"/>
-                <w:color w:val="000000"/>
-                <w:sz w:val="20"/>
-                <w:szCs w:val="20"/>
-              </w:rPr>
-              <w:t>unidades</w:t>
-            </w:r>
-            <w:proofErr w:type="spellEnd"/>
-            <w:r>
-              <w:rPr>
-                <w:rFonts w:ascii="Century Gothic" w:eastAsia="Times New Roman" w:hAnsi="Century Gothic" w:cs="Arial"/>
-                <w:color w:val="000000"/>
-                <w:sz w:val="20"/>
-                <w:szCs w:val="20"/>
-              </w:rPr>
-              <w:t xml:space="preserve"> de </w:t>
-            </w:r>
-            <w:proofErr w:type="spellStart"/>
-            <w:r>
-              <w:rPr>
-                <w:rFonts w:ascii="Century Gothic" w:eastAsia="Times New Roman" w:hAnsi="Century Gothic" w:cs="Arial"/>
-                <w:color w:val="000000"/>
-                <w:sz w:val="20"/>
-                <w:szCs w:val="20"/>
-              </w:rPr>
-              <w:t>medición</w:t>
-            </w:r>
-            <w:proofErr w:type="spellEnd"/>
+              <w:t>Crear unidades de medición</w:t>
+            </w:r>
           </w:p>
         </w:tc>
         <w:tc>
@@ -4444,7 +4208,6 @@
               </w:rPr>
               <w:t> </w:t>
             </w:r>
-            <w:proofErr w:type="spellStart"/>
             <w:r>
               <w:rPr>
                 <w:rFonts w:ascii="Century Gothic" w:eastAsia="Times New Roman" w:hAnsi="Century Gothic" w:cs="Arial"/>
@@ -4455,7 +4218,6 @@
               </w:rPr>
               <w:t>Jeycob</w:t>
             </w:r>
-            <w:proofErr w:type="spellEnd"/>
           </w:p>
         </w:tc>
         <w:tc>
@@ -4747,51 +4509,7 @@
                 <w:szCs w:val="20"/>
                 <w:lang w:val="es-MX"/>
               </w:rPr>
-              <w:t xml:space="preserve">Creación de unidades de medición desde el mismo </w:t>
-            </w:r>
-            <w:proofErr w:type="spellStart"/>
-            <w:r>
-              <w:rPr>
-                <w:rFonts w:ascii="Century Gothic" w:eastAsia="Times New Roman" w:hAnsi="Century Gothic" w:cs="Arial"/>
-                <w:color w:val="000000"/>
-                <w:sz w:val="20"/>
-                <w:szCs w:val="20"/>
-                <w:lang w:val="es-MX"/>
-              </w:rPr>
-              <w:t>select</w:t>
-            </w:r>
-            <w:proofErr w:type="spellEnd"/>
-            <w:r>
-              <w:rPr>
-                <w:rFonts w:ascii="Century Gothic" w:eastAsia="Times New Roman" w:hAnsi="Century Gothic" w:cs="Arial"/>
-                <w:color w:val="000000"/>
-                <w:sz w:val="20"/>
-                <w:szCs w:val="20"/>
-                <w:lang w:val="es-MX"/>
-              </w:rPr>
-              <w:t xml:space="preserve"> de selección de unidad de medición en el formulario de crear productos y que al crear uno nuevo ahora si se muestre en la lista desplegable automáticamente sin necesidad de cerrar el modal del </w:t>
-            </w:r>
-            <w:proofErr w:type="spellStart"/>
-            <w:r>
-              <w:rPr>
-                <w:rFonts w:ascii="Century Gothic" w:eastAsia="Times New Roman" w:hAnsi="Century Gothic" w:cs="Arial"/>
-                <w:color w:val="000000"/>
-                <w:sz w:val="20"/>
-                <w:szCs w:val="20"/>
-                <w:lang w:val="es-MX"/>
-              </w:rPr>
-              <w:t>form</w:t>
-            </w:r>
-            <w:proofErr w:type="spellEnd"/>
-            <w:r>
-              <w:rPr>
-                <w:rFonts w:ascii="Century Gothic" w:eastAsia="Times New Roman" w:hAnsi="Century Gothic" w:cs="Arial"/>
-                <w:color w:val="000000"/>
-                <w:sz w:val="20"/>
-                <w:szCs w:val="20"/>
-                <w:lang w:val="es-MX"/>
-              </w:rPr>
-              <w:t xml:space="preserve"> de crear producto</w:t>
+              <w:t>Creación de unidades de medición desde el mismo select de selección de unidad de medición en el formulario de crear productos y que al crear uno nuevo ahora si se muestre en la lista desplegable automáticamente sin necesidad de cerrar el modal del form de crear producto</w:t>
             </w:r>
           </w:p>
         </w:tc>
@@ -4848,29 +4566,7 @@
                 <w:szCs w:val="20"/>
                 <w:lang w:val="es-ES"/>
               </w:rPr>
-              <w:t xml:space="preserve">Browser con acceso al </w:t>
-            </w:r>
-            <w:proofErr w:type="spellStart"/>
-            <w:r>
-              <w:rPr>
-                <w:rFonts w:ascii="Century Gothic" w:eastAsia="Times New Roman" w:hAnsi="Century Gothic" w:cs="Arial"/>
-                <w:color w:val="000000"/>
-                <w:sz w:val="20"/>
-                <w:szCs w:val="20"/>
-                <w:lang w:val="es-ES"/>
-              </w:rPr>
-              <w:t>front-end</w:t>
-            </w:r>
-            <w:proofErr w:type="spellEnd"/>
-            <w:r>
-              <w:rPr>
-                <w:rFonts w:ascii="Century Gothic" w:eastAsia="Times New Roman" w:hAnsi="Century Gothic" w:cs="Arial"/>
-                <w:color w:val="000000"/>
-                <w:sz w:val="20"/>
-                <w:szCs w:val="20"/>
-                <w:lang w:val="es-ES"/>
-              </w:rPr>
-              <w:t xml:space="preserve"> de la aplicación web.</w:t>
+              <w:t>Browser con acceso al front-end de la aplicación web.</w:t>
             </w:r>
           </w:p>
         </w:tc>
@@ -4916,29 +4612,7 @@
                 <w:szCs w:val="20"/>
                 <w:lang w:val="es-ES"/>
               </w:rPr>
-              <w:t xml:space="preserve">Formulario de crear </w:t>
-            </w:r>
-            <w:proofErr w:type="gramStart"/>
-            <w:r>
-              <w:rPr>
-                <w:rFonts w:ascii="Century Gothic" w:eastAsia="Times New Roman" w:hAnsi="Century Gothic" w:cs="Arial"/>
-                <w:color w:val="000000"/>
-                <w:sz w:val="20"/>
-                <w:szCs w:val="20"/>
-                <w:lang w:val="es-ES"/>
-              </w:rPr>
-              <w:t>productos listo</w:t>
-            </w:r>
-            <w:proofErr w:type="gramEnd"/>
-            <w:r>
-              <w:rPr>
-                <w:rFonts w:ascii="Century Gothic" w:eastAsia="Times New Roman" w:hAnsi="Century Gothic" w:cs="Arial"/>
-                <w:color w:val="000000"/>
-                <w:sz w:val="20"/>
-                <w:szCs w:val="20"/>
-                <w:lang w:val="es-ES"/>
-              </w:rPr>
-              <w:t xml:space="preserve"> para usar.</w:t>
+              <w:t>Formulario de crear productos listo para usar.</w:t>
             </w:r>
           </w:p>
         </w:tc>
@@ -5326,29 +5000,7 @@
                 <w:szCs w:val="22"/>
                 <w:lang w:val="es-419"/>
               </w:rPr>
-              <w:t xml:space="preserve">Desde la vista dentro del modal de creación de un producto, se muestra un botón al lado derecho del </w:t>
-            </w:r>
-            <w:proofErr w:type="spellStart"/>
-            <w:r>
-              <w:rPr>
-                <w:rFonts w:ascii="Century Gothic" w:eastAsia="Times New Roman" w:hAnsi="Century Gothic" w:cs="Arial"/>
-                <w:color w:val="000000"/>
-                <w:sz w:val="22"/>
-                <w:szCs w:val="22"/>
-                <w:lang w:val="es-419"/>
-              </w:rPr>
-              <w:t>select</w:t>
-            </w:r>
-            <w:proofErr w:type="spellEnd"/>
-            <w:r>
-              <w:rPr>
-                <w:rFonts w:ascii="Century Gothic" w:eastAsia="Times New Roman" w:hAnsi="Century Gothic" w:cs="Arial"/>
-                <w:color w:val="000000"/>
-                <w:sz w:val="22"/>
-                <w:szCs w:val="22"/>
-                <w:lang w:val="es-419"/>
-              </w:rPr>
-              <w:t xml:space="preserve"> de unidades de medición. </w:t>
+              <w:t>Desde la vista dentro del modal de creación de un producto, se muestra un botón al lado derecho del select de unidades de medición. </w:t>
             </w:r>
           </w:p>
         </w:tc>
@@ -5422,29 +5074,7 @@
                 <w:szCs w:val="20"/>
                 <w:lang w:val="es-ES"/>
               </w:rPr>
-              <w:t xml:space="preserve">Vista del botón al lado derecho del </w:t>
-            </w:r>
-            <w:proofErr w:type="spellStart"/>
-            <w:r>
-              <w:rPr>
-                <w:rFonts w:ascii="Century Gothic" w:eastAsia="Times New Roman" w:hAnsi="Century Gothic" w:cs="Arial"/>
-                <w:color w:val="000000"/>
-                <w:sz w:val="20"/>
-                <w:szCs w:val="20"/>
-                <w:lang w:val="es-ES"/>
-              </w:rPr>
-              <w:t>select</w:t>
-            </w:r>
-            <w:proofErr w:type="spellEnd"/>
-            <w:r>
-              <w:rPr>
-                <w:rFonts w:ascii="Century Gothic" w:eastAsia="Times New Roman" w:hAnsi="Century Gothic" w:cs="Arial"/>
-                <w:color w:val="000000"/>
-                <w:sz w:val="20"/>
-                <w:szCs w:val="20"/>
-                <w:lang w:val="es-ES"/>
-              </w:rPr>
-              <w:t xml:space="preserve"> de unidades de medición</w:t>
+              <w:t>Vista del botón al lado derecho del select de unidades de medición</w:t>
             </w:r>
           </w:p>
         </w:tc>
@@ -5482,7 +5112,6 @@
               </w:rPr>
               <w:t> </w:t>
             </w:r>
-            <w:proofErr w:type="spellStart"/>
             <w:r>
               <w:rPr>
                 <w:rFonts w:ascii="Century Gothic" w:eastAsia="Times New Roman" w:hAnsi="Century Gothic" w:cs="Arial"/>
@@ -5493,7 +5122,6 @@
               </w:rPr>
               <w:t>pass</w:t>
             </w:r>
-            <w:proofErr w:type="spellEnd"/>
           </w:p>
         </w:tc>
         <w:tc>
@@ -5530,7 +5158,6 @@
               </w:rPr>
               <w:t> </w:t>
             </w:r>
-            <w:proofErr w:type="spellStart"/>
             <w:r>
               <w:rPr>
                 <w:rFonts w:ascii="Century Gothic" w:eastAsia="Times New Roman" w:hAnsi="Century Gothic" w:cs="Arial"/>
@@ -5541,7 +5168,6 @@
               </w:rPr>
               <w:t>pass</w:t>
             </w:r>
-            <w:proofErr w:type="spellEnd"/>
           </w:p>
         </w:tc>
         <w:tc>
@@ -5856,29 +5482,7 @@
                 <w:szCs w:val="20"/>
                 <w:lang w:val="es-MX"/>
               </w:rPr>
-              <w:t xml:space="preserve">Se muestra el modal al dar clic en el botón y se muestra un mensaje de error al intentar crear algo con el espacio </w:t>
-            </w:r>
-            <w:proofErr w:type="spellStart"/>
-            <w:r>
-              <w:rPr>
-                <w:rFonts w:ascii="Century Gothic" w:eastAsia="Times New Roman" w:hAnsi="Century Gothic" w:cs="Arial"/>
-                <w:color w:val="000000"/>
-                <w:sz w:val="20"/>
-                <w:szCs w:val="20"/>
-                <w:lang w:val="es-MX"/>
-              </w:rPr>
-              <w:t>vacio</w:t>
-            </w:r>
-            <w:proofErr w:type="spellEnd"/>
-            <w:r>
-              <w:rPr>
-                <w:rFonts w:ascii="Century Gothic" w:eastAsia="Times New Roman" w:hAnsi="Century Gothic" w:cs="Arial"/>
-                <w:color w:val="000000"/>
-                <w:sz w:val="20"/>
-                <w:szCs w:val="20"/>
-                <w:lang w:val="es-MX"/>
-              </w:rPr>
-              <w:t>.</w:t>
+              <w:t>Se muestra el modal al dar clic en el botón y se muestra un mensaje de error al intentar crear algo con el espacio vacio.</w:t>
             </w:r>
           </w:p>
         </w:tc>
@@ -5916,7 +5520,6 @@
               </w:rPr>
               <w:t> </w:t>
             </w:r>
-            <w:proofErr w:type="spellStart"/>
             <w:r>
               <w:rPr>
                 <w:rFonts w:ascii="Century Gothic" w:eastAsia="Times New Roman" w:hAnsi="Century Gothic" w:cs="Arial"/>
@@ -5927,7 +5530,6 @@
               </w:rPr>
               <w:t>pass</w:t>
             </w:r>
-            <w:proofErr w:type="spellEnd"/>
           </w:p>
         </w:tc>
         <w:tc>
@@ -5964,7 +5566,6 @@
               </w:rPr>
               <w:t> </w:t>
             </w:r>
-            <w:proofErr w:type="spellStart"/>
             <w:r>
               <w:rPr>
                 <w:rFonts w:ascii="Century Gothic" w:eastAsia="Times New Roman" w:hAnsi="Century Gothic" w:cs="Arial"/>
@@ -5975,7 +5576,6 @@
               </w:rPr>
               <w:t>pass</w:t>
             </w:r>
-            <w:proofErr w:type="spellEnd"/>
           </w:p>
         </w:tc>
         <w:tc>
@@ -6179,31 +5779,7 @@
                 <w:szCs w:val="20"/>
                 <w:lang w:val="es-MX"/>
               </w:rPr>
-              <w:t xml:space="preserve">Se cierra el modal al dar </w:t>
-            </w:r>
-            <w:proofErr w:type="spellStart"/>
-            <w:proofErr w:type="gramStart"/>
-            <w:r>
-              <w:rPr>
-                <w:rFonts w:ascii="Century Gothic" w:eastAsia="Times New Roman" w:hAnsi="Century Gothic" w:cs="Arial"/>
-                <w:color w:val="000000"/>
-                <w:sz w:val="20"/>
-                <w:szCs w:val="20"/>
-                <w:lang w:val="es-MX"/>
-              </w:rPr>
-              <w:t>click</w:t>
-            </w:r>
-            <w:proofErr w:type="spellEnd"/>
-            <w:proofErr w:type="gramEnd"/>
-            <w:r>
-              <w:rPr>
-                <w:rFonts w:ascii="Century Gothic" w:eastAsia="Times New Roman" w:hAnsi="Century Gothic" w:cs="Arial"/>
-                <w:color w:val="000000"/>
-                <w:sz w:val="20"/>
-                <w:szCs w:val="20"/>
-                <w:lang w:val="es-MX"/>
-              </w:rPr>
-              <w:t xml:space="preserve"> en cancelar o fuera del modal</w:t>
+              <w:t>Se cierra el modal al dar click en cancelar o fuera del modal</w:t>
             </w:r>
           </w:p>
         </w:tc>
@@ -6241,7 +5817,6 @@
               </w:rPr>
               <w:t> </w:t>
             </w:r>
-            <w:proofErr w:type="spellStart"/>
             <w:r>
               <w:rPr>
                 <w:rFonts w:ascii="Century Gothic" w:eastAsia="Times New Roman" w:hAnsi="Century Gothic" w:cs="Arial"/>
@@ -6252,7 +5827,6 @@
               </w:rPr>
               <w:t>pass</w:t>
             </w:r>
-            <w:proofErr w:type="spellEnd"/>
           </w:p>
         </w:tc>
         <w:tc>
@@ -6289,7 +5863,6 @@
               </w:rPr>
               <w:t> </w:t>
             </w:r>
-            <w:proofErr w:type="spellStart"/>
             <w:r>
               <w:rPr>
                 <w:rFonts w:ascii="Century Gothic" w:eastAsia="Times New Roman" w:hAnsi="Century Gothic" w:cs="Arial"/>
@@ -6300,7 +5873,6 @@
               </w:rPr>
               <w:t>pass</w:t>
             </w:r>
-            <w:proofErr w:type="spellEnd"/>
           </w:p>
         </w:tc>
         <w:tc>
@@ -6786,7 +6358,6 @@
               </w:rPr>
               <w:t> </w:t>
             </w:r>
-            <w:proofErr w:type="spellStart"/>
             <w:r>
               <w:rPr>
                 <w:rFonts w:ascii="Century Gothic" w:eastAsia="Times New Roman" w:hAnsi="Century Gothic" w:cs="Arial"/>
@@ -6797,7 +6368,6 @@
               </w:rPr>
               <w:t>pass</w:t>
             </w:r>
-            <w:proofErr w:type="spellEnd"/>
           </w:p>
         </w:tc>
         <w:tc>
@@ -6824,7 +6394,6 @@
                 <w:lang w:val="es-ES"/>
               </w:rPr>
             </w:pPr>
-            <w:proofErr w:type="spellStart"/>
             <w:r>
               <w:rPr>
                 <w:rFonts w:ascii="Century Gothic" w:eastAsia="Times New Roman" w:hAnsi="Century Gothic" w:cs="Arial"/>
@@ -6835,7 +6404,6 @@
               </w:rPr>
               <w:t>Fail</w:t>
             </w:r>
-            <w:proofErr w:type="spellEnd"/>
           </w:p>
         </w:tc>
         <w:tc>
@@ -6870,73 +6438,7 @@
                 <w:szCs w:val="20"/>
                 <w:lang w:val="es-ES"/>
               </w:rPr>
-              <w:t xml:space="preserve">La nueva unidad de medición que se crear en el momento ya se muestra en la lista desplegable en el </w:t>
-            </w:r>
-            <w:proofErr w:type="spellStart"/>
-            <w:r>
-              <w:rPr>
-                <w:rFonts w:ascii="Century Gothic" w:eastAsia="Times New Roman" w:hAnsi="Century Gothic" w:cs="Arial"/>
-                <w:color w:val="000000"/>
-                <w:sz w:val="20"/>
-                <w:szCs w:val="20"/>
-                <w:lang w:val="es-ES"/>
-              </w:rPr>
-              <w:t>select</w:t>
-            </w:r>
-            <w:proofErr w:type="spellEnd"/>
-            <w:r>
-              <w:rPr>
-                <w:rFonts w:ascii="Century Gothic" w:eastAsia="Times New Roman" w:hAnsi="Century Gothic" w:cs="Arial"/>
-                <w:color w:val="000000"/>
-                <w:sz w:val="20"/>
-                <w:szCs w:val="20"/>
-                <w:lang w:val="es-ES"/>
-              </w:rPr>
-              <w:t xml:space="preserve"> del </w:t>
-            </w:r>
-            <w:proofErr w:type="spellStart"/>
-            <w:r>
-              <w:rPr>
-                <w:rFonts w:ascii="Century Gothic" w:eastAsia="Times New Roman" w:hAnsi="Century Gothic" w:cs="Arial"/>
-                <w:color w:val="000000"/>
-                <w:sz w:val="20"/>
-                <w:szCs w:val="20"/>
-                <w:lang w:val="es-ES"/>
-              </w:rPr>
-              <w:t>form</w:t>
-            </w:r>
-            <w:proofErr w:type="spellEnd"/>
-            <w:r>
-              <w:rPr>
-                <w:rFonts w:ascii="Century Gothic" w:eastAsia="Times New Roman" w:hAnsi="Century Gothic" w:cs="Arial"/>
-                <w:color w:val="000000"/>
-                <w:sz w:val="20"/>
-                <w:szCs w:val="20"/>
-                <w:lang w:val="es-ES"/>
-              </w:rPr>
-              <w:t xml:space="preserve"> del modal, sin </w:t>
-            </w:r>
-            <w:proofErr w:type="gramStart"/>
-            <w:r>
-              <w:rPr>
-                <w:rFonts w:ascii="Century Gothic" w:eastAsia="Times New Roman" w:hAnsi="Century Gothic" w:cs="Arial"/>
-                <w:color w:val="000000"/>
-                <w:sz w:val="20"/>
-                <w:szCs w:val="20"/>
-                <w:lang w:val="es-ES"/>
-              </w:rPr>
-              <w:t>embargo</w:t>
-            </w:r>
-            <w:proofErr w:type="gramEnd"/>
-            <w:r>
-              <w:rPr>
-                <w:rFonts w:ascii="Century Gothic" w:eastAsia="Times New Roman" w:hAnsi="Century Gothic" w:cs="Arial"/>
-                <w:color w:val="000000"/>
-                <w:sz w:val="20"/>
-                <w:szCs w:val="20"/>
-                <w:lang w:val="es-ES"/>
-              </w:rPr>
-              <w:t xml:space="preserve"> al querer guardar la información del nuevo producto con la unidad de medición nueva surge un error por una mala declaración del objeto Producto en el index.js</w:t>
+              <w:t>La nueva unidad de medición que se crear en el momento ya se muestra en la lista desplegable en el select del form del modal, sin embargo al querer guardar la información del nuevo producto con la unidad de medición nueva surge un error por una mala declaración del objeto Producto en el index.js</w:t>
             </w:r>
           </w:p>
         </w:tc>
@@ -7363,27 +6865,9 @@
                 <w:lang w:val="es-ES_tradnl"/>
               </w:rPr>
             </w:pPr>
-            <w:proofErr w:type="spellStart"/>
-            <w:r>
-              <w:t>Listar</w:t>
-            </w:r>
-            <w:proofErr w:type="spellEnd"/>
-            <w:r>
-              <w:t xml:space="preserve"> </w:t>
-            </w:r>
-            <w:proofErr w:type="spellStart"/>
-            <w:r>
-              <w:t>cuentas</w:t>
-            </w:r>
-            <w:proofErr w:type="spellEnd"/>
-            <w:r>
-              <w:t xml:space="preserve"> </w:t>
-            </w:r>
-            <w:proofErr w:type="spellStart"/>
-            <w:r>
-              <w:t>bancarias</w:t>
-            </w:r>
-            <w:proofErr w:type="spellEnd"/>
+            <w:r>
+              <w:t>Listar cuentas bancarias</w:t>
+            </w:r>
           </w:p>
         </w:tc>
         <w:tc>
@@ -7894,21 +7378,7 @@
               <w:rPr>
                 <w:lang w:val="es-ES"/>
               </w:rPr>
-              <w:t xml:space="preserve">Browser con acceso al </w:t>
-            </w:r>
-            <w:proofErr w:type="spellStart"/>
-            <w:r>
-              <w:rPr>
-                <w:lang w:val="es-ES"/>
-              </w:rPr>
-              <w:t>front-end</w:t>
-            </w:r>
-            <w:proofErr w:type="spellEnd"/>
-            <w:r>
-              <w:rPr>
-                <w:lang w:val="es-ES"/>
-              </w:rPr>
-              <w:t xml:space="preserve"> de la aplicación web.</w:t>
+              <w:t>Browser con acceso al front-end de la aplicación web.</w:t>
             </w:r>
           </w:p>
         </w:tc>
@@ -8318,16 +7788,8 @@
               <w:rPr>
                 <w:lang w:val="es-ES"/>
               </w:rPr>
-              <w:t> </w:t>
-            </w:r>
-            <w:proofErr w:type="spellStart"/>
-            <w:r>
-              <w:rPr>
-                <w:lang w:val="es-ES"/>
-              </w:rPr>
-              <w:t>pass</w:t>
-            </w:r>
-            <w:proofErr w:type="spellEnd"/>
+              <w:t> pass</w:t>
+            </w:r>
           </w:p>
         </w:tc>
         <w:tc>
@@ -8354,16 +7816,8 @@
               <w:rPr>
                 <w:lang w:val="es-ES"/>
               </w:rPr>
-              <w:t> </w:t>
-            </w:r>
-            <w:proofErr w:type="spellStart"/>
-            <w:r>
-              <w:rPr>
-                <w:lang w:val="es-ES"/>
-              </w:rPr>
-              <w:t>pass</w:t>
-            </w:r>
-            <w:proofErr w:type="spellEnd"/>
+              <w:t> pass</w:t>
+            </w:r>
           </w:p>
         </w:tc>
         <w:tc>
@@ -8515,16 +7969,8 @@
                     <w:rPr>
                       <w:lang w:val="es-419"/>
                     </w:rPr>
-                    <w:t xml:space="preserve">Selecciona la opción “Administrar Cuentas </w:t>
+                    <w:t>Selecciona la opción “Administrar Cuentas Bancarias“</w:t>
                   </w:r>
-                  <w:proofErr w:type="gramStart"/>
-                  <w:r>
-                    <w:rPr>
-                      <w:lang w:val="es-419"/>
-                    </w:rPr>
-                    <w:t>Bancarias“</w:t>
-                  </w:r>
-                  <w:proofErr w:type="gramEnd"/>
                 </w:p>
               </w:tc>
             </w:tr>
@@ -8617,16 +8063,8 @@
               <w:rPr>
                 <w:lang w:val="es-ES"/>
               </w:rPr>
-              <w:t> </w:t>
-            </w:r>
-            <w:proofErr w:type="spellStart"/>
-            <w:r>
-              <w:rPr>
-                <w:lang w:val="es-ES"/>
-              </w:rPr>
-              <w:t>pass</w:t>
-            </w:r>
-            <w:proofErr w:type="spellEnd"/>
+              <w:t> pass</w:t>
+            </w:r>
           </w:p>
         </w:tc>
         <w:tc>
@@ -8653,16 +8091,8 @@
               <w:rPr>
                 <w:lang w:val="es-ES"/>
               </w:rPr>
-              <w:t> </w:t>
-            </w:r>
-            <w:proofErr w:type="spellStart"/>
-            <w:r>
-              <w:rPr>
-                <w:lang w:val="es-ES"/>
-              </w:rPr>
-              <w:t>pass</w:t>
-            </w:r>
-            <w:proofErr w:type="spellEnd"/>
+              <w:t> pass</w:t>
+            </w:r>
           </w:p>
         </w:tc>
         <w:tc>
@@ -8831,16 +8261,8 @@
               <w:rPr>
                 <w:lang w:val="es-ES"/>
               </w:rPr>
-              <w:t> </w:t>
-            </w:r>
-            <w:proofErr w:type="spellStart"/>
-            <w:r>
-              <w:rPr>
-                <w:lang w:val="es-ES"/>
-              </w:rPr>
-              <w:t>pass</w:t>
-            </w:r>
-            <w:proofErr w:type="spellEnd"/>
+              <w:t> pass</w:t>
+            </w:r>
           </w:p>
         </w:tc>
         <w:tc>
@@ -8867,16 +8289,8 @@
               <w:rPr>
                 <w:lang w:val="es-ES"/>
               </w:rPr>
-              <w:t> </w:t>
-            </w:r>
-            <w:proofErr w:type="spellStart"/>
-            <w:r>
-              <w:rPr>
-                <w:lang w:val="es-ES"/>
-              </w:rPr>
-              <w:t>pass</w:t>
-            </w:r>
-            <w:proofErr w:type="spellEnd"/>
+              <w:t> pass</w:t>
+            </w:r>
           </w:p>
         </w:tc>
         <w:tc>
@@ -9197,21 +8611,7 @@
                     <w:rPr>
                       <w:lang w:val="es-MX"/>
                     </w:rPr>
-                    <w:t xml:space="preserve">Se muestran </w:t>
-                  </w:r>
-                  <w:proofErr w:type="gramStart"/>
-                  <w:r>
-                    <w:rPr>
-                      <w:lang w:val="es-MX"/>
-                    </w:rPr>
-                    <w:t>los resultado</w:t>
-                  </w:r>
-                  <w:proofErr w:type="gramEnd"/>
-                  <w:r>
-                    <w:rPr>
-                      <w:lang w:val="es-MX"/>
-                    </w:rPr>
-                    <w:t xml:space="preserve"> de búsqueda coincidentes con el parámetro insertado en la barra de búsqueda, paginados.</w:t>
+                    <w:t>Se muestran los resultado de búsqueda coincidentes con el parámetro insertado en la barra de búsqueda, paginados.</w:t>
                   </w:r>
                 </w:p>
               </w:tc>
@@ -9249,16 +8649,8 @@
               <w:rPr>
                 <w:lang w:val="es-ES"/>
               </w:rPr>
-              <w:t> </w:t>
-            </w:r>
-            <w:proofErr w:type="spellStart"/>
-            <w:r>
-              <w:rPr>
-                <w:lang w:val="es-ES"/>
-              </w:rPr>
-              <w:t>pass</w:t>
-            </w:r>
-            <w:proofErr w:type="spellEnd"/>
+              <w:t> pass</w:t>
+            </w:r>
           </w:p>
         </w:tc>
         <w:tc>
@@ -9281,14 +8673,12 @@
                 <w:lang w:val="es-ES"/>
               </w:rPr>
             </w:pPr>
-            <w:proofErr w:type="spellStart"/>
             <w:r>
               <w:rPr>
                 <w:lang w:val="es-ES"/>
               </w:rPr>
               <w:t>pass</w:t>
             </w:r>
-            <w:proofErr w:type="spellEnd"/>
           </w:p>
         </w:tc>
         <w:tc>
@@ -9925,39 +9315,8 @@
                 <w:sz w:val="20"/>
                 <w:szCs w:val="20"/>
               </w:rPr>
-              <w:t xml:space="preserve">Crear </w:t>
-            </w:r>
-            <w:proofErr w:type="spellStart"/>
-            <w:r>
-              <w:rPr>
-                <w:rFonts w:ascii="Century Gothic" w:eastAsia="Times New Roman" w:hAnsi="Century Gothic" w:cs="Arial"/>
-                <w:color w:val="000000"/>
-                <w:sz w:val="20"/>
-                <w:szCs w:val="20"/>
-              </w:rPr>
-              <w:t>unidades</w:t>
-            </w:r>
-            <w:proofErr w:type="spellEnd"/>
-            <w:r>
-              <w:rPr>
-                <w:rFonts w:ascii="Century Gothic" w:eastAsia="Times New Roman" w:hAnsi="Century Gothic" w:cs="Arial"/>
-                <w:color w:val="000000"/>
-                <w:sz w:val="20"/>
-                <w:szCs w:val="20"/>
-              </w:rPr>
-              <w:t xml:space="preserve"> de </w:t>
-            </w:r>
-            <w:proofErr w:type="spellStart"/>
-            <w:r>
-              <w:rPr>
-                <w:rFonts w:ascii="Century Gothic" w:eastAsia="Times New Roman" w:hAnsi="Century Gothic" w:cs="Arial"/>
-                <w:color w:val="000000"/>
-                <w:sz w:val="20"/>
-                <w:szCs w:val="20"/>
-              </w:rPr>
-              <w:t>medición</w:t>
-            </w:r>
-            <w:proofErr w:type="spellEnd"/>
+              <w:t>Crear unidades de medición</w:t>
+            </w:r>
           </w:p>
         </w:tc>
         <w:tc>
@@ -10745,29 +10104,7 @@
                 <w:szCs w:val="20"/>
                 <w:lang w:val="es-ES"/>
               </w:rPr>
-              <w:t xml:space="preserve">Browser con acceso al </w:t>
-            </w:r>
-            <w:proofErr w:type="spellStart"/>
-            <w:r>
-              <w:rPr>
-                <w:rFonts w:ascii="Century Gothic" w:eastAsia="Times New Roman" w:hAnsi="Century Gothic" w:cs="Arial"/>
-                <w:color w:val="000000"/>
-                <w:sz w:val="20"/>
-                <w:szCs w:val="20"/>
-                <w:lang w:val="es-ES"/>
-              </w:rPr>
-              <w:t>front-end</w:t>
-            </w:r>
-            <w:proofErr w:type="spellEnd"/>
-            <w:r>
-              <w:rPr>
-                <w:rFonts w:ascii="Century Gothic" w:eastAsia="Times New Roman" w:hAnsi="Century Gothic" w:cs="Arial"/>
-                <w:color w:val="000000"/>
-                <w:sz w:val="20"/>
-                <w:szCs w:val="20"/>
-                <w:lang w:val="es-ES"/>
-              </w:rPr>
-              <w:t xml:space="preserve"> de la aplicación web.</w:t>
+              <w:t>Browser con acceso al front-end de la aplicación web.</w:t>
             </w:r>
           </w:p>
         </w:tc>
@@ -11201,31 +10538,7 @@
                 <w:szCs w:val="22"/>
                 <w:lang w:val="es-419"/>
               </w:rPr>
-              <w:t xml:space="preserve">Ingresar al panel de configuración, dar </w:t>
-            </w:r>
-            <w:proofErr w:type="spellStart"/>
-            <w:proofErr w:type="gramStart"/>
-            <w:r>
-              <w:rPr>
-                <w:rFonts w:ascii="Century Gothic" w:eastAsia="Times New Roman" w:hAnsi="Century Gothic" w:cs="Arial"/>
-                <w:color w:val="000000"/>
-                <w:sz w:val="22"/>
-                <w:szCs w:val="22"/>
-                <w:lang w:val="es-419"/>
-              </w:rPr>
-              <w:t>click</w:t>
-            </w:r>
-            <w:proofErr w:type="spellEnd"/>
-            <w:proofErr w:type="gramEnd"/>
-            <w:r>
-              <w:rPr>
-                <w:rFonts w:ascii="Century Gothic" w:eastAsia="Times New Roman" w:hAnsi="Century Gothic" w:cs="Arial"/>
-                <w:color w:val="000000"/>
-                <w:sz w:val="22"/>
-                <w:szCs w:val="22"/>
-                <w:lang w:val="es-419"/>
-              </w:rPr>
-              <w:t xml:space="preserve"> en administrar puestos de trabajo.</w:t>
+              <w:t>Ingresar al panel de configuración, dar click en administrar puestos de trabajo.</w:t>
             </w:r>
           </w:p>
         </w:tc>
@@ -11337,7 +10650,6 @@
               </w:rPr>
               <w:t> </w:t>
             </w:r>
-            <w:proofErr w:type="spellStart"/>
             <w:r>
               <w:rPr>
                 <w:rFonts w:ascii="Century Gothic" w:eastAsia="Times New Roman" w:hAnsi="Century Gothic" w:cs="Arial"/>
@@ -11348,7 +10660,6 @@
               </w:rPr>
               <w:t>pass</w:t>
             </w:r>
-            <w:proofErr w:type="spellEnd"/>
           </w:p>
         </w:tc>
         <w:tc>
@@ -11385,7 +10696,6 @@
               </w:rPr>
               <w:t> </w:t>
             </w:r>
-            <w:proofErr w:type="spellStart"/>
             <w:r>
               <w:rPr>
                 <w:rFonts w:ascii="Century Gothic" w:eastAsia="Times New Roman" w:hAnsi="Century Gothic" w:cs="Arial"/>
@@ -11396,7 +10706,6 @@
               </w:rPr>
               <w:t>pass</w:t>
             </w:r>
-            <w:proofErr w:type="spellEnd"/>
           </w:p>
         </w:tc>
         <w:tc>
@@ -11749,7 +11058,6 @@
               </w:rPr>
               <w:t> </w:t>
             </w:r>
-            <w:proofErr w:type="spellStart"/>
             <w:r>
               <w:rPr>
                 <w:rFonts w:ascii="Century Gothic" w:eastAsia="Times New Roman" w:hAnsi="Century Gothic" w:cs="Arial"/>
@@ -11760,7 +11068,6 @@
               </w:rPr>
               <w:t>pass</w:t>
             </w:r>
-            <w:proofErr w:type="spellEnd"/>
           </w:p>
         </w:tc>
         <w:tc>
@@ -11797,7 +11104,6 @@
               </w:rPr>
               <w:t> </w:t>
             </w:r>
-            <w:proofErr w:type="spellStart"/>
             <w:r>
               <w:rPr>
                 <w:rFonts w:ascii="Century Gothic" w:eastAsia="Times New Roman" w:hAnsi="Century Gothic" w:cs="Arial"/>
@@ -11808,7 +11114,6 @@
               </w:rPr>
               <w:t>pass</w:t>
             </w:r>
-            <w:proofErr w:type="spellEnd"/>
           </w:p>
         </w:tc>
         <w:tc>
@@ -11950,29 +11255,7 @@
                 <w:lang w:val="es-419"/>
               </w:rPr>
               <w:br/>
-              <w:t xml:space="preserve">Comprobar que los textos se visualizan correctamente (truncado, adaptado o con </w:t>
-            </w:r>
-            <w:proofErr w:type="spellStart"/>
-            <w:r>
-              <w:rPr>
-                <w:rFonts w:ascii="Century Gothic" w:eastAsia="Times New Roman" w:hAnsi="Century Gothic" w:cs="Arial"/>
-                <w:color w:val="000000"/>
-                <w:sz w:val="22"/>
-                <w:szCs w:val="22"/>
-                <w:lang w:val="es-419"/>
-              </w:rPr>
-              <w:t>scroll</w:t>
-            </w:r>
-            <w:proofErr w:type="spellEnd"/>
-            <w:r>
-              <w:rPr>
-                <w:rFonts w:ascii="Century Gothic" w:eastAsia="Times New Roman" w:hAnsi="Century Gothic" w:cs="Arial"/>
-                <w:color w:val="000000"/>
-                <w:sz w:val="22"/>
-                <w:szCs w:val="22"/>
-                <w:lang w:val="es-419"/>
-              </w:rPr>
-              <w:t>)</w:t>
+              <w:t>Comprobar que los textos se visualizan correctamente (truncado, adaptado o con scroll)</w:t>
             </w:r>
           </w:p>
         </w:tc>
@@ -12114,7 +11397,6 @@
               </w:rPr>
               <w:t> </w:t>
             </w:r>
-            <w:proofErr w:type="spellStart"/>
             <w:r>
               <w:rPr>
                 <w:rFonts w:ascii="Century Gothic" w:eastAsia="Times New Roman" w:hAnsi="Century Gothic" w:cs="Arial"/>
@@ -12125,7 +11407,6 @@
               </w:rPr>
               <w:t>pass</w:t>
             </w:r>
-            <w:proofErr w:type="spellEnd"/>
           </w:p>
         </w:tc>
         <w:tc>
@@ -12162,7 +11443,6 @@
               </w:rPr>
               <w:t> </w:t>
             </w:r>
-            <w:proofErr w:type="spellStart"/>
             <w:r>
               <w:rPr>
                 <w:rFonts w:ascii="Century Gothic" w:eastAsia="Times New Roman" w:hAnsi="Century Gothic" w:cs="Arial"/>
@@ -12173,7 +11453,6 @@
               </w:rPr>
               <w:t>pass</w:t>
             </w:r>
-            <w:proofErr w:type="spellEnd"/>
           </w:p>
         </w:tc>
         <w:tc>
@@ -12670,7 +11949,6 @@
               </w:rPr>
               <w:t> </w:t>
             </w:r>
-            <w:proofErr w:type="spellStart"/>
             <w:r>
               <w:rPr>
                 <w:rFonts w:ascii="Century Gothic" w:eastAsia="Times New Roman" w:hAnsi="Century Gothic" w:cs="Arial"/>
@@ -12681,7 +11959,6 @@
               </w:rPr>
               <w:t>pass</w:t>
             </w:r>
-            <w:proofErr w:type="spellEnd"/>
           </w:p>
         </w:tc>
         <w:tc>
@@ -12708,7 +11985,6 @@
                 <w:lang w:val="es-ES"/>
               </w:rPr>
             </w:pPr>
-            <w:proofErr w:type="spellStart"/>
             <w:r>
               <w:rPr>
                 <w:rFonts w:ascii="Century Gothic" w:eastAsia="Times New Roman" w:hAnsi="Century Gothic" w:cs="Arial"/>
@@ -12719,7 +11995,6 @@
               </w:rPr>
               <w:t>Fail</w:t>
             </w:r>
-            <w:proofErr w:type="spellEnd"/>
           </w:p>
         </w:tc>
         <w:tc>
@@ -13334,39 +12609,8 @@
                 <w:sz w:val="20"/>
                 <w:szCs w:val="20"/>
               </w:rPr>
-              <w:t xml:space="preserve">Crear </w:t>
-            </w:r>
-            <w:proofErr w:type="spellStart"/>
-            <w:r>
-              <w:rPr>
-                <w:rFonts w:ascii="Century Gothic" w:eastAsia="Times New Roman" w:hAnsi="Century Gothic" w:cs="Arial"/>
-                <w:color w:val="000000"/>
-                <w:sz w:val="20"/>
-                <w:szCs w:val="20"/>
-              </w:rPr>
-              <w:t>unidades</w:t>
-            </w:r>
-            <w:proofErr w:type="spellEnd"/>
-            <w:r>
-              <w:rPr>
-                <w:rFonts w:ascii="Century Gothic" w:eastAsia="Times New Roman" w:hAnsi="Century Gothic" w:cs="Arial"/>
-                <w:color w:val="000000"/>
-                <w:sz w:val="20"/>
-                <w:szCs w:val="20"/>
-              </w:rPr>
-              <w:t xml:space="preserve"> de </w:t>
-            </w:r>
-            <w:proofErr w:type="spellStart"/>
-            <w:r>
-              <w:rPr>
-                <w:rFonts w:ascii="Century Gothic" w:eastAsia="Times New Roman" w:hAnsi="Century Gothic" w:cs="Arial"/>
-                <w:color w:val="000000"/>
-                <w:sz w:val="20"/>
-                <w:szCs w:val="20"/>
-              </w:rPr>
-              <w:t>medición</w:t>
-            </w:r>
-            <w:proofErr w:type="spellEnd"/>
+              <w:t>Crear unidades de medición</w:t>
+            </w:r>
           </w:p>
         </w:tc>
         <w:tc>
@@ -13796,7 +13040,6 @@
               </w:rPr>
               <w:t> </w:t>
             </w:r>
-            <w:proofErr w:type="spellStart"/>
             <w:r>
               <w:rPr>
                 <w:rFonts w:ascii="Century Gothic" w:eastAsia="Times New Roman" w:hAnsi="Century Gothic" w:cs="Arial"/>
@@ -13807,7 +13050,6 @@
               </w:rPr>
               <w:t>Jeycob</w:t>
             </w:r>
-            <w:proofErr w:type="spellEnd"/>
           </w:p>
         </w:tc>
         <w:tc>
@@ -14099,51 +13341,7 @@
                 <w:szCs w:val="20"/>
                 <w:lang w:val="es-MX"/>
               </w:rPr>
-              <w:t xml:space="preserve">Creación de unidades de medición desde el mismo </w:t>
-            </w:r>
-            <w:proofErr w:type="spellStart"/>
-            <w:r>
-              <w:rPr>
-                <w:rFonts w:ascii="Century Gothic" w:eastAsia="Times New Roman" w:hAnsi="Century Gothic" w:cs="Arial"/>
-                <w:color w:val="000000"/>
-                <w:sz w:val="20"/>
-                <w:szCs w:val="20"/>
-                <w:lang w:val="es-MX"/>
-              </w:rPr>
-              <w:t>select</w:t>
-            </w:r>
-            <w:proofErr w:type="spellEnd"/>
-            <w:r>
-              <w:rPr>
-                <w:rFonts w:ascii="Century Gothic" w:eastAsia="Times New Roman" w:hAnsi="Century Gothic" w:cs="Arial"/>
-                <w:color w:val="000000"/>
-                <w:sz w:val="20"/>
-                <w:szCs w:val="20"/>
-                <w:lang w:val="es-MX"/>
-              </w:rPr>
-              <w:t xml:space="preserve"> de selección de unidad de medición en el formulario de crear productos y que al crear uno nuevo ahora si se muestre en la lista desplegable automáticamente sin necesidad de cerrar el modal del </w:t>
-            </w:r>
-            <w:proofErr w:type="spellStart"/>
-            <w:r>
-              <w:rPr>
-                <w:rFonts w:ascii="Century Gothic" w:eastAsia="Times New Roman" w:hAnsi="Century Gothic" w:cs="Arial"/>
-                <w:color w:val="000000"/>
-                <w:sz w:val="20"/>
-                <w:szCs w:val="20"/>
-                <w:lang w:val="es-MX"/>
-              </w:rPr>
-              <w:t>form</w:t>
-            </w:r>
-            <w:proofErr w:type="spellEnd"/>
-            <w:r>
-              <w:rPr>
-                <w:rFonts w:ascii="Century Gothic" w:eastAsia="Times New Roman" w:hAnsi="Century Gothic" w:cs="Arial"/>
-                <w:color w:val="000000"/>
-                <w:sz w:val="20"/>
-                <w:szCs w:val="20"/>
-                <w:lang w:val="es-MX"/>
-              </w:rPr>
-              <w:t xml:space="preserve"> de crear producto</w:t>
+              <w:t>Creación de unidades de medición desde el mismo select de selección de unidad de medición en el formulario de crear productos y que al crear uno nuevo ahora si se muestre en la lista desplegable automáticamente sin necesidad de cerrar el modal del form de crear producto</w:t>
             </w:r>
           </w:p>
         </w:tc>
@@ -14200,29 +13398,7 @@
                 <w:szCs w:val="20"/>
                 <w:lang w:val="es-ES"/>
               </w:rPr>
-              <w:t xml:space="preserve">Browser con acceso al </w:t>
-            </w:r>
-            <w:proofErr w:type="spellStart"/>
-            <w:r>
-              <w:rPr>
-                <w:rFonts w:ascii="Century Gothic" w:eastAsia="Times New Roman" w:hAnsi="Century Gothic" w:cs="Arial"/>
-                <w:color w:val="000000"/>
-                <w:sz w:val="20"/>
-                <w:szCs w:val="20"/>
-                <w:lang w:val="es-ES"/>
-              </w:rPr>
-              <w:t>front-end</w:t>
-            </w:r>
-            <w:proofErr w:type="spellEnd"/>
-            <w:r>
-              <w:rPr>
-                <w:rFonts w:ascii="Century Gothic" w:eastAsia="Times New Roman" w:hAnsi="Century Gothic" w:cs="Arial"/>
-                <w:color w:val="000000"/>
-                <w:sz w:val="20"/>
-                <w:szCs w:val="20"/>
-                <w:lang w:val="es-ES"/>
-              </w:rPr>
-              <w:t xml:space="preserve"> de la aplicación web.</w:t>
+              <w:t>Browser con acceso al front-end de la aplicación web.</w:t>
             </w:r>
           </w:p>
         </w:tc>
@@ -14268,29 +13444,7 @@
                 <w:szCs w:val="20"/>
                 <w:lang w:val="es-ES"/>
               </w:rPr>
-              <w:t xml:space="preserve">Formulario de crear </w:t>
-            </w:r>
-            <w:proofErr w:type="gramStart"/>
-            <w:r>
-              <w:rPr>
-                <w:rFonts w:ascii="Century Gothic" w:eastAsia="Times New Roman" w:hAnsi="Century Gothic" w:cs="Arial"/>
-                <w:color w:val="000000"/>
-                <w:sz w:val="20"/>
-                <w:szCs w:val="20"/>
-                <w:lang w:val="es-ES"/>
-              </w:rPr>
-              <w:t>productos listo</w:t>
-            </w:r>
-            <w:proofErr w:type="gramEnd"/>
-            <w:r>
-              <w:rPr>
-                <w:rFonts w:ascii="Century Gothic" w:eastAsia="Times New Roman" w:hAnsi="Century Gothic" w:cs="Arial"/>
-                <w:color w:val="000000"/>
-                <w:sz w:val="20"/>
-                <w:szCs w:val="20"/>
-                <w:lang w:val="es-ES"/>
-              </w:rPr>
-              <w:t xml:space="preserve"> para usar.</w:t>
+              <w:t>Formulario de crear productos listo para usar.</w:t>
             </w:r>
           </w:p>
         </w:tc>
@@ -14678,29 +13832,7 @@
                 <w:szCs w:val="22"/>
                 <w:lang w:val="es-419"/>
               </w:rPr>
-              <w:t xml:space="preserve">Desde la vista dentro del modal de creación de un producto, se muestra un botón al lado derecho del </w:t>
-            </w:r>
-            <w:proofErr w:type="spellStart"/>
-            <w:r>
-              <w:rPr>
-                <w:rFonts w:ascii="Century Gothic" w:eastAsia="Times New Roman" w:hAnsi="Century Gothic" w:cs="Arial"/>
-                <w:color w:val="000000"/>
-                <w:sz w:val="22"/>
-                <w:szCs w:val="22"/>
-                <w:lang w:val="es-419"/>
-              </w:rPr>
-              <w:t>select</w:t>
-            </w:r>
-            <w:proofErr w:type="spellEnd"/>
-            <w:r>
-              <w:rPr>
-                <w:rFonts w:ascii="Century Gothic" w:eastAsia="Times New Roman" w:hAnsi="Century Gothic" w:cs="Arial"/>
-                <w:color w:val="000000"/>
-                <w:sz w:val="22"/>
-                <w:szCs w:val="22"/>
-                <w:lang w:val="es-419"/>
-              </w:rPr>
-              <w:t xml:space="preserve"> de unidades de medición. </w:t>
+              <w:t>Desde la vista dentro del modal de creación de un producto, se muestra un botón al lado derecho del select de unidades de medición. </w:t>
             </w:r>
           </w:p>
         </w:tc>
@@ -14774,29 +13906,7 @@
                 <w:szCs w:val="20"/>
                 <w:lang w:val="es-ES"/>
               </w:rPr>
-              <w:t xml:space="preserve">Vista del botón al lado derecho del </w:t>
-            </w:r>
-            <w:proofErr w:type="spellStart"/>
-            <w:r>
-              <w:rPr>
-                <w:rFonts w:ascii="Century Gothic" w:eastAsia="Times New Roman" w:hAnsi="Century Gothic" w:cs="Arial"/>
-                <w:color w:val="000000"/>
-                <w:sz w:val="20"/>
-                <w:szCs w:val="20"/>
-                <w:lang w:val="es-ES"/>
-              </w:rPr>
-              <w:t>select</w:t>
-            </w:r>
-            <w:proofErr w:type="spellEnd"/>
-            <w:r>
-              <w:rPr>
-                <w:rFonts w:ascii="Century Gothic" w:eastAsia="Times New Roman" w:hAnsi="Century Gothic" w:cs="Arial"/>
-                <w:color w:val="000000"/>
-                <w:sz w:val="20"/>
-                <w:szCs w:val="20"/>
-                <w:lang w:val="es-ES"/>
-              </w:rPr>
-              <w:t xml:space="preserve"> de unidades de medición</w:t>
+              <w:t>Vista del botón al lado derecho del select de unidades de medición</w:t>
             </w:r>
           </w:p>
         </w:tc>
@@ -14834,7 +13944,6 @@
               </w:rPr>
               <w:t> </w:t>
             </w:r>
-            <w:proofErr w:type="spellStart"/>
             <w:r>
               <w:rPr>
                 <w:rFonts w:ascii="Century Gothic" w:eastAsia="Times New Roman" w:hAnsi="Century Gothic" w:cs="Arial"/>
@@ -14845,7 +13954,6 @@
               </w:rPr>
               <w:t>pass</w:t>
             </w:r>
-            <w:proofErr w:type="spellEnd"/>
           </w:p>
         </w:tc>
         <w:tc>
@@ -14882,7 +13990,6 @@
               </w:rPr>
               <w:t> </w:t>
             </w:r>
-            <w:proofErr w:type="spellStart"/>
             <w:r>
               <w:rPr>
                 <w:rFonts w:ascii="Century Gothic" w:eastAsia="Times New Roman" w:hAnsi="Century Gothic" w:cs="Arial"/>
@@ -14893,7 +14000,6 @@
               </w:rPr>
               <w:t>pass</w:t>
             </w:r>
-            <w:proofErr w:type="spellEnd"/>
           </w:p>
         </w:tc>
         <w:tc>
@@ -15214,29 +14320,7 @@
                 <w:szCs w:val="20"/>
                 <w:lang w:val="es-MX"/>
               </w:rPr>
-              <w:t xml:space="preserve">Se muestra el modal al dar clic en el botón y se muestra un mensaje de error al intentar crear algo con el espacio </w:t>
-            </w:r>
-            <w:proofErr w:type="spellStart"/>
-            <w:r>
-              <w:rPr>
-                <w:rFonts w:ascii="Century Gothic" w:eastAsia="Times New Roman" w:hAnsi="Century Gothic" w:cs="Arial"/>
-                <w:color w:val="000000"/>
-                <w:sz w:val="20"/>
-                <w:szCs w:val="20"/>
-                <w:lang w:val="es-MX"/>
-              </w:rPr>
-              <w:t>vacio</w:t>
-            </w:r>
-            <w:proofErr w:type="spellEnd"/>
-            <w:r>
-              <w:rPr>
-                <w:rFonts w:ascii="Century Gothic" w:eastAsia="Times New Roman" w:hAnsi="Century Gothic" w:cs="Arial"/>
-                <w:color w:val="000000"/>
-                <w:sz w:val="20"/>
-                <w:szCs w:val="20"/>
-                <w:lang w:val="es-MX"/>
-              </w:rPr>
-              <w:t>.</w:t>
+              <w:t>Se muestra el modal al dar clic en el botón y se muestra un mensaje de error al intentar crear algo con el espacio vacio.</w:t>
             </w:r>
           </w:p>
         </w:tc>
@@ -15274,7 +14358,6 @@
               </w:rPr>
               <w:t> </w:t>
             </w:r>
-            <w:proofErr w:type="spellStart"/>
             <w:r>
               <w:rPr>
                 <w:rFonts w:ascii="Century Gothic" w:eastAsia="Times New Roman" w:hAnsi="Century Gothic" w:cs="Arial"/>
@@ -15285,7 +14368,6 @@
               </w:rPr>
               <w:t>pass</w:t>
             </w:r>
-            <w:proofErr w:type="spellEnd"/>
           </w:p>
         </w:tc>
         <w:tc>
@@ -15322,7 +14404,6 @@
               </w:rPr>
               <w:t> </w:t>
             </w:r>
-            <w:proofErr w:type="spellStart"/>
             <w:r>
               <w:rPr>
                 <w:rFonts w:ascii="Century Gothic" w:eastAsia="Times New Roman" w:hAnsi="Century Gothic" w:cs="Arial"/>
@@ -15333,7 +14414,6 @@
               </w:rPr>
               <w:t>pass</w:t>
             </w:r>
-            <w:proofErr w:type="spellEnd"/>
           </w:p>
         </w:tc>
         <w:tc>
@@ -15537,31 +14617,7 @@
                 <w:szCs w:val="20"/>
                 <w:lang w:val="es-MX"/>
               </w:rPr>
-              <w:t xml:space="preserve">Se cierra el modal al dar </w:t>
-            </w:r>
-            <w:proofErr w:type="spellStart"/>
-            <w:proofErr w:type="gramStart"/>
-            <w:r>
-              <w:rPr>
-                <w:rFonts w:ascii="Century Gothic" w:eastAsia="Times New Roman" w:hAnsi="Century Gothic" w:cs="Arial"/>
-                <w:color w:val="000000"/>
-                <w:sz w:val="20"/>
-                <w:szCs w:val="20"/>
-                <w:lang w:val="es-MX"/>
-              </w:rPr>
-              <w:t>click</w:t>
-            </w:r>
-            <w:proofErr w:type="spellEnd"/>
-            <w:proofErr w:type="gramEnd"/>
-            <w:r>
-              <w:rPr>
-                <w:rFonts w:ascii="Century Gothic" w:eastAsia="Times New Roman" w:hAnsi="Century Gothic" w:cs="Arial"/>
-                <w:color w:val="000000"/>
-                <w:sz w:val="20"/>
-                <w:szCs w:val="20"/>
-                <w:lang w:val="es-MX"/>
-              </w:rPr>
-              <w:t xml:space="preserve"> en cancelar o fuera del modal</w:t>
+              <w:t>Se cierra el modal al dar click en cancelar o fuera del modal</w:t>
             </w:r>
           </w:p>
         </w:tc>
@@ -15599,7 +14655,6 @@
               </w:rPr>
               <w:t> </w:t>
             </w:r>
-            <w:proofErr w:type="spellStart"/>
             <w:r>
               <w:rPr>
                 <w:rFonts w:ascii="Century Gothic" w:eastAsia="Times New Roman" w:hAnsi="Century Gothic" w:cs="Arial"/>
@@ -15610,7 +14665,6 @@
               </w:rPr>
               <w:t>pass</w:t>
             </w:r>
-            <w:proofErr w:type="spellEnd"/>
           </w:p>
         </w:tc>
         <w:tc>
@@ -15647,7 +14701,6 @@
               </w:rPr>
               <w:t> </w:t>
             </w:r>
-            <w:proofErr w:type="spellStart"/>
             <w:r>
               <w:rPr>
                 <w:rFonts w:ascii="Century Gothic" w:eastAsia="Times New Roman" w:hAnsi="Century Gothic" w:cs="Arial"/>
@@ -15658,7 +14711,6 @@
               </w:rPr>
               <w:t>pass</w:t>
             </w:r>
-            <w:proofErr w:type="spellEnd"/>
           </w:p>
         </w:tc>
         <w:tc>
@@ -16174,7 +15226,6 @@
               </w:rPr>
               <w:t> </w:t>
             </w:r>
-            <w:proofErr w:type="spellStart"/>
             <w:r>
               <w:rPr>
                 <w:rFonts w:ascii="Century Gothic" w:eastAsia="Times New Roman" w:hAnsi="Century Gothic" w:cs="Arial"/>
@@ -16185,7 +15236,6 @@
               </w:rPr>
               <w:t>pass</w:t>
             </w:r>
-            <w:proofErr w:type="spellEnd"/>
           </w:p>
         </w:tc>
         <w:tc>
@@ -16212,7 +15262,6 @@
                 <w:lang w:val="es-ES"/>
               </w:rPr>
             </w:pPr>
-            <w:proofErr w:type="spellStart"/>
             <w:r>
               <w:rPr>
                 <w:rFonts w:ascii="Century Gothic" w:eastAsia="Times New Roman" w:hAnsi="Century Gothic" w:cs="Arial"/>
@@ -16223,7 +15272,6 @@
               </w:rPr>
               <w:t>Fail</w:t>
             </w:r>
-            <w:proofErr w:type="spellEnd"/>
           </w:p>
         </w:tc>
         <w:tc>
@@ -16486,7 +15534,7 @@
           <w:szCs w:val="32"/>
           <w:lang w:val="es-MX"/>
         </w:rPr>
-        <w:t>Cuentas Unidades de medición</w:t>
+        <w:t>Unidades de medición</w:t>
       </w:r>
     </w:p>
     <w:p>
@@ -16518,17 +15566,7 @@
           <w:szCs w:val="32"/>
           <w:lang w:val="es-MX"/>
         </w:rPr>
-        <w:t>1</w:t>
-      </w:r>
-      <w:r>
-        <w:rPr>
-          <w:b/>
-          <w:bCs/>
-          <w:sz w:val="32"/>
-          <w:szCs w:val="32"/>
-          <w:lang w:val="es-MX"/>
-        </w:rPr>
-        <w:t>9</w:t>
+        <w:t>19</w:t>
       </w:r>
     </w:p>
     <w:p>
@@ -16790,57 +15828,15 @@
                 <w:lang w:val="es-ES_tradnl"/>
               </w:rPr>
             </w:pPr>
-            <w:proofErr w:type="spellStart"/>
-            <w:r>
-              <w:rPr>
-                <w:rFonts w:ascii="Century Gothic" w:eastAsia="Times New Roman" w:hAnsi="Century Gothic" w:cs="Arial"/>
-                <w:color w:val="000000"/>
-                <w:sz w:val="20"/>
-                <w:szCs w:val="20"/>
-              </w:rPr>
-              <w:t>Editar</w:t>
-            </w:r>
-            <w:proofErr w:type="spellEnd"/>
-            <w:r>
-              <w:rPr>
-                <w:rFonts w:ascii="Century Gothic" w:eastAsia="Times New Roman" w:hAnsi="Century Gothic" w:cs="Arial"/>
-                <w:color w:val="000000"/>
-                <w:sz w:val="20"/>
-                <w:szCs w:val="20"/>
-              </w:rPr>
-              <w:t xml:space="preserve"> </w:t>
-            </w:r>
-            <w:proofErr w:type="spellStart"/>
-            <w:r>
-              <w:rPr>
-                <w:rFonts w:ascii="Century Gothic" w:eastAsia="Times New Roman" w:hAnsi="Century Gothic" w:cs="Arial"/>
-                <w:color w:val="000000"/>
-                <w:sz w:val="20"/>
-                <w:szCs w:val="20"/>
-              </w:rPr>
-              <w:t>unidades</w:t>
-            </w:r>
-            <w:proofErr w:type="spellEnd"/>
-            <w:r>
-              <w:rPr>
-                <w:rFonts w:ascii="Century Gothic" w:eastAsia="Times New Roman" w:hAnsi="Century Gothic" w:cs="Arial"/>
-                <w:color w:val="000000"/>
-                <w:sz w:val="20"/>
-                <w:szCs w:val="20"/>
-              </w:rPr>
-              <w:t xml:space="preserve"> de </w:t>
-            </w:r>
-            <w:proofErr w:type="spellStart"/>
-            <w:r>
-              <w:rPr>
-                <w:rFonts w:ascii="Century Gothic" w:eastAsia="Times New Roman" w:hAnsi="Century Gothic" w:cs="Arial"/>
-                <w:color w:val="000000"/>
-                <w:sz w:val="20"/>
-                <w:szCs w:val="20"/>
-              </w:rPr>
-              <w:t>medición</w:t>
-            </w:r>
-            <w:proofErr w:type="spellEnd"/>
+            <w:r>
+              <w:rPr>
+                <w:rFonts w:ascii="Century Gothic" w:eastAsia="Times New Roman" w:hAnsi="Century Gothic" w:cs="Arial"/>
+                <w:color w:val="000000"/>
+                <w:sz w:val="20"/>
+                <w:szCs w:val="20"/>
+              </w:rPr>
+              <w:t>Editar unidades de medición</w:t>
+            </w:r>
           </w:p>
         </w:tc>
         <w:tc>
@@ -16927,17 +15923,7 @@
                 <w:szCs w:val="20"/>
                 <w:lang w:val="es-419"/>
               </w:rPr>
-              <w:t>9</w:t>
-            </w:r>
-            <w:r>
-              <w:rPr>
-                <w:rFonts w:ascii="Century Gothic" w:eastAsia="Times New Roman" w:hAnsi="Century Gothic" w:cs="Arial"/>
-                <w:color w:val="000000"/>
-                <w:sz w:val="20"/>
-                <w:szCs w:val="20"/>
-                <w:lang w:val="es-419"/>
-              </w:rPr>
-              <w:t>7</w:t>
+              <w:t>97</w:t>
             </w:r>
           </w:p>
         </w:tc>
@@ -16980,16 +15966,7 @@
                 <w:sz w:val="20"/>
                 <w:szCs w:val="20"/>
               </w:rPr>
-              <w:t>00</w:t>
-            </w:r>
-            <w:r>
-              <w:rPr>
-                <w:rFonts w:ascii="Century Gothic" w:eastAsia="Times New Roman" w:hAnsi="Century Gothic" w:cs="Arial"/>
-                <w:color w:val="000000"/>
-                <w:sz w:val="20"/>
-                <w:szCs w:val="20"/>
-              </w:rPr>
-              <w:t>1</w:t>
+              <w:t>001</w:t>
             </w:r>
           </w:p>
         </w:tc>
@@ -17289,7 +16266,6 @@
               </w:rPr>
               <w:t> </w:t>
             </w:r>
-            <w:proofErr w:type="spellStart"/>
             <w:r>
               <w:rPr>
                 <w:rFonts w:ascii="Century Gothic" w:eastAsia="Times New Roman" w:hAnsi="Century Gothic" w:cs="Arial"/>
@@ -17300,7 +16276,6 @@
               </w:rPr>
               <w:t>Jeycob</w:t>
             </w:r>
-            <w:proofErr w:type="spellEnd"/>
           </w:p>
         </w:tc>
         <w:tc>
@@ -17592,95 +16567,7 @@
                 <w:szCs w:val="20"/>
                 <w:lang w:val="es-MX"/>
               </w:rPr>
-              <w:t xml:space="preserve">Que desde el </w:t>
-            </w:r>
-            <w:proofErr w:type="spellStart"/>
-            <w:r>
-              <w:rPr>
-                <w:rFonts w:ascii="Century Gothic" w:eastAsia="Times New Roman" w:hAnsi="Century Gothic" w:cs="Arial"/>
-                <w:color w:val="000000"/>
-                <w:sz w:val="20"/>
-                <w:szCs w:val="20"/>
-                <w:lang w:val="es-MX"/>
-              </w:rPr>
-              <w:t>select</w:t>
-            </w:r>
-            <w:proofErr w:type="spellEnd"/>
-            <w:r>
-              <w:rPr>
-                <w:rFonts w:ascii="Century Gothic" w:eastAsia="Times New Roman" w:hAnsi="Century Gothic" w:cs="Arial"/>
-                <w:color w:val="000000"/>
-                <w:sz w:val="20"/>
-                <w:szCs w:val="20"/>
-                <w:lang w:val="es-MX"/>
-              </w:rPr>
-              <w:t xml:space="preserve"> de unidades de medición se pueda editar el nombre de </w:t>
-            </w:r>
-            <w:proofErr w:type="gramStart"/>
-            <w:r>
-              <w:rPr>
-                <w:rFonts w:ascii="Century Gothic" w:eastAsia="Times New Roman" w:hAnsi="Century Gothic" w:cs="Arial"/>
-                <w:color w:val="000000"/>
-                <w:sz w:val="20"/>
-                <w:szCs w:val="20"/>
-                <w:lang w:val="es-MX"/>
-              </w:rPr>
-              <w:t>las mismas</w:t>
-            </w:r>
-            <w:proofErr w:type="gramEnd"/>
-            <w:r>
-              <w:rPr>
-                <w:rFonts w:ascii="Century Gothic" w:eastAsia="Times New Roman" w:hAnsi="Century Gothic" w:cs="Arial"/>
-                <w:color w:val="000000"/>
-                <w:sz w:val="20"/>
-                <w:szCs w:val="20"/>
-                <w:lang w:val="es-MX"/>
-              </w:rPr>
-              <w:t xml:space="preserve"> al darle solo un </w:t>
-            </w:r>
-            <w:proofErr w:type="spellStart"/>
-            <w:r>
-              <w:rPr>
-                <w:rFonts w:ascii="Century Gothic" w:eastAsia="Times New Roman" w:hAnsi="Century Gothic" w:cs="Arial"/>
-                <w:color w:val="000000"/>
-                <w:sz w:val="20"/>
-                <w:szCs w:val="20"/>
-                <w:lang w:val="es-MX"/>
-              </w:rPr>
-              <w:t>clickl</w:t>
-            </w:r>
-            <w:proofErr w:type="spellEnd"/>
-            <w:r>
-              <w:rPr>
-                <w:rFonts w:ascii="Century Gothic" w:eastAsia="Times New Roman" w:hAnsi="Century Gothic" w:cs="Arial"/>
-                <w:color w:val="000000"/>
-                <w:sz w:val="20"/>
-                <w:szCs w:val="20"/>
-                <w:lang w:val="es-MX"/>
-              </w:rPr>
-              <w:t xml:space="preserve"> y luego </w:t>
-            </w:r>
-            <w:proofErr w:type="spellStart"/>
-            <w:r>
-              <w:rPr>
-                <w:rFonts w:ascii="Century Gothic" w:eastAsia="Times New Roman" w:hAnsi="Century Gothic" w:cs="Arial"/>
-                <w:color w:val="000000"/>
-                <w:sz w:val="20"/>
-                <w:szCs w:val="20"/>
-                <w:lang w:val="es-MX"/>
-              </w:rPr>
-              <w:t>enter</w:t>
-            </w:r>
-            <w:proofErr w:type="spellEnd"/>
-            <w:r>
-              <w:rPr>
-                <w:rFonts w:ascii="Century Gothic" w:eastAsia="Times New Roman" w:hAnsi="Century Gothic" w:cs="Arial"/>
-                <w:color w:val="000000"/>
-                <w:sz w:val="20"/>
-                <w:szCs w:val="20"/>
-                <w:lang w:val="es-MX"/>
-              </w:rPr>
-              <w:t xml:space="preserve"> para guardar el cambio.</w:t>
+              <w:t>Que desde el select de unidades de medición se pueda editar el nombre de las mismas al darle solo un clickl y luego enter para guardar el cambio.</w:t>
             </w:r>
           </w:p>
         </w:tc>
@@ -17737,29 +16624,7 @@
                 <w:szCs w:val="20"/>
                 <w:lang w:val="es-ES"/>
               </w:rPr>
-              <w:t xml:space="preserve">Browser con acceso al </w:t>
-            </w:r>
-            <w:proofErr w:type="spellStart"/>
-            <w:r>
-              <w:rPr>
-                <w:rFonts w:ascii="Century Gothic" w:eastAsia="Times New Roman" w:hAnsi="Century Gothic" w:cs="Arial"/>
-                <w:color w:val="000000"/>
-                <w:sz w:val="20"/>
-                <w:szCs w:val="20"/>
-                <w:lang w:val="es-ES"/>
-              </w:rPr>
-              <w:t>front-end</w:t>
-            </w:r>
-            <w:proofErr w:type="spellEnd"/>
-            <w:r>
-              <w:rPr>
-                <w:rFonts w:ascii="Century Gothic" w:eastAsia="Times New Roman" w:hAnsi="Century Gothic" w:cs="Arial"/>
-                <w:color w:val="000000"/>
-                <w:sz w:val="20"/>
-                <w:szCs w:val="20"/>
-                <w:lang w:val="es-ES"/>
-              </w:rPr>
-              <w:t xml:space="preserve"> de la aplicación web.</w:t>
+              <w:t>Browser con acceso al front-end de la aplicación web.</w:t>
             </w:r>
           </w:p>
         </w:tc>
@@ -18232,17 +17097,7 @@
                 <w:szCs w:val="20"/>
                 <w:lang w:val="es-ES"/>
               </w:rPr>
-              <w:t>28</w:t>
-            </w:r>
-            <w:r>
-              <w:rPr>
-                <w:rFonts w:ascii="Century Gothic" w:eastAsia="Times New Roman" w:hAnsi="Century Gothic" w:cs="Arial"/>
-                <w:color w:val="000000"/>
-                <w:sz w:val="20"/>
-                <w:szCs w:val="20"/>
-                <w:lang w:val="es-ES"/>
-              </w:rPr>
-              <w:t>/4/2025</w:t>
+              <w:t>28/4/2025</w:t>
             </w:r>
           </w:p>
         </w:tc>
@@ -18278,20 +17133,8 @@
                 <w:szCs w:val="20"/>
                 <w:lang w:val="es-ES"/>
               </w:rPr>
-              <w:t xml:space="preserve">Lista de productos </w:t>
-            </w:r>
-            <w:proofErr w:type="spellStart"/>
-            <w:r>
-              <w:rPr>
-                <w:rFonts w:ascii="Century Gothic" w:eastAsia="Times New Roman" w:hAnsi="Century Gothic" w:cs="Arial"/>
-                <w:color w:val="000000"/>
-                <w:sz w:val="20"/>
-                <w:szCs w:val="20"/>
-                <w:lang w:val="es-ES"/>
-              </w:rPr>
-              <w:t>páginada</w:t>
-            </w:r>
-            <w:proofErr w:type="spellEnd"/>
+              <w:t>Lista de productos páginada</w:t>
+            </w:r>
           </w:p>
         </w:tc>
         <w:tc>
@@ -18328,7 +17171,6 @@
               </w:rPr>
               <w:t> </w:t>
             </w:r>
-            <w:proofErr w:type="spellStart"/>
             <w:r>
               <w:rPr>
                 <w:rFonts w:ascii="Century Gothic" w:eastAsia="Times New Roman" w:hAnsi="Century Gothic" w:cs="Arial"/>
@@ -18339,7 +17181,6 @@
               </w:rPr>
               <w:t>pass</w:t>
             </w:r>
-            <w:proofErr w:type="spellEnd"/>
           </w:p>
         </w:tc>
         <w:tc>
@@ -18376,7 +17217,6 @@
               </w:rPr>
               <w:t> </w:t>
             </w:r>
-            <w:proofErr w:type="spellStart"/>
             <w:r>
               <w:rPr>
                 <w:rFonts w:ascii="Century Gothic" w:eastAsia="Times New Roman" w:hAnsi="Century Gothic" w:cs="Arial"/>
@@ -18387,7 +17227,6 @@
               </w:rPr>
               <w:t>pass</w:t>
             </w:r>
-            <w:proofErr w:type="spellEnd"/>
           </w:p>
         </w:tc>
         <w:tc>
@@ -18652,27 +17491,7 @@
                 <w:szCs w:val="20"/>
                 <w:lang w:val="es-ES"/>
               </w:rPr>
-              <w:t>2</w:t>
-            </w:r>
-            <w:r>
-              <w:rPr>
-                <w:rFonts w:ascii="Century Gothic" w:eastAsia="Times New Roman" w:hAnsi="Century Gothic" w:cs="Arial"/>
-                <w:color w:val="000000"/>
-                <w:sz w:val="20"/>
-                <w:szCs w:val="20"/>
-                <w:lang w:val="es-ES"/>
-              </w:rPr>
-              <w:t>8</w:t>
-            </w:r>
-            <w:r>
-              <w:rPr>
-                <w:rFonts w:ascii="Century Gothic" w:eastAsia="Times New Roman" w:hAnsi="Century Gothic" w:cs="Arial"/>
-                <w:color w:val="000000"/>
-                <w:sz w:val="20"/>
-                <w:szCs w:val="20"/>
-                <w:lang w:val="es-ES"/>
-              </w:rPr>
-              <w:t>/4/2025</w:t>
+              <w:t>28/4/2025</w:t>
             </w:r>
           </w:p>
         </w:tc>
@@ -18746,7 +17565,6 @@
               </w:rPr>
               <w:t> </w:t>
             </w:r>
-            <w:proofErr w:type="spellStart"/>
             <w:r>
               <w:rPr>
                 <w:rFonts w:ascii="Century Gothic" w:eastAsia="Times New Roman" w:hAnsi="Century Gothic" w:cs="Arial"/>
@@ -18757,7 +17575,6 @@
               </w:rPr>
               <w:t>pass</w:t>
             </w:r>
-            <w:proofErr w:type="spellEnd"/>
           </w:p>
         </w:tc>
         <w:tc>
@@ -18794,7 +17611,6 @@
               </w:rPr>
               <w:t> </w:t>
             </w:r>
-            <w:proofErr w:type="spellStart"/>
             <w:r>
               <w:rPr>
                 <w:rFonts w:ascii="Century Gothic" w:eastAsia="Times New Roman" w:hAnsi="Century Gothic" w:cs="Arial"/>
@@ -18805,7 +17621,6 @@
               </w:rPr>
               <w:t>pass</w:t>
             </w:r>
-            <w:proofErr w:type="spellEnd"/>
           </w:p>
         </w:tc>
         <w:tc>
@@ -18925,10 +17740,11 @@
                 <w:szCs w:val="22"/>
                 <w:lang w:val="es-419"/>
               </w:rPr>
-              <w:t xml:space="preserve">Hacer clic sobre el </w:t>
-            </w:r>
-            <w:proofErr w:type="spellStart"/>
-            <w:r>
+              <w:t>Hacer clic sobre el select de unidades de medición.</w:t>
+            </w:r>
+          </w:p>
+          <w:p>
+            <w:pPr>
               <w:rPr>
                 <w:rFonts w:ascii="Century Gothic" w:eastAsia="Times New Roman" w:hAnsi="Century Gothic" w:cs="Arial"/>
                 <w:color w:val="000000"/>
@@ -18936,29 +17752,6 @@
                 <w:szCs w:val="22"/>
                 <w:lang w:val="es-419"/>
               </w:rPr>
-              <w:t>select</w:t>
-            </w:r>
-            <w:proofErr w:type="spellEnd"/>
-            <w:r>
-              <w:rPr>
-                <w:rFonts w:ascii="Century Gothic" w:eastAsia="Times New Roman" w:hAnsi="Century Gothic" w:cs="Arial"/>
-                <w:color w:val="000000"/>
-                <w:sz w:val="22"/>
-                <w:szCs w:val="22"/>
-                <w:lang w:val="es-419"/>
-              </w:rPr>
-              <w:t xml:space="preserve"> de unidades de medición.</w:t>
-            </w:r>
-          </w:p>
-          <w:p>
-            <w:pPr>
-              <w:rPr>
-                <w:rFonts w:ascii="Century Gothic" w:eastAsia="Times New Roman" w:hAnsi="Century Gothic" w:cs="Arial"/>
-                <w:color w:val="000000"/>
-                <w:sz w:val="22"/>
-                <w:szCs w:val="22"/>
-                <w:lang w:val="es-419"/>
-              </w:rPr>
             </w:pPr>
           </w:p>
         </w:tc>
@@ -18996,27 +17789,7 @@
                 <w:szCs w:val="20"/>
                 <w:lang w:val="es-ES"/>
               </w:rPr>
-              <w:t>2</w:t>
-            </w:r>
-            <w:r>
-              <w:rPr>
-                <w:rFonts w:ascii="Century Gothic" w:eastAsia="Times New Roman" w:hAnsi="Century Gothic" w:cs="Arial"/>
-                <w:color w:val="000000"/>
-                <w:sz w:val="20"/>
-                <w:szCs w:val="20"/>
-                <w:lang w:val="es-ES"/>
-              </w:rPr>
-              <w:t>8</w:t>
-            </w:r>
-            <w:r>
-              <w:rPr>
-                <w:rFonts w:ascii="Century Gothic" w:eastAsia="Times New Roman" w:hAnsi="Century Gothic" w:cs="Arial"/>
-                <w:color w:val="000000"/>
-                <w:sz w:val="20"/>
-                <w:szCs w:val="20"/>
-                <w:lang w:val="es-ES"/>
-              </w:rPr>
-              <w:t>/4/2025</w:t>
+              <w:t>28/4/2025</w:t>
             </w:r>
           </w:p>
         </w:tc>
@@ -19052,29 +17825,7 @@
                 <w:szCs w:val="20"/>
                 <w:lang w:val="es-ES"/>
               </w:rPr>
-              <w:t xml:space="preserve">Se despliegan </w:t>
-            </w:r>
-            <w:proofErr w:type="gramStart"/>
-            <w:r>
-              <w:rPr>
-                <w:rFonts w:ascii="Century Gothic" w:eastAsia="Times New Roman" w:hAnsi="Century Gothic" w:cs="Arial"/>
-                <w:color w:val="000000"/>
-                <w:sz w:val="20"/>
-                <w:szCs w:val="20"/>
-                <w:lang w:val="es-ES"/>
-              </w:rPr>
-              <w:t>todas la unidades</w:t>
-            </w:r>
-            <w:proofErr w:type="gramEnd"/>
-            <w:r>
-              <w:rPr>
-                <w:rFonts w:ascii="Century Gothic" w:eastAsia="Times New Roman" w:hAnsi="Century Gothic" w:cs="Arial"/>
-                <w:color w:val="000000"/>
-                <w:sz w:val="20"/>
-                <w:szCs w:val="20"/>
-                <w:lang w:val="es-ES"/>
-              </w:rPr>
-              <w:t xml:space="preserve"> de medición registradas hasta el momento</w:t>
+              <w:t>Se despliegan todas la unidades de medición registradas hasta el momento</w:t>
             </w:r>
           </w:p>
         </w:tc>
@@ -19112,7 +17863,6 @@
               </w:rPr>
               <w:t> </w:t>
             </w:r>
-            <w:proofErr w:type="spellStart"/>
             <w:r>
               <w:rPr>
                 <w:rFonts w:ascii="Century Gothic" w:eastAsia="Times New Roman" w:hAnsi="Century Gothic" w:cs="Arial"/>
@@ -19123,7 +17873,6 @@
               </w:rPr>
               <w:t>pass</w:t>
             </w:r>
-            <w:proofErr w:type="spellEnd"/>
           </w:p>
         </w:tc>
         <w:tc>
@@ -19160,7 +17909,6 @@
               </w:rPr>
               <w:t> </w:t>
             </w:r>
-            <w:proofErr w:type="spellStart"/>
             <w:r>
               <w:rPr>
                 <w:rFonts w:ascii="Century Gothic" w:eastAsia="Times New Roman" w:hAnsi="Century Gothic" w:cs="Arial"/>
@@ -19171,7 +17919,6 @@
               </w:rPr>
               <w:t>pass</w:t>
             </w:r>
-            <w:proofErr w:type="spellEnd"/>
           </w:p>
         </w:tc>
         <w:tc>
@@ -19458,27 +18205,7 @@
                 <w:szCs w:val="20"/>
                 <w:lang w:val="es-ES"/>
               </w:rPr>
-              <w:t>2</w:t>
-            </w:r>
-            <w:r>
-              <w:rPr>
-                <w:rFonts w:ascii="Century Gothic" w:eastAsia="Times New Roman" w:hAnsi="Century Gothic" w:cs="Arial"/>
-                <w:color w:val="000000"/>
-                <w:sz w:val="20"/>
-                <w:szCs w:val="20"/>
-                <w:lang w:val="es-ES"/>
-              </w:rPr>
-              <w:t>8</w:t>
-            </w:r>
-            <w:r>
-              <w:rPr>
-                <w:rFonts w:ascii="Century Gothic" w:eastAsia="Times New Roman" w:hAnsi="Century Gothic" w:cs="Arial"/>
-                <w:color w:val="000000"/>
-                <w:sz w:val="20"/>
-                <w:szCs w:val="20"/>
-                <w:lang w:val="es-ES"/>
-              </w:rPr>
-              <w:t>/4/2025</w:t>
+              <w:t>28/4/2025</w:t>
             </w:r>
           </w:p>
         </w:tc>
@@ -19667,7 +18394,6 @@
               </w:rPr>
               <w:t> </w:t>
             </w:r>
-            <w:proofErr w:type="spellStart"/>
             <w:r>
               <w:rPr>
                 <w:rFonts w:ascii="Century Gothic" w:eastAsia="Times New Roman" w:hAnsi="Century Gothic" w:cs="Arial"/>
@@ -19678,7 +18404,6 @@
               </w:rPr>
               <w:t>pass</w:t>
             </w:r>
-            <w:proofErr w:type="spellEnd"/>
           </w:p>
         </w:tc>
         <w:tc>
@@ -19747,8 +18472,13 @@
     </w:tbl>
     <w:p>
       <w:pPr>
+        <w:jc w:val="center"/>
         <w:rPr>
-          <w:lang w:val="es-419"/>
+          <w:b/>
+          <w:bCs/>
+          <w:sz w:val="32"/>
+          <w:szCs w:val="32"/>
+          <w:lang w:val="es-MX"/>
         </w:rPr>
       </w:pPr>
       <w:r>
@@ -19757,7 +18487,3663 @@
         </w:rPr>
         <w:br w:type="textWrapping" w:clear="all"/>
       </w:r>
+      <w:r>
+        <w:rPr>
+          <w:b/>
+          <w:bCs/>
+          <w:sz w:val="32"/>
+          <w:szCs w:val="32"/>
+          <w:lang w:val="es-MX"/>
+        </w:rPr>
+        <w:t>Módulo:</w:t>
+      </w:r>
+      <w:r>
+        <w:rPr>
+          <w:b/>
+          <w:bCs/>
+          <w:sz w:val="32"/>
+          <w:szCs w:val="32"/>
+          <w:lang w:val="es-MX"/>
+        </w:rPr>
+        <w:t xml:space="preserve"> </w:t>
+      </w:r>
+      <w:r>
+        <w:rPr>
+          <w:b/>
+          <w:bCs/>
+          <w:sz w:val="32"/>
+          <w:szCs w:val="32"/>
+          <w:lang w:val="es-MX"/>
+        </w:rPr>
+        <w:t>Unidades de medición</w:t>
+      </w:r>
     </w:p>
+    <w:p>
+      <w:pPr>
+        <w:jc w:val="center"/>
+        <w:rPr>
+          <w:b/>
+          <w:bCs/>
+          <w:sz w:val="32"/>
+          <w:szCs w:val="32"/>
+          <w:lang w:val="es-MX"/>
+        </w:rPr>
+      </w:pPr>
+      <w:r>
+        <w:rPr>
+          <w:b/>
+          <w:bCs/>
+          <w:sz w:val="32"/>
+          <w:szCs w:val="32"/>
+          <w:lang w:val="es-MX"/>
+        </w:rPr>
+        <w:t>Código: M</w:t>
+      </w:r>
+      <w:r>
+        <w:rPr>
+          <w:b/>
+          <w:bCs/>
+          <w:sz w:val="32"/>
+          <w:szCs w:val="32"/>
+          <w:lang w:val="es-MX"/>
+        </w:rPr>
+        <w:t>20</w:t>
+      </w:r>
+    </w:p>
+    <w:p>
+      <w:pPr>
+        <w:rPr>
+          <w:lang w:val="es-MX"/>
+        </w:rPr>
+      </w:pPr>
+    </w:p>
+    <w:tbl>
+      <w:tblPr>
+        <w:tblpPr w:leftFromText="141" w:rightFromText="141" w:vertAnchor="text" w:tblpY="1"/>
+        <w:tblOverlap w:val="never"/>
+        <w:tblW w:w="15038" w:type="dxa"/>
+        <w:tblLook w:val="04A0" w:firstRow="1" w:lastRow="0" w:firstColumn="1" w:lastColumn="0" w:noHBand="0" w:noVBand="1"/>
+      </w:tblPr>
+      <w:tblGrid>
+        <w:gridCol w:w="813"/>
+        <w:gridCol w:w="2890"/>
+        <w:gridCol w:w="20"/>
+        <w:gridCol w:w="1516"/>
+        <w:gridCol w:w="1518"/>
+        <w:gridCol w:w="801"/>
+        <w:gridCol w:w="622"/>
+        <w:gridCol w:w="1716"/>
+        <w:gridCol w:w="1084"/>
+        <w:gridCol w:w="331"/>
+        <w:gridCol w:w="933"/>
+        <w:gridCol w:w="994"/>
+        <w:gridCol w:w="1800"/>
+      </w:tblGrid>
+      <w:tr>
+        <w:trPr>
+          <w:trHeight w:val="289"/>
+        </w:trPr>
+        <w:tc>
+          <w:tcPr>
+            <w:tcW w:w="5239" w:type="dxa"/>
+            <w:gridSpan w:val="4"/>
+            <w:tcBorders>
+              <w:top w:val="nil"/>
+              <w:left w:val="nil"/>
+              <w:bottom w:val="nil"/>
+              <w:right w:val="nil"/>
+            </w:tcBorders>
+            <w:shd w:val="clear" w:color="auto" w:fill="auto"/>
+            <w:noWrap/>
+            <w:vAlign w:val="center"/>
+            <w:hideMark/>
+          </w:tcPr>
+          <w:p>
+            <w:pPr>
+              <w:ind w:left="-109"/>
+              <w:rPr>
+                <w:rFonts w:ascii="Century Gothic" w:eastAsia="Times New Roman" w:hAnsi="Century Gothic" w:cs="Arial"/>
+                <w:b/>
+                <w:bCs/>
+                <w:color w:val="000000"/>
+                <w:sz w:val="18"/>
+                <w:szCs w:val="18"/>
+              </w:rPr>
+            </w:pPr>
+            <w:r>
+              <w:rPr>
+                <w:rFonts w:ascii="Century Gothic" w:eastAsia="Times New Roman" w:hAnsi="Century Gothic" w:cs="Arial"/>
+                <w:b/>
+                <w:bCs/>
+                <w:color w:val="000000"/>
+                <w:sz w:val="18"/>
+                <w:szCs w:val="18"/>
+              </w:rPr>
+              <w:t>TEST TITLE</w:t>
+            </w:r>
+          </w:p>
+        </w:tc>
+        <w:tc>
+          <w:tcPr>
+            <w:tcW w:w="1518" w:type="dxa"/>
+            <w:tcBorders>
+              <w:top w:val="nil"/>
+              <w:left w:val="nil"/>
+              <w:bottom w:val="nil"/>
+              <w:right w:val="nil"/>
+            </w:tcBorders>
+            <w:shd w:val="clear" w:color="auto" w:fill="auto"/>
+            <w:noWrap/>
+            <w:vAlign w:val="center"/>
+            <w:hideMark/>
+          </w:tcPr>
+          <w:p>
+            <w:pPr>
+              <w:ind w:left="-102"/>
+              <w:rPr>
+                <w:rFonts w:ascii="Century Gothic" w:eastAsia="Times New Roman" w:hAnsi="Century Gothic" w:cs="Arial"/>
+                <w:b/>
+                <w:bCs/>
+                <w:color w:val="000000"/>
+                <w:sz w:val="18"/>
+                <w:szCs w:val="18"/>
+              </w:rPr>
+            </w:pPr>
+            <w:r>
+              <w:rPr>
+                <w:rFonts w:ascii="Century Gothic" w:eastAsia="Times New Roman" w:hAnsi="Century Gothic" w:cs="Arial"/>
+                <w:b/>
+                <w:bCs/>
+                <w:color w:val="000000"/>
+                <w:sz w:val="18"/>
+                <w:szCs w:val="18"/>
+              </w:rPr>
+              <w:t>PRIORITY</w:t>
+            </w:r>
+          </w:p>
+        </w:tc>
+        <w:tc>
+          <w:tcPr>
+            <w:tcW w:w="3139" w:type="dxa"/>
+            <w:gridSpan w:val="3"/>
+            <w:tcBorders>
+              <w:top w:val="nil"/>
+              <w:left w:val="nil"/>
+              <w:bottom w:val="single" w:sz="4" w:space="0" w:color="BFBFBF"/>
+              <w:right w:val="nil"/>
+            </w:tcBorders>
+            <w:shd w:val="clear" w:color="auto" w:fill="auto"/>
+            <w:noWrap/>
+            <w:vAlign w:val="center"/>
+            <w:hideMark/>
+          </w:tcPr>
+          <w:p>
+            <w:pPr>
+              <w:ind w:left="-102"/>
+              <w:rPr>
+                <w:rFonts w:ascii="Century Gothic" w:eastAsia="Times New Roman" w:hAnsi="Century Gothic" w:cs="Arial"/>
+                <w:b/>
+                <w:bCs/>
+                <w:color w:val="000000"/>
+                <w:sz w:val="18"/>
+                <w:szCs w:val="18"/>
+              </w:rPr>
+            </w:pPr>
+            <w:r>
+              <w:rPr>
+                <w:rFonts w:ascii="Century Gothic" w:eastAsia="Times New Roman" w:hAnsi="Century Gothic" w:cs="Arial"/>
+                <w:b/>
+                <w:bCs/>
+                <w:color w:val="000000"/>
+                <w:sz w:val="18"/>
+                <w:szCs w:val="18"/>
+              </w:rPr>
+              <w:t>TEST CASE ID</w:t>
+            </w:r>
+          </w:p>
+        </w:tc>
+        <w:tc>
+          <w:tcPr>
+            <w:tcW w:w="3342" w:type="dxa"/>
+            <w:gridSpan w:val="4"/>
+            <w:tcBorders>
+              <w:top w:val="nil"/>
+              <w:left w:val="nil"/>
+              <w:bottom w:val="single" w:sz="4" w:space="0" w:color="BFBFBF"/>
+              <w:right w:val="nil"/>
+            </w:tcBorders>
+            <w:shd w:val="clear" w:color="auto" w:fill="auto"/>
+            <w:noWrap/>
+            <w:vAlign w:val="center"/>
+            <w:hideMark/>
+          </w:tcPr>
+          <w:p>
+            <w:pPr>
+              <w:rPr>
+                <w:rFonts w:ascii="Century Gothic" w:eastAsia="Times New Roman" w:hAnsi="Century Gothic" w:cs="Arial"/>
+                <w:b/>
+                <w:bCs/>
+                <w:color w:val="000000"/>
+                <w:sz w:val="18"/>
+                <w:szCs w:val="18"/>
+              </w:rPr>
+            </w:pPr>
+            <w:r>
+              <w:rPr>
+                <w:rFonts w:ascii="Century Gothic" w:eastAsia="Times New Roman" w:hAnsi="Century Gothic" w:cs="Arial"/>
+                <w:b/>
+                <w:bCs/>
+                <w:color w:val="000000"/>
+                <w:sz w:val="18"/>
+                <w:szCs w:val="18"/>
+              </w:rPr>
+              <w:t>TEST NUMBER</w:t>
+            </w:r>
+          </w:p>
+        </w:tc>
+        <w:tc>
+          <w:tcPr>
+            <w:tcW w:w="1800" w:type="dxa"/>
+            <w:tcBorders>
+              <w:top w:val="nil"/>
+              <w:left w:val="nil"/>
+              <w:bottom w:val="nil"/>
+              <w:right w:val="nil"/>
+            </w:tcBorders>
+            <w:shd w:val="clear" w:color="auto" w:fill="auto"/>
+            <w:noWrap/>
+            <w:vAlign w:val="center"/>
+            <w:hideMark/>
+          </w:tcPr>
+          <w:p>
+            <w:pPr>
+              <w:ind w:left="-57"/>
+              <w:rPr>
+                <w:rFonts w:ascii="Century Gothic" w:eastAsia="Times New Roman" w:hAnsi="Century Gothic" w:cs="Arial"/>
+                <w:b/>
+                <w:bCs/>
+                <w:color w:val="000000"/>
+                <w:sz w:val="18"/>
+                <w:szCs w:val="18"/>
+              </w:rPr>
+            </w:pPr>
+            <w:r>
+              <w:rPr>
+                <w:rFonts w:ascii="Century Gothic" w:eastAsia="Times New Roman" w:hAnsi="Century Gothic" w:cs="Arial"/>
+                <w:b/>
+                <w:bCs/>
+                <w:color w:val="000000"/>
+                <w:sz w:val="18"/>
+                <w:szCs w:val="18"/>
+              </w:rPr>
+              <w:t>TEST DATE</w:t>
+            </w:r>
+          </w:p>
+        </w:tc>
+      </w:tr>
+      <w:tr>
+        <w:trPr>
+          <w:trHeight w:val="469"/>
+        </w:trPr>
+        <w:tc>
+          <w:tcPr>
+            <w:tcW w:w="5239" w:type="dxa"/>
+            <w:gridSpan w:val="4"/>
+            <w:tcBorders>
+              <w:top w:val="single" w:sz="4" w:space="0" w:color="BFBFBF"/>
+              <w:left w:val="single" w:sz="4" w:space="0" w:color="BFBFBF"/>
+              <w:bottom w:val="single" w:sz="8" w:space="0" w:color="BFBFBF"/>
+              <w:right w:val="single" w:sz="4" w:space="0" w:color="BFBFBF"/>
+            </w:tcBorders>
+            <w:shd w:val="clear" w:color="000000" w:fill="EAEEF3"/>
+            <w:vAlign w:val="center"/>
+            <w:hideMark/>
+          </w:tcPr>
+          <w:p>
+            <w:pPr>
+              <w:rPr>
+                <w:rFonts w:ascii="Century Gothic" w:eastAsia="Times New Roman" w:hAnsi="Century Gothic" w:cs="Arial"/>
+                <w:color w:val="000000"/>
+                <w:sz w:val="20"/>
+                <w:szCs w:val="20"/>
+                <w:lang w:val="es-ES_tradnl"/>
+              </w:rPr>
+            </w:pPr>
+            <w:r>
+              <w:rPr>
+                <w:rFonts w:ascii="Century Gothic" w:eastAsia="Times New Roman" w:hAnsi="Century Gothic" w:cs="Arial"/>
+                <w:color w:val="000000"/>
+                <w:sz w:val="20"/>
+                <w:szCs w:val="20"/>
+              </w:rPr>
+              <w:t>Deshabilitar</w:t>
+            </w:r>
+            <w:r>
+              <w:rPr>
+                <w:rFonts w:ascii="Century Gothic" w:eastAsia="Times New Roman" w:hAnsi="Century Gothic" w:cs="Arial"/>
+                <w:color w:val="000000"/>
+                <w:sz w:val="20"/>
+                <w:szCs w:val="20"/>
+              </w:rPr>
+              <w:t xml:space="preserve"> unidades de medición</w:t>
+            </w:r>
+          </w:p>
+        </w:tc>
+        <w:tc>
+          <w:tcPr>
+            <w:tcW w:w="1518" w:type="dxa"/>
+            <w:tcBorders>
+              <w:top w:val="single" w:sz="4" w:space="0" w:color="BFBFBF"/>
+              <w:left w:val="nil"/>
+              <w:bottom w:val="single" w:sz="8" w:space="0" w:color="BFBFBF"/>
+              <w:right w:val="nil"/>
+            </w:tcBorders>
+            <w:shd w:val="clear" w:color="000000" w:fill="EAEEF3"/>
+            <w:vAlign w:val="center"/>
+            <w:hideMark/>
+          </w:tcPr>
+          <w:p>
+            <w:pPr>
+              <w:rPr>
+                <w:rFonts w:ascii="Century Gothic" w:eastAsia="Times New Roman" w:hAnsi="Century Gothic" w:cs="Arial"/>
+                <w:color w:val="000000"/>
+                <w:sz w:val="20"/>
+                <w:szCs w:val="20"/>
+              </w:rPr>
+            </w:pPr>
+            <w:r>
+              <w:rPr>
+                <w:rFonts w:ascii="Century Gothic" w:eastAsia="Times New Roman" w:hAnsi="Century Gothic" w:cs="Arial"/>
+                <w:color w:val="000000"/>
+                <w:sz w:val="20"/>
+                <w:szCs w:val="20"/>
+              </w:rPr>
+              <w:t> </w:t>
+            </w:r>
+            <w:r>
+              <w:rPr>
+                <w:rFonts w:ascii="Century Gothic" w:eastAsia="Times New Roman" w:hAnsi="Century Gothic" w:cs="Arial"/>
+                <w:color w:val="000000"/>
+                <w:sz w:val="20"/>
+                <w:szCs w:val="20"/>
+              </w:rPr>
+              <w:t>Media</w:t>
+            </w:r>
+          </w:p>
+        </w:tc>
+        <w:tc>
+          <w:tcPr>
+            <w:tcW w:w="3139" w:type="dxa"/>
+            <w:gridSpan w:val="3"/>
+            <w:tcBorders>
+              <w:top w:val="nil"/>
+              <w:left w:val="single" w:sz="4" w:space="0" w:color="BFBFBF"/>
+              <w:bottom w:val="single" w:sz="8" w:space="0" w:color="BFBFBF"/>
+              <w:right w:val="single" w:sz="4" w:space="0" w:color="BFBFBF"/>
+            </w:tcBorders>
+            <w:shd w:val="clear" w:color="000000" w:fill="EAEEF3"/>
+            <w:vAlign w:val="center"/>
+            <w:hideMark/>
+          </w:tcPr>
+          <w:p>
+            <w:pPr>
+              <w:rPr>
+                <w:rFonts w:ascii="Century Gothic" w:eastAsia="Times New Roman" w:hAnsi="Century Gothic" w:cs="Arial"/>
+                <w:color w:val="000000"/>
+                <w:sz w:val="20"/>
+                <w:szCs w:val="20"/>
+                <w:lang w:val="es-419"/>
+              </w:rPr>
+            </w:pPr>
+            <w:r>
+              <w:rPr>
+                <w:rFonts w:ascii="Century Gothic" w:eastAsia="Times New Roman" w:hAnsi="Century Gothic" w:cs="Arial"/>
+                <w:color w:val="000000"/>
+                <w:sz w:val="20"/>
+                <w:szCs w:val="20"/>
+                <w:lang w:val="es-419"/>
+              </w:rPr>
+              <w:t>ING1234-</w:t>
+            </w:r>
+            <w:r>
+              <w:rPr>
+                <w:rFonts w:ascii="Century Gothic" w:eastAsia="Times New Roman" w:hAnsi="Century Gothic" w:cs="Arial"/>
+                <w:color w:val="000000"/>
+                <w:sz w:val="20"/>
+                <w:szCs w:val="20"/>
+                <w:lang w:val="es-419"/>
+              </w:rPr>
+              <w:t>9</w:t>
+            </w:r>
+            <w:r>
+              <w:rPr>
+                <w:rFonts w:ascii="Century Gothic" w:eastAsia="Times New Roman" w:hAnsi="Century Gothic" w:cs="Arial"/>
+                <w:color w:val="000000"/>
+                <w:sz w:val="20"/>
+                <w:szCs w:val="20"/>
+                <w:lang w:val="es-419"/>
+              </w:rPr>
+              <w:t>8</w:t>
+            </w:r>
+          </w:p>
+        </w:tc>
+        <w:tc>
+          <w:tcPr>
+            <w:tcW w:w="3342" w:type="dxa"/>
+            <w:gridSpan w:val="4"/>
+            <w:tcBorders>
+              <w:top w:val="single" w:sz="4" w:space="0" w:color="BFBFBF"/>
+              <w:left w:val="nil"/>
+              <w:bottom w:val="single" w:sz="8" w:space="0" w:color="BFBFBF"/>
+              <w:right w:val="single" w:sz="4" w:space="0" w:color="BFBFBF"/>
+            </w:tcBorders>
+            <w:shd w:val="clear" w:color="000000" w:fill="EAEEF3"/>
+            <w:vAlign w:val="center"/>
+            <w:hideMark/>
+          </w:tcPr>
+          <w:p>
+            <w:pPr>
+              <w:rPr>
+                <w:rFonts w:ascii="Century Gothic" w:eastAsia="Times New Roman" w:hAnsi="Century Gothic" w:cs="Arial"/>
+                <w:color w:val="000000"/>
+                <w:sz w:val="20"/>
+                <w:szCs w:val="20"/>
+              </w:rPr>
+            </w:pPr>
+            <w:r>
+              <w:rPr>
+                <w:rFonts w:ascii="Century Gothic" w:eastAsia="Times New Roman" w:hAnsi="Century Gothic" w:cs="Arial"/>
+                <w:color w:val="000000"/>
+                <w:sz w:val="20"/>
+                <w:szCs w:val="20"/>
+              </w:rPr>
+              <w:t> </w:t>
+            </w:r>
+            <w:r>
+              <w:rPr>
+                <w:rFonts w:ascii="Century Gothic" w:eastAsia="Times New Roman" w:hAnsi="Century Gothic" w:cs="Arial"/>
+                <w:color w:val="000000"/>
+                <w:sz w:val="20"/>
+                <w:szCs w:val="20"/>
+              </w:rPr>
+              <w:t>001</w:t>
+            </w:r>
+          </w:p>
+        </w:tc>
+        <w:tc>
+          <w:tcPr>
+            <w:tcW w:w="1800" w:type="dxa"/>
+            <w:tcBorders>
+              <w:top w:val="single" w:sz="4" w:space="0" w:color="BFBFBF"/>
+              <w:left w:val="nil"/>
+              <w:bottom w:val="single" w:sz="8" w:space="0" w:color="BFBFBF"/>
+              <w:right w:val="single" w:sz="4" w:space="0" w:color="BFBFBF"/>
+            </w:tcBorders>
+            <w:shd w:val="clear" w:color="000000" w:fill="EAEEF3"/>
+            <w:noWrap/>
+            <w:vAlign w:val="center"/>
+            <w:hideMark/>
+          </w:tcPr>
+          <w:p>
+            <w:pPr>
+              <w:rPr>
+                <w:rFonts w:ascii="Century Gothic" w:eastAsia="Times New Roman" w:hAnsi="Century Gothic" w:cs="Arial"/>
+                <w:color w:val="000000"/>
+                <w:sz w:val="20"/>
+                <w:szCs w:val="20"/>
+              </w:rPr>
+            </w:pPr>
+            <w:r>
+              <w:rPr>
+                <w:rFonts w:ascii="Century Gothic" w:eastAsia="Times New Roman" w:hAnsi="Century Gothic" w:cs="Arial"/>
+                <w:color w:val="000000"/>
+                <w:sz w:val="20"/>
+                <w:szCs w:val="20"/>
+              </w:rPr>
+              <w:t> </w:t>
+            </w:r>
+            <w:r>
+              <w:rPr>
+                <w:rFonts w:ascii="Century Gothic" w:eastAsia="Times New Roman" w:hAnsi="Century Gothic" w:cs="Arial"/>
+                <w:color w:val="000000"/>
+                <w:sz w:val="20"/>
+                <w:szCs w:val="20"/>
+              </w:rPr>
+              <w:t>2</w:t>
+            </w:r>
+            <w:r>
+              <w:rPr>
+                <w:rFonts w:ascii="Century Gothic" w:eastAsia="Times New Roman" w:hAnsi="Century Gothic" w:cs="Arial"/>
+                <w:color w:val="000000"/>
+                <w:sz w:val="20"/>
+                <w:szCs w:val="20"/>
+              </w:rPr>
+              <w:t>9</w:t>
+            </w:r>
+            <w:r>
+              <w:rPr>
+                <w:rFonts w:ascii="Century Gothic" w:eastAsia="Times New Roman" w:hAnsi="Century Gothic" w:cs="Arial"/>
+                <w:color w:val="000000"/>
+                <w:sz w:val="20"/>
+                <w:szCs w:val="20"/>
+              </w:rPr>
+              <w:t>/04/25</w:t>
+            </w:r>
+          </w:p>
+        </w:tc>
+      </w:tr>
+      <w:tr>
+        <w:trPr>
+          <w:trHeight w:val="347"/>
+        </w:trPr>
+        <w:tc>
+          <w:tcPr>
+            <w:tcW w:w="6757" w:type="dxa"/>
+            <w:gridSpan w:val="5"/>
+            <w:tcBorders>
+              <w:top w:val="single" w:sz="8" w:space="0" w:color="BFBFBF"/>
+              <w:left w:val="nil"/>
+              <w:bottom w:val="single" w:sz="4" w:space="0" w:color="BFBFBF"/>
+              <w:right w:val="nil"/>
+            </w:tcBorders>
+            <w:shd w:val="clear" w:color="auto" w:fill="auto"/>
+            <w:noWrap/>
+            <w:vAlign w:val="center"/>
+            <w:hideMark/>
+          </w:tcPr>
+          <w:p>
+            <w:pPr>
+              <w:ind w:left="-109"/>
+              <w:rPr>
+                <w:rFonts w:ascii="Century Gothic" w:eastAsia="Times New Roman" w:hAnsi="Century Gothic" w:cs="Arial"/>
+                <w:b/>
+                <w:bCs/>
+                <w:color w:val="000000"/>
+                <w:sz w:val="18"/>
+                <w:szCs w:val="18"/>
+              </w:rPr>
+            </w:pPr>
+            <w:r>
+              <w:rPr>
+                <w:rFonts w:ascii="Century Gothic" w:eastAsia="Times New Roman" w:hAnsi="Century Gothic" w:cs="Arial"/>
+                <w:b/>
+                <w:bCs/>
+                <w:color w:val="000000"/>
+                <w:sz w:val="18"/>
+                <w:szCs w:val="18"/>
+              </w:rPr>
+              <w:t>TEST DESCRIPTION</w:t>
+            </w:r>
+          </w:p>
+        </w:tc>
+        <w:tc>
+          <w:tcPr>
+            <w:tcW w:w="3139" w:type="dxa"/>
+            <w:gridSpan w:val="3"/>
+            <w:tcBorders>
+              <w:top w:val="nil"/>
+              <w:left w:val="nil"/>
+              <w:bottom w:val="single" w:sz="4" w:space="0" w:color="BFBFBF"/>
+              <w:right w:val="nil"/>
+            </w:tcBorders>
+            <w:shd w:val="clear" w:color="auto" w:fill="auto"/>
+            <w:noWrap/>
+            <w:vAlign w:val="center"/>
+            <w:hideMark/>
+          </w:tcPr>
+          <w:p>
+            <w:pPr>
+              <w:ind w:left="-102"/>
+              <w:rPr>
+                <w:rFonts w:ascii="Century Gothic" w:eastAsia="Times New Roman" w:hAnsi="Century Gothic" w:cs="Arial"/>
+                <w:b/>
+                <w:bCs/>
+                <w:color w:val="000000"/>
+                <w:sz w:val="18"/>
+                <w:szCs w:val="18"/>
+              </w:rPr>
+            </w:pPr>
+            <w:r>
+              <w:rPr>
+                <w:rFonts w:ascii="Century Gothic" w:eastAsia="Times New Roman" w:hAnsi="Century Gothic" w:cs="Arial"/>
+                <w:b/>
+                <w:bCs/>
+                <w:color w:val="000000"/>
+                <w:sz w:val="18"/>
+                <w:szCs w:val="18"/>
+              </w:rPr>
+              <w:t>TEST DESIGNED BY</w:t>
+            </w:r>
+          </w:p>
+        </w:tc>
+        <w:tc>
+          <w:tcPr>
+            <w:tcW w:w="3342" w:type="dxa"/>
+            <w:gridSpan w:val="4"/>
+            <w:tcBorders>
+              <w:top w:val="single" w:sz="8" w:space="0" w:color="BFBFBF"/>
+              <w:left w:val="nil"/>
+              <w:bottom w:val="single" w:sz="4" w:space="0" w:color="BFBFBF"/>
+              <w:right w:val="nil"/>
+            </w:tcBorders>
+            <w:shd w:val="clear" w:color="auto" w:fill="auto"/>
+            <w:noWrap/>
+            <w:vAlign w:val="center"/>
+            <w:hideMark/>
+          </w:tcPr>
+          <w:p>
+            <w:pPr>
+              <w:rPr>
+                <w:rFonts w:ascii="Century Gothic" w:eastAsia="Times New Roman" w:hAnsi="Century Gothic" w:cs="Arial"/>
+                <w:b/>
+                <w:bCs/>
+                <w:color w:val="000000"/>
+                <w:sz w:val="18"/>
+                <w:szCs w:val="18"/>
+              </w:rPr>
+            </w:pPr>
+            <w:r>
+              <w:rPr>
+                <w:rFonts w:ascii="Century Gothic" w:eastAsia="Times New Roman" w:hAnsi="Century Gothic" w:cs="Arial"/>
+                <w:b/>
+                <w:bCs/>
+                <w:color w:val="000000"/>
+                <w:sz w:val="18"/>
+                <w:szCs w:val="18"/>
+              </w:rPr>
+              <w:t>TEST EXECUTED BY</w:t>
+            </w:r>
+          </w:p>
+        </w:tc>
+        <w:tc>
+          <w:tcPr>
+            <w:tcW w:w="1800" w:type="dxa"/>
+            <w:tcBorders>
+              <w:top w:val="nil"/>
+              <w:left w:val="nil"/>
+              <w:bottom w:val="nil"/>
+              <w:right w:val="nil"/>
+            </w:tcBorders>
+            <w:shd w:val="clear" w:color="auto" w:fill="auto"/>
+            <w:noWrap/>
+            <w:vAlign w:val="center"/>
+            <w:hideMark/>
+          </w:tcPr>
+          <w:p>
+            <w:pPr>
+              <w:ind w:left="-57"/>
+              <w:rPr>
+                <w:rFonts w:ascii="Century Gothic" w:eastAsia="Times New Roman" w:hAnsi="Century Gothic" w:cs="Arial"/>
+                <w:b/>
+                <w:bCs/>
+                <w:color w:val="000000"/>
+                <w:sz w:val="18"/>
+                <w:szCs w:val="18"/>
+              </w:rPr>
+            </w:pPr>
+            <w:r>
+              <w:rPr>
+                <w:rFonts w:ascii="Century Gothic" w:eastAsia="Times New Roman" w:hAnsi="Century Gothic" w:cs="Arial"/>
+                <w:b/>
+                <w:bCs/>
+                <w:color w:val="000000"/>
+                <w:sz w:val="18"/>
+                <w:szCs w:val="18"/>
+              </w:rPr>
+              <w:t>EXECUTION DATE</w:t>
+            </w:r>
+          </w:p>
+        </w:tc>
+      </w:tr>
+      <w:tr>
+        <w:trPr>
+          <w:trHeight w:val="469"/>
+        </w:trPr>
+        <w:tc>
+          <w:tcPr>
+            <w:tcW w:w="6757" w:type="dxa"/>
+            <w:gridSpan w:val="5"/>
+            <w:tcBorders>
+              <w:top w:val="single" w:sz="4" w:space="0" w:color="BFBFBF"/>
+              <w:left w:val="single" w:sz="4" w:space="0" w:color="BFBFBF"/>
+              <w:bottom w:val="single" w:sz="8" w:space="0" w:color="BFBFBF"/>
+              <w:right w:val="single" w:sz="4" w:space="0" w:color="BFBFBF"/>
+            </w:tcBorders>
+            <w:shd w:val="clear" w:color="000000" w:fill="F2F2F2"/>
+            <w:vAlign w:val="center"/>
+            <w:hideMark/>
+          </w:tcPr>
+          <w:p>
+            <w:pPr>
+              <w:rPr>
+                <w:rFonts w:ascii="Century Gothic" w:eastAsia="Times New Roman" w:hAnsi="Century Gothic" w:cs="Arial"/>
+                <w:b/>
+                <w:bCs/>
+                <w:color w:val="000000"/>
+                <w:sz w:val="20"/>
+                <w:szCs w:val="20"/>
+                <w:lang w:val="es-MX"/>
+              </w:rPr>
+            </w:pPr>
+            <w:r>
+              <w:rPr>
+                <w:rFonts w:ascii="Century Gothic" w:eastAsia="Times New Roman" w:hAnsi="Century Gothic" w:cs="Arial"/>
+                <w:b/>
+                <w:bCs/>
+                <w:color w:val="000000"/>
+                <w:sz w:val="20"/>
+                <w:szCs w:val="20"/>
+                <w:lang w:val="es-MX"/>
+              </w:rPr>
+              <w:t xml:space="preserve">Poder </w:t>
+            </w:r>
+            <w:r>
+              <w:rPr>
+                <w:rFonts w:ascii="Century Gothic" w:eastAsia="Times New Roman" w:hAnsi="Century Gothic" w:cs="Arial"/>
+                <w:b/>
+                <w:bCs/>
+                <w:color w:val="000000"/>
+                <w:sz w:val="20"/>
+                <w:szCs w:val="20"/>
+                <w:lang w:val="es-MX"/>
+              </w:rPr>
+              <w:t>deshabilitar</w:t>
+            </w:r>
+            <w:r>
+              <w:rPr>
+                <w:rFonts w:ascii="Century Gothic" w:eastAsia="Times New Roman" w:hAnsi="Century Gothic" w:cs="Arial"/>
+                <w:b/>
+                <w:bCs/>
+                <w:color w:val="000000"/>
+                <w:sz w:val="20"/>
+                <w:szCs w:val="20"/>
+                <w:lang w:val="es-MX"/>
+              </w:rPr>
+              <w:t xml:space="preserve"> una unidad de medición</w:t>
+            </w:r>
+          </w:p>
+          <w:p>
+            <w:pPr>
+              <w:rPr>
+                <w:rFonts w:ascii="Century Gothic" w:eastAsia="Times New Roman" w:hAnsi="Century Gothic" w:cs="Arial"/>
+                <w:color w:val="000000"/>
+                <w:sz w:val="20"/>
+                <w:szCs w:val="20"/>
+                <w:lang w:val="es-MX"/>
+              </w:rPr>
+            </w:pPr>
+          </w:p>
+        </w:tc>
+        <w:tc>
+          <w:tcPr>
+            <w:tcW w:w="3139" w:type="dxa"/>
+            <w:gridSpan w:val="3"/>
+            <w:tcBorders>
+              <w:top w:val="nil"/>
+              <w:left w:val="nil"/>
+              <w:bottom w:val="single" w:sz="8" w:space="0" w:color="BFBFBF"/>
+              <w:right w:val="single" w:sz="4" w:space="0" w:color="BFBFBF"/>
+            </w:tcBorders>
+            <w:shd w:val="clear" w:color="000000" w:fill="F2F2F2"/>
+            <w:vAlign w:val="center"/>
+            <w:hideMark/>
+          </w:tcPr>
+          <w:p>
+            <w:pPr>
+              <w:rPr>
+                <w:rFonts w:ascii="Century Gothic" w:eastAsia="Times New Roman" w:hAnsi="Century Gothic" w:cs="Arial"/>
+                <w:color w:val="000000"/>
+                <w:sz w:val="20"/>
+                <w:szCs w:val="20"/>
+                <w:lang w:val="es-ES"/>
+              </w:rPr>
+            </w:pPr>
+            <w:r>
+              <w:rPr>
+                <w:rFonts w:ascii="Century Gothic" w:eastAsia="Times New Roman" w:hAnsi="Century Gothic" w:cs="Arial"/>
+                <w:color w:val="000000"/>
+                <w:sz w:val="20"/>
+                <w:szCs w:val="20"/>
+                <w:lang w:val="es-ES"/>
+              </w:rPr>
+              <w:t> </w:t>
+            </w:r>
+            <w:r>
+              <w:rPr>
+                <w:rFonts w:ascii="Century Gothic" w:eastAsia="Times New Roman" w:hAnsi="Century Gothic" w:cs="Arial"/>
+                <w:color w:val="000000"/>
+                <w:sz w:val="20"/>
+                <w:szCs w:val="20"/>
+                <w:lang w:val="es-ES"/>
+              </w:rPr>
+              <w:t>Jeycob</w:t>
+            </w:r>
+          </w:p>
+        </w:tc>
+        <w:tc>
+          <w:tcPr>
+            <w:tcW w:w="3342" w:type="dxa"/>
+            <w:gridSpan w:val="4"/>
+            <w:tcBorders>
+              <w:top w:val="single" w:sz="4" w:space="0" w:color="BFBFBF"/>
+              <w:left w:val="nil"/>
+              <w:bottom w:val="single" w:sz="8" w:space="0" w:color="BFBFBF"/>
+              <w:right w:val="single" w:sz="4" w:space="0" w:color="BFBFBF"/>
+            </w:tcBorders>
+            <w:shd w:val="clear" w:color="000000" w:fill="F2F2F2"/>
+            <w:vAlign w:val="center"/>
+            <w:hideMark/>
+          </w:tcPr>
+          <w:p>
+            <w:pPr>
+              <w:rPr>
+                <w:rFonts w:ascii="Century Gothic" w:eastAsia="Times New Roman" w:hAnsi="Century Gothic" w:cs="Arial"/>
+                <w:color w:val="000000"/>
+                <w:sz w:val="20"/>
+                <w:szCs w:val="20"/>
+                <w:lang w:val="es-ES"/>
+              </w:rPr>
+            </w:pPr>
+            <w:r>
+              <w:rPr>
+                <w:rFonts w:ascii="Century Gothic" w:eastAsia="Times New Roman" w:hAnsi="Century Gothic" w:cs="Arial"/>
+                <w:color w:val="000000"/>
+                <w:sz w:val="20"/>
+                <w:szCs w:val="20"/>
+                <w:lang w:val="es-ES"/>
+              </w:rPr>
+              <w:t> </w:t>
+            </w:r>
+            <w:r>
+              <w:rPr>
+                <w:rFonts w:ascii="Century Gothic" w:eastAsia="Times New Roman" w:hAnsi="Century Gothic" w:cs="Arial"/>
+                <w:color w:val="000000"/>
+                <w:sz w:val="20"/>
+                <w:szCs w:val="20"/>
+                <w:lang w:val="es-ES"/>
+              </w:rPr>
+              <w:t>Adam</w:t>
+            </w:r>
+          </w:p>
+        </w:tc>
+        <w:tc>
+          <w:tcPr>
+            <w:tcW w:w="1800" w:type="dxa"/>
+            <w:tcBorders>
+              <w:top w:val="single" w:sz="4" w:space="0" w:color="BFBFBF"/>
+              <w:left w:val="nil"/>
+              <w:bottom w:val="single" w:sz="8" w:space="0" w:color="BFBFBF"/>
+              <w:right w:val="single" w:sz="4" w:space="0" w:color="BFBFBF"/>
+            </w:tcBorders>
+            <w:shd w:val="clear" w:color="000000" w:fill="F2F2F2"/>
+            <w:noWrap/>
+            <w:vAlign w:val="center"/>
+            <w:hideMark/>
+          </w:tcPr>
+          <w:p>
+            <w:pPr>
+              <w:rPr>
+                <w:rFonts w:ascii="Century Gothic" w:eastAsia="Times New Roman" w:hAnsi="Century Gothic" w:cs="Arial"/>
+                <w:color w:val="000000"/>
+                <w:sz w:val="20"/>
+                <w:szCs w:val="20"/>
+                <w:lang w:val="es-ES"/>
+              </w:rPr>
+            </w:pPr>
+            <w:r>
+              <w:rPr>
+                <w:rFonts w:ascii="Century Gothic" w:eastAsia="Times New Roman" w:hAnsi="Century Gothic" w:cs="Arial"/>
+                <w:color w:val="000000"/>
+                <w:sz w:val="20"/>
+                <w:szCs w:val="20"/>
+                <w:lang w:val="es-ES"/>
+              </w:rPr>
+              <w:t> </w:t>
+            </w:r>
+            <w:r>
+              <w:rPr>
+                <w:rFonts w:ascii="Century Gothic" w:eastAsia="Times New Roman" w:hAnsi="Century Gothic" w:cs="Arial"/>
+                <w:color w:val="000000"/>
+                <w:sz w:val="20"/>
+                <w:szCs w:val="20"/>
+                <w:lang w:val="es-ES"/>
+              </w:rPr>
+              <w:t>2</w:t>
+            </w:r>
+            <w:r>
+              <w:rPr>
+                <w:rFonts w:ascii="Century Gothic" w:eastAsia="Times New Roman" w:hAnsi="Century Gothic" w:cs="Arial"/>
+                <w:color w:val="000000"/>
+                <w:sz w:val="20"/>
+                <w:szCs w:val="20"/>
+                <w:lang w:val="es-ES"/>
+              </w:rPr>
+              <w:t>9</w:t>
+            </w:r>
+            <w:r>
+              <w:rPr>
+                <w:rFonts w:ascii="Century Gothic" w:eastAsia="Times New Roman" w:hAnsi="Century Gothic" w:cs="Arial"/>
+                <w:color w:val="000000"/>
+                <w:sz w:val="20"/>
+                <w:szCs w:val="20"/>
+                <w:lang w:val="es-ES"/>
+              </w:rPr>
+              <w:t>/04/2025</w:t>
+            </w:r>
+          </w:p>
+        </w:tc>
+      </w:tr>
+      <w:tr>
+        <w:trPr>
+          <w:trHeight w:val="73"/>
+        </w:trPr>
+        <w:tc>
+          <w:tcPr>
+            <w:tcW w:w="15038" w:type="dxa"/>
+            <w:gridSpan w:val="13"/>
+            <w:tcBorders>
+              <w:top w:val="nil"/>
+              <w:left w:val="nil"/>
+              <w:bottom w:val="nil"/>
+              <w:right w:val="nil"/>
+            </w:tcBorders>
+            <w:shd w:val="clear" w:color="auto" w:fill="auto"/>
+            <w:noWrap/>
+            <w:vAlign w:val="center"/>
+            <w:hideMark/>
+          </w:tcPr>
+          <w:p>
+            <w:pPr>
+              <w:rPr>
+                <w:rFonts w:ascii="Times New Roman" w:eastAsia="Times New Roman" w:hAnsi="Times New Roman" w:cs="Times New Roman"/>
+                <w:sz w:val="10"/>
+                <w:szCs w:val="10"/>
+                <w:lang w:val="es-ES"/>
+              </w:rPr>
+            </w:pPr>
+          </w:p>
+        </w:tc>
+      </w:tr>
+      <w:tr>
+        <w:trPr>
+          <w:gridAfter w:val="3"/>
+          <w:wAfter w:w="3727" w:type="dxa"/>
+          <w:trHeight w:val="347"/>
+        </w:trPr>
+        <w:tc>
+          <w:tcPr>
+            <w:tcW w:w="3723" w:type="dxa"/>
+            <w:gridSpan w:val="3"/>
+            <w:tcBorders>
+              <w:top w:val="nil"/>
+              <w:left w:val="nil"/>
+              <w:bottom w:val="nil"/>
+              <w:right w:val="nil"/>
+            </w:tcBorders>
+            <w:shd w:val="clear" w:color="auto" w:fill="auto"/>
+            <w:noWrap/>
+            <w:vAlign w:val="center"/>
+            <w:hideMark/>
+          </w:tcPr>
+          <w:p>
+            <w:pPr>
+              <w:ind w:left="-109"/>
+              <w:rPr>
+                <w:rFonts w:ascii="Century Gothic" w:eastAsia="Times New Roman" w:hAnsi="Century Gothic" w:cs="Arial"/>
+                <w:b/>
+                <w:bCs/>
+                <w:color w:val="000000"/>
+                <w:sz w:val="18"/>
+                <w:szCs w:val="18"/>
+              </w:rPr>
+            </w:pPr>
+            <w:r>
+              <w:rPr>
+                <w:rFonts w:ascii="Century Gothic" w:eastAsia="Times New Roman" w:hAnsi="Century Gothic" w:cs="Arial"/>
+                <w:b/>
+                <w:bCs/>
+                <w:color w:val="000000"/>
+                <w:sz w:val="18"/>
+                <w:szCs w:val="18"/>
+              </w:rPr>
+              <w:t>TEST DESCRIPTION</w:t>
+            </w:r>
+          </w:p>
+        </w:tc>
+        <w:tc>
+          <w:tcPr>
+            <w:tcW w:w="3835" w:type="dxa"/>
+            <w:gridSpan w:val="3"/>
+            <w:tcBorders>
+              <w:top w:val="nil"/>
+              <w:left w:val="nil"/>
+              <w:bottom w:val="nil"/>
+              <w:right w:val="nil"/>
+            </w:tcBorders>
+            <w:shd w:val="clear" w:color="auto" w:fill="auto"/>
+            <w:noWrap/>
+            <w:vAlign w:val="center"/>
+            <w:hideMark/>
+          </w:tcPr>
+          <w:p>
+            <w:pPr>
+              <w:ind w:left="-46"/>
+              <w:rPr>
+                <w:rFonts w:ascii="Century Gothic" w:eastAsia="Times New Roman" w:hAnsi="Century Gothic" w:cs="Arial"/>
+                <w:b/>
+                <w:bCs/>
+                <w:color w:val="000000"/>
+                <w:sz w:val="18"/>
+                <w:szCs w:val="18"/>
+              </w:rPr>
+            </w:pPr>
+            <w:r>
+              <w:rPr>
+                <w:rFonts w:ascii="Century Gothic" w:eastAsia="Times New Roman" w:hAnsi="Century Gothic" w:cs="Arial"/>
+                <w:b/>
+                <w:bCs/>
+                <w:color w:val="000000"/>
+                <w:sz w:val="18"/>
+                <w:szCs w:val="18"/>
+              </w:rPr>
+              <w:t>TEST DEPENDENCIES</w:t>
+            </w:r>
+          </w:p>
+        </w:tc>
+        <w:tc>
+          <w:tcPr>
+            <w:tcW w:w="3753" w:type="dxa"/>
+            <w:gridSpan w:val="4"/>
+            <w:tcBorders>
+              <w:top w:val="nil"/>
+              <w:left w:val="nil"/>
+              <w:bottom w:val="nil"/>
+              <w:right w:val="nil"/>
+            </w:tcBorders>
+            <w:shd w:val="clear" w:color="auto" w:fill="auto"/>
+            <w:noWrap/>
+            <w:vAlign w:val="center"/>
+            <w:hideMark/>
+          </w:tcPr>
+          <w:p>
+            <w:pPr>
+              <w:ind w:left="-58"/>
+              <w:rPr>
+                <w:rFonts w:ascii="Century Gothic" w:eastAsia="Times New Roman" w:hAnsi="Century Gothic" w:cs="Arial"/>
+                <w:b/>
+                <w:bCs/>
+                <w:color w:val="000000"/>
+                <w:sz w:val="18"/>
+                <w:szCs w:val="18"/>
+              </w:rPr>
+            </w:pPr>
+            <w:r>
+              <w:rPr>
+                <w:rFonts w:ascii="Century Gothic" w:eastAsia="Times New Roman" w:hAnsi="Century Gothic" w:cs="Arial"/>
+                <w:b/>
+                <w:bCs/>
+                <w:color w:val="000000"/>
+                <w:sz w:val="18"/>
+                <w:szCs w:val="18"/>
+              </w:rPr>
+              <w:t>TEST CONDITIONS</w:t>
+            </w:r>
+          </w:p>
+        </w:tc>
+      </w:tr>
+      <w:tr>
+        <w:trPr>
+          <w:gridAfter w:val="3"/>
+          <w:wAfter w:w="3727" w:type="dxa"/>
+          <w:trHeight w:val="1159"/>
+        </w:trPr>
+        <w:tc>
+          <w:tcPr>
+            <w:tcW w:w="3723" w:type="dxa"/>
+            <w:gridSpan w:val="3"/>
+            <w:tcBorders>
+              <w:top w:val="single" w:sz="4" w:space="0" w:color="BFBFBF"/>
+              <w:left w:val="single" w:sz="4" w:space="0" w:color="BFBFBF"/>
+              <w:bottom w:val="single" w:sz="8" w:space="0" w:color="BFBFBF"/>
+              <w:right w:val="single" w:sz="4" w:space="0" w:color="BFBFBF"/>
+            </w:tcBorders>
+            <w:shd w:val="clear" w:color="auto" w:fill="auto"/>
+            <w:vAlign w:val="center"/>
+            <w:hideMark/>
+          </w:tcPr>
+          <w:p>
+            <w:pPr>
+              <w:rPr>
+                <w:rFonts w:ascii="Century Gothic" w:eastAsia="Times New Roman" w:hAnsi="Century Gothic" w:cs="Arial"/>
+                <w:color w:val="000000"/>
+                <w:sz w:val="20"/>
+                <w:szCs w:val="20"/>
+                <w:lang w:val="es-MX"/>
+              </w:rPr>
+            </w:pPr>
+            <w:r>
+              <w:rPr>
+                <w:rFonts w:ascii="Century Gothic" w:eastAsia="Times New Roman" w:hAnsi="Century Gothic" w:cs="Arial"/>
+                <w:color w:val="000000"/>
+                <w:sz w:val="20"/>
+                <w:szCs w:val="20"/>
+                <w:lang w:val="es-MX"/>
+              </w:rPr>
+              <w:t xml:space="preserve">Que desde el select de unidades de medición se pueda </w:t>
+            </w:r>
+            <w:r>
+              <w:rPr>
+                <w:rFonts w:ascii="Century Gothic" w:eastAsia="Times New Roman" w:hAnsi="Century Gothic" w:cs="Arial"/>
+                <w:color w:val="000000"/>
+                <w:sz w:val="20"/>
+                <w:szCs w:val="20"/>
+                <w:lang w:val="es-MX"/>
+              </w:rPr>
+              <w:t>deshabilitar</w:t>
+            </w:r>
+            <w:r>
+              <w:rPr>
+                <w:rFonts w:ascii="Century Gothic" w:eastAsia="Times New Roman" w:hAnsi="Century Gothic" w:cs="Arial"/>
+                <w:color w:val="000000"/>
+                <w:sz w:val="20"/>
+                <w:szCs w:val="20"/>
+                <w:lang w:val="es-MX"/>
+              </w:rPr>
+              <w:t xml:space="preserve"> las mismas al darle </w:t>
+            </w:r>
+            <w:r>
+              <w:rPr>
+                <w:rFonts w:ascii="Century Gothic" w:eastAsia="Times New Roman" w:hAnsi="Century Gothic" w:cs="Arial"/>
+                <w:color w:val="000000"/>
+                <w:sz w:val="20"/>
+                <w:szCs w:val="20"/>
+                <w:lang w:val="es-MX"/>
+              </w:rPr>
+              <w:t>click en la “x”</w:t>
+            </w:r>
+          </w:p>
+        </w:tc>
+        <w:tc>
+          <w:tcPr>
+            <w:tcW w:w="3835" w:type="dxa"/>
+            <w:gridSpan w:val="3"/>
+            <w:tcBorders>
+              <w:top w:val="single" w:sz="4" w:space="0" w:color="BFBFBF"/>
+              <w:left w:val="nil"/>
+              <w:bottom w:val="single" w:sz="8" w:space="0" w:color="BFBFBF"/>
+              <w:right w:val="single" w:sz="4" w:space="0" w:color="BFBFBF"/>
+            </w:tcBorders>
+            <w:shd w:val="clear" w:color="auto" w:fill="auto"/>
+            <w:vAlign w:val="center"/>
+            <w:hideMark/>
+          </w:tcPr>
+          <w:p>
+            <w:pPr>
+              <w:rPr>
+                <w:rFonts w:ascii="Century Gothic" w:eastAsia="Times New Roman" w:hAnsi="Century Gothic" w:cs="Arial"/>
+                <w:color w:val="000000"/>
+                <w:sz w:val="20"/>
+                <w:szCs w:val="20"/>
+                <w:lang w:val="es-ES"/>
+              </w:rPr>
+            </w:pPr>
+            <w:r>
+              <w:rPr>
+                <w:rFonts w:ascii="Century Gothic" w:eastAsia="Times New Roman" w:hAnsi="Century Gothic" w:cs="Arial"/>
+                <w:color w:val="000000"/>
+                <w:sz w:val="20"/>
+                <w:szCs w:val="20"/>
+                <w:lang w:val="es-ES"/>
+              </w:rPr>
+              <w:t>Conexión a base de datos activa</w:t>
+            </w:r>
+          </w:p>
+          <w:p>
+            <w:pPr>
+              <w:rPr>
+                <w:rFonts w:ascii="Century Gothic" w:eastAsia="Times New Roman" w:hAnsi="Century Gothic" w:cs="Arial"/>
+                <w:color w:val="000000"/>
+                <w:sz w:val="20"/>
+                <w:szCs w:val="20"/>
+                <w:lang w:val="es-ES"/>
+              </w:rPr>
+            </w:pPr>
+            <w:r>
+              <w:rPr>
+                <w:rFonts w:ascii="Century Gothic" w:eastAsia="Times New Roman" w:hAnsi="Century Gothic" w:cs="Arial"/>
+                <w:color w:val="000000"/>
+                <w:sz w:val="20"/>
+                <w:szCs w:val="20"/>
+                <w:lang w:val="es-ES"/>
+              </w:rPr>
+              <w:t>Browser con acceso al front-end de la aplicación web.</w:t>
+            </w:r>
+          </w:p>
+        </w:tc>
+        <w:tc>
+          <w:tcPr>
+            <w:tcW w:w="3753" w:type="dxa"/>
+            <w:gridSpan w:val="4"/>
+            <w:tcBorders>
+              <w:top w:val="single" w:sz="4" w:space="0" w:color="BFBFBF"/>
+              <w:left w:val="nil"/>
+              <w:bottom w:val="single" w:sz="8" w:space="0" w:color="BFBFBF"/>
+              <w:right w:val="single" w:sz="4" w:space="0" w:color="BFBFBF"/>
+            </w:tcBorders>
+            <w:shd w:val="clear" w:color="auto" w:fill="auto"/>
+            <w:vAlign w:val="center"/>
+            <w:hideMark/>
+          </w:tcPr>
+          <w:p>
+            <w:pPr>
+              <w:rPr>
+                <w:rFonts w:ascii="Century Gothic" w:eastAsia="Times New Roman" w:hAnsi="Century Gothic" w:cs="Arial"/>
+                <w:color w:val="000000"/>
+                <w:sz w:val="20"/>
+                <w:szCs w:val="20"/>
+                <w:lang w:val="es-ES"/>
+              </w:rPr>
+            </w:pPr>
+            <w:r>
+              <w:rPr>
+                <w:rFonts w:ascii="Century Gothic" w:eastAsia="Times New Roman" w:hAnsi="Century Gothic" w:cs="Arial"/>
+                <w:color w:val="000000"/>
+                <w:sz w:val="20"/>
+                <w:szCs w:val="20"/>
+                <w:lang w:val="es-ES"/>
+              </w:rPr>
+              <w:t>Unidades de medición registradas en la respectiva tabla en la base de datos</w:t>
+            </w:r>
+          </w:p>
+        </w:tc>
+      </w:tr>
+      <w:tr>
+        <w:trPr>
+          <w:trHeight w:val="173"/>
+        </w:trPr>
+        <w:tc>
+          <w:tcPr>
+            <w:tcW w:w="15038" w:type="dxa"/>
+            <w:gridSpan w:val="13"/>
+            <w:tcBorders>
+              <w:top w:val="nil"/>
+              <w:left w:val="nil"/>
+              <w:bottom w:val="single" w:sz="4" w:space="0" w:color="BFBFBF"/>
+              <w:right w:val="nil"/>
+            </w:tcBorders>
+            <w:shd w:val="clear" w:color="auto" w:fill="auto"/>
+            <w:noWrap/>
+            <w:vAlign w:val="center"/>
+            <w:hideMark/>
+          </w:tcPr>
+          <w:p>
+            <w:pPr>
+              <w:rPr>
+                <w:rFonts w:ascii="Century Gothic" w:eastAsia="Times New Roman" w:hAnsi="Century Gothic" w:cs="Arial"/>
+                <w:b/>
+                <w:bCs/>
+                <w:color w:val="000000"/>
+                <w:sz w:val="8"/>
+                <w:szCs w:val="18"/>
+                <w:lang w:val="es-ES"/>
+              </w:rPr>
+            </w:pPr>
+          </w:p>
+        </w:tc>
+      </w:tr>
+      <w:tr>
+        <w:trPr>
+          <w:trHeight w:val="362"/>
+        </w:trPr>
+        <w:tc>
+          <w:tcPr>
+            <w:tcW w:w="813" w:type="dxa"/>
+            <w:tcBorders>
+              <w:top w:val="nil"/>
+              <w:left w:val="single" w:sz="4" w:space="0" w:color="BFBFBF"/>
+              <w:bottom w:val="single" w:sz="4" w:space="0" w:color="BFBFBF"/>
+              <w:right w:val="single" w:sz="4" w:space="0" w:color="BFBFBF"/>
+            </w:tcBorders>
+            <w:shd w:val="clear" w:color="000000" w:fill="262626"/>
+            <w:vAlign w:val="center"/>
+            <w:hideMark/>
+          </w:tcPr>
+          <w:p>
+            <w:pPr>
+              <w:rPr>
+                <w:rFonts w:ascii="Century Gothic" w:eastAsia="Times New Roman" w:hAnsi="Century Gothic" w:cs="Arial"/>
+                <w:b/>
+                <w:bCs/>
+                <w:color w:val="FFFFFF"/>
+                <w:sz w:val="18"/>
+                <w:szCs w:val="20"/>
+              </w:rPr>
+            </w:pPr>
+            <w:r>
+              <w:rPr>
+                <w:rFonts w:ascii="Century Gothic" w:eastAsia="Times New Roman" w:hAnsi="Century Gothic" w:cs="Arial"/>
+                <w:b/>
+                <w:bCs/>
+                <w:color w:val="FFFFFF"/>
+                <w:sz w:val="18"/>
+                <w:szCs w:val="20"/>
+              </w:rPr>
+              <w:t>STEP ID</w:t>
+            </w:r>
+          </w:p>
+        </w:tc>
+        <w:tc>
+          <w:tcPr>
+            <w:tcW w:w="2890" w:type="dxa"/>
+            <w:tcBorders>
+              <w:top w:val="nil"/>
+              <w:left w:val="nil"/>
+              <w:bottom w:val="single" w:sz="4" w:space="0" w:color="BFBFBF"/>
+              <w:right w:val="single" w:sz="4" w:space="0" w:color="BFBFBF"/>
+            </w:tcBorders>
+            <w:shd w:val="clear" w:color="000000" w:fill="404040"/>
+            <w:vAlign w:val="center"/>
+            <w:hideMark/>
+          </w:tcPr>
+          <w:p>
+            <w:pPr>
+              <w:rPr>
+                <w:rFonts w:ascii="Century Gothic" w:eastAsia="Times New Roman" w:hAnsi="Century Gothic" w:cs="Arial"/>
+                <w:b/>
+                <w:bCs/>
+                <w:color w:val="FFFFFF"/>
+                <w:sz w:val="18"/>
+                <w:szCs w:val="20"/>
+              </w:rPr>
+            </w:pPr>
+            <w:r>
+              <w:rPr>
+                <w:rFonts w:ascii="Century Gothic" w:eastAsia="Times New Roman" w:hAnsi="Century Gothic" w:cs="Arial"/>
+                <w:b/>
+                <w:bCs/>
+                <w:color w:val="FFFFFF"/>
+                <w:sz w:val="18"/>
+                <w:szCs w:val="20"/>
+              </w:rPr>
+              <w:t>STEP DESCRIPTION</w:t>
+            </w:r>
+          </w:p>
+        </w:tc>
+        <w:tc>
+          <w:tcPr>
+            <w:tcW w:w="1536" w:type="dxa"/>
+            <w:gridSpan w:val="2"/>
+            <w:tcBorders>
+              <w:top w:val="single" w:sz="4" w:space="0" w:color="BFBFBF"/>
+              <w:left w:val="nil"/>
+              <w:bottom w:val="single" w:sz="4" w:space="0" w:color="BFBFBF"/>
+              <w:right w:val="single" w:sz="4" w:space="0" w:color="BFBFBF"/>
+            </w:tcBorders>
+            <w:shd w:val="clear" w:color="000000" w:fill="222B35"/>
+            <w:noWrap/>
+            <w:vAlign w:val="center"/>
+            <w:hideMark/>
+          </w:tcPr>
+          <w:p>
+            <w:pPr>
+              <w:jc w:val="center"/>
+              <w:rPr>
+                <w:rFonts w:ascii="Century Gothic" w:eastAsia="Times New Roman" w:hAnsi="Century Gothic" w:cs="Arial"/>
+                <w:b/>
+                <w:bCs/>
+                <w:color w:val="FFFFFF"/>
+                <w:sz w:val="18"/>
+                <w:szCs w:val="20"/>
+              </w:rPr>
+            </w:pPr>
+            <w:r>
+              <w:rPr>
+                <w:rFonts w:ascii="Century Gothic" w:eastAsia="Times New Roman" w:hAnsi="Century Gothic" w:cs="Arial"/>
+                <w:b/>
+                <w:bCs/>
+                <w:color w:val="FFFFFF"/>
+                <w:sz w:val="18"/>
+                <w:szCs w:val="20"/>
+              </w:rPr>
+              <w:t>TEST DATE</w:t>
+            </w:r>
+          </w:p>
+        </w:tc>
+        <w:tc>
+          <w:tcPr>
+            <w:tcW w:w="2941" w:type="dxa"/>
+            <w:gridSpan w:val="3"/>
+            <w:tcBorders>
+              <w:top w:val="single" w:sz="4" w:space="0" w:color="BFBFBF"/>
+              <w:left w:val="nil"/>
+              <w:bottom w:val="single" w:sz="4" w:space="0" w:color="BFBFBF"/>
+              <w:right w:val="single" w:sz="4" w:space="0" w:color="BFBFBF"/>
+            </w:tcBorders>
+            <w:shd w:val="clear" w:color="000000" w:fill="333F4F"/>
+            <w:vAlign w:val="center"/>
+            <w:hideMark/>
+          </w:tcPr>
+          <w:p>
+            <w:pPr>
+              <w:rPr>
+                <w:rFonts w:ascii="Century Gothic" w:eastAsia="Times New Roman" w:hAnsi="Century Gothic" w:cs="Arial"/>
+                <w:b/>
+                <w:bCs/>
+                <w:color w:val="FFFFFF"/>
+                <w:sz w:val="18"/>
+                <w:szCs w:val="20"/>
+              </w:rPr>
+            </w:pPr>
+            <w:r>
+              <w:rPr>
+                <w:rFonts w:ascii="Century Gothic" w:eastAsia="Times New Roman" w:hAnsi="Century Gothic" w:cs="Arial"/>
+                <w:b/>
+                <w:bCs/>
+                <w:color w:val="FFFFFF"/>
+                <w:sz w:val="18"/>
+                <w:szCs w:val="20"/>
+              </w:rPr>
+              <w:t>EXPECTED RESULTS</w:t>
+            </w:r>
+          </w:p>
+        </w:tc>
+        <w:tc>
+          <w:tcPr>
+            <w:tcW w:w="2800" w:type="dxa"/>
+            <w:gridSpan w:val="2"/>
+            <w:tcBorders>
+              <w:top w:val="single" w:sz="4" w:space="0" w:color="BFBFBF"/>
+              <w:left w:val="nil"/>
+              <w:bottom w:val="single" w:sz="4" w:space="0" w:color="BFBFBF"/>
+              <w:right w:val="single" w:sz="4" w:space="0" w:color="BFBFBF"/>
+            </w:tcBorders>
+            <w:shd w:val="clear" w:color="000000" w:fill="595959"/>
+            <w:vAlign w:val="center"/>
+            <w:hideMark/>
+          </w:tcPr>
+          <w:p>
+            <w:pPr>
+              <w:rPr>
+                <w:rFonts w:ascii="Century Gothic" w:eastAsia="Times New Roman" w:hAnsi="Century Gothic" w:cs="Arial"/>
+                <w:b/>
+                <w:bCs/>
+                <w:color w:val="FFFFFF"/>
+                <w:sz w:val="18"/>
+                <w:szCs w:val="20"/>
+              </w:rPr>
+            </w:pPr>
+            <w:r>
+              <w:rPr>
+                <w:rFonts w:ascii="Century Gothic" w:eastAsia="Times New Roman" w:hAnsi="Century Gothic" w:cs="Arial"/>
+                <w:b/>
+                <w:bCs/>
+                <w:color w:val="FFFFFF"/>
+                <w:sz w:val="18"/>
+                <w:szCs w:val="20"/>
+              </w:rPr>
+              <w:t>ACTUAL RESULTS</w:t>
+            </w:r>
+          </w:p>
+        </w:tc>
+        <w:tc>
+          <w:tcPr>
+            <w:tcW w:w="1264" w:type="dxa"/>
+            <w:gridSpan w:val="2"/>
+            <w:tcBorders>
+              <w:top w:val="single" w:sz="4" w:space="0" w:color="BFBFBF"/>
+              <w:left w:val="nil"/>
+              <w:bottom w:val="single" w:sz="4" w:space="0" w:color="BFBFBF"/>
+              <w:right w:val="single" w:sz="4" w:space="0" w:color="BFBFBF"/>
+            </w:tcBorders>
+            <w:shd w:val="clear" w:color="000000" w:fill="44546A"/>
+            <w:noWrap/>
+            <w:vAlign w:val="center"/>
+            <w:hideMark/>
+          </w:tcPr>
+          <w:p>
+            <w:pPr>
+              <w:rPr>
+                <w:rFonts w:ascii="Century Gothic" w:eastAsia="Times New Roman" w:hAnsi="Century Gothic" w:cs="Arial"/>
+                <w:b/>
+                <w:bCs/>
+                <w:color w:val="FFFFFF"/>
+                <w:sz w:val="18"/>
+                <w:szCs w:val="20"/>
+              </w:rPr>
+            </w:pPr>
+            <w:r>
+              <w:rPr>
+                <w:rFonts w:ascii="Century Gothic" w:eastAsia="Times New Roman" w:hAnsi="Century Gothic" w:cs="Arial"/>
+                <w:b/>
+                <w:bCs/>
+                <w:color w:val="FFFFFF"/>
+                <w:sz w:val="18"/>
+                <w:szCs w:val="20"/>
+              </w:rPr>
+              <w:t>PASS / FAIL</w:t>
+            </w:r>
+          </w:p>
+        </w:tc>
+        <w:tc>
+          <w:tcPr>
+            <w:tcW w:w="2794" w:type="dxa"/>
+            <w:gridSpan w:val="2"/>
+            <w:tcBorders>
+              <w:top w:val="single" w:sz="4" w:space="0" w:color="BFBFBF"/>
+              <w:left w:val="nil"/>
+              <w:bottom w:val="single" w:sz="4" w:space="0" w:color="BFBFBF"/>
+              <w:right w:val="single" w:sz="4" w:space="0" w:color="BFBFBF"/>
+            </w:tcBorders>
+            <w:shd w:val="clear" w:color="000000" w:fill="333F4F"/>
+            <w:vAlign w:val="center"/>
+            <w:hideMark/>
+          </w:tcPr>
+          <w:p>
+            <w:pPr>
+              <w:rPr>
+                <w:rFonts w:ascii="Century Gothic" w:eastAsia="Times New Roman" w:hAnsi="Century Gothic" w:cs="Arial"/>
+                <w:b/>
+                <w:bCs/>
+                <w:color w:val="FFFFFF"/>
+                <w:sz w:val="18"/>
+                <w:szCs w:val="20"/>
+              </w:rPr>
+            </w:pPr>
+            <w:r>
+              <w:rPr>
+                <w:rFonts w:ascii="Century Gothic" w:eastAsia="Times New Roman" w:hAnsi="Century Gothic" w:cs="Arial"/>
+                <w:b/>
+                <w:bCs/>
+                <w:color w:val="FFFFFF"/>
+                <w:sz w:val="18"/>
+                <w:szCs w:val="20"/>
+              </w:rPr>
+              <w:t>ADDITIONAL NOTES</w:t>
+            </w:r>
+          </w:p>
+        </w:tc>
+      </w:tr>
+      <w:tr>
+        <w:trPr>
+          <w:trHeight w:val="855"/>
+        </w:trPr>
+        <w:tc>
+          <w:tcPr>
+            <w:tcW w:w="813" w:type="dxa"/>
+            <w:tcBorders>
+              <w:top w:val="nil"/>
+              <w:left w:val="single" w:sz="4" w:space="0" w:color="BFBFBF"/>
+              <w:bottom w:val="single" w:sz="4" w:space="0" w:color="BFBFBF"/>
+              <w:right w:val="single" w:sz="4" w:space="0" w:color="BFBFBF"/>
+            </w:tcBorders>
+            <w:shd w:val="clear" w:color="000000" w:fill="D9D9D9"/>
+            <w:vAlign w:val="center"/>
+            <w:hideMark/>
+          </w:tcPr>
+          <w:p>
+            <w:pPr>
+              <w:rPr>
+                <w:rFonts w:ascii="Century Gothic" w:eastAsia="Times New Roman" w:hAnsi="Century Gothic" w:cs="Arial"/>
+                <w:color w:val="000000"/>
+                <w:sz w:val="22"/>
+                <w:szCs w:val="22"/>
+              </w:rPr>
+            </w:pPr>
+            <w:r>
+              <w:rPr>
+                <w:rFonts w:ascii="Century Gothic" w:eastAsia="Times New Roman" w:hAnsi="Century Gothic" w:cs="Arial"/>
+                <w:color w:val="000000"/>
+                <w:sz w:val="22"/>
+                <w:szCs w:val="22"/>
+              </w:rPr>
+              <w:t> </w:t>
+            </w:r>
+            <w:r>
+              <w:rPr>
+                <w:rFonts w:ascii="Century Gothic" w:eastAsia="Times New Roman" w:hAnsi="Century Gothic" w:cs="Arial"/>
+                <w:color w:val="000000"/>
+                <w:sz w:val="22"/>
+                <w:szCs w:val="22"/>
+              </w:rPr>
+              <w:t>1</w:t>
+            </w:r>
+          </w:p>
+        </w:tc>
+        <w:tc>
+          <w:tcPr>
+            <w:tcW w:w="2890" w:type="dxa"/>
+            <w:tcBorders>
+              <w:top w:val="nil"/>
+              <w:left w:val="nil"/>
+              <w:bottom w:val="single" w:sz="4" w:space="0" w:color="BFBFBF"/>
+              <w:right w:val="single" w:sz="4" w:space="0" w:color="BFBFBF"/>
+            </w:tcBorders>
+            <w:shd w:val="clear" w:color="000000" w:fill="E6E6E6"/>
+            <w:vAlign w:val="center"/>
+            <w:hideMark/>
+          </w:tcPr>
+          <w:p>
+            <w:pPr>
+              <w:rPr>
+                <w:rFonts w:ascii="Century Gothic" w:eastAsia="Times New Roman" w:hAnsi="Century Gothic" w:cs="Arial"/>
+                <w:color w:val="000000"/>
+                <w:sz w:val="22"/>
+                <w:szCs w:val="22"/>
+                <w:lang w:val="es-419"/>
+              </w:rPr>
+            </w:pPr>
+            <w:r>
+              <w:rPr>
+                <w:rFonts w:ascii="Century Gothic" w:eastAsia="Times New Roman" w:hAnsi="Century Gothic" w:cs="Arial"/>
+                <w:color w:val="000000"/>
+                <w:sz w:val="22"/>
+                <w:szCs w:val="22"/>
+                <w:lang w:val="es-419"/>
+              </w:rPr>
+              <w:t>Ingreso al apartado de administración de productos.</w:t>
+            </w:r>
+          </w:p>
+          <w:p>
+            <w:pPr>
+              <w:rPr>
+                <w:rFonts w:ascii="Century Gothic" w:eastAsia="Times New Roman" w:hAnsi="Century Gothic" w:cs="Arial"/>
+                <w:color w:val="000000"/>
+                <w:sz w:val="22"/>
+                <w:szCs w:val="22"/>
+                <w:lang w:val="es-419"/>
+              </w:rPr>
+            </w:pPr>
+          </w:p>
+        </w:tc>
+        <w:tc>
+          <w:tcPr>
+            <w:tcW w:w="1536" w:type="dxa"/>
+            <w:gridSpan w:val="2"/>
+            <w:tcBorders>
+              <w:top w:val="nil"/>
+              <w:left w:val="nil"/>
+              <w:bottom w:val="single" w:sz="4" w:space="0" w:color="BFBFBF"/>
+              <w:right w:val="single" w:sz="4" w:space="0" w:color="BFBFBF"/>
+            </w:tcBorders>
+            <w:shd w:val="clear" w:color="000000" w:fill="EAEEF3"/>
+            <w:noWrap/>
+            <w:vAlign w:val="center"/>
+            <w:hideMark/>
+          </w:tcPr>
+          <w:p>
+            <w:pPr>
+              <w:jc w:val="center"/>
+              <w:rPr>
+                <w:rFonts w:ascii="Century Gothic" w:eastAsia="Times New Roman" w:hAnsi="Century Gothic" w:cs="Arial"/>
+                <w:color w:val="000000"/>
+                <w:sz w:val="20"/>
+                <w:szCs w:val="20"/>
+                <w:lang w:val="es-ES"/>
+              </w:rPr>
+            </w:pPr>
+            <w:r>
+              <w:rPr>
+                <w:rFonts w:ascii="Century Gothic" w:eastAsia="Times New Roman" w:hAnsi="Century Gothic" w:cs="Arial"/>
+                <w:color w:val="000000"/>
+                <w:sz w:val="20"/>
+                <w:szCs w:val="20"/>
+                <w:lang w:val="es-ES"/>
+              </w:rPr>
+              <w:t>2</w:t>
+            </w:r>
+            <w:r>
+              <w:rPr>
+                <w:rFonts w:ascii="Century Gothic" w:eastAsia="Times New Roman" w:hAnsi="Century Gothic" w:cs="Arial"/>
+                <w:color w:val="000000"/>
+                <w:sz w:val="20"/>
+                <w:szCs w:val="20"/>
+                <w:lang w:val="es-ES"/>
+              </w:rPr>
+              <w:t>9</w:t>
+            </w:r>
+            <w:r>
+              <w:rPr>
+                <w:rFonts w:ascii="Century Gothic" w:eastAsia="Times New Roman" w:hAnsi="Century Gothic" w:cs="Arial"/>
+                <w:color w:val="000000"/>
+                <w:sz w:val="20"/>
+                <w:szCs w:val="20"/>
+                <w:lang w:val="es-ES"/>
+              </w:rPr>
+              <w:t>/4/2025</w:t>
+            </w:r>
+          </w:p>
+        </w:tc>
+        <w:tc>
+          <w:tcPr>
+            <w:tcW w:w="2941" w:type="dxa"/>
+            <w:gridSpan w:val="3"/>
+            <w:tcBorders>
+              <w:top w:val="nil"/>
+              <w:left w:val="nil"/>
+              <w:bottom w:val="single" w:sz="4" w:space="0" w:color="BFBFBF"/>
+              <w:right w:val="single" w:sz="4" w:space="0" w:color="BFBFBF"/>
+            </w:tcBorders>
+            <w:shd w:val="clear" w:color="auto" w:fill="auto"/>
+            <w:vAlign w:val="center"/>
+            <w:hideMark/>
+          </w:tcPr>
+          <w:p>
+            <w:pPr>
+              <w:rPr>
+                <w:rFonts w:ascii="Century Gothic" w:eastAsia="Times New Roman" w:hAnsi="Century Gothic" w:cs="Arial"/>
+                <w:color w:val="000000"/>
+                <w:sz w:val="20"/>
+                <w:szCs w:val="20"/>
+                <w:lang w:val="es-419"/>
+              </w:rPr>
+            </w:pPr>
+            <w:r>
+              <w:rPr>
+                <w:rFonts w:ascii="Century Gothic" w:eastAsia="Times New Roman" w:hAnsi="Century Gothic" w:cs="Arial"/>
+                <w:color w:val="000000"/>
+                <w:sz w:val="20"/>
+                <w:szCs w:val="20"/>
+                <w:lang w:val="es-419"/>
+              </w:rPr>
+              <w:t>Al ingresar al apartado de administración de productos y seleccionar el select de unidades de medición se muestra un ícono “X“ para comenzar la acción de deshabilitar alguna unidad.</w:t>
+            </w:r>
+          </w:p>
+          <w:p>
+            <w:pPr>
+              <w:rPr>
+                <w:rFonts w:ascii="Century Gothic" w:eastAsia="Times New Roman" w:hAnsi="Century Gothic" w:cs="Arial"/>
+                <w:color w:val="000000"/>
+                <w:sz w:val="20"/>
+                <w:szCs w:val="20"/>
+                <w:lang w:val="es-ES"/>
+              </w:rPr>
+            </w:pPr>
+          </w:p>
+        </w:tc>
+        <w:tc>
+          <w:tcPr>
+            <w:tcW w:w="2800" w:type="dxa"/>
+            <w:gridSpan w:val="2"/>
+            <w:tcBorders>
+              <w:top w:val="nil"/>
+              <w:left w:val="nil"/>
+              <w:bottom w:val="single" w:sz="4" w:space="0" w:color="BFBFBF"/>
+              <w:right w:val="single" w:sz="4" w:space="0" w:color="BFBFBF"/>
+            </w:tcBorders>
+            <w:shd w:val="clear" w:color="000000" w:fill="F2F2F2"/>
+            <w:vAlign w:val="center"/>
+            <w:hideMark/>
+          </w:tcPr>
+          <w:p>
+            <w:pPr>
+              <w:rPr>
+                <w:rFonts w:ascii="Century Gothic" w:eastAsia="Times New Roman" w:hAnsi="Century Gothic" w:cs="Arial"/>
+                <w:color w:val="000000"/>
+                <w:sz w:val="20"/>
+                <w:szCs w:val="20"/>
+                <w:lang w:val="es-ES"/>
+              </w:rPr>
+            </w:pPr>
+            <w:r>
+              <w:rPr>
+                <w:rFonts w:ascii="Century Gothic" w:eastAsia="Times New Roman" w:hAnsi="Century Gothic" w:cs="Arial"/>
+                <w:color w:val="000000"/>
+                <w:sz w:val="20"/>
+                <w:szCs w:val="20"/>
+                <w:lang w:val="es-ES"/>
+              </w:rPr>
+              <w:t> </w:t>
+            </w:r>
+            <w:r>
+              <w:rPr>
+                <w:rFonts w:ascii="Century Gothic" w:eastAsia="Times New Roman" w:hAnsi="Century Gothic" w:cs="Arial"/>
+                <w:color w:val="000000"/>
+                <w:sz w:val="20"/>
+                <w:szCs w:val="20"/>
+                <w:lang w:val="es-ES"/>
+              </w:rPr>
+              <w:t>pass</w:t>
+            </w:r>
+          </w:p>
+        </w:tc>
+        <w:tc>
+          <w:tcPr>
+            <w:tcW w:w="1264" w:type="dxa"/>
+            <w:gridSpan w:val="2"/>
+            <w:tcBorders>
+              <w:top w:val="nil"/>
+              <w:left w:val="nil"/>
+              <w:bottom w:val="single" w:sz="4" w:space="0" w:color="BFBFBF"/>
+              <w:right w:val="single" w:sz="4" w:space="0" w:color="BFBFBF"/>
+            </w:tcBorders>
+            <w:shd w:val="clear" w:color="000000" w:fill="EAEEF3"/>
+            <w:vAlign w:val="center"/>
+            <w:hideMark/>
+          </w:tcPr>
+          <w:p>
+            <w:pPr>
+              <w:rPr>
+                <w:rFonts w:ascii="Century Gothic" w:eastAsia="Times New Roman" w:hAnsi="Century Gothic" w:cs="Arial"/>
+                <w:color w:val="000000"/>
+                <w:sz w:val="20"/>
+                <w:szCs w:val="20"/>
+                <w:lang w:val="es-ES"/>
+              </w:rPr>
+            </w:pPr>
+            <w:r>
+              <w:rPr>
+                <w:rFonts w:ascii="Century Gothic" w:eastAsia="Times New Roman" w:hAnsi="Century Gothic" w:cs="Arial"/>
+                <w:color w:val="000000"/>
+                <w:sz w:val="20"/>
+                <w:szCs w:val="20"/>
+                <w:lang w:val="es-ES"/>
+              </w:rPr>
+              <w:t> </w:t>
+            </w:r>
+            <w:r>
+              <w:rPr>
+                <w:rFonts w:ascii="Century Gothic" w:eastAsia="Times New Roman" w:hAnsi="Century Gothic" w:cs="Arial"/>
+                <w:color w:val="000000"/>
+                <w:sz w:val="20"/>
+                <w:szCs w:val="20"/>
+                <w:lang w:val="es-ES"/>
+              </w:rPr>
+              <w:t>pass</w:t>
+            </w:r>
+          </w:p>
+        </w:tc>
+        <w:tc>
+          <w:tcPr>
+            <w:tcW w:w="2794" w:type="dxa"/>
+            <w:gridSpan w:val="2"/>
+            <w:tcBorders>
+              <w:top w:val="nil"/>
+              <w:left w:val="nil"/>
+              <w:bottom w:val="single" w:sz="4" w:space="0" w:color="BFBFBF"/>
+              <w:right w:val="single" w:sz="4" w:space="0" w:color="BFBFBF"/>
+            </w:tcBorders>
+            <w:shd w:val="clear" w:color="auto" w:fill="auto"/>
+            <w:vAlign w:val="center"/>
+            <w:hideMark/>
+          </w:tcPr>
+          <w:p>
+            <w:pPr>
+              <w:rPr>
+                <w:rFonts w:ascii="Century Gothic" w:eastAsia="Times New Roman" w:hAnsi="Century Gothic" w:cs="Arial"/>
+                <w:color w:val="000000"/>
+                <w:sz w:val="20"/>
+                <w:szCs w:val="20"/>
+                <w:lang w:val="es-ES"/>
+              </w:rPr>
+            </w:pPr>
+            <w:r>
+              <w:rPr>
+                <w:rFonts w:ascii="Century Gothic" w:eastAsia="Times New Roman" w:hAnsi="Century Gothic" w:cs="Arial"/>
+                <w:color w:val="000000"/>
+                <w:sz w:val="20"/>
+                <w:szCs w:val="20"/>
+                <w:lang w:val="es-ES"/>
+              </w:rPr>
+              <w:t> </w:t>
+            </w:r>
+          </w:p>
+        </w:tc>
+      </w:tr>
+      <w:tr>
+        <w:trPr>
+          <w:trHeight w:val="855"/>
+        </w:trPr>
+        <w:tc>
+          <w:tcPr>
+            <w:tcW w:w="813" w:type="dxa"/>
+            <w:tcBorders>
+              <w:top w:val="nil"/>
+              <w:left w:val="single" w:sz="4" w:space="0" w:color="BFBFBF"/>
+              <w:bottom w:val="single" w:sz="4" w:space="0" w:color="BFBFBF"/>
+              <w:right w:val="single" w:sz="4" w:space="0" w:color="BFBFBF"/>
+            </w:tcBorders>
+            <w:shd w:val="clear" w:color="000000" w:fill="D9D9D9"/>
+            <w:vAlign w:val="center"/>
+            <w:hideMark/>
+          </w:tcPr>
+          <w:p>
+            <w:pPr>
+              <w:rPr>
+                <w:rFonts w:ascii="Century Gothic" w:eastAsia="Times New Roman" w:hAnsi="Century Gothic" w:cs="Arial"/>
+                <w:color w:val="000000"/>
+                <w:sz w:val="22"/>
+                <w:szCs w:val="22"/>
+                <w:lang w:val="es-ES"/>
+              </w:rPr>
+            </w:pPr>
+            <w:r>
+              <w:rPr>
+                <w:rFonts w:ascii="Century Gothic" w:eastAsia="Times New Roman" w:hAnsi="Century Gothic" w:cs="Arial"/>
+                <w:color w:val="000000"/>
+                <w:sz w:val="22"/>
+                <w:szCs w:val="22"/>
+                <w:lang w:val="es-ES"/>
+              </w:rPr>
+              <w:t>2</w:t>
+            </w:r>
+            <w:r>
+              <w:rPr>
+                <w:rFonts w:ascii="Century Gothic" w:eastAsia="Times New Roman" w:hAnsi="Century Gothic" w:cs="Arial"/>
+                <w:color w:val="000000"/>
+                <w:sz w:val="22"/>
+                <w:szCs w:val="22"/>
+                <w:lang w:val="es-ES"/>
+              </w:rPr>
+              <w:t> </w:t>
+            </w:r>
+          </w:p>
+        </w:tc>
+        <w:tc>
+          <w:tcPr>
+            <w:tcW w:w="2890" w:type="dxa"/>
+            <w:tcBorders>
+              <w:top w:val="nil"/>
+              <w:left w:val="nil"/>
+              <w:bottom w:val="single" w:sz="4" w:space="0" w:color="BFBFBF"/>
+              <w:right w:val="single" w:sz="4" w:space="0" w:color="BFBFBF"/>
+            </w:tcBorders>
+            <w:shd w:val="clear" w:color="000000" w:fill="E6E6E6"/>
+            <w:vAlign w:val="center"/>
+            <w:hideMark/>
+          </w:tcPr>
+          <w:tbl>
+            <w:tblPr>
+              <w:tblW w:w="0" w:type="auto"/>
+              <w:tblCellSpacing w:w="15" w:type="dxa"/>
+              <w:tblCellMar>
+                <w:top w:w="15" w:type="dxa"/>
+                <w:left w:w="15" w:type="dxa"/>
+                <w:bottom w:w="15" w:type="dxa"/>
+                <w:right w:w="15" w:type="dxa"/>
+              </w:tblCellMar>
+              <w:tblLook w:val="04A0" w:firstRow="1" w:lastRow="0" w:firstColumn="1" w:lastColumn="0" w:noHBand="0" w:noVBand="1"/>
+            </w:tblPr>
+            <w:tblGrid>
+              <w:gridCol w:w="96"/>
+            </w:tblGrid>
+            <w:tr>
+              <w:trPr>
+                <w:tblCellSpacing w:w="15" w:type="dxa"/>
+              </w:trPr>
+              <w:tc>
+                <w:tcPr>
+                  <w:tcW w:w="36" w:type="dxa"/>
+                  <w:vAlign w:val="center"/>
+                  <w:hideMark/>
+                </w:tcPr>
+                <w:p>
+                  <w:pPr>
+                    <w:framePr w:hSpace="141" w:wrap="around" w:vAnchor="text" w:hAnchor="text" w:y="1"/>
+                    <w:suppressOverlap/>
+                    <w:rPr>
+                      <w:rFonts w:ascii="Century Gothic" w:eastAsia="Times New Roman" w:hAnsi="Century Gothic" w:cs="Arial"/>
+                      <w:color w:val="000000"/>
+                      <w:sz w:val="22"/>
+                      <w:szCs w:val="22"/>
+                      <w:lang w:val="es-MX"/>
+                    </w:rPr>
+                  </w:pPr>
+                </w:p>
+              </w:tc>
+            </w:tr>
+          </w:tbl>
+          <w:p>
+            <w:pPr>
+              <w:rPr>
+                <w:rFonts w:ascii="Century Gothic" w:eastAsia="Times New Roman" w:hAnsi="Century Gothic" w:cs="Arial"/>
+                <w:vanish/>
+                <w:color w:val="000000"/>
+                <w:sz w:val="22"/>
+                <w:szCs w:val="22"/>
+                <w:lang w:val="es-MX"/>
+              </w:rPr>
+            </w:pPr>
+          </w:p>
+          <w:tbl>
+            <w:tblPr>
+              <w:tblW w:w="0" w:type="auto"/>
+              <w:tblCellSpacing w:w="15" w:type="dxa"/>
+              <w:tblCellMar>
+                <w:top w:w="15" w:type="dxa"/>
+                <w:left w:w="15" w:type="dxa"/>
+                <w:bottom w:w="15" w:type="dxa"/>
+                <w:right w:w="15" w:type="dxa"/>
+              </w:tblCellMar>
+              <w:tblLook w:val="04A0" w:firstRow="1" w:lastRow="0" w:firstColumn="1" w:lastColumn="0" w:noHBand="0" w:noVBand="1"/>
+            </w:tblPr>
+            <w:tblGrid>
+              <w:gridCol w:w="2674"/>
+            </w:tblGrid>
+            <w:tr>
+              <w:trPr>
+                <w:tblCellSpacing w:w="15" w:type="dxa"/>
+              </w:trPr>
+              <w:tc>
+                <w:tcPr>
+                  <w:tcW w:w="0" w:type="auto"/>
+                  <w:vAlign w:val="center"/>
+                  <w:hideMark/>
+                </w:tcPr>
+                <w:p>
+                  <w:pPr>
+                    <w:framePr w:hSpace="141" w:wrap="around" w:vAnchor="text" w:hAnchor="text" w:y="1"/>
+                    <w:suppressOverlap/>
+                    <w:rPr>
+                      <w:rFonts w:ascii="Century Gothic" w:eastAsia="Times New Roman" w:hAnsi="Century Gothic" w:cs="Arial"/>
+                      <w:color w:val="000000"/>
+                      <w:sz w:val="22"/>
+                      <w:szCs w:val="22"/>
+                      <w:lang w:val="es-419"/>
+                    </w:rPr>
+                  </w:pPr>
+                  <w:r>
+                    <w:rPr>
+                      <w:rFonts w:ascii="Century Gothic" w:eastAsia="Times New Roman" w:hAnsi="Century Gothic" w:cs="Arial"/>
+                      <w:color w:val="000000"/>
+                      <w:sz w:val="22"/>
+                      <w:szCs w:val="22"/>
+                      <w:lang w:val="es-419"/>
+                    </w:rPr>
+                    <w:t>Clic sobre el ícono de creación de un producto.</w:t>
+                  </w:r>
+                </w:p>
+                <w:p>
+                  <w:pPr>
+                    <w:framePr w:hSpace="141" w:wrap="around" w:vAnchor="text" w:hAnchor="text" w:y="1"/>
+                    <w:suppressOverlap/>
+                    <w:rPr>
+                      <w:rFonts w:ascii="Century Gothic" w:eastAsia="Times New Roman" w:hAnsi="Century Gothic" w:cs="Arial"/>
+                      <w:color w:val="000000"/>
+                      <w:sz w:val="22"/>
+                      <w:szCs w:val="22"/>
+                      <w:lang w:val="es-419"/>
+                    </w:rPr>
+                  </w:pPr>
+                </w:p>
+              </w:tc>
+            </w:tr>
+          </w:tbl>
+          <w:p>
+            <w:pPr>
+              <w:rPr>
+                <w:rFonts w:ascii="Century Gothic" w:eastAsia="Times New Roman" w:hAnsi="Century Gothic" w:cs="Arial"/>
+                <w:color w:val="000000"/>
+                <w:sz w:val="22"/>
+                <w:szCs w:val="22"/>
+                <w:lang w:val="es-ES"/>
+              </w:rPr>
+            </w:pPr>
+          </w:p>
+        </w:tc>
+        <w:tc>
+          <w:tcPr>
+            <w:tcW w:w="1536" w:type="dxa"/>
+            <w:gridSpan w:val="2"/>
+            <w:tcBorders>
+              <w:top w:val="nil"/>
+              <w:left w:val="nil"/>
+              <w:bottom w:val="single" w:sz="4" w:space="0" w:color="BFBFBF"/>
+              <w:right w:val="single" w:sz="4" w:space="0" w:color="BFBFBF"/>
+            </w:tcBorders>
+            <w:shd w:val="clear" w:color="000000" w:fill="EAEEF3"/>
+            <w:noWrap/>
+            <w:vAlign w:val="center"/>
+            <w:hideMark/>
+          </w:tcPr>
+          <w:p>
+            <w:pPr>
+              <w:jc w:val="center"/>
+              <w:rPr>
+                <w:rFonts w:ascii="Century Gothic" w:eastAsia="Times New Roman" w:hAnsi="Century Gothic" w:cs="Arial"/>
+                <w:color w:val="000000"/>
+                <w:sz w:val="20"/>
+                <w:szCs w:val="20"/>
+                <w:lang w:val="es-ES"/>
+              </w:rPr>
+            </w:pPr>
+            <w:r>
+              <w:rPr>
+                <w:rFonts w:ascii="Century Gothic" w:eastAsia="Times New Roman" w:hAnsi="Century Gothic" w:cs="Arial"/>
+                <w:color w:val="000000"/>
+                <w:sz w:val="20"/>
+                <w:szCs w:val="20"/>
+                <w:lang w:val="es-ES"/>
+              </w:rPr>
+              <w:t>2</w:t>
+            </w:r>
+            <w:r>
+              <w:rPr>
+                <w:rFonts w:ascii="Century Gothic" w:eastAsia="Times New Roman" w:hAnsi="Century Gothic" w:cs="Arial"/>
+                <w:color w:val="000000"/>
+                <w:sz w:val="20"/>
+                <w:szCs w:val="20"/>
+                <w:lang w:val="es-ES"/>
+              </w:rPr>
+              <w:t>9</w:t>
+            </w:r>
+            <w:r>
+              <w:rPr>
+                <w:rFonts w:ascii="Century Gothic" w:eastAsia="Times New Roman" w:hAnsi="Century Gothic" w:cs="Arial"/>
+                <w:color w:val="000000"/>
+                <w:sz w:val="20"/>
+                <w:szCs w:val="20"/>
+                <w:lang w:val="es-ES"/>
+              </w:rPr>
+              <w:t>/4/2025</w:t>
+            </w:r>
+          </w:p>
+        </w:tc>
+        <w:tc>
+          <w:tcPr>
+            <w:tcW w:w="2941" w:type="dxa"/>
+            <w:gridSpan w:val="3"/>
+            <w:tcBorders>
+              <w:top w:val="nil"/>
+              <w:left w:val="nil"/>
+              <w:bottom w:val="single" w:sz="4" w:space="0" w:color="BFBFBF"/>
+              <w:right w:val="single" w:sz="4" w:space="0" w:color="BFBFBF"/>
+            </w:tcBorders>
+            <w:shd w:val="clear" w:color="auto" w:fill="auto"/>
+            <w:vAlign w:val="center"/>
+            <w:hideMark/>
+          </w:tcPr>
+          <w:p>
+            <w:pPr>
+              <w:rPr>
+                <w:rFonts w:ascii="Century Gothic" w:eastAsia="Times New Roman" w:hAnsi="Century Gothic" w:cs="Arial"/>
+                <w:color w:val="000000"/>
+                <w:sz w:val="20"/>
+                <w:szCs w:val="20"/>
+                <w:lang w:val="es-419"/>
+              </w:rPr>
+            </w:pPr>
+            <w:r>
+              <w:rPr>
+                <w:rFonts w:ascii="Century Gothic" w:eastAsia="Times New Roman" w:hAnsi="Century Gothic" w:cs="Arial"/>
+                <w:color w:val="000000"/>
+                <w:sz w:val="20"/>
+                <w:szCs w:val="20"/>
+                <w:lang w:val="es-419"/>
+              </w:rPr>
+              <w:t>Se despliega el modal con el formulario de creación de un producto</w:t>
+            </w:r>
+          </w:p>
+          <w:p>
+            <w:pPr>
+              <w:rPr>
+                <w:rFonts w:ascii="Century Gothic" w:eastAsia="Times New Roman" w:hAnsi="Century Gothic" w:cs="Arial"/>
+                <w:color w:val="000000"/>
+                <w:sz w:val="20"/>
+                <w:szCs w:val="20"/>
+                <w:lang w:val="es-419"/>
+              </w:rPr>
+            </w:pPr>
+          </w:p>
+        </w:tc>
+        <w:tc>
+          <w:tcPr>
+            <w:tcW w:w="2800" w:type="dxa"/>
+            <w:gridSpan w:val="2"/>
+            <w:tcBorders>
+              <w:top w:val="nil"/>
+              <w:left w:val="nil"/>
+              <w:bottom w:val="single" w:sz="4" w:space="0" w:color="BFBFBF"/>
+              <w:right w:val="single" w:sz="4" w:space="0" w:color="BFBFBF"/>
+            </w:tcBorders>
+            <w:shd w:val="clear" w:color="000000" w:fill="F2F2F2"/>
+            <w:vAlign w:val="center"/>
+            <w:hideMark/>
+          </w:tcPr>
+          <w:p>
+            <w:pPr>
+              <w:rPr>
+                <w:rFonts w:ascii="Century Gothic" w:eastAsia="Times New Roman" w:hAnsi="Century Gothic" w:cs="Arial"/>
+                <w:color w:val="000000"/>
+                <w:sz w:val="20"/>
+                <w:szCs w:val="20"/>
+                <w:lang w:val="es-ES"/>
+              </w:rPr>
+            </w:pPr>
+            <w:r>
+              <w:rPr>
+                <w:rFonts w:ascii="Century Gothic" w:eastAsia="Times New Roman" w:hAnsi="Century Gothic" w:cs="Arial"/>
+                <w:color w:val="000000"/>
+                <w:sz w:val="20"/>
+                <w:szCs w:val="20"/>
+                <w:lang w:val="es-ES"/>
+              </w:rPr>
+              <w:t> </w:t>
+            </w:r>
+            <w:r>
+              <w:rPr>
+                <w:rFonts w:ascii="Century Gothic" w:eastAsia="Times New Roman" w:hAnsi="Century Gothic" w:cs="Arial"/>
+                <w:color w:val="000000"/>
+                <w:sz w:val="20"/>
+                <w:szCs w:val="20"/>
+                <w:lang w:val="es-ES"/>
+              </w:rPr>
+              <w:t>pass</w:t>
+            </w:r>
+          </w:p>
+        </w:tc>
+        <w:tc>
+          <w:tcPr>
+            <w:tcW w:w="1264" w:type="dxa"/>
+            <w:gridSpan w:val="2"/>
+            <w:tcBorders>
+              <w:top w:val="nil"/>
+              <w:left w:val="nil"/>
+              <w:bottom w:val="single" w:sz="4" w:space="0" w:color="BFBFBF"/>
+              <w:right w:val="single" w:sz="4" w:space="0" w:color="BFBFBF"/>
+            </w:tcBorders>
+            <w:shd w:val="clear" w:color="000000" w:fill="EAEEF3"/>
+            <w:vAlign w:val="center"/>
+            <w:hideMark/>
+          </w:tcPr>
+          <w:p>
+            <w:pPr>
+              <w:rPr>
+                <w:rFonts w:ascii="Century Gothic" w:eastAsia="Times New Roman" w:hAnsi="Century Gothic" w:cs="Arial"/>
+                <w:color w:val="000000"/>
+                <w:sz w:val="20"/>
+                <w:szCs w:val="20"/>
+                <w:lang w:val="es-ES"/>
+              </w:rPr>
+            </w:pPr>
+            <w:r>
+              <w:rPr>
+                <w:rFonts w:ascii="Century Gothic" w:eastAsia="Times New Roman" w:hAnsi="Century Gothic" w:cs="Arial"/>
+                <w:color w:val="000000"/>
+                <w:sz w:val="20"/>
+                <w:szCs w:val="20"/>
+                <w:lang w:val="es-ES"/>
+              </w:rPr>
+              <w:t> </w:t>
+            </w:r>
+            <w:r>
+              <w:rPr>
+                <w:rFonts w:ascii="Century Gothic" w:eastAsia="Times New Roman" w:hAnsi="Century Gothic" w:cs="Arial"/>
+                <w:color w:val="000000"/>
+                <w:sz w:val="20"/>
+                <w:szCs w:val="20"/>
+                <w:lang w:val="es-ES"/>
+              </w:rPr>
+              <w:t>pass</w:t>
+            </w:r>
+          </w:p>
+        </w:tc>
+        <w:tc>
+          <w:tcPr>
+            <w:tcW w:w="2794" w:type="dxa"/>
+            <w:gridSpan w:val="2"/>
+            <w:tcBorders>
+              <w:top w:val="nil"/>
+              <w:left w:val="nil"/>
+              <w:bottom w:val="single" w:sz="4" w:space="0" w:color="BFBFBF"/>
+              <w:right w:val="single" w:sz="4" w:space="0" w:color="BFBFBF"/>
+            </w:tcBorders>
+            <w:shd w:val="clear" w:color="auto" w:fill="auto"/>
+            <w:vAlign w:val="center"/>
+            <w:hideMark/>
+          </w:tcPr>
+          <w:p>
+            <w:pPr>
+              <w:rPr>
+                <w:rFonts w:ascii="Century Gothic" w:eastAsia="Times New Roman" w:hAnsi="Century Gothic" w:cs="Arial"/>
+                <w:color w:val="000000"/>
+                <w:sz w:val="20"/>
+                <w:szCs w:val="20"/>
+                <w:lang w:val="es-ES"/>
+              </w:rPr>
+            </w:pPr>
+            <w:r>
+              <w:rPr>
+                <w:rFonts w:ascii="Century Gothic" w:eastAsia="Times New Roman" w:hAnsi="Century Gothic" w:cs="Arial"/>
+                <w:color w:val="000000"/>
+                <w:sz w:val="20"/>
+                <w:szCs w:val="20"/>
+                <w:lang w:val="es-ES"/>
+              </w:rPr>
+              <w:t> </w:t>
+            </w:r>
+          </w:p>
+        </w:tc>
+      </w:tr>
+      <w:tr>
+        <w:trPr>
+          <w:trHeight w:val="855"/>
+        </w:trPr>
+        <w:tc>
+          <w:tcPr>
+            <w:tcW w:w="813" w:type="dxa"/>
+            <w:tcBorders>
+              <w:top w:val="nil"/>
+              <w:left w:val="single" w:sz="4" w:space="0" w:color="BFBFBF"/>
+              <w:bottom w:val="single" w:sz="4" w:space="0" w:color="auto"/>
+              <w:right w:val="single" w:sz="4" w:space="0" w:color="BFBFBF"/>
+            </w:tcBorders>
+            <w:shd w:val="clear" w:color="000000" w:fill="D9D9D9"/>
+            <w:vAlign w:val="center"/>
+            <w:hideMark/>
+          </w:tcPr>
+          <w:p>
+            <w:pPr>
+              <w:rPr>
+                <w:rFonts w:ascii="Century Gothic" w:eastAsia="Times New Roman" w:hAnsi="Century Gothic" w:cs="Arial"/>
+                <w:color w:val="000000"/>
+                <w:sz w:val="22"/>
+                <w:szCs w:val="22"/>
+                <w:lang w:val="es-ES"/>
+              </w:rPr>
+            </w:pPr>
+            <w:r>
+              <w:rPr>
+                <w:rFonts w:ascii="Century Gothic" w:eastAsia="Times New Roman" w:hAnsi="Century Gothic" w:cs="Arial"/>
+                <w:color w:val="000000"/>
+                <w:sz w:val="22"/>
+                <w:szCs w:val="22"/>
+                <w:lang w:val="es-ES"/>
+              </w:rPr>
+              <w:t> </w:t>
+            </w:r>
+            <w:r>
+              <w:rPr>
+                <w:rFonts w:ascii="Century Gothic" w:eastAsia="Times New Roman" w:hAnsi="Century Gothic" w:cs="Arial"/>
+                <w:color w:val="000000"/>
+                <w:sz w:val="22"/>
+                <w:szCs w:val="22"/>
+                <w:lang w:val="es-ES"/>
+              </w:rPr>
+              <w:t>3</w:t>
+            </w:r>
+          </w:p>
+        </w:tc>
+        <w:tc>
+          <w:tcPr>
+            <w:tcW w:w="2890" w:type="dxa"/>
+            <w:tcBorders>
+              <w:top w:val="nil"/>
+              <w:left w:val="nil"/>
+              <w:bottom w:val="single" w:sz="4" w:space="0" w:color="auto"/>
+              <w:right w:val="single" w:sz="4" w:space="0" w:color="BFBFBF"/>
+            </w:tcBorders>
+            <w:shd w:val="clear" w:color="000000" w:fill="E6E6E6"/>
+            <w:vAlign w:val="center"/>
+            <w:hideMark/>
+          </w:tcPr>
+          <w:p>
+            <w:pPr>
+              <w:rPr>
+                <w:rFonts w:ascii="Century Gothic" w:eastAsia="Times New Roman" w:hAnsi="Century Gothic" w:cs="Arial"/>
+                <w:color w:val="000000"/>
+                <w:sz w:val="22"/>
+                <w:szCs w:val="22"/>
+                <w:lang w:val="es-419"/>
+              </w:rPr>
+            </w:pPr>
+            <w:r>
+              <w:rPr>
+                <w:rFonts w:ascii="Century Gothic" w:eastAsia="Times New Roman" w:hAnsi="Century Gothic" w:cs="Arial"/>
+                <w:color w:val="000000"/>
+                <w:sz w:val="22"/>
+                <w:szCs w:val="22"/>
+                <w:lang w:val="es-419"/>
+              </w:rPr>
+              <w:t>Hacer clic sobre el select de unidades de medición.</w:t>
+            </w:r>
+          </w:p>
+          <w:p>
+            <w:pPr>
+              <w:rPr>
+                <w:rFonts w:ascii="Century Gothic" w:eastAsia="Times New Roman" w:hAnsi="Century Gothic" w:cs="Arial"/>
+                <w:color w:val="000000"/>
+                <w:sz w:val="22"/>
+                <w:szCs w:val="22"/>
+                <w:lang w:val="es-419"/>
+              </w:rPr>
+            </w:pPr>
+          </w:p>
+        </w:tc>
+        <w:tc>
+          <w:tcPr>
+            <w:tcW w:w="1536" w:type="dxa"/>
+            <w:gridSpan w:val="2"/>
+            <w:tcBorders>
+              <w:top w:val="nil"/>
+              <w:left w:val="nil"/>
+              <w:bottom w:val="single" w:sz="4" w:space="0" w:color="auto"/>
+              <w:right w:val="single" w:sz="4" w:space="0" w:color="BFBFBF"/>
+            </w:tcBorders>
+            <w:shd w:val="clear" w:color="000000" w:fill="EAEEF3"/>
+            <w:noWrap/>
+            <w:vAlign w:val="center"/>
+            <w:hideMark/>
+          </w:tcPr>
+          <w:p>
+            <w:pPr>
+              <w:jc w:val="center"/>
+              <w:rPr>
+                <w:rFonts w:ascii="Century Gothic" w:eastAsia="Times New Roman" w:hAnsi="Century Gothic" w:cs="Arial"/>
+                <w:color w:val="000000"/>
+                <w:sz w:val="20"/>
+                <w:szCs w:val="20"/>
+                <w:lang w:val="es-ES"/>
+              </w:rPr>
+            </w:pPr>
+            <w:r>
+              <w:rPr>
+                <w:rFonts w:ascii="Century Gothic" w:eastAsia="Times New Roman" w:hAnsi="Century Gothic" w:cs="Arial"/>
+                <w:color w:val="000000"/>
+                <w:sz w:val="20"/>
+                <w:szCs w:val="20"/>
+                <w:lang w:val="es-ES"/>
+              </w:rPr>
+              <w:t>2</w:t>
+            </w:r>
+            <w:r>
+              <w:rPr>
+                <w:rFonts w:ascii="Century Gothic" w:eastAsia="Times New Roman" w:hAnsi="Century Gothic" w:cs="Arial"/>
+                <w:color w:val="000000"/>
+                <w:sz w:val="20"/>
+                <w:szCs w:val="20"/>
+                <w:lang w:val="es-ES"/>
+              </w:rPr>
+              <w:t>9</w:t>
+            </w:r>
+            <w:r>
+              <w:rPr>
+                <w:rFonts w:ascii="Century Gothic" w:eastAsia="Times New Roman" w:hAnsi="Century Gothic" w:cs="Arial"/>
+                <w:color w:val="000000"/>
+                <w:sz w:val="20"/>
+                <w:szCs w:val="20"/>
+                <w:lang w:val="es-ES"/>
+              </w:rPr>
+              <w:t>/4/2025</w:t>
+            </w:r>
+          </w:p>
+        </w:tc>
+        <w:tc>
+          <w:tcPr>
+            <w:tcW w:w="2941" w:type="dxa"/>
+            <w:gridSpan w:val="3"/>
+            <w:tcBorders>
+              <w:top w:val="nil"/>
+              <w:left w:val="nil"/>
+              <w:bottom w:val="single" w:sz="4" w:space="0" w:color="auto"/>
+              <w:right w:val="single" w:sz="4" w:space="0" w:color="BFBFBF"/>
+            </w:tcBorders>
+            <w:shd w:val="clear" w:color="auto" w:fill="auto"/>
+            <w:vAlign w:val="center"/>
+            <w:hideMark/>
+          </w:tcPr>
+          <w:p>
+            <w:pPr>
+              <w:rPr>
+                <w:rFonts w:ascii="Century Gothic" w:eastAsia="Times New Roman" w:hAnsi="Century Gothic" w:cs="Arial"/>
+                <w:color w:val="000000"/>
+                <w:sz w:val="20"/>
+                <w:szCs w:val="20"/>
+                <w:lang w:val="es-MX"/>
+              </w:rPr>
+            </w:pPr>
+            <w:r>
+              <w:rPr>
+                <w:rFonts w:ascii="Century Gothic" w:eastAsia="Times New Roman" w:hAnsi="Century Gothic" w:cs="Arial"/>
+                <w:color w:val="000000"/>
+                <w:sz w:val="20"/>
+                <w:szCs w:val="20"/>
+                <w:lang w:val="es-ES"/>
+              </w:rPr>
+              <w:t>Se despliegan todas la unidades de medición registradas hasta el momento</w:t>
+            </w:r>
+          </w:p>
+        </w:tc>
+        <w:tc>
+          <w:tcPr>
+            <w:tcW w:w="2800" w:type="dxa"/>
+            <w:gridSpan w:val="2"/>
+            <w:tcBorders>
+              <w:top w:val="nil"/>
+              <w:left w:val="nil"/>
+              <w:bottom w:val="single" w:sz="4" w:space="0" w:color="auto"/>
+              <w:right w:val="single" w:sz="4" w:space="0" w:color="BFBFBF"/>
+            </w:tcBorders>
+            <w:shd w:val="clear" w:color="000000" w:fill="F2F2F2"/>
+            <w:vAlign w:val="center"/>
+            <w:hideMark/>
+          </w:tcPr>
+          <w:p>
+            <w:pPr>
+              <w:rPr>
+                <w:rFonts w:ascii="Century Gothic" w:eastAsia="Times New Roman" w:hAnsi="Century Gothic" w:cs="Arial"/>
+                <w:color w:val="000000"/>
+                <w:sz w:val="20"/>
+                <w:szCs w:val="20"/>
+                <w:lang w:val="es-ES"/>
+              </w:rPr>
+            </w:pPr>
+            <w:r>
+              <w:rPr>
+                <w:rFonts w:ascii="Century Gothic" w:eastAsia="Times New Roman" w:hAnsi="Century Gothic" w:cs="Arial"/>
+                <w:color w:val="000000"/>
+                <w:sz w:val="20"/>
+                <w:szCs w:val="20"/>
+                <w:lang w:val="es-ES"/>
+              </w:rPr>
+              <w:t> </w:t>
+            </w:r>
+            <w:r>
+              <w:rPr>
+                <w:rFonts w:ascii="Century Gothic" w:eastAsia="Times New Roman" w:hAnsi="Century Gothic" w:cs="Arial"/>
+                <w:color w:val="000000"/>
+                <w:sz w:val="20"/>
+                <w:szCs w:val="20"/>
+                <w:lang w:val="es-ES"/>
+              </w:rPr>
+              <w:t>pass</w:t>
+            </w:r>
+          </w:p>
+        </w:tc>
+        <w:tc>
+          <w:tcPr>
+            <w:tcW w:w="1264" w:type="dxa"/>
+            <w:gridSpan w:val="2"/>
+            <w:tcBorders>
+              <w:top w:val="nil"/>
+              <w:left w:val="nil"/>
+              <w:bottom w:val="single" w:sz="4" w:space="0" w:color="auto"/>
+              <w:right w:val="single" w:sz="4" w:space="0" w:color="BFBFBF"/>
+            </w:tcBorders>
+            <w:shd w:val="clear" w:color="000000" w:fill="EAEEF3"/>
+            <w:vAlign w:val="center"/>
+            <w:hideMark/>
+          </w:tcPr>
+          <w:p>
+            <w:pPr>
+              <w:rPr>
+                <w:rFonts w:ascii="Century Gothic" w:eastAsia="Times New Roman" w:hAnsi="Century Gothic" w:cs="Arial"/>
+                <w:color w:val="000000"/>
+                <w:sz w:val="20"/>
+                <w:szCs w:val="20"/>
+                <w:lang w:val="es-ES"/>
+              </w:rPr>
+            </w:pPr>
+            <w:r>
+              <w:rPr>
+                <w:rFonts w:ascii="Century Gothic" w:eastAsia="Times New Roman" w:hAnsi="Century Gothic" w:cs="Arial"/>
+                <w:color w:val="000000"/>
+                <w:sz w:val="20"/>
+                <w:szCs w:val="20"/>
+                <w:lang w:val="es-ES"/>
+              </w:rPr>
+              <w:t> </w:t>
+            </w:r>
+            <w:r>
+              <w:rPr>
+                <w:rFonts w:ascii="Century Gothic" w:eastAsia="Times New Roman" w:hAnsi="Century Gothic" w:cs="Arial"/>
+                <w:color w:val="000000"/>
+                <w:sz w:val="20"/>
+                <w:szCs w:val="20"/>
+                <w:lang w:val="es-ES"/>
+              </w:rPr>
+              <w:t>pass</w:t>
+            </w:r>
+          </w:p>
+        </w:tc>
+        <w:tc>
+          <w:tcPr>
+            <w:tcW w:w="2794" w:type="dxa"/>
+            <w:gridSpan w:val="2"/>
+            <w:tcBorders>
+              <w:top w:val="nil"/>
+              <w:left w:val="nil"/>
+              <w:bottom w:val="single" w:sz="4" w:space="0" w:color="auto"/>
+              <w:right w:val="single" w:sz="4" w:space="0" w:color="BFBFBF"/>
+            </w:tcBorders>
+            <w:shd w:val="clear" w:color="auto" w:fill="auto"/>
+            <w:vAlign w:val="center"/>
+            <w:hideMark/>
+          </w:tcPr>
+          <w:p>
+            <w:pPr>
+              <w:rPr>
+                <w:rFonts w:ascii="Century Gothic" w:eastAsia="Times New Roman" w:hAnsi="Century Gothic" w:cs="Arial"/>
+                <w:color w:val="000000"/>
+                <w:sz w:val="20"/>
+                <w:szCs w:val="20"/>
+                <w:lang w:val="es-ES"/>
+              </w:rPr>
+            </w:pPr>
+            <w:r>
+              <w:rPr>
+                <w:rFonts w:ascii="Century Gothic" w:eastAsia="Times New Roman" w:hAnsi="Century Gothic" w:cs="Arial"/>
+                <w:color w:val="000000"/>
+                <w:sz w:val="20"/>
+                <w:szCs w:val="20"/>
+                <w:lang w:val="es-ES"/>
+              </w:rPr>
+              <w:t> </w:t>
+            </w:r>
+          </w:p>
+        </w:tc>
+      </w:tr>
+      <w:tr>
+        <w:trPr>
+          <w:trHeight w:val="855"/>
+        </w:trPr>
+        <w:tc>
+          <w:tcPr>
+            <w:tcW w:w="813" w:type="dxa"/>
+            <w:tcBorders>
+              <w:top w:val="single" w:sz="4" w:space="0" w:color="auto"/>
+              <w:left w:val="single" w:sz="4" w:space="0" w:color="auto"/>
+              <w:bottom w:val="single" w:sz="4" w:space="0" w:color="auto"/>
+              <w:right w:val="single" w:sz="4" w:space="0" w:color="auto"/>
+            </w:tcBorders>
+            <w:shd w:val="clear" w:color="000000" w:fill="D9D9D9"/>
+            <w:vAlign w:val="center"/>
+            <w:hideMark/>
+          </w:tcPr>
+          <w:p>
+            <w:pPr>
+              <w:rPr>
+                <w:rFonts w:ascii="Century Gothic" w:eastAsia="Times New Roman" w:hAnsi="Century Gothic" w:cs="Arial"/>
+                <w:color w:val="000000"/>
+                <w:sz w:val="22"/>
+                <w:szCs w:val="22"/>
+                <w:lang w:val="es-ES"/>
+              </w:rPr>
+            </w:pPr>
+            <w:r>
+              <w:rPr>
+                <w:rFonts w:ascii="Century Gothic" w:eastAsia="Times New Roman" w:hAnsi="Century Gothic" w:cs="Arial"/>
+                <w:color w:val="000000"/>
+                <w:sz w:val="22"/>
+                <w:szCs w:val="22"/>
+                <w:lang w:val="es-ES"/>
+              </w:rPr>
+              <w:t> </w:t>
+            </w:r>
+            <w:r>
+              <w:rPr>
+                <w:rFonts w:ascii="Century Gothic" w:eastAsia="Times New Roman" w:hAnsi="Century Gothic" w:cs="Arial"/>
+                <w:color w:val="000000"/>
+                <w:sz w:val="22"/>
+                <w:szCs w:val="22"/>
+                <w:lang w:val="es-ES"/>
+              </w:rPr>
+              <w:t>4</w:t>
+            </w:r>
+          </w:p>
+        </w:tc>
+        <w:tc>
+          <w:tcPr>
+            <w:tcW w:w="2890" w:type="dxa"/>
+            <w:tcBorders>
+              <w:top w:val="single" w:sz="4" w:space="0" w:color="auto"/>
+              <w:left w:val="single" w:sz="4" w:space="0" w:color="auto"/>
+              <w:bottom w:val="single" w:sz="4" w:space="0" w:color="auto"/>
+              <w:right w:val="single" w:sz="4" w:space="0" w:color="auto"/>
+            </w:tcBorders>
+            <w:shd w:val="clear" w:color="000000" w:fill="E6E6E6"/>
+            <w:vAlign w:val="center"/>
+            <w:hideMark/>
+          </w:tcPr>
+          <w:p>
+            <w:pPr>
+              <w:rPr>
+                <w:rFonts w:ascii="Century Gothic" w:eastAsia="Times New Roman" w:hAnsi="Century Gothic" w:cs="Arial"/>
+                <w:color w:val="000000"/>
+                <w:sz w:val="22"/>
+                <w:szCs w:val="22"/>
+                <w:lang w:val="es-ES"/>
+              </w:rPr>
+            </w:pPr>
+            <w:r>
+              <w:rPr>
+                <w:rFonts w:ascii="Century Gothic" w:eastAsia="Times New Roman" w:hAnsi="Century Gothic" w:cs="Arial"/>
+                <w:color w:val="000000"/>
+                <w:sz w:val="22"/>
+                <w:szCs w:val="22"/>
+                <w:lang w:val="es-ES"/>
+              </w:rPr>
+              <w:t> </w:t>
+            </w:r>
+          </w:p>
+          <w:tbl>
+            <w:tblPr>
+              <w:tblW w:w="0" w:type="auto"/>
+              <w:tblCellSpacing w:w="15" w:type="dxa"/>
+              <w:tblCellMar>
+                <w:top w:w="15" w:type="dxa"/>
+                <w:left w:w="15" w:type="dxa"/>
+                <w:bottom w:w="15" w:type="dxa"/>
+                <w:right w:w="15" w:type="dxa"/>
+              </w:tblCellMar>
+              <w:tblLook w:val="04A0" w:firstRow="1" w:lastRow="0" w:firstColumn="1" w:lastColumn="0" w:noHBand="0" w:noVBand="1"/>
+            </w:tblPr>
+            <w:tblGrid>
+              <w:gridCol w:w="2674"/>
+            </w:tblGrid>
+            <w:tr>
+              <w:trPr>
+                <w:trHeight w:val="976"/>
+                <w:tblCellSpacing w:w="15" w:type="dxa"/>
+              </w:trPr>
+              <w:tc>
+                <w:tcPr>
+                  <w:tcW w:w="6714" w:type="dxa"/>
+                  <w:vAlign w:val="center"/>
+                  <w:hideMark/>
+                </w:tcPr>
+                <w:p>
+                  <w:pPr>
+                    <w:framePr w:hSpace="141" w:wrap="around" w:vAnchor="text" w:hAnchor="text" w:y="1"/>
+                    <w:suppressOverlap/>
+                    <w:rPr>
+                      <w:rFonts w:ascii="Century Gothic" w:eastAsia="Times New Roman" w:hAnsi="Century Gothic" w:cs="Arial"/>
+                      <w:color w:val="000000"/>
+                      <w:sz w:val="22"/>
+                      <w:szCs w:val="22"/>
+                      <w:lang w:val="es-419"/>
+                    </w:rPr>
+                  </w:pPr>
+                  <w:r>
+                    <w:rPr>
+                      <w:rFonts w:ascii="Century Gothic" w:eastAsia="Times New Roman" w:hAnsi="Century Gothic" w:cs="Arial"/>
+                      <w:color w:val="000000"/>
+                      <w:sz w:val="22"/>
+                      <w:szCs w:val="22"/>
+                      <w:lang w:val="es-419"/>
+                    </w:rPr>
+                    <w:t>Hacer clic sobre el ícono de “X“.</w:t>
+                  </w:r>
+                </w:p>
+              </w:tc>
+            </w:tr>
+          </w:tbl>
+          <w:p>
+            <w:pPr>
+              <w:rPr>
+                <w:rFonts w:ascii="Century Gothic" w:eastAsia="Times New Roman" w:hAnsi="Century Gothic" w:cs="Arial"/>
+                <w:vanish/>
+                <w:color w:val="000000"/>
+                <w:sz w:val="22"/>
+                <w:szCs w:val="22"/>
+                <w:lang w:val="es-MX"/>
+              </w:rPr>
+            </w:pPr>
+          </w:p>
+          <w:tbl>
+            <w:tblPr>
+              <w:tblW w:w="0" w:type="auto"/>
+              <w:tblCellSpacing w:w="15" w:type="dxa"/>
+              <w:tblCellMar>
+                <w:top w:w="15" w:type="dxa"/>
+                <w:left w:w="15" w:type="dxa"/>
+                <w:bottom w:w="15" w:type="dxa"/>
+                <w:right w:w="15" w:type="dxa"/>
+              </w:tblCellMar>
+              <w:tblLook w:val="04A0" w:firstRow="1" w:lastRow="0" w:firstColumn="1" w:lastColumn="0" w:noHBand="0" w:noVBand="1"/>
+            </w:tblPr>
+            <w:tblGrid>
+              <w:gridCol w:w="96"/>
+            </w:tblGrid>
+            <w:tr>
+              <w:trPr>
+                <w:tblCellSpacing w:w="15" w:type="dxa"/>
+              </w:trPr>
+              <w:tc>
+                <w:tcPr>
+                  <w:tcW w:w="36" w:type="dxa"/>
+                  <w:vAlign w:val="center"/>
+                  <w:hideMark/>
+                </w:tcPr>
+                <w:p>
+                  <w:pPr>
+                    <w:framePr w:hSpace="141" w:wrap="around" w:vAnchor="text" w:hAnchor="text" w:y="1"/>
+                    <w:suppressOverlap/>
+                    <w:rPr>
+                      <w:rFonts w:ascii="Century Gothic" w:eastAsia="Times New Roman" w:hAnsi="Century Gothic" w:cs="Arial"/>
+                      <w:color w:val="000000"/>
+                      <w:sz w:val="22"/>
+                      <w:szCs w:val="22"/>
+                      <w:lang w:val="es-MX"/>
+                    </w:rPr>
+                  </w:pPr>
+                </w:p>
+              </w:tc>
+            </w:tr>
+          </w:tbl>
+          <w:p>
+            <w:pPr>
+              <w:rPr>
+                <w:rFonts w:ascii="Century Gothic" w:eastAsia="Times New Roman" w:hAnsi="Century Gothic" w:cs="Arial"/>
+                <w:color w:val="000000"/>
+                <w:sz w:val="22"/>
+                <w:szCs w:val="22"/>
+                <w:lang w:val="es-MX"/>
+              </w:rPr>
+            </w:pPr>
+          </w:p>
+        </w:tc>
+        <w:tc>
+          <w:tcPr>
+            <w:tcW w:w="1536" w:type="dxa"/>
+            <w:gridSpan w:val="2"/>
+            <w:tcBorders>
+              <w:top w:val="single" w:sz="4" w:space="0" w:color="auto"/>
+              <w:left w:val="single" w:sz="4" w:space="0" w:color="auto"/>
+              <w:bottom w:val="single" w:sz="4" w:space="0" w:color="auto"/>
+              <w:right w:val="single" w:sz="4" w:space="0" w:color="auto"/>
+            </w:tcBorders>
+            <w:shd w:val="clear" w:color="000000" w:fill="EAEEF3"/>
+            <w:noWrap/>
+            <w:vAlign w:val="center"/>
+            <w:hideMark/>
+          </w:tcPr>
+          <w:p>
+            <w:pPr>
+              <w:jc w:val="center"/>
+              <w:rPr>
+                <w:rFonts w:ascii="Century Gothic" w:eastAsia="Times New Roman" w:hAnsi="Century Gothic" w:cs="Arial"/>
+                <w:color w:val="000000"/>
+                <w:sz w:val="20"/>
+                <w:szCs w:val="20"/>
+                <w:lang w:val="es-ES"/>
+              </w:rPr>
+            </w:pPr>
+            <w:r>
+              <w:rPr>
+                <w:rFonts w:ascii="Century Gothic" w:eastAsia="Times New Roman" w:hAnsi="Century Gothic" w:cs="Arial"/>
+                <w:color w:val="000000"/>
+                <w:sz w:val="20"/>
+                <w:szCs w:val="20"/>
+                <w:lang w:val="es-ES"/>
+              </w:rPr>
+              <w:t>2</w:t>
+            </w:r>
+            <w:r>
+              <w:rPr>
+                <w:rFonts w:ascii="Century Gothic" w:eastAsia="Times New Roman" w:hAnsi="Century Gothic" w:cs="Arial"/>
+                <w:color w:val="000000"/>
+                <w:sz w:val="20"/>
+                <w:szCs w:val="20"/>
+                <w:lang w:val="es-ES"/>
+              </w:rPr>
+              <w:t>9</w:t>
+            </w:r>
+            <w:r>
+              <w:rPr>
+                <w:rFonts w:ascii="Century Gothic" w:eastAsia="Times New Roman" w:hAnsi="Century Gothic" w:cs="Arial"/>
+                <w:color w:val="000000"/>
+                <w:sz w:val="20"/>
+                <w:szCs w:val="20"/>
+                <w:lang w:val="es-ES"/>
+              </w:rPr>
+              <w:t>/4/2025</w:t>
+            </w:r>
+          </w:p>
+        </w:tc>
+        <w:tc>
+          <w:tcPr>
+            <w:tcW w:w="2941" w:type="dxa"/>
+            <w:gridSpan w:val="3"/>
+            <w:tcBorders>
+              <w:top w:val="single" w:sz="4" w:space="0" w:color="auto"/>
+              <w:left w:val="single" w:sz="4" w:space="0" w:color="auto"/>
+              <w:bottom w:val="single" w:sz="4" w:space="0" w:color="auto"/>
+              <w:right w:val="single" w:sz="4" w:space="0" w:color="auto"/>
+            </w:tcBorders>
+            <w:shd w:val="clear" w:color="auto" w:fill="auto"/>
+            <w:vAlign w:val="center"/>
+            <w:hideMark/>
+          </w:tcPr>
+          <w:p>
+            <w:pPr>
+              <w:rPr>
+                <w:rFonts w:ascii="Century Gothic" w:eastAsia="Times New Roman" w:hAnsi="Century Gothic" w:cs="Arial"/>
+                <w:color w:val="000000"/>
+                <w:sz w:val="20"/>
+                <w:szCs w:val="20"/>
+                <w:lang w:val="es-ES"/>
+              </w:rPr>
+            </w:pPr>
+            <w:r>
+              <w:rPr>
+                <w:rFonts w:ascii="Century Gothic" w:eastAsia="Times New Roman" w:hAnsi="Century Gothic" w:cs="Arial"/>
+                <w:color w:val="000000"/>
+                <w:sz w:val="20"/>
+                <w:szCs w:val="20"/>
+                <w:lang w:val="es-ES"/>
+              </w:rPr>
+              <w:t> </w:t>
+            </w:r>
+          </w:p>
+          <w:tbl>
+            <w:tblPr>
+              <w:tblW w:w="0" w:type="auto"/>
+              <w:tblCellSpacing w:w="15" w:type="dxa"/>
+              <w:tblCellMar>
+                <w:top w:w="15" w:type="dxa"/>
+                <w:left w:w="15" w:type="dxa"/>
+                <w:bottom w:w="15" w:type="dxa"/>
+                <w:right w:w="15" w:type="dxa"/>
+              </w:tblCellMar>
+              <w:tblLook w:val="04A0" w:firstRow="1" w:lastRow="0" w:firstColumn="1" w:lastColumn="0" w:noHBand="0" w:noVBand="1"/>
+            </w:tblPr>
+            <w:tblGrid>
+              <w:gridCol w:w="96"/>
+            </w:tblGrid>
+            <w:tr>
+              <w:trPr>
+                <w:tblCellSpacing w:w="15" w:type="dxa"/>
+              </w:trPr>
+              <w:tc>
+                <w:tcPr>
+                  <w:tcW w:w="36" w:type="dxa"/>
+                  <w:vAlign w:val="center"/>
+                  <w:hideMark/>
+                </w:tcPr>
+                <w:p>
+                  <w:pPr>
+                    <w:framePr w:hSpace="141" w:wrap="around" w:vAnchor="text" w:hAnchor="text" w:y="1"/>
+                    <w:suppressOverlap/>
+                    <w:rPr>
+                      <w:rFonts w:ascii="Century Gothic" w:eastAsia="Times New Roman" w:hAnsi="Century Gothic" w:cs="Arial"/>
+                      <w:color w:val="000000"/>
+                      <w:sz w:val="20"/>
+                      <w:szCs w:val="20"/>
+                      <w:lang w:val="es-MX"/>
+                    </w:rPr>
+                  </w:pPr>
+                </w:p>
+              </w:tc>
+            </w:tr>
+          </w:tbl>
+          <w:p>
+            <w:pPr>
+              <w:rPr>
+                <w:rFonts w:ascii="Century Gothic" w:eastAsia="Times New Roman" w:hAnsi="Century Gothic" w:cs="Arial"/>
+                <w:vanish/>
+                <w:color w:val="000000"/>
+                <w:sz w:val="20"/>
+                <w:szCs w:val="20"/>
+                <w:lang w:val="es-MX"/>
+              </w:rPr>
+            </w:pPr>
+          </w:p>
+          <w:tbl>
+            <w:tblPr>
+              <w:tblW w:w="2725" w:type="dxa"/>
+              <w:tblCellSpacing w:w="15" w:type="dxa"/>
+              <w:tblCellMar>
+                <w:top w:w="15" w:type="dxa"/>
+                <w:left w:w="15" w:type="dxa"/>
+                <w:bottom w:w="15" w:type="dxa"/>
+                <w:right w:w="15" w:type="dxa"/>
+              </w:tblCellMar>
+              <w:tblLook w:val="04A0" w:firstRow="1" w:lastRow="0" w:firstColumn="1" w:lastColumn="0" w:noHBand="0" w:noVBand="1"/>
+            </w:tblPr>
+            <w:tblGrid>
+              <w:gridCol w:w="2725"/>
+            </w:tblGrid>
+            <w:tr>
+              <w:trPr>
+                <w:tblCellSpacing w:w="15" w:type="dxa"/>
+              </w:trPr>
+              <w:tc>
+                <w:tcPr>
+                  <w:tcW w:w="2665" w:type="dxa"/>
+                  <w:vAlign w:val="center"/>
+                  <w:hideMark/>
+                </w:tcPr>
+                <w:p>
+                  <w:pPr>
+                    <w:framePr w:hSpace="141" w:wrap="around" w:vAnchor="text" w:hAnchor="text" w:y="1"/>
+                    <w:suppressOverlap/>
+                    <w:rPr>
+                      <w:rFonts w:ascii="Century Gothic" w:eastAsia="Times New Roman" w:hAnsi="Century Gothic" w:cs="Arial"/>
+                      <w:color w:val="000000"/>
+                      <w:sz w:val="20"/>
+                      <w:szCs w:val="20"/>
+                      <w:lang w:val="es-419"/>
+                    </w:rPr>
+                  </w:pPr>
+                  <w:r>
+                    <w:rPr>
+                      <w:rFonts w:ascii="Century Gothic" w:eastAsia="Times New Roman" w:hAnsi="Century Gothic" w:cs="Arial"/>
+                      <w:color w:val="000000"/>
+                      <w:sz w:val="20"/>
+                      <w:szCs w:val="20"/>
+                      <w:lang w:val="es-419"/>
+                    </w:rPr>
+                    <w:t>Tras hacer clic sobre el ícono “X“ se muestran dos opciones “Eliminar” y “Cancelar”.</w:t>
+                  </w:r>
+                </w:p>
+              </w:tc>
+            </w:tr>
+          </w:tbl>
+          <w:p>
+            <w:pPr>
+              <w:rPr>
+                <w:rFonts w:ascii="Century Gothic" w:eastAsia="Times New Roman" w:hAnsi="Century Gothic" w:cs="Arial"/>
+                <w:color w:val="000000"/>
+                <w:sz w:val="20"/>
+                <w:szCs w:val="20"/>
+                <w:lang w:val="es-MX"/>
+              </w:rPr>
+            </w:pPr>
+          </w:p>
+        </w:tc>
+        <w:tc>
+          <w:tcPr>
+            <w:tcW w:w="2800" w:type="dxa"/>
+            <w:gridSpan w:val="2"/>
+            <w:tcBorders>
+              <w:top w:val="single" w:sz="4" w:space="0" w:color="auto"/>
+              <w:left w:val="single" w:sz="4" w:space="0" w:color="auto"/>
+              <w:bottom w:val="single" w:sz="4" w:space="0" w:color="auto"/>
+              <w:right w:val="single" w:sz="4" w:space="0" w:color="auto"/>
+            </w:tcBorders>
+            <w:shd w:val="clear" w:color="000000" w:fill="F2F2F2"/>
+            <w:vAlign w:val="center"/>
+            <w:hideMark/>
+          </w:tcPr>
+          <w:p>
+            <w:pPr>
+              <w:rPr>
+                <w:rFonts w:ascii="Century Gothic" w:eastAsia="Times New Roman" w:hAnsi="Century Gothic" w:cs="Arial"/>
+                <w:color w:val="000000"/>
+                <w:sz w:val="20"/>
+                <w:szCs w:val="20"/>
+                <w:lang w:val="es-ES"/>
+              </w:rPr>
+            </w:pPr>
+            <w:r>
+              <w:rPr>
+                <w:rFonts w:ascii="Century Gothic" w:eastAsia="Times New Roman" w:hAnsi="Century Gothic" w:cs="Arial"/>
+                <w:color w:val="000000"/>
+                <w:sz w:val="20"/>
+                <w:szCs w:val="20"/>
+                <w:lang w:val="es-ES"/>
+              </w:rPr>
+              <w:t> </w:t>
+            </w:r>
+            <w:r>
+              <w:rPr>
+                <w:rFonts w:ascii="Century Gothic" w:eastAsia="Times New Roman" w:hAnsi="Century Gothic" w:cs="Arial"/>
+                <w:color w:val="000000"/>
+                <w:sz w:val="20"/>
+                <w:szCs w:val="20"/>
+                <w:lang w:val="es-ES"/>
+              </w:rPr>
+              <w:t>pass</w:t>
+            </w:r>
+          </w:p>
+        </w:tc>
+        <w:tc>
+          <w:tcPr>
+            <w:tcW w:w="1264" w:type="dxa"/>
+            <w:gridSpan w:val="2"/>
+            <w:tcBorders>
+              <w:top w:val="single" w:sz="4" w:space="0" w:color="auto"/>
+              <w:left w:val="single" w:sz="4" w:space="0" w:color="auto"/>
+              <w:bottom w:val="single" w:sz="4" w:space="0" w:color="auto"/>
+              <w:right w:val="single" w:sz="4" w:space="0" w:color="auto"/>
+            </w:tcBorders>
+            <w:shd w:val="clear" w:color="000000" w:fill="EAEEF3"/>
+            <w:vAlign w:val="center"/>
+            <w:hideMark/>
+          </w:tcPr>
+          <w:p>
+            <w:pPr>
+              <w:rPr>
+                <w:rFonts w:ascii="Century Gothic" w:eastAsia="Times New Roman" w:hAnsi="Century Gothic" w:cs="Arial"/>
+                <w:color w:val="000000"/>
+                <w:sz w:val="20"/>
+                <w:szCs w:val="20"/>
+                <w:lang w:val="es-ES"/>
+              </w:rPr>
+            </w:pPr>
+            <w:r>
+              <w:rPr>
+                <w:rFonts w:ascii="Century Gothic" w:eastAsia="Times New Roman" w:hAnsi="Century Gothic" w:cs="Arial"/>
+                <w:color w:val="000000"/>
+                <w:sz w:val="20"/>
+                <w:szCs w:val="20"/>
+                <w:lang w:val="es-ES"/>
+              </w:rPr>
+              <w:t>Pass</w:t>
+            </w:r>
+          </w:p>
+        </w:tc>
+        <w:tc>
+          <w:tcPr>
+            <w:tcW w:w="2794" w:type="dxa"/>
+            <w:gridSpan w:val="2"/>
+            <w:tcBorders>
+              <w:top w:val="single" w:sz="4" w:space="0" w:color="auto"/>
+              <w:left w:val="single" w:sz="4" w:space="0" w:color="auto"/>
+              <w:bottom w:val="single" w:sz="4" w:space="0" w:color="auto"/>
+              <w:right w:val="single" w:sz="4" w:space="0" w:color="auto"/>
+            </w:tcBorders>
+            <w:shd w:val="clear" w:color="auto" w:fill="auto"/>
+            <w:vAlign w:val="center"/>
+            <w:hideMark/>
+          </w:tcPr>
+          <w:p>
+            <w:pPr>
+              <w:rPr>
+                <w:rFonts w:ascii="Century Gothic" w:eastAsia="Times New Roman" w:hAnsi="Century Gothic" w:cs="Arial"/>
+                <w:color w:val="000000"/>
+                <w:sz w:val="20"/>
+                <w:szCs w:val="20"/>
+                <w:lang w:val="es-ES"/>
+              </w:rPr>
+            </w:pPr>
+          </w:p>
+        </w:tc>
+      </w:tr>
+      <w:tr>
+        <w:trPr>
+          <w:trHeight w:val="855"/>
+        </w:trPr>
+        <w:tc>
+          <w:tcPr>
+            <w:tcW w:w="813" w:type="dxa"/>
+            <w:tcBorders>
+              <w:top w:val="single" w:sz="4" w:space="0" w:color="auto"/>
+              <w:left w:val="single" w:sz="4" w:space="0" w:color="auto"/>
+              <w:bottom w:val="single" w:sz="4" w:space="0" w:color="auto"/>
+              <w:right w:val="single" w:sz="4" w:space="0" w:color="auto"/>
+            </w:tcBorders>
+            <w:shd w:val="clear" w:color="000000" w:fill="D9D9D9"/>
+            <w:vAlign w:val="center"/>
+          </w:tcPr>
+          <w:p>
+            <w:pPr>
+              <w:rPr>
+                <w:rFonts w:ascii="Century Gothic" w:eastAsia="Times New Roman" w:hAnsi="Century Gothic" w:cs="Arial"/>
+                <w:color w:val="000000"/>
+                <w:sz w:val="22"/>
+                <w:szCs w:val="22"/>
+                <w:lang w:val="es-ES"/>
+              </w:rPr>
+            </w:pPr>
+            <w:r>
+              <w:rPr>
+                <w:rFonts w:ascii="Century Gothic" w:eastAsia="Times New Roman" w:hAnsi="Century Gothic" w:cs="Arial"/>
+                <w:color w:val="000000"/>
+                <w:sz w:val="22"/>
+                <w:szCs w:val="22"/>
+                <w:lang w:val="es-ES"/>
+              </w:rPr>
+              <w:t>5</w:t>
+            </w:r>
+          </w:p>
+        </w:tc>
+        <w:tc>
+          <w:tcPr>
+            <w:tcW w:w="2890" w:type="dxa"/>
+            <w:tcBorders>
+              <w:top w:val="single" w:sz="4" w:space="0" w:color="auto"/>
+              <w:left w:val="single" w:sz="4" w:space="0" w:color="auto"/>
+              <w:bottom w:val="single" w:sz="4" w:space="0" w:color="auto"/>
+              <w:right w:val="single" w:sz="4" w:space="0" w:color="auto"/>
+            </w:tcBorders>
+            <w:shd w:val="clear" w:color="000000" w:fill="E6E6E6"/>
+            <w:vAlign w:val="center"/>
+          </w:tcPr>
+          <w:p>
+            <w:pPr>
+              <w:rPr>
+                <w:rFonts w:ascii="Century Gothic" w:eastAsia="Times New Roman" w:hAnsi="Century Gothic" w:cs="Arial"/>
+                <w:color w:val="000000"/>
+                <w:sz w:val="22"/>
+                <w:szCs w:val="22"/>
+                <w:lang w:val="es-419"/>
+              </w:rPr>
+            </w:pPr>
+            <w:r>
+              <w:rPr>
+                <w:rFonts w:ascii="Century Gothic" w:eastAsia="Times New Roman" w:hAnsi="Century Gothic" w:cs="Arial"/>
+                <w:color w:val="000000"/>
+                <w:sz w:val="22"/>
+                <w:szCs w:val="22"/>
+                <w:lang w:val="es-419"/>
+              </w:rPr>
+              <w:t>Eliminar valida que la unidad no se encuentre asociada a un producto.</w:t>
+            </w:r>
+          </w:p>
+          <w:p>
+            <w:pPr>
+              <w:rPr>
+                <w:rFonts w:ascii="Century Gothic" w:eastAsia="Times New Roman" w:hAnsi="Century Gothic" w:cs="Arial"/>
+                <w:color w:val="000000"/>
+                <w:sz w:val="22"/>
+                <w:szCs w:val="22"/>
+                <w:lang w:val="es-419"/>
+              </w:rPr>
+            </w:pPr>
+          </w:p>
+        </w:tc>
+        <w:tc>
+          <w:tcPr>
+            <w:tcW w:w="1536" w:type="dxa"/>
+            <w:gridSpan w:val="2"/>
+            <w:tcBorders>
+              <w:top w:val="single" w:sz="4" w:space="0" w:color="auto"/>
+              <w:left w:val="single" w:sz="4" w:space="0" w:color="auto"/>
+              <w:bottom w:val="single" w:sz="4" w:space="0" w:color="auto"/>
+              <w:right w:val="single" w:sz="4" w:space="0" w:color="auto"/>
+            </w:tcBorders>
+            <w:shd w:val="clear" w:color="000000" w:fill="EAEEF3"/>
+            <w:noWrap/>
+            <w:vAlign w:val="center"/>
+          </w:tcPr>
+          <w:p>
+            <w:pPr>
+              <w:jc w:val="center"/>
+              <w:rPr>
+                <w:rFonts w:ascii="Century Gothic" w:eastAsia="Times New Roman" w:hAnsi="Century Gothic" w:cs="Arial"/>
+                <w:color w:val="000000"/>
+                <w:sz w:val="20"/>
+                <w:szCs w:val="20"/>
+                <w:lang w:val="es-ES"/>
+              </w:rPr>
+            </w:pPr>
+            <w:r>
+              <w:rPr>
+                <w:rFonts w:ascii="Century Gothic" w:eastAsia="Times New Roman" w:hAnsi="Century Gothic" w:cs="Arial"/>
+                <w:color w:val="000000"/>
+                <w:sz w:val="20"/>
+                <w:szCs w:val="20"/>
+                <w:lang w:val="es-ES"/>
+              </w:rPr>
+              <w:t>29/4/2025</w:t>
+            </w:r>
+          </w:p>
+        </w:tc>
+        <w:tc>
+          <w:tcPr>
+            <w:tcW w:w="2941" w:type="dxa"/>
+            <w:gridSpan w:val="3"/>
+            <w:tcBorders>
+              <w:top w:val="single" w:sz="4" w:space="0" w:color="auto"/>
+              <w:left w:val="single" w:sz="4" w:space="0" w:color="auto"/>
+              <w:bottom w:val="single" w:sz="4" w:space="0" w:color="auto"/>
+              <w:right w:val="single" w:sz="4" w:space="0" w:color="auto"/>
+            </w:tcBorders>
+            <w:shd w:val="clear" w:color="auto" w:fill="auto"/>
+            <w:vAlign w:val="center"/>
+          </w:tcPr>
+          <w:p>
+            <w:pPr>
+              <w:rPr>
+                <w:rFonts w:ascii="Century Gothic" w:eastAsia="Times New Roman" w:hAnsi="Century Gothic" w:cs="Arial"/>
+                <w:color w:val="000000"/>
+                <w:sz w:val="20"/>
+                <w:szCs w:val="20"/>
+                <w:lang w:val="es-ES"/>
+              </w:rPr>
+            </w:pPr>
+            <w:r>
+              <w:rPr>
+                <w:rFonts w:ascii="Century Gothic" w:eastAsia="Times New Roman" w:hAnsi="Century Gothic" w:cs="Arial"/>
+                <w:color w:val="000000"/>
+                <w:sz w:val="20"/>
+                <w:szCs w:val="20"/>
+                <w:lang w:val="es-ES"/>
+              </w:rPr>
+              <w:t>Al querer eliminar una unidad con que esta asociada a un producto salta la alerta de que no se puede hacer.</w:t>
+            </w:r>
+          </w:p>
+        </w:tc>
+        <w:tc>
+          <w:tcPr>
+            <w:tcW w:w="2800" w:type="dxa"/>
+            <w:gridSpan w:val="2"/>
+            <w:tcBorders>
+              <w:top w:val="single" w:sz="4" w:space="0" w:color="auto"/>
+              <w:left w:val="single" w:sz="4" w:space="0" w:color="auto"/>
+              <w:bottom w:val="single" w:sz="4" w:space="0" w:color="auto"/>
+              <w:right w:val="single" w:sz="4" w:space="0" w:color="auto"/>
+            </w:tcBorders>
+            <w:shd w:val="clear" w:color="000000" w:fill="F2F2F2"/>
+            <w:vAlign w:val="center"/>
+          </w:tcPr>
+          <w:p>
+            <w:pPr>
+              <w:rPr>
+                <w:rFonts w:ascii="Century Gothic" w:eastAsia="Times New Roman" w:hAnsi="Century Gothic" w:cs="Arial"/>
+                <w:color w:val="000000"/>
+                <w:sz w:val="20"/>
+                <w:szCs w:val="20"/>
+                <w:lang w:val="es-ES"/>
+              </w:rPr>
+            </w:pPr>
+            <w:r>
+              <w:rPr>
+                <w:rFonts w:ascii="Century Gothic" w:eastAsia="Times New Roman" w:hAnsi="Century Gothic" w:cs="Arial"/>
+                <w:color w:val="000000"/>
+                <w:sz w:val="20"/>
+                <w:szCs w:val="20"/>
+                <w:lang w:val="es-ES"/>
+              </w:rPr>
+              <w:t>pass</w:t>
+            </w:r>
+          </w:p>
+        </w:tc>
+        <w:tc>
+          <w:tcPr>
+            <w:tcW w:w="1264" w:type="dxa"/>
+            <w:gridSpan w:val="2"/>
+            <w:tcBorders>
+              <w:top w:val="single" w:sz="4" w:space="0" w:color="auto"/>
+              <w:left w:val="single" w:sz="4" w:space="0" w:color="auto"/>
+              <w:bottom w:val="single" w:sz="4" w:space="0" w:color="auto"/>
+              <w:right w:val="single" w:sz="4" w:space="0" w:color="auto"/>
+            </w:tcBorders>
+            <w:shd w:val="clear" w:color="000000" w:fill="EAEEF3"/>
+            <w:vAlign w:val="center"/>
+          </w:tcPr>
+          <w:p>
+            <w:pPr>
+              <w:rPr>
+                <w:rFonts w:ascii="Century Gothic" w:eastAsia="Times New Roman" w:hAnsi="Century Gothic" w:cs="Arial"/>
+                <w:color w:val="000000"/>
+                <w:sz w:val="20"/>
+                <w:szCs w:val="20"/>
+                <w:lang w:val="es-ES"/>
+              </w:rPr>
+            </w:pPr>
+            <w:r>
+              <w:rPr>
+                <w:rFonts w:ascii="Century Gothic" w:eastAsia="Times New Roman" w:hAnsi="Century Gothic" w:cs="Arial"/>
+                <w:color w:val="000000"/>
+                <w:sz w:val="20"/>
+                <w:szCs w:val="20"/>
+                <w:lang w:val="es-ES"/>
+              </w:rPr>
+              <w:t>pass</w:t>
+            </w:r>
+          </w:p>
+        </w:tc>
+        <w:tc>
+          <w:tcPr>
+            <w:tcW w:w="2794" w:type="dxa"/>
+            <w:gridSpan w:val="2"/>
+            <w:tcBorders>
+              <w:top w:val="single" w:sz="4" w:space="0" w:color="auto"/>
+              <w:left w:val="single" w:sz="4" w:space="0" w:color="auto"/>
+              <w:bottom w:val="single" w:sz="4" w:space="0" w:color="auto"/>
+              <w:right w:val="single" w:sz="4" w:space="0" w:color="auto"/>
+            </w:tcBorders>
+            <w:shd w:val="clear" w:color="auto" w:fill="auto"/>
+            <w:vAlign w:val="center"/>
+          </w:tcPr>
+          <w:p>
+            <w:pPr>
+              <w:rPr>
+                <w:rFonts w:ascii="Century Gothic" w:eastAsia="Times New Roman" w:hAnsi="Century Gothic" w:cs="Arial"/>
+                <w:color w:val="000000"/>
+                <w:sz w:val="20"/>
+                <w:szCs w:val="20"/>
+                <w:lang w:val="es-ES"/>
+              </w:rPr>
+            </w:pPr>
+          </w:p>
+        </w:tc>
+      </w:tr>
+      <w:tr>
+        <w:trPr>
+          <w:trHeight w:val="855"/>
+        </w:trPr>
+        <w:tc>
+          <w:tcPr>
+            <w:tcW w:w="813" w:type="dxa"/>
+            <w:tcBorders>
+              <w:top w:val="single" w:sz="4" w:space="0" w:color="auto"/>
+              <w:left w:val="single" w:sz="4" w:space="0" w:color="auto"/>
+              <w:bottom w:val="single" w:sz="4" w:space="0" w:color="auto"/>
+              <w:right w:val="single" w:sz="4" w:space="0" w:color="auto"/>
+            </w:tcBorders>
+            <w:shd w:val="clear" w:color="000000" w:fill="D9D9D9"/>
+            <w:vAlign w:val="center"/>
+          </w:tcPr>
+          <w:p>
+            <w:pPr>
+              <w:rPr>
+                <w:rFonts w:ascii="Century Gothic" w:eastAsia="Times New Roman" w:hAnsi="Century Gothic" w:cs="Arial"/>
+                <w:color w:val="000000"/>
+                <w:sz w:val="22"/>
+                <w:szCs w:val="22"/>
+                <w:lang w:val="es-ES"/>
+              </w:rPr>
+            </w:pPr>
+            <w:r>
+              <w:rPr>
+                <w:rFonts w:ascii="Century Gothic" w:eastAsia="Times New Roman" w:hAnsi="Century Gothic" w:cs="Arial"/>
+                <w:color w:val="000000"/>
+                <w:sz w:val="22"/>
+                <w:szCs w:val="22"/>
+                <w:lang w:val="es-ES"/>
+              </w:rPr>
+              <w:lastRenderedPageBreak/>
+              <w:t>6</w:t>
+            </w:r>
+          </w:p>
+        </w:tc>
+        <w:tc>
+          <w:tcPr>
+            <w:tcW w:w="2890" w:type="dxa"/>
+            <w:tcBorders>
+              <w:top w:val="single" w:sz="4" w:space="0" w:color="auto"/>
+              <w:left w:val="single" w:sz="4" w:space="0" w:color="auto"/>
+              <w:bottom w:val="single" w:sz="4" w:space="0" w:color="auto"/>
+              <w:right w:val="single" w:sz="4" w:space="0" w:color="auto"/>
+            </w:tcBorders>
+            <w:shd w:val="clear" w:color="000000" w:fill="E6E6E6"/>
+            <w:vAlign w:val="center"/>
+          </w:tcPr>
+          <w:p>
+            <w:pPr>
+              <w:rPr>
+                <w:rFonts w:ascii="Century Gothic" w:eastAsia="Times New Roman" w:hAnsi="Century Gothic" w:cs="Arial"/>
+                <w:color w:val="000000"/>
+                <w:sz w:val="22"/>
+                <w:szCs w:val="22"/>
+                <w:lang w:val="es-419"/>
+              </w:rPr>
+            </w:pPr>
+            <w:r>
+              <w:rPr>
+                <w:rFonts w:ascii="Century Gothic" w:eastAsia="Times New Roman" w:hAnsi="Century Gothic" w:cs="Arial"/>
+                <w:color w:val="000000"/>
+                <w:sz w:val="22"/>
+                <w:szCs w:val="22"/>
+                <w:lang w:val="es-419"/>
+              </w:rPr>
+              <w:t>Cancelar deshabilita visualmente las opciones de eliminar y cancelar, de modo que se vuelve a mostrar el ícono de “X”.</w:t>
+            </w:r>
+          </w:p>
+          <w:p>
+            <w:pPr>
+              <w:rPr>
+                <w:rFonts w:ascii="Century Gothic" w:eastAsia="Times New Roman" w:hAnsi="Century Gothic" w:cs="Arial"/>
+                <w:color w:val="000000"/>
+                <w:sz w:val="22"/>
+                <w:szCs w:val="22"/>
+                <w:lang w:val="es-419"/>
+              </w:rPr>
+            </w:pPr>
+          </w:p>
+        </w:tc>
+        <w:tc>
+          <w:tcPr>
+            <w:tcW w:w="1536" w:type="dxa"/>
+            <w:gridSpan w:val="2"/>
+            <w:tcBorders>
+              <w:top w:val="single" w:sz="4" w:space="0" w:color="auto"/>
+              <w:left w:val="single" w:sz="4" w:space="0" w:color="auto"/>
+              <w:bottom w:val="single" w:sz="4" w:space="0" w:color="auto"/>
+              <w:right w:val="single" w:sz="4" w:space="0" w:color="auto"/>
+            </w:tcBorders>
+            <w:shd w:val="clear" w:color="000000" w:fill="EAEEF3"/>
+            <w:noWrap/>
+            <w:vAlign w:val="center"/>
+          </w:tcPr>
+          <w:p>
+            <w:pPr>
+              <w:jc w:val="center"/>
+              <w:rPr>
+                <w:rFonts w:ascii="Century Gothic" w:eastAsia="Times New Roman" w:hAnsi="Century Gothic" w:cs="Arial"/>
+                <w:color w:val="000000"/>
+                <w:sz w:val="20"/>
+                <w:szCs w:val="20"/>
+                <w:lang w:val="es-ES"/>
+              </w:rPr>
+            </w:pPr>
+          </w:p>
+        </w:tc>
+        <w:tc>
+          <w:tcPr>
+            <w:tcW w:w="2941" w:type="dxa"/>
+            <w:gridSpan w:val="3"/>
+            <w:tcBorders>
+              <w:top w:val="single" w:sz="4" w:space="0" w:color="auto"/>
+              <w:left w:val="single" w:sz="4" w:space="0" w:color="auto"/>
+              <w:bottom w:val="single" w:sz="4" w:space="0" w:color="auto"/>
+              <w:right w:val="single" w:sz="4" w:space="0" w:color="auto"/>
+            </w:tcBorders>
+            <w:shd w:val="clear" w:color="auto" w:fill="auto"/>
+            <w:vAlign w:val="center"/>
+          </w:tcPr>
+          <w:p>
+            <w:pPr>
+              <w:rPr>
+                <w:rFonts w:ascii="Century Gothic" w:eastAsia="Times New Roman" w:hAnsi="Century Gothic" w:cs="Arial"/>
+                <w:color w:val="000000"/>
+                <w:sz w:val="20"/>
+                <w:szCs w:val="20"/>
+                <w:lang w:val="es-ES"/>
+              </w:rPr>
+            </w:pPr>
+            <w:r>
+              <w:rPr>
+                <w:rFonts w:ascii="Century Gothic" w:eastAsia="Times New Roman" w:hAnsi="Century Gothic" w:cs="Arial"/>
+                <w:color w:val="000000"/>
+                <w:sz w:val="20"/>
+                <w:szCs w:val="20"/>
+                <w:lang w:val="es-ES"/>
+              </w:rPr>
+              <w:t>Al clicar sobre el botón de cancelra se borran los botones de eliminar y cancelar y se vuelve a colocar la x</w:t>
+            </w:r>
+          </w:p>
+        </w:tc>
+        <w:tc>
+          <w:tcPr>
+            <w:tcW w:w="2800" w:type="dxa"/>
+            <w:gridSpan w:val="2"/>
+            <w:tcBorders>
+              <w:top w:val="single" w:sz="4" w:space="0" w:color="auto"/>
+              <w:left w:val="single" w:sz="4" w:space="0" w:color="auto"/>
+              <w:bottom w:val="single" w:sz="4" w:space="0" w:color="auto"/>
+              <w:right w:val="single" w:sz="4" w:space="0" w:color="auto"/>
+            </w:tcBorders>
+            <w:shd w:val="clear" w:color="000000" w:fill="F2F2F2"/>
+            <w:vAlign w:val="center"/>
+          </w:tcPr>
+          <w:p>
+            <w:pPr>
+              <w:rPr>
+                <w:rFonts w:ascii="Century Gothic" w:eastAsia="Times New Roman" w:hAnsi="Century Gothic" w:cs="Arial"/>
+                <w:color w:val="000000"/>
+                <w:sz w:val="20"/>
+                <w:szCs w:val="20"/>
+                <w:lang w:val="es-ES"/>
+              </w:rPr>
+            </w:pPr>
+            <w:r>
+              <w:rPr>
+                <w:rFonts w:ascii="Century Gothic" w:eastAsia="Times New Roman" w:hAnsi="Century Gothic" w:cs="Arial"/>
+                <w:color w:val="000000"/>
+                <w:sz w:val="20"/>
+                <w:szCs w:val="20"/>
+                <w:lang w:val="es-ES"/>
+              </w:rPr>
+              <w:t>pass</w:t>
+            </w:r>
+          </w:p>
+        </w:tc>
+        <w:tc>
+          <w:tcPr>
+            <w:tcW w:w="1264" w:type="dxa"/>
+            <w:gridSpan w:val="2"/>
+            <w:tcBorders>
+              <w:top w:val="single" w:sz="4" w:space="0" w:color="auto"/>
+              <w:left w:val="single" w:sz="4" w:space="0" w:color="auto"/>
+              <w:bottom w:val="single" w:sz="4" w:space="0" w:color="auto"/>
+              <w:right w:val="single" w:sz="4" w:space="0" w:color="auto"/>
+            </w:tcBorders>
+            <w:shd w:val="clear" w:color="000000" w:fill="EAEEF3"/>
+            <w:vAlign w:val="center"/>
+          </w:tcPr>
+          <w:p>
+            <w:pPr>
+              <w:rPr>
+                <w:rFonts w:ascii="Century Gothic" w:eastAsia="Times New Roman" w:hAnsi="Century Gothic" w:cs="Arial"/>
+                <w:color w:val="000000"/>
+                <w:sz w:val="20"/>
+                <w:szCs w:val="20"/>
+                <w:lang w:val="es-ES"/>
+              </w:rPr>
+            </w:pPr>
+            <w:r>
+              <w:rPr>
+                <w:rFonts w:ascii="Century Gothic" w:eastAsia="Times New Roman" w:hAnsi="Century Gothic" w:cs="Arial"/>
+                <w:color w:val="000000"/>
+                <w:sz w:val="20"/>
+                <w:szCs w:val="20"/>
+                <w:lang w:val="es-ES"/>
+              </w:rPr>
+              <w:t>pass</w:t>
+            </w:r>
+          </w:p>
+        </w:tc>
+        <w:tc>
+          <w:tcPr>
+            <w:tcW w:w="2794" w:type="dxa"/>
+            <w:gridSpan w:val="2"/>
+            <w:tcBorders>
+              <w:top w:val="single" w:sz="4" w:space="0" w:color="auto"/>
+              <w:left w:val="single" w:sz="4" w:space="0" w:color="auto"/>
+              <w:bottom w:val="single" w:sz="4" w:space="0" w:color="auto"/>
+              <w:right w:val="single" w:sz="4" w:space="0" w:color="auto"/>
+            </w:tcBorders>
+            <w:shd w:val="clear" w:color="auto" w:fill="auto"/>
+            <w:vAlign w:val="center"/>
+          </w:tcPr>
+          <w:p>
+            <w:pPr>
+              <w:rPr>
+                <w:rFonts w:ascii="Century Gothic" w:eastAsia="Times New Roman" w:hAnsi="Century Gothic" w:cs="Arial"/>
+                <w:color w:val="000000"/>
+                <w:sz w:val="20"/>
+                <w:szCs w:val="20"/>
+                <w:lang w:val="es-ES"/>
+              </w:rPr>
+            </w:pPr>
+          </w:p>
+        </w:tc>
+      </w:tr>
+    </w:tbl>
     <w:p>
       <w:pPr>
         <w:rPr>
@@ -19929,6 +22315,119 @@
     </w:lvl>
   </w:abstractNum>
   <w:abstractNum w:abstractNumId="1" w15:restartNumberingAfterBreak="0">
+    <w:nsid w:val="0FCC3DF9"/>
+    <w:multiLevelType w:val="multilevel"/>
+    <w:tmpl w:val="78E2FA70"/>
+    <w:lvl w:ilvl="0">
+      <w:start w:val="1"/>
+      <w:numFmt w:val="decimal"/>
+      <w:lvlText w:val="%1."/>
+      <w:lvlJc w:val="left"/>
+      <w:pPr>
+        <w:tabs>
+          <w:tab w:val="num" w:pos="720"/>
+        </w:tabs>
+        <w:ind w:left="720" w:hanging="360"/>
+      </w:pPr>
+    </w:lvl>
+    <w:lvl w:ilvl="1" w:tentative="1">
+      <w:start w:val="1"/>
+      <w:numFmt w:val="decimal"/>
+      <w:lvlText w:val="%2."/>
+      <w:lvlJc w:val="left"/>
+      <w:pPr>
+        <w:tabs>
+          <w:tab w:val="num" w:pos="1440"/>
+        </w:tabs>
+        <w:ind w:left="1440" w:hanging="360"/>
+      </w:pPr>
+    </w:lvl>
+    <w:lvl w:ilvl="2" w:tentative="1">
+      <w:start w:val="1"/>
+      <w:numFmt w:val="decimal"/>
+      <w:lvlText w:val="%3."/>
+      <w:lvlJc w:val="left"/>
+      <w:pPr>
+        <w:tabs>
+          <w:tab w:val="num" w:pos="2160"/>
+        </w:tabs>
+        <w:ind w:left="2160" w:hanging="360"/>
+      </w:pPr>
+    </w:lvl>
+    <w:lvl w:ilvl="3" w:tentative="1">
+      <w:start w:val="1"/>
+      <w:numFmt w:val="decimal"/>
+      <w:lvlText w:val="%4."/>
+      <w:lvlJc w:val="left"/>
+      <w:pPr>
+        <w:tabs>
+          <w:tab w:val="num" w:pos="2880"/>
+        </w:tabs>
+        <w:ind w:left="2880" w:hanging="360"/>
+      </w:pPr>
+    </w:lvl>
+    <w:lvl w:ilvl="4" w:tentative="1">
+      <w:start w:val="1"/>
+      <w:numFmt w:val="decimal"/>
+      <w:lvlText w:val="%5."/>
+      <w:lvlJc w:val="left"/>
+      <w:pPr>
+        <w:tabs>
+          <w:tab w:val="num" w:pos="3600"/>
+        </w:tabs>
+        <w:ind w:left="3600" w:hanging="360"/>
+      </w:pPr>
+    </w:lvl>
+    <w:lvl w:ilvl="5" w:tentative="1">
+      <w:start w:val="1"/>
+      <w:numFmt w:val="decimal"/>
+      <w:lvlText w:val="%6."/>
+      <w:lvlJc w:val="left"/>
+      <w:pPr>
+        <w:tabs>
+          <w:tab w:val="num" w:pos="4320"/>
+        </w:tabs>
+        <w:ind w:left="4320" w:hanging="360"/>
+      </w:pPr>
+    </w:lvl>
+    <w:lvl w:ilvl="6" w:tentative="1">
+      <w:start w:val="1"/>
+      <w:numFmt w:val="decimal"/>
+      <w:lvlText w:val="%7."/>
+      <w:lvlJc w:val="left"/>
+      <w:pPr>
+        <w:tabs>
+          <w:tab w:val="num" w:pos="5040"/>
+        </w:tabs>
+        <w:ind w:left="5040" w:hanging="360"/>
+      </w:pPr>
+    </w:lvl>
+    <w:lvl w:ilvl="7" w:tentative="1">
+      <w:start w:val="1"/>
+      <w:numFmt w:val="decimal"/>
+      <w:lvlText w:val="%8."/>
+      <w:lvlJc w:val="left"/>
+      <w:pPr>
+        <w:tabs>
+          <w:tab w:val="num" w:pos="5760"/>
+        </w:tabs>
+        <w:ind w:left="5760" w:hanging="360"/>
+      </w:pPr>
+    </w:lvl>
+    <w:lvl w:ilvl="8" w:tentative="1">
+      <w:start w:val="1"/>
+      <w:numFmt w:val="decimal"/>
+      <w:lvlText w:val="%9."/>
+      <w:lvlJc w:val="left"/>
+      <w:pPr>
+        <w:tabs>
+          <w:tab w:val="num" w:pos="6480"/>
+        </w:tabs>
+        <w:ind w:left="6480" w:hanging="360"/>
+      </w:pPr>
+    </w:lvl>
+  </w:abstractNum>
+  <w:abstractNum w:abstractNumId="2" w15:restartNumberingAfterBreak="0">
     <w:nsid w:val="15AD4099"/>
     <w:multiLevelType w:val="multilevel"/>
     <w:tmpl w:val="DDEE9E86"/>
@@ -20041,7 +22540,7 @@
       </w:pPr>
     </w:lvl>
   </w:abstractNum>
-  <w:abstractNum w:abstractNumId="2" w15:restartNumberingAfterBreak="0">
+  <w:abstractNum w:abstractNumId="3" w15:restartNumberingAfterBreak="0">
     <w:nsid w:val="21921698"/>
     <w:multiLevelType w:val="multilevel"/>
     <w:tmpl w:val="0A721E0C"/>
@@ -20154,7 +22653,7 @@
       </w:pPr>
     </w:lvl>
   </w:abstractNum>
-  <w:abstractNum w:abstractNumId="3" w15:restartNumberingAfterBreak="0">
+  <w:abstractNum w:abstractNumId="4" w15:restartNumberingAfterBreak="0">
     <w:nsid w:val="25FC5C58"/>
     <w:multiLevelType w:val="multilevel"/>
     <w:tmpl w:val="DC543BBA"/>
@@ -20267,7 +22766,7 @@
       </w:pPr>
     </w:lvl>
   </w:abstractNum>
-  <w:abstractNum w:abstractNumId="4" w15:restartNumberingAfterBreak="0">
+  <w:abstractNum w:abstractNumId="5" w15:restartNumberingAfterBreak="0">
     <w:nsid w:val="265D7BFA"/>
     <w:multiLevelType w:val="multilevel"/>
     <w:tmpl w:val="EEDAA270"/>
@@ -20380,7 +22879,7 @@
       </w:pPr>
     </w:lvl>
   </w:abstractNum>
-  <w:abstractNum w:abstractNumId="5" w15:restartNumberingAfterBreak="0">
+  <w:abstractNum w:abstractNumId="6" w15:restartNumberingAfterBreak="0">
     <w:nsid w:val="27006287"/>
     <w:multiLevelType w:val="multilevel"/>
     <w:tmpl w:val="4D02D4BC"/>
@@ -20493,7 +22992,459 @@
       </w:pPr>
     </w:lvl>
   </w:abstractNum>
-  <w:abstractNum w:abstractNumId="6" w15:restartNumberingAfterBreak="0">
+  <w:abstractNum w:abstractNumId="7" w15:restartNumberingAfterBreak="0">
+    <w:nsid w:val="2764564F"/>
+    <w:multiLevelType w:val="multilevel"/>
+    <w:tmpl w:val="A4D4041E"/>
+    <w:lvl w:ilvl="0">
+      <w:start w:val="1"/>
+      <w:numFmt w:val="decimal"/>
+      <w:lvlText w:val="%1."/>
+      <w:lvlJc w:val="left"/>
+      <w:pPr>
+        <w:tabs>
+          <w:tab w:val="num" w:pos="720"/>
+        </w:tabs>
+        <w:ind w:left="720" w:hanging="360"/>
+      </w:pPr>
+    </w:lvl>
+    <w:lvl w:ilvl="1" w:tentative="1">
+      <w:start w:val="1"/>
+      <w:numFmt w:val="decimal"/>
+      <w:lvlText w:val="%2."/>
+      <w:lvlJc w:val="left"/>
+      <w:pPr>
+        <w:tabs>
+          <w:tab w:val="num" w:pos="1440"/>
+        </w:tabs>
+        <w:ind w:left="1440" w:hanging="360"/>
+      </w:pPr>
+    </w:lvl>
+    <w:lvl w:ilvl="2" w:tentative="1">
+      <w:start w:val="1"/>
+      <w:numFmt w:val="decimal"/>
+      <w:lvlText w:val="%3."/>
+      <w:lvlJc w:val="left"/>
+      <w:pPr>
+        <w:tabs>
+          <w:tab w:val="num" w:pos="2160"/>
+        </w:tabs>
+        <w:ind w:left="2160" w:hanging="360"/>
+      </w:pPr>
+    </w:lvl>
+    <w:lvl w:ilvl="3" w:tentative="1">
+      <w:start w:val="1"/>
+      <w:numFmt w:val="decimal"/>
+      <w:lvlText w:val="%4."/>
+      <w:lvlJc w:val="left"/>
+      <w:pPr>
+        <w:tabs>
+          <w:tab w:val="num" w:pos="2880"/>
+        </w:tabs>
+        <w:ind w:left="2880" w:hanging="360"/>
+      </w:pPr>
+    </w:lvl>
+    <w:lvl w:ilvl="4" w:tentative="1">
+      <w:start w:val="1"/>
+      <w:numFmt w:val="decimal"/>
+      <w:lvlText w:val="%5."/>
+      <w:lvlJc w:val="left"/>
+      <w:pPr>
+        <w:tabs>
+          <w:tab w:val="num" w:pos="3600"/>
+        </w:tabs>
+        <w:ind w:left="3600" w:hanging="360"/>
+      </w:pPr>
+    </w:lvl>
+    <w:lvl w:ilvl="5" w:tentative="1">
+      <w:start w:val="1"/>
+      <w:numFmt w:val="decimal"/>
+      <w:lvlText w:val="%6."/>
+      <w:lvlJc w:val="left"/>
+      <w:pPr>
+        <w:tabs>
+          <w:tab w:val="num" w:pos="4320"/>
+        </w:tabs>
+        <w:ind w:left="4320" w:hanging="360"/>
+      </w:pPr>
+    </w:lvl>
+    <w:lvl w:ilvl="6" w:tentative="1">
+      <w:start w:val="1"/>
+      <w:numFmt w:val="decimal"/>
+      <w:lvlText w:val="%7."/>
+      <w:lvlJc w:val="left"/>
+      <w:pPr>
+        <w:tabs>
+          <w:tab w:val="num" w:pos="5040"/>
+        </w:tabs>
+        <w:ind w:left="5040" w:hanging="360"/>
+      </w:pPr>
+    </w:lvl>
+    <w:lvl w:ilvl="7" w:tentative="1">
+      <w:start w:val="1"/>
+      <w:numFmt w:val="decimal"/>
+      <w:lvlText w:val="%8."/>
+      <w:lvlJc w:val="left"/>
+      <w:pPr>
+        <w:tabs>
+          <w:tab w:val="num" w:pos="5760"/>
+        </w:tabs>
+        <w:ind w:left="5760" w:hanging="360"/>
+      </w:pPr>
+    </w:lvl>
+    <w:lvl w:ilvl="8" w:tentative="1">
+      <w:start w:val="1"/>
+      <w:numFmt w:val="decimal"/>
+      <w:lvlText w:val="%9."/>
+      <w:lvlJc w:val="left"/>
+      <w:pPr>
+        <w:tabs>
+          <w:tab w:val="num" w:pos="6480"/>
+        </w:tabs>
+        <w:ind w:left="6480" w:hanging="360"/>
+      </w:pPr>
+    </w:lvl>
+  </w:abstractNum>
+  <w:abstractNum w:abstractNumId="8" w15:restartNumberingAfterBreak="0">
+    <w:nsid w:val="2F783B9B"/>
+    <w:multiLevelType w:val="multilevel"/>
+    <w:tmpl w:val="D07CD792"/>
+    <w:lvl w:ilvl="0">
+      <w:start w:val="1"/>
+      <w:numFmt w:val="decimal"/>
+      <w:lvlText w:val="%1."/>
+      <w:lvlJc w:val="left"/>
+      <w:pPr>
+        <w:tabs>
+          <w:tab w:val="num" w:pos="720"/>
+        </w:tabs>
+        <w:ind w:left="720" w:hanging="360"/>
+      </w:pPr>
+    </w:lvl>
+    <w:lvl w:ilvl="1" w:tentative="1">
+      <w:start w:val="1"/>
+      <w:numFmt w:val="decimal"/>
+      <w:lvlText w:val="%2."/>
+      <w:lvlJc w:val="left"/>
+      <w:pPr>
+        <w:tabs>
+          <w:tab w:val="num" w:pos="1440"/>
+        </w:tabs>
+        <w:ind w:left="1440" w:hanging="360"/>
+      </w:pPr>
+    </w:lvl>
+    <w:lvl w:ilvl="2" w:tentative="1">
+      <w:start w:val="1"/>
+      <w:numFmt w:val="decimal"/>
+      <w:lvlText w:val="%3."/>
+      <w:lvlJc w:val="left"/>
+      <w:pPr>
+        <w:tabs>
+          <w:tab w:val="num" w:pos="2160"/>
+        </w:tabs>
+        <w:ind w:left="2160" w:hanging="360"/>
+      </w:pPr>
+    </w:lvl>
+    <w:lvl w:ilvl="3" w:tentative="1">
+      <w:start w:val="1"/>
+      <w:numFmt w:val="decimal"/>
+      <w:lvlText w:val="%4."/>
+      <w:lvlJc w:val="left"/>
+      <w:pPr>
+        <w:tabs>
+          <w:tab w:val="num" w:pos="2880"/>
+        </w:tabs>
+        <w:ind w:left="2880" w:hanging="360"/>
+      </w:pPr>
+    </w:lvl>
+    <w:lvl w:ilvl="4" w:tentative="1">
+      <w:start w:val="1"/>
+      <w:numFmt w:val="decimal"/>
+      <w:lvlText w:val="%5."/>
+      <w:lvlJc w:val="left"/>
+      <w:pPr>
+        <w:tabs>
+          <w:tab w:val="num" w:pos="3600"/>
+        </w:tabs>
+        <w:ind w:left="3600" w:hanging="360"/>
+      </w:pPr>
+    </w:lvl>
+    <w:lvl w:ilvl="5" w:tentative="1">
+      <w:start w:val="1"/>
+      <w:numFmt w:val="decimal"/>
+      <w:lvlText w:val="%6."/>
+      <w:lvlJc w:val="left"/>
+      <w:pPr>
+        <w:tabs>
+          <w:tab w:val="num" w:pos="4320"/>
+        </w:tabs>
+        <w:ind w:left="4320" w:hanging="360"/>
+      </w:pPr>
+    </w:lvl>
+    <w:lvl w:ilvl="6" w:tentative="1">
+      <w:start w:val="1"/>
+      <w:numFmt w:val="decimal"/>
+      <w:lvlText w:val="%7."/>
+      <w:lvlJc w:val="left"/>
+      <w:pPr>
+        <w:tabs>
+          <w:tab w:val="num" w:pos="5040"/>
+        </w:tabs>
+        <w:ind w:left="5040" w:hanging="360"/>
+      </w:pPr>
+    </w:lvl>
+    <w:lvl w:ilvl="7" w:tentative="1">
+      <w:start w:val="1"/>
+      <w:numFmt w:val="decimal"/>
+      <w:lvlText w:val="%8."/>
+      <w:lvlJc w:val="left"/>
+      <w:pPr>
+        <w:tabs>
+          <w:tab w:val="num" w:pos="5760"/>
+        </w:tabs>
+        <w:ind w:left="5760" w:hanging="360"/>
+      </w:pPr>
+    </w:lvl>
+    <w:lvl w:ilvl="8" w:tentative="1">
+      <w:start w:val="1"/>
+      <w:numFmt w:val="decimal"/>
+      <w:lvlText w:val="%9."/>
+      <w:lvlJc w:val="left"/>
+      <w:pPr>
+        <w:tabs>
+          <w:tab w:val="num" w:pos="6480"/>
+        </w:tabs>
+        <w:ind w:left="6480" w:hanging="360"/>
+      </w:pPr>
+    </w:lvl>
+  </w:abstractNum>
+  <w:abstractNum w:abstractNumId="9" w15:restartNumberingAfterBreak="0">
+    <w:nsid w:val="32883DBC"/>
+    <w:multiLevelType w:val="multilevel"/>
+    <w:tmpl w:val="1910D852"/>
+    <w:lvl w:ilvl="0">
+      <w:start w:val="1"/>
+      <w:numFmt w:val="decimal"/>
+      <w:lvlText w:val="%1."/>
+      <w:lvlJc w:val="left"/>
+      <w:pPr>
+        <w:tabs>
+          <w:tab w:val="num" w:pos="720"/>
+        </w:tabs>
+        <w:ind w:left="720" w:hanging="360"/>
+      </w:pPr>
+    </w:lvl>
+    <w:lvl w:ilvl="1" w:tentative="1">
+      <w:start w:val="1"/>
+      <w:numFmt w:val="decimal"/>
+      <w:lvlText w:val="%2."/>
+      <w:lvlJc w:val="left"/>
+      <w:pPr>
+        <w:tabs>
+          <w:tab w:val="num" w:pos="1440"/>
+        </w:tabs>
+        <w:ind w:left="1440" w:hanging="360"/>
+      </w:pPr>
+    </w:lvl>
+    <w:lvl w:ilvl="2" w:tentative="1">
+      <w:start w:val="1"/>
+      <w:numFmt w:val="decimal"/>
+      <w:lvlText w:val="%3."/>
+      <w:lvlJc w:val="left"/>
+      <w:pPr>
+        <w:tabs>
+          <w:tab w:val="num" w:pos="2160"/>
+        </w:tabs>
+        <w:ind w:left="2160" w:hanging="360"/>
+      </w:pPr>
+    </w:lvl>
+    <w:lvl w:ilvl="3" w:tentative="1">
+      <w:start w:val="1"/>
+      <w:numFmt w:val="decimal"/>
+      <w:lvlText w:val="%4."/>
+      <w:lvlJc w:val="left"/>
+      <w:pPr>
+        <w:tabs>
+          <w:tab w:val="num" w:pos="2880"/>
+        </w:tabs>
+        <w:ind w:left="2880" w:hanging="360"/>
+      </w:pPr>
+    </w:lvl>
+    <w:lvl w:ilvl="4" w:tentative="1">
+      <w:start w:val="1"/>
+      <w:numFmt w:val="decimal"/>
+      <w:lvlText w:val="%5."/>
+      <w:lvlJc w:val="left"/>
+      <w:pPr>
+        <w:tabs>
+          <w:tab w:val="num" w:pos="3600"/>
+        </w:tabs>
+        <w:ind w:left="3600" w:hanging="360"/>
+      </w:pPr>
+    </w:lvl>
+    <w:lvl w:ilvl="5" w:tentative="1">
+      <w:start w:val="1"/>
+      <w:numFmt w:val="decimal"/>
+      <w:lvlText w:val="%6."/>
+      <w:lvlJc w:val="left"/>
+      <w:pPr>
+        <w:tabs>
+          <w:tab w:val="num" w:pos="4320"/>
+        </w:tabs>
+        <w:ind w:left="4320" w:hanging="360"/>
+      </w:pPr>
+    </w:lvl>
+    <w:lvl w:ilvl="6" w:tentative="1">
+      <w:start w:val="1"/>
+      <w:numFmt w:val="decimal"/>
+      <w:lvlText w:val="%7."/>
+      <w:lvlJc w:val="left"/>
+      <w:pPr>
+        <w:tabs>
+          <w:tab w:val="num" w:pos="5040"/>
+        </w:tabs>
+        <w:ind w:left="5040" w:hanging="360"/>
+      </w:pPr>
+    </w:lvl>
+    <w:lvl w:ilvl="7" w:tentative="1">
+      <w:start w:val="1"/>
+      <w:numFmt w:val="decimal"/>
+      <w:lvlText w:val="%8."/>
+      <w:lvlJc w:val="left"/>
+      <w:pPr>
+        <w:tabs>
+          <w:tab w:val="num" w:pos="5760"/>
+        </w:tabs>
+        <w:ind w:left="5760" w:hanging="360"/>
+      </w:pPr>
+    </w:lvl>
+    <w:lvl w:ilvl="8" w:tentative="1">
+      <w:start w:val="1"/>
+      <w:numFmt w:val="decimal"/>
+      <w:lvlText w:val="%9."/>
+      <w:lvlJc w:val="left"/>
+      <w:pPr>
+        <w:tabs>
+          <w:tab w:val="num" w:pos="6480"/>
+        </w:tabs>
+        <w:ind w:left="6480" w:hanging="360"/>
+      </w:pPr>
+    </w:lvl>
+  </w:abstractNum>
+  <w:abstractNum w:abstractNumId="10" w15:restartNumberingAfterBreak="0">
+    <w:nsid w:val="35BE76D5"/>
+    <w:multiLevelType w:val="multilevel"/>
+    <w:tmpl w:val="153E4588"/>
+    <w:lvl w:ilvl="0">
+      <w:start w:val="1"/>
+      <w:numFmt w:val="decimal"/>
+      <w:lvlText w:val="%1."/>
+      <w:lvlJc w:val="left"/>
+      <w:pPr>
+        <w:tabs>
+          <w:tab w:val="num" w:pos="720"/>
+        </w:tabs>
+        <w:ind w:left="720" w:hanging="360"/>
+      </w:pPr>
+    </w:lvl>
+    <w:lvl w:ilvl="1" w:tentative="1">
+      <w:start w:val="1"/>
+      <w:numFmt w:val="decimal"/>
+      <w:lvlText w:val="%2."/>
+      <w:lvlJc w:val="left"/>
+      <w:pPr>
+        <w:tabs>
+          <w:tab w:val="num" w:pos="1440"/>
+        </w:tabs>
+        <w:ind w:left="1440" w:hanging="360"/>
+      </w:pPr>
+    </w:lvl>
+    <w:lvl w:ilvl="2" w:tentative="1">
+      <w:start w:val="1"/>
+      <w:numFmt w:val="decimal"/>
+      <w:lvlText w:val="%3."/>
+      <w:lvlJc w:val="left"/>
+      <w:pPr>
+        <w:tabs>
+          <w:tab w:val="num" w:pos="2160"/>
+        </w:tabs>
+        <w:ind w:left="2160" w:hanging="360"/>
+      </w:pPr>
+    </w:lvl>
+    <w:lvl w:ilvl="3" w:tentative="1">
+      <w:start w:val="1"/>
+      <w:numFmt w:val="decimal"/>
+      <w:lvlText w:val="%4."/>
+      <w:lvlJc w:val="left"/>
+      <w:pPr>
+        <w:tabs>
+          <w:tab w:val="num" w:pos="2880"/>
+        </w:tabs>
+        <w:ind w:left="2880" w:hanging="360"/>
+      </w:pPr>
+    </w:lvl>
+    <w:lvl w:ilvl="4" w:tentative="1">
+      <w:start w:val="1"/>
+      <w:numFmt w:val="decimal"/>
+      <w:lvlText w:val="%5."/>
+      <w:lvlJc w:val="left"/>
+      <w:pPr>
+        <w:tabs>
+          <w:tab w:val="num" w:pos="3600"/>
+        </w:tabs>
+        <w:ind w:left="3600" w:hanging="360"/>
+      </w:pPr>
+    </w:lvl>
+    <w:lvl w:ilvl="5" w:tentative="1">
+      <w:start w:val="1"/>
+      <w:numFmt w:val="decimal"/>
+      <w:lvlText w:val="%6."/>
+      <w:lvlJc w:val="left"/>
+      <w:pPr>
+        <w:tabs>
+          <w:tab w:val="num" w:pos="4320"/>
+        </w:tabs>
+        <w:ind w:left="4320" w:hanging="360"/>
+      </w:pPr>
+    </w:lvl>
+    <w:lvl w:ilvl="6" w:tentative="1">
+      <w:start w:val="1"/>
+      <w:numFmt w:val="decimal"/>
+      <w:lvlText w:val="%7."/>
+      <w:lvlJc w:val="left"/>
+      <w:pPr>
+        <w:tabs>
+          <w:tab w:val="num" w:pos="5040"/>
+        </w:tabs>
+        <w:ind w:left="5040" w:hanging="360"/>
+      </w:pPr>
+    </w:lvl>
+    <w:lvl w:ilvl="7" w:tentative="1">
+      <w:start w:val="1"/>
+      <w:numFmt w:val="decimal"/>
+      <w:lvlText w:val="%8."/>
+      <w:lvlJc w:val="left"/>
+      <w:pPr>
+        <w:tabs>
+          <w:tab w:val="num" w:pos="5760"/>
+        </w:tabs>
+        <w:ind w:left="5760" w:hanging="360"/>
+      </w:pPr>
+    </w:lvl>
+    <w:lvl w:ilvl="8" w:tentative="1">
+      <w:start w:val="1"/>
+      <w:numFmt w:val="decimal"/>
+      <w:lvlText w:val="%9."/>
+      <w:lvlJc w:val="left"/>
+      <w:pPr>
+        <w:tabs>
+          <w:tab w:val="num" w:pos="6480"/>
+        </w:tabs>
+        <w:ind w:left="6480" w:hanging="360"/>
+      </w:pPr>
+    </w:lvl>
+  </w:abstractNum>
+  <w:abstractNum w:abstractNumId="11" w15:restartNumberingAfterBreak="0">
     <w:nsid w:val="3EC432EB"/>
     <w:multiLevelType w:val="multilevel"/>
     <w:tmpl w:val="3A261F14"/>
@@ -20606,7 +23557,7 @@
       </w:pPr>
     </w:lvl>
   </w:abstractNum>
-  <w:abstractNum w:abstractNumId="7" w15:restartNumberingAfterBreak="0">
+  <w:abstractNum w:abstractNumId="12" w15:restartNumberingAfterBreak="0">
     <w:nsid w:val="4071770C"/>
     <w:multiLevelType w:val="multilevel"/>
     <w:tmpl w:val="8E0CDE88"/>
@@ -20719,7 +23670,120 @@
       </w:pPr>
     </w:lvl>
   </w:abstractNum>
-  <w:abstractNum w:abstractNumId="8" w15:restartNumberingAfterBreak="0">
+  <w:abstractNum w:abstractNumId="13" w15:restartNumberingAfterBreak="0">
+    <w:nsid w:val="5A5B16A2"/>
+    <w:multiLevelType w:val="multilevel"/>
+    <w:tmpl w:val="E488F35A"/>
+    <w:lvl w:ilvl="0">
+      <w:start w:val="1"/>
+      <w:numFmt w:val="decimal"/>
+      <w:lvlText w:val="%1."/>
+      <w:lvlJc w:val="left"/>
+      <w:pPr>
+        <w:tabs>
+          <w:tab w:val="num" w:pos="720"/>
+        </w:tabs>
+        <w:ind w:left="720" w:hanging="360"/>
+      </w:pPr>
+    </w:lvl>
+    <w:lvl w:ilvl="1" w:tentative="1">
+      <w:start w:val="1"/>
+      <w:numFmt w:val="decimal"/>
+      <w:lvlText w:val="%2."/>
+      <w:lvlJc w:val="left"/>
+      <w:pPr>
+        <w:tabs>
+          <w:tab w:val="num" w:pos="1440"/>
+        </w:tabs>
+        <w:ind w:left="1440" w:hanging="360"/>
+      </w:pPr>
+    </w:lvl>
+    <w:lvl w:ilvl="2" w:tentative="1">
+      <w:start w:val="1"/>
+      <w:numFmt w:val="decimal"/>
+      <w:lvlText w:val="%3."/>
+      <w:lvlJc w:val="left"/>
+      <w:pPr>
+        <w:tabs>
+          <w:tab w:val="num" w:pos="2160"/>
+        </w:tabs>
+        <w:ind w:left="2160" w:hanging="360"/>
+      </w:pPr>
+    </w:lvl>
+    <w:lvl w:ilvl="3" w:tentative="1">
+      <w:start w:val="1"/>
+      <w:numFmt w:val="decimal"/>
+      <w:lvlText w:val="%4."/>
+      <w:lvlJc w:val="left"/>
+      <w:pPr>
+        <w:tabs>
+          <w:tab w:val="num" w:pos="2880"/>
+        </w:tabs>
+        <w:ind w:left="2880" w:hanging="360"/>
+      </w:pPr>
+    </w:lvl>
+    <w:lvl w:ilvl="4" w:tentative="1">
+      <w:start w:val="1"/>
+      <w:numFmt w:val="decimal"/>
+      <w:lvlText w:val="%5."/>
+      <w:lvlJc w:val="left"/>
+      <w:pPr>
+        <w:tabs>
+          <w:tab w:val="num" w:pos="3600"/>
+        </w:tabs>
+        <w:ind w:left="3600" w:hanging="360"/>
+      </w:pPr>
+    </w:lvl>
+    <w:lvl w:ilvl="5" w:tentative="1">
+      <w:start w:val="1"/>
+      <w:numFmt w:val="decimal"/>
+      <w:lvlText w:val="%6."/>
+      <w:lvlJc w:val="left"/>
+      <w:pPr>
+        <w:tabs>
+          <w:tab w:val="num" w:pos="4320"/>
+        </w:tabs>
+        <w:ind w:left="4320" w:hanging="360"/>
+      </w:pPr>
+    </w:lvl>
+    <w:lvl w:ilvl="6" w:tentative="1">
+      <w:start w:val="1"/>
+      <w:numFmt w:val="decimal"/>
+      <w:lvlText w:val="%7."/>
+      <w:lvlJc w:val="left"/>
+      <w:pPr>
+        <w:tabs>
+          <w:tab w:val="num" w:pos="5040"/>
+        </w:tabs>
+        <w:ind w:left="5040" w:hanging="360"/>
+      </w:pPr>
+    </w:lvl>
+    <w:lvl w:ilvl="7" w:tentative="1">
+      <w:start w:val="1"/>
+      <w:numFmt w:val="decimal"/>
+      <w:lvlText w:val="%8."/>
+      <w:lvlJc w:val="left"/>
+      <w:pPr>
+        <w:tabs>
+          <w:tab w:val="num" w:pos="5760"/>
+        </w:tabs>
+        <w:ind w:left="5760" w:hanging="360"/>
+      </w:pPr>
+    </w:lvl>
+    <w:lvl w:ilvl="8" w:tentative="1">
+      <w:start w:val="1"/>
+      <w:numFmt w:val="decimal"/>
+      <w:lvlText w:val="%9."/>
+      <w:lvlJc w:val="left"/>
+      <w:pPr>
+        <w:tabs>
+          <w:tab w:val="num" w:pos="6480"/>
+        </w:tabs>
+        <w:ind w:left="6480" w:hanging="360"/>
+      </w:pPr>
+    </w:lvl>
+  </w:abstractNum>
+  <w:abstractNum w:abstractNumId="14" w15:restartNumberingAfterBreak="0">
     <w:nsid w:val="5A93706D"/>
     <w:multiLevelType w:val="multilevel"/>
     <w:tmpl w:val="BCF81D9A"/>
@@ -20832,7 +23896,7 @@
       </w:pPr>
     </w:lvl>
   </w:abstractNum>
-  <w:abstractNum w:abstractNumId="9" w15:restartNumberingAfterBreak="0">
+  <w:abstractNum w:abstractNumId="15" w15:restartNumberingAfterBreak="0">
     <w:nsid w:val="5C882174"/>
     <w:multiLevelType w:val="multilevel"/>
     <w:tmpl w:val="1644930E"/>
@@ -20945,7 +24009,7 @@
       </w:pPr>
     </w:lvl>
   </w:abstractNum>
-  <w:abstractNum w:abstractNumId="10" w15:restartNumberingAfterBreak="0">
+  <w:abstractNum w:abstractNumId="16" w15:restartNumberingAfterBreak="0">
     <w:nsid w:val="5F185D72"/>
     <w:multiLevelType w:val="multilevel"/>
     <w:tmpl w:val="67885B82"/>
@@ -21058,7 +24122,7 @@
       </w:pPr>
     </w:lvl>
   </w:abstractNum>
-  <w:abstractNum w:abstractNumId="11" w15:restartNumberingAfterBreak="0">
+  <w:abstractNum w:abstractNumId="17" w15:restartNumberingAfterBreak="0">
     <w:nsid w:val="61B768D7"/>
     <w:multiLevelType w:val="multilevel"/>
     <w:tmpl w:val="99605E88"/>
@@ -21171,7 +24235,7 @@
       </w:pPr>
     </w:lvl>
   </w:abstractNum>
-  <w:abstractNum w:abstractNumId="12" w15:restartNumberingAfterBreak="0">
+  <w:abstractNum w:abstractNumId="18" w15:restartNumberingAfterBreak="0">
     <w:nsid w:val="68513BA1"/>
     <w:multiLevelType w:val="multilevel"/>
     <w:tmpl w:val="C1F463E2"/>
@@ -21284,7 +24348,7 @@
       </w:pPr>
     </w:lvl>
   </w:abstractNum>
-  <w:abstractNum w:abstractNumId="13" w15:restartNumberingAfterBreak="0">
+  <w:abstractNum w:abstractNumId="19" w15:restartNumberingAfterBreak="0">
     <w:nsid w:val="6CAA7FD8"/>
     <w:multiLevelType w:val="multilevel"/>
     <w:tmpl w:val="8F78518A"/>
@@ -21397,47 +24461,297 @@
       </w:pPr>
     </w:lvl>
   </w:abstractNum>
+  <w:abstractNum w:abstractNumId="20" w15:restartNumberingAfterBreak="0">
+    <w:nsid w:val="6DE82221"/>
+    <w:multiLevelType w:val="multilevel"/>
+    <w:tmpl w:val="F1086378"/>
+    <w:lvl w:ilvl="0">
+      <w:start w:val="1"/>
+      <w:numFmt w:val="decimal"/>
+      <w:lvlText w:val="%1."/>
+      <w:lvlJc w:val="left"/>
+      <w:pPr>
+        <w:tabs>
+          <w:tab w:val="num" w:pos="720"/>
+        </w:tabs>
+        <w:ind w:left="720" w:hanging="360"/>
+      </w:pPr>
+    </w:lvl>
+    <w:lvl w:ilvl="1" w:tentative="1">
+      <w:start w:val="1"/>
+      <w:numFmt w:val="decimal"/>
+      <w:lvlText w:val="%2."/>
+      <w:lvlJc w:val="left"/>
+      <w:pPr>
+        <w:tabs>
+          <w:tab w:val="num" w:pos="1440"/>
+        </w:tabs>
+        <w:ind w:left="1440" w:hanging="360"/>
+      </w:pPr>
+    </w:lvl>
+    <w:lvl w:ilvl="2" w:tentative="1">
+      <w:start w:val="1"/>
+      <w:numFmt w:val="decimal"/>
+      <w:lvlText w:val="%3."/>
+      <w:lvlJc w:val="left"/>
+      <w:pPr>
+        <w:tabs>
+          <w:tab w:val="num" w:pos="2160"/>
+        </w:tabs>
+        <w:ind w:left="2160" w:hanging="360"/>
+      </w:pPr>
+    </w:lvl>
+    <w:lvl w:ilvl="3" w:tentative="1">
+      <w:start w:val="1"/>
+      <w:numFmt w:val="decimal"/>
+      <w:lvlText w:val="%4."/>
+      <w:lvlJc w:val="left"/>
+      <w:pPr>
+        <w:tabs>
+          <w:tab w:val="num" w:pos="2880"/>
+        </w:tabs>
+        <w:ind w:left="2880" w:hanging="360"/>
+      </w:pPr>
+    </w:lvl>
+    <w:lvl w:ilvl="4" w:tentative="1">
+      <w:start w:val="1"/>
+      <w:numFmt w:val="decimal"/>
+      <w:lvlText w:val="%5."/>
+      <w:lvlJc w:val="left"/>
+      <w:pPr>
+        <w:tabs>
+          <w:tab w:val="num" w:pos="3600"/>
+        </w:tabs>
+        <w:ind w:left="3600" w:hanging="360"/>
+      </w:pPr>
+    </w:lvl>
+    <w:lvl w:ilvl="5" w:tentative="1">
+      <w:start w:val="1"/>
+      <w:numFmt w:val="decimal"/>
+      <w:lvlText w:val="%6."/>
+      <w:lvlJc w:val="left"/>
+      <w:pPr>
+        <w:tabs>
+          <w:tab w:val="num" w:pos="4320"/>
+        </w:tabs>
+        <w:ind w:left="4320" w:hanging="360"/>
+      </w:pPr>
+    </w:lvl>
+    <w:lvl w:ilvl="6" w:tentative="1">
+      <w:start w:val="1"/>
+      <w:numFmt w:val="decimal"/>
+      <w:lvlText w:val="%7."/>
+      <w:lvlJc w:val="left"/>
+      <w:pPr>
+        <w:tabs>
+          <w:tab w:val="num" w:pos="5040"/>
+        </w:tabs>
+        <w:ind w:left="5040" w:hanging="360"/>
+      </w:pPr>
+    </w:lvl>
+    <w:lvl w:ilvl="7" w:tentative="1">
+      <w:start w:val="1"/>
+      <w:numFmt w:val="decimal"/>
+      <w:lvlText w:val="%8."/>
+      <w:lvlJc w:val="left"/>
+      <w:pPr>
+        <w:tabs>
+          <w:tab w:val="num" w:pos="5760"/>
+        </w:tabs>
+        <w:ind w:left="5760" w:hanging="360"/>
+      </w:pPr>
+    </w:lvl>
+    <w:lvl w:ilvl="8" w:tentative="1">
+      <w:start w:val="1"/>
+      <w:numFmt w:val="decimal"/>
+      <w:lvlText w:val="%9."/>
+      <w:lvlJc w:val="left"/>
+      <w:pPr>
+        <w:tabs>
+          <w:tab w:val="num" w:pos="6480"/>
+        </w:tabs>
+        <w:ind w:left="6480" w:hanging="360"/>
+      </w:pPr>
+    </w:lvl>
+  </w:abstractNum>
+  <w:abstractNum w:abstractNumId="21" w15:restartNumberingAfterBreak="0">
+    <w:nsid w:val="73066CD8"/>
+    <w:multiLevelType w:val="multilevel"/>
+    <w:tmpl w:val="B57830D4"/>
+    <w:lvl w:ilvl="0">
+      <w:start w:val="1"/>
+      <w:numFmt w:val="decimal"/>
+      <w:lvlText w:val="%1."/>
+      <w:lvlJc w:val="left"/>
+      <w:pPr>
+        <w:tabs>
+          <w:tab w:val="num" w:pos="720"/>
+        </w:tabs>
+        <w:ind w:left="720" w:hanging="360"/>
+      </w:pPr>
+    </w:lvl>
+    <w:lvl w:ilvl="1" w:tentative="1">
+      <w:start w:val="1"/>
+      <w:numFmt w:val="decimal"/>
+      <w:lvlText w:val="%2."/>
+      <w:lvlJc w:val="left"/>
+      <w:pPr>
+        <w:tabs>
+          <w:tab w:val="num" w:pos="1440"/>
+        </w:tabs>
+        <w:ind w:left="1440" w:hanging="360"/>
+      </w:pPr>
+    </w:lvl>
+    <w:lvl w:ilvl="2" w:tentative="1">
+      <w:start w:val="1"/>
+      <w:numFmt w:val="decimal"/>
+      <w:lvlText w:val="%3."/>
+      <w:lvlJc w:val="left"/>
+      <w:pPr>
+        <w:tabs>
+          <w:tab w:val="num" w:pos="2160"/>
+        </w:tabs>
+        <w:ind w:left="2160" w:hanging="360"/>
+      </w:pPr>
+    </w:lvl>
+    <w:lvl w:ilvl="3" w:tentative="1">
+      <w:start w:val="1"/>
+      <w:numFmt w:val="decimal"/>
+      <w:lvlText w:val="%4."/>
+      <w:lvlJc w:val="left"/>
+      <w:pPr>
+        <w:tabs>
+          <w:tab w:val="num" w:pos="2880"/>
+        </w:tabs>
+        <w:ind w:left="2880" w:hanging="360"/>
+      </w:pPr>
+    </w:lvl>
+    <w:lvl w:ilvl="4" w:tentative="1">
+      <w:start w:val="1"/>
+      <w:numFmt w:val="decimal"/>
+      <w:lvlText w:val="%5."/>
+      <w:lvlJc w:val="left"/>
+      <w:pPr>
+        <w:tabs>
+          <w:tab w:val="num" w:pos="3600"/>
+        </w:tabs>
+        <w:ind w:left="3600" w:hanging="360"/>
+      </w:pPr>
+    </w:lvl>
+    <w:lvl w:ilvl="5" w:tentative="1">
+      <w:start w:val="1"/>
+      <w:numFmt w:val="decimal"/>
+      <w:lvlText w:val="%6."/>
+      <w:lvlJc w:val="left"/>
+      <w:pPr>
+        <w:tabs>
+          <w:tab w:val="num" w:pos="4320"/>
+        </w:tabs>
+        <w:ind w:left="4320" w:hanging="360"/>
+      </w:pPr>
+    </w:lvl>
+    <w:lvl w:ilvl="6" w:tentative="1">
+      <w:start w:val="1"/>
+      <w:numFmt w:val="decimal"/>
+      <w:lvlText w:val="%7."/>
+      <w:lvlJc w:val="left"/>
+      <w:pPr>
+        <w:tabs>
+          <w:tab w:val="num" w:pos="5040"/>
+        </w:tabs>
+        <w:ind w:left="5040" w:hanging="360"/>
+      </w:pPr>
+    </w:lvl>
+    <w:lvl w:ilvl="7" w:tentative="1">
+      <w:start w:val="1"/>
+      <w:numFmt w:val="decimal"/>
+      <w:lvlText w:val="%8."/>
+      <w:lvlJc w:val="left"/>
+      <w:pPr>
+        <w:tabs>
+          <w:tab w:val="num" w:pos="5760"/>
+        </w:tabs>
+        <w:ind w:left="5760" w:hanging="360"/>
+      </w:pPr>
+    </w:lvl>
+    <w:lvl w:ilvl="8" w:tentative="1">
+      <w:start w:val="1"/>
+      <w:numFmt w:val="decimal"/>
+      <w:lvlText w:val="%9."/>
+      <w:lvlJc w:val="left"/>
+      <w:pPr>
+        <w:tabs>
+          <w:tab w:val="num" w:pos="6480"/>
+        </w:tabs>
+        <w:ind w:left="6480" w:hanging="360"/>
+      </w:pPr>
+    </w:lvl>
+  </w:abstractNum>
   <w:num w:numId="1" w16cid:durableId="221067136">
-    <w:abstractNumId w:val="9"/>
+    <w:abstractNumId w:val="15"/>
   </w:num>
   <w:num w:numId="2" w16cid:durableId="353003259">
-    <w:abstractNumId w:val="2"/>
+    <w:abstractNumId w:val="3"/>
   </w:num>
   <w:num w:numId="3" w16cid:durableId="421878645">
-    <w:abstractNumId w:val="12"/>
+    <w:abstractNumId w:val="18"/>
   </w:num>
   <w:num w:numId="4" w16cid:durableId="984548217">
     <w:abstractNumId w:val="0"/>
   </w:num>
   <w:num w:numId="5" w16cid:durableId="1727072287">
+    <w:abstractNumId w:val="6"/>
+  </w:num>
+  <w:num w:numId="6" w16cid:durableId="113060020">
+    <w:abstractNumId w:val="16"/>
+  </w:num>
+  <w:num w:numId="7" w16cid:durableId="1207138436">
+    <w:abstractNumId w:val="11"/>
+  </w:num>
+  <w:num w:numId="8" w16cid:durableId="950549015">
+    <w:abstractNumId w:val="19"/>
+  </w:num>
+  <w:num w:numId="9" w16cid:durableId="103692908">
     <w:abstractNumId w:val="5"/>
   </w:num>
-  <w:num w:numId="6" w16cid:durableId="113060020">
+  <w:num w:numId="10" w16cid:durableId="61417354">
+    <w:abstractNumId w:val="14"/>
+  </w:num>
+  <w:num w:numId="11" w16cid:durableId="1847087006">
+    <w:abstractNumId w:val="17"/>
+  </w:num>
+  <w:num w:numId="12" w16cid:durableId="1260796027">
+    <w:abstractNumId w:val="12"/>
+  </w:num>
+  <w:num w:numId="13" w16cid:durableId="1700163073">
+    <w:abstractNumId w:val="4"/>
+  </w:num>
+  <w:num w:numId="14" w16cid:durableId="1910653734">
+    <w:abstractNumId w:val="2"/>
+  </w:num>
+  <w:num w:numId="15" w16cid:durableId="609509802">
+    <w:abstractNumId w:val="13"/>
+  </w:num>
+  <w:num w:numId="16" w16cid:durableId="1190217501">
+    <w:abstractNumId w:val="8"/>
+  </w:num>
+  <w:num w:numId="17" w16cid:durableId="684983982">
+    <w:abstractNumId w:val="9"/>
+  </w:num>
+  <w:num w:numId="18" w16cid:durableId="651519277">
+    <w:abstractNumId w:val="1"/>
+  </w:num>
+  <w:num w:numId="19" w16cid:durableId="1643801739">
+    <w:abstractNumId w:val="21"/>
+  </w:num>
+  <w:num w:numId="20" w16cid:durableId="1734738434">
     <w:abstractNumId w:val="10"/>
   </w:num>
-  <w:num w:numId="7" w16cid:durableId="1207138436">
-    <w:abstractNumId w:val="6"/>
-  </w:num>
-  <w:num w:numId="8" w16cid:durableId="950549015">
-    <w:abstractNumId w:val="13"/>
-  </w:num>
-  <w:num w:numId="9" w16cid:durableId="103692908">
-    <w:abstractNumId w:val="4"/>
-  </w:num>
-  <w:num w:numId="10" w16cid:durableId="61417354">
-    <w:abstractNumId w:val="8"/>
-  </w:num>
-  <w:num w:numId="11" w16cid:durableId="1847087006">
-    <w:abstractNumId w:val="11"/>
-  </w:num>
-  <w:num w:numId="12" w16cid:durableId="1260796027">
+  <w:num w:numId="21" w16cid:durableId="745079895">
     <w:abstractNumId w:val="7"/>
   </w:num>
-  <w:num w:numId="13" w16cid:durableId="1700163073">
-    <w:abstractNumId w:val="3"/>
-  </w:num>
-  <w:num w:numId="14" w16cid:durableId="1910653734">
-    <w:abstractNumId w:val="1"/>
+  <w:num w:numId="22" w16cid:durableId="1176268335">
+    <w:abstractNumId w:val="20"/>
   </w:num>
 </w:numbering>
 </file>

--- a/documentacion/Sprint 4/Test Cases Sprint 4.docx
+++ b/documentacion/Sprint 4/Test Cases Sprint 4.docx
@@ -18505,17 +18505,7 @@
           <w:szCs w:val="32"/>
           <w:lang w:val="es-MX"/>
         </w:rPr>
-        <w:t xml:space="preserve"> </w:t>
-      </w:r>
-      <w:r>
-        <w:rPr>
-          <w:b/>
-          <w:bCs/>
-          <w:sz w:val="32"/>
-          <w:szCs w:val="32"/>
-          <w:lang w:val="es-MX"/>
-        </w:rPr>
-        <w:t>Unidades de medición</w:t>
+        <w:t xml:space="preserve"> Unidades de medición</w:t>
       </w:r>
     </w:p>
     <w:p>
@@ -18816,16 +18806,7 @@
                 <w:sz w:val="20"/>
                 <w:szCs w:val="20"/>
               </w:rPr>
-              <w:t>Deshabilitar</w:t>
-            </w:r>
-            <w:r>
-              <w:rPr>
-                <w:rFonts w:ascii="Century Gothic" w:eastAsia="Times New Roman" w:hAnsi="Century Gothic" w:cs="Arial"/>
-                <w:color w:val="000000"/>
-                <w:sz w:val="20"/>
-                <w:szCs w:val="20"/>
-              </w:rPr>
-              <w:t xml:space="preserve"> unidades de medición</w:t>
+              <w:t>Deshabilitar unidades de medición</w:t>
             </w:r>
           </w:p>
         </w:tc>
@@ -18913,17 +18894,7 @@
                 <w:szCs w:val="20"/>
                 <w:lang w:val="es-419"/>
               </w:rPr>
-              <w:t>9</w:t>
-            </w:r>
-            <w:r>
-              <w:rPr>
-                <w:rFonts w:ascii="Century Gothic" w:eastAsia="Times New Roman" w:hAnsi="Century Gothic" w:cs="Arial"/>
-                <w:color w:val="000000"/>
-                <w:sz w:val="20"/>
-                <w:szCs w:val="20"/>
-                <w:lang w:val="es-419"/>
-              </w:rPr>
-              <w:t>8</w:t>
+              <w:t>98</w:t>
             </w:r>
           </w:p>
         </w:tc>
@@ -19009,25 +18980,7 @@
                 <w:sz w:val="20"/>
                 <w:szCs w:val="20"/>
               </w:rPr>
-              <w:t>2</w:t>
-            </w:r>
-            <w:r>
-              <w:rPr>
-                <w:rFonts w:ascii="Century Gothic" w:eastAsia="Times New Roman" w:hAnsi="Century Gothic" w:cs="Arial"/>
-                <w:color w:val="000000"/>
-                <w:sz w:val="20"/>
-                <w:szCs w:val="20"/>
-              </w:rPr>
-              <w:t>9</w:t>
-            </w:r>
-            <w:r>
-              <w:rPr>
-                <w:rFonts w:ascii="Century Gothic" w:eastAsia="Times New Roman" w:hAnsi="Century Gothic" w:cs="Arial"/>
-                <w:color w:val="000000"/>
-                <w:sz w:val="20"/>
-                <w:szCs w:val="20"/>
-              </w:rPr>
-              <w:t>/04/25</w:t>
+              <w:t>29/04/25</w:t>
             </w:r>
           </w:p>
         </w:tc>
@@ -19235,31 +19188,7 @@
                 <w:szCs w:val="20"/>
                 <w:lang w:val="es-MX"/>
               </w:rPr>
-              <w:t xml:space="preserve">Poder </w:t>
-            </w:r>
-            <w:r>
-              <w:rPr>
-                <w:rFonts w:ascii="Century Gothic" w:eastAsia="Times New Roman" w:hAnsi="Century Gothic" w:cs="Arial"/>
-                <w:b/>
-                <w:bCs/>
-                <w:color w:val="000000"/>
-                <w:sz w:val="20"/>
-                <w:szCs w:val="20"/>
-                <w:lang w:val="es-MX"/>
-              </w:rPr>
-              <w:t>deshabilitar</w:t>
-            </w:r>
-            <w:r>
-              <w:rPr>
-                <w:rFonts w:ascii="Century Gothic" w:eastAsia="Times New Roman" w:hAnsi="Century Gothic" w:cs="Arial"/>
-                <w:b/>
-                <w:bCs/>
-                <w:color w:val="000000"/>
-                <w:sz w:val="20"/>
-                <w:szCs w:val="20"/>
-                <w:lang w:val="es-MX"/>
-              </w:rPr>
-              <w:t xml:space="preserve"> una unidad de medición</w:t>
+              <w:t>Poder deshabilitar una unidad de medición</w:t>
             </w:r>
           </w:p>
           <w:p>
@@ -19408,27 +19337,7 @@
                 <w:szCs w:val="20"/>
                 <w:lang w:val="es-ES"/>
               </w:rPr>
-              <w:t>2</w:t>
-            </w:r>
-            <w:r>
-              <w:rPr>
-                <w:rFonts w:ascii="Century Gothic" w:eastAsia="Times New Roman" w:hAnsi="Century Gothic" w:cs="Arial"/>
-                <w:color w:val="000000"/>
-                <w:sz w:val="20"/>
-                <w:szCs w:val="20"/>
-                <w:lang w:val="es-ES"/>
-              </w:rPr>
-              <w:t>9</w:t>
-            </w:r>
-            <w:r>
-              <w:rPr>
-                <w:rFonts w:ascii="Century Gothic" w:eastAsia="Times New Roman" w:hAnsi="Century Gothic" w:cs="Arial"/>
-                <w:color w:val="000000"/>
-                <w:sz w:val="20"/>
-                <w:szCs w:val="20"/>
-                <w:lang w:val="es-ES"/>
-              </w:rPr>
-              <w:t>/04/2025</w:t>
+              <w:t>29/04/2025</w:t>
             </w:r>
           </w:p>
         </w:tc>
@@ -19629,37 +19538,7 @@
                 <w:szCs w:val="20"/>
                 <w:lang w:val="es-MX"/>
               </w:rPr>
-              <w:t xml:space="preserve">Que desde el select de unidades de medición se pueda </w:t>
-            </w:r>
-            <w:r>
-              <w:rPr>
-                <w:rFonts w:ascii="Century Gothic" w:eastAsia="Times New Roman" w:hAnsi="Century Gothic" w:cs="Arial"/>
-                <w:color w:val="000000"/>
-                <w:sz w:val="20"/>
-                <w:szCs w:val="20"/>
-                <w:lang w:val="es-MX"/>
-              </w:rPr>
-              <w:t>deshabilitar</w:t>
-            </w:r>
-            <w:r>
-              <w:rPr>
-                <w:rFonts w:ascii="Century Gothic" w:eastAsia="Times New Roman" w:hAnsi="Century Gothic" w:cs="Arial"/>
-                <w:color w:val="000000"/>
-                <w:sz w:val="20"/>
-                <w:szCs w:val="20"/>
-                <w:lang w:val="es-MX"/>
-              </w:rPr>
-              <w:t xml:space="preserve"> las mismas al darle </w:t>
-            </w:r>
-            <w:r>
-              <w:rPr>
-                <w:rFonts w:ascii="Century Gothic" w:eastAsia="Times New Roman" w:hAnsi="Century Gothic" w:cs="Arial"/>
-                <w:color w:val="000000"/>
-                <w:sz w:val="20"/>
-                <w:szCs w:val="20"/>
-                <w:lang w:val="es-MX"/>
-              </w:rPr>
-              <w:t>click en la “x”</w:t>
+              <w:t>Que desde el select de unidades de medición se pueda deshabilitar las mismas al darle click en la “x”</w:t>
             </w:r>
           </w:p>
         </w:tc>
@@ -20189,27 +20068,7 @@
                 <w:szCs w:val="20"/>
                 <w:lang w:val="es-ES"/>
               </w:rPr>
-              <w:t>2</w:t>
-            </w:r>
-            <w:r>
-              <w:rPr>
-                <w:rFonts w:ascii="Century Gothic" w:eastAsia="Times New Roman" w:hAnsi="Century Gothic" w:cs="Arial"/>
-                <w:color w:val="000000"/>
-                <w:sz w:val="20"/>
-                <w:szCs w:val="20"/>
-                <w:lang w:val="es-ES"/>
-              </w:rPr>
-              <w:t>9</w:t>
-            </w:r>
-            <w:r>
-              <w:rPr>
-                <w:rFonts w:ascii="Century Gothic" w:eastAsia="Times New Roman" w:hAnsi="Century Gothic" w:cs="Arial"/>
-                <w:color w:val="000000"/>
-                <w:sz w:val="20"/>
-                <w:szCs w:val="20"/>
-                <w:lang w:val="es-ES"/>
-              </w:rPr>
-              <w:t>/4/2025</w:t>
+              <w:t>29/4/2025</w:t>
             </w:r>
           </w:p>
         </w:tc>
@@ -22151,6 +22010,3536 @@
         </w:rPr>
       </w:pPr>
     </w:p>
+    <w:p>
+      <w:pPr>
+        <w:rPr>
+          <w:lang w:val="es-419"/>
+        </w:rPr>
+      </w:pPr>
+    </w:p>
+    <w:p>
+      <w:pPr>
+        <w:jc w:val="center"/>
+        <w:rPr>
+          <w:b/>
+          <w:bCs/>
+          <w:sz w:val="32"/>
+          <w:szCs w:val="32"/>
+          <w:lang w:val="es-MX"/>
+        </w:rPr>
+      </w:pPr>
+      <w:r>
+        <w:rPr>
+          <w:b/>
+          <w:bCs/>
+          <w:sz w:val="32"/>
+          <w:szCs w:val="32"/>
+          <w:lang w:val="es-MX"/>
+        </w:rPr>
+        <w:t>Módulo:</w:t>
+      </w:r>
+      <w:r>
+        <w:rPr>
+          <w:b/>
+          <w:bCs/>
+          <w:sz w:val="32"/>
+          <w:szCs w:val="32"/>
+          <w:lang w:val="es-MX"/>
+        </w:rPr>
+        <w:t xml:space="preserve"> Unidades de medición</w:t>
+      </w:r>
+    </w:p>
+    <w:p>
+      <w:pPr>
+        <w:jc w:val="center"/>
+        <w:rPr>
+          <w:b/>
+          <w:bCs/>
+          <w:sz w:val="32"/>
+          <w:szCs w:val="32"/>
+          <w:lang w:val="es-MX"/>
+        </w:rPr>
+      </w:pPr>
+      <w:r>
+        <w:rPr>
+          <w:b/>
+          <w:bCs/>
+          <w:sz w:val="32"/>
+          <w:szCs w:val="32"/>
+          <w:lang w:val="es-MX"/>
+        </w:rPr>
+        <w:t>Código: M</w:t>
+      </w:r>
+      <w:r>
+        <w:rPr>
+          <w:b/>
+          <w:bCs/>
+          <w:sz w:val="32"/>
+          <w:szCs w:val="32"/>
+          <w:lang w:val="es-MX"/>
+        </w:rPr>
+        <w:t>2</w:t>
+      </w:r>
+      <w:r>
+        <w:rPr>
+          <w:b/>
+          <w:bCs/>
+          <w:sz w:val="32"/>
+          <w:szCs w:val="32"/>
+          <w:lang w:val="es-MX"/>
+        </w:rPr>
+        <w:t>1</w:t>
+      </w:r>
+    </w:p>
+    <w:p>
+      <w:pPr>
+        <w:rPr>
+          <w:lang w:val="es-MX"/>
+        </w:rPr>
+      </w:pPr>
+    </w:p>
+    <w:tbl>
+      <w:tblPr>
+        <w:tblpPr w:leftFromText="141" w:rightFromText="141" w:vertAnchor="text" w:tblpY="1"/>
+        <w:tblOverlap w:val="never"/>
+        <w:tblW w:w="15038" w:type="dxa"/>
+        <w:tblLook w:val="04A0" w:firstRow="1" w:lastRow="0" w:firstColumn="1" w:lastColumn="0" w:noHBand="0" w:noVBand="1"/>
+      </w:tblPr>
+      <w:tblGrid>
+        <w:gridCol w:w="813"/>
+        <w:gridCol w:w="2890"/>
+        <w:gridCol w:w="20"/>
+        <w:gridCol w:w="1516"/>
+        <w:gridCol w:w="1518"/>
+        <w:gridCol w:w="801"/>
+        <w:gridCol w:w="622"/>
+        <w:gridCol w:w="1716"/>
+        <w:gridCol w:w="1084"/>
+        <w:gridCol w:w="331"/>
+        <w:gridCol w:w="933"/>
+        <w:gridCol w:w="994"/>
+        <w:gridCol w:w="1800"/>
+      </w:tblGrid>
+      <w:tr>
+        <w:trPr>
+          <w:trHeight w:val="289"/>
+        </w:trPr>
+        <w:tc>
+          <w:tcPr>
+            <w:tcW w:w="5239" w:type="dxa"/>
+            <w:gridSpan w:val="4"/>
+            <w:tcBorders>
+              <w:top w:val="nil"/>
+              <w:left w:val="nil"/>
+              <w:bottom w:val="nil"/>
+              <w:right w:val="nil"/>
+            </w:tcBorders>
+            <w:shd w:val="clear" w:color="auto" w:fill="auto"/>
+            <w:noWrap/>
+            <w:vAlign w:val="center"/>
+            <w:hideMark/>
+          </w:tcPr>
+          <w:p>
+            <w:pPr>
+              <w:ind w:left="-109"/>
+              <w:rPr>
+                <w:rFonts w:ascii="Century Gothic" w:eastAsia="Times New Roman" w:hAnsi="Century Gothic" w:cs="Arial"/>
+                <w:b/>
+                <w:bCs/>
+                <w:color w:val="000000"/>
+                <w:sz w:val="18"/>
+                <w:szCs w:val="18"/>
+              </w:rPr>
+            </w:pPr>
+            <w:r>
+              <w:rPr>
+                <w:rFonts w:ascii="Century Gothic" w:eastAsia="Times New Roman" w:hAnsi="Century Gothic" w:cs="Arial"/>
+                <w:b/>
+                <w:bCs/>
+                <w:color w:val="000000"/>
+                <w:sz w:val="18"/>
+                <w:szCs w:val="18"/>
+              </w:rPr>
+              <w:t>TEST TITLE</w:t>
+            </w:r>
+          </w:p>
+        </w:tc>
+        <w:tc>
+          <w:tcPr>
+            <w:tcW w:w="1518" w:type="dxa"/>
+            <w:tcBorders>
+              <w:top w:val="nil"/>
+              <w:left w:val="nil"/>
+              <w:bottom w:val="nil"/>
+              <w:right w:val="nil"/>
+            </w:tcBorders>
+            <w:shd w:val="clear" w:color="auto" w:fill="auto"/>
+            <w:noWrap/>
+            <w:vAlign w:val="center"/>
+            <w:hideMark/>
+          </w:tcPr>
+          <w:p>
+            <w:pPr>
+              <w:ind w:left="-102"/>
+              <w:rPr>
+                <w:rFonts w:ascii="Century Gothic" w:eastAsia="Times New Roman" w:hAnsi="Century Gothic" w:cs="Arial"/>
+                <w:b/>
+                <w:bCs/>
+                <w:color w:val="000000"/>
+                <w:sz w:val="18"/>
+                <w:szCs w:val="18"/>
+              </w:rPr>
+            </w:pPr>
+            <w:r>
+              <w:rPr>
+                <w:rFonts w:ascii="Century Gothic" w:eastAsia="Times New Roman" w:hAnsi="Century Gothic" w:cs="Arial"/>
+                <w:b/>
+                <w:bCs/>
+                <w:color w:val="000000"/>
+                <w:sz w:val="18"/>
+                <w:szCs w:val="18"/>
+              </w:rPr>
+              <w:t>PRIORITY</w:t>
+            </w:r>
+          </w:p>
+        </w:tc>
+        <w:tc>
+          <w:tcPr>
+            <w:tcW w:w="3139" w:type="dxa"/>
+            <w:gridSpan w:val="3"/>
+            <w:tcBorders>
+              <w:top w:val="nil"/>
+              <w:left w:val="nil"/>
+              <w:bottom w:val="single" w:sz="4" w:space="0" w:color="BFBFBF"/>
+              <w:right w:val="nil"/>
+            </w:tcBorders>
+            <w:shd w:val="clear" w:color="auto" w:fill="auto"/>
+            <w:noWrap/>
+            <w:vAlign w:val="center"/>
+            <w:hideMark/>
+          </w:tcPr>
+          <w:p>
+            <w:pPr>
+              <w:ind w:left="-102"/>
+              <w:rPr>
+                <w:rFonts w:ascii="Century Gothic" w:eastAsia="Times New Roman" w:hAnsi="Century Gothic" w:cs="Arial"/>
+                <w:b/>
+                <w:bCs/>
+                <w:color w:val="000000"/>
+                <w:sz w:val="18"/>
+                <w:szCs w:val="18"/>
+              </w:rPr>
+            </w:pPr>
+            <w:r>
+              <w:rPr>
+                <w:rFonts w:ascii="Century Gothic" w:eastAsia="Times New Roman" w:hAnsi="Century Gothic" w:cs="Arial"/>
+                <w:b/>
+                <w:bCs/>
+                <w:color w:val="000000"/>
+                <w:sz w:val="18"/>
+                <w:szCs w:val="18"/>
+              </w:rPr>
+              <w:t>TEST CASE ID</w:t>
+            </w:r>
+          </w:p>
+        </w:tc>
+        <w:tc>
+          <w:tcPr>
+            <w:tcW w:w="3342" w:type="dxa"/>
+            <w:gridSpan w:val="4"/>
+            <w:tcBorders>
+              <w:top w:val="nil"/>
+              <w:left w:val="nil"/>
+              <w:bottom w:val="single" w:sz="4" w:space="0" w:color="BFBFBF"/>
+              <w:right w:val="nil"/>
+            </w:tcBorders>
+            <w:shd w:val="clear" w:color="auto" w:fill="auto"/>
+            <w:noWrap/>
+            <w:vAlign w:val="center"/>
+            <w:hideMark/>
+          </w:tcPr>
+          <w:p>
+            <w:pPr>
+              <w:rPr>
+                <w:rFonts w:ascii="Century Gothic" w:eastAsia="Times New Roman" w:hAnsi="Century Gothic" w:cs="Arial"/>
+                <w:b/>
+                <w:bCs/>
+                <w:color w:val="000000"/>
+                <w:sz w:val="18"/>
+                <w:szCs w:val="18"/>
+              </w:rPr>
+            </w:pPr>
+            <w:r>
+              <w:rPr>
+                <w:rFonts w:ascii="Century Gothic" w:eastAsia="Times New Roman" w:hAnsi="Century Gothic" w:cs="Arial"/>
+                <w:b/>
+                <w:bCs/>
+                <w:color w:val="000000"/>
+                <w:sz w:val="18"/>
+                <w:szCs w:val="18"/>
+              </w:rPr>
+              <w:t>TEST NUMBER</w:t>
+            </w:r>
+          </w:p>
+        </w:tc>
+        <w:tc>
+          <w:tcPr>
+            <w:tcW w:w="1800" w:type="dxa"/>
+            <w:tcBorders>
+              <w:top w:val="nil"/>
+              <w:left w:val="nil"/>
+              <w:bottom w:val="nil"/>
+              <w:right w:val="nil"/>
+            </w:tcBorders>
+            <w:shd w:val="clear" w:color="auto" w:fill="auto"/>
+            <w:noWrap/>
+            <w:vAlign w:val="center"/>
+            <w:hideMark/>
+          </w:tcPr>
+          <w:p>
+            <w:pPr>
+              <w:ind w:left="-57"/>
+              <w:rPr>
+                <w:rFonts w:ascii="Century Gothic" w:eastAsia="Times New Roman" w:hAnsi="Century Gothic" w:cs="Arial"/>
+                <w:b/>
+                <w:bCs/>
+                <w:color w:val="000000"/>
+                <w:sz w:val="18"/>
+                <w:szCs w:val="18"/>
+              </w:rPr>
+            </w:pPr>
+            <w:r>
+              <w:rPr>
+                <w:rFonts w:ascii="Century Gothic" w:eastAsia="Times New Roman" w:hAnsi="Century Gothic" w:cs="Arial"/>
+                <w:b/>
+                <w:bCs/>
+                <w:color w:val="000000"/>
+                <w:sz w:val="18"/>
+                <w:szCs w:val="18"/>
+              </w:rPr>
+              <w:t>TEST DATE</w:t>
+            </w:r>
+          </w:p>
+        </w:tc>
+      </w:tr>
+      <w:tr>
+        <w:trPr>
+          <w:trHeight w:val="469"/>
+        </w:trPr>
+        <w:tc>
+          <w:tcPr>
+            <w:tcW w:w="5239" w:type="dxa"/>
+            <w:gridSpan w:val="4"/>
+            <w:tcBorders>
+              <w:top w:val="single" w:sz="4" w:space="0" w:color="BFBFBF"/>
+              <w:left w:val="single" w:sz="4" w:space="0" w:color="BFBFBF"/>
+              <w:bottom w:val="single" w:sz="8" w:space="0" w:color="BFBFBF"/>
+              <w:right w:val="single" w:sz="4" w:space="0" w:color="BFBFBF"/>
+            </w:tcBorders>
+            <w:shd w:val="clear" w:color="000000" w:fill="EAEEF3"/>
+            <w:vAlign w:val="center"/>
+            <w:hideMark/>
+          </w:tcPr>
+          <w:p>
+            <w:pPr>
+              <w:rPr>
+                <w:rFonts w:ascii="Century Gothic" w:eastAsia="Times New Roman" w:hAnsi="Century Gothic" w:cs="Arial"/>
+                <w:color w:val="000000"/>
+                <w:sz w:val="20"/>
+                <w:szCs w:val="20"/>
+                <w:lang w:val="es-419"/>
+              </w:rPr>
+            </w:pPr>
+            <w:r>
+              <w:rPr>
+                <w:rFonts w:ascii="Century Gothic" w:eastAsia="Times New Roman" w:hAnsi="Century Gothic" w:cs="Arial"/>
+                <w:color w:val="000000"/>
+                <w:sz w:val="20"/>
+                <w:szCs w:val="20"/>
+                <w:lang w:val="es-419"/>
+              </w:rPr>
+              <w:t>Corregir filtro select listado productos</w:t>
+            </w:r>
+          </w:p>
+        </w:tc>
+        <w:tc>
+          <w:tcPr>
+            <w:tcW w:w="1518" w:type="dxa"/>
+            <w:tcBorders>
+              <w:top w:val="single" w:sz="4" w:space="0" w:color="BFBFBF"/>
+              <w:left w:val="nil"/>
+              <w:bottom w:val="single" w:sz="8" w:space="0" w:color="BFBFBF"/>
+              <w:right w:val="nil"/>
+            </w:tcBorders>
+            <w:shd w:val="clear" w:color="000000" w:fill="EAEEF3"/>
+            <w:vAlign w:val="center"/>
+            <w:hideMark/>
+          </w:tcPr>
+          <w:p>
+            <w:pPr>
+              <w:rPr>
+                <w:rFonts w:ascii="Century Gothic" w:eastAsia="Times New Roman" w:hAnsi="Century Gothic" w:cs="Arial"/>
+                <w:color w:val="000000"/>
+                <w:sz w:val="20"/>
+                <w:szCs w:val="20"/>
+              </w:rPr>
+            </w:pPr>
+            <w:r>
+              <w:rPr>
+                <w:rFonts w:ascii="Century Gothic" w:eastAsia="Times New Roman" w:hAnsi="Century Gothic" w:cs="Arial"/>
+                <w:color w:val="000000"/>
+                <w:sz w:val="20"/>
+                <w:szCs w:val="20"/>
+              </w:rPr>
+              <w:t> </w:t>
+            </w:r>
+            <w:r>
+              <w:rPr>
+                <w:rFonts w:ascii="Century Gothic" w:eastAsia="Times New Roman" w:hAnsi="Century Gothic" w:cs="Arial"/>
+                <w:color w:val="000000"/>
+                <w:sz w:val="20"/>
+                <w:szCs w:val="20"/>
+              </w:rPr>
+              <w:t>Media</w:t>
+            </w:r>
+          </w:p>
+        </w:tc>
+        <w:tc>
+          <w:tcPr>
+            <w:tcW w:w="3139" w:type="dxa"/>
+            <w:gridSpan w:val="3"/>
+            <w:tcBorders>
+              <w:top w:val="nil"/>
+              <w:left w:val="single" w:sz="4" w:space="0" w:color="BFBFBF"/>
+              <w:bottom w:val="single" w:sz="8" w:space="0" w:color="BFBFBF"/>
+              <w:right w:val="single" w:sz="4" w:space="0" w:color="BFBFBF"/>
+            </w:tcBorders>
+            <w:shd w:val="clear" w:color="000000" w:fill="EAEEF3"/>
+            <w:vAlign w:val="center"/>
+            <w:hideMark/>
+          </w:tcPr>
+          <w:p>
+            <w:pPr>
+              <w:rPr>
+                <w:rFonts w:ascii="Century Gothic" w:eastAsia="Times New Roman" w:hAnsi="Century Gothic" w:cs="Arial"/>
+                <w:color w:val="000000"/>
+                <w:sz w:val="20"/>
+                <w:szCs w:val="20"/>
+                <w:lang w:val="es-419"/>
+              </w:rPr>
+            </w:pPr>
+            <w:r>
+              <w:rPr>
+                <w:rFonts w:ascii="Century Gothic" w:eastAsia="Times New Roman" w:hAnsi="Century Gothic" w:cs="Arial"/>
+                <w:color w:val="000000"/>
+                <w:sz w:val="20"/>
+                <w:szCs w:val="20"/>
+                <w:lang w:val="es-419"/>
+              </w:rPr>
+              <w:t>ING1234-</w:t>
+            </w:r>
+            <w:r>
+              <w:rPr>
+                <w:rFonts w:ascii="Century Gothic" w:eastAsia="Times New Roman" w:hAnsi="Century Gothic" w:cs="Arial"/>
+                <w:color w:val="000000"/>
+                <w:sz w:val="20"/>
+                <w:szCs w:val="20"/>
+                <w:lang w:val="es-419"/>
+              </w:rPr>
+              <w:t>100</w:t>
+            </w:r>
+          </w:p>
+        </w:tc>
+        <w:tc>
+          <w:tcPr>
+            <w:tcW w:w="3342" w:type="dxa"/>
+            <w:gridSpan w:val="4"/>
+            <w:tcBorders>
+              <w:top w:val="single" w:sz="4" w:space="0" w:color="BFBFBF"/>
+              <w:left w:val="nil"/>
+              <w:bottom w:val="single" w:sz="8" w:space="0" w:color="BFBFBF"/>
+              <w:right w:val="single" w:sz="4" w:space="0" w:color="BFBFBF"/>
+            </w:tcBorders>
+            <w:shd w:val="clear" w:color="000000" w:fill="EAEEF3"/>
+            <w:vAlign w:val="center"/>
+            <w:hideMark/>
+          </w:tcPr>
+          <w:p>
+            <w:pPr>
+              <w:rPr>
+                <w:rFonts w:ascii="Century Gothic" w:eastAsia="Times New Roman" w:hAnsi="Century Gothic" w:cs="Arial"/>
+                <w:color w:val="000000"/>
+                <w:sz w:val="20"/>
+                <w:szCs w:val="20"/>
+              </w:rPr>
+            </w:pPr>
+            <w:r>
+              <w:rPr>
+                <w:rFonts w:ascii="Century Gothic" w:eastAsia="Times New Roman" w:hAnsi="Century Gothic" w:cs="Arial"/>
+                <w:color w:val="000000"/>
+                <w:sz w:val="20"/>
+                <w:szCs w:val="20"/>
+              </w:rPr>
+              <w:t> </w:t>
+            </w:r>
+            <w:r>
+              <w:rPr>
+                <w:rFonts w:ascii="Century Gothic" w:eastAsia="Times New Roman" w:hAnsi="Century Gothic" w:cs="Arial"/>
+                <w:color w:val="000000"/>
+                <w:sz w:val="20"/>
+                <w:szCs w:val="20"/>
+              </w:rPr>
+              <w:t>001</w:t>
+            </w:r>
+          </w:p>
+        </w:tc>
+        <w:tc>
+          <w:tcPr>
+            <w:tcW w:w="1800" w:type="dxa"/>
+            <w:tcBorders>
+              <w:top w:val="single" w:sz="4" w:space="0" w:color="BFBFBF"/>
+              <w:left w:val="nil"/>
+              <w:bottom w:val="single" w:sz="8" w:space="0" w:color="BFBFBF"/>
+              <w:right w:val="single" w:sz="4" w:space="0" w:color="BFBFBF"/>
+            </w:tcBorders>
+            <w:shd w:val="clear" w:color="000000" w:fill="EAEEF3"/>
+            <w:noWrap/>
+            <w:vAlign w:val="center"/>
+            <w:hideMark/>
+          </w:tcPr>
+          <w:p>
+            <w:pPr>
+              <w:rPr>
+                <w:rFonts w:ascii="Century Gothic" w:eastAsia="Times New Roman" w:hAnsi="Century Gothic" w:cs="Arial"/>
+                <w:color w:val="000000"/>
+                <w:sz w:val="20"/>
+                <w:szCs w:val="20"/>
+              </w:rPr>
+            </w:pPr>
+            <w:r>
+              <w:rPr>
+                <w:rFonts w:ascii="Century Gothic" w:eastAsia="Times New Roman" w:hAnsi="Century Gothic" w:cs="Arial"/>
+                <w:color w:val="000000"/>
+                <w:sz w:val="20"/>
+                <w:szCs w:val="20"/>
+              </w:rPr>
+              <w:t> </w:t>
+            </w:r>
+            <w:r>
+              <w:rPr>
+                <w:rFonts w:ascii="Century Gothic" w:eastAsia="Times New Roman" w:hAnsi="Century Gothic" w:cs="Arial"/>
+                <w:color w:val="000000"/>
+                <w:sz w:val="20"/>
+                <w:szCs w:val="20"/>
+              </w:rPr>
+              <w:t>30</w:t>
+            </w:r>
+            <w:r>
+              <w:rPr>
+                <w:rFonts w:ascii="Century Gothic" w:eastAsia="Times New Roman" w:hAnsi="Century Gothic" w:cs="Arial"/>
+                <w:color w:val="000000"/>
+                <w:sz w:val="20"/>
+                <w:szCs w:val="20"/>
+              </w:rPr>
+              <w:t>/04/25</w:t>
+            </w:r>
+          </w:p>
+        </w:tc>
+      </w:tr>
+      <w:tr>
+        <w:trPr>
+          <w:trHeight w:val="347"/>
+        </w:trPr>
+        <w:tc>
+          <w:tcPr>
+            <w:tcW w:w="6757" w:type="dxa"/>
+            <w:gridSpan w:val="5"/>
+            <w:tcBorders>
+              <w:top w:val="single" w:sz="8" w:space="0" w:color="BFBFBF"/>
+              <w:left w:val="nil"/>
+              <w:bottom w:val="single" w:sz="4" w:space="0" w:color="BFBFBF"/>
+              <w:right w:val="nil"/>
+            </w:tcBorders>
+            <w:shd w:val="clear" w:color="auto" w:fill="auto"/>
+            <w:noWrap/>
+            <w:vAlign w:val="center"/>
+            <w:hideMark/>
+          </w:tcPr>
+          <w:p>
+            <w:pPr>
+              <w:ind w:left="-109"/>
+              <w:rPr>
+                <w:rFonts w:ascii="Century Gothic" w:eastAsia="Times New Roman" w:hAnsi="Century Gothic" w:cs="Arial"/>
+                <w:b/>
+                <w:bCs/>
+                <w:color w:val="000000"/>
+                <w:sz w:val="18"/>
+                <w:szCs w:val="18"/>
+              </w:rPr>
+            </w:pPr>
+            <w:r>
+              <w:rPr>
+                <w:rFonts w:ascii="Century Gothic" w:eastAsia="Times New Roman" w:hAnsi="Century Gothic" w:cs="Arial"/>
+                <w:b/>
+                <w:bCs/>
+                <w:color w:val="000000"/>
+                <w:sz w:val="18"/>
+                <w:szCs w:val="18"/>
+              </w:rPr>
+              <w:t>TEST DESCRIPTION</w:t>
+            </w:r>
+          </w:p>
+        </w:tc>
+        <w:tc>
+          <w:tcPr>
+            <w:tcW w:w="3139" w:type="dxa"/>
+            <w:gridSpan w:val="3"/>
+            <w:tcBorders>
+              <w:top w:val="nil"/>
+              <w:left w:val="nil"/>
+              <w:bottom w:val="single" w:sz="4" w:space="0" w:color="BFBFBF"/>
+              <w:right w:val="nil"/>
+            </w:tcBorders>
+            <w:shd w:val="clear" w:color="auto" w:fill="auto"/>
+            <w:noWrap/>
+            <w:vAlign w:val="center"/>
+            <w:hideMark/>
+          </w:tcPr>
+          <w:p>
+            <w:pPr>
+              <w:ind w:left="-102"/>
+              <w:rPr>
+                <w:rFonts w:ascii="Century Gothic" w:eastAsia="Times New Roman" w:hAnsi="Century Gothic" w:cs="Arial"/>
+                <w:b/>
+                <w:bCs/>
+                <w:color w:val="000000"/>
+                <w:sz w:val="18"/>
+                <w:szCs w:val="18"/>
+              </w:rPr>
+            </w:pPr>
+            <w:r>
+              <w:rPr>
+                <w:rFonts w:ascii="Century Gothic" w:eastAsia="Times New Roman" w:hAnsi="Century Gothic" w:cs="Arial"/>
+                <w:b/>
+                <w:bCs/>
+                <w:color w:val="000000"/>
+                <w:sz w:val="18"/>
+                <w:szCs w:val="18"/>
+              </w:rPr>
+              <w:t>TEST DESIGNED BY</w:t>
+            </w:r>
+          </w:p>
+        </w:tc>
+        <w:tc>
+          <w:tcPr>
+            <w:tcW w:w="3342" w:type="dxa"/>
+            <w:gridSpan w:val="4"/>
+            <w:tcBorders>
+              <w:top w:val="single" w:sz="8" w:space="0" w:color="BFBFBF"/>
+              <w:left w:val="nil"/>
+              <w:bottom w:val="single" w:sz="4" w:space="0" w:color="BFBFBF"/>
+              <w:right w:val="nil"/>
+            </w:tcBorders>
+            <w:shd w:val="clear" w:color="auto" w:fill="auto"/>
+            <w:noWrap/>
+            <w:vAlign w:val="center"/>
+            <w:hideMark/>
+          </w:tcPr>
+          <w:p>
+            <w:pPr>
+              <w:rPr>
+                <w:rFonts w:ascii="Century Gothic" w:eastAsia="Times New Roman" w:hAnsi="Century Gothic" w:cs="Arial"/>
+                <w:b/>
+                <w:bCs/>
+                <w:color w:val="000000"/>
+                <w:sz w:val="18"/>
+                <w:szCs w:val="18"/>
+              </w:rPr>
+            </w:pPr>
+            <w:r>
+              <w:rPr>
+                <w:rFonts w:ascii="Century Gothic" w:eastAsia="Times New Roman" w:hAnsi="Century Gothic" w:cs="Arial"/>
+                <w:b/>
+                <w:bCs/>
+                <w:color w:val="000000"/>
+                <w:sz w:val="18"/>
+                <w:szCs w:val="18"/>
+              </w:rPr>
+              <w:t>TEST EXECUTED BY</w:t>
+            </w:r>
+          </w:p>
+        </w:tc>
+        <w:tc>
+          <w:tcPr>
+            <w:tcW w:w="1800" w:type="dxa"/>
+            <w:tcBorders>
+              <w:top w:val="nil"/>
+              <w:left w:val="nil"/>
+              <w:bottom w:val="nil"/>
+              <w:right w:val="nil"/>
+            </w:tcBorders>
+            <w:shd w:val="clear" w:color="auto" w:fill="auto"/>
+            <w:noWrap/>
+            <w:vAlign w:val="center"/>
+            <w:hideMark/>
+          </w:tcPr>
+          <w:p>
+            <w:pPr>
+              <w:ind w:left="-57"/>
+              <w:rPr>
+                <w:rFonts w:ascii="Century Gothic" w:eastAsia="Times New Roman" w:hAnsi="Century Gothic" w:cs="Arial"/>
+                <w:b/>
+                <w:bCs/>
+                <w:color w:val="000000"/>
+                <w:sz w:val="18"/>
+                <w:szCs w:val="18"/>
+              </w:rPr>
+            </w:pPr>
+            <w:r>
+              <w:rPr>
+                <w:rFonts w:ascii="Century Gothic" w:eastAsia="Times New Roman" w:hAnsi="Century Gothic" w:cs="Arial"/>
+                <w:b/>
+                <w:bCs/>
+                <w:color w:val="000000"/>
+                <w:sz w:val="18"/>
+                <w:szCs w:val="18"/>
+              </w:rPr>
+              <w:t>EXECUTION DATE</w:t>
+            </w:r>
+          </w:p>
+        </w:tc>
+      </w:tr>
+      <w:tr>
+        <w:trPr>
+          <w:trHeight w:val="469"/>
+        </w:trPr>
+        <w:tc>
+          <w:tcPr>
+            <w:tcW w:w="6757" w:type="dxa"/>
+            <w:gridSpan w:val="5"/>
+            <w:tcBorders>
+              <w:top w:val="single" w:sz="4" w:space="0" w:color="BFBFBF"/>
+              <w:left w:val="single" w:sz="4" w:space="0" w:color="BFBFBF"/>
+              <w:bottom w:val="single" w:sz="8" w:space="0" w:color="BFBFBF"/>
+              <w:right w:val="single" w:sz="4" w:space="0" w:color="BFBFBF"/>
+            </w:tcBorders>
+            <w:shd w:val="clear" w:color="000000" w:fill="F2F2F2"/>
+            <w:vAlign w:val="center"/>
+            <w:hideMark/>
+          </w:tcPr>
+          <w:p>
+            <w:pPr>
+              <w:rPr>
+                <w:rFonts w:ascii="Century Gothic" w:eastAsia="Times New Roman" w:hAnsi="Century Gothic" w:cs="Arial"/>
+                <w:b/>
+                <w:bCs/>
+                <w:color w:val="000000"/>
+                <w:sz w:val="20"/>
+                <w:szCs w:val="20"/>
+                <w:lang w:val="es-419"/>
+              </w:rPr>
+            </w:pPr>
+            <w:r>
+              <w:rPr>
+                <w:rFonts w:ascii="Century Gothic" w:eastAsia="Times New Roman" w:hAnsi="Century Gothic" w:cs="Arial"/>
+                <w:b/>
+                <w:bCs/>
+                <w:color w:val="000000"/>
+                <w:sz w:val="20"/>
+                <w:szCs w:val="20"/>
+                <w:lang w:val="es-419"/>
+              </w:rPr>
+              <w:t>Corregir filtro select listado productos</w:t>
+            </w:r>
+          </w:p>
+        </w:tc>
+        <w:tc>
+          <w:tcPr>
+            <w:tcW w:w="3139" w:type="dxa"/>
+            <w:gridSpan w:val="3"/>
+            <w:tcBorders>
+              <w:top w:val="nil"/>
+              <w:left w:val="nil"/>
+              <w:bottom w:val="single" w:sz="8" w:space="0" w:color="BFBFBF"/>
+              <w:right w:val="single" w:sz="4" w:space="0" w:color="BFBFBF"/>
+            </w:tcBorders>
+            <w:shd w:val="clear" w:color="000000" w:fill="F2F2F2"/>
+            <w:vAlign w:val="center"/>
+            <w:hideMark/>
+          </w:tcPr>
+          <w:p>
+            <w:pPr>
+              <w:rPr>
+                <w:rFonts w:ascii="Century Gothic" w:eastAsia="Times New Roman" w:hAnsi="Century Gothic" w:cs="Arial"/>
+                <w:color w:val="000000"/>
+                <w:sz w:val="20"/>
+                <w:szCs w:val="20"/>
+                <w:lang w:val="es-ES"/>
+              </w:rPr>
+            </w:pPr>
+            <w:r>
+              <w:rPr>
+                <w:rFonts w:ascii="Century Gothic" w:eastAsia="Times New Roman" w:hAnsi="Century Gothic" w:cs="Arial"/>
+                <w:color w:val="000000"/>
+                <w:sz w:val="20"/>
+                <w:szCs w:val="20"/>
+                <w:lang w:val="es-ES"/>
+              </w:rPr>
+              <w:t> </w:t>
+            </w:r>
+            <w:r>
+              <w:rPr>
+                <w:rFonts w:ascii="Century Gothic" w:eastAsia="Times New Roman" w:hAnsi="Century Gothic" w:cs="Arial"/>
+                <w:color w:val="000000"/>
+                <w:sz w:val="20"/>
+                <w:szCs w:val="20"/>
+                <w:lang w:val="es-ES"/>
+              </w:rPr>
+              <w:t>Jeycob</w:t>
+            </w:r>
+          </w:p>
+        </w:tc>
+        <w:tc>
+          <w:tcPr>
+            <w:tcW w:w="3342" w:type="dxa"/>
+            <w:gridSpan w:val="4"/>
+            <w:tcBorders>
+              <w:top w:val="single" w:sz="4" w:space="0" w:color="BFBFBF"/>
+              <w:left w:val="nil"/>
+              <w:bottom w:val="single" w:sz="8" w:space="0" w:color="BFBFBF"/>
+              <w:right w:val="single" w:sz="4" w:space="0" w:color="BFBFBF"/>
+            </w:tcBorders>
+            <w:shd w:val="clear" w:color="000000" w:fill="F2F2F2"/>
+            <w:vAlign w:val="center"/>
+            <w:hideMark/>
+          </w:tcPr>
+          <w:p>
+            <w:pPr>
+              <w:rPr>
+                <w:rFonts w:ascii="Century Gothic" w:eastAsia="Times New Roman" w:hAnsi="Century Gothic" w:cs="Arial"/>
+                <w:color w:val="000000"/>
+                <w:sz w:val="20"/>
+                <w:szCs w:val="20"/>
+                <w:lang w:val="es-ES"/>
+              </w:rPr>
+            </w:pPr>
+            <w:r>
+              <w:rPr>
+                <w:rFonts w:ascii="Century Gothic" w:eastAsia="Times New Roman" w:hAnsi="Century Gothic" w:cs="Arial"/>
+                <w:color w:val="000000"/>
+                <w:sz w:val="20"/>
+                <w:szCs w:val="20"/>
+                <w:lang w:val="es-ES"/>
+              </w:rPr>
+              <w:t> </w:t>
+            </w:r>
+            <w:r>
+              <w:rPr>
+                <w:rFonts w:ascii="Century Gothic" w:eastAsia="Times New Roman" w:hAnsi="Century Gothic" w:cs="Arial"/>
+                <w:color w:val="000000"/>
+                <w:sz w:val="20"/>
+                <w:szCs w:val="20"/>
+                <w:lang w:val="es-ES"/>
+              </w:rPr>
+              <w:t>Adam</w:t>
+            </w:r>
+          </w:p>
+        </w:tc>
+        <w:tc>
+          <w:tcPr>
+            <w:tcW w:w="1800" w:type="dxa"/>
+            <w:tcBorders>
+              <w:top w:val="single" w:sz="4" w:space="0" w:color="BFBFBF"/>
+              <w:left w:val="nil"/>
+              <w:bottom w:val="single" w:sz="8" w:space="0" w:color="BFBFBF"/>
+              <w:right w:val="single" w:sz="4" w:space="0" w:color="BFBFBF"/>
+            </w:tcBorders>
+            <w:shd w:val="clear" w:color="000000" w:fill="F2F2F2"/>
+            <w:noWrap/>
+            <w:vAlign w:val="center"/>
+            <w:hideMark/>
+          </w:tcPr>
+          <w:p>
+            <w:pPr>
+              <w:rPr>
+                <w:rFonts w:ascii="Century Gothic" w:eastAsia="Times New Roman" w:hAnsi="Century Gothic" w:cs="Arial"/>
+                <w:color w:val="000000"/>
+                <w:sz w:val="20"/>
+                <w:szCs w:val="20"/>
+                <w:lang w:val="es-ES"/>
+              </w:rPr>
+            </w:pPr>
+            <w:r>
+              <w:rPr>
+                <w:rFonts w:ascii="Century Gothic" w:eastAsia="Times New Roman" w:hAnsi="Century Gothic" w:cs="Arial"/>
+                <w:color w:val="000000"/>
+                <w:sz w:val="20"/>
+                <w:szCs w:val="20"/>
+                <w:lang w:val="es-ES"/>
+              </w:rPr>
+              <w:t> </w:t>
+            </w:r>
+            <w:r>
+              <w:rPr>
+                <w:rFonts w:ascii="Century Gothic" w:eastAsia="Times New Roman" w:hAnsi="Century Gothic" w:cs="Arial"/>
+                <w:color w:val="000000"/>
+                <w:sz w:val="20"/>
+                <w:szCs w:val="20"/>
+                <w:lang w:val="es-ES"/>
+              </w:rPr>
+              <w:t>30</w:t>
+            </w:r>
+            <w:r>
+              <w:rPr>
+                <w:rFonts w:ascii="Century Gothic" w:eastAsia="Times New Roman" w:hAnsi="Century Gothic" w:cs="Arial"/>
+                <w:color w:val="000000"/>
+                <w:sz w:val="20"/>
+                <w:szCs w:val="20"/>
+                <w:lang w:val="es-ES"/>
+              </w:rPr>
+              <w:t>/04/2025</w:t>
+            </w:r>
+          </w:p>
+        </w:tc>
+      </w:tr>
+      <w:tr>
+        <w:trPr>
+          <w:trHeight w:val="73"/>
+        </w:trPr>
+        <w:tc>
+          <w:tcPr>
+            <w:tcW w:w="15038" w:type="dxa"/>
+            <w:gridSpan w:val="13"/>
+            <w:tcBorders>
+              <w:top w:val="nil"/>
+              <w:left w:val="nil"/>
+              <w:bottom w:val="nil"/>
+              <w:right w:val="nil"/>
+            </w:tcBorders>
+            <w:shd w:val="clear" w:color="auto" w:fill="auto"/>
+            <w:noWrap/>
+            <w:vAlign w:val="center"/>
+            <w:hideMark/>
+          </w:tcPr>
+          <w:p>
+            <w:pPr>
+              <w:rPr>
+                <w:rFonts w:ascii="Times New Roman" w:eastAsia="Times New Roman" w:hAnsi="Times New Roman" w:cs="Times New Roman"/>
+                <w:sz w:val="10"/>
+                <w:szCs w:val="10"/>
+                <w:lang w:val="es-ES"/>
+              </w:rPr>
+            </w:pPr>
+          </w:p>
+        </w:tc>
+      </w:tr>
+      <w:tr>
+        <w:trPr>
+          <w:gridAfter w:val="3"/>
+          <w:wAfter w:w="3727" w:type="dxa"/>
+          <w:trHeight w:val="347"/>
+        </w:trPr>
+        <w:tc>
+          <w:tcPr>
+            <w:tcW w:w="3723" w:type="dxa"/>
+            <w:gridSpan w:val="3"/>
+            <w:tcBorders>
+              <w:top w:val="nil"/>
+              <w:left w:val="nil"/>
+              <w:bottom w:val="nil"/>
+              <w:right w:val="nil"/>
+            </w:tcBorders>
+            <w:shd w:val="clear" w:color="auto" w:fill="auto"/>
+            <w:noWrap/>
+            <w:vAlign w:val="center"/>
+            <w:hideMark/>
+          </w:tcPr>
+          <w:p>
+            <w:pPr>
+              <w:ind w:left="-109"/>
+              <w:rPr>
+                <w:rFonts w:ascii="Century Gothic" w:eastAsia="Times New Roman" w:hAnsi="Century Gothic" w:cs="Arial"/>
+                <w:b/>
+                <w:bCs/>
+                <w:color w:val="000000"/>
+                <w:sz w:val="18"/>
+                <w:szCs w:val="18"/>
+              </w:rPr>
+            </w:pPr>
+            <w:r>
+              <w:rPr>
+                <w:rFonts w:ascii="Century Gothic" w:eastAsia="Times New Roman" w:hAnsi="Century Gothic" w:cs="Arial"/>
+                <w:b/>
+                <w:bCs/>
+                <w:color w:val="000000"/>
+                <w:sz w:val="18"/>
+                <w:szCs w:val="18"/>
+              </w:rPr>
+              <w:t>TEST DESCRIPTION</w:t>
+            </w:r>
+          </w:p>
+        </w:tc>
+        <w:tc>
+          <w:tcPr>
+            <w:tcW w:w="3835" w:type="dxa"/>
+            <w:gridSpan w:val="3"/>
+            <w:tcBorders>
+              <w:top w:val="nil"/>
+              <w:left w:val="nil"/>
+              <w:bottom w:val="nil"/>
+              <w:right w:val="nil"/>
+            </w:tcBorders>
+            <w:shd w:val="clear" w:color="auto" w:fill="auto"/>
+            <w:noWrap/>
+            <w:vAlign w:val="center"/>
+            <w:hideMark/>
+          </w:tcPr>
+          <w:p>
+            <w:pPr>
+              <w:ind w:left="-46"/>
+              <w:rPr>
+                <w:rFonts w:ascii="Century Gothic" w:eastAsia="Times New Roman" w:hAnsi="Century Gothic" w:cs="Arial"/>
+                <w:b/>
+                <w:bCs/>
+                <w:color w:val="000000"/>
+                <w:sz w:val="18"/>
+                <w:szCs w:val="18"/>
+              </w:rPr>
+            </w:pPr>
+            <w:r>
+              <w:rPr>
+                <w:rFonts w:ascii="Century Gothic" w:eastAsia="Times New Roman" w:hAnsi="Century Gothic" w:cs="Arial"/>
+                <w:b/>
+                <w:bCs/>
+                <w:color w:val="000000"/>
+                <w:sz w:val="18"/>
+                <w:szCs w:val="18"/>
+              </w:rPr>
+              <w:t>TEST DEPENDENCIES</w:t>
+            </w:r>
+          </w:p>
+        </w:tc>
+        <w:tc>
+          <w:tcPr>
+            <w:tcW w:w="3753" w:type="dxa"/>
+            <w:gridSpan w:val="4"/>
+            <w:tcBorders>
+              <w:top w:val="nil"/>
+              <w:left w:val="nil"/>
+              <w:bottom w:val="nil"/>
+              <w:right w:val="nil"/>
+            </w:tcBorders>
+            <w:shd w:val="clear" w:color="auto" w:fill="auto"/>
+            <w:noWrap/>
+            <w:vAlign w:val="center"/>
+            <w:hideMark/>
+          </w:tcPr>
+          <w:p>
+            <w:pPr>
+              <w:ind w:left="-58"/>
+              <w:rPr>
+                <w:rFonts w:ascii="Century Gothic" w:eastAsia="Times New Roman" w:hAnsi="Century Gothic" w:cs="Arial"/>
+                <w:b/>
+                <w:bCs/>
+                <w:color w:val="000000"/>
+                <w:sz w:val="18"/>
+                <w:szCs w:val="18"/>
+              </w:rPr>
+            </w:pPr>
+            <w:r>
+              <w:rPr>
+                <w:rFonts w:ascii="Century Gothic" w:eastAsia="Times New Roman" w:hAnsi="Century Gothic" w:cs="Arial"/>
+                <w:b/>
+                <w:bCs/>
+                <w:color w:val="000000"/>
+                <w:sz w:val="18"/>
+                <w:szCs w:val="18"/>
+              </w:rPr>
+              <w:t>TEST CONDITIONS</w:t>
+            </w:r>
+          </w:p>
+        </w:tc>
+      </w:tr>
+      <w:tr>
+        <w:trPr>
+          <w:gridAfter w:val="3"/>
+          <w:wAfter w:w="3727" w:type="dxa"/>
+          <w:trHeight w:val="1159"/>
+        </w:trPr>
+        <w:tc>
+          <w:tcPr>
+            <w:tcW w:w="3723" w:type="dxa"/>
+            <w:gridSpan w:val="3"/>
+            <w:tcBorders>
+              <w:top w:val="single" w:sz="4" w:space="0" w:color="BFBFBF"/>
+              <w:left w:val="single" w:sz="4" w:space="0" w:color="BFBFBF"/>
+              <w:bottom w:val="single" w:sz="8" w:space="0" w:color="BFBFBF"/>
+              <w:right w:val="single" w:sz="4" w:space="0" w:color="BFBFBF"/>
+            </w:tcBorders>
+            <w:shd w:val="clear" w:color="auto" w:fill="auto"/>
+            <w:vAlign w:val="center"/>
+            <w:hideMark/>
+          </w:tcPr>
+          <w:p>
+            <w:pPr>
+              <w:rPr>
+                <w:rFonts w:ascii="Century Gothic" w:eastAsia="Times New Roman" w:hAnsi="Century Gothic" w:cs="Arial"/>
+                <w:color w:val="000000"/>
+                <w:sz w:val="20"/>
+                <w:szCs w:val="20"/>
+                <w:lang w:val="es-MX"/>
+              </w:rPr>
+            </w:pPr>
+            <w:r>
+              <w:rPr>
+                <w:rFonts w:ascii="Century Gothic" w:eastAsia="Times New Roman" w:hAnsi="Century Gothic" w:cs="Arial"/>
+                <w:color w:val="000000"/>
+                <w:sz w:val="20"/>
+                <w:szCs w:val="20"/>
+                <w:lang w:val="es-MX"/>
+              </w:rPr>
+              <w:t>Que en la administración de productos el select del filtro por categoría no se limpie justo después de seleccionar por cual filtrar.</w:t>
+            </w:r>
+          </w:p>
+        </w:tc>
+        <w:tc>
+          <w:tcPr>
+            <w:tcW w:w="3835" w:type="dxa"/>
+            <w:gridSpan w:val="3"/>
+            <w:tcBorders>
+              <w:top w:val="single" w:sz="4" w:space="0" w:color="BFBFBF"/>
+              <w:left w:val="nil"/>
+              <w:bottom w:val="single" w:sz="8" w:space="0" w:color="BFBFBF"/>
+              <w:right w:val="single" w:sz="4" w:space="0" w:color="BFBFBF"/>
+            </w:tcBorders>
+            <w:shd w:val="clear" w:color="auto" w:fill="auto"/>
+            <w:vAlign w:val="center"/>
+            <w:hideMark/>
+          </w:tcPr>
+          <w:p>
+            <w:pPr>
+              <w:rPr>
+                <w:rFonts w:ascii="Century Gothic" w:eastAsia="Times New Roman" w:hAnsi="Century Gothic" w:cs="Arial"/>
+                <w:color w:val="000000"/>
+                <w:sz w:val="20"/>
+                <w:szCs w:val="20"/>
+                <w:lang w:val="es-ES"/>
+              </w:rPr>
+            </w:pPr>
+            <w:r>
+              <w:rPr>
+                <w:rFonts w:ascii="Century Gothic" w:eastAsia="Times New Roman" w:hAnsi="Century Gothic" w:cs="Arial"/>
+                <w:color w:val="000000"/>
+                <w:sz w:val="20"/>
+                <w:szCs w:val="20"/>
+                <w:lang w:val="es-ES"/>
+              </w:rPr>
+              <w:t>Conexión a base de datos activa</w:t>
+            </w:r>
+          </w:p>
+          <w:p>
+            <w:pPr>
+              <w:rPr>
+                <w:rFonts w:ascii="Century Gothic" w:eastAsia="Times New Roman" w:hAnsi="Century Gothic" w:cs="Arial"/>
+                <w:color w:val="000000"/>
+                <w:sz w:val="20"/>
+                <w:szCs w:val="20"/>
+                <w:lang w:val="es-ES"/>
+              </w:rPr>
+            </w:pPr>
+            <w:r>
+              <w:rPr>
+                <w:rFonts w:ascii="Century Gothic" w:eastAsia="Times New Roman" w:hAnsi="Century Gothic" w:cs="Arial"/>
+                <w:color w:val="000000"/>
+                <w:sz w:val="20"/>
+                <w:szCs w:val="20"/>
+                <w:lang w:val="es-ES"/>
+              </w:rPr>
+              <w:t>Browser con acceso al front-end de la aplicación web.</w:t>
+            </w:r>
+          </w:p>
+        </w:tc>
+        <w:tc>
+          <w:tcPr>
+            <w:tcW w:w="3753" w:type="dxa"/>
+            <w:gridSpan w:val="4"/>
+            <w:tcBorders>
+              <w:top w:val="single" w:sz="4" w:space="0" w:color="BFBFBF"/>
+              <w:left w:val="nil"/>
+              <w:bottom w:val="single" w:sz="8" w:space="0" w:color="BFBFBF"/>
+              <w:right w:val="single" w:sz="4" w:space="0" w:color="BFBFBF"/>
+            </w:tcBorders>
+            <w:shd w:val="clear" w:color="auto" w:fill="auto"/>
+            <w:vAlign w:val="center"/>
+            <w:hideMark/>
+          </w:tcPr>
+          <w:p>
+            <w:pPr>
+              <w:rPr>
+                <w:rFonts w:ascii="Century Gothic" w:eastAsia="Times New Roman" w:hAnsi="Century Gothic" w:cs="Arial"/>
+                <w:color w:val="000000"/>
+                <w:sz w:val="20"/>
+                <w:szCs w:val="20"/>
+                <w:lang w:val="es-ES"/>
+              </w:rPr>
+            </w:pPr>
+            <w:r>
+              <w:rPr>
+                <w:rFonts w:ascii="Century Gothic" w:eastAsia="Times New Roman" w:hAnsi="Century Gothic" w:cs="Arial"/>
+                <w:color w:val="000000"/>
+                <w:sz w:val="20"/>
+                <w:szCs w:val="20"/>
+                <w:lang w:val="es-ES"/>
+              </w:rPr>
+              <w:t>Categorías y Productos registrados en sus respectivas tablas en la base de datos</w:t>
+            </w:r>
+          </w:p>
+        </w:tc>
+      </w:tr>
+      <w:tr>
+        <w:trPr>
+          <w:trHeight w:val="173"/>
+        </w:trPr>
+        <w:tc>
+          <w:tcPr>
+            <w:tcW w:w="15038" w:type="dxa"/>
+            <w:gridSpan w:val="13"/>
+            <w:tcBorders>
+              <w:top w:val="nil"/>
+              <w:left w:val="nil"/>
+              <w:bottom w:val="single" w:sz="4" w:space="0" w:color="BFBFBF"/>
+              <w:right w:val="nil"/>
+            </w:tcBorders>
+            <w:shd w:val="clear" w:color="auto" w:fill="auto"/>
+            <w:noWrap/>
+            <w:vAlign w:val="center"/>
+            <w:hideMark/>
+          </w:tcPr>
+          <w:p>
+            <w:pPr>
+              <w:rPr>
+                <w:rFonts w:ascii="Century Gothic" w:eastAsia="Times New Roman" w:hAnsi="Century Gothic" w:cs="Arial"/>
+                <w:b/>
+                <w:bCs/>
+                <w:color w:val="000000"/>
+                <w:sz w:val="8"/>
+                <w:szCs w:val="18"/>
+                <w:lang w:val="es-ES"/>
+              </w:rPr>
+            </w:pPr>
+          </w:p>
+        </w:tc>
+      </w:tr>
+      <w:tr>
+        <w:trPr>
+          <w:trHeight w:val="362"/>
+        </w:trPr>
+        <w:tc>
+          <w:tcPr>
+            <w:tcW w:w="813" w:type="dxa"/>
+            <w:tcBorders>
+              <w:top w:val="nil"/>
+              <w:left w:val="single" w:sz="4" w:space="0" w:color="BFBFBF"/>
+              <w:bottom w:val="single" w:sz="4" w:space="0" w:color="BFBFBF"/>
+              <w:right w:val="single" w:sz="4" w:space="0" w:color="BFBFBF"/>
+            </w:tcBorders>
+            <w:shd w:val="clear" w:color="000000" w:fill="262626"/>
+            <w:vAlign w:val="center"/>
+            <w:hideMark/>
+          </w:tcPr>
+          <w:p>
+            <w:pPr>
+              <w:rPr>
+                <w:rFonts w:ascii="Century Gothic" w:eastAsia="Times New Roman" w:hAnsi="Century Gothic" w:cs="Arial"/>
+                <w:b/>
+                <w:bCs/>
+                <w:color w:val="FFFFFF"/>
+                <w:sz w:val="18"/>
+                <w:szCs w:val="20"/>
+              </w:rPr>
+            </w:pPr>
+            <w:r>
+              <w:rPr>
+                <w:rFonts w:ascii="Century Gothic" w:eastAsia="Times New Roman" w:hAnsi="Century Gothic" w:cs="Arial"/>
+                <w:b/>
+                <w:bCs/>
+                <w:color w:val="FFFFFF"/>
+                <w:sz w:val="18"/>
+                <w:szCs w:val="20"/>
+              </w:rPr>
+              <w:t>STEP ID</w:t>
+            </w:r>
+          </w:p>
+        </w:tc>
+        <w:tc>
+          <w:tcPr>
+            <w:tcW w:w="2890" w:type="dxa"/>
+            <w:tcBorders>
+              <w:top w:val="nil"/>
+              <w:left w:val="nil"/>
+              <w:bottom w:val="single" w:sz="4" w:space="0" w:color="BFBFBF"/>
+              <w:right w:val="single" w:sz="4" w:space="0" w:color="BFBFBF"/>
+            </w:tcBorders>
+            <w:shd w:val="clear" w:color="000000" w:fill="404040"/>
+            <w:vAlign w:val="center"/>
+            <w:hideMark/>
+          </w:tcPr>
+          <w:p>
+            <w:pPr>
+              <w:rPr>
+                <w:rFonts w:ascii="Century Gothic" w:eastAsia="Times New Roman" w:hAnsi="Century Gothic" w:cs="Arial"/>
+                <w:b/>
+                <w:bCs/>
+                <w:color w:val="FFFFFF"/>
+                <w:sz w:val="18"/>
+                <w:szCs w:val="20"/>
+              </w:rPr>
+            </w:pPr>
+            <w:r>
+              <w:rPr>
+                <w:rFonts w:ascii="Century Gothic" w:eastAsia="Times New Roman" w:hAnsi="Century Gothic" w:cs="Arial"/>
+                <w:b/>
+                <w:bCs/>
+                <w:color w:val="FFFFFF"/>
+                <w:sz w:val="18"/>
+                <w:szCs w:val="20"/>
+              </w:rPr>
+              <w:t>STEP DESCRIPTION</w:t>
+            </w:r>
+          </w:p>
+        </w:tc>
+        <w:tc>
+          <w:tcPr>
+            <w:tcW w:w="1536" w:type="dxa"/>
+            <w:gridSpan w:val="2"/>
+            <w:tcBorders>
+              <w:top w:val="single" w:sz="4" w:space="0" w:color="BFBFBF"/>
+              <w:left w:val="nil"/>
+              <w:bottom w:val="single" w:sz="4" w:space="0" w:color="BFBFBF"/>
+              <w:right w:val="single" w:sz="4" w:space="0" w:color="BFBFBF"/>
+            </w:tcBorders>
+            <w:shd w:val="clear" w:color="000000" w:fill="222B35"/>
+            <w:noWrap/>
+            <w:vAlign w:val="center"/>
+            <w:hideMark/>
+          </w:tcPr>
+          <w:p>
+            <w:pPr>
+              <w:jc w:val="center"/>
+              <w:rPr>
+                <w:rFonts w:ascii="Century Gothic" w:eastAsia="Times New Roman" w:hAnsi="Century Gothic" w:cs="Arial"/>
+                <w:b/>
+                <w:bCs/>
+                <w:color w:val="FFFFFF"/>
+                <w:sz w:val="18"/>
+                <w:szCs w:val="20"/>
+              </w:rPr>
+            </w:pPr>
+            <w:r>
+              <w:rPr>
+                <w:rFonts w:ascii="Century Gothic" w:eastAsia="Times New Roman" w:hAnsi="Century Gothic" w:cs="Arial"/>
+                <w:b/>
+                <w:bCs/>
+                <w:color w:val="FFFFFF"/>
+                <w:sz w:val="18"/>
+                <w:szCs w:val="20"/>
+              </w:rPr>
+              <w:t>TEST DATE</w:t>
+            </w:r>
+          </w:p>
+        </w:tc>
+        <w:tc>
+          <w:tcPr>
+            <w:tcW w:w="2941" w:type="dxa"/>
+            <w:gridSpan w:val="3"/>
+            <w:tcBorders>
+              <w:top w:val="single" w:sz="4" w:space="0" w:color="BFBFBF"/>
+              <w:left w:val="nil"/>
+              <w:bottom w:val="single" w:sz="4" w:space="0" w:color="BFBFBF"/>
+              <w:right w:val="single" w:sz="4" w:space="0" w:color="BFBFBF"/>
+            </w:tcBorders>
+            <w:shd w:val="clear" w:color="000000" w:fill="333F4F"/>
+            <w:vAlign w:val="center"/>
+            <w:hideMark/>
+          </w:tcPr>
+          <w:p>
+            <w:pPr>
+              <w:rPr>
+                <w:rFonts w:ascii="Century Gothic" w:eastAsia="Times New Roman" w:hAnsi="Century Gothic" w:cs="Arial"/>
+                <w:b/>
+                <w:bCs/>
+                <w:color w:val="FFFFFF"/>
+                <w:sz w:val="18"/>
+                <w:szCs w:val="20"/>
+              </w:rPr>
+            </w:pPr>
+            <w:r>
+              <w:rPr>
+                <w:rFonts w:ascii="Century Gothic" w:eastAsia="Times New Roman" w:hAnsi="Century Gothic" w:cs="Arial"/>
+                <w:b/>
+                <w:bCs/>
+                <w:color w:val="FFFFFF"/>
+                <w:sz w:val="18"/>
+                <w:szCs w:val="20"/>
+              </w:rPr>
+              <w:t>EXPECTED RESULTS</w:t>
+            </w:r>
+          </w:p>
+        </w:tc>
+        <w:tc>
+          <w:tcPr>
+            <w:tcW w:w="2800" w:type="dxa"/>
+            <w:gridSpan w:val="2"/>
+            <w:tcBorders>
+              <w:top w:val="single" w:sz="4" w:space="0" w:color="BFBFBF"/>
+              <w:left w:val="nil"/>
+              <w:bottom w:val="single" w:sz="4" w:space="0" w:color="BFBFBF"/>
+              <w:right w:val="single" w:sz="4" w:space="0" w:color="BFBFBF"/>
+            </w:tcBorders>
+            <w:shd w:val="clear" w:color="000000" w:fill="595959"/>
+            <w:vAlign w:val="center"/>
+            <w:hideMark/>
+          </w:tcPr>
+          <w:p>
+            <w:pPr>
+              <w:rPr>
+                <w:rFonts w:ascii="Century Gothic" w:eastAsia="Times New Roman" w:hAnsi="Century Gothic" w:cs="Arial"/>
+                <w:b/>
+                <w:bCs/>
+                <w:color w:val="FFFFFF"/>
+                <w:sz w:val="18"/>
+                <w:szCs w:val="20"/>
+              </w:rPr>
+            </w:pPr>
+            <w:r>
+              <w:rPr>
+                <w:rFonts w:ascii="Century Gothic" w:eastAsia="Times New Roman" w:hAnsi="Century Gothic" w:cs="Arial"/>
+                <w:b/>
+                <w:bCs/>
+                <w:color w:val="FFFFFF"/>
+                <w:sz w:val="18"/>
+                <w:szCs w:val="20"/>
+              </w:rPr>
+              <w:t>ACTUAL RESULTS</w:t>
+            </w:r>
+          </w:p>
+        </w:tc>
+        <w:tc>
+          <w:tcPr>
+            <w:tcW w:w="1264" w:type="dxa"/>
+            <w:gridSpan w:val="2"/>
+            <w:tcBorders>
+              <w:top w:val="single" w:sz="4" w:space="0" w:color="BFBFBF"/>
+              <w:left w:val="nil"/>
+              <w:bottom w:val="single" w:sz="4" w:space="0" w:color="BFBFBF"/>
+              <w:right w:val="single" w:sz="4" w:space="0" w:color="BFBFBF"/>
+            </w:tcBorders>
+            <w:shd w:val="clear" w:color="000000" w:fill="44546A"/>
+            <w:noWrap/>
+            <w:vAlign w:val="center"/>
+            <w:hideMark/>
+          </w:tcPr>
+          <w:p>
+            <w:pPr>
+              <w:rPr>
+                <w:rFonts w:ascii="Century Gothic" w:eastAsia="Times New Roman" w:hAnsi="Century Gothic" w:cs="Arial"/>
+                <w:b/>
+                <w:bCs/>
+                <w:color w:val="FFFFFF"/>
+                <w:sz w:val="18"/>
+                <w:szCs w:val="20"/>
+              </w:rPr>
+            </w:pPr>
+            <w:r>
+              <w:rPr>
+                <w:rFonts w:ascii="Century Gothic" w:eastAsia="Times New Roman" w:hAnsi="Century Gothic" w:cs="Arial"/>
+                <w:b/>
+                <w:bCs/>
+                <w:color w:val="FFFFFF"/>
+                <w:sz w:val="18"/>
+                <w:szCs w:val="20"/>
+              </w:rPr>
+              <w:t>PASS / FAIL</w:t>
+            </w:r>
+          </w:p>
+        </w:tc>
+        <w:tc>
+          <w:tcPr>
+            <w:tcW w:w="2794" w:type="dxa"/>
+            <w:gridSpan w:val="2"/>
+            <w:tcBorders>
+              <w:top w:val="single" w:sz="4" w:space="0" w:color="BFBFBF"/>
+              <w:left w:val="nil"/>
+              <w:bottom w:val="single" w:sz="4" w:space="0" w:color="BFBFBF"/>
+              <w:right w:val="single" w:sz="4" w:space="0" w:color="BFBFBF"/>
+            </w:tcBorders>
+            <w:shd w:val="clear" w:color="000000" w:fill="333F4F"/>
+            <w:vAlign w:val="center"/>
+            <w:hideMark/>
+          </w:tcPr>
+          <w:p>
+            <w:pPr>
+              <w:rPr>
+                <w:rFonts w:ascii="Century Gothic" w:eastAsia="Times New Roman" w:hAnsi="Century Gothic" w:cs="Arial"/>
+                <w:b/>
+                <w:bCs/>
+                <w:color w:val="FFFFFF"/>
+                <w:sz w:val="18"/>
+                <w:szCs w:val="20"/>
+              </w:rPr>
+            </w:pPr>
+            <w:r>
+              <w:rPr>
+                <w:rFonts w:ascii="Century Gothic" w:eastAsia="Times New Roman" w:hAnsi="Century Gothic" w:cs="Arial"/>
+                <w:b/>
+                <w:bCs/>
+                <w:color w:val="FFFFFF"/>
+                <w:sz w:val="18"/>
+                <w:szCs w:val="20"/>
+              </w:rPr>
+              <w:t>ADDITIONAL NOTES</w:t>
+            </w:r>
+          </w:p>
+        </w:tc>
+      </w:tr>
+      <w:tr>
+        <w:trPr>
+          <w:trHeight w:val="855"/>
+        </w:trPr>
+        <w:tc>
+          <w:tcPr>
+            <w:tcW w:w="813" w:type="dxa"/>
+            <w:tcBorders>
+              <w:top w:val="nil"/>
+              <w:left w:val="single" w:sz="4" w:space="0" w:color="BFBFBF"/>
+              <w:bottom w:val="single" w:sz="4" w:space="0" w:color="BFBFBF"/>
+              <w:right w:val="single" w:sz="4" w:space="0" w:color="BFBFBF"/>
+            </w:tcBorders>
+            <w:shd w:val="clear" w:color="000000" w:fill="D9D9D9"/>
+            <w:vAlign w:val="center"/>
+            <w:hideMark/>
+          </w:tcPr>
+          <w:p>
+            <w:pPr>
+              <w:rPr>
+                <w:rFonts w:ascii="Century Gothic" w:eastAsia="Times New Roman" w:hAnsi="Century Gothic" w:cs="Arial"/>
+                <w:color w:val="000000"/>
+                <w:sz w:val="22"/>
+                <w:szCs w:val="22"/>
+              </w:rPr>
+            </w:pPr>
+            <w:r>
+              <w:rPr>
+                <w:rFonts w:ascii="Century Gothic" w:eastAsia="Times New Roman" w:hAnsi="Century Gothic" w:cs="Arial"/>
+                <w:color w:val="000000"/>
+                <w:sz w:val="22"/>
+                <w:szCs w:val="22"/>
+              </w:rPr>
+              <w:t> </w:t>
+            </w:r>
+            <w:r>
+              <w:rPr>
+                <w:rFonts w:ascii="Century Gothic" w:eastAsia="Times New Roman" w:hAnsi="Century Gothic" w:cs="Arial"/>
+                <w:color w:val="000000"/>
+                <w:sz w:val="22"/>
+                <w:szCs w:val="22"/>
+              </w:rPr>
+              <w:t>1</w:t>
+            </w:r>
+          </w:p>
+        </w:tc>
+        <w:tc>
+          <w:tcPr>
+            <w:tcW w:w="2890" w:type="dxa"/>
+            <w:tcBorders>
+              <w:top w:val="nil"/>
+              <w:left w:val="nil"/>
+              <w:bottom w:val="single" w:sz="4" w:space="0" w:color="BFBFBF"/>
+              <w:right w:val="single" w:sz="4" w:space="0" w:color="BFBFBF"/>
+            </w:tcBorders>
+            <w:shd w:val="clear" w:color="000000" w:fill="E6E6E6"/>
+            <w:vAlign w:val="center"/>
+            <w:hideMark/>
+          </w:tcPr>
+          <w:p>
+            <w:pPr>
+              <w:ind w:left="360"/>
+              <w:rPr>
+                <w:rFonts w:ascii="Century Gothic" w:eastAsia="Times New Roman" w:hAnsi="Century Gothic" w:cs="Arial"/>
+                <w:color w:val="000000"/>
+                <w:sz w:val="22"/>
+                <w:szCs w:val="22"/>
+                <w:lang w:val="es-419"/>
+              </w:rPr>
+            </w:pPr>
+            <w:r>
+              <w:rPr>
+                <w:rFonts w:ascii="Century Gothic" w:eastAsia="Times New Roman" w:hAnsi="Century Gothic" w:cs="Arial"/>
+                <w:color w:val="000000"/>
+                <w:sz w:val="22"/>
+                <w:szCs w:val="22"/>
+                <w:lang w:val="es-419"/>
+              </w:rPr>
+              <w:t>Ingresar al listado de productos, ya sea desde administrar inventario o productos dentro del panel de configuración.</w:t>
+            </w:r>
+          </w:p>
+          <w:p>
+            <w:pPr>
+              <w:rPr>
+                <w:rFonts w:ascii="Century Gothic" w:eastAsia="Times New Roman" w:hAnsi="Century Gothic" w:cs="Arial"/>
+                <w:color w:val="000000"/>
+                <w:sz w:val="22"/>
+                <w:szCs w:val="22"/>
+                <w:lang w:val="es-419"/>
+              </w:rPr>
+            </w:pPr>
+          </w:p>
+        </w:tc>
+        <w:tc>
+          <w:tcPr>
+            <w:tcW w:w="1536" w:type="dxa"/>
+            <w:gridSpan w:val="2"/>
+            <w:tcBorders>
+              <w:top w:val="nil"/>
+              <w:left w:val="nil"/>
+              <w:bottom w:val="single" w:sz="4" w:space="0" w:color="BFBFBF"/>
+              <w:right w:val="single" w:sz="4" w:space="0" w:color="BFBFBF"/>
+            </w:tcBorders>
+            <w:shd w:val="clear" w:color="000000" w:fill="EAEEF3"/>
+            <w:noWrap/>
+            <w:vAlign w:val="center"/>
+            <w:hideMark/>
+          </w:tcPr>
+          <w:p>
+            <w:pPr>
+              <w:jc w:val="center"/>
+              <w:rPr>
+                <w:rFonts w:ascii="Century Gothic" w:eastAsia="Times New Roman" w:hAnsi="Century Gothic" w:cs="Arial"/>
+                <w:color w:val="000000"/>
+                <w:sz w:val="20"/>
+                <w:szCs w:val="20"/>
+                <w:lang w:val="es-ES"/>
+              </w:rPr>
+            </w:pPr>
+            <w:r>
+              <w:rPr>
+                <w:rFonts w:ascii="Century Gothic" w:eastAsia="Times New Roman" w:hAnsi="Century Gothic" w:cs="Arial"/>
+                <w:color w:val="000000"/>
+                <w:sz w:val="20"/>
+                <w:szCs w:val="20"/>
+                <w:lang w:val="es-ES"/>
+              </w:rPr>
+              <w:t>30</w:t>
+            </w:r>
+            <w:r>
+              <w:rPr>
+                <w:rFonts w:ascii="Century Gothic" w:eastAsia="Times New Roman" w:hAnsi="Century Gothic" w:cs="Arial"/>
+                <w:color w:val="000000"/>
+                <w:sz w:val="20"/>
+                <w:szCs w:val="20"/>
+                <w:lang w:val="es-ES"/>
+              </w:rPr>
+              <w:t>/4/2025</w:t>
+            </w:r>
+          </w:p>
+        </w:tc>
+        <w:tc>
+          <w:tcPr>
+            <w:tcW w:w="2941" w:type="dxa"/>
+            <w:gridSpan w:val="3"/>
+            <w:tcBorders>
+              <w:top w:val="nil"/>
+              <w:left w:val="nil"/>
+              <w:bottom w:val="single" w:sz="4" w:space="0" w:color="BFBFBF"/>
+              <w:right w:val="single" w:sz="4" w:space="0" w:color="BFBFBF"/>
+            </w:tcBorders>
+            <w:shd w:val="clear" w:color="auto" w:fill="auto"/>
+            <w:vAlign w:val="center"/>
+            <w:hideMark/>
+          </w:tcPr>
+          <w:p>
+            <w:pPr>
+              <w:rPr>
+                <w:rFonts w:ascii="Century Gothic" w:eastAsia="Times New Roman" w:hAnsi="Century Gothic" w:cs="Arial"/>
+                <w:color w:val="000000"/>
+                <w:sz w:val="20"/>
+                <w:szCs w:val="20"/>
+                <w:lang w:val="es-419"/>
+              </w:rPr>
+            </w:pPr>
+            <w:r>
+              <w:rPr>
+                <w:rFonts w:ascii="Century Gothic" w:eastAsia="Times New Roman" w:hAnsi="Century Gothic" w:cs="Arial"/>
+                <w:color w:val="000000"/>
+                <w:sz w:val="20"/>
+                <w:szCs w:val="20"/>
+                <w:lang w:val="es-419"/>
+              </w:rPr>
+              <w:t>Se muestra la lista de productos y sus diferentes opciones administrativas.</w:t>
+            </w:r>
+          </w:p>
+          <w:p>
+            <w:pPr>
+              <w:rPr>
+                <w:rFonts w:ascii="Century Gothic" w:eastAsia="Times New Roman" w:hAnsi="Century Gothic" w:cs="Arial"/>
+                <w:color w:val="000000"/>
+                <w:sz w:val="20"/>
+                <w:szCs w:val="20"/>
+                <w:lang w:val="es-ES"/>
+              </w:rPr>
+            </w:pPr>
+          </w:p>
+        </w:tc>
+        <w:tc>
+          <w:tcPr>
+            <w:tcW w:w="2800" w:type="dxa"/>
+            <w:gridSpan w:val="2"/>
+            <w:tcBorders>
+              <w:top w:val="nil"/>
+              <w:left w:val="nil"/>
+              <w:bottom w:val="single" w:sz="4" w:space="0" w:color="BFBFBF"/>
+              <w:right w:val="single" w:sz="4" w:space="0" w:color="BFBFBF"/>
+            </w:tcBorders>
+            <w:shd w:val="clear" w:color="000000" w:fill="F2F2F2"/>
+            <w:vAlign w:val="center"/>
+            <w:hideMark/>
+          </w:tcPr>
+          <w:p>
+            <w:pPr>
+              <w:rPr>
+                <w:rFonts w:ascii="Century Gothic" w:eastAsia="Times New Roman" w:hAnsi="Century Gothic" w:cs="Arial"/>
+                <w:color w:val="000000"/>
+                <w:sz w:val="20"/>
+                <w:szCs w:val="20"/>
+                <w:lang w:val="es-ES"/>
+              </w:rPr>
+            </w:pPr>
+            <w:r>
+              <w:rPr>
+                <w:rFonts w:ascii="Century Gothic" w:eastAsia="Times New Roman" w:hAnsi="Century Gothic" w:cs="Arial"/>
+                <w:color w:val="000000"/>
+                <w:sz w:val="20"/>
+                <w:szCs w:val="20"/>
+                <w:lang w:val="es-ES"/>
+              </w:rPr>
+              <w:t> </w:t>
+            </w:r>
+            <w:r>
+              <w:rPr>
+                <w:rFonts w:ascii="Century Gothic" w:eastAsia="Times New Roman" w:hAnsi="Century Gothic" w:cs="Arial"/>
+                <w:color w:val="000000"/>
+                <w:sz w:val="20"/>
+                <w:szCs w:val="20"/>
+                <w:lang w:val="es-ES"/>
+              </w:rPr>
+              <w:t>pass</w:t>
+            </w:r>
+          </w:p>
+        </w:tc>
+        <w:tc>
+          <w:tcPr>
+            <w:tcW w:w="1264" w:type="dxa"/>
+            <w:gridSpan w:val="2"/>
+            <w:tcBorders>
+              <w:top w:val="nil"/>
+              <w:left w:val="nil"/>
+              <w:bottom w:val="single" w:sz="4" w:space="0" w:color="BFBFBF"/>
+              <w:right w:val="single" w:sz="4" w:space="0" w:color="BFBFBF"/>
+            </w:tcBorders>
+            <w:shd w:val="clear" w:color="000000" w:fill="EAEEF3"/>
+            <w:vAlign w:val="center"/>
+            <w:hideMark/>
+          </w:tcPr>
+          <w:p>
+            <w:pPr>
+              <w:rPr>
+                <w:rFonts w:ascii="Century Gothic" w:eastAsia="Times New Roman" w:hAnsi="Century Gothic" w:cs="Arial"/>
+                <w:color w:val="000000"/>
+                <w:sz w:val="20"/>
+                <w:szCs w:val="20"/>
+                <w:lang w:val="es-ES"/>
+              </w:rPr>
+            </w:pPr>
+            <w:r>
+              <w:rPr>
+                <w:rFonts w:ascii="Century Gothic" w:eastAsia="Times New Roman" w:hAnsi="Century Gothic" w:cs="Arial"/>
+                <w:color w:val="000000"/>
+                <w:sz w:val="20"/>
+                <w:szCs w:val="20"/>
+                <w:lang w:val="es-ES"/>
+              </w:rPr>
+              <w:t> </w:t>
+            </w:r>
+            <w:r>
+              <w:rPr>
+                <w:rFonts w:ascii="Century Gothic" w:eastAsia="Times New Roman" w:hAnsi="Century Gothic" w:cs="Arial"/>
+                <w:color w:val="000000"/>
+                <w:sz w:val="20"/>
+                <w:szCs w:val="20"/>
+                <w:lang w:val="es-ES"/>
+              </w:rPr>
+              <w:t>pass</w:t>
+            </w:r>
+          </w:p>
+        </w:tc>
+        <w:tc>
+          <w:tcPr>
+            <w:tcW w:w="2794" w:type="dxa"/>
+            <w:gridSpan w:val="2"/>
+            <w:tcBorders>
+              <w:top w:val="nil"/>
+              <w:left w:val="nil"/>
+              <w:bottom w:val="single" w:sz="4" w:space="0" w:color="BFBFBF"/>
+              <w:right w:val="single" w:sz="4" w:space="0" w:color="BFBFBF"/>
+            </w:tcBorders>
+            <w:shd w:val="clear" w:color="auto" w:fill="auto"/>
+            <w:vAlign w:val="center"/>
+            <w:hideMark/>
+          </w:tcPr>
+          <w:p>
+            <w:pPr>
+              <w:rPr>
+                <w:rFonts w:ascii="Century Gothic" w:eastAsia="Times New Roman" w:hAnsi="Century Gothic" w:cs="Arial"/>
+                <w:color w:val="000000"/>
+                <w:sz w:val="20"/>
+                <w:szCs w:val="20"/>
+                <w:lang w:val="es-ES"/>
+              </w:rPr>
+            </w:pPr>
+            <w:r>
+              <w:rPr>
+                <w:rFonts w:ascii="Century Gothic" w:eastAsia="Times New Roman" w:hAnsi="Century Gothic" w:cs="Arial"/>
+                <w:color w:val="000000"/>
+                <w:sz w:val="20"/>
+                <w:szCs w:val="20"/>
+                <w:lang w:val="es-ES"/>
+              </w:rPr>
+              <w:t> </w:t>
+            </w:r>
+          </w:p>
+        </w:tc>
+      </w:tr>
+      <w:tr>
+        <w:trPr>
+          <w:trHeight w:val="855"/>
+        </w:trPr>
+        <w:tc>
+          <w:tcPr>
+            <w:tcW w:w="813" w:type="dxa"/>
+            <w:tcBorders>
+              <w:top w:val="nil"/>
+              <w:left w:val="single" w:sz="4" w:space="0" w:color="BFBFBF"/>
+              <w:bottom w:val="single" w:sz="4" w:space="0" w:color="BFBFBF"/>
+              <w:right w:val="single" w:sz="4" w:space="0" w:color="BFBFBF"/>
+            </w:tcBorders>
+            <w:shd w:val="clear" w:color="000000" w:fill="D9D9D9"/>
+            <w:vAlign w:val="center"/>
+            <w:hideMark/>
+          </w:tcPr>
+          <w:p>
+            <w:pPr>
+              <w:rPr>
+                <w:rFonts w:ascii="Century Gothic" w:eastAsia="Times New Roman" w:hAnsi="Century Gothic" w:cs="Arial"/>
+                <w:color w:val="000000"/>
+                <w:sz w:val="22"/>
+                <w:szCs w:val="22"/>
+                <w:lang w:val="es-ES"/>
+              </w:rPr>
+            </w:pPr>
+            <w:r>
+              <w:rPr>
+                <w:rFonts w:ascii="Century Gothic" w:eastAsia="Times New Roman" w:hAnsi="Century Gothic" w:cs="Arial"/>
+                <w:color w:val="000000"/>
+                <w:sz w:val="22"/>
+                <w:szCs w:val="22"/>
+                <w:lang w:val="es-ES"/>
+              </w:rPr>
+              <w:t>2</w:t>
+            </w:r>
+            <w:r>
+              <w:rPr>
+                <w:rFonts w:ascii="Century Gothic" w:eastAsia="Times New Roman" w:hAnsi="Century Gothic" w:cs="Arial"/>
+                <w:color w:val="000000"/>
+                <w:sz w:val="22"/>
+                <w:szCs w:val="22"/>
+                <w:lang w:val="es-ES"/>
+              </w:rPr>
+              <w:t> </w:t>
+            </w:r>
+          </w:p>
+        </w:tc>
+        <w:tc>
+          <w:tcPr>
+            <w:tcW w:w="2890" w:type="dxa"/>
+            <w:tcBorders>
+              <w:top w:val="nil"/>
+              <w:left w:val="nil"/>
+              <w:bottom w:val="single" w:sz="4" w:space="0" w:color="BFBFBF"/>
+              <w:right w:val="single" w:sz="4" w:space="0" w:color="BFBFBF"/>
+            </w:tcBorders>
+            <w:shd w:val="clear" w:color="000000" w:fill="E6E6E6"/>
+            <w:vAlign w:val="center"/>
+            <w:hideMark/>
+          </w:tcPr>
+          <w:tbl>
+            <w:tblPr>
+              <w:tblW w:w="0" w:type="auto"/>
+              <w:tblCellSpacing w:w="15" w:type="dxa"/>
+              <w:tblCellMar>
+                <w:top w:w="15" w:type="dxa"/>
+                <w:left w:w="15" w:type="dxa"/>
+                <w:bottom w:w="15" w:type="dxa"/>
+                <w:right w:w="15" w:type="dxa"/>
+              </w:tblCellMar>
+              <w:tblLook w:val="04A0" w:firstRow="1" w:lastRow="0" w:firstColumn="1" w:lastColumn="0" w:noHBand="0" w:noVBand="1"/>
+            </w:tblPr>
+            <w:tblGrid>
+              <w:gridCol w:w="96"/>
+            </w:tblGrid>
+            <w:tr>
+              <w:trPr>
+                <w:tblCellSpacing w:w="15" w:type="dxa"/>
+              </w:trPr>
+              <w:tc>
+                <w:tcPr>
+                  <w:tcW w:w="36" w:type="dxa"/>
+                  <w:vAlign w:val="center"/>
+                  <w:hideMark/>
+                </w:tcPr>
+                <w:p>
+                  <w:pPr>
+                    <w:framePr w:hSpace="141" w:wrap="around" w:vAnchor="text" w:hAnchor="text" w:y="1"/>
+                    <w:suppressOverlap/>
+                    <w:rPr>
+                      <w:rFonts w:ascii="Century Gothic" w:eastAsia="Times New Roman" w:hAnsi="Century Gothic" w:cs="Arial"/>
+                      <w:color w:val="000000"/>
+                      <w:sz w:val="22"/>
+                      <w:szCs w:val="22"/>
+                      <w:lang w:val="es-MX"/>
+                    </w:rPr>
+                  </w:pPr>
+                </w:p>
+              </w:tc>
+            </w:tr>
+          </w:tbl>
+          <w:p>
+            <w:pPr>
+              <w:rPr>
+                <w:rFonts w:ascii="Century Gothic" w:eastAsia="Times New Roman" w:hAnsi="Century Gothic" w:cs="Arial"/>
+                <w:vanish/>
+                <w:color w:val="000000"/>
+                <w:sz w:val="22"/>
+                <w:szCs w:val="22"/>
+                <w:lang w:val="es-MX"/>
+              </w:rPr>
+            </w:pPr>
+          </w:p>
+          <w:tbl>
+            <w:tblPr>
+              <w:tblW w:w="0" w:type="auto"/>
+              <w:tblCellSpacing w:w="15" w:type="dxa"/>
+              <w:tblCellMar>
+                <w:top w:w="15" w:type="dxa"/>
+                <w:left w:w="15" w:type="dxa"/>
+                <w:bottom w:w="15" w:type="dxa"/>
+                <w:right w:w="15" w:type="dxa"/>
+              </w:tblCellMar>
+              <w:tblLook w:val="04A0" w:firstRow="1" w:lastRow="0" w:firstColumn="1" w:lastColumn="0" w:noHBand="0" w:noVBand="1"/>
+            </w:tblPr>
+            <w:tblGrid>
+              <w:gridCol w:w="2674"/>
+            </w:tblGrid>
+            <w:tr>
+              <w:trPr>
+                <w:tblCellSpacing w:w="15" w:type="dxa"/>
+              </w:trPr>
+              <w:tc>
+                <w:tcPr>
+                  <w:tcW w:w="0" w:type="auto"/>
+                  <w:vAlign w:val="center"/>
+                  <w:hideMark/>
+                </w:tcPr>
+                <w:p>
+                  <w:pPr>
+                    <w:framePr w:hSpace="141" w:wrap="around" w:vAnchor="text" w:hAnchor="text" w:y="1"/>
+                    <w:suppressOverlap/>
+                    <w:rPr>
+                      <w:rFonts w:ascii="Century Gothic" w:eastAsia="Times New Roman" w:hAnsi="Century Gothic" w:cs="Arial"/>
+                      <w:color w:val="000000"/>
+                      <w:sz w:val="22"/>
+                      <w:szCs w:val="22"/>
+                      <w:lang w:val="es-419"/>
+                    </w:rPr>
+                  </w:pPr>
+                  <w:r>
+                    <w:rPr>
+                      <w:rFonts w:ascii="Century Gothic" w:eastAsia="Times New Roman" w:hAnsi="Century Gothic" w:cs="Arial"/>
+                      <w:color w:val="000000"/>
+                      <w:sz w:val="22"/>
+                      <w:szCs w:val="22"/>
+                      <w:lang w:val="es-419"/>
+                    </w:rPr>
+                    <w:t>Seleccionar el filtro por categoría en cualquier opción.</w:t>
+                  </w:r>
+                </w:p>
+                <w:p>
+                  <w:pPr>
+                    <w:framePr w:hSpace="141" w:wrap="around" w:vAnchor="text" w:hAnchor="text" w:y="1"/>
+                    <w:suppressOverlap/>
+                    <w:rPr>
+                      <w:rFonts w:ascii="Century Gothic" w:eastAsia="Times New Roman" w:hAnsi="Century Gothic" w:cs="Arial"/>
+                      <w:color w:val="000000"/>
+                      <w:sz w:val="22"/>
+                      <w:szCs w:val="22"/>
+                      <w:lang w:val="es-419"/>
+                    </w:rPr>
+                  </w:pPr>
+                </w:p>
+              </w:tc>
+            </w:tr>
+          </w:tbl>
+          <w:p>
+            <w:pPr>
+              <w:rPr>
+                <w:rFonts w:ascii="Century Gothic" w:eastAsia="Times New Roman" w:hAnsi="Century Gothic" w:cs="Arial"/>
+                <w:color w:val="000000"/>
+                <w:sz w:val="22"/>
+                <w:szCs w:val="22"/>
+                <w:lang w:val="es-ES"/>
+              </w:rPr>
+            </w:pPr>
+          </w:p>
+        </w:tc>
+        <w:tc>
+          <w:tcPr>
+            <w:tcW w:w="1536" w:type="dxa"/>
+            <w:gridSpan w:val="2"/>
+            <w:tcBorders>
+              <w:top w:val="nil"/>
+              <w:left w:val="nil"/>
+              <w:bottom w:val="single" w:sz="4" w:space="0" w:color="BFBFBF"/>
+              <w:right w:val="single" w:sz="4" w:space="0" w:color="BFBFBF"/>
+            </w:tcBorders>
+            <w:shd w:val="clear" w:color="000000" w:fill="EAEEF3"/>
+            <w:noWrap/>
+            <w:vAlign w:val="center"/>
+            <w:hideMark/>
+          </w:tcPr>
+          <w:p>
+            <w:pPr>
+              <w:jc w:val="center"/>
+              <w:rPr>
+                <w:rFonts w:ascii="Century Gothic" w:eastAsia="Times New Roman" w:hAnsi="Century Gothic" w:cs="Arial"/>
+                <w:color w:val="000000"/>
+                <w:sz w:val="20"/>
+                <w:szCs w:val="20"/>
+                <w:lang w:val="es-ES"/>
+              </w:rPr>
+            </w:pPr>
+            <w:r>
+              <w:rPr>
+                <w:rFonts w:ascii="Century Gothic" w:eastAsia="Times New Roman" w:hAnsi="Century Gothic" w:cs="Arial"/>
+                <w:color w:val="000000"/>
+                <w:sz w:val="20"/>
+                <w:szCs w:val="20"/>
+                <w:lang w:val="es-ES"/>
+              </w:rPr>
+              <w:t>30</w:t>
+            </w:r>
+            <w:r>
+              <w:rPr>
+                <w:rFonts w:ascii="Century Gothic" w:eastAsia="Times New Roman" w:hAnsi="Century Gothic" w:cs="Arial"/>
+                <w:color w:val="000000"/>
+                <w:sz w:val="20"/>
+                <w:szCs w:val="20"/>
+                <w:lang w:val="es-ES"/>
+              </w:rPr>
+              <w:t>/4/2025</w:t>
+            </w:r>
+          </w:p>
+        </w:tc>
+        <w:tc>
+          <w:tcPr>
+            <w:tcW w:w="2941" w:type="dxa"/>
+            <w:gridSpan w:val="3"/>
+            <w:tcBorders>
+              <w:top w:val="nil"/>
+              <w:left w:val="nil"/>
+              <w:bottom w:val="single" w:sz="4" w:space="0" w:color="BFBFBF"/>
+              <w:right w:val="single" w:sz="4" w:space="0" w:color="BFBFBF"/>
+            </w:tcBorders>
+            <w:shd w:val="clear" w:color="auto" w:fill="auto"/>
+            <w:vAlign w:val="center"/>
+            <w:hideMark/>
+          </w:tcPr>
+          <w:p>
+            <w:pPr>
+              <w:rPr>
+                <w:rFonts w:ascii="Century Gothic" w:eastAsia="Times New Roman" w:hAnsi="Century Gothic" w:cs="Arial"/>
+                <w:color w:val="000000"/>
+                <w:sz w:val="20"/>
+                <w:szCs w:val="20"/>
+                <w:lang w:val="es-419"/>
+              </w:rPr>
+            </w:pPr>
+            <w:r>
+              <w:rPr>
+                <w:rFonts w:ascii="Century Gothic" w:eastAsia="Times New Roman" w:hAnsi="Century Gothic" w:cs="Arial"/>
+                <w:color w:val="000000"/>
+                <w:sz w:val="20"/>
+                <w:szCs w:val="20"/>
+                <w:lang w:val="es-419"/>
+              </w:rPr>
+              <w:t>La lista de productos semuestran solo los que están asociados a la categoría seleccionada y el select no se limpia en su selección por defecto.</w:t>
+            </w:r>
+          </w:p>
+          <w:p>
+            <w:pPr>
+              <w:rPr>
+                <w:rFonts w:ascii="Century Gothic" w:eastAsia="Times New Roman" w:hAnsi="Century Gothic" w:cs="Arial"/>
+                <w:color w:val="000000"/>
+                <w:sz w:val="20"/>
+                <w:szCs w:val="20"/>
+                <w:lang w:val="es-419"/>
+              </w:rPr>
+            </w:pPr>
+          </w:p>
+        </w:tc>
+        <w:tc>
+          <w:tcPr>
+            <w:tcW w:w="2800" w:type="dxa"/>
+            <w:gridSpan w:val="2"/>
+            <w:tcBorders>
+              <w:top w:val="nil"/>
+              <w:left w:val="nil"/>
+              <w:bottom w:val="single" w:sz="4" w:space="0" w:color="BFBFBF"/>
+              <w:right w:val="single" w:sz="4" w:space="0" w:color="BFBFBF"/>
+            </w:tcBorders>
+            <w:shd w:val="clear" w:color="000000" w:fill="F2F2F2"/>
+            <w:vAlign w:val="center"/>
+            <w:hideMark/>
+          </w:tcPr>
+          <w:p>
+            <w:pPr>
+              <w:rPr>
+                <w:rFonts w:ascii="Century Gothic" w:eastAsia="Times New Roman" w:hAnsi="Century Gothic" w:cs="Arial"/>
+                <w:color w:val="000000"/>
+                <w:sz w:val="20"/>
+                <w:szCs w:val="20"/>
+                <w:lang w:val="es-ES"/>
+              </w:rPr>
+            </w:pPr>
+            <w:r>
+              <w:rPr>
+                <w:rFonts w:ascii="Century Gothic" w:eastAsia="Times New Roman" w:hAnsi="Century Gothic" w:cs="Arial"/>
+                <w:color w:val="000000"/>
+                <w:sz w:val="20"/>
+                <w:szCs w:val="20"/>
+                <w:lang w:val="es-ES"/>
+              </w:rPr>
+              <w:t> </w:t>
+            </w:r>
+            <w:r>
+              <w:rPr>
+                <w:rFonts w:ascii="Century Gothic" w:eastAsia="Times New Roman" w:hAnsi="Century Gothic" w:cs="Arial"/>
+                <w:color w:val="000000"/>
+                <w:sz w:val="20"/>
+                <w:szCs w:val="20"/>
+                <w:lang w:val="es-ES"/>
+              </w:rPr>
+              <w:t>pass</w:t>
+            </w:r>
+          </w:p>
+        </w:tc>
+        <w:tc>
+          <w:tcPr>
+            <w:tcW w:w="1264" w:type="dxa"/>
+            <w:gridSpan w:val="2"/>
+            <w:tcBorders>
+              <w:top w:val="nil"/>
+              <w:left w:val="nil"/>
+              <w:bottom w:val="single" w:sz="4" w:space="0" w:color="BFBFBF"/>
+              <w:right w:val="single" w:sz="4" w:space="0" w:color="BFBFBF"/>
+            </w:tcBorders>
+            <w:shd w:val="clear" w:color="000000" w:fill="EAEEF3"/>
+            <w:vAlign w:val="center"/>
+            <w:hideMark/>
+          </w:tcPr>
+          <w:p>
+            <w:pPr>
+              <w:rPr>
+                <w:rFonts w:ascii="Century Gothic" w:eastAsia="Times New Roman" w:hAnsi="Century Gothic" w:cs="Arial"/>
+                <w:color w:val="000000"/>
+                <w:sz w:val="20"/>
+                <w:szCs w:val="20"/>
+                <w:lang w:val="es-ES"/>
+              </w:rPr>
+            </w:pPr>
+            <w:r>
+              <w:rPr>
+                <w:rFonts w:ascii="Century Gothic" w:eastAsia="Times New Roman" w:hAnsi="Century Gothic" w:cs="Arial"/>
+                <w:color w:val="000000"/>
+                <w:sz w:val="20"/>
+                <w:szCs w:val="20"/>
+                <w:lang w:val="es-ES"/>
+              </w:rPr>
+              <w:t> </w:t>
+            </w:r>
+            <w:r>
+              <w:rPr>
+                <w:rFonts w:ascii="Century Gothic" w:eastAsia="Times New Roman" w:hAnsi="Century Gothic" w:cs="Arial"/>
+                <w:color w:val="000000"/>
+                <w:sz w:val="20"/>
+                <w:szCs w:val="20"/>
+                <w:lang w:val="es-ES"/>
+              </w:rPr>
+              <w:t>pass</w:t>
+            </w:r>
+          </w:p>
+        </w:tc>
+        <w:tc>
+          <w:tcPr>
+            <w:tcW w:w="2794" w:type="dxa"/>
+            <w:gridSpan w:val="2"/>
+            <w:tcBorders>
+              <w:top w:val="nil"/>
+              <w:left w:val="nil"/>
+              <w:bottom w:val="single" w:sz="4" w:space="0" w:color="BFBFBF"/>
+              <w:right w:val="single" w:sz="4" w:space="0" w:color="BFBFBF"/>
+            </w:tcBorders>
+            <w:shd w:val="clear" w:color="auto" w:fill="auto"/>
+            <w:vAlign w:val="center"/>
+            <w:hideMark/>
+          </w:tcPr>
+          <w:p>
+            <w:pPr>
+              <w:rPr>
+                <w:rFonts w:ascii="Century Gothic" w:eastAsia="Times New Roman" w:hAnsi="Century Gothic" w:cs="Arial"/>
+                <w:color w:val="000000"/>
+                <w:sz w:val="20"/>
+                <w:szCs w:val="20"/>
+                <w:lang w:val="es-ES"/>
+              </w:rPr>
+            </w:pPr>
+            <w:r>
+              <w:rPr>
+                <w:rFonts w:ascii="Century Gothic" w:eastAsia="Times New Roman" w:hAnsi="Century Gothic" w:cs="Arial"/>
+                <w:color w:val="000000"/>
+                <w:sz w:val="20"/>
+                <w:szCs w:val="20"/>
+                <w:lang w:val="es-ES"/>
+              </w:rPr>
+              <w:t> </w:t>
+            </w:r>
+          </w:p>
+        </w:tc>
+      </w:tr>
+      <w:tr>
+        <w:trPr>
+          <w:trHeight w:val="855"/>
+        </w:trPr>
+        <w:tc>
+          <w:tcPr>
+            <w:tcW w:w="813" w:type="dxa"/>
+            <w:tcBorders>
+              <w:top w:val="nil"/>
+              <w:left w:val="single" w:sz="4" w:space="0" w:color="BFBFBF"/>
+              <w:bottom w:val="single" w:sz="4" w:space="0" w:color="auto"/>
+              <w:right w:val="single" w:sz="4" w:space="0" w:color="BFBFBF"/>
+            </w:tcBorders>
+            <w:shd w:val="clear" w:color="000000" w:fill="D9D9D9"/>
+            <w:vAlign w:val="center"/>
+            <w:hideMark/>
+          </w:tcPr>
+          <w:p>
+            <w:pPr>
+              <w:rPr>
+                <w:rFonts w:ascii="Century Gothic" w:eastAsia="Times New Roman" w:hAnsi="Century Gothic" w:cs="Arial"/>
+                <w:color w:val="000000"/>
+                <w:sz w:val="22"/>
+                <w:szCs w:val="22"/>
+                <w:lang w:val="es-ES"/>
+              </w:rPr>
+            </w:pPr>
+            <w:r>
+              <w:rPr>
+                <w:rFonts w:ascii="Century Gothic" w:eastAsia="Times New Roman" w:hAnsi="Century Gothic" w:cs="Arial"/>
+                <w:color w:val="000000"/>
+                <w:sz w:val="22"/>
+                <w:szCs w:val="22"/>
+                <w:lang w:val="es-ES"/>
+              </w:rPr>
+              <w:t> </w:t>
+            </w:r>
+            <w:r>
+              <w:rPr>
+                <w:rFonts w:ascii="Century Gothic" w:eastAsia="Times New Roman" w:hAnsi="Century Gothic" w:cs="Arial"/>
+                <w:color w:val="000000"/>
+                <w:sz w:val="22"/>
+                <w:szCs w:val="22"/>
+                <w:lang w:val="es-ES"/>
+              </w:rPr>
+              <w:t>3</w:t>
+            </w:r>
+          </w:p>
+        </w:tc>
+        <w:tc>
+          <w:tcPr>
+            <w:tcW w:w="2890" w:type="dxa"/>
+            <w:tcBorders>
+              <w:top w:val="nil"/>
+              <w:left w:val="nil"/>
+              <w:bottom w:val="single" w:sz="4" w:space="0" w:color="auto"/>
+              <w:right w:val="single" w:sz="4" w:space="0" w:color="BFBFBF"/>
+            </w:tcBorders>
+            <w:shd w:val="clear" w:color="000000" w:fill="E6E6E6"/>
+            <w:vAlign w:val="center"/>
+            <w:hideMark/>
+          </w:tcPr>
+          <w:p>
+            <w:pPr>
+              <w:rPr>
+                <w:rFonts w:ascii="Century Gothic" w:eastAsia="Times New Roman" w:hAnsi="Century Gothic" w:cs="Arial"/>
+                <w:color w:val="000000"/>
+                <w:sz w:val="22"/>
+                <w:szCs w:val="22"/>
+                <w:lang w:val="es-419"/>
+              </w:rPr>
+            </w:pPr>
+            <w:r>
+              <w:rPr>
+                <w:rFonts w:ascii="Century Gothic" w:eastAsia="Times New Roman" w:hAnsi="Century Gothic" w:cs="Arial"/>
+                <w:color w:val="000000"/>
+                <w:sz w:val="22"/>
+                <w:szCs w:val="22"/>
+                <w:lang w:val="es-419"/>
+              </w:rPr>
+              <w:t>Exportar el listado en PDF o EXCEL.</w:t>
+            </w:r>
+          </w:p>
+          <w:p>
+            <w:pPr>
+              <w:rPr>
+                <w:rFonts w:ascii="Century Gothic" w:eastAsia="Times New Roman" w:hAnsi="Century Gothic" w:cs="Arial"/>
+                <w:color w:val="000000"/>
+                <w:sz w:val="22"/>
+                <w:szCs w:val="22"/>
+                <w:lang w:val="es-419"/>
+              </w:rPr>
+            </w:pPr>
+          </w:p>
+        </w:tc>
+        <w:tc>
+          <w:tcPr>
+            <w:tcW w:w="1536" w:type="dxa"/>
+            <w:gridSpan w:val="2"/>
+            <w:tcBorders>
+              <w:top w:val="nil"/>
+              <w:left w:val="nil"/>
+              <w:bottom w:val="single" w:sz="4" w:space="0" w:color="auto"/>
+              <w:right w:val="single" w:sz="4" w:space="0" w:color="BFBFBF"/>
+            </w:tcBorders>
+            <w:shd w:val="clear" w:color="000000" w:fill="EAEEF3"/>
+            <w:noWrap/>
+            <w:vAlign w:val="center"/>
+            <w:hideMark/>
+          </w:tcPr>
+          <w:p>
+            <w:pPr>
+              <w:jc w:val="center"/>
+              <w:rPr>
+                <w:rFonts w:ascii="Century Gothic" w:eastAsia="Times New Roman" w:hAnsi="Century Gothic" w:cs="Arial"/>
+                <w:color w:val="000000"/>
+                <w:sz w:val="20"/>
+                <w:szCs w:val="20"/>
+                <w:lang w:val="es-ES"/>
+              </w:rPr>
+            </w:pPr>
+            <w:r>
+              <w:rPr>
+                <w:rFonts w:ascii="Century Gothic" w:eastAsia="Times New Roman" w:hAnsi="Century Gothic" w:cs="Arial"/>
+                <w:color w:val="000000"/>
+                <w:sz w:val="20"/>
+                <w:szCs w:val="20"/>
+                <w:lang w:val="es-ES"/>
+              </w:rPr>
+              <w:t>30</w:t>
+            </w:r>
+            <w:r>
+              <w:rPr>
+                <w:rFonts w:ascii="Century Gothic" w:eastAsia="Times New Roman" w:hAnsi="Century Gothic" w:cs="Arial"/>
+                <w:color w:val="000000"/>
+                <w:sz w:val="20"/>
+                <w:szCs w:val="20"/>
+                <w:lang w:val="es-ES"/>
+              </w:rPr>
+              <w:t>/4/2025</w:t>
+            </w:r>
+          </w:p>
+        </w:tc>
+        <w:tc>
+          <w:tcPr>
+            <w:tcW w:w="2941" w:type="dxa"/>
+            <w:gridSpan w:val="3"/>
+            <w:tcBorders>
+              <w:top w:val="nil"/>
+              <w:left w:val="nil"/>
+              <w:bottom w:val="single" w:sz="4" w:space="0" w:color="auto"/>
+              <w:right w:val="single" w:sz="4" w:space="0" w:color="BFBFBF"/>
+            </w:tcBorders>
+            <w:shd w:val="clear" w:color="auto" w:fill="auto"/>
+            <w:vAlign w:val="center"/>
+            <w:hideMark/>
+          </w:tcPr>
+          <w:p>
+            <w:pPr>
+              <w:rPr>
+                <w:rFonts w:ascii="Century Gothic" w:eastAsia="Times New Roman" w:hAnsi="Century Gothic" w:cs="Arial"/>
+                <w:color w:val="000000"/>
+                <w:sz w:val="20"/>
+                <w:szCs w:val="20"/>
+                <w:lang w:val="es-MX"/>
+              </w:rPr>
+            </w:pPr>
+            <w:r>
+              <w:rPr>
+                <w:rFonts w:ascii="Century Gothic" w:eastAsia="Times New Roman" w:hAnsi="Century Gothic" w:cs="Arial"/>
+                <w:color w:val="000000"/>
+                <w:sz w:val="20"/>
+                <w:szCs w:val="20"/>
+                <w:lang w:val="es-MX"/>
+              </w:rPr>
+              <w:t>Se crea un Excel nuevo o un pdf en el escritorio.</w:t>
+            </w:r>
+          </w:p>
+        </w:tc>
+        <w:tc>
+          <w:tcPr>
+            <w:tcW w:w="2800" w:type="dxa"/>
+            <w:gridSpan w:val="2"/>
+            <w:tcBorders>
+              <w:top w:val="nil"/>
+              <w:left w:val="nil"/>
+              <w:bottom w:val="single" w:sz="4" w:space="0" w:color="auto"/>
+              <w:right w:val="single" w:sz="4" w:space="0" w:color="BFBFBF"/>
+            </w:tcBorders>
+            <w:shd w:val="clear" w:color="000000" w:fill="F2F2F2"/>
+            <w:vAlign w:val="center"/>
+            <w:hideMark/>
+          </w:tcPr>
+          <w:p>
+            <w:pPr>
+              <w:rPr>
+                <w:rFonts w:ascii="Century Gothic" w:eastAsia="Times New Roman" w:hAnsi="Century Gothic" w:cs="Arial"/>
+                <w:color w:val="000000"/>
+                <w:sz w:val="20"/>
+                <w:szCs w:val="20"/>
+                <w:lang w:val="es-ES"/>
+              </w:rPr>
+            </w:pPr>
+            <w:r>
+              <w:rPr>
+                <w:rFonts w:ascii="Century Gothic" w:eastAsia="Times New Roman" w:hAnsi="Century Gothic" w:cs="Arial"/>
+                <w:color w:val="000000"/>
+                <w:sz w:val="20"/>
+                <w:szCs w:val="20"/>
+                <w:lang w:val="es-ES"/>
+              </w:rPr>
+              <w:t> </w:t>
+            </w:r>
+            <w:r>
+              <w:rPr>
+                <w:rFonts w:ascii="Century Gothic" w:eastAsia="Times New Roman" w:hAnsi="Century Gothic" w:cs="Arial"/>
+                <w:color w:val="000000"/>
+                <w:sz w:val="20"/>
+                <w:szCs w:val="20"/>
+                <w:lang w:val="es-ES"/>
+              </w:rPr>
+              <w:t>pass</w:t>
+            </w:r>
+          </w:p>
+        </w:tc>
+        <w:tc>
+          <w:tcPr>
+            <w:tcW w:w="1264" w:type="dxa"/>
+            <w:gridSpan w:val="2"/>
+            <w:tcBorders>
+              <w:top w:val="nil"/>
+              <w:left w:val="nil"/>
+              <w:bottom w:val="single" w:sz="4" w:space="0" w:color="auto"/>
+              <w:right w:val="single" w:sz="4" w:space="0" w:color="BFBFBF"/>
+            </w:tcBorders>
+            <w:shd w:val="clear" w:color="000000" w:fill="EAEEF3"/>
+            <w:vAlign w:val="center"/>
+            <w:hideMark/>
+          </w:tcPr>
+          <w:p>
+            <w:pPr>
+              <w:rPr>
+                <w:rFonts w:ascii="Century Gothic" w:eastAsia="Times New Roman" w:hAnsi="Century Gothic" w:cs="Arial"/>
+                <w:color w:val="000000"/>
+                <w:sz w:val="20"/>
+                <w:szCs w:val="20"/>
+                <w:lang w:val="es-ES"/>
+              </w:rPr>
+            </w:pPr>
+            <w:r>
+              <w:rPr>
+                <w:rFonts w:ascii="Century Gothic" w:eastAsia="Times New Roman" w:hAnsi="Century Gothic" w:cs="Arial"/>
+                <w:color w:val="000000"/>
+                <w:sz w:val="20"/>
+                <w:szCs w:val="20"/>
+                <w:lang w:val="es-ES"/>
+              </w:rPr>
+              <w:t> </w:t>
+            </w:r>
+            <w:r>
+              <w:rPr>
+                <w:rFonts w:ascii="Century Gothic" w:eastAsia="Times New Roman" w:hAnsi="Century Gothic" w:cs="Arial"/>
+                <w:color w:val="000000"/>
+                <w:sz w:val="20"/>
+                <w:szCs w:val="20"/>
+                <w:lang w:val="es-ES"/>
+              </w:rPr>
+              <w:t>pass</w:t>
+            </w:r>
+          </w:p>
+        </w:tc>
+        <w:tc>
+          <w:tcPr>
+            <w:tcW w:w="2794" w:type="dxa"/>
+            <w:gridSpan w:val="2"/>
+            <w:tcBorders>
+              <w:top w:val="nil"/>
+              <w:left w:val="nil"/>
+              <w:bottom w:val="single" w:sz="4" w:space="0" w:color="auto"/>
+              <w:right w:val="single" w:sz="4" w:space="0" w:color="BFBFBF"/>
+            </w:tcBorders>
+            <w:shd w:val="clear" w:color="auto" w:fill="auto"/>
+            <w:vAlign w:val="center"/>
+            <w:hideMark/>
+          </w:tcPr>
+          <w:p>
+            <w:pPr>
+              <w:rPr>
+                <w:rFonts w:ascii="Century Gothic" w:eastAsia="Times New Roman" w:hAnsi="Century Gothic" w:cs="Arial"/>
+                <w:color w:val="000000"/>
+                <w:sz w:val="20"/>
+                <w:szCs w:val="20"/>
+                <w:lang w:val="es-ES"/>
+              </w:rPr>
+            </w:pPr>
+            <w:r>
+              <w:rPr>
+                <w:rFonts w:ascii="Century Gothic" w:eastAsia="Times New Roman" w:hAnsi="Century Gothic" w:cs="Arial"/>
+                <w:color w:val="000000"/>
+                <w:sz w:val="20"/>
+                <w:szCs w:val="20"/>
+                <w:lang w:val="es-ES"/>
+              </w:rPr>
+              <w:t> </w:t>
+            </w:r>
+          </w:p>
+        </w:tc>
+      </w:tr>
+      <w:tr>
+        <w:trPr>
+          <w:trHeight w:val="855"/>
+        </w:trPr>
+        <w:tc>
+          <w:tcPr>
+            <w:tcW w:w="813" w:type="dxa"/>
+            <w:tcBorders>
+              <w:top w:val="single" w:sz="4" w:space="0" w:color="auto"/>
+              <w:left w:val="single" w:sz="4" w:space="0" w:color="auto"/>
+              <w:bottom w:val="single" w:sz="4" w:space="0" w:color="auto"/>
+              <w:right w:val="single" w:sz="4" w:space="0" w:color="auto"/>
+            </w:tcBorders>
+            <w:shd w:val="clear" w:color="000000" w:fill="D9D9D9"/>
+            <w:vAlign w:val="center"/>
+            <w:hideMark/>
+          </w:tcPr>
+          <w:p>
+            <w:pPr>
+              <w:rPr>
+                <w:rFonts w:ascii="Century Gothic" w:eastAsia="Times New Roman" w:hAnsi="Century Gothic" w:cs="Arial"/>
+                <w:color w:val="000000"/>
+                <w:sz w:val="22"/>
+                <w:szCs w:val="22"/>
+                <w:lang w:val="es-ES"/>
+              </w:rPr>
+            </w:pPr>
+            <w:r>
+              <w:rPr>
+                <w:rFonts w:ascii="Century Gothic" w:eastAsia="Times New Roman" w:hAnsi="Century Gothic" w:cs="Arial"/>
+                <w:color w:val="000000"/>
+                <w:sz w:val="22"/>
+                <w:szCs w:val="22"/>
+                <w:lang w:val="es-ES"/>
+              </w:rPr>
+              <w:t> </w:t>
+            </w:r>
+            <w:r>
+              <w:rPr>
+                <w:rFonts w:ascii="Century Gothic" w:eastAsia="Times New Roman" w:hAnsi="Century Gothic" w:cs="Arial"/>
+                <w:color w:val="000000"/>
+                <w:sz w:val="22"/>
+                <w:szCs w:val="22"/>
+                <w:lang w:val="es-ES"/>
+              </w:rPr>
+              <w:t>4</w:t>
+            </w:r>
+          </w:p>
+        </w:tc>
+        <w:tc>
+          <w:tcPr>
+            <w:tcW w:w="2890" w:type="dxa"/>
+            <w:tcBorders>
+              <w:top w:val="single" w:sz="4" w:space="0" w:color="auto"/>
+              <w:left w:val="single" w:sz="4" w:space="0" w:color="auto"/>
+              <w:bottom w:val="single" w:sz="4" w:space="0" w:color="auto"/>
+              <w:right w:val="single" w:sz="4" w:space="0" w:color="auto"/>
+            </w:tcBorders>
+            <w:shd w:val="clear" w:color="000000" w:fill="E6E6E6"/>
+            <w:vAlign w:val="center"/>
+            <w:hideMark/>
+          </w:tcPr>
+          <w:p>
+            <w:pPr>
+              <w:rPr>
+                <w:rFonts w:ascii="Century Gothic" w:eastAsia="Times New Roman" w:hAnsi="Century Gothic" w:cs="Arial"/>
+                <w:color w:val="000000"/>
+                <w:sz w:val="22"/>
+                <w:szCs w:val="22"/>
+                <w:lang w:val="es-ES"/>
+              </w:rPr>
+            </w:pPr>
+            <w:r>
+              <w:rPr>
+                <w:rFonts w:ascii="Century Gothic" w:eastAsia="Times New Roman" w:hAnsi="Century Gothic" w:cs="Arial"/>
+                <w:color w:val="000000"/>
+                <w:sz w:val="22"/>
+                <w:szCs w:val="22"/>
+                <w:lang w:val="es-ES"/>
+              </w:rPr>
+              <w:t> </w:t>
+            </w:r>
+          </w:p>
+          <w:tbl>
+            <w:tblPr>
+              <w:tblW w:w="0" w:type="auto"/>
+              <w:tblCellSpacing w:w="15" w:type="dxa"/>
+              <w:tblCellMar>
+                <w:top w:w="15" w:type="dxa"/>
+                <w:left w:w="15" w:type="dxa"/>
+                <w:bottom w:w="15" w:type="dxa"/>
+                <w:right w:w="15" w:type="dxa"/>
+              </w:tblCellMar>
+              <w:tblLook w:val="04A0" w:firstRow="1" w:lastRow="0" w:firstColumn="1" w:lastColumn="0" w:noHBand="0" w:noVBand="1"/>
+            </w:tblPr>
+            <w:tblGrid>
+              <w:gridCol w:w="2674"/>
+            </w:tblGrid>
+            <w:tr>
+              <w:trPr>
+                <w:trHeight w:val="976"/>
+                <w:tblCellSpacing w:w="15" w:type="dxa"/>
+              </w:trPr>
+              <w:tc>
+                <w:tcPr>
+                  <w:tcW w:w="6714" w:type="dxa"/>
+                  <w:vAlign w:val="center"/>
+                  <w:hideMark/>
+                </w:tcPr>
+                <w:p>
+                  <w:pPr>
+                    <w:framePr w:hSpace="141" w:wrap="around" w:vAnchor="text" w:hAnchor="text" w:y="1"/>
+                    <w:suppressOverlap/>
+                    <w:rPr>
+                      <w:rFonts w:ascii="Century Gothic" w:eastAsia="Times New Roman" w:hAnsi="Century Gothic" w:cs="Arial"/>
+                      <w:color w:val="000000"/>
+                      <w:sz w:val="22"/>
+                      <w:szCs w:val="22"/>
+                      <w:lang w:val="es-419"/>
+                    </w:rPr>
+                  </w:pPr>
+                  <w:r>
+                    <w:rPr>
+                      <w:rFonts w:ascii="Century Gothic" w:eastAsia="Times New Roman" w:hAnsi="Century Gothic" w:cs="Arial"/>
+                      <w:color w:val="000000"/>
+                      <w:sz w:val="22"/>
+                      <w:szCs w:val="22"/>
+                      <w:lang w:val="es-419"/>
+                    </w:rPr>
+                    <w:t>Hacer clic sobre el ícono de “X“.</w:t>
+                  </w:r>
+                </w:p>
+              </w:tc>
+            </w:tr>
+          </w:tbl>
+          <w:p>
+            <w:pPr>
+              <w:rPr>
+                <w:rFonts w:ascii="Century Gothic" w:eastAsia="Times New Roman" w:hAnsi="Century Gothic" w:cs="Arial"/>
+                <w:vanish/>
+                <w:color w:val="000000"/>
+                <w:sz w:val="22"/>
+                <w:szCs w:val="22"/>
+                <w:lang w:val="es-MX"/>
+              </w:rPr>
+            </w:pPr>
+          </w:p>
+          <w:tbl>
+            <w:tblPr>
+              <w:tblW w:w="0" w:type="auto"/>
+              <w:tblCellSpacing w:w="15" w:type="dxa"/>
+              <w:tblCellMar>
+                <w:top w:w="15" w:type="dxa"/>
+                <w:left w:w="15" w:type="dxa"/>
+                <w:bottom w:w="15" w:type="dxa"/>
+                <w:right w:w="15" w:type="dxa"/>
+              </w:tblCellMar>
+              <w:tblLook w:val="04A0" w:firstRow="1" w:lastRow="0" w:firstColumn="1" w:lastColumn="0" w:noHBand="0" w:noVBand="1"/>
+            </w:tblPr>
+            <w:tblGrid>
+              <w:gridCol w:w="96"/>
+            </w:tblGrid>
+            <w:tr>
+              <w:trPr>
+                <w:tblCellSpacing w:w="15" w:type="dxa"/>
+              </w:trPr>
+              <w:tc>
+                <w:tcPr>
+                  <w:tcW w:w="36" w:type="dxa"/>
+                  <w:vAlign w:val="center"/>
+                  <w:hideMark/>
+                </w:tcPr>
+                <w:p>
+                  <w:pPr>
+                    <w:framePr w:hSpace="141" w:wrap="around" w:vAnchor="text" w:hAnchor="text" w:y="1"/>
+                    <w:suppressOverlap/>
+                    <w:rPr>
+                      <w:rFonts w:ascii="Century Gothic" w:eastAsia="Times New Roman" w:hAnsi="Century Gothic" w:cs="Arial"/>
+                      <w:color w:val="000000"/>
+                      <w:sz w:val="22"/>
+                      <w:szCs w:val="22"/>
+                      <w:lang w:val="es-MX"/>
+                    </w:rPr>
+                  </w:pPr>
+                </w:p>
+              </w:tc>
+            </w:tr>
+          </w:tbl>
+          <w:p>
+            <w:pPr>
+              <w:rPr>
+                <w:rFonts w:ascii="Century Gothic" w:eastAsia="Times New Roman" w:hAnsi="Century Gothic" w:cs="Arial"/>
+                <w:color w:val="000000"/>
+                <w:sz w:val="22"/>
+                <w:szCs w:val="22"/>
+                <w:lang w:val="es-MX"/>
+              </w:rPr>
+            </w:pPr>
+          </w:p>
+        </w:tc>
+        <w:tc>
+          <w:tcPr>
+            <w:tcW w:w="1536" w:type="dxa"/>
+            <w:gridSpan w:val="2"/>
+            <w:tcBorders>
+              <w:top w:val="single" w:sz="4" w:space="0" w:color="auto"/>
+              <w:left w:val="single" w:sz="4" w:space="0" w:color="auto"/>
+              <w:bottom w:val="single" w:sz="4" w:space="0" w:color="auto"/>
+              <w:right w:val="single" w:sz="4" w:space="0" w:color="auto"/>
+            </w:tcBorders>
+            <w:shd w:val="clear" w:color="000000" w:fill="EAEEF3"/>
+            <w:noWrap/>
+            <w:vAlign w:val="center"/>
+            <w:hideMark/>
+          </w:tcPr>
+          <w:p>
+            <w:pPr>
+              <w:jc w:val="center"/>
+              <w:rPr>
+                <w:rFonts w:ascii="Century Gothic" w:eastAsia="Times New Roman" w:hAnsi="Century Gothic" w:cs="Arial"/>
+                <w:color w:val="000000"/>
+                <w:sz w:val="20"/>
+                <w:szCs w:val="20"/>
+                <w:lang w:val="es-ES"/>
+              </w:rPr>
+            </w:pPr>
+            <w:r>
+              <w:rPr>
+                <w:rFonts w:ascii="Century Gothic" w:eastAsia="Times New Roman" w:hAnsi="Century Gothic" w:cs="Arial"/>
+                <w:color w:val="000000"/>
+                <w:sz w:val="20"/>
+                <w:szCs w:val="20"/>
+                <w:lang w:val="es-ES"/>
+              </w:rPr>
+              <w:t>29/4/2025</w:t>
+            </w:r>
+          </w:p>
+        </w:tc>
+        <w:tc>
+          <w:tcPr>
+            <w:tcW w:w="2941" w:type="dxa"/>
+            <w:gridSpan w:val="3"/>
+            <w:tcBorders>
+              <w:top w:val="single" w:sz="4" w:space="0" w:color="auto"/>
+              <w:left w:val="single" w:sz="4" w:space="0" w:color="auto"/>
+              <w:bottom w:val="single" w:sz="4" w:space="0" w:color="auto"/>
+              <w:right w:val="single" w:sz="4" w:space="0" w:color="auto"/>
+            </w:tcBorders>
+            <w:shd w:val="clear" w:color="auto" w:fill="auto"/>
+            <w:vAlign w:val="center"/>
+            <w:hideMark/>
+          </w:tcPr>
+          <w:p>
+            <w:pPr>
+              <w:rPr>
+                <w:rFonts w:ascii="Century Gothic" w:eastAsia="Times New Roman" w:hAnsi="Century Gothic" w:cs="Arial"/>
+                <w:color w:val="000000"/>
+                <w:sz w:val="20"/>
+                <w:szCs w:val="20"/>
+                <w:lang w:val="es-ES"/>
+              </w:rPr>
+            </w:pPr>
+            <w:r>
+              <w:rPr>
+                <w:rFonts w:ascii="Century Gothic" w:eastAsia="Times New Roman" w:hAnsi="Century Gothic" w:cs="Arial"/>
+                <w:color w:val="000000"/>
+                <w:sz w:val="20"/>
+                <w:szCs w:val="20"/>
+                <w:lang w:val="es-ES"/>
+              </w:rPr>
+              <w:t> </w:t>
+            </w:r>
+          </w:p>
+          <w:tbl>
+            <w:tblPr>
+              <w:tblW w:w="0" w:type="auto"/>
+              <w:tblCellSpacing w:w="15" w:type="dxa"/>
+              <w:tblCellMar>
+                <w:top w:w="15" w:type="dxa"/>
+                <w:left w:w="15" w:type="dxa"/>
+                <w:bottom w:w="15" w:type="dxa"/>
+                <w:right w:w="15" w:type="dxa"/>
+              </w:tblCellMar>
+              <w:tblLook w:val="04A0" w:firstRow="1" w:lastRow="0" w:firstColumn="1" w:lastColumn="0" w:noHBand="0" w:noVBand="1"/>
+            </w:tblPr>
+            <w:tblGrid>
+              <w:gridCol w:w="96"/>
+            </w:tblGrid>
+            <w:tr>
+              <w:trPr>
+                <w:tblCellSpacing w:w="15" w:type="dxa"/>
+              </w:trPr>
+              <w:tc>
+                <w:tcPr>
+                  <w:tcW w:w="36" w:type="dxa"/>
+                  <w:vAlign w:val="center"/>
+                  <w:hideMark/>
+                </w:tcPr>
+                <w:p>
+                  <w:pPr>
+                    <w:framePr w:hSpace="141" w:wrap="around" w:vAnchor="text" w:hAnchor="text" w:y="1"/>
+                    <w:suppressOverlap/>
+                    <w:rPr>
+                      <w:rFonts w:ascii="Century Gothic" w:eastAsia="Times New Roman" w:hAnsi="Century Gothic" w:cs="Arial"/>
+                      <w:color w:val="000000"/>
+                      <w:sz w:val="20"/>
+                      <w:szCs w:val="20"/>
+                      <w:lang w:val="es-MX"/>
+                    </w:rPr>
+                  </w:pPr>
+                </w:p>
+              </w:tc>
+            </w:tr>
+          </w:tbl>
+          <w:p>
+            <w:pPr>
+              <w:rPr>
+                <w:rFonts w:ascii="Century Gothic" w:eastAsia="Times New Roman" w:hAnsi="Century Gothic" w:cs="Arial"/>
+                <w:vanish/>
+                <w:color w:val="000000"/>
+                <w:sz w:val="20"/>
+                <w:szCs w:val="20"/>
+                <w:lang w:val="es-MX"/>
+              </w:rPr>
+            </w:pPr>
+          </w:p>
+          <w:tbl>
+            <w:tblPr>
+              <w:tblW w:w="2725" w:type="dxa"/>
+              <w:tblCellSpacing w:w="15" w:type="dxa"/>
+              <w:tblCellMar>
+                <w:top w:w="15" w:type="dxa"/>
+                <w:left w:w="15" w:type="dxa"/>
+                <w:bottom w:w="15" w:type="dxa"/>
+                <w:right w:w="15" w:type="dxa"/>
+              </w:tblCellMar>
+              <w:tblLook w:val="04A0" w:firstRow="1" w:lastRow="0" w:firstColumn="1" w:lastColumn="0" w:noHBand="0" w:noVBand="1"/>
+            </w:tblPr>
+            <w:tblGrid>
+              <w:gridCol w:w="2725"/>
+            </w:tblGrid>
+            <w:tr>
+              <w:trPr>
+                <w:tblCellSpacing w:w="15" w:type="dxa"/>
+              </w:trPr>
+              <w:tc>
+                <w:tcPr>
+                  <w:tcW w:w="2665" w:type="dxa"/>
+                  <w:vAlign w:val="center"/>
+                  <w:hideMark/>
+                </w:tcPr>
+                <w:p>
+                  <w:pPr>
+                    <w:framePr w:hSpace="141" w:wrap="around" w:vAnchor="text" w:hAnchor="text" w:y="1"/>
+                    <w:suppressOverlap/>
+                    <w:rPr>
+                      <w:rFonts w:ascii="Century Gothic" w:eastAsia="Times New Roman" w:hAnsi="Century Gothic" w:cs="Arial"/>
+                      <w:color w:val="000000"/>
+                      <w:sz w:val="20"/>
+                      <w:szCs w:val="20"/>
+                      <w:lang w:val="es-419"/>
+                    </w:rPr>
+                  </w:pPr>
+                  <w:r>
+                    <w:rPr>
+                      <w:rFonts w:ascii="Century Gothic" w:eastAsia="Times New Roman" w:hAnsi="Century Gothic" w:cs="Arial"/>
+                      <w:color w:val="000000"/>
+                      <w:sz w:val="20"/>
+                      <w:szCs w:val="20"/>
+                      <w:lang w:val="es-419"/>
+                    </w:rPr>
+                    <w:t>Tras hacer clic sobre el ícono “X“ se muestran dos opciones “Eliminar” y “Cancelar”.</w:t>
+                  </w:r>
+                </w:p>
+              </w:tc>
+            </w:tr>
+          </w:tbl>
+          <w:p>
+            <w:pPr>
+              <w:rPr>
+                <w:rFonts w:ascii="Century Gothic" w:eastAsia="Times New Roman" w:hAnsi="Century Gothic" w:cs="Arial"/>
+                <w:color w:val="000000"/>
+                <w:sz w:val="20"/>
+                <w:szCs w:val="20"/>
+                <w:lang w:val="es-MX"/>
+              </w:rPr>
+            </w:pPr>
+          </w:p>
+        </w:tc>
+        <w:tc>
+          <w:tcPr>
+            <w:tcW w:w="2800" w:type="dxa"/>
+            <w:gridSpan w:val="2"/>
+            <w:tcBorders>
+              <w:top w:val="single" w:sz="4" w:space="0" w:color="auto"/>
+              <w:left w:val="single" w:sz="4" w:space="0" w:color="auto"/>
+              <w:bottom w:val="single" w:sz="4" w:space="0" w:color="auto"/>
+              <w:right w:val="single" w:sz="4" w:space="0" w:color="auto"/>
+            </w:tcBorders>
+            <w:shd w:val="clear" w:color="000000" w:fill="F2F2F2"/>
+            <w:vAlign w:val="center"/>
+            <w:hideMark/>
+          </w:tcPr>
+          <w:p>
+            <w:pPr>
+              <w:rPr>
+                <w:rFonts w:ascii="Century Gothic" w:eastAsia="Times New Roman" w:hAnsi="Century Gothic" w:cs="Arial"/>
+                <w:color w:val="000000"/>
+                <w:sz w:val="20"/>
+                <w:szCs w:val="20"/>
+                <w:lang w:val="es-ES"/>
+              </w:rPr>
+            </w:pPr>
+            <w:r>
+              <w:rPr>
+                <w:rFonts w:ascii="Century Gothic" w:eastAsia="Times New Roman" w:hAnsi="Century Gothic" w:cs="Arial"/>
+                <w:color w:val="000000"/>
+                <w:sz w:val="20"/>
+                <w:szCs w:val="20"/>
+                <w:lang w:val="es-ES"/>
+              </w:rPr>
+              <w:t> </w:t>
+            </w:r>
+            <w:r>
+              <w:rPr>
+                <w:rFonts w:ascii="Century Gothic" w:eastAsia="Times New Roman" w:hAnsi="Century Gothic" w:cs="Arial"/>
+                <w:color w:val="000000"/>
+                <w:sz w:val="20"/>
+                <w:szCs w:val="20"/>
+                <w:lang w:val="es-ES"/>
+              </w:rPr>
+              <w:t>pass</w:t>
+            </w:r>
+          </w:p>
+        </w:tc>
+        <w:tc>
+          <w:tcPr>
+            <w:tcW w:w="1264" w:type="dxa"/>
+            <w:gridSpan w:val="2"/>
+            <w:tcBorders>
+              <w:top w:val="single" w:sz="4" w:space="0" w:color="auto"/>
+              <w:left w:val="single" w:sz="4" w:space="0" w:color="auto"/>
+              <w:bottom w:val="single" w:sz="4" w:space="0" w:color="auto"/>
+              <w:right w:val="single" w:sz="4" w:space="0" w:color="auto"/>
+            </w:tcBorders>
+            <w:shd w:val="clear" w:color="000000" w:fill="EAEEF3"/>
+            <w:vAlign w:val="center"/>
+            <w:hideMark/>
+          </w:tcPr>
+          <w:p>
+            <w:pPr>
+              <w:rPr>
+                <w:rFonts w:ascii="Century Gothic" w:eastAsia="Times New Roman" w:hAnsi="Century Gothic" w:cs="Arial"/>
+                <w:color w:val="000000"/>
+                <w:sz w:val="20"/>
+                <w:szCs w:val="20"/>
+                <w:lang w:val="es-ES"/>
+              </w:rPr>
+            </w:pPr>
+            <w:r>
+              <w:rPr>
+                <w:rFonts w:ascii="Century Gothic" w:eastAsia="Times New Roman" w:hAnsi="Century Gothic" w:cs="Arial"/>
+                <w:color w:val="000000"/>
+                <w:sz w:val="20"/>
+                <w:szCs w:val="20"/>
+                <w:lang w:val="es-ES"/>
+              </w:rPr>
+              <w:t>Pass</w:t>
+            </w:r>
+          </w:p>
+        </w:tc>
+        <w:tc>
+          <w:tcPr>
+            <w:tcW w:w="2794" w:type="dxa"/>
+            <w:gridSpan w:val="2"/>
+            <w:tcBorders>
+              <w:top w:val="single" w:sz="4" w:space="0" w:color="auto"/>
+              <w:left w:val="single" w:sz="4" w:space="0" w:color="auto"/>
+              <w:bottom w:val="single" w:sz="4" w:space="0" w:color="auto"/>
+              <w:right w:val="single" w:sz="4" w:space="0" w:color="auto"/>
+            </w:tcBorders>
+            <w:shd w:val="clear" w:color="auto" w:fill="auto"/>
+            <w:vAlign w:val="center"/>
+            <w:hideMark/>
+          </w:tcPr>
+          <w:p>
+            <w:pPr>
+              <w:rPr>
+                <w:rFonts w:ascii="Century Gothic" w:eastAsia="Times New Roman" w:hAnsi="Century Gothic" w:cs="Arial"/>
+                <w:color w:val="000000"/>
+                <w:sz w:val="20"/>
+                <w:szCs w:val="20"/>
+                <w:lang w:val="es-ES"/>
+              </w:rPr>
+            </w:pPr>
+          </w:p>
+        </w:tc>
+      </w:tr>
+      <w:tr>
+        <w:trPr>
+          <w:trHeight w:val="855"/>
+        </w:trPr>
+        <w:tc>
+          <w:tcPr>
+            <w:tcW w:w="813" w:type="dxa"/>
+            <w:tcBorders>
+              <w:top w:val="single" w:sz="4" w:space="0" w:color="auto"/>
+              <w:left w:val="single" w:sz="4" w:space="0" w:color="auto"/>
+              <w:bottom w:val="single" w:sz="4" w:space="0" w:color="auto"/>
+              <w:right w:val="single" w:sz="4" w:space="0" w:color="auto"/>
+            </w:tcBorders>
+            <w:shd w:val="clear" w:color="000000" w:fill="D9D9D9"/>
+            <w:vAlign w:val="center"/>
+          </w:tcPr>
+          <w:p>
+            <w:pPr>
+              <w:rPr>
+                <w:rFonts w:ascii="Century Gothic" w:eastAsia="Times New Roman" w:hAnsi="Century Gothic" w:cs="Arial"/>
+                <w:color w:val="000000"/>
+                <w:sz w:val="22"/>
+                <w:szCs w:val="22"/>
+                <w:lang w:val="es-ES"/>
+              </w:rPr>
+            </w:pPr>
+            <w:r>
+              <w:rPr>
+                <w:rFonts w:ascii="Century Gothic" w:eastAsia="Times New Roman" w:hAnsi="Century Gothic" w:cs="Arial"/>
+                <w:color w:val="000000"/>
+                <w:sz w:val="22"/>
+                <w:szCs w:val="22"/>
+                <w:lang w:val="es-ES"/>
+              </w:rPr>
+              <w:t>5</w:t>
+            </w:r>
+          </w:p>
+        </w:tc>
+        <w:tc>
+          <w:tcPr>
+            <w:tcW w:w="2890" w:type="dxa"/>
+            <w:tcBorders>
+              <w:top w:val="single" w:sz="4" w:space="0" w:color="auto"/>
+              <w:left w:val="single" w:sz="4" w:space="0" w:color="auto"/>
+              <w:bottom w:val="single" w:sz="4" w:space="0" w:color="auto"/>
+              <w:right w:val="single" w:sz="4" w:space="0" w:color="auto"/>
+            </w:tcBorders>
+            <w:shd w:val="clear" w:color="000000" w:fill="E6E6E6"/>
+            <w:vAlign w:val="center"/>
+          </w:tcPr>
+          <w:p>
+            <w:pPr>
+              <w:rPr>
+                <w:rFonts w:ascii="Century Gothic" w:eastAsia="Times New Roman" w:hAnsi="Century Gothic" w:cs="Arial"/>
+                <w:color w:val="000000"/>
+                <w:sz w:val="22"/>
+                <w:szCs w:val="22"/>
+                <w:lang w:val="es-419"/>
+              </w:rPr>
+            </w:pPr>
+            <w:r>
+              <w:rPr>
+                <w:rFonts w:ascii="Century Gothic" w:eastAsia="Times New Roman" w:hAnsi="Century Gothic" w:cs="Arial"/>
+                <w:color w:val="000000"/>
+                <w:sz w:val="22"/>
+                <w:szCs w:val="22"/>
+                <w:lang w:val="es-419"/>
+              </w:rPr>
+              <w:t>Eliminar valida que la unidad no se encuentre asociada a un producto.</w:t>
+            </w:r>
+          </w:p>
+          <w:p>
+            <w:pPr>
+              <w:rPr>
+                <w:rFonts w:ascii="Century Gothic" w:eastAsia="Times New Roman" w:hAnsi="Century Gothic" w:cs="Arial"/>
+                <w:color w:val="000000"/>
+                <w:sz w:val="22"/>
+                <w:szCs w:val="22"/>
+                <w:lang w:val="es-419"/>
+              </w:rPr>
+            </w:pPr>
+          </w:p>
+        </w:tc>
+        <w:tc>
+          <w:tcPr>
+            <w:tcW w:w="1536" w:type="dxa"/>
+            <w:gridSpan w:val="2"/>
+            <w:tcBorders>
+              <w:top w:val="single" w:sz="4" w:space="0" w:color="auto"/>
+              <w:left w:val="single" w:sz="4" w:space="0" w:color="auto"/>
+              <w:bottom w:val="single" w:sz="4" w:space="0" w:color="auto"/>
+              <w:right w:val="single" w:sz="4" w:space="0" w:color="auto"/>
+            </w:tcBorders>
+            <w:shd w:val="clear" w:color="000000" w:fill="EAEEF3"/>
+            <w:noWrap/>
+            <w:vAlign w:val="center"/>
+          </w:tcPr>
+          <w:p>
+            <w:pPr>
+              <w:jc w:val="center"/>
+              <w:rPr>
+                <w:rFonts w:ascii="Century Gothic" w:eastAsia="Times New Roman" w:hAnsi="Century Gothic" w:cs="Arial"/>
+                <w:color w:val="000000"/>
+                <w:sz w:val="20"/>
+                <w:szCs w:val="20"/>
+                <w:lang w:val="es-ES"/>
+              </w:rPr>
+            </w:pPr>
+            <w:r>
+              <w:rPr>
+                <w:rFonts w:ascii="Century Gothic" w:eastAsia="Times New Roman" w:hAnsi="Century Gothic" w:cs="Arial"/>
+                <w:color w:val="000000"/>
+                <w:sz w:val="20"/>
+                <w:szCs w:val="20"/>
+                <w:lang w:val="es-ES"/>
+              </w:rPr>
+              <w:t>29/4/2025</w:t>
+            </w:r>
+          </w:p>
+        </w:tc>
+        <w:tc>
+          <w:tcPr>
+            <w:tcW w:w="2941" w:type="dxa"/>
+            <w:gridSpan w:val="3"/>
+            <w:tcBorders>
+              <w:top w:val="single" w:sz="4" w:space="0" w:color="auto"/>
+              <w:left w:val="single" w:sz="4" w:space="0" w:color="auto"/>
+              <w:bottom w:val="single" w:sz="4" w:space="0" w:color="auto"/>
+              <w:right w:val="single" w:sz="4" w:space="0" w:color="auto"/>
+            </w:tcBorders>
+            <w:shd w:val="clear" w:color="auto" w:fill="auto"/>
+            <w:vAlign w:val="center"/>
+          </w:tcPr>
+          <w:p>
+            <w:pPr>
+              <w:rPr>
+                <w:rFonts w:ascii="Century Gothic" w:eastAsia="Times New Roman" w:hAnsi="Century Gothic" w:cs="Arial"/>
+                <w:color w:val="000000"/>
+                <w:sz w:val="20"/>
+                <w:szCs w:val="20"/>
+                <w:lang w:val="es-ES"/>
+              </w:rPr>
+            </w:pPr>
+            <w:r>
+              <w:rPr>
+                <w:rFonts w:ascii="Century Gothic" w:eastAsia="Times New Roman" w:hAnsi="Century Gothic" w:cs="Arial"/>
+                <w:color w:val="000000"/>
+                <w:sz w:val="20"/>
+                <w:szCs w:val="20"/>
+                <w:lang w:val="es-ES"/>
+              </w:rPr>
+              <w:t>Al querer eliminar una unidad con que esta asociada a un producto salta la alerta de que no se puede hacer.</w:t>
+            </w:r>
+          </w:p>
+        </w:tc>
+        <w:tc>
+          <w:tcPr>
+            <w:tcW w:w="2800" w:type="dxa"/>
+            <w:gridSpan w:val="2"/>
+            <w:tcBorders>
+              <w:top w:val="single" w:sz="4" w:space="0" w:color="auto"/>
+              <w:left w:val="single" w:sz="4" w:space="0" w:color="auto"/>
+              <w:bottom w:val="single" w:sz="4" w:space="0" w:color="auto"/>
+              <w:right w:val="single" w:sz="4" w:space="0" w:color="auto"/>
+            </w:tcBorders>
+            <w:shd w:val="clear" w:color="000000" w:fill="F2F2F2"/>
+            <w:vAlign w:val="center"/>
+          </w:tcPr>
+          <w:p>
+            <w:pPr>
+              <w:rPr>
+                <w:rFonts w:ascii="Century Gothic" w:eastAsia="Times New Roman" w:hAnsi="Century Gothic" w:cs="Arial"/>
+                <w:color w:val="000000"/>
+                <w:sz w:val="20"/>
+                <w:szCs w:val="20"/>
+                <w:lang w:val="es-ES"/>
+              </w:rPr>
+            </w:pPr>
+            <w:r>
+              <w:rPr>
+                <w:rFonts w:ascii="Century Gothic" w:eastAsia="Times New Roman" w:hAnsi="Century Gothic" w:cs="Arial"/>
+                <w:color w:val="000000"/>
+                <w:sz w:val="20"/>
+                <w:szCs w:val="20"/>
+                <w:lang w:val="es-ES"/>
+              </w:rPr>
+              <w:t>pass</w:t>
+            </w:r>
+          </w:p>
+        </w:tc>
+        <w:tc>
+          <w:tcPr>
+            <w:tcW w:w="1264" w:type="dxa"/>
+            <w:gridSpan w:val="2"/>
+            <w:tcBorders>
+              <w:top w:val="single" w:sz="4" w:space="0" w:color="auto"/>
+              <w:left w:val="single" w:sz="4" w:space="0" w:color="auto"/>
+              <w:bottom w:val="single" w:sz="4" w:space="0" w:color="auto"/>
+              <w:right w:val="single" w:sz="4" w:space="0" w:color="auto"/>
+            </w:tcBorders>
+            <w:shd w:val="clear" w:color="000000" w:fill="EAEEF3"/>
+            <w:vAlign w:val="center"/>
+          </w:tcPr>
+          <w:p>
+            <w:pPr>
+              <w:rPr>
+                <w:rFonts w:ascii="Century Gothic" w:eastAsia="Times New Roman" w:hAnsi="Century Gothic" w:cs="Arial"/>
+                <w:color w:val="000000"/>
+                <w:sz w:val="20"/>
+                <w:szCs w:val="20"/>
+                <w:lang w:val="es-ES"/>
+              </w:rPr>
+            </w:pPr>
+            <w:r>
+              <w:rPr>
+                <w:rFonts w:ascii="Century Gothic" w:eastAsia="Times New Roman" w:hAnsi="Century Gothic" w:cs="Arial"/>
+                <w:color w:val="000000"/>
+                <w:sz w:val="20"/>
+                <w:szCs w:val="20"/>
+                <w:lang w:val="es-ES"/>
+              </w:rPr>
+              <w:t>pass</w:t>
+            </w:r>
+          </w:p>
+        </w:tc>
+        <w:tc>
+          <w:tcPr>
+            <w:tcW w:w="2794" w:type="dxa"/>
+            <w:gridSpan w:val="2"/>
+            <w:tcBorders>
+              <w:top w:val="single" w:sz="4" w:space="0" w:color="auto"/>
+              <w:left w:val="single" w:sz="4" w:space="0" w:color="auto"/>
+              <w:bottom w:val="single" w:sz="4" w:space="0" w:color="auto"/>
+              <w:right w:val="single" w:sz="4" w:space="0" w:color="auto"/>
+            </w:tcBorders>
+            <w:shd w:val="clear" w:color="auto" w:fill="auto"/>
+            <w:vAlign w:val="center"/>
+          </w:tcPr>
+          <w:p>
+            <w:pPr>
+              <w:rPr>
+                <w:rFonts w:ascii="Century Gothic" w:eastAsia="Times New Roman" w:hAnsi="Century Gothic" w:cs="Arial"/>
+                <w:color w:val="000000"/>
+                <w:sz w:val="20"/>
+                <w:szCs w:val="20"/>
+                <w:lang w:val="es-ES"/>
+              </w:rPr>
+            </w:pPr>
+          </w:p>
+        </w:tc>
+      </w:tr>
+      <w:tr>
+        <w:trPr>
+          <w:trHeight w:val="855"/>
+        </w:trPr>
+        <w:tc>
+          <w:tcPr>
+            <w:tcW w:w="813" w:type="dxa"/>
+            <w:tcBorders>
+              <w:top w:val="single" w:sz="4" w:space="0" w:color="auto"/>
+              <w:left w:val="single" w:sz="4" w:space="0" w:color="auto"/>
+              <w:bottom w:val="single" w:sz="4" w:space="0" w:color="auto"/>
+              <w:right w:val="single" w:sz="4" w:space="0" w:color="auto"/>
+            </w:tcBorders>
+            <w:shd w:val="clear" w:color="000000" w:fill="D9D9D9"/>
+            <w:vAlign w:val="center"/>
+          </w:tcPr>
+          <w:p>
+            <w:pPr>
+              <w:rPr>
+                <w:rFonts w:ascii="Century Gothic" w:eastAsia="Times New Roman" w:hAnsi="Century Gothic" w:cs="Arial"/>
+                <w:color w:val="000000"/>
+                <w:sz w:val="22"/>
+                <w:szCs w:val="22"/>
+                <w:lang w:val="es-ES"/>
+              </w:rPr>
+            </w:pPr>
+            <w:r>
+              <w:rPr>
+                <w:rFonts w:ascii="Century Gothic" w:eastAsia="Times New Roman" w:hAnsi="Century Gothic" w:cs="Arial"/>
+                <w:color w:val="000000"/>
+                <w:sz w:val="22"/>
+                <w:szCs w:val="22"/>
+                <w:lang w:val="es-ES"/>
+              </w:rPr>
+              <w:t>6</w:t>
+            </w:r>
+          </w:p>
+        </w:tc>
+        <w:tc>
+          <w:tcPr>
+            <w:tcW w:w="2890" w:type="dxa"/>
+            <w:tcBorders>
+              <w:top w:val="single" w:sz="4" w:space="0" w:color="auto"/>
+              <w:left w:val="single" w:sz="4" w:space="0" w:color="auto"/>
+              <w:bottom w:val="single" w:sz="4" w:space="0" w:color="auto"/>
+              <w:right w:val="single" w:sz="4" w:space="0" w:color="auto"/>
+            </w:tcBorders>
+            <w:shd w:val="clear" w:color="000000" w:fill="E6E6E6"/>
+            <w:vAlign w:val="center"/>
+          </w:tcPr>
+          <w:p>
+            <w:pPr>
+              <w:rPr>
+                <w:rFonts w:ascii="Century Gothic" w:eastAsia="Times New Roman" w:hAnsi="Century Gothic" w:cs="Arial"/>
+                <w:color w:val="000000"/>
+                <w:sz w:val="22"/>
+                <w:szCs w:val="22"/>
+                <w:lang w:val="es-419"/>
+              </w:rPr>
+            </w:pPr>
+            <w:r>
+              <w:rPr>
+                <w:rFonts w:ascii="Century Gothic" w:eastAsia="Times New Roman" w:hAnsi="Century Gothic" w:cs="Arial"/>
+                <w:color w:val="000000"/>
+                <w:sz w:val="22"/>
+                <w:szCs w:val="22"/>
+                <w:lang w:val="es-419"/>
+              </w:rPr>
+              <w:t>Cancelar deshabilita visualmente las opciones de eliminar y cancelar, de modo que se vuelve a mostrar el ícono de “X”.</w:t>
+            </w:r>
+          </w:p>
+          <w:p>
+            <w:pPr>
+              <w:rPr>
+                <w:rFonts w:ascii="Century Gothic" w:eastAsia="Times New Roman" w:hAnsi="Century Gothic" w:cs="Arial"/>
+                <w:color w:val="000000"/>
+                <w:sz w:val="22"/>
+                <w:szCs w:val="22"/>
+                <w:lang w:val="es-419"/>
+              </w:rPr>
+            </w:pPr>
+          </w:p>
+        </w:tc>
+        <w:tc>
+          <w:tcPr>
+            <w:tcW w:w="1536" w:type="dxa"/>
+            <w:gridSpan w:val="2"/>
+            <w:tcBorders>
+              <w:top w:val="single" w:sz="4" w:space="0" w:color="auto"/>
+              <w:left w:val="single" w:sz="4" w:space="0" w:color="auto"/>
+              <w:bottom w:val="single" w:sz="4" w:space="0" w:color="auto"/>
+              <w:right w:val="single" w:sz="4" w:space="0" w:color="auto"/>
+            </w:tcBorders>
+            <w:shd w:val="clear" w:color="000000" w:fill="EAEEF3"/>
+            <w:noWrap/>
+            <w:vAlign w:val="center"/>
+          </w:tcPr>
+          <w:p>
+            <w:pPr>
+              <w:jc w:val="center"/>
+              <w:rPr>
+                <w:rFonts w:ascii="Century Gothic" w:eastAsia="Times New Roman" w:hAnsi="Century Gothic" w:cs="Arial"/>
+                <w:color w:val="000000"/>
+                <w:sz w:val="20"/>
+                <w:szCs w:val="20"/>
+                <w:lang w:val="es-ES"/>
+              </w:rPr>
+            </w:pPr>
+          </w:p>
+        </w:tc>
+        <w:tc>
+          <w:tcPr>
+            <w:tcW w:w="2941" w:type="dxa"/>
+            <w:gridSpan w:val="3"/>
+            <w:tcBorders>
+              <w:top w:val="single" w:sz="4" w:space="0" w:color="auto"/>
+              <w:left w:val="single" w:sz="4" w:space="0" w:color="auto"/>
+              <w:bottom w:val="single" w:sz="4" w:space="0" w:color="auto"/>
+              <w:right w:val="single" w:sz="4" w:space="0" w:color="auto"/>
+            </w:tcBorders>
+            <w:shd w:val="clear" w:color="auto" w:fill="auto"/>
+            <w:vAlign w:val="center"/>
+          </w:tcPr>
+          <w:p>
+            <w:pPr>
+              <w:rPr>
+                <w:rFonts w:ascii="Century Gothic" w:eastAsia="Times New Roman" w:hAnsi="Century Gothic" w:cs="Arial"/>
+                <w:color w:val="000000"/>
+                <w:sz w:val="20"/>
+                <w:szCs w:val="20"/>
+                <w:lang w:val="es-ES"/>
+              </w:rPr>
+            </w:pPr>
+            <w:r>
+              <w:rPr>
+                <w:rFonts w:ascii="Century Gothic" w:eastAsia="Times New Roman" w:hAnsi="Century Gothic" w:cs="Arial"/>
+                <w:color w:val="000000"/>
+                <w:sz w:val="20"/>
+                <w:szCs w:val="20"/>
+                <w:lang w:val="es-ES"/>
+              </w:rPr>
+              <w:t>Al clicar sobre el botón de cancelra se borran los botones de eliminar y cancelar y se vuelve a colocar la x</w:t>
+            </w:r>
+          </w:p>
+        </w:tc>
+        <w:tc>
+          <w:tcPr>
+            <w:tcW w:w="2800" w:type="dxa"/>
+            <w:gridSpan w:val="2"/>
+            <w:tcBorders>
+              <w:top w:val="single" w:sz="4" w:space="0" w:color="auto"/>
+              <w:left w:val="single" w:sz="4" w:space="0" w:color="auto"/>
+              <w:bottom w:val="single" w:sz="4" w:space="0" w:color="auto"/>
+              <w:right w:val="single" w:sz="4" w:space="0" w:color="auto"/>
+            </w:tcBorders>
+            <w:shd w:val="clear" w:color="000000" w:fill="F2F2F2"/>
+            <w:vAlign w:val="center"/>
+          </w:tcPr>
+          <w:p>
+            <w:pPr>
+              <w:rPr>
+                <w:rFonts w:ascii="Century Gothic" w:eastAsia="Times New Roman" w:hAnsi="Century Gothic" w:cs="Arial"/>
+                <w:color w:val="000000"/>
+                <w:sz w:val="20"/>
+                <w:szCs w:val="20"/>
+                <w:lang w:val="es-ES"/>
+              </w:rPr>
+            </w:pPr>
+            <w:r>
+              <w:rPr>
+                <w:rFonts w:ascii="Century Gothic" w:eastAsia="Times New Roman" w:hAnsi="Century Gothic" w:cs="Arial"/>
+                <w:color w:val="000000"/>
+                <w:sz w:val="20"/>
+                <w:szCs w:val="20"/>
+                <w:lang w:val="es-ES"/>
+              </w:rPr>
+              <w:t>pass</w:t>
+            </w:r>
+          </w:p>
+        </w:tc>
+        <w:tc>
+          <w:tcPr>
+            <w:tcW w:w="1264" w:type="dxa"/>
+            <w:gridSpan w:val="2"/>
+            <w:tcBorders>
+              <w:top w:val="single" w:sz="4" w:space="0" w:color="auto"/>
+              <w:left w:val="single" w:sz="4" w:space="0" w:color="auto"/>
+              <w:bottom w:val="single" w:sz="4" w:space="0" w:color="auto"/>
+              <w:right w:val="single" w:sz="4" w:space="0" w:color="auto"/>
+            </w:tcBorders>
+            <w:shd w:val="clear" w:color="000000" w:fill="EAEEF3"/>
+            <w:vAlign w:val="center"/>
+          </w:tcPr>
+          <w:p>
+            <w:pPr>
+              <w:rPr>
+                <w:rFonts w:ascii="Century Gothic" w:eastAsia="Times New Roman" w:hAnsi="Century Gothic" w:cs="Arial"/>
+                <w:color w:val="000000"/>
+                <w:sz w:val="20"/>
+                <w:szCs w:val="20"/>
+                <w:lang w:val="es-ES"/>
+              </w:rPr>
+            </w:pPr>
+            <w:r>
+              <w:rPr>
+                <w:rFonts w:ascii="Century Gothic" w:eastAsia="Times New Roman" w:hAnsi="Century Gothic" w:cs="Arial"/>
+                <w:color w:val="000000"/>
+                <w:sz w:val="20"/>
+                <w:szCs w:val="20"/>
+                <w:lang w:val="es-ES"/>
+              </w:rPr>
+              <w:t>pass</w:t>
+            </w:r>
+          </w:p>
+        </w:tc>
+        <w:tc>
+          <w:tcPr>
+            <w:tcW w:w="2794" w:type="dxa"/>
+            <w:gridSpan w:val="2"/>
+            <w:tcBorders>
+              <w:top w:val="single" w:sz="4" w:space="0" w:color="auto"/>
+              <w:left w:val="single" w:sz="4" w:space="0" w:color="auto"/>
+              <w:bottom w:val="single" w:sz="4" w:space="0" w:color="auto"/>
+              <w:right w:val="single" w:sz="4" w:space="0" w:color="auto"/>
+            </w:tcBorders>
+            <w:shd w:val="clear" w:color="auto" w:fill="auto"/>
+            <w:vAlign w:val="center"/>
+          </w:tcPr>
+          <w:p>
+            <w:pPr>
+              <w:rPr>
+                <w:rFonts w:ascii="Century Gothic" w:eastAsia="Times New Roman" w:hAnsi="Century Gothic" w:cs="Arial"/>
+                <w:color w:val="000000"/>
+                <w:sz w:val="20"/>
+                <w:szCs w:val="20"/>
+                <w:lang w:val="es-ES"/>
+              </w:rPr>
+            </w:pPr>
+          </w:p>
+        </w:tc>
+      </w:tr>
+    </w:tbl>
+    <w:p>
+      <w:pPr>
+        <w:rPr>
+          <w:lang w:val="es-419"/>
+        </w:rPr>
+      </w:pPr>
+    </w:p>
     <w:sectPr>
       <w:pgSz w:w="17280" w:h="25920"/>
       <w:pgMar w:top="1440" w:right="1440" w:bottom="1440" w:left="1440" w:header="708" w:footer="708" w:gutter="0"/>
@@ -22654,6 +26043,232 @@
     </w:lvl>
   </w:abstractNum>
   <w:abstractNum w:abstractNumId="4" w15:restartNumberingAfterBreak="0">
+    <w:nsid w:val="24C254E5"/>
+    <w:multiLevelType w:val="multilevel"/>
+    <w:tmpl w:val="578C14D0"/>
+    <w:lvl w:ilvl="0">
+      <w:start w:val="1"/>
+      <w:numFmt w:val="decimal"/>
+      <w:lvlText w:val="%1."/>
+      <w:lvlJc w:val="left"/>
+      <w:pPr>
+        <w:tabs>
+          <w:tab w:val="num" w:pos="720"/>
+        </w:tabs>
+        <w:ind w:left="720" w:hanging="360"/>
+      </w:pPr>
+    </w:lvl>
+    <w:lvl w:ilvl="1" w:tentative="1">
+      <w:start w:val="1"/>
+      <w:numFmt w:val="decimal"/>
+      <w:lvlText w:val="%2."/>
+      <w:lvlJc w:val="left"/>
+      <w:pPr>
+        <w:tabs>
+          <w:tab w:val="num" w:pos="1440"/>
+        </w:tabs>
+        <w:ind w:left="1440" w:hanging="360"/>
+      </w:pPr>
+    </w:lvl>
+    <w:lvl w:ilvl="2" w:tentative="1">
+      <w:start w:val="1"/>
+      <w:numFmt w:val="decimal"/>
+      <w:lvlText w:val="%3."/>
+      <w:lvlJc w:val="left"/>
+      <w:pPr>
+        <w:tabs>
+          <w:tab w:val="num" w:pos="2160"/>
+        </w:tabs>
+        <w:ind w:left="2160" w:hanging="360"/>
+      </w:pPr>
+    </w:lvl>
+    <w:lvl w:ilvl="3" w:tentative="1">
+      <w:start w:val="1"/>
+      <w:numFmt w:val="decimal"/>
+      <w:lvlText w:val="%4."/>
+      <w:lvlJc w:val="left"/>
+      <w:pPr>
+        <w:tabs>
+          <w:tab w:val="num" w:pos="2880"/>
+        </w:tabs>
+        <w:ind w:left="2880" w:hanging="360"/>
+      </w:pPr>
+    </w:lvl>
+    <w:lvl w:ilvl="4" w:tentative="1">
+      <w:start w:val="1"/>
+      <w:numFmt w:val="decimal"/>
+      <w:lvlText w:val="%5."/>
+      <w:lvlJc w:val="left"/>
+      <w:pPr>
+        <w:tabs>
+          <w:tab w:val="num" w:pos="3600"/>
+        </w:tabs>
+        <w:ind w:left="3600" w:hanging="360"/>
+      </w:pPr>
+    </w:lvl>
+    <w:lvl w:ilvl="5" w:tentative="1">
+      <w:start w:val="1"/>
+      <w:numFmt w:val="decimal"/>
+      <w:lvlText w:val="%6."/>
+      <w:lvlJc w:val="left"/>
+      <w:pPr>
+        <w:tabs>
+          <w:tab w:val="num" w:pos="4320"/>
+        </w:tabs>
+        <w:ind w:left="4320" w:hanging="360"/>
+      </w:pPr>
+    </w:lvl>
+    <w:lvl w:ilvl="6" w:tentative="1">
+      <w:start w:val="1"/>
+      <w:numFmt w:val="decimal"/>
+      <w:lvlText w:val="%7."/>
+      <w:lvlJc w:val="left"/>
+      <w:pPr>
+        <w:tabs>
+          <w:tab w:val="num" w:pos="5040"/>
+        </w:tabs>
+        <w:ind w:left="5040" w:hanging="360"/>
+      </w:pPr>
+    </w:lvl>
+    <w:lvl w:ilvl="7" w:tentative="1">
+      <w:start w:val="1"/>
+      <w:numFmt w:val="decimal"/>
+      <w:lvlText w:val="%8."/>
+      <w:lvlJc w:val="left"/>
+      <w:pPr>
+        <w:tabs>
+          <w:tab w:val="num" w:pos="5760"/>
+        </w:tabs>
+        <w:ind w:left="5760" w:hanging="360"/>
+      </w:pPr>
+    </w:lvl>
+    <w:lvl w:ilvl="8" w:tentative="1">
+      <w:start w:val="1"/>
+      <w:numFmt w:val="decimal"/>
+      <w:lvlText w:val="%9."/>
+      <w:lvlJc w:val="left"/>
+      <w:pPr>
+        <w:tabs>
+          <w:tab w:val="num" w:pos="6480"/>
+        </w:tabs>
+        <w:ind w:left="6480" w:hanging="360"/>
+      </w:pPr>
+    </w:lvl>
+  </w:abstractNum>
+  <w:abstractNum w:abstractNumId="5" w15:restartNumberingAfterBreak="0">
+    <w:nsid w:val="25CB0A29"/>
+    <w:multiLevelType w:val="multilevel"/>
+    <w:tmpl w:val="0ED09FD0"/>
+    <w:lvl w:ilvl="0">
+      <w:start w:val="1"/>
+      <w:numFmt w:val="decimal"/>
+      <w:lvlText w:val="%1."/>
+      <w:lvlJc w:val="left"/>
+      <w:pPr>
+        <w:tabs>
+          <w:tab w:val="num" w:pos="720"/>
+        </w:tabs>
+        <w:ind w:left="720" w:hanging="360"/>
+      </w:pPr>
+    </w:lvl>
+    <w:lvl w:ilvl="1" w:tentative="1">
+      <w:start w:val="1"/>
+      <w:numFmt w:val="decimal"/>
+      <w:lvlText w:val="%2."/>
+      <w:lvlJc w:val="left"/>
+      <w:pPr>
+        <w:tabs>
+          <w:tab w:val="num" w:pos="1440"/>
+        </w:tabs>
+        <w:ind w:left="1440" w:hanging="360"/>
+      </w:pPr>
+    </w:lvl>
+    <w:lvl w:ilvl="2" w:tentative="1">
+      <w:start w:val="1"/>
+      <w:numFmt w:val="decimal"/>
+      <w:lvlText w:val="%3."/>
+      <w:lvlJc w:val="left"/>
+      <w:pPr>
+        <w:tabs>
+          <w:tab w:val="num" w:pos="2160"/>
+        </w:tabs>
+        <w:ind w:left="2160" w:hanging="360"/>
+      </w:pPr>
+    </w:lvl>
+    <w:lvl w:ilvl="3" w:tentative="1">
+      <w:start w:val="1"/>
+      <w:numFmt w:val="decimal"/>
+      <w:lvlText w:val="%4."/>
+      <w:lvlJc w:val="left"/>
+      <w:pPr>
+        <w:tabs>
+          <w:tab w:val="num" w:pos="2880"/>
+        </w:tabs>
+        <w:ind w:left="2880" w:hanging="360"/>
+      </w:pPr>
+    </w:lvl>
+    <w:lvl w:ilvl="4" w:tentative="1">
+      <w:start w:val="1"/>
+      <w:numFmt w:val="decimal"/>
+      <w:lvlText w:val="%5."/>
+      <w:lvlJc w:val="left"/>
+      <w:pPr>
+        <w:tabs>
+          <w:tab w:val="num" w:pos="3600"/>
+        </w:tabs>
+        <w:ind w:left="3600" w:hanging="360"/>
+      </w:pPr>
+    </w:lvl>
+    <w:lvl w:ilvl="5" w:tentative="1">
+      <w:start w:val="1"/>
+      <w:numFmt w:val="decimal"/>
+      <w:lvlText w:val="%6."/>
+      <w:lvlJc w:val="left"/>
+      <w:pPr>
+        <w:tabs>
+          <w:tab w:val="num" w:pos="4320"/>
+        </w:tabs>
+        <w:ind w:left="4320" w:hanging="360"/>
+      </w:pPr>
+    </w:lvl>
+    <w:lvl w:ilvl="6" w:tentative="1">
+      <w:start w:val="1"/>
+      <w:numFmt w:val="decimal"/>
+      <w:lvlText w:val="%7."/>
+      <w:lvlJc w:val="left"/>
+      <w:pPr>
+        <w:tabs>
+          <w:tab w:val="num" w:pos="5040"/>
+        </w:tabs>
+        <w:ind w:left="5040" w:hanging="360"/>
+      </w:pPr>
+    </w:lvl>
+    <w:lvl w:ilvl="7" w:tentative="1">
+      <w:start w:val="1"/>
+      <w:numFmt w:val="decimal"/>
+      <w:lvlText w:val="%8."/>
+      <w:lvlJc w:val="left"/>
+      <w:pPr>
+        <w:tabs>
+          <w:tab w:val="num" w:pos="5760"/>
+        </w:tabs>
+        <w:ind w:left="5760" w:hanging="360"/>
+      </w:pPr>
+    </w:lvl>
+    <w:lvl w:ilvl="8" w:tentative="1">
+      <w:start w:val="1"/>
+      <w:numFmt w:val="decimal"/>
+      <w:lvlText w:val="%9."/>
+      <w:lvlJc w:val="left"/>
+      <w:pPr>
+        <w:tabs>
+          <w:tab w:val="num" w:pos="6480"/>
+        </w:tabs>
+        <w:ind w:left="6480" w:hanging="360"/>
+      </w:pPr>
+    </w:lvl>
+  </w:abstractNum>
+  <w:abstractNum w:abstractNumId="6" w15:restartNumberingAfterBreak="0">
     <w:nsid w:val="25FC5C58"/>
     <w:multiLevelType w:val="multilevel"/>
     <w:tmpl w:val="DC543BBA"/>
@@ -22766,7 +26381,7 @@
       </w:pPr>
     </w:lvl>
   </w:abstractNum>
-  <w:abstractNum w:abstractNumId="5" w15:restartNumberingAfterBreak="0">
+  <w:abstractNum w:abstractNumId="7" w15:restartNumberingAfterBreak="0">
     <w:nsid w:val="265D7BFA"/>
     <w:multiLevelType w:val="multilevel"/>
     <w:tmpl w:val="EEDAA270"/>
@@ -22879,7 +26494,7 @@
       </w:pPr>
     </w:lvl>
   </w:abstractNum>
-  <w:abstractNum w:abstractNumId="6" w15:restartNumberingAfterBreak="0">
+  <w:abstractNum w:abstractNumId="8" w15:restartNumberingAfterBreak="0">
     <w:nsid w:val="27006287"/>
     <w:multiLevelType w:val="multilevel"/>
     <w:tmpl w:val="4D02D4BC"/>
@@ -22992,7 +26607,7 @@
       </w:pPr>
     </w:lvl>
   </w:abstractNum>
-  <w:abstractNum w:abstractNumId="7" w15:restartNumberingAfterBreak="0">
+  <w:abstractNum w:abstractNumId="9" w15:restartNumberingAfterBreak="0">
     <w:nsid w:val="2764564F"/>
     <w:multiLevelType w:val="multilevel"/>
     <w:tmpl w:val="A4D4041E"/>
@@ -23105,7 +26720,7 @@
       </w:pPr>
     </w:lvl>
   </w:abstractNum>
-  <w:abstractNum w:abstractNumId="8" w15:restartNumberingAfterBreak="0">
+  <w:abstractNum w:abstractNumId="10" w15:restartNumberingAfterBreak="0">
     <w:nsid w:val="2F783B9B"/>
     <w:multiLevelType w:val="multilevel"/>
     <w:tmpl w:val="D07CD792"/>
@@ -23218,7 +26833,7 @@
       </w:pPr>
     </w:lvl>
   </w:abstractNum>
-  <w:abstractNum w:abstractNumId="9" w15:restartNumberingAfterBreak="0">
+  <w:abstractNum w:abstractNumId="11" w15:restartNumberingAfterBreak="0">
     <w:nsid w:val="32883DBC"/>
     <w:multiLevelType w:val="multilevel"/>
     <w:tmpl w:val="1910D852"/>
@@ -23331,7 +26946,7 @@
       </w:pPr>
     </w:lvl>
   </w:abstractNum>
-  <w:abstractNum w:abstractNumId="10" w15:restartNumberingAfterBreak="0">
+  <w:abstractNum w:abstractNumId="12" w15:restartNumberingAfterBreak="0">
     <w:nsid w:val="35BE76D5"/>
     <w:multiLevelType w:val="multilevel"/>
     <w:tmpl w:val="153E4588"/>
@@ -23444,7 +27059,7 @@
       </w:pPr>
     </w:lvl>
   </w:abstractNum>
-  <w:abstractNum w:abstractNumId="11" w15:restartNumberingAfterBreak="0">
+  <w:abstractNum w:abstractNumId="13" w15:restartNumberingAfterBreak="0">
     <w:nsid w:val="3EC432EB"/>
     <w:multiLevelType w:val="multilevel"/>
     <w:tmpl w:val="3A261F14"/>
@@ -23557,7 +27172,7 @@
       </w:pPr>
     </w:lvl>
   </w:abstractNum>
-  <w:abstractNum w:abstractNumId="12" w15:restartNumberingAfterBreak="0">
+  <w:abstractNum w:abstractNumId="14" w15:restartNumberingAfterBreak="0">
     <w:nsid w:val="4071770C"/>
     <w:multiLevelType w:val="multilevel"/>
     <w:tmpl w:val="8E0CDE88"/>
@@ -23670,7 +27285,7 @@
       </w:pPr>
     </w:lvl>
   </w:abstractNum>
-  <w:abstractNum w:abstractNumId="13" w15:restartNumberingAfterBreak="0">
+  <w:abstractNum w:abstractNumId="15" w15:restartNumberingAfterBreak="0">
     <w:nsid w:val="5A5B16A2"/>
     <w:multiLevelType w:val="multilevel"/>
     <w:tmpl w:val="E488F35A"/>
@@ -23783,7 +27398,7 @@
       </w:pPr>
     </w:lvl>
   </w:abstractNum>
-  <w:abstractNum w:abstractNumId="14" w15:restartNumberingAfterBreak="0">
+  <w:abstractNum w:abstractNumId="16" w15:restartNumberingAfterBreak="0">
     <w:nsid w:val="5A93706D"/>
     <w:multiLevelType w:val="multilevel"/>
     <w:tmpl w:val="BCF81D9A"/>
@@ -23896,7 +27511,7 @@
       </w:pPr>
     </w:lvl>
   </w:abstractNum>
-  <w:abstractNum w:abstractNumId="15" w15:restartNumberingAfterBreak="0">
+  <w:abstractNum w:abstractNumId="17" w15:restartNumberingAfterBreak="0">
     <w:nsid w:val="5C882174"/>
     <w:multiLevelType w:val="multilevel"/>
     <w:tmpl w:val="1644930E"/>
@@ -24009,7 +27624,7 @@
       </w:pPr>
     </w:lvl>
   </w:abstractNum>
-  <w:abstractNum w:abstractNumId="16" w15:restartNumberingAfterBreak="0">
+  <w:abstractNum w:abstractNumId="18" w15:restartNumberingAfterBreak="0">
     <w:nsid w:val="5F185D72"/>
     <w:multiLevelType w:val="multilevel"/>
     <w:tmpl w:val="67885B82"/>
@@ -24122,7 +27737,7 @@
       </w:pPr>
     </w:lvl>
   </w:abstractNum>
-  <w:abstractNum w:abstractNumId="17" w15:restartNumberingAfterBreak="0">
+  <w:abstractNum w:abstractNumId="19" w15:restartNumberingAfterBreak="0">
     <w:nsid w:val="61B768D7"/>
     <w:multiLevelType w:val="multilevel"/>
     <w:tmpl w:val="99605E88"/>
@@ -24235,7 +27850,7 @@
       </w:pPr>
     </w:lvl>
   </w:abstractNum>
-  <w:abstractNum w:abstractNumId="18" w15:restartNumberingAfterBreak="0">
+  <w:abstractNum w:abstractNumId="20" w15:restartNumberingAfterBreak="0">
     <w:nsid w:val="68513BA1"/>
     <w:multiLevelType w:val="multilevel"/>
     <w:tmpl w:val="C1F463E2"/>
@@ -24348,7 +27963,7 @@
       </w:pPr>
     </w:lvl>
   </w:abstractNum>
-  <w:abstractNum w:abstractNumId="19" w15:restartNumberingAfterBreak="0">
+  <w:abstractNum w:abstractNumId="21" w15:restartNumberingAfterBreak="0">
     <w:nsid w:val="6CAA7FD8"/>
     <w:multiLevelType w:val="multilevel"/>
     <w:tmpl w:val="8F78518A"/>
@@ -24461,7 +28076,7 @@
       </w:pPr>
     </w:lvl>
   </w:abstractNum>
-  <w:abstractNum w:abstractNumId="20" w15:restartNumberingAfterBreak="0">
+  <w:abstractNum w:abstractNumId="22" w15:restartNumberingAfterBreak="0">
     <w:nsid w:val="6DE82221"/>
     <w:multiLevelType w:val="multilevel"/>
     <w:tmpl w:val="F1086378"/>
@@ -24574,7 +28189,7 @@
       </w:pPr>
     </w:lvl>
   </w:abstractNum>
-  <w:abstractNum w:abstractNumId="21" w15:restartNumberingAfterBreak="0">
+  <w:abstractNum w:abstractNumId="23" w15:restartNumberingAfterBreak="0">
     <w:nsid w:val="73066CD8"/>
     <w:multiLevelType w:val="multilevel"/>
     <w:tmpl w:val="B57830D4"/>
@@ -24687,71 +28302,193 @@
       </w:pPr>
     </w:lvl>
   </w:abstractNum>
+  <w:abstractNum w:abstractNumId="24" w15:restartNumberingAfterBreak="0">
+    <w:nsid w:val="78202C54"/>
+    <w:multiLevelType w:val="multilevel"/>
+    <w:tmpl w:val="B3EE2D3E"/>
+    <w:lvl w:ilvl="0">
+      <w:start w:val="1"/>
+      <w:numFmt w:val="decimal"/>
+      <w:lvlText w:val="%1."/>
+      <w:lvlJc w:val="left"/>
+      <w:pPr>
+        <w:tabs>
+          <w:tab w:val="num" w:pos="720"/>
+        </w:tabs>
+        <w:ind w:left="720" w:hanging="360"/>
+      </w:pPr>
+    </w:lvl>
+    <w:lvl w:ilvl="1" w:tentative="1">
+      <w:start w:val="1"/>
+      <w:numFmt w:val="decimal"/>
+      <w:lvlText w:val="%2."/>
+      <w:lvlJc w:val="left"/>
+      <w:pPr>
+        <w:tabs>
+          <w:tab w:val="num" w:pos="1440"/>
+        </w:tabs>
+        <w:ind w:left="1440" w:hanging="360"/>
+      </w:pPr>
+    </w:lvl>
+    <w:lvl w:ilvl="2" w:tentative="1">
+      <w:start w:val="1"/>
+      <w:numFmt w:val="decimal"/>
+      <w:lvlText w:val="%3."/>
+      <w:lvlJc w:val="left"/>
+      <w:pPr>
+        <w:tabs>
+          <w:tab w:val="num" w:pos="2160"/>
+        </w:tabs>
+        <w:ind w:left="2160" w:hanging="360"/>
+      </w:pPr>
+    </w:lvl>
+    <w:lvl w:ilvl="3" w:tentative="1">
+      <w:start w:val="1"/>
+      <w:numFmt w:val="decimal"/>
+      <w:lvlText w:val="%4."/>
+      <w:lvlJc w:val="left"/>
+      <w:pPr>
+        <w:tabs>
+          <w:tab w:val="num" w:pos="2880"/>
+        </w:tabs>
+        <w:ind w:left="2880" w:hanging="360"/>
+      </w:pPr>
+    </w:lvl>
+    <w:lvl w:ilvl="4" w:tentative="1">
+      <w:start w:val="1"/>
+      <w:numFmt w:val="decimal"/>
+      <w:lvlText w:val="%5."/>
+      <w:lvlJc w:val="left"/>
+      <w:pPr>
+        <w:tabs>
+          <w:tab w:val="num" w:pos="3600"/>
+        </w:tabs>
+        <w:ind w:left="3600" w:hanging="360"/>
+      </w:pPr>
+    </w:lvl>
+    <w:lvl w:ilvl="5" w:tentative="1">
+      <w:start w:val="1"/>
+      <w:numFmt w:val="decimal"/>
+      <w:lvlText w:val="%6."/>
+      <w:lvlJc w:val="left"/>
+      <w:pPr>
+        <w:tabs>
+          <w:tab w:val="num" w:pos="4320"/>
+        </w:tabs>
+        <w:ind w:left="4320" w:hanging="360"/>
+      </w:pPr>
+    </w:lvl>
+    <w:lvl w:ilvl="6" w:tentative="1">
+      <w:start w:val="1"/>
+      <w:numFmt w:val="decimal"/>
+      <w:lvlText w:val="%7."/>
+      <w:lvlJc w:val="left"/>
+      <w:pPr>
+        <w:tabs>
+          <w:tab w:val="num" w:pos="5040"/>
+        </w:tabs>
+        <w:ind w:left="5040" w:hanging="360"/>
+      </w:pPr>
+    </w:lvl>
+    <w:lvl w:ilvl="7" w:tentative="1">
+      <w:start w:val="1"/>
+      <w:numFmt w:val="decimal"/>
+      <w:lvlText w:val="%8."/>
+      <w:lvlJc w:val="left"/>
+      <w:pPr>
+        <w:tabs>
+          <w:tab w:val="num" w:pos="5760"/>
+        </w:tabs>
+        <w:ind w:left="5760" w:hanging="360"/>
+      </w:pPr>
+    </w:lvl>
+    <w:lvl w:ilvl="8" w:tentative="1">
+      <w:start w:val="1"/>
+      <w:numFmt w:val="decimal"/>
+      <w:lvlText w:val="%9."/>
+      <w:lvlJc w:val="left"/>
+      <w:pPr>
+        <w:tabs>
+          <w:tab w:val="num" w:pos="6480"/>
+        </w:tabs>
+        <w:ind w:left="6480" w:hanging="360"/>
+      </w:pPr>
+    </w:lvl>
+  </w:abstractNum>
   <w:num w:numId="1" w16cid:durableId="221067136">
-    <w:abstractNumId w:val="15"/>
+    <w:abstractNumId w:val="17"/>
   </w:num>
   <w:num w:numId="2" w16cid:durableId="353003259">
     <w:abstractNumId w:val="3"/>
   </w:num>
   <w:num w:numId="3" w16cid:durableId="421878645">
-    <w:abstractNumId w:val="18"/>
+    <w:abstractNumId w:val="20"/>
   </w:num>
   <w:num w:numId="4" w16cid:durableId="984548217">
     <w:abstractNumId w:val="0"/>
   </w:num>
   <w:num w:numId="5" w16cid:durableId="1727072287">
-    <w:abstractNumId w:val="6"/>
+    <w:abstractNumId w:val="8"/>
   </w:num>
   <w:num w:numId="6" w16cid:durableId="113060020">
+    <w:abstractNumId w:val="18"/>
+  </w:num>
+  <w:num w:numId="7" w16cid:durableId="1207138436">
+    <w:abstractNumId w:val="13"/>
+  </w:num>
+  <w:num w:numId="8" w16cid:durableId="950549015">
+    <w:abstractNumId w:val="21"/>
+  </w:num>
+  <w:num w:numId="9" w16cid:durableId="103692908">
+    <w:abstractNumId w:val="7"/>
+  </w:num>
+  <w:num w:numId="10" w16cid:durableId="61417354">
     <w:abstractNumId w:val="16"/>
   </w:num>
-  <w:num w:numId="7" w16cid:durableId="1207138436">
-    <w:abstractNumId w:val="11"/>
-  </w:num>
-  <w:num w:numId="8" w16cid:durableId="950549015">
+  <w:num w:numId="11" w16cid:durableId="1847087006">
     <w:abstractNumId w:val="19"/>
   </w:num>
-  <w:num w:numId="9" w16cid:durableId="103692908">
-    <w:abstractNumId w:val="5"/>
-  </w:num>
-  <w:num w:numId="10" w16cid:durableId="61417354">
+  <w:num w:numId="12" w16cid:durableId="1260796027">
     <w:abstractNumId w:val="14"/>
   </w:num>
-  <w:num w:numId="11" w16cid:durableId="1847087006">
-    <w:abstractNumId w:val="17"/>
-  </w:num>
-  <w:num w:numId="12" w16cid:durableId="1260796027">
-    <w:abstractNumId w:val="12"/>
-  </w:num>
   <w:num w:numId="13" w16cid:durableId="1700163073">
-    <w:abstractNumId w:val="4"/>
+    <w:abstractNumId w:val="6"/>
   </w:num>
   <w:num w:numId="14" w16cid:durableId="1910653734">
     <w:abstractNumId w:val="2"/>
   </w:num>
   <w:num w:numId="15" w16cid:durableId="609509802">
-    <w:abstractNumId w:val="13"/>
+    <w:abstractNumId w:val="15"/>
   </w:num>
   <w:num w:numId="16" w16cid:durableId="1190217501">
-    <w:abstractNumId w:val="8"/>
+    <w:abstractNumId w:val="10"/>
   </w:num>
   <w:num w:numId="17" w16cid:durableId="684983982">
-    <w:abstractNumId w:val="9"/>
+    <w:abstractNumId w:val="11"/>
   </w:num>
   <w:num w:numId="18" w16cid:durableId="651519277">
     <w:abstractNumId w:val="1"/>
   </w:num>
   <w:num w:numId="19" w16cid:durableId="1643801739">
-    <w:abstractNumId w:val="21"/>
+    <w:abstractNumId w:val="23"/>
   </w:num>
   <w:num w:numId="20" w16cid:durableId="1734738434">
-    <w:abstractNumId w:val="10"/>
+    <w:abstractNumId w:val="12"/>
   </w:num>
   <w:num w:numId="21" w16cid:durableId="745079895">
-    <w:abstractNumId w:val="7"/>
+    <w:abstractNumId w:val="9"/>
   </w:num>
   <w:num w:numId="22" w16cid:durableId="1176268335">
-    <w:abstractNumId w:val="20"/>
+    <w:abstractNumId w:val="22"/>
+  </w:num>
+  <w:num w:numId="23" w16cid:durableId="1988392147">
+    <w:abstractNumId w:val="4"/>
+  </w:num>
+  <w:num w:numId="24" w16cid:durableId="246043536">
+    <w:abstractNumId w:val="24"/>
+  </w:num>
+  <w:num w:numId="25" w16cid:durableId="1298298402">
+    <w:abstractNumId w:val="5"/>
   </w:num>
 </w:numbering>
 </file>

--- a/documentacion/Sprint 4/Test Cases Sprint 4.docx
+++ b/documentacion/Sprint 4/Test Cases Sprint 4.docx
@@ -22078,17 +22078,7 @@
           <w:szCs w:val="32"/>
           <w:lang w:val="es-MX"/>
         </w:rPr>
-        <w:t>2</w:t>
-      </w:r>
-      <w:r>
-        <w:rPr>
-          <w:b/>
-          <w:bCs/>
-          <w:sz w:val="32"/>
-          <w:szCs w:val="32"/>
-          <w:lang w:val="es-MX"/>
-        </w:rPr>
-        <w:t>1</w:t>
+        <w:t>21</w:t>
       </w:r>
     </w:p>
     <w:p>
@@ -22390,6 +22380,7 @@
                 <w:color w:val="000000"/>
                 <w:sz w:val="20"/>
                 <w:szCs w:val="20"/>
+                <w:lang w:val="es-419"/>
               </w:rPr>
               <w:t> </w:t>
             </w:r>
@@ -22532,16 +22523,7 @@
                 <w:sz w:val="20"/>
                 <w:szCs w:val="20"/>
               </w:rPr>
-              <w:t>30</w:t>
-            </w:r>
-            <w:r>
-              <w:rPr>
-                <w:rFonts w:ascii="Century Gothic" w:eastAsia="Times New Roman" w:hAnsi="Century Gothic" w:cs="Arial"/>
-                <w:color w:val="000000"/>
-                <w:sz w:val="20"/>
-                <w:szCs w:val="20"/>
-              </w:rPr>
-              <w:t>/04/25</w:t>
+              <w:t>30/04/25</w:t>
             </w:r>
           </w:p>
         </w:tc>
@@ -22887,17 +22869,7 @@
                 <w:szCs w:val="20"/>
                 <w:lang w:val="es-ES"/>
               </w:rPr>
-              <w:t>30</w:t>
-            </w:r>
-            <w:r>
-              <w:rPr>
-                <w:rFonts w:ascii="Century Gothic" w:eastAsia="Times New Roman" w:hAnsi="Century Gothic" w:cs="Arial"/>
-                <w:color w:val="000000"/>
-                <w:sz w:val="20"/>
-                <w:szCs w:val="20"/>
-                <w:lang w:val="es-ES"/>
-              </w:rPr>
-              <w:t>/04/2025</w:t>
+              <w:t>30/04/2025</w:t>
             </w:r>
           </w:p>
         </w:tc>
@@ -24671,8 +24643,21 @@
                       <w:szCs w:val="22"/>
                       <w:lang w:val="es-419"/>
                     </w:rPr>
-                    <w:t>Hacer clic sobre el ícono de “X“.</w:t>
+                    <w:t>Verificar el contenido del exportable.</w:t>
                   </w:r>
+                </w:p>
+                <w:p>
+                  <w:pPr>
+                    <w:framePr w:hSpace="141" w:wrap="around" w:vAnchor="text" w:hAnchor="text" w:y="1"/>
+                    <w:suppressOverlap/>
+                    <w:rPr>
+                      <w:rFonts w:ascii="Century Gothic" w:eastAsia="Times New Roman" w:hAnsi="Century Gothic" w:cs="Arial"/>
+                      <w:color w:val="000000"/>
+                      <w:sz w:val="22"/>
+                      <w:szCs w:val="22"/>
+                      <w:lang w:val="es-419"/>
+                    </w:rPr>
+                  </w:pPr>
                 </w:p>
               </w:tc>
             </w:tr>
@@ -24776,7 +24761,17 @@
                 <w:szCs w:val="20"/>
                 <w:lang w:val="es-ES"/>
               </w:rPr>
-              <w:t>29/4/2025</w:t>
+              <w:t>30</w:t>
+            </w:r>
+            <w:r>
+              <w:rPr>
+                <w:rFonts w:ascii="Century Gothic" w:eastAsia="Times New Roman" w:hAnsi="Century Gothic" w:cs="Arial"/>
+                <w:color w:val="000000"/>
+                <w:sz w:val="20"/>
+                <w:szCs w:val="20"/>
+                <w:lang w:val="es-ES"/>
+              </w:rPr>
+              <w:t>/4/2025</w:t>
             </w:r>
           </w:p>
         </w:tc>
@@ -24913,7 +24908,7 @@
                       <w:szCs w:val="20"/>
                       <w:lang w:val="es-419"/>
                     </w:rPr>
-                    <w:t>Tras hacer clic sobre el ícono “X“ se muestran dos opciones “Eliminar” y “Cancelar”.</w:t>
+                    <w:t>Reporte de pdf o excele filtrado según la categoría seleccionada</w:t>
                   </w:r>
                 </w:p>
               </w:tc>
@@ -25040,41 +25035,1278 @@
           </w:p>
         </w:tc>
       </w:tr>
+    </w:tbl>
+    <w:p>
+      <w:pPr>
+        <w:rPr>
+          <w:lang w:val="es-419"/>
+        </w:rPr>
+      </w:pPr>
+    </w:p>
+    <w:p>
+      <w:pPr>
+        <w:rPr>
+          <w:lang w:val="es-419"/>
+        </w:rPr>
+      </w:pPr>
+    </w:p>
+    <w:p>
+      <w:pPr>
+        <w:jc w:val="center"/>
+        <w:rPr>
+          <w:b/>
+          <w:bCs/>
+          <w:sz w:val="32"/>
+          <w:szCs w:val="32"/>
+          <w:lang w:val="es-MX"/>
+        </w:rPr>
+      </w:pPr>
+      <w:r>
+        <w:rPr>
+          <w:b/>
+          <w:bCs/>
+          <w:sz w:val="32"/>
+          <w:szCs w:val="32"/>
+          <w:lang w:val="es-MX"/>
+        </w:rPr>
+        <w:t>Módulo:</w:t>
+      </w:r>
+      <w:r>
+        <w:rPr>
+          <w:b/>
+          <w:bCs/>
+          <w:sz w:val="32"/>
+          <w:szCs w:val="32"/>
+          <w:lang w:val="es-MX"/>
+        </w:rPr>
+        <w:t xml:space="preserve"> Unidades de medición</w:t>
+      </w:r>
+    </w:p>
+    <w:p>
+      <w:pPr>
+        <w:jc w:val="center"/>
+        <w:rPr>
+          <w:b/>
+          <w:bCs/>
+          <w:sz w:val="32"/>
+          <w:szCs w:val="32"/>
+          <w:lang w:val="es-MX"/>
+        </w:rPr>
+      </w:pPr>
+      <w:r>
+        <w:rPr>
+          <w:b/>
+          <w:bCs/>
+          <w:sz w:val="32"/>
+          <w:szCs w:val="32"/>
+          <w:lang w:val="es-MX"/>
+        </w:rPr>
+        <w:t>Código: M</w:t>
+      </w:r>
+      <w:r>
+        <w:rPr>
+          <w:b/>
+          <w:bCs/>
+          <w:sz w:val="32"/>
+          <w:szCs w:val="32"/>
+          <w:lang w:val="es-MX"/>
+        </w:rPr>
+        <w:t>2</w:t>
+      </w:r>
+      <w:r>
+        <w:rPr>
+          <w:b/>
+          <w:bCs/>
+          <w:sz w:val="32"/>
+          <w:szCs w:val="32"/>
+          <w:lang w:val="es-MX"/>
+        </w:rPr>
+        <w:t>2</w:t>
+      </w:r>
+    </w:p>
+    <w:p>
+      <w:pPr>
+        <w:rPr>
+          <w:lang w:val="es-MX"/>
+        </w:rPr>
+      </w:pPr>
+    </w:p>
+    <w:tbl>
+      <w:tblPr>
+        <w:tblpPr w:leftFromText="141" w:rightFromText="141" w:vertAnchor="text" w:tblpY="1"/>
+        <w:tblOverlap w:val="never"/>
+        <w:tblW w:w="15038" w:type="dxa"/>
+        <w:tblLook w:val="04A0" w:firstRow="1" w:lastRow="0" w:firstColumn="1" w:lastColumn="0" w:noHBand="0" w:noVBand="1"/>
+      </w:tblPr>
+      <w:tblGrid>
+        <w:gridCol w:w="813"/>
+        <w:gridCol w:w="2890"/>
+        <w:gridCol w:w="20"/>
+        <w:gridCol w:w="1516"/>
+        <w:gridCol w:w="1518"/>
+        <w:gridCol w:w="801"/>
+        <w:gridCol w:w="622"/>
+        <w:gridCol w:w="1716"/>
+        <w:gridCol w:w="1084"/>
+        <w:gridCol w:w="331"/>
+        <w:gridCol w:w="933"/>
+        <w:gridCol w:w="994"/>
+        <w:gridCol w:w="1800"/>
+      </w:tblGrid>
       <w:tr>
         <w:trPr>
-          <w:trHeight w:val="855"/>
+          <w:trHeight w:val="289"/>
         </w:trPr>
         <w:tc>
           <w:tcPr>
+            <w:tcW w:w="5239" w:type="dxa"/>
+            <w:gridSpan w:val="4"/>
+            <w:tcBorders>
+              <w:top w:val="nil"/>
+              <w:left w:val="nil"/>
+              <w:bottom w:val="nil"/>
+              <w:right w:val="nil"/>
+            </w:tcBorders>
+            <w:shd w:val="clear" w:color="auto" w:fill="auto"/>
+            <w:noWrap/>
+            <w:vAlign w:val="center"/>
+            <w:hideMark/>
+          </w:tcPr>
+          <w:p>
+            <w:pPr>
+              <w:ind w:left="-109"/>
+              <w:rPr>
+                <w:rFonts w:ascii="Century Gothic" w:eastAsia="Times New Roman" w:hAnsi="Century Gothic" w:cs="Arial"/>
+                <w:b/>
+                <w:bCs/>
+                <w:color w:val="000000"/>
+                <w:sz w:val="18"/>
+                <w:szCs w:val="18"/>
+              </w:rPr>
+            </w:pPr>
+            <w:r>
+              <w:rPr>
+                <w:rFonts w:ascii="Century Gothic" w:eastAsia="Times New Roman" w:hAnsi="Century Gothic" w:cs="Arial"/>
+                <w:b/>
+                <w:bCs/>
+                <w:color w:val="000000"/>
+                <w:sz w:val="18"/>
+                <w:szCs w:val="18"/>
+              </w:rPr>
+              <w:t>TEST TITLE</w:t>
+            </w:r>
+          </w:p>
+        </w:tc>
+        <w:tc>
+          <w:tcPr>
+            <w:tcW w:w="1518" w:type="dxa"/>
+            <w:tcBorders>
+              <w:top w:val="nil"/>
+              <w:left w:val="nil"/>
+              <w:bottom w:val="nil"/>
+              <w:right w:val="nil"/>
+            </w:tcBorders>
+            <w:shd w:val="clear" w:color="auto" w:fill="auto"/>
+            <w:noWrap/>
+            <w:vAlign w:val="center"/>
+            <w:hideMark/>
+          </w:tcPr>
+          <w:p>
+            <w:pPr>
+              <w:ind w:left="-102"/>
+              <w:rPr>
+                <w:rFonts w:ascii="Century Gothic" w:eastAsia="Times New Roman" w:hAnsi="Century Gothic" w:cs="Arial"/>
+                <w:b/>
+                <w:bCs/>
+                <w:color w:val="000000"/>
+                <w:sz w:val="18"/>
+                <w:szCs w:val="18"/>
+              </w:rPr>
+            </w:pPr>
+            <w:r>
+              <w:rPr>
+                <w:rFonts w:ascii="Century Gothic" w:eastAsia="Times New Roman" w:hAnsi="Century Gothic" w:cs="Arial"/>
+                <w:b/>
+                <w:bCs/>
+                <w:color w:val="000000"/>
+                <w:sz w:val="18"/>
+                <w:szCs w:val="18"/>
+              </w:rPr>
+              <w:t>PRIORITY</w:t>
+            </w:r>
+          </w:p>
+        </w:tc>
+        <w:tc>
+          <w:tcPr>
+            <w:tcW w:w="3139" w:type="dxa"/>
+            <w:gridSpan w:val="3"/>
+            <w:tcBorders>
+              <w:top w:val="nil"/>
+              <w:left w:val="nil"/>
+              <w:bottom w:val="single" w:sz="4" w:space="0" w:color="BFBFBF"/>
+              <w:right w:val="nil"/>
+            </w:tcBorders>
+            <w:shd w:val="clear" w:color="auto" w:fill="auto"/>
+            <w:noWrap/>
+            <w:vAlign w:val="center"/>
+            <w:hideMark/>
+          </w:tcPr>
+          <w:p>
+            <w:pPr>
+              <w:ind w:left="-102"/>
+              <w:rPr>
+                <w:rFonts w:ascii="Century Gothic" w:eastAsia="Times New Roman" w:hAnsi="Century Gothic" w:cs="Arial"/>
+                <w:b/>
+                <w:bCs/>
+                <w:color w:val="000000"/>
+                <w:sz w:val="18"/>
+                <w:szCs w:val="18"/>
+              </w:rPr>
+            </w:pPr>
+            <w:r>
+              <w:rPr>
+                <w:rFonts w:ascii="Century Gothic" w:eastAsia="Times New Roman" w:hAnsi="Century Gothic" w:cs="Arial"/>
+                <w:b/>
+                <w:bCs/>
+                <w:color w:val="000000"/>
+                <w:sz w:val="18"/>
+                <w:szCs w:val="18"/>
+              </w:rPr>
+              <w:t>TEST CASE ID</w:t>
+            </w:r>
+          </w:p>
+        </w:tc>
+        <w:tc>
+          <w:tcPr>
+            <w:tcW w:w="3342" w:type="dxa"/>
+            <w:gridSpan w:val="4"/>
+            <w:tcBorders>
+              <w:top w:val="nil"/>
+              <w:left w:val="nil"/>
+              <w:bottom w:val="single" w:sz="4" w:space="0" w:color="BFBFBF"/>
+              <w:right w:val="nil"/>
+            </w:tcBorders>
+            <w:shd w:val="clear" w:color="auto" w:fill="auto"/>
+            <w:noWrap/>
+            <w:vAlign w:val="center"/>
+            <w:hideMark/>
+          </w:tcPr>
+          <w:p>
+            <w:pPr>
+              <w:rPr>
+                <w:rFonts w:ascii="Century Gothic" w:eastAsia="Times New Roman" w:hAnsi="Century Gothic" w:cs="Arial"/>
+                <w:b/>
+                <w:bCs/>
+                <w:color w:val="000000"/>
+                <w:sz w:val="18"/>
+                <w:szCs w:val="18"/>
+              </w:rPr>
+            </w:pPr>
+            <w:r>
+              <w:rPr>
+                <w:rFonts w:ascii="Century Gothic" w:eastAsia="Times New Roman" w:hAnsi="Century Gothic" w:cs="Arial"/>
+                <w:b/>
+                <w:bCs/>
+                <w:color w:val="000000"/>
+                <w:sz w:val="18"/>
+                <w:szCs w:val="18"/>
+              </w:rPr>
+              <w:t>TEST NUMBER</w:t>
+            </w:r>
+          </w:p>
+        </w:tc>
+        <w:tc>
+          <w:tcPr>
+            <w:tcW w:w="1800" w:type="dxa"/>
+            <w:tcBorders>
+              <w:top w:val="nil"/>
+              <w:left w:val="nil"/>
+              <w:bottom w:val="nil"/>
+              <w:right w:val="nil"/>
+            </w:tcBorders>
+            <w:shd w:val="clear" w:color="auto" w:fill="auto"/>
+            <w:noWrap/>
+            <w:vAlign w:val="center"/>
+            <w:hideMark/>
+          </w:tcPr>
+          <w:p>
+            <w:pPr>
+              <w:ind w:left="-57"/>
+              <w:rPr>
+                <w:rFonts w:ascii="Century Gothic" w:eastAsia="Times New Roman" w:hAnsi="Century Gothic" w:cs="Arial"/>
+                <w:b/>
+                <w:bCs/>
+                <w:color w:val="000000"/>
+                <w:sz w:val="18"/>
+                <w:szCs w:val="18"/>
+              </w:rPr>
+            </w:pPr>
+            <w:r>
+              <w:rPr>
+                <w:rFonts w:ascii="Century Gothic" w:eastAsia="Times New Roman" w:hAnsi="Century Gothic" w:cs="Arial"/>
+                <w:b/>
+                <w:bCs/>
+                <w:color w:val="000000"/>
+                <w:sz w:val="18"/>
+                <w:szCs w:val="18"/>
+              </w:rPr>
+              <w:t>TEST DATE</w:t>
+            </w:r>
+          </w:p>
+        </w:tc>
+      </w:tr>
+      <w:tr>
+        <w:trPr>
+          <w:trHeight w:val="469"/>
+        </w:trPr>
+        <w:tc>
+          <w:tcPr>
+            <w:tcW w:w="5239" w:type="dxa"/>
+            <w:gridSpan w:val="4"/>
+            <w:tcBorders>
+              <w:top w:val="single" w:sz="4" w:space="0" w:color="BFBFBF"/>
+              <w:left w:val="single" w:sz="4" w:space="0" w:color="BFBFBF"/>
+              <w:bottom w:val="single" w:sz="8" w:space="0" w:color="BFBFBF"/>
+              <w:right w:val="single" w:sz="4" w:space="0" w:color="BFBFBF"/>
+            </w:tcBorders>
+            <w:shd w:val="clear" w:color="000000" w:fill="EAEEF3"/>
+            <w:vAlign w:val="center"/>
+            <w:hideMark/>
+          </w:tcPr>
+          <w:p>
+            <w:pPr>
+              <w:rPr>
+                <w:rFonts w:ascii="Century Gothic" w:eastAsia="Times New Roman" w:hAnsi="Century Gothic" w:cs="Arial"/>
+                <w:color w:val="000000"/>
+                <w:sz w:val="20"/>
+                <w:szCs w:val="20"/>
+                <w:lang w:val="es-419"/>
+              </w:rPr>
+            </w:pPr>
+            <w:r>
+              <w:rPr>
+                <w:rFonts w:ascii="Century Gothic" w:eastAsia="Times New Roman" w:hAnsi="Century Gothic" w:cs="Arial"/>
+                <w:color w:val="000000"/>
+                <w:sz w:val="20"/>
+                <w:szCs w:val="20"/>
+                <w:lang w:val="es-419"/>
+              </w:rPr>
+              <w:t>generar un formulario donde se pueda ingresar la información de un puesto de trabajo para registrarlo</w:t>
+            </w:r>
+          </w:p>
+          <w:p>
+            <w:pPr>
+              <w:rPr>
+                <w:rFonts w:ascii="Century Gothic" w:eastAsia="Times New Roman" w:hAnsi="Century Gothic" w:cs="Arial"/>
+                <w:color w:val="000000"/>
+                <w:sz w:val="20"/>
+                <w:szCs w:val="20"/>
+                <w:lang w:val="es-419"/>
+              </w:rPr>
+            </w:pPr>
+          </w:p>
+        </w:tc>
+        <w:tc>
+          <w:tcPr>
+            <w:tcW w:w="1518" w:type="dxa"/>
+            <w:tcBorders>
+              <w:top w:val="single" w:sz="4" w:space="0" w:color="BFBFBF"/>
+              <w:left w:val="nil"/>
+              <w:bottom w:val="single" w:sz="8" w:space="0" w:color="BFBFBF"/>
+              <w:right w:val="nil"/>
+            </w:tcBorders>
+            <w:shd w:val="clear" w:color="000000" w:fill="EAEEF3"/>
+            <w:vAlign w:val="center"/>
+            <w:hideMark/>
+          </w:tcPr>
+          <w:p>
+            <w:pPr>
+              <w:rPr>
+                <w:rFonts w:ascii="Century Gothic" w:eastAsia="Times New Roman" w:hAnsi="Century Gothic" w:cs="Arial"/>
+                <w:color w:val="000000"/>
+                <w:sz w:val="20"/>
+                <w:szCs w:val="20"/>
+              </w:rPr>
+            </w:pPr>
+            <w:r>
+              <w:rPr>
+                <w:rFonts w:ascii="Century Gothic" w:eastAsia="Times New Roman" w:hAnsi="Century Gothic" w:cs="Arial"/>
+                <w:color w:val="000000"/>
+                <w:sz w:val="20"/>
+                <w:szCs w:val="20"/>
+                <w:lang w:val="es-419"/>
+              </w:rPr>
+              <w:t> </w:t>
+            </w:r>
+            <w:r>
+              <w:rPr>
+                <w:rFonts w:ascii="Century Gothic" w:eastAsia="Times New Roman" w:hAnsi="Century Gothic" w:cs="Arial"/>
+                <w:color w:val="000000"/>
+                <w:sz w:val="20"/>
+                <w:szCs w:val="20"/>
+              </w:rPr>
+              <w:t>Media</w:t>
+            </w:r>
+          </w:p>
+        </w:tc>
+        <w:tc>
+          <w:tcPr>
+            <w:tcW w:w="3139" w:type="dxa"/>
+            <w:gridSpan w:val="3"/>
+            <w:tcBorders>
+              <w:top w:val="nil"/>
+              <w:left w:val="single" w:sz="4" w:space="0" w:color="BFBFBF"/>
+              <w:bottom w:val="single" w:sz="8" w:space="0" w:color="BFBFBF"/>
+              <w:right w:val="single" w:sz="4" w:space="0" w:color="BFBFBF"/>
+            </w:tcBorders>
+            <w:shd w:val="clear" w:color="000000" w:fill="EAEEF3"/>
+            <w:vAlign w:val="center"/>
+            <w:hideMark/>
+          </w:tcPr>
+          <w:p>
+            <w:pPr>
+              <w:rPr>
+                <w:rFonts w:ascii="Century Gothic" w:eastAsia="Times New Roman" w:hAnsi="Century Gothic" w:cs="Arial"/>
+                <w:color w:val="000000"/>
+                <w:sz w:val="20"/>
+                <w:szCs w:val="20"/>
+                <w:lang w:val="es-419"/>
+              </w:rPr>
+            </w:pPr>
+            <w:r>
+              <w:rPr>
+                <w:rFonts w:ascii="Century Gothic" w:eastAsia="Times New Roman" w:hAnsi="Century Gothic" w:cs="Arial"/>
+                <w:color w:val="000000"/>
+                <w:sz w:val="20"/>
+                <w:szCs w:val="20"/>
+                <w:lang w:val="es-419"/>
+              </w:rPr>
+              <w:t>ING1234-</w:t>
+            </w:r>
+            <w:r>
+              <w:rPr>
+                <w:rFonts w:ascii="Century Gothic" w:eastAsia="Times New Roman" w:hAnsi="Century Gothic" w:cs="Arial"/>
+                <w:color w:val="000000"/>
+                <w:sz w:val="20"/>
+                <w:szCs w:val="20"/>
+                <w:lang w:val="es-419"/>
+              </w:rPr>
+              <w:t>100</w:t>
+            </w:r>
+          </w:p>
+        </w:tc>
+        <w:tc>
+          <w:tcPr>
+            <w:tcW w:w="3342" w:type="dxa"/>
+            <w:gridSpan w:val="4"/>
+            <w:tcBorders>
+              <w:top w:val="single" w:sz="4" w:space="0" w:color="BFBFBF"/>
+              <w:left w:val="nil"/>
+              <w:bottom w:val="single" w:sz="8" w:space="0" w:color="BFBFBF"/>
+              <w:right w:val="single" w:sz="4" w:space="0" w:color="BFBFBF"/>
+            </w:tcBorders>
+            <w:shd w:val="clear" w:color="000000" w:fill="EAEEF3"/>
+            <w:vAlign w:val="center"/>
+            <w:hideMark/>
+          </w:tcPr>
+          <w:p>
+            <w:pPr>
+              <w:rPr>
+                <w:rFonts w:ascii="Century Gothic" w:eastAsia="Times New Roman" w:hAnsi="Century Gothic" w:cs="Arial"/>
+                <w:color w:val="000000"/>
+                <w:sz w:val="20"/>
+                <w:szCs w:val="20"/>
+              </w:rPr>
+            </w:pPr>
+            <w:r>
+              <w:rPr>
+                <w:rFonts w:ascii="Century Gothic" w:eastAsia="Times New Roman" w:hAnsi="Century Gothic" w:cs="Arial"/>
+                <w:color w:val="000000"/>
+                <w:sz w:val="20"/>
+                <w:szCs w:val="20"/>
+              </w:rPr>
+              <w:t> </w:t>
+            </w:r>
+            <w:r>
+              <w:rPr>
+                <w:rFonts w:ascii="Century Gothic" w:eastAsia="Times New Roman" w:hAnsi="Century Gothic" w:cs="Arial"/>
+                <w:color w:val="000000"/>
+                <w:sz w:val="20"/>
+                <w:szCs w:val="20"/>
+              </w:rPr>
+              <w:t>001</w:t>
+            </w:r>
+          </w:p>
+        </w:tc>
+        <w:tc>
+          <w:tcPr>
+            <w:tcW w:w="1800" w:type="dxa"/>
+            <w:tcBorders>
+              <w:top w:val="single" w:sz="4" w:space="0" w:color="BFBFBF"/>
+              <w:left w:val="nil"/>
+              <w:bottom w:val="single" w:sz="8" w:space="0" w:color="BFBFBF"/>
+              <w:right w:val="single" w:sz="4" w:space="0" w:color="BFBFBF"/>
+            </w:tcBorders>
+            <w:shd w:val="clear" w:color="000000" w:fill="EAEEF3"/>
+            <w:noWrap/>
+            <w:vAlign w:val="center"/>
+            <w:hideMark/>
+          </w:tcPr>
+          <w:p>
+            <w:pPr>
+              <w:rPr>
+                <w:rFonts w:ascii="Century Gothic" w:eastAsia="Times New Roman" w:hAnsi="Century Gothic" w:cs="Arial"/>
+                <w:color w:val="000000"/>
+                <w:sz w:val="20"/>
+                <w:szCs w:val="20"/>
+              </w:rPr>
+            </w:pPr>
+            <w:r>
+              <w:rPr>
+                <w:rFonts w:ascii="Century Gothic" w:eastAsia="Times New Roman" w:hAnsi="Century Gothic" w:cs="Arial"/>
+                <w:color w:val="000000"/>
+                <w:sz w:val="20"/>
+                <w:szCs w:val="20"/>
+              </w:rPr>
+              <w:t> </w:t>
+            </w:r>
+            <w:r>
+              <w:rPr>
+                <w:rFonts w:ascii="Century Gothic" w:eastAsia="Times New Roman" w:hAnsi="Century Gothic" w:cs="Arial"/>
+                <w:color w:val="000000"/>
+                <w:sz w:val="20"/>
+                <w:szCs w:val="20"/>
+              </w:rPr>
+              <w:t>30/04/25</w:t>
+            </w:r>
+          </w:p>
+        </w:tc>
+      </w:tr>
+      <w:tr>
+        <w:trPr>
+          <w:trHeight w:val="347"/>
+        </w:trPr>
+        <w:tc>
+          <w:tcPr>
+            <w:tcW w:w="6757" w:type="dxa"/>
+            <w:gridSpan w:val="5"/>
+            <w:tcBorders>
+              <w:top w:val="single" w:sz="8" w:space="0" w:color="BFBFBF"/>
+              <w:left w:val="nil"/>
+              <w:bottom w:val="single" w:sz="4" w:space="0" w:color="BFBFBF"/>
+              <w:right w:val="nil"/>
+            </w:tcBorders>
+            <w:shd w:val="clear" w:color="auto" w:fill="auto"/>
+            <w:noWrap/>
+            <w:vAlign w:val="center"/>
+            <w:hideMark/>
+          </w:tcPr>
+          <w:p>
+            <w:pPr>
+              <w:ind w:left="-109"/>
+              <w:rPr>
+                <w:rFonts w:ascii="Century Gothic" w:eastAsia="Times New Roman" w:hAnsi="Century Gothic" w:cs="Arial"/>
+                <w:b/>
+                <w:bCs/>
+                <w:color w:val="000000"/>
+                <w:sz w:val="18"/>
+                <w:szCs w:val="18"/>
+              </w:rPr>
+            </w:pPr>
+            <w:r>
+              <w:rPr>
+                <w:rFonts w:ascii="Century Gothic" w:eastAsia="Times New Roman" w:hAnsi="Century Gothic" w:cs="Arial"/>
+                <w:b/>
+                <w:bCs/>
+                <w:color w:val="000000"/>
+                <w:sz w:val="18"/>
+                <w:szCs w:val="18"/>
+              </w:rPr>
+              <w:t>TEST DESCRIPTION</w:t>
+            </w:r>
+          </w:p>
+        </w:tc>
+        <w:tc>
+          <w:tcPr>
+            <w:tcW w:w="3139" w:type="dxa"/>
+            <w:gridSpan w:val="3"/>
+            <w:tcBorders>
+              <w:top w:val="nil"/>
+              <w:left w:val="nil"/>
+              <w:bottom w:val="single" w:sz="4" w:space="0" w:color="BFBFBF"/>
+              <w:right w:val="nil"/>
+            </w:tcBorders>
+            <w:shd w:val="clear" w:color="auto" w:fill="auto"/>
+            <w:noWrap/>
+            <w:vAlign w:val="center"/>
+            <w:hideMark/>
+          </w:tcPr>
+          <w:p>
+            <w:pPr>
+              <w:ind w:left="-102"/>
+              <w:rPr>
+                <w:rFonts w:ascii="Century Gothic" w:eastAsia="Times New Roman" w:hAnsi="Century Gothic" w:cs="Arial"/>
+                <w:b/>
+                <w:bCs/>
+                <w:color w:val="000000"/>
+                <w:sz w:val="18"/>
+                <w:szCs w:val="18"/>
+              </w:rPr>
+            </w:pPr>
+            <w:r>
+              <w:rPr>
+                <w:rFonts w:ascii="Century Gothic" w:eastAsia="Times New Roman" w:hAnsi="Century Gothic" w:cs="Arial"/>
+                <w:b/>
+                <w:bCs/>
+                <w:color w:val="000000"/>
+                <w:sz w:val="18"/>
+                <w:szCs w:val="18"/>
+              </w:rPr>
+              <w:t>TEST DESIGNED BY</w:t>
+            </w:r>
+          </w:p>
+        </w:tc>
+        <w:tc>
+          <w:tcPr>
+            <w:tcW w:w="3342" w:type="dxa"/>
+            <w:gridSpan w:val="4"/>
+            <w:tcBorders>
+              <w:top w:val="single" w:sz="8" w:space="0" w:color="BFBFBF"/>
+              <w:left w:val="nil"/>
+              <w:bottom w:val="single" w:sz="4" w:space="0" w:color="BFBFBF"/>
+              <w:right w:val="nil"/>
+            </w:tcBorders>
+            <w:shd w:val="clear" w:color="auto" w:fill="auto"/>
+            <w:noWrap/>
+            <w:vAlign w:val="center"/>
+            <w:hideMark/>
+          </w:tcPr>
+          <w:p>
+            <w:pPr>
+              <w:rPr>
+                <w:rFonts w:ascii="Century Gothic" w:eastAsia="Times New Roman" w:hAnsi="Century Gothic" w:cs="Arial"/>
+                <w:b/>
+                <w:bCs/>
+                <w:color w:val="000000"/>
+                <w:sz w:val="18"/>
+                <w:szCs w:val="18"/>
+              </w:rPr>
+            </w:pPr>
+            <w:r>
+              <w:rPr>
+                <w:rFonts w:ascii="Century Gothic" w:eastAsia="Times New Roman" w:hAnsi="Century Gothic" w:cs="Arial"/>
+                <w:b/>
+                <w:bCs/>
+                <w:color w:val="000000"/>
+                <w:sz w:val="18"/>
+                <w:szCs w:val="18"/>
+              </w:rPr>
+              <w:t>TEST EXECUTED BY</w:t>
+            </w:r>
+          </w:p>
+        </w:tc>
+        <w:tc>
+          <w:tcPr>
+            <w:tcW w:w="1800" w:type="dxa"/>
+            <w:tcBorders>
+              <w:top w:val="nil"/>
+              <w:left w:val="nil"/>
+              <w:bottom w:val="nil"/>
+              <w:right w:val="nil"/>
+            </w:tcBorders>
+            <w:shd w:val="clear" w:color="auto" w:fill="auto"/>
+            <w:noWrap/>
+            <w:vAlign w:val="center"/>
+            <w:hideMark/>
+          </w:tcPr>
+          <w:p>
+            <w:pPr>
+              <w:ind w:left="-57"/>
+              <w:rPr>
+                <w:rFonts w:ascii="Century Gothic" w:eastAsia="Times New Roman" w:hAnsi="Century Gothic" w:cs="Arial"/>
+                <w:b/>
+                <w:bCs/>
+                <w:color w:val="000000"/>
+                <w:sz w:val="18"/>
+                <w:szCs w:val="18"/>
+              </w:rPr>
+            </w:pPr>
+            <w:r>
+              <w:rPr>
+                <w:rFonts w:ascii="Century Gothic" w:eastAsia="Times New Roman" w:hAnsi="Century Gothic" w:cs="Arial"/>
+                <w:b/>
+                <w:bCs/>
+                <w:color w:val="000000"/>
+                <w:sz w:val="18"/>
+                <w:szCs w:val="18"/>
+              </w:rPr>
+              <w:t>EXECUTION DATE</w:t>
+            </w:r>
+          </w:p>
+        </w:tc>
+      </w:tr>
+      <w:tr>
+        <w:trPr>
+          <w:trHeight w:val="469"/>
+        </w:trPr>
+        <w:tc>
+          <w:tcPr>
+            <w:tcW w:w="6757" w:type="dxa"/>
+            <w:gridSpan w:val="5"/>
+            <w:tcBorders>
+              <w:top w:val="single" w:sz="4" w:space="0" w:color="BFBFBF"/>
+              <w:left w:val="single" w:sz="4" w:space="0" w:color="BFBFBF"/>
+              <w:bottom w:val="single" w:sz="8" w:space="0" w:color="BFBFBF"/>
+              <w:right w:val="single" w:sz="4" w:space="0" w:color="BFBFBF"/>
+            </w:tcBorders>
+            <w:shd w:val="clear" w:color="000000" w:fill="F2F2F2"/>
+            <w:vAlign w:val="center"/>
+            <w:hideMark/>
+          </w:tcPr>
+          <w:p>
+            <w:pPr>
+              <w:rPr>
+                <w:rFonts w:ascii="Century Gothic" w:eastAsia="Times New Roman" w:hAnsi="Century Gothic" w:cs="Arial"/>
+                <w:b/>
+                <w:bCs/>
+                <w:color w:val="000000"/>
+                <w:sz w:val="20"/>
+                <w:szCs w:val="20"/>
+                <w:lang w:val="es-419"/>
+              </w:rPr>
+            </w:pPr>
+            <w:r>
+              <w:rPr>
+                <w:rFonts w:ascii="Century Gothic" w:eastAsia="Times New Roman" w:hAnsi="Century Gothic" w:cs="Arial"/>
+                <w:b/>
+                <w:bCs/>
+                <w:color w:val="000000"/>
+                <w:sz w:val="20"/>
+                <w:szCs w:val="20"/>
+                <w:lang w:val="es-419"/>
+              </w:rPr>
+              <w:t>generar un formulario donde se pueda ingresar la información de un puesto de trabajo para registrarlo</w:t>
+            </w:r>
+          </w:p>
+          <w:p>
+            <w:pPr>
+              <w:rPr>
+                <w:rFonts w:ascii="Century Gothic" w:eastAsia="Times New Roman" w:hAnsi="Century Gothic" w:cs="Arial"/>
+                <w:b/>
+                <w:bCs/>
+                <w:color w:val="000000"/>
+                <w:sz w:val="20"/>
+                <w:szCs w:val="20"/>
+                <w:lang w:val="es-419"/>
+              </w:rPr>
+            </w:pPr>
+          </w:p>
+        </w:tc>
+        <w:tc>
+          <w:tcPr>
+            <w:tcW w:w="3139" w:type="dxa"/>
+            <w:gridSpan w:val="3"/>
+            <w:tcBorders>
+              <w:top w:val="nil"/>
+              <w:left w:val="nil"/>
+              <w:bottom w:val="single" w:sz="8" w:space="0" w:color="BFBFBF"/>
+              <w:right w:val="single" w:sz="4" w:space="0" w:color="BFBFBF"/>
+            </w:tcBorders>
+            <w:shd w:val="clear" w:color="000000" w:fill="F2F2F2"/>
+            <w:vAlign w:val="center"/>
+            <w:hideMark/>
+          </w:tcPr>
+          <w:p>
+            <w:pPr>
+              <w:rPr>
+                <w:rFonts w:ascii="Century Gothic" w:eastAsia="Times New Roman" w:hAnsi="Century Gothic" w:cs="Arial"/>
+                <w:color w:val="000000"/>
+                <w:sz w:val="20"/>
+                <w:szCs w:val="20"/>
+                <w:lang w:val="es-ES"/>
+              </w:rPr>
+            </w:pPr>
+            <w:r>
+              <w:rPr>
+                <w:rFonts w:ascii="Century Gothic" w:eastAsia="Times New Roman" w:hAnsi="Century Gothic" w:cs="Arial"/>
+                <w:color w:val="000000"/>
+                <w:sz w:val="20"/>
+                <w:szCs w:val="20"/>
+                <w:lang w:val="es-ES"/>
+              </w:rPr>
+              <w:t> </w:t>
+            </w:r>
+            <w:r>
+              <w:rPr>
+                <w:rFonts w:ascii="Century Gothic" w:eastAsia="Times New Roman" w:hAnsi="Century Gothic" w:cs="Arial"/>
+                <w:color w:val="000000"/>
+                <w:sz w:val="20"/>
+                <w:szCs w:val="20"/>
+                <w:lang w:val="es-ES"/>
+              </w:rPr>
+              <w:t>Jeycob</w:t>
+            </w:r>
+          </w:p>
+        </w:tc>
+        <w:tc>
+          <w:tcPr>
+            <w:tcW w:w="3342" w:type="dxa"/>
+            <w:gridSpan w:val="4"/>
+            <w:tcBorders>
+              <w:top w:val="single" w:sz="4" w:space="0" w:color="BFBFBF"/>
+              <w:left w:val="nil"/>
+              <w:bottom w:val="single" w:sz="8" w:space="0" w:color="BFBFBF"/>
+              <w:right w:val="single" w:sz="4" w:space="0" w:color="BFBFBF"/>
+            </w:tcBorders>
+            <w:shd w:val="clear" w:color="000000" w:fill="F2F2F2"/>
+            <w:vAlign w:val="center"/>
+            <w:hideMark/>
+          </w:tcPr>
+          <w:p>
+            <w:pPr>
+              <w:rPr>
+                <w:rFonts w:ascii="Century Gothic" w:eastAsia="Times New Roman" w:hAnsi="Century Gothic" w:cs="Arial"/>
+                <w:color w:val="000000"/>
+                <w:sz w:val="20"/>
+                <w:szCs w:val="20"/>
+                <w:lang w:val="es-ES"/>
+              </w:rPr>
+            </w:pPr>
+            <w:r>
+              <w:rPr>
+                <w:rFonts w:ascii="Century Gothic" w:eastAsia="Times New Roman" w:hAnsi="Century Gothic" w:cs="Arial"/>
+                <w:color w:val="000000"/>
+                <w:sz w:val="20"/>
+                <w:szCs w:val="20"/>
+                <w:lang w:val="es-ES"/>
+              </w:rPr>
+              <w:t> </w:t>
+            </w:r>
+            <w:r>
+              <w:rPr>
+                <w:rFonts w:ascii="Century Gothic" w:eastAsia="Times New Roman" w:hAnsi="Century Gothic" w:cs="Arial"/>
+                <w:color w:val="000000"/>
+                <w:sz w:val="20"/>
+                <w:szCs w:val="20"/>
+                <w:lang w:val="es-ES"/>
+              </w:rPr>
+              <w:t>Adam</w:t>
+            </w:r>
+          </w:p>
+        </w:tc>
+        <w:tc>
+          <w:tcPr>
+            <w:tcW w:w="1800" w:type="dxa"/>
+            <w:tcBorders>
+              <w:top w:val="single" w:sz="4" w:space="0" w:color="BFBFBF"/>
+              <w:left w:val="nil"/>
+              <w:bottom w:val="single" w:sz="8" w:space="0" w:color="BFBFBF"/>
+              <w:right w:val="single" w:sz="4" w:space="0" w:color="BFBFBF"/>
+            </w:tcBorders>
+            <w:shd w:val="clear" w:color="000000" w:fill="F2F2F2"/>
+            <w:noWrap/>
+            <w:vAlign w:val="center"/>
+            <w:hideMark/>
+          </w:tcPr>
+          <w:p>
+            <w:pPr>
+              <w:rPr>
+                <w:rFonts w:ascii="Century Gothic" w:eastAsia="Times New Roman" w:hAnsi="Century Gothic" w:cs="Arial"/>
+                <w:color w:val="000000"/>
+                <w:sz w:val="20"/>
+                <w:szCs w:val="20"/>
+                <w:lang w:val="es-ES"/>
+              </w:rPr>
+            </w:pPr>
+            <w:r>
+              <w:rPr>
+                <w:rFonts w:ascii="Century Gothic" w:eastAsia="Times New Roman" w:hAnsi="Century Gothic" w:cs="Arial"/>
+                <w:color w:val="000000"/>
+                <w:sz w:val="20"/>
+                <w:szCs w:val="20"/>
+                <w:lang w:val="es-ES"/>
+              </w:rPr>
+              <w:t> </w:t>
+            </w:r>
+            <w:r>
+              <w:rPr>
+                <w:rFonts w:ascii="Century Gothic" w:eastAsia="Times New Roman" w:hAnsi="Century Gothic" w:cs="Arial"/>
+                <w:color w:val="000000"/>
+                <w:sz w:val="20"/>
+                <w:szCs w:val="20"/>
+                <w:lang w:val="es-ES"/>
+              </w:rPr>
+              <w:t>30/04/2025</w:t>
+            </w:r>
+          </w:p>
+        </w:tc>
+      </w:tr>
+      <w:tr>
+        <w:trPr>
+          <w:trHeight w:val="73"/>
+        </w:trPr>
+        <w:tc>
+          <w:tcPr>
+            <w:tcW w:w="15038" w:type="dxa"/>
+            <w:gridSpan w:val="13"/>
+            <w:tcBorders>
+              <w:top w:val="nil"/>
+              <w:left w:val="nil"/>
+              <w:bottom w:val="nil"/>
+              <w:right w:val="nil"/>
+            </w:tcBorders>
+            <w:shd w:val="clear" w:color="auto" w:fill="auto"/>
+            <w:noWrap/>
+            <w:vAlign w:val="center"/>
+            <w:hideMark/>
+          </w:tcPr>
+          <w:p>
+            <w:pPr>
+              <w:rPr>
+                <w:rFonts w:ascii="Times New Roman" w:eastAsia="Times New Roman" w:hAnsi="Times New Roman" w:cs="Times New Roman"/>
+                <w:sz w:val="10"/>
+                <w:szCs w:val="10"/>
+                <w:lang w:val="es-ES"/>
+              </w:rPr>
+            </w:pPr>
+          </w:p>
+        </w:tc>
+      </w:tr>
+      <w:tr>
+        <w:trPr>
+          <w:gridAfter w:val="3"/>
+          <w:wAfter w:w="3727" w:type="dxa"/>
+          <w:trHeight w:val="347"/>
+        </w:trPr>
+        <w:tc>
+          <w:tcPr>
+            <w:tcW w:w="3723" w:type="dxa"/>
+            <w:gridSpan w:val="3"/>
+            <w:tcBorders>
+              <w:top w:val="nil"/>
+              <w:left w:val="nil"/>
+              <w:bottom w:val="nil"/>
+              <w:right w:val="nil"/>
+            </w:tcBorders>
+            <w:shd w:val="clear" w:color="auto" w:fill="auto"/>
+            <w:noWrap/>
+            <w:vAlign w:val="center"/>
+            <w:hideMark/>
+          </w:tcPr>
+          <w:p>
+            <w:pPr>
+              <w:ind w:left="-109"/>
+              <w:rPr>
+                <w:rFonts w:ascii="Century Gothic" w:eastAsia="Times New Roman" w:hAnsi="Century Gothic" w:cs="Arial"/>
+                <w:b/>
+                <w:bCs/>
+                <w:color w:val="000000"/>
+                <w:sz w:val="18"/>
+                <w:szCs w:val="18"/>
+              </w:rPr>
+            </w:pPr>
+            <w:r>
+              <w:rPr>
+                <w:rFonts w:ascii="Century Gothic" w:eastAsia="Times New Roman" w:hAnsi="Century Gothic" w:cs="Arial"/>
+                <w:b/>
+                <w:bCs/>
+                <w:color w:val="000000"/>
+                <w:sz w:val="18"/>
+                <w:szCs w:val="18"/>
+              </w:rPr>
+              <w:t>TEST DESCRIPTION</w:t>
+            </w:r>
+          </w:p>
+        </w:tc>
+        <w:tc>
+          <w:tcPr>
+            <w:tcW w:w="3835" w:type="dxa"/>
+            <w:gridSpan w:val="3"/>
+            <w:tcBorders>
+              <w:top w:val="nil"/>
+              <w:left w:val="nil"/>
+              <w:bottom w:val="nil"/>
+              <w:right w:val="nil"/>
+            </w:tcBorders>
+            <w:shd w:val="clear" w:color="auto" w:fill="auto"/>
+            <w:noWrap/>
+            <w:vAlign w:val="center"/>
+            <w:hideMark/>
+          </w:tcPr>
+          <w:p>
+            <w:pPr>
+              <w:ind w:left="-46"/>
+              <w:rPr>
+                <w:rFonts w:ascii="Century Gothic" w:eastAsia="Times New Roman" w:hAnsi="Century Gothic" w:cs="Arial"/>
+                <w:b/>
+                <w:bCs/>
+                <w:color w:val="000000"/>
+                <w:sz w:val="18"/>
+                <w:szCs w:val="18"/>
+              </w:rPr>
+            </w:pPr>
+            <w:r>
+              <w:rPr>
+                <w:rFonts w:ascii="Century Gothic" w:eastAsia="Times New Roman" w:hAnsi="Century Gothic" w:cs="Arial"/>
+                <w:b/>
+                <w:bCs/>
+                <w:color w:val="000000"/>
+                <w:sz w:val="18"/>
+                <w:szCs w:val="18"/>
+              </w:rPr>
+              <w:t>TEST DEPENDENCIES</w:t>
+            </w:r>
+          </w:p>
+        </w:tc>
+        <w:tc>
+          <w:tcPr>
+            <w:tcW w:w="3753" w:type="dxa"/>
+            <w:gridSpan w:val="4"/>
+            <w:tcBorders>
+              <w:top w:val="nil"/>
+              <w:left w:val="nil"/>
+              <w:bottom w:val="nil"/>
+              <w:right w:val="nil"/>
+            </w:tcBorders>
+            <w:shd w:val="clear" w:color="auto" w:fill="auto"/>
+            <w:noWrap/>
+            <w:vAlign w:val="center"/>
+            <w:hideMark/>
+          </w:tcPr>
+          <w:p>
+            <w:pPr>
+              <w:ind w:left="-58"/>
+              <w:rPr>
+                <w:rFonts w:ascii="Century Gothic" w:eastAsia="Times New Roman" w:hAnsi="Century Gothic" w:cs="Arial"/>
+                <w:b/>
+                <w:bCs/>
+                <w:color w:val="000000"/>
+                <w:sz w:val="18"/>
+                <w:szCs w:val="18"/>
+              </w:rPr>
+            </w:pPr>
+            <w:r>
+              <w:rPr>
+                <w:rFonts w:ascii="Century Gothic" w:eastAsia="Times New Roman" w:hAnsi="Century Gothic" w:cs="Arial"/>
+                <w:b/>
+                <w:bCs/>
+                <w:color w:val="000000"/>
+                <w:sz w:val="18"/>
+                <w:szCs w:val="18"/>
+              </w:rPr>
+              <w:t>TEST CONDITIONS</w:t>
+            </w:r>
+          </w:p>
+        </w:tc>
+      </w:tr>
+      <w:tr>
+        <w:trPr>
+          <w:gridAfter w:val="3"/>
+          <w:wAfter w:w="3727" w:type="dxa"/>
+          <w:trHeight w:val="1159"/>
+        </w:trPr>
+        <w:tc>
+          <w:tcPr>
+            <w:tcW w:w="3723" w:type="dxa"/>
+            <w:gridSpan w:val="3"/>
+            <w:tcBorders>
+              <w:top w:val="single" w:sz="4" w:space="0" w:color="BFBFBF"/>
+              <w:left w:val="single" w:sz="4" w:space="0" w:color="BFBFBF"/>
+              <w:bottom w:val="single" w:sz="8" w:space="0" w:color="BFBFBF"/>
+              <w:right w:val="single" w:sz="4" w:space="0" w:color="BFBFBF"/>
+            </w:tcBorders>
+            <w:shd w:val="clear" w:color="auto" w:fill="auto"/>
+            <w:vAlign w:val="center"/>
+            <w:hideMark/>
+          </w:tcPr>
+          <w:p>
+            <w:pPr>
+              <w:rPr>
+                <w:rFonts w:ascii="Century Gothic" w:eastAsia="Times New Roman" w:hAnsi="Century Gothic" w:cs="Arial"/>
+                <w:color w:val="000000"/>
+                <w:sz w:val="20"/>
+                <w:szCs w:val="20"/>
+                <w:lang w:val="es-MX"/>
+              </w:rPr>
+            </w:pPr>
+            <w:r>
+              <w:rPr>
+                <w:rFonts w:ascii="Century Gothic" w:eastAsia="Times New Roman" w:hAnsi="Century Gothic" w:cs="Arial"/>
+                <w:color w:val="000000"/>
+                <w:sz w:val="20"/>
+                <w:szCs w:val="20"/>
+                <w:lang w:val="es-MX"/>
+              </w:rPr>
+              <w:t>Que exista un formulario en el área administrativa de puestos de trabajo desde donde pueda agregar la información de cada puesto de trabajo a registrar.</w:t>
+            </w:r>
+          </w:p>
+        </w:tc>
+        <w:tc>
+          <w:tcPr>
+            <w:tcW w:w="3835" w:type="dxa"/>
+            <w:gridSpan w:val="3"/>
+            <w:tcBorders>
+              <w:top w:val="single" w:sz="4" w:space="0" w:color="BFBFBF"/>
+              <w:left w:val="nil"/>
+              <w:bottom w:val="single" w:sz="8" w:space="0" w:color="BFBFBF"/>
+              <w:right w:val="single" w:sz="4" w:space="0" w:color="BFBFBF"/>
+            </w:tcBorders>
+            <w:shd w:val="clear" w:color="auto" w:fill="auto"/>
+            <w:vAlign w:val="center"/>
+            <w:hideMark/>
+          </w:tcPr>
+          <w:p>
+            <w:pPr>
+              <w:rPr>
+                <w:rFonts w:ascii="Century Gothic" w:eastAsia="Times New Roman" w:hAnsi="Century Gothic" w:cs="Arial"/>
+                <w:color w:val="000000"/>
+                <w:sz w:val="20"/>
+                <w:szCs w:val="20"/>
+                <w:lang w:val="es-ES"/>
+              </w:rPr>
+            </w:pPr>
+            <w:r>
+              <w:rPr>
+                <w:rFonts w:ascii="Century Gothic" w:eastAsia="Times New Roman" w:hAnsi="Century Gothic" w:cs="Arial"/>
+                <w:color w:val="000000"/>
+                <w:sz w:val="20"/>
+                <w:szCs w:val="20"/>
+                <w:lang w:val="es-ES"/>
+              </w:rPr>
+              <w:t>Conexión a base de datos activa</w:t>
+            </w:r>
+          </w:p>
+          <w:p>
+            <w:pPr>
+              <w:rPr>
+                <w:rFonts w:ascii="Century Gothic" w:eastAsia="Times New Roman" w:hAnsi="Century Gothic" w:cs="Arial"/>
+                <w:color w:val="000000"/>
+                <w:sz w:val="20"/>
+                <w:szCs w:val="20"/>
+                <w:lang w:val="es-ES"/>
+              </w:rPr>
+            </w:pPr>
+            <w:r>
+              <w:rPr>
+                <w:rFonts w:ascii="Century Gothic" w:eastAsia="Times New Roman" w:hAnsi="Century Gothic" w:cs="Arial"/>
+                <w:color w:val="000000"/>
+                <w:sz w:val="20"/>
+                <w:szCs w:val="20"/>
+                <w:lang w:val="es-ES"/>
+              </w:rPr>
+              <w:t>Browser con acceso al front-end de la aplicación web.</w:t>
+            </w:r>
+          </w:p>
+        </w:tc>
+        <w:tc>
+          <w:tcPr>
+            <w:tcW w:w="3753" w:type="dxa"/>
+            <w:gridSpan w:val="4"/>
+            <w:tcBorders>
+              <w:top w:val="single" w:sz="4" w:space="0" w:color="BFBFBF"/>
+              <w:left w:val="nil"/>
+              <w:bottom w:val="single" w:sz="8" w:space="0" w:color="BFBFBF"/>
+              <w:right w:val="single" w:sz="4" w:space="0" w:color="BFBFBF"/>
+            </w:tcBorders>
+            <w:shd w:val="clear" w:color="auto" w:fill="auto"/>
+            <w:vAlign w:val="center"/>
+            <w:hideMark/>
+          </w:tcPr>
+          <w:p>
+            <w:pPr>
+              <w:rPr>
+                <w:rFonts w:ascii="Century Gothic" w:eastAsia="Times New Roman" w:hAnsi="Century Gothic" w:cs="Arial"/>
+                <w:color w:val="000000"/>
+                <w:sz w:val="20"/>
+                <w:szCs w:val="20"/>
+                <w:lang w:val="es-ES"/>
+              </w:rPr>
+            </w:pPr>
+            <w:r>
+              <w:rPr>
+                <w:rFonts w:ascii="Century Gothic" w:eastAsia="Times New Roman" w:hAnsi="Century Gothic" w:cs="Arial"/>
+                <w:color w:val="000000"/>
+                <w:sz w:val="20"/>
+                <w:szCs w:val="20"/>
+                <w:lang w:val="es-ES"/>
+              </w:rPr>
+              <w:t>Ninguna</w:t>
+            </w:r>
+          </w:p>
+        </w:tc>
+      </w:tr>
+      <w:tr>
+        <w:trPr>
+          <w:trHeight w:val="173"/>
+        </w:trPr>
+        <w:tc>
+          <w:tcPr>
+            <w:tcW w:w="15038" w:type="dxa"/>
+            <w:gridSpan w:val="13"/>
+            <w:tcBorders>
+              <w:top w:val="nil"/>
+              <w:left w:val="nil"/>
+              <w:bottom w:val="single" w:sz="4" w:space="0" w:color="BFBFBF"/>
+              <w:right w:val="nil"/>
+            </w:tcBorders>
+            <w:shd w:val="clear" w:color="auto" w:fill="auto"/>
+            <w:noWrap/>
+            <w:vAlign w:val="center"/>
+            <w:hideMark/>
+          </w:tcPr>
+          <w:p>
+            <w:pPr>
+              <w:rPr>
+                <w:rFonts w:ascii="Century Gothic" w:eastAsia="Times New Roman" w:hAnsi="Century Gothic" w:cs="Arial"/>
+                <w:b/>
+                <w:bCs/>
+                <w:color w:val="000000"/>
+                <w:sz w:val="8"/>
+                <w:szCs w:val="18"/>
+                <w:lang w:val="es-ES"/>
+              </w:rPr>
+            </w:pPr>
+          </w:p>
+        </w:tc>
+      </w:tr>
+      <w:tr>
+        <w:trPr>
+          <w:trHeight w:val="362"/>
+        </w:trPr>
+        <w:tc>
+          <w:tcPr>
             <w:tcW w:w="813" w:type="dxa"/>
             <w:tcBorders>
-              <w:top w:val="single" w:sz="4" w:space="0" w:color="auto"/>
-              <w:left w:val="single" w:sz="4" w:space="0" w:color="auto"/>
-              <w:bottom w:val="single" w:sz="4" w:space="0" w:color="auto"/>
-              <w:right w:val="single" w:sz="4" w:space="0" w:color="auto"/>
-            </w:tcBorders>
-            <w:shd w:val="clear" w:color="000000" w:fill="D9D9D9"/>
-            <w:vAlign w:val="center"/>
-          </w:tcPr>
-          <w:p>
-            <w:pPr>
-              <w:rPr>
-                <w:rFonts w:ascii="Century Gothic" w:eastAsia="Times New Roman" w:hAnsi="Century Gothic" w:cs="Arial"/>
-                <w:color w:val="000000"/>
-                <w:sz w:val="22"/>
-                <w:szCs w:val="22"/>
-                <w:lang w:val="es-ES"/>
-              </w:rPr>
-            </w:pPr>
-            <w:r>
-              <w:rPr>
-                <w:rFonts w:ascii="Century Gothic" w:eastAsia="Times New Roman" w:hAnsi="Century Gothic" w:cs="Arial"/>
-                <w:color w:val="000000"/>
-                <w:sz w:val="22"/>
-                <w:szCs w:val="22"/>
-                <w:lang w:val="es-ES"/>
-              </w:rPr>
-              <w:t>5</w:t>
+              <w:top w:val="nil"/>
+              <w:left w:val="single" w:sz="4" w:space="0" w:color="BFBFBF"/>
+              <w:bottom w:val="single" w:sz="4" w:space="0" w:color="BFBFBF"/>
+              <w:right w:val="single" w:sz="4" w:space="0" w:color="BFBFBF"/>
+            </w:tcBorders>
+            <w:shd w:val="clear" w:color="000000" w:fill="262626"/>
+            <w:vAlign w:val="center"/>
+            <w:hideMark/>
+          </w:tcPr>
+          <w:p>
+            <w:pPr>
+              <w:rPr>
+                <w:rFonts w:ascii="Century Gothic" w:eastAsia="Times New Roman" w:hAnsi="Century Gothic" w:cs="Arial"/>
+                <w:b/>
+                <w:bCs/>
+                <w:color w:val="FFFFFF"/>
+                <w:sz w:val="18"/>
+                <w:szCs w:val="20"/>
+              </w:rPr>
+            </w:pPr>
+            <w:r>
+              <w:rPr>
+                <w:rFonts w:ascii="Century Gothic" w:eastAsia="Times New Roman" w:hAnsi="Century Gothic" w:cs="Arial"/>
+                <w:b/>
+                <w:bCs/>
+                <w:color w:val="FFFFFF"/>
+                <w:sz w:val="18"/>
+                <w:szCs w:val="20"/>
+              </w:rPr>
+              <w:t>STEP ID</w:t>
             </w:r>
           </w:p>
         </w:tc>
@@ -25082,45 +26314,37 @@
           <w:tcPr>
             <w:tcW w:w="2890" w:type="dxa"/>
             <w:tcBorders>
-              <w:top w:val="single" w:sz="4" w:space="0" w:color="auto"/>
-              <w:left w:val="single" w:sz="4" w:space="0" w:color="auto"/>
-              <w:bottom w:val="single" w:sz="4" w:space="0" w:color="auto"/>
-              <w:right w:val="single" w:sz="4" w:space="0" w:color="auto"/>
-            </w:tcBorders>
-            <w:shd w:val="clear" w:color="000000" w:fill="E6E6E6"/>
-            <w:vAlign w:val="center"/>
-          </w:tcPr>
-          <w:p>
-            <w:pPr>
-              <w:rPr>
-                <w:rFonts w:ascii="Century Gothic" w:eastAsia="Times New Roman" w:hAnsi="Century Gothic" w:cs="Arial"/>
-                <w:color w:val="000000"/>
-                <w:sz w:val="22"/>
-                <w:szCs w:val="22"/>
-                <w:lang w:val="es-419"/>
-              </w:rPr>
-            </w:pPr>
-            <w:r>
-              <w:rPr>
-                <w:rFonts w:ascii="Century Gothic" w:eastAsia="Times New Roman" w:hAnsi="Century Gothic" w:cs="Arial"/>
-                <w:color w:val="000000"/>
-                <w:sz w:val="22"/>
-                <w:szCs w:val="22"/>
-                <w:lang w:val="es-419"/>
-              </w:rPr>
-              <w:t>Eliminar valida que la unidad no se encuentre asociada a un producto.</w:t>
-            </w:r>
-          </w:p>
-          <w:p>
-            <w:pPr>
-              <w:rPr>
-                <w:rFonts w:ascii="Century Gothic" w:eastAsia="Times New Roman" w:hAnsi="Century Gothic" w:cs="Arial"/>
-                <w:color w:val="000000"/>
-                <w:sz w:val="22"/>
-                <w:szCs w:val="22"/>
-                <w:lang w:val="es-419"/>
-              </w:rPr>
-            </w:pPr>
+              <w:top w:val="nil"/>
+              <w:left w:val="nil"/>
+              <w:bottom w:val="single" w:sz="4" w:space="0" w:color="BFBFBF"/>
+              <w:right w:val="single" w:sz="4" w:space="0" w:color="BFBFBF"/>
+            </w:tcBorders>
+            <w:shd w:val="clear" w:color="000000" w:fill="404040"/>
+            <w:vAlign w:val="center"/>
+            <w:hideMark/>
+          </w:tcPr>
+          <w:p>
+            <w:pPr>
+              <w:rPr>
+                <w:rFonts w:ascii="Century Gothic" w:eastAsia="Times New Roman" w:hAnsi="Century Gothic" w:cs="Arial"/>
+                <w:b/>
+                <w:bCs/>
+                <w:color w:val="FFFFFF"/>
+                <w:sz w:val="18"/>
+                <w:szCs w:val="20"/>
+              </w:rPr>
+            </w:pPr>
+            <w:r>
+              <w:rPr>
+                <w:rFonts w:ascii="Century Gothic" w:eastAsia="Times New Roman" w:hAnsi="Century Gothic" w:cs="Arial"/>
+                <w:b/>
+                <w:bCs/>
+                <w:color w:val="FFFFFF"/>
+                <w:sz w:val="18"/>
+                <w:szCs w:val="20"/>
+              </w:rPr>
+              <w:t>STEP DESCRIPTION</w:t>
+            </w:r>
           </w:p>
         </w:tc>
         <w:tc>
@@ -25128,35 +26352,38 @@
             <w:tcW w:w="1536" w:type="dxa"/>
             <w:gridSpan w:val="2"/>
             <w:tcBorders>
-              <w:top w:val="single" w:sz="4" w:space="0" w:color="auto"/>
-              <w:left w:val="single" w:sz="4" w:space="0" w:color="auto"/>
-              <w:bottom w:val="single" w:sz="4" w:space="0" w:color="auto"/>
-              <w:right w:val="single" w:sz="4" w:space="0" w:color="auto"/>
-            </w:tcBorders>
-            <w:shd w:val="clear" w:color="000000" w:fill="EAEEF3"/>
+              <w:top w:val="single" w:sz="4" w:space="0" w:color="BFBFBF"/>
+              <w:left w:val="nil"/>
+              <w:bottom w:val="single" w:sz="4" w:space="0" w:color="BFBFBF"/>
+              <w:right w:val="single" w:sz="4" w:space="0" w:color="BFBFBF"/>
+            </w:tcBorders>
+            <w:shd w:val="clear" w:color="000000" w:fill="222B35"/>
             <w:noWrap/>
             <w:vAlign w:val="center"/>
+            <w:hideMark/>
           </w:tcPr>
           <w:p>
             <w:pPr>
               <w:jc w:val="center"/>
               <w:rPr>
                 <w:rFonts w:ascii="Century Gothic" w:eastAsia="Times New Roman" w:hAnsi="Century Gothic" w:cs="Arial"/>
-                <w:color w:val="000000"/>
-                <w:sz w:val="20"/>
-                <w:szCs w:val="20"/>
-                <w:lang w:val="es-ES"/>
-              </w:rPr>
-            </w:pPr>
-            <w:r>
-              <w:rPr>
-                <w:rFonts w:ascii="Century Gothic" w:eastAsia="Times New Roman" w:hAnsi="Century Gothic" w:cs="Arial"/>
-                <w:color w:val="000000"/>
-                <w:sz w:val="20"/>
-                <w:szCs w:val="20"/>
-                <w:lang w:val="es-ES"/>
-              </w:rPr>
-              <w:t>29/4/2025</w:t>
+                <w:b/>
+                <w:bCs/>
+                <w:color w:val="FFFFFF"/>
+                <w:sz w:val="18"/>
+                <w:szCs w:val="20"/>
+              </w:rPr>
+            </w:pPr>
+            <w:r>
+              <w:rPr>
+                <w:rFonts w:ascii="Century Gothic" w:eastAsia="Times New Roman" w:hAnsi="Century Gothic" w:cs="Arial"/>
+                <w:b/>
+                <w:bCs/>
+                <w:color w:val="FFFFFF"/>
+                <w:sz w:val="18"/>
+                <w:szCs w:val="20"/>
+              </w:rPr>
+              <w:t>TEST DATE</w:t>
             </w:r>
           </w:p>
         </w:tc>
@@ -25165,33 +26392,36 @@
             <w:tcW w:w="2941" w:type="dxa"/>
             <w:gridSpan w:val="3"/>
             <w:tcBorders>
-              <w:top w:val="single" w:sz="4" w:space="0" w:color="auto"/>
-              <w:left w:val="single" w:sz="4" w:space="0" w:color="auto"/>
-              <w:bottom w:val="single" w:sz="4" w:space="0" w:color="auto"/>
-              <w:right w:val="single" w:sz="4" w:space="0" w:color="auto"/>
-            </w:tcBorders>
-            <w:shd w:val="clear" w:color="auto" w:fill="auto"/>
-            <w:vAlign w:val="center"/>
-          </w:tcPr>
-          <w:p>
-            <w:pPr>
-              <w:rPr>
-                <w:rFonts w:ascii="Century Gothic" w:eastAsia="Times New Roman" w:hAnsi="Century Gothic" w:cs="Arial"/>
-                <w:color w:val="000000"/>
-                <w:sz w:val="20"/>
-                <w:szCs w:val="20"/>
-                <w:lang w:val="es-ES"/>
-              </w:rPr>
-            </w:pPr>
-            <w:r>
-              <w:rPr>
-                <w:rFonts w:ascii="Century Gothic" w:eastAsia="Times New Roman" w:hAnsi="Century Gothic" w:cs="Arial"/>
-                <w:color w:val="000000"/>
-                <w:sz w:val="20"/>
-                <w:szCs w:val="20"/>
-                <w:lang w:val="es-ES"/>
-              </w:rPr>
-              <w:t>Al querer eliminar una unidad con que esta asociada a un producto salta la alerta de que no se puede hacer.</w:t>
+              <w:top w:val="single" w:sz="4" w:space="0" w:color="BFBFBF"/>
+              <w:left w:val="nil"/>
+              <w:bottom w:val="single" w:sz="4" w:space="0" w:color="BFBFBF"/>
+              <w:right w:val="single" w:sz="4" w:space="0" w:color="BFBFBF"/>
+            </w:tcBorders>
+            <w:shd w:val="clear" w:color="000000" w:fill="333F4F"/>
+            <w:vAlign w:val="center"/>
+            <w:hideMark/>
+          </w:tcPr>
+          <w:p>
+            <w:pPr>
+              <w:rPr>
+                <w:rFonts w:ascii="Century Gothic" w:eastAsia="Times New Roman" w:hAnsi="Century Gothic" w:cs="Arial"/>
+                <w:b/>
+                <w:bCs/>
+                <w:color w:val="FFFFFF"/>
+                <w:sz w:val="18"/>
+                <w:szCs w:val="20"/>
+              </w:rPr>
+            </w:pPr>
+            <w:r>
+              <w:rPr>
+                <w:rFonts w:ascii="Century Gothic" w:eastAsia="Times New Roman" w:hAnsi="Century Gothic" w:cs="Arial"/>
+                <w:b/>
+                <w:bCs/>
+                <w:color w:val="FFFFFF"/>
+                <w:sz w:val="18"/>
+                <w:szCs w:val="20"/>
+              </w:rPr>
+              <w:t>EXPECTED RESULTS</w:t>
             </w:r>
           </w:p>
         </w:tc>
@@ -25200,33 +26430,36 @@
             <w:tcW w:w="2800" w:type="dxa"/>
             <w:gridSpan w:val="2"/>
             <w:tcBorders>
-              <w:top w:val="single" w:sz="4" w:space="0" w:color="auto"/>
-              <w:left w:val="single" w:sz="4" w:space="0" w:color="auto"/>
-              <w:bottom w:val="single" w:sz="4" w:space="0" w:color="auto"/>
-              <w:right w:val="single" w:sz="4" w:space="0" w:color="auto"/>
-            </w:tcBorders>
-            <w:shd w:val="clear" w:color="000000" w:fill="F2F2F2"/>
-            <w:vAlign w:val="center"/>
-          </w:tcPr>
-          <w:p>
-            <w:pPr>
-              <w:rPr>
-                <w:rFonts w:ascii="Century Gothic" w:eastAsia="Times New Roman" w:hAnsi="Century Gothic" w:cs="Arial"/>
-                <w:color w:val="000000"/>
-                <w:sz w:val="20"/>
-                <w:szCs w:val="20"/>
-                <w:lang w:val="es-ES"/>
-              </w:rPr>
-            </w:pPr>
-            <w:r>
-              <w:rPr>
-                <w:rFonts w:ascii="Century Gothic" w:eastAsia="Times New Roman" w:hAnsi="Century Gothic" w:cs="Arial"/>
-                <w:color w:val="000000"/>
-                <w:sz w:val="20"/>
-                <w:szCs w:val="20"/>
-                <w:lang w:val="es-ES"/>
-              </w:rPr>
-              <w:t>pass</w:t>
+              <w:top w:val="single" w:sz="4" w:space="0" w:color="BFBFBF"/>
+              <w:left w:val="nil"/>
+              <w:bottom w:val="single" w:sz="4" w:space="0" w:color="BFBFBF"/>
+              <w:right w:val="single" w:sz="4" w:space="0" w:color="BFBFBF"/>
+            </w:tcBorders>
+            <w:shd w:val="clear" w:color="000000" w:fill="595959"/>
+            <w:vAlign w:val="center"/>
+            <w:hideMark/>
+          </w:tcPr>
+          <w:p>
+            <w:pPr>
+              <w:rPr>
+                <w:rFonts w:ascii="Century Gothic" w:eastAsia="Times New Roman" w:hAnsi="Century Gothic" w:cs="Arial"/>
+                <w:b/>
+                <w:bCs/>
+                <w:color w:val="FFFFFF"/>
+                <w:sz w:val="18"/>
+                <w:szCs w:val="20"/>
+              </w:rPr>
+            </w:pPr>
+            <w:r>
+              <w:rPr>
+                <w:rFonts w:ascii="Century Gothic" w:eastAsia="Times New Roman" w:hAnsi="Century Gothic" w:cs="Arial"/>
+                <w:b/>
+                <w:bCs/>
+                <w:color w:val="FFFFFF"/>
+                <w:sz w:val="18"/>
+                <w:szCs w:val="20"/>
+              </w:rPr>
+              <w:t>ACTUAL RESULTS</w:t>
             </w:r>
           </w:p>
         </w:tc>
@@ -25235,33 +26468,37 @@
             <w:tcW w:w="1264" w:type="dxa"/>
             <w:gridSpan w:val="2"/>
             <w:tcBorders>
-              <w:top w:val="single" w:sz="4" w:space="0" w:color="auto"/>
-              <w:left w:val="single" w:sz="4" w:space="0" w:color="auto"/>
-              <w:bottom w:val="single" w:sz="4" w:space="0" w:color="auto"/>
-              <w:right w:val="single" w:sz="4" w:space="0" w:color="auto"/>
-            </w:tcBorders>
-            <w:shd w:val="clear" w:color="000000" w:fill="EAEEF3"/>
-            <w:vAlign w:val="center"/>
-          </w:tcPr>
-          <w:p>
-            <w:pPr>
-              <w:rPr>
-                <w:rFonts w:ascii="Century Gothic" w:eastAsia="Times New Roman" w:hAnsi="Century Gothic" w:cs="Arial"/>
-                <w:color w:val="000000"/>
-                <w:sz w:val="20"/>
-                <w:szCs w:val="20"/>
-                <w:lang w:val="es-ES"/>
-              </w:rPr>
-            </w:pPr>
-            <w:r>
-              <w:rPr>
-                <w:rFonts w:ascii="Century Gothic" w:eastAsia="Times New Roman" w:hAnsi="Century Gothic" w:cs="Arial"/>
-                <w:color w:val="000000"/>
-                <w:sz w:val="20"/>
-                <w:szCs w:val="20"/>
-                <w:lang w:val="es-ES"/>
-              </w:rPr>
-              <w:t>pass</w:t>
+              <w:top w:val="single" w:sz="4" w:space="0" w:color="BFBFBF"/>
+              <w:left w:val="nil"/>
+              <w:bottom w:val="single" w:sz="4" w:space="0" w:color="BFBFBF"/>
+              <w:right w:val="single" w:sz="4" w:space="0" w:color="BFBFBF"/>
+            </w:tcBorders>
+            <w:shd w:val="clear" w:color="000000" w:fill="44546A"/>
+            <w:noWrap/>
+            <w:vAlign w:val="center"/>
+            <w:hideMark/>
+          </w:tcPr>
+          <w:p>
+            <w:pPr>
+              <w:rPr>
+                <w:rFonts w:ascii="Century Gothic" w:eastAsia="Times New Roman" w:hAnsi="Century Gothic" w:cs="Arial"/>
+                <w:b/>
+                <w:bCs/>
+                <w:color w:val="FFFFFF"/>
+                <w:sz w:val="18"/>
+                <w:szCs w:val="20"/>
+              </w:rPr>
+            </w:pPr>
+            <w:r>
+              <w:rPr>
+                <w:rFonts w:ascii="Century Gothic" w:eastAsia="Times New Roman" w:hAnsi="Century Gothic" w:cs="Arial"/>
+                <w:b/>
+                <w:bCs/>
+                <w:color w:val="FFFFFF"/>
+                <w:sz w:val="18"/>
+                <w:szCs w:val="20"/>
+              </w:rPr>
+              <w:t>PASS / FAIL</w:t>
             </w:r>
           </w:p>
         </w:tc>
@@ -25270,24 +26507,37 @@
             <w:tcW w:w="2794" w:type="dxa"/>
             <w:gridSpan w:val="2"/>
             <w:tcBorders>
-              <w:top w:val="single" w:sz="4" w:space="0" w:color="auto"/>
-              <w:left w:val="single" w:sz="4" w:space="0" w:color="auto"/>
-              <w:bottom w:val="single" w:sz="4" w:space="0" w:color="auto"/>
-              <w:right w:val="single" w:sz="4" w:space="0" w:color="auto"/>
-            </w:tcBorders>
-            <w:shd w:val="clear" w:color="auto" w:fill="auto"/>
-            <w:vAlign w:val="center"/>
-          </w:tcPr>
-          <w:p>
-            <w:pPr>
-              <w:rPr>
-                <w:rFonts w:ascii="Century Gothic" w:eastAsia="Times New Roman" w:hAnsi="Century Gothic" w:cs="Arial"/>
-                <w:color w:val="000000"/>
-                <w:sz w:val="20"/>
-                <w:szCs w:val="20"/>
-                <w:lang w:val="es-ES"/>
-              </w:rPr>
-            </w:pPr>
+              <w:top w:val="single" w:sz="4" w:space="0" w:color="BFBFBF"/>
+              <w:left w:val="nil"/>
+              <w:bottom w:val="single" w:sz="4" w:space="0" w:color="BFBFBF"/>
+              <w:right w:val="single" w:sz="4" w:space="0" w:color="BFBFBF"/>
+            </w:tcBorders>
+            <w:shd w:val="clear" w:color="000000" w:fill="333F4F"/>
+            <w:vAlign w:val="center"/>
+            <w:hideMark/>
+          </w:tcPr>
+          <w:p>
+            <w:pPr>
+              <w:rPr>
+                <w:rFonts w:ascii="Century Gothic" w:eastAsia="Times New Roman" w:hAnsi="Century Gothic" w:cs="Arial"/>
+                <w:b/>
+                <w:bCs/>
+                <w:color w:val="FFFFFF"/>
+                <w:sz w:val="18"/>
+                <w:szCs w:val="20"/>
+              </w:rPr>
+            </w:pPr>
+            <w:r>
+              <w:rPr>
+                <w:rFonts w:ascii="Century Gothic" w:eastAsia="Times New Roman" w:hAnsi="Century Gothic" w:cs="Arial"/>
+                <w:b/>
+                <w:bCs/>
+                <w:color w:val="FFFFFF"/>
+                <w:sz w:val="18"/>
+                <w:szCs w:val="20"/>
+              </w:rPr>
+              <w:t>ADDITIONAL NOTES</w:t>
+            </w:r>
           </w:p>
         </w:tc>
       </w:tr>
@@ -25299,6 +26549,1016 @@
           <w:tcPr>
             <w:tcW w:w="813" w:type="dxa"/>
             <w:tcBorders>
+              <w:top w:val="nil"/>
+              <w:left w:val="single" w:sz="4" w:space="0" w:color="BFBFBF"/>
+              <w:bottom w:val="single" w:sz="4" w:space="0" w:color="BFBFBF"/>
+              <w:right w:val="single" w:sz="4" w:space="0" w:color="BFBFBF"/>
+            </w:tcBorders>
+            <w:shd w:val="clear" w:color="000000" w:fill="D9D9D9"/>
+            <w:vAlign w:val="center"/>
+            <w:hideMark/>
+          </w:tcPr>
+          <w:p>
+            <w:pPr>
+              <w:rPr>
+                <w:rFonts w:ascii="Century Gothic" w:eastAsia="Times New Roman" w:hAnsi="Century Gothic" w:cs="Arial"/>
+                <w:color w:val="000000"/>
+                <w:sz w:val="22"/>
+                <w:szCs w:val="22"/>
+              </w:rPr>
+            </w:pPr>
+            <w:r>
+              <w:rPr>
+                <w:rFonts w:ascii="Century Gothic" w:eastAsia="Times New Roman" w:hAnsi="Century Gothic" w:cs="Arial"/>
+                <w:color w:val="000000"/>
+                <w:sz w:val="22"/>
+                <w:szCs w:val="22"/>
+              </w:rPr>
+              <w:t> </w:t>
+            </w:r>
+            <w:r>
+              <w:rPr>
+                <w:rFonts w:ascii="Century Gothic" w:eastAsia="Times New Roman" w:hAnsi="Century Gothic" w:cs="Arial"/>
+                <w:color w:val="000000"/>
+                <w:sz w:val="22"/>
+                <w:szCs w:val="22"/>
+              </w:rPr>
+              <w:t>1</w:t>
+            </w:r>
+          </w:p>
+        </w:tc>
+        <w:tc>
+          <w:tcPr>
+            <w:tcW w:w="2890" w:type="dxa"/>
+            <w:tcBorders>
+              <w:top w:val="nil"/>
+              <w:left w:val="nil"/>
+              <w:bottom w:val="single" w:sz="4" w:space="0" w:color="BFBFBF"/>
+              <w:right w:val="single" w:sz="4" w:space="0" w:color="BFBFBF"/>
+            </w:tcBorders>
+            <w:shd w:val="clear" w:color="000000" w:fill="E6E6E6"/>
+            <w:vAlign w:val="center"/>
+            <w:hideMark/>
+          </w:tcPr>
+          <w:p>
+            <w:pPr>
+              <w:rPr>
+                <w:rFonts w:ascii="Century Gothic" w:eastAsia="Times New Roman" w:hAnsi="Century Gothic" w:cs="Arial"/>
+                <w:color w:val="000000"/>
+                <w:sz w:val="22"/>
+                <w:szCs w:val="22"/>
+                <w:lang w:val="es-419"/>
+              </w:rPr>
+            </w:pPr>
+            <w:r>
+              <w:rPr>
+                <w:rFonts w:ascii="Century Gothic" w:eastAsia="Times New Roman" w:hAnsi="Century Gothic" w:cs="Arial"/>
+                <w:color w:val="000000"/>
+                <w:sz w:val="22"/>
+                <w:szCs w:val="22"/>
+                <w:lang w:val="es-419"/>
+              </w:rPr>
+              <w:t>Debe existir un botón o enlace visible para agregar un nuevo puesto.</w:t>
+            </w:r>
+          </w:p>
+        </w:tc>
+        <w:tc>
+          <w:tcPr>
+            <w:tcW w:w="1536" w:type="dxa"/>
+            <w:gridSpan w:val="2"/>
+            <w:tcBorders>
+              <w:top w:val="nil"/>
+              <w:left w:val="nil"/>
+              <w:bottom w:val="single" w:sz="4" w:space="0" w:color="BFBFBF"/>
+              <w:right w:val="single" w:sz="4" w:space="0" w:color="BFBFBF"/>
+            </w:tcBorders>
+            <w:shd w:val="clear" w:color="000000" w:fill="EAEEF3"/>
+            <w:noWrap/>
+            <w:vAlign w:val="center"/>
+            <w:hideMark/>
+          </w:tcPr>
+          <w:p>
+            <w:pPr>
+              <w:jc w:val="center"/>
+              <w:rPr>
+                <w:rFonts w:ascii="Century Gothic" w:eastAsia="Times New Roman" w:hAnsi="Century Gothic" w:cs="Arial"/>
+                <w:color w:val="000000"/>
+                <w:sz w:val="20"/>
+                <w:szCs w:val="20"/>
+                <w:lang w:val="es-ES"/>
+              </w:rPr>
+            </w:pPr>
+            <w:r>
+              <w:rPr>
+                <w:rFonts w:ascii="Century Gothic" w:eastAsia="Times New Roman" w:hAnsi="Century Gothic" w:cs="Arial"/>
+                <w:color w:val="000000"/>
+                <w:sz w:val="20"/>
+                <w:szCs w:val="20"/>
+                <w:lang w:val="es-ES"/>
+              </w:rPr>
+              <w:t>30/4/2025</w:t>
+            </w:r>
+          </w:p>
+        </w:tc>
+        <w:tc>
+          <w:tcPr>
+            <w:tcW w:w="2941" w:type="dxa"/>
+            <w:gridSpan w:val="3"/>
+            <w:tcBorders>
+              <w:top w:val="nil"/>
+              <w:left w:val="nil"/>
+              <w:bottom w:val="single" w:sz="4" w:space="0" w:color="BFBFBF"/>
+              <w:right w:val="single" w:sz="4" w:space="0" w:color="BFBFBF"/>
+            </w:tcBorders>
+            <w:shd w:val="clear" w:color="auto" w:fill="auto"/>
+            <w:vAlign w:val="center"/>
+            <w:hideMark/>
+          </w:tcPr>
+          <w:p>
+            <w:pPr>
+              <w:rPr>
+                <w:rFonts w:ascii="Century Gothic" w:eastAsia="Times New Roman" w:hAnsi="Century Gothic" w:cs="Arial"/>
+                <w:color w:val="000000"/>
+                <w:sz w:val="20"/>
+                <w:szCs w:val="20"/>
+                <w:lang w:val="es-419"/>
+              </w:rPr>
+            </w:pPr>
+            <w:r>
+              <w:rPr>
+                <w:rFonts w:ascii="Century Gothic" w:eastAsia="Times New Roman" w:hAnsi="Century Gothic" w:cs="Arial"/>
+                <w:color w:val="000000"/>
+                <w:sz w:val="20"/>
+                <w:szCs w:val="20"/>
+                <w:lang w:val="es-419"/>
+              </w:rPr>
+              <w:t>Se muestra el botón en el área administrativa de los puestos de trabajo.</w:t>
+            </w:r>
+          </w:p>
+          <w:p>
+            <w:pPr>
+              <w:rPr>
+                <w:rFonts w:ascii="Century Gothic" w:eastAsia="Times New Roman" w:hAnsi="Century Gothic" w:cs="Arial"/>
+                <w:color w:val="000000"/>
+                <w:sz w:val="20"/>
+                <w:szCs w:val="20"/>
+                <w:lang w:val="es-ES"/>
+              </w:rPr>
+            </w:pPr>
+          </w:p>
+        </w:tc>
+        <w:tc>
+          <w:tcPr>
+            <w:tcW w:w="2800" w:type="dxa"/>
+            <w:gridSpan w:val="2"/>
+            <w:tcBorders>
+              <w:top w:val="nil"/>
+              <w:left w:val="nil"/>
+              <w:bottom w:val="single" w:sz="4" w:space="0" w:color="BFBFBF"/>
+              <w:right w:val="single" w:sz="4" w:space="0" w:color="BFBFBF"/>
+            </w:tcBorders>
+            <w:shd w:val="clear" w:color="000000" w:fill="F2F2F2"/>
+            <w:vAlign w:val="center"/>
+            <w:hideMark/>
+          </w:tcPr>
+          <w:p>
+            <w:pPr>
+              <w:rPr>
+                <w:rFonts w:ascii="Century Gothic" w:eastAsia="Times New Roman" w:hAnsi="Century Gothic" w:cs="Arial"/>
+                <w:color w:val="000000"/>
+                <w:sz w:val="20"/>
+                <w:szCs w:val="20"/>
+                <w:lang w:val="es-ES"/>
+              </w:rPr>
+            </w:pPr>
+            <w:r>
+              <w:rPr>
+                <w:rFonts w:ascii="Century Gothic" w:eastAsia="Times New Roman" w:hAnsi="Century Gothic" w:cs="Arial"/>
+                <w:color w:val="000000"/>
+                <w:sz w:val="20"/>
+                <w:szCs w:val="20"/>
+                <w:lang w:val="es-ES"/>
+              </w:rPr>
+              <w:t> </w:t>
+            </w:r>
+            <w:r>
+              <w:rPr>
+                <w:rFonts w:ascii="Century Gothic" w:eastAsia="Times New Roman" w:hAnsi="Century Gothic" w:cs="Arial"/>
+                <w:color w:val="000000"/>
+                <w:sz w:val="20"/>
+                <w:szCs w:val="20"/>
+                <w:lang w:val="es-ES"/>
+              </w:rPr>
+              <w:t>pass</w:t>
+            </w:r>
+          </w:p>
+        </w:tc>
+        <w:tc>
+          <w:tcPr>
+            <w:tcW w:w="1264" w:type="dxa"/>
+            <w:gridSpan w:val="2"/>
+            <w:tcBorders>
+              <w:top w:val="nil"/>
+              <w:left w:val="nil"/>
+              <w:bottom w:val="single" w:sz="4" w:space="0" w:color="BFBFBF"/>
+              <w:right w:val="single" w:sz="4" w:space="0" w:color="BFBFBF"/>
+            </w:tcBorders>
+            <w:shd w:val="clear" w:color="000000" w:fill="EAEEF3"/>
+            <w:vAlign w:val="center"/>
+            <w:hideMark/>
+          </w:tcPr>
+          <w:p>
+            <w:pPr>
+              <w:rPr>
+                <w:rFonts w:ascii="Century Gothic" w:eastAsia="Times New Roman" w:hAnsi="Century Gothic" w:cs="Arial"/>
+                <w:color w:val="000000"/>
+                <w:sz w:val="20"/>
+                <w:szCs w:val="20"/>
+                <w:lang w:val="es-ES"/>
+              </w:rPr>
+            </w:pPr>
+            <w:r>
+              <w:rPr>
+                <w:rFonts w:ascii="Century Gothic" w:eastAsia="Times New Roman" w:hAnsi="Century Gothic" w:cs="Arial"/>
+                <w:color w:val="000000"/>
+                <w:sz w:val="20"/>
+                <w:szCs w:val="20"/>
+                <w:lang w:val="es-ES"/>
+              </w:rPr>
+              <w:t> </w:t>
+            </w:r>
+            <w:r>
+              <w:rPr>
+                <w:rFonts w:ascii="Century Gothic" w:eastAsia="Times New Roman" w:hAnsi="Century Gothic" w:cs="Arial"/>
+                <w:color w:val="000000"/>
+                <w:sz w:val="20"/>
+                <w:szCs w:val="20"/>
+                <w:lang w:val="es-ES"/>
+              </w:rPr>
+              <w:t>pass</w:t>
+            </w:r>
+          </w:p>
+        </w:tc>
+        <w:tc>
+          <w:tcPr>
+            <w:tcW w:w="2794" w:type="dxa"/>
+            <w:gridSpan w:val="2"/>
+            <w:tcBorders>
+              <w:top w:val="nil"/>
+              <w:left w:val="nil"/>
+              <w:bottom w:val="single" w:sz="4" w:space="0" w:color="BFBFBF"/>
+              <w:right w:val="single" w:sz="4" w:space="0" w:color="BFBFBF"/>
+            </w:tcBorders>
+            <w:shd w:val="clear" w:color="auto" w:fill="auto"/>
+            <w:vAlign w:val="center"/>
+            <w:hideMark/>
+          </w:tcPr>
+          <w:p>
+            <w:pPr>
+              <w:rPr>
+                <w:rFonts w:ascii="Century Gothic" w:eastAsia="Times New Roman" w:hAnsi="Century Gothic" w:cs="Arial"/>
+                <w:color w:val="000000"/>
+                <w:sz w:val="20"/>
+                <w:szCs w:val="20"/>
+                <w:lang w:val="es-ES"/>
+              </w:rPr>
+            </w:pPr>
+            <w:r>
+              <w:rPr>
+                <w:rFonts w:ascii="Century Gothic" w:eastAsia="Times New Roman" w:hAnsi="Century Gothic" w:cs="Arial"/>
+                <w:color w:val="000000"/>
+                <w:sz w:val="20"/>
+                <w:szCs w:val="20"/>
+                <w:lang w:val="es-ES"/>
+              </w:rPr>
+              <w:t> </w:t>
+            </w:r>
+          </w:p>
+        </w:tc>
+      </w:tr>
+      <w:tr>
+        <w:trPr>
+          <w:trHeight w:val="855"/>
+        </w:trPr>
+        <w:tc>
+          <w:tcPr>
+            <w:tcW w:w="813" w:type="dxa"/>
+            <w:tcBorders>
+              <w:top w:val="nil"/>
+              <w:left w:val="single" w:sz="4" w:space="0" w:color="BFBFBF"/>
+              <w:bottom w:val="single" w:sz="4" w:space="0" w:color="BFBFBF"/>
+              <w:right w:val="single" w:sz="4" w:space="0" w:color="BFBFBF"/>
+            </w:tcBorders>
+            <w:shd w:val="clear" w:color="000000" w:fill="D9D9D9"/>
+            <w:vAlign w:val="center"/>
+            <w:hideMark/>
+          </w:tcPr>
+          <w:p>
+            <w:pPr>
+              <w:rPr>
+                <w:rFonts w:ascii="Century Gothic" w:eastAsia="Times New Roman" w:hAnsi="Century Gothic" w:cs="Arial"/>
+                <w:color w:val="000000"/>
+                <w:sz w:val="22"/>
+                <w:szCs w:val="22"/>
+                <w:lang w:val="es-ES"/>
+              </w:rPr>
+            </w:pPr>
+            <w:r>
+              <w:rPr>
+                <w:rFonts w:ascii="Century Gothic" w:eastAsia="Times New Roman" w:hAnsi="Century Gothic" w:cs="Arial"/>
+                <w:color w:val="000000"/>
+                <w:sz w:val="22"/>
+                <w:szCs w:val="22"/>
+                <w:lang w:val="es-ES"/>
+              </w:rPr>
+              <w:t>2</w:t>
+            </w:r>
+            <w:r>
+              <w:rPr>
+                <w:rFonts w:ascii="Century Gothic" w:eastAsia="Times New Roman" w:hAnsi="Century Gothic" w:cs="Arial"/>
+                <w:color w:val="000000"/>
+                <w:sz w:val="22"/>
+                <w:szCs w:val="22"/>
+                <w:lang w:val="es-ES"/>
+              </w:rPr>
+              <w:t> </w:t>
+            </w:r>
+          </w:p>
+        </w:tc>
+        <w:tc>
+          <w:tcPr>
+            <w:tcW w:w="2890" w:type="dxa"/>
+            <w:tcBorders>
+              <w:top w:val="nil"/>
+              <w:left w:val="nil"/>
+              <w:bottom w:val="single" w:sz="4" w:space="0" w:color="BFBFBF"/>
+              <w:right w:val="single" w:sz="4" w:space="0" w:color="BFBFBF"/>
+            </w:tcBorders>
+            <w:shd w:val="clear" w:color="000000" w:fill="E6E6E6"/>
+            <w:vAlign w:val="center"/>
+            <w:hideMark/>
+          </w:tcPr>
+          <w:tbl>
+            <w:tblPr>
+              <w:tblW w:w="0" w:type="auto"/>
+              <w:tblCellSpacing w:w="15" w:type="dxa"/>
+              <w:tblCellMar>
+                <w:top w:w="15" w:type="dxa"/>
+                <w:left w:w="15" w:type="dxa"/>
+                <w:bottom w:w="15" w:type="dxa"/>
+                <w:right w:w="15" w:type="dxa"/>
+              </w:tblCellMar>
+              <w:tblLook w:val="04A0" w:firstRow="1" w:lastRow="0" w:firstColumn="1" w:lastColumn="0" w:noHBand="0" w:noVBand="1"/>
+            </w:tblPr>
+            <w:tblGrid>
+              <w:gridCol w:w="96"/>
+            </w:tblGrid>
+            <w:tr>
+              <w:trPr>
+                <w:tblCellSpacing w:w="15" w:type="dxa"/>
+              </w:trPr>
+              <w:tc>
+                <w:tcPr>
+                  <w:tcW w:w="36" w:type="dxa"/>
+                  <w:vAlign w:val="center"/>
+                  <w:hideMark/>
+                </w:tcPr>
+                <w:p>
+                  <w:pPr>
+                    <w:framePr w:hSpace="141" w:wrap="around" w:vAnchor="text" w:hAnchor="text" w:y="1"/>
+                    <w:suppressOverlap/>
+                    <w:rPr>
+                      <w:rFonts w:ascii="Century Gothic" w:eastAsia="Times New Roman" w:hAnsi="Century Gothic" w:cs="Arial"/>
+                      <w:color w:val="000000"/>
+                      <w:sz w:val="22"/>
+                      <w:szCs w:val="22"/>
+                      <w:lang w:val="es-MX"/>
+                    </w:rPr>
+                  </w:pPr>
+                </w:p>
+              </w:tc>
+            </w:tr>
+          </w:tbl>
+          <w:p>
+            <w:pPr>
+              <w:rPr>
+                <w:rFonts w:ascii="Century Gothic" w:eastAsia="Times New Roman" w:hAnsi="Century Gothic" w:cs="Arial"/>
+                <w:vanish/>
+                <w:color w:val="000000"/>
+                <w:sz w:val="22"/>
+                <w:szCs w:val="22"/>
+                <w:lang w:val="es-MX"/>
+              </w:rPr>
+            </w:pPr>
+          </w:p>
+          <w:tbl>
+            <w:tblPr>
+              <w:tblW w:w="0" w:type="auto"/>
+              <w:tblCellSpacing w:w="15" w:type="dxa"/>
+              <w:tblCellMar>
+                <w:top w:w="15" w:type="dxa"/>
+                <w:left w:w="15" w:type="dxa"/>
+                <w:bottom w:w="15" w:type="dxa"/>
+                <w:right w:w="15" w:type="dxa"/>
+              </w:tblCellMar>
+              <w:tblLook w:val="04A0" w:firstRow="1" w:lastRow="0" w:firstColumn="1" w:lastColumn="0" w:noHBand="0" w:noVBand="1"/>
+            </w:tblPr>
+            <w:tblGrid>
+              <w:gridCol w:w="2674"/>
+            </w:tblGrid>
+            <w:tr>
+              <w:trPr>
+                <w:tblCellSpacing w:w="15" w:type="dxa"/>
+              </w:trPr>
+              <w:tc>
+                <w:tcPr>
+                  <w:tcW w:w="0" w:type="auto"/>
+                  <w:vAlign w:val="center"/>
+                  <w:hideMark/>
+                </w:tcPr>
+                <w:p>
+                  <w:pPr>
+                    <w:framePr w:hSpace="141" w:wrap="around" w:vAnchor="text" w:hAnchor="text" w:y="1"/>
+                    <w:suppressOverlap/>
+                    <w:rPr>
+                      <w:rFonts w:ascii="Century Gothic" w:eastAsia="Times New Roman" w:hAnsi="Century Gothic" w:cs="Arial"/>
+                      <w:color w:val="000000"/>
+                      <w:sz w:val="22"/>
+                      <w:szCs w:val="22"/>
+                      <w:lang w:val="es-419"/>
+                    </w:rPr>
+                  </w:pPr>
+                  <w:r>
+                    <w:rPr>
+                      <w:rFonts w:ascii="Century Gothic" w:eastAsia="Times New Roman" w:hAnsi="Century Gothic" w:cs="Arial"/>
+                      <w:color w:val="000000"/>
+                      <w:sz w:val="22"/>
+                      <w:szCs w:val="22"/>
+                      <w:lang w:val="es-419"/>
+                    </w:rPr>
+                    <w:t>El formulario debe abrirse vacío para nuevos registros.</w:t>
+                  </w:r>
+                </w:p>
+                <w:p>
+                  <w:pPr>
+                    <w:framePr w:hSpace="141" w:wrap="around" w:vAnchor="text" w:hAnchor="text" w:y="1"/>
+                    <w:suppressOverlap/>
+                    <w:rPr>
+                      <w:rFonts w:ascii="Century Gothic" w:eastAsia="Times New Roman" w:hAnsi="Century Gothic" w:cs="Arial"/>
+                      <w:color w:val="000000"/>
+                      <w:sz w:val="22"/>
+                      <w:szCs w:val="22"/>
+                      <w:lang w:val="es-419"/>
+                    </w:rPr>
+                  </w:pPr>
+                </w:p>
+              </w:tc>
+            </w:tr>
+          </w:tbl>
+          <w:p>
+            <w:pPr>
+              <w:rPr>
+                <w:rFonts w:ascii="Century Gothic" w:eastAsia="Times New Roman" w:hAnsi="Century Gothic" w:cs="Arial"/>
+                <w:color w:val="000000"/>
+                <w:sz w:val="22"/>
+                <w:szCs w:val="22"/>
+                <w:lang w:val="es-ES"/>
+              </w:rPr>
+            </w:pPr>
+          </w:p>
+        </w:tc>
+        <w:tc>
+          <w:tcPr>
+            <w:tcW w:w="1536" w:type="dxa"/>
+            <w:gridSpan w:val="2"/>
+            <w:tcBorders>
+              <w:top w:val="nil"/>
+              <w:left w:val="nil"/>
+              <w:bottom w:val="single" w:sz="4" w:space="0" w:color="BFBFBF"/>
+              <w:right w:val="single" w:sz="4" w:space="0" w:color="BFBFBF"/>
+            </w:tcBorders>
+            <w:shd w:val="clear" w:color="000000" w:fill="EAEEF3"/>
+            <w:noWrap/>
+            <w:vAlign w:val="center"/>
+            <w:hideMark/>
+          </w:tcPr>
+          <w:p>
+            <w:pPr>
+              <w:jc w:val="center"/>
+              <w:rPr>
+                <w:rFonts w:ascii="Century Gothic" w:eastAsia="Times New Roman" w:hAnsi="Century Gothic" w:cs="Arial"/>
+                <w:color w:val="000000"/>
+                <w:sz w:val="20"/>
+                <w:szCs w:val="20"/>
+                <w:lang w:val="es-ES"/>
+              </w:rPr>
+            </w:pPr>
+            <w:r>
+              <w:rPr>
+                <w:rFonts w:ascii="Century Gothic" w:eastAsia="Times New Roman" w:hAnsi="Century Gothic" w:cs="Arial"/>
+                <w:color w:val="000000"/>
+                <w:sz w:val="20"/>
+                <w:szCs w:val="20"/>
+                <w:lang w:val="es-ES"/>
+              </w:rPr>
+              <w:t>30/4/2025</w:t>
+            </w:r>
+          </w:p>
+        </w:tc>
+        <w:tc>
+          <w:tcPr>
+            <w:tcW w:w="2941" w:type="dxa"/>
+            <w:gridSpan w:val="3"/>
+            <w:tcBorders>
+              <w:top w:val="nil"/>
+              <w:left w:val="nil"/>
+              <w:bottom w:val="single" w:sz="4" w:space="0" w:color="BFBFBF"/>
+              <w:right w:val="single" w:sz="4" w:space="0" w:color="BFBFBF"/>
+            </w:tcBorders>
+            <w:shd w:val="clear" w:color="auto" w:fill="auto"/>
+            <w:vAlign w:val="center"/>
+            <w:hideMark/>
+          </w:tcPr>
+          <w:p>
+            <w:pPr>
+              <w:rPr>
+                <w:rFonts w:ascii="Century Gothic" w:eastAsia="Times New Roman" w:hAnsi="Century Gothic" w:cs="Arial"/>
+                <w:color w:val="000000"/>
+                <w:sz w:val="20"/>
+                <w:szCs w:val="20"/>
+                <w:lang w:val="es-419"/>
+              </w:rPr>
+            </w:pPr>
+            <w:r>
+              <w:rPr>
+                <w:rFonts w:ascii="Century Gothic" w:eastAsia="Times New Roman" w:hAnsi="Century Gothic" w:cs="Arial"/>
+                <w:color w:val="000000"/>
+                <w:sz w:val="20"/>
+                <w:szCs w:val="20"/>
+                <w:lang w:val="es-419"/>
+              </w:rPr>
+              <w:t>Se despliega un modal con el formulario al dar click sobre el botón de agregar.</w:t>
+            </w:r>
+          </w:p>
+          <w:p>
+            <w:pPr>
+              <w:rPr>
+                <w:rFonts w:ascii="Century Gothic" w:eastAsia="Times New Roman" w:hAnsi="Century Gothic" w:cs="Arial"/>
+                <w:color w:val="000000"/>
+                <w:sz w:val="20"/>
+                <w:szCs w:val="20"/>
+                <w:lang w:val="es-419"/>
+              </w:rPr>
+            </w:pPr>
+          </w:p>
+        </w:tc>
+        <w:tc>
+          <w:tcPr>
+            <w:tcW w:w="2800" w:type="dxa"/>
+            <w:gridSpan w:val="2"/>
+            <w:tcBorders>
+              <w:top w:val="nil"/>
+              <w:left w:val="nil"/>
+              <w:bottom w:val="single" w:sz="4" w:space="0" w:color="BFBFBF"/>
+              <w:right w:val="single" w:sz="4" w:space="0" w:color="BFBFBF"/>
+            </w:tcBorders>
+            <w:shd w:val="clear" w:color="000000" w:fill="F2F2F2"/>
+            <w:vAlign w:val="center"/>
+            <w:hideMark/>
+          </w:tcPr>
+          <w:p>
+            <w:pPr>
+              <w:rPr>
+                <w:rFonts w:ascii="Century Gothic" w:eastAsia="Times New Roman" w:hAnsi="Century Gothic" w:cs="Arial"/>
+                <w:color w:val="000000"/>
+                <w:sz w:val="20"/>
+                <w:szCs w:val="20"/>
+                <w:lang w:val="es-ES"/>
+              </w:rPr>
+            </w:pPr>
+            <w:r>
+              <w:rPr>
+                <w:rFonts w:ascii="Century Gothic" w:eastAsia="Times New Roman" w:hAnsi="Century Gothic" w:cs="Arial"/>
+                <w:color w:val="000000"/>
+                <w:sz w:val="20"/>
+                <w:szCs w:val="20"/>
+                <w:lang w:val="es-ES"/>
+              </w:rPr>
+              <w:t> </w:t>
+            </w:r>
+            <w:r>
+              <w:rPr>
+                <w:rFonts w:ascii="Century Gothic" w:eastAsia="Times New Roman" w:hAnsi="Century Gothic" w:cs="Arial"/>
+                <w:color w:val="000000"/>
+                <w:sz w:val="20"/>
+                <w:szCs w:val="20"/>
+                <w:lang w:val="es-ES"/>
+              </w:rPr>
+              <w:t>pass</w:t>
+            </w:r>
+          </w:p>
+        </w:tc>
+        <w:tc>
+          <w:tcPr>
+            <w:tcW w:w="1264" w:type="dxa"/>
+            <w:gridSpan w:val="2"/>
+            <w:tcBorders>
+              <w:top w:val="nil"/>
+              <w:left w:val="nil"/>
+              <w:bottom w:val="single" w:sz="4" w:space="0" w:color="BFBFBF"/>
+              <w:right w:val="single" w:sz="4" w:space="0" w:color="BFBFBF"/>
+            </w:tcBorders>
+            <w:shd w:val="clear" w:color="000000" w:fill="EAEEF3"/>
+            <w:vAlign w:val="center"/>
+            <w:hideMark/>
+          </w:tcPr>
+          <w:p>
+            <w:pPr>
+              <w:rPr>
+                <w:rFonts w:ascii="Century Gothic" w:eastAsia="Times New Roman" w:hAnsi="Century Gothic" w:cs="Arial"/>
+                <w:color w:val="000000"/>
+                <w:sz w:val="20"/>
+                <w:szCs w:val="20"/>
+                <w:lang w:val="es-ES"/>
+              </w:rPr>
+            </w:pPr>
+            <w:r>
+              <w:rPr>
+                <w:rFonts w:ascii="Century Gothic" w:eastAsia="Times New Roman" w:hAnsi="Century Gothic" w:cs="Arial"/>
+                <w:color w:val="000000"/>
+                <w:sz w:val="20"/>
+                <w:szCs w:val="20"/>
+                <w:lang w:val="es-ES"/>
+              </w:rPr>
+              <w:t> </w:t>
+            </w:r>
+            <w:r>
+              <w:rPr>
+                <w:rFonts w:ascii="Century Gothic" w:eastAsia="Times New Roman" w:hAnsi="Century Gothic" w:cs="Arial"/>
+                <w:color w:val="000000"/>
+                <w:sz w:val="20"/>
+                <w:szCs w:val="20"/>
+                <w:lang w:val="es-ES"/>
+              </w:rPr>
+              <w:t>pass</w:t>
+            </w:r>
+          </w:p>
+        </w:tc>
+        <w:tc>
+          <w:tcPr>
+            <w:tcW w:w="2794" w:type="dxa"/>
+            <w:gridSpan w:val="2"/>
+            <w:tcBorders>
+              <w:top w:val="nil"/>
+              <w:left w:val="nil"/>
+              <w:bottom w:val="single" w:sz="4" w:space="0" w:color="BFBFBF"/>
+              <w:right w:val="single" w:sz="4" w:space="0" w:color="BFBFBF"/>
+            </w:tcBorders>
+            <w:shd w:val="clear" w:color="auto" w:fill="auto"/>
+            <w:vAlign w:val="center"/>
+            <w:hideMark/>
+          </w:tcPr>
+          <w:p>
+            <w:pPr>
+              <w:rPr>
+                <w:rFonts w:ascii="Century Gothic" w:eastAsia="Times New Roman" w:hAnsi="Century Gothic" w:cs="Arial"/>
+                <w:color w:val="000000"/>
+                <w:sz w:val="20"/>
+                <w:szCs w:val="20"/>
+                <w:lang w:val="es-ES"/>
+              </w:rPr>
+            </w:pPr>
+            <w:r>
+              <w:rPr>
+                <w:rFonts w:ascii="Century Gothic" w:eastAsia="Times New Roman" w:hAnsi="Century Gothic" w:cs="Arial"/>
+                <w:color w:val="000000"/>
+                <w:sz w:val="20"/>
+                <w:szCs w:val="20"/>
+                <w:lang w:val="es-ES"/>
+              </w:rPr>
+              <w:t> </w:t>
+            </w:r>
+          </w:p>
+        </w:tc>
+      </w:tr>
+      <w:tr>
+        <w:trPr>
+          <w:trHeight w:val="855"/>
+        </w:trPr>
+        <w:tc>
+          <w:tcPr>
+            <w:tcW w:w="813" w:type="dxa"/>
+            <w:tcBorders>
+              <w:top w:val="nil"/>
+              <w:left w:val="single" w:sz="4" w:space="0" w:color="BFBFBF"/>
+              <w:bottom w:val="single" w:sz="4" w:space="0" w:color="auto"/>
+              <w:right w:val="single" w:sz="4" w:space="0" w:color="BFBFBF"/>
+            </w:tcBorders>
+            <w:shd w:val="clear" w:color="000000" w:fill="D9D9D9"/>
+            <w:vAlign w:val="center"/>
+            <w:hideMark/>
+          </w:tcPr>
+          <w:p>
+            <w:pPr>
+              <w:rPr>
+                <w:rFonts w:ascii="Century Gothic" w:eastAsia="Times New Roman" w:hAnsi="Century Gothic" w:cs="Arial"/>
+                <w:color w:val="000000"/>
+                <w:sz w:val="22"/>
+                <w:szCs w:val="22"/>
+                <w:lang w:val="es-ES"/>
+              </w:rPr>
+            </w:pPr>
+            <w:r>
+              <w:rPr>
+                <w:rFonts w:ascii="Century Gothic" w:eastAsia="Times New Roman" w:hAnsi="Century Gothic" w:cs="Arial"/>
+                <w:color w:val="000000"/>
+                <w:sz w:val="22"/>
+                <w:szCs w:val="22"/>
+                <w:lang w:val="es-ES"/>
+              </w:rPr>
+              <w:t> </w:t>
+            </w:r>
+            <w:r>
+              <w:rPr>
+                <w:rFonts w:ascii="Century Gothic" w:eastAsia="Times New Roman" w:hAnsi="Century Gothic" w:cs="Arial"/>
+                <w:color w:val="000000"/>
+                <w:sz w:val="22"/>
+                <w:szCs w:val="22"/>
+                <w:lang w:val="es-ES"/>
+              </w:rPr>
+              <w:t>3</w:t>
+            </w:r>
+          </w:p>
+        </w:tc>
+        <w:tc>
+          <w:tcPr>
+            <w:tcW w:w="2890" w:type="dxa"/>
+            <w:tcBorders>
+              <w:top w:val="nil"/>
+              <w:left w:val="nil"/>
+              <w:bottom w:val="single" w:sz="4" w:space="0" w:color="auto"/>
+              <w:right w:val="single" w:sz="4" w:space="0" w:color="BFBFBF"/>
+            </w:tcBorders>
+            <w:shd w:val="clear" w:color="000000" w:fill="E6E6E6"/>
+            <w:vAlign w:val="center"/>
+            <w:hideMark/>
+          </w:tcPr>
+          <w:p>
+            <w:pPr>
+              <w:rPr>
+                <w:rFonts w:ascii="Century Gothic" w:eastAsia="Times New Roman" w:hAnsi="Century Gothic" w:cs="Arial"/>
+                <w:color w:val="000000"/>
+                <w:sz w:val="22"/>
+                <w:szCs w:val="22"/>
+                <w:lang w:val="es-419"/>
+              </w:rPr>
+            </w:pPr>
+            <w:r>
+              <w:rPr>
+                <w:rFonts w:ascii="Century Gothic" w:eastAsia="Times New Roman" w:hAnsi="Century Gothic" w:cs="Arial"/>
+                <w:color w:val="000000"/>
+                <w:sz w:val="22"/>
+                <w:szCs w:val="22"/>
+                <w:lang w:val="es-419"/>
+              </w:rPr>
+              <w:t xml:space="preserve">El formulario debe permitir ingresar todos los datos necesarios de un puesto (nombre, </w:t>
+            </w:r>
+            <w:r>
+              <w:rPr>
+                <w:rFonts w:ascii="Century Gothic" w:eastAsia="Times New Roman" w:hAnsi="Century Gothic" w:cs="Arial"/>
+                <w:color w:val="000000"/>
+                <w:sz w:val="22"/>
+                <w:szCs w:val="22"/>
+                <w:lang w:val="es-419"/>
+              </w:rPr>
+              <w:lastRenderedPageBreak/>
+              <w:t>departamento, estado, etc.).</w:t>
+            </w:r>
+          </w:p>
+          <w:p>
+            <w:pPr>
+              <w:rPr>
+                <w:rFonts w:ascii="Century Gothic" w:eastAsia="Times New Roman" w:hAnsi="Century Gothic" w:cs="Arial"/>
+                <w:color w:val="000000"/>
+                <w:sz w:val="22"/>
+                <w:szCs w:val="22"/>
+                <w:lang w:val="es-419"/>
+              </w:rPr>
+            </w:pPr>
+          </w:p>
+        </w:tc>
+        <w:tc>
+          <w:tcPr>
+            <w:tcW w:w="1536" w:type="dxa"/>
+            <w:gridSpan w:val="2"/>
+            <w:tcBorders>
+              <w:top w:val="nil"/>
+              <w:left w:val="nil"/>
+              <w:bottom w:val="single" w:sz="4" w:space="0" w:color="auto"/>
+              <w:right w:val="single" w:sz="4" w:space="0" w:color="BFBFBF"/>
+            </w:tcBorders>
+            <w:shd w:val="clear" w:color="000000" w:fill="EAEEF3"/>
+            <w:noWrap/>
+            <w:vAlign w:val="center"/>
+            <w:hideMark/>
+          </w:tcPr>
+          <w:p>
+            <w:pPr>
+              <w:jc w:val="center"/>
+              <w:rPr>
+                <w:rFonts w:ascii="Century Gothic" w:eastAsia="Times New Roman" w:hAnsi="Century Gothic" w:cs="Arial"/>
+                <w:color w:val="000000"/>
+                <w:sz w:val="20"/>
+                <w:szCs w:val="20"/>
+                <w:lang w:val="es-ES"/>
+              </w:rPr>
+            </w:pPr>
+            <w:r>
+              <w:rPr>
+                <w:rFonts w:ascii="Century Gothic" w:eastAsia="Times New Roman" w:hAnsi="Century Gothic" w:cs="Arial"/>
+                <w:color w:val="000000"/>
+                <w:sz w:val="20"/>
+                <w:szCs w:val="20"/>
+                <w:lang w:val="es-ES"/>
+              </w:rPr>
+              <w:lastRenderedPageBreak/>
+              <w:t>30/4/2025</w:t>
+            </w:r>
+          </w:p>
+        </w:tc>
+        <w:tc>
+          <w:tcPr>
+            <w:tcW w:w="2941" w:type="dxa"/>
+            <w:gridSpan w:val="3"/>
+            <w:tcBorders>
+              <w:top w:val="nil"/>
+              <w:left w:val="nil"/>
+              <w:bottom w:val="single" w:sz="4" w:space="0" w:color="auto"/>
+              <w:right w:val="single" w:sz="4" w:space="0" w:color="BFBFBF"/>
+            </w:tcBorders>
+            <w:shd w:val="clear" w:color="auto" w:fill="auto"/>
+            <w:vAlign w:val="center"/>
+            <w:hideMark/>
+          </w:tcPr>
+          <w:p>
+            <w:pPr>
+              <w:rPr>
+                <w:rFonts w:ascii="Century Gothic" w:eastAsia="Times New Roman" w:hAnsi="Century Gothic" w:cs="Arial"/>
+                <w:color w:val="000000"/>
+                <w:sz w:val="20"/>
+                <w:szCs w:val="20"/>
+                <w:lang w:val="es-MX"/>
+              </w:rPr>
+            </w:pPr>
+            <w:r>
+              <w:rPr>
+                <w:rFonts w:ascii="Century Gothic" w:eastAsia="Times New Roman" w:hAnsi="Century Gothic" w:cs="Arial"/>
+                <w:color w:val="000000"/>
+                <w:sz w:val="20"/>
+                <w:szCs w:val="20"/>
+                <w:lang w:val="es-MX"/>
+              </w:rPr>
+              <w:t>Input con el campo de nombrey textearea para el campo descripción se muestran en el formulario</w:t>
+            </w:r>
+          </w:p>
+        </w:tc>
+        <w:tc>
+          <w:tcPr>
+            <w:tcW w:w="2800" w:type="dxa"/>
+            <w:gridSpan w:val="2"/>
+            <w:tcBorders>
+              <w:top w:val="nil"/>
+              <w:left w:val="nil"/>
+              <w:bottom w:val="single" w:sz="4" w:space="0" w:color="auto"/>
+              <w:right w:val="single" w:sz="4" w:space="0" w:color="BFBFBF"/>
+            </w:tcBorders>
+            <w:shd w:val="clear" w:color="000000" w:fill="F2F2F2"/>
+            <w:vAlign w:val="center"/>
+            <w:hideMark/>
+          </w:tcPr>
+          <w:p>
+            <w:pPr>
+              <w:rPr>
+                <w:rFonts w:ascii="Century Gothic" w:eastAsia="Times New Roman" w:hAnsi="Century Gothic" w:cs="Arial"/>
+                <w:color w:val="000000"/>
+                <w:sz w:val="20"/>
+                <w:szCs w:val="20"/>
+                <w:lang w:val="es-ES"/>
+              </w:rPr>
+            </w:pPr>
+            <w:r>
+              <w:rPr>
+                <w:rFonts w:ascii="Century Gothic" w:eastAsia="Times New Roman" w:hAnsi="Century Gothic" w:cs="Arial"/>
+                <w:color w:val="000000"/>
+                <w:sz w:val="20"/>
+                <w:szCs w:val="20"/>
+                <w:lang w:val="es-ES"/>
+              </w:rPr>
+              <w:t> </w:t>
+            </w:r>
+            <w:r>
+              <w:rPr>
+                <w:rFonts w:ascii="Century Gothic" w:eastAsia="Times New Roman" w:hAnsi="Century Gothic" w:cs="Arial"/>
+                <w:color w:val="000000"/>
+                <w:sz w:val="20"/>
+                <w:szCs w:val="20"/>
+                <w:lang w:val="es-ES"/>
+              </w:rPr>
+              <w:t>pass</w:t>
+            </w:r>
+          </w:p>
+        </w:tc>
+        <w:tc>
+          <w:tcPr>
+            <w:tcW w:w="1264" w:type="dxa"/>
+            <w:gridSpan w:val="2"/>
+            <w:tcBorders>
+              <w:top w:val="nil"/>
+              <w:left w:val="nil"/>
+              <w:bottom w:val="single" w:sz="4" w:space="0" w:color="auto"/>
+              <w:right w:val="single" w:sz="4" w:space="0" w:color="BFBFBF"/>
+            </w:tcBorders>
+            <w:shd w:val="clear" w:color="000000" w:fill="EAEEF3"/>
+            <w:vAlign w:val="center"/>
+            <w:hideMark/>
+          </w:tcPr>
+          <w:p>
+            <w:pPr>
+              <w:rPr>
+                <w:rFonts w:ascii="Century Gothic" w:eastAsia="Times New Roman" w:hAnsi="Century Gothic" w:cs="Arial"/>
+                <w:color w:val="000000"/>
+                <w:sz w:val="20"/>
+                <w:szCs w:val="20"/>
+                <w:lang w:val="es-ES"/>
+              </w:rPr>
+            </w:pPr>
+            <w:r>
+              <w:rPr>
+                <w:rFonts w:ascii="Century Gothic" w:eastAsia="Times New Roman" w:hAnsi="Century Gothic" w:cs="Arial"/>
+                <w:color w:val="000000"/>
+                <w:sz w:val="20"/>
+                <w:szCs w:val="20"/>
+                <w:lang w:val="es-ES"/>
+              </w:rPr>
+              <w:t> </w:t>
+            </w:r>
+            <w:r>
+              <w:rPr>
+                <w:rFonts w:ascii="Century Gothic" w:eastAsia="Times New Roman" w:hAnsi="Century Gothic" w:cs="Arial"/>
+                <w:color w:val="000000"/>
+                <w:sz w:val="20"/>
+                <w:szCs w:val="20"/>
+                <w:lang w:val="es-ES"/>
+              </w:rPr>
+              <w:t>pass</w:t>
+            </w:r>
+          </w:p>
+        </w:tc>
+        <w:tc>
+          <w:tcPr>
+            <w:tcW w:w="2794" w:type="dxa"/>
+            <w:gridSpan w:val="2"/>
+            <w:tcBorders>
+              <w:top w:val="nil"/>
+              <w:left w:val="nil"/>
+              <w:bottom w:val="single" w:sz="4" w:space="0" w:color="auto"/>
+              <w:right w:val="single" w:sz="4" w:space="0" w:color="BFBFBF"/>
+            </w:tcBorders>
+            <w:shd w:val="clear" w:color="auto" w:fill="auto"/>
+            <w:vAlign w:val="center"/>
+            <w:hideMark/>
+          </w:tcPr>
+          <w:p>
+            <w:pPr>
+              <w:rPr>
+                <w:rFonts w:ascii="Century Gothic" w:eastAsia="Times New Roman" w:hAnsi="Century Gothic" w:cs="Arial"/>
+                <w:color w:val="000000"/>
+                <w:sz w:val="20"/>
+                <w:szCs w:val="20"/>
+                <w:lang w:val="es-ES"/>
+              </w:rPr>
+            </w:pPr>
+            <w:r>
+              <w:rPr>
+                <w:rFonts w:ascii="Century Gothic" w:eastAsia="Times New Roman" w:hAnsi="Century Gothic" w:cs="Arial"/>
+                <w:color w:val="000000"/>
+                <w:sz w:val="20"/>
+                <w:szCs w:val="20"/>
+                <w:lang w:val="es-ES"/>
+              </w:rPr>
+              <w:t> </w:t>
+            </w:r>
+          </w:p>
+        </w:tc>
+      </w:tr>
+      <w:tr>
+        <w:trPr>
+          <w:trHeight w:val="855"/>
+        </w:trPr>
+        <w:tc>
+          <w:tcPr>
+            <w:tcW w:w="813" w:type="dxa"/>
+            <w:tcBorders>
               <w:top w:val="single" w:sz="4" w:space="0" w:color="auto"/>
               <w:left w:val="single" w:sz="4" w:space="0" w:color="auto"/>
               <w:bottom w:val="single" w:sz="4" w:space="0" w:color="auto"/>
@@ -25306,6 +27566,7 @@
             </w:tcBorders>
             <w:shd w:val="clear" w:color="000000" w:fill="D9D9D9"/>
             <w:vAlign w:val="center"/>
+            <w:hideMark/>
           </w:tcPr>
           <w:p>
             <w:pPr>
@@ -25325,7 +27586,17 @@
                 <w:szCs w:val="22"/>
                 <w:lang w:val="es-ES"/>
               </w:rPr>
-              <w:t>6</w:t>
+              <w:t> </w:t>
+            </w:r>
+            <w:r>
+              <w:rPr>
+                <w:rFonts w:ascii="Century Gothic" w:eastAsia="Times New Roman" w:hAnsi="Century Gothic" w:cs="Arial"/>
+                <w:color w:val="000000"/>
+                <w:sz w:val="22"/>
+                <w:szCs w:val="22"/>
+                <w:lang w:val="es-ES"/>
+              </w:rPr>
+              <w:t>4</w:t>
             </w:r>
           </w:p>
         </w:tc>
@@ -25340,6 +27611,7 @@
             </w:tcBorders>
             <w:shd w:val="clear" w:color="000000" w:fill="E6E6E6"/>
             <w:vAlign w:val="center"/>
+            <w:hideMark/>
           </w:tcPr>
           <w:p>
             <w:pPr>
@@ -25348,7 +27620,7 @@
                 <w:color w:val="000000"/>
                 <w:sz w:val="22"/>
                 <w:szCs w:val="22"/>
-                <w:lang w:val="es-419"/>
+                <w:lang w:val="es-ES"/>
               </w:rPr>
             </w:pPr>
             <w:r>
@@ -25357,19 +27629,137 @@
                 <w:color w:val="000000"/>
                 <w:sz w:val="22"/>
                 <w:szCs w:val="22"/>
-                <w:lang w:val="es-419"/>
-              </w:rPr>
-              <w:t>Cancelar deshabilita visualmente las opciones de eliminar y cancelar, de modo que se vuelve a mostrar el ícono de “X”.</w:t>
-            </w:r>
-          </w:p>
-          <w:p>
-            <w:pPr>
-              <w:rPr>
-                <w:rFonts w:ascii="Century Gothic" w:eastAsia="Times New Roman" w:hAnsi="Century Gothic" w:cs="Arial"/>
+                <w:lang w:val="es-ES"/>
+              </w:rPr>
+              <w:t> </w:t>
+            </w:r>
+          </w:p>
+          <w:tbl>
+            <w:tblPr>
+              <w:tblW w:w="0" w:type="auto"/>
+              <w:tblCellSpacing w:w="15" w:type="dxa"/>
+              <w:tblCellMar>
+                <w:top w:w="15" w:type="dxa"/>
+                <w:left w:w="15" w:type="dxa"/>
+                <w:bottom w:w="15" w:type="dxa"/>
+                <w:right w:w="15" w:type="dxa"/>
+              </w:tblCellMar>
+              <w:tblLook w:val="04A0" w:firstRow="1" w:lastRow="0" w:firstColumn="1" w:lastColumn="0" w:noHBand="0" w:noVBand="1"/>
+            </w:tblPr>
+            <w:tblGrid>
+              <w:gridCol w:w="2674"/>
+            </w:tblGrid>
+            <w:tr>
+              <w:trPr>
+                <w:trHeight w:val="976"/>
+                <w:tblCellSpacing w:w="15" w:type="dxa"/>
+              </w:trPr>
+              <w:tc>
+                <w:tcPr>
+                  <w:tcW w:w="6714" w:type="dxa"/>
+                  <w:vAlign w:val="center"/>
+                  <w:hideMark/>
+                </w:tcPr>
+                <w:p>
+                  <w:pPr>
+                    <w:framePr w:hSpace="141" w:wrap="around" w:vAnchor="text" w:hAnchor="text" w:y="1"/>
+                    <w:suppressOverlap/>
+                    <w:rPr>
+                      <w:rFonts w:ascii="Century Gothic" w:eastAsia="Times New Roman" w:hAnsi="Century Gothic" w:cs="Arial"/>
+                      <w:color w:val="000000"/>
+                      <w:sz w:val="22"/>
+                      <w:szCs w:val="22"/>
+                      <w:lang w:val="es-419"/>
+                    </w:rPr>
+                  </w:pPr>
+                  <w:r>
+                    <w:rPr>
+                      <w:rFonts w:ascii="Century Gothic" w:eastAsia="Times New Roman" w:hAnsi="Century Gothic" w:cs="Arial"/>
+                      <w:color w:val="000000"/>
+                      <w:sz w:val="22"/>
+                      <w:szCs w:val="22"/>
+                      <w:lang w:val="es-419"/>
+                    </w:rPr>
+                    <w:t>Al guardar, el nuevo puesto debe aparecer en la lista.</w:t>
+                  </w:r>
+                </w:p>
+                <w:p>
+                  <w:pPr>
+                    <w:framePr w:hSpace="141" w:wrap="around" w:vAnchor="text" w:hAnchor="text" w:y="1"/>
+                    <w:suppressOverlap/>
+                    <w:rPr>
+                      <w:rFonts w:ascii="Century Gothic" w:eastAsia="Times New Roman" w:hAnsi="Century Gothic" w:cs="Arial"/>
+                      <w:color w:val="000000"/>
+                      <w:sz w:val="22"/>
+                      <w:szCs w:val="22"/>
+                      <w:lang w:val="es-419"/>
+                    </w:rPr>
+                  </w:pPr>
+                </w:p>
+              </w:tc>
+            </w:tr>
+          </w:tbl>
+          <w:p>
+            <w:pPr>
+              <w:rPr>
+                <w:rFonts w:ascii="Century Gothic" w:eastAsia="Times New Roman" w:hAnsi="Century Gothic" w:cs="Arial"/>
+                <w:vanish/>
                 <w:color w:val="000000"/>
                 <w:sz w:val="22"/>
                 <w:szCs w:val="22"/>
-                <w:lang w:val="es-419"/>
+                <w:lang w:val="es-MX"/>
+              </w:rPr>
+            </w:pPr>
+          </w:p>
+          <w:tbl>
+            <w:tblPr>
+              <w:tblW w:w="0" w:type="auto"/>
+              <w:tblCellSpacing w:w="15" w:type="dxa"/>
+              <w:tblCellMar>
+                <w:top w:w="15" w:type="dxa"/>
+                <w:left w:w="15" w:type="dxa"/>
+                <w:bottom w:w="15" w:type="dxa"/>
+                <w:right w:w="15" w:type="dxa"/>
+              </w:tblCellMar>
+              <w:tblLook w:val="04A0" w:firstRow="1" w:lastRow="0" w:firstColumn="1" w:lastColumn="0" w:noHBand="0" w:noVBand="1"/>
+            </w:tblPr>
+            <w:tblGrid>
+              <w:gridCol w:w="96"/>
+            </w:tblGrid>
+            <w:tr>
+              <w:trPr>
+                <w:tblCellSpacing w:w="15" w:type="dxa"/>
+              </w:trPr>
+              <w:tc>
+                <w:tcPr>
+                  <w:tcW w:w="36" w:type="dxa"/>
+                  <w:vAlign w:val="center"/>
+                  <w:hideMark/>
+                </w:tcPr>
+                <w:p>
+                  <w:pPr>
+                    <w:framePr w:hSpace="141" w:wrap="around" w:vAnchor="text" w:hAnchor="text" w:y="1"/>
+                    <w:suppressOverlap/>
+                    <w:rPr>
+                      <w:rFonts w:ascii="Century Gothic" w:eastAsia="Times New Roman" w:hAnsi="Century Gothic" w:cs="Arial"/>
+                      <w:color w:val="000000"/>
+                      <w:sz w:val="22"/>
+                      <w:szCs w:val="22"/>
+                      <w:lang w:val="es-MX"/>
+                    </w:rPr>
+                  </w:pPr>
+                </w:p>
+              </w:tc>
+            </w:tr>
+          </w:tbl>
+          <w:p>
+            <w:pPr>
+              <w:rPr>
+                <w:rFonts w:ascii="Century Gothic" w:eastAsia="Times New Roman" w:hAnsi="Century Gothic" w:cs="Arial"/>
+                <w:color w:val="000000"/>
+                <w:sz w:val="22"/>
+                <w:szCs w:val="22"/>
+                <w:lang w:val="es-MX"/>
               </w:rPr>
             </w:pPr>
           </w:p>
@@ -25387,6 +27777,7 @@
             <w:shd w:val="clear" w:color="000000" w:fill="EAEEF3"/>
             <w:noWrap/>
             <w:vAlign w:val="center"/>
+            <w:hideMark/>
           </w:tcPr>
           <w:p>
             <w:pPr>
@@ -25399,6 +27790,16 @@
                 <w:lang w:val="es-ES"/>
               </w:rPr>
             </w:pPr>
+            <w:r>
+              <w:rPr>
+                <w:rFonts w:ascii="Century Gothic" w:eastAsia="Times New Roman" w:hAnsi="Century Gothic" w:cs="Arial"/>
+                <w:color w:val="000000"/>
+                <w:sz w:val="20"/>
+                <w:szCs w:val="20"/>
+                <w:lang w:val="es-ES"/>
+              </w:rPr>
+              <w:t>30/4/2025</w:t>
+            </w:r>
           </w:p>
         </w:tc>
         <w:tc>
@@ -25413,27 +27814,143 @@
             </w:tcBorders>
             <w:shd w:val="clear" w:color="auto" w:fill="auto"/>
             <w:vAlign w:val="center"/>
-          </w:tcPr>
-          <w:p>
-            <w:pPr>
-              <w:rPr>
-                <w:rFonts w:ascii="Century Gothic" w:eastAsia="Times New Roman" w:hAnsi="Century Gothic" w:cs="Arial"/>
-                <w:color w:val="000000"/>
-                <w:sz w:val="20"/>
-                <w:szCs w:val="20"/>
-                <w:lang w:val="es-ES"/>
-              </w:rPr>
-            </w:pPr>
-            <w:r>
-              <w:rPr>
-                <w:rFonts w:ascii="Century Gothic" w:eastAsia="Times New Roman" w:hAnsi="Century Gothic" w:cs="Arial"/>
-                <w:color w:val="000000"/>
-                <w:sz w:val="20"/>
-                <w:szCs w:val="20"/>
-                <w:lang w:val="es-ES"/>
-              </w:rPr>
-              <w:t>Al clicar sobre el botón de cancelra se borran los botones de eliminar y cancelar y se vuelve a colocar la x</w:t>
-            </w:r>
+            <w:hideMark/>
+          </w:tcPr>
+          <w:p>
+            <w:pPr>
+              <w:rPr>
+                <w:rFonts w:ascii="Century Gothic" w:eastAsia="Times New Roman" w:hAnsi="Century Gothic" w:cs="Arial"/>
+                <w:color w:val="000000"/>
+                <w:sz w:val="20"/>
+                <w:szCs w:val="20"/>
+                <w:lang w:val="es-ES"/>
+              </w:rPr>
+            </w:pPr>
+            <w:r>
+              <w:rPr>
+                <w:rFonts w:ascii="Century Gothic" w:eastAsia="Times New Roman" w:hAnsi="Century Gothic" w:cs="Arial"/>
+                <w:color w:val="000000"/>
+                <w:sz w:val="20"/>
+                <w:szCs w:val="20"/>
+                <w:lang w:val="es-ES"/>
+              </w:rPr>
+              <w:t> </w:t>
+            </w:r>
+          </w:p>
+          <w:tbl>
+            <w:tblPr>
+              <w:tblW w:w="0" w:type="auto"/>
+              <w:tblCellSpacing w:w="15" w:type="dxa"/>
+              <w:tblCellMar>
+                <w:top w:w="15" w:type="dxa"/>
+                <w:left w:w="15" w:type="dxa"/>
+                <w:bottom w:w="15" w:type="dxa"/>
+                <w:right w:w="15" w:type="dxa"/>
+              </w:tblCellMar>
+              <w:tblLook w:val="04A0" w:firstRow="1" w:lastRow="0" w:firstColumn="1" w:lastColumn="0" w:noHBand="0" w:noVBand="1"/>
+            </w:tblPr>
+            <w:tblGrid>
+              <w:gridCol w:w="96"/>
+            </w:tblGrid>
+            <w:tr>
+              <w:trPr>
+                <w:tblCellSpacing w:w="15" w:type="dxa"/>
+              </w:trPr>
+              <w:tc>
+                <w:tcPr>
+                  <w:tcW w:w="36" w:type="dxa"/>
+                  <w:vAlign w:val="center"/>
+                  <w:hideMark/>
+                </w:tcPr>
+                <w:p>
+                  <w:pPr>
+                    <w:framePr w:hSpace="141" w:wrap="around" w:vAnchor="text" w:hAnchor="text" w:y="1"/>
+                    <w:suppressOverlap/>
+                    <w:rPr>
+                      <w:rFonts w:ascii="Century Gothic" w:eastAsia="Times New Roman" w:hAnsi="Century Gothic" w:cs="Arial"/>
+                      <w:color w:val="000000"/>
+                      <w:sz w:val="20"/>
+                      <w:szCs w:val="20"/>
+                      <w:lang w:val="es-MX"/>
+                    </w:rPr>
+                  </w:pPr>
+                </w:p>
+              </w:tc>
+            </w:tr>
+          </w:tbl>
+          <w:p>
+            <w:pPr>
+              <w:rPr>
+                <w:rFonts w:ascii="Century Gothic" w:eastAsia="Times New Roman" w:hAnsi="Century Gothic" w:cs="Arial"/>
+                <w:vanish/>
+                <w:color w:val="000000"/>
+                <w:sz w:val="20"/>
+                <w:szCs w:val="20"/>
+                <w:lang w:val="es-MX"/>
+              </w:rPr>
+            </w:pPr>
+          </w:p>
+          <w:tbl>
+            <w:tblPr>
+              <w:tblW w:w="2725" w:type="dxa"/>
+              <w:tblCellSpacing w:w="15" w:type="dxa"/>
+              <w:tblCellMar>
+                <w:top w:w="15" w:type="dxa"/>
+                <w:left w:w="15" w:type="dxa"/>
+                <w:bottom w:w="15" w:type="dxa"/>
+                <w:right w:w="15" w:type="dxa"/>
+              </w:tblCellMar>
+              <w:tblLook w:val="04A0" w:firstRow="1" w:lastRow="0" w:firstColumn="1" w:lastColumn="0" w:noHBand="0" w:noVBand="1"/>
+            </w:tblPr>
+            <w:tblGrid>
+              <w:gridCol w:w="2725"/>
+            </w:tblGrid>
+            <w:tr>
+              <w:trPr>
+                <w:tblCellSpacing w:w="15" w:type="dxa"/>
+              </w:trPr>
+              <w:tc>
+                <w:tcPr>
+                  <w:tcW w:w="2665" w:type="dxa"/>
+                  <w:vAlign w:val="center"/>
+                  <w:hideMark/>
+                </w:tcPr>
+                <w:p>
+                  <w:pPr>
+                    <w:framePr w:hSpace="141" w:wrap="around" w:vAnchor="text" w:hAnchor="text" w:y="1"/>
+                    <w:suppressOverlap/>
+                    <w:rPr>
+                      <w:rFonts w:ascii="Century Gothic" w:eastAsia="Times New Roman" w:hAnsi="Century Gothic" w:cs="Arial"/>
+                      <w:color w:val="000000"/>
+                      <w:sz w:val="20"/>
+                      <w:szCs w:val="20"/>
+                      <w:lang w:val="es-419"/>
+                    </w:rPr>
+                  </w:pPr>
+                  <w:r>
+                    <w:rPr>
+                      <w:rFonts w:ascii="Century Gothic" w:eastAsia="Times New Roman" w:hAnsi="Century Gothic" w:cs="Arial"/>
+                      <w:color w:val="000000"/>
+                      <w:sz w:val="20"/>
+                      <w:szCs w:val="20"/>
+                      <w:lang w:val="es-419"/>
+                    </w:rPr>
+                    <w:t>La lista depuestos se ve actualizada con el nuevo puesto de trabajo.</w:t>
+                  </w:r>
+                </w:p>
+              </w:tc>
+            </w:tr>
+          </w:tbl>
+          <w:p>
+            <w:pPr>
+              <w:rPr>
+                <w:rFonts w:ascii="Century Gothic" w:eastAsia="Times New Roman" w:hAnsi="Century Gothic" w:cs="Arial"/>
+                <w:color w:val="000000"/>
+                <w:sz w:val="20"/>
+                <w:szCs w:val="20"/>
+                <w:lang w:val="es-MX"/>
+              </w:rPr>
+            </w:pPr>
           </w:p>
         </w:tc>
         <w:tc>
@@ -25448,17 +27965,28 @@
             </w:tcBorders>
             <w:shd w:val="clear" w:color="000000" w:fill="F2F2F2"/>
             <w:vAlign w:val="center"/>
-          </w:tcPr>
-          <w:p>
-            <w:pPr>
-              <w:rPr>
-                <w:rFonts w:ascii="Century Gothic" w:eastAsia="Times New Roman" w:hAnsi="Century Gothic" w:cs="Arial"/>
-                <w:color w:val="000000"/>
-                <w:sz w:val="20"/>
-                <w:szCs w:val="20"/>
-                <w:lang w:val="es-ES"/>
-              </w:rPr>
-            </w:pPr>
+            <w:hideMark/>
+          </w:tcPr>
+          <w:p>
+            <w:pPr>
+              <w:rPr>
+                <w:rFonts w:ascii="Century Gothic" w:eastAsia="Times New Roman" w:hAnsi="Century Gothic" w:cs="Arial"/>
+                <w:color w:val="000000"/>
+                <w:sz w:val="20"/>
+                <w:szCs w:val="20"/>
+                <w:lang w:val="es-ES"/>
+              </w:rPr>
+            </w:pPr>
+            <w:r>
+              <w:rPr>
+                <w:rFonts w:ascii="Century Gothic" w:eastAsia="Times New Roman" w:hAnsi="Century Gothic" w:cs="Arial"/>
+                <w:color w:val="000000"/>
+                <w:sz w:val="20"/>
+                <w:szCs w:val="20"/>
+                <w:lang w:val="es-ES"/>
+              </w:rPr>
+              <w:t> </w:t>
+            </w:r>
             <w:r>
               <w:rPr>
                 <w:rFonts w:ascii="Century Gothic" w:eastAsia="Times New Roman" w:hAnsi="Century Gothic" w:cs="Arial"/>
@@ -25483,26 +28011,27 @@
             </w:tcBorders>
             <w:shd w:val="clear" w:color="000000" w:fill="EAEEF3"/>
             <w:vAlign w:val="center"/>
-          </w:tcPr>
-          <w:p>
-            <w:pPr>
-              <w:rPr>
-                <w:rFonts w:ascii="Century Gothic" w:eastAsia="Times New Roman" w:hAnsi="Century Gothic" w:cs="Arial"/>
-                <w:color w:val="000000"/>
-                <w:sz w:val="20"/>
-                <w:szCs w:val="20"/>
-                <w:lang w:val="es-ES"/>
-              </w:rPr>
-            </w:pPr>
-            <w:r>
-              <w:rPr>
-                <w:rFonts w:ascii="Century Gothic" w:eastAsia="Times New Roman" w:hAnsi="Century Gothic" w:cs="Arial"/>
-                <w:color w:val="000000"/>
-                <w:sz w:val="20"/>
-                <w:szCs w:val="20"/>
-                <w:lang w:val="es-ES"/>
-              </w:rPr>
-              <w:t>pass</w:t>
+            <w:hideMark/>
+          </w:tcPr>
+          <w:p>
+            <w:pPr>
+              <w:rPr>
+                <w:rFonts w:ascii="Century Gothic" w:eastAsia="Times New Roman" w:hAnsi="Century Gothic" w:cs="Arial"/>
+                <w:color w:val="000000"/>
+                <w:sz w:val="20"/>
+                <w:szCs w:val="20"/>
+                <w:lang w:val="es-ES"/>
+              </w:rPr>
+            </w:pPr>
+            <w:r>
+              <w:rPr>
+                <w:rFonts w:ascii="Century Gothic" w:eastAsia="Times New Roman" w:hAnsi="Century Gothic" w:cs="Arial"/>
+                <w:color w:val="000000"/>
+                <w:sz w:val="20"/>
+                <w:szCs w:val="20"/>
+                <w:lang w:val="es-ES"/>
+              </w:rPr>
+              <w:t>Pass</w:t>
             </w:r>
           </w:p>
         </w:tc>
@@ -25518,6 +28047,760 @@
             </w:tcBorders>
             <w:shd w:val="clear" w:color="auto" w:fill="auto"/>
             <w:vAlign w:val="center"/>
+            <w:hideMark/>
+          </w:tcPr>
+          <w:p>
+            <w:pPr>
+              <w:rPr>
+                <w:rFonts w:ascii="Century Gothic" w:eastAsia="Times New Roman" w:hAnsi="Century Gothic" w:cs="Arial"/>
+                <w:color w:val="000000"/>
+                <w:sz w:val="20"/>
+                <w:szCs w:val="20"/>
+                <w:lang w:val="es-ES"/>
+              </w:rPr>
+            </w:pPr>
+          </w:p>
+        </w:tc>
+      </w:tr>
+      <w:tr>
+        <w:trPr>
+          <w:trHeight w:val="855"/>
+        </w:trPr>
+        <w:tc>
+          <w:tcPr>
+            <w:tcW w:w="813" w:type="dxa"/>
+            <w:tcBorders>
+              <w:top w:val="single" w:sz="4" w:space="0" w:color="auto"/>
+              <w:left w:val="single" w:sz="4" w:space="0" w:color="auto"/>
+              <w:bottom w:val="single" w:sz="4" w:space="0" w:color="auto"/>
+              <w:right w:val="single" w:sz="4" w:space="0" w:color="auto"/>
+            </w:tcBorders>
+            <w:shd w:val="clear" w:color="000000" w:fill="D9D9D9"/>
+            <w:vAlign w:val="center"/>
+          </w:tcPr>
+          <w:p>
+            <w:pPr>
+              <w:rPr>
+                <w:rFonts w:ascii="Century Gothic" w:eastAsia="Times New Roman" w:hAnsi="Century Gothic" w:cs="Arial"/>
+                <w:color w:val="000000"/>
+                <w:sz w:val="22"/>
+                <w:szCs w:val="22"/>
+                <w:lang w:val="es-ES"/>
+              </w:rPr>
+            </w:pPr>
+            <w:r>
+              <w:rPr>
+                <w:rFonts w:ascii="Century Gothic" w:eastAsia="Times New Roman" w:hAnsi="Century Gothic" w:cs="Arial"/>
+                <w:color w:val="000000"/>
+                <w:sz w:val="22"/>
+                <w:szCs w:val="22"/>
+                <w:lang w:val="es-ES"/>
+              </w:rPr>
+              <w:t>5</w:t>
+            </w:r>
+          </w:p>
+        </w:tc>
+        <w:tc>
+          <w:tcPr>
+            <w:tcW w:w="2890" w:type="dxa"/>
+            <w:tcBorders>
+              <w:top w:val="single" w:sz="4" w:space="0" w:color="auto"/>
+              <w:left w:val="single" w:sz="4" w:space="0" w:color="auto"/>
+              <w:bottom w:val="single" w:sz="4" w:space="0" w:color="auto"/>
+              <w:right w:val="single" w:sz="4" w:space="0" w:color="auto"/>
+            </w:tcBorders>
+            <w:shd w:val="clear" w:color="000000" w:fill="E6E6E6"/>
+            <w:vAlign w:val="center"/>
+          </w:tcPr>
+          <w:p>
+            <w:pPr>
+              <w:rPr>
+                <w:rFonts w:ascii="Century Gothic" w:eastAsia="Times New Roman" w:hAnsi="Century Gothic" w:cs="Arial"/>
+                <w:color w:val="000000"/>
+                <w:sz w:val="22"/>
+                <w:szCs w:val="22"/>
+                <w:lang w:val="es-419"/>
+              </w:rPr>
+            </w:pPr>
+            <w:r>
+              <w:rPr>
+                <w:rFonts w:ascii="Century Gothic" w:eastAsia="Times New Roman" w:hAnsi="Century Gothic" w:cs="Arial"/>
+                <w:color w:val="000000"/>
+                <w:sz w:val="22"/>
+                <w:szCs w:val="22"/>
+                <w:lang w:val="es-419"/>
+              </w:rPr>
+              <w:t>Si faltan campos obligatorios, el sistema debe mostrar mensajes de validación.</w:t>
+            </w:r>
+          </w:p>
+          <w:p>
+            <w:pPr>
+              <w:rPr>
+                <w:rFonts w:ascii="Century Gothic" w:eastAsia="Times New Roman" w:hAnsi="Century Gothic" w:cs="Arial"/>
+                <w:color w:val="000000"/>
+                <w:sz w:val="22"/>
+                <w:szCs w:val="22"/>
+                <w:lang w:val="es-419"/>
+              </w:rPr>
+            </w:pPr>
+          </w:p>
+        </w:tc>
+        <w:tc>
+          <w:tcPr>
+            <w:tcW w:w="1536" w:type="dxa"/>
+            <w:gridSpan w:val="2"/>
+            <w:tcBorders>
+              <w:top w:val="single" w:sz="4" w:space="0" w:color="auto"/>
+              <w:left w:val="single" w:sz="4" w:space="0" w:color="auto"/>
+              <w:bottom w:val="single" w:sz="4" w:space="0" w:color="auto"/>
+              <w:right w:val="single" w:sz="4" w:space="0" w:color="auto"/>
+            </w:tcBorders>
+            <w:shd w:val="clear" w:color="000000" w:fill="EAEEF3"/>
+            <w:noWrap/>
+            <w:vAlign w:val="center"/>
+          </w:tcPr>
+          <w:p>
+            <w:pPr>
+              <w:jc w:val="center"/>
+              <w:rPr>
+                <w:rFonts w:ascii="Century Gothic" w:eastAsia="Times New Roman" w:hAnsi="Century Gothic" w:cs="Arial"/>
+                <w:color w:val="000000"/>
+                <w:sz w:val="20"/>
+                <w:szCs w:val="20"/>
+                <w:lang w:val="es-ES"/>
+              </w:rPr>
+            </w:pPr>
+            <w:r>
+              <w:rPr>
+                <w:rFonts w:ascii="Century Gothic" w:eastAsia="Times New Roman" w:hAnsi="Century Gothic" w:cs="Arial"/>
+                <w:color w:val="000000"/>
+                <w:sz w:val="20"/>
+                <w:szCs w:val="20"/>
+                <w:lang w:val="es-ES"/>
+              </w:rPr>
+              <w:t>30/4/2025</w:t>
+            </w:r>
+          </w:p>
+        </w:tc>
+        <w:tc>
+          <w:tcPr>
+            <w:tcW w:w="2941" w:type="dxa"/>
+            <w:gridSpan w:val="3"/>
+            <w:tcBorders>
+              <w:top w:val="single" w:sz="4" w:space="0" w:color="auto"/>
+              <w:left w:val="single" w:sz="4" w:space="0" w:color="auto"/>
+              <w:bottom w:val="single" w:sz="4" w:space="0" w:color="auto"/>
+              <w:right w:val="single" w:sz="4" w:space="0" w:color="auto"/>
+            </w:tcBorders>
+            <w:shd w:val="clear" w:color="auto" w:fill="auto"/>
+            <w:vAlign w:val="center"/>
+          </w:tcPr>
+          <w:p>
+            <w:pPr>
+              <w:rPr>
+                <w:rFonts w:ascii="Century Gothic" w:eastAsia="Times New Roman" w:hAnsi="Century Gothic" w:cs="Arial"/>
+                <w:color w:val="000000"/>
+                <w:sz w:val="20"/>
+                <w:szCs w:val="20"/>
+                <w:lang w:val="es-ES"/>
+              </w:rPr>
+            </w:pPr>
+            <w:r>
+              <w:rPr>
+                <w:rFonts w:ascii="Century Gothic" w:eastAsia="Times New Roman" w:hAnsi="Century Gothic" w:cs="Arial"/>
+                <w:color w:val="000000"/>
+                <w:sz w:val="20"/>
+                <w:szCs w:val="20"/>
+                <w:lang w:val="es-ES"/>
+              </w:rPr>
+              <w:t>Se muestra un mensaje que indica los puestos que se deben de completar.</w:t>
+            </w:r>
+          </w:p>
+        </w:tc>
+        <w:tc>
+          <w:tcPr>
+            <w:tcW w:w="2800" w:type="dxa"/>
+            <w:gridSpan w:val="2"/>
+            <w:tcBorders>
+              <w:top w:val="single" w:sz="4" w:space="0" w:color="auto"/>
+              <w:left w:val="single" w:sz="4" w:space="0" w:color="auto"/>
+              <w:bottom w:val="single" w:sz="4" w:space="0" w:color="auto"/>
+              <w:right w:val="single" w:sz="4" w:space="0" w:color="auto"/>
+            </w:tcBorders>
+            <w:shd w:val="clear" w:color="000000" w:fill="F2F2F2"/>
+            <w:vAlign w:val="center"/>
+          </w:tcPr>
+          <w:p>
+            <w:pPr>
+              <w:rPr>
+                <w:rFonts w:ascii="Century Gothic" w:eastAsia="Times New Roman" w:hAnsi="Century Gothic" w:cs="Arial"/>
+                <w:color w:val="000000"/>
+                <w:sz w:val="20"/>
+                <w:szCs w:val="20"/>
+                <w:lang w:val="es-ES"/>
+              </w:rPr>
+            </w:pPr>
+            <w:r>
+              <w:rPr>
+                <w:rFonts w:ascii="Century Gothic" w:eastAsia="Times New Roman" w:hAnsi="Century Gothic" w:cs="Arial"/>
+                <w:color w:val="000000"/>
+                <w:sz w:val="20"/>
+                <w:szCs w:val="20"/>
+                <w:lang w:val="es-ES"/>
+              </w:rPr>
+              <w:t>pass</w:t>
+            </w:r>
+          </w:p>
+        </w:tc>
+        <w:tc>
+          <w:tcPr>
+            <w:tcW w:w="1264" w:type="dxa"/>
+            <w:gridSpan w:val="2"/>
+            <w:tcBorders>
+              <w:top w:val="single" w:sz="4" w:space="0" w:color="auto"/>
+              <w:left w:val="single" w:sz="4" w:space="0" w:color="auto"/>
+              <w:bottom w:val="single" w:sz="4" w:space="0" w:color="auto"/>
+              <w:right w:val="single" w:sz="4" w:space="0" w:color="auto"/>
+            </w:tcBorders>
+            <w:shd w:val="clear" w:color="000000" w:fill="EAEEF3"/>
+            <w:vAlign w:val="center"/>
+          </w:tcPr>
+          <w:p>
+            <w:pPr>
+              <w:rPr>
+                <w:rFonts w:ascii="Century Gothic" w:eastAsia="Times New Roman" w:hAnsi="Century Gothic" w:cs="Arial"/>
+                <w:color w:val="000000"/>
+                <w:sz w:val="20"/>
+                <w:szCs w:val="20"/>
+                <w:lang w:val="es-ES"/>
+              </w:rPr>
+            </w:pPr>
+            <w:r>
+              <w:rPr>
+                <w:rFonts w:ascii="Century Gothic" w:eastAsia="Times New Roman" w:hAnsi="Century Gothic" w:cs="Arial"/>
+                <w:color w:val="000000"/>
+                <w:sz w:val="20"/>
+                <w:szCs w:val="20"/>
+                <w:lang w:val="es-ES"/>
+              </w:rPr>
+              <w:t>pass</w:t>
+            </w:r>
+          </w:p>
+        </w:tc>
+        <w:tc>
+          <w:tcPr>
+            <w:tcW w:w="2794" w:type="dxa"/>
+            <w:gridSpan w:val="2"/>
+            <w:tcBorders>
+              <w:top w:val="single" w:sz="4" w:space="0" w:color="auto"/>
+              <w:left w:val="single" w:sz="4" w:space="0" w:color="auto"/>
+              <w:bottom w:val="single" w:sz="4" w:space="0" w:color="auto"/>
+              <w:right w:val="single" w:sz="4" w:space="0" w:color="auto"/>
+            </w:tcBorders>
+            <w:shd w:val="clear" w:color="auto" w:fill="auto"/>
+            <w:vAlign w:val="center"/>
+          </w:tcPr>
+          <w:p>
+            <w:pPr>
+              <w:rPr>
+                <w:rFonts w:ascii="Century Gothic" w:eastAsia="Times New Roman" w:hAnsi="Century Gothic" w:cs="Arial"/>
+                <w:color w:val="000000"/>
+                <w:sz w:val="20"/>
+                <w:szCs w:val="20"/>
+                <w:lang w:val="es-ES"/>
+              </w:rPr>
+            </w:pPr>
+          </w:p>
+        </w:tc>
+      </w:tr>
+      <w:tr>
+        <w:trPr>
+          <w:trHeight w:val="855"/>
+        </w:trPr>
+        <w:tc>
+          <w:tcPr>
+            <w:tcW w:w="813" w:type="dxa"/>
+            <w:tcBorders>
+              <w:top w:val="single" w:sz="4" w:space="0" w:color="auto"/>
+              <w:left w:val="single" w:sz="4" w:space="0" w:color="auto"/>
+              <w:bottom w:val="single" w:sz="4" w:space="0" w:color="auto"/>
+              <w:right w:val="single" w:sz="4" w:space="0" w:color="auto"/>
+            </w:tcBorders>
+            <w:shd w:val="clear" w:color="000000" w:fill="D9D9D9"/>
+            <w:vAlign w:val="center"/>
+          </w:tcPr>
+          <w:p>
+            <w:pPr>
+              <w:rPr>
+                <w:rFonts w:ascii="Century Gothic" w:eastAsia="Times New Roman" w:hAnsi="Century Gothic" w:cs="Arial"/>
+                <w:color w:val="000000"/>
+                <w:sz w:val="22"/>
+                <w:szCs w:val="22"/>
+                <w:lang w:val="es-ES"/>
+              </w:rPr>
+            </w:pPr>
+            <w:r>
+              <w:rPr>
+                <w:rFonts w:ascii="Century Gothic" w:eastAsia="Times New Roman" w:hAnsi="Century Gothic" w:cs="Arial"/>
+                <w:color w:val="000000"/>
+                <w:sz w:val="22"/>
+                <w:szCs w:val="22"/>
+                <w:lang w:val="es-ES"/>
+              </w:rPr>
+              <w:t>6</w:t>
+            </w:r>
+          </w:p>
+        </w:tc>
+        <w:tc>
+          <w:tcPr>
+            <w:tcW w:w="2890" w:type="dxa"/>
+            <w:tcBorders>
+              <w:top w:val="single" w:sz="4" w:space="0" w:color="auto"/>
+              <w:left w:val="single" w:sz="4" w:space="0" w:color="auto"/>
+              <w:bottom w:val="single" w:sz="4" w:space="0" w:color="auto"/>
+              <w:right w:val="single" w:sz="4" w:space="0" w:color="auto"/>
+            </w:tcBorders>
+            <w:shd w:val="clear" w:color="000000" w:fill="E6E6E6"/>
+            <w:vAlign w:val="center"/>
+          </w:tcPr>
+          <w:p>
+            <w:pPr>
+              <w:rPr>
+                <w:rFonts w:ascii="Century Gothic" w:eastAsia="Times New Roman" w:hAnsi="Century Gothic" w:cs="Arial"/>
+                <w:color w:val="000000"/>
+                <w:sz w:val="22"/>
+                <w:szCs w:val="22"/>
+                <w:lang w:val="es-419"/>
+              </w:rPr>
+            </w:pPr>
+            <w:r>
+              <w:rPr>
+                <w:rFonts w:ascii="Century Gothic" w:eastAsia="Times New Roman" w:hAnsi="Century Gothic" w:cs="Arial"/>
+                <w:color w:val="000000"/>
+                <w:sz w:val="22"/>
+                <w:szCs w:val="22"/>
+                <w:lang w:val="es-419"/>
+              </w:rPr>
+              <w:t>Si el usuario cancela el formulario, no se debe registrar ningún nuevo puesto.</w:t>
+            </w:r>
+          </w:p>
+          <w:p>
+            <w:pPr>
+              <w:rPr>
+                <w:rFonts w:ascii="Century Gothic" w:eastAsia="Times New Roman" w:hAnsi="Century Gothic" w:cs="Arial"/>
+                <w:color w:val="000000"/>
+                <w:sz w:val="22"/>
+                <w:szCs w:val="22"/>
+                <w:lang w:val="es-419"/>
+              </w:rPr>
+            </w:pPr>
+          </w:p>
+        </w:tc>
+        <w:tc>
+          <w:tcPr>
+            <w:tcW w:w="1536" w:type="dxa"/>
+            <w:gridSpan w:val="2"/>
+            <w:tcBorders>
+              <w:top w:val="single" w:sz="4" w:space="0" w:color="auto"/>
+              <w:left w:val="single" w:sz="4" w:space="0" w:color="auto"/>
+              <w:bottom w:val="single" w:sz="4" w:space="0" w:color="auto"/>
+              <w:right w:val="single" w:sz="4" w:space="0" w:color="auto"/>
+            </w:tcBorders>
+            <w:shd w:val="clear" w:color="000000" w:fill="EAEEF3"/>
+            <w:noWrap/>
+            <w:vAlign w:val="center"/>
+          </w:tcPr>
+          <w:p>
+            <w:pPr>
+              <w:jc w:val="center"/>
+              <w:rPr>
+                <w:rFonts w:ascii="Century Gothic" w:eastAsia="Times New Roman" w:hAnsi="Century Gothic" w:cs="Arial"/>
+                <w:color w:val="000000"/>
+                <w:sz w:val="20"/>
+                <w:szCs w:val="20"/>
+                <w:lang w:val="es-ES"/>
+              </w:rPr>
+            </w:pPr>
+            <w:r>
+              <w:rPr>
+                <w:rFonts w:ascii="Century Gothic" w:eastAsia="Times New Roman" w:hAnsi="Century Gothic" w:cs="Arial"/>
+                <w:color w:val="000000"/>
+                <w:sz w:val="20"/>
+                <w:szCs w:val="20"/>
+                <w:lang w:val="es-ES"/>
+              </w:rPr>
+              <w:t>30/4/2025</w:t>
+            </w:r>
+          </w:p>
+        </w:tc>
+        <w:tc>
+          <w:tcPr>
+            <w:tcW w:w="2941" w:type="dxa"/>
+            <w:gridSpan w:val="3"/>
+            <w:tcBorders>
+              <w:top w:val="single" w:sz="4" w:space="0" w:color="auto"/>
+              <w:left w:val="single" w:sz="4" w:space="0" w:color="auto"/>
+              <w:bottom w:val="single" w:sz="4" w:space="0" w:color="auto"/>
+              <w:right w:val="single" w:sz="4" w:space="0" w:color="auto"/>
+            </w:tcBorders>
+            <w:shd w:val="clear" w:color="auto" w:fill="auto"/>
+            <w:vAlign w:val="center"/>
+          </w:tcPr>
+          <w:p>
+            <w:pPr>
+              <w:rPr>
+                <w:rFonts w:ascii="Century Gothic" w:eastAsia="Times New Roman" w:hAnsi="Century Gothic" w:cs="Arial"/>
+                <w:color w:val="000000"/>
+                <w:sz w:val="20"/>
+                <w:szCs w:val="20"/>
+                <w:lang w:val="es-ES"/>
+              </w:rPr>
+            </w:pPr>
+            <w:r>
+              <w:rPr>
+                <w:rFonts w:ascii="Century Gothic" w:eastAsia="Times New Roman" w:hAnsi="Century Gothic" w:cs="Arial"/>
+                <w:color w:val="000000"/>
+                <w:sz w:val="20"/>
+                <w:szCs w:val="20"/>
+                <w:lang w:val="es-ES"/>
+              </w:rPr>
+              <w:t>Si el usuario toca el botón de cancelar se cierra el modal.</w:t>
+            </w:r>
+          </w:p>
+        </w:tc>
+        <w:tc>
+          <w:tcPr>
+            <w:tcW w:w="2800" w:type="dxa"/>
+            <w:gridSpan w:val="2"/>
+            <w:tcBorders>
+              <w:top w:val="single" w:sz="4" w:space="0" w:color="auto"/>
+              <w:left w:val="single" w:sz="4" w:space="0" w:color="auto"/>
+              <w:bottom w:val="single" w:sz="4" w:space="0" w:color="auto"/>
+              <w:right w:val="single" w:sz="4" w:space="0" w:color="auto"/>
+            </w:tcBorders>
+            <w:shd w:val="clear" w:color="000000" w:fill="F2F2F2"/>
+            <w:vAlign w:val="center"/>
+          </w:tcPr>
+          <w:p>
+            <w:pPr>
+              <w:rPr>
+                <w:rFonts w:ascii="Century Gothic" w:eastAsia="Times New Roman" w:hAnsi="Century Gothic" w:cs="Arial"/>
+                <w:color w:val="000000"/>
+                <w:sz w:val="20"/>
+                <w:szCs w:val="20"/>
+                <w:lang w:val="es-ES"/>
+              </w:rPr>
+            </w:pPr>
+            <w:r>
+              <w:rPr>
+                <w:rFonts w:ascii="Century Gothic" w:eastAsia="Times New Roman" w:hAnsi="Century Gothic" w:cs="Arial"/>
+                <w:color w:val="000000"/>
+                <w:sz w:val="20"/>
+                <w:szCs w:val="20"/>
+                <w:lang w:val="es-ES"/>
+              </w:rPr>
+              <w:t>pass</w:t>
+            </w:r>
+          </w:p>
+        </w:tc>
+        <w:tc>
+          <w:tcPr>
+            <w:tcW w:w="1264" w:type="dxa"/>
+            <w:gridSpan w:val="2"/>
+            <w:tcBorders>
+              <w:top w:val="single" w:sz="4" w:space="0" w:color="auto"/>
+              <w:left w:val="single" w:sz="4" w:space="0" w:color="auto"/>
+              <w:bottom w:val="single" w:sz="4" w:space="0" w:color="auto"/>
+              <w:right w:val="single" w:sz="4" w:space="0" w:color="auto"/>
+            </w:tcBorders>
+            <w:shd w:val="clear" w:color="000000" w:fill="EAEEF3"/>
+            <w:vAlign w:val="center"/>
+          </w:tcPr>
+          <w:p>
+            <w:pPr>
+              <w:rPr>
+                <w:rFonts w:ascii="Century Gothic" w:eastAsia="Times New Roman" w:hAnsi="Century Gothic" w:cs="Arial"/>
+                <w:color w:val="000000"/>
+                <w:sz w:val="20"/>
+                <w:szCs w:val="20"/>
+                <w:lang w:val="es-ES"/>
+              </w:rPr>
+            </w:pPr>
+            <w:r>
+              <w:rPr>
+                <w:rFonts w:ascii="Century Gothic" w:eastAsia="Times New Roman" w:hAnsi="Century Gothic" w:cs="Arial"/>
+                <w:color w:val="000000"/>
+                <w:sz w:val="20"/>
+                <w:szCs w:val="20"/>
+                <w:lang w:val="es-ES"/>
+              </w:rPr>
+              <w:t>pass</w:t>
+            </w:r>
+          </w:p>
+        </w:tc>
+        <w:tc>
+          <w:tcPr>
+            <w:tcW w:w="2794" w:type="dxa"/>
+            <w:gridSpan w:val="2"/>
+            <w:tcBorders>
+              <w:top w:val="single" w:sz="4" w:space="0" w:color="auto"/>
+              <w:left w:val="single" w:sz="4" w:space="0" w:color="auto"/>
+              <w:bottom w:val="single" w:sz="4" w:space="0" w:color="auto"/>
+              <w:right w:val="single" w:sz="4" w:space="0" w:color="auto"/>
+            </w:tcBorders>
+            <w:shd w:val="clear" w:color="auto" w:fill="auto"/>
+            <w:vAlign w:val="center"/>
+          </w:tcPr>
+          <w:p>
+            <w:pPr>
+              <w:rPr>
+                <w:rFonts w:ascii="Century Gothic" w:eastAsia="Times New Roman" w:hAnsi="Century Gothic" w:cs="Arial"/>
+                <w:color w:val="000000"/>
+                <w:sz w:val="20"/>
+                <w:szCs w:val="20"/>
+                <w:lang w:val="es-ES"/>
+              </w:rPr>
+            </w:pPr>
+          </w:p>
+        </w:tc>
+      </w:tr>
+      <w:tr>
+        <w:trPr>
+          <w:trHeight w:val="855"/>
+        </w:trPr>
+        <w:tc>
+          <w:tcPr>
+            <w:tcW w:w="813" w:type="dxa"/>
+            <w:tcBorders>
+              <w:top w:val="single" w:sz="4" w:space="0" w:color="auto"/>
+              <w:left w:val="single" w:sz="4" w:space="0" w:color="auto"/>
+              <w:bottom w:val="single" w:sz="4" w:space="0" w:color="auto"/>
+              <w:right w:val="single" w:sz="4" w:space="0" w:color="auto"/>
+            </w:tcBorders>
+            <w:shd w:val="clear" w:color="000000" w:fill="D9D9D9"/>
+            <w:vAlign w:val="center"/>
+          </w:tcPr>
+          <w:p>
+            <w:pPr>
+              <w:rPr>
+                <w:rFonts w:ascii="Century Gothic" w:eastAsia="Times New Roman" w:hAnsi="Century Gothic" w:cs="Arial"/>
+                <w:color w:val="000000"/>
+                <w:sz w:val="22"/>
+                <w:szCs w:val="22"/>
+                <w:lang w:val="es-ES"/>
+              </w:rPr>
+            </w:pPr>
+            <w:r>
+              <w:rPr>
+                <w:rFonts w:ascii="Century Gothic" w:eastAsia="Times New Roman" w:hAnsi="Century Gothic" w:cs="Arial"/>
+                <w:color w:val="000000"/>
+                <w:sz w:val="22"/>
+                <w:szCs w:val="22"/>
+                <w:lang w:val="es-ES"/>
+              </w:rPr>
+              <w:t>7</w:t>
+            </w:r>
+          </w:p>
+        </w:tc>
+        <w:tc>
+          <w:tcPr>
+            <w:tcW w:w="2890" w:type="dxa"/>
+            <w:tcBorders>
+              <w:top w:val="single" w:sz="4" w:space="0" w:color="auto"/>
+              <w:left w:val="single" w:sz="4" w:space="0" w:color="auto"/>
+              <w:bottom w:val="single" w:sz="4" w:space="0" w:color="auto"/>
+              <w:right w:val="single" w:sz="4" w:space="0" w:color="auto"/>
+            </w:tcBorders>
+            <w:shd w:val="clear" w:color="000000" w:fill="E6E6E6"/>
+            <w:vAlign w:val="center"/>
+          </w:tcPr>
+          <w:p>
+            <w:pPr>
+              <w:rPr>
+                <w:rFonts w:ascii="Century Gothic" w:eastAsia="Times New Roman" w:hAnsi="Century Gothic" w:cs="Arial"/>
+                <w:color w:val="000000"/>
+                <w:sz w:val="22"/>
+                <w:szCs w:val="22"/>
+                <w:lang w:val="es-419"/>
+              </w:rPr>
+            </w:pPr>
+            <w:r>
+              <w:rPr>
+                <w:rFonts w:ascii="Century Gothic" w:eastAsia="Times New Roman" w:hAnsi="Century Gothic" w:cs="Arial"/>
+                <w:color w:val="000000"/>
+                <w:sz w:val="22"/>
+                <w:szCs w:val="22"/>
+                <w:lang w:val="es-419"/>
+              </w:rPr>
+              <w:t>El sistema debe evitar registros duplicados si se define esa restricción.</w:t>
+            </w:r>
+          </w:p>
+          <w:p>
+            <w:pPr>
+              <w:rPr>
+                <w:rFonts w:ascii="Century Gothic" w:eastAsia="Times New Roman" w:hAnsi="Century Gothic" w:cs="Arial"/>
+                <w:color w:val="000000"/>
+                <w:sz w:val="22"/>
+                <w:szCs w:val="22"/>
+                <w:lang w:val="es-419"/>
+              </w:rPr>
+            </w:pPr>
+          </w:p>
+        </w:tc>
+        <w:tc>
+          <w:tcPr>
+            <w:tcW w:w="1536" w:type="dxa"/>
+            <w:gridSpan w:val="2"/>
+            <w:tcBorders>
+              <w:top w:val="single" w:sz="4" w:space="0" w:color="auto"/>
+              <w:left w:val="single" w:sz="4" w:space="0" w:color="auto"/>
+              <w:bottom w:val="single" w:sz="4" w:space="0" w:color="auto"/>
+              <w:right w:val="single" w:sz="4" w:space="0" w:color="auto"/>
+            </w:tcBorders>
+            <w:shd w:val="clear" w:color="000000" w:fill="EAEEF3"/>
+            <w:noWrap/>
+            <w:vAlign w:val="center"/>
+          </w:tcPr>
+          <w:p>
+            <w:pPr>
+              <w:jc w:val="center"/>
+              <w:rPr>
+                <w:rFonts w:ascii="Century Gothic" w:eastAsia="Times New Roman" w:hAnsi="Century Gothic" w:cs="Arial"/>
+                <w:color w:val="000000"/>
+                <w:sz w:val="20"/>
+                <w:szCs w:val="20"/>
+                <w:lang w:val="es-ES"/>
+              </w:rPr>
+            </w:pPr>
+            <w:r>
+              <w:rPr>
+                <w:rFonts w:ascii="Century Gothic" w:eastAsia="Times New Roman" w:hAnsi="Century Gothic" w:cs="Arial"/>
+                <w:color w:val="000000"/>
+                <w:sz w:val="20"/>
+                <w:szCs w:val="20"/>
+                <w:lang w:val="es-ES"/>
+              </w:rPr>
+              <w:t>30/4/2025</w:t>
+            </w:r>
+          </w:p>
+        </w:tc>
+        <w:tc>
+          <w:tcPr>
+            <w:tcW w:w="2941" w:type="dxa"/>
+            <w:gridSpan w:val="3"/>
+            <w:tcBorders>
+              <w:top w:val="single" w:sz="4" w:space="0" w:color="auto"/>
+              <w:left w:val="single" w:sz="4" w:space="0" w:color="auto"/>
+              <w:bottom w:val="single" w:sz="4" w:space="0" w:color="auto"/>
+              <w:right w:val="single" w:sz="4" w:space="0" w:color="auto"/>
+            </w:tcBorders>
+            <w:shd w:val="clear" w:color="auto" w:fill="auto"/>
+            <w:vAlign w:val="center"/>
+          </w:tcPr>
+          <w:p>
+            <w:pPr>
+              <w:rPr>
+                <w:rFonts w:ascii="Century Gothic" w:eastAsia="Times New Roman" w:hAnsi="Century Gothic" w:cs="Arial"/>
+                <w:color w:val="000000"/>
+                <w:sz w:val="20"/>
+                <w:szCs w:val="20"/>
+                <w:lang w:val="es-ES"/>
+              </w:rPr>
+            </w:pPr>
+            <w:r>
+              <w:rPr>
+                <w:rFonts w:ascii="Century Gothic" w:eastAsia="Times New Roman" w:hAnsi="Century Gothic" w:cs="Arial"/>
+                <w:color w:val="000000"/>
+                <w:sz w:val="20"/>
+                <w:szCs w:val="20"/>
+                <w:lang w:val="es-ES"/>
+              </w:rPr>
+              <w:t>Se muestra un mensaje de error en caso de que el nombre del puesto a registrar ya exista en otro puesto.</w:t>
+            </w:r>
+          </w:p>
+        </w:tc>
+        <w:tc>
+          <w:tcPr>
+            <w:tcW w:w="2800" w:type="dxa"/>
+            <w:gridSpan w:val="2"/>
+            <w:tcBorders>
+              <w:top w:val="single" w:sz="4" w:space="0" w:color="auto"/>
+              <w:left w:val="single" w:sz="4" w:space="0" w:color="auto"/>
+              <w:bottom w:val="single" w:sz="4" w:space="0" w:color="auto"/>
+              <w:right w:val="single" w:sz="4" w:space="0" w:color="auto"/>
+            </w:tcBorders>
+            <w:shd w:val="clear" w:color="000000" w:fill="F2F2F2"/>
+            <w:vAlign w:val="center"/>
+          </w:tcPr>
+          <w:p>
+            <w:pPr>
+              <w:rPr>
+                <w:rFonts w:ascii="Century Gothic" w:eastAsia="Times New Roman" w:hAnsi="Century Gothic" w:cs="Arial"/>
+                <w:color w:val="000000"/>
+                <w:sz w:val="20"/>
+                <w:szCs w:val="20"/>
+                <w:lang w:val="es-ES"/>
+              </w:rPr>
+            </w:pPr>
+            <w:r>
+              <w:rPr>
+                <w:rFonts w:ascii="Century Gothic" w:eastAsia="Times New Roman" w:hAnsi="Century Gothic" w:cs="Arial"/>
+                <w:color w:val="000000"/>
+                <w:sz w:val="20"/>
+                <w:szCs w:val="20"/>
+                <w:lang w:val="es-ES"/>
+              </w:rPr>
+              <w:t>pass</w:t>
+            </w:r>
+          </w:p>
+        </w:tc>
+        <w:tc>
+          <w:tcPr>
+            <w:tcW w:w="1264" w:type="dxa"/>
+            <w:gridSpan w:val="2"/>
+            <w:tcBorders>
+              <w:top w:val="single" w:sz="4" w:space="0" w:color="auto"/>
+              <w:left w:val="single" w:sz="4" w:space="0" w:color="auto"/>
+              <w:bottom w:val="single" w:sz="4" w:space="0" w:color="auto"/>
+              <w:right w:val="single" w:sz="4" w:space="0" w:color="auto"/>
+            </w:tcBorders>
+            <w:shd w:val="clear" w:color="000000" w:fill="EAEEF3"/>
+            <w:vAlign w:val="center"/>
+          </w:tcPr>
+          <w:p>
+            <w:pPr>
+              <w:rPr>
+                <w:rFonts w:ascii="Century Gothic" w:eastAsia="Times New Roman" w:hAnsi="Century Gothic" w:cs="Arial"/>
+                <w:color w:val="000000"/>
+                <w:sz w:val="20"/>
+                <w:szCs w:val="20"/>
+                <w:lang w:val="es-ES"/>
+              </w:rPr>
+            </w:pPr>
+            <w:r>
+              <w:rPr>
+                <w:rFonts w:ascii="Century Gothic" w:eastAsia="Times New Roman" w:hAnsi="Century Gothic" w:cs="Arial"/>
+                <w:color w:val="000000"/>
+                <w:sz w:val="20"/>
+                <w:szCs w:val="20"/>
+                <w:lang w:val="es-ES"/>
+              </w:rPr>
+              <w:t>pass</w:t>
+            </w:r>
+          </w:p>
+        </w:tc>
+        <w:tc>
+          <w:tcPr>
+            <w:tcW w:w="2794" w:type="dxa"/>
+            <w:gridSpan w:val="2"/>
+            <w:tcBorders>
+              <w:top w:val="single" w:sz="4" w:space="0" w:color="auto"/>
+              <w:left w:val="single" w:sz="4" w:space="0" w:color="auto"/>
+              <w:bottom w:val="single" w:sz="4" w:space="0" w:color="auto"/>
+              <w:right w:val="single" w:sz="4" w:space="0" w:color="auto"/>
+            </w:tcBorders>
+            <w:shd w:val="clear" w:color="auto" w:fill="auto"/>
+            <w:vAlign w:val="center"/>
           </w:tcPr>
           <w:p>
             <w:pPr>
@@ -25533,6 +28816,27 @@
         </w:tc>
       </w:tr>
     </w:tbl>
+    <w:p>
+      <w:pPr>
+        <w:rPr>
+          <w:lang w:val="es-419"/>
+        </w:rPr>
+      </w:pPr>
+    </w:p>
+    <w:p>
+      <w:pPr>
+        <w:rPr>
+          <w:lang w:val="es-419"/>
+        </w:rPr>
+      </w:pPr>
+    </w:p>
+    <w:p>
+      <w:pPr>
+        <w:rPr>
+          <w:lang w:val="es-419"/>
+        </w:rPr>
+      </w:pPr>
+    </w:p>
     <w:p>
       <w:pPr>
         <w:rPr>
@@ -28306,6 +31610,119 @@
     <w:nsid w:val="78202C54"/>
     <w:multiLevelType w:val="multilevel"/>
     <w:tmpl w:val="B3EE2D3E"/>
+    <w:lvl w:ilvl="0">
+      <w:start w:val="1"/>
+      <w:numFmt w:val="decimal"/>
+      <w:lvlText w:val="%1."/>
+      <w:lvlJc w:val="left"/>
+      <w:pPr>
+        <w:tabs>
+          <w:tab w:val="num" w:pos="720"/>
+        </w:tabs>
+        <w:ind w:left="720" w:hanging="360"/>
+      </w:pPr>
+    </w:lvl>
+    <w:lvl w:ilvl="1" w:tentative="1">
+      <w:start w:val="1"/>
+      <w:numFmt w:val="decimal"/>
+      <w:lvlText w:val="%2."/>
+      <w:lvlJc w:val="left"/>
+      <w:pPr>
+        <w:tabs>
+          <w:tab w:val="num" w:pos="1440"/>
+        </w:tabs>
+        <w:ind w:left="1440" w:hanging="360"/>
+      </w:pPr>
+    </w:lvl>
+    <w:lvl w:ilvl="2" w:tentative="1">
+      <w:start w:val="1"/>
+      <w:numFmt w:val="decimal"/>
+      <w:lvlText w:val="%3."/>
+      <w:lvlJc w:val="left"/>
+      <w:pPr>
+        <w:tabs>
+          <w:tab w:val="num" w:pos="2160"/>
+        </w:tabs>
+        <w:ind w:left="2160" w:hanging="360"/>
+      </w:pPr>
+    </w:lvl>
+    <w:lvl w:ilvl="3" w:tentative="1">
+      <w:start w:val="1"/>
+      <w:numFmt w:val="decimal"/>
+      <w:lvlText w:val="%4."/>
+      <w:lvlJc w:val="left"/>
+      <w:pPr>
+        <w:tabs>
+          <w:tab w:val="num" w:pos="2880"/>
+        </w:tabs>
+        <w:ind w:left="2880" w:hanging="360"/>
+      </w:pPr>
+    </w:lvl>
+    <w:lvl w:ilvl="4" w:tentative="1">
+      <w:start w:val="1"/>
+      <w:numFmt w:val="decimal"/>
+      <w:lvlText w:val="%5."/>
+      <w:lvlJc w:val="left"/>
+      <w:pPr>
+        <w:tabs>
+          <w:tab w:val="num" w:pos="3600"/>
+        </w:tabs>
+        <w:ind w:left="3600" w:hanging="360"/>
+      </w:pPr>
+    </w:lvl>
+    <w:lvl w:ilvl="5" w:tentative="1">
+      <w:start w:val="1"/>
+      <w:numFmt w:val="decimal"/>
+      <w:lvlText w:val="%6."/>
+      <w:lvlJc w:val="left"/>
+      <w:pPr>
+        <w:tabs>
+          <w:tab w:val="num" w:pos="4320"/>
+        </w:tabs>
+        <w:ind w:left="4320" w:hanging="360"/>
+      </w:pPr>
+    </w:lvl>
+    <w:lvl w:ilvl="6" w:tentative="1">
+      <w:start w:val="1"/>
+      <w:numFmt w:val="decimal"/>
+      <w:lvlText w:val="%7."/>
+      <w:lvlJc w:val="left"/>
+      <w:pPr>
+        <w:tabs>
+          <w:tab w:val="num" w:pos="5040"/>
+        </w:tabs>
+        <w:ind w:left="5040" w:hanging="360"/>
+      </w:pPr>
+    </w:lvl>
+    <w:lvl w:ilvl="7" w:tentative="1">
+      <w:start w:val="1"/>
+      <w:numFmt w:val="decimal"/>
+      <w:lvlText w:val="%8."/>
+      <w:lvlJc w:val="left"/>
+      <w:pPr>
+        <w:tabs>
+          <w:tab w:val="num" w:pos="5760"/>
+        </w:tabs>
+        <w:ind w:left="5760" w:hanging="360"/>
+      </w:pPr>
+    </w:lvl>
+    <w:lvl w:ilvl="8" w:tentative="1">
+      <w:start w:val="1"/>
+      <w:numFmt w:val="decimal"/>
+      <w:lvlText w:val="%9."/>
+      <w:lvlJc w:val="left"/>
+      <w:pPr>
+        <w:tabs>
+          <w:tab w:val="num" w:pos="6480"/>
+        </w:tabs>
+        <w:ind w:left="6480" w:hanging="360"/>
+      </w:pPr>
+    </w:lvl>
+  </w:abstractNum>
+  <w:abstractNum w:abstractNumId="25" w15:restartNumberingAfterBreak="0">
+    <w:nsid w:val="7C2D16DF"/>
+    <w:multiLevelType w:val="multilevel"/>
+    <w:tmpl w:val="469409AE"/>
     <w:lvl w:ilvl="0">
       <w:start w:val="1"/>
       <w:numFmt w:val="decimal"/>
@@ -28489,6 +31906,9 @@
   </w:num>
   <w:num w:numId="25" w16cid:durableId="1298298402">
     <w:abstractNumId w:val="5"/>
+  </w:num>
+  <w:num w:numId="26" w16cid:durableId="1516000346">
+    <w:abstractNumId w:val="25"/>
   </w:num>
 </w:numbering>
 </file>

--- a/documentacion/Sprint 4/Test Cases Sprint 4.docx
+++ b/documentacion/Sprint 4/Test Cases Sprint 4.docx
@@ -339,8 +339,39 @@
                 <w:sz w:val="20"/>
                 <w:szCs w:val="20"/>
               </w:rPr>
-              <w:t>Crear unidades de medición</w:t>
-            </w:r>
+              <w:t xml:space="preserve">Crear </w:t>
+            </w:r>
+            <w:proofErr w:type="spellStart"/>
+            <w:r>
+              <w:rPr>
+                <w:rFonts w:ascii="Century Gothic" w:eastAsia="Times New Roman" w:hAnsi="Century Gothic" w:cs="Arial"/>
+                <w:color w:val="000000"/>
+                <w:sz w:val="20"/>
+                <w:szCs w:val="20"/>
+              </w:rPr>
+              <w:t>unidades</w:t>
+            </w:r>
+            <w:proofErr w:type="spellEnd"/>
+            <w:r>
+              <w:rPr>
+                <w:rFonts w:ascii="Century Gothic" w:eastAsia="Times New Roman" w:hAnsi="Century Gothic" w:cs="Arial"/>
+                <w:color w:val="000000"/>
+                <w:sz w:val="20"/>
+                <w:szCs w:val="20"/>
+              </w:rPr>
+              <w:t xml:space="preserve"> de </w:t>
+            </w:r>
+            <w:proofErr w:type="spellStart"/>
+            <w:r>
+              <w:rPr>
+                <w:rFonts w:ascii="Century Gothic" w:eastAsia="Times New Roman" w:hAnsi="Century Gothic" w:cs="Arial"/>
+                <w:color w:val="000000"/>
+                <w:sz w:val="20"/>
+                <w:szCs w:val="20"/>
+              </w:rPr>
+              <w:t>medición</w:t>
+            </w:r>
+            <w:proofErr w:type="spellEnd"/>
           </w:p>
         </w:tc>
         <w:tc>
@@ -796,6 +827,7 @@
               </w:rPr>
               <w:t> </w:t>
             </w:r>
+            <w:proofErr w:type="spellStart"/>
             <w:r>
               <w:rPr>
                 <w:rFonts w:ascii="Century Gothic" w:eastAsia="Times New Roman" w:hAnsi="Century Gothic" w:cs="Arial"/>
@@ -806,6 +838,7 @@
               </w:rPr>
               <w:t>Jeycob</w:t>
             </w:r>
+            <w:proofErr w:type="spellEnd"/>
           </w:p>
         </w:tc>
         <w:tc>
@@ -1107,7 +1140,29 @@
                 <w:szCs w:val="20"/>
                 <w:lang w:val="es-MX"/>
               </w:rPr>
-              <w:t>Creación de unidades de medición desde el mismo select de selección de unidad de medición en el formulario de crear productos</w:t>
+              <w:t xml:space="preserve">Creación de unidades de medición desde el mismo </w:t>
+            </w:r>
+            <w:proofErr w:type="spellStart"/>
+            <w:r>
+              <w:rPr>
+                <w:rFonts w:ascii="Century Gothic" w:eastAsia="Times New Roman" w:hAnsi="Century Gothic" w:cs="Arial"/>
+                <w:color w:val="000000"/>
+                <w:sz w:val="20"/>
+                <w:szCs w:val="20"/>
+                <w:lang w:val="es-MX"/>
+              </w:rPr>
+              <w:t>select</w:t>
+            </w:r>
+            <w:proofErr w:type="spellEnd"/>
+            <w:r>
+              <w:rPr>
+                <w:rFonts w:ascii="Century Gothic" w:eastAsia="Times New Roman" w:hAnsi="Century Gothic" w:cs="Arial"/>
+                <w:color w:val="000000"/>
+                <w:sz w:val="20"/>
+                <w:szCs w:val="20"/>
+                <w:lang w:val="es-MX"/>
+              </w:rPr>
+              <w:t xml:space="preserve"> de selección de unidad de medición en el formulario de crear productos</w:t>
             </w:r>
           </w:p>
         </w:tc>
@@ -1164,7 +1219,29 @@
                 <w:szCs w:val="20"/>
                 <w:lang w:val="es-ES"/>
               </w:rPr>
-              <w:t>Browser con acceso al front-end de la aplicación web.</w:t>
+              <w:t xml:space="preserve">Browser con acceso al </w:t>
+            </w:r>
+            <w:proofErr w:type="spellStart"/>
+            <w:r>
+              <w:rPr>
+                <w:rFonts w:ascii="Century Gothic" w:eastAsia="Times New Roman" w:hAnsi="Century Gothic" w:cs="Arial"/>
+                <w:color w:val="000000"/>
+                <w:sz w:val="20"/>
+                <w:szCs w:val="20"/>
+                <w:lang w:val="es-ES"/>
+              </w:rPr>
+              <w:t>front-end</w:t>
+            </w:r>
+            <w:proofErr w:type="spellEnd"/>
+            <w:r>
+              <w:rPr>
+                <w:rFonts w:ascii="Century Gothic" w:eastAsia="Times New Roman" w:hAnsi="Century Gothic" w:cs="Arial"/>
+                <w:color w:val="000000"/>
+                <w:sz w:val="20"/>
+                <w:szCs w:val="20"/>
+                <w:lang w:val="es-ES"/>
+              </w:rPr>
+              <w:t xml:space="preserve"> de la aplicación web.</w:t>
             </w:r>
           </w:p>
         </w:tc>
@@ -1598,7 +1675,29 @@
                 <w:szCs w:val="22"/>
                 <w:lang w:val="es-419"/>
               </w:rPr>
-              <w:t>Desde la vista dentro del modal de creación de un producto, se muestra un botón al lado derecho del select de unidades de medición. </w:t>
+              <w:t xml:space="preserve">Desde la vista dentro del modal de creación de un producto, se muestra un botón al lado derecho del </w:t>
+            </w:r>
+            <w:proofErr w:type="spellStart"/>
+            <w:r>
+              <w:rPr>
+                <w:rFonts w:ascii="Century Gothic" w:eastAsia="Times New Roman" w:hAnsi="Century Gothic" w:cs="Arial"/>
+                <w:color w:val="000000"/>
+                <w:sz w:val="22"/>
+                <w:szCs w:val="22"/>
+                <w:lang w:val="es-419"/>
+              </w:rPr>
+              <w:t>select</w:t>
+            </w:r>
+            <w:proofErr w:type="spellEnd"/>
+            <w:r>
+              <w:rPr>
+                <w:rFonts w:ascii="Century Gothic" w:eastAsia="Times New Roman" w:hAnsi="Century Gothic" w:cs="Arial"/>
+                <w:color w:val="000000"/>
+                <w:sz w:val="22"/>
+                <w:szCs w:val="22"/>
+                <w:lang w:val="es-419"/>
+              </w:rPr>
+              <w:t xml:space="preserve"> de unidades de medición. </w:t>
             </w:r>
           </w:p>
         </w:tc>
@@ -1682,7 +1781,29 @@
                 <w:szCs w:val="20"/>
                 <w:lang w:val="es-ES"/>
               </w:rPr>
-              <w:t>Vista del botón al lado derecho del select de unidades de medición</w:t>
+              <w:t xml:space="preserve">Vista del botón al lado derecho del </w:t>
+            </w:r>
+            <w:proofErr w:type="spellStart"/>
+            <w:r>
+              <w:rPr>
+                <w:rFonts w:ascii="Century Gothic" w:eastAsia="Times New Roman" w:hAnsi="Century Gothic" w:cs="Arial"/>
+                <w:color w:val="000000"/>
+                <w:sz w:val="20"/>
+                <w:szCs w:val="20"/>
+                <w:lang w:val="es-ES"/>
+              </w:rPr>
+              <w:t>select</w:t>
+            </w:r>
+            <w:proofErr w:type="spellEnd"/>
+            <w:r>
+              <w:rPr>
+                <w:rFonts w:ascii="Century Gothic" w:eastAsia="Times New Roman" w:hAnsi="Century Gothic" w:cs="Arial"/>
+                <w:color w:val="000000"/>
+                <w:sz w:val="20"/>
+                <w:szCs w:val="20"/>
+                <w:lang w:val="es-ES"/>
+              </w:rPr>
+              <w:t xml:space="preserve"> de unidades de medición</w:t>
             </w:r>
           </w:p>
         </w:tc>
@@ -1720,6 +1841,7 @@
               </w:rPr>
               <w:t> </w:t>
             </w:r>
+            <w:proofErr w:type="spellStart"/>
             <w:r>
               <w:rPr>
                 <w:rFonts w:ascii="Century Gothic" w:eastAsia="Times New Roman" w:hAnsi="Century Gothic" w:cs="Arial"/>
@@ -1730,6 +1852,7 @@
               </w:rPr>
               <w:t>pass</w:t>
             </w:r>
+            <w:proofErr w:type="spellEnd"/>
           </w:p>
         </w:tc>
         <w:tc>
@@ -1766,6 +1889,7 @@
               </w:rPr>
               <w:t> </w:t>
             </w:r>
+            <w:proofErr w:type="spellStart"/>
             <w:r>
               <w:rPr>
                 <w:rFonts w:ascii="Century Gothic" w:eastAsia="Times New Roman" w:hAnsi="Century Gothic" w:cs="Arial"/>
@@ -1776,6 +1900,7 @@
               </w:rPr>
               <w:t>pass</w:t>
             </w:r>
+            <w:proofErr w:type="spellEnd"/>
           </w:p>
         </w:tc>
         <w:tc>
@@ -2110,7 +2235,29 @@
                 <w:szCs w:val="20"/>
                 <w:lang w:val="es-MX"/>
               </w:rPr>
-              <w:t xml:space="preserve"> de error al intentar crear algo con el espacio vacio.</w:t>
+              <w:t xml:space="preserve"> de error al intentar crear algo con el espacio </w:t>
+            </w:r>
+            <w:proofErr w:type="spellStart"/>
+            <w:r>
+              <w:rPr>
+                <w:rFonts w:ascii="Century Gothic" w:eastAsia="Times New Roman" w:hAnsi="Century Gothic" w:cs="Arial"/>
+                <w:color w:val="000000"/>
+                <w:sz w:val="20"/>
+                <w:szCs w:val="20"/>
+                <w:lang w:val="es-MX"/>
+              </w:rPr>
+              <w:t>vacio</w:t>
+            </w:r>
+            <w:proofErr w:type="spellEnd"/>
+            <w:r>
+              <w:rPr>
+                <w:rFonts w:ascii="Century Gothic" w:eastAsia="Times New Roman" w:hAnsi="Century Gothic" w:cs="Arial"/>
+                <w:color w:val="000000"/>
+                <w:sz w:val="20"/>
+                <w:szCs w:val="20"/>
+                <w:lang w:val="es-MX"/>
+              </w:rPr>
+              <w:t>.</w:t>
             </w:r>
           </w:p>
         </w:tc>
@@ -2148,6 +2295,7 @@
               </w:rPr>
               <w:t> </w:t>
             </w:r>
+            <w:proofErr w:type="spellStart"/>
             <w:r>
               <w:rPr>
                 <w:rFonts w:ascii="Century Gothic" w:eastAsia="Times New Roman" w:hAnsi="Century Gothic" w:cs="Arial"/>
@@ -2158,6 +2306,7 @@
               </w:rPr>
               <w:t>pass</w:t>
             </w:r>
+            <w:proofErr w:type="spellEnd"/>
           </w:p>
         </w:tc>
         <w:tc>
@@ -2194,6 +2343,7 @@
               </w:rPr>
               <w:t> </w:t>
             </w:r>
+            <w:proofErr w:type="spellStart"/>
             <w:r>
               <w:rPr>
                 <w:rFonts w:ascii="Century Gothic" w:eastAsia="Times New Roman" w:hAnsi="Century Gothic" w:cs="Arial"/>
@@ -2204,6 +2354,7 @@
               </w:rPr>
               <w:t>pass</w:t>
             </w:r>
+            <w:proofErr w:type="spellEnd"/>
           </w:p>
         </w:tc>
         <w:tc>
@@ -2437,7 +2588,29 @@
                 <w:szCs w:val="20"/>
                 <w:lang w:val="es-MX"/>
               </w:rPr>
-              <w:t>Se cierra el modal al dar click en cancelar o fuera del modal</w:t>
+              <w:t xml:space="preserve">Se cierra el modal al dar </w:t>
+            </w:r>
+            <w:proofErr w:type="spellStart"/>
+            <w:r>
+              <w:rPr>
+                <w:rFonts w:ascii="Century Gothic" w:eastAsia="Times New Roman" w:hAnsi="Century Gothic" w:cs="Arial"/>
+                <w:color w:val="000000"/>
+                <w:sz w:val="20"/>
+                <w:szCs w:val="20"/>
+                <w:lang w:val="es-MX"/>
+              </w:rPr>
+              <w:t>click</w:t>
+            </w:r>
+            <w:proofErr w:type="spellEnd"/>
+            <w:r>
+              <w:rPr>
+                <w:rFonts w:ascii="Century Gothic" w:eastAsia="Times New Roman" w:hAnsi="Century Gothic" w:cs="Arial"/>
+                <w:color w:val="000000"/>
+                <w:sz w:val="20"/>
+                <w:szCs w:val="20"/>
+                <w:lang w:val="es-MX"/>
+              </w:rPr>
+              <w:t xml:space="preserve"> en cancelar o fuera del modal</w:t>
             </w:r>
           </w:p>
         </w:tc>
@@ -2475,6 +2648,7 @@
               </w:rPr>
               <w:t> </w:t>
             </w:r>
+            <w:proofErr w:type="spellStart"/>
             <w:r>
               <w:rPr>
                 <w:rFonts w:ascii="Century Gothic" w:eastAsia="Times New Roman" w:hAnsi="Century Gothic" w:cs="Arial"/>
@@ -2485,6 +2659,7 @@
               </w:rPr>
               <w:t>pass</w:t>
             </w:r>
+            <w:proofErr w:type="spellEnd"/>
           </w:p>
         </w:tc>
         <w:tc>
@@ -2521,6 +2696,7 @@
               </w:rPr>
               <w:t> </w:t>
             </w:r>
+            <w:proofErr w:type="spellStart"/>
             <w:r>
               <w:rPr>
                 <w:rFonts w:ascii="Century Gothic" w:eastAsia="Times New Roman" w:hAnsi="Century Gothic" w:cs="Arial"/>
@@ -2531,6 +2707,7 @@
               </w:rPr>
               <w:t>pass</w:t>
             </w:r>
+            <w:proofErr w:type="spellEnd"/>
           </w:p>
         </w:tc>
         <w:tc>
@@ -3026,6 +3203,7 @@
               </w:rPr>
               <w:t> </w:t>
             </w:r>
+            <w:proofErr w:type="spellStart"/>
             <w:r>
               <w:rPr>
                 <w:rFonts w:ascii="Century Gothic" w:eastAsia="Times New Roman" w:hAnsi="Century Gothic" w:cs="Arial"/>
@@ -3036,6 +3214,7 @@
               </w:rPr>
               <w:t>pass</w:t>
             </w:r>
+            <w:proofErr w:type="spellEnd"/>
           </w:p>
         </w:tc>
         <w:tc>
@@ -3062,6 +3241,7 @@
                 <w:lang w:val="es-ES"/>
               </w:rPr>
             </w:pPr>
+            <w:proofErr w:type="spellStart"/>
             <w:r>
               <w:rPr>
                 <w:rFonts w:ascii="Century Gothic" w:eastAsia="Times New Roman" w:hAnsi="Century Gothic" w:cs="Arial"/>
@@ -3072,6 +3252,7 @@
               </w:rPr>
               <w:t>Fail</w:t>
             </w:r>
+            <w:proofErr w:type="spellEnd"/>
           </w:p>
         </w:tc>
         <w:tc>
@@ -3777,8 +3958,39 @@
                 <w:sz w:val="20"/>
                 <w:szCs w:val="20"/>
               </w:rPr>
-              <w:t>Crear unidades de medición</w:t>
-            </w:r>
+              <w:t xml:space="preserve">Crear </w:t>
+            </w:r>
+            <w:proofErr w:type="spellStart"/>
+            <w:r>
+              <w:rPr>
+                <w:rFonts w:ascii="Century Gothic" w:eastAsia="Times New Roman" w:hAnsi="Century Gothic" w:cs="Arial"/>
+                <w:color w:val="000000"/>
+                <w:sz w:val="20"/>
+                <w:szCs w:val="20"/>
+              </w:rPr>
+              <w:t>unidades</w:t>
+            </w:r>
+            <w:proofErr w:type="spellEnd"/>
+            <w:r>
+              <w:rPr>
+                <w:rFonts w:ascii="Century Gothic" w:eastAsia="Times New Roman" w:hAnsi="Century Gothic" w:cs="Arial"/>
+                <w:color w:val="000000"/>
+                <w:sz w:val="20"/>
+                <w:szCs w:val="20"/>
+              </w:rPr>
+              <w:t xml:space="preserve"> de </w:t>
+            </w:r>
+            <w:proofErr w:type="spellStart"/>
+            <w:r>
+              <w:rPr>
+                <w:rFonts w:ascii="Century Gothic" w:eastAsia="Times New Roman" w:hAnsi="Century Gothic" w:cs="Arial"/>
+                <w:color w:val="000000"/>
+                <w:sz w:val="20"/>
+                <w:szCs w:val="20"/>
+              </w:rPr>
+              <w:t>medición</w:t>
+            </w:r>
+            <w:proofErr w:type="spellEnd"/>
           </w:p>
         </w:tc>
         <w:tc>
@@ -4208,6 +4420,7 @@
               </w:rPr>
               <w:t> </w:t>
             </w:r>
+            <w:proofErr w:type="spellStart"/>
             <w:r>
               <w:rPr>
                 <w:rFonts w:ascii="Century Gothic" w:eastAsia="Times New Roman" w:hAnsi="Century Gothic" w:cs="Arial"/>
@@ -4218,6 +4431,7 @@
               </w:rPr>
               <w:t>Jeycob</w:t>
             </w:r>
+            <w:proofErr w:type="spellEnd"/>
           </w:p>
         </w:tc>
         <w:tc>
@@ -4509,7 +4723,51 @@
                 <w:szCs w:val="20"/>
                 <w:lang w:val="es-MX"/>
               </w:rPr>
-              <w:t>Creación de unidades de medición desde el mismo select de selección de unidad de medición en el formulario de crear productos y que al crear uno nuevo ahora si se muestre en la lista desplegable automáticamente sin necesidad de cerrar el modal del form de crear producto</w:t>
+              <w:t xml:space="preserve">Creación de unidades de medición desde el mismo </w:t>
+            </w:r>
+            <w:proofErr w:type="spellStart"/>
+            <w:r>
+              <w:rPr>
+                <w:rFonts w:ascii="Century Gothic" w:eastAsia="Times New Roman" w:hAnsi="Century Gothic" w:cs="Arial"/>
+                <w:color w:val="000000"/>
+                <w:sz w:val="20"/>
+                <w:szCs w:val="20"/>
+                <w:lang w:val="es-MX"/>
+              </w:rPr>
+              <w:t>select</w:t>
+            </w:r>
+            <w:proofErr w:type="spellEnd"/>
+            <w:r>
+              <w:rPr>
+                <w:rFonts w:ascii="Century Gothic" w:eastAsia="Times New Roman" w:hAnsi="Century Gothic" w:cs="Arial"/>
+                <w:color w:val="000000"/>
+                <w:sz w:val="20"/>
+                <w:szCs w:val="20"/>
+                <w:lang w:val="es-MX"/>
+              </w:rPr>
+              <w:t xml:space="preserve"> de selección de unidad de medición en el formulario de crear productos y que al crear uno nuevo ahora si se muestre en la lista desplegable automáticamente sin necesidad de cerrar el modal del </w:t>
+            </w:r>
+            <w:proofErr w:type="spellStart"/>
+            <w:r>
+              <w:rPr>
+                <w:rFonts w:ascii="Century Gothic" w:eastAsia="Times New Roman" w:hAnsi="Century Gothic" w:cs="Arial"/>
+                <w:color w:val="000000"/>
+                <w:sz w:val="20"/>
+                <w:szCs w:val="20"/>
+                <w:lang w:val="es-MX"/>
+              </w:rPr>
+              <w:t>form</w:t>
+            </w:r>
+            <w:proofErr w:type="spellEnd"/>
+            <w:r>
+              <w:rPr>
+                <w:rFonts w:ascii="Century Gothic" w:eastAsia="Times New Roman" w:hAnsi="Century Gothic" w:cs="Arial"/>
+                <w:color w:val="000000"/>
+                <w:sz w:val="20"/>
+                <w:szCs w:val="20"/>
+                <w:lang w:val="es-MX"/>
+              </w:rPr>
+              <w:t xml:space="preserve"> de crear producto</w:t>
             </w:r>
           </w:p>
         </w:tc>
@@ -4566,7 +4824,29 @@
                 <w:szCs w:val="20"/>
                 <w:lang w:val="es-ES"/>
               </w:rPr>
-              <w:t>Browser con acceso al front-end de la aplicación web.</w:t>
+              <w:t xml:space="preserve">Browser con acceso al </w:t>
+            </w:r>
+            <w:proofErr w:type="spellStart"/>
+            <w:r>
+              <w:rPr>
+                <w:rFonts w:ascii="Century Gothic" w:eastAsia="Times New Roman" w:hAnsi="Century Gothic" w:cs="Arial"/>
+                <w:color w:val="000000"/>
+                <w:sz w:val="20"/>
+                <w:szCs w:val="20"/>
+                <w:lang w:val="es-ES"/>
+              </w:rPr>
+              <w:t>front-end</w:t>
+            </w:r>
+            <w:proofErr w:type="spellEnd"/>
+            <w:r>
+              <w:rPr>
+                <w:rFonts w:ascii="Century Gothic" w:eastAsia="Times New Roman" w:hAnsi="Century Gothic" w:cs="Arial"/>
+                <w:color w:val="000000"/>
+                <w:sz w:val="20"/>
+                <w:szCs w:val="20"/>
+                <w:lang w:val="es-ES"/>
+              </w:rPr>
+              <w:t xml:space="preserve"> de la aplicación web.</w:t>
             </w:r>
           </w:p>
         </w:tc>
@@ -5000,7 +5280,29 @@
                 <w:szCs w:val="22"/>
                 <w:lang w:val="es-419"/>
               </w:rPr>
-              <w:t>Desde la vista dentro del modal de creación de un producto, se muestra un botón al lado derecho del select de unidades de medición. </w:t>
+              <w:t xml:space="preserve">Desde la vista dentro del modal de creación de un producto, se muestra un botón al lado derecho del </w:t>
+            </w:r>
+            <w:proofErr w:type="spellStart"/>
+            <w:r>
+              <w:rPr>
+                <w:rFonts w:ascii="Century Gothic" w:eastAsia="Times New Roman" w:hAnsi="Century Gothic" w:cs="Arial"/>
+                <w:color w:val="000000"/>
+                <w:sz w:val="22"/>
+                <w:szCs w:val="22"/>
+                <w:lang w:val="es-419"/>
+              </w:rPr>
+              <w:t>select</w:t>
+            </w:r>
+            <w:proofErr w:type="spellEnd"/>
+            <w:r>
+              <w:rPr>
+                <w:rFonts w:ascii="Century Gothic" w:eastAsia="Times New Roman" w:hAnsi="Century Gothic" w:cs="Arial"/>
+                <w:color w:val="000000"/>
+                <w:sz w:val="22"/>
+                <w:szCs w:val="22"/>
+                <w:lang w:val="es-419"/>
+              </w:rPr>
+              <w:t xml:space="preserve"> de unidades de medición. </w:t>
             </w:r>
           </w:p>
         </w:tc>
@@ -5074,7 +5376,29 @@
                 <w:szCs w:val="20"/>
                 <w:lang w:val="es-ES"/>
               </w:rPr>
-              <w:t>Vista del botón al lado derecho del select de unidades de medición</w:t>
+              <w:t xml:space="preserve">Vista del botón al lado derecho del </w:t>
+            </w:r>
+            <w:proofErr w:type="spellStart"/>
+            <w:r>
+              <w:rPr>
+                <w:rFonts w:ascii="Century Gothic" w:eastAsia="Times New Roman" w:hAnsi="Century Gothic" w:cs="Arial"/>
+                <w:color w:val="000000"/>
+                <w:sz w:val="20"/>
+                <w:szCs w:val="20"/>
+                <w:lang w:val="es-ES"/>
+              </w:rPr>
+              <w:t>select</w:t>
+            </w:r>
+            <w:proofErr w:type="spellEnd"/>
+            <w:r>
+              <w:rPr>
+                <w:rFonts w:ascii="Century Gothic" w:eastAsia="Times New Roman" w:hAnsi="Century Gothic" w:cs="Arial"/>
+                <w:color w:val="000000"/>
+                <w:sz w:val="20"/>
+                <w:szCs w:val="20"/>
+                <w:lang w:val="es-ES"/>
+              </w:rPr>
+              <w:t xml:space="preserve"> de unidades de medición</w:t>
             </w:r>
           </w:p>
         </w:tc>
@@ -5112,6 +5436,7 @@
               </w:rPr>
               <w:t> </w:t>
             </w:r>
+            <w:proofErr w:type="spellStart"/>
             <w:r>
               <w:rPr>
                 <w:rFonts w:ascii="Century Gothic" w:eastAsia="Times New Roman" w:hAnsi="Century Gothic" w:cs="Arial"/>
@@ -5122,6 +5447,7 @@
               </w:rPr>
               <w:t>pass</w:t>
             </w:r>
+            <w:proofErr w:type="spellEnd"/>
           </w:p>
         </w:tc>
         <w:tc>
@@ -5158,6 +5484,7 @@
               </w:rPr>
               <w:t> </w:t>
             </w:r>
+            <w:proofErr w:type="spellStart"/>
             <w:r>
               <w:rPr>
                 <w:rFonts w:ascii="Century Gothic" w:eastAsia="Times New Roman" w:hAnsi="Century Gothic" w:cs="Arial"/>
@@ -5168,6 +5495,7 @@
               </w:rPr>
               <w:t>pass</w:t>
             </w:r>
+            <w:proofErr w:type="spellEnd"/>
           </w:p>
         </w:tc>
         <w:tc>
@@ -5482,7 +5810,29 @@
                 <w:szCs w:val="20"/>
                 <w:lang w:val="es-MX"/>
               </w:rPr>
-              <w:t>Se muestra el modal al dar clic en el botón y se muestra un mensaje de error al intentar crear algo con el espacio vacio.</w:t>
+              <w:t xml:space="preserve">Se muestra el modal al dar clic en el botón y se muestra un mensaje de error al intentar crear algo con el espacio </w:t>
+            </w:r>
+            <w:proofErr w:type="spellStart"/>
+            <w:r>
+              <w:rPr>
+                <w:rFonts w:ascii="Century Gothic" w:eastAsia="Times New Roman" w:hAnsi="Century Gothic" w:cs="Arial"/>
+                <w:color w:val="000000"/>
+                <w:sz w:val="20"/>
+                <w:szCs w:val="20"/>
+                <w:lang w:val="es-MX"/>
+              </w:rPr>
+              <w:t>vacio</w:t>
+            </w:r>
+            <w:proofErr w:type="spellEnd"/>
+            <w:r>
+              <w:rPr>
+                <w:rFonts w:ascii="Century Gothic" w:eastAsia="Times New Roman" w:hAnsi="Century Gothic" w:cs="Arial"/>
+                <w:color w:val="000000"/>
+                <w:sz w:val="20"/>
+                <w:szCs w:val="20"/>
+                <w:lang w:val="es-MX"/>
+              </w:rPr>
+              <w:t>.</w:t>
             </w:r>
           </w:p>
         </w:tc>
@@ -5520,6 +5870,7 @@
               </w:rPr>
               <w:t> </w:t>
             </w:r>
+            <w:proofErr w:type="spellStart"/>
             <w:r>
               <w:rPr>
                 <w:rFonts w:ascii="Century Gothic" w:eastAsia="Times New Roman" w:hAnsi="Century Gothic" w:cs="Arial"/>
@@ -5530,6 +5881,7 @@
               </w:rPr>
               <w:t>pass</w:t>
             </w:r>
+            <w:proofErr w:type="spellEnd"/>
           </w:p>
         </w:tc>
         <w:tc>
@@ -5566,6 +5918,7 @@
               </w:rPr>
               <w:t> </w:t>
             </w:r>
+            <w:proofErr w:type="spellStart"/>
             <w:r>
               <w:rPr>
                 <w:rFonts w:ascii="Century Gothic" w:eastAsia="Times New Roman" w:hAnsi="Century Gothic" w:cs="Arial"/>
@@ -5576,6 +5929,7 @@
               </w:rPr>
               <w:t>pass</w:t>
             </w:r>
+            <w:proofErr w:type="spellEnd"/>
           </w:p>
         </w:tc>
         <w:tc>
@@ -5779,7 +6133,29 @@
                 <w:szCs w:val="20"/>
                 <w:lang w:val="es-MX"/>
               </w:rPr>
-              <w:t>Se cierra el modal al dar click en cancelar o fuera del modal</w:t>
+              <w:t xml:space="preserve">Se cierra el modal al dar </w:t>
+            </w:r>
+            <w:proofErr w:type="spellStart"/>
+            <w:r>
+              <w:rPr>
+                <w:rFonts w:ascii="Century Gothic" w:eastAsia="Times New Roman" w:hAnsi="Century Gothic" w:cs="Arial"/>
+                <w:color w:val="000000"/>
+                <w:sz w:val="20"/>
+                <w:szCs w:val="20"/>
+                <w:lang w:val="es-MX"/>
+              </w:rPr>
+              <w:t>click</w:t>
+            </w:r>
+            <w:proofErr w:type="spellEnd"/>
+            <w:r>
+              <w:rPr>
+                <w:rFonts w:ascii="Century Gothic" w:eastAsia="Times New Roman" w:hAnsi="Century Gothic" w:cs="Arial"/>
+                <w:color w:val="000000"/>
+                <w:sz w:val="20"/>
+                <w:szCs w:val="20"/>
+                <w:lang w:val="es-MX"/>
+              </w:rPr>
+              <w:t xml:space="preserve"> en cancelar o fuera del modal</w:t>
             </w:r>
           </w:p>
         </w:tc>
@@ -5817,6 +6193,7 @@
               </w:rPr>
               <w:t> </w:t>
             </w:r>
+            <w:proofErr w:type="spellStart"/>
             <w:r>
               <w:rPr>
                 <w:rFonts w:ascii="Century Gothic" w:eastAsia="Times New Roman" w:hAnsi="Century Gothic" w:cs="Arial"/>
@@ -5827,6 +6204,7 @@
               </w:rPr>
               <w:t>pass</w:t>
             </w:r>
+            <w:proofErr w:type="spellEnd"/>
           </w:p>
         </w:tc>
         <w:tc>
@@ -5863,6 +6241,7 @@
               </w:rPr>
               <w:t> </w:t>
             </w:r>
+            <w:proofErr w:type="spellStart"/>
             <w:r>
               <w:rPr>
                 <w:rFonts w:ascii="Century Gothic" w:eastAsia="Times New Roman" w:hAnsi="Century Gothic" w:cs="Arial"/>
@@ -5873,6 +6252,7 @@
               </w:rPr>
               <w:t>pass</w:t>
             </w:r>
+            <w:proofErr w:type="spellEnd"/>
           </w:p>
         </w:tc>
         <w:tc>
@@ -6358,6 +6738,7 @@
               </w:rPr>
               <w:t> </w:t>
             </w:r>
+            <w:proofErr w:type="spellStart"/>
             <w:r>
               <w:rPr>
                 <w:rFonts w:ascii="Century Gothic" w:eastAsia="Times New Roman" w:hAnsi="Century Gothic" w:cs="Arial"/>
@@ -6368,6 +6749,7 @@
               </w:rPr>
               <w:t>pass</w:t>
             </w:r>
+            <w:proofErr w:type="spellEnd"/>
           </w:p>
         </w:tc>
         <w:tc>
@@ -6394,6 +6776,7 @@
                 <w:lang w:val="es-ES"/>
               </w:rPr>
             </w:pPr>
+            <w:proofErr w:type="spellStart"/>
             <w:r>
               <w:rPr>
                 <w:rFonts w:ascii="Century Gothic" w:eastAsia="Times New Roman" w:hAnsi="Century Gothic" w:cs="Arial"/>
@@ -6404,6 +6787,7 @@
               </w:rPr>
               <w:t>Fail</w:t>
             </w:r>
+            <w:proofErr w:type="spellEnd"/>
           </w:p>
         </w:tc>
         <w:tc>
@@ -6438,7 +6822,51 @@
                 <w:szCs w:val="20"/>
                 <w:lang w:val="es-ES"/>
               </w:rPr>
-              <w:t>La nueva unidad de medición que se crear en el momento ya se muestra en la lista desplegable en el select del form del modal, sin embargo al querer guardar la información del nuevo producto con la unidad de medición nueva surge un error por una mala declaración del objeto Producto en el index.js</w:t>
+              <w:t xml:space="preserve">La nueva unidad de medición que se crear en el momento ya se muestra en la lista desplegable en el </w:t>
+            </w:r>
+            <w:proofErr w:type="spellStart"/>
+            <w:r>
+              <w:rPr>
+                <w:rFonts w:ascii="Century Gothic" w:eastAsia="Times New Roman" w:hAnsi="Century Gothic" w:cs="Arial"/>
+                <w:color w:val="000000"/>
+                <w:sz w:val="20"/>
+                <w:szCs w:val="20"/>
+                <w:lang w:val="es-ES"/>
+              </w:rPr>
+              <w:t>select</w:t>
+            </w:r>
+            <w:proofErr w:type="spellEnd"/>
+            <w:r>
+              <w:rPr>
+                <w:rFonts w:ascii="Century Gothic" w:eastAsia="Times New Roman" w:hAnsi="Century Gothic" w:cs="Arial"/>
+                <w:color w:val="000000"/>
+                <w:sz w:val="20"/>
+                <w:szCs w:val="20"/>
+                <w:lang w:val="es-ES"/>
+              </w:rPr>
+              <w:t xml:space="preserve"> del </w:t>
+            </w:r>
+            <w:proofErr w:type="spellStart"/>
+            <w:r>
+              <w:rPr>
+                <w:rFonts w:ascii="Century Gothic" w:eastAsia="Times New Roman" w:hAnsi="Century Gothic" w:cs="Arial"/>
+                <w:color w:val="000000"/>
+                <w:sz w:val="20"/>
+                <w:szCs w:val="20"/>
+                <w:lang w:val="es-ES"/>
+              </w:rPr>
+              <w:t>form</w:t>
+            </w:r>
+            <w:proofErr w:type="spellEnd"/>
+            <w:r>
+              <w:rPr>
+                <w:rFonts w:ascii="Century Gothic" w:eastAsia="Times New Roman" w:hAnsi="Century Gothic" w:cs="Arial"/>
+                <w:color w:val="000000"/>
+                <w:sz w:val="20"/>
+                <w:szCs w:val="20"/>
+                <w:lang w:val="es-ES"/>
+              </w:rPr>
+              <w:t xml:space="preserve"> del modal, sin embargo al querer guardar la información del nuevo producto con la unidad de medición nueva surge un error por una mala declaración del objeto Producto en el index.js</w:t>
             </w:r>
           </w:p>
         </w:tc>
@@ -6865,9 +7293,27 @@
                 <w:lang w:val="es-ES_tradnl"/>
               </w:rPr>
             </w:pPr>
-            <w:r>
-              <w:t>Listar cuentas bancarias</w:t>
-            </w:r>
+            <w:proofErr w:type="spellStart"/>
+            <w:r>
+              <w:t>Listar</w:t>
+            </w:r>
+            <w:proofErr w:type="spellEnd"/>
+            <w:r>
+              <w:t xml:space="preserve"> </w:t>
+            </w:r>
+            <w:proofErr w:type="spellStart"/>
+            <w:r>
+              <w:t>cuentas</w:t>
+            </w:r>
+            <w:proofErr w:type="spellEnd"/>
+            <w:r>
+              <w:t xml:space="preserve"> </w:t>
+            </w:r>
+            <w:proofErr w:type="spellStart"/>
+            <w:r>
+              <w:t>bancarias</w:t>
+            </w:r>
+            <w:proofErr w:type="spellEnd"/>
           </w:p>
         </w:tc>
         <w:tc>
@@ -7378,7 +7824,21 @@
               <w:rPr>
                 <w:lang w:val="es-ES"/>
               </w:rPr>
-              <w:t>Browser con acceso al front-end de la aplicación web.</w:t>
+              <w:t xml:space="preserve">Browser con acceso al </w:t>
+            </w:r>
+            <w:proofErr w:type="spellStart"/>
+            <w:r>
+              <w:rPr>
+                <w:lang w:val="es-ES"/>
+              </w:rPr>
+              <w:t>front-end</w:t>
+            </w:r>
+            <w:proofErr w:type="spellEnd"/>
+            <w:r>
+              <w:rPr>
+                <w:lang w:val="es-ES"/>
+              </w:rPr>
+              <w:t xml:space="preserve"> de la aplicación web.</w:t>
             </w:r>
           </w:p>
         </w:tc>
@@ -7788,8 +8248,16 @@
               <w:rPr>
                 <w:lang w:val="es-ES"/>
               </w:rPr>
-              <w:t> pass</w:t>
-            </w:r>
+              <w:t> </w:t>
+            </w:r>
+            <w:proofErr w:type="spellStart"/>
+            <w:r>
+              <w:rPr>
+                <w:lang w:val="es-ES"/>
+              </w:rPr>
+              <w:t>pass</w:t>
+            </w:r>
+            <w:proofErr w:type="spellEnd"/>
           </w:p>
         </w:tc>
         <w:tc>
@@ -7816,8 +8284,16 @@
               <w:rPr>
                 <w:lang w:val="es-ES"/>
               </w:rPr>
-              <w:t> pass</w:t>
-            </w:r>
+              <w:t> </w:t>
+            </w:r>
+            <w:proofErr w:type="spellStart"/>
+            <w:r>
+              <w:rPr>
+                <w:lang w:val="es-ES"/>
+              </w:rPr>
+              <w:t>pass</w:t>
+            </w:r>
+            <w:proofErr w:type="spellEnd"/>
           </w:p>
         </w:tc>
         <w:tc>
@@ -8063,8 +8539,16 @@
               <w:rPr>
                 <w:lang w:val="es-ES"/>
               </w:rPr>
-              <w:t> pass</w:t>
-            </w:r>
+              <w:t> </w:t>
+            </w:r>
+            <w:proofErr w:type="spellStart"/>
+            <w:r>
+              <w:rPr>
+                <w:lang w:val="es-ES"/>
+              </w:rPr>
+              <w:t>pass</w:t>
+            </w:r>
+            <w:proofErr w:type="spellEnd"/>
           </w:p>
         </w:tc>
         <w:tc>
@@ -8091,8 +8575,16 @@
               <w:rPr>
                 <w:lang w:val="es-ES"/>
               </w:rPr>
-              <w:t> pass</w:t>
-            </w:r>
+              <w:t> </w:t>
+            </w:r>
+            <w:proofErr w:type="spellStart"/>
+            <w:r>
+              <w:rPr>
+                <w:lang w:val="es-ES"/>
+              </w:rPr>
+              <w:t>pass</w:t>
+            </w:r>
+            <w:proofErr w:type="spellEnd"/>
           </w:p>
         </w:tc>
         <w:tc>
@@ -8261,8 +8753,16 @@
               <w:rPr>
                 <w:lang w:val="es-ES"/>
               </w:rPr>
-              <w:t> pass</w:t>
-            </w:r>
+              <w:t> </w:t>
+            </w:r>
+            <w:proofErr w:type="spellStart"/>
+            <w:r>
+              <w:rPr>
+                <w:lang w:val="es-ES"/>
+              </w:rPr>
+              <w:t>pass</w:t>
+            </w:r>
+            <w:proofErr w:type="spellEnd"/>
           </w:p>
         </w:tc>
         <w:tc>
@@ -8289,8 +8789,16 @@
               <w:rPr>
                 <w:lang w:val="es-ES"/>
               </w:rPr>
-              <w:t> pass</w:t>
-            </w:r>
+              <w:t> </w:t>
+            </w:r>
+            <w:proofErr w:type="spellStart"/>
+            <w:r>
+              <w:rPr>
+                <w:lang w:val="es-ES"/>
+              </w:rPr>
+              <w:t>pass</w:t>
+            </w:r>
+            <w:proofErr w:type="spellEnd"/>
           </w:p>
         </w:tc>
         <w:tc>
@@ -8649,8 +9157,16 @@
               <w:rPr>
                 <w:lang w:val="es-ES"/>
               </w:rPr>
-              <w:t> pass</w:t>
-            </w:r>
+              <w:t> </w:t>
+            </w:r>
+            <w:proofErr w:type="spellStart"/>
+            <w:r>
+              <w:rPr>
+                <w:lang w:val="es-ES"/>
+              </w:rPr>
+              <w:t>pass</w:t>
+            </w:r>
+            <w:proofErr w:type="spellEnd"/>
           </w:p>
         </w:tc>
         <w:tc>
@@ -8673,12 +9189,14 @@
                 <w:lang w:val="es-ES"/>
               </w:rPr>
             </w:pPr>
+            <w:proofErr w:type="spellStart"/>
             <w:r>
               <w:rPr>
                 <w:lang w:val="es-ES"/>
               </w:rPr>
               <w:t>pass</w:t>
             </w:r>
+            <w:proofErr w:type="spellEnd"/>
           </w:p>
         </w:tc>
         <w:tc>
@@ -9315,8 +9833,39 @@
                 <w:sz w:val="20"/>
                 <w:szCs w:val="20"/>
               </w:rPr>
-              <w:t>Crear unidades de medición</w:t>
-            </w:r>
+              <w:t xml:space="preserve">Crear </w:t>
+            </w:r>
+            <w:proofErr w:type="spellStart"/>
+            <w:r>
+              <w:rPr>
+                <w:rFonts w:ascii="Century Gothic" w:eastAsia="Times New Roman" w:hAnsi="Century Gothic" w:cs="Arial"/>
+                <w:color w:val="000000"/>
+                <w:sz w:val="20"/>
+                <w:szCs w:val="20"/>
+              </w:rPr>
+              <w:t>unidades</w:t>
+            </w:r>
+            <w:proofErr w:type="spellEnd"/>
+            <w:r>
+              <w:rPr>
+                <w:rFonts w:ascii="Century Gothic" w:eastAsia="Times New Roman" w:hAnsi="Century Gothic" w:cs="Arial"/>
+                <w:color w:val="000000"/>
+                <w:sz w:val="20"/>
+                <w:szCs w:val="20"/>
+              </w:rPr>
+              <w:t xml:space="preserve"> de </w:t>
+            </w:r>
+            <w:proofErr w:type="spellStart"/>
+            <w:r>
+              <w:rPr>
+                <w:rFonts w:ascii="Century Gothic" w:eastAsia="Times New Roman" w:hAnsi="Century Gothic" w:cs="Arial"/>
+                <w:color w:val="000000"/>
+                <w:sz w:val="20"/>
+                <w:szCs w:val="20"/>
+              </w:rPr>
+              <w:t>medición</w:t>
+            </w:r>
+            <w:proofErr w:type="spellEnd"/>
           </w:p>
         </w:tc>
         <w:tc>
@@ -10104,7 +10653,29 @@
                 <w:szCs w:val="20"/>
                 <w:lang w:val="es-ES"/>
               </w:rPr>
-              <w:t>Browser con acceso al front-end de la aplicación web.</w:t>
+              <w:t xml:space="preserve">Browser con acceso al </w:t>
+            </w:r>
+            <w:proofErr w:type="spellStart"/>
+            <w:r>
+              <w:rPr>
+                <w:rFonts w:ascii="Century Gothic" w:eastAsia="Times New Roman" w:hAnsi="Century Gothic" w:cs="Arial"/>
+                <w:color w:val="000000"/>
+                <w:sz w:val="20"/>
+                <w:szCs w:val="20"/>
+                <w:lang w:val="es-ES"/>
+              </w:rPr>
+              <w:t>front-end</w:t>
+            </w:r>
+            <w:proofErr w:type="spellEnd"/>
+            <w:r>
+              <w:rPr>
+                <w:rFonts w:ascii="Century Gothic" w:eastAsia="Times New Roman" w:hAnsi="Century Gothic" w:cs="Arial"/>
+                <w:color w:val="000000"/>
+                <w:sz w:val="20"/>
+                <w:szCs w:val="20"/>
+                <w:lang w:val="es-ES"/>
+              </w:rPr>
+              <w:t xml:space="preserve"> de la aplicación web.</w:t>
             </w:r>
           </w:p>
         </w:tc>
@@ -10538,7 +11109,29 @@
                 <w:szCs w:val="22"/>
                 <w:lang w:val="es-419"/>
               </w:rPr>
-              <w:t>Ingresar al panel de configuración, dar click en administrar puestos de trabajo.</w:t>
+              <w:t xml:space="preserve">Ingresar al panel de configuración, dar </w:t>
+            </w:r>
+            <w:proofErr w:type="spellStart"/>
+            <w:r>
+              <w:rPr>
+                <w:rFonts w:ascii="Century Gothic" w:eastAsia="Times New Roman" w:hAnsi="Century Gothic" w:cs="Arial"/>
+                <w:color w:val="000000"/>
+                <w:sz w:val="22"/>
+                <w:szCs w:val="22"/>
+                <w:lang w:val="es-419"/>
+              </w:rPr>
+              <w:t>click</w:t>
+            </w:r>
+            <w:proofErr w:type="spellEnd"/>
+            <w:r>
+              <w:rPr>
+                <w:rFonts w:ascii="Century Gothic" w:eastAsia="Times New Roman" w:hAnsi="Century Gothic" w:cs="Arial"/>
+                <w:color w:val="000000"/>
+                <w:sz w:val="22"/>
+                <w:szCs w:val="22"/>
+                <w:lang w:val="es-419"/>
+              </w:rPr>
+              <w:t xml:space="preserve"> en administrar puestos de trabajo.</w:t>
             </w:r>
           </w:p>
         </w:tc>
@@ -10650,6 +11243,7 @@
               </w:rPr>
               <w:t> </w:t>
             </w:r>
+            <w:proofErr w:type="spellStart"/>
             <w:r>
               <w:rPr>
                 <w:rFonts w:ascii="Century Gothic" w:eastAsia="Times New Roman" w:hAnsi="Century Gothic" w:cs="Arial"/>
@@ -10660,6 +11254,7 @@
               </w:rPr>
               <w:t>pass</w:t>
             </w:r>
+            <w:proofErr w:type="spellEnd"/>
           </w:p>
         </w:tc>
         <w:tc>
@@ -10696,6 +11291,7 @@
               </w:rPr>
               <w:t> </w:t>
             </w:r>
+            <w:proofErr w:type="spellStart"/>
             <w:r>
               <w:rPr>
                 <w:rFonts w:ascii="Century Gothic" w:eastAsia="Times New Roman" w:hAnsi="Century Gothic" w:cs="Arial"/>
@@ -10706,6 +11302,7 @@
               </w:rPr>
               <w:t>pass</w:t>
             </w:r>
+            <w:proofErr w:type="spellEnd"/>
           </w:p>
         </w:tc>
         <w:tc>
@@ -11058,6 +11655,7 @@
               </w:rPr>
               <w:t> </w:t>
             </w:r>
+            <w:proofErr w:type="spellStart"/>
             <w:r>
               <w:rPr>
                 <w:rFonts w:ascii="Century Gothic" w:eastAsia="Times New Roman" w:hAnsi="Century Gothic" w:cs="Arial"/>
@@ -11068,6 +11666,7 @@
               </w:rPr>
               <w:t>pass</w:t>
             </w:r>
+            <w:proofErr w:type="spellEnd"/>
           </w:p>
         </w:tc>
         <w:tc>
@@ -11104,6 +11703,7 @@
               </w:rPr>
               <w:t> </w:t>
             </w:r>
+            <w:proofErr w:type="spellStart"/>
             <w:r>
               <w:rPr>
                 <w:rFonts w:ascii="Century Gothic" w:eastAsia="Times New Roman" w:hAnsi="Century Gothic" w:cs="Arial"/>
@@ -11114,6 +11714,7 @@
               </w:rPr>
               <w:t>pass</w:t>
             </w:r>
+            <w:proofErr w:type="spellEnd"/>
           </w:p>
         </w:tc>
         <w:tc>
@@ -11255,7 +11856,29 @@
                 <w:lang w:val="es-419"/>
               </w:rPr>
               <w:br/>
-              <w:t>Comprobar que los textos se visualizan correctamente (truncado, adaptado o con scroll)</w:t>
+              <w:t xml:space="preserve">Comprobar que los textos se visualizan correctamente (truncado, adaptado o con </w:t>
+            </w:r>
+            <w:proofErr w:type="spellStart"/>
+            <w:r>
+              <w:rPr>
+                <w:rFonts w:ascii="Century Gothic" w:eastAsia="Times New Roman" w:hAnsi="Century Gothic" w:cs="Arial"/>
+                <w:color w:val="000000"/>
+                <w:sz w:val="22"/>
+                <w:szCs w:val="22"/>
+                <w:lang w:val="es-419"/>
+              </w:rPr>
+              <w:t>scroll</w:t>
+            </w:r>
+            <w:proofErr w:type="spellEnd"/>
+            <w:r>
+              <w:rPr>
+                <w:rFonts w:ascii="Century Gothic" w:eastAsia="Times New Roman" w:hAnsi="Century Gothic" w:cs="Arial"/>
+                <w:color w:val="000000"/>
+                <w:sz w:val="22"/>
+                <w:szCs w:val="22"/>
+                <w:lang w:val="es-419"/>
+              </w:rPr>
+              <w:t>)</w:t>
             </w:r>
           </w:p>
         </w:tc>
@@ -11397,6 +12020,7 @@
               </w:rPr>
               <w:t> </w:t>
             </w:r>
+            <w:proofErr w:type="spellStart"/>
             <w:r>
               <w:rPr>
                 <w:rFonts w:ascii="Century Gothic" w:eastAsia="Times New Roman" w:hAnsi="Century Gothic" w:cs="Arial"/>
@@ -11407,6 +12031,7 @@
               </w:rPr>
               <w:t>pass</w:t>
             </w:r>
+            <w:proofErr w:type="spellEnd"/>
           </w:p>
         </w:tc>
         <w:tc>
@@ -11443,6 +12068,7 @@
               </w:rPr>
               <w:t> </w:t>
             </w:r>
+            <w:proofErr w:type="spellStart"/>
             <w:r>
               <w:rPr>
                 <w:rFonts w:ascii="Century Gothic" w:eastAsia="Times New Roman" w:hAnsi="Century Gothic" w:cs="Arial"/>
@@ -11453,6 +12079,7 @@
               </w:rPr>
               <w:t>pass</w:t>
             </w:r>
+            <w:proofErr w:type="spellEnd"/>
           </w:p>
         </w:tc>
         <w:tc>
@@ -11949,6 +12576,7 @@
               </w:rPr>
               <w:t> </w:t>
             </w:r>
+            <w:proofErr w:type="spellStart"/>
             <w:r>
               <w:rPr>
                 <w:rFonts w:ascii="Century Gothic" w:eastAsia="Times New Roman" w:hAnsi="Century Gothic" w:cs="Arial"/>
@@ -11959,6 +12587,7 @@
               </w:rPr>
               <w:t>pass</w:t>
             </w:r>
+            <w:proofErr w:type="spellEnd"/>
           </w:p>
         </w:tc>
         <w:tc>
@@ -11985,6 +12614,7 @@
                 <w:lang w:val="es-ES"/>
               </w:rPr>
             </w:pPr>
+            <w:proofErr w:type="spellStart"/>
             <w:r>
               <w:rPr>
                 <w:rFonts w:ascii="Century Gothic" w:eastAsia="Times New Roman" w:hAnsi="Century Gothic" w:cs="Arial"/>
@@ -11995,6 +12625,7 @@
               </w:rPr>
               <w:t>Fail</w:t>
             </w:r>
+            <w:proofErr w:type="spellEnd"/>
           </w:p>
         </w:tc>
         <w:tc>
@@ -12609,8 +13240,39 @@
                 <w:sz w:val="20"/>
                 <w:szCs w:val="20"/>
               </w:rPr>
-              <w:t>Crear unidades de medición</w:t>
-            </w:r>
+              <w:t xml:space="preserve">Crear </w:t>
+            </w:r>
+            <w:proofErr w:type="spellStart"/>
+            <w:r>
+              <w:rPr>
+                <w:rFonts w:ascii="Century Gothic" w:eastAsia="Times New Roman" w:hAnsi="Century Gothic" w:cs="Arial"/>
+                <w:color w:val="000000"/>
+                <w:sz w:val="20"/>
+                <w:szCs w:val="20"/>
+              </w:rPr>
+              <w:t>unidades</w:t>
+            </w:r>
+            <w:proofErr w:type="spellEnd"/>
+            <w:r>
+              <w:rPr>
+                <w:rFonts w:ascii="Century Gothic" w:eastAsia="Times New Roman" w:hAnsi="Century Gothic" w:cs="Arial"/>
+                <w:color w:val="000000"/>
+                <w:sz w:val="20"/>
+                <w:szCs w:val="20"/>
+              </w:rPr>
+              <w:t xml:space="preserve"> de </w:t>
+            </w:r>
+            <w:proofErr w:type="spellStart"/>
+            <w:r>
+              <w:rPr>
+                <w:rFonts w:ascii="Century Gothic" w:eastAsia="Times New Roman" w:hAnsi="Century Gothic" w:cs="Arial"/>
+                <w:color w:val="000000"/>
+                <w:sz w:val="20"/>
+                <w:szCs w:val="20"/>
+              </w:rPr>
+              <w:t>medición</w:t>
+            </w:r>
+            <w:proofErr w:type="spellEnd"/>
           </w:p>
         </w:tc>
         <w:tc>
@@ -13040,6 +13702,7 @@
               </w:rPr>
               <w:t> </w:t>
             </w:r>
+            <w:proofErr w:type="spellStart"/>
             <w:r>
               <w:rPr>
                 <w:rFonts w:ascii="Century Gothic" w:eastAsia="Times New Roman" w:hAnsi="Century Gothic" w:cs="Arial"/>
@@ -13050,6 +13713,7 @@
               </w:rPr>
               <w:t>Jeycob</w:t>
             </w:r>
+            <w:proofErr w:type="spellEnd"/>
           </w:p>
         </w:tc>
         <w:tc>
@@ -13341,7 +14005,51 @@
                 <w:szCs w:val="20"/>
                 <w:lang w:val="es-MX"/>
               </w:rPr>
-              <w:t>Creación de unidades de medición desde el mismo select de selección de unidad de medición en el formulario de crear productos y que al crear uno nuevo ahora si se muestre en la lista desplegable automáticamente sin necesidad de cerrar el modal del form de crear producto</w:t>
+              <w:t xml:space="preserve">Creación de unidades de medición desde el mismo </w:t>
+            </w:r>
+            <w:proofErr w:type="spellStart"/>
+            <w:r>
+              <w:rPr>
+                <w:rFonts w:ascii="Century Gothic" w:eastAsia="Times New Roman" w:hAnsi="Century Gothic" w:cs="Arial"/>
+                <w:color w:val="000000"/>
+                <w:sz w:val="20"/>
+                <w:szCs w:val="20"/>
+                <w:lang w:val="es-MX"/>
+              </w:rPr>
+              <w:t>select</w:t>
+            </w:r>
+            <w:proofErr w:type="spellEnd"/>
+            <w:r>
+              <w:rPr>
+                <w:rFonts w:ascii="Century Gothic" w:eastAsia="Times New Roman" w:hAnsi="Century Gothic" w:cs="Arial"/>
+                <w:color w:val="000000"/>
+                <w:sz w:val="20"/>
+                <w:szCs w:val="20"/>
+                <w:lang w:val="es-MX"/>
+              </w:rPr>
+              <w:t xml:space="preserve"> de selección de unidad de medición en el formulario de crear productos y que al crear uno nuevo ahora si se muestre en la lista desplegable automáticamente sin necesidad de cerrar el modal del </w:t>
+            </w:r>
+            <w:proofErr w:type="spellStart"/>
+            <w:r>
+              <w:rPr>
+                <w:rFonts w:ascii="Century Gothic" w:eastAsia="Times New Roman" w:hAnsi="Century Gothic" w:cs="Arial"/>
+                <w:color w:val="000000"/>
+                <w:sz w:val="20"/>
+                <w:szCs w:val="20"/>
+                <w:lang w:val="es-MX"/>
+              </w:rPr>
+              <w:t>form</w:t>
+            </w:r>
+            <w:proofErr w:type="spellEnd"/>
+            <w:r>
+              <w:rPr>
+                <w:rFonts w:ascii="Century Gothic" w:eastAsia="Times New Roman" w:hAnsi="Century Gothic" w:cs="Arial"/>
+                <w:color w:val="000000"/>
+                <w:sz w:val="20"/>
+                <w:szCs w:val="20"/>
+                <w:lang w:val="es-MX"/>
+              </w:rPr>
+              <w:t xml:space="preserve"> de crear producto</w:t>
             </w:r>
           </w:p>
         </w:tc>
@@ -13398,7 +14106,29 @@
                 <w:szCs w:val="20"/>
                 <w:lang w:val="es-ES"/>
               </w:rPr>
-              <w:t>Browser con acceso al front-end de la aplicación web.</w:t>
+              <w:t xml:space="preserve">Browser con acceso al </w:t>
+            </w:r>
+            <w:proofErr w:type="spellStart"/>
+            <w:r>
+              <w:rPr>
+                <w:rFonts w:ascii="Century Gothic" w:eastAsia="Times New Roman" w:hAnsi="Century Gothic" w:cs="Arial"/>
+                <w:color w:val="000000"/>
+                <w:sz w:val="20"/>
+                <w:szCs w:val="20"/>
+                <w:lang w:val="es-ES"/>
+              </w:rPr>
+              <w:t>front-end</w:t>
+            </w:r>
+            <w:proofErr w:type="spellEnd"/>
+            <w:r>
+              <w:rPr>
+                <w:rFonts w:ascii="Century Gothic" w:eastAsia="Times New Roman" w:hAnsi="Century Gothic" w:cs="Arial"/>
+                <w:color w:val="000000"/>
+                <w:sz w:val="20"/>
+                <w:szCs w:val="20"/>
+                <w:lang w:val="es-ES"/>
+              </w:rPr>
+              <w:t xml:space="preserve"> de la aplicación web.</w:t>
             </w:r>
           </w:p>
         </w:tc>
@@ -13832,7 +14562,29 @@
                 <w:szCs w:val="22"/>
                 <w:lang w:val="es-419"/>
               </w:rPr>
-              <w:t>Desde la vista dentro del modal de creación de un producto, se muestra un botón al lado derecho del select de unidades de medición. </w:t>
+              <w:t xml:space="preserve">Desde la vista dentro del modal de creación de un producto, se muestra un botón al lado derecho del </w:t>
+            </w:r>
+            <w:proofErr w:type="spellStart"/>
+            <w:r>
+              <w:rPr>
+                <w:rFonts w:ascii="Century Gothic" w:eastAsia="Times New Roman" w:hAnsi="Century Gothic" w:cs="Arial"/>
+                <w:color w:val="000000"/>
+                <w:sz w:val="22"/>
+                <w:szCs w:val="22"/>
+                <w:lang w:val="es-419"/>
+              </w:rPr>
+              <w:t>select</w:t>
+            </w:r>
+            <w:proofErr w:type="spellEnd"/>
+            <w:r>
+              <w:rPr>
+                <w:rFonts w:ascii="Century Gothic" w:eastAsia="Times New Roman" w:hAnsi="Century Gothic" w:cs="Arial"/>
+                <w:color w:val="000000"/>
+                <w:sz w:val="22"/>
+                <w:szCs w:val="22"/>
+                <w:lang w:val="es-419"/>
+              </w:rPr>
+              <w:t xml:space="preserve"> de unidades de medición. </w:t>
             </w:r>
           </w:p>
         </w:tc>
@@ -13906,7 +14658,29 @@
                 <w:szCs w:val="20"/>
                 <w:lang w:val="es-ES"/>
               </w:rPr>
-              <w:t>Vista del botón al lado derecho del select de unidades de medición</w:t>
+              <w:t xml:space="preserve">Vista del botón al lado derecho del </w:t>
+            </w:r>
+            <w:proofErr w:type="spellStart"/>
+            <w:r>
+              <w:rPr>
+                <w:rFonts w:ascii="Century Gothic" w:eastAsia="Times New Roman" w:hAnsi="Century Gothic" w:cs="Arial"/>
+                <w:color w:val="000000"/>
+                <w:sz w:val="20"/>
+                <w:szCs w:val="20"/>
+                <w:lang w:val="es-ES"/>
+              </w:rPr>
+              <w:t>select</w:t>
+            </w:r>
+            <w:proofErr w:type="spellEnd"/>
+            <w:r>
+              <w:rPr>
+                <w:rFonts w:ascii="Century Gothic" w:eastAsia="Times New Roman" w:hAnsi="Century Gothic" w:cs="Arial"/>
+                <w:color w:val="000000"/>
+                <w:sz w:val="20"/>
+                <w:szCs w:val="20"/>
+                <w:lang w:val="es-ES"/>
+              </w:rPr>
+              <w:t xml:space="preserve"> de unidades de medición</w:t>
             </w:r>
           </w:p>
         </w:tc>
@@ -13944,6 +14718,7 @@
               </w:rPr>
               <w:t> </w:t>
             </w:r>
+            <w:proofErr w:type="spellStart"/>
             <w:r>
               <w:rPr>
                 <w:rFonts w:ascii="Century Gothic" w:eastAsia="Times New Roman" w:hAnsi="Century Gothic" w:cs="Arial"/>
@@ -13954,6 +14729,7 @@
               </w:rPr>
               <w:t>pass</w:t>
             </w:r>
+            <w:proofErr w:type="spellEnd"/>
           </w:p>
         </w:tc>
         <w:tc>
@@ -13990,6 +14766,7 @@
               </w:rPr>
               <w:t> </w:t>
             </w:r>
+            <w:proofErr w:type="spellStart"/>
             <w:r>
               <w:rPr>
                 <w:rFonts w:ascii="Century Gothic" w:eastAsia="Times New Roman" w:hAnsi="Century Gothic" w:cs="Arial"/>
@@ -14000,6 +14777,7 @@
               </w:rPr>
               <w:t>pass</w:t>
             </w:r>
+            <w:proofErr w:type="spellEnd"/>
           </w:p>
         </w:tc>
         <w:tc>
@@ -14320,7 +15098,29 @@
                 <w:szCs w:val="20"/>
                 <w:lang w:val="es-MX"/>
               </w:rPr>
-              <w:t>Se muestra el modal al dar clic en el botón y se muestra un mensaje de error al intentar crear algo con el espacio vacio.</w:t>
+              <w:t xml:space="preserve">Se muestra el modal al dar clic en el botón y se muestra un mensaje de error al intentar crear algo con el espacio </w:t>
+            </w:r>
+            <w:proofErr w:type="spellStart"/>
+            <w:r>
+              <w:rPr>
+                <w:rFonts w:ascii="Century Gothic" w:eastAsia="Times New Roman" w:hAnsi="Century Gothic" w:cs="Arial"/>
+                <w:color w:val="000000"/>
+                <w:sz w:val="20"/>
+                <w:szCs w:val="20"/>
+                <w:lang w:val="es-MX"/>
+              </w:rPr>
+              <w:t>vacio</w:t>
+            </w:r>
+            <w:proofErr w:type="spellEnd"/>
+            <w:r>
+              <w:rPr>
+                <w:rFonts w:ascii="Century Gothic" w:eastAsia="Times New Roman" w:hAnsi="Century Gothic" w:cs="Arial"/>
+                <w:color w:val="000000"/>
+                <w:sz w:val="20"/>
+                <w:szCs w:val="20"/>
+                <w:lang w:val="es-MX"/>
+              </w:rPr>
+              <w:t>.</w:t>
             </w:r>
           </w:p>
         </w:tc>
@@ -14358,6 +15158,7 @@
               </w:rPr>
               <w:t> </w:t>
             </w:r>
+            <w:proofErr w:type="spellStart"/>
             <w:r>
               <w:rPr>
                 <w:rFonts w:ascii="Century Gothic" w:eastAsia="Times New Roman" w:hAnsi="Century Gothic" w:cs="Arial"/>
@@ -14368,6 +15169,7 @@
               </w:rPr>
               <w:t>pass</w:t>
             </w:r>
+            <w:proofErr w:type="spellEnd"/>
           </w:p>
         </w:tc>
         <w:tc>
@@ -14404,6 +15206,7 @@
               </w:rPr>
               <w:t> </w:t>
             </w:r>
+            <w:proofErr w:type="spellStart"/>
             <w:r>
               <w:rPr>
                 <w:rFonts w:ascii="Century Gothic" w:eastAsia="Times New Roman" w:hAnsi="Century Gothic" w:cs="Arial"/>
@@ -14414,6 +15217,7 @@
               </w:rPr>
               <w:t>pass</w:t>
             </w:r>
+            <w:proofErr w:type="spellEnd"/>
           </w:p>
         </w:tc>
         <w:tc>
@@ -14617,7 +15421,29 @@
                 <w:szCs w:val="20"/>
                 <w:lang w:val="es-MX"/>
               </w:rPr>
-              <w:t>Se cierra el modal al dar click en cancelar o fuera del modal</w:t>
+              <w:t xml:space="preserve">Se cierra el modal al dar </w:t>
+            </w:r>
+            <w:proofErr w:type="spellStart"/>
+            <w:r>
+              <w:rPr>
+                <w:rFonts w:ascii="Century Gothic" w:eastAsia="Times New Roman" w:hAnsi="Century Gothic" w:cs="Arial"/>
+                <w:color w:val="000000"/>
+                <w:sz w:val="20"/>
+                <w:szCs w:val="20"/>
+                <w:lang w:val="es-MX"/>
+              </w:rPr>
+              <w:t>click</w:t>
+            </w:r>
+            <w:proofErr w:type="spellEnd"/>
+            <w:r>
+              <w:rPr>
+                <w:rFonts w:ascii="Century Gothic" w:eastAsia="Times New Roman" w:hAnsi="Century Gothic" w:cs="Arial"/>
+                <w:color w:val="000000"/>
+                <w:sz w:val="20"/>
+                <w:szCs w:val="20"/>
+                <w:lang w:val="es-MX"/>
+              </w:rPr>
+              <w:t xml:space="preserve"> en cancelar o fuera del modal</w:t>
             </w:r>
           </w:p>
         </w:tc>
@@ -14655,6 +15481,7 @@
               </w:rPr>
               <w:t> </w:t>
             </w:r>
+            <w:proofErr w:type="spellStart"/>
             <w:r>
               <w:rPr>
                 <w:rFonts w:ascii="Century Gothic" w:eastAsia="Times New Roman" w:hAnsi="Century Gothic" w:cs="Arial"/>
@@ -14665,6 +15492,7 @@
               </w:rPr>
               <w:t>pass</w:t>
             </w:r>
+            <w:proofErr w:type="spellEnd"/>
           </w:p>
         </w:tc>
         <w:tc>
@@ -14701,6 +15529,7 @@
               </w:rPr>
               <w:t> </w:t>
             </w:r>
+            <w:proofErr w:type="spellStart"/>
             <w:r>
               <w:rPr>
                 <w:rFonts w:ascii="Century Gothic" w:eastAsia="Times New Roman" w:hAnsi="Century Gothic" w:cs="Arial"/>
@@ -14711,6 +15540,7 @@
               </w:rPr>
               <w:t>pass</w:t>
             </w:r>
+            <w:proofErr w:type="spellEnd"/>
           </w:p>
         </w:tc>
         <w:tc>
@@ -15226,6 +16056,7 @@
               </w:rPr>
               <w:t> </w:t>
             </w:r>
+            <w:proofErr w:type="spellStart"/>
             <w:r>
               <w:rPr>
                 <w:rFonts w:ascii="Century Gothic" w:eastAsia="Times New Roman" w:hAnsi="Century Gothic" w:cs="Arial"/>
@@ -15236,6 +16067,7 @@
               </w:rPr>
               <w:t>pass</w:t>
             </w:r>
+            <w:proofErr w:type="spellEnd"/>
           </w:p>
         </w:tc>
         <w:tc>
@@ -15262,6 +16094,7 @@
                 <w:lang w:val="es-ES"/>
               </w:rPr>
             </w:pPr>
+            <w:proofErr w:type="spellStart"/>
             <w:r>
               <w:rPr>
                 <w:rFonts w:ascii="Century Gothic" w:eastAsia="Times New Roman" w:hAnsi="Century Gothic" w:cs="Arial"/>
@@ -15272,6 +16105,7 @@
               </w:rPr>
               <w:t>Fail</w:t>
             </w:r>
+            <w:proofErr w:type="spellEnd"/>
           </w:p>
         </w:tc>
         <w:tc>
@@ -15828,15 +16662,57 @@
                 <w:lang w:val="es-ES_tradnl"/>
               </w:rPr>
             </w:pPr>
-            <w:r>
-              <w:rPr>
-                <w:rFonts w:ascii="Century Gothic" w:eastAsia="Times New Roman" w:hAnsi="Century Gothic" w:cs="Arial"/>
-                <w:color w:val="000000"/>
-                <w:sz w:val="20"/>
-                <w:szCs w:val="20"/>
-              </w:rPr>
-              <w:t>Editar unidades de medición</w:t>
-            </w:r>
+            <w:proofErr w:type="spellStart"/>
+            <w:r>
+              <w:rPr>
+                <w:rFonts w:ascii="Century Gothic" w:eastAsia="Times New Roman" w:hAnsi="Century Gothic" w:cs="Arial"/>
+                <w:color w:val="000000"/>
+                <w:sz w:val="20"/>
+                <w:szCs w:val="20"/>
+              </w:rPr>
+              <w:t>Editar</w:t>
+            </w:r>
+            <w:proofErr w:type="spellEnd"/>
+            <w:r>
+              <w:rPr>
+                <w:rFonts w:ascii="Century Gothic" w:eastAsia="Times New Roman" w:hAnsi="Century Gothic" w:cs="Arial"/>
+                <w:color w:val="000000"/>
+                <w:sz w:val="20"/>
+                <w:szCs w:val="20"/>
+              </w:rPr>
+              <w:t xml:space="preserve"> </w:t>
+            </w:r>
+            <w:proofErr w:type="spellStart"/>
+            <w:r>
+              <w:rPr>
+                <w:rFonts w:ascii="Century Gothic" w:eastAsia="Times New Roman" w:hAnsi="Century Gothic" w:cs="Arial"/>
+                <w:color w:val="000000"/>
+                <w:sz w:val="20"/>
+                <w:szCs w:val="20"/>
+              </w:rPr>
+              <w:t>unidades</w:t>
+            </w:r>
+            <w:proofErr w:type="spellEnd"/>
+            <w:r>
+              <w:rPr>
+                <w:rFonts w:ascii="Century Gothic" w:eastAsia="Times New Roman" w:hAnsi="Century Gothic" w:cs="Arial"/>
+                <w:color w:val="000000"/>
+                <w:sz w:val="20"/>
+                <w:szCs w:val="20"/>
+              </w:rPr>
+              <w:t xml:space="preserve"> de </w:t>
+            </w:r>
+            <w:proofErr w:type="spellStart"/>
+            <w:r>
+              <w:rPr>
+                <w:rFonts w:ascii="Century Gothic" w:eastAsia="Times New Roman" w:hAnsi="Century Gothic" w:cs="Arial"/>
+                <w:color w:val="000000"/>
+                <w:sz w:val="20"/>
+                <w:szCs w:val="20"/>
+              </w:rPr>
+              <w:t>medición</w:t>
+            </w:r>
+            <w:proofErr w:type="spellEnd"/>
           </w:p>
         </w:tc>
         <w:tc>
@@ -16266,6 +17142,7 @@
               </w:rPr>
               <w:t> </w:t>
             </w:r>
+            <w:proofErr w:type="spellStart"/>
             <w:r>
               <w:rPr>
                 <w:rFonts w:ascii="Century Gothic" w:eastAsia="Times New Roman" w:hAnsi="Century Gothic" w:cs="Arial"/>
@@ -16276,6 +17153,7 @@
               </w:rPr>
               <w:t>Jeycob</w:t>
             </w:r>
+            <w:proofErr w:type="spellEnd"/>
           </w:p>
         </w:tc>
         <w:tc>
@@ -16567,7 +17445,73 @@
                 <w:szCs w:val="20"/>
                 <w:lang w:val="es-MX"/>
               </w:rPr>
-              <w:t>Que desde el select de unidades de medición se pueda editar el nombre de las mismas al darle solo un clickl y luego enter para guardar el cambio.</w:t>
+              <w:t xml:space="preserve">Que desde el </w:t>
+            </w:r>
+            <w:proofErr w:type="spellStart"/>
+            <w:r>
+              <w:rPr>
+                <w:rFonts w:ascii="Century Gothic" w:eastAsia="Times New Roman" w:hAnsi="Century Gothic" w:cs="Arial"/>
+                <w:color w:val="000000"/>
+                <w:sz w:val="20"/>
+                <w:szCs w:val="20"/>
+                <w:lang w:val="es-MX"/>
+              </w:rPr>
+              <w:t>select</w:t>
+            </w:r>
+            <w:proofErr w:type="spellEnd"/>
+            <w:r>
+              <w:rPr>
+                <w:rFonts w:ascii="Century Gothic" w:eastAsia="Times New Roman" w:hAnsi="Century Gothic" w:cs="Arial"/>
+                <w:color w:val="000000"/>
+                <w:sz w:val="20"/>
+                <w:szCs w:val="20"/>
+                <w:lang w:val="es-MX"/>
+              </w:rPr>
+              <w:t xml:space="preserve"> de unidades de medición se pueda editar el nombre de las mismas al darle solo un </w:t>
+            </w:r>
+            <w:proofErr w:type="spellStart"/>
+            <w:r>
+              <w:rPr>
+                <w:rFonts w:ascii="Century Gothic" w:eastAsia="Times New Roman" w:hAnsi="Century Gothic" w:cs="Arial"/>
+                <w:color w:val="000000"/>
+                <w:sz w:val="20"/>
+                <w:szCs w:val="20"/>
+                <w:lang w:val="es-MX"/>
+              </w:rPr>
+              <w:t>clickl</w:t>
+            </w:r>
+            <w:proofErr w:type="spellEnd"/>
+            <w:r>
+              <w:rPr>
+                <w:rFonts w:ascii="Century Gothic" w:eastAsia="Times New Roman" w:hAnsi="Century Gothic" w:cs="Arial"/>
+                <w:color w:val="000000"/>
+                <w:sz w:val="20"/>
+                <w:szCs w:val="20"/>
+                <w:lang w:val="es-MX"/>
+              </w:rPr>
+              <w:t xml:space="preserve"> y luego </w:t>
+            </w:r>
+            <w:proofErr w:type="spellStart"/>
+            <w:r>
+              <w:rPr>
+                <w:rFonts w:ascii="Century Gothic" w:eastAsia="Times New Roman" w:hAnsi="Century Gothic" w:cs="Arial"/>
+                <w:color w:val="000000"/>
+                <w:sz w:val="20"/>
+                <w:szCs w:val="20"/>
+                <w:lang w:val="es-MX"/>
+              </w:rPr>
+              <w:t>enter</w:t>
+            </w:r>
+            <w:proofErr w:type="spellEnd"/>
+            <w:r>
+              <w:rPr>
+                <w:rFonts w:ascii="Century Gothic" w:eastAsia="Times New Roman" w:hAnsi="Century Gothic" w:cs="Arial"/>
+                <w:color w:val="000000"/>
+                <w:sz w:val="20"/>
+                <w:szCs w:val="20"/>
+                <w:lang w:val="es-MX"/>
+              </w:rPr>
+              <w:t xml:space="preserve"> para guardar el cambio.</w:t>
             </w:r>
           </w:p>
         </w:tc>
@@ -16624,7 +17568,29 @@
                 <w:szCs w:val="20"/>
                 <w:lang w:val="es-ES"/>
               </w:rPr>
-              <w:t>Browser con acceso al front-end de la aplicación web.</w:t>
+              <w:t xml:space="preserve">Browser con acceso al </w:t>
+            </w:r>
+            <w:proofErr w:type="spellStart"/>
+            <w:r>
+              <w:rPr>
+                <w:rFonts w:ascii="Century Gothic" w:eastAsia="Times New Roman" w:hAnsi="Century Gothic" w:cs="Arial"/>
+                <w:color w:val="000000"/>
+                <w:sz w:val="20"/>
+                <w:szCs w:val="20"/>
+                <w:lang w:val="es-ES"/>
+              </w:rPr>
+              <w:t>front-end</w:t>
+            </w:r>
+            <w:proofErr w:type="spellEnd"/>
+            <w:r>
+              <w:rPr>
+                <w:rFonts w:ascii="Century Gothic" w:eastAsia="Times New Roman" w:hAnsi="Century Gothic" w:cs="Arial"/>
+                <w:color w:val="000000"/>
+                <w:sz w:val="20"/>
+                <w:szCs w:val="20"/>
+                <w:lang w:val="es-ES"/>
+              </w:rPr>
+              <w:t xml:space="preserve"> de la aplicación web.</w:t>
             </w:r>
           </w:p>
         </w:tc>
@@ -17133,8 +18099,20 @@
                 <w:szCs w:val="20"/>
                 <w:lang w:val="es-ES"/>
               </w:rPr>
-              <w:t>Lista de productos páginada</w:t>
-            </w:r>
+              <w:t xml:space="preserve">Lista de productos </w:t>
+            </w:r>
+            <w:proofErr w:type="spellStart"/>
+            <w:r>
+              <w:rPr>
+                <w:rFonts w:ascii="Century Gothic" w:eastAsia="Times New Roman" w:hAnsi="Century Gothic" w:cs="Arial"/>
+                <w:color w:val="000000"/>
+                <w:sz w:val="20"/>
+                <w:szCs w:val="20"/>
+                <w:lang w:val="es-ES"/>
+              </w:rPr>
+              <w:t>páginada</w:t>
+            </w:r>
+            <w:proofErr w:type="spellEnd"/>
           </w:p>
         </w:tc>
         <w:tc>
@@ -17171,6 +18149,7 @@
               </w:rPr>
               <w:t> </w:t>
             </w:r>
+            <w:proofErr w:type="spellStart"/>
             <w:r>
               <w:rPr>
                 <w:rFonts w:ascii="Century Gothic" w:eastAsia="Times New Roman" w:hAnsi="Century Gothic" w:cs="Arial"/>
@@ -17181,6 +18160,7 @@
               </w:rPr>
               <w:t>pass</w:t>
             </w:r>
+            <w:proofErr w:type="spellEnd"/>
           </w:p>
         </w:tc>
         <w:tc>
@@ -17217,6 +18197,7 @@
               </w:rPr>
               <w:t> </w:t>
             </w:r>
+            <w:proofErr w:type="spellStart"/>
             <w:r>
               <w:rPr>
                 <w:rFonts w:ascii="Century Gothic" w:eastAsia="Times New Roman" w:hAnsi="Century Gothic" w:cs="Arial"/>
@@ -17227,6 +18208,7 @@
               </w:rPr>
               <w:t>pass</w:t>
             </w:r>
+            <w:proofErr w:type="spellEnd"/>
           </w:p>
         </w:tc>
         <w:tc>
@@ -17565,6 +18547,7 @@
               </w:rPr>
               <w:t> </w:t>
             </w:r>
+            <w:proofErr w:type="spellStart"/>
             <w:r>
               <w:rPr>
                 <w:rFonts w:ascii="Century Gothic" w:eastAsia="Times New Roman" w:hAnsi="Century Gothic" w:cs="Arial"/>
@@ -17575,6 +18558,7 @@
               </w:rPr>
               <w:t>pass</w:t>
             </w:r>
+            <w:proofErr w:type="spellEnd"/>
           </w:p>
         </w:tc>
         <w:tc>
@@ -17611,6 +18595,7 @@
               </w:rPr>
               <w:t> </w:t>
             </w:r>
+            <w:proofErr w:type="spellStart"/>
             <w:r>
               <w:rPr>
                 <w:rFonts w:ascii="Century Gothic" w:eastAsia="Times New Roman" w:hAnsi="Century Gothic" w:cs="Arial"/>
@@ -17621,6 +18606,7 @@
               </w:rPr>
               <w:t>pass</w:t>
             </w:r>
+            <w:proofErr w:type="spellEnd"/>
           </w:p>
         </w:tc>
         <w:tc>
@@ -17740,11 +18726,10 @@
                 <w:szCs w:val="22"/>
                 <w:lang w:val="es-419"/>
               </w:rPr>
-              <w:t>Hacer clic sobre el select de unidades de medición.</w:t>
-            </w:r>
-          </w:p>
-          <w:p>
-            <w:pPr>
+              <w:t xml:space="preserve">Hacer clic sobre el </w:t>
+            </w:r>
+            <w:proofErr w:type="spellStart"/>
+            <w:r>
               <w:rPr>
                 <w:rFonts w:ascii="Century Gothic" w:eastAsia="Times New Roman" w:hAnsi="Century Gothic" w:cs="Arial"/>
                 <w:color w:val="000000"/>
@@ -17752,6 +18737,29 @@
                 <w:szCs w:val="22"/>
                 <w:lang w:val="es-419"/>
               </w:rPr>
+              <w:t>select</w:t>
+            </w:r>
+            <w:proofErr w:type="spellEnd"/>
+            <w:r>
+              <w:rPr>
+                <w:rFonts w:ascii="Century Gothic" w:eastAsia="Times New Roman" w:hAnsi="Century Gothic" w:cs="Arial"/>
+                <w:color w:val="000000"/>
+                <w:sz w:val="22"/>
+                <w:szCs w:val="22"/>
+                <w:lang w:val="es-419"/>
+              </w:rPr>
+              <w:t xml:space="preserve"> de unidades de medición.</w:t>
+            </w:r>
+          </w:p>
+          <w:p>
+            <w:pPr>
+              <w:rPr>
+                <w:rFonts w:ascii="Century Gothic" w:eastAsia="Times New Roman" w:hAnsi="Century Gothic" w:cs="Arial"/>
+                <w:color w:val="000000"/>
+                <w:sz w:val="22"/>
+                <w:szCs w:val="22"/>
+                <w:lang w:val="es-419"/>
+              </w:rPr>
             </w:pPr>
           </w:p>
         </w:tc>
@@ -17863,6 +18871,7 @@
               </w:rPr>
               <w:t> </w:t>
             </w:r>
+            <w:proofErr w:type="spellStart"/>
             <w:r>
               <w:rPr>
                 <w:rFonts w:ascii="Century Gothic" w:eastAsia="Times New Roman" w:hAnsi="Century Gothic" w:cs="Arial"/>
@@ -17873,6 +18882,7 @@
               </w:rPr>
               <w:t>pass</w:t>
             </w:r>
+            <w:proofErr w:type="spellEnd"/>
           </w:p>
         </w:tc>
         <w:tc>
@@ -17909,6 +18919,7 @@
               </w:rPr>
               <w:t> </w:t>
             </w:r>
+            <w:proofErr w:type="spellStart"/>
             <w:r>
               <w:rPr>
                 <w:rFonts w:ascii="Century Gothic" w:eastAsia="Times New Roman" w:hAnsi="Century Gothic" w:cs="Arial"/>
@@ -17919,6 +18930,7 @@
               </w:rPr>
               <w:t>pass</w:t>
             </w:r>
+            <w:proofErr w:type="spellEnd"/>
           </w:p>
         </w:tc>
         <w:tc>
@@ -18394,6 +19406,7 @@
               </w:rPr>
               <w:t> </w:t>
             </w:r>
+            <w:proofErr w:type="spellStart"/>
             <w:r>
               <w:rPr>
                 <w:rFonts w:ascii="Century Gothic" w:eastAsia="Times New Roman" w:hAnsi="Century Gothic" w:cs="Arial"/>
@@ -18404,6 +19417,7 @@
               </w:rPr>
               <w:t>pass</w:t>
             </w:r>
+            <w:proofErr w:type="spellEnd"/>
           </w:p>
         </w:tc>
         <w:tc>
@@ -18799,15 +19813,57 @@
                 <w:lang w:val="es-ES_tradnl"/>
               </w:rPr>
             </w:pPr>
-            <w:r>
-              <w:rPr>
-                <w:rFonts w:ascii="Century Gothic" w:eastAsia="Times New Roman" w:hAnsi="Century Gothic" w:cs="Arial"/>
-                <w:color w:val="000000"/>
-                <w:sz w:val="20"/>
-                <w:szCs w:val="20"/>
-              </w:rPr>
-              <w:t>Deshabilitar unidades de medición</w:t>
-            </w:r>
+            <w:proofErr w:type="spellStart"/>
+            <w:r>
+              <w:rPr>
+                <w:rFonts w:ascii="Century Gothic" w:eastAsia="Times New Roman" w:hAnsi="Century Gothic" w:cs="Arial"/>
+                <w:color w:val="000000"/>
+                <w:sz w:val="20"/>
+                <w:szCs w:val="20"/>
+              </w:rPr>
+              <w:t>Deshabilitar</w:t>
+            </w:r>
+            <w:proofErr w:type="spellEnd"/>
+            <w:r>
+              <w:rPr>
+                <w:rFonts w:ascii="Century Gothic" w:eastAsia="Times New Roman" w:hAnsi="Century Gothic" w:cs="Arial"/>
+                <w:color w:val="000000"/>
+                <w:sz w:val="20"/>
+                <w:szCs w:val="20"/>
+              </w:rPr>
+              <w:t xml:space="preserve"> </w:t>
+            </w:r>
+            <w:proofErr w:type="spellStart"/>
+            <w:r>
+              <w:rPr>
+                <w:rFonts w:ascii="Century Gothic" w:eastAsia="Times New Roman" w:hAnsi="Century Gothic" w:cs="Arial"/>
+                <w:color w:val="000000"/>
+                <w:sz w:val="20"/>
+                <w:szCs w:val="20"/>
+              </w:rPr>
+              <w:t>unidades</w:t>
+            </w:r>
+            <w:proofErr w:type="spellEnd"/>
+            <w:r>
+              <w:rPr>
+                <w:rFonts w:ascii="Century Gothic" w:eastAsia="Times New Roman" w:hAnsi="Century Gothic" w:cs="Arial"/>
+                <w:color w:val="000000"/>
+                <w:sz w:val="20"/>
+                <w:szCs w:val="20"/>
+              </w:rPr>
+              <w:t xml:space="preserve"> de </w:t>
+            </w:r>
+            <w:proofErr w:type="spellStart"/>
+            <w:r>
+              <w:rPr>
+                <w:rFonts w:ascii="Century Gothic" w:eastAsia="Times New Roman" w:hAnsi="Century Gothic" w:cs="Arial"/>
+                <w:color w:val="000000"/>
+                <w:sz w:val="20"/>
+                <w:szCs w:val="20"/>
+              </w:rPr>
+              <w:t>medición</w:t>
+            </w:r>
+            <w:proofErr w:type="spellEnd"/>
           </w:p>
         </w:tc>
         <w:tc>
@@ -19237,6 +20293,7 @@
               </w:rPr>
               <w:t> </w:t>
             </w:r>
+            <w:proofErr w:type="spellStart"/>
             <w:r>
               <w:rPr>
                 <w:rFonts w:ascii="Century Gothic" w:eastAsia="Times New Roman" w:hAnsi="Century Gothic" w:cs="Arial"/>
@@ -19247,6 +20304,7 @@
               </w:rPr>
               <w:t>Jeycob</w:t>
             </w:r>
+            <w:proofErr w:type="spellEnd"/>
           </w:p>
         </w:tc>
         <w:tc>
@@ -19538,7 +20596,51 @@
                 <w:szCs w:val="20"/>
                 <w:lang w:val="es-MX"/>
               </w:rPr>
-              <w:t>Que desde el select de unidades de medición se pueda deshabilitar las mismas al darle click en la “x”</w:t>
+              <w:t xml:space="preserve">Que desde el </w:t>
+            </w:r>
+            <w:proofErr w:type="spellStart"/>
+            <w:r>
+              <w:rPr>
+                <w:rFonts w:ascii="Century Gothic" w:eastAsia="Times New Roman" w:hAnsi="Century Gothic" w:cs="Arial"/>
+                <w:color w:val="000000"/>
+                <w:sz w:val="20"/>
+                <w:szCs w:val="20"/>
+                <w:lang w:val="es-MX"/>
+              </w:rPr>
+              <w:t>select</w:t>
+            </w:r>
+            <w:proofErr w:type="spellEnd"/>
+            <w:r>
+              <w:rPr>
+                <w:rFonts w:ascii="Century Gothic" w:eastAsia="Times New Roman" w:hAnsi="Century Gothic" w:cs="Arial"/>
+                <w:color w:val="000000"/>
+                <w:sz w:val="20"/>
+                <w:szCs w:val="20"/>
+                <w:lang w:val="es-MX"/>
+              </w:rPr>
+              <w:t xml:space="preserve"> de unidades de medición se pueda deshabilitar las mismas al darle </w:t>
+            </w:r>
+            <w:proofErr w:type="spellStart"/>
+            <w:r>
+              <w:rPr>
+                <w:rFonts w:ascii="Century Gothic" w:eastAsia="Times New Roman" w:hAnsi="Century Gothic" w:cs="Arial"/>
+                <w:color w:val="000000"/>
+                <w:sz w:val="20"/>
+                <w:szCs w:val="20"/>
+                <w:lang w:val="es-MX"/>
+              </w:rPr>
+              <w:t>click</w:t>
+            </w:r>
+            <w:proofErr w:type="spellEnd"/>
+            <w:r>
+              <w:rPr>
+                <w:rFonts w:ascii="Century Gothic" w:eastAsia="Times New Roman" w:hAnsi="Century Gothic" w:cs="Arial"/>
+                <w:color w:val="000000"/>
+                <w:sz w:val="20"/>
+                <w:szCs w:val="20"/>
+                <w:lang w:val="es-MX"/>
+              </w:rPr>
+              <w:t xml:space="preserve"> en la “x”</w:t>
             </w:r>
           </w:p>
         </w:tc>
@@ -19595,7 +20697,29 @@
                 <w:szCs w:val="20"/>
                 <w:lang w:val="es-ES"/>
               </w:rPr>
-              <w:t>Browser con acceso al front-end de la aplicación web.</w:t>
+              <w:t xml:space="preserve">Browser con acceso al </w:t>
+            </w:r>
+            <w:proofErr w:type="spellStart"/>
+            <w:r>
+              <w:rPr>
+                <w:rFonts w:ascii="Century Gothic" w:eastAsia="Times New Roman" w:hAnsi="Century Gothic" w:cs="Arial"/>
+                <w:color w:val="000000"/>
+                <w:sz w:val="20"/>
+                <w:szCs w:val="20"/>
+                <w:lang w:val="es-ES"/>
+              </w:rPr>
+              <w:t>front-end</w:t>
+            </w:r>
+            <w:proofErr w:type="spellEnd"/>
+            <w:r>
+              <w:rPr>
+                <w:rFonts w:ascii="Century Gothic" w:eastAsia="Times New Roman" w:hAnsi="Century Gothic" w:cs="Arial"/>
+                <w:color w:val="000000"/>
+                <w:sz w:val="20"/>
+                <w:szCs w:val="20"/>
+                <w:lang w:val="es-ES"/>
+              </w:rPr>
+              <w:t xml:space="preserve"> de la aplicación web.</w:t>
             </w:r>
           </w:p>
         </w:tc>
@@ -20104,7 +21228,29 @@
                 <w:szCs w:val="20"/>
                 <w:lang w:val="es-419"/>
               </w:rPr>
-              <w:t>Al ingresar al apartado de administración de productos y seleccionar el select de unidades de medición se muestra un ícono “X“ para comenzar la acción de deshabilitar alguna unidad.</w:t>
+              <w:t xml:space="preserve">Al ingresar al apartado de administración de productos y seleccionar el </w:t>
+            </w:r>
+            <w:proofErr w:type="spellStart"/>
+            <w:r>
+              <w:rPr>
+                <w:rFonts w:ascii="Century Gothic" w:eastAsia="Times New Roman" w:hAnsi="Century Gothic" w:cs="Arial"/>
+                <w:color w:val="000000"/>
+                <w:sz w:val="20"/>
+                <w:szCs w:val="20"/>
+                <w:lang w:val="es-419"/>
+              </w:rPr>
+              <w:t>select</w:t>
+            </w:r>
+            <w:proofErr w:type="spellEnd"/>
+            <w:r>
+              <w:rPr>
+                <w:rFonts w:ascii="Century Gothic" w:eastAsia="Times New Roman" w:hAnsi="Century Gothic" w:cs="Arial"/>
+                <w:color w:val="000000"/>
+                <w:sz w:val="20"/>
+                <w:szCs w:val="20"/>
+                <w:lang w:val="es-419"/>
+              </w:rPr>
+              <w:t xml:space="preserve"> de unidades de medición se muestra un ícono “X“ para comenzar la acción de deshabilitar alguna unidad.</w:t>
             </w:r>
           </w:p>
           <w:p>
@@ -20153,6 +21299,7 @@
               </w:rPr>
               <w:t> </w:t>
             </w:r>
+            <w:proofErr w:type="spellStart"/>
             <w:r>
               <w:rPr>
                 <w:rFonts w:ascii="Century Gothic" w:eastAsia="Times New Roman" w:hAnsi="Century Gothic" w:cs="Arial"/>
@@ -20163,6 +21310,7 @@
               </w:rPr>
               <w:t>pass</w:t>
             </w:r>
+            <w:proofErr w:type="spellEnd"/>
           </w:p>
         </w:tc>
         <w:tc>
@@ -20199,6 +21347,7 @@
               </w:rPr>
               <w:t> </w:t>
             </w:r>
+            <w:proofErr w:type="spellStart"/>
             <w:r>
               <w:rPr>
                 <w:rFonts w:ascii="Century Gothic" w:eastAsia="Times New Roman" w:hAnsi="Century Gothic" w:cs="Arial"/>
@@ -20209,6 +21358,7 @@
               </w:rPr>
               <w:t>pass</w:t>
             </w:r>
+            <w:proofErr w:type="spellEnd"/>
           </w:p>
         </w:tc>
         <w:tc>
@@ -20578,6 +21728,7 @@
               </w:rPr>
               <w:t> </w:t>
             </w:r>
+            <w:proofErr w:type="spellStart"/>
             <w:r>
               <w:rPr>
                 <w:rFonts w:ascii="Century Gothic" w:eastAsia="Times New Roman" w:hAnsi="Century Gothic" w:cs="Arial"/>
@@ -20588,6 +21739,7 @@
               </w:rPr>
               <w:t>pass</w:t>
             </w:r>
+            <w:proofErr w:type="spellEnd"/>
           </w:p>
         </w:tc>
         <w:tc>
@@ -20624,6 +21776,7 @@
               </w:rPr>
               <w:t> </w:t>
             </w:r>
+            <w:proofErr w:type="spellStart"/>
             <w:r>
               <w:rPr>
                 <w:rFonts w:ascii="Century Gothic" w:eastAsia="Times New Roman" w:hAnsi="Century Gothic" w:cs="Arial"/>
@@ -20634,6 +21787,7 @@
               </w:rPr>
               <w:t>pass</w:t>
             </w:r>
+            <w:proofErr w:type="spellEnd"/>
           </w:p>
         </w:tc>
         <w:tc>
@@ -20753,11 +21907,10 @@
                 <w:szCs w:val="22"/>
                 <w:lang w:val="es-419"/>
               </w:rPr>
-              <w:t>Hacer clic sobre el select de unidades de medición.</w:t>
-            </w:r>
-          </w:p>
-          <w:p>
-            <w:pPr>
+              <w:t xml:space="preserve">Hacer clic sobre el </w:t>
+            </w:r>
+            <w:proofErr w:type="spellStart"/>
+            <w:r>
               <w:rPr>
                 <w:rFonts w:ascii="Century Gothic" w:eastAsia="Times New Roman" w:hAnsi="Century Gothic" w:cs="Arial"/>
                 <w:color w:val="000000"/>
@@ -20765,6 +21918,29 @@
                 <w:szCs w:val="22"/>
                 <w:lang w:val="es-419"/>
               </w:rPr>
+              <w:t>select</w:t>
+            </w:r>
+            <w:proofErr w:type="spellEnd"/>
+            <w:r>
+              <w:rPr>
+                <w:rFonts w:ascii="Century Gothic" w:eastAsia="Times New Roman" w:hAnsi="Century Gothic" w:cs="Arial"/>
+                <w:color w:val="000000"/>
+                <w:sz w:val="22"/>
+                <w:szCs w:val="22"/>
+                <w:lang w:val="es-419"/>
+              </w:rPr>
+              <w:t xml:space="preserve"> de unidades de medición.</w:t>
+            </w:r>
+          </w:p>
+          <w:p>
+            <w:pPr>
+              <w:rPr>
+                <w:rFonts w:ascii="Century Gothic" w:eastAsia="Times New Roman" w:hAnsi="Century Gothic" w:cs="Arial"/>
+                <w:color w:val="000000"/>
+                <w:sz w:val="22"/>
+                <w:szCs w:val="22"/>
+                <w:lang w:val="es-419"/>
+              </w:rPr>
             </w:pPr>
           </w:p>
         </w:tc>
@@ -20896,6 +22072,7 @@
               </w:rPr>
               <w:t> </w:t>
             </w:r>
+            <w:proofErr w:type="spellStart"/>
             <w:r>
               <w:rPr>
                 <w:rFonts w:ascii="Century Gothic" w:eastAsia="Times New Roman" w:hAnsi="Century Gothic" w:cs="Arial"/>
@@ -20906,6 +22083,7 @@
               </w:rPr>
               <w:t>pass</w:t>
             </w:r>
+            <w:proofErr w:type="spellEnd"/>
           </w:p>
         </w:tc>
         <w:tc>
@@ -20942,6 +22120,7 @@
               </w:rPr>
               <w:t> </w:t>
             </w:r>
+            <w:proofErr w:type="spellStart"/>
             <w:r>
               <w:rPr>
                 <w:rFonts w:ascii="Century Gothic" w:eastAsia="Times New Roman" w:hAnsi="Century Gothic" w:cs="Arial"/>
@@ -20952,6 +22131,7 @@
               </w:rPr>
               <w:t>pass</w:t>
             </w:r>
+            <w:proofErr w:type="spellEnd"/>
           </w:p>
         </w:tc>
         <w:tc>
@@ -21434,6 +22614,7 @@
               </w:rPr>
               <w:t> </w:t>
             </w:r>
+            <w:proofErr w:type="spellStart"/>
             <w:r>
               <w:rPr>
                 <w:rFonts w:ascii="Century Gothic" w:eastAsia="Times New Roman" w:hAnsi="Century Gothic" w:cs="Arial"/>
@@ -21444,6 +22625,7 @@
               </w:rPr>
               <w:t>pass</w:t>
             </w:r>
+            <w:proofErr w:type="spellEnd"/>
           </w:p>
         </w:tc>
         <w:tc>
@@ -21660,7 +22842,29 @@
                 <w:szCs w:val="20"/>
                 <w:lang w:val="es-ES"/>
               </w:rPr>
-              <w:t>Al querer eliminar una unidad con que esta asociada a un producto salta la alerta de que no se puede hacer.</w:t>
+              <w:t xml:space="preserve">Al querer eliminar una unidad con que </w:t>
+            </w:r>
+            <w:proofErr w:type="spellStart"/>
+            <w:r>
+              <w:rPr>
+                <w:rFonts w:ascii="Century Gothic" w:eastAsia="Times New Roman" w:hAnsi="Century Gothic" w:cs="Arial"/>
+                <w:color w:val="000000"/>
+                <w:sz w:val="20"/>
+                <w:szCs w:val="20"/>
+                <w:lang w:val="es-ES"/>
+              </w:rPr>
+              <w:t>esta</w:t>
+            </w:r>
+            <w:proofErr w:type="spellEnd"/>
+            <w:r>
+              <w:rPr>
+                <w:rFonts w:ascii="Century Gothic" w:eastAsia="Times New Roman" w:hAnsi="Century Gothic" w:cs="Arial"/>
+                <w:color w:val="000000"/>
+                <w:sz w:val="20"/>
+                <w:szCs w:val="20"/>
+                <w:lang w:val="es-ES"/>
+              </w:rPr>
+              <w:t xml:space="preserve"> asociada a un producto salta la alerta de que no se puede hacer.</w:t>
             </w:r>
           </w:p>
         </w:tc>
@@ -21687,6 +22891,7 @@
                 <w:lang w:val="es-ES"/>
               </w:rPr>
             </w:pPr>
+            <w:proofErr w:type="spellStart"/>
             <w:r>
               <w:rPr>
                 <w:rFonts w:ascii="Century Gothic" w:eastAsia="Times New Roman" w:hAnsi="Century Gothic" w:cs="Arial"/>
@@ -21697,6 +22902,7 @@
               </w:rPr>
               <w:t>pass</w:t>
             </w:r>
+            <w:proofErr w:type="spellEnd"/>
           </w:p>
         </w:tc>
         <w:tc>
@@ -21722,6 +22928,7 @@
                 <w:lang w:val="es-ES"/>
               </w:rPr>
             </w:pPr>
+            <w:proofErr w:type="spellStart"/>
             <w:r>
               <w:rPr>
                 <w:rFonts w:ascii="Century Gothic" w:eastAsia="Times New Roman" w:hAnsi="Century Gothic" w:cs="Arial"/>
@@ -21732,6 +22939,7 @@
               </w:rPr>
               <w:t>pass</w:t>
             </w:r>
+            <w:proofErr w:type="spellEnd"/>
           </w:p>
         </w:tc>
         <w:tc>
@@ -21902,7 +23110,29 @@
                 <w:szCs w:val="20"/>
                 <w:lang w:val="es-ES"/>
               </w:rPr>
-              <w:t>Al clicar sobre el botón de cancelra se borran los botones de eliminar y cancelar y se vuelve a colocar la x</w:t>
+              <w:t xml:space="preserve">Al clicar sobre el botón de </w:t>
+            </w:r>
+            <w:proofErr w:type="spellStart"/>
+            <w:r>
+              <w:rPr>
+                <w:rFonts w:ascii="Century Gothic" w:eastAsia="Times New Roman" w:hAnsi="Century Gothic" w:cs="Arial"/>
+                <w:color w:val="000000"/>
+                <w:sz w:val="20"/>
+                <w:szCs w:val="20"/>
+                <w:lang w:val="es-ES"/>
+              </w:rPr>
+              <w:t>cancelra</w:t>
+            </w:r>
+            <w:proofErr w:type="spellEnd"/>
+            <w:r>
+              <w:rPr>
+                <w:rFonts w:ascii="Century Gothic" w:eastAsia="Times New Roman" w:hAnsi="Century Gothic" w:cs="Arial"/>
+                <w:color w:val="000000"/>
+                <w:sz w:val="20"/>
+                <w:szCs w:val="20"/>
+                <w:lang w:val="es-ES"/>
+              </w:rPr>
+              <w:t xml:space="preserve"> se borran los botones de eliminar y cancelar y se vuelve a colocar la x</w:t>
             </w:r>
           </w:p>
         </w:tc>
@@ -21929,6 +23159,7 @@
                 <w:lang w:val="es-ES"/>
               </w:rPr>
             </w:pPr>
+            <w:proofErr w:type="spellStart"/>
             <w:r>
               <w:rPr>
                 <w:rFonts w:ascii="Century Gothic" w:eastAsia="Times New Roman" w:hAnsi="Century Gothic" w:cs="Arial"/>
@@ -21939,6 +23170,7 @@
               </w:rPr>
               <w:t>pass</w:t>
             </w:r>
+            <w:proofErr w:type="spellEnd"/>
           </w:p>
         </w:tc>
         <w:tc>
@@ -21964,6 +23196,7 @@
                 <w:lang w:val="es-ES"/>
               </w:rPr>
             </w:pPr>
+            <w:proofErr w:type="spellStart"/>
             <w:r>
               <w:rPr>
                 <w:rFonts w:ascii="Century Gothic" w:eastAsia="Times New Roman" w:hAnsi="Century Gothic" w:cs="Arial"/>
@@ -21974,6 +23207,7 @@
               </w:rPr>
               <w:t>pass</w:t>
             </w:r>
+            <w:proofErr w:type="spellEnd"/>
           </w:p>
         </w:tc>
         <w:tc>
@@ -22348,7 +23582,29 @@
                 <w:szCs w:val="20"/>
                 <w:lang w:val="es-419"/>
               </w:rPr>
-              <w:t>Corregir filtro select listado productos</w:t>
+              <w:t xml:space="preserve">Corregir filtro </w:t>
+            </w:r>
+            <w:proofErr w:type="spellStart"/>
+            <w:r>
+              <w:rPr>
+                <w:rFonts w:ascii="Century Gothic" w:eastAsia="Times New Roman" w:hAnsi="Century Gothic" w:cs="Arial"/>
+                <w:color w:val="000000"/>
+                <w:sz w:val="20"/>
+                <w:szCs w:val="20"/>
+                <w:lang w:val="es-419"/>
+              </w:rPr>
+              <w:t>select</w:t>
+            </w:r>
+            <w:proofErr w:type="spellEnd"/>
+            <w:r>
+              <w:rPr>
+                <w:rFonts w:ascii="Century Gothic" w:eastAsia="Times New Roman" w:hAnsi="Century Gothic" w:cs="Arial"/>
+                <w:color w:val="000000"/>
+                <w:sz w:val="20"/>
+                <w:szCs w:val="20"/>
+                <w:lang w:val="es-419"/>
+              </w:rPr>
+              <w:t xml:space="preserve"> listado productos</w:t>
             </w:r>
           </w:p>
         </w:tc>
@@ -22731,7 +23987,33 @@
                 <w:szCs w:val="20"/>
                 <w:lang w:val="es-419"/>
               </w:rPr>
-              <w:t>Corregir filtro select listado productos</w:t>
+              <w:t xml:space="preserve">Corregir filtro </w:t>
+            </w:r>
+            <w:proofErr w:type="spellStart"/>
+            <w:r>
+              <w:rPr>
+                <w:rFonts w:ascii="Century Gothic" w:eastAsia="Times New Roman" w:hAnsi="Century Gothic" w:cs="Arial"/>
+                <w:b/>
+                <w:bCs/>
+                <w:color w:val="000000"/>
+                <w:sz w:val="20"/>
+                <w:szCs w:val="20"/>
+                <w:lang w:val="es-419"/>
+              </w:rPr>
+              <w:t>select</w:t>
+            </w:r>
+            <w:proofErr w:type="spellEnd"/>
+            <w:r>
+              <w:rPr>
+                <w:rFonts w:ascii="Century Gothic" w:eastAsia="Times New Roman" w:hAnsi="Century Gothic" w:cs="Arial"/>
+                <w:b/>
+                <w:bCs/>
+                <w:color w:val="000000"/>
+                <w:sz w:val="20"/>
+                <w:szCs w:val="20"/>
+                <w:lang w:val="es-419"/>
+              </w:rPr>
+              <w:t xml:space="preserve"> listado productos</w:t>
             </w:r>
           </w:p>
         </w:tc>
@@ -22769,6 +24051,7 @@
               </w:rPr>
               <w:t> </w:t>
             </w:r>
+            <w:proofErr w:type="spellStart"/>
             <w:r>
               <w:rPr>
                 <w:rFonts w:ascii="Century Gothic" w:eastAsia="Times New Roman" w:hAnsi="Century Gothic" w:cs="Arial"/>
@@ -22779,6 +24062,7 @@
               </w:rPr>
               <w:t>Jeycob</w:t>
             </w:r>
+            <w:proofErr w:type="spellEnd"/>
           </w:p>
         </w:tc>
         <w:tc>
@@ -23070,7 +24354,29 @@
                 <w:szCs w:val="20"/>
                 <w:lang w:val="es-MX"/>
               </w:rPr>
-              <w:t>Que en la administración de productos el select del filtro por categoría no se limpie justo después de seleccionar por cual filtrar.</w:t>
+              <w:t xml:space="preserve">Que en la administración de productos el </w:t>
+            </w:r>
+            <w:proofErr w:type="spellStart"/>
+            <w:r>
+              <w:rPr>
+                <w:rFonts w:ascii="Century Gothic" w:eastAsia="Times New Roman" w:hAnsi="Century Gothic" w:cs="Arial"/>
+                <w:color w:val="000000"/>
+                <w:sz w:val="20"/>
+                <w:szCs w:val="20"/>
+                <w:lang w:val="es-MX"/>
+              </w:rPr>
+              <w:t>select</w:t>
+            </w:r>
+            <w:proofErr w:type="spellEnd"/>
+            <w:r>
+              <w:rPr>
+                <w:rFonts w:ascii="Century Gothic" w:eastAsia="Times New Roman" w:hAnsi="Century Gothic" w:cs="Arial"/>
+                <w:color w:val="000000"/>
+                <w:sz w:val="20"/>
+                <w:szCs w:val="20"/>
+                <w:lang w:val="es-MX"/>
+              </w:rPr>
+              <w:t xml:space="preserve"> del filtro por categoría no se limpie justo después de seleccionar por cual filtrar.</w:t>
             </w:r>
           </w:p>
         </w:tc>
@@ -23127,7 +24433,29 @@
                 <w:szCs w:val="20"/>
                 <w:lang w:val="es-ES"/>
               </w:rPr>
-              <w:t>Browser con acceso al front-end de la aplicación web.</w:t>
+              <w:t xml:space="preserve">Browser con acceso al </w:t>
+            </w:r>
+            <w:proofErr w:type="spellStart"/>
+            <w:r>
+              <w:rPr>
+                <w:rFonts w:ascii="Century Gothic" w:eastAsia="Times New Roman" w:hAnsi="Century Gothic" w:cs="Arial"/>
+                <w:color w:val="000000"/>
+                <w:sz w:val="20"/>
+                <w:szCs w:val="20"/>
+                <w:lang w:val="es-ES"/>
+              </w:rPr>
+              <w:t>front-end</w:t>
+            </w:r>
+            <w:proofErr w:type="spellEnd"/>
+            <w:r>
+              <w:rPr>
+                <w:rFonts w:ascii="Century Gothic" w:eastAsia="Times New Roman" w:hAnsi="Century Gothic" w:cs="Arial"/>
+                <w:color w:val="000000"/>
+                <w:sz w:val="20"/>
+                <w:szCs w:val="20"/>
+                <w:lang w:val="es-ES"/>
+              </w:rPr>
+              <w:t xml:space="preserve"> de la aplicación web.</w:t>
             </w:r>
           </w:p>
         </w:tc>
@@ -23696,6 +25024,7 @@
               </w:rPr>
               <w:t> </w:t>
             </w:r>
+            <w:proofErr w:type="spellStart"/>
             <w:r>
               <w:rPr>
                 <w:rFonts w:ascii="Century Gothic" w:eastAsia="Times New Roman" w:hAnsi="Century Gothic" w:cs="Arial"/>
@@ -23706,6 +25035,7 @@
               </w:rPr>
               <w:t>pass</w:t>
             </w:r>
+            <w:proofErr w:type="spellEnd"/>
           </w:p>
         </w:tc>
         <w:tc>
@@ -23742,6 +25072,7 @@
               </w:rPr>
               <w:t> </w:t>
             </w:r>
+            <w:proofErr w:type="spellStart"/>
             <w:r>
               <w:rPr>
                 <w:rFonts w:ascii="Century Gothic" w:eastAsia="Times New Roman" w:hAnsi="Century Gothic" w:cs="Arial"/>
@@ -23752,6 +25083,7 @@
               </w:rPr>
               <w:t>pass</w:t>
             </w:r>
+            <w:proofErr w:type="spellEnd"/>
           </w:p>
         </w:tc>
         <w:tc>
@@ -24062,7 +25394,51 @@
                 <w:szCs w:val="20"/>
                 <w:lang w:val="es-419"/>
               </w:rPr>
-              <w:t>La lista de productos semuestran solo los que están asociados a la categoría seleccionada y el select no se limpia en su selección por defecto.</w:t>
+              <w:t xml:space="preserve">La lista de productos </w:t>
+            </w:r>
+            <w:proofErr w:type="spellStart"/>
+            <w:r>
+              <w:rPr>
+                <w:rFonts w:ascii="Century Gothic" w:eastAsia="Times New Roman" w:hAnsi="Century Gothic" w:cs="Arial"/>
+                <w:color w:val="000000"/>
+                <w:sz w:val="20"/>
+                <w:szCs w:val="20"/>
+                <w:lang w:val="es-419"/>
+              </w:rPr>
+              <w:t>semuestran</w:t>
+            </w:r>
+            <w:proofErr w:type="spellEnd"/>
+            <w:r>
+              <w:rPr>
+                <w:rFonts w:ascii="Century Gothic" w:eastAsia="Times New Roman" w:hAnsi="Century Gothic" w:cs="Arial"/>
+                <w:color w:val="000000"/>
+                <w:sz w:val="20"/>
+                <w:szCs w:val="20"/>
+                <w:lang w:val="es-419"/>
+              </w:rPr>
+              <w:t xml:space="preserve"> solo los que están asociados a la categoría seleccionada y el </w:t>
+            </w:r>
+            <w:proofErr w:type="spellStart"/>
+            <w:r>
+              <w:rPr>
+                <w:rFonts w:ascii="Century Gothic" w:eastAsia="Times New Roman" w:hAnsi="Century Gothic" w:cs="Arial"/>
+                <w:color w:val="000000"/>
+                <w:sz w:val="20"/>
+                <w:szCs w:val="20"/>
+                <w:lang w:val="es-419"/>
+              </w:rPr>
+              <w:t>select</w:t>
+            </w:r>
+            <w:proofErr w:type="spellEnd"/>
+            <w:r>
+              <w:rPr>
+                <w:rFonts w:ascii="Century Gothic" w:eastAsia="Times New Roman" w:hAnsi="Century Gothic" w:cs="Arial"/>
+                <w:color w:val="000000"/>
+                <w:sz w:val="20"/>
+                <w:szCs w:val="20"/>
+                <w:lang w:val="es-419"/>
+              </w:rPr>
+              <w:t xml:space="preserve"> no se limpia en su selección por defecto.</w:t>
             </w:r>
           </w:p>
           <w:p>
@@ -24111,6 +25487,7 @@
               </w:rPr>
               <w:t> </w:t>
             </w:r>
+            <w:proofErr w:type="spellStart"/>
             <w:r>
               <w:rPr>
                 <w:rFonts w:ascii="Century Gothic" w:eastAsia="Times New Roman" w:hAnsi="Century Gothic" w:cs="Arial"/>
@@ -24121,6 +25498,7 @@
               </w:rPr>
               <w:t>pass</w:t>
             </w:r>
+            <w:proofErr w:type="spellEnd"/>
           </w:p>
         </w:tc>
         <w:tc>
@@ -24157,6 +25535,7 @@
               </w:rPr>
               <w:t> </w:t>
             </w:r>
+            <w:proofErr w:type="spellStart"/>
             <w:r>
               <w:rPr>
                 <w:rFonts w:ascii="Century Gothic" w:eastAsia="Times New Roman" w:hAnsi="Century Gothic" w:cs="Arial"/>
@@ -24167,6 +25546,7 @@
               </w:rPr>
               <w:t>pass</w:t>
             </w:r>
+            <w:proofErr w:type="spellEnd"/>
           </w:p>
         </w:tc>
         <w:tc>
@@ -24381,7 +25761,29 @@
                 <w:szCs w:val="20"/>
                 <w:lang w:val="es-MX"/>
               </w:rPr>
-              <w:t>Se crea un Excel nuevo o un pdf en el escritorio.</w:t>
+              <w:t xml:space="preserve">Se crea un Excel nuevo o un </w:t>
+            </w:r>
+            <w:proofErr w:type="spellStart"/>
+            <w:r>
+              <w:rPr>
+                <w:rFonts w:ascii="Century Gothic" w:eastAsia="Times New Roman" w:hAnsi="Century Gothic" w:cs="Arial"/>
+                <w:color w:val="000000"/>
+                <w:sz w:val="20"/>
+                <w:szCs w:val="20"/>
+                <w:lang w:val="es-MX"/>
+              </w:rPr>
+              <w:t>pdf</w:t>
+            </w:r>
+            <w:proofErr w:type="spellEnd"/>
+            <w:r>
+              <w:rPr>
+                <w:rFonts w:ascii="Century Gothic" w:eastAsia="Times New Roman" w:hAnsi="Century Gothic" w:cs="Arial"/>
+                <w:color w:val="000000"/>
+                <w:sz w:val="20"/>
+                <w:szCs w:val="20"/>
+                <w:lang w:val="es-MX"/>
+              </w:rPr>
+              <w:t xml:space="preserve"> en el escritorio.</w:t>
             </w:r>
           </w:p>
         </w:tc>
@@ -24419,6 +25821,7 @@
               </w:rPr>
               <w:t> </w:t>
             </w:r>
+            <w:proofErr w:type="spellStart"/>
             <w:r>
               <w:rPr>
                 <w:rFonts w:ascii="Century Gothic" w:eastAsia="Times New Roman" w:hAnsi="Century Gothic" w:cs="Arial"/>
@@ -24429,6 +25832,7 @@
               </w:rPr>
               <w:t>pass</w:t>
             </w:r>
+            <w:proofErr w:type="spellEnd"/>
           </w:p>
         </w:tc>
         <w:tc>
@@ -24465,6 +25869,7 @@
               </w:rPr>
               <w:t> </w:t>
             </w:r>
+            <w:proofErr w:type="spellStart"/>
             <w:r>
               <w:rPr>
                 <w:rFonts w:ascii="Century Gothic" w:eastAsia="Times New Roman" w:hAnsi="Century Gothic" w:cs="Arial"/>
@@ -24475,6 +25880,7 @@
               </w:rPr>
               <w:t>pass</w:t>
             </w:r>
+            <w:proofErr w:type="spellEnd"/>
           </w:p>
         </w:tc>
         <w:tc>
@@ -24908,7 +26314,51 @@
                       <w:szCs w:val="20"/>
                       <w:lang w:val="es-419"/>
                     </w:rPr>
-                    <w:t>Reporte de pdf o excele filtrado según la categoría seleccionada</w:t>
+                    <w:t xml:space="preserve">Reporte de </w:t>
+                  </w:r>
+                  <w:proofErr w:type="spellStart"/>
+                  <w:r>
+                    <w:rPr>
+                      <w:rFonts w:ascii="Century Gothic" w:eastAsia="Times New Roman" w:hAnsi="Century Gothic" w:cs="Arial"/>
+                      <w:color w:val="000000"/>
+                      <w:sz w:val="20"/>
+                      <w:szCs w:val="20"/>
+                      <w:lang w:val="es-419"/>
+                    </w:rPr>
+                    <w:t>pdf</w:t>
+                  </w:r>
+                  <w:proofErr w:type="spellEnd"/>
+                  <w:r>
+                    <w:rPr>
+                      <w:rFonts w:ascii="Century Gothic" w:eastAsia="Times New Roman" w:hAnsi="Century Gothic" w:cs="Arial"/>
+                      <w:color w:val="000000"/>
+                      <w:sz w:val="20"/>
+                      <w:szCs w:val="20"/>
+                      <w:lang w:val="es-419"/>
+                    </w:rPr>
+                    <w:t xml:space="preserve"> o </w:t>
+                  </w:r>
+                  <w:proofErr w:type="spellStart"/>
+                  <w:r>
+                    <w:rPr>
+                      <w:rFonts w:ascii="Century Gothic" w:eastAsia="Times New Roman" w:hAnsi="Century Gothic" w:cs="Arial"/>
+                      <w:color w:val="000000"/>
+                      <w:sz w:val="20"/>
+                      <w:szCs w:val="20"/>
+                      <w:lang w:val="es-419"/>
+                    </w:rPr>
+                    <w:t>excele</w:t>
+                  </w:r>
+                  <w:proofErr w:type="spellEnd"/>
+                  <w:r>
+                    <w:rPr>
+                      <w:rFonts w:ascii="Century Gothic" w:eastAsia="Times New Roman" w:hAnsi="Century Gothic" w:cs="Arial"/>
+                      <w:color w:val="000000"/>
+                      <w:sz w:val="20"/>
+                      <w:szCs w:val="20"/>
+                      <w:lang w:val="es-419"/>
+                    </w:rPr>
+                    <w:t xml:space="preserve"> filtrado según la categoría seleccionada</w:t>
                   </w:r>
                 </w:p>
               </w:tc>
@@ -24960,6 +26410,7 @@
               </w:rPr>
               <w:t> </w:t>
             </w:r>
+            <w:proofErr w:type="spellStart"/>
             <w:r>
               <w:rPr>
                 <w:rFonts w:ascii="Century Gothic" w:eastAsia="Times New Roman" w:hAnsi="Century Gothic" w:cs="Arial"/>
@@ -24970,6 +26421,7 @@
               </w:rPr>
               <w:t>pass</w:t>
             </w:r>
+            <w:proofErr w:type="spellEnd"/>
           </w:p>
         </w:tc>
         <w:tc>
@@ -25111,17 +26563,7 @@
           <w:szCs w:val="32"/>
           <w:lang w:val="es-MX"/>
         </w:rPr>
-        <w:t>2</w:t>
-      </w:r>
-      <w:r>
-        <w:rPr>
-          <w:b/>
-          <w:bCs/>
-          <w:sz w:val="32"/>
-          <w:szCs w:val="32"/>
-          <w:lang w:val="es-MX"/>
-        </w:rPr>
-        <w:t>2</w:t>
+        <w:t>22</w:t>
       </w:r>
     </w:p>
     <w:p>
@@ -25836,6 +27278,7 @@
               </w:rPr>
               <w:t> </w:t>
             </w:r>
+            <w:proofErr w:type="spellStart"/>
             <w:r>
               <w:rPr>
                 <w:rFonts w:ascii="Century Gothic" w:eastAsia="Times New Roman" w:hAnsi="Century Gothic" w:cs="Arial"/>
@@ -25846,6 +27289,7 @@
               </w:rPr>
               <w:t>Jeycob</w:t>
             </w:r>
+            <w:proofErr w:type="spellEnd"/>
           </w:p>
         </w:tc>
         <w:tc>
@@ -26194,7 +27638,29 @@
                 <w:szCs w:val="20"/>
                 <w:lang w:val="es-ES"/>
               </w:rPr>
-              <w:t>Browser con acceso al front-end de la aplicación web.</w:t>
+              <w:t xml:space="preserve">Browser con acceso al </w:t>
+            </w:r>
+            <w:proofErr w:type="spellStart"/>
+            <w:r>
+              <w:rPr>
+                <w:rFonts w:ascii="Century Gothic" w:eastAsia="Times New Roman" w:hAnsi="Century Gothic" w:cs="Arial"/>
+                <w:color w:val="000000"/>
+                <w:sz w:val="20"/>
+                <w:szCs w:val="20"/>
+                <w:lang w:val="es-ES"/>
+              </w:rPr>
+              <w:t>front-end</w:t>
+            </w:r>
+            <w:proofErr w:type="spellEnd"/>
+            <w:r>
+              <w:rPr>
+                <w:rFonts w:ascii="Century Gothic" w:eastAsia="Times New Roman" w:hAnsi="Century Gothic" w:cs="Arial"/>
+                <w:color w:val="000000"/>
+                <w:sz w:val="20"/>
+                <w:szCs w:val="20"/>
+                <w:lang w:val="es-ES"/>
+              </w:rPr>
+              <w:t xml:space="preserve"> de la aplicación web.</w:t>
             </w:r>
           </w:p>
         </w:tc>
@@ -26741,6 +28207,7 @@
               </w:rPr>
               <w:t> </w:t>
             </w:r>
+            <w:proofErr w:type="spellStart"/>
             <w:r>
               <w:rPr>
                 <w:rFonts w:ascii="Century Gothic" w:eastAsia="Times New Roman" w:hAnsi="Century Gothic" w:cs="Arial"/>
@@ -26751,6 +28218,7 @@
               </w:rPr>
               <w:t>pass</w:t>
             </w:r>
+            <w:proofErr w:type="spellEnd"/>
           </w:p>
         </w:tc>
         <w:tc>
@@ -26787,6 +28255,7 @@
               </w:rPr>
               <w:t> </w:t>
             </w:r>
+            <w:proofErr w:type="spellStart"/>
             <w:r>
               <w:rPr>
                 <w:rFonts w:ascii="Century Gothic" w:eastAsia="Times New Roman" w:hAnsi="Century Gothic" w:cs="Arial"/>
@@ -26797,6 +28266,7 @@
               </w:rPr>
               <w:t>pass</w:t>
             </w:r>
+            <w:proofErr w:type="spellEnd"/>
           </w:p>
         </w:tc>
         <w:tc>
@@ -27097,7 +28567,29 @@
                 <w:szCs w:val="20"/>
                 <w:lang w:val="es-419"/>
               </w:rPr>
-              <w:t>Se despliega un modal con el formulario al dar click sobre el botón de agregar.</w:t>
+              <w:t xml:space="preserve">Se despliega un modal con el formulario al dar </w:t>
+            </w:r>
+            <w:proofErr w:type="spellStart"/>
+            <w:r>
+              <w:rPr>
+                <w:rFonts w:ascii="Century Gothic" w:eastAsia="Times New Roman" w:hAnsi="Century Gothic" w:cs="Arial"/>
+                <w:color w:val="000000"/>
+                <w:sz w:val="20"/>
+                <w:szCs w:val="20"/>
+                <w:lang w:val="es-419"/>
+              </w:rPr>
+              <w:t>click</w:t>
+            </w:r>
+            <w:proofErr w:type="spellEnd"/>
+            <w:r>
+              <w:rPr>
+                <w:rFonts w:ascii="Century Gothic" w:eastAsia="Times New Roman" w:hAnsi="Century Gothic" w:cs="Arial"/>
+                <w:color w:val="000000"/>
+                <w:sz w:val="20"/>
+                <w:szCs w:val="20"/>
+                <w:lang w:val="es-419"/>
+              </w:rPr>
+              <w:t xml:space="preserve"> sobre el botón de agregar.</w:t>
             </w:r>
           </w:p>
           <w:p>
@@ -27146,6 +28638,7 @@
               </w:rPr>
               <w:t> </w:t>
             </w:r>
+            <w:proofErr w:type="spellStart"/>
             <w:r>
               <w:rPr>
                 <w:rFonts w:ascii="Century Gothic" w:eastAsia="Times New Roman" w:hAnsi="Century Gothic" w:cs="Arial"/>
@@ -27156,6 +28649,7 @@
               </w:rPr>
               <w:t>pass</w:t>
             </w:r>
+            <w:proofErr w:type="spellEnd"/>
           </w:p>
         </w:tc>
         <w:tc>
@@ -27192,6 +28686,7 @@
               </w:rPr>
               <w:t> </w:t>
             </w:r>
+            <w:proofErr w:type="spellStart"/>
             <w:r>
               <w:rPr>
                 <w:rFonts w:ascii="Century Gothic" w:eastAsia="Times New Roman" w:hAnsi="Century Gothic" w:cs="Arial"/>
@@ -27202,6 +28697,7 @@
               </w:rPr>
               <w:t>pass</w:t>
             </w:r>
+            <w:proofErr w:type="spellEnd"/>
           </w:p>
         </w:tc>
         <w:tc>
@@ -27418,7 +28914,51 @@
                 <w:szCs w:val="20"/>
                 <w:lang w:val="es-MX"/>
               </w:rPr>
-              <w:t>Input con el campo de nombrey textearea para el campo descripción se muestran en el formulario</w:t>
+              <w:t xml:space="preserve">Input con el campo de </w:t>
+            </w:r>
+            <w:proofErr w:type="spellStart"/>
+            <w:r>
+              <w:rPr>
+                <w:rFonts w:ascii="Century Gothic" w:eastAsia="Times New Roman" w:hAnsi="Century Gothic" w:cs="Arial"/>
+                <w:color w:val="000000"/>
+                <w:sz w:val="20"/>
+                <w:szCs w:val="20"/>
+                <w:lang w:val="es-MX"/>
+              </w:rPr>
+              <w:t>nombrey</w:t>
+            </w:r>
+            <w:proofErr w:type="spellEnd"/>
+            <w:r>
+              <w:rPr>
+                <w:rFonts w:ascii="Century Gothic" w:eastAsia="Times New Roman" w:hAnsi="Century Gothic" w:cs="Arial"/>
+                <w:color w:val="000000"/>
+                <w:sz w:val="20"/>
+                <w:szCs w:val="20"/>
+                <w:lang w:val="es-MX"/>
+              </w:rPr>
+              <w:t xml:space="preserve"> </w:t>
+            </w:r>
+            <w:proofErr w:type="spellStart"/>
+            <w:r>
+              <w:rPr>
+                <w:rFonts w:ascii="Century Gothic" w:eastAsia="Times New Roman" w:hAnsi="Century Gothic" w:cs="Arial"/>
+                <w:color w:val="000000"/>
+                <w:sz w:val="20"/>
+                <w:szCs w:val="20"/>
+                <w:lang w:val="es-MX"/>
+              </w:rPr>
+              <w:t>textearea</w:t>
+            </w:r>
+            <w:proofErr w:type="spellEnd"/>
+            <w:r>
+              <w:rPr>
+                <w:rFonts w:ascii="Century Gothic" w:eastAsia="Times New Roman" w:hAnsi="Century Gothic" w:cs="Arial"/>
+                <w:color w:val="000000"/>
+                <w:sz w:val="20"/>
+                <w:szCs w:val="20"/>
+                <w:lang w:val="es-MX"/>
+              </w:rPr>
+              <w:t xml:space="preserve"> para el campo descripción se muestran en el formulario</w:t>
             </w:r>
           </w:p>
         </w:tc>
@@ -27456,6 +28996,7 @@
               </w:rPr>
               <w:t> </w:t>
             </w:r>
+            <w:proofErr w:type="spellStart"/>
             <w:r>
               <w:rPr>
                 <w:rFonts w:ascii="Century Gothic" w:eastAsia="Times New Roman" w:hAnsi="Century Gothic" w:cs="Arial"/>
@@ -27466,6 +29007,7 @@
               </w:rPr>
               <w:t>pass</w:t>
             </w:r>
+            <w:proofErr w:type="spellEnd"/>
           </w:p>
         </w:tc>
         <w:tc>
@@ -27502,6 +29044,7 @@
               </w:rPr>
               <w:t> </w:t>
             </w:r>
+            <w:proofErr w:type="spellStart"/>
             <w:r>
               <w:rPr>
                 <w:rFonts w:ascii="Century Gothic" w:eastAsia="Times New Roman" w:hAnsi="Century Gothic" w:cs="Arial"/>
@@ -27512,6 +29055,7 @@
               </w:rPr>
               <w:t>pass</w:t>
             </w:r>
+            <w:proofErr w:type="spellEnd"/>
           </w:p>
         </w:tc>
         <w:tc>
@@ -27987,6 +29531,7 @@
               </w:rPr>
               <w:t> </w:t>
             </w:r>
+            <w:proofErr w:type="spellStart"/>
             <w:r>
               <w:rPr>
                 <w:rFonts w:ascii="Century Gothic" w:eastAsia="Times New Roman" w:hAnsi="Century Gothic" w:cs="Arial"/>
@@ -27997,6 +29542,7 @@
               </w:rPr>
               <w:t>pass</w:t>
             </w:r>
+            <w:proofErr w:type="spellEnd"/>
           </w:p>
         </w:tc>
         <w:tc>
@@ -28240,6 +29786,7 @@
                 <w:lang w:val="es-ES"/>
               </w:rPr>
             </w:pPr>
+            <w:proofErr w:type="spellStart"/>
             <w:r>
               <w:rPr>
                 <w:rFonts w:ascii="Century Gothic" w:eastAsia="Times New Roman" w:hAnsi="Century Gothic" w:cs="Arial"/>
@@ -28250,6 +29797,7 @@
               </w:rPr>
               <w:t>pass</w:t>
             </w:r>
+            <w:proofErr w:type="spellEnd"/>
           </w:p>
         </w:tc>
         <w:tc>
@@ -28275,6 +29823,7 @@
                 <w:lang w:val="es-ES"/>
               </w:rPr>
             </w:pPr>
+            <w:proofErr w:type="spellStart"/>
             <w:r>
               <w:rPr>
                 <w:rFonts w:ascii="Century Gothic" w:eastAsia="Times New Roman" w:hAnsi="Century Gothic" w:cs="Arial"/>
@@ -28285,6 +29834,7 @@
               </w:rPr>
               <w:t>pass</w:t>
             </w:r>
+            <w:proofErr w:type="spellEnd"/>
           </w:p>
         </w:tc>
         <w:tc>
@@ -28491,6 +30041,7 @@
                 <w:lang w:val="es-ES"/>
               </w:rPr>
             </w:pPr>
+            <w:proofErr w:type="spellStart"/>
             <w:r>
               <w:rPr>
                 <w:rFonts w:ascii="Century Gothic" w:eastAsia="Times New Roman" w:hAnsi="Century Gothic" w:cs="Arial"/>
@@ -28501,6 +30052,7 @@
               </w:rPr>
               <w:t>pass</w:t>
             </w:r>
+            <w:proofErr w:type="spellEnd"/>
           </w:p>
         </w:tc>
         <w:tc>
@@ -28526,6 +30078,7 @@
                 <w:lang w:val="es-ES"/>
               </w:rPr>
             </w:pPr>
+            <w:proofErr w:type="spellStart"/>
             <w:r>
               <w:rPr>
                 <w:rFonts w:ascii="Century Gothic" w:eastAsia="Times New Roman" w:hAnsi="Century Gothic" w:cs="Arial"/>
@@ -28536,6 +30089,7 @@
               </w:rPr>
               <w:t>pass</w:t>
             </w:r>
+            <w:proofErr w:type="spellEnd"/>
           </w:p>
         </w:tc>
         <w:tc>
@@ -28742,6 +30296,7 @@
                 <w:lang w:val="es-ES"/>
               </w:rPr>
             </w:pPr>
+            <w:proofErr w:type="spellStart"/>
             <w:r>
               <w:rPr>
                 <w:rFonts w:ascii="Century Gothic" w:eastAsia="Times New Roman" w:hAnsi="Century Gothic" w:cs="Arial"/>
@@ -28752,6 +30307,7 @@
               </w:rPr>
               <w:t>pass</w:t>
             </w:r>
+            <w:proofErr w:type="spellEnd"/>
           </w:p>
         </w:tc>
         <w:tc>
@@ -28777,6 +30333,7 @@
                 <w:lang w:val="es-ES"/>
               </w:rPr>
             </w:pPr>
+            <w:proofErr w:type="spellStart"/>
             <w:r>
               <w:rPr>
                 <w:rFonts w:ascii="Century Gothic" w:eastAsia="Times New Roman" w:hAnsi="Century Gothic" w:cs="Arial"/>
@@ -28787,6 +30344,7 @@
               </w:rPr>
               <w:t>pass</w:t>
             </w:r>
+            <w:proofErr w:type="spellEnd"/>
           </w:p>
         </w:tc>
         <w:tc>
@@ -28830,6 +30388,3582 @@
         </w:rPr>
       </w:pPr>
     </w:p>
+    <w:p>
+      <w:pPr>
+        <w:rPr>
+          <w:lang w:val="es-419"/>
+        </w:rPr>
+      </w:pPr>
+    </w:p>
+    <w:p>
+      <w:pPr>
+        <w:jc w:val="center"/>
+        <w:rPr>
+          <w:b/>
+          <w:bCs/>
+          <w:sz w:val="32"/>
+          <w:szCs w:val="32"/>
+          <w:lang w:val="es-MX"/>
+        </w:rPr>
+      </w:pPr>
+      <w:r>
+        <w:rPr>
+          <w:b/>
+          <w:bCs/>
+          <w:sz w:val="32"/>
+          <w:szCs w:val="32"/>
+          <w:lang w:val="es-MX"/>
+        </w:rPr>
+        <w:t>Módulo:</w:t>
+      </w:r>
+      <w:r>
+        <w:rPr>
+          <w:b/>
+          <w:bCs/>
+          <w:sz w:val="32"/>
+          <w:szCs w:val="32"/>
+          <w:lang w:val="es-MX"/>
+        </w:rPr>
+        <w:t xml:space="preserve"> Unidades de medición</w:t>
+      </w:r>
+    </w:p>
+    <w:p>
+      <w:pPr>
+        <w:jc w:val="center"/>
+        <w:rPr>
+          <w:b/>
+          <w:bCs/>
+          <w:sz w:val="32"/>
+          <w:szCs w:val="32"/>
+          <w:lang w:val="es-MX"/>
+        </w:rPr>
+      </w:pPr>
+      <w:r>
+        <w:rPr>
+          <w:b/>
+          <w:bCs/>
+          <w:sz w:val="32"/>
+          <w:szCs w:val="32"/>
+          <w:lang w:val="es-MX"/>
+        </w:rPr>
+        <w:t>Código: M</w:t>
+      </w:r>
+      <w:r>
+        <w:rPr>
+          <w:b/>
+          <w:bCs/>
+          <w:sz w:val="32"/>
+          <w:szCs w:val="32"/>
+          <w:lang w:val="es-MX"/>
+        </w:rPr>
+        <w:t>23</w:t>
+      </w:r>
+    </w:p>
+    <w:p>
+      <w:pPr>
+        <w:rPr>
+          <w:lang w:val="es-MX"/>
+        </w:rPr>
+      </w:pPr>
+    </w:p>
+    <w:tbl>
+      <w:tblPr>
+        <w:tblpPr w:leftFromText="141" w:rightFromText="141" w:vertAnchor="text" w:tblpY="1"/>
+        <w:tblOverlap w:val="never"/>
+        <w:tblW w:w="15038" w:type="dxa"/>
+        <w:tblLook w:val="04A0" w:firstRow="1" w:lastRow="0" w:firstColumn="1" w:lastColumn="0" w:noHBand="0" w:noVBand="1"/>
+      </w:tblPr>
+      <w:tblGrid>
+        <w:gridCol w:w="813"/>
+        <w:gridCol w:w="2890"/>
+        <w:gridCol w:w="20"/>
+        <w:gridCol w:w="1516"/>
+        <w:gridCol w:w="1518"/>
+        <w:gridCol w:w="801"/>
+        <w:gridCol w:w="622"/>
+        <w:gridCol w:w="1716"/>
+        <w:gridCol w:w="1084"/>
+        <w:gridCol w:w="331"/>
+        <w:gridCol w:w="933"/>
+        <w:gridCol w:w="994"/>
+        <w:gridCol w:w="1800"/>
+      </w:tblGrid>
+      <w:tr>
+        <w:trPr>
+          <w:trHeight w:val="289"/>
+        </w:trPr>
+        <w:tc>
+          <w:tcPr>
+            <w:tcW w:w="5239" w:type="dxa"/>
+            <w:gridSpan w:val="4"/>
+            <w:tcBorders>
+              <w:top w:val="nil"/>
+              <w:left w:val="nil"/>
+              <w:bottom w:val="nil"/>
+              <w:right w:val="nil"/>
+            </w:tcBorders>
+            <w:shd w:val="clear" w:color="auto" w:fill="auto"/>
+            <w:noWrap/>
+            <w:vAlign w:val="center"/>
+            <w:hideMark/>
+          </w:tcPr>
+          <w:p>
+            <w:pPr>
+              <w:ind w:left="-109"/>
+              <w:rPr>
+                <w:rFonts w:ascii="Century Gothic" w:eastAsia="Times New Roman" w:hAnsi="Century Gothic" w:cs="Arial"/>
+                <w:b/>
+                <w:bCs/>
+                <w:color w:val="000000"/>
+                <w:sz w:val="18"/>
+                <w:szCs w:val="18"/>
+              </w:rPr>
+            </w:pPr>
+            <w:r>
+              <w:rPr>
+                <w:rFonts w:ascii="Century Gothic" w:eastAsia="Times New Roman" w:hAnsi="Century Gothic" w:cs="Arial"/>
+                <w:b/>
+                <w:bCs/>
+                <w:color w:val="000000"/>
+                <w:sz w:val="18"/>
+                <w:szCs w:val="18"/>
+              </w:rPr>
+              <w:t>TEST TITLE</w:t>
+            </w:r>
+          </w:p>
+        </w:tc>
+        <w:tc>
+          <w:tcPr>
+            <w:tcW w:w="1518" w:type="dxa"/>
+            <w:tcBorders>
+              <w:top w:val="nil"/>
+              <w:left w:val="nil"/>
+              <w:bottom w:val="nil"/>
+              <w:right w:val="nil"/>
+            </w:tcBorders>
+            <w:shd w:val="clear" w:color="auto" w:fill="auto"/>
+            <w:noWrap/>
+            <w:vAlign w:val="center"/>
+            <w:hideMark/>
+          </w:tcPr>
+          <w:p>
+            <w:pPr>
+              <w:ind w:left="-102"/>
+              <w:rPr>
+                <w:rFonts w:ascii="Century Gothic" w:eastAsia="Times New Roman" w:hAnsi="Century Gothic" w:cs="Arial"/>
+                <w:b/>
+                <w:bCs/>
+                <w:color w:val="000000"/>
+                <w:sz w:val="18"/>
+                <w:szCs w:val="18"/>
+              </w:rPr>
+            </w:pPr>
+            <w:r>
+              <w:rPr>
+                <w:rFonts w:ascii="Century Gothic" w:eastAsia="Times New Roman" w:hAnsi="Century Gothic" w:cs="Arial"/>
+                <w:b/>
+                <w:bCs/>
+                <w:color w:val="000000"/>
+                <w:sz w:val="18"/>
+                <w:szCs w:val="18"/>
+              </w:rPr>
+              <w:t>PRIORITY</w:t>
+            </w:r>
+          </w:p>
+        </w:tc>
+        <w:tc>
+          <w:tcPr>
+            <w:tcW w:w="3139" w:type="dxa"/>
+            <w:gridSpan w:val="3"/>
+            <w:tcBorders>
+              <w:top w:val="nil"/>
+              <w:left w:val="nil"/>
+              <w:bottom w:val="single" w:sz="4" w:space="0" w:color="BFBFBF"/>
+              <w:right w:val="nil"/>
+            </w:tcBorders>
+            <w:shd w:val="clear" w:color="auto" w:fill="auto"/>
+            <w:noWrap/>
+            <w:vAlign w:val="center"/>
+            <w:hideMark/>
+          </w:tcPr>
+          <w:p>
+            <w:pPr>
+              <w:ind w:left="-102"/>
+              <w:rPr>
+                <w:rFonts w:ascii="Century Gothic" w:eastAsia="Times New Roman" w:hAnsi="Century Gothic" w:cs="Arial"/>
+                <w:b/>
+                <w:bCs/>
+                <w:color w:val="000000"/>
+                <w:sz w:val="18"/>
+                <w:szCs w:val="18"/>
+              </w:rPr>
+            </w:pPr>
+            <w:r>
+              <w:rPr>
+                <w:rFonts w:ascii="Century Gothic" w:eastAsia="Times New Roman" w:hAnsi="Century Gothic" w:cs="Arial"/>
+                <w:b/>
+                <w:bCs/>
+                <w:color w:val="000000"/>
+                <w:sz w:val="18"/>
+                <w:szCs w:val="18"/>
+              </w:rPr>
+              <w:t>TEST CASE ID</w:t>
+            </w:r>
+          </w:p>
+        </w:tc>
+        <w:tc>
+          <w:tcPr>
+            <w:tcW w:w="3342" w:type="dxa"/>
+            <w:gridSpan w:val="4"/>
+            <w:tcBorders>
+              <w:top w:val="nil"/>
+              <w:left w:val="nil"/>
+              <w:bottom w:val="single" w:sz="4" w:space="0" w:color="BFBFBF"/>
+              <w:right w:val="nil"/>
+            </w:tcBorders>
+            <w:shd w:val="clear" w:color="auto" w:fill="auto"/>
+            <w:noWrap/>
+            <w:vAlign w:val="center"/>
+            <w:hideMark/>
+          </w:tcPr>
+          <w:p>
+            <w:pPr>
+              <w:rPr>
+                <w:rFonts w:ascii="Century Gothic" w:eastAsia="Times New Roman" w:hAnsi="Century Gothic" w:cs="Arial"/>
+                <w:b/>
+                <w:bCs/>
+                <w:color w:val="000000"/>
+                <w:sz w:val="18"/>
+                <w:szCs w:val="18"/>
+              </w:rPr>
+            </w:pPr>
+            <w:r>
+              <w:rPr>
+                <w:rFonts w:ascii="Century Gothic" w:eastAsia="Times New Roman" w:hAnsi="Century Gothic" w:cs="Arial"/>
+                <w:b/>
+                <w:bCs/>
+                <w:color w:val="000000"/>
+                <w:sz w:val="18"/>
+                <w:szCs w:val="18"/>
+              </w:rPr>
+              <w:t>TEST NUMBER</w:t>
+            </w:r>
+          </w:p>
+        </w:tc>
+        <w:tc>
+          <w:tcPr>
+            <w:tcW w:w="1800" w:type="dxa"/>
+            <w:tcBorders>
+              <w:top w:val="nil"/>
+              <w:left w:val="nil"/>
+              <w:bottom w:val="nil"/>
+              <w:right w:val="nil"/>
+            </w:tcBorders>
+            <w:shd w:val="clear" w:color="auto" w:fill="auto"/>
+            <w:noWrap/>
+            <w:vAlign w:val="center"/>
+            <w:hideMark/>
+          </w:tcPr>
+          <w:p>
+            <w:pPr>
+              <w:ind w:left="-57"/>
+              <w:rPr>
+                <w:rFonts w:ascii="Century Gothic" w:eastAsia="Times New Roman" w:hAnsi="Century Gothic" w:cs="Arial"/>
+                <w:b/>
+                <w:bCs/>
+                <w:color w:val="000000"/>
+                <w:sz w:val="18"/>
+                <w:szCs w:val="18"/>
+              </w:rPr>
+            </w:pPr>
+            <w:r>
+              <w:rPr>
+                <w:rFonts w:ascii="Century Gothic" w:eastAsia="Times New Roman" w:hAnsi="Century Gothic" w:cs="Arial"/>
+                <w:b/>
+                <w:bCs/>
+                <w:color w:val="000000"/>
+                <w:sz w:val="18"/>
+                <w:szCs w:val="18"/>
+              </w:rPr>
+              <w:t>TEST DATE</w:t>
+            </w:r>
+          </w:p>
+        </w:tc>
+      </w:tr>
+      <w:tr>
+        <w:trPr>
+          <w:trHeight w:val="469"/>
+        </w:trPr>
+        <w:tc>
+          <w:tcPr>
+            <w:tcW w:w="5239" w:type="dxa"/>
+            <w:gridSpan w:val="4"/>
+            <w:tcBorders>
+              <w:top w:val="single" w:sz="4" w:space="0" w:color="BFBFBF"/>
+              <w:left w:val="single" w:sz="4" w:space="0" w:color="BFBFBF"/>
+              <w:bottom w:val="single" w:sz="8" w:space="0" w:color="BFBFBF"/>
+              <w:right w:val="single" w:sz="4" w:space="0" w:color="BFBFBF"/>
+            </w:tcBorders>
+            <w:shd w:val="clear" w:color="000000" w:fill="EAEEF3"/>
+            <w:vAlign w:val="center"/>
+            <w:hideMark/>
+          </w:tcPr>
+          <w:p>
+            <w:pPr>
+              <w:rPr>
+                <w:rFonts w:ascii="Century Gothic" w:eastAsia="Times New Roman" w:hAnsi="Century Gothic" w:cs="Arial"/>
+                <w:color w:val="000000"/>
+                <w:sz w:val="20"/>
+                <w:szCs w:val="20"/>
+                <w:lang w:val="es-419"/>
+              </w:rPr>
+            </w:pPr>
+            <w:r>
+              <w:rPr>
+                <w:rFonts w:ascii="Century Gothic" w:eastAsia="Times New Roman" w:hAnsi="Century Gothic" w:cs="Arial"/>
+                <w:color w:val="000000"/>
+                <w:sz w:val="20"/>
+                <w:szCs w:val="20"/>
+                <w:lang w:val="es-419"/>
+              </w:rPr>
+              <w:t>Crear un botón para editar la información de un puesto de trabajo, de modo que al clicarlo se despliegue el mismo formulario de crear, pero con la información del puesto precargada.</w:t>
+            </w:r>
+          </w:p>
+        </w:tc>
+        <w:tc>
+          <w:tcPr>
+            <w:tcW w:w="1518" w:type="dxa"/>
+            <w:tcBorders>
+              <w:top w:val="single" w:sz="4" w:space="0" w:color="BFBFBF"/>
+              <w:left w:val="nil"/>
+              <w:bottom w:val="single" w:sz="8" w:space="0" w:color="BFBFBF"/>
+              <w:right w:val="nil"/>
+            </w:tcBorders>
+            <w:shd w:val="clear" w:color="000000" w:fill="EAEEF3"/>
+            <w:vAlign w:val="center"/>
+            <w:hideMark/>
+          </w:tcPr>
+          <w:p>
+            <w:pPr>
+              <w:rPr>
+                <w:rFonts w:ascii="Century Gothic" w:eastAsia="Times New Roman" w:hAnsi="Century Gothic" w:cs="Arial"/>
+                <w:color w:val="000000"/>
+                <w:sz w:val="20"/>
+                <w:szCs w:val="20"/>
+              </w:rPr>
+            </w:pPr>
+            <w:r>
+              <w:rPr>
+                <w:rFonts w:ascii="Century Gothic" w:eastAsia="Times New Roman" w:hAnsi="Century Gothic" w:cs="Arial"/>
+                <w:color w:val="000000"/>
+                <w:sz w:val="20"/>
+                <w:szCs w:val="20"/>
+                <w:lang w:val="es-419"/>
+              </w:rPr>
+              <w:t> </w:t>
+            </w:r>
+            <w:r>
+              <w:rPr>
+                <w:rFonts w:ascii="Century Gothic" w:eastAsia="Times New Roman" w:hAnsi="Century Gothic" w:cs="Arial"/>
+                <w:color w:val="000000"/>
+                <w:sz w:val="20"/>
+                <w:szCs w:val="20"/>
+              </w:rPr>
+              <w:t>Media</w:t>
+            </w:r>
+          </w:p>
+        </w:tc>
+        <w:tc>
+          <w:tcPr>
+            <w:tcW w:w="3139" w:type="dxa"/>
+            <w:gridSpan w:val="3"/>
+            <w:tcBorders>
+              <w:top w:val="nil"/>
+              <w:left w:val="single" w:sz="4" w:space="0" w:color="BFBFBF"/>
+              <w:bottom w:val="single" w:sz="8" w:space="0" w:color="BFBFBF"/>
+              <w:right w:val="single" w:sz="4" w:space="0" w:color="BFBFBF"/>
+            </w:tcBorders>
+            <w:shd w:val="clear" w:color="000000" w:fill="EAEEF3"/>
+            <w:vAlign w:val="center"/>
+            <w:hideMark/>
+          </w:tcPr>
+          <w:p>
+            <w:pPr>
+              <w:rPr>
+                <w:rFonts w:ascii="Century Gothic" w:eastAsia="Times New Roman" w:hAnsi="Century Gothic" w:cs="Arial"/>
+                <w:color w:val="000000"/>
+                <w:sz w:val="20"/>
+                <w:szCs w:val="20"/>
+                <w:lang w:val="es-419"/>
+              </w:rPr>
+            </w:pPr>
+            <w:r>
+              <w:rPr>
+                <w:rFonts w:ascii="Century Gothic" w:eastAsia="Times New Roman" w:hAnsi="Century Gothic" w:cs="Arial"/>
+                <w:color w:val="000000"/>
+                <w:sz w:val="20"/>
+                <w:szCs w:val="20"/>
+                <w:lang w:val="es-419"/>
+              </w:rPr>
+              <w:t>ING1234-</w:t>
+            </w:r>
+            <w:r>
+              <w:rPr>
+                <w:rFonts w:ascii="Century Gothic" w:eastAsia="Times New Roman" w:hAnsi="Century Gothic" w:cs="Arial"/>
+                <w:color w:val="000000"/>
+                <w:sz w:val="20"/>
+                <w:szCs w:val="20"/>
+                <w:lang w:val="es-419"/>
+              </w:rPr>
+              <w:t>81</w:t>
+            </w:r>
+          </w:p>
+        </w:tc>
+        <w:tc>
+          <w:tcPr>
+            <w:tcW w:w="3342" w:type="dxa"/>
+            <w:gridSpan w:val="4"/>
+            <w:tcBorders>
+              <w:top w:val="single" w:sz="4" w:space="0" w:color="BFBFBF"/>
+              <w:left w:val="nil"/>
+              <w:bottom w:val="single" w:sz="8" w:space="0" w:color="BFBFBF"/>
+              <w:right w:val="single" w:sz="4" w:space="0" w:color="BFBFBF"/>
+            </w:tcBorders>
+            <w:shd w:val="clear" w:color="000000" w:fill="EAEEF3"/>
+            <w:vAlign w:val="center"/>
+            <w:hideMark/>
+          </w:tcPr>
+          <w:p>
+            <w:pPr>
+              <w:rPr>
+                <w:rFonts w:ascii="Century Gothic" w:eastAsia="Times New Roman" w:hAnsi="Century Gothic" w:cs="Arial"/>
+                <w:color w:val="000000"/>
+                <w:sz w:val="20"/>
+                <w:szCs w:val="20"/>
+              </w:rPr>
+            </w:pPr>
+            <w:r>
+              <w:rPr>
+                <w:rFonts w:ascii="Century Gothic" w:eastAsia="Times New Roman" w:hAnsi="Century Gothic" w:cs="Arial"/>
+                <w:color w:val="000000"/>
+                <w:sz w:val="20"/>
+                <w:szCs w:val="20"/>
+              </w:rPr>
+              <w:t> </w:t>
+            </w:r>
+            <w:r>
+              <w:rPr>
+                <w:rFonts w:ascii="Century Gothic" w:eastAsia="Times New Roman" w:hAnsi="Century Gothic" w:cs="Arial"/>
+                <w:color w:val="000000"/>
+                <w:sz w:val="20"/>
+                <w:szCs w:val="20"/>
+              </w:rPr>
+              <w:t>001</w:t>
+            </w:r>
+          </w:p>
+        </w:tc>
+        <w:tc>
+          <w:tcPr>
+            <w:tcW w:w="1800" w:type="dxa"/>
+            <w:tcBorders>
+              <w:top w:val="single" w:sz="4" w:space="0" w:color="BFBFBF"/>
+              <w:left w:val="nil"/>
+              <w:bottom w:val="single" w:sz="8" w:space="0" w:color="BFBFBF"/>
+              <w:right w:val="single" w:sz="4" w:space="0" w:color="BFBFBF"/>
+            </w:tcBorders>
+            <w:shd w:val="clear" w:color="000000" w:fill="EAEEF3"/>
+            <w:noWrap/>
+            <w:vAlign w:val="center"/>
+            <w:hideMark/>
+          </w:tcPr>
+          <w:p>
+            <w:pPr>
+              <w:rPr>
+                <w:rFonts w:ascii="Century Gothic" w:eastAsia="Times New Roman" w:hAnsi="Century Gothic" w:cs="Arial"/>
+                <w:color w:val="000000"/>
+                <w:sz w:val="20"/>
+                <w:szCs w:val="20"/>
+              </w:rPr>
+            </w:pPr>
+            <w:r>
+              <w:rPr>
+                <w:rFonts w:ascii="Century Gothic" w:eastAsia="Times New Roman" w:hAnsi="Century Gothic" w:cs="Arial"/>
+                <w:color w:val="000000"/>
+                <w:sz w:val="20"/>
+                <w:szCs w:val="20"/>
+              </w:rPr>
+              <w:t> </w:t>
+            </w:r>
+            <w:r>
+              <w:rPr>
+                <w:rFonts w:ascii="Century Gothic" w:eastAsia="Times New Roman" w:hAnsi="Century Gothic" w:cs="Arial"/>
+                <w:color w:val="000000"/>
+                <w:sz w:val="20"/>
+                <w:szCs w:val="20"/>
+              </w:rPr>
+              <w:t>30/04/25</w:t>
+            </w:r>
+          </w:p>
+        </w:tc>
+      </w:tr>
+      <w:tr>
+        <w:trPr>
+          <w:trHeight w:val="347"/>
+        </w:trPr>
+        <w:tc>
+          <w:tcPr>
+            <w:tcW w:w="6757" w:type="dxa"/>
+            <w:gridSpan w:val="5"/>
+            <w:tcBorders>
+              <w:top w:val="single" w:sz="8" w:space="0" w:color="BFBFBF"/>
+              <w:left w:val="nil"/>
+              <w:bottom w:val="single" w:sz="4" w:space="0" w:color="BFBFBF"/>
+              <w:right w:val="nil"/>
+            </w:tcBorders>
+            <w:shd w:val="clear" w:color="auto" w:fill="auto"/>
+            <w:noWrap/>
+            <w:vAlign w:val="center"/>
+            <w:hideMark/>
+          </w:tcPr>
+          <w:p>
+            <w:pPr>
+              <w:ind w:left="-109"/>
+              <w:rPr>
+                <w:rFonts w:ascii="Century Gothic" w:eastAsia="Times New Roman" w:hAnsi="Century Gothic" w:cs="Arial"/>
+                <w:b/>
+                <w:bCs/>
+                <w:color w:val="000000"/>
+                <w:sz w:val="18"/>
+                <w:szCs w:val="18"/>
+              </w:rPr>
+            </w:pPr>
+            <w:r>
+              <w:rPr>
+                <w:rFonts w:ascii="Century Gothic" w:eastAsia="Times New Roman" w:hAnsi="Century Gothic" w:cs="Arial"/>
+                <w:b/>
+                <w:bCs/>
+                <w:color w:val="000000"/>
+                <w:sz w:val="18"/>
+                <w:szCs w:val="18"/>
+              </w:rPr>
+              <w:t>TEST DESCRIPTION</w:t>
+            </w:r>
+          </w:p>
+        </w:tc>
+        <w:tc>
+          <w:tcPr>
+            <w:tcW w:w="3139" w:type="dxa"/>
+            <w:gridSpan w:val="3"/>
+            <w:tcBorders>
+              <w:top w:val="nil"/>
+              <w:left w:val="nil"/>
+              <w:bottom w:val="single" w:sz="4" w:space="0" w:color="BFBFBF"/>
+              <w:right w:val="nil"/>
+            </w:tcBorders>
+            <w:shd w:val="clear" w:color="auto" w:fill="auto"/>
+            <w:noWrap/>
+            <w:vAlign w:val="center"/>
+            <w:hideMark/>
+          </w:tcPr>
+          <w:p>
+            <w:pPr>
+              <w:ind w:left="-102"/>
+              <w:rPr>
+                <w:rFonts w:ascii="Century Gothic" w:eastAsia="Times New Roman" w:hAnsi="Century Gothic" w:cs="Arial"/>
+                <w:b/>
+                <w:bCs/>
+                <w:color w:val="000000"/>
+                <w:sz w:val="18"/>
+                <w:szCs w:val="18"/>
+              </w:rPr>
+            </w:pPr>
+            <w:r>
+              <w:rPr>
+                <w:rFonts w:ascii="Century Gothic" w:eastAsia="Times New Roman" w:hAnsi="Century Gothic" w:cs="Arial"/>
+                <w:b/>
+                <w:bCs/>
+                <w:color w:val="000000"/>
+                <w:sz w:val="18"/>
+                <w:szCs w:val="18"/>
+              </w:rPr>
+              <w:t>TEST DESIGNED BY</w:t>
+            </w:r>
+          </w:p>
+        </w:tc>
+        <w:tc>
+          <w:tcPr>
+            <w:tcW w:w="3342" w:type="dxa"/>
+            <w:gridSpan w:val="4"/>
+            <w:tcBorders>
+              <w:top w:val="single" w:sz="8" w:space="0" w:color="BFBFBF"/>
+              <w:left w:val="nil"/>
+              <w:bottom w:val="single" w:sz="4" w:space="0" w:color="BFBFBF"/>
+              <w:right w:val="nil"/>
+            </w:tcBorders>
+            <w:shd w:val="clear" w:color="auto" w:fill="auto"/>
+            <w:noWrap/>
+            <w:vAlign w:val="center"/>
+            <w:hideMark/>
+          </w:tcPr>
+          <w:p>
+            <w:pPr>
+              <w:rPr>
+                <w:rFonts w:ascii="Century Gothic" w:eastAsia="Times New Roman" w:hAnsi="Century Gothic" w:cs="Arial"/>
+                <w:b/>
+                <w:bCs/>
+                <w:color w:val="000000"/>
+                <w:sz w:val="18"/>
+                <w:szCs w:val="18"/>
+              </w:rPr>
+            </w:pPr>
+            <w:r>
+              <w:rPr>
+                <w:rFonts w:ascii="Century Gothic" w:eastAsia="Times New Roman" w:hAnsi="Century Gothic" w:cs="Arial"/>
+                <w:b/>
+                <w:bCs/>
+                <w:color w:val="000000"/>
+                <w:sz w:val="18"/>
+                <w:szCs w:val="18"/>
+              </w:rPr>
+              <w:t>TEST EXECUTED BY</w:t>
+            </w:r>
+          </w:p>
+        </w:tc>
+        <w:tc>
+          <w:tcPr>
+            <w:tcW w:w="1800" w:type="dxa"/>
+            <w:tcBorders>
+              <w:top w:val="nil"/>
+              <w:left w:val="nil"/>
+              <w:bottom w:val="nil"/>
+              <w:right w:val="nil"/>
+            </w:tcBorders>
+            <w:shd w:val="clear" w:color="auto" w:fill="auto"/>
+            <w:noWrap/>
+            <w:vAlign w:val="center"/>
+            <w:hideMark/>
+          </w:tcPr>
+          <w:p>
+            <w:pPr>
+              <w:ind w:left="-57"/>
+              <w:rPr>
+                <w:rFonts w:ascii="Century Gothic" w:eastAsia="Times New Roman" w:hAnsi="Century Gothic" w:cs="Arial"/>
+                <w:b/>
+                <w:bCs/>
+                <w:color w:val="000000"/>
+                <w:sz w:val="18"/>
+                <w:szCs w:val="18"/>
+              </w:rPr>
+            </w:pPr>
+            <w:r>
+              <w:rPr>
+                <w:rFonts w:ascii="Century Gothic" w:eastAsia="Times New Roman" w:hAnsi="Century Gothic" w:cs="Arial"/>
+                <w:b/>
+                <w:bCs/>
+                <w:color w:val="000000"/>
+                <w:sz w:val="18"/>
+                <w:szCs w:val="18"/>
+              </w:rPr>
+              <w:t>EXECUTION DATE</w:t>
+            </w:r>
+          </w:p>
+        </w:tc>
+      </w:tr>
+      <w:tr>
+        <w:trPr>
+          <w:trHeight w:val="469"/>
+        </w:trPr>
+        <w:tc>
+          <w:tcPr>
+            <w:tcW w:w="6757" w:type="dxa"/>
+            <w:gridSpan w:val="5"/>
+            <w:tcBorders>
+              <w:top w:val="single" w:sz="4" w:space="0" w:color="BFBFBF"/>
+              <w:left w:val="single" w:sz="4" w:space="0" w:color="BFBFBF"/>
+              <w:bottom w:val="single" w:sz="8" w:space="0" w:color="BFBFBF"/>
+              <w:right w:val="single" w:sz="4" w:space="0" w:color="BFBFBF"/>
+            </w:tcBorders>
+            <w:shd w:val="clear" w:color="000000" w:fill="F2F2F2"/>
+            <w:vAlign w:val="center"/>
+            <w:hideMark/>
+          </w:tcPr>
+          <w:p>
+            <w:pPr>
+              <w:rPr>
+                <w:rFonts w:ascii="Century Gothic" w:eastAsia="Times New Roman" w:hAnsi="Century Gothic" w:cs="Arial"/>
+                <w:b/>
+                <w:bCs/>
+                <w:color w:val="000000"/>
+                <w:sz w:val="20"/>
+                <w:szCs w:val="20"/>
+                <w:lang w:val="es-419"/>
+              </w:rPr>
+            </w:pPr>
+            <w:r>
+              <w:rPr>
+                <w:rFonts w:ascii="Century Gothic" w:eastAsia="Times New Roman" w:hAnsi="Century Gothic" w:cs="Arial"/>
+                <w:b/>
+                <w:bCs/>
+                <w:color w:val="000000"/>
+                <w:sz w:val="20"/>
+                <w:szCs w:val="20"/>
+                <w:lang w:val="es-419"/>
+              </w:rPr>
+              <w:t xml:space="preserve">Que haya un botón para desplegar un formulario con la </w:t>
+            </w:r>
+            <w:proofErr w:type="spellStart"/>
+            <w:r>
+              <w:rPr>
+                <w:rFonts w:ascii="Century Gothic" w:eastAsia="Times New Roman" w:hAnsi="Century Gothic" w:cs="Arial"/>
+                <w:b/>
+                <w:bCs/>
+                <w:color w:val="000000"/>
+                <w:sz w:val="20"/>
+                <w:szCs w:val="20"/>
+                <w:lang w:val="es-419"/>
+              </w:rPr>
+              <w:t>info</w:t>
+            </w:r>
+            <w:proofErr w:type="spellEnd"/>
+            <w:r>
+              <w:rPr>
+                <w:rFonts w:ascii="Century Gothic" w:eastAsia="Times New Roman" w:hAnsi="Century Gothic" w:cs="Arial"/>
+                <w:b/>
+                <w:bCs/>
+                <w:color w:val="000000"/>
+                <w:sz w:val="20"/>
+                <w:szCs w:val="20"/>
+                <w:lang w:val="es-419"/>
+              </w:rPr>
+              <w:t xml:space="preserve"> del puesto a editar </w:t>
+            </w:r>
+            <w:proofErr w:type="spellStart"/>
+            <w:r>
+              <w:rPr>
+                <w:rFonts w:ascii="Century Gothic" w:eastAsia="Times New Roman" w:hAnsi="Century Gothic" w:cs="Arial"/>
+                <w:b/>
+                <w:bCs/>
+                <w:color w:val="000000"/>
+                <w:sz w:val="20"/>
+                <w:szCs w:val="20"/>
+                <w:lang w:val="es-419"/>
+              </w:rPr>
+              <w:t>deplegada</w:t>
+            </w:r>
+            <w:proofErr w:type="spellEnd"/>
+            <w:r>
+              <w:rPr>
+                <w:rFonts w:ascii="Century Gothic" w:eastAsia="Times New Roman" w:hAnsi="Century Gothic" w:cs="Arial"/>
+                <w:b/>
+                <w:bCs/>
+                <w:color w:val="000000"/>
+                <w:sz w:val="20"/>
+                <w:szCs w:val="20"/>
+                <w:lang w:val="es-419"/>
+              </w:rPr>
+              <w:t xml:space="preserve"> en los inputs y de registren en base de datos los cambios.</w:t>
+            </w:r>
+          </w:p>
+          <w:p>
+            <w:pPr>
+              <w:rPr>
+                <w:rFonts w:ascii="Century Gothic" w:eastAsia="Times New Roman" w:hAnsi="Century Gothic" w:cs="Arial"/>
+                <w:b/>
+                <w:bCs/>
+                <w:color w:val="000000"/>
+                <w:sz w:val="20"/>
+                <w:szCs w:val="20"/>
+                <w:lang w:val="es-419"/>
+              </w:rPr>
+            </w:pPr>
+          </w:p>
+        </w:tc>
+        <w:tc>
+          <w:tcPr>
+            <w:tcW w:w="3139" w:type="dxa"/>
+            <w:gridSpan w:val="3"/>
+            <w:tcBorders>
+              <w:top w:val="nil"/>
+              <w:left w:val="nil"/>
+              <w:bottom w:val="single" w:sz="8" w:space="0" w:color="BFBFBF"/>
+              <w:right w:val="single" w:sz="4" w:space="0" w:color="BFBFBF"/>
+            </w:tcBorders>
+            <w:shd w:val="clear" w:color="000000" w:fill="F2F2F2"/>
+            <w:vAlign w:val="center"/>
+            <w:hideMark/>
+          </w:tcPr>
+          <w:p>
+            <w:pPr>
+              <w:rPr>
+                <w:rFonts w:ascii="Century Gothic" w:eastAsia="Times New Roman" w:hAnsi="Century Gothic" w:cs="Arial"/>
+                <w:color w:val="000000"/>
+                <w:sz w:val="20"/>
+                <w:szCs w:val="20"/>
+                <w:lang w:val="es-ES"/>
+              </w:rPr>
+            </w:pPr>
+            <w:r>
+              <w:rPr>
+                <w:rFonts w:ascii="Century Gothic" w:eastAsia="Times New Roman" w:hAnsi="Century Gothic" w:cs="Arial"/>
+                <w:color w:val="000000"/>
+                <w:sz w:val="20"/>
+                <w:szCs w:val="20"/>
+                <w:lang w:val="es-ES"/>
+              </w:rPr>
+              <w:t>Jason</w:t>
+            </w:r>
+          </w:p>
+        </w:tc>
+        <w:tc>
+          <w:tcPr>
+            <w:tcW w:w="3342" w:type="dxa"/>
+            <w:gridSpan w:val="4"/>
+            <w:tcBorders>
+              <w:top w:val="single" w:sz="4" w:space="0" w:color="BFBFBF"/>
+              <w:left w:val="nil"/>
+              <w:bottom w:val="single" w:sz="8" w:space="0" w:color="BFBFBF"/>
+              <w:right w:val="single" w:sz="4" w:space="0" w:color="BFBFBF"/>
+            </w:tcBorders>
+            <w:shd w:val="clear" w:color="000000" w:fill="F2F2F2"/>
+            <w:vAlign w:val="center"/>
+            <w:hideMark/>
+          </w:tcPr>
+          <w:p>
+            <w:pPr>
+              <w:rPr>
+                <w:rFonts w:ascii="Century Gothic" w:eastAsia="Times New Roman" w:hAnsi="Century Gothic" w:cs="Arial"/>
+                <w:color w:val="000000"/>
+                <w:sz w:val="20"/>
+                <w:szCs w:val="20"/>
+                <w:lang w:val="es-ES"/>
+              </w:rPr>
+            </w:pPr>
+            <w:r>
+              <w:rPr>
+                <w:rFonts w:ascii="Century Gothic" w:eastAsia="Times New Roman" w:hAnsi="Century Gothic" w:cs="Arial"/>
+                <w:color w:val="000000"/>
+                <w:sz w:val="20"/>
+                <w:szCs w:val="20"/>
+                <w:lang w:val="es-ES"/>
+              </w:rPr>
+              <w:t> </w:t>
+            </w:r>
+            <w:r>
+              <w:rPr>
+                <w:rFonts w:ascii="Century Gothic" w:eastAsia="Times New Roman" w:hAnsi="Century Gothic" w:cs="Arial"/>
+                <w:color w:val="000000"/>
+                <w:sz w:val="20"/>
+                <w:szCs w:val="20"/>
+                <w:lang w:val="es-ES"/>
+              </w:rPr>
+              <w:t>Adam</w:t>
+            </w:r>
+          </w:p>
+        </w:tc>
+        <w:tc>
+          <w:tcPr>
+            <w:tcW w:w="1800" w:type="dxa"/>
+            <w:tcBorders>
+              <w:top w:val="single" w:sz="4" w:space="0" w:color="BFBFBF"/>
+              <w:left w:val="nil"/>
+              <w:bottom w:val="single" w:sz="8" w:space="0" w:color="BFBFBF"/>
+              <w:right w:val="single" w:sz="4" w:space="0" w:color="BFBFBF"/>
+            </w:tcBorders>
+            <w:shd w:val="clear" w:color="000000" w:fill="F2F2F2"/>
+            <w:noWrap/>
+            <w:vAlign w:val="center"/>
+            <w:hideMark/>
+          </w:tcPr>
+          <w:p>
+            <w:pPr>
+              <w:rPr>
+                <w:rFonts w:ascii="Century Gothic" w:eastAsia="Times New Roman" w:hAnsi="Century Gothic" w:cs="Arial"/>
+                <w:color w:val="000000"/>
+                <w:sz w:val="20"/>
+                <w:szCs w:val="20"/>
+                <w:lang w:val="es-ES"/>
+              </w:rPr>
+            </w:pPr>
+            <w:r>
+              <w:rPr>
+                <w:rFonts w:ascii="Century Gothic" w:eastAsia="Times New Roman" w:hAnsi="Century Gothic" w:cs="Arial"/>
+                <w:color w:val="000000"/>
+                <w:sz w:val="20"/>
+                <w:szCs w:val="20"/>
+                <w:lang w:val="es-ES"/>
+              </w:rPr>
+              <w:t> </w:t>
+            </w:r>
+            <w:r>
+              <w:rPr>
+                <w:rFonts w:ascii="Century Gothic" w:eastAsia="Times New Roman" w:hAnsi="Century Gothic" w:cs="Arial"/>
+                <w:color w:val="000000"/>
+                <w:sz w:val="20"/>
+                <w:szCs w:val="20"/>
+                <w:lang w:val="es-ES"/>
+              </w:rPr>
+              <w:t>03/05/2025</w:t>
+            </w:r>
+          </w:p>
+        </w:tc>
+      </w:tr>
+      <w:tr>
+        <w:trPr>
+          <w:trHeight w:val="73"/>
+        </w:trPr>
+        <w:tc>
+          <w:tcPr>
+            <w:tcW w:w="15038" w:type="dxa"/>
+            <w:gridSpan w:val="13"/>
+            <w:tcBorders>
+              <w:top w:val="nil"/>
+              <w:left w:val="nil"/>
+              <w:bottom w:val="nil"/>
+              <w:right w:val="nil"/>
+            </w:tcBorders>
+            <w:shd w:val="clear" w:color="auto" w:fill="auto"/>
+            <w:noWrap/>
+            <w:vAlign w:val="center"/>
+            <w:hideMark/>
+          </w:tcPr>
+          <w:p>
+            <w:pPr>
+              <w:rPr>
+                <w:rFonts w:ascii="Times New Roman" w:eastAsia="Times New Roman" w:hAnsi="Times New Roman" w:cs="Times New Roman"/>
+                <w:sz w:val="10"/>
+                <w:szCs w:val="10"/>
+                <w:lang w:val="es-ES"/>
+              </w:rPr>
+            </w:pPr>
+          </w:p>
+        </w:tc>
+      </w:tr>
+      <w:tr>
+        <w:trPr>
+          <w:gridAfter w:val="3"/>
+          <w:wAfter w:w="3727" w:type="dxa"/>
+          <w:trHeight w:val="347"/>
+        </w:trPr>
+        <w:tc>
+          <w:tcPr>
+            <w:tcW w:w="3723" w:type="dxa"/>
+            <w:gridSpan w:val="3"/>
+            <w:tcBorders>
+              <w:top w:val="nil"/>
+              <w:left w:val="nil"/>
+              <w:bottom w:val="nil"/>
+              <w:right w:val="nil"/>
+            </w:tcBorders>
+            <w:shd w:val="clear" w:color="auto" w:fill="auto"/>
+            <w:noWrap/>
+            <w:vAlign w:val="center"/>
+            <w:hideMark/>
+          </w:tcPr>
+          <w:p>
+            <w:pPr>
+              <w:ind w:left="-109"/>
+              <w:rPr>
+                <w:rFonts w:ascii="Century Gothic" w:eastAsia="Times New Roman" w:hAnsi="Century Gothic" w:cs="Arial"/>
+                <w:b/>
+                <w:bCs/>
+                <w:color w:val="000000"/>
+                <w:sz w:val="18"/>
+                <w:szCs w:val="18"/>
+              </w:rPr>
+            </w:pPr>
+            <w:r>
+              <w:rPr>
+                <w:rFonts w:ascii="Century Gothic" w:eastAsia="Times New Roman" w:hAnsi="Century Gothic" w:cs="Arial"/>
+                <w:b/>
+                <w:bCs/>
+                <w:color w:val="000000"/>
+                <w:sz w:val="18"/>
+                <w:szCs w:val="18"/>
+              </w:rPr>
+              <w:t>TEST DESCRIPTION</w:t>
+            </w:r>
+          </w:p>
+        </w:tc>
+        <w:tc>
+          <w:tcPr>
+            <w:tcW w:w="3835" w:type="dxa"/>
+            <w:gridSpan w:val="3"/>
+            <w:tcBorders>
+              <w:top w:val="nil"/>
+              <w:left w:val="nil"/>
+              <w:bottom w:val="nil"/>
+              <w:right w:val="nil"/>
+            </w:tcBorders>
+            <w:shd w:val="clear" w:color="auto" w:fill="auto"/>
+            <w:noWrap/>
+            <w:vAlign w:val="center"/>
+            <w:hideMark/>
+          </w:tcPr>
+          <w:p>
+            <w:pPr>
+              <w:ind w:left="-46"/>
+              <w:rPr>
+                <w:rFonts w:ascii="Century Gothic" w:eastAsia="Times New Roman" w:hAnsi="Century Gothic" w:cs="Arial"/>
+                <w:b/>
+                <w:bCs/>
+                <w:color w:val="000000"/>
+                <w:sz w:val="18"/>
+                <w:szCs w:val="18"/>
+              </w:rPr>
+            </w:pPr>
+            <w:r>
+              <w:rPr>
+                <w:rFonts w:ascii="Century Gothic" w:eastAsia="Times New Roman" w:hAnsi="Century Gothic" w:cs="Arial"/>
+                <w:b/>
+                <w:bCs/>
+                <w:color w:val="000000"/>
+                <w:sz w:val="18"/>
+                <w:szCs w:val="18"/>
+              </w:rPr>
+              <w:t>TEST DEPENDENCIES</w:t>
+            </w:r>
+          </w:p>
+        </w:tc>
+        <w:tc>
+          <w:tcPr>
+            <w:tcW w:w="3753" w:type="dxa"/>
+            <w:gridSpan w:val="4"/>
+            <w:tcBorders>
+              <w:top w:val="nil"/>
+              <w:left w:val="nil"/>
+              <w:bottom w:val="nil"/>
+              <w:right w:val="nil"/>
+            </w:tcBorders>
+            <w:shd w:val="clear" w:color="auto" w:fill="auto"/>
+            <w:noWrap/>
+            <w:vAlign w:val="center"/>
+            <w:hideMark/>
+          </w:tcPr>
+          <w:p>
+            <w:pPr>
+              <w:ind w:left="-58"/>
+              <w:rPr>
+                <w:rFonts w:ascii="Century Gothic" w:eastAsia="Times New Roman" w:hAnsi="Century Gothic" w:cs="Arial"/>
+                <w:b/>
+                <w:bCs/>
+                <w:color w:val="000000"/>
+                <w:sz w:val="18"/>
+                <w:szCs w:val="18"/>
+              </w:rPr>
+            </w:pPr>
+            <w:r>
+              <w:rPr>
+                <w:rFonts w:ascii="Century Gothic" w:eastAsia="Times New Roman" w:hAnsi="Century Gothic" w:cs="Arial"/>
+                <w:b/>
+                <w:bCs/>
+                <w:color w:val="000000"/>
+                <w:sz w:val="18"/>
+                <w:szCs w:val="18"/>
+              </w:rPr>
+              <w:t>TEST CONDITIONS</w:t>
+            </w:r>
+          </w:p>
+        </w:tc>
+      </w:tr>
+      <w:tr>
+        <w:trPr>
+          <w:gridAfter w:val="3"/>
+          <w:wAfter w:w="3727" w:type="dxa"/>
+          <w:trHeight w:val="1159"/>
+        </w:trPr>
+        <w:tc>
+          <w:tcPr>
+            <w:tcW w:w="3723" w:type="dxa"/>
+            <w:gridSpan w:val="3"/>
+            <w:tcBorders>
+              <w:top w:val="single" w:sz="4" w:space="0" w:color="BFBFBF"/>
+              <w:left w:val="single" w:sz="4" w:space="0" w:color="BFBFBF"/>
+              <w:bottom w:val="single" w:sz="8" w:space="0" w:color="BFBFBF"/>
+              <w:right w:val="single" w:sz="4" w:space="0" w:color="BFBFBF"/>
+            </w:tcBorders>
+            <w:shd w:val="clear" w:color="auto" w:fill="auto"/>
+            <w:vAlign w:val="center"/>
+            <w:hideMark/>
+          </w:tcPr>
+          <w:p>
+            <w:pPr>
+              <w:rPr>
+                <w:rFonts w:ascii="Century Gothic" w:eastAsia="Times New Roman" w:hAnsi="Century Gothic" w:cs="Arial"/>
+                <w:color w:val="000000"/>
+                <w:sz w:val="20"/>
+                <w:szCs w:val="20"/>
+                <w:lang w:val="es-MX"/>
+              </w:rPr>
+            </w:pPr>
+            <w:r>
+              <w:rPr>
+                <w:rFonts w:ascii="Century Gothic" w:eastAsia="Times New Roman" w:hAnsi="Century Gothic" w:cs="Arial"/>
+                <w:color w:val="000000"/>
+                <w:sz w:val="20"/>
+                <w:szCs w:val="20"/>
+                <w:lang w:val="es-MX"/>
+              </w:rPr>
+              <w:t>Que exista un formulario en el área administrativa de puestos de trabajo desde donde pueda agregar la información de cada puesto de trabajo a registrar.</w:t>
+            </w:r>
+          </w:p>
+        </w:tc>
+        <w:tc>
+          <w:tcPr>
+            <w:tcW w:w="3835" w:type="dxa"/>
+            <w:gridSpan w:val="3"/>
+            <w:tcBorders>
+              <w:top w:val="single" w:sz="4" w:space="0" w:color="BFBFBF"/>
+              <w:left w:val="nil"/>
+              <w:bottom w:val="single" w:sz="8" w:space="0" w:color="BFBFBF"/>
+              <w:right w:val="single" w:sz="4" w:space="0" w:color="BFBFBF"/>
+            </w:tcBorders>
+            <w:shd w:val="clear" w:color="auto" w:fill="auto"/>
+            <w:vAlign w:val="center"/>
+            <w:hideMark/>
+          </w:tcPr>
+          <w:p>
+            <w:pPr>
+              <w:rPr>
+                <w:rFonts w:ascii="Century Gothic" w:eastAsia="Times New Roman" w:hAnsi="Century Gothic" w:cs="Arial"/>
+                <w:color w:val="000000"/>
+                <w:sz w:val="20"/>
+                <w:szCs w:val="20"/>
+                <w:lang w:val="es-ES"/>
+              </w:rPr>
+            </w:pPr>
+            <w:r>
+              <w:rPr>
+                <w:rFonts w:ascii="Century Gothic" w:eastAsia="Times New Roman" w:hAnsi="Century Gothic" w:cs="Arial"/>
+                <w:color w:val="000000"/>
+                <w:sz w:val="20"/>
+                <w:szCs w:val="20"/>
+                <w:lang w:val="es-ES"/>
+              </w:rPr>
+              <w:t>Conexión a base de datos activa</w:t>
+            </w:r>
+          </w:p>
+          <w:p>
+            <w:pPr>
+              <w:rPr>
+                <w:rFonts w:ascii="Century Gothic" w:eastAsia="Times New Roman" w:hAnsi="Century Gothic" w:cs="Arial"/>
+                <w:color w:val="000000"/>
+                <w:sz w:val="20"/>
+                <w:szCs w:val="20"/>
+                <w:lang w:val="es-ES"/>
+              </w:rPr>
+            </w:pPr>
+            <w:r>
+              <w:rPr>
+                <w:rFonts w:ascii="Century Gothic" w:eastAsia="Times New Roman" w:hAnsi="Century Gothic" w:cs="Arial"/>
+                <w:color w:val="000000"/>
+                <w:sz w:val="20"/>
+                <w:szCs w:val="20"/>
+                <w:lang w:val="es-ES"/>
+              </w:rPr>
+              <w:t xml:space="preserve">Browser con acceso al </w:t>
+            </w:r>
+            <w:proofErr w:type="spellStart"/>
+            <w:r>
+              <w:rPr>
+                <w:rFonts w:ascii="Century Gothic" w:eastAsia="Times New Roman" w:hAnsi="Century Gothic" w:cs="Arial"/>
+                <w:color w:val="000000"/>
+                <w:sz w:val="20"/>
+                <w:szCs w:val="20"/>
+                <w:lang w:val="es-ES"/>
+              </w:rPr>
+              <w:t>front-end</w:t>
+            </w:r>
+            <w:proofErr w:type="spellEnd"/>
+            <w:r>
+              <w:rPr>
+                <w:rFonts w:ascii="Century Gothic" w:eastAsia="Times New Roman" w:hAnsi="Century Gothic" w:cs="Arial"/>
+                <w:color w:val="000000"/>
+                <w:sz w:val="20"/>
+                <w:szCs w:val="20"/>
+                <w:lang w:val="es-ES"/>
+              </w:rPr>
+              <w:t xml:space="preserve"> de la aplicación web.</w:t>
+            </w:r>
+          </w:p>
+        </w:tc>
+        <w:tc>
+          <w:tcPr>
+            <w:tcW w:w="3753" w:type="dxa"/>
+            <w:gridSpan w:val="4"/>
+            <w:tcBorders>
+              <w:top w:val="single" w:sz="4" w:space="0" w:color="BFBFBF"/>
+              <w:left w:val="nil"/>
+              <w:bottom w:val="single" w:sz="8" w:space="0" w:color="BFBFBF"/>
+              <w:right w:val="single" w:sz="4" w:space="0" w:color="BFBFBF"/>
+            </w:tcBorders>
+            <w:shd w:val="clear" w:color="auto" w:fill="auto"/>
+            <w:vAlign w:val="center"/>
+            <w:hideMark/>
+          </w:tcPr>
+          <w:p>
+            <w:pPr>
+              <w:rPr>
+                <w:rFonts w:ascii="Century Gothic" w:eastAsia="Times New Roman" w:hAnsi="Century Gothic" w:cs="Arial"/>
+                <w:color w:val="000000"/>
+                <w:sz w:val="20"/>
+                <w:szCs w:val="20"/>
+                <w:lang w:val="es-ES"/>
+              </w:rPr>
+            </w:pPr>
+            <w:r>
+              <w:rPr>
+                <w:rFonts w:ascii="Century Gothic" w:eastAsia="Times New Roman" w:hAnsi="Century Gothic" w:cs="Arial"/>
+                <w:color w:val="000000"/>
+                <w:sz w:val="20"/>
+                <w:szCs w:val="20"/>
+                <w:lang w:val="es-ES"/>
+              </w:rPr>
+              <w:t>Puestos de trabajo registrados en su respectiva tabla en la base de datos.</w:t>
+            </w:r>
+          </w:p>
+        </w:tc>
+      </w:tr>
+      <w:tr>
+        <w:trPr>
+          <w:trHeight w:val="173"/>
+        </w:trPr>
+        <w:tc>
+          <w:tcPr>
+            <w:tcW w:w="15038" w:type="dxa"/>
+            <w:gridSpan w:val="13"/>
+            <w:tcBorders>
+              <w:top w:val="nil"/>
+              <w:left w:val="nil"/>
+              <w:bottom w:val="single" w:sz="4" w:space="0" w:color="BFBFBF"/>
+              <w:right w:val="nil"/>
+            </w:tcBorders>
+            <w:shd w:val="clear" w:color="auto" w:fill="auto"/>
+            <w:noWrap/>
+            <w:vAlign w:val="center"/>
+            <w:hideMark/>
+          </w:tcPr>
+          <w:p>
+            <w:pPr>
+              <w:rPr>
+                <w:rFonts w:ascii="Century Gothic" w:eastAsia="Times New Roman" w:hAnsi="Century Gothic" w:cs="Arial"/>
+                <w:b/>
+                <w:bCs/>
+                <w:color w:val="000000"/>
+                <w:sz w:val="8"/>
+                <w:szCs w:val="18"/>
+                <w:lang w:val="es-ES"/>
+              </w:rPr>
+            </w:pPr>
+          </w:p>
+        </w:tc>
+      </w:tr>
+      <w:tr>
+        <w:trPr>
+          <w:trHeight w:val="362"/>
+        </w:trPr>
+        <w:tc>
+          <w:tcPr>
+            <w:tcW w:w="813" w:type="dxa"/>
+            <w:tcBorders>
+              <w:top w:val="nil"/>
+              <w:left w:val="single" w:sz="4" w:space="0" w:color="BFBFBF"/>
+              <w:bottom w:val="single" w:sz="4" w:space="0" w:color="BFBFBF"/>
+              <w:right w:val="single" w:sz="4" w:space="0" w:color="BFBFBF"/>
+            </w:tcBorders>
+            <w:shd w:val="clear" w:color="000000" w:fill="262626"/>
+            <w:vAlign w:val="center"/>
+            <w:hideMark/>
+          </w:tcPr>
+          <w:p>
+            <w:pPr>
+              <w:rPr>
+                <w:rFonts w:ascii="Century Gothic" w:eastAsia="Times New Roman" w:hAnsi="Century Gothic" w:cs="Arial"/>
+                <w:b/>
+                <w:bCs/>
+                <w:color w:val="FFFFFF"/>
+                <w:sz w:val="18"/>
+                <w:szCs w:val="20"/>
+              </w:rPr>
+            </w:pPr>
+            <w:r>
+              <w:rPr>
+                <w:rFonts w:ascii="Century Gothic" w:eastAsia="Times New Roman" w:hAnsi="Century Gothic" w:cs="Arial"/>
+                <w:b/>
+                <w:bCs/>
+                <w:color w:val="FFFFFF"/>
+                <w:sz w:val="18"/>
+                <w:szCs w:val="20"/>
+              </w:rPr>
+              <w:t>STEP ID</w:t>
+            </w:r>
+          </w:p>
+        </w:tc>
+        <w:tc>
+          <w:tcPr>
+            <w:tcW w:w="2890" w:type="dxa"/>
+            <w:tcBorders>
+              <w:top w:val="nil"/>
+              <w:left w:val="nil"/>
+              <w:bottom w:val="single" w:sz="4" w:space="0" w:color="BFBFBF"/>
+              <w:right w:val="single" w:sz="4" w:space="0" w:color="BFBFBF"/>
+            </w:tcBorders>
+            <w:shd w:val="clear" w:color="000000" w:fill="404040"/>
+            <w:vAlign w:val="center"/>
+            <w:hideMark/>
+          </w:tcPr>
+          <w:p>
+            <w:pPr>
+              <w:rPr>
+                <w:rFonts w:ascii="Century Gothic" w:eastAsia="Times New Roman" w:hAnsi="Century Gothic" w:cs="Arial"/>
+                <w:b/>
+                <w:bCs/>
+                <w:color w:val="FFFFFF"/>
+                <w:sz w:val="18"/>
+                <w:szCs w:val="20"/>
+              </w:rPr>
+            </w:pPr>
+            <w:r>
+              <w:rPr>
+                <w:rFonts w:ascii="Century Gothic" w:eastAsia="Times New Roman" w:hAnsi="Century Gothic" w:cs="Arial"/>
+                <w:b/>
+                <w:bCs/>
+                <w:color w:val="FFFFFF"/>
+                <w:sz w:val="18"/>
+                <w:szCs w:val="20"/>
+              </w:rPr>
+              <w:t>STEP DESCRIPTION</w:t>
+            </w:r>
+          </w:p>
+        </w:tc>
+        <w:tc>
+          <w:tcPr>
+            <w:tcW w:w="1536" w:type="dxa"/>
+            <w:gridSpan w:val="2"/>
+            <w:tcBorders>
+              <w:top w:val="single" w:sz="4" w:space="0" w:color="BFBFBF"/>
+              <w:left w:val="nil"/>
+              <w:bottom w:val="single" w:sz="4" w:space="0" w:color="BFBFBF"/>
+              <w:right w:val="single" w:sz="4" w:space="0" w:color="BFBFBF"/>
+            </w:tcBorders>
+            <w:shd w:val="clear" w:color="000000" w:fill="222B35"/>
+            <w:noWrap/>
+            <w:vAlign w:val="center"/>
+            <w:hideMark/>
+          </w:tcPr>
+          <w:p>
+            <w:pPr>
+              <w:jc w:val="center"/>
+              <w:rPr>
+                <w:rFonts w:ascii="Century Gothic" w:eastAsia="Times New Roman" w:hAnsi="Century Gothic" w:cs="Arial"/>
+                <w:b/>
+                <w:bCs/>
+                <w:color w:val="FFFFFF"/>
+                <w:sz w:val="18"/>
+                <w:szCs w:val="20"/>
+              </w:rPr>
+            </w:pPr>
+            <w:r>
+              <w:rPr>
+                <w:rFonts w:ascii="Century Gothic" w:eastAsia="Times New Roman" w:hAnsi="Century Gothic" w:cs="Arial"/>
+                <w:b/>
+                <w:bCs/>
+                <w:color w:val="FFFFFF"/>
+                <w:sz w:val="18"/>
+                <w:szCs w:val="20"/>
+              </w:rPr>
+              <w:t>TEST DATE</w:t>
+            </w:r>
+          </w:p>
+        </w:tc>
+        <w:tc>
+          <w:tcPr>
+            <w:tcW w:w="2941" w:type="dxa"/>
+            <w:gridSpan w:val="3"/>
+            <w:tcBorders>
+              <w:top w:val="single" w:sz="4" w:space="0" w:color="BFBFBF"/>
+              <w:left w:val="nil"/>
+              <w:bottom w:val="single" w:sz="4" w:space="0" w:color="BFBFBF"/>
+              <w:right w:val="single" w:sz="4" w:space="0" w:color="BFBFBF"/>
+            </w:tcBorders>
+            <w:shd w:val="clear" w:color="000000" w:fill="333F4F"/>
+            <w:vAlign w:val="center"/>
+            <w:hideMark/>
+          </w:tcPr>
+          <w:p>
+            <w:pPr>
+              <w:rPr>
+                <w:rFonts w:ascii="Century Gothic" w:eastAsia="Times New Roman" w:hAnsi="Century Gothic" w:cs="Arial"/>
+                <w:b/>
+                <w:bCs/>
+                <w:color w:val="FFFFFF"/>
+                <w:sz w:val="18"/>
+                <w:szCs w:val="20"/>
+              </w:rPr>
+            </w:pPr>
+            <w:r>
+              <w:rPr>
+                <w:rFonts w:ascii="Century Gothic" w:eastAsia="Times New Roman" w:hAnsi="Century Gothic" w:cs="Arial"/>
+                <w:b/>
+                <w:bCs/>
+                <w:color w:val="FFFFFF"/>
+                <w:sz w:val="18"/>
+                <w:szCs w:val="20"/>
+              </w:rPr>
+              <w:t>EXPECTED RESULTS</w:t>
+            </w:r>
+          </w:p>
+        </w:tc>
+        <w:tc>
+          <w:tcPr>
+            <w:tcW w:w="2800" w:type="dxa"/>
+            <w:gridSpan w:val="2"/>
+            <w:tcBorders>
+              <w:top w:val="single" w:sz="4" w:space="0" w:color="BFBFBF"/>
+              <w:left w:val="nil"/>
+              <w:bottom w:val="single" w:sz="4" w:space="0" w:color="BFBFBF"/>
+              <w:right w:val="single" w:sz="4" w:space="0" w:color="BFBFBF"/>
+            </w:tcBorders>
+            <w:shd w:val="clear" w:color="000000" w:fill="595959"/>
+            <w:vAlign w:val="center"/>
+            <w:hideMark/>
+          </w:tcPr>
+          <w:p>
+            <w:pPr>
+              <w:rPr>
+                <w:rFonts w:ascii="Century Gothic" w:eastAsia="Times New Roman" w:hAnsi="Century Gothic" w:cs="Arial"/>
+                <w:b/>
+                <w:bCs/>
+                <w:color w:val="FFFFFF"/>
+                <w:sz w:val="18"/>
+                <w:szCs w:val="20"/>
+              </w:rPr>
+            </w:pPr>
+            <w:r>
+              <w:rPr>
+                <w:rFonts w:ascii="Century Gothic" w:eastAsia="Times New Roman" w:hAnsi="Century Gothic" w:cs="Arial"/>
+                <w:b/>
+                <w:bCs/>
+                <w:color w:val="FFFFFF"/>
+                <w:sz w:val="18"/>
+                <w:szCs w:val="20"/>
+              </w:rPr>
+              <w:t>ACTUAL RESULTS</w:t>
+            </w:r>
+          </w:p>
+        </w:tc>
+        <w:tc>
+          <w:tcPr>
+            <w:tcW w:w="1264" w:type="dxa"/>
+            <w:gridSpan w:val="2"/>
+            <w:tcBorders>
+              <w:top w:val="single" w:sz="4" w:space="0" w:color="BFBFBF"/>
+              <w:left w:val="nil"/>
+              <w:bottom w:val="single" w:sz="4" w:space="0" w:color="BFBFBF"/>
+              <w:right w:val="single" w:sz="4" w:space="0" w:color="BFBFBF"/>
+            </w:tcBorders>
+            <w:shd w:val="clear" w:color="000000" w:fill="44546A"/>
+            <w:noWrap/>
+            <w:vAlign w:val="center"/>
+            <w:hideMark/>
+          </w:tcPr>
+          <w:p>
+            <w:pPr>
+              <w:rPr>
+                <w:rFonts w:ascii="Century Gothic" w:eastAsia="Times New Roman" w:hAnsi="Century Gothic" w:cs="Arial"/>
+                <w:b/>
+                <w:bCs/>
+                <w:color w:val="FFFFFF"/>
+                <w:sz w:val="18"/>
+                <w:szCs w:val="20"/>
+              </w:rPr>
+            </w:pPr>
+            <w:r>
+              <w:rPr>
+                <w:rFonts w:ascii="Century Gothic" w:eastAsia="Times New Roman" w:hAnsi="Century Gothic" w:cs="Arial"/>
+                <w:b/>
+                <w:bCs/>
+                <w:color w:val="FFFFFF"/>
+                <w:sz w:val="18"/>
+                <w:szCs w:val="20"/>
+              </w:rPr>
+              <w:t>PASS / FAIL</w:t>
+            </w:r>
+          </w:p>
+        </w:tc>
+        <w:tc>
+          <w:tcPr>
+            <w:tcW w:w="2794" w:type="dxa"/>
+            <w:gridSpan w:val="2"/>
+            <w:tcBorders>
+              <w:top w:val="single" w:sz="4" w:space="0" w:color="BFBFBF"/>
+              <w:left w:val="nil"/>
+              <w:bottom w:val="single" w:sz="4" w:space="0" w:color="BFBFBF"/>
+              <w:right w:val="single" w:sz="4" w:space="0" w:color="BFBFBF"/>
+            </w:tcBorders>
+            <w:shd w:val="clear" w:color="000000" w:fill="333F4F"/>
+            <w:vAlign w:val="center"/>
+            <w:hideMark/>
+          </w:tcPr>
+          <w:p>
+            <w:pPr>
+              <w:rPr>
+                <w:rFonts w:ascii="Century Gothic" w:eastAsia="Times New Roman" w:hAnsi="Century Gothic" w:cs="Arial"/>
+                <w:b/>
+                <w:bCs/>
+                <w:color w:val="FFFFFF"/>
+                <w:sz w:val="18"/>
+                <w:szCs w:val="20"/>
+              </w:rPr>
+            </w:pPr>
+            <w:r>
+              <w:rPr>
+                <w:rFonts w:ascii="Century Gothic" w:eastAsia="Times New Roman" w:hAnsi="Century Gothic" w:cs="Arial"/>
+                <w:b/>
+                <w:bCs/>
+                <w:color w:val="FFFFFF"/>
+                <w:sz w:val="18"/>
+                <w:szCs w:val="20"/>
+              </w:rPr>
+              <w:t>ADDITIONAL NOTES</w:t>
+            </w:r>
+          </w:p>
+        </w:tc>
+      </w:tr>
+      <w:tr>
+        <w:trPr>
+          <w:trHeight w:val="855"/>
+        </w:trPr>
+        <w:tc>
+          <w:tcPr>
+            <w:tcW w:w="813" w:type="dxa"/>
+            <w:tcBorders>
+              <w:top w:val="nil"/>
+              <w:left w:val="single" w:sz="4" w:space="0" w:color="BFBFBF"/>
+              <w:bottom w:val="single" w:sz="4" w:space="0" w:color="BFBFBF"/>
+              <w:right w:val="single" w:sz="4" w:space="0" w:color="BFBFBF"/>
+            </w:tcBorders>
+            <w:shd w:val="clear" w:color="000000" w:fill="D9D9D9"/>
+            <w:vAlign w:val="center"/>
+            <w:hideMark/>
+          </w:tcPr>
+          <w:p>
+            <w:pPr>
+              <w:rPr>
+                <w:rFonts w:ascii="Century Gothic" w:eastAsia="Times New Roman" w:hAnsi="Century Gothic" w:cs="Arial"/>
+                <w:color w:val="000000"/>
+                <w:sz w:val="22"/>
+                <w:szCs w:val="22"/>
+              </w:rPr>
+            </w:pPr>
+            <w:r>
+              <w:rPr>
+                <w:rFonts w:ascii="Century Gothic" w:eastAsia="Times New Roman" w:hAnsi="Century Gothic" w:cs="Arial"/>
+                <w:color w:val="000000"/>
+                <w:sz w:val="22"/>
+                <w:szCs w:val="22"/>
+              </w:rPr>
+              <w:t> </w:t>
+            </w:r>
+            <w:r>
+              <w:rPr>
+                <w:rFonts w:ascii="Century Gothic" w:eastAsia="Times New Roman" w:hAnsi="Century Gothic" w:cs="Arial"/>
+                <w:color w:val="000000"/>
+                <w:sz w:val="22"/>
+                <w:szCs w:val="22"/>
+              </w:rPr>
+              <w:t>1</w:t>
+            </w:r>
+          </w:p>
+        </w:tc>
+        <w:tc>
+          <w:tcPr>
+            <w:tcW w:w="2890" w:type="dxa"/>
+            <w:tcBorders>
+              <w:top w:val="nil"/>
+              <w:left w:val="nil"/>
+              <w:bottom w:val="single" w:sz="4" w:space="0" w:color="BFBFBF"/>
+              <w:right w:val="single" w:sz="4" w:space="0" w:color="BFBFBF"/>
+            </w:tcBorders>
+            <w:shd w:val="clear" w:color="000000" w:fill="E6E6E6"/>
+            <w:vAlign w:val="center"/>
+            <w:hideMark/>
+          </w:tcPr>
+          <w:p>
+            <w:pPr>
+              <w:rPr>
+                <w:rFonts w:ascii="Century Gothic" w:eastAsia="Times New Roman" w:hAnsi="Century Gothic" w:cs="Arial"/>
+                <w:color w:val="000000"/>
+                <w:sz w:val="22"/>
+                <w:szCs w:val="22"/>
+                <w:lang w:val="es-419"/>
+              </w:rPr>
+            </w:pPr>
+            <w:r>
+              <w:rPr>
+                <w:rFonts w:ascii="Century Gothic" w:eastAsia="Times New Roman" w:hAnsi="Century Gothic" w:cs="Arial"/>
+                <w:color w:val="000000"/>
+                <w:sz w:val="22"/>
+                <w:szCs w:val="22"/>
+                <w:lang w:val="es-419"/>
+              </w:rPr>
+              <w:t>Acceso al formulario de edición</w:t>
+            </w:r>
+            <w:r>
+              <w:rPr>
+                <w:rFonts w:ascii="Century Gothic" w:eastAsia="Times New Roman" w:hAnsi="Century Gothic" w:cs="Arial"/>
+                <w:color w:val="000000"/>
+                <w:sz w:val="22"/>
+                <w:szCs w:val="22"/>
+                <w:lang w:val="es-419"/>
+              </w:rPr>
+              <w:br/>
+              <w:t>Tener al menos un puesto registrado</w:t>
+            </w:r>
+            <w:r>
+              <w:rPr>
+                <w:rFonts w:ascii="Century Gothic" w:eastAsia="Times New Roman" w:hAnsi="Century Gothic" w:cs="Arial"/>
+                <w:color w:val="000000"/>
+                <w:sz w:val="22"/>
+                <w:szCs w:val="22"/>
+                <w:lang w:val="es-419"/>
+              </w:rPr>
+              <w:br/>
+              <w:t>Hacer clic en el botón “Editar” de un puesto</w:t>
+            </w:r>
+            <w:r>
+              <w:rPr>
+                <w:rFonts w:ascii="Century Gothic" w:eastAsia="Times New Roman" w:hAnsi="Century Gothic" w:cs="Arial"/>
+                <w:color w:val="000000"/>
+                <w:sz w:val="22"/>
+                <w:szCs w:val="22"/>
+                <w:lang w:val="es-419"/>
+              </w:rPr>
+              <w:br/>
+              <w:t>Comprobar que se abre el formulario con los datos precargados</w:t>
+            </w:r>
+          </w:p>
+        </w:tc>
+        <w:tc>
+          <w:tcPr>
+            <w:tcW w:w="1536" w:type="dxa"/>
+            <w:gridSpan w:val="2"/>
+            <w:tcBorders>
+              <w:top w:val="nil"/>
+              <w:left w:val="nil"/>
+              <w:bottom w:val="single" w:sz="4" w:space="0" w:color="BFBFBF"/>
+              <w:right w:val="single" w:sz="4" w:space="0" w:color="BFBFBF"/>
+            </w:tcBorders>
+            <w:shd w:val="clear" w:color="000000" w:fill="EAEEF3"/>
+            <w:noWrap/>
+            <w:vAlign w:val="center"/>
+            <w:hideMark/>
+          </w:tcPr>
+          <w:p>
+            <w:pPr>
+              <w:jc w:val="center"/>
+              <w:rPr>
+                <w:rFonts w:ascii="Century Gothic" w:eastAsia="Times New Roman" w:hAnsi="Century Gothic" w:cs="Arial"/>
+                <w:color w:val="000000"/>
+                <w:sz w:val="20"/>
+                <w:szCs w:val="20"/>
+                <w:lang w:val="es-ES"/>
+              </w:rPr>
+            </w:pPr>
+            <w:r>
+              <w:rPr>
+                <w:rFonts w:ascii="Century Gothic" w:eastAsia="Times New Roman" w:hAnsi="Century Gothic" w:cs="Arial"/>
+                <w:color w:val="000000"/>
+                <w:sz w:val="20"/>
+                <w:szCs w:val="20"/>
+                <w:lang w:val="es-ES"/>
+              </w:rPr>
+              <w:t>0</w:t>
+            </w:r>
+            <w:r>
+              <w:rPr>
+                <w:rFonts w:ascii="Century Gothic" w:eastAsia="Times New Roman" w:hAnsi="Century Gothic" w:cs="Arial"/>
+                <w:color w:val="000000"/>
+                <w:sz w:val="20"/>
+                <w:szCs w:val="20"/>
+                <w:lang w:val="es-ES"/>
+              </w:rPr>
+              <w:t>3/</w:t>
+            </w:r>
+            <w:r>
+              <w:rPr>
+                <w:rFonts w:ascii="Century Gothic" w:eastAsia="Times New Roman" w:hAnsi="Century Gothic" w:cs="Arial"/>
+                <w:color w:val="000000"/>
+                <w:sz w:val="20"/>
+                <w:szCs w:val="20"/>
+                <w:lang w:val="es-ES"/>
+              </w:rPr>
+              <w:t>5/</w:t>
+            </w:r>
+            <w:r>
+              <w:rPr>
+                <w:rFonts w:ascii="Century Gothic" w:eastAsia="Times New Roman" w:hAnsi="Century Gothic" w:cs="Arial"/>
+                <w:color w:val="000000"/>
+                <w:sz w:val="20"/>
+                <w:szCs w:val="20"/>
+                <w:lang w:val="es-ES"/>
+              </w:rPr>
+              <w:t>2025</w:t>
+            </w:r>
+          </w:p>
+        </w:tc>
+        <w:tc>
+          <w:tcPr>
+            <w:tcW w:w="2941" w:type="dxa"/>
+            <w:gridSpan w:val="3"/>
+            <w:tcBorders>
+              <w:top w:val="nil"/>
+              <w:left w:val="nil"/>
+              <w:bottom w:val="single" w:sz="4" w:space="0" w:color="BFBFBF"/>
+              <w:right w:val="single" w:sz="4" w:space="0" w:color="BFBFBF"/>
+            </w:tcBorders>
+            <w:shd w:val="clear" w:color="auto" w:fill="auto"/>
+            <w:vAlign w:val="center"/>
+            <w:hideMark/>
+          </w:tcPr>
+          <w:p>
+            <w:pPr>
+              <w:rPr>
+                <w:rFonts w:ascii="Century Gothic" w:eastAsia="Times New Roman" w:hAnsi="Century Gothic" w:cs="Arial"/>
+                <w:color w:val="000000"/>
+                <w:sz w:val="20"/>
+                <w:szCs w:val="20"/>
+                <w:lang w:val="es-419"/>
+              </w:rPr>
+            </w:pPr>
+            <w:r>
+              <w:rPr>
+                <w:rFonts w:ascii="Century Gothic" w:eastAsia="Times New Roman" w:hAnsi="Century Gothic" w:cs="Arial"/>
+                <w:color w:val="000000"/>
+                <w:sz w:val="20"/>
+                <w:szCs w:val="20"/>
+                <w:lang w:val="es-419"/>
+              </w:rPr>
+              <w:t>Se abre el formulario de creación con los datos del puesto seleccionados llenos.</w:t>
+            </w:r>
+          </w:p>
+        </w:tc>
+        <w:tc>
+          <w:tcPr>
+            <w:tcW w:w="2800" w:type="dxa"/>
+            <w:gridSpan w:val="2"/>
+            <w:tcBorders>
+              <w:top w:val="nil"/>
+              <w:left w:val="nil"/>
+              <w:bottom w:val="single" w:sz="4" w:space="0" w:color="BFBFBF"/>
+              <w:right w:val="single" w:sz="4" w:space="0" w:color="BFBFBF"/>
+            </w:tcBorders>
+            <w:shd w:val="clear" w:color="000000" w:fill="F2F2F2"/>
+            <w:vAlign w:val="center"/>
+            <w:hideMark/>
+          </w:tcPr>
+          <w:p>
+            <w:pPr>
+              <w:rPr>
+                <w:rFonts w:ascii="Century Gothic" w:eastAsia="Times New Roman" w:hAnsi="Century Gothic" w:cs="Arial"/>
+                <w:color w:val="000000"/>
+                <w:sz w:val="20"/>
+                <w:szCs w:val="20"/>
+                <w:lang w:val="es-ES"/>
+              </w:rPr>
+            </w:pPr>
+            <w:r>
+              <w:rPr>
+                <w:rFonts w:ascii="Century Gothic" w:eastAsia="Times New Roman" w:hAnsi="Century Gothic" w:cs="Arial"/>
+                <w:color w:val="000000"/>
+                <w:sz w:val="20"/>
+                <w:szCs w:val="20"/>
+                <w:lang w:val="es-ES"/>
+              </w:rPr>
+              <w:t> </w:t>
+            </w:r>
+            <w:proofErr w:type="spellStart"/>
+            <w:r>
+              <w:rPr>
+                <w:rFonts w:ascii="Century Gothic" w:eastAsia="Times New Roman" w:hAnsi="Century Gothic" w:cs="Arial"/>
+                <w:color w:val="000000"/>
+                <w:sz w:val="20"/>
+                <w:szCs w:val="20"/>
+                <w:lang w:val="es-ES"/>
+              </w:rPr>
+              <w:t>pass</w:t>
+            </w:r>
+            <w:proofErr w:type="spellEnd"/>
+          </w:p>
+        </w:tc>
+        <w:tc>
+          <w:tcPr>
+            <w:tcW w:w="1264" w:type="dxa"/>
+            <w:gridSpan w:val="2"/>
+            <w:tcBorders>
+              <w:top w:val="nil"/>
+              <w:left w:val="nil"/>
+              <w:bottom w:val="single" w:sz="4" w:space="0" w:color="BFBFBF"/>
+              <w:right w:val="single" w:sz="4" w:space="0" w:color="BFBFBF"/>
+            </w:tcBorders>
+            <w:shd w:val="clear" w:color="000000" w:fill="EAEEF3"/>
+            <w:vAlign w:val="center"/>
+            <w:hideMark/>
+          </w:tcPr>
+          <w:p>
+            <w:pPr>
+              <w:rPr>
+                <w:rFonts w:ascii="Century Gothic" w:eastAsia="Times New Roman" w:hAnsi="Century Gothic" w:cs="Arial"/>
+                <w:color w:val="000000"/>
+                <w:sz w:val="20"/>
+                <w:szCs w:val="20"/>
+                <w:lang w:val="es-ES"/>
+              </w:rPr>
+            </w:pPr>
+            <w:r>
+              <w:rPr>
+                <w:rFonts w:ascii="Century Gothic" w:eastAsia="Times New Roman" w:hAnsi="Century Gothic" w:cs="Arial"/>
+                <w:color w:val="000000"/>
+                <w:sz w:val="20"/>
+                <w:szCs w:val="20"/>
+                <w:lang w:val="es-ES"/>
+              </w:rPr>
+              <w:t> </w:t>
+            </w:r>
+            <w:proofErr w:type="spellStart"/>
+            <w:r>
+              <w:rPr>
+                <w:rFonts w:ascii="Century Gothic" w:eastAsia="Times New Roman" w:hAnsi="Century Gothic" w:cs="Arial"/>
+                <w:color w:val="000000"/>
+                <w:sz w:val="20"/>
+                <w:szCs w:val="20"/>
+                <w:lang w:val="es-ES"/>
+              </w:rPr>
+              <w:t>pass</w:t>
+            </w:r>
+            <w:proofErr w:type="spellEnd"/>
+          </w:p>
+        </w:tc>
+        <w:tc>
+          <w:tcPr>
+            <w:tcW w:w="2794" w:type="dxa"/>
+            <w:gridSpan w:val="2"/>
+            <w:tcBorders>
+              <w:top w:val="nil"/>
+              <w:left w:val="nil"/>
+              <w:bottom w:val="single" w:sz="4" w:space="0" w:color="BFBFBF"/>
+              <w:right w:val="single" w:sz="4" w:space="0" w:color="BFBFBF"/>
+            </w:tcBorders>
+            <w:shd w:val="clear" w:color="auto" w:fill="auto"/>
+            <w:vAlign w:val="center"/>
+            <w:hideMark/>
+          </w:tcPr>
+          <w:p>
+            <w:pPr>
+              <w:rPr>
+                <w:rFonts w:ascii="Century Gothic" w:eastAsia="Times New Roman" w:hAnsi="Century Gothic" w:cs="Arial"/>
+                <w:color w:val="000000"/>
+                <w:sz w:val="20"/>
+                <w:szCs w:val="20"/>
+                <w:lang w:val="es-ES"/>
+              </w:rPr>
+            </w:pPr>
+            <w:r>
+              <w:rPr>
+                <w:rFonts w:ascii="Century Gothic" w:eastAsia="Times New Roman" w:hAnsi="Century Gothic" w:cs="Arial"/>
+                <w:color w:val="000000"/>
+                <w:sz w:val="20"/>
+                <w:szCs w:val="20"/>
+                <w:lang w:val="es-ES"/>
+              </w:rPr>
+              <w:t> </w:t>
+            </w:r>
+          </w:p>
+        </w:tc>
+      </w:tr>
+      <w:tr>
+        <w:trPr>
+          <w:trHeight w:val="855"/>
+        </w:trPr>
+        <w:tc>
+          <w:tcPr>
+            <w:tcW w:w="813" w:type="dxa"/>
+            <w:tcBorders>
+              <w:top w:val="nil"/>
+              <w:left w:val="single" w:sz="4" w:space="0" w:color="BFBFBF"/>
+              <w:bottom w:val="single" w:sz="4" w:space="0" w:color="BFBFBF"/>
+              <w:right w:val="single" w:sz="4" w:space="0" w:color="BFBFBF"/>
+            </w:tcBorders>
+            <w:shd w:val="clear" w:color="000000" w:fill="D9D9D9"/>
+            <w:vAlign w:val="center"/>
+            <w:hideMark/>
+          </w:tcPr>
+          <w:p>
+            <w:pPr>
+              <w:rPr>
+                <w:rFonts w:ascii="Century Gothic" w:eastAsia="Times New Roman" w:hAnsi="Century Gothic" w:cs="Arial"/>
+                <w:color w:val="000000"/>
+                <w:sz w:val="22"/>
+                <w:szCs w:val="22"/>
+                <w:lang w:val="es-ES"/>
+              </w:rPr>
+            </w:pPr>
+            <w:r>
+              <w:rPr>
+                <w:rFonts w:ascii="Century Gothic" w:eastAsia="Times New Roman" w:hAnsi="Century Gothic" w:cs="Arial"/>
+                <w:color w:val="000000"/>
+                <w:sz w:val="22"/>
+                <w:szCs w:val="22"/>
+                <w:lang w:val="es-ES"/>
+              </w:rPr>
+              <w:t>2</w:t>
+            </w:r>
+            <w:r>
+              <w:rPr>
+                <w:rFonts w:ascii="Century Gothic" w:eastAsia="Times New Roman" w:hAnsi="Century Gothic" w:cs="Arial"/>
+                <w:color w:val="000000"/>
+                <w:sz w:val="22"/>
+                <w:szCs w:val="22"/>
+                <w:lang w:val="es-ES"/>
+              </w:rPr>
+              <w:t> </w:t>
+            </w:r>
+          </w:p>
+        </w:tc>
+        <w:tc>
+          <w:tcPr>
+            <w:tcW w:w="2890" w:type="dxa"/>
+            <w:tcBorders>
+              <w:top w:val="nil"/>
+              <w:left w:val="nil"/>
+              <w:bottom w:val="single" w:sz="4" w:space="0" w:color="BFBFBF"/>
+              <w:right w:val="single" w:sz="4" w:space="0" w:color="BFBFBF"/>
+            </w:tcBorders>
+            <w:shd w:val="clear" w:color="000000" w:fill="E6E6E6"/>
+            <w:vAlign w:val="center"/>
+            <w:hideMark/>
+          </w:tcPr>
+          <w:tbl>
+            <w:tblPr>
+              <w:tblW w:w="0" w:type="auto"/>
+              <w:tblCellSpacing w:w="15" w:type="dxa"/>
+              <w:tblCellMar>
+                <w:top w:w="15" w:type="dxa"/>
+                <w:left w:w="15" w:type="dxa"/>
+                <w:bottom w:w="15" w:type="dxa"/>
+                <w:right w:w="15" w:type="dxa"/>
+              </w:tblCellMar>
+              <w:tblLook w:val="04A0" w:firstRow="1" w:lastRow="0" w:firstColumn="1" w:lastColumn="0" w:noHBand="0" w:noVBand="1"/>
+            </w:tblPr>
+            <w:tblGrid>
+              <w:gridCol w:w="96"/>
+            </w:tblGrid>
+            <w:tr>
+              <w:trPr>
+                <w:tblCellSpacing w:w="15" w:type="dxa"/>
+              </w:trPr>
+              <w:tc>
+                <w:tcPr>
+                  <w:tcW w:w="36" w:type="dxa"/>
+                  <w:vAlign w:val="center"/>
+                  <w:hideMark/>
+                </w:tcPr>
+                <w:p>
+                  <w:pPr>
+                    <w:framePr w:hSpace="141" w:wrap="around" w:vAnchor="text" w:hAnchor="text" w:y="1"/>
+                    <w:suppressOverlap/>
+                    <w:rPr>
+                      <w:rFonts w:ascii="Century Gothic" w:eastAsia="Times New Roman" w:hAnsi="Century Gothic" w:cs="Arial"/>
+                      <w:color w:val="000000"/>
+                      <w:sz w:val="22"/>
+                      <w:szCs w:val="22"/>
+                      <w:lang w:val="es-MX"/>
+                    </w:rPr>
+                  </w:pPr>
+                </w:p>
+              </w:tc>
+            </w:tr>
+          </w:tbl>
+          <w:p>
+            <w:pPr>
+              <w:rPr>
+                <w:rFonts w:ascii="Century Gothic" w:eastAsia="Times New Roman" w:hAnsi="Century Gothic" w:cs="Arial"/>
+                <w:vanish/>
+                <w:color w:val="000000"/>
+                <w:sz w:val="22"/>
+                <w:szCs w:val="22"/>
+                <w:lang w:val="es-MX"/>
+              </w:rPr>
+            </w:pPr>
+          </w:p>
+          <w:tbl>
+            <w:tblPr>
+              <w:tblW w:w="0" w:type="auto"/>
+              <w:tblCellSpacing w:w="15" w:type="dxa"/>
+              <w:tblCellMar>
+                <w:top w:w="15" w:type="dxa"/>
+                <w:left w:w="15" w:type="dxa"/>
+                <w:bottom w:w="15" w:type="dxa"/>
+                <w:right w:w="15" w:type="dxa"/>
+              </w:tblCellMar>
+              <w:tblLook w:val="04A0" w:firstRow="1" w:lastRow="0" w:firstColumn="1" w:lastColumn="0" w:noHBand="0" w:noVBand="1"/>
+            </w:tblPr>
+            <w:tblGrid>
+              <w:gridCol w:w="2674"/>
+            </w:tblGrid>
+            <w:tr>
+              <w:trPr>
+                <w:tblCellSpacing w:w="15" w:type="dxa"/>
+              </w:trPr>
+              <w:tc>
+                <w:tcPr>
+                  <w:tcW w:w="0" w:type="auto"/>
+                  <w:vAlign w:val="center"/>
+                  <w:hideMark/>
+                </w:tcPr>
+                <w:p>
+                  <w:pPr>
+                    <w:framePr w:hSpace="141" w:wrap="around" w:vAnchor="text" w:hAnchor="text" w:y="1"/>
+                    <w:suppressOverlap/>
+                    <w:rPr>
+                      <w:rFonts w:ascii="Century Gothic" w:eastAsia="Times New Roman" w:hAnsi="Century Gothic" w:cs="Arial"/>
+                      <w:color w:val="000000"/>
+                      <w:sz w:val="22"/>
+                      <w:szCs w:val="22"/>
+                      <w:lang w:val="es-419"/>
+                    </w:rPr>
+                  </w:pPr>
+                  <w:r>
+                    <w:rPr>
+                      <w:rFonts w:ascii="Century Gothic" w:eastAsia="Times New Roman" w:hAnsi="Century Gothic" w:cs="Arial"/>
+                      <w:color w:val="000000"/>
+                      <w:sz w:val="22"/>
+                      <w:szCs w:val="22"/>
+                      <w:lang w:val="es-419"/>
+                    </w:rPr>
+                    <w:t>Editar y guardar cambios</w:t>
+                  </w:r>
+                  <w:r>
+                    <w:rPr>
+                      <w:rFonts w:ascii="Century Gothic" w:eastAsia="Times New Roman" w:hAnsi="Century Gothic" w:cs="Arial"/>
+                      <w:color w:val="000000"/>
+                      <w:sz w:val="22"/>
+                      <w:szCs w:val="22"/>
+                      <w:lang w:val="es-419"/>
+                    </w:rPr>
+                    <w:br/>
+                    <w:t>Acceder a la edición de un puesto</w:t>
+                  </w:r>
+                  <w:r>
+                    <w:rPr>
+                      <w:rFonts w:ascii="Century Gothic" w:eastAsia="Times New Roman" w:hAnsi="Century Gothic" w:cs="Arial"/>
+                      <w:color w:val="000000"/>
+                      <w:sz w:val="22"/>
+                      <w:szCs w:val="22"/>
+                      <w:lang w:val="es-419"/>
+                    </w:rPr>
+                    <w:br/>
+                    <w:t>Modificar el nombre del puesto y guardar</w:t>
+                  </w:r>
+                  <w:r>
+                    <w:rPr>
+                      <w:rFonts w:ascii="Century Gothic" w:eastAsia="Times New Roman" w:hAnsi="Century Gothic" w:cs="Arial"/>
+                      <w:color w:val="000000"/>
+                      <w:sz w:val="22"/>
+                      <w:szCs w:val="22"/>
+                      <w:lang w:val="es-419"/>
+                    </w:rPr>
+                    <w:br/>
+                    <w:t>Comprobar que los cambios se reflejan en la lista</w:t>
+                  </w:r>
+                </w:p>
+              </w:tc>
+            </w:tr>
+          </w:tbl>
+          <w:p>
+            <w:pPr>
+              <w:rPr>
+                <w:rFonts w:ascii="Century Gothic" w:eastAsia="Times New Roman" w:hAnsi="Century Gothic" w:cs="Arial"/>
+                <w:color w:val="000000"/>
+                <w:sz w:val="22"/>
+                <w:szCs w:val="22"/>
+                <w:lang w:val="es-ES"/>
+              </w:rPr>
+            </w:pPr>
+          </w:p>
+        </w:tc>
+        <w:tc>
+          <w:tcPr>
+            <w:tcW w:w="1536" w:type="dxa"/>
+            <w:gridSpan w:val="2"/>
+            <w:tcBorders>
+              <w:top w:val="nil"/>
+              <w:left w:val="nil"/>
+              <w:bottom w:val="single" w:sz="4" w:space="0" w:color="BFBFBF"/>
+              <w:right w:val="single" w:sz="4" w:space="0" w:color="BFBFBF"/>
+            </w:tcBorders>
+            <w:shd w:val="clear" w:color="000000" w:fill="EAEEF3"/>
+            <w:noWrap/>
+            <w:vAlign w:val="center"/>
+            <w:hideMark/>
+          </w:tcPr>
+          <w:p>
+            <w:pPr>
+              <w:jc w:val="center"/>
+              <w:rPr>
+                <w:rFonts w:ascii="Century Gothic" w:eastAsia="Times New Roman" w:hAnsi="Century Gothic" w:cs="Arial"/>
+                <w:color w:val="000000"/>
+                <w:sz w:val="20"/>
+                <w:szCs w:val="20"/>
+                <w:lang w:val="es-ES"/>
+              </w:rPr>
+            </w:pPr>
+            <w:r>
+              <w:rPr>
+                <w:rFonts w:ascii="Century Gothic" w:eastAsia="Times New Roman" w:hAnsi="Century Gothic" w:cs="Arial"/>
+                <w:color w:val="000000"/>
+                <w:sz w:val="20"/>
+                <w:szCs w:val="20"/>
+                <w:lang w:val="es-ES"/>
+              </w:rPr>
+              <w:t>0</w:t>
+            </w:r>
+            <w:r>
+              <w:rPr>
+                <w:rFonts w:ascii="Century Gothic" w:eastAsia="Times New Roman" w:hAnsi="Century Gothic" w:cs="Arial"/>
+                <w:color w:val="000000"/>
+                <w:sz w:val="20"/>
+                <w:szCs w:val="20"/>
+                <w:lang w:val="es-ES"/>
+              </w:rPr>
+              <w:t>3/</w:t>
+            </w:r>
+            <w:r>
+              <w:rPr>
+                <w:rFonts w:ascii="Century Gothic" w:eastAsia="Times New Roman" w:hAnsi="Century Gothic" w:cs="Arial"/>
+                <w:color w:val="000000"/>
+                <w:sz w:val="20"/>
+                <w:szCs w:val="20"/>
+                <w:lang w:val="es-ES"/>
+              </w:rPr>
+              <w:t>5</w:t>
+            </w:r>
+            <w:r>
+              <w:rPr>
+                <w:rFonts w:ascii="Century Gothic" w:eastAsia="Times New Roman" w:hAnsi="Century Gothic" w:cs="Arial"/>
+                <w:color w:val="000000"/>
+                <w:sz w:val="20"/>
+                <w:szCs w:val="20"/>
+                <w:lang w:val="es-ES"/>
+              </w:rPr>
+              <w:t>/2025</w:t>
+            </w:r>
+          </w:p>
+        </w:tc>
+        <w:tc>
+          <w:tcPr>
+            <w:tcW w:w="2941" w:type="dxa"/>
+            <w:gridSpan w:val="3"/>
+            <w:tcBorders>
+              <w:top w:val="nil"/>
+              <w:left w:val="nil"/>
+              <w:bottom w:val="single" w:sz="4" w:space="0" w:color="BFBFBF"/>
+              <w:right w:val="single" w:sz="4" w:space="0" w:color="BFBFBF"/>
+            </w:tcBorders>
+            <w:shd w:val="clear" w:color="auto" w:fill="auto"/>
+            <w:vAlign w:val="center"/>
+            <w:hideMark/>
+          </w:tcPr>
+          <w:p>
+            <w:pPr>
+              <w:rPr>
+                <w:rFonts w:ascii="Century Gothic" w:eastAsia="Times New Roman" w:hAnsi="Century Gothic" w:cs="Arial"/>
+                <w:color w:val="000000"/>
+                <w:sz w:val="20"/>
+                <w:szCs w:val="20"/>
+                <w:lang w:val="es-419"/>
+              </w:rPr>
+            </w:pPr>
+            <w:r>
+              <w:rPr>
+                <w:rFonts w:ascii="Century Gothic" w:eastAsia="Times New Roman" w:hAnsi="Century Gothic" w:cs="Arial"/>
+                <w:color w:val="000000"/>
+                <w:sz w:val="20"/>
+                <w:szCs w:val="20"/>
+                <w:lang w:val="es-419"/>
+              </w:rPr>
+              <w:t>Los cambios se guardan y se muestran correctamente en la lista.</w:t>
+            </w:r>
+          </w:p>
+        </w:tc>
+        <w:tc>
+          <w:tcPr>
+            <w:tcW w:w="2800" w:type="dxa"/>
+            <w:gridSpan w:val="2"/>
+            <w:tcBorders>
+              <w:top w:val="nil"/>
+              <w:left w:val="nil"/>
+              <w:bottom w:val="single" w:sz="4" w:space="0" w:color="BFBFBF"/>
+              <w:right w:val="single" w:sz="4" w:space="0" w:color="BFBFBF"/>
+            </w:tcBorders>
+            <w:shd w:val="clear" w:color="000000" w:fill="F2F2F2"/>
+            <w:vAlign w:val="center"/>
+            <w:hideMark/>
+          </w:tcPr>
+          <w:p>
+            <w:pPr>
+              <w:rPr>
+                <w:rFonts w:ascii="Century Gothic" w:eastAsia="Times New Roman" w:hAnsi="Century Gothic" w:cs="Arial"/>
+                <w:color w:val="000000"/>
+                <w:sz w:val="20"/>
+                <w:szCs w:val="20"/>
+                <w:lang w:val="es-ES"/>
+              </w:rPr>
+            </w:pPr>
+            <w:r>
+              <w:rPr>
+                <w:rFonts w:ascii="Century Gothic" w:eastAsia="Times New Roman" w:hAnsi="Century Gothic" w:cs="Arial"/>
+                <w:color w:val="000000"/>
+                <w:sz w:val="20"/>
+                <w:szCs w:val="20"/>
+                <w:lang w:val="es-ES"/>
+              </w:rPr>
+              <w:t> </w:t>
+            </w:r>
+            <w:proofErr w:type="spellStart"/>
+            <w:r>
+              <w:rPr>
+                <w:rFonts w:ascii="Century Gothic" w:eastAsia="Times New Roman" w:hAnsi="Century Gothic" w:cs="Arial"/>
+                <w:color w:val="000000"/>
+                <w:sz w:val="20"/>
+                <w:szCs w:val="20"/>
+                <w:lang w:val="es-ES"/>
+              </w:rPr>
+              <w:t>pass</w:t>
+            </w:r>
+            <w:proofErr w:type="spellEnd"/>
+          </w:p>
+        </w:tc>
+        <w:tc>
+          <w:tcPr>
+            <w:tcW w:w="1264" w:type="dxa"/>
+            <w:gridSpan w:val="2"/>
+            <w:tcBorders>
+              <w:top w:val="nil"/>
+              <w:left w:val="nil"/>
+              <w:bottom w:val="single" w:sz="4" w:space="0" w:color="BFBFBF"/>
+              <w:right w:val="single" w:sz="4" w:space="0" w:color="BFBFBF"/>
+            </w:tcBorders>
+            <w:shd w:val="clear" w:color="000000" w:fill="EAEEF3"/>
+            <w:vAlign w:val="center"/>
+            <w:hideMark/>
+          </w:tcPr>
+          <w:p>
+            <w:pPr>
+              <w:rPr>
+                <w:rFonts w:ascii="Century Gothic" w:eastAsia="Times New Roman" w:hAnsi="Century Gothic" w:cs="Arial"/>
+                <w:color w:val="000000"/>
+                <w:sz w:val="20"/>
+                <w:szCs w:val="20"/>
+                <w:lang w:val="es-ES"/>
+              </w:rPr>
+            </w:pPr>
+            <w:r>
+              <w:rPr>
+                <w:rFonts w:ascii="Century Gothic" w:eastAsia="Times New Roman" w:hAnsi="Century Gothic" w:cs="Arial"/>
+                <w:color w:val="000000"/>
+                <w:sz w:val="20"/>
+                <w:szCs w:val="20"/>
+                <w:lang w:val="es-ES"/>
+              </w:rPr>
+              <w:t> </w:t>
+            </w:r>
+            <w:proofErr w:type="spellStart"/>
+            <w:r>
+              <w:rPr>
+                <w:rFonts w:ascii="Century Gothic" w:eastAsia="Times New Roman" w:hAnsi="Century Gothic" w:cs="Arial"/>
+                <w:color w:val="000000"/>
+                <w:sz w:val="20"/>
+                <w:szCs w:val="20"/>
+                <w:lang w:val="es-ES"/>
+              </w:rPr>
+              <w:t>pass</w:t>
+            </w:r>
+            <w:proofErr w:type="spellEnd"/>
+          </w:p>
+        </w:tc>
+        <w:tc>
+          <w:tcPr>
+            <w:tcW w:w="2794" w:type="dxa"/>
+            <w:gridSpan w:val="2"/>
+            <w:tcBorders>
+              <w:top w:val="nil"/>
+              <w:left w:val="nil"/>
+              <w:bottom w:val="single" w:sz="4" w:space="0" w:color="BFBFBF"/>
+              <w:right w:val="single" w:sz="4" w:space="0" w:color="BFBFBF"/>
+            </w:tcBorders>
+            <w:shd w:val="clear" w:color="auto" w:fill="auto"/>
+            <w:vAlign w:val="center"/>
+            <w:hideMark/>
+          </w:tcPr>
+          <w:p>
+            <w:pPr>
+              <w:rPr>
+                <w:rFonts w:ascii="Century Gothic" w:eastAsia="Times New Roman" w:hAnsi="Century Gothic" w:cs="Arial"/>
+                <w:color w:val="000000"/>
+                <w:sz w:val="20"/>
+                <w:szCs w:val="20"/>
+                <w:lang w:val="es-ES"/>
+              </w:rPr>
+            </w:pPr>
+            <w:r>
+              <w:rPr>
+                <w:rFonts w:ascii="Century Gothic" w:eastAsia="Times New Roman" w:hAnsi="Century Gothic" w:cs="Arial"/>
+                <w:color w:val="000000"/>
+                <w:sz w:val="20"/>
+                <w:szCs w:val="20"/>
+                <w:lang w:val="es-ES"/>
+              </w:rPr>
+              <w:t> </w:t>
+            </w:r>
+          </w:p>
+        </w:tc>
+      </w:tr>
+      <w:tr>
+        <w:trPr>
+          <w:trHeight w:val="855"/>
+        </w:trPr>
+        <w:tc>
+          <w:tcPr>
+            <w:tcW w:w="813" w:type="dxa"/>
+            <w:tcBorders>
+              <w:top w:val="nil"/>
+              <w:left w:val="single" w:sz="4" w:space="0" w:color="BFBFBF"/>
+              <w:bottom w:val="single" w:sz="4" w:space="0" w:color="auto"/>
+              <w:right w:val="single" w:sz="4" w:space="0" w:color="BFBFBF"/>
+            </w:tcBorders>
+            <w:shd w:val="clear" w:color="000000" w:fill="D9D9D9"/>
+            <w:vAlign w:val="center"/>
+            <w:hideMark/>
+          </w:tcPr>
+          <w:p>
+            <w:pPr>
+              <w:rPr>
+                <w:rFonts w:ascii="Century Gothic" w:eastAsia="Times New Roman" w:hAnsi="Century Gothic" w:cs="Arial"/>
+                <w:color w:val="000000"/>
+                <w:sz w:val="22"/>
+                <w:szCs w:val="22"/>
+                <w:lang w:val="es-ES"/>
+              </w:rPr>
+            </w:pPr>
+            <w:r>
+              <w:rPr>
+                <w:rFonts w:ascii="Century Gothic" w:eastAsia="Times New Roman" w:hAnsi="Century Gothic" w:cs="Arial"/>
+                <w:color w:val="000000"/>
+                <w:sz w:val="22"/>
+                <w:szCs w:val="22"/>
+                <w:lang w:val="es-ES"/>
+              </w:rPr>
+              <w:t> </w:t>
+            </w:r>
+            <w:r>
+              <w:rPr>
+                <w:rFonts w:ascii="Century Gothic" w:eastAsia="Times New Roman" w:hAnsi="Century Gothic" w:cs="Arial"/>
+                <w:color w:val="000000"/>
+                <w:sz w:val="22"/>
+                <w:szCs w:val="22"/>
+                <w:lang w:val="es-ES"/>
+              </w:rPr>
+              <w:t>3</w:t>
+            </w:r>
+          </w:p>
+        </w:tc>
+        <w:tc>
+          <w:tcPr>
+            <w:tcW w:w="2890" w:type="dxa"/>
+            <w:tcBorders>
+              <w:top w:val="nil"/>
+              <w:left w:val="nil"/>
+              <w:bottom w:val="single" w:sz="4" w:space="0" w:color="auto"/>
+              <w:right w:val="single" w:sz="4" w:space="0" w:color="BFBFBF"/>
+            </w:tcBorders>
+            <w:shd w:val="clear" w:color="000000" w:fill="E6E6E6"/>
+            <w:vAlign w:val="center"/>
+            <w:hideMark/>
+          </w:tcPr>
+          <w:p>
+            <w:pPr>
+              <w:rPr>
+                <w:rFonts w:ascii="Century Gothic" w:eastAsia="Times New Roman" w:hAnsi="Century Gothic" w:cs="Arial"/>
+                <w:color w:val="000000"/>
+                <w:sz w:val="22"/>
+                <w:szCs w:val="22"/>
+                <w:lang w:val="es-419"/>
+              </w:rPr>
+            </w:pPr>
+            <w:r>
+              <w:rPr>
+                <w:rFonts w:ascii="Century Gothic" w:eastAsia="Times New Roman" w:hAnsi="Century Gothic" w:cs="Arial"/>
+                <w:color w:val="000000"/>
+                <w:sz w:val="22"/>
+                <w:szCs w:val="22"/>
+                <w:lang w:val="es-419"/>
+              </w:rPr>
+              <w:t>Cancelar edición</w:t>
+            </w:r>
+            <w:r>
+              <w:rPr>
+                <w:rFonts w:ascii="Century Gothic" w:eastAsia="Times New Roman" w:hAnsi="Century Gothic" w:cs="Arial"/>
+                <w:color w:val="000000"/>
+                <w:sz w:val="22"/>
+                <w:szCs w:val="22"/>
+                <w:lang w:val="es-419"/>
+              </w:rPr>
+              <w:br/>
+              <w:t>Acceder al formulario de edición</w:t>
+            </w:r>
+            <w:r>
+              <w:rPr>
+                <w:rFonts w:ascii="Century Gothic" w:eastAsia="Times New Roman" w:hAnsi="Century Gothic" w:cs="Arial"/>
+                <w:color w:val="000000"/>
+                <w:sz w:val="22"/>
+                <w:szCs w:val="22"/>
+                <w:lang w:val="es-419"/>
+              </w:rPr>
+              <w:br/>
+              <w:t>Hacer clic en “Cancelar” o cerrar el formulario sin guardar</w:t>
+            </w:r>
+            <w:r>
+              <w:rPr>
+                <w:rFonts w:ascii="Century Gothic" w:eastAsia="Times New Roman" w:hAnsi="Century Gothic" w:cs="Arial"/>
+                <w:color w:val="000000"/>
+                <w:sz w:val="22"/>
+                <w:szCs w:val="22"/>
+                <w:lang w:val="es-419"/>
+              </w:rPr>
+              <w:br/>
+              <w:t>Comprobar que no se guardan cambios</w:t>
+            </w:r>
+          </w:p>
+        </w:tc>
+        <w:tc>
+          <w:tcPr>
+            <w:tcW w:w="1536" w:type="dxa"/>
+            <w:gridSpan w:val="2"/>
+            <w:tcBorders>
+              <w:top w:val="nil"/>
+              <w:left w:val="nil"/>
+              <w:bottom w:val="single" w:sz="4" w:space="0" w:color="auto"/>
+              <w:right w:val="single" w:sz="4" w:space="0" w:color="BFBFBF"/>
+            </w:tcBorders>
+            <w:shd w:val="clear" w:color="000000" w:fill="EAEEF3"/>
+            <w:noWrap/>
+            <w:vAlign w:val="center"/>
+            <w:hideMark/>
+          </w:tcPr>
+          <w:p>
+            <w:pPr>
+              <w:jc w:val="center"/>
+              <w:rPr>
+                <w:rFonts w:ascii="Century Gothic" w:eastAsia="Times New Roman" w:hAnsi="Century Gothic" w:cs="Arial"/>
+                <w:color w:val="000000"/>
+                <w:sz w:val="20"/>
+                <w:szCs w:val="20"/>
+                <w:lang w:val="es-ES"/>
+              </w:rPr>
+            </w:pPr>
+            <w:r>
+              <w:rPr>
+                <w:rFonts w:ascii="Century Gothic" w:eastAsia="Times New Roman" w:hAnsi="Century Gothic" w:cs="Arial"/>
+                <w:color w:val="000000"/>
+                <w:sz w:val="20"/>
+                <w:szCs w:val="20"/>
+                <w:lang w:val="es-ES"/>
+              </w:rPr>
+              <w:t>0</w:t>
+            </w:r>
+            <w:r>
+              <w:rPr>
+                <w:rFonts w:ascii="Century Gothic" w:eastAsia="Times New Roman" w:hAnsi="Century Gothic" w:cs="Arial"/>
+                <w:color w:val="000000"/>
+                <w:sz w:val="20"/>
+                <w:szCs w:val="20"/>
+                <w:lang w:val="es-ES"/>
+              </w:rPr>
+              <w:t>3/</w:t>
+            </w:r>
+            <w:r>
+              <w:rPr>
+                <w:rFonts w:ascii="Century Gothic" w:eastAsia="Times New Roman" w:hAnsi="Century Gothic" w:cs="Arial"/>
+                <w:color w:val="000000"/>
+                <w:sz w:val="20"/>
+                <w:szCs w:val="20"/>
+                <w:lang w:val="es-ES"/>
+              </w:rPr>
+              <w:t>5</w:t>
+            </w:r>
+            <w:r>
+              <w:rPr>
+                <w:rFonts w:ascii="Century Gothic" w:eastAsia="Times New Roman" w:hAnsi="Century Gothic" w:cs="Arial"/>
+                <w:color w:val="000000"/>
+                <w:sz w:val="20"/>
+                <w:szCs w:val="20"/>
+                <w:lang w:val="es-ES"/>
+              </w:rPr>
+              <w:t>/2025</w:t>
+            </w:r>
+          </w:p>
+        </w:tc>
+        <w:tc>
+          <w:tcPr>
+            <w:tcW w:w="2941" w:type="dxa"/>
+            <w:gridSpan w:val="3"/>
+            <w:tcBorders>
+              <w:top w:val="nil"/>
+              <w:left w:val="nil"/>
+              <w:bottom w:val="single" w:sz="4" w:space="0" w:color="auto"/>
+              <w:right w:val="single" w:sz="4" w:space="0" w:color="BFBFBF"/>
+            </w:tcBorders>
+            <w:shd w:val="clear" w:color="auto" w:fill="auto"/>
+            <w:vAlign w:val="center"/>
+            <w:hideMark/>
+          </w:tcPr>
+          <w:p>
+            <w:pPr>
+              <w:rPr>
+                <w:rFonts w:ascii="Century Gothic" w:eastAsia="Times New Roman" w:hAnsi="Century Gothic" w:cs="Arial"/>
+                <w:color w:val="000000"/>
+                <w:sz w:val="20"/>
+                <w:szCs w:val="20"/>
+                <w:lang w:val="es-419"/>
+              </w:rPr>
+            </w:pPr>
+            <w:r>
+              <w:rPr>
+                <w:rFonts w:ascii="Century Gothic" w:eastAsia="Times New Roman" w:hAnsi="Century Gothic" w:cs="Arial"/>
+                <w:color w:val="000000"/>
+                <w:sz w:val="20"/>
+                <w:szCs w:val="20"/>
+                <w:lang w:val="es-419"/>
+              </w:rPr>
+              <w:t>No se guardan los cambios y se vuelve a la lista sin alteraciones.</w:t>
+            </w:r>
+          </w:p>
+        </w:tc>
+        <w:tc>
+          <w:tcPr>
+            <w:tcW w:w="2800" w:type="dxa"/>
+            <w:gridSpan w:val="2"/>
+            <w:tcBorders>
+              <w:top w:val="nil"/>
+              <w:left w:val="nil"/>
+              <w:bottom w:val="single" w:sz="4" w:space="0" w:color="auto"/>
+              <w:right w:val="single" w:sz="4" w:space="0" w:color="BFBFBF"/>
+            </w:tcBorders>
+            <w:shd w:val="clear" w:color="000000" w:fill="F2F2F2"/>
+            <w:vAlign w:val="center"/>
+            <w:hideMark/>
+          </w:tcPr>
+          <w:p>
+            <w:pPr>
+              <w:rPr>
+                <w:rFonts w:ascii="Century Gothic" w:eastAsia="Times New Roman" w:hAnsi="Century Gothic" w:cs="Arial"/>
+                <w:color w:val="000000"/>
+                <w:sz w:val="20"/>
+                <w:szCs w:val="20"/>
+                <w:lang w:val="es-ES"/>
+              </w:rPr>
+            </w:pPr>
+            <w:r>
+              <w:rPr>
+                <w:rFonts w:ascii="Century Gothic" w:eastAsia="Times New Roman" w:hAnsi="Century Gothic" w:cs="Arial"/>
+                <w:color w:val="000000"/>
+                <w:sz w:val="20"/>
+                <w:szCs w:val="20"/>
+                <w:lang w:val="es-ES"/>
+              </w:rPr>
+              <w:t> </w:t>
+            </w:r>
+            <w:proofErr w:type="spellStart"/>
+            <w:r>
+              <w:rPr>
+                <w:rFonts w:ascii="Century Gothic" w:eastAsia="Times New Roman" w:hAnsi="Century Gothic" w:cs="Arial"/>
+                <w:color w:val="000000"/>
+                <w:sz w:val="20"/>
+                <w:szCs w:val="20"/>
+                <w:lang w:val="es-ES"/>
+              </w:rPr>
+              <w:t>pass</w:t>
+            </w:r>
+            <w:proofErr w:type="spellEnd"/>
+          </w:p>
+        </w:tc>
+        <w:tc>
+          <w:tcPr>
+            <w:tcW w:w="1264" w:type="dxa"/>
+            <w:gridSpan w:val="2"/>
+            <w:tcBorders>
+              <w:top w:val="nil"/>
+              <w:left w:val="nil"/>
+              <w:bottom w:val="single" w:sz="4" w:space="0" w:color="auto"/>
+              <w:right w:val="single" w:sz="4" w:space="0" w:color="BFBFBF"/>
+            </w:tcBorders>
+            <w:shd w:val="clear" w:color="000000" w:fill="EAEEF3"/>
+            <w:vAlign w:val="center"/>
+            <w:hideMark/>
+          </w:tcPr>
+          <w:p>
+            <w:pPr>
+              <w:rPr>
+                <w:rFonts w:ascii="Century Gothic" w:eastAsia="Times New Roman" w:hAnsi="Century Gothic" w:cs="Arial"/>
+                <w:color w:val="000000"/>
+                <w:sz w:val="20"/>
+                <w:szCs w:val="20"/>
+                <w:lang w:val="es-ES"/>
+              </w:rPr>
+            </w:pPr>
+            <w:r>
+              <w:rPr>
+                <w:rFonts w:ascii="Century Gothic" w:eastAsia="Times New Roman" w:hAnsi="Century Gothic" w:cs="Arial"/>
+                <w:color w:val="000000"/>
+                <w:sz w:val="20"/>
+                <w:szCs w:val="20"/>
+                <w:lang w:val="es-ES"/>
+              </w:rPr>
+              <w:t> </w:t>
+            </w:r>
+            <w:proofErr w:type="spellStart"/>
+            <w:r>
+              <w:rPr>
+                <w:rFonts w:ascii="Century Gothic" w:eastAsia="Times New Roman" w:hAnsi="Century Gothic" w:cs="Arial"/>
+                <w:color w:val="000000"/>
+                <w:sz w:val="20"/>
+                <w:szCs w:val="20"/>
+                <w:lang w:val="es-ES"/>
+              </w:rPr>
+              <w:t>pass</w:t>
+            </w:r>
+            <w:proofErr w:type="spellEnd"/>
+          </w:p>
+        </w:tc>
+        <w:tc>
+          <w:tcPr>
+            <w:tcW w:w="2794" w:type="dxa"/>
+            <w:gridSpan w:val="2"/>
+            <w:tcBorders>
+              <w:top w:val="nil"/>
+              <w:left w:val="nil"/>
+              <w:bottom w:val="single" w:sz="4" w:space="0" w:color="auto"/>
+              <w:right w:val="single" w:sz="4" w:space="0" w:color="BFBFBF"/>
+            </w:tcBorders>
+            <w:shd w:val="clear" w:color="auto" w:fill="auto"/>
+            <w:vAlign w:val="center"/>
+            <w:hideMark/>
+          </w:tcPr>
+          <w:p>
+            <w:pPr>
+              <w:rPr>
+                <w:rFonts w:ascii="Century Gothic" w:eastAsia="Times New Roman" w:hAnsi="Century Gothic" w:cs="Arial"/>
+                <w:color w:val="000000"/>
+                <w:sz w:val="20"/>
+                <w:szCs w:val="20"/>
+                <w:lang w:val="es-ES"/>
+              </w:rPr>
+            </w:pPr>
+            <w:r>
+              <w:rPr>
+                <w:rFonts w:ascii="Century Gothic" w:eastAsia="Times New Roman" w:hAnsi="Century Gothic" w:cs="Arial"/>
+                <w:color w:val="000000"/>
+                <w:sz w:val="20"/>
+                <w:szCs w:val="20"/>
+                <w:lang w:val="es-ES"/>
+              </w:rPr>
+              <w:t> </w:t>
+            </w:r>
+          </w:p>
+        </w:tc>
+      </w:tr>
+      <w:tr>
+        <w:trPr>
+          <w:trHeight w:val="855"/>
+        </w:trPr>
+        <w:tc>
+          <w:tcPr>
+            <w:tcW w:w="813" w:type="dxa"/>
+            <w:tcBorders>
+              <w:top w:val="single" w:sz="4" w:space="0" w:color="auto"/>
+              <w:left w:val="single" w:sz="4" w:space="0" w:color="auto"/>
+              <w:bottom w:val="single" w:sz="4" w:space="0" w:color="auto"/>
+              <w:right w:val="single" w:sz="4" w:space="0" w:color="auto"/>
+            </w:tcBorders>
+            <w:shd w:val="clear" w:color="000000" w:fill="D9D9D9"/>
+            <w:vAlign w:val="center"/>
+            <w:hideMark/>
+          </w:tcPr>
+          <w:p>
+            <w:pPr>
+              <w:rPr>
+                <w:rFonts w:ascii="Century Gothic" w:eastAsia="Times New Roman" w:hAnsi="Century Gothic" w:cs="Arial"/>
+                <w:color w:val="000000"/>
+                <w:sz w:val="22"/>
+                <w:szCs w:val="22"/>
+                <w:lang w:val="es-ES"/>
+              </w:rPr>
+            </w:pPr>
+            <w:r>
+              <w:rPr>
+                <w:rFonts w:ascii="Century Gothic" w:eastAsia="Times New Roman" w:hAnsi="Century Gothic" w:cs="Arial"/>
+                <w:color w:val="000000"/>
+                <w:sz w:val="22"/>
+                <w:szCs w:val="22"/>
+                <w:lang w:val="es-ES"/>
+              </w:rPr>
+              <w:t> </w:t>
+            </w:r>
+            <w:r>
+              <w:rPr>
+                <w:rFonts w:ascii="Century Gothic" w:eastAsia="Times New Roman" w:hAnsi="Century Gothic" w:cs="Arial"/>
+                <w:color w:val="000000"/>
+                <w:sz w:val="22"/>
+                <w:szCs w:val="22"/>
+                <w:lang w:val="es-ES"/>
+              </w:rPr>
+              <w:t>4</w:t>
+            </w:r>
+          </w:p>
+        </w:tc>
+        <w:tc>
+          <w:tcPr>
+            <w:tcW w:w="2890" w:type="dxa"/>
+            <w:tcBorders>
+              <w:top w:val="single" w:sz="4" w:space="0" w:color="auto"/>
+              <w:left w:val="single" w:sz="4" w:space="0" w:color="auto"/>
+              <w:bottom w:val="single" w:sz="4" w:space="0" w:color="auto"/>
+              <w:right w:val="single" w:sz="4" w:space="0" w:color="auto"/>
+            </w:tcBorders>
+            <w:shd w:val="clear" w:color="000000" w:fill="E6E6E6"/>
+            <w:vAlign w:val="center"/>
+            <w:hideMark/>
+          </w:tcPr>
+          <w:p>
+            <w:pPr>
+              <w:rPr>
+                <w:rFonts w:ascii="Century Gothic" w:eastAsia="Times New Roman" w:hAnsi="Century Gothic" w:cs="Arial"/>
+                <w:color w:val="000000"/>
+                <w:sz w:val="22"/>
+                <w:szCs w:val="22"/>
+                <w:lang w:val="es-ES"/>
+              </w:rPr>
+            </w:pPr>
+            <w:r>
+              <w:rPr>
+                <w:rFonts w:ascii="Century Gothic" w:eastAsia="Times New Roman" w:hAnsi="Century Gothic" w:cs="Arial"/>
+                <w:color w:val="000000"/>
+                <w:sz w:val="22"/>
+                <w:szCs w:val="22"/>
+                <w:lang w:val="es-ES"/>
+              </w:rPr>
+              <w:t> </w:t>
+            </w:r>
+          </w:p>
+          <w:tbl>
+            <w:tblPr>
+              <w:tblW w:w="0" w:type="auto"/>
+              <w:tblCellSpacing w:w="15" w:type="dxa"/>
+              <w:tblCellMar>
+                <w:top w:w="15" w:type="dxa"/>
+                <w:left w:w="15" w:type="dxa"/>
+                <w:bottom w:w="15" w:type="dxa"/>
+                <w:right w:w="15" w:type="dxa"/>
+              </w:tblCellMar>
+              <w:tblLook w:val="04A0" w:firstRow="1" w:lastRow="0" w:firstColumn="1" w:lastColumn="0" w:noHBand="0" w:noVBand="1"/>
+            </w:tblPr>
+            <w:tblGrid>
+              <w:gridCol w:w="2674"/>
+            </w:tblGrid>
+            <w:tr>
+              <w:trPr>
+                <w:trHeight w:val="976"/>
+                <w:tblCellSpacing w:w="15" w:type="dxa"/>
+              </w:trPr>
+              <w:tc>
+                <w:tcPr>
+                  <w:tcW w:w="6714" w:type="dxa"/>
+                  <w:vAlign w:val="center"/>
+                  <w:hideMark/>
+                </w:tcPr>
+                <w:p>
+                  <w:pPr>
+                    <w:framePr w:hSpace="141" w:wrap="around" w:vAnchor="text" w:hAnchor="text" w:y="1"/>
+                    <w:suppressOverlap/>
+                    <w:rPr>
+                      <w:rFonts w:ascii="Century Gothic" w:eastAsia="Times New Roman" w:hAnsi="Century Gothic" w:cs="Arial"/>
+                      <w:color w:val="000000"/>
+                      <w:sz w:val="22"/>
+                      <w:szCs w:val="22"/>
+                      <w:lang w:val="es-419"/>
+                    </w:rPr>
+                  </w:pPr>
+                  <w:r>
+                    <w:rPr>
+                      <w:rFonts w:ascii="Century Gothic" w:eastAsia="Times New Roman" w:hAnsi="Century Gothic" w:cs="Arial"/>
+                      <w:color w:val="000000"/>
+                      <w:sz w:val="22"/>
+                      <w:szCs w:val="22"/>
+                      <w:lang w:val="es-419"/>
+                    </w:rPr>
+                    <w:t>Campos obligatorios vacíos en edición</w:t>
+                  </w:r>
+                  <w:r>
+                    <w:rPr>
+                      <w:rFonts w:ascii="Century Gothic" w:eastAsia="Times New Roman" w:hAnsi="Century Gothic" w:cs="Arial"/>
+                      <w:color w:val="000000"/>
+                      <w:sz w:val="22"/>
+                      <w:szCs w:val="22"/>
+                      <w:lang w:val="es-419"/>
+                    </w:rPr>
+                    <w:br/>
+                    <w:t>Acceder a la edición de un puesto</w:t>
+                  </w:r>
+                  <w:r>
+                    <w:rPr>
+                      <w:rFonts w:ascii="Century Gothic" w:eastAsia="Times New Roman" w:hAnsi="Century Gothic" w:cs="Arial"/>
+                      <w:color w:val="000000"/>
+                      <w:sz w:val="22"/>
+                      <w:szCs w:val="22"/>
+                      <w:lang w:val="es-419"/>
+                    </w:rPr>
+                    <w:br/>
+                    <w:t>Borrar un campo obligatorio y hacer clic en “Guardar”</w:t>
+                  </w:r>
+                  <w:r>
+                    <w:rPr>
+                      <w:rFonts w:ascii="Century Gothic" w:eastAsia="Times New Roman" w:hAnsi="Century Gothic" w:cs="Arial"/>
+                      <w:color w:val="000000"/>
+                      <w:sz w:val="22"/>
+                      <w:szCs w:val="22"/>
+                      <w:lang w:val="es-419"/>
+                    </w:rPr>
+                    <w:br/>
+                  </w:r>
+                  <w:r>
+                    <w:rPr>
+                      <w:rFonts w:ascii="Century Gothic" w:eastAsia="Times New Roman" w:hAnsi="Century Gothic" w:cs="Arial"/>
+                      <w:color w:val="000000"/>
+                      <w:sz w:val="22"/>
+                      <w:szCs w:val="22"/>
+                      <w:lang w:val="es-419"/>
+                    </w:rPr>
+                    <w:lastRenderedPageBreak/>
+                    <w:t>Comprobar que se muestra un mensaje de error</w:t>
+                  </w:r>
+                </w:p>
+              </w:tc>
+            </w:tr>
+          </w:tbl>
+          <w:p>
+            <w:pPr>
+              <w:rPr>
+                <w:rFonts w:ascii="Century Gothic" w:eastAsia="Times New Roman" w:hAnsi="Century Gothic" w:cs="Arial"/>
+                <w:vanish/>
+                <w:color w:val="000000"/>
+                <w:sz w:val="22"/>
+                <w:szCs w:val="22"/>
+                <w:lang w:val="es-MX"/>
+              </w:rPr>
+            </w:pPr>
+          </w:p>
+          <w:tbl>
+            <w:tblPr>
+              <w:tblW w:w="0" w:type="auto"/>
+              <w:tblCellSpacing w:w="15" w:type="dxa"/>
+              <w:tblCellMar>
+                <w:top w:w="15" w:type="dxa"/>
+                <w:left w:w="15" w:type="dxa"/>
+                <w:bottom w:w="15" w:type="dxa"/>
+                <w:right w:w="15" w:type="dxa"/>
+              </w:tblCellMar>
+              <w:tblLook w:val="04A0" w:firstRow="1" w:lastRow="0" w:firstColumn="1" w:lastColumn="0" w:noHBand="0" w:noVBand="1"/>
+            </w:tblPr>
+            <w:tblGrid>
+              <w:gridCol w:w="96"/>
+            </w:tblGrid>
+            <w:tr>
+              <w:trPr>
+                <w:tblCellSpacing w:w="15" w:type="dxa"/>
+              </w:trPr>
+              <w:tc>
+                <w:tcPr>
+                  <w:tcW w:w="36" w:type="dxa"/>
+                  <w:vAlign w:val="center"/>
+                  <w:hideMark/>
+                </w:tcPr>
+                <w:p>
+                  <w:pPr>
+                    <w:framePr w:hSpace="141" w:wrap="around" w:vAnchor="text" w:hAnchor="text" w:y="1"/>
+                    <w:suppressOverlap/>
+                    <w:rPr>
+                      <w:rFonts w:ascii="Century Gothic" w:eastAsia="Times New Roman" w:hAnsi="Century Gothic" w:cs="Arial"/>
+                      <w:color w:val="000000"/>
+                      <w:sz w:val="22"/>
+                      <w:szCs w:val="22"/>
+                      <w:lang w:val="es-MX"/>
+                    </w:rPr>
+                  </w:pPr>
+                </w:p>
+              </w:tc>
+            </w:tr>
+          </w:tbl>
+          <w:p>
+            <w:pPr>
+              <w:rPr>
+                <w:rFonts w:ascii="Century Gothic" w:eastAsia="Times New Roman" w:hAnsi="Century Gothic" w:cs="Arial"/>
+                <w:color w:val="000000"/>
+                <w:sz w:val="22"/>
+                <w:szCs w:val="22"/>
+                <w:lang w:val="es-MX"/>
+              </w:rPr>
+            </w:pPr>
+          </w:p>
+        </w:tc>
+        <w:tc>
+          <w:tcPr>
+            <w:tcW w:w="1536" w:type="dxa"/>
+            <w:gridSpan w:val="2"/>
+            <w:tcBorders>
+              <w:top w:val="single" w:sz="4" w:space="0" w:color="auto"/>
+              <w:left w:val="single" w:sz="4" w:space="0" w:color="auto"/>
+              <w:bottom w:val="single" w:sz="4" w:space="0" w:color="auto"/>
+              <w:right w:val="single" w:sz="4" w:space="0" w:color="auto"/>
+            </w:tcBorders>
+            <w:shd w:val="clear" w:color="000000" w:fill="EAEEF3"/>
+            <w:noWrap/>
+            <w:vAlign w:val="center"/>
+            <w:hideMark/>
+          </w:tcPr>
+          <w:p>
+            <w:pPr>
+              <w:jc w:val="center"/>
+              <w:rPr>
+                <w:rFonts w:ascii="Century Gothic" w:eastAsia="Times New Roman" w:hAnsi="Century Gothic" w:cs="Arial"/>
+                <w:color w:val="000000"/>
+                <w:sz w:val="20"/>
+                <w:szCs w:val="20"/>
+                <w:lang w:val="es-ES"/>
+              </w:rPr>
+            </w:pPr>
+            <w:r>
+              <w:rPr>
+                <w:rFonts w:ascii="Century Gothic" w:eastAsia="Times New Roman" w:hAnsi="Century Gothic" w:cs="Arial"/>
+                <w:color w:val="000000"/>
+                <w:sz w:val="20"/>
+                <w:szCs w:val="20"/>
+                <w:lang w:val="es-ES"/>
+              </w:rPr>
+              <w:lastRenderedPageBreak/>
+              <w:t>0</w:t>
+            </w:r>
+            <w:r>
+              <w:rPr>
+                <w:rFonts w:ascii="Century Gothic" w:eastAsia="Times New Roman" w:hAnsi="Century Gothic" w:cs="Arial"/>
+                <w:color w:val="000000"/>
+                <w:sz w:val="20"/>
+                <w:szCs w:val="20"/>
+                <w:lang w:val="es-ES"/>
+              </w:rPr>
+              <w:t>3/</w:t>
+            </w:r>
+            <w:r>
+              <w:rPr>
+                <w:rFonts w:ascii="Century Gothic" w:eastAsia="Times New Roman" w:hAnsi="Century Gothic" w:cs="Arial"/>
+                <w:color w:val="000000"/>
+                <w:sz w:val="20"/>
+                <w:szCs w:val="20"/>
+                <w:lang w:val="es-ES"/>
+              </w:rPr>
+              <w:t>5</w:t>
+            </w:r>
+            <w:r>
+              <w:rPr>
+                <w:rFonts w:ascii="Century Gothic" w:eastAsia="Times New Roman" w:hAnsi="Century Gothic" w:cs="Arial"/>
+                <w:color w:val="000000"/>
+                <w:sz w:val="20"/>
+                <w:szCs w:val="20"/>
+                <w:lang w:val="es-ES"/>
+              </w:rPr>
+              <w:t>/2025</w:t>
+            </w:r>
+          </w:p>
+        </w:tc>
+        <w:tc>
+          <w:tcPr>
+            <w:tcW w:w="2941" w:type="dxa"/>
+            <w:gridSpan w:val="3"/>
+            <w:tcBorders>
+              <w:top w:val="single" w:sz="4" w:space="0" w:color="auto"/>
+              <w:left w:val="single" w:sz="4" w:space="0" w:color="auto"/>
+              <w:bottom w:val="single" w:sz="4" w:space="0" w:color="auto"/>
+              <w:right w:val="single" w:sz="4" w:space="0" w:color="auto"/>
+            </w:tcBorders>
+            <w:shd w:val="clear" w:color="auto" w:fill="auto"/>
+            <w:vAlign w:val="center"/>
+            <w:hideMark/>
+          </w:tcPr>
+          <w:p>
+            <w:pPr>
+              <w:rPr>
+                <w:rFonts w:ascii="Century Gothic" w:eastAsia="Times New Roman" w:hAnsi="Century Gothic" w:cs="Arial"/>
+                <w:color w:val="000000"/>
+                <w:sz w:val="20"/>
+                <w:szCs w:val="20"/>
+                <w:lang w:val="es-ES"/>
+              </w:rPr>
+            </w:pPr>
+            <w:r>
+              <w:rPr>
+                <w:rFonts w:ascii="Century Gothic" w:eastAsia="Times New Roman" w:hAnsi="Century Gothic" w:cs="Arial"/>
+                <w:color w:val="000000"/>
+                <w:sz w:val="20"/>
+                <w:szCs w:val="20"/>
+                <w:lang w:val="es-ES"/>
+              </w:rPr>
+              <w:t> </w:t>
+            </w:r>
+          </w:p>
+          <w:tbl>
+            <w:tblPr>
+              <w:tblW w:w="0" w:type="auto"/>
+              <w:tblCellSpacing w:w="15" w:type="dxa"/>
+              <w:tblCellMar>
+                <w:top w:w="15" w:type="dxa"/>
+                <w:left w:w="15" w:type="dxa"/>
+                <w:bottom w:w="15" w:type="dxa"/>
+                <w:right w:w="15" w:type="dxa"/>
+              </w:tblCellMar>
+              <w:tblLook w:val="04A0" w:firstRow="1" w:lastRow="0" w:firstColumn="1" w:lastColumn="0" w:noHBand="0" w:noVBand="1"/>
+            </w:tblPr>
+            <w:tblGrid>
+              <w:gridCol w:w="96"/>
+            </w:tblGrid>
+            <w:tr>
+              <w:trPr>
+                <w:tblCellSpacing w:w="15" w:type="dxa"/>
+              </w:trPr>
+              <w:tc>
+                <w:tcPr>
+                  <w:tcW w:w="36" w:type="dxa"/>
+                  <w:vAlign w:val="center"/>
+                  <w:hideMark/>
+                </w:tcPr>
+                <w:p>
+                  <w:pPr>
+                    <w:framePr w:hSpace="141" w:wrap="around" w:vAnchor="text" w:hAnchor="text" w:y="1"/>
+                    <w:suppressOverlap/>
+                    <w:rPr>
+                      <w:rFonts w:ascii="Century Gothic" w:eastAsia="Times New Roman" w:hAnsi="Century Gothic" w:cs="Arial"/>
+                      <w:color w:val="000000"/>
+                      <w:sz w:val="20"/>
+                      <w:szCs w:val="20"/>
+                      <w:lang w:val="es-MX"/>
+                    </w:rPr>
+                  </w:pPr>
+                </w:p>
+              </w:tc>
+            </w:tr>
+          </w:tbl>
+          <w:p>
+            <w:pPr>
+              <w:rPr>
+                <w:rFonts w:ascii="Century Gothic" w:eastAsia="Times New Roman" w:hAnsi="Century Gothic" w:cs="Arial"/>
+                <w:vanish/>
+                <w:color w:val="000000"/>
+                <w:sz w:val="20"/>
+                <w:szCs w:val="20"/>
+                <w:lang w:val="es-MX"/>
+              </w:rPr>
+            </w:pPr>
+          </w:p>
+          <w:tbl>
+            <w:tblPr>
+              <w:tblW w:w="2725" w:type="dxa"/>
+              <w:tblCellSpacing w:w="15" w:type="dxa"/>
+              <w:tblCellMar>
+                <w:top w:w="15" w:type="dxa"/>
+                <w:left w:w="15" w:type="dxa"/>
+                <w:bottom w:w="15" w:type="dxa"/>
+                <w:right w:w="15" w:type="dxa"/>
+              </w:tblCellMar>
+              <w:tblLook w:val="04A0" w:firstRow="1" w:lastRow="0" w:firstColumn="1" w:lastColumn="0" w:noHBand="0" w:noVBand="1"/>
+            </w:tblPr>
+            <w:tblGrid>
+              <w:gridCol w:w="2725"/>
+            </w:tblGrid>
+            <w:tr>
+              <w:trPr>
+                <w:tblCellSpacing w:w="15" w:type="dxa"/>
+              </w:trPr>
+              <w:tc>
+                <w:tcPr>
+                  <w:tcW w:w="2665" w:type="dxa"/>
+                  <w:vAlign w:val="center"/>
+                  <w:hideMark/>
+                </w:tcPr>
+                <w:p>
+                  <w:pPr>
+                    <w:framePr w:hSpace="141" w:wrap="around" w:vAnchor="text" w:hAnchor="text" w:y="1"/>
+                    <w:suppressOverlap/>
+                    <w:rPr>
+                      <w:rFonts w:ascii="Century Gothic" w:eastAsia="Times New Roman" w:hAnsi="Century Gothic" w:cs="Arial"/>
+                      <w:color w:val="000000"/>
+                      <w:sz w:val="20"/>
+                      <w:szCs w:val="20"/>
+                      <w:lang w:val="es-419"/>
+                    </w:rPr>
+                  </w:pPr>
+                  <w:r>
+                    <w:rPr>
+                      <w:rFonts w:ascii="Century Gothic" w:eastAsia="Times New Roman" w:hAnsi="Century Gothic" w:cs="Arial"/>
+                      <w:color w:val="000000"/>
+                      <w:sz w:val="20"/>
+                      <w:szCs w:val="20"/>
+                      <w:lang w:val="es-419"/>
+                    </w:rPr>
+                    <w:t>Se muestra mensaje de validación y no se permite guardar.</w:t>
+                  </w:r>
+                </w:p>
+              </w:tc>
+            </w:tr>
+          </w:tbl>
+          <w:p>
+            <w:pPr>
+              <w:rPr>
+                <w:rFonts w:ascii="Century Gothic" w:eastAsia="Times New Roman" w:hAnsi="Century Gothic" w:cs="Arial"/>
+                <w:color w:val="000000"/>
+                <w:sz w:val="20"/>
+                <w:szCs w:val="20"/>
+                <w:lang w:val="es-MX"/>
+              </w:rPr>
+            </w:pPr>
+          </w:p>
+        </w:tc>
+        <w:tc>
+          <w:tcPr>
+            <w:tcW w:w="2800" w:type="dxa"/>
+            <w:gridSpan w:val="2"/>
+            <w:tcBorders>
+              <w:top w:val="single" w:sz="4" w:space="0" w:color="auto"/>
+              <w:left w:val="single" w:sz="4" w:space="0" w:color="auto"/>
+              <w:bottom w:val="single" w:sz="4" w:space="0" w:color="auto"/>
+              <w:right w:val="single" w:sz="4" w:space="0" w:color="auto"/>
+            </w:tcBorders>
+            <w:shd w:val="clear" w:color="000000" w:fill="F2F2F2"/>
+            <w:vAlign w:val="center"/>
+            <w:hideMark/>
+          </w:tcPr>
+          <w:p>
+            <w:pPr>
+              <w:rPr>
+                <w:rFonts w:ascii="Century Gothic" w:eastAsia="Times New Roman" w:hAnsi="Century Gothic" w:cs="Arial"/>
+                <w:color w:val="000000"/>
+                <w:sz w:val="20"/>
+                <w:szCs w:val="20"/>
+                <w:lang w:val="es-ES"/>
+              </w:rPr>
+            </w:pPr>
+            <w:r>
+              <w:rPr>
+                <w:rFonts w:ascii="Century Gothic" w:eastAsia="Times New Roman" w:hAnsi="Century Gothic" w:cs="Arial"/>
+                <w:color w:val="000000"/>
+                <w:sz w:val="20"/>
+                <w:szCs w:val="20"/>
+                <w:lang w:val="es-ES"/>
+              </w:rPr>
+              <w:t> </w:t>
+            </w:r>
+            <w:proofErr w:type="spellStart"/>
+            <w:r>
+              <w:rPr>
+                <w:rFonts w:ascii="Century Gothic" w:eastAsia="Times New Roman" w:hAnsi="Century Gothic" w:cs="Arial"/>
+                <w:color w:val="000000"/>
+                <w:sz w:val="20"/>
+                <w:szCs w:val="20"/>
+                <w:lang w:val="es-ES"/>
+              </w:rPr>
+              <w:t>pass</w:t>
+            </w:r>
+            <w:proofErr w:type="spellEnd"/>
+          </w:p>
+        </w:tc>
+        <w:tc>
+          <w:tcPr>
+            <w:tcW w:w="1264" w:type="dxa"/>
+            <w:gridSpan w:val="2"/>
+            <w:tcBorders>
+              <w:top w:val="single" w:sz="4" w:space="0" w:color="auto"/>
+              <w:left w:val="single" w:sz="4" w:space="0" w:color="auto"/>
+              <w:bottom w:val="single" w:sz="4" w:space="0" w:color="auto"/>
+              <w:right w:val="single" w:sz="4" w:space="0" w:color="auto"/>
+            </w:tcBorders>
+            <w:shd w:val="clear" w:color="000000" w:fill="EAEEF3"/>
+            <w:vAlign w:val="center"/>
+            <w:hideMark/>
+          </w:tcPr>
+          <w:p>
+            <w:pPr>
+              <w:rPr>
+                <w:rFonts w:ascii="Century Gothic" w:eastAsia="Times New Roman" w:hAnsi="Century Gothic" w:cs="Arial"/>
+                <w:color w:val="000000"/>
+                <w:sz w:val="20"/>
+                <w:szCs w:val="20"/>
+                <w:lang w:val="es-ES"/>
+              </w:rPr>
+            </w:pPr>
+            <w:r>
+              <w:rPr>
+                <w:rFonts w:ascii="Century Gothic" w:eastAsia="Times New Roman" w:hAnsi="Century Gothic" w:cs="Arial"/>
+                <w:color w:val="000000"/>
+                <w:sz w:val="20"/>
+                <w:szCs w:val="20"/>
+                <w:lang w:val="es-ES"/>
+              </w:rPr>
+              <w:t>Pass</w:t>
+            </w:r>
+          </w:p>
+        </w:tc>
+        <w:tc>
+          <w:tcPr>
+            <w:tcW w:w="2794" w:type="dxa"/>
+            <w:gridSpan w:val="2"/>
+            <w:tcBorders>
+              <w:top w:val="single" w:sz="4" w:space="0" w:color="auto"/>
+              <w:left w:val="single" w:sz="4" w:space="0" w:color="auto"/>
+              <w:bottom w:val="single" w:sz="4" w:space="0" w:color="auto"/>
+              <w:right w:val="single" w:sz="4" w:space="0" w:color="auto"/>
+            </w:tcBorders>
+            <w:shd w:val="clear" w:color="auto" w:fill="auto"/>
+            <w:vAlign w:val="center"/>
+            <w:hideMark/>
+          </w:tcPr>
+          <w:p>
+            <w:pPr>
+              <w:rPr>
+                <w:rFonts w:ascii="Century Gothic" w:eastAsia="Times New Roman" w:hAnsi="Century Gothic" w:cs="Arial"/>
+                <w:color w:val="000000"/>
+                <w:sz w:val="20"/>
+                <w:szCs w:val="20"/>
+                <w:lang w:val="es-ES"/>
+              </w:rPr>
+            </w:pPr>
+          </w:p>
+        </w:tc>
+      </w:tr>
+      <w:tr>
+        <w:trPr>
+          <w:trHeight w:val="855"/>
+        </w:trPr>
+        <w:tc>
+          <w:tcPr>
+            <w:tcW w:w="813" w:type="dxa"/>
+            <w:tcBorders>
+              <w:top w:val="single" w:sz="4" w:space="0" w:color="auto"/>
+              <w:left w:val="single" w:sz="4" w:space="0" w:color="auto"/>
+              <w:bottom w:val="single" w:sz="4" w:space="0" w:color="auto"/>
+              <w:right w:val="single" w:sz="4" w:space="0" w:color="auto"/>
+            </w:tcBorders>
+            <w:shd w:val="clear" w:color="000000" w:fill="D9D9D9"/>
+            <w:vAlign w:val="center"/>
+          </w:tcPr>
+          <w:p>
+            <w:pPr>
+              <w:rPr>
+                <w:rFonts w:ascii="Century Gothic" w:eastAsia="Times New Roman" w:hAnsi="Century Gothic" w:cs="Arial"/>
+                <w:color w:val="000000"/>
+                <w:sz w:val="22"/>
+                <w:szCs w:val="22"/>
+                <w:lang w:val="es-ES"/>
+              </w:rPr>
+            </w:pPr>
+            <w:r>
+              <w:rPr>
+                <w:rFonts w:ascii="Century Gothic" w:eastAsia="Times New Roman" w:hAnsi="Century Gothic" w:cs="Arial"/>
+                <w:color w:val="000000"/>
+                <w:sz w:val="22"/>
+                <w:szCs w:val="22"/>
+                <w:lang w:val="es-ES"/>
+              </w:rPr>
+              <w:t>5</w:t>
+            </w:r>
+          </w:p>
+        </w:tc>
+        <w:tc>
+          <w:tcPr>
+            <w:tcW w:w="2890" w:type="dxa"/>
+            <w:tcBorders>
+              <w:top w:val="single" w:sz="4" w:space="0" w:color="auto"/>
+              <w:left w:val="single" w:sz="4" w:space="0" w:color="auto"/>
+              <w:bottom w:val="single" w:sz="4" w:space="0" w:color="auto"/>
+              <w:right w:val="single" w:sz="4" w:space="0" w:color="auto"/>
+            </w:tcBorders>
+            <w:shd w:val="clear" w:color="000000" w:fill="E6E6E6"/>
+            <w:vAlign w:val="center"/>
+          </w:tcPr>
+          <w:p>
+            <w:pPr>
+              <w:rPr>
+                <w:rFonts w:ascii="Century Gothic" w:eastAsia="Times New Roman" w:hAnsi="Century Gothic" w:cs="Arial"/>
+                <w:color w:val="000000"/>
+                <w:sz w:val="22"/>
+                <w:szCs w:val="22"/>
+                <w:lang w:val="es-419"/>
+              </w:rPr>
+            </w:pPr>
+            <w:r>
+              <w:rPr>
+                <w:rFonts w:ascii="Century Gothic" w:eastAsia="Times New Roman" w:hAnsi="Century Gothic" w:cs="Arial"/>
+                <w:color w:val="000000"/>
+                <w:sz w:val="22"/>
+                <w:szCs w:val="22"/>
+                <w:lang w:val="es-419"/>
+              </w:rPr>
+              <w:t>Precarga completa del formulario</w:t>
+            </w:r>
+            <w:r>
+              <w:rPr>
+                <w:rFonts w:ascii="Century Gothic" w:eastAsia="Times New Roman" w:hAnsi="Century Gothic" w:cs="Arial"/>
+                <w:color w:val="000000"/>
+                <w:sz w:val="22"/>
+                <w:szCs w:val="22"/>
+                <w:lang w:val="es-419"/>
+              </w:rPr>
+              <w:br/>
+              <w:t>Editar un puesto con todos los campos llenos</w:t>
+            </w:r>
+            <w:r>
+              <w:rPr>
+                <w:rFonts w:ascii="Century Gothic" w:eastAsia="Times New Roman" w:hAnsi="Century Gothic" w:cs="Arial"/>
+                <w:color w:val="000000"/>
+                <w:sz w:val="22"/>
+                <w:szCs w:val="22"/>
+                <w:lang w:val="es-419"/>
+              </w:rPr>
+              <w:br/>
+              <w:t>Abrir el formulario</w:t>
+            </w:r>
+            <w:r>
+              <w:rPr>
+                <w:rFonts w:ascii="Century Gothic" w:eastAsia="Times New Roman" w:hAnsi="Century Gothic" w:cs="Arial"/>
+                <w:color w:val="000000"/>
+                <w:sz w:val="22"/>
+                <w:szCs w:val="22"/>
+                <w:lang w:val="es-419"/>
+              </w:rPr>
+              <w:br/>
+              <w:t>Comprobar que todos los campos están correctamente llenos</w:t>
+            </w:r>
+          </w:p>
+        </w:tc>
+        <w:tc>
+          <w:tcPr>
+            <w:tcW w:w="1536" w:type="dxa"/>
+            <w:gridSpan w:val="2"/>
+            <w:tcBorders>
+              <w:top w:val="single" w:sz="4" w:space="0" w:color="auto"/>
+              <w:left w:val="single" w:sz="4" w:space="0" w:color="auto"/>
+              <w:bottom w:val="single" w:sz="4" w:space="0" w:color="auto"/>
+              <w:right w:val="single" w:sz="4" w:space="0" w:color="auto"/>
+            </w:tcBorders>
+            <w:shd w:val="clear" w:color="000000" w:fill="EAEEF3"/>
+            <w:noWrap/>
+            <w:vAlign w:val="center"/>
+          </w:tcPr>
+          <w:p>
+            <w:pPr>
+              <w:jc w:val="center"/>
+              <w:rPr>
+                <w:rFonts w:ascii="Century Gothic" w:eastAsia="Times New Roman" w:hAnsi="Century Gothic" w:cs="Arial"/>
+                <w:color w:val="000000"/>
+                <w:sz w:val="20"/>
+                <w:szCs w:val="20"/>
+                <w:lang w:val="es-ES"/>
+              </w:rPr>
+            </w:pPr>
+            <w:r>
+              <w:rPr>
+                <w:rFonts w:ascii="Century Gothic" w:eastAsia="Times New Roman" w:hAnsi="Century Gothic" w:cs="Arial"/>
+                <w:color w:val="000000"/>
+                <w:sz w:val="20"/>
+                <w:szCs w:val="20"/>
+                <w:lang w:val="es-ES"/>
+              </w:rPr>
+              <w:t>0</w:t>
+            </w:r>
+            <w:r>
+              <w:rPr>
+                <w:rFonts w:ascii="Century Gothic" w:eastAsia="Times New Roman" w:hAnsi="Century Gothic" w:cs="Arial"/>
+                <w:color w:val="000000"/>
+                <w:sz w:val="20"/>
+                <w:szCs w:val="20"/>
+                <w:lang w:val="es-ES"/>
+              </w:rPr>
+              <w:t>3/</w:t>
+            </w:r>
+            <w:r>
+              <w:rPr>
+                <w:rFonts w:ascii="Century Gothic" w:eastAsia="Times New Roman" w:hAnsi="Century Gothic" w:cs="Arial"/>
+                <w:color w:val="000000"/>
+                <w:sz w:val="20"/>
+                <w:szCs w:val="20"/>
+                <w:lang w:val="es-ES"/>
+              </w:rPr>
+              <w:t>5</w:t>
+            </w:r>
+            <w:r>
+              <w:rPr>
+                <w:rFonts w:ascii="Century Gothic" w:eastAsia="Times New Roman" w:hAnsi="Century Gothic" w:cs="Arial"/>
+                <w:color w:val="000000"/>
+                <w:sz w:val="20"/>
+                <w:szCs w:val="20"/>
+                <w:lang w:val="es-ES"/>
+              </w:rPr>
+              <w:t>/2025</w:t>
+            </w:r>
+          </w:p>
+        </w:tc>
+        <w:tc>
+          <w:tcPr>
+            <w:tcW w:w="2941" w:type="dxa"/>
+            <w:gridSpan w:val="3"/>
+            <w:tcBorders>
+              <w:top w:val="single" w:sz="4" w:space="0" w:color="auto"/>
+              <w:left w:val="single" w:sz="4" w:space="0" w:color="auto"/>
+              <w:bottom w:val="single" w:sz="4" w:space="0" w:color="auto"/>
+              <w:right w:val="single" w:sz="4" w:space="0" w:color="auto"/>
+            </w:tcBorders>
+            <w:shd w:val="clear" w:color="auto" w:fill="auto"/>
+            <w:vAlign w:val="center"/>
+          </w:tcPr>
+          <w:p>
+            <w:pPr>
+              <w:rPr>
+                <w:rFonts w:ascii="Century Gothic" w:eastAsia="Times New Roman" w:hAnsi="Century Gothic" w:cs="Arial"/>
+                <w:color w:val="000000"/>
+                <w:sz w:val="20"/>
+                <w:szCs w:val="20"/>
+                <w:lang w:val="es-ES"/>
+              </w:rPr>
+            </w:pPr>
+            <w:r>
+              <w:rPr>
+                <w:rFonts w:ascii="Century Gothic" w:eastAsia="Times New Roman" w:hAnsi="Century Gothic" w:cs="Arial"/>
+                <w:color w:val="000000"/>
+                <w:sz w:val="20"/>
+                <w:szCs w:val="20"/>
+                <w:lang w:val="es-419"/>
+              </w:rPr>
+              <w:t>Todos los campos aparecen precargados con los datos correctos.</w:t>
+            </w:r>
+          </w:p>
+        </w:tc>
+        <w:tc>
+          <w:tcPr>
+            <w:tcW w:w="2800" w:type="dxa"/>
+            <w:gridSpan w:val="2"/>
+            <w:tcBorders>
+              <w:top w:val="single" w:sz="4" w:space="0" w:color="auto"/>
+              <w:left w:val="single" w:sz="4" w:space="0" w:color="auto"/>
+              <w:bottom w:val="single" w:sz="4" w:space="0" w:color="auto"/>
+              <w:right w:val="single" w:sz="4" w:space="0" w:color="auto"/>
+            </w:tcBorders>
+            <w:shd w:val="clear" w:color="000000" w:fill="F2F2F2"/>
+            <w:vAlign w:val="center"/>
+          </w:tcPr>
+          <w:p>
+            <w:pPr>
+              <w:rPr>
+                <w:rFonts w:ascii="Century Gothic" w:eastAsia="Times New Roman" w:hAnsi="Century Gothic" w:cs="Arial"/>
+                <w:color w:val="000000"/>
+                <w:sz w:val="20"/>
+                <w:szCs w:val="20"/>
+                <w:lang w:val="es-ES"/>
+              </w:rPr>
+            </w:pPr>
+            <w:proofErr w:type="spellStart"/>
+            <w:r>
+              <w:rPr>
+                <w:rFonts w:ascii="Century Gothic" w:eastAsia="Times New Roman" w:hAnsi="Century Gothic" w:cs="Arial"/>
+                <w:color w:val="000000"/>
+                <w:sz w:val="20"/>
+                <w:szCs w:val="20"/>
+                <w:lang w:val="es-ES"/>
+              </w:rPr>
+              <w:t>pass</w:t>
+            </w:r>
+            <w:proofErr w:type="spellEnd"/>
+          </w:p>
+        </w:tc>
+        <w:tc>
+          <w:tcPr>
+            <w:tcW w:w="1264" w:type="dxa"/>
+            <w:gridSpan w:val="2"/>
+            <w:tcBorders>
+              <w:top w:val="single" w:sz="4" w:space="0" w:color="auto"/>
+              <w:left w:val="single" w:sz="4" w:space="0" w:color="auto"/>
+              <w:bottom w:val="single" w:sz="4" w:space="0" w:color="auto"/>
+              <w:right w:val="single" w:sz="4" w:space="0" w:color="auto"/>
+            </w:tcBorders>
+            <w:shd w:val="clear" w:color="000000" w:fill="EAEEF3"/>
+            <w:vAlign w:val="center"/>
+          </w:tcPr>
+          <w:p>
+            <w:pPr>
+              <w:rPr>
+                <w:rFonts w:ascii="Century Gothic" w:eastAsia="Times New Roman" w:hAnsi="Century Gothic" w:cs="Arial"/>
+                <w:color w:val="000000"/>
+                <w:sz w:val="20"/>
+                <w:szCs w:val="20"/>
+                <w:lang w:val="es-ES"/>
+              </w:rPr>
+            </w:pPr>
+            <w:proofErr w:type="spellStart"/>
+            <w:r>
+              <w:rPr>
+                <w:rFonts w:ascii="Century Gothic" w:eastAsia="Times New Roman" w:hAnsi="Century Gothic" w:cs="Arial"/>
+                <w:color w:val="000000"/>
+                <w:sz w:val="20"/>
+                <w:szCs w:val="20"/>
+                <w:lang w:val="es-ES"/>
+              </w:rPr>
+              <w:t>pass</w:t>
+            </w:r>
+            <w:proofErr w:type="spellEnd"/>
+          </w:p>
+        </w:tc>
+        <w:tc>
+          <w:tcPr>
+            <w:tcW w:w="2794" w:type="dxa"/>
+            <w:gridSpan w:val="2"/>
+            <w:tcBorders>
+              <w:top w:val="single" w:sz="4" w:space="0" w:color="auto"/>
+              <w:left w:val="single" w:sz="4" w:space="0" w:color="auto"/>
+              <w:bottom w:val="single" w:sz="4" w:space="0" w:color="auto"/>
+              <w:right w:val="single" w:sz="4" w:space="0" w:color="auto"/>
+            </w:tcBorders>
+            <w:shd w:val="clear" w:color="auto" w:fill="auto"/>
+            <w:vAlign w:val="center"/>
+          </w:tcPr>
+          <w:p>
+            <w:pPr>
+              <w:rPr>
+                <w:rFonts w:ascii="Century Gothic" w:eastAsia="Times New Roman" w:hAnsi="Century Gothic" w:cs="Arial"/>
+                <w:color w:val="000000"/>
+                <w:sz w:val="20"/>
+                <w:szCs w:val="20"/>
+                <w:lang w:val="es-ES"/>
+              </w:rPr>
+            </w:pPr>
+          </w:p>
+        </w:tc>
+      </w:tr>
+    </w:tbl>
     <w:p>
       <w:pPr>
         <w:rPr>
@@ -32309,7 +37443,7 @@
   <w:style w:type="paragraph" w:default="1" w:styleId="Normal">
     <w:name w:val="Normal"/>
     <w:qFormat/>
-    <w:rsid w:val="006A0B6F"/>
+    <w:rsid w:val="00083611"/>
     <w:rPr>
       <w:kern w:val="0"/>
       <w:lang w:val="en-US"/>
